--- a/Chapter2/chapter2.docx
+++ b/Chapter2/chapter2.docx
@@ -2,6 +2,21 @@
 <file path=word/document.xml><?xml version="1.0" encoding="utf-8"?>
 <w:document xmlns:wpc="http://schemas.microsoft.com/office/word/2010/wordprocessingCanvas" xmlns:cx="http://schemas.microsoft.com/office/drawing/2014/chartex" xmlns:cx1="http://schemas.microsoft.com/office/drawing/2015/9/8/chartex" xmlns:cx2="http://schemas.microsoft.com/office/drawing/2015/10/21/chartex" xmlns:cx3="http://schemas.microsoft.com/office/drawing/2016/5/9/chartex" xmlns:cx4="http://schemas.microsoft.com/office/drawing/2016/5/10/chartex" xmlns:cx5="http://schemas.microsoft.com/office/drawing/2016/5/11/chartex" xmlns:cx6="http://schemas.microsoft.com/office/drawing/2016/5/12/chartex" xmlns:cx7="http://schemas.microsoft.com/office/drawing/2016/5/13/chartex" xmlns:cx8="http://schemas.microsoft.com/office/drawing/2016/5/14/chartex" xmlns:mc="http://schemas.openxmlformats.org/markup-compatibility/2006" xmlns:aink="http://schemas.microsoft.com/office/drawing/2016/ink" xmlns:am3d="http://schemas.microsoft.com/office/drawing/2017/model3d" xmlns:o="urn:schemas-microsoft-com:office:office" xmlns:r="http://schemas.openxmlformats.org/officeDocument/2006/relationships" xmlns:m="http://schemas.openxmlformats.org/officeDocument/2006/math" xmlns:v="urn:schemas-microsoft-com:vml" xmlns:wp14="http://schemas.microsoft.com/office/word/2010/wordprocessingDrawing" xmlns:wp="http://schemas.openxmlformats.org/drawingml/2006/wordprocessingDrawing" xmlns:w10="urn:schemas-microsoft-com:office:word" xmlns:w="http://schemas.openxmlformats.org/wordprocessingml/2006/main" xmlns:w14="http://schemas.microsoft.com/office/word/2010/wordml" xmlns:w15="http://schemas.microsoft.com/office/word/2012/wordml" xmlns:w16cex="http://schemas.microsoft.com/office/word/2018/wordml/cex" xmlns:w16cid="http://schemas.microsoft.com/office/word/2016/wordml/cid" xmlns:w16="http://schemas.microsoft.com/office/word/2018/wordml" xmlns:w16sdtdh="http://schemas.microsoft.com/office/word/2020/wordml/sdtdatahash" xmlns:w16se="http://schemas.microsoft.com/office/word/2015/wordml/symex" xmlns:wpg="http://schemas.microsoft.com/office/word/2010/wordprocessingGroup" xmlns:wpi="http://schemas.microsoft.com/office/word/2010/wordprocessingInk" xmlns:wne="http://schemas.microsoft.com/office/word/2006/wordml" xmlns:wps="http://schemas.microsoft.com/office/word/2010/wordprocessingShape" mc:Ignorable="w14 w15 w16se w16cid w16 w16cex w16sdtdh wp14">
   <w:body>
+    <w:p>
+      <w:pPr>
+        <w:rPr>
+          <w:b/>
+          <w:bCs/>
+        </w:rPr>
+      </w:pPr>
+      <w:r>
+        <w:rPr>
+          <w:b/>
+          <w:bCs/>
+        </w:rPr>
+        <w:t>Chapter 2</w:t>
+      </w:r>
+    </w:p>
     <w:p/>
     <w:p>
       <w:r>
@@ -11,6 +26,7 @@
     <w:sectPr>
       <w:pgSz w:w="11906" w:h="16838"/>
       <w:pgMar w:top="1440" w:right="1440" w:bottom="1440" w:left="1440" w:header="708" w:footer="708" w:gutter="0"/>
+      <w:lnNumType w:countBy="1" w:restart="continuous"/>
       <w:cols w:space="708"/>
       <w:docGrid w:linePitch="360"/>
     </w:sectPr>
@@ -412,6 +428,10 @@
   <w:style w:type="paragraph" w:default="1" w:styleId="Normal">
     <w:name w:val="Normal"/>
     <w:qFormat/>
+    <w:rsid w:val="009A37B5"/>
+    <w:rPr>
+      <w:rFonts w:ascii="Optima" w:hAnsi="Optima"/>
+    </w:rPr>
   </w:style>
   <w:style w:type="character" w:default="1" w:styleId="DefaultParagraphFont">
     <w:name w:val="Default Paragraph Font"/>
@@ -439,6 +459,14 @@
     <w:uiPriority w:val="99"/>
     <w:semiHidden/>
     <w:unhideWhenUsed/>
+  </w:style>
+  <w:style w:type="character" w:styleId="LineNumber">
+    <w:name w:val="line number"/>
+    <w:basedOn w:val="DefaultParagraphFont"/>
+    <w:uiPriority w:val="99"/>
+    <w:semiHidden/>
+    <w:unhideWhenUsed/>
+    <w:rsid w:val="00990F64"/>
   </w:style>
 </w:styles>
 </file>

--- a/Chapter2/chapter2.docx
+++ b/Chapter2/chapter2.docx
@@ -16,12 +16,1757 @@
         </w:rPr>
         <w:t>Chapter 2</w:t>
       </w:r>
-    </w:p>
-    <w:p/>
-    <w:p>
-      <w:r>
-        <w:t>Mutations can occur in cells at all stages of life and in all tissues and clonality and classification is dependent on tissue-type, size of the genetic modification and time of the mutation. Germline mutations are mutations the genetic polymorphisms that children inherits from their parents. Child might have mutations that are private from their parents as a result of de novo mutations occuring during cell division and mutagenesis during meiotic recombniation (discussed in Chatper 5, reference). Somatic mutations are mutations that occur post-fertilisation. If somatic mutation occurs during first-cell division of embryonic development, for example, somatic mutation will be present on all the daugther cells originating from the embroynic cell with the somatic mutation. Somatic mutations can be differently classified depending on ther size and their orientation. Most somatic mutations are benign, but some somatic mutations confer proliferative advantage to the cell and these somatic mutations are referred to as driver mutations. Somatic muations can be substitution, small insertions and deletions (&lt;50bp) or large changes to genomes (&gt;50bp), also known as structural variations. The advent of next-generation sequencing has enabled us to detect more complex forms of genomic rearrangemetns such as chrmothripsis, chromoplexy, break-induced replication, fork stalling and template switching, etc and the elucidation of DNA damage and repair pathways that generate these complex rearrangements. Somatic mutation detection, hence, is often the first-step towards characterising the cancer genome. Thanks to decrease in cost for whole-genome sequencing, thousands of cancer genomes have been sequenced, tissue-specific driver mutations and somatic mutational processes have been uncovered. However, due to the technical limitations of the NGS platform limit the length, clonality, diversity and resolution of the somatic mutations that can be detected. The base quality score, measuring the probability that the base read out is a sequnencing error and not a true representasion of the template molecule, ranges from 0 to 40, 1 error per 10,000 bp, for Illumina short reads and as a result, somatic mutation caller such as Mutect [reference], Strelka2 [reference] requires matched tumour and normal sequencing to distinguish germline mutations from somatic mutations and cannot distinguish low allelic fraction somatic mutations from sequencing errors. In addition, repetitive sequences account for 50\% of the human genome and repeat length is often greater than the short read length. Moreover, there isn't one type of repeat, multiple types of repeats are present in the human genome (tandam repeat expansions, retrotransposons like ALUs and SINEs, non-repetitive unique sequence copies such as segmental duplications, alpha-satellites in centromeric regions and centromeric repetitive sequences) and these repetitive structures are responsible for somatic mutagenesis both small and big. If the repeat length is greater than the read length, read aligners that determines the position of read relative to the reference genome cannot ascertain the position of the read relative to the reference genome and these reads without fixed locations cannot be used to call somatic mutations. To determine the location of the read relative to the reference genome with high-confidence, the repetitive sequences within the read must be flanked by unique sequences not exisiting elsewhere in the reference genome. In addition, somation detection isn't a solved problem. Different somatic mutation callers with different strategies for somatic mutation calling have different sensitivity and specificity and often the consensus of different somatic mutation caller provides the most accurate somatic mutation calls. In addition, if tissue in question doesn't have sufficent DNA and requires PCR amplification, somatic mutation detection might also be confounded with PCR amplifiaction bias.</w:t>
-      </w:r>
+      <w:r>
+        <w:rPr>
+          <w:b/>
+          <w:bCs/>
+        </w:rPr>
+        <w:t>: Single molecule somatic single-base substitution detection</w:t>
+      </w:r>
+    </w:p>
+    <w:p/>
+    <w:p>
+      <w:pPr>
+        <w:rPr>
+          <w:b/>
+          <w:bCs/>
+        </w:rPr>
+      </w:pPr>
+      <w:r>
+        <w:rPr>
+          <w:b/>
+          <w:bCs/>
+        </w:rPr>
+        <w:t>Introduction</w:t>
+      </w:r>
+    </w:p>
+    <w:p>
+      <w:pPr>
+        <w:rPr>
+          <w:b/>
+          <w:bCs/>
+        </w:rPr>
+      </w:pPr>
+    </w:p>
+    <w:p>
+      <w:r>
+        <w:t>Somatic m</w:t>
+      </w:r>
+      <w:r>
+        <w:t>utations can occur in cells at all stages of life and in all tissues</w:t>
+      </w:r>
+      <w:r>
+        <w:t>.</w:t>
+      </w:r>
+      <w:r>
+        <w:t xml:space="preserve"> </w:t>
+      </w:r>
+    </w:p>
+    <w:p/>
+    <w:p>
+      <w:pPr>
+        <w:rPr>
+          <w:i/>
+          <w:iCs/>
+        </w:rPr>
+      </w:pPr>
+      <w:r>
+        <w:rPr>
+          <w:i/>
+          <w:iCs/>
+        </w:rPr>
+        <w:t>Somatic mutations endogenous and exogenous. (</w:t>
+      </w:r>
+      <w:proofErr w:type="gramStart"/>
+      <w:r>
+        <w:rPr>
+          <w:i/>
+          <w:iCs/>
+        </w:rPr>
+        <w:t>organic</w:t>
+      </w:r>
+      <w:proofErr w:type="gramEnd"/>
+      <w:r>
+        <w:rPr>
+          <w:i/>
+          <w:iCs/>
+        </w:rPr>
+        <w:t xml:space="preserve"> and inorganic) </w:t>
+      </w:r>
+    </w:p>
+    <w:p/>
+    <w:p>
+      <w:r>
+        <w:t xml:space="preserve">Most somatic mutations are benign, but some confer a proliferative advantage and are referred to as driver mutations. </w:t>
+      </w:r>
+      <w:r>
+        <w:t xml:space="preserve">Somatic mutation detection, hence, is often the </w:t>
+      </w:r>
+      <w:r>
+        <w:t>first step</w:t>
+      </w:r>
+      <w:r>
+        <w:t xml:space="preserve"> towards characterising the cancer genome. </w:t>
+      </w:r>
+      <w:r>
+        <w:t>The advent of next-generation sequencing</w:t>
+      </w:r>
+      <w:r>
+        <w:t xml:space="preserve"> and </w:t>
+      </w:r>
+      <w:r>
+        <w:t xml:space="preserve">the continued decline in sequencing costs </w:t>
+      </w:r>
+      <w:r>
+        <w:t xml:space="preserve">have enabled us to sequence </w:t>
+      </w:r>
+      <w:r>
+        <w:t xml:space="preserve">genomes at scale and associated software development </w:t>
+      </w:r>
+      <w:r>
+        <w:t xml:space="preserve">has </w:t>
+      </w:r>
+      <w:r>
+        <w:t xml:space="preserve">allowed us to </w:t>
+      </w:r>
+      <w:r>
+        <w:t xml:space="preserve">discover tissue-specific driver mutations, </w:t>
+      </w:r>
+      <w:r>
+        <w:t xml:space="preserve">identify biological processes that generate these mutations, and to </w:t>
+      </w:r>
+      <w:r>
+        <w:t>use somatic mutations</w:t>
+      </w:r>
+      <w:r>
+        <w:t xml:space="preserve"> as timestamps</w:t>
+      </w:r>
+      <w:r>
+        <w:t xml:space="preserve"> to lineage</w:t>
+      </w:r>
+      <w:r>
+        <w:t xml:space="preserve"> trace development [ref-ref].</w:t>
+      </w:r>
+      <w:r>
+        <w:t xml:space="preserve"> Clinical sequencing of matched tumour and normal genomes is routinely performed in the developed </w:t>
+      </w:r>
+      <w:r>
+        <w:t xml:space="preserve">countries </w:t>
+      </w:r>
+      <w:r>
+        <w:t>to help patient treatment</w:t>
+      </w:r>
+      <w:r>
+        <w:t>, fulfilling one of the many promises of the human genome project.</w:t>
+      </w:r>
+      <w:r>
+        <w:t xml:space="preserve"> </w:t>
+      </w:r>
+    </w:p>
+    <w:p/>
+    <w:p>
+      <w:r>
+        <w:t>Somatic mutation detection, however, is not a solved problem</w:t>
+      </w:r>
+      <w:r>
+        <w:t xml:space="preserve">. Somatic mutation callers, for example, </w:t>
+      </w:r>
+      <w:r>
+        <w:t xml:space="preserve">employ different strategies </w:t>
+      </w:r>
+      <w:r>
+        <w:t xml:space="preserve">and have different sensitivity and as a result, consensus </w:t>
+      </w:r>
+      <w:r>
+        <w:t>somatic mutation call is</w:t>
+      </w:r>
+      <w:r>
+        <w:t xml:space="preserve"> often</w:t>
+      </w:r>
+      <w:r>
+        <w:t xml:space="preserve"> used for downstream analysis [ref]. </w:t>
+      </w:r>
+      <w:r>
+        <w:t>T</w:t>
+      </w:r>
+      <w:r>
+        <w:t xml:space="preserve">he </w:t>
+      </w:r>
+      <w:r>
+        <w:t>base accuracy and read length</w:t>
+      </w:r>
+      <w:r>
+        <w:t>,</w:t>
+      </w:r>
+      <w:r>
+        <w:t xml:space="preserve"> of Illumina reads</w:t>
+      </w:r>
+      <w:r>
+        <w:t xml:space="preserve">, most importantly, is the common technical factor that </w:t>
+      </w:r>
+      <w:r>
+        <w:t xml:space="preserve">limit the resolution at which the somatic mutations can be detected. </w:t>
+      </w:r>
+      <w:proofErr w:type="spellStart"/>
+      <w:r>
+        <w:t>Mu</w:t>
+      </w:r>
+      <w:r>
+        <w:t>T</w:t>
+      </w:r>
+      <w:r>
+        <w:t>ect</w:t>
+      </w:r>
+      <w:proofErr w:type="spellEnd"/>
+      <w:r>
+        <w:t>, for example, cannot differentiate</w:t>
+      </w:r>
+      <w:r>
+        <w:t xml:space="preserve"> Illumina sequencing errors from</w:t>
+      </w:r>
+      <w:r>
+        <w:t xml:space="preserve"> low variant allele fraction (VAF) somatic mutations as a typical </w:t>
+      </w:r>
+      <w:r>
+        <w:t xml:space="preserve">Illumina </w:t>
+      </w:r>
+      <w:r>
+        <w:t xml:space="preserve">base </w:t>
+      </w:r>
+      <w:r>
+        <w:t xml:space="preserve">call </w:t>
+      </w:r>
+      <w:r>
+        <w:t>has a 0.01-1% error rate</w:t>
+      </w:r>
+      <w:r>
+        <w:t xml:space="preserve"> [ref]</w:t>
+      </w:r>
+      <w:r>
+        <w:t xml:space="preserve">. </w:t>
+      </w:r>
+      <w:r>
+        <w:t>L</w:t>
+      </w:r>
+      <w:r>
+        <w:t>ibrary errors</w:t>
+      </w:r>
+      <w:r>
+        <w:t>,</w:t>
+      </w:r>
+      <w:r>
+        <w:t xml:space="preserve"> </w:t>
+      </w:r>
+      <w:r>
+        <w:t>introduced upstream of sequencing, is also often</w:t>
+      </w:r>
+      <w:r>
+        <w:t xml:space="preserve"> misclassified as somatic mutations [ref-ref].</w:t>
+      </w:r>
+      <w:r>
+        <w:t xml:space="preserve"> </w:t>
+      </w:r>
+    </w:p>
+    <w:p/>
+    <w:p>
+      <w:r>
+        <w:t>The repeat content of the genome is another hurdle for accurate somatic mutation detection. Repetitive sequences (</w:t>
+      </w:r>
+      <w:r>
+        <w:t>e.g.,</w:t>
+      </w:r>
+      <w:r>
+        <w:t xml:space="preserve"> tandem repeat expansions, retrotransposons, segmental duplications, telomeric repeats and </w:t>
+      </w:r>
+      <w:r>
+        <w:t>centromer</w:t>
+      </w:r>
+      <w:r>
+        <w:t>ic alpha-</w:t>
+      </w:r>
+      <w:r>
+        <w:t>satellite</w:t>
+      </w:r>
+      <w:r>
+        <w:t>) account for approximately 50% of the hum</w:t>
+      </w:r>
+      <w:r>
+        <w:t>a</w:t>
+      </w:r>
+      <w:r>
+        <w:t xml:space="preserve">n genome. </w:t>
+      </w:r>
+      <w:r>
+        <w:t xml:space="preserve">If the repeat length is greater than the </w:t>
+      </w:r>
+      <w:r>
+        <w:t>read length of the read with the repetitive sequence,</w:t>
+      </w:r>
+      <w:r>
+        <w:t xml:space="preserve"> </w:t>
+      </w:r>
+      <w:r>
+        <w:t xml:space="preserve">read aligners </w:t>
+      </w:r>
+      <w:r>
+        <w:t xml:space="preserve">cannot </w:t>
+      </w:r>
+      <w:r>
+        <w:t xml:space="preserve">determine the reference genome location with high confidence </w:t>
+      </w:r>
+      <w:r>
+        <w:t xml:space="preserve">as the read could have originated from any </w:t>
+      </w:r>
+      <w:r>
+        <w:t xml:space="preserve">copies of the </w:t>
+      </w:r>
+      <w:r>
+        <w:t>repetitive sequence</w:t>
+      </w:r>
+      <w:r>
+        <w:t xml:space="preserve">. The accurate placement of reads, hence, requires repetitive sequences to be flanked with unique sequences not present </w:t>
+      </w:r>
+      <w:r>
+        <w:t xml:space="preserve">elsewhere in the reference genome. </w:t>
+      </w:r>
+      <w:r>
+        <w:t xml:space="preserve">Consequently, </w:t>
+      </w:r>
+      <w:r>
+        <w:t xml:space="preserve">the </w:t>
+      </w:r>
+      <w:r>
+        <w:t xml:space="preserve">reference genome is divided into callable </w:t>
+      </w:r>
+      <w:r>
+        <w:t>region and non-callable regions based on mappability of</w:t>
+      </w:r>
+      <w:r>
+        <w:t xml:space="preserve"> Illumina</w:t>
+      </w:r>
+      <w:r>
+        <w:t xml:space="preserve"> short reads</w:t>
+      </w:r>
+      <w:r>
+        <w:t xml:space="preserve"> </w:t>
+      </w:r>
+      <w:r>
+        <w:t>[ref, 1000G]</w:t>
+      </w:r>
+    </w:p>
+    <w:p/>
+    <w:p>
+      <w:r>
+        <w:t xml:space="preserve">The technical </w:t>
+      </w:r>
+      <w:r>
+        <w:t>limitations</w:t>
+      </w:r>
+      <w:r>
+        <w:t xml:space="preserve"> of next-generation sequencing platform have </w:t>
+      </w:r>
+      <w:proofErr w:type="spellStart"/>
+      <w:r>
+        <w:t>impededed</w:t>
+      </w:r>
+      <w:proofErr w:type="spellEnd"/>
+      <w:r>
+        <w:t xml:space="preserve"> our understanding of the transition from normal cells to neoplastic cells as normal cell development could not be directly monitored through the detection of low variant allele fraction (VAF) mutations</w:t>
+      </w:r>
+      <w:r>
+        <w:t xml:space="preserve">, </w:t>
+      </w:r>
+    </w:p>
+    <w:p>
+      <w:r>
+        <w:t>Low VAF mutations ongoing somatic mutational process</w:t>
+      </w:r>
+    </w:p>
+    <w:p>
+      <w:r>
+        <w:t>From normal tissues</w:t>
+      </w:r>
+    </w:p>
+    <w:p/>
+    <w:p>
+      <w:r>
+        <w:t>tumour evolution</w:t>
+      </w:r>
+    </w:p>
+    <w:p>
+      <w:r>
+        <w:t>Lineage tracing</w:t>
+      </w:r>
+    </w:p>
+    <w:p/>
+    <w:p/>
+    <w:p/>
+    <w:p/>
+    <w:p>
+      <w:r>
+        <w:t xml:space="preserve"> To overcome the difficulties associated with somatic mutation detection with Illumina reads too approaches have been </w:t>
+      </w:r>
+      <w:proofErr w:type="spellStart"/>
+      <w:r>
+        <w:t>mainy</w:t>
+      </w:r>
+      <w:proofErr w:type="spellEnd"/>
+      <w:r>
+        <w:t xml:space="preserve"> developed. One approach aims to increase the clonality of the mutant DNA that might exist in a single </w:t>
+      </w:r>
+      <w:proofErr w:type="gramStart"/>
+      <w:r>
+        <w:t>cell</w:t>
+      </w:r>
+      <w:proofErr w:type="gramEnd"/>
+      <w:r>
+        <w:t xml:space="preserve"> or a group of cells and the other approach aims to increase the base accuracy of the reads through clever upstream changes in the Illumina library preparation protocol. Single-cell whole-genome amplification, single-cell colony expansion and laser-capture microdissection (LCM) and sequencing belongs to the former camp and duplex </w:t>
+      </w:r>
+      <w:proofErr w:type="spellStart"/>
+      <w:r>
+        <w:t>sequening</w:t>
+      </w:r>
+      <w:proofErr w:type="spellEnd"/>
+      <w:r>
+        <w:t xml:space="preserve"> based methods and variations thereof belong to the latter camp. In the former approach, the clonality of the mutant DNA is increased above the limit of detection threshold. Single-cell whole-genome amplification and sequencing, unfortunately, suffers from PCR amplification bias and allelic bias and hence, doesn't provide the most accurate somatic mutation calls and single-cell clone expansion and sequencing offers the most accurate somatic mutation call among the approaches that elevates the VAF of mutant DNA above the limit of detection threshold. Duplex sequencing approach, inspired by the approach, that allows the use of DNA as a stable structure across millions of years uses the redundancy of complementary information between the forward and reverse strand of DNA double helix to achieve high base accuracy. In brief, DNA extract is fragmented through </w:t>
+      </w:r>
+      <w:proofErr w:type="gramStart"/>
+      <w:r>
+        <w:t>sonication,  unique</w:t>
+      </w:r>
+      <w:proofErr w:type="gramEnd"/>
+      <w:r>
+        <w:t xml:space="preserve"> molecular identifier (UMI), consisting of 8 to 12 nucleotides (</w:t>
+      </w:r>
+      <w:proofErr w:type="spellStart"/>
+      <w:r>
+        <w:t>nt</w:t>
+      </w:r>
+      <w:proofErr w:type="spellEnd"/>
+      <w:r>
+        <w:t xml:space="preserve">) is attached to a double-stranded DNA through blunt-end/overhang ligation with Illumina adapters, double-stranded DNA is separated into single-stranded DNA, which undergoes PCR amplification to produce multiple copies of the </w:t>
+      </w:r>
+      <w:proofErr w:type="spellStart"/>
+      <w:r>
+        <w:t>samme</w:t>
+      </w:r>
+      <w:proofErr w:type="spellEnd"/>
+      <w:r>
+        <w:t xml:space="preserve"> molecule. The concentration of input DNA for PCR amplification needs to be controlled to enable optimal selection and amplification of both strands of the double-stranded DNA. Illumina library is sequenced. Thereafter, reads are grouped according to their UMI and read belonging to the same UMI are used to generate double-strand consensus (duplex) read taking advantage of the complementary information between the forward and reverse strand. During PCR amplification, DNA polymerase might incorrectly replicate the template, but the incorrectly introduced base will be present only in one of the single-strand read or fraction of the single-strand reads and will not have a complementary base compared to the reverse complementary strand. Except for PCR-jackpot errors that occurs at the very first-cycle of PCR amplification and that impacts all the subsequent copies of the single-strand, duplex read should only be </w:t>
+      </w:r>
+      <w:proofErr w:type="spellStart"/>
+      <w:r>
+        <w:t>affecteted</w:t>
+      </w:r>
+      <w:proofErr w:type="spellEnd"/>
+      <w:r>
+        <w:t xml:space="preserve"> by library errors introduced upstream of PCR </w:t>
+      </w:r>
+      <w:proofErr w:type="spellStart"/>
+      <w:r>
+        <w:t>amplifiaction</w:t>
+      </w:r>
+      <w:proofErr w:type="spellEnd"/>
+      <w:r>
+        <w:t xml:space="preserve"> and sequencing. Duplex sequencing, theoretically, promises base accuracy of 1 x 10-9, but in practice duplex reads have a base accuracy of 1 x 10-6. </w:t>
+      </w:r>
+    </w:p>
+    <w:p/>
+    <w:p>
+      <w:proofErr w:type="spellStart"/>
+      <w:r>
+        <w:t>Nanorate</w:t>
+      </w:r>
+      <w:proofErr w:type="spellEnd"/>
+      <w:r>
+        <w:t xml:space="preserve"> sequencing improves the duplex library protocol to achieve the theoretical base accuracy of duplex reads. In contrast to the original duplex library protocol that repairs DNA molecules with DNA damage using end-repair enzymes, nick translation, and gap-filling enzymes, </w:t>
+      </w:r>
+      <w:proofErr w:type="spellStart"/>
+      <w:r>
+        <w:t>nanorate</w:t>
+      </w:r>
+      <w:proofErr w:type="spellEnd"/>
+      <w:r>
+        <w:t xml:space="preserve"> sequencing protocol prevents library preparation from DNA molecules with DNA damage. Instead of DNA fragmentation through sonication, </w:t>
+      </w:r>
+      <w:proofErr w:type="spellStart"/>
+      <w:r>
+        <w:t>nanorate</w:t>
+      </w:r>
+      <w:proofErr w:type="spellEnd"/>
+      <w:r>
+        <w:t xml:space="preserve"> sequencing protocol uses restriction enzymes that generates blunt-ends and through the addition of dideoxy nucleotides prevents DNA synthesis during nick translation. PacBio CCS sequencing shares many </w:t>
+      </w:r>
+      <w:proofErr w:type="spellStart"/>
+      <w:r>
+        <w:t>simliar</w:t>
+      </w:r>
+      <w:proofErr w:type="spellEnd"/>
+      <w:r>
+        <w:t xml:space="preserve"> features as duplex sequencing and we hypothesized that CCS reads might as </w:t>
+      </w:r>
+      <w:proofErr w:type="spellStart"/>
+      <w:r>
+        <w:t>accuraet</w:t>
+      </w:r>
+      <w:proofErr w:type="spellEnd"/>
+      <w:r>
+        <w:t xml:space="preserve"> or more accurate than duplex reads as CCS sequencing does not suffer from PCR </w:t>
+      </w:r>
+      <w:proofErr w:type="spellStart"/>
+      <w:r>
+        <w:t>amplifiaction</w:t>
+      </w:r>
+      <w:proofErr w:type="spellEnd"/>
+      <w:r>
+        <w:t xml:space="preserve"> and might have sufficient base accuracy to enable single molecule somatic mutation detection.</w:t>
+      </w:r>
+    </w:p>
+    <w:p/>
+    <w:p/>
+    <w:p>
+      <w:r>
+        <w:t xml:space="preserve">There are two types of third-generation sequencing: one from Pacific Biosciences and one from Oxford Nanopore Technologies and both companies attempt to sequence single molecule of DNA, in contrast to the sequencing by synthesis approach. These approaches, </w:t>
+      </w:r>
+      <w:proofErr w:type="spellStart"/>
+      <w:r>
+        <w:t>previsouly</w:t>
+      </w:r>
+      <w:proofErr w:type="spellEnd"/>
+      <w:r>
+        <w:t xml:space="preserve">, had an error rate ranging from 20\% to 40\% depending on the library chemistry and the base caller version. PacBio introduced circular consensus sequencing in 2010, but circular consensus sequencing could not be adopted for mass-adoption as DNA polymerase for SMRT sequencing didn't have sufficient </w:t>
+      </w:r>
+      <w:proofErr w:type="spellStart"/>
+      <w:r>
+        <w:t>processivitiy</w:t>
+      </w:r>
+      <w:proofErr w:type="spellEnd"/>
+      <w:r>
+        <w:t xml:space="preserve"> to read long read-of-insert multiple times. Instead, PacBio offered continuous long read (CLR) sequencing to its customers which maximized for read length instead of average read accuracy. CLR reads typically have 10-15\% error rate, but is free from PCR amplification, the errors are thought to be randomly introduced and CLR reads have read length that is 100-fold longer than that from short reads. CLR reads, hence, was adopted for de novo assembly of complex genomes that could not be assembled with short reads and for structural variation detection. The longer read length enables the read alignment software to confidently assign the location of the reads relative to the reference genome as unique sequences are flanking repetitive sequences. Germline structural variation detection with long reads doubles the average number of structural variations discovered per genome compared to that from short reads and improves the diagnostic yield of rare genetic disease detection from 30\% to 80\%. The lower base accuracy and cost of SMRT sequencing, however, limited the wider adoption of PacBio SMRT sequencing except for one-off de novo assembly projects and clinical sequencing of patients with rare genetic diseases. PacBio, however, successfully engineered DNA polymerases with increased </w:t>
+      </w:r>
+      <w:proofErr w:type="spellStart"/>
+      <w:r>
+        <w:t>processivitiy</w:t>
+      </w:r>
+      <w:proofErr w:type="spellEnd"/>
+      <w:r>
+        <w:t xml:space="preserve"> and was further able to improve their circular consensus sequencing method such that read-of-insert with average read length of 10kb to 20kb can be read multiple times and because the errors are introduced randomly to each single-strand sequence templates, consensus sequence algorithms can take advantage of the complementary nature of double-stranded DNA to produce circular consensus sequences with average read accuracy greater than Q20.  </w:t>
+      </w:r>
+    </w:p>
+    <w:p/>
+    <w:p>
+      <w:r>
+        <w:t xml:space="preserve">The study of somatic mutations in human genomes and cancer genomes have allowed us to lineage trace development to have better insights in the germline layer specification, but what happens in the earliest stages of life during embryonic development.      </w:t>
+      </w:r>
+    </w:p>
+    <w:p/>
+    <w:p>
+      <w:r>
+        <w:t xml:space="preserve">Based on our understanding of duplex sequencing and the improved </w:t>
+      </w:r>
+      <w:proofErr w:type="spellStart"/>
+      <w:r>
+        <w:t>nanorate</w:t>
+      </w:r>
+      <w:proofErr w:type="spellEnd"/>
+      <w:r>
+        <w:t xml:space="preserve"> sequencing protocol, we hypothesized that PacBio CCS reads might have sufficient base accuracy for single molecule somatic mutation detection as it shares many of the characteristics as duplex </w:t>
+      </w:r>
+      <w:proofErr w:type="gramStart"/>
+      <w:r>
+        <w:t>sequencing, but</w:t>
+      </w:r>
+      <w:proofErr w:type="gramEnd"/>
+      <w:r>
+        <w:t xml:space="preserve"> is free from PCR-jackpot errors that occurs in the earliest stages of PCR amplification for duplex sequencing protocols. PacBio CCS base quality score ranges from Q1 to Q93, representing error rate from 1 to 1 in 5 billion bases. If the base quality score estimates are correct, single molecule somatic mutation detection should be possible in human samples as the human genome somatic mutation rate is 1 to 2 somatic mutations per human genome per 1-4 weeks, which is equivalent to </w:t>
+      </w:r>
+      <w:proofErr w:type="gramStart"/>
+      <w:r>
+        <w:t>Q70</w:t>
+      </w:r>
+      <w:proofErr w:type="gramEnd"/>
+      <w:r>
+        <w:t xml:space="preserve"> and the somatic mutation rate is thought to be consistent throughout a person's life time. An individual has a higher somatic mutation rate than that of a normal person, if an individual has defective mutations in enzymes associated with DNA damage and repair process. If single molecule somatic mutation detection is successful from PacBio CCS reads, we aimed to detect and characterise the somatic mutations and somatic mutational processes in 66,000 eukaryotic species from the Darwin Tree of Life project, which aims to sequence and assemble all the eukaryotic </w:t>
+      </w:r>
+      <w:r>
+        <w:lastRenderedPageBreak/>
+        <w:t xml:space="preserve">species in Britain and Ireland, providing an </w:t>
+      </w:r>
+      <w:proofErr w:type="spellStart"/>
+      <w:r>
+        <w:t>unparalleld</w:t>
+      </w:r>
+      <w:proofErr w:type="spellEnd"/>
+      <w:r>
+        <w:t xml:space="preserve"> opportunity to examine the somatic mutations and </w:t>
+      </w:r>
+      <w:proofErr w:type="spellStart"/>
+      <w:r>
+        <w:t>assocaited</w:t>
+      </w:r>
+      <w:proofErr w:type="spellEnd"/>
+      <w:r>
+        <w:t xml:space="preserve"> somatic mutational processes of non-human samples across the Tree of Life (</w:t>
+      </w:r>
+      <w:proofErr w:type="spellStart"/>
+      <w:r>
+        <w:t>disscussed</w:t>
+      </w:r>
+      <w:proofErr w:type="spellEnd"/>
+      <w:r>
+        <w:t xml:space="preserve"> in Chapter 3). The study of somatic mutations across species allows us to </w:t>
+      </w:r>
+      <w:proofErr w:type="spellStart"/>
+      <w:r>
+        <w:t>tackel</w:t>
+      </w:r>
+      <w:proofErr w:type="spellEnd"/>
+      <w:r>
+        <w:t xml:space="preserve">/attack the question posed by </w:t>
+      </w:r>
+      <w:proofErr w:type="spellStart"/>
+      <w:r>
+        <w:t>Peto's</w:t>
+      </w:r>
+      <w:proofErr w:type="spellEnd"/>
+      <w:r>
+        <w:t xml:space="preserve"> paradox. Why doesn't species with greater number of cells don't have higher incidence of cancer?</w:t>
+      </w:r>
+    </w:p>
+    <w:p/>
+    <w:p>
+      <w:r>
+        <w:t xml:space="preserve">Somatic mutations can occur </w:t>
+      </w:r>
+      <w:proofErr w:type="gramStart"/>
+      <w:r>
+        <w:t>as a result of</w:t>
+      </w:r>
+      <w:proofErr w:type="gramEnd"/>
+      <w:r>
+        <w:t xml:space="preserve"> both endogenous and exogenous processes. Defective DNA damage and repair process (POLE, POLD, </w:t>
+      </w:r>
+      <w:proofErr w:type="spellStart"/>
+      <w:r>
+        <w:t>philips</w:t>
+      </w:r>
+      <w:proofErr w:type="spellEnd"/>
+      <w:r>
+        <w:t xml:space="preserve"> paper). Exogenous introduction of mutagens such as smoking, </w:t>
+      </w:r>
+      <w:proofErr w:type="spellStart"/>
+      <w:r>
+        <w:t>chemoterhapetuic</w:t>
+      </w:r>
+      <w:proofErr w:type="spellEnd"/>
+      <w:r>
+        <w:t xml:space="preserve"> agents can also cause new somatic mutations (Ref, Serena, </w:t>
+      </w:r>
+      <w:proofErr w:type="gramStart"/>
+      <w:r>
+        <w:t>Philips</w:t>
+      </w:r>
+      <w:proofErr w:type="gramEnd"/>
+      <w:r>
+        <w:t xml:space="preserve"> paper). Endogenous DNA damage include reactive oxygen species, DNA damage and repair process, transcription-coupled repair, base excision repair, NHEJ, MMEJ, homologous recombination, etc. To date, we have sequenced hundreds and thousands of cancer genomes, we have been able to uncover the contribution of different somatic mutational processes responsible for the generation of somatic mutations in these samples through mutational signature analysis. In mutational signature analysis, mutations are classified into single-base-substitution (SBS), double-base substitutions (DBS) and indels. The somatic mutations are often presented in the pyrimidine context instead of purine context and multiple classification system exists for the single-base substitutions. SBS6 classification is used to classify the basic six types of substitutions (C&gt;A, C&gt;G, C&gt;T, T&gt;A, T&gt;C and T&gt;G). Using the 5' base and 3' base upstream of the substitution, 16 possible classification is for each substitution, creating 96 possible </w:t>
+      </w:r>
+      <w:proofErr w:type="gramStart"/>
+      <w:r>
+        <w:t>classification</w:t>
+      </w:r>
+      <w:proofErr w:type="gramEnd"/>
+      <w:r>
+        <w:t xml:space="preserve"> for the six substitution types. In addition, SBS96 classification system is sometimes decomposed to assess whether there is bias towards mutation </w:t>
+      </w:r>
+      <w:proofErr w:type="spellStart"/>
+      <w:r>
+        <w:t>occurence</w:t>
+      </w:r>
+      <w:proofErr w:type="spellEnd"/>
+      <w:r>
+        <w:t xml:space="preserve"> on the transcribed strand or the non-transcribed strand, creating SBS288 classification.     </w:t>
+      </w:r>
+    </w:p>
+    <w:p/>
+    <w:p>
+      <w:r>
+        <w:t xml:space="preserve">In addition, to our greater understanding of the role of somatic mutations in tumour evolution, we also have a better understanding of the biological processes that generates these somatic mutations. Mutational signature analysis [REF] across thousands of cancer genomes have   </w:t>
+      </w:r>
+    </w:p>
+    <w:p/>
+    <w:p>
+      <w:r>
+        <w:t xml:space="preserve">We need to define the problem first. In contrast to germline mutation detection where the mutation caller attempts to detect mutations that is homozygous or heterozygous, which exist as 100\% variant allele fraction and 50\% variant allele </w:t>
+      </w:r>
+      <w:proofErr w:type="gramStart"/>
+      <w:r>
+        <w:t>fraction</w:t>
+      </w:r>
+      <w:proofErr w:type="gramEnd"/>
+      <w:r>
+        <w:t xml:space="preserve">, respectively, somatic mutations caller aims to detect somatic mutations that might be present in a single cell to a somatic mutations that might be present in all of the cancer cells and take into account tumour purity into the calculation. Somatic mutation callers, hence, often require a matched-tumour normal sequencing to distinguish germline mutations from somatic mutations and to calculate tumour </w:t>
+      </w:r>
+      <w:proofErr w:type="gramStart"/>
+      <w:r>
+        <w:t>purity??.</w:t>
+      </w:r>
+      <w:proofErr w:type="gramEnd"/>
+      <w:r>
+        <w:t xml:space="preserve"> In addition, because of </w:t>
+      </w:r>
+      <w:proofErr w:type="spellStart"/>
+      <w:r>
+        <w:t>techical</w:t>
+      </w:r>
+      <w:proofErr w:type="spellEnd"/>
+      <w:r>
+        <w:t xml:space="preserve"> limitations of short-read sequencing, low frequency somatic mutation with variant allele fraction below 0.1-1\% often cannot be detected. </w:t>
+      </w:r>
+    </w:p>
+    <w:p/>
+    <w:p>
+      <w:r>
+        <w:t xml:space="preserve">To assess whether single molecule somatic mutation detection is possible with CCS reads, we sequenced three positive control samples (BC-1, HT-115, PD48473b) and one negative control sample (PD47269d, Table 1). The three positive control samples have a single somatic mutational process that is responsible for the generation of almost all the recently acquired somatic mutations in that sample. In contrast to the positive control sample, the cord blood sample should not have great number of somatic mutations and as a result, single-base substitutions detected from the negative control sample will be representative of the CCS error profile. In addition, the use of samples with single somatic mutational processes has the added benefit that these samples </w:t>
+      </w:r>
+      <w:proofErr w:type="gramStart"/>
+      <w:r>
+        <w:t>has</w:t>
+      </w:r>
+      <w:proofErr w:type="gramEnd"/>
+      <w:r>
+        <w:t xml:space="preserve"> been characterised in-depth through single-cell expansion and clone </w:t>
+      </w:r>
+      <w:r>
+        <w:lastRenderedPageBreak/>
+        <w:t xml:space="preserve">sequencing and we have determined the mutational probability of each substitution type in each trinucleotide sequence context. We, hence, are aware of the mutational pattern expected from the sample and can find the parameters that allows us to find mutational pattern from our positive control samples that is more consistent with what is expected from the sample. In addition, mutational signature analysis allows us to determine the number of mutations attributable to the correct biological process responsible for generating that somatic mutation and number of mutations attributable to false positive substitutions. </w:t>
+      </w:r>
+    </w:p>
+    <w:p/>
+    <w:p>
+      <w:r>
+        <w:t xml:space="preserve">Our approach for single molecule somatic mutation detection is conceptually </w:t>
+      </w:r>
+      <w:proofErr w:type="gramStart"/>
+      <w:r>
+        <w:t>similar to</w:t>
+      </w:r>
+      <w:proofErr w:type="gramEnd"/>
+      <w:r>
+        <w:t xml:space="preserve"> using the genomic data from complete </w:t>
+      </w:r>
+      <w:proofErr w:type="spellStart"/>
+      <w:r>
+        <w:t>hydatidifiform</w:t>
+      </w:r>
+      <w:proofErr w:type="spellEnd"/>
+      <w:r>
+        <w:t xml:space="preserve"> mole 1 (CHM1) and CHM13 to assess the features important for heterozygous mutation detection. Because CHM1 and CHM13 cell lines have haploid genomes, the only valid germline mutations should be homozygous mutations and any detected heterozygous mutation must be an artifact of read alignment and germline mutation caller or sub-clonal somatic mutation that </w:t>
+      </w:r>
+      <w:proofErr w:type="spellStart"/>
+      <w:r>
+        <w:t>occured</w:t>
+      </w:r>
+      <w:proofErr w:type="spellEnd"/>
+      <w:r>
+        <w:t xml:space="preserve"> early in </w:t>
+      </w:r>
+      <w:proofErr w:type="spellStart"/>
+      <w:r>
+        <w:t>develompent</w:t>
+      </w:r>
+      <w:proofErr w:type="spellEnd"/>
+      <w:r>
+        <w:t xml:space="preserve">. Similarly, as our samples have a single dominant somatic mutational process, any detected single molecule somatic mutation must be either a result of the biological process generating the somatic mutations or a result of library errors, alignment error or sequencing error, </w:t>
+      </w:r>
+      <w:proofErr w:type="spellStart"/>
+      <w:r>
+        <w:t>sytematic</w:t>
+      </w:r>
+      <w:proofErr w:type="spellEnd"/>
+      <w:r>
+        <w:t xml:space="preserve"> bioinformatics errors. Using the unique characteristics of our sample, we were able to find a search of features that impact the sensitivity and specificity of the somatic mutation calls. The sequencing statistics are summarised in Table 1. Here, we focused on single molecule somatic single-base substitution and the detection of larger structural variations that can only be detected with long-read sequencing is discussed in Chapter 4.</w:t>
+      </w:r>
+    </w:p>
+    <w:p/>
+    <w:p>
+      <w:r>
+        <w:t xml:space="preserve">CCS read length and high base accuracy also allows us to haplotype </w:t>
+      </w:r>
+      <w:r>
+        <w:t>p</w:t>
+      </w:r>
+      <w:r>
+        <w:t xml:space="preserve">hase the genome and call sub-clonal somatic mutations more effectively. If the detected mutation is a somatic mutation and not a sequencing error, the somatic mutation should be present on the same haplotype while that from sequencing error can be on both haplotypes. </w:t>
+      </w:r>
+    </w:p>
+    <w:p/>
+    <w:p>
+      <w:r>
+        <w:t xml:space="preserve">To date, </w:t>
+      </w:r>
+      <w:proofErr w:type="gramStart"/>
+      <w:r>
+        <w:t>a number of</w:t>
+      </w:r>
+      <w:proofErr w:type="gramEnd"/>
+      <w:r>
+        <w:t xml:space="preserve"> approaches have been developed to detect somatic mutations using matched tumour-normal sequencing. </w:t>
+      </w:r>
+      <w:proofErr w:type="spellStart"/>
+      <w:r>
+        <w:t>Mutect</w:t>
+      </w:r>
+      <w:proofErr w:type="spellEnd"/>
+      <w:r>
+        <w:t xml:space="preserve">..., Strelka2..., </w:t>
+      </w:r>
+      <w:proofErr w:type="spellStart"/>
+      <w:r>
+        <w:t>SomaticSniper</w:t>
+      </w:r>
+      <w:proofErr w:type="spellEnd"/>
+      <w:r>
+        <w:t xml:space="preserve">..., Varscan2..., uses ... and Octopus..., to detect somatic mutations. To date, however, somatic mutation single-base substitution detection, have not been attempted with CCS reads and there has been limited effort in detecting somatic </w:t>
+      </w:r>
+      <w:proofErr w:type="spellStart"/>
+      <w:r>
+        <w:t>genomci</w:t>
+      </w:r>
+      <w:proofErr w:type="spellEnd"/>
+      <w:r>
+        <w:t xml:space="preserve"> rearrangements in cancer samples due to the availability of lack of scalable and reproducible methods. </w:t>
+      </w:r>
+    </w:p>
+    <w:p/>
+    <w:p>
+      <w:pPr>
+        <w:rPr>
+          <w:b/>
+          <w:bCs/>
+        </w:rPr>
+      </w:pPr>
+      <w:r>
+        <w:rPr>
+          <w:b/>
+          <w:bCs/>
+        </w:rPr>
+        <w:t>Materials and Methods</w:t>
+      </w:r>
+    </w:p>
+    <w:p/>
+    <w:p>
+      <w:pPr>
+        <w:rPr>
+          <w:b/>
+          <w:bCs/>
+        </w:rPr>
+      </w:pPr>
+      <w:r>
+        <w:rPr>
+          <w:b/>
+          <w:bCs/>
+        </w:rPr>
+        <w:t>Pacific Biosciences</w:t>
+      </w:r>
+      <w:r>
+        <w:rPr>
+          <w:b/>
+          <w:bCs/>
+        </w:rPr>
+        <w:t xml:space="preserve"> library preparation and</w:t>
+      </w:r>
+      <w:r>
+        <w:rPr>
+          <w:b/>
+          <w:bCs/>
+        </w:rPr>
+        <w:t xml:space="preserve"> </w:t>
+      </w:r>
+      <w:r>
+        <w:rPr>
+          <w:b/>
+          <w:bCs/>
+        </w:rPr>
+        <w:t>c</w:t>
+      </w:r>
+      <w:r>
+        <w:rPr>
+          <w:b/>
+          <w:bCs/>
+        </w:rPr>
+        <w:t xml:space="preserve">ircular </w:t>
+      </w:r>
+      <w:r>
+        <w:rPr>
+          <w:b/>
+          <w:bCs/>
+        </w:rPr>
+        <w:t>c</w:t>
+      </w:r>
+      <w:r>
+        <w:rPr>
+          <w:b/>
+          <w:bCs/>
+        </w:rPr>
+        <w:t xml:space="preserve">onsensus </w:t>
+      </w:r>
+      <w:r>
+        <w:rPr>
+          <w:b/>
+          <w:bCs/>
+        </w:rPr>
+        <w:t>s</w:t>
+      </w:r>
+      <w:r>
+        <w:rPr>
+          <w:b/>
+          <w:bCs/>
+        </w:rPr>
+        <w:t>equencing</w:t>
+      </w:r>
+    </w:p>
+    <w:p>
+      <w:r>
+        <w:t>%% indel errors</w:t>
+      </w:r>
+    </w:p>
+    <w:p>
+      <w:r>
+        <w:t>%% homopolymers</w:t>
+      </w:r>
+    </w:p>
+    <w:p>
+      <w:r>
+        <w:t>%% continuous long read sequencing</w:t>
+      </w:r>
+    </w:p>
+    <w:p/>
+    <w:p>
+      <w:r>
+        <w:t xml:space="preserve">%% error profile </w:t>
+      </w:r>
+      <w:proofErr w:type="gramStart"/>
+      <w:r>
+        <w:t>have</w:t>
+      </w:r>
+      <w:proofErr w:type="gramEnd"/>
+      <w:r>
+        <w:t xml:space="preserve"> not been characterised</w:t>
+      </w:r>
+    </w:p>
+    <w:p>
+      <w:r>
+        <w:t xml:space="preserve">Library preparation </w:t>
+      </w:r>
+    </w:p>
+    <w:p>
+      <w:r>
+        <w:t>Standard protocol</w:t>
+      </w:r>
+    </w:p>
+    <w:p/>
+    <w:p>
+      <w:pPr>
+        <w:rPr>
+          <w:b/>
+          <w:bCs/>
+        </w:rPr>
+      </w:pPr>
+      <w:r>
+        <w:rPr>
+          <w:b/>
+          <w:bCs/>
+        </w:rPr>
+        <w:t>Read alignment and germline mutation detection</w:t>
+      </w:r>
+    </w:p>
+    <w:p>
+      <w:r>
+        <w:t xml:space="preserve">CCS reads were aligned to the human reference genome (b37 and grch38) with minimap2 (version --) with the parameters </w:t>
+      </w:r>
+      <w:proofErr w:type="gramStart"/>
+      <w:r>
+        <w:t>“”[</w:t>
+      </w:r>
+      <w:proofErr w:type="gramEnd"/>
+      <w:r>
+        <w:t xml:space="preserve">ref] and primary alignments were </w:t>
+      </w:r>
+      <w:r>
+        <w:lastRenderedPageBreak/>
+        <w:t xml:space="preserve">compressed, merged, and sorted with </w:t>
+      </w:r>
+      <w:proofErr w:type="spellStart"/>
+      <w:r>
+        <w:t>samtools</w:t>
+      </w:r>
+      <w:proofErr w:type="spellEnd"/>
+      <w:r>
+        <w:t xml:space="preserve"> (version --)[ref]. Single nucleotide polymorphisms and small insertions and deletions (indels) were detected with </w:t>
+      </w:r>
+      <w:proofErr w:type="spellStart"/>
+      <w:r>
+        <w:t>deepvariant</w:t>
+      </w:r>
+      <w:proofErr w:type="spellEnd"/>
+      <w:r>
+        <w:t xml:space="preserve"> 1.1.0 [ref].</w:t>
+      </w:r>
+    </w:p>
+    <w:p/>
+    <w:p>
+      <w:pPr>
+        <w:rPr>
+          <w:b/>
+          <w:bCs/>
+        </w:rPr>
+      </w:pPr>
+      <w:r>
+        <w:rPr>
+          <w:b/>
+          <w:bCs/>
+        </w:rPr>
+        <w:t xml:space="preserve">Single molecule somatic mutation </w:t>
+      </w:r>
+      <w:r>
+        <w:rPr>
+          <w:b/>
+          <w:bCs/>
+        </w:rPr>
+        <w:t>detection</w:t>
+      </w:r>
+    </w:p>
+    <w:p/>
+    <w:p/>
+    <w:p/>
+    <w:p>
+      <w:proofErr w:type="spellStart"/>
+      <w:r>
+        <w:t>himut</w:t>
+      </w:r>
+      <w:proofErr w:type="spellEnd"/>
+      <w:r>
+        <w:t xml:space="preserve"> accepts as input a sorted BAM file and returns a VCF file with somatic single-base substitutions. </w:t>
+      </w:r>
+    </w:p>
+    <w:p/>
+    <w:p>
+      <w:r>
+        <w:t>{ATGC}</w:t>
+      </w:r>
+    </w:p>
+    <w:p>
+      <w:r>
+        <w:t>Germline mutation</w:t>
+      </w:r>
+      <w:r>
+        <w:t xml:space="preserve"> detection</w:t>
+      </w:r>
+    </w:p>
+    <w:p>
+      <w:r>
+        <w:t xml:space="preserve">Somatic </w:t>
+      </w:r>
+      <w:proofErr w:type="spellStart"/>
+      <w:r>
+        <w:t>somatic</w:t>
+      </w:r>
+      <w:proofErr w:type="spellEnd"/>
+      <w:r>
+        <w:t xml:space="preserve"> mutation detection</w:t>
+      </w:r>
+    </w:p>
+    <w:p>
+      <w:proofErr w:type="spellStart"/>
+      <w:r>
+        <w:t>Heteterozygous</w:t>
+      </w:r>
+      <w:proofErr w:type="spellEnd"/>
+      <w:r>
+        <w:t xml:space="preserve"> mutation</w:t>
+      </w:r>
+    </w:p>
+    <w:p>
+      <w:proofErr w:type="spellStart"/>
+      <w:r>
+        <w:t>HetAlt</w:t>
+      </w:r>
+      <w:proofErr w:type="spellEnd"/>
+    </w:p>
+    <w:p>
+      <w:r>
+        <w:t>Homozygous alt</w:t>
+      </w:r>
+    </w:p>
+    <w:p>
+      <w:r>
+        <w:t>Homozygous reference</w:t>
+      </w:r>
+    </w:p>
+    <w:p/>
+    <w:p>
+      <w:r>
+        <w:t>\</w:t>
+      </w:r>
+      <w:proofErr w:type="gramStart"/>
+      <w:r>
+        <w:t>subsection{</w:t>
+      </w:r>
+      <w:proofErr w:type="gramEnd"/>
+      <w:r>
+        <w:t>Mutation calling}</w:t>
+      </w:r>
+    </w:p>
+    <w:p>
+      <w:r>
+        <w:t>\</w:t>
+      </w:r>
+      <w:proofErr w:type="gramStart"/>
+      <w:r>
+        <w:t>subsection{</w:t>
+      </w:r>
+      <w:proofErr w:type="gramEnd"/>
+      <w:r>
+        <w:t>Hard filters}</w:t>
+      </w:r>
+    </w:p>
+    <w:p/>
+    <w:p>
+      <w:pPr>
+        <w:rPr>
+          <w:b/>
+          <w:bCs/>
+        </w:rPr>
+      </w:pPr>
+      <w:r>
+        <w:rPr>
+          <w:b/>
+          <w:bCs/>
+        </w:rPr>
+        <w:t>Haplotype phasing</w:t>
+      </w:r>
+    </w:p>
+    <w:p>
+      <w:r>
+        <w:rPr>
+          <w:i/>
+          <w:iCs/>
+        </w:rPr>
+        <w:t>Haplotype phasing requires one to determine whether the polymorphisms are derived from a contiguous set of mutations</w:t>
+      </w:r>
+      <w:r>
+        <w:t xml:space="preserve">. </w:t>
+      </w:r>
+      <w:r>
+        <w:t xml:space="preserve">We treat haplotype phasing as a graph algorithms problem where each </w:t>
+      </w:r>
+      <w:proofErr w:type="spellStart"/>
+      <w:r>
+        <w:t>hetSNP</w:t>
+      </w:r>
+      <w:proofErr w:type="spellEnd"/>
+      <w:r>
+        <w:t xml:space="preserve"> is a node and measure haplotype consistency between a pair of </w:t>
+      </w:r>
+      <w:proofErr w:type="spellStart"/>
+      <w:r>
+        <w:t>hetSNPS</w:t>
+      </w:r>
+      <w:proofErr w:type="spellEnd"/>
+      <w:r>
+        <w:t xml:space="preserve"> to determine the validity of the edge. </w:t>
+      </w:r>
+      <w:r>
+        <w:t>A single CCS read can span multiple heterozygous SNPs (</w:t>
+      </w:r>
+      <w:proofErr w:type="spellStart"/>
+      <w:r>
+        <w:t>hetSNPs</w:t>
+      </w:r>
+      <w:proofErr w:type="spellEnd"/>
+      <w:r>
+        <w:t xml:space="preserve">) and a set of CCS reads can be used to measure the haplotype consistency between a </w:t>
+      </w:r>
+      <w:r>
+        <w:t xml:space="preserve">pair of </w:t>
+      </w:r>
+      <w:proofErr w:type="spellStart"/>
+      <w:r>
+        <w:t>hetSNPs</w:t>
+      </w:r>
+      <w:proofErr w:type="spellEnd"/>
+      <w:r>
+        <w:t xml:space="preserve">. </w:t>
+      </w:r>
+      <w:r>
+        <w:t xml:space="preserve">Haplotype consistency if measured between all pairwise </w:t>
+      </w:r>
+      <w:proofErr w:type="spellStart"/>
+      <w:r>
+        <w:t>hetSNP</w:t>
+      </w:r>
+      <w:proofErr w:type="spellEnd"/>
+      <w:r>
+        <w:t xml:space="preserve"> and a pair of </w:t>
+      </w:r>
+      <w:proofErr w:type="spellStart"/>
+      <w:r>
+        <w:t>hetSNP</w:t>
+      </w:r>
+      <w:proofErr w:type="spellEnd"/>
+      <w:r>
+        <w:t xml:space="preserve"> is determined to be haplotype consistent through a binomial test (p&lt;0.0001, one-sided). If a </w:t>
+      </w:r>
+      <w:proofErr w:type="spellStart"/>
+      <w:r>
+        <w:t>hetSNP</w:t>
+      </w:r>
+      <w:proofErr w:type="spellEnd"/>
+      <w:r>
+        <w:t xml:space="preserve"> is haplotype consistent with at least 20% of its possible pairs</w:t>
+      </w:r>
+      <w:r>
+        <w:t xml:space="preserve">, </w:t>
+      </w:r>
+      <w:proofErr w:type="spellStart"/>
+      <w:r>
+        <w:t>hetSNP</w:t>
+      </w:r>
+      <w:proofErr w:type="spellEnd"/>
+      <w:r>
+        <w:t xml:space="preserve"> is a haplotype consistent </w:t>
+      </w:r>
+      <w:proofErr w:type="spellStart"/>
+      <w:r>
+        <w:t>hetSNP</w:t>
+      </w:r>
+      <w:proofErr w:type="spellEnd"/>
+      <w:r>
+        <w:t xml:space="preserve">. Using the breadth-first-search algorithm, haplotype consistent </w:t>
+      </w:r>
+      <w:proofErr w:type="spellStart"/>
+      <w:r>
+        <w:t>hetSNPS</w:t>
+      </w:r>
+      <w:proofErr w:type="spellEnd"/>
+      <w:r>
+        <w:t xml:space="preserve"> are connected to construct a haplotype block and both haplotype consistent and haplotype inconsistent </w:t>
+      </w:r>
+      <w:proofErr w:type="spellStart"/>
+      <w:r>
+        <w:t>hetSNPs</w:t>
+      </w:r>
+      <w:proofErr w:type="spellEnd"/>
+      <w:r>
+        <w:t xml:space="preserve"> are returned as a VCF file. </w:t>
+      </w:r>
+    </w:p>
+    <w:p/>
+    <w:p>
+      <w:pPr>
+        <w:rPr>
+          <w:b/>
+          <w:bCs/>
+        </w:rPr>
+      </w:pPr>
+      <w:r>
+        <w:rPr>
+          <w:b/>
+          <w:bCs/>
+        </w:rPr>
+        <w:t>CCS read base quality score recalibration</w:t>
+      </w:r>
+    </w:p>
+    <w:p>
+      <w:r>
+        <w:t>CCS read base quality scores</w:t>
+      </w:r>
+    </w:p>
+    <w:p/>
+    <w:p>
+      <w:proofErr w:type="spellStart"/>
+      <w:r>
+        <w:t>BAMsieve</w:t>
+      </w:r>
+      <w:proofErr w:type="spellEnd"/>
+      <w:r>
+        <w:t>[ref]</w:t>
+      </w:r>
+    </w:p>
+    <w:p>
+      <w:proofErr w:type="spellStart"/>
+      <w:r>
+        <w:t>Deepconsensus</w:t>
+      </w:r>
+      <w:proofErr w:type="spellEnd"/>
+      <w:r>
+        <w:t>[ref]</w:t>
+      </w:r>
+    </w:p>
+    <w:p>
+      <w:r>
+        <w:t xml:space="preserve">CCS read and subread partial order alignment </w:t>
+      </w:r>
+      <w:r>
+        <w:t xml:space="preserve">[ref] </w:t>
+      </w:r>
+      <w:proofErr w:type="spellStart"/>
+      <w:r>
+        <w:t>poatools</w:t>
+      </w:r>
+      <w:proofErr w:type="spellEnd"/>
+    </w:p>
+    <w:p>
+      <w:pPr>
+        <w:rPr>
+          <w:b/>
+          <w:bCs/>
+        </w:rPr>
+      </w:pPr>
+    </w:p>
+    <w:p/>
+    <w:p/>
+    <w:p>
+      <w:pPr>
+        <w:rPr>
+          <w:b/>
+        </w:rPr>
+      </w:pPr>
+      <w:r>
+        <w:rPr>
+          <w:b/>
+        </w:rPr>
+        <w:t>Results</w:t>
+      </w:r>
+    </w:p>
+    <w:p>
+      <w:pPr>
+        <w:rPr>
+          <w:bCs/>
+        </w:rPr>
+      </w:pPr>
+      <w:r>
+        <w:rPr>
+          <w:bCs/>
+        </w:rPr>
+        <w:t xml:space="preserve">We sequenced BC-1, HT-115 and PD48473b samples to approximately 30X sequence coverage and PD47269d to 90X sequence coverage. </w:t>
+      </w:r>
+    </w:p>
+    <w:p>
+      <w:pPr>
+        <w:rPr>
+          <w:bCs/>
+        </w:rPr>
+      </w:pPr>
+    </w:p>
+    <w:p/>
+    <w:p>
+      <w:r>
+        <w:t>%% BC-1, HT-115 cell lines</w:t>
+      </w:r>
+    </w:p>
+    <w:p>
+      <w:r>
+        <w:lastRenderedPageBreak/>
+        <w:t xml:space="preserve">%% blood: SBS1, SBS5 + SBSX: </w:t>
+      </w:r>
+    </w:p>
+    <w:p>
+      <w:r>
+        <w:t xml:space="preserve">%% </w:t>
+      </w:r>
+      <w:proofErr w:type="spellStart"/>
+      <w:r>
+        <w:t>emily</w:t>
+      </w:r>
+      <w:proofErr w:type="spellEnd"/>
+      <w:r>
+        <w:t xml:space="preserve"> </w:t>
+      </w:r>
+      <w:proofErr w:type="spellStart"/>
+      <w:r>
+        <w:t>mitchell's</w:t>
+      </w:r>
+      <w:proofErr w:type="spellEnd"/>
+      <w:r>
+        <w:t xml:space="preserve"> paper</w:t>
+      </w:r>
+    </w:p>
+    <w:p>
+      <w:r>
+        <w:t xml:space="preserve">%% </w:t>
+      </w:r>
+      <w:proofErr w:type="spellStart"/>
+      <w:r>
+        <w:t>mia's</w:t>
+      </w:r>
+      <w:proofErr w:type="spellEnd"/>
+      <w:r>
+        <w:t xml:space="preserve"> paper</w:t>
+      </w:r>
+    </w:p>
+    <w:p>
+      <w:r>
+        <w:t>%% single dominant somatic mutational processes drive the generation of the most recently acquired somatic mutations</w:t>
+      </w:r>
+    </w:p>
+    <w:p>
+      <w:r>
+        <w:t>%% an individual/single substitution/difference between the read and reference genome cannot be determined to be a sequencing error or a true mutation that reflects the difference between the sample and the reference</w:t>
+      </w:r>
+    </w:p>
+    <w:p>
+      <w:r>
+        <w:t xml:space="preserve">%% if the circular consensus sequence base from Pacific Biosciences </w:t>
+      </w:r>
+      <w:proofErr w:type="gramStart"/>
+      <w:r>
+        <w:t>are</w:t>
+      </w:r>
+      <w:proofErr w:type="gramEnd"/>
+      <w:r>
+        <w:t xml:space="preserve"> sufficiently accurate, the differences between the read and the reference should be a reflection of biology and not the reflection of library errors, sequencing errors, systematic errors.   </w:t>
+      </w:r>
+    </w:p>
+    <w:p>
+      <w:r>
+        <w:t>%% if single molecule somatic single-base substitutions, in aggregate, should be consistent with the expected mutational patterns from the sample if the mutations are correctly called.</w:t>
+      </w:r>
+    </w:p>
+    <w:p>
+      <w:r>
+        <w:t>%% sources of library errors, sonication, oxidative DNA damage</w:t>
+      </w:r>
+    </w:p>
+    <w:p>
+      <w:r>
+        <w:t xml:space="preserve">%% </w:t>
+      </w:r>
+    </w:p>
+    <w:p>
+      <w:r>
+        <w:t xml:space="preserve">%% single </w:t>
+      </w:r>
+      <w:proofErr w:type="spellStart"/>
+      <w:r>
+        <w:t>moelcule</w:t>
+      </w:r>
+      <w:proofErr w:type="spellEnd"/>
+      <w:r>
+        <w:t xml:space="preserve"> somatic single base substitution detection across </w:t>
+      </w:r>
+      <w:proofErr w:type="gramStart"/>
+      <w:r>
+        <w:t>all  eukaryotic</w:t>
+      </w:r>
+      <w:proofErr w:type="gramEnd"/>
+      <w:r>
+        <w:t xml:space="preserve"> species, potentially sequenced with PacBio CCS sequencing method</w:t>
+      </w:r>
+    </w:p>
+    <w:p>
+      <w:r>
+        <w:t xml:space="preserve">%% even if </w:t>
+      </w:r>
+      <w:proofErr w:type="spellStart"/>
+      <w:r>
+        <w:t>soruces</w:t>
+      </w:r>
+      <w:proofErr w:type="spellEnd"/>
+      <w:r>
+        <w:t xml:space="preserve"> of errors introduced upstream of sequencing can be identified, it is hard to deal with them</w:t>
+      </w:r>
+    </w:p>
+    <w:p>
+      <w:r>
+        <w:t>%% systematic errors resulting from alignment errors and</w:t>
+      </w:r>
+    </w:p>
+    <w:p/>
+    <w:p>
+      <w:r>
+        <w:t>%% Duplex sequencing</w:t>
+      </w:r>
+    </w:p>
+    <w:p>
+      <w:r>
+        <w:t xml:space="preserve">%% </w:t>
+      </w:r>
+      <w:proofErr w:type="spellStart"/>
+      <w:r>
+        <w:t>Nanorate</w:t>
+      </w:r>
+      <w:proofErr w:type="spellEnd"/>
+      <w:r>
+        <w:t>-sequencing</w:t>
+      </w:r>
+    </w:p>
+    <w:p>
+      <w:r>
+        <w:t>%% Darwin Tree of Life project</w:t>
+      </w:r>
+    </w:p>
+    <w:p>
+      <w:r>
+        <w:t>%% Importance of somatic mutations: driver mutations, lineage trace development, time the emergence of driver mutations</w:t>
+      </w:r>
+    </w:p>
+    <w:p/>
+    <w:p/>
+    <w:p>
+      <w:r>
+        <w:t>%% somatic single base substitutions</w:t>
+      </w:r>
+    </w:p>
+    <w:p>
+      <w:r>
+        <w:t>%% small indels</w:t>
+      </w:r>
+    </w:p>
+    <w:p>
+      <w:r>
+        <w:t>%% structural variations &gt; 50 bp</w:t>
+      </w:r>
+    </w:p>
+    <w:p>
+      <w:r>
+        <w:t>%% chromosomal translocations</w:t>
+      </w:r>
+    </w:p>
+    <w:p>
+      <w:r>
+        <w:t>%% tumour suppressor genes</w:t>
+      </w:r>
+    </w:p>
+    <w:p>
+      <w:r>
+        <w:t xml:space="preserve">%% technical limitations of </w:t>
+      </w:r>
+      <w:proofErr w:type="spellStart"/>
+      <w:r>
+        <w:t>illumina</w:t>
+      </w:r>
+      <w:proofErr w:type="spellEnd"/>
+      <w:r>
+        <w:t xml:space="preserve"> sequencing</w:t>
+      </w:r>
+    </w:p>
+    <w:p>
+      <w:r>
+        <w:t>%% normal sequencing: to understand the transformation of normal cells to neoplastic cells</w:t>
+      </w:r>
+    </w:p>
+    <w:p>
+      <w:r>
+        <w:t xml:space="preserve">%% </w:t>
+      </w:r>
+      <w:proofErr w:type="spellStart"/>
+      <w:r>
+        <w:t>DToL</w:t>
+      </w:r>
+      <w:proofErr w:type="spellEnd"/>
+      <w:r>
+        <w:t xml:space="preserve"> project</w:t>
+      </w:r>
+    </w:p>
+    <w:p>
+      <w:r>
+        <w:t xml:space="preserve">%% availability of reference genomes from diverse </w:t>
+      </w:r>
+      <w:proofErr w:type="spellStart"/>
+      <w:r>
+        <w:t>eukarytoic</w:t>
+      </w:r>
+      <w:proofErr w:type="spellEnd"/>
+      <w:r>
+        <w:t xml:space="preserve"> species </w:t>
+      </w:r>
+    </w:p>
+    <w:p>
+      <w:r>
+        <w:t xml:space="preserve">%% reference genome construction: CCS sequencing, linked reads, CLR, </w:t>
+      </w:r>
+      <w:proofErr w:type="spellStart"/>
+      <w:r>
+        <w:t>binano</w:t>
+      </w:r>
+      <w:proofErr w:type="spellEnd"/>
+      <w:r>
+        <w:t xml:space="preserve"> scaffolding</w:t>
+      </w:r>
+    </w:p>
+    <w:p/>
+    <w:p>
+      <w:r>
+        <w:t>\</w:t>
+      </w:r>
+      <w:proofErr w:type="gramStart"/>
+      <w:r>
+        <w:t>section{</w:t>
+      </w:r>
+      <w:proofErr w:type="gramEnd"/>
+      <w:r>
+        <w:t>Benchmarks}</w:t>
+      </w:r>
+    </w:p>
+    <w:p/>
+    <w:p/>
+    <w:p>
+      <w:r>
+        <w:t>\</w:t>
+      </w:r>
+      <w:proofErr w:type="gramStart"/>
+      <w:r>
+        <w:t>subsection{</w:t>
+      </w:r>
+      <w:proofErr w:type="gramEnd"/>
+      <w:r>
+        <w:t>Sensitivity and Specificity, F1-statistics}</w:t>
+      </w:r>
+    </w:p>
+    <w:p>
+      <w:r>
+        <w:t>\</w:t>
+      </w:r>
+      <w:proofErr w:type="gramStart"/>
+      <w:r>
+        <w:t>subsection{</w:t>
+      </w:r>
+      <w:proofErr w:type="gramEnd"/>
+      <w:r>
+        <w:t>Receiver-operating characteristics}</w:t>
+      </w:r>
+    </w:p>
+    <w:p>
+      <w:r>
+        <w:t>\</w:t>
+      </w:r>
+      <w:proofErr w:type="gramStart"/>
+      <w:r>
+        <w:t>section{</w:t>
+      </w:r>
+      <w:proofErr w:type="gramEnd"/>
+      <w:r>
+        <w:t>Results}</w:t>
+      </w:r>
+    </w:p>
+    <w:p>
+      <w:r>
+        <w:t>\</w:t>
+      </w:r>
+      <w:proofErr w:type="gramStart"/>
+      <w:r>
+        <w:t>subsection{</w:t>
+      </w:r>
+      <w:proofErr w:type="gramEnd"/>
+      <w:r>
+        <w:t>}</w:t>
+      </w:r>
+    </w:p>
+    <w:p>
+      <w:r>
+        <w:t>\</w:t>
+      </w:r>
+      <w:proofErr w:type="gramStart"/>
+      <w:r>
+        <w:t>subsection{</w:t>
+      </w:r>
+      <w:proofErr w:type="gramEnd"/>
+      <w:r>
+        <w:t>}</w:t>
+      </w:r>
+    </w:p>
+    <w:p>
+      <w:r>
+        <w:t>\</w:t>
+      </w:r>
+      <w:proofErr w:type="gramStart"/>
+      <w:r>
+        <w:t>section{</w:t>
+      </w:r>
+      <w:proofErr w:type="gramEnd"/>
+      <w:r>
+        <w:t>Discussion}</w:t>
+      </w:r>
+    </w:p>
+    <w:p>
+      <w:r>
+        <w:t>\</w:t>
+      </w:r>
+      <w:proofErr w:type="gramStart"/>
+      <w:r>
+        <w:t>subsection{</w:t>
+      </w:r>
+      <w:proofErr w:type="gramEnd"/>
+      <w:r>
+        <w:t>Liquid Biopsy}</w:t>
+      </w:r>
+    </w:p>
+    <w:p>
+      <w:r>
+        <w:lastRenderedPageBreak/>
+        <w:t>\</w:t>
+      </w:r>
+      <w:proofErr w:type="gramStart"/>
+      <w:r>
+        <w:t>subsection{</w:t>
+      </w:r>
+      <w:proofErr w:type="gramEnd"/>
+      <w:r>
+        <w:t>False positive substitutions}</w:t>
+      </w:r>
+    </w:p>
+    <w:p>
+      <w:r>
+        <w:t>\</w:t>
+      </w:r>
+      <w:proofErr w:type="gramStart"/>
+      <w:r>
+        <w:t>subsection{</w:t>
+      </w:r>
+      <w:proofErr w:type="gramEnd"/>
+      <w:r>
+        <w:t>Environmental mutagenesis}</w:t>
+      </w:r>
+    </w:p>
+    <w:p/>
+    <w:p/>
+    <w:p/>
+    <w:p>
+      <w:r>
+        <w:t xml:space="preserve">has enabled us to detect more complex forms of genomic </w:t>
+      </w:r>
+      <w:proofErr w:type="spellStart"/>
+      <w:r>
+        <w:t>rearrangemetns</w:t>
+      </w:r>
+      <w:proofErr w:type="spellEnd"/>
+      <w:r>
+        <w:t xml:space="preserve"> such as </w:t>
+      </w:r>
+      <w:proofErr w:type="spellStart"/>
+      <w:r>
+        <w:t>chrmothripsis</w:t>
+      </w:r>
+      <w:proofErr w:type="spellEnd"/>
+      <w:r>
+        <w:t xml:space="preserve">, </w:t>
+      </w:r>
+      <w:proofErr w:type="spellStart"/>
+      <w:r>
+        <w:t>chromoplexy</w:t>
+      </w:r>
+      <w:proofErr w:type="spellEnd"/>
+      <w:r>
+        <w:t xml:space="preserve">, break-induced replication, fork stalling and template switching, etc and the elucidation of DNA damage and repair pathways that generate these complex rearrangements. </w:t>
+      </w:r>
+    </w:p>
+    <w:p>
+      <w:pPr>
+        <w:rPr>
+          <w:bCs/>
+        </w:rPr>
+      </w:pPr>
     </w:p>
     <w:sectPr>
       <w:pgSz w:w="11906" w:h="16838"/>

--- a/Chapter2/chapter2.docx
+++ b/Chapter2/chapter2.docx
@@ -306,7 +306,6 @@
         </w:rPr>
         <w:t xml:space="preserve">limit the resolution at which the somatic mutations can be detected. </w:t>
       </w:r>
-      <w:proofErr w:type="spellStart"/>
       <w:r>
         <w:rPr>
           <w:rFonts w:ascii="Optima" w:hAnsi="Optima"/>
@@ -325,7 +324,6 @@
         </w:rPr>
         <w:t>ect</w:t>
       </w:r>
-      <w:proofErr w:type="spellEnd"/>
       <w:r>
         <w:rPr>
           <w:rFonts w:ascii="Optima" w:hAnsi="Optima"/>
@@ -900,7 +898,25 @@
         <w:rPr>
           <w:rFonts w:ascii="Optima" w:hAnsi="Optima"/>
         </w:rPr>
-        <w:t xml:space="preserve"> released grch38 build to address some of the issues. </w:t>
+        <w:t xml:space="preserve"> released grch38 build to address some of </w:t>
+      </w:r>
+      <w:r>
+        <w:rPr>
+          <w:rFonts w:ascii="Optima" w:hAnsi="Optima"/>
+        </w:rPr>
+        <w:t>the</w:t>
+      </w:r>
+      <w:r>
+        <w:rPr>
+          <w:rFonts w:ascii="Optima" w:hAnsi="Optima"/>
+        </w:rPr>
+        <w:t>se</w:t>
+      </w:r>
+      <w:r>
+        <w:rPr>
+          <w:rFonts w:ascii="Optima" w:hAnsi="Optima"/>
+        </w:rPr>
+        <w:t xml:space="preserve"> issues. </w:t>
       </w:r>
       <w:r>
         <w:rPr>
@@ -948,65 +964,13 @@
         <w:rPr>
           <w:rFonts w:ascii="Optima" w:hAnsi="Optima"/>
         </w:rPr>
-        <w:t xml:space="preserve">, long reads from Pacific Biosciences (PacBio) single molecule real-time (SMRT) platform and Oxford Nanopore Technologies (ONT) for </w:t>
-      </w:r>
-      <w:r>
-        <w:rPr>
-          <w:rFonts w:ascii="Optima" w:hAnsi="Optima"/>
-        </w:rPr>
-        <w:t>\</w:t>
-      </w:r>
-      <w:proofErr w:type="spellStart"/>
-      <w:proofErr w:type="gramStart"/>
-      <w:r>
-        <w:rPr>
-          <w:rFonts w:ascii="Optima" w:hAnsi="Optima"/>
-        </w:rPr>
-        <w:t>textit</w:t>
-      </w:r>
-      <w:proofErr w:type="spellEnd"/>
-      <w:r>
-        <w:rPr>
-          <w:rFonts w:ascii="Optima" w:hAnsi="Optima"/>
-        </w:rPr>
-        <w:t>{</w:t>
-      </w:r>
-      <w:proofErr w:type="gramEnd"/>
-      <w:r>
-        <w:rPr>
-          <w:rFonts w:ascii="Optima" w:hAnsi="Optima"/>
-        </w:rPr>
-        <w:t>de novo</w:t>
-      </w:r>
-      <w:r>
-        <w:rPr>
-          <w:rFonts w:ascii="Optima" w:hAnsi="Optima"/>
-        </w:rPr>
-        <w:t xml:space="preserve">} </w:t>
-      </w:r>
-      <w:r>
-        <w:rPr>
-          <w:rFonts w:ascii="Optima" w:hAnsi="Optima"/>
-        </w:rPr>
-        <w:t>assembl</w:t>
-      </w:r>
-      <w:r>
-        <w:rPr>
-          <w:rFonts w:ascii="Optima" w:hAnsi="Optima"/>
-        </w:rPr>
-        <w:t>y</w:t>
-      </w:r>
-      <w:r>
-        <w:rPr>
-          <w:rFonts w:ascii="Optima" w:hAnsi="Optima"/>
-        </w:rPr>
-        <w:t xml:space="preserve"> and high-throughput chromatin conformation capture (Hi-C) reads for scaffolding</w:t>
-      </w:r>
-      <w:r>
-        <w:rPr>
-          <w:rFonts w:ascii="Optima" w:hAnsi="Optima"/>
-        </w:rPr>
-        <w:t xml:space="preserve"> [ref, ref, ref]</w:t>
+        <w:t xml:space="preserve">, long reads from Pacific Biosciences (PacBio) single molecule real-time (SMRT) platform and Oxford Nanopore Technologies (ONT) and high-throughput chromatin conformation capture (Hi-C) reads </w:t>
+      </w:r>
+      <w:r>
+        <w:rPr>
+          <w:rFonts w:ascii="Optima" w:hAnsi="Optima"/>
+        </w:rPr>
+        <w:t>[ref, ref, ref]</w:t>
       </w:r>
       <w:r>
         <w:rPr>
@@ -1110,19 +1074,7 @@
         <w:rPr>
           <w:rFonts w:ascii="Optima" w:hAnsi="Optima"/>
         </w:rPr>
-        <w:t>copy number of the mutant DNA above the limit of detection threshold and 2</w:t>
-      </w:r>
-      <w:r>
-        <w:rPr>
-          <w:rFonts w:ascii="Optima" w:hAnsi="Optima"/>
-        </w:rPr>
-        <w:t>) to increase the base accuracy of the Illumina reads through upstream changes in the library preparation protocol</w:t>
-      </w:r>
-      <w:r>
-        <w:rPr>
-          <w:rFonts w:ascii="Optima" w:hAnsi="Optima"/>
-        </w:rPr>
-        <w:t>.</w:t>
+        <w:t>copy number of the mutant DNA above the limit of detection threshold and 2) to increase the base accuracy of the Illumina reads through upstream changes in the library preparation protocol.</w:t>
       </w:r>
       <w:r>
         <w:rPr>
@@ -1152,13 +1104,13 @@
         <w:rPr>
           <w:rFonts w:ascii="Optima" w:hAnsi="Optima"/>
         </w:rPr>
-        <w:t xml:space="preserve"> of clonal tissues</w:t>
-      </w:r>
-      <w:r>
-        <w:rPr>
-          <w:rFonts w:ascii="Optima" w:hAnsi="Optima"/>
-        </w:rPr>
-        <w:t xml:space="preserve"> and sequencing </w:t>
+        <w:t xml:space="preserve"> </w:t>
+      </w:r>
+      <w:r>
+        <w:rPr>
+          <w:rFonts w:ascii="Optima" w:hAnsi="Optima"/>
+        </w:rPr>
+        <w:t xml:space="preserve">and sequencing </w:t>
       </w:r>
       <w:r>
         <w:rPr>
@@ -1170,488 +1122,805 @@
         <w:rPr>
           <w:rFonts w:ascii="Optima" w:hAnsi="Optima"/>
         </w:rPr>
-        <w:t>. Rolling circle amplification, duplex and nanorate sequencing</w:t>
-      </w:r>
-      <w:r>
-        <w:rPr>
-          <w:rFonts w:ascii="Optima" w:hAnsi="Optima"/>
-        </w:rPr>
-        <w:t xml:space="preserve"> adopts the latter approach [ref, ref, ref]. </w:t>
-      </w:r>
-    </w:p>
-    <w:p>
-      <w:pPr>
-        <w:rPr>
-          <w:rFonts w:ascii="Optima" w:hAnsi="Optima"/>
-        </w:rPr>
-      </w:pPr>
-    </w:p>
-    <w:p>
-      <w:pPr>
-        <w:rPr>
-          <w:rFonts w:ascii="Optima" w:hAnsi="Optima"/>
-        </w:rPr>
-      </w:pPr>
-    </w:p>
-    <w:p>
-      <w:pPr>
-        <w:rPr>
-          <w:rFonts w:ascii="Optima" w:hAnsi="Optima"/>
-        </w:rPr>
-      </w:pPr>
-    </w:p>
-    <w:p>
-      <w:pPr>
-        <w:rPr>
-          <w:rFonts w:ascii="Optima" w:hAnsi="Optima"/>
-        </w:rPr>
-      </w:pPr>
-    </w:p>
-    <w:p>
-      <w:pPr>
-        <w:rPr>
-          <w:rFonts w:ascii="Optima" w:hAnsi="Optima"/>
-        </w:rPr>
-      </w:pPr>
-      <w:r>
-        <w:rPr>
-          <w:rFonts w:ascii="Optima" w:hAnsi="Optima"/>
-        </w:rPr>
-        <w:t xml:space="preserve">Single-cell whole-genome amplification and sequencing, unfortunately, suffers from PCR amplification bias and allelic bias and hence, doesn't provide the most accurate somatic mutation calls and single-cell clone expansion and sequencing offers the most accurate somatic mutation call among the approaches that elevates the VAF of mutant DNA above the limit of detection threshold. </w:t>
-      </w:r>
-    </w:p>
-    <w:p>
-      <w:pPr>
-        <w:rPr>
-          <w:rFonts w:ascii="Optima" w:hAnsi="Optima"/>
-        </w:rPr>
-      </w:pPr>
-    </w:p>
-    <w:p>
-      <w:pPr>
-        <w:rPr>
-          <w:rFonts w:ascii="Optima" w:hAnsi="Optima"/>
-        </w:rPr>
-      </w:pPr>
-      <w:r>
-        <w:rPr>
-          <w:rFonts w:ascii="Optima" w:hAnsi="Optima"/>
-        </w:rPr>
-        <w:t xml:space="preserve">Duplex sequencing approach, inspired by the approach, that allows the use of DNA as a stable structure across millions of years uses the redundancy of complementary information between the forward and reverse strand of DNA double helix to achieve high base accuracy. In brief, DNA extract is fragmented through </w:t>
-      </w:r>
-      <w:proofErr w:type="gramStart"/>
-      <w:r>
-        <w:rPr>
-          <w:rFonts w:ascii="Optima" w:hAnsi="Optima"/>
-        </w:rPr>
-        <w:t>sonication,  unique</w:t>
-      </w:r>
-      <w:proofErr w:type="gramEnd"/>
-      <w:r>
-        <w:rPr>
-          <w:rFonts w:ascii="Optima" w:hAnsi="Optima"/>
-        </w:rPr>
-        <w:t xml:space="preserve"> molecular identifier (UMI), consisting of 8 to 12 nucleotides (</w:t>
-      </w:r>
-      <w:proofErr w:type="spellStart"/>
-      <w:r>
-        <w:rPr>
-          <w:rFonts w:ascii="Optima" w:hAnsi="Optima"/>
-        </w:rPr>
-        <w:t>nt</w:t>
-      </w:r>
-      <w:proofErr w:type="spellEnd"/>
-      <w:r>
-        <w:rPr>
-          <w:rFonts w:ascii="Optima" w:hAnsi="Optima"/>
-        </w:rPr>
-        <w:t xml:space="preserve">) is attached to a double-stranded DNA through blunt-end/overhang ligation with Illumina adapters, double-stranded DNA is separated into single-stranded DNA, which undergoes PCR amplification to produce multiple copies of the </w:t>
-      </w:r>
-      <w:proofErr w:type="spellStart"/>
-      <w:r>
-        <w:rPr>
-          <w:rFonts w:ascii="Optima" w:hAnsi="Optima"/>
-        </w:rPr>
-        <w:t>samme</w:t>
-      </w:r>
-      <w:proofErr w:type="spellEnd"/>
-      <w:r>
-        <w:rPr>
-          <w:rFonts w:ascii="Optima" w:hAnsi="Optima"/>
-        </w:rPr>
-        <w:t xml:space="preserve"> molecule. The concentration of input DNA for PCR amplification needs to be controlled to enable optimal selection and amplification of both strands of the double-stranded DNA. Illumina library is sequenced. Thereafter, reads are grouped according to their UMI and read belonging to the same UMI are used to generate double-strand consensus (duplex) read taking advantage of the complementary information between the forward and reverse strand. During PCR amplification, DNA polymerase might incorrectly replicate the template, but the incorrectly introduced base will be present only in one of the single-strand read or fraction of the single-strand reads and will not have a complementary base compared to the reverse complementary strand. Except for PCR-jackpot errors that occurs at the very first-cycle of PCR amplification and that impacts all the subsequent copies of the single-strand, duplex read should only be </w:t>
-      </w:r>
-      <w:proofErr w:type="spellStart"/>
-      <w:r>
-        <w:rPr>
-          <w:rFonts w:ascii="Optima" w:hAnsi="Optima"/>
-        </w:rPr>
-        <w:t>affecteted</w:t>
-      </w:r>
-      <w:proofErr w:type="spellEnd"/>
-      <w:r>
-        <w:rPr>
-          <w:rFonts w:ascii="Optima" w:hAnsi="Optima"/>
-        </w:rPr>
-        <w:t xml:space="preserve"> by library errors introduced upstream of PCR </w:t>
-      </w:r>
-      <w:proofErr w:type="spellStart"/>
-      <w:r>
-        <w:rPr>
-          <w:rFonts w:ascii="Optima" w:hAnsi="Optima"/>
-        </w:rPr>
-        <w:t>amplifiaction</w:t>
-      </w:r>
-      <w:proofErr w:type="spellEnd"/>
-      <w:r>
-        <w:rPr>
-          <w:rFonts w:ascii="Optima" w:hAnsi="Optima"/>
-        </w:rPr>
-        <w:t xml:space="preserve"> and sequencing. Duplex sequencing, </w:t>
-      </w:r>
+        <w:t xml:space="preserve">. </w:t>
+      </w:r>
+      <w:r>
+        <w:rPr>
+          <w:rFonts w:ascii="Optima" w:hAnsi="Optima"/>
+        </w:rPr>
+        <w:t xml:space="preserve">Rolling circle amplification and </w:t>
+      </w:r>
+      <w:r>
+        <w:rPr>
+          <w:rFonts w:ascii="Optima" w:hAnsi="Optima"/>
+        </w:rPr>
+        <w:t>duplex</w:t>
+      </w:r>
+      <w:r>
+        <w:rPr>
+          <w:rFonts w:ascii="Optima" w:hAnsi="Optima"/>
+        </w:rPr>
+        <w:t xml:space="preserve"> sequencing</w:t>
+      </w:r>
+      <w:r>
+        <w:rPr>
+          <w:rFonts w:ascii="Optima" w:hAnsi="Optima"/>
+        </w:rPr>
+        <w:t xml:space="preserve"> (</w:t>
+      </w:r>
+      <w:r>
+        <w:rPr>
+          <w:rFonts w:ascii="Optima" w:hAnsi="Optima"/>
+        </w:rPr>
+        <w:t>and its iterations</w:t>
+      </w:r>
+      <w:r>
+        <w:rPr>
+          <w:rFonts w:ascii="Optima" w:hAnsi="Optima"/>
+        </w:rPr>
+        <w:t>)</w:t>
+      </w:r>
+      <w:r>
+        <w:rPr>
+          <w:rFonts w:ascii="Optima" w:hAnsi="Optima"/>
+        </w:rPr>
+        <w:t xml:space="preserve"> </w:t>
+      </w:r>
+      <w:r>
+        <w:rPr>
+          <w:rFonts w:ascii="Optima" w:hAnsi="Optima"/>
+        </w:rPr>
+        <w:t>adopt</w:t>
+      </w:r>
+      <w:r>
+        <w:rPr>
+          <w:rFonts w:ascii="Optima" w:hAnsi="Optima"/>
+        </w:rPr>
+        <w:t xml:space="preserve"> the latter approach where a highly accurate consensus sequence is created from multiple copies of a single molecule [ref, ref, ref, ref, ref]</w:t>
+      </w:r>
+    </w:p>
+    <w:p>
+      <w:pPr>
+        <w:rPr>
+          <w:rFonts w:ascii="Optima" w:hAnsi="Optima"/>
+        </w:rPr>
+      </w:pPr>
+    </w:p>
+    <w:p>
+      <w:pPr>
+        <w:rPr>
+          <w:rFonts w:ascii="Optima" w:hAnsi="Optima"/>
+        </w:rPr>
+      </w:pPr>
+      <w:r>
+        <w:rPr>
+          <w:rFonts w:ascii="Optima" w:hAnsi="Optima"/>
+        </w:rPr>
+        <w:t>We hypothesized that PacBio circular consensus sequence</w:t>
+      </w:r>
+      <w:r>
+        <w:rPr>
+          <w:rFonts w:ascii="Optima" w:hAnsi="Optima"/>
+        </w:rPr>
+        <w:t xml:space="preserve"> (CCS)</w:t>
+      </w:r>
+      <w:r>
+        <w:rPr>
+          <w:rFonts w:ascii="Optima" w:hAnsi="Optima"/>
+        </w:rPr>
+        <w:t xml:space="preserve"> reads might be as accurate or more accurate than duplex reads based on the similarities between the two </w:t>
+      </w:r>
+      <w:r>
+        <w:rPr>
+          <w:rFonts w:ascii="Optima" w:hAnsi="Optima"/>
+        </w:rPr>
+        <w:t>protocols,</w:t>
+      </w:r>
+      <w:r>
+        <w:rPr>
+          <w:rFonts w:ascii="Optima" w:hAnsi="Optima"/>
+        </w:rPr>
+        <w:t xml:space="preserve"> and we were inspired to </w:t>
+      </w:r>
+      <w:r>
+        <w:rPr>
+          <w:rFonts w:ascii="Optima" w:hAnsi="Optima"/>
+        </w:rPr>
+        <w:t xml:space="preserve">attempt single molecule somatic mutation detection with CCS reads where a single read alignment supports the mismatch between the </w:t>
+      </w:r>
+      <w:r>
+        <w:rPr>
+          <w:rFonts w:ascii="Optima" w:hAnsi="Optima"/>
+        </w:rPr>
+        <w:t>read and the reference genome.</w:t>
+      </w:r>
+      <w:r>
+        <w:rPr>
+          <w:rFonts w:ascii="Optima" w:hAnsi="Optima"/>
+        </w:rPr>
+        <w:t xml:space="preserve"> If successful, we imagined that haplotype phased somatic mutation detection will be possible across all normal tissues, agnostic of clonality, in addition to germline mutation </w:t>
+      </w:r>
+      <w:r>
+        <w:rPr>
+          <w:rFonts w:ascii="Optima" w:hAnsi="Optima"/>
+        </w:rPr>
+        <w:t xml:space="preserve">(SNPs, indels and structural variation) and </w:t>
+      </w:r>
+      <w:r>
+        <w:rPr>
+          <w:rFonts w:ascii="Optima" w:hAnsi="Optima"/>
+        </w:rPr>
+        <w:t>5-</w:t>
+      </w:r>
+      <w:r>
+        <w:rPr>
+          <w:rFonts w:ascii="Optima" w:hAnsi="Optima"/>
+        </w:rPr>
+        <w:t>m</w:t>
+      </w:r>
+      <w:r>
+        <w:rPr>
+          <w:rFonts w:ascii="Optima" w:hAnsi="Optima"/>
+        </w:rPr>
+        <w:t>ethylcytosine</w:t>
+      </w:r>
+      <w:r>
+        <w:rPr>
+          <w:rFonts w:ascii="Optima" w:hAnsi="Optima"/>
+        </w:rPr>
+        <w:t xml:space="preserve"> (5mC) detection with CCS reads. </w:t>
+      </w:r>
+    </w:p>
+    <w:p>
+      <w:pPr>
+        <w:rPr>
+          <w:rFonts w:ascii="Optima" w:hAnsi="Optima"/>
+        </w:rPr>
+      </w:pPr>
+    </w:p>
+    <w:p>
+      <w:pPr>
+        <w:rPr>
+          <w:rFonts w:ascii="Optima" w:hAnsi="Optima"/>
+          <w:lang w:val="en-US"/>
+        </w:rPr>
+      </w:pPr>
+      <w:r>
+        <w:rPr>
+          <w:rFonts w:ascii="Optima" w:hAnsi="Optima"/>
+        </w:rPr>
+        <w:t xml:space="preserve">The duplex library preparation protocol starts with the sonication and fragmentation of genomic DNA and </w:t>
+      </w:r>
+      <w:r>
+        <w:rPr>
+          <w:rFonts w:ascii="Optima" w:hAnsi="Optima"/>
+        </w:rPr>
+        <w:t xml:space="preserve">the </w:t>
+      </w:r>
+      <w:r>
+        <w:rPr>
+          <w:rFonts w:ascii="Optima" w:hAnsi="Optima"/>
+        </w:rPr>
+        <w:t xml:space="preserve">attachment of </w:t>
+      </w:r>
+      <w:r>
+        <w:rPr>
+          <w:rFonts w:ascii="Optima" w:hAnsi="Optima"/>
+        </w:rPr>
+        <w:t xml:space="preserve">8 to 12 nucleotide </w:t>
+      </w:r>
+      <w:r>
+        <w:rPr>
+          <w:rFonts w:ascii="Optima" w:hAnsi="Optima"/>
+        </w:rPr>
+        <w:t>unique molecular identifier (UMI)</w:t>
+      </w:r>
+      <w:r>
+        <w:rPr>
+          <w:rFonts w:ascii="Optima" w:hAnsi="Optima"/>
+        </w:rPr>
+        <w:t xml:space="preserve"> </w:t>
+      </w:r>
+      <w:r>
+        <w:rPr>
+          <w:rFonts w:ascii="Optima" w:hAnsi="Optima"/>
+        </w:rPr>
+        <w:t>and</w:t>
+      </w:r>
+      <w:r>
+        <w:rPr>
+          <w:rFonts w:ascii="Optima" w:hAnsi="Optima"/>
+        </w:rPr>
+        <w:t xml:space="preserve"> Illumina adapters to double-stranded DNA molecules prior to their PCR amplification</w:t>
+      </w:r>
+      <w:r>
+        <w:rPr>
+          <w:rFonts w:ascii="Optima" w:hAnsi="Optima"/>
+        </w:rPr>
+        <w:t xml:space="preserve"> [ref]</w:t>
+      </w:r>
+      <w:r>
+        <w:rPr>
+          <w:rFonts w:ascii="Optima" w:hAnsi="Optima"/>
+        </w:rPr>
+        <w:t xml:space="preserve">. </w:t>
+      </w:r>
+      <w:r>
+        <w:rPr>
+          <w:rFonts w:ascii="Optima" w:hAnsi="Optima"/>
+        </w:rPr>
+        <w:t xml:space="preserve">The duplex library is often diluted before PCR amplification to </w:t>
+      </w:r>
+      <w:r>
+        <w:rPr>
+          <w:rFonts w:ascii="Optima" w:hAnsi="Optima"/>
+        </w:rPr>
+        <w:t xml:space="preserve">achieve </w:t>
+      </w:r>
+      <w:r>
+        <w:rPr>
+          <w:rFonts w:ascii="Optima" w:hAnsi="Optima"/>
+        </w:rPr>
+        <w:t xml:space="preserve">optimal </w:t>
+      </w:r>
+      <w:r>
+        <w:rPr>
+          <w:rFonts w:ascii="Optima" w:hAnsi="Optima"/>
+        </w:rPr>
+        <w:t xml:space="preserve">sampling and duplication per template molecule </w:t>
+      </w:r>
+      <w:r>
+        <w:rPr>
+          <w:rFonts w:ascii="Optima" w:hAnsi="Optima"/>
+        </w:rPr>
+        <w:t xml:space="preserve">[ref, ref BotSeq, Nanorate </w:t>
+      </w:r>
+      <w:r>
+        <w:rPr>
+          <w:rFonts w:ascii="Optima" w:hAnsi="Optima"/>
+        </w:rPr>
+        <w:t>sequencing</w:t>
+      </w:r>
+      <w:r>
+        <w:rPr>
+          <w:rFonts w:ascii="Optima" w:hAnsi="Optima"/>
+        </w:rPr>
+        <w:t>]</w:t>
+      </w:r>
+      <w:r>
+        <w:rPr>
+          <w:rFonts w:ascii="Optima" w:hAnsi="Optima"/>
+        </w:rPr>
+        <w:t xml:space="preserve">. </w:t>
+      </w:r>
+      <w:r>
+        <w:rPr>
+          <w:rFonts w:ascii="Optima" w:hAnsi="Optima"/>
+        </w:rPr>
+        <w:t xml:space="preserve">Illumina reads are subsequently grouped according to their UMI and are classified as Watson or Crick strand depending on whether the sequence was derived from Illumina adapter P5 or P7, respectively. </w:t>
+      </w:r>
+      <w:r>
+        <w:rPr>
+          <w:rFonts w:ascii="Optima" w:hAnsi="Optima"/>
+        </w:rPr>
+        <w:t>A highly accurate double-strand consensus (duplex) sequence is constructed from the redundancies and complementar</w:t>
+      </w:r>
+      <w:r>
+        <w:rPr>
+          <w:rFonts w:ascii="Optima" w:hAnsi="Optima"/>
+        </w:rPr>
+        <w:t xml:space="preserve">ity </w:t>
+      </w:r>
+      <w:r>
+        <w:rPr>
+          <w:rFonts w:ascii="Optima" w:hAnsi="Optima"/>
+        </w:rPr>
+        <w:t>between the forward and reverse strand reads</w:t>
+      </w:r>
+      <w:r>
+        <w:rPr>
+          <w:rFonts w:ascii="Optima" w:hAnsi="Optima"/>
+        </w:rPr>
+        <w:t>;</w:t>
+      </w:r>
+      <w:r>
+        <w:rPr>
+          <w:rFonts w:ascii="Optima" w:hAnsi="Optima"/>
+        </w:rPr>
+        <w:t xml:space="preserve"> DNA polymerase</w:t>
+      </w:r>
+      <w:r>
+        <w:rPr>
+          <w:rFonts w:ascii="Optima" w:hAnsi="Optima"/>
+        </w:rPr>
+        <w:t xml:space="preserve">, for example, might incorrectly replicate the template molecule, but the replication error will be present only in one copy or a subset of the copies. In addition, </w:t>
+      </w:r>
+      <w:r>
+        <w:rPr>
+          <w:rFonts w:ascii="Optima" w:hAnsi="Optima"/>
+        </w:rPr>
+        <w:t>non-complementary base pairing between the forward and reverse strand will indicate the presence of replication errors.</w:t>
+      </w:r>
+      <w:r>
+        <w:rPr>
+          <w:rFonts w:ascii="Optima" w:hAnsi="Optima"/>
+        </w:rPr>
+        <w:t xml:space="preserve"> Consequently,</w:t>
+      </w:r>
+      <w:r>
+        <w:rPr>
+          <w:rFonts w:ascii="Optima" w:hAnsi="Optima"/>
+        </w:rPr>
+        <w:t xml:space="preserve"> </w:t>
+      </w:r>
+      <w:r>
+        <w:rPr>
+          <w:rFonts w:ascii="Optima" w:hAnsi="Optima"/>
+        </w:rPr>
+        <w:t>d</w:t>
+      </w:r>
+      <w:r>
+        <w:rPr>
+          <w:rFonts w:ascii="Optima" w:hAnsi="Optima"/>
+        </w:rPr>
+        <w:t>uplex read</w:t>
+      </w:r>
+      <w:r>
+        <w:rPr>
+          <w:rFonts w:ascii="Optima" w:hAnsi="Optima"/>
+        </w:rPr>
+        <w:t xml:space="preserve"> promises</w:t>
+      </w:r>
+      <w:r>
+        <w:rPr>
+          <w:rFonts w:ascii="Optima" w:hAnsi="Optima"/>
+        </w:rPr>
+        <w:t xml:space="preserve"> theoretical </w:t>
+      </w:r>
+      <w:r>
+        <w:rPr>
+          <w:rFonts w:ascii="Optima" w:hAnsi="Optima"/>
+        </w:rPr>
+        <w:t>base accuracy of 1 x 10-9</w:t>
+      </w:r>
+      <w:r>
+        <w:rPr>
+          <w:rFonts w:ascii="Optima" w:hAnsi="Optima"/>
+        </w:rPr>
+        <w:t xml:space="preserve"> (Q90)</w:t>
+      </w:r>
+      <w:r>
+        <w:rPr>
+          <w:rFonts w:ascii="Optima" w:hAnsi="Optima"/>
+        </w:rPr>
+        <w:t xml:space="preserve">, but in practice </w:t>
+      </w:r>
+      <w:r>
+        <w:rPr>
+          <w:rFonts w:ascii="Optima" w:hAnsi="Optima"/>
+        </w:rPr>
+        <w:t xml:space="preserve">achieves base </w:t>
+      </w:r>
+      <w:r>
+        <w:rPr>
+          <w:rFonts w:ascii="Optima" w:hAnsi="Optima"/>
+        </w:rPr>
+        <w:t>accuracy of 1 x 10-6</w:t>
+      </w:r>
+      <w:r>
+        <w:rPr>
+          <w:rFonts w:ascii="Optima" w:hAnsi="Optima"/>
+        </w:rPr>
+        <w:t xml:space="preserve"> (Q60) [ref, PNAS papers]</w:t>
+      </w:r>
+    </w:p>
+    <w:p>
+      <w:pPr>
+        <w:rPr>
+          <w:rFonts w:ascii="Optima" w:hAnsi="Optima"/>
+        </w:rPr>
+      </w:pPr>
+    </w:p>
+    <w:p>
+      <w:pPr>
+        <w:rPr>
+          <w:rFonts w:ascii="Optima" w:hAnsi="Optima"/>
+        </w:rPr>
+      </w:pPr>
+    </w:p>
+    <w:p>
+      <w:pPr>
+        <w:rPr>
+          <w:rFonts w:ascii="Optima" w:hAnsi="Optima"/>
+        </w:rPr>
+      </w:pPr>
+    </w:p>
+    <w:p>
+      <w:pPr>
+        <w:rPr>
+          <w:rFonts w:ascii="Optima" w:hAnsi="Optima"/>
+          <w:lang w:val="en-US"/>
+        </w:rPr>
+      </w:pPr>
       <w:r>
         <w:rPr>
           <w:rFonts w:ascii="Optima" w:hAnsi="Optima"/>
         </w:rPr>
         <w:lastRenderedPageBreak/>
-        <w:t xml:space="preserve">theoretically, promises base accuracy of 1 x 10-9, but in practice duplex reads have a base accuracy of 1 x 10-6. </w:t>
-      </w:r>
-    </w:p>
-    <w:p>
-      <w:pPr>
-        <w:rPr>
-          <w:rFonts w:ascii="Optima" w:hAnsi="Optima"/>
-        </w:rPr>
-      </w:pPr>
-    </w:p>
-    <w:p>
-      <w:pPr>
-        <w:rPr>
-          <w:rFonts w:ascii="Optima" w:hAnsi="Optima"/>
-        </w:rPr>
-      </w:pPr>
-      <w:r>
-        <w:rPr>
-          <w:rFonts w:ascii="Optima" w:hAnsi="Optima"/>
-        </w:rPr>
-        <w:t xml:space="preserve">Nanorate sequencing improves the duplex library protocol to achieve the theoretical base accuracy of duplex reads. In contrast to the original duplex library protocol that repairs DNA molecules with DNA damage using end-repair enzymes, nick translation, and gap-filling enzymes, nanorate sequencing protocol prevents library preparation from DNA molecules with DNA damage. Instead of DNA fragmentation through sonication, nanorate sequencing protocol uses restriction enzymes that generates blunt-ends and through the addition of dideoxy nucleotides prevents DNA synthesis during nick translation. PacBio CCS sequencing shares many </w:t>
-      </w:r>
-      <w:proofErr w:type="spellStart"/>
-      <w:r>
-        <w:rPr>
-          <w:rFonts w:ascii="Optima" w:hAnsi="Optima"/>
-        </w:rPr>
-        <w:t>simliar</w:t>
-      </w:r>
-      <w:proofErr w:type="spellEnd"/>
-      <w:r>
-        <w:rPr>
-          <w:rFonts w:ascii="Optima" w:hAnsi="Optima"/>
-        </w:rPr>
-        <w:t xml:space="preserve"> features as duplex sequencing and we hypothesized that CCS reads might as </w:t>
-      </w:r>
-      <w:proofErr w:type="spellStart"/>
-      <w:r>
-        <w:rPr>
-          <w:rFonts w:ascii="Optima" w:hAnsi="Optima"/>
-        </w:rPr>
-        <w:t>accuraet</w:t>
-      </w:r>
-      <w:proofErr w:type="spellEnd"/>
-      <w:r>
-        <w:rPr>
-          <w:rFonts w:ascii="Optima" w:hAnsi="Optima"/>
-        </w:rPr>
-        <w:t xml:space="preserve"> or more accurate than duplex reads as CCS sequencing does not suffer from PCR </w:t>
-      </w:r>
-      <w:proofErr w:type="spellStart"/>
-      <w:r>
-        <w:rPr>
-          <w:rFonts w:ascii="Optima" w:hAnsi="Optima"/>
-        </w:rPr>
-        <w:t>amplifiaction</w:t>
-      </w:r>
-      <w:proofErr w:type="spellEnd"/>
-      <w:r>
-        <w:rPr>
-          <w:rFonts w:ascii="Optima" w:hAnsi="Optima"/>
-        </w:rPr>
-        <w:t xml:space="preserve"> and might have sufficient base accuracy to enable single molecule somatic mutation detection.</w:t>
-      </w:r>
-    </w:p>
-    <w:p>
-      <w:pPr>
-        <w:rPr>
-          <w:rFonts w:ascii="Optima" w:hAnsi="Optima"/>
-        </w:rPr>
-      </w:pPr>
-    </w:p>
-    <w:p>
-      <w:pPr>
-        <w:rPr>
-          <w:rFonts w:ascii="Optima" w:hAnsi="Optima"/>
-        </w:rPr>
-      </w:pPr>
-    </w:p>
-    <w:p>
-      <w:pPr>
-        <w:rPr>
-          <w:rFonts w:ascii="Optima" w:hAnsi="Optima"/>
-        </w:rPr>
-      </w:pPr>
-      <w:r>
-        <w:rPr>
-          <w:rFonts w:ascii="Optima" w:hAnsi="Optima"/>
-        </w:rPr>
-        <w:t xml:space="preserve">There are two types of third-generation sequencing: one from Pacific Biosciences and one from Oxford Nanopore Technologies and both companies attempt to sequence single molecule of DNA, in contrast to the sequencing by synthesis approach. These approaches, </w:t>
-      </w:r>
-      <w:proofErr w:type="spellStart"/>
-      <w:r>
-        <w:rPr>
-          <w:rFonts w:ascii="Optima" w:hAnsi="Optima"/>
-        </w:rPr>
-        <w:t>previsouly</w:t>
-      </w:r>
-      <w:proofErr w:type="spellEnd"/>
-      <w:r>
-        <w:rPr>
-          <w:rFonts w:ascii="Optima" w:hAnsi="Optima"/>
-        </w:rPr>
-        <w:t xml:space="preserve">, had an error rate ranging from 20\% to 40\% depending on the library chemistry and the base caller version. PacBio introduced circular consensus sequencing in 2010, but circular consensus sequencing could not be adopted for mass-adoption as DNA polymerase for SMRT sequencing didn't have sufficient </w:t>
-      </w:r>
-      <w:proofErr w:type="spellStart"/>
-      <w:r>
-        <w:rPr>
-          <w:rFonts w:ascii="Optima" w:hAnsi="Optima"/>
-        </w:rPr>
-        <w:t>processivitiy</w:t>
-      </w:r>
-      <w:proofErr w:type="spellEnd"/>
-      <w:r>
-        <w:rPr>
-          <w:rFonts w:ascii="Optima" w:hAnsi="Optima"/>
-        </w:rPr>
-        <w:t xml:space="preserve"> to read long read-of-insert multiple times. Instead, PacBio offered continuous long read (CLR) sequencing to its customers which maximized for read length instead of average read accuracy. CLR reads typically have 10-15\% error rate, but is free from PCR amplification, the errors are thought to be randomly introduced and CLR reads have read length that is 100-fold longer than that from short reads. CLR reads, hence, was adopted for de novo assembly of complex genomes that could not be assembled with short reads and for structural variation detection. The longer read length enables the read alignment software to confidently assign the location of the reads relative to the reference genome as unique sequences are flanking repetitive sequences. Germline structural variation detection with long reads doubles the average number of structural variations discovered per genome compared to that from short reads and improves the diagnostic yield of rare genetic disease detection from 30\% to 80\%. The lower base accuracy and cost of SMRT sequencing, however, limited the wider adoption of PacBio SMRT sequencing except for one-off de novo assembly projects and clinical sequencing of patients with rare genetic diseases. PacBio, however, successfully engineered DNA polymerases with increased </w:t>
-      </w:r>
-      <w:proofErr w:type="spellStart"/>
-      <w:r>
-        <w:rPr>
-          <w:rFonts w:ascii="Optima" w:hAnsi="Optima"/>
-        </w:rPr>
-        <w:t>processivitiy</w:t>
-      </w:r>
-      <w:proofErr w:type="spellEnd"/>
-      <w:r>
-        <w:rPr>
-          <w:rFonts w:ascii="Optima" w:hAnsi="Optima"/>
-        </w:rPr>
-        <w:t xml:space="preserve"> and was further able to improve their circular consensus sequencing method such that read-of-insert with average read length of 10kb to 20kb can be read multiple times and because the errors are introduced randomly to each single-strand sequence templates, consensus sequence algorithms can take advantage of the complementary nature of double-stranded DNA to produce circular consensus sequences with average read accuracy greater than Q20.  </w:t>
-      </w:r>
-    </w:p>
-    <w:p>
-      <w:pPr>
-        <w:rPr>
-          <w:rFonts w:ascii="Optima" w:hAnsi="Optima"/>
-        </w:rPr>
-      </w:pPr>
-    </w:p>
-    <w:p>
-      <w:pPr>
-        <w:rPr>
-          <w:rFonts w:ascii="Optima" w:hAnsi="Optima"/>
-        </w:rPr>
-      </w:pPr>
-    </w:p>
-    <w:p>
-      <w:pPr>
-        <w:rPr>
-          <w:rFonts w:ascii="Optima" w:hAnsi="Optima"/>
-        </w:rPr>
-      </w:pPr>
-      <w:r>
-        <w:rPr>
-          <w:rFonts w:ascii="Optima" w:hAnsi="Optima"/>
-        </w:rPr>
-        <w:t xml:space="preserve">Based on our understanding of duplex sequencing and the improved nanorate sequencing protocol, we hypothesized that PacBio CCS reads might have sufficient base accuracy for single molecule somatic mutation detection as it shares many of the characteristics as duplex </w:t>
-      </w:r>
-      <w:proofErr w:type="gramStart"/>
-      <w:r>
-        <w:rPr>
-          <w:rFonts w:ascii="Optima" w:hAnsi="Optima"/>
-        </w:rPr>
-        <w:t>sequencing, but</w:t>
-      </w:r>
-      <w:proofErr w:type="gramEnd"/>
-      <w:r>
-        <w:rPr>
-          <w:rFonts w:ascii="Optima" w:hAnsi="Optima"/>
-        </w:rPr>
-        <w:t xml:space="preserve"> is free from PCR-jackpot errors that occurs in </w:t>
+        <w:t>In contrast</w:t>
+      </w:r>
+      <w:r>
+        <w:rPr>
+          <w:rFonts w:ascii="Optima" w:hAnsi="Optima"/>
+        </w:rPr>
+        <w:t>,</w:t>
+      </w:r>
+      <w:r>
+        <w:rPr>
+          <w:rFonts w:ascii="Optima" w:hAnsi="Optima"/>
+        </w:rPr>
+        <w:t xml:space="preserve"> </w:t>
+      </w:r>
+      <w:r>
+        <w:rPr>
+          <w:rFonts w:ascii="Optima" w:hAnsi="Optima"/>
+        </w:rPr>
+        <w:t xml:space="preserve">the </w:t>
+      </w:r>
+      <w:r>
+        <w:rPr>
+          <w:rFonts w:ascii="Optima" w:hAnsi="Optima"/>
+        </w:rPr>
+        <w:t>nanorate library protocol</w:t>
+      </w:r>
+      <w:r>
+        <w:rPr>
+          <w:rFonts w:ascii="Optima" w:hAnsi="Optima"/>
+        </w:rPr>
+        <w:t xml:space="preserve"> improves the existing duplex library protocol to identify and address library errors upstream of PCR amplification, and as a result, </w:t>
+      </w:r>
+      <w:r>
+        <w:rPr>
+          <w:rFonts w:ascii="Optima" w:hAnsi="Optima"/>
+        </w:rPr>
+        <w:t>duplex reads from</w:t>
+      </w:r>
+      <w:r>
+        <w:rPr>
+          <w:rFonts w:ascii="Optima" w:hAnsi="Optima"/>
+        </w:rPr>
+        <w:t xml:space="preserve"> the nanorate protocol </w:t>
+      </w:r>
+      <w:r>
+        <w:rPr>
+          <w:rFonts w:ascii="Optima" w:hAnsi="Optima"/>
+        </w:rPr>
+        <w:t>attains the promised base accuracy</w:t>
+      </w:r>
+      <w:r>
+        <w:rPr>
+          <w:rFonts w:ascii="Optima" w:hAnsi="Optima"/>
+        </w:rPr>
+        <w:t xml:space="preserve"> [ref].</w:t>
+      </w:r>
+      <w:r>
+        <w:rPr>
+          <w:rFonts w:ascii="Optima" w:hAnsi="Optima"/>
+        </w:rPr>
+        <w:t xml:space="preserve"> Genomic DNA, for example, is fragmented not through sonication, but using a blunt end restriction enzyme to </w:t>
+      </w:r>
+      <w:r>
+        <w:rPr>
+          <w:rFonts w:ascii="Optima" w:hAnsi="Optima"/>
+          <w:lang w:val="en-US"/>
+        </w:rPr>
+        <w:t xml:space="preserve">prevent misincorporation of DNA during end repair. </w:t>
+      </w:r>
+    </w:p>
+    <w:p>
+      <w:pPr>
+        <w:rPr>
+          <w:rFonts w:ascii="Optima" w:hAnsi="Optima"/>
+          <w:lang w:val="en-US"/>
+        </w:rPr>
+      </w:pPr>
+    </w:p>
+    <w:p>
+      <w:pPr>
+        <w:rPr>
+          <w:rFonts w:ascii="Optima" w:hAnsi="Optima"/>
+          <w:lang w:val="en-US"/>
+        </w:rPr>
+      </w:pPr>
+      <w:r>
+        <w:rPr>
+          <w:rFonts w:ascii="Optima" w:hAnsi="Optima"/>
+          <w:lang w:val="en-US"/>
+        </w:rPr>
+        <w:t xml:space="preserve">The addition of dideoxynucleotides also inhibits nick extension such that duplex libraries are created </w:t>
+      </w:r>
+      <w:r>
+        <w:rPr>
+          <w:rFonts w:ascii="Optima" w:hAnsi="Optima"/>
+          <w:lang w:val="en-US"/>
+        </w:rPr>
+        <w:t xml:space="preserve">only </w:t>
+      </w:r>
+      <w:r>
+        <w:rPr>
+          <w:rFonts w:ascii="Optima" w:hAnsi="Optima"/>
+          <w:lang w:val="en-US"/>
+        </w:rPr>
+        <w:t>from library</w:t>
+      </w:r>
+      <w:r>
+        <w:rPr>
+          <w:rFonts w:ascii="Optima" w:hAnsi="Optima"/>
+          <w:lang w:val="en-US"/>
+        </w:rPr>
+        <w:t>-</w:t>
+      </w:r>
+      <w:r>
+        <w:rPr>
+          <w:rFonts w:ascii="Optima" w:hAnsi="Optima"/>
+          <w:lang w:val="en-US"/>
+        </w:rPr>
+        <w:t>error free DNA molecules. [ref]</w:t>
+      </w:r>
+    </w:p>
+    <w:p>
+      <w:pPr>
+        <w:rPr>
+          <w:rFonts w:ascii="Optima" w:hAnsi="Optima"/>
+          <w:lang w:val="en-US"/>
+        </w:rPr>
+      </w:pPr>
+    </w:p>
+    <w:p>
+      <w:pPr>
+        <w:rPr>
+          <w:rFonts w:ascii="Optima" w:hAnsi="Optima"/>
+        </w:rPr>
+      </w:pPr>
+      <w:r>
+        <w:rPr>
+          <w:rFonts w:ascii="Optima" w:hAnsi="Optima"/>
+        </w:rPr>
+        <w:t xml:space="preserve"> </w:t>
+      </w:r>
+    </w:p>
+    <w:p>
+      <w:pPr>
+        <w:rPr>
+          <w:rFonts w:ascii="Optima" w:hAnsi="Optima"/>
+        </w:rPr>
+      </w:pPr>
+    </w:p>
+    <w:p>
+      <w:pPr>
+        <w:rPr>
+          <w:rFonts w:ascii="Optima" w:hAnsi="Optima"/>
+        </w:rPr>
+      </w:pPr>
+      <w:r>
+        <w:rPr>
+          <w:rFonts w:ascii="Optima" w:hAnsi="Optima"/>
+        </w:rPr>
+        <w:t xml:space="preserve"> </w:t>
+      </w:r>
+    </w:p>
+    <w:p>
+      <w:pPr>
+        <w:rPr>
+          <w:rFonts w:ascii="Optima" w:hAnsi="Optima"/>
+        </w:rPr>
+      </w:pPr>
+      <w:r>
+        <w:rPr>
+          <w:rFonts w:ascii="Optima" w:hAnsi="Optima"/>
+        </w:rPr>
+        <w:t xml:space="preserve">Nanorate sequencing improves the duplex library protocol to achieve the theoretical base accuracy of duplex reads. </w:t>
+      </w:r>
+    </w:p>
+    <w:p>
+      <w:pPr>
+        <w:rPr>
+          <w:rFonts w:ascii="Optima" w:hAnsi="Optima"/>
+        </w:rPr>
+      </w:pPr>
+    </w:p>
+    <w:p>
+      <w:pPr>
+        <w:rPr>
+          <w:rFonts w:ascii="Optima" w:hAnsi="Optima"/>
+        </w:rPr>
+      </w:pPr>
+      <w:r>
+        <w:rPr>
+          <w:rFonts w:ascii="Optima" w:hAnsi="Optima"/>
+        </w:rPr>
+        <w:t xml:space="preserve">In contrast to the original duplex library protocol that repairs DNA molecules with DNA damage using end-repair enzymes, nick translation, and gap-filling enzymes, nanorate sequencing protocol prevents library preparation from DNA molecules with DNA damage. Instead of DNA fragmentation through sonication, nanorate sequencing protocol uses restriction enzymes that generates blunt-ends and through the addition of dideoxy nucleotides prevents DNA synthesis during nick translation. </w:t>
+      </w:r>
+    </w:p>
+    <w:p>
+      <w:pPr>
+        <w:rPr>
+          <w:rFonts w:ascii="Optima" w:hAnsi="Optima"/>
+        </w:rPr>
+      </w:pPr>
+    </w:p>
+    <w:p>
+      <w:pPr>
+        <w:rPr>
+          <w:rFonts w:ascii="Optima" w:hAnsi="Optima"/>
+        </w:rPr>
+      </w:pPr>
+    </w:p>
+    <w:p>
+      <w:pPr>
+        <w:rPr>
+          <w:rFonts w:ascii="Optima" w:hAnsi="Optima"/>
+        </w:rPr>
+      </w:pPr>
+      <w:r>
+        <w:rPr>
+          <w:rFonts w:ascii="Optima" w:hAnsi="Optima"/>
+        </w:rPr>
+        <w:t>PacBio CCS sequencing shares many simliar features as duplex sequencing and we hypothesized that CCS reads might as accuraet or more accurate than duplex reads as CCS sequencing does not suffer from PCR amplifiaction and might have sufficient base accuracy to enable single molecule somatic mutation detection.</w:t>
+      </w:r>
+    </w:p>
+    <w:p>
+      <w:pPr>
+        <w:rPr>
+          <w:rFonts w:ascii="Optima" w:hAnsi="Optima"/>
+        </w:rPr>
+      </w:pPr>
+    </w:p>
+    <w:p>
+      <w:pPr>
+        <w:rPr>
+          <w:rFonts w:ascii="Optima" w:hAnsi="Optima"/>
+        </w:rPr>
+      </w:pPr>
+    </w:p>
+    <w:p>
+      <w:pPr>
+        <w:rPr>
+          <w:rFonts w:ascii="Optima" w:hAnsi="Optima"/>
+        </w:rPr>
+      </w:pPr>
+      <w:r>
+        <w:rPr>
+          <w:rFonts w:ascii="Optima" w:hAnsi="Optima"/>
+        </w:rPr>
+        <w:t xml:space="preserve">Except for PCR-jackpot errors that occurs at the very first-cycle of PCR amplification and that impacts all the subsequent copies of the single-strand, duplex read should only be affecteted by library errors introduced upstream of PCR </w:t>
+      </w:r>
+      <w:r>
+        <w:rPr>
+          <w:rFonts w:ascii="Optima" w:hAnsi="Optima"/>
+        </w:rPr>
+        <w:t>amplification</w:t>
+      </w:r>
+      <w:r>
+        <w:rPr>
+          <w:rFonts w:ascii="Optima" w:hAnsi="Optima"/>
+        </w:rPr>
+        <w:t xml:space="preserve"> and sequencing. </w:t>
+      </w:r>
+    </w:p>
+    <w:p>
+      <w:pPr>
+        <w:rPr>
+          <w:rFonts w:ascii="Optima" w:hAnsi="Optima"/>
+        </w:rPr>
+      </w:pPr>
+    </w:p>
+    <w:p>
+      <w:pPr>
+        <w:rPr>
+          <w:rFonts w:ascii="Optima" w:hAnsi="Optima"/>
+        </w:rPr>
+      </w:pPr>
+    </w:p>
+    <w:p>
+      <w:pPr>
+        <w:rPr>
+          <w:rFonts w:ascii="Optima" w:hAnsi="Optima"/>
+        </w:rPr>
+      </w:pPr>
+    </w:p>
+    <w:p>
+      <w:pPr>
+        <w:rPr>
+          <w:rFonts w:ascii="Optima" w:hAnsi="Optima"/>
+        </w:rPr>
+      </w:pPr>
+      <w:r>
+        <w:rPr>
+          <w:rFonts w:ascii="Optima" w:hAnsi="Optima"/>
+        </w:rPr>
+        <w:t xml:space="preserve">There are two types of third-generation sequencing: one from Pacific Biosciences and one from Oxford Nanopore Technologies and both companies attempt to sequence single molecule of DNA, in contrast to the sequencing by synthesis approach. These approaches, previsouly, had an error rate ranging from 20\% to 40\% depending on the library chemistry and the base caller version. PacBio introduced circular consensus sequencing in 2010, but circular consensus sequencing could not be adopted for mass-adoption as DNA polymerase for SMRT sequencing didn't have sufficient processivitiy to read long read-of-insert multiple times. Instead, PacBio offered continuous long read (CLR) sequencing to its customers which maximized for read length instead of average read accuracy. CLR reads typically have 10-15\% error rate, but is free from PCR amplification, the errors are thought to be randomly introduced and CLR reads have read length that is 100-fold longer than that from short reads. CLR reads, hence, was adopted for de novo assembly of complex genomes that could not be assembled with short reads and for structural variation detection. The longer read length enables the read alignment software to confidently assign the location of the reads relative to the reference genome as unique sequences are flanking repetitive sequences. Germline </w:t>
       </w:r>
       <w:r>
         <w:rPr>
           <w:rFonts w:ascii="Optima" w:hAnsi="Optima"/>
         </w:rPr>
         <w:lastRenderedPageBreak/>
-        <w:t xml:space="preserve">the earliest stages of PCR amplification for duplex sequencing protocols. PacBio CCS base quality score ranges from Q1 to Q93, representing error rate from 1 to 1 in 5 billion bases. If the base quality score estimates are correct, single molecule somatic mutation detection should be possible in human samples as the human genome somatic mutation rate is 1 to 2 somatic mutations per human genome per 1-4 weeks, which is equivalent to </w:t>
-      </w:r>
-      <w:proofErr w:type="gramStart"/>
-      <w:r>
-        <w:rPr>
-          <w:rFonts w:ascii="Optima" w:hAnsi="Optima"/>
-        </w:rPr>
-        <w:t>Q70</w:t>
-      </w:r>
-      <w:proofErr w:type="gramEnd"/>
-      <w:r>
-        <w:rPr>
-          <w:rFonts w:ascii="Optima" w:hAnsi="Optima"/>
-        </w:rPr>
-        <w:t xml:space="preserve"> and the somatic mutation rate is thought to be consistent throughout a person's life time. An individual has a higher somatic mutation rate than that of a normal person, if an individual has defective mutations in enzymes associated with DNA damage and repair process. If single molecule somatic mutation detection is successful from PacBio CCS reads, we aimed to detect and characterise the somatic mutations and somatic mutational processes in 66,000 eukaryotic species from the Darwin Tree of Life project, which aims to sequence and assemble all the eukaryotic species in Britain and Ireland, providing an </w:t>
-      </w:r>
-      <w:proofErr w:type="spellStart"/>
-      <w:r>
-        <w:rPr>
-          <w:rFonts w:ascii="Optima" w:hAnsi="Optima"/>
-        </w:rPr>
-        <w:t>unparalleld</w:t>
-      </w:r>
-      <w:proofErr w:type="spellEnd"/>
-      <w:r>
-        <w:rPr>
-          <w:rFonts w:ascii="Optima" w:hAnsi="Optima"/>
-        </w:rPr>
-        <w:t xml:space="preserve"> opportunity to examine the somatic mutations and </w:t>
-      </w:r>
-      <w:proofErr w:type="spellStart"/>
-      <w:r>
-        <w:rPr>
-          <w:rFonts w:ascii="Optima" w:hAnsi="Optima"/>
-        </w:rPr>
-        <w:t>assocaited</w:t>
-      </w:r>
-      <w:proofErr w:type="spellEnd"/>
-      <w:r>
-        <w:rPr>
-          <w:rFonts w:ascii="Optima" w:hAnsi="Optima"/>
-        </w:rPr>
-        <w:t xml:space="preserve"> somatic mutational processes of non-human samples across the Tree of Life (</w:t>
-      </w:r>
-      <w:proofErr w:type="spellStart"/>
-      <w:r>
-        <w:rPr>
-          <w:rFonts w:ascii="Optima" w:hAnsi="Optima"/>
-        </w:rPr>
-        <w:t>disscussed</w:t>
-      </w:r>
-      <w:proofErr w:type="spellEnd"/>
-      <w:r>
-        <w:rPr>
-          <w:rFonts w:ascii="Optima" w:hAnsi="Optima"/>
-        </w:rPr>
-        <w:t xml:space="preserve"> in Chapter 3). The study of somatic mutations across species allows us to </w:t>
-      </w:r>
-      <w:proofErr w:type="spellStart"/>
-      <w:r>
-        <w:rPr>
-          <w:rFonts w:ascii="Optima" w:hAnsi="Optima"/>
-        </w:rPr>
-        <w:t>tackel</w:t>
-      </w:r>
-      <w:proofErr w:type="spellEnd"/>
-      <w:r>
-        <w:rPr>
-          <w:rFonts w:ascii="Optima" w:hAnsi="Optima"/>
-        </w:rPr>
-        <w:t xml:space="preserve">/attack the question posed by </w:t>
-      </w:r>
-      <w:proofErr w:type="spellStart"/>
-      <w:r>
-        <w:rPr>
-          <w:rFonts w:ascii="Optima" w:hAnsi="Optima"/>
-        </w:rPr>
-        <w:t>Peto's</w:t>
-      </w:r>
-      <w:proofErr w:type="spellEnd"/>
-      <w:r>
-        <w:rPr>
-          <w:rFonts w:ascii="Optima" w:hAnsi="Optima"/>
-        </w:rPr>
-        <w:t xml:space="preserve"> paradox. Why doesn't species with greater number of cells don't have higher incidence of cancer?</w:t>
-      </w:r>
-    </w:p>
-    <w:p>
-      <w:pPr>
-        <w:rPr>
-          <w:rFonts w:ascii="Optima" w:hAnsi="Optima"/>
-        </w:rPr>
-      </w:pPr>
-    </w:p>
-    <w:p>
-      <w:pPr>
-        <w:rPr>
-          <w:rFonts w:ascii="Optima" w:hAnsi="Optima"/>
-        </w:rPr>
-      </w:pPr>
-    </w:p>
-    <w:p>
-      <w:pPr>
-        <w:rPr>
-          <w:rFonts w:ascii="Optima" w:hAnsi="Optima"/>
-        </w:rPr>
-      </w:pPr>
-      <w:r>
-        <w:rPr>
-          <w:rFonts w:ascii="Optima" w:hAnsi="Optima"/>
-        </w:rPr>
-        <w:t xml:space="preserve"> To date, we have sequenced hundreds and thousands of cancer genomes, we have been able to uncover the contribution of different somatic mutational processes responsible for the generation of somatic mutations in these samples through mutational signature analysis. In mutational signature analysis, mutations are classified into single-base-substitution (SBS), double-base substitutions (DBS) and indels. The somatic mutations are often presented in the pyrimidine context instead of purine context and multiple classification system exists for the single-base substitutions. SBS6 classification is used to classify the basic six types of substitutions (C&gt;A, C&gt;G, C&gt;T, T&gt;A, T&gt;C and T&gt;G). Using the 5' base and 3' base upstream of the substitution, 16 possible classification is for each substitution, creating 96 possible </w:t>
-      </w:r>
-      <w:proofErr w:type="gramStart"/>
-      <w:r>
-        <w:rPr>
-          <w:rFonts w:ascii="Optima" w:hAnsi="Optima"/>
-        </w:rPr>
-        <w:t>classification</w:t>
-      </w:r>
-      <w:proofErr w:type="gramEnd"/>
-      <w:r>
-        <w:rPr>
-          <w:rFonts w:ascii="Optima" w:hAnsi="Optima"/>
-        </w:rPr>
-        <w:t xml:space="preserve"> for the six substitution types. In addition, SBS96 classification system is sometimes decomposed to assess whether there is bias towards mutation </w:t>
-      </w:r>
-      <w:proofErr w:type="spellStart"/>
-      <w:r>
-        <w:rPr>
-          <w:rFonts w:ascii="Optima" w:hAnsi="Optima"/>
-        </w:rPr>
-        <w:t>occurence</w:t>
-      </w:r>
-      <w:proofErr w:type="spellEnd"/>
-      <w:r>
-        <w:rPr>
-          <w:rFonts w:ascii="Optima" w:hAnsi="Optima"/>
-        </w:rPr>
-        <w:t xml:space="preserve"> on the transcribed strand or the non-transcribed strand, creating SBS288 classification.     </w:t>
-      </w:r>
-    </w:p>
-    <w:p>
-      <w:pPr>
-        <w:rPr>
-          <w:rFonts w:ascii="Optima" w:hAnsi="Optima"/>
-        </w:rPr>
-      </w:pPr>
-    </w:p>
-    <w:p>
-      <w:pPr>
-        <w:rPr>
-          <w:rFonts w:ascii="Optima" w:hAnsi="Optima"/>
-        </w:rPr>
-      </w:pPr>
-      <w:r>
-        <w:rPr>
-          <w:rFonts w:ascii="Optima" w:hAnsi="Optima"/>
-        </w:rPr>
+        <w:t xml:space="preserve">structural variation detection with long reads doubles the average number of structural variations discovered per genome compared to that from short reads and improves the diagnostic yield of rare genetic disease detection from 30\% to 80\%. The lower base accuracy and cost of SMRT sequencing, however, limited the wider adoption of PacBio SMRT sequencing except for one-off de novo assembly projects and clinical sequencing of patients with rare genetic diseases. PacBio, however, successfully engineered DNA polymerases with increased processivitiy and was further able to improve their circular consensus sequencing method such that read-of-insert with average read length of 10kb to 20kb can be read multiple times and because the errors are introduced randomly to each single-strand sequence templates, consensus sequence algorithms can take advantage of the complementary nature of double-stranded DNA to produce circular consensus sequences with average read accuracy greater than Q20.  </w:t>
+      </w:r>
+    </w:p>
+    <w:p>
+      <w:pPr>
+        <w:rPr>
+          <w:rFonts w:ascii="Optima" w:hAnsi="Optima"/>
+        </w:rPr>
+      </w:pPr>
+    </w:p>
+    <w:p>
+      <w:pPr>
+        <w:rPr>
+          <w:rFonts w:ascii="Optima" w:hAnsi="Optima"/>
+        </w:rPr>
+      </w:pPr>
+    </w:p>
+    <w:p>
+      <w:pPr>
+        <w:rPr>
+          <w:rFonts w:ascii="Optima" w:hAnsi="Optima"/>
+        </w:rPr>
+      </w:pPr>
+      <w:r>
+        <w:rPr>
+          <w:rFonts w:ascii="Optima" w:hAnsi="Optima"/>
+        </w:rPr>
+        <w:t>Based on our understanding of duplex sequencing and the improved nanorate sequencing protocol, we hypothesized that PacBio CCS reads might have sufficient base accuracy for single molecule somatic mutation detection as it shares many of the characteristics as duplex sequencing, but is free from PCR-jackpot errors that occurs in the earliest stages of PCR amplification for duplex sequencing protocols. PacBio CCS base quality score ranges from Q1 to Q93, representing error rate from 1 to 1 in 5 billion bases. If the base quality score estimates are correct, single molecule somatic mutation detection should be possible in human samples as the human genome somatic mutation rate is 1 to 2 somatic mutations per human genome per 1-4 weeks, which is equivalent to Q70 and the somatic mutation rate is thought to be consistent throughout a person's life time. An individual has a higher somatic mutation rate than that of a normal person, if an individual has defective mutations in enzymes associated with DNA damage and repair process. If single molecule somatic mutation detection is successful from PacBio CCS reads, we aimed to detect and characterise the somatic mutations and somatic mutational processes in 66,000 eukaryotic species from the Darwin Tree of Life project, which aims to sequence and assemble all the eukaryotic species in Britain and Ireland, providing an unparalleld opportunity to examine the somatic mutations and assocaited somatic mutational processes of non-human samples across the Tree of Life (disscussed in Chapter 3). The study of somatic mutations across species allows us to tackel/attack the question posed by Peto's paradox. Why doesn't species with greater number of cells don't have higher incidence of cancer?</w:t>
+      </w:r>
+    </w:p>
+    <w:p>
+      <w:pPr>
+        <w:rPr>
+          <w:rFonts w:ascii="Optima" w:hAnsi="Optima"/>
+        </w:rPr>
+      </w:pPr>
+    </w:p>
+    <w:p>
+      <w:pPr>
+        <w:rPr>
+          <w:rFonts w:ascii="Optima" w:hAnsi="Optima"/>
+        </w:rPr>
+      </w:pPr>
+    </w:p>
+    <w:p>
+      <w:pPr>
+        <w:rPr>
+          <w:rFonts w:ascii="Optima" w:hAnsi="Optima"/>
+        </w:rPr>
+      </w:pPr>
+      <w:r>
+        <w:rPr>
+          <w:rFonts w:ascii="Optima" w:hAnsi="Optima"/>
+        </w:rPr>
+        <w:t xml:space="preserve"> To date, we have sequenced hundreds and thousands of cancer genomes, we have been able to uncover the contribution of different somatic mutational processes responsible for the generation of somatic mutations in these samples through mutational signature analysis. In mutational signature analysis, mutations are classified into single-base-substitution (SBS), double-base substitutions (DBS) and indels. The somatic mutations are often presented in the pyrimidine context instead of purine context and multiple classification system exists for the single-base substitutions. SBS6 classification is used to classify the basic six types of substitutions (C&gt;A, C&gt;G, C&gt;T, T&gt;A, T&gt;C and T&gt;G). Using the 5' base and 3' base upstream of the substitution, 16 possible classification is for each substitution, creating 96 possible classification for the six substitution types. In addition, SBS96 classification system is sometimes decomposed to assess whether there is bias towards mutation occurence on the transcribed strand or the non-transcribed strand, creating SBS288 classification.     </w:t>
+      </w:r>
+    </w:p>
+    <w:p>
+      <w:pPr>
+        <w:rPr>
+          <w:rFonts w:ascii="Optima" w:hAnsi="Optima"/>
+        </w:rPr>
+      </w:pPr>
+    </w:p>
+    <w:p>
+      <w:pPr>
+        <w:rPr>
+          <w:rFonts w:ascii="Optima" w:hAnsi="Optima"/>
+        </w:rPr>
+      </w:pPr>
+      <w:r>
+        <w:rPr>
+          <w:rFonts w:ascii="Optima" w:hAnsi="Optima"/>
+        </w:rPr>
+        <w:lastRenderedPageBreak/>
         <w:t xml:space="preserve">In addition, to our greater understanding of the role of somatic mutations in tumour evolution, we also have a better understanding of the biological processes that generates these somatic mutations. Mutational signature analysis [REF] across thousands of cancer genomes have   </w:t>
       </w:r>
     </w:p>
@@ -1672,199 +1941,67 @@
         <w:rPr>
           <w:rFonts w:ascii="Optima" w:hAnsi="Optima"/>
         </w:rPr>
-        <w:t xml:space="preserve">We need to define the problem first. In contrast to germline mutation detection where the mutation caller attempts to detect mutations that is homozygous or heterozygous, which exist as 100\% variant allele fraction and 50\% variant allele </w:t>
-      </w:r>
-      <w:proofErr w:type="gramStart"/>
-      <w:r>
-        <w:rPr>
-          <w:rFonts w:ascii="Optima" w:hAnsi="Optima"/>
-        </w:rPr>
-        <w:t>fraction</w:t>
-      </w:r>
-      <w:proofErr w:type="gramEnd"/>
-      <w:r>
-        <w:rPr>
-          <w:rFonts w:ascii="Optima" w:hAnsi="Optima"/>
-        </w:rPr>
-        <w:t xml:space="preserve">, respectively, somatic mutations caller aims to detect somatic mutations that might be present in a single cell to a somatic mutations that might be present in all of the cancer cells and take into account tumour purity into the calculation. Somatic mutation callers, hence, often require a matched-tumour normal sequencing to distinguish germline mutations from somatic mutations and to calculate tumour </w:t>
-      </w:r>
-      <w:proofErr w:type="gramStart"/>
-      <w:r>
-        <w:rPr>
-          <w:rFonts w:ascii="Optima" w:hAnsi="Optima"/>
-        </w:rPr>
-        <w:t>purity??.</w:t>
-      </w:r>
-      <w:proofErr w:type="gramEnd"/>
-      <w:r>
-        <w:rPr>
-          <w:rFonts w:ascii="Optima" w:hAnsi="Optima"/>
-        </w:rPr>
-        <w:t xml:space="preserve"> In addition, because of </w:t>
-      </w:r>
-      <w:proofErr w:type="spellStart"/>
-      <w:r>
-        <w:rPr>
-          <w:rFonts w:ascii="Optima" w:hAnsi="Optima"/>
-        </w:rPr>
-        <w:t>techical</w:t>
-      </w:r>
-      <w:proofErr w:type="spellEnd"/>
-      <w:r>
-        <w:rPr>
-          <w:rFonts w:ascii="Optima" w:hAnsi="Optima"/>
-        </w:rPr>
-        <w:t xml:space="preserve"> limitations of short-read sequencing, low frequency somatic mutation with variant allele fraction below 0.1-1\% often cannot be detected. </w:t>
-      </w:r>
-    </w:p>
-    <w:p>
-      <w:pPr>
-        <w:rPr>
-          <w:rFonts w:ascii="Optima" w:hAnsi="Optima"/>
-        </w:rPr>
-      </w:pPr>
-    </w:p>
-    <w:p>
-      <w:pPr>
-        <w:rPr>
-          <w:rFonts w:ascii="Optima" w:hAnsi="Optima"/>
-        </w:rPr>
-      </w:pPr>
-      <w:r>
-        <w:rPr>
-          <w:rFonts w:ascii="Optima" w:hAnsi="Optima"/>
-        </w:rPr>
-        <w:t xml:space="preserve">To assess whether single molecule somatic mutation detection is possible with CCS reads, we sequenced three positive control samples (BC-1, HT-115, PD48473b) and one negative control sample (PD47269d, Table 1). The three positive control samples </w:t>
-      </w:r>
+        <w:t xml:space="preserve">We need to define the problem first. In contrast to germline mutation detection where the mutation caller attempts to detect mutations that is homozygous or heterozygous, which exist as 100\% variant allele fraction and 50\% variant allele fraction, respectively, somatic mutations caller aims to detect somatic mutations that might be present in a single cell to a somatic mutations that might be present in all of the cancer cells and take into account tumour purity into the calculation. Somatic mutation callers, hence, often require a matched-tumour normal sequencing to distinguish germline mutations from somatic mutations and to calculate tumour purity??. In addition, because of techical limitations of short-read sequencing, low frequency somatic mutation with variant allele fraction below 0.1-1\% often cannot be detected. </w:t>
+      </w:r>
+    </w:p>
+    <w:p>
+      <w:pPr>
+        <w:rPr>
+          <w:rFonts w:ascii="Optima" w:hAnsi="Optima"/>
+        </w:rPr>
+      </w:pPr>
+    </w:p>
+    <w:p>
+      <w:pPr>
+        <w:rPr>
+          <w:rFonts w:ascii="Optima" w:hAnsi="Optima"/>
+        </w:rPr>
+      </w:pPr>
+      <w:r>
+        <w:rPr>
+          <w:rFonts w:ascii="Optima" w:hAnsi="Optima"/>
+        </w:rPr>
+        <w:t xml:space="preserve">To assess whether single molecule somatic mutation detection is possible with CCS reads, we sequenced three positive control samples (BC-1, HT-115, PD48473b) and one negative control sample (PD47269d, Table 1). The three positive control samples have a single somatic mutational process that is responsible for the generation of almost all the recently acquired somatic mutations in that sample. In contrast to the positive control sample, the cord blood sample should not have great number of somatic mutations and as a result, single-base substitutions detected from the negative control sample will be representative of the CCS error profile. In addition, the use of samples with single somatic mutational processes has the added benefit that these samples has been characterised in-depth through single-cell expansion and clone sequencing and we have determined the mutational probability of each substitution type in each trinucleotide sequence context. We, hence, are aware of the mutational pattern expected from the sample and can find the parameters that allows us to find mutational pattern from our positive control samples that is more consistent with what is expected from the sample. In addition, mutational signature analysis allows us to determine the number of mutations attributable to the correct biological process responsible for generating that somatic mutation and number of mutations attributable to false positive substitutions. </w:t>
+      </w:r>
+    </w:p>
+    <w:p>
+      <w:pPr>
+        <w:rPr>
+          <w:rFonts w:ascii="Optima" w:hAnsi="Optima"/>
+        </w:rPr>
+      </w:pPr>
+    </w:p>
+    <w:p>
+      <w:pPr>
+        <w:rPr>
+          <w:rFonts w:ascii="Optima" w:hAnsi="Optima"/>
+        </w:rPr>
+      </w:pPr>
+      <w:r>
+        <w:rPr>
+          <w:rFonts w:ascii="Optima" w:hAnsi="Optima"/>
+        </w:rPr>
+        <w:t>Our approach for single molecule somatic mutation detection is conceptually similar to using the genomic data from complete hydatidifiform mole 1 (CHM1) and CHM13 to assess the features important for heterozygous mutation detection. Because CHM1 and CHM13 cell lines have haploid genomes, the only valid germline mutations should be homozygous mutations and any detected heterozygous mutation must be an artifact of read alignment and germline mutation caller or sub-clonal somatic mutation that occured early in develompent. Similarly, as our samples have a single dominant somatic mutational process, any detected single molecule somatic mutation must be either a result of the biological process generating the somatic mutations or a result of library errors, alignment error or sequencing error, sytematic bioinformatics errors. Using the unique characteristics of our sample, we were able to find a search of features that impact the sensitivity and specificity of the somatic mutation calls. The sequencing statistics are summarised in Table 1. Here, we focused on single molecule somatic single-base substitution and the detection of larger structural variations that can only be detected with long-read sequencing is discussed in Chapter 4.</w:t>
+      </w:r>
+    </w:p>
+    <w:p>
+      <w:pPr>
+        <w:rPr>
+          <w:rFonts w:ascii="Optima" w:hAnsi="Optima"/>
+        </w:rPr>
+      </w:pPr>
+    </w:p>
+    <w:p>
+      <w:pPr>
+        <w:rPr>
+          <w:rFonts w:ascii="Optima" w:hAnsi="Optima"/>
+        </w:rPr>
+      </w:pPr>
       <w:r>
         <w:rPr>
           <w:rFonts w:ascii="Optima" w:hAnsi="Optima"/>
         </w:rPr>
         <w:lastRenderedPageBreak/>
-        <w:t xml:space="preserve">have a single somatic mutational process that is responsible for the generation of almost all the recently acquired somatic mutations in that sample. In contrast to the positive control sample, the cord blood sample should not have great number of somatic mutations and as a result, single-base substitutions detected from the negative control sample will be representative of the CCS error profile. In addition, the use of samples with single somatic mutational processes has the added benefit that these samples </w:t>
-      </w:r>
-      <w:proofErr w:type="gramStart"/>
-      <w:r>
-        <w:rPr>
-          <w:rFonts w:ascii="Optima" w:hAnsi="Optima"/>
-        </w:rPr>
-        <w:t>has</w:t>
-      </w:r>
-      <w:proofErr w:type="gramEnd"/>
-      <w:r>
-        <w:rPr>
-          <w:rFonts w:ascii="Optima" w:hAnsi="Optima"/>
-        </w:rPr>
-        <w:t xml:space="preserve"> been characterised in-depth through single-cell expansion and clone sequencing and we have determined the mutational probability of each substitution type in each trinucleotide sequence context. We, hence, are aware of the mutational pattern expected from the sample and can find the parameters that allows us to find mutational pattern from our positive control samples that is more consistent with what is expected from the sample. In addition, mutational signature analysis allows us to determine the number of mutations attributable to the correct biological process responsible for generating that somatic mutation and number of mutations attributable to false positive substitutions. </w:t>
-      </w:r>
-    </w:p>
-    <w:p>
-      <w:pPr>
-        <w:rPr>
-          <w:rFonts w:ascii="Optima" w:hAnsi="Optima"/>
-        </w:rPr>
-      </w:pPr>
-    </w:p>
-    <w:p>
-      <w:pPr>
-        <w:rPr>
-          <w:rFonts w:ascii="Optima" w:hAnsi="Optima"/>
-        </w:rPr>
-      </w:pPr>
-      <w:r>
-        <w:rPr>
-          <w:rFonts w:ascii="Optima" w:hAnsi="Optima"/>
-        </w:rPr>
-        <w:t xml:space="preserve">Our approach for single molecule somatic mutation detection is conceptually </w:t>
-      </w:r>
-      <w:proofErr w:type="gramStart"/>
-      <w:r>
-        <w:rPr>
-          <w:rFonts w:ascii="Optima" w:hAnsi="Optima"/>
-        </w:rPr>
-        <w:t>similar to</w:t>
-      </w:r>
-      <w:proofErr w:type="gramEnd"/>
-      <w:r>
-        <w:rPr>
-          <w:rFonts w:ascii="Optima" w:hAnsi="Optima"/>
-        </w:rPr>
-        <w:t xml:space="preserve"> using the genomic data from complete </w:t>
-      </w:r>
-      <w:proofErr w:type="spellStart"/>
-      <w:r>
-        <w:rPr>
-          <w:rFonts w:ascii="Optima" w:hAnsi="Optima"/>
-        </w:rPr>
-        <w:t>hydatidifiform</w:t>
-      </w:r>
-      <w:proofErr w:type="spellEnd"/>
-      <w:r>
-        <w:rPr>
-          <w:rFonts w:ascii="Optima" w:hAnsi="Optima"/>
-        </w:rPr>
-        <w:t xml:space="preserve"> mole 1 (CHM1) and CHM13 to assess the features important for heterozygous mutation detection. Because CHM1 and CHM13 cell lines have haploid genomes, the only valid germline mutations should be homozygous mutations and any detected heterozygous mutation must be an artifact of read alignment and germline mutation caller or sub-clonal somatic mutation that </w:t>
-      </w:r>
-      <w:proofErr w:type="spellStart"/>
-      <w:r>
-        <w:rPr>
-          <w:rFonts w:ascii="Optima" w:hAnsi="Optima"/>
-        </w:rPr>
-        <w:t>occured</w:t>
-      </w:r>
-      <w:proofErr w:type="spellEnd"/>
-      <w:r>
-        <w:rPr>
-          <w:rFonts w:ascii="Optima" w:hAnsi="Optima"/>
-        </w:rPr>
-        <w:t xml:space="preserve"> early in </w:t>
-      </w:r>
-      <w:proofErr w:type="spellStart"/>
-      <w:r>
-        <w:rPr>
-          <w:rFonts w:ascii="Optima" w:hAnsi="Optima"/>
-        </w:rPr>
-        <w:t>develompent</w:t>
-      </w:r>
-      <w:proofErr w:type="spellEnd"/>
-      <w:r>
-        <w:rPr>
-          <w:rFonts w:ascii="Optima" w:hAnsi="Optima"/>
-        </w:rPr>
-        <w:t xml:space="preserve">. Similarly, as our samples have a single dominant somatic mutational process, any detected single molecule somatic mutation must be either a result of the biological process generating the somatic mutations or a result of library errors, alignment error or sequencing error, </w:t>
-      </w:r>
-      <w:proofErr w:type="spellStart"/>
-      <w:r>
-        <w:rPr>
-          <w:rFonts w:ascii="Optima" w:hAnsi="Optima"/>
-        </w:rPr>
-        <w:t>sytematic</w:t>
-      </w:r>
-      <w:proofErr w:type="spellEnd"/>
-      <w:r>
-        <w:rPr>
-          <w:rFonts w:ascii="Optima" w:hAnsi="Optima"/>
-        </w:rPr>
-        <w:t xml:space="preserve"> bioinformatics errors. Using the unique characteristics of our sample, we were able to find a search of features that impact the sensitivity and specificity of the somatic mutation calls. The sequencing statistics are summarised in Table 1. Here, we focused on single molecule somatic single-base substitution and the detection of larger structural variations that can only be detected with long-read sequencing is discussed in Chapter 4.</w:t>
-      </w:r>
-    </w:p>
-    <w:p>
-      <w:pPr>
-        <w:rPr>
-          <w:rFonts w:ascii="Optima" w:hAnsi="Optima"/>
-        </w:rPr>
-      </w:pPr>
-    </w:p>
-    <w:p>
-      <w:pPr>
-        <w:rPr>
-          <w:rFonts w:ascii="Optima" w:hAnsi="Optima"/>
-        </w:rPr>
-      </w:pPr>
-      <w:r>
-        <w:rPr>
-          <w:rFonts w:ascii="Optima" w:hAnsi="Optima"/>
-        </w:rPr>
         <w:t xml:space="preserve">CCS read length and high base accuracy also allows us to haplotype </w:t>
       </w:r>
       <w:r>
@@ -1897,63 +2034,7 @@
         <w:rPr>
           <w:rFonts w:ascii="Optima" w:hAnsi="Optima"/>
         </w:rPr>
-        <w:t xml:space="preserve">To date, </w:t>
-      </w:r>
-      <w:proofErr w:type="gramStart"/>
-      <w:r>
-        <w:rPr>
-          <w:rFonts w:ascii="Optima" w:hAnsi="Optima"/>
-        </w:rPr>
-        <w:t>a number of</w:t>
-      </w:r>
-      <w:proofErr w:type="gramEnd"/>
-      <w:r>
-        <w:rPr>
-          <w:rFonts w:ascii="Optima" w:hAnsi="Optima"/>
-        </w:rPr>
-        <w:t xml:space="preserve"> approaches have been developed to detect somatic mutations using matched tumour-normal sequencing. </w:t>
-      </w:r>
-      <w:proofErr w:type="spellStart"/>
-      <w:r>
-        <w:rPr>
-          <w:rFonts w:ascii="Optima" w:hAnsi="Optima"/>
-        </w:rPr>
-        <w:t>Mutect</w:t>
-      </w:r>
-      <w:proofErr w:type="spellEnd"/>
-      <w:r>
-        <w:rPr>
-          <w:rFonts w:ascii="Optima" w:hAnsi="Optima"/>
-        </w:rPr>
-        <w:t xml:space="preserve">..., Strelka2..., </w:t>
-      </w:r>
-      <w:proofErr w:type="spellStart"/>
-      <w:r>
-        <w:rPr>
-          <w:rFonts w:ascii="Optima" w:hAnsi="Optima"/>
-        </w:rPr>
-        <w:t>SomaticSniper</w:t>
-      </w:r>
-      <w:proofErr w:type="spellEnd"/>
-      <w:r>
-        <w:rPr>
-          <w:rFonts w:ascii="Optima" w:hAnsi="Optima"/>
-        </w:rPr>
-        <w:t xml:space="preserve">..., Varscan2..., uses ... and Octopus..., to detect somatic mutations. To date, however, somatic mutation single-base substitution detection, have not been attempted with CCS reads and there has been limited effort in detecting somatic </w:t>
-      </w:r>
-      <w:proofErr w:type="spellStart"/>
-      <w:r>
-        <w:rPr>
-          <w:rFonts w:ascii="Optima" w:hAnsi="Optima"/>
-        </w:rPr>
-        <w:t>genomci</w:t>
-      </w:r>
-      <w:proofErr w:type="spellEnd"/>
-      <w:r>
-        <w:rPr>
-          <w:rFonts w:ascii="Optima" w:hAnsi="Optima"/>
-        </w:rPr>
-        <w:t xml:space="preserve"> rearrangements in cancer samples due to the availability of lack of scalable and reproducible methods. </w:t>
+        <w:t xml:space="preserve">To date, a number of approaches have been developed to detect somatic mutations using matched tumour-normal sequencing. Mutect..., Strelka2..., SomaticSniper..., Varscan2..., uses ... and Octopus..., to detect somatic mutations. To date, however, somatic mutation single-base substitution detection, have not been attempted with CCS reads and there has been limited effort in detecting somatic genomci rearrangements in cancer samples due to the availability of lack of scalable and reproducible methods. </w:t>
       </w:r>
     </w:p>
     <w:p>
@@ -2064,591 +2145,327 @@
         <w:rPr>
           <w:rFonts w:ascii="Optima" w:hAnsi="Optima"/>
         </w:rPr>
-        <w:t xml:space="preserve">%% error profile </w:t>
-      </w:r>
-      <w:proofErr w:type="gramStart"/>
-      <w:r>
-        <w:rPr>
-          <w:rFonts w:ascii="Optima" w:hAnsi="Optima"/>
-        </w:rPr>
-        <w:t>have</w:t>
-      </w:r>
-      <w:proofErr w:type="gramEnd"/>
-      <w:r>
-        <w:rPr>
-          <w:rFonts w:ascii="Optima" w:hAnsi="Optima"/>
-        </w:rPr>
-        <w:t xml:space="preserve"> not been characterised</w:t>
-      </w:r>
-    </w:p>
-    <w:p>
-      <w:pPr>
-        <w:rPr>
-          <w:rFonts w:ascii="Optima" w:hAnsi="Optima"/>
-        </w:rPr>
-      </w:pPr>
+        <w:t>%% error profile have not been characterised</w:t>
+      </w:r>
+    </w:p>
+    <w:p>
+      <w:pPr>
+        <w:rPr>
+          <w:rFonts w:ascii="Optima" w:hAnsi="Optima"/>
+        </w:rPr>
+      </w:pPr>
+      <w:r>
+        <w:rPr>
+          <w:rFonts w:ascii="Optima" w:hAnsi="Optima"/>
+        </w:rPr>
+        <w:t xml:space="preserve">Library preparation </w:t>
+      </w:r>
+    </w:p>
+    <w:p>
+      <w:pPr>
+        <w:rPr>
+          <w:rFonts w:ascii="Optima" w:hAnsi="Optima"/>
+        </w:rPr>
+      </w:pPr>
+      <w:r>
+        <w:rPr>
+          <w:rFonts w:ascii="Optima" w:hAnsi="Optima"/>
+        </w:rPr>
+        <w:t>Standard protocol</w:t>
+      </w:r>
+    </w:p>
+    <w:p>
+      <w:pPr>
+        <w:rPr>
+          <w:rFonts w:ascii="Optima" w:hAnsi="Optima"/>
+        </w:rPr>
+      </w:pPr>
+    </w:p>
+    <w:p>
+      <w:pPr>
+        <w:rPr>
+          <w:rFonts w:ascii="Optima" w:hAnsi="Optima"/>
+        </w:rPr>
+      </w:pPr>
+      <w:r>
+        <w:rPr>
+          <w:rFonts w:ascii="Optima" w:hAnsi="Optima"/>
+        </w:rPr>
+        <w:t>Read alignment and germline mutation detection</w:t>
+      </w:r>
+    </w:p>
+    <w:p>
+      <w:pPr>
+        <w:rPr>
+          <w:rFonts w:ascii="Optima" w:hAnsi="Optima"/>
+        </w:rPr>
+      </w:pPr>
+      <w:r>
+        <w:rPr>
+          <w:rFonts w:ascii="Optima" w:hAnsi="Optima"/>
+        </w:rPr>
+        <w:t>CCS reads were aligned to the human reference genome (b37 and grch38) with minimap2 (version --) with the parameters “”[ref] and primary alignments were compressed, merged, and sorted with samtools (version --)[ref]. Single nucleotide polymorphisms and small insertions and deletions (indels) were detected with deepvariant 1.1.0 [ref].</w:t>
+      </w:r>
+    </w:p>
+    <w:p>
+      <w:pPr>
+        <w:rPr>
+          <w:rFonts w:ascii="Optima" w:hAnsi="Optima"/>
+        </w:rPr>
+      </w:pPr>
+    </w:p>
+    <w:p>
+      <w:pPr>
+        <w:rPr>
+          <w:rFonts w:ascii="Optima" w:hAnsi="Optima"/>
+        </w:rPr>
+      </w:pPr>
+      <w:r>
+        <w:rPr>
+          <w:rFonts w:ascii="Optima" w:hAnsi="Optima"/>
+        </w:rPr>
+        <w:t>Single molecule somatic mutation detection</w:t>
+      </w:r>
+    </w:p>
+    <w:p>
+      <w:pPr>
+        <w:rPr>
+          <w:rFonts w:ascii="Optima" w:hAnsi="Optima"/>
+        </w:rPr>
+      </w:pPr>
+    </w:p>
+    <w:p>
+      <w:pPr>
+        <w:rPr>
+          <w:rFonts w:ascii="Optima" w:hAnsi="Optima"/>
+        </w:rPr>
+      </w:pPr>
+    </w:p>
+    <w:p>
+      <w:pPr>
+        <w:rPr>
+          <w:rFonts w:ascii="Optima" w:hAnsi="Optima"/>
+        </w:rPr>
+      </w:pPr>
+    </w:p>
+    <w:p>
+      <w:pPr>
+        <w:rPr>
+          <w:rFonts w:ascii="Optima" w:hAnsi="Optima"/>
+        </w:rPr>
+      </w:pPr>
+      <w:r>
+        <w:rPr>
+          <w:rFonts w:ascii="Optima" w:hAnsi="Optima"/>
+        </w:rPr>
+        <w:t xml:space="preserve">himut accepts as input a sorted BAM file and returns a VCF file with somatic single-base substitutions. </w:t>
+      </w:r>
+    </w:p>
+    <w:p>
+      <w:pPr>
+        <w:rPr>
+          <w:rFonts w:ascii="Optima" w:hAnsi="Optima"/>
+        </w:rPr>
+      </w:pPr>
+    </w:p>
+    <w:p>
+      <w:pPr>
+        <w:rPr>
+          <w:rFonts w:ascii="Optima" w:hAnsi="Optima"/>
+        </w:rPr>
+      </w:pPr>
+      <w:r>
+        <w:rPr>
+          <w:rFonts w:ascii="Optima" w:hAnsi="Optima"/>
+        </w:rPr>
+        <w:t>{ATGC}</w:t>
+      </w:r>
+    </w:p>
+    <w:p>
+      <w:pPr>
+        <w:rPr>
+          <w:rFonts w:ascii="Optima" w:hAnsi="Optima"/>
+        </w:rPr>
+      </w:pPr>
+      <w:r>
+        <w:rPr>
+          <w:rFonts w:ascii="Optima" w:hAnsi="Optima"/>
+        </w:rPr>
+        <w:t>Germline mutation</w:t>
+      </w:r>
+      <w:r>
+        <w:rPr>
+          <w:rFonts w:ascii="Optima" w:hAnsi="Optima"/>
+        </w:rPr>
+        <w:t xml:space="preserve"> detection</w:t>
+      </w:r>
+    </w:p>
+    <w:p>
+      <w:pPr>
+        <w:rPr>
+          <w:rFonts w:ascii="Optima" w:hAnsi="Optima"/>
+        </w:rPr>
+      </w:pPr>
+      <w:r>
+        <w:rPr>
+          <w:rFonts w:ascii="Optima" w:hAnsi="Optima"/>
+        </w:rPr>
+        <w:t>Somatic somatic mutation detection</w:t>
+      </w:r>
+    </w:p>
+    <w:p>
+      <w:pPr>
+        <w:rPr>
+          <w:rFonts w:ascii="Optima" w:hAnsi="Optima"/>
+        </w:rPr>
+      </w:pPr>
+      <w:r>
+        <w:rPr>
+          <w:rFonts w:ascii="Optima" w:hAnsi="Optima"/>
+        </w:rPr>
+        <w:t>Heteterozygous mutation</w:t>
+      </w:r>
+    </w:p>
+    <w:p>
+      <w:pPr>
+        <w:rPr>
+          <w:rFonts w:ascii="Optima" w:hAnsi="Optima"/>
+        </w:rPr>
+      </w:pPr>
+      <w:r>
+        <w:rPr>
+          <w:rFonts w:ascii="Optima" w:hAnsi="Optima"/>
+        </w:rPr>
+        <w:t>HetAlt</w:t>
+      </w:r>
+    </w:p>
+    <w:p>
+      <w:pPr>
+        <w:rPr>
+          <w:rFonts w:ascii="Optima" w:hAnsi="Optima"/>
+        </w:rPr>
+      </w:pPr>
+      <w:r>
+        <w:rPr>
+          <w:rFonts w:ascii="Optima" w:hAnsi="Optima"/>
+        </w:rPr>
+        <w:t>Homozygous alt</w:t>
+      </w:r>
+    </w:p>
+    <w:p>
+      <w:pPr>
+        <w:rPr>
+          <w:rFonts w:ascii="Optima" w:hAnsi="Optima"/>
+        </w:rPr>
+      </w:pPr>
+      <w:r>
+        <w:rPr>
+          <w:rFonts w:ascii="Optima" w:hAnsi="Optima"/>
+        </w:rPr>
+        <w:t>Homozygous reference</w:t>
+      </w:r>
+    </w:p>
+    <w:p>
+      <w:pPr>
+        <w:rPr>
+          <w:rFonts w:ascii="Optima" w:hAnsi="Optima"/>
+        </w:rPr>
+      </w:pPr>
+    </w:p>
+    <w:p>
+      <w:pPr>
+        <w:rPr>
+          <w:rFonts w:ascii="Optima" w:hAnsi="Optima"/>
+        </w:rPr>
+      </w:pPr>
+      <w:r>
+        <w:rPr>
+          <w:rFonts w:ascii="Optima" w:hAnsi="Optima"/>
+        </w:rPr>
+        <w:t>\subsection{Mutation calling}</w:t>
+      </w:r>
+    </w:p>
+    <w:p>
+      <w:pPr>
+        <w:rPr>
+          <w:rFonts w:ascii="Optima" w:hAnsi="Optima"/>
+        </w:rPr>
+      </w:pPr>
+      <w:r>
+        <w:rPr>
+          <w:rFonts w:ascii="Optima" w:hAnsi="Optima"/>
+        </w:rPr>
+        <w:t>\subsection{Hard filters}</w:t>
+      </w:r>
+    </w:p>
+    <w:p>
+      <w:pPr>
+        <w:rPr>
+          <w:rFonts w:ascii="Optima" w:hAnsi="Optima"/>
+        </w:rPr>
+      </w:pPr>
+    </w:p>
+    <w:p>
+      <w:pPr>
+        <w:rPr>
+          <w:rFonts w:ascii="Optima" w:hAnsi="Optima"/>
+        </w:rPr>
+      </w:pPr>
+      <w:r>
+        <w:rPr>
+          <w:rFonts w:ascii="Optima" w:hAnsi="Optima"/>
+        </w:rPr>
+        <w:t>Haplotype phasing</w:t>
+      </w:r>
+    </w:p>
+    <w:p>
+      <w:pPr>
+        <w:rPr>
+          <w:rFonts w:ascii="Optima" w:hAnsi="Optima"/>
+        </w:rPr>
+      </w:pPr>
+      <w:r>
+        <w:rPr>
+          <w:rFonts w:ascii="Optima" w:hAnsi="Optima"/>
+        </w:rPr>
+        <w:t xml:space="preserve">Haplotype phasing requires one to determine whether the polymorphisms are derived from a contiguous set of mutations. </w:t>
+      </w:r>
+      <w:r>
+        <w:rPr>
+          <w:rFonts w:ascii="Optima" w:hAnsi="Optima"/>
+        </w:rPr>
+        <w:t xml:space="preserve">We treat haplotype phasing as a graph algorithms problem where each hetSNP is a node and measure haplotype consistency between a </w:t>
+      </w:r>
       <w:r>
         <w:rPr>
           <w:rFonts w:ascii="Optima" w:hAnsi="Optima"/>
         </w:rPr>
         <w:lastRenderedPageBreak/>
-        <w:t xml:space="preserve">Library preparation </w:t>
-      </w:r>
-    </w:p>
-    <w:p>
-      <w:pPr>
-        <w:rPr>
-          <w:rFonts w:ascii="Optima" w:hAnsi="Optima"/>
-        </w:rPr>
-      </w:pPr>
-      <w:r>
-        <w:rPr>
-          <w:rFonts w:ascii="Optima" w:hAnsi="Optima"/>
-        </w:rPr>
-        <w:t>Standard protocol</w:t>
-      </w:r>
-    </w:p>
-    <w:p>
-      <w:pPr>
-        <w:rPr>
-          <w:rFonts w:ascii="Optima" w:hAnsi="Optima"/>
-        </w:rPr>
-      </w:pPr>
-    </w:p>
-    <w:p>
-      <w:pPr>
-        <w:rPr>
-          <w:rFonts w:ascii="Optima" w:hAnsi="Optima"/>
-        </w:rPr>
-      </w:pPr>
-      <w:r>
-        <w:rPr>
-          <w:rFonts w:ascii="Optima" w:hAnsi="Optima"/>
-        </w:rPr>
-        <w:t>Read alignment and germline mutation detection</w:t>
-      </w:r>
-    </w:p>
-    <w:p>
-      <w:pPr>
-        <w:rPr>
-          <w:rFonts w:ascii="Optima" w:hAnsi="Optima"/>
-        </w:rPr>
-      </w:pPr>
-      <w:r>
-        <w:rPr>
-          <w:rFonts w:ascii="Optima" w:hAnsi="Optima"/>
-        </w:rPr>
-        <w:t xml:space="preserve">CCS reads were aligned to the human reference genome (b37 and grch38) with minimap2 (version --) with the parameters </w:t>
-      </w:r>
-      <w:proofErr w:type="gramStart"/>
-      <w:r>
-        <w:rPr>
-          <w:rFonts w:ascii="Optima" w:hAnsi="Optima"/>
-        </w:rPr>
-        <w:t>“”[</w:t>
-      </w:r>
-      <w:proofErr w:type="gramEnd"/>
-      <w:r>
-        <w:rPr>
-          <w:rFonts w:ascii="Optima" w:hAnsi="Optima"/>
-        </w:rPr>
-        <w:t xml:space="preserve">ref] and primary alignments were compressed, merged, and sorted with </w:t>
-      </w:r>
-      <w:proofErr w:type="spellStart"/>
-      <w:r>
-        <w:rPr>
-          <w:rFonts w:ascii="Optima" w:hAnsi="Optima"/>
-        </w:rPr>
-        <w:t>samtools</w:t>
-      </w:r>
-      <w:proofErr w:type="spellEnd"/>
-      <w:r>
-        <w:rPr>
-          <w:rFonts w:ascii="Optima" w:hAnsi="Optima"/>
-        </w:rPr>
-        <w:t xml:space="preserve"> (version --)[ref]. Single nucleotide polymorphisms and small insertions and deletions (indels) were detected with </w:t>
-      </w:r>
-      <w:proofErr w:type="spellStart"/>
-      <w:r>
-        <w:rPr>
-          <w:rFonts w:ascii="Optima" w:hAnsi="Optima"/>
-        </w:rPr>
-        <w:t>deepvariant</w:t>
-      </w:r>
-      <w:proofErr w:type="spellEnd"/>
-      <w:r>
-        <w:rPr>
-          <w:rFonts w:ascii="Optima" w:hAnsi="Optima"/>
-        </w:rPr>
-        <w:t xml:space="preserve"> 1.1.0 [ref].</w:t>
-      </w:r>
-    </w:p>
-    <w:p>
-      <w:pPr>
-        <w:rPr>
-          <w:rFonts w:ascii="Optima" w:hAnsi="Optima"/>
-        </w:rPr>
-      </w:pPr>
-    </w:p>
-    <w:p>
-      <w:pPr>
-        <w:rPr>
-          <w:rFonts w:ascii="Optima" w:hAnsi="Optima"/>
-        </w:rPr>
-      </w:pPr>
-      <w:r>
-        <w:rPr>
-          <w:rFonts w:ascii="Optima" w:hAnsi="Optima"/>
-        </w:rPr>
-        <w:t>Single molecule somatic mutation detection</w:t>
-      </w:r>
-    </w:p>
-    <w:p>
-      <w:pPr>
-        <w:rPr>
-          <w:rFonts w:ascii="Optima" w:hAnsi="Optima"/>
-        </w:rPr>
-      </w:pPr>
-    </w:p>
-    <w:p>
-      <w:pPr>
-        <w:rPr>
-          <w:rFonts w:ascii="Optima" w:hAnsi="Optima"/>
-        </w:rPr>
-      </w:pPr>
-    </w:p>
-    <w:p>
-      <w:pPr>
-        <w:rPr>
-          <w:rFonts w:ascii="Optima" w:hAnsi="Optima"/>
-        </w:rPr>
-      </w:pPr>
-    </w:p>
-    <w:p>
-      <w:pPr>
-        <w:rPr>
-          <w:rFonts w:ascii="Optima" w:hAnsi="Optima"/>
-        </w:rPr>
-      </w:pPr>
-      <w:proofErr w:type="spellStart"/>
-      <w:r>
-        <w:rPr>
-          <w:rFonts w:ascii="Optima" w:hAnsi="Optima"/>
-        </w:rPr>
-        <w:t>himut</w:t>
-      </w:r>
-      <w:proofErr w:type="spellEnd"/>
-      <w:r>
-        <w:rPr>
-          <w:rFonts w:ascii="Optima" w:hAnsi="Optima"/>
-        </w:rPr>
-        <w:t xml:space="preserve"> accepts as input a sorted BAM file and returns a VCF file with somatic single-base substitutions. </w:t>
-      </w:r>
-    </w:p>
-    <w:p>
-      <w:pPr>
-        <w:rPr>
-          <w:rFonts w:ascii="Optima" w:hAnsi="Optima"/>
-        </w:rPr>
-      </w:pPr>
-    </w:p>
-    <w:p>
-      <w:pPr>
-        <w:rPr>
-          <w:rFonts w:ascii="Optima" w:hAnsi="Optima"/>
-        </w:rPr>
-      </w:pPr>
-      <w:r>
-        <w:rPr>
-          <w:rFonts w:ascii="Optima" w:hAnsi="Optima"/>
-        </w:rPr>
-        <w:t>{ATGC}</w:t>
-      </w:r>
-    </w:p>
-    <w:p>
-      <w:pPr>
-        <w:rPr>
-          <w:rFonts w:ascii="Optima" w:hAnsi="Optima"/>
-        </w:rPr>
-      </w:pPr>
-      <w:r>
-        <w:rPr>
-          <w:rFonts w:ascii="Optima" w:hAnsi="Optima"/>
-        </w:rPr>
-        <w:t>Germline mutation</w:t>
-      </w:r>
-      <w:r>
-        <w:rPr>
-          <w:rFonts w:ascii="Optima" w:hAnsi="Optima"/>
-        </w:rPr>
-        <w:t xml:space="preserve"> detection</w:t>
-      </w:r>
-    </w:p>
-    <w:p>
-      <w:pPr>
-        <w:rPr>
-          <w:rFonts w:ascii="Optima" w:hAnsi="Optima"/>
-        </w:rPr>
-      </w:pPr>
-      <w:r>
-        <w:rPr>
-          <w:rFonts w:ascii="Optima" w:hAnsi="Optima"/>
-        </w:rPr>
-        <w:t xml:space="preserve">Somatic </w:t>
-      </w:r>
-      <w:proofErr w:type="spellStart"/>
-      <w:r>
-        <w:rPr>
-          <w:rFonts w:ascii="Optima" w:hAnsi="Optima"/>
-        </w:rPr>
-        <w:t>somatic</w:t>
-      </w:r>
-      <w:proofErr w:type="spellEnd"/>
-      <w:r>
-        <w:rPr>
-          <w:rFonts w:ascii="Optima" w:hAnsi="Optima"/>
-        </w:rPr>
-        <w:t xml:space="preserve"> mutation detection</w:t>
-      </w:r>
-    </w:p>
-    <w:p>
-      <w:pPr>
-        <w:rPr>
-          <w:rFonts w:ascii="Optima" w:hAnsi="Optima"/>
-        </w:rPr>
-      </w:pPr>
-      <w:proofErr w:type="spellStart"/>
-      <w:r>
-        <w:rPr>
-          <w:rFonts w:ascii="Optima" w:hAnsi="Optima"/>
-        </w:rPr>
-        <w:t>Heteterozygous</w:t>
-      </w:r>
-      <w:proofErr w:type="spellEnd"/>
-      <w:r>
-        <w:rPr>
-          <w:rFonts w:ascii="Optima" w:hAnsi="Optima"/>
-        </w:rPr>
-        <w:t xml:space="preserve"> mutation</w:t>
-      </w:r>
-    </w:p>
-    <w:p>
-      <w:pPr>
-        <w:rPr>
-          <w:rFonts w:ascii="Optima" w:hAnsi="Optima"/>
-        </w:rPr>
-      </w:pPr>
-      <w:proofErr w:type="spellStart"/>
-      <w:r>
-        <w:rPr>
-          <w:rFonts w:ascii="Optima" w:hAnsi="Optima"/>
-        </w:rPr>
-        <w:t>HetAlt</w:t>
-      </w:r>
-      <w:proofErr w:type="spellEnd"/>
-    </w:p>
-    <w:p>
-      <w:pPr>
-        <w:rPr>
-          <w:rFonts w:ascii="Optima" w:hAnsi="Optima"/>
-        </w:rPr>
-      </w:pPr>
-      <w:r>
-        <w:rPr>
-          <w:rFonts w:ascii="Optima" w:hAnsi="Optima"/>
-        </w:rPr>
-        <w:t>Homozygous alt</w:t>
-      </w:r>
-    </w:p>
-    <w:p>
-      <w:pPr>
-        <w:rPr>
-          <w:rFonts w:ascii="Optima" w:hAnsi="Optima"/>
-        </w:rPr>
-      </w:pPr>
-      <w:r>
-        <w:rPr>
-          <w:rFonts w:ascii="Optima" w:hAnsi="Optima"/>
-        </w:rPr>
-        <w:t>Homozygous reference</w:t>
-      </w:r>
-    </w:p>
-    <w:p>
-      <w:pPr>
-        <w:rPr>
-          <w:rFonts w:ascii="Optima" w:hAnsi="Optima"/>
-        </w:rPr>
-      </w:pPr>
-    </w:p>
-    <w:p>
-      <w:pPr>
-        <w:rPr>
-          <w:rFonts w:ascii="Optima" w:hAnsi="Optima"/>
-        </w:rPr>
-      </w:pPr>
-      <w:r>
-        <w:rPr>
-          <w:rFonts w:ascii="Optima" w:hAnsi="Optima"/>
-        </w:rPr>
-        <w:t>\</w:t>
-      </w:r>
-      <w:proofErr w:type="gramStart"/>
-      <w:r>
-        <w:rPr>
-          <w:rFonts w:ascii="Optima" w:hAnsi="Optima"/>
-        </w:rPr>
-        <w:t>subsection{</w:t>
-      </w:r>
-      <w:proofErr w:type="gramEnd"/>
-      <w:r>
-        <w:rPr>
-          <w:rFonts w:ascii="Optima" w:hAnsi="Optima"/>
-        </w:rPr>
-        <w:t>Mutation calling}</w:t>
-      </w:r>
-    </w:p>
-    <w:p>
-      <w:pPr>
-        <w:rPr>
-          <w:rFonts w:ascii="Optima" w:hAnsi="Optima"/>
-        </w:rPr>
-      </w:pPr>
-      <w:r>
-        <w:rPr>
-          <w:rFonts w:ascii="Optima" w:hAnsi="Optima"/>
-        </w:rPr>
-        <w:t>\</w:t>
-      </w:r>
-      <w:proofErr w:type="gramStart"/>
-      <w:r>
-        <w:rPr>
-          <w:rFonts w:ascii="Optima" w:hAnsi="Optima"/>
-        </w:rPr>
-        <w:t>subsection{</w:t>
-      </w:r>
-      <w:proofErr w:type="gramEnd"/>
-      <w:r>
-        <w:rPr>
-          <w:rFonts w:ascii="Optima" w:hAnsi="Optima"/>
-        </w:rPr>
-        <w:t>Hard filters}</w:t>
-      </w:r>
-    </w:p>
-    <w:p>
-      <w:pPr>
-        <w:rPr>
-          <w:rFonts w:ascii="Optima" w:hAnsi="Optima"/>
-        </w:rPr>
-      </w:pPr>
-    </w:p>
-    <w:p>
-      <w:pPr>
-        <w:rPr>
-          <w:rFonts w:ascii="Optima" w:hAnsi="Optima"/>
-        </w:rPr>
-      </w:pPr>
-      <w:r>
-        <w:rPr>
-          <w:rFonts w:ascii="Optima" w:hAnsi="Optima"/>
-        </w:rPr>
-        <w:t>Haplotype phasing</w:t>
-      </w:r>
-    </w:p>
-    <w:p>
-      <w:pPr>
-        <w:rPr>
-          <w:rFonts w:ascii="Optima" w:hAnsi="Optima"/>
-        </w:rPr>
-      </w:pPr>
-      <w:r>
-        <w:rPr>
-          <w:rFonts w:ascii="Optima" w:hAnsi="Optima"/>
-        </w:rPr>
-        <w:t xml:space="preserve">Haplotype phasing requires one to determine whether the polymorphisms are derived from a contiguous set of mutations. </w:t>
-      </w:r>
-      <w:r>
-        <w:rPr>
-          <w:rFonts w:ascii="Optima" w:hAnsi="Optima"/>
-        </w:rPr>
-        <w:t xml:space="preserve">We treat haplotype phasing as a graph algorithms problem where each </w:t>
-      </w:r>
-      <w:proofErr w:type="spellStart"/>
-      <w:r>
-        <w:rPr>
-          <w:rFonts w:ascii="Optima" w:hAnsi="Optima"/>
-        </w:rPr>
-        <w:t>hetSNP</w:t>
-      </w:r>
-      <w:proofErr w:type="spellEnd"/>
-      <w:r>
-        <w:rPr>
-          <w:rFonts w:ascii="Optima" w:hAnsi="Optima"/>
-        </w:rPr>
-        <w:t xml:space="preserve"> is a node and measure haplotype consistency between a pair of </w:t>
-      </w:r>
-      <w:proofErr w:type="spellStart"/>
-      <w:r>
-        <w:rPr>
-          <w:rFonts w:ascii="Optima" w:hAnsi="Optima"/>
-        </w:rPr>
-        <w:t>hetSNPS</w:t>
-      </w:r>
-      <w:proofErr w:type="spellEnd"/>
-      <w:r>
-        <w:rPr>
-          <w:rFonts w:ascii="Optima" w:hAnsi="Optima"/>
-        </w:rPr>
-        <w:t xml:space="preserve"> to determine the validity of the edge. </w:t>
-      </w:r>
-      <w:r>
-        <w:rPr>
-          <w:rFonts w:ascii="Optima" w:hAnsi="Optima"/>
-        </w:rPr>
-        <w:t>A single CCS read can span multiple heterozygous SNPs (</w:t>
-      </w:r>
-      <w:proofErr w:type="spellStart"/>
-      <w:r>
-        <w:rPr>
-          <w:rFonts w:ascii="Optima" w:hAnsi="Optima"/>
-        </w:rPr>
-        <w:t>hetSNPs</w:t>
-      </w:r>
-      <w:proofErr w:type="spellEnd"/>
-      <w:r>
-        <w:rPr>
-          <w:rFonts w:ascii="Optima" w:hAnsi="Optima"/>
-        </w:rPr>
-        <w:t xml:space="preserve">) and a set of CCS reads can be used to measure the haplotype consistency between a </w:t>
-      </w:r>
-      <w:r>
-        <w:rPr>
-          <w:rFonts w:ascii="Optima" w:hAnsi="Optima"/>
-        </w:rPr>
-        <w:t xml:space="preserve">pair of </w:t>
-      </w:r>
-      <w:proofErr w:type="spellStart"/>
-      <w:r>
-        <w:rPr>
-          <w:rFonts w:ascii="Optima" w:hAnsi="Optima"/>
-        </w:rPr>
-        <w:t>hetSNPs</w:t>
-      </w:r>
-      <w:proofErr w:type="spellEnd"/>
-      <w:r>
-        <w:rPr>
-          <w:rFonts w:ascii="Optima" w:hAnsi="Optima"/>
-        </w:rPr>
-        <w:t xml:space="preserve">. </w:t>
-      </w:r>
-      <w:r>
-        <w:rPr>
-          <w:rFonts w:ascii="Optima" w:hAnsi="Optima"/>
-        </w:rPr>
-        <w:t xml:space="preserve">Haplotype consistency if measured between all pairwise </w:t>
-      </w:r>
-      <w:proofErr w:type="spellStart"/>
-      <w:r>
-        <w:rPr>
-          <w:rFonts w:ascii="Optima" w:hAnsi="Optima"/>
-        </w:rPr>
-        <w:t>hetSNP</w:t>
-      </w:r>
-      <w:proofErr w:type="spellEnd"/>
-      <w:r>
-        <w:rPr>
-          <w:rFonts w:ascii="Optima" w:hAnsi="Optima"/>
-        </w:rPr>
-        <w:t xml:space="preserve"> and a pair of </w:t>
-      </w:r>
-      <w:proofErr w:type="spellStart"/>
-      <w:r>
-        <w:rPr>
-          <w:rFonts w:ascii="Optima" w:hAnsi="Optima"/>
-        </w:rPr>
-        <w:t>hetSNP</w:t>
-      </w:r>
-      <w:proofErr w:type="spellEnd"/>
-      <w:r>
-        <w:rPr>
-          <w:rFonts w:ascii="Optima" w:hAnsi="Optima"/>
-        </w:rPr>
-        <w:t xml:space="preserve"> is determined to be haplotype consistent through a binomial test (p&lt;0.0001, one-sided). If a </w:t>
-      </w:r>
-      <w:proofErr w:type="spellStart"/>
-      <w:r>
-        <w:rPr>
-          <w:rFonts w:ascii="Optima" w:hAnsi="Optima"/>
-        </w:rPr>
-        <w:t>hetSNP</w:t>
-      </w:r>
-      <w:proofErr w:type="spellEnd"/>
-      <w:r>
-        <w:rPr>
-          <w:rFonts w:ascii="Optima" w:hAnsi="Optima"/>
-        </w:rPr>
-        <w:t xml:space="preserve"> is haplotype consistent with at least 20% of its possible pairs</w:t>
-      </w:r>
-      <w:r>
-        <w:rPr>
-          <w:rFonts w:ascii="Optima" w:hAnsi="Optima"/>
-        </w:rPr>
-        <w:t xml:space="preserve">, </w:t>
-      </w:r>
-      <w:proofErr w:type="spellStart"/>
-      <w:r>
-        <w:rPr>
-          <w:rFonts w:ascii="Optima" w:hAnsi="Optima"/>
-        </w:rPr>
-        <w:t>hetSNP</w:t>
-      </w:r>
-      <w:proofErr w:type="spellEnd"/>
-      <w:r>
-        <w:rPr>
-          <w:rFonts w:ascii="Optima" w:hAnsi="Optima"/>
-        </w:rPr>
-        <w:t xml:space="preserve"> is a haplotype consistent </w:t>
-      </w:r>
-      <w:proofErr w:type="spellStart"/>
-      <w:r>
-        <w:rPr>
-          <w:rFonts w:ascii="Optima" w:hAnsi="Optima"/>
-        </w:rPr>
-        <w:t>hetSNP</w:t>
-      </w:r>
-      <w:proofErr w:type="spellEnd"/>
-      <w:r>
-        <w:rPr>
-          <w:rFonts w:ascii="Optima" w:hAnsi="Optima"/>
-        </w:rPr>
-        <w:t xml:space="preserve">. Using the breadth-first-search algorithm, haplotype consistent </w:t>
-      </w:r>
-      <w:proofErr w:type="spellStart"/>
-      <w:r>
-        <w:rPr>
-          <w:rFonts w:ascii="Optima" w:hAnsi="Optima"/>
-        </w:rPr>
-        <w:t>hetSNPS</w:t>
-      </w:r>
-      <w:proofErr w:type="spellEnd"/>
-      <w:r>
-        <w:rPr>
-          <w:rFonts w:ascii="Optima" w:hAnsi="Optima"/>
-        </w:rPr>
-        <w:t xml:space="preserve"> are connected to construct a haplotype block and both haplotype consistent and haplotype inconsistent </w:t>
-      </w:r>
-      <w:proofErr w:type="spellStart"/>
-      <w:r>
-        <w:rPr>
-          <w:rFonts w:ascii="Optima" w:hAnsi="Optima"/>
-        </w:rPr>
-        <w:t>hetSNPs</w:t>
-      </w:r>
-      <w:proofErr w:type="spellEnd"/>
-      <w:r>
-        <w:rPr>
-          <w:rFonts w:ascii="Optima" w:hAnsi="Optima"/>
-        </w:rPr>
-        <w:t xml:space="preserve"> are returned as a VCF file. </w:t>
+        <w:t xml:space="preserve">pair of hetSNPS to determine the validity of the edge. </w:t>
+      </w:r>
+      <w:r>
+        <w:rPr>
+          <w:rFonts w:ascii="Optima" w:hAnsi="Optima"/>
+        </w:rPr>
+        <w:t xml:space="preserve">A single CCS read can span multiple heterozygous SNPs (hetSNPs) and a set of CCS reads can be used to measure the haplotype consistency between a </w:t>
+      </w:r>
+      <w:r>
+        <w:rPr>
+          <w:rFonts w:ascii="Optima" w:hAnsi="Optima"/>
+        </w:rPr>
+        <w:t xml:space="preserve">pair of hetSNPs. </w:t>
+      </w:r>
+      <w:r>
+        <w:rPr>
+          <w:rFonts w:ascii="Optima" w:hAnsi="Optima"/>
+        </w:rPr>
+        <w:t>Haplotype consistency if measured between all pairwise hetSNP and a pair of hetSNP is determined to be haplotype consistent through a binomial test (p&lt;0.0001, one-sided). If a hetSNP is haplotype consistent with at least 20% of its possible pairs</w:t>
+      </w:r>
+      <w:r>
+        <w:rPr>
+          <w:rFonts w:ascii="Optima" w:hAnsi="Optima"/>
+        </w:rPr>
+        <w:t xml:space="preserve">, hetSNP is a haplotype consistent hetSNP. Using the breadth-first-search algorithm, haplotype consistent hetSNPS are connected to construct a haplotype block and both haplotype consistent and haplotype inconsistent hetSNPs are returned as a VCF file. </w:t>
       </w:r>
     </w:p>
     <w:p>
@@ -2697,14 +2514,25 @@
           <w:rFonts w:ascii="Optima" w:hAnsi="Optima"/>
         </w:rPr>
       </w:pPr>
-      <w:proofErr w:type="spellStart"/>
-      <w:r>
-        <w:rPr>
-          <w:rFonts w:ascii="Optima" w:hAnsi="Optima"/>
-        </w:rPr>
-        <w:t>BAMsieve</w:t>
-      </w:r>
-      <w:proofErr w:type="spellEnd"/>
+      <w:r>
+        <w:rPr>
+          <w:rFonts w:ascii="Optima" w:hAnsi="Optima"/>
+        </w:rPr>
+        <w:t>BAMsieve[ref]</w:t>
+      </w:r>
+    </w:p>
+    <w:p>
+      <w:pPr>
+        <w:rPr>
+          <w:rFonts w:ascii="Optima" w:hAnsi="Optima"/>
+        </w:rPr>
+      </w:pPr>
+      <w:r>
+        <w:rPr>
+          <w:rFonts w:ascii="Optima" w:hAnsi="Optima"/>
+        </w:rPr>
+        <w:t>Deepconsensus</w:t>
+      </w:r>
       <w:r>
         <w:rPr>
           <w:rFonts w:ascii="Optima" w:hAnsi="Optima"/>
@@ -2718,27 +2546,6 @@
           <w:rFonts w:ascii="Optima" w:hAnsi="Optima"/>
         </w:rPr>
       </w:pPr>
-      <w:proofErr w:type="spellStart"/>
-      <w:r>
-        <w:rPr>
-          <w:rFonts w:ascii="Optima" w:hAnsi="Optima"/>
-        </w:rPr>
-        <w:t>Deepconsensus</w:t>
-      </w:r>
-      <w:proofErr w:type="spellEnd"/>
-      <w:r>
-        <w:rPr>
-          <w:rFonts w:ascii="Optima" w:hAnsi="Optima"/>
-        </w:rPr>
-        <w:t>[ref]</w:t>
-      </w:r>
-    </w:p>
-    <w:p>
-      <w:pPr>
-        <w:rPr>
-          <w:rFonts w:ascii="Optima" w:hAnsi="Optima"/>
-        </w:rPr>
-      </w:pPr>
       <w:r>
         <w:rPr>
           <w:rFonts w:ascii="Optima" w:hAnsi="Optima"/>
@@ -2749,16 +2556,8 @@
         <w:rPr>
           <w:rFonts w:ascii="Optima" w:hAnsi="Optima"/>
         </w:rPr>
-        <w:t xml:space="preserve">[ref] </w:t>
-      </w:r>
-      <w:proofErr w:type="spellStart"/>
-      <w:r>
-        <w:rPr>
-          <w:rFonts w:ascii="Optima" w:hAnsi="Optima"/>
-        </w:rPr>
-        <w:t>poatools</w:t>
-      </w:r>
-      <w:proofErr w:type="spellEnd"/>
+        <w:t>[ref] poatools</w:t>
+      </w:r>
     </w:p>
     <w:p>
       <w:pPr>
@@ -2804,7 +2603,6 @@
         <w:rPr>
           <w:rFonts w:ascii="Optima" w:hAnsi="Optima"/>
         </w:rPr>
-        <w:lastRenderedPageBreak/>
         <w:t xml:space="preserve">We sequenced BC-1, HT-115 and PD48473b samples to approximately 30X sequence coverage and PD47269d to 90X sequence coverage. </w:t>
       </w:r>
     </w:p>
@@ -2858,222 +2656,124 @@
         <w:rPr>
           <w:rFonts w:ascii="Optima" w:hAnsi="Optima"/>
         </w:rPr>
+        <w:t>%% emily mitchell's paper</w:t>
+      </w:r>
+    </w:p>
+    <w:p>
+      <w:pPr>
+        <w:rPr>
+          <w:rFonts w:ascii="Optima" w:hAnsi="Optima"/>
+        </w:rPr>
+      </w:pPr>
+      <w:r>
+        <w:rPr>
+          <w:rFonts w:ascii="Optima" w:hAnsi="Optima"/>
+        </w:rPr>
+        <w:t>%% mia's paper</w:t>
+      </w:r>
+    </w:p>
+    <w:p>
+      <w:pPr>
+        <w:rPr>
+          <w:rFonts w:ascii="Optima" w:hAnsi="Optima"/>
+        </w:rPr>
+      </w:pPr>
+      <w:r>
+        <w:rPr>
+          <w:rFonts w:ascii="Optima" w:hAnsi="Optima"/>
+        </w:rPr>
+        <w:t>%% single dominant somatic mutational processes drive the generation of the most recently acquired somatic mutations</w:t>
+      </w:r>
+    </w:p>
+    <w:p>
+      <w:pPr>
+        <w:rPr>
+          <w:rFonts w:ascii="Optima" w:hAnsi="Optima"/>
+        </w:rPr>
+      </w:pPr>
+      <w:r>
+        <w:rPr>
+          <w:rFonts w:ascii="Optima" w:hAnsi="Optima"/>
+        </w:rPr>
+        <w:t>%% an individual/single substitution/difference between the read and reference genome cannot be determined to be a sequencing error or a true mutation that reflects the difference between the sample and the reference</w:t>
+      </w:r>
+    </w:p>
+    <w:p>
+      <w:pPr>
+        <w:rPr>
+          <w:rFonts w:ascii="Optima" w:hAnsi="Optima"/>
+        </w:rPr>
+      </w:pPr>
+      <w:r>
+        <w:rPr>
+          <w:rFonts w:ascii="Optima" w:hAnsi="Optima"/>
+        </w:rPr>
+        <w:t xml:space="preserve">%% if the circular consensus sequence base from Pacific Biosciences are sufficiently accurate, the differences between the read and the reference should be a reflection of biology and not the reflection of library errors, sequencing errors, systematic errors.   </w:t>
+      </w:r>
+    </w:p>
+    <w:p>
+      <w:pPr>
+        <w:rPr>
+          <w:rFonts w:ascii="Optima" w:hAnsi="Optima"/>
+        </w:rPr>
+      </w:pPr>
+      <w:r>
+        <w:rPr>
+          <w:rFonts w:ascii="Optima" w:hAnsi="Optima"/>
+        </w:rPr>
+        <w:t>%% if single molecule somatic single-base substitutions, in aggregate, should be consistent with the expected mutational patterns from the sample if the mutations are correctly called.</w:t>
+      </w:r>
+    </w:p>
+    <w:p>
+      <w:pPr>
+        <w:rPr>
+          <w:rFonts w:ascii="Optima" w:hAnsi="Optima"/>
+        </w:rPr>
+      </w:pPr>
+      <w:r>
+        <w:rPr>
+          <w:rFonts w:ascii="Optima" w:hAnsi="Optima"/>
+        </w:rPr>
+        <w:t>%% sources of library errors, sonication, oxidative DNA damage</w:t>
+      </w:r>
+    </w:p>
+    <w:p>
+      <w:pPr>
+        <w:rPr>
+          <w:rFonts w:ascii="Optima" w:hAnsi="Optima"/>
+        </w:rPr>
+      </w:pPr>
+      <w:r>
+        <w:rPr>
+          <w:rFonts w:ascii="Optima" w:hAnsi="Optima"/>
+        </w:rPr>
         <w:t xml:space="preserve">%% </w:t>
       </w:r>
-      <w:proofErr w:type="spellStart"/>
-      <w:r>
-        <w:rPr>
-          <w:rFonts w:ascii="Optima" w:hAnsi="Optima"/>
-        </w:rPr>
-        <w:t>emily</w:t>
-      </w:r>
-      <w:proofErr w:type="spellEnd"/>
-      <w:r>
-        <w:rPr>
-          <w:rFonts w:ascii="Optima" w:hAnsi="Optima"/>
-        </w:rPr>
-        <w:t xml:space="preserve"> </w:t>
-      </w:r>
-      <w:proofErr w:type="spellStart"/>
-      <w:r>
-        <w:rPr>
-          <w:rFonts w:ascii="Optima" w:hAnsi="Optima"/>
-        </w:rPr>
-        <w:t>mitchell's</w:t>
-      </w:r>
-      <w:proofErr w:type="spellEnd"/>
-      <w:r>
-        <w:rPr>
-          <w:rFonts w:ascii="Optima" w:hAnsi="Optima"/>
-        </w:rPr>
-        <w:t xml:space="preserve"> paper</w:t>
-      </w:r>
-    </w:p>
-    <w:p>
-      <w:pPr>
-        <w:rPr>
-          <w:rFonts w:ascii="Optima" w:hAnsi="Optima"/>
-        </w:rPr>
-      </w:pPr>
-      <w:r>
-        <w:rPr>
-          <w:rFonts w:ascii="Optima" w:hAnsi="Optima"/>
-        </w:rPr>
-        <w:t xml:space="preserve">%% </w:t>
-      </w:r>
-      <w:proofErr w:type="spellStart"/>
-      <w:r>
-        <w:rPr>
-          <w:rFonts w:ascii="Optima" w:hAnsi="Optima"/>
-        </w:rPr>
-        <w:t>mia's</w:t>
-      </w:r>
-      <w:proofErr w:type="spellEnd"/>
-      <w:r>
-        <w:rPr>
-          <w:rFonts w:ascii="Optima" w:hAnsi="Optima"/>
-        </w:rPr>
-        <w:t xml:space="preserve"> paper</w:t>
-      </w:r>
-    </w:p>
-    <w:p>
-      <w:pPr>
-        <w:rPr>
-          <w:rFonts w:ascii="Optima" w:hAnsi="Optima"/>
-        </w:rPr>
-      </w:pPr>
-      <w:r>
-        <w:rPr>
-          <w:rFonts w:ascii="Optima" w:hAnsi="Optima"/>
-        </w:rPr>
-        <w:t>%% single dominant somatic mutational processes drive the generation of the most recently acquired somatic mutations</w:t>
-      </w:r>
-    </w:p>
-    <w:p>
-      <w:pPr>
-        <w:rPr>
-          <w:rFonts w:ascii="Optima" w:hAnsi="Optima"/>
-        </w:rPr>
-      </w:pPr>
-      <w:r>
-        <w:rPr>
-          <w:rFonts w:ascii="Optima" w:hAnsi="Optima"/>
-        </w:rPr>
-        <w:t>%% an individual/single substitution/difference between the read and reference genome cannot be determined to be a sequencing error or a true mutation that reflects the difference between the sample and the reference</w:t>
-      </w:r>
-    </w:p>
-    <w:p>
-      <w:pPr>
-        <w:rPr>
-          <w:rFonts w:ascii="Optima" w:hAnsi="Optima"/>
-        </w:rPr>
-      </w:pPr>
-      <w:r>
-        <w:rPr>
-          <w:rFonts w:ascii="Optima" w:hAnsi="Optima"/>
-        </w:rPr>
-        <w:t xml:space="preserve">%% if the circular consensus sequence base from Pacific Biosciences </w:t>
-      </w:r>
-      <w:proofErr w:type="gramStart"/>
-      <w:r>
-        <w:rPr>
-          <w:rFonts w:ascii="Optima" w:hAnsi="Optima"/>
-        </w:rPr>
-        <w:t>are</w:t>
-      </w:r>
-      <w:proofErr w:type="gramEnd"/>
-      <w:r>
-        <w:rPr>
-          <w:rFonts w:ascii="Optima" w:hAnsi="Optima"/>
-        </w:rPr>
-        <w:t xml:space="preserve"> sufficiently accurate, the differences between the read and the reference should be a reflection of biology and not the reflection of library errors, sequencing errors, systematic errors.   </w:t>
-      </w:r>
-    </w:p>
-    <w:p>
-      <w:pPr>
-        <w:rPr>
-          <w:rFonts w:ascii="Optima" w:hAnsi="Optima"/>
-        </w:rPr>
-      </w:pPr>
-      <w:r>
-        <w:rPr>
-          <w:rFonts w:ascii="Optima" w:hAnsi="Optima"/>
-        </w:rPr>
-        <w:t>%% if single molecule somatic single-base substitutions, in aggregate, should be consistent with the expected mutational patterns from the sample if the mutations are correctly called.</w:t>
-      </w:r>
-    </w:p>
-    <w:p>
-      <w:pPr>
-        <w:rPr>
-          <w:rFonts w:ascii="Optima" w:hAnsi="Optima"/>
-        </w:rPr>
-      </w:pPr>
-      <w:r>
-        <w:rPr>
-          <w:rFonts w:ascii="Optima" w:hAnsi="Optima"/>
-        </w:rPr>
-        <w:t>%% sources of library errors, sonication, oxidative DNA damage</w:t>
-      </w:r>
-    </w:p>
-    <w:p>
-      <w:pPr>
-        <w:rPr>
-          <w:rFonts w:ascii="Optima" w:hAnsi="Optima"/>
-        </w:rPr>
-      </w:pPr>
-      <w:r>
-        <w:rPr>
-          <w:rFonts w:ascii="Optima" w:hAnsi="Optima"/>
-        </w:rPr>
-        <w:t xml:space="preserve">%% </w:t>
-      </w:r>
-    </w:p>
-    <w:p>
-      <w:pPr>
-        <w:rPr>
-          <w:rFonts w:ascii="Optima" w:hAnsi="Optima"/>
-        </w:rPr>
-      </w:pPr>
-      <w:r>
-        <w:rPr>
-          <w:rFonts w:ascii="Optima" w:hAnsi="Optima"/>
-        </w:rPr>
-        <w:t xml:space="preserve">%% single </w:t>
-      </w:r>
-      <w:proofErr w:type="spellStart"/>
-      <w:r>
-        <w:rPr>
-          <w:rFonts w:ascii="Optima" w:hAnsi="Optima"/>
-        </w:rPr>
-        <w:t>moelcule</w:t>
-      </w:r>
-      <w:proofErr w:type="spellEnd"/>
-      <w:r>
-        <w:rPr>
-          <w:rFonts w:ascii="Optima" w:hAnsi="Optima"/>
-        </w:rPr>
-        <w:t xml:space="preserve"> somatic single base substitution detection across </w:t>
-      </w:r>
-      <w:proofErr w:type="gramStart"/>
-      <w:r>
-        <w:rPr>
-          <w:rFonts w:ascii="Optima" w:hAnsi="Optima"/>
-        </w:rPr>
-        <w:t>all  eukaryotic</w:t>
-      </w:r>
-      <w:proofErr w:type="gramEnd"/>
-      <w:r>
-        <w:rPr>
-          <w:rFonts w:ascii="Optima" w:hAnsi="Optima"/>
-        </w:rPr>
-        <w:t xml:space="preserve"> species, potentially sequenced with PacBio CCS sequencing method</w:t>
-      </w:r>
-    </w:p>
-    <w:p>
-      <w:pPr>
-        <w:rPr>
-          <w:rFonts w:ascii="Optima" w:hAnsi="Optima"/>
-        </w:rPr>
-      </w:pPr>
-      <w:r>
-        <w:rPr>
-          <w:rFonts w:ascii="Optima" w:hAnsi="Optima"/>
-        </w:rPr>
-        <w:t xml:space="preserve">%% even if </w:t>
-      </w:r>
-      <w:proofErr w:type="spellStart"/>
-      <w:r>
-        <w:rPr>
-          <w:rFonts w:ascii="Optima" w:hAnsi="Optima"/>
-        </w:rPr>
-        <w:t>soruces</w:t>
-      </w:r>
-      <w:proofErr w:type="spellEnd"/>
-      <w:r>
-        <w:rPr>
-          <w:rFonts w:ascii="Optima" w:hAnsi="Optima"/>
-        </w:rPr>
-        <w:t xml:space="preserve"> of errors introduced upstream of sequencing can be identified, it is hard to deal with them</w:t>
+    </w:p>
+    <w:p>
+      <w:pPr>
+        <w:rPr>
+          <w:rFonts w:ascii="Optima" w:hAnsi="Optima"/>
+        </w:rPr>
+      </w:pPr>
+      <w:r>
+        <w:rPr>
+          <w:rFonts w:ascii="Optima" w:hAnsi="Optima"/>
+        </w:rPr>
+        <w:t>%% single moelcule somatic single base substitution detection across all  eukaryotic species, potentially sequenced with PacBio CCS sequencing method</w:t>
+      </w:r>
+    </w:p>
+    <w:p>
+      <w:pPr>
+        <w:rPr>
+          <w:rFonts w:ascii="Optima" w:hAnsi="Optima"/>
+        </w:rPr>
+      </w:pPr>
+      <w:r>
+        <w:rPr>
+          <w:rFonts w:ascii="Optima" w:hAnsi="Optima"/>
+        </w:rPr>
+        <w:t>%% even if soruces of errors introduced upstream of sequencing can be identified, it is hard to deal with them</w:t>
       </w:r>
     </w:p>
     <w:p>
@@ -3237,21 +2937,7 @@
         <w:rPr>
           <w:rFonts w:ascii="Optima" w:hAnsi="Optima"/>
         </w:rPr>
-        <w:t xml:space="preserve">%% technical limitations of </w:t>
-      </w:r>
-      <w:proofErr w:type="spellStart"/>
-      <w:r>
-        <w:rPr>
-          <w:rFonts w:ascii="Optima" w:hAnsi="Optima"/>
-        </w:rPr>
-        <w:t>illumina</w:t>
-      </w:r>
-      <w:proofErr w:type="spellEnd"/>
-      <w:r>
-        <w:rPr>
-          <w:rFonts w:ascii="Optima" w:hAnsi="Optima"/>
-        </w:rPr>
-        <w:t xml:space="preserve"> sequencing</w:t>
+        <w:t>%% technical limitations of illumina sequencing</w:t>
       </w:r>
     </w:p>
     <w:p>
@@ -3277,443 +2963,218 @@
         <w:rPr>
           <w:rFonts w:ascii="Optima" w:hAnsi="Optima"/>
         </w:rPr>
-        <w:t xml:space="preserve">%% </w:t>
-      </w:r>
-      <w:proofErr w:type="spellStart"/>
-      <w:r>
-        <w:rPr>
-          <w:rFonts w:ascii="Optima" w:hAnsi="Optima"/>
-        </w:rPr>
-        <w:t>DToL</w:t>
-      </w:r>
-      <w:proofErr w:type="spellEnd"/>
-      <w:r>
-        <w:rPr>
-          <w:rFonts w:ascii="Optima" w:hAnsi="Optima"/>
-        </w:rPr>
-        <w:t xml:space="preserve"> project</w:t>
-      </w:r>
-    </w:p>
-    <w:p>
-      <w:pPr>
-        <w:rPr>
-          <w:rFonts w:ascii="Optima" w:hAnsi="Optima"/>
-        </w:rPr>
-      </w:pPr>
-      <w:r>
-        <w:rPr>
-          <w:rFonts w:ascii="Optima" w:hAnsi="Optima"/>
-        </w:rPr>
-        <w:t xml:space="preserve">%% availability of reference genomes from diverse </w:t>
-      </w:r>
-      <w:proofErr w:type="spellStart"/>
-      <w:r>
-        <w:rPr>
-          <w:rFonts w:ascii="Optima" w:hAnsi="Optima"/>
-        </w:rPr>
-        <w:t>eukarytoic</w:t>
-      </w:r>
-      <w:proofErr w:type="spellEnd"/>
-      <w:r>
-        <w:rPr>
-          <w:rFonts w:ascii="Optima" w:hAnsi="Optima"/>
-        </w:rPr>
-        <w:t xml:space="preserve"> species </w:t>
-      </w:r>
-    </w:p>
-    <w:p>
-      <w:pPr>
-        <w:rPr>
-          <w:rFonts w:ascii="Optima" w:hAnsi="Optima"/>
-        </w:rPr>
-      </w:pPr>
-      <w:r>
-        <w:rPr>
-          <w:rFonts w:ascii="Optima" w:hAnsi="Optima"/>
-        </w:rPr>
-        <w:t xml:space="preserve">%% reference genome construction: CCS sequencing, linked reads, CLR, </w:t>
-      </w:r>
-      <w:proofErr w:type="spellStart"/>
-      <w:r>
-        <w:rPr>
-          <w:rFonts w:ascii="Optima" w:hAnsi="Optima"/>
-        </w:rPr>
-        <w:t>binano</w:t>
-      </w:r>
-      <w:proofErr w:type="spellEnd"/>
-      <w:r>
-        <w:rPr>
-          <w:rFonts w:ascii="Optima" w:hAnsi="Optima"/>
-        </w:rPr>
-        <w:t xml:space="preserve"> scaffolding</w:t>
-      </w:r>
-    </w:p>
-    <w:p>
-      <w:pPr>
-        <w:rPr>
-          <w:rFonts w:ascii="Optima" w:hAnsi="Optima"/>
-        </w:rPr>
-      </w:pPr>
-    </w:p>
-    <w:p>
-      <w:pPr>
-        <w:rPr>
-          <w:rFonts w:ascii="Optima" w:hAnsi="Optima"/>
-        </w:rPr>
-      </w:pPr>
-      <w:r>
-        <w:rPr>
-          <w:rFonts w:ascii="Optima" w:hAnsi="Optima"/>
-        </w:rPr>
-        <w:t>\</w:t>
-      </w:r>
-      <w:proofErr w:type="gramStart"/>
-      <w:r>
-        <w:rPr>
-          <w:rFonts w:ascii="Optima" w:hAnsi="Optima"/>
-        </w:rPr>
-        <w:t>section{</w:t>
-      </w:r>
-      <w:proofErr w:type="gramEnd"/>
-      <w:r>
-        <w:rPr>
-          <w:rFonts w:ascii="Optima" w:hAnsi="Optima"/>
-        </w:rPr>
-        <w:t>Benchmarks}</w:t>
-      </w:r>
-    </w:p>
-    <w:p>
-      <w:pPr>
-        <w:rPr>
-          <w:rFonts w:ascii="Optima" w:hAnsi="Optima"/>
-        </w:rPr>
-      </w:pPr>
-    </w:p>
-    <w:p>
-      <w:pPr>
-        <w:rPr>
-          <w:rFonts w:ascii="Optima" w:hAnsi="Optima"/>
-        </w:rPr>
-      </w:pPr>
-    </w:p>
-    <w:p>
-      <w:pPr>
-        <w:rPr>
-          <w:rFonts w:ascii="Optima" w:hAnsi="Optima"/>
-        </w:rPr>
-      </w:pPr>
-      <w:r>
-        <w:rPr>
-          <w:rFonts w:ascii="Optima" w:hAnsi="Optima"/>
-        </w:rPr>
-        <w:t>\</w:t>
-      </w:r>
-      <w:proofErr w:type="gramStart"/>
-      <w:r>
-        <w:rPr>
-          <w:rFonts w:ascii="Optima" w:hAnsi="Optima"/>
-        </w:rPr>
-        <w:t>subsection{</w:t>
-      </w:r>
-      <w:proofErr w:type="gramEnd"/>
-      <w:r>
-        <w:rPr>
-          <w:rFonts w:ascii="Optima" w:hAnsi="Optima"/>
-        </w:rPr>
-        <w:t>Sensitivity and Specificity, F1-statistics}</w:t>
-      </w:r>
-    </w:p>
-    <w:p>
-      <w:pPr>
-        <w:rPr>
-          <w:rFonts w:ascii="Optima" w:hAnsi="Optima"/>
-        </w:rPr>
-      </w:pPr>
-      <w:r>
-        <w:rPr>
-          <w:rFonts w:ascii="Optima" w:hAnsi="Optima"/>
-        </w:rPr>
-        <w:t>\</w:t>
-      </w:r>
-      <w:proofErr w:type="gramStart"/>
-      <w:r>
-        <w:rPr>
-          <w:rFonts w:ascii="Optima" w:hAnsi="Optima"/>
-        </w:rPr>
-        <w:t>subsection{</w:t>
-      </w:r>
-      <w:proofErr w:type="gramEnd"/>
-      <w:r>
-        <w:rPr>
-          <w:rFonts w:ascii="Optima" w:hAnsi="Optima"/>
-        </w:rPr>
-        <w:t>Receiver-operating characteristics}</w:t>
-      </w:r>
-    </w:p>
-    <w:p>
-      <w:pPr>
-        <w:rPr>
-          <w:rFonts w:ascii="Optima" w:hAnsi="Optima"/>
-        </w:rPr>
-      </w:pPr>
-      <w:r>
-        <w:rPr>
-          <w:rFonts w:ascii="Optima" w:hAnsi="Optima"/>
-        </w:rPr>
-        <w:lastRenderedPageBreak/>
-        <w:t>\</w:t>
-      </w:r>
-      <w:proofErr w:type="gramStart"/>
-      <w:r>
-        <w:rPr>
-          <w:rFonts w:ascii="Optima" w:hAnsi="Optima"/>
-        </w:rPr>
-        <w:t>section{</w:t>
-      </w:r>
-      <w:proofErr w:type="gramEnd"/>
-      <w:r>
-        <w:rPr>
-          <w:rFonts w:ascii="Optima" w:hAnsi="Optima"/>
-        </w:rPr>
-        <w:t>Results}</w:t>
-      </w:r>
-    </w:p>
-    <w:p>
-      <w:pPr>
-        <w:rPr>
-          <w:rFonts w:ascii="Optima" w:hAnsi="Optima"/>
-        </w:rPr>
-      </w:pPr>
-      <w:r>
-        <w:rPr>
-          <w:rFonts w:ascii="Optima" w:hAnsi="Optima"/>
-        </w:rPr>
-        <w:t>\</w:t>
-      </w:r>
-      <w:proofErr w:type="gramStart"/>
-      <w:r>
-        <w:rPr>
-          <w:rFonts w:ascii="Optima" w:hAnsi="Optima"/>
-        </w:rPr>
-        <w:t>subsection{</w:t>
-      </w:r>
-      <w:proofErr w:type="gramEnd"/>
-      <w:r>
-        <w:rPr>
-          <w:rFonts w:ascii="Optima" w:hAnsi="Optima"/>
-        </w:rPr>
-        <w:t>}</w:t>
-      </w:r>
-    </w:p>
-    <w:p>
-      <w:pPr>
-        <w:rPr>
-          <w:rFonts w:ascii="Optima" w:hAnsi="Optima"/>
-        </w:rPr>
-      </w:pPr>
-      <w:r>
-        <w:rPr>
-          <w:rFonts w:ascii="Optima" w:hAnsi="Optima"/>
-        </w:rPr>
-        <w:t>\</w:t>
-      </w:r>
-      <w:proofErr w:type="gramStart"/>
-      <w:r>
-        <w:rPr>
-          <w:rFonts w:ascii="Optima" w:hAnsi="Optima"/>
-        </w:rPr>
-        <w:t>subsection{</w:t>
-      </w:r>
-      <w:proofErr w:type="gramEnd"/>
-      <w:r>
-        <w:rPr>
-          <w:rFonts w:ascii="Optima" w:hAnsi="Optima"/>
-        </w:rPr>
-        <w:t>}</w:t>
-      </w:r>
-    </w:p>
-    <w:p>
-      <w:pPr>
-        <w:rPr>
-          <w:rFonts w:ascii="Optima" w:hAnsi="Optima"/>
-        </w:rPr>
-      </w:pPr>
-      <w:r>
-        <w:rPr>
-          <w:rFonts w:ascii="Optima" w:hAnsi="Optima"/>
-        </w:rPr>
-        <w:t>\</w:t>
-      </w:r>
-      <w:proofErr w:type="gramStart"/>
-      <w:r>
-        <w:rPr>
-          <w:rFonts w:ascii="Optima" w:hAnsi="Optima"/>
-        </w:rPr>
-        <w:t>section{</w:t>
-      </w:r>
-      <w:proofErr w:type="gramEnd"/>
-      <w:r>
-        <w:rPr>
-          <w:rFonts w:ascii="Optima" w:hAnsi="Optima"/>
-        </w:rPr>
-        <w:t>Discussion}</w:t>
-      </w:r>
-    </w:p>
-    <w:p>
-      <w:pPr>
-        <w:rPr>
-          <w:rFonts w:ascii="Optima" w:hAnsi="Optima"/>
-        </w:rPr>
-      </w:pPr>
-      <w:r>
-        <w:rPr>
-          <w:rFonts w:ascii="Optima" w:hAnsi="Optima"/>
-        </w:rPr>
-        <w:t>\</w:t>
-      </w:r>
-      <w:proofErr w:type="gramStart"/>
-      <w:r>
-        <w:rPr>
-          <w:rFonts w:ascii="Optima" w:hAnsi="Optima"/>
-        </w:rPr>
-        <w:t>subsection{</w:t>
-      </w:r>
-      <w:proofErr w:type="gramEnd"/>
-      <w:r>
-        <w:rPr>
-          <w:rFonts w:ascii="Optima" w:hAnsi="Optima"/>
-        </w:rPr>
-        <w:t>Liquid Biopsy}</w:t>
-      </w:r>
-    </w:p>
-    <w:p>
-      <w:pPr>
-        <w:rPr>
-          <w:rFonts w:ascii="Optima" w:hAnsi="Optima"/>
-        </w:rPr>
-      </w:pPr>
-      <w:r>
-        <w:rPr>
-          <w:rFonts w:ascii="Optima" w:hAnsi="Optima"/>
-        </w:rPr>
-        <w:t>\</w:t>
-      </w:r>
-      <w:proofErr w:type="gramStart"/>
-      <w:r>
-        <w:rPr>
-          <w:rFonts w:ascii="Optima" w:hAnsi="Optima"/>
-        </w:rPr>
-        <w:t>subsection{</w:t>
-      </w:r>
-      <w:proofErr w:type="gramEnd"/>
-      <w:r>
-        <w:rPr>
-          <w:rFonts w:ascii="Optima" w:hAnsi="Optima"/>
-        </w:rPr>
-        <w:t>False positive substitutions}</w:t>
-      </w:r>
-    </w:p>
-    <w:p>
-      <w:pPr>
-        <w:rPr>
-          <w:rFonts w:ascii="Optima" w:hAnsi="Optima"/>
-        </w:rPr>
-      </w:pPr>
-      <w:r>
-        <w:rPr>
-          <w:rFonts w:ascii="Optima" w:hAnsi="Optima"/>
-        </w:rPr>
-        <w:t>\</w:t>
-      </w:r>
-      <w:proofErr w:type="gramStart"/>
-      <w:r>
-        <w:rPr>
-          <w:rFonts w:ascii="Optima" w:hAnsi="Optima"/>
-        </w:rPr>
-        <w:t>subsection{</w:t>
-      </w:r>
-      <w:proofErr w:type="gramEnd"/>
-      <w:r>
-        <w:rPr>
-          <w:rFonts w:ascii="Optima" w:hAnsi="Optima"/>
-        </w:rPr>
-        <w:t>Environmental mutagenesis}</w:t>
-      </w:r>
-    </w:p>
-    <w:p>
-      <w:pPr>
-        <w:rPr>
-          <w:rFonts w:ascii="Optima" w:hAnsi="Optima"/>
-        </w:rPr>
-      </w:pPr>
-    </w:p>
-    <w:p>
-      <w:pPr>
-        <w:rPr>
-          <w:rFonts w:ascii="Optima" w:hAnsi="Optima"/>
-        </w:rPr>
-      </w:pPr>
-    </w:p>
-    <w:p>
-      <w:pPr>
-        <w:rPr>
-          <w:rFonts w:ascii="Optima" w:hAnsi="Optima"/>
-        </w:rPr>
-      </w:pPr>
-    </w:p>
-    <w:p>
-      <w:pPr>
-        <w:rPr>
-          <w:rFonts w:ascii="Optima" w:hAnsi="Optima"/>
-        </w:rPr>
-      </w:pPr>
-      <w:r>
-        <w:rPr>
-          <w:rFonts w:ascii="Optima" w:hAnsi="Optima"/>
-        </w:rPr>
-        <w:t xml:space="preserve">has enabled us to detect more complex forms of genomic </w:t>
-      </w:r>
-      <w:proofErr w:type="spellStart"/>
-      <w:r>
-        <w:rPr>
-          <w:rFonts w:ascii="Optima" w:hAnsi="Optima"/>
-        </w:rPr>
-        <w:t>rearrangemetns</w:t>
-      </w:r>
-      <w:proofErr w:type="spellEnd"/>
-      <w:r>
-        <w:rPr>
-          <w:rFonts w:ascii="Optima" w:hAnsi="Optima"/>
-        </w:rPr>
-        <w:t xml:space="preserve"> such as </w:t>
-      </w:r>
-      <w:proofErr w:type="spellStart"/>
-      <w:r>
-        <w:rPr>
-          <w:rFonts w:ascii="Optima" w:hAnsi="Optima"/>
-        </w:rPr>
-        <w:t>chrmothripsis</w:t>
-      </w:r>
-      <w:proofErr w:type="spellEnd"/>
-      <w:r>
-        <w:rPr>
-          <w:rFonts w:ascii="Optima" w:hAnsi="Optima"/>
-        </w:rPr>
-        <w:t xml:space="preserve">, </w:t>
-      </w:r>
-      <w:proofErr w:type="spellStart"/>
-      <w:r>
-        <w:rPr>
-          <w:rFonts w:ascii="Optima" w:hAnsi="Optima"/>
-        </w:rPr>
-        <w:t>chromoplexy</w:t>
-      </w:r>
-      <w:proofErr w:type="spellEnd"/>
-      <w:r>
-        <w:rPr>
-          <w:rFonts w:ascii="Optima" w:hAnsi="Optima"/>
-        </w:rPr>
-        <w:t xml:space="preserve">, break-induced replication, fork stalling and template switching, etc and the elucidation of DNA damage and repair pathways that generate these complex rearrangements. </w:t>
+        <w:t>%% DToL project</w:t>
+      </w:r>
+    </w:p>
+    <w:p>
+      <w:pPr>
+        <w:rPr>
+          <w:rFonts w:ascii="Optima" w:hAnsi="Optima"/>
+        </w:rPr>
+      </w:pPr>
+      <w:r>
+        <w:rPr>
+          <w:rFonts w:ascii="Optima" w:hAnsi="Optima"/>
+        </w:rPr>
+        <w:t xml:space="preserve">%% availability of reference genomes from diverse eukarytoic species </w:t>
+      </w:r>
+    </w:p>
+    <w:p>
+      <w:pPr>
+        <w:rPr>
+          <w:rFonts w:ascii="Optima" w:hAnsi="Optima"/>
+        </w:rPr>
+      </w:pPr>
+      <w:r>
+        <w:rPr>
+          <w:rFonts w:ascii="Optima" w:hAnsi="Optima"/>
+        </w:rPr>
+        <w:t>%% reference genome construction: CCS sequencing, linked reads, CLR, binano scaffolding</w:t>
+      </w:r>
+    </w:p>
+    <w:p>
+      <w:pPr>
+        <w:rPr>
+          <w:rFonts w:ascii="Optima" w:hAnsi="Optima"/>
+        </w:rPr>
+      </w:pPr>
+    </w:p>
+    <w:p>
+      <w:pPr>
+        <w:rPr>
+          <w:rFonts w:ascii="Optima" w:hAnsi="Optima"/>
+        </w:rPr>
+      </w:pPr>
+      <w:r>
+        <w:rPr>
+          <w:rFonts w:ascii="Optima" w:hAnsi="Optima"/>
+        </w:rPr>
+        <w:t>\section{Benchmarks}</w:t>
+      </w:r>
+    </w:p>
+    <w:p>
+      <w:pPr>
+        <w:rPr>
+          <w:rFonts w:ascii="Optima" w:hAnsi="Optima"/>
+        </w:rPr>
+      </w:pPr>
+    </w:p>
+    <w:p>
+      <w:pPr>
+        <w:rPr>
+          <w:rFonts w:ascii="Optima" w:hAnsi="Optima"/>
+        </w:rPr>
+      </w:pPr>
+    </w:p>
+    <w:p>
+      <w:pPr>
+        <w:rPr>
+          <w:rFonts w:ascii="Optima" w:hAnsi="Optima"/>
+        </w:rPr>
+      </w:pPr>
+      <w:r>
+        <w:rPr>
+          <w:rFonts w:ascii="Optima" w:hAnsi="Optima"/>
+        </w:rPr>
+        <w:t>\subsection{Sensitivity and Specificity, F1-statistics}</w:t>
+      </w:r>
+    </w:p>
+    <w:p>
+      <w:pPr>
+        <w:rPr>
+          <w:rFonts w:ascii="Optima" w:hAnsi="Optima"/>
+        </w:rPr>
+      </w:pPr>
+      <w:r>
+        <w:rPr>
+          <w:rFonts w:ascii="Optima" w:hAnsi="Optima"/>
+        </w:rPr>
+        <w:t>\subsection{Receiver-operating characteristics}</w:t>
+      </w:r>
+    </w:p>
+    <w:p>
+      <w:pPr>
+        <w:rPr>
+          <w:rFonts w:ascii="Optima" w:hAnsi="Optima"/>
+        </w:rPr>
+      </w:pPr>
+      <w:r>
+        <w:rPr>
+          <w:rFonts w:ascii="Optima" w:hAnsi="Optima"/>
+        </w:rPr>
+        <w:t>\section{Results}</w:t>
+      </w:r>
+    </w:p>
+    <w:p>
+      <w:pPr>
+        <w:rPr>
+          <w:rFonts w:ascii="Optima" w:hAnsi="Optima"/>
+        </w:rPr>
+      </w:pPr>
+      <w:r>
+        <w:rPr>
+          <w:rFonts w:ascii="Optima" w:hAnsi="Optima"/>
+        </w:rPr>
+        <w:t>\subsection{}</w:t>
+      </w:r>
+    </w:p>
+    <w:p>
+      <w:pPr>
+        <w:rPr>
+          <w:rFonts w:ascii="Optima" w:hAnsi="Optima"/>
+        </w:rPr>
+      </w:pPr>
+      <w:r>
+        <w:rPr>
+          <w:rFonts w:ascii="Optima" w:hAnsi="Optima"/>
+        </w:rPr>
+        <w:t>\subsection{}</w:t>
+      </w:r>
+    </w:p>
+    <w:p>
+      <w:pPr>
+        <w:rPr>
+          <w:rFonts w:ascii="Optima" w:hAnsi="Optima"/>
+        </w:rPr>
+      </w:pPr>
+      <w:r>
+        <w:rPr>
+          <w:rFonts w:ascii="Optima" w:hAnsi="Optima"/>
+        </w:rPr>
+        <w:t>\section{Discussion}</w:t>
+      </w:r>
+    </w:p>
+    <w:p>
+      <w:pPr>
+        <w:rPr>
+          <w:rFonts w:ascii="Optima" w:hAnsi="Optima"/>
+        </w:rPr>
+      </w:pPr>
+      <w:r>
+        <w:rPr>
+          <w:rFonts w:ascii="Optima" w:hAnsi="Optima"/>
+        </w:rPr>
+        <w:t>\subsection{Liquid Biopsy}</w:t>
+      </w:r>
+    </w:p>
+    <w:p>
+      <w:pPr>
+        <w:rPr>
+          <w:rFonts w:ascii="Optima" w:hAnsi="Optima"/>
+        </w:rPr>
+      </w:pPr>
+      <w:r>
+        <w:rPr>
+          <w:rFonts w:ascii="Optima" w:hAnsi="Optima"/>
+        </w:rPr>
+        <w:t>\subsection{False positive substitutions}</w:t>
+      </w:r>
+    </w:p>
+    <w:p>
+      <w:pPr>
+        <w:rPr>
+          <w:rFonts w:ascii="Optima" w:hAnsi="Optima"/>
+        </w:rPr>
+      </w:pPr>
+      <w:r>
+        <w:rPr>
+          <w:rFonts w:ascii="Optima" w:hAnsi="Optima"/>
+        </w:rPr>
+        <w:t>\subsection{Environmental mutagenesis}</w:t>
+      </w:r>
+    </w:p>
+    <w:p>
+      <w:pPr>
+        <w:rPr>
+          <w:rFonts w:ascii="Optima" w:hAnsi="Optima"/>
+        </w:rPr>
+      </w:pPr>
+    </w:p>
+    <w:p>
+      <w:pPr>
+        <w:rPr>
+          <w:rFonts w:ascii="Optima" w:hAnsi="Optima"/>
+        </w:rPr>
+      </w:pPr>
+    </w:p>
+    <w:p>
+      <w:pPr>
+        <w:rPr>
+          <w:rFonts w:ascii="Optima" w:hAnsi="Optima"/>
+        </w:rPr>
+      </w:pPr>
+    </w:p>
+    <w:p>
+      <w:pPr>
+        <w:rPr>
+          <w:rFonts w:ascii="Optima" w:hAnsi="Optima"/>
+        </w:rPr>
+      </w:pPr>
+      <w:r>
+        <w:rPr>
+          <w:rFonts w:ascii="Optima" w:hAnsi="Optima"/>
+        </w:rPr>
+        <w:t xml:space="preserve">has enabled us to detect more complex forms of genomic rearrangemetns such as chrmothripsis, chromoplexy, break-induced replication, fork stalling and template switching, etc and the elucidation of DNA damage and repair pathways that generate these complex rearrangements. </w:t>
       </w:r>
     </w:p>
     <w:p>
@@ -3732,6 +3193,243 @@
     </w:sectPr>
   </w:body>
 </w:document>
+</file>
+
+<file path=word/numbering.xml><?xml version="1.0" encoding="utf-8"?>
+<w:numbering xmlns:wpc="http://schemas.microsoft.com/office/word/2010/wordprocessingCanvas" xmlns:cx="http://schemas.microsoft.com/office/drawing/2014/chartex" xmlns:cx1="http://schemas.microsoft.com/office/drawing/2015/9/8/chartex" xmlns:cx2="http://schemas.microsoft.com/office/drawing/2015/10/21/chartex" xmlns:cx3="http://schemas.microsoft.com/office/drawing/2016/5/9/chartex" xmlns:cx4="http://schemas.microsoft.com/office/drawing/2016/5/10/chartex" xmlns:cx5="http://schemas.microsoft.com/office/drawing/2016/5/11/chartex" xmlns:cx6="http://schemas.microsoft.com/office/drawing/2016/5/12/chartex" xmlns:cx7="http://schemas.microsoft.com/office/drawing/2016/5/13/chartex" xmlns:cx8="http://schemas.microsoft.com/office/drawing/2016/5/14/chartex" xmlns:mc="http://schemas.openxmlformats.org/markup-compatibility/2006" xmlns:aink="http://schemas.microsoft.com/office/drawing/2016/ink" xmlns:am3d="http://schemas.microsoft.com/office/drawing/2017/model3d" xmlns:o="urn:schemas-microsoft-com:office:office" xmlns:r="http://schemas.openxmlformats.org/officeDocument/2006/relationships" xmlns:m="http://schemas.openxmlformats.org/officeDocument/2006/math" xmlns:v="urn:schemas-microsoft-com:vml" xmlns:wp14="http://schemas.microsoft.com/office/word/2010/wordprocessingDrawing" xmlns:wp="http://schemas.openxmlformats.org/drawingml/2006/wordprocessingDrawing" xmlns:w10="urn:schemas-microsoft-com:office:word" xmlns:w="http://schemas.openxmlformats.org/wordprocessingml/2006/main" xmlns:w14="http://schemas.microsoft.com/office/word/2010/wordml" xmlns:w15="http://schemas.microsoft.com/office/word/2012/wordml" xmlns:w16cex="http://schemas.microsoft.com/office/word/2018/wordml/cex" xmlns:w16cid="http://schemas.microsoft.com/office/word/2016/wordml/cid" xmlns:w16="http://schemas.microsoft.com/office/word/2018/wordml" xmlns:w16sdtdh="http://schemas.microsoft.com/office/word/2020/wordml/sdtdatahash" xmlns:w16se="http://schemas.microsoft.com/office/word/2015/wordml/symex" xmlns:wpg="http://schemas.microsoft.com/office/word/2010/wordprocessingGroup" xmlns:wpi="http://schemas.microsoft.com/office/word/2010/wordprocessingInk" xmlns:wne="http://schemas.microsoft.com/office/word/2006/wordml" xmlns:wps="http://schemas.microsoft.com/office/word/2010/wordprocessingShape" mc:Ignorable="w14 w15 w16se w16cid w16 w16cex w16sdtdh wp14">
+  <w:abstractNum w:abstractNumId="0" w15:restartNumberingAfterBreak="0">
+    <w:nsid w:val="20D71C40"/>
+    <w:multiLevelType w:val="multilevel"/>
+    <w:tmpl w:val="CF1E5932"/>
+    <w:lvl w:ilvl="0">
+      <w:start w:val="728"/>
+      <w:numFmt w:val="decimal"/>
+      <w:lvlText w:val="%1."/>
+      <w:lvlJc w:val="left"/>
+      <w:pPr>
+        <w:tabs>
+          <w:tab w:val="num" w:pos="720"/>
+        </w:tabs>
+        <w:ind w:left="720" w:hanging="360"/>
+      </w:pPr>
+    </w:lvl>
+    <w:lvl w:ilvl="1" w:tentative="1">
+      <w:start w:val="1"/>
+      <w:numFmt w:val="decimal"/>
+      <w:lvlText w:val="%2."/>
+      <w:lvlJc w:val="left"/>
+      <w:pPr>
+        <w:tabs>
+          <w:tab w:val="num" w:pos="1440"/>
+        </w:tabs>
+        <w:ind w:left="1440" w:hanging="360"/>
+      </w:pPr>
+    </w:lvl>
+    <w:lvl w:ilvl="2" w:tentative="1">
+      <w:start w:val="1"/>
+      <w:numFmt w:val="decimal"/>
+      <w:lvlText w:val="%3."/>
+      <w:lvlJc w:val="left"/>
+      <w:pPr>
+        <w:tabs>
+          <w:tab w:val="num" w:pos="2160"/>
+        </w:tabs>
+        <w:ind w:left="2160" w:hanging="360"/>
+      </w:pPr>
+    </w:lvl>
+    <w:lvl w:ilvl="3" w:tentative="1">
+      <w:start w:val="1"/>
+      <w:numFmt w:val="decimal"/>
+      <w:lvlText w:val="%4."/>
+      <w:lvlJc w:val="left"/>
+      <w:pPr>
+        <w:tabs>
+          <w:tab w:val="num" w:pos="2880"/>
+        </w:tabs>
+        <w:ind w:left="2880" w:hanging="360"/>
+      </w:pPr>
+    </w:lvl>
+    <w:lvl w:ilvl="4" w:tentative="1">
+      <w:start w:val="1"/>
+      <w:numFmt w:val="decimal"/>
+      <w:lvlText w:val="%5."/>
+      <w:lvlJc w:val="left"/>
+      <w:pPr>
+        <w:tabs>
+          <w:tab w:val="num" w:pos="3600"/>
+        </w:tabs>
+        <w:ind w:left="3600" w:hanging="360"/>
+      </w:pPr>
+    </w:lvl>
+    <w:lvl w:ilvl="5" w:tentative="1">
+      <w:start w:val="1"/>
+      <w:numFmt w:val="decimal"/>
+      <w:lvlText w:val="%6."/>
+      <w:lvlJc w:val="left"/>
+      <w:pPr>
+        <w:tabs>
+          <w:tab w:val="num" w:pos="4320"/>
+        </w:tabs>
+        <w:ind w:left="4320" w:hanging="360"/>
+      </w:pPr>
+    </w:lvl>
+    <w:lvl w:ilvl="6" w:tentative="1">
+      <w:start w:val="1"/>
+      <w:numFmt w:val="decimal"/>
+      <w:lvlText w:val="%7."/>
+      <w:lvlJc w:val="left"/>
+      <w:pPr>
+        <w:tabs>
+          <w:tab w:val="num" w:pos="5040"/>
+        </w:tabs>
+        <w:ind w:left="5040" w:hanging="360"/>
+      </w:pPr>
+    </w:lvl>
+    <w:lvl w:ilvl="7" w:tentative="1">
+      <w:start w:val="1"/>
+      <w:numFmt w:val="decimal"/>
+      <w:lvlText w:val="%8."/>
+      <w:lvlJc w:val="left"/>
+      <w:pPr>
+        <w:tabs>
+          <w:tab w:val="num" w:pos="5760"/>
+        </w:tabs>
+        <w:ind w:left="5760" w:hanging="360"/>
+      </w:pPr>
+    </w:lvl>
+    <w:lvl w:ilvl="8" w:tentative="1">
+      <w:start w:val="1"/>
+      <w:numFmt w:val="decimal"/>
+      <w:lvlText w:val="%9."/>
+      <w:lvlJc w:val="left"/>
+      <w:pPr>
+        <w:tabs>
+          <w:tab w:val="num" w:pos="6480"/>
+        </w:tabs>
+        <w:ind w:left="6480" w:hanging="360"/>
+      </w:pPr>
+    </w:lvl>
+  </w:abstractNum>
+  <w:abstractNum w:abstractNumId="1" w15:restartNumberingAfterBreak="0">
+    <w:nsid w:val="249105BA"/>
+    <w:multiLevelType w:val="multilevel"/>
+    <w:tmpl w:val="BB0414C2"/>
+    <w:lvl w:ilvl="0">
+      <w:start w:val="734"/>
+      <w:numFmt w:val="decimal"/>
+      <w:lvlText w:val="%1."/>
+      <w:lvlJc w:val="left"/>
+      <w:pPr>
+        <w:tabs>
+          <w:tab w:val="num" w:pos="720"/>
+        </w:tabs>
+        <w:ind w:left="720" w:hanging="360"/>
+      </w:pPr>
+    </w:lvl>
+    <w:lvl w:ilvl="1" w:tentative="1">
+      <w:start w:val="1"/>
+      <w:numFmt w:val="decimal"/>
+      <w:lvlText w:val="%2."/>
+      <w:lvlJc w:val="left"/>
+      <w:pPr>
+        <w:tabs>
+          <w:tab w:val="num" w:pos="1440"/>
+        </w:tabs>
+        <w:ind w:left="1440" w:hanging="360"/>
+      </w:pPr>
+    </w:lvl>
+    <w:lvl w:ilvl="2" w:tentative="1">
+      <w:start w:val="1"/>
+      <w:numFmt w:val="decimal"/>
+      <w:lvlText w:val="%3."/>
+      <w:lvlJc w:val="left"/>
+      <w:pPr>
+        <w:tabs>
+          <w:tab w:val="num" w:pos="2160"/>
+        </w:tabs>
+        <w:ind w:left="2160" w:hanging="360"/>
+      </w:pPr>
+    </w:lvl>
+    <w:lvl w:ilvl="3" w:tentative="1">
+      <w:start w:val="1"/>
+      <w:numFmt w:val="decimal"/>
+      <w:lvlText w:val="%4."/>
+      <w:lvlJc w:val="left"/>
+      <w:pPr>
+        <w:tabs>
+          <w:tab w:val="num" w:pos="2880"/>
+        </w:tabs>
+        <w:ind w:left="2880" w:hanging="360"/>
+      </w:pPr>
+    </w:lvl>
+    <w:lvl w:ilvl="4" w:tentative="1">
+      <w:start w:val="1"/>
+      <w:numFmt w:val="decimal"/>
+      <w:lvlText w:val="%5."/>
+      <w:lvlJc w:val="left"/>
+      <w:pPr>
+        <w:tabs>
+          <w:tab w:val="num" w:pos="3600"/>
+        </w:tabs>
+        <w:ind w:left="3600" w:hanging="360"/>
+      </w:pPr>
+    </w:lvl>
+    <w:lvl w:ilvl="5" w:tentative="1">
+      <w:start w:val="1"/>
+      <w:numFmt w:val="decimal"/>
+      <w:lvlText w:val="%6."/>
+      <w:lvlJc w:val="left"/>
+      <w:pPr>
+        <w:tabs>
+          <w:tab w:val="num" w:pos="4320"/>
+        </w:tabs>
+        <w:ind w:left="4320" w:hanging="360"/>
+      </w:pPr>
+    </w:lvl>
+    <w:lvl w:ilvl="6" w:tentative="1">
+      <w:start w:val="1"/>
+      <w:numFmt w:val="decimal"/>
+      <w:lvlText w:val="%7."/>
+      <w:lvlJc w:val="left"/>
+      <w:pPr>
+        <w:tabs>
+          <w:tab w:val="num" w:pos="5040"/>
+        </w:tabs>
+        <w:ind w:left="5040" w:hanging="360"/>
+      </w:pPr>
+    </w:lvl>
+    <w:lvl w:ilvl="7" w:tentative="1">
+      <w:start w:val="1"/>
+      <w:numFmt w:val="decimal"/>
+      <w:lvlText w:val="%8."/>
+      <w:lvlJc w:val="left"/>
+      <w:pPr>
+        <w:tabs>
+          <w:tab w:val="num" w:pos="5760"/>
+        </w:tabs>
+        <w:ind w:left="5760" w:hanging="360"/>
+      </w:pPr>
+    </w:lvl>
+    <w:lvl w:ilvl="8" w:tentative="1">
+      <w:start w:val="1"/>
+      <w:numFmt w:val="decimal"/>
+      <w:lvlText w:val="%9."/>
+      <w:lvlJc w:val="left"/>
+      <w:pPr>
+        <w:tabs>
+          <w:tab w:val="num" w:pos="6480"/>
+        </w:tabs>
+        <w:ind w:left="6480" w:hanging="360"/>
+      </w:pPr>
+    </w:lvl>
+  </w:abstractNum>
+  <w:num w:numId="1">
+    <w:abstractNumId w:val="0"/>
+  </w:num>
+  <w:num w:numId="2">
+    <w:abstractNumId w:val="1"/>
+  </w:num>
+</w:numbering>
 </file>
 
 <file path=word/styles.xml><?xml version="1.0" encoding="utf-8"?>
@@ -4128,7 +3826,7 @@
   <w:style w:type="paragraph" w:default="1" w:styleId="Normal">
     <w:name w:val="Normal"/>
     <w:qFormat/>
-    <w:rsid w:val="00FE7407"/>
+    <w:rsid w:val="002D27A8"/>
     <w:rPr>
       <w:rFonts w:ascii="Times New Roman" w:eastAsia="Times New Roman" w:hAnsi="Times New Roman" w:cs="Times New Roman"/>
     </w:rPr>
@@ -4177,6 +3875,29 @@
     <w:rPr>
       <w:i/>
       <w:iCs/>
+    </w:rPr>
+  </w:style>
+  <w:style w:type="paragraph" w:styleId="NormalWeb">
+    <w:name w:val="Normal (Web)"/>
+    <w:basedOn w:val="Normal"/>
+    <w:uiPriority w:val="99"/>
+    <w:semiHidden/>
+    <w:unhideWhenUsed/>
+    <w:rsid w:val="00102D7B"/>
+    <w:pPr>
+      <w:spacing w:before="100" w:beforeAutospacing="1" w:after="100" w:afterAutospacing="1"/>
+    </w:pPr>
+  </w:style>
+  <w:style w:type="character" w:styleId="Hyperlink">
+    <w:name w:val="Hyperlink"/>
+    <w:basedOn w:val="DefaultParagraphFont"/>
+    <w:uiPriority w:val="99"/>
+    <w:semiHidden/>
+    <w:unhideWhenUsed/>
+    <w:rsid w:val="00325CE1"/>
+    <w:rPr>
+      <w:color w:val="0000FF"/>
+      <w:u w:val="single"/>
     </w:rPr>
   </w:style>
 </w:styles>

--- a/Chapter2/chapter2.docx
+++ b/Chapter2/chapter2.docx
@@ -1434,7 +1434,21 @@
         <w:rPr>
           <w:rFonts w:ascii="Optima" w:hAnsi="Optima"/>
         </w:rPr>
-        <w:t xml:space="preserve">, Nanorate </w:t>
+        <w:t xml:space="preserve">, </w:t>
+      </w:r>
+      <w:proofErr w:type="spellStart"/>
+      <w:r>
+        <w:rPr>
+          <w:rFonts w:ascii="Optima" w:hAnsi="Optima"/>
+        </w:rPr>
+        <w:t>Nanorate</w:t>
+      </w:r>
+      <w:proofErr w:type="spellEnd"/>
+      <w:r>
+        <w:rPr>
+          <w:rFonts w:ascii="Optima" w:hAnsi="Optima"/>
+        </w:rPr>
+        <w:t xml:space="preserve"> </w:t>
       </w:r>
       <w:r>
         <w:rPr>
@@ -1611,19 +1625,7 @@
         <w:rPr>
           <w:rFonts w:ascii="Optima" w:hAnsi="Optima"/>
         </w:rPr>
-        <w:t xml:space="preserve">duplex reads from the nanorate library protocol attains </w:t>
-      </w:r>
-      <w:r>
-        <w:rPr>
-          <w:rFonts w:ascii="Optima" w:hAnsi="Optima"/>
-        </w:rPr>
-        <w:t xml:space="preserve">the promised </w:t>
-      </w:r>
-      <w:r>
-        <w:rPr>
-          <w:rFonts w:ascii="Optima" w:hAnsi="Optima"/>
-        </w:rPr>
-        <w:t>Q90 base accuracy [ref</w:t>
+        <w:t>duplex reads from the nanorate library protocol attains the promised Q90 base accuracy [ref</w:t>
       </w:r>
       <w:r>
         <w:rPr>
@@ -1648,13 +1650,7 @@
           <w:rFonts w:ascii="Optima" w:hAnsi="Optima"/>
         </w:rPr>
         <w:lastRenderedPageBreak/>
-        <w:t>addresses library errors upstream of PCR amplification</w:t>
-      </w:r>
-      <w:r>
-        <w:rPr>
-          <w:rFonts w:ascii="Optima" w:hAnsi="Optima"/>
-        </w:rPr>
-        <w:t xml:space="preserve"> to produce duplex libraries from error-free native DNA molecules</w:t>
+        <w:t>addresses library errors upstream of PCR amplification to produce duplex libraries from error-free native DNA molecules</w:t>
       </w:r>
       <w:r>
         <w:rPr>
@@ -1796,19 +1792,13 @@
         <w:rPr>
           <w:rFonts w:ascii="Optima" w:hAnsi="Optima"/>
         </w:rPr>
-        <w:t xml:space="preserve">hypothesized that PacBio circular consensus sequence (CCS) reads might be as accurate or more accurate than </w:t>
-      </w:r>
-      <w:r>
-        <w:rPr>
-          <w:rFonts w:ascii="Optima" w:hAnsi="Optima"/>
-        </w:rPr>
-        <w:t xml:space="preserve">conventional </w:t>
-      </w:r>
-      <w:r>
-        <w:rPr>
-          <w:rFonts w:ascii="Optima" w:hAnsi="Optima"/>
-        </w:rPr>
-        <w:t>duplex reads based on the similarities between the two protocols</w:t>
+        <w:t>hypothesized that PacBio circular consensus sequence (CCS) reads might be as accurate or more accurate than conventional duplex reads based on the similarities between the two protocols</w:t>
+      </w:r>
+      <w:r>
+        <w:rPr>
+          <w:rFonts w:ascii="Optima" w:hAnsi="Optima"/>
+        </w:rPr>
+        <w:t xml:space="preserve"> [ref]</w:t>
       </w:r>
       <w:r>
         <w:rPr>
@@ -1880,13 +1870,7 @@
         <w:rPr>
           <w:rFonts w:ascii="Optima" w:hAnsi="Optima"/>
         </w:rPr>
-        <w:t xml:space="preserve">as the human genome accumulates 1 to 2 somatic mutation per human genome per 1-4 weeks. </w:t>
-      </w:r>
-      <w:r>
-        <w:rPr>
-          <w:rFonts w:ascii="Optima" w:hAnsi="Optima"/>
-        </w:rPr>
-        <w:t xml:space="preserve">If successful, </w:t>
+        <w:t xml:space="preserve">as the human genome accumulates 1 to 2 somatic mutation per human genome per 1-4 weeks. If successful, </w:t>
       </w:r>
       <w:r>
         <w:rPr>
@@ -1928,13 +1912,7 @@
         <w:rPr>
           <w:rFonts w:ascii="Optima" w:hAnsi="Optima"/>
         </w:rPr>
-        <w:t xml:space="preserve"> (5mC) </w:t>
-      </w:r>
-      <w:r>
-        <w:rPr>
-          <w:rFonts w:ascii="Optima" w:hAnsi="Optima"/>
-        </w:rPr>
-        <w:t xml:space="preserve">and somatic mutation detection </w:t>
+        <w:t xml:space="preserve"> (5mC) and somatic mutation detection </w:t>
       </w:r>
       <w:r>
         <w:rPr>
@@ -1970,21 +1948,514 @@
         <w:rPr>
           <w:rFonts w:ascii="Optima" w:hAnsi="Optima"/>
         </w:rPr>
-        <w:t xml:space="preserve"> Here, we </w:t>
-      </w:r>
-      <w:r>
-        <w:rPr>
-          <w:rFonts w:ascii="Optima" w:hAnsi="Optima"/>
-        </w:rPr>
-        <w:t xml:space="preserve">describe single molecule somatic mutation detection using PacBio CCs reads with </w:t>
-      </w:r>
-    </w:p>
-    <w:p>
-      <w:pPr>
-        <w:rPr>
-          <w:rFonts w:ascii="Optima" w:hAnsi="Optima"/>
-        </w:rPr>
-      </w:pPr>
+        <w:t xml:space="preserve"> Our understanding of somatic mutational processes across different tissue types </w:t>
+      </w:r>
+      <w:r>
+        <w:rPr>
+          <w:rFonts w:ascii="Optima" w:hAnsi="Optima"/>
+        </w:rPr>
+        <w:t xml:space="preserve">was critical in selecting the samples to assess and demonstrate the potential for single molecule somatic mutation detection with PacBio CCS reads. </w:t>
+      </w:r>
+    </w:p>
+    <w:p>
+      <w:pPr>
+        <w:rPr>
+          <w:rFonts w:ascii="Optima" w:hAnsi="Optima"/>
+          <w:lang w:val="en-US"/>
+        </w:rPr>
+      </w:pPr>
+    </w:p>
+    <w:p>
+      <w:pPr>
+        <w:rPr>
+          <w:rFonts w:ascii="Optima" w:hAnsi="Optima"/>
+        </w:rPr>
+      </w:pPr>
+      <w:r>
+        <w:rPr>
+          <w:rFonts w:ascii="Optima" w:hAnsi="Optima"/>
+        </w:rPr>
+        <w:t xml:space="preserve">International efforts </w:t>
+      </w:r>
+      <w:r>
+        <w:rPr>
+          <w:rFonts w:ascii="Optima" w:hAnsi="Optima"/>
+        </w:rPr>
+        <w:t xml:space="preserve">such as </w:t>
+      </w:r>
+      <w:r>
+        <w:rPr>
+          <w:rFonts w:ascii="Optima" w:hAnsi="Optima"/>
+        </w:rPr>
+        <w:t xml:space="preserve">the </w:t>
+      </w:r>
+      <w:r>
+        <w:rPr>
+          <w:rFonts w:ascii="Optima" w:hAnsi="Optima"/>
+        </w:rPr>
+        <w:t>Pan-Cancer Analysis of Whole Genomes</w:t>
+      </w:r>
+      <w:r>
+        <w:rPr>
+          <w:rFonts w:ascii="Optima" w:hAnsi="Optima"/>
+        </w:rPr>
+        <w:t xml:space="preserve"> (PCAWG) consortium </w:t>
+      </w:r>
+      <w:r>
+        <w:rPr>
+          <w:rFonts w:ascii="Optima" w:hAnsi="Optima"/>
+        </w:rPr>
+        <w:t xml:space="preserve">and normal tissue sequencing studies from independent labs </w:t>
+      </w:r>
+      <w:r>
+        <w:rPr>
+          <w:rFonts w:ascii="Optima" w:hAnsi="Optima"/>
+        </w:rPr>
+        <w:t>have sequenced</w:t>
+      </w:r>
+      <w:r>
+        <w:rPr>
+          <w:rFonts w:ascii="Optima" w:hAnsi="Optima"/>
+        </w:rPr>
+        <w:t xml:space="preserve"> thousands of genomes and have </w:t>
+      </w:r>
+      <w:r>
+        <w:rPr>
+          <w:rFonts w:ascii="Optima" w:hAnsi="Optima"/>
+        </w:rPr>
+        <w:t>identified hundreds to thousands of somatic mutations per genome</w:t>
+      </w:r>
+      <w:r>
+        <w:rPr>
+          <w:rFonts w:ascii="Optima" w:hAnsi="Optima"/>
+        </w:rPr>
+        <w:t xml:space="preserve"> [ref-ref].</w:t>
+      </w:r>
+      <w:r>
+        <w:rPr>
+          <w:rFonts w:ascii="Optima" w:hAnsi="Optima"/>
+        </w:rPr>
+        <w:t xml:space="preserve"> </w:t>
+      </w:r>
+      <w:r>
+        <w:rPr>
+          <w:rFonts w:ascii="Optima" w:hAnsi="Optima"/>
+        </w:rPr>
+        <w:t xml:space="preserve">Multiple </w:t>
+      </w:r>
+      <w:r>
+        <w:rPr>
+          <w:rFonts w:ascii="Optima" w:hAnsi="Optima"/>
+        </w:rPr>
+        <w:t>mutational</w:t>
+      </w:r>
+      <w:r>
+        <w:rPr>
+          <w:rFonts w:ascii="Optima" w:hAnsi="Optima"/>
+        </w:rPr>
+        <w:t xml:space="preserve"> process simultaneously </w:t>
+      </w:r>
+      <w:r>
+        <w:rPr>
+          <w:rFonts w:ascii="Optima" w:hAnsi="Optima"/>
+        </w:rPr>
+        <w:t>acts</w:t>
+      </w:r>
+      <w:r>
+        <w:rPr>
+          <w:rFonts w:ascii="Optima" w:hAnsi="Optima"/>
+        </w:rPr>
+        <w:t xml:space="preserve"> on the genome </w:t>
+      </w:r>
+      <w:r>
+        <w:rPr>
+          <w:rFonts w:ascii="Optima" w:hAnsi="Optima"/>
+        </w:rPr>
+        <w:t xml:space="preserve">at any given time and </w:t>
+      </w:r>
+      <w:r>
+        <w:rPr>
+          <w:rFonts w:ascii="Optima" w:hAnsi="Optima"/>
+        </w:rPr>
+        <w:t>contribute</w:t>
+      </w:r>
+      <w:r>
+        <w:rPr>
+          <w:rFonts w:ascii="Optima" w:hAnsi="Optima"/>
+        </w:rPr>
+        <w:t>s</w:t>
+      </w:r>
+      <w:r>
+        <w:rPr>
+          <w:rFonts w:ascii="Optima" w:hAnsi="Optima"/>
+        </w:rPr>
+        <w:t xml:space="preserve"> to the accumulation of somatic mutations over an individual’s lifetime.</w:t>
+      </w:r>
+      <w:r>
+        <w:rPr>
+          <w:rFonts w:ascii="Optima" w:hAnsi="Optima"/>
+        </w:rPr>
+        <w:t xml:space="preserve"> </w:t>
+      </w:r>
+      <w:r>
+        <w:rPr>
+          <w:rFonts w:ascii="Optima" w:hAnsi="Optima"/>
+        </w:rPr>
+        <w:t xml:space="preserve">To determine the mutational sources </w:t>
+      </w:r>
+      <w:r>
+        <w:rPr>
+          <w:rFonts w:ascii="Optima" w:hAnsi="Optima"/>
+        </w:rPr>
+        <w:t xml:space="preserve">from a set of samples, mutational signature analysis is performed to either de novo extract mutational signatures or to </w:t>
+      </w:r>
+      <w:r>
+        <w:rPr>
+          <w:rFonts w:ascii="Optima" w:hAnsi="Optima"/>
+        </w:rPr>
+        <w:t xml:space="preserve">assign the contribution of known </w:t>
+      </w:r>
+      <w:r>
+        <w:rPr>
+          <w:rFonts w:ascii="Optima" w:hAnsi="Optima"/>
+        </w:rPr>
+        <w:t>mutational signature</w:t>
+      </w:r>
+      <w:r>
+        <w:rPr>
+          <w:rFonts w:ascii="Optima" w:hAnsi="Optima"/>
+        </w:rPr>
+        <w:t xml:space="preserve">s </w:t>
+      </w:r>
+      <w:r>
+        <w:rPr>
+          <w:rFonts w:ascii="Optima" w:hAnsi="Optima"/>
+        </w:rPr>
+        <w:t>to the mutation burden</w:t>
+      </w:r>
+      <w:r>
+        <w:rPr>
+          <w:rFonts w:ascii="Optima" w:hAnsi="Optima"/>
+        </w:rPr>
+        <w:t>;</w:t>
+      </w:r>
+      <w:r>
+        <w:rPr>
+          <w:rFonts w:ascii="Optima" w:hAnsi="Optima"/>
+        </w:rPr>
+        <w:t xml:space="preserve"> </w:t>
+      </w:r>
+      <w:r>
+        <w:rPr>
+          <w:rFonts w:ascii="Optima" w:hAnsi="Optima"/>
+        </w:rPr>
+        <w:t>a</w:t>
+      </w:r>
+      <w:r>
+        <w:rPr>
+          <w:rFonts w:ascii="Optima" w:hAnsi="Optima"/>
+        </w:rPr>
+        <w:t xml:space="preserve"> mutational signature is a mathematical abstraction of the likelihood that a particular biological process will produce a somatic mutation in a specific sequence context. </w:t>
+      </w:r>
+      <w:r>
+        <w:rPr>
+          <w:rFonts w:ascii="Optima" w:hAnsi="Optima"/>
+        </w:rPr>
+        <w:t xml:space="preserve">During mutational signature analysis, somatic mutations are classified according to the event, the size of the event and the sequence context. </w:t>
+      </w:r>
+      <w:r>
+        <w:rPr>
+          <w:rFonts w:ascii="Optima" w:hAnsi="Optima"/>
+        </w:rPr>
+        <w:t>Single base substitution</w:t>
+      </w:r>
+      <w:r>
+        <w:rPr>
+          <w:rFonts w:ascii="Optima" w:hAnsi="Optima"/>
+        </w:rPr>
+        <w:t>s (</w:t>
+      </w:r>
+      <w:r>
+        <w:rPr>
+          <w:rFonts w:ascii="Optima" w:hAnsi="Optima"/>
+        </w:rPr>
+        <w:t xml:space="preserve">SBS), for example, </w:t>
+      </w:r>
+      <w:r>
+        <w:rPr>
+          <w:rFonts w:ascii="Optima" w:hAnsi="Optima"/>
+        </w:rPr>
+        <w:t xml:space="preserve">can be classified using the SBS96 classification system, which categorises SBS </w:t>
+      </w:r>
+      <w:r>
+        <w:rPr>
+          <w:rFonts w:ascii="Optima" w:hAnsi="Optima"/>
+        </w:rPr>
+        <w:t xml:space="preserve">according to the </w:t>
+      </w:r>
+      <w:r>
+        <w:rPr>
+          <w:rFonts w:ascii="Optima" w:hAnsi="Optima"/>
+        </w:rPr>
+        <w:t>six types of substitutions in the pyrimidine context (</w:t>
+      </w:r>
+      <w:r>
+        <w:rPr>
+          <w:rFonts w:ascii="Optima" w:hAnsi="Optima"/>
+        </w:rPr>
+        <w:t>C&gt;A, C&gt;G, C&gt;T, T&gt;A, T&gt;C and T&gt;G)</w:t>
+      </w:r>
+      <w:r>
+        <w:rPr>
+          <w:rFonts w:ascii="Optima" w:hAnsi="Optima"/>
+        </w:rPr>
+        <w:t xml:space="preserve"> and </w:t>
+      </w:r>
+      <w:r>
+        <w:rPr>
+          <w:rFonts w:ascii="Optima" w:hAnsi="Optima"/>
+        </w:rPr>
+        <w:t xml:space="preserve">the </w:t>
+      </w:r>
+      <w:r>
+        <w:rPr>
+          <w:rFonts w:ascii="Optima" w:hAnsi="Optima"/>
+        </w:rPr>
+        <w:t>16 possible trinucleotide sequence contexts</w:t>
+      </w:r>
+      <w:r>
+        <w:rPr>
+          <w:rFonts w:ascii="Optima" w:hAnsi="Optima"/>
+        </w:rPr>
+        <w:t xml:space="preserve"> derived from </w:t>
+      </w:r>
+      <w:r>
+        <w:rPr>
+          <w:rFonts w:ascii="Optima" w:hAnsi="Optima"/>
+        </w:rPr>
+        <w:t xml:space="preserve">the </w:t>
+      </w:r>
+      <w:r>
+        <w:rPr>
+          <w:rFonts w:ascii="Optima" w:hAnsi="Optima"/>
+        </w:rPr>
+        <w:t>4 possible bases upstream and downstream of the substitution</w:t>
+      </w:r>
+      <w:r>
+        <w:rPr>
+          <w:rFonts w:ascii="Optima" w:hAnsi="Optima"/>
+        </w:rPr>
+        <w:t xml:space="preserve">. SBS can be further subclassified based on their pentanucleotide sequence context (SBS1536 classification) and </w:t>
+      </w:r>
+      <w:r>
+        <w:rPr>
+          <w:rFonts w:ascii="Optima" w:hAnsi="Optima"/>
+        </w:rPr>
+        <w:t>whether the SBS is located on the</w:t>
+      </w:r>
+      <w:r>
+        <w:rPr>
+          <w:rFonts w:ascii="Optima" w:hAnsi="Optima"/>
+        </w:rPr>
+        <w:t xml:space="preserve"> intergenic DNA, transcribed or untranscribed strand of the gene (SBS288 classification)</w:t>
+      </w:r>
+      <w:r>
+        <w:rPr>
+          <w:rFonts w:ascii="Optima" w:hAnsi="Optima"/>
+        </w:rPr>
+        <w:t xml:space="preserve">. </w:t>
+      </w:r>
+    </w:p>
+    <w:p>
+      <w:pPr>
+        <w:rPr>
+          <w:rFonts w:ascii="Optima" w:hAnsi="Optima"/>
+        </w:rPr>
+      </w:pPr>
+    </w:p>
+    <w:p>
+      <w:pPr>
+        <w:rPr>
+          <w:rFonts w:ascii="Optima" w:hAnsi="Optima"/>
+        </w:rPr>
+      </w:pPr>
+      <w:r>
+        <w:rPr>
+          <w:rFonts w:ascii="Optima" w:hAnsi="Optima"/>
+        </w:rPr>
+        <w:t>T</w:t>
+      </w:r>
+      <w:r>
+        <w:rPr>
+          <w:rFonts w:ascii="Optima" w:hAnsi="Optima"/>
+        </w:rPr>
+        <w:t xml:space="preserve">he PCAWG </w:t>
+      </w:r>
+      <w:r>
+        <w:rPr>
+          <w:rFonts w:ascii="Optima" w:hAnsi="Optima"/>
+        </w:rPr>
+        <w:t xml:space="preserve">consortium has discovered </w:t>
+      </w:r>
+      <w:r>
+        <w:rPr>
+          <w:rFonts w:ascii="Optima" w:hAnsi="Optima"/>
+        </w:rPr>
+        <w:t>67 single-base-substitution (SBS), 11 double-base substitution (DBS) and 17 indel mutational signatures</w:t>
+      </w:r>
+      <w:r>
+        <w:rPr>
+          <w:rFonts w:ascii="Optima" w:hAnsi="Optima"/>
+        </w:rPr>
+        <w:t xml:space="preserve">, </w:t>
+      </w:r>
+      <w:r>
+        <w:rPr>
+          <w:rFonts w:ascii="Optima" w:hAnsi="Optima"/>
+        </w:rPr>
+        <w:t>and</w:t>
+      </w:r>
+      <w:r>
+        <w:rPr>
+          <w:rFonts w:ascii="Optima" w:hAnsi="Optima"/>
+        </w:rPr>
+        <w:t xml:space="preserve"> has determined the biological aetiology for 49 SBS, 6 DBS and 9 indel mutational signatures [ref]. </w:t>
+      </w:r>
+      <w:r>
+        <w:rPr>
+          <w:rFonts w:ascii="Optima" w:hAnsi="Optima"/>
+        </w:rPr>
+        <w:t>The SBS1 signature, for example, abstracts the spontaneous deamination of 5mC to thymine</w:t>
+      </w:r>
+      <w:r>
+        <w:rPr>
+          <w:rFonts w:ascii="Optima" w:hAnsi="Optima"/>
+        </w:rPr>
+        <w:t xml:space="preserve"> </w:t>
+      </w:r>
+      <w:r>
+        <w:rPr>
+          <w:rFonts w:ascii="Optima" w:hAnsi="Optima"/>
+        </w:rPr>
+        <w:lastRenderedPageBreak/>
+        <w:t xml:space="preserve">at CpG sites [ref]. </w:t>
+      </w:r>
+      <w:r>
+        <w:rPr>
+          <w:rFonts w:ascii="Optima" w:hAnsi="Optima"/>
+        </w:rPr>
+        <w:t>The discovery of new somatic mutational signatures is an ongoing process</w:t>
+      </w:r>
+      <w:r>
+        <w:rPr>
+          <w:rFonts w:ascii="Optima" w:hAnsi="Optima"/>
+        </w:rPr>
+        <w:t xml:space="preserve"> where the number and the aetiology of mutational signatures is constantly updated and refined with increase in the number of experiments and samples studied. Genomics England and collaborators, for example, </w:t>
+      </w:r>
+      <w:r>
+        <w:rPr>
+          <w:rFonts w:ascii="Optima" w:hAnsi="Optima"/>
+        </w:rPr>
+        <w:t xml:space="preserve">have </w:t>
+      </w:r>
+      <w:r>
+        <w:rPr>
+          <w:rFonts w:ascii="Optima" w:hAnsi="Optima"/>
+        </w:rPr>
+        <w:t>leveraged</w:t>
+      </w:r>
+      <w:r>
+        <w:rPr>
+          <w:rFonts w:ascii="Optima" w:hAnsi="Optima"/>
+        </w:rPr>
+        <w:t xml:space="preserve"> 100, 000 genomes from around 85,000 patients to detect mutational signatures associated with rare and sporadic somatic mutagenesis [ref, serena’s paper]. In addition, </w:t>
+      </w:r>
+      <w:r>
+        <w:rPr>
+          <w:rFonts w:ascii="Optima" w:hAnsi="Optima"/>
+        </w:rPr>
+        <w:t>somatic mutations resulting from</w:t>
+      </w:r>
+      <w:r>
+        <w:rPr>
+          <w:rFonts w:ascii="Optima" w:hAnsi="Optima"/>
+        </w:rPr>
+        <w:t xml:space="preserve"> chemotherapeutic agent</w:t>
+      </w:r>
+      <w:r>
+        <w:rPr>
+          <w:rFonts w:ascii="Optima" w:hAnsi="Optima"/>
+        </w:rPr>
+        <w:t>s</w:t>
+      </w:r>
+      <w:r>
+        <w:rPr>
+          <w:rFonts w:ascii="Optima" w:hAnsi="Optima"/>
+        </w:rPr>
+        <w:t xml:space="preserve"> is a</w:t>
+      </w:r>
+      <w:r>
+        <w:rPr>
+          <w:rFonts w:ascii="Optima" w:hAnsi="Optima"/>
+        </w:rPr>
+        <w:t>nother</w:t>
+      </w:r>
+      <w:r>
+        <w:rPr>
+          <w:rFonts w:ascii="Optima" w:hAnsi="Optima"/>
+        </w:rPr>
+        <w:t xml:space="preserve"> active area of </w:t>
+      </w:r>
+      <w:r>
+        <w:rPr>
+          <w:rFonts w:ascii="Optima" w:hAnsi="Optima"/>
+        </w:rPr>
+        <w:t>research</w:t>
+      </w:r>
+      <w:r>
+        <w:rPr>
+          <w:rFonts w:ascii="Optima" w:hAnsi="Optima"/>
+        </w:rPr>
+        <w:t xml:space="preserve"> [ref]. </w:t>
+      </w:r>
+    </w:p>
+    <w:p>
+      <w:pPr>
+        <w:rPr>
+          <w:rFonts w:ascii="Optima" w:hAnsi="Optima"/>
+        </w:rPr>
+      </w:pPr>
+    </w:p>
+    <w:p>
+      <w:pPr>
+        <w:rPr>
+          <w:rFonts w:ascii="Optima" w:hAnsi="Optima"/>
+        </w:rPr>
+      </w:pPr>
+      <w:r>
+        <w:rPr>
+          <w:rFonts w:ascii="Optima" w:hAnsi="Optima"/>
+        </w:rPr>
+        <w:t>In this chapter, we assess the potential for single molecule somatic mutation detection using PacBio CCS reads</w:t>
+      </w:r>
+      <w:r>
+        <w:rPr>
+          <w:rFonts w:ascii="Optima" w:hAnsi="Optima"/>
+        </w:rPr>
+        <w:t>, identify systematic errors with consensus sequence generation and base quality score estimation, propose potential solutions to address these issues</w:t>
+      </w:r>
+      <w:r>
+        <w:rPr>
+          <w:rFonts w:ascii="Optima" w:hAnsi="Optima"/>
+        </w:rPr>
+        <w:t xml:space="preserve">. In addition, we </w:t>
+      </w:r>
+      <w:r>
+        <w:rPr>
+          <w:rFonts w:ascii="Optima" w:hAnsi="Optima"/>
+        </w:rPr>
+        <w:t xml:space="preserve">detail the rationale behind the mechanics of </w:t>
+      </w:r>
       <w:proofErr w:type="spellStart"/>
       <w:r>
         <w:rPr>
@@ -1997,25 +2468,67 @@
         <w:rPr>
           <w:rFonts w:ascii="Optima" w:hAnsi="Optima"/>
         </w:rPr>
-        <w:t xml:space="preserve"> (high-fidelity mutation), which is</w:t>
-      </w:r>
-      <w:r>
-        <w:rPr>
-          <w:rFonts w:ascii="Optima" w:hAnsi="Optima"/>
-        </w:rPr>
-        <w:t xml:space="preserve"> a Python package</w:t>
-      </w:r>
-      <w:r>
-        <w:rPr>
-          <w:rFonts w:ascii="Optima" w:hAnsi="Optima"/>
-        </w:rPr>
-        <w:t xml:space="preserve"> available under MIT open license at</w:t>
-      </w:r>
-      <w:r>
-        <w:rPr>
-          <w:rFonts w:ascii="Optima" w:hAnsi="Optima"/>
-        </w:rPr>
-        <w:t xml:space="preserve"> </w:t>
+        <w:t xml:space="preserve"> and report its sensitivity and specificity. We have designed </w:t>
+      </w:r>
+      <w:proofErr w:type="spellStart"/>
+      <w:r>
+        <w:rPr>
+          <w:rFonts w:ascii="Optima" w:hAnsi="Optima"/>
+        </w:rPr>
+        <w:t>himut</w:t>
+      </w:r>
+      <w:proofErr w:type="spellEnd"/>
+      <w:r>
+        <w:rPr>
+          <w:rFonts w:ascii="Optima" w:hAnsi="Optima"/>
+        </w:rPr>
+        <w:t xml:space="preserve"> with ease of use in mind, and </w:t>
+      </w:r>
+      <w:proofErr w:type="spellStart"/>
+      <w:r>
+        <w:rPr>
+          <w:rFonts w:ascii="Optima" w:hAnsi="Optima"/>
+        </w:rPr>
+        <w:t>himut</w:t>
+      </w:r>
+      <w:proofErr w:type="spellEnd"/>
+      <w:r>
+        <w:rPr>
+          <w:rFonts w:ascii="Optima" w:hAnsi="Optima"/>
+        </w:rPr>
+        <w:t xml:space="preserve"> requires a sorted BAM </w:t>
+      </w:r>
+      <w:r>
+        <w:rPr>
+          <w:rFonts w:ascii="Optima" w:hAnsi="Optima"/>
+        </w:rPr>
+        <w:t>f</w:t>
+      </w:r>
+      <w:r>
+        <w:rPr>
+          <w:rFonts w:ascii="Optima" w:hAnsi="Optima"/>
+        </w:rPr>
+        <w:t xml:space="preserve">ile with primary read alignments as the only input and returns a VCF file with somatic mutations as output. </w:t>
+      </w:r>
+      <w:r>
+        <w:rPr>
+          <w:rFonts w:ascii="Optima" w:hAnsi="Optima"/>
+        </w:rPr>
+        <w:t xml:space="preserve">We have released </w:t>
+      </w:r>
+      <w:proofErr w:type="spellStart"/>
+      <w:r>
+        <w:rPr>
+          <w:rFonts w:ascii="Optima" w:hAnsi="Optima"/>
+        </w:rPr>
+        <w:t>himut</w:t>
+      </w:r>
+      <w:proofErr w:type="spellEnd"/>
+      <w:r>
+        <w:rPr>
+          <w:rFonts w:ascii="Optima" w:hAnsi="Optima"/>
+        </w:rPr>
+        <w:t xml:space="preserve"> is available as a Python package under MIT open license at </w:t>
       </w:r>
       <w:hyperlink r:id="rId5" w:history="1">
         <w:r>
@@ -2044,6 +2557,258 @@
       <w:pPr>
         <w:rPr>
           <w:rFonts w:ascii="Optima" w:hAnsi="Optima"/>
+        </w:rPr>
+      </w:pPr>
+      <w:r>
+        <w:rPr>
+          <w:rFonts w:ascii="Optima" w:hAnsi="Optima"/>
+        </w:rPr>
+        <w:t>W</w:t>
+      </w:r>
+      <w:r>
+        <w:rPr>
+          <w:rFonts w:ascii="Optima" w:hAnsi="Optima"/>
+        </w:rPr>
+        <w:t>e selected a set of samples</w:t>
+      </w:r>
+      <w:r>
+        <w:rPr>
+          <w:rFonts w:ascii="Optima" w:hAnsi="Optima"/>
+        </w:rPr>
+        <w:t xml:space="preserve"> (BC-1, HT-115 and granulocytes from an 82-year-old female individual)</w:t>
+      </w:r>
+      <w:r>
+        <w:rPr>
+          <w:rFonts w:ascii="Optima" w:hAnsi="Optima"/>
+        </w:rPr>
+        <w:t xml:space="preserve"> </w:t>
+      </w:r>
+      <w:r>
+        <w:rPr>
+          <w:rFonts w:ascii="Optima" w:hAnsi="Optima"/>
+        </w:rPr>
+        <w:t>as positive controls and a sample (cord blood granulocyte) with little or no somatic mutation</w:t>
+      </w:r>
+      <w:r>
+        <w:rPr>
+          <w:rFonts w:ascii="Optima" w:hAnsi="Optima"/>
+        </w:rPr>
+        <w:t>s</w:t>
+      </w:r>
+      <w:r>
+        <w:rPr>
+          <w:rFonts w:ascii="Optima" w:hAnsi="Optima"/>
+        </w:rPr>
+        <w:t xml:space="preserve"> as a negative control to</w:t>
+      </w:r>
+      <w:r>
+        <w:rPr>
+          <w:rFonts w:ascii="Optima" w:hAnsi="Optima"/>
+        </w:rPr>
+        <w:t xml:space="preserve"> determine the artefact signature, </w:t>
+      </w:r>
+      <w:r>
+        <w:rPr>
+          <w:rFonts w:ascii="Optima" w:hAnsi="Optima"/>
+        </w:rPr>
+        <w:t>empirically calculate the PacBio CCS error rate and the limit of detection threshold.</w:t>
+      </w:r>
+      <w:r>
+        <w:rPr>
+          <w:rFonts w:ascii="Optima" w:hAnsi="Optima"/>
+        </w:rPr>
+        <w:t xml:space="preserve"> </w:t>
+      </w:r>
+      <w:r>
+        <w:rPr>
+          <w:rFonts w:ascii="Optima" w:hAnsi="Optima"/>
+        </w:rPr>
+        <w:t xml:space="preserve">In contrast to a typical sample where multiple mutational processes might be active at any given time, single-cell clone expansion and sequencing studies </w:t>
+      </w:r>
+      <w:r>
+        <w:rPr>
+          <w:rFonts w:ascii="Optima" w:hAnsi="Optima"/>
+        </w:rPr>
+        <w:t xml:space="preserve">have </w:t>
+      </w:r>
+      <w:r>
+        <w:rPr>
+          <w:rFonts w:ascii="Optima" w:hAnsi="Optima"/>
+        </w:rPr>
+        <w:t xml:space="preserve">definitively </w:t>
+      </w:r>
+      <w:r>
+        <w:rPr>
+          <w:rFonts w:ascii="Optima" w:hAnsi="Optima"/>
+        </w:rPr>
+        <w:t>identified</w:t>
+      </w:r>
+      <w:r>
+        <w:rPr>
+          <w:rFonts w:ascii="Optima" w:hAnsi="Optima"/>
+        </w:rPr>
+        <w:t xml:space="preserve"> </w:t>
+      </w:r>
+      <w:r>
+        <w:rPr>
+          <w:rFonts w:ascii="Optima" w:hAnsi="Optima"/>
+        </w:rPr>
+        <w:t>APOBEC, POLE, clock-like mutational processes to be</w:t>
+      </w:r>
+      <w:r>
+        <w:rPr>
+          <w:rFonts w:ascii="Optima" w:hAnsi="Optima"/>
+        </w:rPr>
+        <w:t xml:space="preserve"> the dominant ongoing somatic mutational processes </w:t>
+      </w:r>
+      <w:r>
+        <w:rPr>
+          <w:rFonts w:ascii="Optima" w:hAnsi="Optima"/>
+        </w:rPr>
+        <w:t>in BC-1, HT-115 and granulocytes, respectively</w:t>
+      </w:r>
+      <w:r>
+        <w:rPr>
+          <w:rFonts w:ascii="Optima" w:hAnsi="Optima"/>
+        </w:rPr>
+        <w:t xml:space="preserve"> [ref</w:t>
+      </w:r>
+      <w:r>
+        <w:rPr>
+          <w:rFonts w:ascii="Optima" w:hAnsi="Optima"/>
+        </w:rPr>
+        <w:t xml:space="preserve">, ref, Mia’s, </w:t>
+      </w:r>
+      <w:proofErr w:type="gramStart"/>
+      <w:r>
+        <w:rPr>
+          <w:rFonts w:ascii="Optima" w:hAnsi="Optima"/>
+        </w:rPr>
+        <w:t>Henry’s</w:t>
+      </w:r>
+      <w:proofErr w:type="gramEnd"/>
+      <w:r>
+        <w:rPr>
+          <w:rFonts w:ascii="Optima" w:hAnsi="Optima"/>
+        </w:rPr>
+        <w:t xml:space="preserve"> and Emily’s paper</w:t>
+      </w:r>
+      <w:r>
+        <w:rPr>
+          <w:rFonts w:ascii="Optima" w:hAnsi="Optima"/>
+        </w:rPr>
+        <w:t>].</w:t>
+      </w:r>
+      <w:r>
+        <w:rPr>
+          <w:rFonts w:ascii="Optima" w:hAnsi="Optima"/>
+        </w:rPr>
+        <w:t xml:space="preserve"> </w:t>
+      </w:r>
+      <w:r>
+        <w:rPr>
+          <w:rFonts w:ascii="Optima" w:hAnsi="Optima"/>
+        </w:rPr>
+        <w:t>If single molecule somatic mutation detection is successful, the mutational pattern derived from the somatic mutations should be c</w:t>
+      </w:r>
+      <w:r>
+        <w:rPr>
+          <w:rFonts w:ascii="Optima" w:hAnsi="Optima"/>
+        </w:rPr>
+        <w:t xml:space="preserve">oncordant </w:t>
+      </w:r>
+      <w:r>
+        <w:rPr>
+          <w:rFonts w:ascii="Optima" w:hAnsi="Optima"/>
+        </w:rPr>
+        <w:t>with the expected mutational signatures</w:t>
+      </w:r>
+      <w:r>
+        <w:rPr>
+          <w:rFonts w:ascii="Optima" w:hAnsi="Optima"/>
+        </w:rPr>
+        <w:t>. If the mutational pattern is discordant with the expected mutational signature, the sources of false positive mutations can be identified and addresse</w:t>
+      </w:r>
+      <w:r>
+        <w:rPr>
+          <w:rFonts w:ascii="Optima" w:hAnsi="Optima"/>
+        </w:rPr>
+        <w:t>d</w:t>
+      </w:r>
+      <w:r>
+        <w:rPr>
+          <w:rFonts w:ascii="Optima" w:hAnsi="Optima"/>
+        </w:rPr>
+        <w:t xml:space="preserve"> during the library preparation, consensus sequence generation </w:t>
+      </w:r>
+      <w:r>
+        <w:rPr>
+          <w:rFonts w:ascii="Optima" w:hAnsi="Optima"/>
+        </w:rPr>
+        <w:t>and/</w:t>
+      </w:r>
+      <w:r>
+        <w:rPr>
+          <w:rFonts w:ascii="Optima" w:hAnsi="Optima"/>
+        </w:rPr>
+        <w:t xml:space="preserve">or </w:t>
+      </w:r>
+      <w:r>
+        <w:rPr>
+          <w:rFonts w:ascii="Optima" w:hAnsi="Optima"/>
+        </w:rPr>
+        <w:t xml:space="preserve">through downstream sequence analysis. </w:t>
+      </w:r>
+      <w:r>
+        <w:rPr>
+          <w:rFonts w:ascii="Optima" w:hAnsi="Optima"/>
+        </w:rPr>
+        <w:t xml:space="preserve">Our approach is </w:t>
+      </w:r>
+      <w:proofErr w:type="gramStart"/>
+      <w:r>
+        <w:rPr>
+          <w:rFonts w:ascii="Optima" w:hAnsi="Optima"/>
+        </w:rPr>
+        <w:t>similar to</w:t>
+      </w:r>
+      <w:proofErr w:type="gramEnd"/>
+      <w:r>
+        <w:rPr>
+          <w:rFonts w:ascii="Optima" w:hAnsi="Optima"/>
+        </w:rPr>
+        <w:t xml:space="preserve"> a previously study that used genomic data from haploid genomes, where only homozygous mutations are expected, to identify sources of false positive heterozygous mutations</w:t>
+      </w:r>
+      <w:r>
+        <w:rPr>
+          <w:rFonts w:ascii="Optima" w:hAnsi="Optima"/>
+        </w:rPr>
+        <w:t xml:space="preserve"> </w:t>
+      </w:r>
+      <w:r>
+        <w:rPr>
+          <w:rFonts w:ascii="Optima" w:hAnsi="Optima"/>
+        </w:rPr>
+        <w:t>[ref, ref, Bioinformatics and Nature Methods paper]</w:t>
+      </w:r>
+      <w:r>
+        <w:rPr>
+          <w:rFonts w:ascii="Optima" w:hAnsi="Optima"/>
+        </w:rPr>
+        <w:t>.</w:t>
+      </w:r>
+    </w:p>
+    <w:p>
+      <w:pPr>
+        <w:rPr>
+          <w:rFonts w:ascii="Optima" w:hAnsi="Optima"/>
+        </w:rPr>
+      </w:pPr>
+    </w:p>
+    <w:p>
+      <w:pPr>
+        <w:rPr>
+          <w:rFonts w:ascii="Optima" w:hAnsi="Optima"/>
           <w:b/>
           <w:bCs/>
           <w:sz w:val="30"/>
@@ -2218,73 +2983,47 @@
         <w:rPr>
           <w:rFonts w:ascii="Optima" w:hAnsi="Optima"/>
         </w:rPr>
-        <w:t xml:space="preserve">CCS reads were aligned to the human reference genome (b37 and grch38) with minimap2 (version --) with the parameters </w:t>
+        <w:t>CCS reads were aligned to the human reference genome (b37 and grch38) with minimap2 (version --) with the parameters “”</w:t>
+      </w:r>
+      <w:r>
+        <w:rPr>
+          <w:rFonts w:ascii="Optima" w:hAnsi="Optima"/>
+        </w:rPr>
+        <w:t xml:space="preserve"> </w:t>
+      </w:r>
+      <w:r>
+        <w:rPr>
+          <w:rFonts w:ascii="Optima" w:hAnsi="Optima"/>
+        </w:rPr>
+        <w:t xml:space="preserve">[ref] and primary alignments were compressed, merged, and sorted with </w:t>
+      </w:r>
+      <w:proofErr w:type="spellStart"/>
+      <w:r>
+        <w:rPr>
+          <w:rFonts w:ascii="Optima" w:hAnsi="Optima"/>
+        </w:rPr>
+        <w:t>samtools</w:t>
+      </w:r>
+      <w:proofErr w:type="spellEnd"/>
+      <w:r>
+        <w:rPr>
+          <w:rFonts w:ascii="Optima" w:hAnsi="Optima"/>
+        </w:rPr>
+        <w:t xml:space="preserve"> (version </w:t>
       </w:r>
       <w:proofErr w:type="gramStart"/>
       <w:r>
         <w:rPr>
           <w:rFonts w:ascii="Optima" w:hAnsi="Optima"/>
         </w:rPr>
-        <w:t>“”[</w:t>
+        <w:t>--)[</w:t>
       </w:r>
       <w:proofErr w:type="gramEnd"/>
       <w:r>
         <w:rPr>
           <w:rFonts w:ascii="Optima" w:hAnsi="Optima"/>
         </w:rPr>
-        <w:t xml:space="preserve">ref] and primary alignments were compressed, merged, and sorted with </w:t>
-      </w:r>
-      <w:proofErr w:type="spellStart"/>
-      <w:r>
-        <w:rPr>
-          <w:rFonts w:ascii="Optima" w:hAnsi="Optima"/>
-        </w:rPr>
-        <w:t>samtools</w:t>
-      </w:r>
-      <w:proofErr w:type="spellEnd"/>
-      <w:r>
-        <w:rPr>
-          <w:rFonts w:ascii="Optima" w:hAnsi="Optima"/>
-        </w:rPr>
-        <w:t xml:space="preserve"> (version --)[ref]. </w:t>
-      </w:r>
-      <w:r>
-        <w:rPr>
-          <w:rFonts w:ascii="Optima" w:hAnsi="Optima"/>
-        </w:rPr>
-        <w:t>Germline SNPs and indels</w:t>
-      </w:r>
-      <w:r>
-        <w:rPr>
-          <w:rFonts w:ascii="Optima" w:hAnsi="Optima"/>
-        </w:rPr>
-        <w:t xml:space="preserve"> </w:t>
-      </w:r>
-      <w:r>
-        <w:rPr>
-          <w:rFonts w:ascii="Optima" w:hAnsi="Optima"/>
-        </w:rPr>
-        <w:t xml:space="preserve">were called </w:t>
-      </w:r>
-      <w:r>
-        <w:rPr>
-          <w:rFonts w:ascii="Optima" w:hAnsi="Optima"/>
-        </w:rPr>
-        <w:t xml:space="preserve">with </w:t>
-      </w:r>
-      <w:proofErr w:type="spellStart"/>
-      <w:r>
-        <w:rPr>
-          <w:rFonts w:ascii="Optima" w:hAnsi="Optima"/>
-        </w:rPr>
-        <w:t>deepvariant</w:t>
-      </w:r>
-      <w:proofErr w:type="spellEnd"/>
-      <w:r>
-        <w:rPr>
-          <w:rFonts w:ascii="Optima" w:hAnsi="Optima"/>
-        </w:rPr>
-        <w:t xml:space="preserve"> 1.1.0 [ref].</w:t>
+        <w:t xml:space="preserve">ref]. </w:t>
       </w:r>
     </w:p>
     <w:p>
@@ -2308,464 +3047,366 @@
           <w:b/>
           <w:bCs/>
         </w:rPr>
-        <w:t>Single molecule somatic mutation detection</w:t>
-      </w:r>
-    </w:p>
-    <w:p>
-      <w:pPr>
-        <w:rPr>
-          <w:rFonts w:ascii="Optima" w:hAnsi="Optima"/>
-        </w:rPr>
-      </w:pPr>
-      <w:proofErr w:type="spellStart"/>
-      <w:r>
-        <w:rPr>
-          <w:rFonts w:ascii="Optima" w:hAnsi="Optima"/>
-        </w:rPr>
-        <w:t>himut</w:t>
-      </w:r>
-      <w:proofErr w:type="spellEnd"/>
-      <w:r>
-        <w:rPr>
-          <w:rFonts w:ascii="Optima" w:hAnsi="Optima"/>
-        </w:rPr>
-        <w:t xml:space="preserve"> accepts as input a sorted BAM file </w:t>
-      </w:r>
-      <w:r>
-        <w:rPr>
-          <w:rFonts w:ascii="Optima" w:hAnsi="Optima"/>
-        </w:rPr>
-        <w:t xml:space="preserve">with primary alignments </w:t>
-      </w:r>
-      <w:r>
-        <w:rPr>
-          <w:rFonts w:ascii="Optima" w:hAnsi="Optima"/>
-        </w:rPr>
-        <w:t>and returns a VCF file with</w:t>
-      </w:r>
-      <w:r>
-        <w:rPr>
-          <w:rFonts w:ascii="Optima" w:hAnsi="Optima"/>
-        </w:rPr>
-        <w:t xml:space="preserve"> (haplotype phased)</w:t>
-      </w:r>
-      <w:r>
-        <w:rPr>
-          <w:rFonts w:ascii="Optima" w:hAnsi="Optima"/>
-        </w:rPr>
-        <w:t xml:space="preserve"> somatic single-base substitutions.</w:t>
-      </w:r>
-      <w:r>
-        <w:rPr>
-          <w:rFonts w:ascii="Optima" w:hAnsi="Optima"/>
-        </w:rPr>
-        <w:t xml:space="preserve"> </w:t>
-      </w:r>
-    </w:p>
-    <w:p>
-      <w:pPr>
-        <w:rPr>
-          <w:rFonts w:ascii="Optima" w:hAnsi="Optima"/>
-        </w:rPr>
-      </w:pPr>
-    </w:p>
-    <w:p>
-      <w:pPr>
-        <w:rPr>
-          <w:rFonts w:ascii="Optima" w:hAnsi="Optima"/>
-        </w:rPr>
-      </w:pPr>
-      <w:r>
-        <w:rPr>
-          <w:rFonts w:ascii="Optima" w:hAnsi="Optima"/>
-        </w:rPr>
-        <w:t>{ATGC}</w:t>
-      </w:r>
-    </w:p>
-    <w:p>
-      <w:pPr>
-        <w:rPr>
-          <w:rFonts w:ascii="Optima" w:hAnsi="Optima"/>
-        </w:rPr>
-      </w:pPr>
-      <w:r>
-        <w:rPr>
-          <w:rFonts w:ascii="Optima" w:hAnsi="Optima"/>
-        </w:rPr>
-        <w:t>Germline mutation detection</w:t>
-      </w:r>
-    </w:p>
-    <w:p>
-      <w:pPr>
-        <w:rPr>
-          <w:rFonts w:ascii="Optima" w:hAnsi="Optima"/>
-        </w:rPr>
-      </w:pPr>
-      <w:r>
-        <w:rPr>
-          <w:rFonts w:ascii="Optima" w:hAnsi="Optima"/>
-        </w:rPr>
-        <w:t xml:space="preserve">Somatic </w:t>
-      </w:r>
-      <w:proofErr w:type="spellStart"/>
-      <w:r>
-        <w:rPr>
-          <w:rFonts w:ascii="Optima" w:hAnsi="Optima"/>
-        </w:rPr>
-        <w:t>somatic</w:t>
-      </w:r>
-      <w:proofErr w:type="spellEnd"/>
-      <w:r>
-        <w:rPr>
-          <w:rFonts w:ascii="Optima" w:hAnsi="Optima"/>
-        </w:rPr>
-        <w:t xml:space="preserve"> mutation detection</w:t>
-      </w:r>
-    </w:p>
-    <w:p>
-      <w:pPr>
-        <w:rPr>
-          <w:rFonts w:ascii="Optima" w:hAnsi="Optima"/>
-        </w:rPr>
-      </w:pPr>
-      <w:proofErr w:type="spellStart"/>
-      <w:r>
-        <w:rPr>
-          <w:rFonts w:ascii="Optima" w:hAnsi="Optima"/>
-        </w:rPr>
-        <w:lastRenderedPageBreak/>
-        <w:t>Heteterozygous</w:t>
-      </w:r>
-      <w:proofErr w:type="spellEnd"/>
-      <w:r>
-        <w:rPr>
-          <w:rFonts w:ascii="Optima" w:hAnsi="Optima"/>
-        </w:rPr>
-        <w:t xml:space="preserve"> mutation</w:t>
-      </w:r>
-    </w:p>
-    <w:p>
-      <w:pPr>
-        <w:rPr>
-          <w:rFonts w:ascii="Optima" w:hAnsi="Optima"/>
-        </w:rPr>
-      </w:pPr>
-      <w:proofErr w:type="spellStart"/>
-      <w:r>
-        <w:rPr>
-          <w:rFonts w:ascii="Optima" w:hAnsi="Optima"/>
-        </w:rPr>
-        <w:t>HetAlt</w:t>
-      </w:r>
-      <w:proofErr w:type="spellEnd"/>
-    </w:p>
-    <w:p>
-      <w:pPr>
-        <w:rPr>
-          <w:rFonts w:ascii="Optima" w:hAnsi="Optima"/>
-        </w:rPr>
-      </w:pPr>
-      <w:r>
-        <w:rPr>
-          <w:rFonts w:ascii="Optima" w:hAnsi="Optima"/>
-        </w:rPr>
-        <w:t>Homozygous alt</w:t>
-      </w:r>
-    </w:p>
-    <w:p>
-      <w:pPr>
-        <w:rPr>
-          <w:rFonts w:ascii="Optima" w:hAnsi="Optima"/>
-        </w:rPr>
-      </w:pPr>
-      <w:r>
-        <w:rPr>
-          <w:rFonts w:ascii="Optima" w:hAnsi="Optima"/>
-        </w:rPr>
-        <w:t>Homozygous reference</w:t>
-      </w:r>
-    </w:p>
-    <w:p>
-      <w:pPr>
-        <w:rPr>
-          <w:rFonts w:ascii="Optima" w:hAnsi="Optima"/>
-        </w:rPr>
-      </w:pPr>
-    </w:p>
-    <w:p>
-      <w:pPr>
-        <w:rPr>
-          <w:rFonts w:ascii="Optima" w:hAnsi="Optima"/>
-        </w:rPr>
-      </w:pPr>
-      <w:r>
-        <w:rPr>
-          <w:rFonts w:ascii="Optima" w:hAnsi="Optima"/>
-        </w:rPr>
-        <w:t>\</w:t>
-      </w:r>
-      <w:proofErr w:type="gramStart"/>
-      <w:r>
-        <w:rPr>
-          <w:rFonts w:ascii="Optima" w:hAnsi="Optima"/>
-        </w:rPr>
-        <w:t>subsection{</w:t>
-      </w:r>
-      <w:proofErr w:type="gramEnd"/>
-      <w:r>
-        <w:rPr>
-          <w:rFonts w:ascii="Optima" w:hAnsi="Optima"/>
-        </w:rPr>
-        <w:t>Mutation calling}</w:t>
-      </w:r>
-    </w:p>
-    <w:p>
-      <w:pPr>
-        <w:rPr>
-          <w:rFonts w:ascii="Optima" w:hAnsi="Optima"/>
-        </w:rPr>
-      </w:pPr>
-      <w:r>
-        <w:rPr>
-          <w:rFonts w:ascii="Optima" w:hAnsi="Optima"/>
-        </w:rPr>
-        <w:t>\</w:t>
-      </w:r>
-      <w:proofErr w:type="gramStart"/>
-      <w:r>
-        <w:rPr>
-          <w:rFonts w:ascii="Optima" w:hAnsi="Optima"/>
-        </w:rPr>
-        <w:t>subsection{</w:t>
-      </w:r>
-      <w:proofErr w:type="gramEnd"/>
-      <w:r>
-        <w:rPr>
-          <w:rFonts w:ascii="Optima" w:hAnsi="Optima"/>
-        </w:rPr>
-        <w:t>Hard filters}</w:t>
-      </w:r>
-    </w:p>
-    <w:p>
-      <w:pPr>
-        <w:rPr>
-          <w:rFonts w:ascii="Optima" w:hAnsi="Optima"/>
-        </w:rPr>
-      </w:pPr>
-    </w:p>
-    <w:p>
-      <w:pPr>
+        <w:t xml:space="preserve">Germline and </w:t>
+      </w:r>
+      <w:r>
         <w:rPr>
           <w:rFonts w:ascii="Optima" w:hAnsi="Optima"/>
           <w:b/>
           <w:bCs/>
         </w:rPr>
-      </w:pPr>
-      <w:r>
+        <w:t>somatic mutation detection</w:t>
+      </w:r>
+    </w:p>
+    <w:p>
+      <w:pPr>
+        <w:rPr>
+          <w:rFonts w:ascii="Optima" w:hAnsi="Optima"/>
+        </w:rPr>
+      </w:pPr>
+    </w:p>
+    <w:p>
+      <w:pPr>
+        <w:rPr>
+          <w:rFonts w:ascii="Optima" w:hAnsi="Optima"/>
+        </w:rPr>
+      </w:pPr>
+      <w:r>
+        <w:rPr>
+          <w:rFonts w:ascii="Optima" w:hAnsi="Optima"/>
+        </w:rPr>
+        <w:t>{ATGC}</w:t>
+      </w:r>
+    </w:p>
+    <w:p>
+      <w:pPr>
+        <w:rPr>
+          <w:rFonts w:ascii="Optima" w:hAnsi="Optima"/>
+        </w:rPr>
+      </w:pPr>
+      <w:r>
+        <w:rPr>
+          <w:rFonts w:ascii="Optima" w:hAnsi="Optima"/>
+        </w:rPr>
+        <w:t>Germline mutation detection</w:t>
+      </w:r>
+    </w:p>
+    <w:p>
+      <w:pPr>
+        <w:rPr>
+          <w:rFonts w:ascii="Optima" w:hAnsi="Optima"/>
+        </w:rPr>
+      </w:pPr>
+      <w:r>
+        <w:rPr>
+          <w:rFonts w:ascii="Optima" w:hAnsi="Optima"/>
+        </w:rPr>
+        <w:t xml:space="preserve">Somatic </w:t>
+      </w:r>
+      <w:proofErr w:type="spellStart"/>
+      <w:r>
+        <w:rPr>
+          <w:rFonts w:ascii="Optima" w:hAnsi="Optima"/>
+        </w:rPr>
+        <w:t>somatic</w:t>
+      </w:r>
+      <w:proofErr w:type="spellEnd"/>
+      <w:r>
+        <w:rPr>
+          <w:rFonts w:ascii="Optima" w:hAnsi="Optima"/>
+        </w:rPr>
+        <w:t xml:space="preserve"> mutation detection</w:t>
+      </w:r>
+    </w:p>
+    <w:p>
+      <w:pPr>
+        <w:rPr>
+          <w:rFonts w:ascii="Optima" w:hAnsi="Optima"/>
+        </w:rPr>
+      </w:pPr>
+      <w:proofErr w:type="spellStart"/>
+      <w:r>
+        <w:rPr>
+          <w:rFonts w:ascii="Optima" w:hAnsi="Optima"/>
+        </w:rPr>
+        <w:t>Heteterozygous</w:t>
+      </w:r>
+      <w:proofErr w:type="spellEnd"/>
+      <w:r>
+        <w:rPr>
+          <w:rFonts w:ascii="Optima" w:hAnsi="Optima"/>
+        </w:rPr>
+        <w:t xml:space="preserve"> mutation</w:t>
+      </w:r>
+    </w:p>
+    <w:p>
+      <w:pPr>
+        <w:rPr>
+          <w:rFonts w:ascii="Optima" w:hAnsi="Optima"/>
+        </w:rPr>
+      </w:pPr>
+      <w:proofErr w:type="spellStart"/>
+      <w:r>
+        <w:rPr>
+          <w:rFonts w:ascii="Optima" w:hAnsi="Optima"/>
+        </w:rPr>
+        <w:t>HetAlt</w:t>
+      </w:r>
+      <w:proofErr w:type="spellEnd"/>
+    </w:p>
+    <w:p>
+      <w:pPr>
+        <w:rPr>
+          <w:rFonts w:ascii="Optima" w:hAnsi="Optima"/>
+        </w:rPr>
+      </w:pPr>
+      <w:r>
+        <w:rPr>
+          <w:rFonts w:ascii="Optima" w:hAnsi="Optima"/>
+        </w:rPr>
+        <w:t>Homozygous alt</w:t>
+      </w:r>
+    </w:p>
+    <w:p>
+      <w:pPr>
+        <w:rPr>
+          <w:rFonts w:ascii="Optima" w:hAnsi="Optima"/>
+        </w:rPr>
+      </w:pPr>
+      <w:r>
+        <w:rPr>
+          <w:rFonts w:ascii="Optima" w:hAnsi="Optima"/>
+        </w:rPr>
+        <w:t>Homozygous reference</w:t>
+      </w:r>
+    </w:p>
+    <w:p>
+      <w:pPr>
+        <w:rPr>
+          <w:rFonts w:ascii="Optima" w:hAnsi="Optima"/>
+        </w:rPr>
+      </w:pPr>
+    </w:p>
+    <w:p>
+      <w:pPr>
+        <w:rPr>
+          <w:rFonts w:ascii="Optima" w:hAnsi="Optima"/>
+        </w:rPr>
+      </w:pPr>
+    </w:p>
+    <w:p>
+      <w:pPr>
         <w:rPr>
           <w:rFonts w:ascii="Optima" w:hAnsi="Optima"/>
           <w:b/>
           <w:bCs/>
         </w:rPr>
-        <w:t>Haplotype phasing</w:t>
-      </w:r>
-    </w:p>
-    <w:p>
-      <w:pPr>
-        <w:rPr>
-          <w:rFonts w:ascii="Optima" w:hAnsi="Optima"/>
-        </w:rPr>
-      </w:pPr>
-      <w:r>
-        <w:rPr>
-          <w:rFonts w:ascii="Optima" w:hAnsi="Optima"/>
-        </w:rPr>
-        <w:t xml:space="preserve">Haplotype phasing requires one to determine whether the polymorphisms are derived from a contiguous set of mutations. We treat haplotype phasing as a graph algorithms problem where each </w:t>
-      </w:r>
-      <w:proofErr w:type="spellStart"/>
-      <w:r>
-        <w:rPr>
-          <w:rFonts w:ascii="Optima" w:hAnsi="Optima"/>
-        </w:rPr>
-        <w:t>hetSNP</w:t>
-      </w:r>
-      <w:proofErr w:type="spellEnd"/>
-      <w:r>
-        <w:rPr>
-          <w:rFonts w:ascii="Optima" w:hAnsi="Optima"/>
-        </w:rPr>
-        <w:t xml:space="preserve"> is a node and measure haplotype consistency between a pair of </w:t>
-      </w:r>
-      <w:proofErr w:type="spellStart"/>
-      <w:r>
-        <w:rPr>
-          <w:rFonts w:ascii="Optima" w:hAnsi="Optima"/>
-        </w:rPr>
-        <w:t>hetSNPS</w:t>
-      </w:r>
-      <w:proofErr w:type="spellEnd"/>
-      <w:r>
-        <w:rPr>
-          <w:rFonts w:ascii="Optima" w:hAnsi="Optima"/>
-        </w:rPr>
-        <w:t xml:space="preserve"> to determine the validity of the edge. A single CCS read can span multiple heterozygous SNPs (</w:t>
-      </w:r>
-      <w:proofErr w:type="spellStart"/>
-      <w:r>
-        <w:rPr>
-          <w:rFonts w:ascii="Optima" w:hAnsi="Optima"/>
-        </w:rPr>
-        <w:t>hetSNPs</w:t>
-      </w:r>
-      <w:proofErr w:type="spellEnd"/>
-      <w:r>
-        <w:rPr>
-          <w:rFonts w:ascii="Optima" w:hAnsi="Optima"/>
-        </w:rPr>
-        <w:t xml:space="preserve">) and a set of CCS reads can be used to measure the haplotype consistency between a pair of </w:t>
-      </w:r>
-      <w:proofErr w:type="spellStart"/>
-      <w:r>
-        <w:rPr>
-          <w:rFonts w:ascii="Optima" w:hAnsi="Optima"/>
-        </w:rPr>
-        <w:t>hetSNPs</w:t>
-      </w:r>
-      <w:proofErr w:type="spellEnd"/>
-      <w:r>
-        <w:rPr>
-          <w:rFonts w:ascii="Optima" w:hAnsi="Optima"/>
-        </w:rPr>
-        <w:t xml:space="preserve">. Haplotype consistency if measured between all pairwise </w:t>
-      </w:r>
-      <w:proofErr w:type="spellStart"/>
-      <w:r>
-        <w:rPr>
-          <w:rFonts w:ascii="Optima" w:hAnsi="Optima"/>
-        </w:rPr>
-        <w:t>hetSNP</w:t>
-      </w:r>
-      <w:proofErr w:type="spellEnd"/>
-      <w:r>
-        <w:rPr>
-          <w:rFonts w:ascii="Optima" w:hAnsi="Optima"/>
-        </w:rPr>
-        <w:t xml:space="preserve"> and a pair of </w:t>
-      </w:r>
-      <w:proofErr w:type="spellStart"/>
-      <w:r>
-        <w:rPr>
-          <w:rFonts w:ascii="Optima" w:hAnsi="Optima"/>
-        </w:rPr>
-        <w:t>hetSNP</w:t>
-      </w:r>
-      <w:proofErr w:type="spellEnd"/>
-      <w:r>
-        <w:rPr>
-          <w:rFonts w:ascii="Optima" w:hAnsi="Optima"/>
-        </w:rPr>
-        <w:t xml:space="preserve"> is determined to be haplotype consistent through a binomial test (p&lt;0.0001, one-sided). If a </w:t>
-      </w:r>
-      <w:proofErr w:type="spellStart"/>
-      <w:r>
-        <w:rPr>
-          <w:rFonts w:ascii="Optima" w:hAnsi="Optima"/>
-        </w:rPr>
-        <w:t>hetSNP</w:t>
-      </w:r>
-      <w:proofErr w:type="spellEnd"/>
-      <w:r>
-        <w:rPr>
-          <w:rFonts w:ascii="Optima" w:hAnsi="Optima"/>
-        </w:rPr>
-        <w:t xml:space="preserve"> is haplotype consistent with at least 20% of its possible pairs, </w:t>
-      </w:r>
-      <w:proofErr w:type="spellStart"/>
-      <w:r>
-        <w:rPr>
-          <w:rFonts w:ascii="Optima" w:hAnsi="Optima"/>
-        </w:rPr>
-        <w:t>hetSNP</w:t>
-      </w:r>
-      <w:proofErr w:type="spellEnd"/>
-      <w:r>
-        <w:rPr>
-          <w:rFonts w:ascii="Optima" w:hAnsi="Optima"/>
-        </w:rPr>
-        <w:t xml:space="preserve"> is a haplotype consistent </w:t>
-      </w:r>
-      <w:proofErr w:type="spellStart"/>
-      <w:r>
-        <w:rPr>
-          <w:rFonts w:ascii="Optima" w:hAnsi="Optima"/>
-        </w:rPr>
-        <w:t>hetSNP</w:t>
-      </w:r>
-      <w:proofErr w:type="spellEnd"/>
-      <w:r>
-        <w:rPr>
-          <w:rFonts w:ascii="Optima" w:hAnsi="Optima"/>
-        </w:rPr>
-        <w:t xml:space="preserve">. Using the breadth-first-search algorithm, haplotype consistent </w:t>
-      </w:r>
-      <w:proofErr w:type="spellStart"/>
-      <w:r>
-        <w:rPr>
-          <w:rFonts w:ascii="Optima" w:hAnsi="Optima"/>
-        </w:rPr>
-        <w:t>hetSNPS</w:t>
-      </w:r>
-      <w:proofErr w:type="spellEnd"/>
-      <w:r>
-        <w:rPr>
-          <w:rFonts w:ascii="Optima" w:hAnsi="Optima"/>
-        </w:rPr>
-        <w:t xml:space="preserve"> are connected to construct a haplotype block and both haplotype consistent and haplotype inconsistent </w:t>
-      </w:r>
-      <w:proofErr w:type="spellStart"/>
-      <w:r>
-        <w:rPr>
-          <w:rFonts w:ascii="Optima" w:hAnsi="Optima"/>
-        </w:rPr>
-        <w:t>hetSNPs</w:t>
-      </w:r>
-      <w:proofErr w:type="spellEnd"/>
-      <w:r>
-        <w:rPr>
-          <w:rFonts w:ascii="Optima" w:hAnsi="Optima"/>
-        </w:rPr>
-        <w:t xml:space="preserve"> are returned as a VCF file. </w:t>
-      </w:r>
-    </w:p>
-    <w:p>
-      <w:pPr>
-        <w:rPr>
-          <w:rFonts w:ascii="Optima" w:hAnsi="Optima"/>
-        </w:rPr>
-      </w:pPr>
-    </w:p>
-    <w:p>
-      <w:pPr>
+      </w:pPr>
+      <w:r>
         <w:rPr>
           <w:rFonts w:ascii="Optima" w:hAnsi="Optima"/>
           <w:b/>
           <w:bCs/>
         </w:rPr>
-      </w:pPr>
-      <w:r>
+        <w:t>Haplotype phasing</w:t>
+      </w:r>
+    </w:p>
+    <w:p>
+      <w:pPr>
+        <w:rPr>
+          <w:rFonts w:ascii="Optima" w:hAnsi="Optima"/>
+        </w:rPr>
+      </w:pPr>
+      <w:r>
+        <w:rPr>
+          <w:rFonts w:ascii="Optima" w:hAnsi="Optima"/>
+        </w:rPr>
+        <w:t xml:space="preserve">Haplotype phasing requires one to determine whether the polymorphisms are derived from a contiguous set of mutations. We treat haplotype phasing as a graph algorithms problem where each </w:t>
+      </w:r>
+      <w:proofErr w:type="spellStart"/>
+      <w:r>
+        <w:rPr>
+          <w:rFonts w:ascii="Optima" w:hAnsi="Optima"/>
+        </w:rPr>
+        <w:t>hetSNP</w:t>
+      </w:r>
+      <w:proofErr w:type="spellEnd"/>
+      <w:r>
+        <w:rPr>
+          <w:rFonts w:ascii="Optima" w:hAnsi="Optima"/>
+        </w:rPr>
+        <w:t xml:space="preserve"> is a node and measure haplotype consistency between a pair of </w:t>
+      </w:r>
+      <w:proofErr w:type="spellStart"/>
+      <w:r>
+        <w:rPr>
+          <w:rFonts w:ascii="Optima" w:hAnsi="Optima"/>
+        </w:rPr>
+        <w:t>hetSNPS</w:t>
+      </w:r>
+      <w:proofErr w:type="spellEnd"/>
+      <w:r>
+        <w:rPr>
+          <w:rFonts w:ascii="Optima" w:hAnsi="Optima"/>
+        </w:rPr>
+        <w:t xml:space="preserve"> to determine the validity of the edge. A single CCS read can span multiple heterozygous SNPs (</w:t>
+      </w:r>
+      <w:proofErr w:type="spellStart"/>
+      <w:r>
+        <w:rPr>
+          <w:rFonts w:ascii="Optima" w:hAnsi="Optima"/>
+        </w:rPr>
+        <w:t>hetSNPs</w:t>
+      </w:r>
+      <w:proofErr w:type="spellEnd"/>
+      <w:r>
+        <w:rPr>
+          <w:rFonts w:ascii="Optima" w:hAnsi="Optima"/>
+        </w:rPr>
+        <w:t xml:space="preserve">) and a set of CCS reads can be used to measure the haplotype consistency between a pair of </w:t>
+      </w:r>
+      <w:proofErr w:type="spellStart"/>
+      <w:r>
+        <w:rPr>
+          <w:rFonts w:ascii="Optima" w:hAnsi="Optima"/>
+        </w:rPr>
+        <w:t>hetSNPs</w:t>
+      </w:r>
+      <w:proofErr w:type="spellEnd"/>
+      <w:r>
+        <w:rPr>
+          <w:rFonts w:ascii="Optima" w:hAnsi="Optima"/>
+        </w:rPr>
+        <w:t xml:space="preserve">. Haplotype consistency if measured between all pairwise </w:t>
+      </w:r>
+      <w:proofErr w:type="spellStart"/>
+      <w:r>
+        <w:rPr>
+          <w:rFonts w:ascii="Optima" w:hAnsi="Optima"/>
+        </w:rPr>
+        <w:t>hetSNP</w:t>
+      </w:r>
+      <w:proofErr w:type="spellEnd"/>
+      <w:r>
+        <w:rPr>
+          <w:rFonts w:ascii="Optima" w:hAnsi="Optima"/>
+        </w:rPr>
+        <w:t xml:space="preserve"> and a pair of </w:t>
+      </w:r>
+      <w:proofErr w:type="spellStart"/>
+      <w:r>
+        <w:rPr>
+          <w:rFonts w:ascii="Optima" w:hAnsi="Optima"/>
+        </w:rPr>
+        <w:t>hetSNP</w:t>
+      </w:r>
+      <w:proofErr w:type="spellEnd"/>
+      <w:r>
+        <w:rPr>
+          <w:rFonts w:ascii="Optima" w:hAnsi="Optima"/>
+        </w:rPr>
+        <w:t xml:space="preserve"> is determined to be haplotype consistent through a binomial test (p&lt;0.0001, one-sided). If a </w:t>
+      </w:r>
+      <w:proofErr w:type="spellStart"/>
+      <w:r>
+        <w:rPr>
+          <w:rFonts w:ascii="Optima" w:hAnsi="Optima"/>
+        </w:rPr>
+        <w:t>hetSNP</w:t>
+      </w:r>
+      <w:proofErr w:type="spellEnd"/>
+      <w:r>
+        <w:rPr>
+          <w:rFonts w:ascii="Optima" w:hAnsi="Optima"/>
+        </w:rPr>
+        <w:t xml:space="preserve"> is haplotype consistent with at least 20% of its possible pairs, </w:t>
+      </w:r>
+      <w:proofErr w:type="spellStart"/>
+      <w:r>
+        <w:rPr>
+          <w:rFonts w:ascii="Optima" w:hAnsi="Optima"/>
+        </w:rPr>
+        <w:t>hetSNP</w:t>
+      </w:r>
+      <w:proofErr w:type="spellEnd"/>
+      <w:r>
+        <w:rPr>
+          <w:rFonts w:ascii="Optima" w:hAnsi="Optima"/>
+        </w:rPr>
+        <w:t xml:space="preserve"> is a haplotype consistent </w:t>
+      </w:r>
+      <w:proofErr w:type="spellStart"/>
+      <w:r>
+        <w:rPr>
+          <w:rFonts w:ascii="Optima" w:hAnsi="Optima"/>
+        </w:rPr>
+        <w:t>hetSNP</w:t>
+      </w:r>
+      <w:proofErr w:type="spellEnd"/>
+      <w:r>
+        <w:rPr>
+          <w:rFonts w:ascii="Optima" w:hAnsi="Optima"/>
+        </w:rPr>
+        <w:t xml:space="preserve">. Using the breadth-first-search algorithm, haplotype consistent </w:t>
+      </w:r>
+      <w:proofErr w:type="spellStart"/>
+      <w:r>
+        <w:rPr>
+          <w:rFonts w:ascii="Optima" w:hAnsi="Optima"/>
+        </w:rPr>
+        <w:t>hetSNPS</w:t>
+      </w:r>
+      <w:proofErr w:type="spellEnd"/>
+      <w:r>
+        <w:rPr>
+          <w:rFonts w:ascii="Optima" w:hAnsi="Optima"/>
+        </w:rPr>
+        <w:t xml:space="preserve"> are connected to construct a haplotype block and both haplotype consistent and haplotype inconsistent </w:t>
+      </w:r>
+      <w:proofErr w:type="spellStart"/>
+      <w:r>
+        <w:rPr>
+          <w:rFonts w:ascii="Optima" w:hAnsi="Optima"/>
+        </w:rPr>
+        <w:t>hetSNPs</w:t>
+      </w:r>
+      <w:proofErr w:type="spellEnd"/>
+      <w:r>
+        <w:rPr>
+          <w:rFonts w:ascii="Optima" w:hAnsi="Optima"/>
+        </w:rPr>
+        <w:t xml:space="preserve"> are returned as a VCF file. </w:t>
+      </w:r>
+    </w:p>
+    <w:p>
+      <w:pPr>
+        <w:rPr>
+          <w:rFonts w:ascii="Optima" w:hAnsi="Optima"/>
+        </w:rPr>
+      </w:pPr>
+    </w:p>
+    <w:p>
+      <w:pPr>
         <w:rPr>
           <w:rFonts w:ascii="Optima" w:hAnsi="Optima"/>
           <w:b/>
           <w:bCs/>
         </w:rPr>
-        <w:t xml:space="preserve">CCS read base quality score </w:t>
-      </w:r>
+      </w:pPr>
       <w:r>
         <w:rPr>
           <w:rFonts w:ascii="Optima" w:hAnsi="Optima"/>
           <w:b/>
           <w:bCs/>
         </w:rPr>
+        <w:t xml:space="preserve">CCS read base quality score </w:t>
+      </w:r>
+      <w:r>
+        <w:rPr>
+          <w:rFonts w:ascii="Optima" w:hAnsi="Optima"/>
+          <w:b/>
+          <w:bCs/>
+        </w:rPr>
         <w:t>estimation and recalibration</w:t>
       </w:r>
     </w:p>
@@ -2838,6 +3479,30 @@
         <w:t>poatools</w:t>
       </w:r>
       <w:proofErr w:type="spellEnd"/>
+    </w:p>
+    <w:p>
+      <w:pPr>
+        <w:rPr>
+          <w:rFonts w:ascii="Optima" w:hAnsi="Optima"/>
+        </w:rPr>
+      </w:pPr>
+    </w:p>
+    <w:p>
+      <w:pPr>
+        <w:rPr>
+          <w:rFonts w:ascii="Optima" w:hAnsi="Optima"/>
+          <w:b/>
+          <w:bCs/>
+        </w:rPr>
+      </w:pPr>
+      <w:r>
+        <w:rPr>
+          <w:rFonts w:ascii="Optima" w:hAnsi="Optima"/>
+          <w:b/>
+          <w:bCs/>
+        </w:rPr>
+        <w:t>Trinucleotide sequence context normalisation</w:t>
+      </w:r>
     </w:p>
     <w:p>
       <w:pPr>
@@ -2878,45 +3543,74 @@
       <w:pPr>
         <w:rPr>
           <w:rFonts w:ascii="Optima" w:hAnsi="Optima"/>
-        </w:rPr>
-      </w:pPr>
-      <w:r>
-        <w:rPr>
-          <w:rFonts w:ascii="Optima" w:hAnsi="Optima"/>
-        </w:rPr>
-        <w:t xml:space="preserve">Mutational signature analysis has </w:t>
-      </w:r>
-    </w:p>
-    <w:p>
-      <w:pPr>
-        <w:rPr>
-          <w:rFonts w:ascii="Optima" w:hAnsi="Optima"/>
-        </w:rPr>
-      </w:pPr>
-    </w:p>
-    <w:p>
-      <w:pPr>
-        <w:rPr>
-          <w:rFonts w:ascii="Optima" w:hAnsi="Optima"/>
-        </w:rPr>
-      </w:pPr>
-      <w:r>
-        <w:rPr>
-          <w:rFonts w:ascii="Optima" w:hAnsi="Optima"/>
-        </w:rPr>
-        <w:t xml:space="preserve">To assess whether single molecule somatic mutation detection is possible with CCS reads, we </w:t>
-      </w:r>
-      <w:r>
-        <w:rPr>
-          <w:rFonts w:ascii="Optima" w:hAnsi="Optima"/>
-        </w:rPr>
-        <w:t xml:space="preserve">generated ~30-fold CCS sequence coverage from </w:t>
-      </w:r>
-      <w:r>
-        <w:rPr>
-          <w:rFonts w:ascii="Optima" w:hAnsi="Optima"/>
-        </w:rPr>
-        <w:t>three positive control samples (BC-1, HT-115, PD48473b)</w:t>
+          <w:b/>
+          <w:bCs/>
+        </w:rPr>
+      </w:pPr>
+      <w:r>
+        <w:rPr>
+          <w:rFonts w:ascii="Optima" w:hAnsi="Optima"/>
+          <w:b/>
+          <w:bCs/>
+        </w:rPr>
+        <w:t>Germline and somatic mutation detection</w:t>
+      </w:r>
+    </w:p>
+    <w:p>
+      <w:pPr>
+        <w:rPr>
+          <w:rFonts w:ascii="Optima" w:hAnsi="Optima"/>
+        </w:rPr>
+      </w:pPr>
+    </w:p>
+    <w:p>
+      <w:pPr>
+        <w:rPr>
+          <w:rFonts w:ascii="Optima" w:hAnsi="Optima"/>
+          <w:lang w:val="en-US"/>
+        </w:rPr>
+      </w:pPr>
+      <w:r>
+        <w:rPr>
+          <w:rFonts w:ascii="Optima" w:hAnsi="Optima"/>
+        </w:rPr>
+        <w:t>W</w:t>
+      </w:r>
+      <w:r>
+        <w:rPr>
+          <w:rFonts w:ascii="Optima" w:hAnsi="Optima"/>
+        </w:rPr>
+        <w:t xml:space="preserve">e </w:t>
+      </w:r>
+      <w:r>
+        <w:rPr>
+          <w:rFonts w:ascii="Optima" w:hAnsi="Optima"/>
+        </w:rPr>
+        <w:t xml:space="preserve">generated 30-fold CCS sequence coverage from </w:t>
+      </w:r>
+      <w:r>
+        <w:rPr>
+          <w:rFonts w:ascii="Optima" w:hAnsi="Optima"/>
+        </w:rPr>
+        <w:t>BC-1, HT-115</w:t>
+      </w:r>
+      <w:r>
+        <w:rPr>
+          <w:rFonts w:ascii="Optima" w:hAnsi="Optima"/>
+        </w:rPr>
+        <w:t xml:space="preserve"> and </w:t>
+      </w:r>
+      <w:r>
+        <w:rPr>
+          <w:rFonts w:ascii="Optima" w:hAnsi="Optima"/>
+        </w:rPr>
+        <w:t>PD48473b</w:t>
+      </w:r>
+      <w:r>
+        <w:rPr>
+          <w:rFonts w:ascii="Optima" w:hAnsi="Optima"/>
+        </w:rPr>
+        <w:t>,</w:t>
       </w:r>
       <w:r>
         <w:rPr>
@@ -2934,13 +3628,43 @@
         <w:rPr>
           <w:rFonts w:ascii="Optima" w:hAnsi="Optima"/>
         </w:rPr>
-        <w:t xml:space="preserve">~90-fold CCS sequence from </w:t>
-      </w:r>
-      <w:r>
-        <w:rPr>
-          <w:rFonts w:ascii="Optima" w:hAnsi="Optima"/>
-        </w:rPr>
-        <w:t>one negative control sample (PD47269d, Table 1)</w:t>
+        <w:t xml:space="preserve">90-fold CCS sequence </w:t>
+      </w:r>
+      <w:r>
+        <w:rPr>
+          <w:rFonts w:ascii="Optima" w:hAnsi="Optima"/>
+        </w:rPr>
+        <w:t xml:space="preserve">coverage </w:t>
+      </w:r>
+      <w:r>
+        <w:rPr>
+          <w:rFonts w:ascii="Optima" w:hAnsi="Optima"/>
+        </w:rPr>
+        <w:t xml:space="preserve">from </w:t>
+      </w:r>
+      <w:r>
+        <w:rPr>
+          <w:rFonts w:ascii="Optima" w:hAnsi="Optima"/>
+        </w:rPr>
+        <w:t>PD47269d</w:t>
+      </w:r>
+      <w:r>
+        <w:rPr>
+          <w:rFonts w:ascii="Optima" w:hAnsi="Optima"/>
+        </w:rPr>
+        <w:t xml:space="preserve">, </w:t>
+      </w:r>
+      <w:r>
+        <w:rPr>
+          <w:rFonts w:ascii="Optima" w:hAnsi="Optima"/>
+        </w:rPr>
+        <w:t>cord blood granulocyte</w:t>
+      </w:r>
+      <w:r>
+        <w:rPr>
+          <w:rFonts w:ascii="Optima" w:hAnsi="Optima"/>
+        </w:rPr>
+        <w:t xml:space="preserve"> sample (Table 1)</w:t>
       </w:r>
       <w:r>
         <w:rPr>
@@ -2948,1556 +3672,1473 @@
         </w:rPr>
         <w:t>.</w:t>
       </w:r>
-    </w:p>
-    <w:p>
-      <w:pPr>
-        <w:rPr>
-          <w:rFonts w:ascii="Optima" w:hAnsi="Optima"/>
-        </w:rPr>
-      </w:pPr>
-    </w:p>
-    <w:p>
-      <w:pPr>
-        <w:rPr>
-          <w:rFonts w:ascii="Optima" w:hAnsi="Optima"/>
-        </w:rPr>
-      </w:pPr>
-      <w:r>
-        <w:rPr>
-          <w:rFonts w:ascii="Optima" w:hAnsi="Optima"/>
-        </w:rPr>
-        <w:t xml:space="preserve">To date, hundreds and thousands of </w:t>
-      </w:r>
-      <w:r>
-        <w:rPr>
-          <w:rFonts w:ascii="Optima" w:hAnsi="Optima"/>
-        </w:rPr>
-        <w:t xml:space="preserve">normal tissues and </w:t>
-      </w:r>
-      <w:r>
-        <w:rPr>
-          <w:rFonts w:ascii="Optima" w:hAnsi="Optima"/>
-        </w:rPr>
-        <w:t>cancer genomes</w:t>
-      </w:r>
-      <w:r>
-        <w:rPr>
-          <w:rFonts w:ascii="Optima" w:hAnsi="Optima"/>
-        </w:rPr>
-        <w:t xml:space="preserve"> have been sequenced </w:t>
-      </w:r>
-    </w:p>
-    <w:p>
-      <w:pPr>
-        <w:rPr>
-          <w:rFonts w:ascii="Optima" w:hAnsi="Optima"/>
-        </w:rPr>
-      </w:pPr>
-    </w:p>
-    <w:p>
-      <w:pPr>
-        <w:rPr>
-          <w:rFonts w:ascii="Optima" w:hAnsi="Optima"/>
-        </w:rPr>
-      </w:pPr>
-    </w:p>
-    <w:p>
-      <w:pPr>
-        <w:rPr>
-          <w:rFonts w:ascii="Optima" w:hAnsi="Optima"/>
-        </w:rPr>
-      </w:pPr>
-    </w:p>
-    <w:p>
-      <w:pPr>
-        <w:rPr>
-          <w:rFonts w:ascii="Optima" w:hAnsi="Optima"/>
-        </w:rPr>
-      </w:pPr>
-      <w:r>
-        <w:rPr>
-          <w:rFonts w:ascii="Optima" w:hAnsi="Optima"/>
-        </w:rPr>
-        <w:t xml:space="preserve">we have been able to uncover the contribution of different somatic mutational processes responsible for the generation of somatic mutations in these samples through mutational signature analysis. In mutational signature analysis, mutations are classified into single-base-substitution (SBS), double-base substitutions (DBS) and indels. The somatic mutations are often presented in the pyrimidine context instead of purine context and multiple classification system exists for the single-base substitutions. SBS6 classification is used to classify the basic six types of substitutions (C&gt;A, C&gt;G, C&gt;T, T&gt;A, T&gt;C and T&gt;G). </w:t>
-      </w:r>
-    </w:p>
-    <w:p>
-      <w:pPr>
-        <w:rPr>
-          <w:rFonts w:ascii="Optima" w:hAnsi="Optima"/>
-        </w:rPr>
-      </w:pPr>
-    </w:p>
-    <w:p>
-      <w:pPr>
-        <w:rPr>
-          <w:rFonts w:ascii="Optima" w:hAnsi="Optima"/>
-        </w:rPr>
-      </w:pPr>
+      <w:r>
+        <w:rPr>
+          <w:rFonts w:ascii="Optima" w:hAnsi="Optima"/>
+        </w:rPr>
+        <w:t xml:space="preserve"> </w:t>
+      </w:r>
+      <w:r>
+        <w:rPr>
+          <w:rFonts w:ascii="Optima" w:hAnsi="Optima"/>
+        </w:rPr>
+        <w:t>We initially used the positive control samples to assess whether Q93 CCS bases have sufficient base accuracy to enable single molecule somatic mutation detection</w:t>
+      </w:r>
+      <w:r>
+        <w:rPr>
+          <w:rFonts w:ascii="Optima" w:hAnsi="Optima"/>
+        </w:rPr>
+        <w:t xml:space="preserve"> and thereafter, </w:t>
+      </w:r>
+      <w:r>
+        <w:rPr>
+          <w:rFonts w:ascii="Optima" w:hAnsi="Optima"/>
+          <w:lang w:val="en-US"/>
+        </w:rPr>
+        <w:t xml:space="preserve">used these samples to identify and assess features that influence sensitivity and specificity. </w:t>
+      </w:r>
+    </w:p>
+    <w:p>
+      <w:pPr>
+        <w:rPr>
+          <w:rFonts w:ascii="Optima" w:hAnsi="Optima"/>
+        </w:rPr>
+      </w:pPr>
+    </w:p>
+    <w:p>
+      <w:pPr>
+        <w:rPr>
+          <w:rFonts w:ascii="Optima" w:hAnsi="Optima"/>
+        </w:rPr>
+      </w:pPr>
+    </w:p>
+    <w:p>
+      <w:pPr>
+        <w:rPr>
+          <w:rFonts w:ascii="Optima" w:hAnsi="Optima"/>
+        </w:rPr>
+      </w:pPr>
+    </w:p>
+    <w:p>
+      <w:pPr>
+        <w:rPr>
+          <w:rFonts w:ascii="Optima" w:hAnsi="Optima"/>
+        </w:rPr>
+      </w:pPr>
+      <w:r>
+        <w:rPr>
+          <w:rFonts w:ascii="Optima" w:hAnsi="Optima"/>
+        </w:rPr>
+        <w:t>In addition, publicly available CCS reads from normal samples were processed to generate a panel of normal VCF file to filter false positives resulting from systematic errors.</w:t>
+      </w:r>
+    </w:p>
+    <w:p>
+      <w:pPr>
+        <w:rPr>
+          <w:rFonts w:ascii="Optima" w:hAnsi="Optima"/>
+        </w:rPr>
+      </w:pPr>
+    </w:p>
+    <w:p>
+      <w:pPr>
+        <w:rPr>
+          <w:rFonts w:ascii="Optima" w:hAnsi="Optima"/>
+        </w:rPr>
+      </w:pPr>
+    </w:p>
+    <w:p>
+      <w:pPr>
+        <w:rPr>
+          <w:rFonts w:ascii="Optima" w:hAnsi="Optima"/>
+        </w:rPr>
+      </w:pPr>
+    </w:p>
+    <w:p>
+      <w:pPr>
+        <w:rPr>
+          <w:rFonts w:ascii="Optima" w:hAnsi="Optima"/>
+        </w:rPr>
+      </w:pPr>
+    </w:p>
+    <w:p>
+      <w:pPr>
+        <w:rPr>
+          <w:rFonts w:ascii="Optima" w:hAnsi="Optima"/>
+        </w:rPr>
+      </w:pPr>
+    </w:p>
+    <w:p>
+      <w:pPr>
+        <w:rPr>
+          <w:rFonts w:ascii="Optima" w:hAnsi="Optima"/>
+        </w:rPr>
+      </w:pPr>
+    </w:p>
+    <w:p>
+      <w:pPr>
+        <w:rPr>
+          <w:rFonts w:ascii="Optima" w:hAnsi="Optima"/>
+        </w:rPr>
+      </w:pPr>
+    </w:p>
+    <w:p>
+      <w:pPr>
+        <w:rPr>
+          <w:rFonts w:ascii="Optima" w:hAnsi="Optima"/>
+        </w:rPr>
+      </w:pPr>
+    </w:p>
+    <w:p>
+      <w:pPr>
+        <w:rPr>
+          <w:rFonts w:ascii="Optima" w:hAnsi="Optima"/>
+        </w:rPr>
+      </w:pPr>
+    </w:p>
+    <w:p>
+      <w:pPr>
+        <w:rPr>
+          <w:rFonts w:ascii="Optima" w:hAnsi="Optima"/>
+        </w:rPr>
+      </w:pPr>
+      <w:r>
+        <w:rPr>
+          <w:rFonts w:ascii="Optima" w:hAnsi="Optima"/>
+        </w:rPr>
+        <w:t>The three positive control samples have a single somatic mutational process that is responsible for the generation of almost all the recently acquired somatic mutations in that sample.</w:t>
+      </w:r>
+    </w:p>
+    <w:p>
+      <w:pPr>
+        <w:rPr>
+          <w:rFonts w:ascii="Optima" w:hAnsi="Optima"/>
+        </w:rPr>
+      </w:pPr>
+    </w:p>
+    <w:p>
+      <w:pPr>
+        <w:rPr>
+          <w:rFonts w:ascii="Optima" w:hAnsi="Optima"/>
+        </w:rPr>
+      </w:pPr>
+      <w:r>
+        <w:rPr>
+          <w:rFonts w:ascii="Optima" w:hAnsi="Optima"/>
+        </w:rPr>
+        <w:t xml:space="preserve"> In contrast to the positive control sample, the cord blood sample should not have great number of somatic mutations and as a result, single-base substitutions detected from the negative control sample will be representative of the CCS error profile. </w:t>
+      </w:r>
+    </w:p>
+    <w:p>
+      <w:pPr>
+        <w:rPr>
+          <w:rFonts w:ascii="Optima" w:hAnsi="Optima"/>
+        </w:rPr>
+      </w:pPr>
+    </w:p>
+    <w:p>
+      <w:pPr>
+        <w:rPr>
+          <w:rFonts w:ascii="Optima" w:hAnsi="Optima"/>
+        </w:rPr>
+      </w:pPr>
+      <w:r>
+        <w:rPr>
+          <w:rFonts w:ascii="Optima" w:hAnsi="Optima"/>
+        </w:rPr>
+        <w:t xml:space="preserve">In addition, the use of samples with single somatic mutational processes has the added benefit that these samples </w:t>
+      </w:r>
+      <w:proofErr w:type="gramStart"/>
+      <w:r>
+        <w:rPr>
+          <w:rFonts w:ascii="Optima" w:hAnsi="Optima"/>
+        </w:rPr>
+        <w:t>has</w:t>
+      </w:r>
+      <w:proofErr w:type="gramEnd"/>
+      <w:r>
+        <w:rPr>
+          <w:rFonts w:ascii="Optima" w:hAnsi="Optima"/>
+        </w:rPr>
+        <w:t xml:space="preserve"> been characterised in-depth through single-cell expansion and clone sequencing and we have determined the mutational probability of each substitution type in each trinucleotide sequence context. We, hence, are aware of the mutational pattern expected from the sample and can find the parameters that allows us to find mutational pattern from our positive control samples that is more consistent with what is expected from the sample. In addition, mutational signature analysis allows us to determine the number of mutations attributable to the correct biological process responsible for generating that somatic mutation and number of mutations attributable to false positive substitutions. </w:t>
+      </w:r>
+    </w:p>
+    <w:p>
+      <w:pPr>
+        <w:rPr>
+          <w:rFonts w:ascii="Optima" w:hAnsi="Optima"/>
+        </w:rPr>
+      </w:pPr>
+    </w:p>
+    <w:p>
+      <w:pPr>
+        <w:rPr>
+          <w:rFonts w:ascii="Optima" w:hAnsi="Optima"/>
+        </w:rPr>
+      </w:pPr>
+      <w:r>
+        <w:rPr>
+          <w:rFonts w:ascii="Optima" w:hAnsi="Optima"/>
+        </w:rPr>
+        <w:t xml:space="preserve">We need to define the problem first. In contrast to germline mutation detection where the mutation caller attempts to detect mutations that is homozygous or heterozygous, which exist as 100\% variant allele fraction and 50\% variant allele </w:t>
+      </w:r>
+      <w:proofErr w:type="gramStart"/>
+      <w:r>
+        <w:rPr>
+          <w:rFonts w:ascii="Optima" w:hAnsi="Optima"/>
+        </w:rPr>
+        <w:t>fraction</w:t>
+      </w:r>
+      <w:proofErr w:type="gramEnd"/>
+      <w:r>
+        <w:rPr>
+          <w:rFonts w:ascii="Optima" w:hAnsi="Optima"/>
+        </w:rPr>
+        <w:t xml:space="preserve">, respectively, somatic mutations caller aims to detect somatic mutations that might be present in a single cell to a somatic mutations that might be present in all of the cancer cells and take into account tumour purity into the calculation. Somatic mutation callers, hence, often require a matched-tumour normal sequencing to distinguish germline mutations from somatic mutations and to calculate tumour </w:t>
+      </w:r>
+      <w:proofErr w:type="gramStart"/>
+      <w:r>
+        <w:rPr>
+          <w:rFonts w:ascii="Optima" w:hAnsi="Optima"/>
+        </w:rPr>
+        <w:t>purity??.</w:t>
+      </w:r>
+      <w:proofErr w:type="gramEnd"/>
+      <w:r>
+        <w:rPr>
+          <w:rFonts w:ascii="Optima" w:hAnsi="Optima"/>
+        </w:rPr>
+        <w:t xml:space="preserve"> In addition, because of </w:t>
+      </w:r>
+      <w:proofErr w:type="spellStart"/>
+      <w:r>
+        <w:rPr>
+          <w:rFonts w:ascii="Optima" w:hAnsi="Optima"/>
+        </w:rPr>
+        <w:t>techical</w:t>
+      </w:r>
+      <w:proofErr w:type="spellEnd"/>
+      <w:r>
+        <w:rPr>
+          <w:rFonts w:ascii="Optima" w:hAnsi="Optima"/>
+        </w:rPr>
+        <w:t xml:space="preserve"> limitations of short-read sequencing, low frequency somatic mutation with variant allele fraction below 0.1-1\% often cannot be detected. </w:t>
+      </w:r>
+    </w:p>
+    <w:p>
+      <w:pPr>
+        <w:rPr>
+          <w:rFonts w:ascii="Optima" w:hAnsi="Optima"/>
+        </w:rPr>
+      </w:pPr>
+    </w:p>
+    <w:p>
+      <w:pPr>
+        <w:rPr>
+          <w:rFonts w:ascii="Optima" w:hAnsi="Optima"/>
+        </w:rPr>
+      </w:pPr>
+    </w:p>
+    <w:p>
+      <w:pPr>
+        <w:rPr>
+          <w:rFonts w:ascii="Optima" w:hAnsi="Optima"/>
+        </w:rPr>
+      </w:pPr>
+      <w:r>
+        <w:rPr>
+          <w:rFonts w:ascii="Optima" w:hAnsi="Optima"/>
+        </w:rPr>
+        <w:t xml:space="preserve">Our approach for single molecule somatic mutation detection is conceptually </w:t>
+      </w:r>
+      <w:proofErr w:type="gramStart"/>
+      <w:r>
+        <w:rPr>
+          <w:rFonts w:ascii="Optima" w:hAnsi="Optima"/>
+        </w:rPr>
+        <w:t>similar to</w:t>
+      </w:r>
+      <w:proofErr w:type="gramEnd"/>
+      <w:r>
+        <w:rPr>
+          <w:rFonts w:ascii="Optima" w:hAnsi="Optima"/>
+        </w:rPr>
+        <w:t xml:space="preserve"> using the genomic data from complete </w:t>
+      </w:r>
+      <w:proofErr w:type="spellStart"/>
+      <w:r>
+        <w:rPr>
+          <w:rFonts w:ascii="Optima" w:hAnsi="Optima"/>
+        </w:rPr>
+        <w:t>hydatidifiform</w:t>
+      </w:r>
+      <w:proofErr w:type="spellEnd"/>
+      <w:r>
+        <w:rPr>
+          <w:rFonts w:ascii="Optima" w:hAnsi="Optima"/>
+        </w:rPr>
+        <w:t xml:space="preserve"> mole 1 (CHM1) and CHM13 to assess the features important for heterozygous mutation detection. Because CHM1 and CHM13 cell lines have haploid genomes, the only valid germline mutations should be homozygous mutations and any detected heterozygous mutation must be an artifact of read alignment and germline mutation caller or sub-clonal somatic mutation that </w:t>
+      </w:r>
+      <w:proofErr w:type="spellStart"/>
+      <w:r>
+        <w:rPr>
+          <w:rFonts w:ascii="Optima" w:hAnsi="Optima"/>
+        </w:rPr>
+        <w:t>occured</w:t>
+      </w:r>
+      <w:proofErr w:type="spellEnd"/>
+      <w:r>
+        <w:rPr>
+          <w:rFonts w:ascii="Optima" w:hAnsi="Optima"/>
+        </w:rPr>
+        <w:t xml:space="preserve"> early in </w:t>
+      </w:r>
+      <w:proofErr w:type="spellStart"/>
+      <w:r>
+        <w:rPr>
+          <w:rFonts w:ascii="Optima" w:hAnsi="Optima"/>
+        </w:rPr>
+        <w:t>develompent</w:t>
+      </w:r>
+      <w:proofErr w:type="spellEnd"/>
+      <w:r>
+        <w:rPr>
+          <w:rFonts w:ascii="Optima" w:hAnsi="Optima"/>
+        </w:rPr>
+        <w:t xml:space="preserve">. Similarly, as our samples have a single dominant somatic mutational process, any detected single molecule somatic mutation must be either a result of the biological process generating the somatic mutations or a result of library errors, alignment error or sequencing error, </w:t>
+      </w:r>
+      <w:proofErr w:type="spellStart"/>
+      <w:r>
+        <w:rPr>
+          <w:rFonts w:ascii="Optima" w:hAnsi="Optima"/>
+        </w:rPr>
+        <w:t>sytematic</w:t>
+      </w:r>
+      <w:proofErr w:type="spellEnd"/>
+      <w:r>
+        <w:rPr>
+          <w:rFonts w:ascii="Optima" w:hAnsi="Optima"/>
+        </w:rPr>
+        <w:t xml:space="preserve"> bioinformatics errors. Using the unique characteristics of our sample, we were able to find a search of features that impact the sensitivity and specificity of the somatic mutation calls. The sequencing statistics are summarised in Table 1. Here, we focused on single molecule </w:t>
+      </w:r>
       <w:r>
         <w:rPr>
           <w:rFonts w:ascii="Optima" w:hAnsi="Optima"/>
         </w:rPr>
         <w:lastRenderedPageBreak/>
-        <w:t xml:space="preserve">Using the 5' base and 3' base upstream of the substitution, 16 possible classification is for each substitution, creating 96 possible </w:t>
+        <w:t>somatic single-base substitution and the detection of larger structural variations that can only be detected with long-read sequencing is discussed in Chapter 4.</w:t>
+      </w:r>
+    </w:p>
+    <w:p>
+      <w:pPr>
+        <w:rPr>
+          <w:rFonts w:ascii="Optima" w:hAnsi="Optima"/>
+        </w:rPr>
+      </w:pPr>
+    </w:p>
+    <w:p>
+      <w:pPr>
+        <w:rPr>
+          <w:rFonts w:ascii="Optima" w:hAnsi="Optima"/>
+        </w:rPr>
+      </w:pPr>
+      <w:r>
+        <w:rPr>
+          <w:rFonts w:ascii="Optima" w:hAnsi="Optima"/>
+        </w:rPr>
+        <w:t xml:space="preserve">CCS read length and high base accuracy also allows us to haplotype </w:t>
+      </w:r>
+      <w:r>
+        <w:rPr>
+          <w:rFonts w:ascii="Optima" w:hAnsi="Optima"/>
+        </w:rPr>
+        <w:t>p</w:t>
+      </w:r>
+      <w:r>
+        <w:rPr>
+          <w:rFonts w:ascii="Optima" w:hAnsi="Optima"/>
+        </w:rPr>
+        <w:t xml:space="preserve">hase the genome and call sub-clonal somatic mutations more effectively. If the detected mutation is a somatic mutation and not a sequencing error, the somatic mutation should be present on the same haplotype while that from sequencing error can be on both haplotypes. </w:t>
+      </w:r>
+    </w:p>
+    <w:p>
+      <w:pPr>
+        <w:rPr>
+          <w:rFonts w:ascii="Optima" w:hAnsi="Optima"/>
+        </w:rPr>
+      </w:pPr>
+    </w:p>
+    <w:p>
+      <w:pPr>
+        <w:rPr>
+          <w:rFonts w:ascii="Optima" w:hAnsi="Optima"/>
+        </w:rPr>
+      </w:pPr>
+      <w:r>
+        <w:rPr>
+          <w:rFonts w:ascii="Optima" w:hAnsi="Optima"/>
+        </w:rPr>
+        <w:t xml:space="preserve">To date, </w:t>
       </w:r>
       <w:proofErr w:type="gramStart"/>
       <w:r>
         <w:rPr>
           <w:rFonts w:ascii="Optima" w:hAnsi="Optima"/>
         </w:rPr>
-        <w:t>classification</w:t>
+        <w:t>a number of</w:t>
       </w:r>
       <w:proofErr w:type="gramEnd"/>
       <w:r>
         <w:rPr>
           <w:rFonts w:ascii="Optima" w:hAnsi="Optima"/>
         </w:rPr>
-        <w:t xml:space="preserve"> for the six substitution types. In addition, SBS96 classification system is sometimes decomposed to assess whether there is bias towards mutation occurrence on the transcribed strand or the non-transcribed strand, creating SBS288 classification.     </w:t>
-      </w:r>
-    </w:p>
-    <w:p>
-      <w:pPr>
-        <w:rPr>
-          <w:rFonts w:ascii="Optima" w:hAnsi="Optima"/>
-        </w:rPr>
-      </w:pPr>
-    </w:p>
-    <w:p>
-      <w:pPr>
-        <w:rPr>
-          <w:rFonts w:ascii="Optima" w:hAnsi="Optima"/>
-        </w:rPr>
-      </w:pPr>
-    </w:p>
-    <w:p>
-      <w:pPr>
-        <w:rPr>
-          <w:rFonts w:ascii="Optima" w:hAnsi="Optima"/>
-        </w:rPr>
-      </w:pPr>
-    </w:p>
-    <w:p>
-      <w:pPr>
-        <w:rPr>
-          <w:rFonts w:ascii="Optima" w:hAnsi="Optima"/>
-        </w:rPr>
-      </w:pPr>
-    </w:p>
-    <w:p>
-      <w:pPr>
-        <w:rPr>
-          <w:rFonts w:ascii="Optima" w:hAnsi="Optima"/>
-        </w:rPr>
-      </w:pPr>
-    </w:p>
-    <w:p>
-      <w:pPr>
-        <w:rPr>
-          <w:rFonts w:ascii="Optima" w:hAnsi="Optima"/>
-        </w:rPr>
-      </w:pPr>
-    </w:p>
-    <w:p>
-      <w:pPr>
-        <w:rPr>
-          <w:rFonts w:ascii="Optima" w:hAnsi="Optima"/>
-        </w:rPr>
-      </w:pPr>
-    </w:p>
-    <w:p>
-      <w:pPr>
-        <w:rPr>
-          <w:rFonts w:ascii="Optima" w:hAnsi="Optima"/>
-        </w:rPr>
-      </w:pPr>
-      <w:r>
-        <w:rPr>
-          <w:rFonts w:ascii="Optima" w:hAnsi="Optima"/>
-        </w:rPr>
-        <w:t xml:space="preserve"> The three positive control samples have a single somatic mutational process that is responsible for the generation of almost all the recently acquired somatic mutations in that sample. In contrast to the positive control sample, the cord blood sample should not have great number of somatic mutations and as a result, single-base substitutions detected from the negative control sample will be representative of the CCS error profile. In addition, the use of samples with single somatic mutational processes has the added benefit that these samples </w:t>
+        <w:t xml:space="preserve"> approaches have been developed to detect somatic mutations using matched tumour-normal sequencing. </w:t>
+      </w:r>
+      <w:proofErr w:type="spellStart"/>
+      <w:r>
+        <w:rPr>
+          <w:rFonts w:ascii="Optima" w:hAnsi="Optima"/>
+        </w:rPr>
+        <w:t>Mutect</w:t>
+      </w:r>
+      <w:proofErr w:type="spellEnd"/>
+      <w:r>
+        <w:rPr>
+          <w:rFonts w:ascii="Optima" w:hAnsi="Optima"/>
+        </w:rPr>
+        <w:t xml:space="preserve">..., Strelka2..., </w:t>
+      </w:r>
+      <w:proofErr w:type="spellStart"/>
+      <w:r>
+        <w:rPr>
+          <w:rFonts w:ascii="Optima" w:hAnsi="Optima"/>
+        </w:rPr>
+        <w:t>SomaticSniper</w:t>
+      </w:r>
+      <w:proofErr w:type="spellEnd"/>
+      <w:r>
+        <w:rPr>
+          <w:rFonts w:ascii="Optima" w:hAnsi="Optima"/>
+        </w:rPr>
+        <w:t xml:space="preserve">..., Varscan2..., uses ... and Octopus..., to detect somatic mutations. To date, however, somatic mutation single-base substitution detection, have not been attempted with CCS reads and there has been limited effort in detecting somatic </w:t>
+      </w:r>
+      <w:proofErr w:type="spellStart"/>
+      <w:r>
+        <w:rPr>
+          <w:rFonts w:ascii="Optima" w:hAnsi="Optima"/>
+        </w:rPr>
+        <w:t>genomci</w:t>
+      </w:r>
+      <w:proofErr w:type="spellEnd"/>
+      <w:r>
+        <w:rPr>
+          <w:rFonts w:ascii="Optima" w:hAnsi="Optima"/>
+        </w:rPr>
+        <w:t xml:space="preserve"> rearrangements in cancer samples due to the availability of lack of scalable and reproducible methods. </w:t>
+      </w:r>
+    </w:p>
+    <w:p>
+      <w:pPr>
+        <w:rPr>
+          <w:rFonts w:ascii="Optima" w:hAnsi="Optima"/>
+        </w:rPr>
+      </w:pPr>
+    </w:p>
+    <w:p>
+      <w:pPr>
+        <w:rPr>
+          <w:rFonts w:ascii="Optima" w:hAnsi="Optima"/>
+        </w:rPr>
+      </w:pPr>
+    </w:p>
+    <w:p>
+      <w:pPr>
+        <w:rPr>
+          <w:rFonts w:ascii="Optima" w:hAnsi="Optima"/>
+        </w:rPr>
+      </w:pPr>
+    </w:p>
+    <w:p>
+      <w:pPr>
+        <w:rPr>
+          <w:rFonts w:ascii="Optima" w:hAnsi="Optima"/>
+        </w:rPr>
+      </w:pPr>
+    </w:p>
+    <w:p>
+      <w:pPr>
+        <w:rPr>
+          <w:rFonts w:ascii="Optima" w:hAnsi="Optima"/>
+        </w:rPr>
+      </w:pPr>
+    </w:p>
+    <w:p>
+      <w:pPr>
+        <w:rPr>
+          <w:rFonts w:ascii="Optima" w:hAnsi="Optima"/>
+        </w:rPr>
+      </w:pPr>
+      <w:r>
+        <w:rPr>
+          <w:rFonts w:ascii="Optima" w:hAnsi="Optima"/>
+        </w:rPr>
+        <w:t>%% BC-1, HT-115 cell lines</w:t>
+      </w:r>
+    </w:p>
+    <w:p>
+      <w:pPr>
+        <w:rPr>
+          <w:rFonts w:ascii="Optima" w:hAnsi="Optima"/>
+        </w:rPr>
+      </w:pPr>
+      <w:r>
+        <w:rPr>
+          <w:rFonts w:ascii="Optima" w:hAnsi="Optima"/>
+        </w:rPr>
+        <w:t xml:space="preserve">%% blood: SBS1, SBS5 + SBSX: </w:t>
+      </w:r>
+    </w:p>
+    <w:p>
+      <w:pPr>
+        <w:rPr>
+          <w:rFonts w:ascii="Optima" w:hAnsi="Optima"/>
+        </w:rPr>
+      </w:pPr>
+      <w:r>
+        <w:rPr>
+          <w:rFonts w:ascii="Optima" w:hAnsi="Optima"/>
+        </w:rPr>
+        <w:t xml:space="preserve">%% </w:t>
+      </w:r>
+      <w:proofErr w:type="spellStart"/>
+      <w:r>
+        <w:rPr>
+          <w:rFonts w:ascii="Optima" w:hAnsi="Optima"/>
+        </w:rPr>
+        <w:t>emily</w:t>
+      </w:r>
+      <w:proofErr w:type="spellEnd"/>
+      <w:r>
+        <w:rPr>
+          <w:rFonts w:ascii="Optima" w:hAnsi="Optima"/>
+        </w:rPr>
+        <w:t xml:space="preserve"> </w:t>
+      </w:r>
+      <w:proofErr w:type="spellStart"/>
+      <w:r>
+        <w:rPr>
+          <w:rFonts w:ascii="Optima" w:hAnsi="Optima"/>
+        </w:rPr>
+        <w:t>mitchell's</w:t>
+      </w:r>
+      <w:proofErr w:type="spellEnd"/>
+      <w:r>
+        <w:rPr>
+          <w:rFonts w:ascii="Optima" w:hAnsi="Optima"/>
+        </w:rPr>
+        <w:t xml:space="preserve"> paper</w:t>
+      </w:r>
+    </w:p>
+    <w:p>
+      <w:pPr>
+        <w:rPr>
+          <w:rFonts w:ascii="Optima" w:hAnsi="Optima"/>
+        </w:rPr>
+      </w:pPr>
+      <w:r>
+        <w:rPr>
+          <w:rFonts w:ascii="Optima" w:hAnsi="Optima"/>
+        </w:rPr>
+        <w:t xml:space="preserve">%% </w:t>
+      </w:r>
+      <w:proofErr w:type="spellStart"/>
+      <w:r>
+        <w:rPr>
+          <w:rFonts w:ascii="Optima" w:hAnsi="Optima"/>
+        </w:rPr>
+        <w:t>mia's</w:t>
+      </w:r>
+      <w:proofErr w:type="spellEnd"/>
+      <w:r>
+        <w:rPr>
+          <w:rFonts w:ascii="Optima" w:hAnsi="Optima"/>
+        </w:rPr>
+        <w:t xml:space="preserve"> paper</w:t>
+      </w:r>
+    </w:p>
+    <w:p>
+      <w:pPr>
+        <w:rPr>
+          <w:rFonts w:ascii="Optima" w:hAnsi="Optima"/>
+        </w:rPr>
+      </w:pPr>
+      <w:r>
+        <w:rPr>
+          <w:rFonts w:ascii="Optima" w:hAnsi="Optima"/>
+        </w:rPr>
+        <w:t>%% single dominant somatic mutational processes drive the generation of the most recently acquired somatic mutations</w:t>
+      </w:r>
+    </w:p>
+    <w:p>
+      <w:pPr>
+        <w:rPr>
+          <w:rFonts w:ascii="Optima" w:hAnsi="Optima"/>
+        </w:rPr>
+      </w:pPr>
+      <w:r>
+        <w:rPr>
+          <w:rFonts w:ascii="Optima" w:hAnsi="Optima"/>
+        </w:rPr>
+        <w:t>%% an individual/single substitution/difference between the read and reference genome cannot be determined to be a sequencing error or a true mutation that reflects the difference between the sample and the reference</w:t>
+      </w:r>
+    </w:p>
+    <w:p>
+      <w:pPr>
+        <w:rPr>
+          <w:rFonts w:ascii="Optima" w:hAnsi="Optima"/>
+        </w:rPr>
+      </w:pPr>
+      <w:r>
+        <w:rPr>
+          <w:rFonts w:ascii="Optima" w:hAnsi="Optima"/>
+        </w:rPr>
+        <w:t xml:space="preserve">%% if the circular consensus sequence base from Pacific Biosciences </w:t>
       </w:r>
       <w:proofErr w:type="gramStart"/>
       <w:r>
         <w:rPr>
           <w:rFonts w:ascii="Optima" w:hAnsi="Optima"/>
         </w:rPr>
-        <w:t>has</w:t>
+        <w:t>are</w:t>
       </w:r>
       <w:proofErr w:type="gramEnd"/>
       <w:r>
         <w:rPr>
           <w:rFonts w:ascii="Optima" w:hAnsi="Optima"/>
         </w:rPr>
-        <w:t xml:space="preserve"> been characterised in-depth through single-cell expansion and clone sequencing and we have determined the mutational probability of each substitution type in each trinucleotide sequence context. We, hence, are aware of the mutational pattern expected from the sample and can find the parameters that allows us to find mutational pattern from our positive control samples that is more consistent with what is expected from the sample. In addition, mutational signature analysis allows us to determine the number of mutations attributable to the correct biological process responsible for generating that somatic mutation and number of mutations attributable to false positive substitutions. </w:t>
-      </w:r>
-    </w:p>
-    <w:p>
-      <w:pPr>
-        <w:rPr>
-          <w:rFonts w:ascii="Optima" w:hAnsi="Optima"/>
-        </w:rPr>
-      </w:pPr>
-    </w:p>
-    <w:p>
-      <w:pPr>
-        <w:rPr>
-          <w:rFonts w:ascii="Optima" w:hAnsi="Optima"/>
-        </w:rPr>
-      </w:pPr>
-    </w:p>
-    <w:p>
-      <w:pPr>
-        <w:rPr>
-          <w:rFonts w:ascii="Optima" w:hAnsi="Optima"/>
-          <w:lang w:val="en-US"/>
-        </w:rPr>
-      </w:pPr>
-    </w:p>
-    <w:p>
-      <w:pPr>
-        <w:rPr>
-          <w:rFonts w:ascii="Optima" w:hAnsi="Optima"/>
-        </w:rPr>
-      </w:pPr>
-    </w:p>
-    <w:p>
-      <w:pPr>
-        <w:rPr>
-          <w:rFonts w:ascii="Optima" w:hAnsi="Optima"/>
-        </w:rPr>
-      </w:pPr>
-    </w:p>
-    <w:p>
-      <w:pPr>
-        <w:rPr>
-          <w:rFonts w:ascii="Optima" w:hAnsi="Optima"/>
-        </w:rPr>
-      </w:pPr>
-      <w:r>
-        <w:rPr>
-          <w:rFonts w:ascii="Optima" w:hAnsi="Optima"/>
-        </w:rPr>
-        <w:t xml:space="preserve">In addition, to our greater understanding of the role of somatic mutations in tumour evolution, we also have a better understanding of the biological processes that generates these somatic mutations. Mutational signature analysis [REF] across thousands of cancer genomes have   </w:t>
-      </w:r>
-    </w:p>
-    <w:p>
-      <w:pPr>
-        <w:rPr>
-          <w:rFonts w:ascii="Optima" w:hAnsi="Optima"/>
-        </w:rPr>
-      </w:pPr>
-    </w:p>
-    <w:p>
-      <w:pPr>
-        <w:rPr>
-          <w:rFonts w:ascii="Optima" w:hAnsi="Optima"/>
-        </w:rPr>
-      </w:pPr>
-      <w:r>
-        <w:rPr>
-          <w:rFonts w:ascii="Optima" w:hAnsi="Optima"/>
-        </w:rPr>
-        <w:t xml:space="preserve">We need to define the problem first. In contrast to germline mutation detection where the mutation caller attempts to detect mutations that is homozygous or heterozygous, which exist as 100\% variant allele fraction and 50\% variant allele </w:t>
+        <w:t xml:space="preserve"> sufficiently accurate, the differences between the read and the reference should be a reflection of biology and not the reflection of library errors, sequencing errors, systematic errors.   </w:t>
+      </w:r>
+    </w:p>
+    <w:p>
+      <w:pPr>
+        <w:rPr>
+          <w:rFonts w:ascii="Optima" w:hAnsi="Optima"/>
+        </w:rPr>
+      </w:pPr>
+      <w:r>
+        <w:rPr>
+          <w:rFonts w:ascii="Optima" w:hAnsi="Optima"/>
+        </w:rPr>
+        <w:t>%% if single molecule somatic single-base substitutions, in aggregate, should be consistent with the expected mutational patterns from the sample if the mutations are correctly called.</w:t>
+      </w:r>
+    </w:p>
+    <w:p>
+      <w:pPr>
+        <w:rPr>
+          <w:rFonts w:ascii="Optima" w:hAnsi="Optima"/>
+        </w:rPr>
+      </w:pPr>
+      <w:r>
+        <w:rPr>
+          <w:rFonts w:ascii="Optima" w:hAnsi="Optima"/>
+        </w:rPr>
+        <w:t>%% sources of library errors, sonication, oxidative DNA damage</w:t>
+      </w:r>
+    </w:p>
+    <w:p>
+      <w:pPr>
+        <w:rPr>
+          <w:rFonts w:ascii="Optima" w:hAnsi="Optima"/>
+        </w:rPr>
+      </w:pPr>
+      <w:r>
+        <w:rPr>
+          <w:rFonts w:ascii="Optima" w:hAnsi="Optima"/>
+        </w:rPr>
+        <w:t xml:space="preserve">%% </w:t>
+      </w:r>
+    </w:p>
+    <w:p>
+      <w:pPr>
+        <w:rPr>
+          <w:rFonts w:ascii="Optima" w:hAnsi="Optima"/>
+        </w:rPr>
+      </w:pPr>
+      <w:r>
+        <w:rPr>
+          <w:rFonts w:ascii="Optima" w:hAnsi="Optima"/>
+        </w:rPr>
+        <w:t xml:space="preserve">%% single </w:t>
+      </w:r>
+      <w:proofErr w:type="spellStart"/>
+      <w:r>
+        <w:rPr>
+          <w:rFonts w:ascii="Optima" w:hAnsi="Optima"/>
+        </w:rPr>
+        <w:t>moelcule</w:t>
+      </w:r>
+      <w:proofErr w:type="spellEnd"/>
+      <w:r>
+        <w:rPr>
+          <w:rFonts w:ascii="Optima" w:hAnsi="Optima"/>
+        </w:rPr>
+        <w:t xml:space="preserve"> somatic single base substitution detection across </w:t>
       </w:r>
       <w:proofErr w:type="gramStart"/>
       <w:r>
         <w:rPr>
           <w:rFonts w:ascii="Optima" w:hAnsi="Optima"/>
         </w:rPr>
-        <w:t>fraction</w:t>
+        <w:t>all  eukaryotic</w:t>
       </w:r>
       <w:proofErr w:type="gramEnd"/>
       <w:r>
         <w:rPr>
           <w:rFonts w:ascii="Optima" w:hAnsi="Optima"/>
         </w:rPr>
-        <w:t xml:space="preserve">, respectively, somatic mutations caller aims to detect somatic mutations that might be present in a single cell to a somatic mutations that might be present in all of the cancer cells and take into account tumour purity into the calculation. Somatic mutation callers, hence, often require a matched-tumour normal sequencing to distinguish germline mutations from somatic mutations and to calculate tumour </w:t>
+        <w:t xml:space="preserve"> species, potentially sequenced with PacBio CCS sequencing method</w:t>
+      </w:r>
+    </w:p>
+    <w:p>
+      <w:pPr>
+        <w:rPr>
+          <w:rFonts w:ascii="Optima" w:hAnsi="Optima"/>
+        </w:rPr>
+      </w:pPr>
+      <w:r>
+        <w:rPr>
+          <w:rFonts w:ascii="Optima" w:hAnsi="Optima"/>
+        </w:rPr>
+        <w:t xml:space="preserve">%% even if </w:t>
+      </w:r>
+      <w:proofErr w:type="spellStart"/>
+      <w:r>
+        <w:rPr>
+          <w:rFonts w:ascii="Optima" w:hAnsi="Optima"/>
+        </w:rPr>
+        <w:t>soruces</w:t>
+      </w:r>
+      <w:proofErr w:type="spellEnd"/>
+      <w:r>
+        <w:rPr>
+          <w:rFonts w:ascii="Optima" w:hAnsi="Optima"/>
+        </w:rPr>
+        <w:t xml:space="preserve"> of errors introduced upstream of sequencing can be identified, it is hard to deal with them</w:t>
+      </w:r>
+    </w:p>
+    <w:p>
+      <w:pPr>
+        <w:rPr>
+          <w:rFonts w:ascii="Optima" w:hAnsi="Optima"/>
+        </w:rPr>
+      </w:pPr>
+      <w:r>
+        <w:rPr>
+          <w:rFonts w:ascii="Optima" w:hAnsi="Optima"/>
+        </w:rPr>
+        <w:t>%% systematic errors resulting from alignment errors and</w:t>
+      </w:r>
+    </w:p>
+    <w:p>
+      <w:pPr>
+        <w:rPr>
+          <w:rFonts w:ascii="Optima" w:hAnsi="Optima"/>
+        </w:rPr>
+      </w:pPr>
+    </w:p>
+    <w:p>
+      <w:pPr>
+        <w:rPr>
+          <w:rFonts w:ascii="Optima" w:hAnsi="Optima"/>
+        </w:rPr>
+      </w:pPr>
+      <w:r>
+        <w:rPr>
+          <w:rFonts w:ascii="Optima" w:hAnsi="Optima"/>
+        </w:rPr>
+        <w:t>%% Duplex sequencing</w:t>
+      </w:r>
+    </w:p>
+    <w:p>
+      <w:pPr>
+        <w:rPr>
+          <w:rFonts w:ascii="Optima" w:hAnsi="Optima"/>
+        </w:rPr>
+      </w:pPr>
+      <w:r>
+        <w:rPr>
+          <w:rFonts w:ascii="Optima" w:hAnsi="Optima"/>
+        </w:rPr>
+        <w:t>%% Nanorate-sequencing</w:t>
+      </w:r>
+    </w:p>
+    <w:p>
+      <w:pPr>
+        <w:rPr>
+          <w:rFonts w:ascii="Optima" w:hAnsi="Optima"/>
+        </w:rPr>
+      </w:pPr>
+      <w:r>
+        <w:rPr>
+          <w:rFonts w:ascii="Optima" w:hAnsi="Optima"/>
+        </w:rPr>
+        <w:t>%% Darwin Tree of Life project</w:t>
+      </w:r>
+    </w:p>
+    <w:p>
+      <w:pPr>
+        <w:rPr>
+          <w:rFonts w:ascii="Optima" w:hAnsi="Optima"/>
+        </w:rPr>
+      </w:pPr>
+      <w:r>
+        <w:rPr>
+          <w:rFonts w:ascii="Optima" w:hAnsi="Optima"/>
+        </w:rPr>
+        <w:t>%% Importance of somatic mutations: driver mutations, lineage trace development, time the emergence of driver mutations</w:t>
+      </w:r>
+    </w:p>
+    <w:p>
+      <w:pPr>
+        <w:rPr>
+          <w:rFonts w:ascii="Optima" w:hAnsi="Optima"/>
+        </w:rPr>
+      </w:pPr>
+    </w:p>
+    <w:p>
+      <w:pPr>
+        <w:rPr>
+          <w:rFonts w:ascii="Optima" w:hAnsi="Optima"/>
+        </w:rPr>
+      </w:pPr>
+    </w:p>
+    <w:p>
+      <w:pPr>
+        <w:rPr>
+          <w:rFonts w:ascii="Optima" w:hAnsi="Optima"/>
+        </w:rPr>
+      </w:pPr>
+      <w:r>
+        <w:rPr>
+          <w:rFonts w:ascii="Optima" w:hAnsi="Optima"/>
+        </w:rPr>
+        <w:t>%% somatic single base substitutions</w:t>
+      </w:r>
+    </w:p>
+    <w:p>
+      <w:pPr>
+        <w:rPr>
+          <w:rFonts w:ascii="Optima" w:hAnsi="Optima"/>
+        </w:rPr>
+      </w:pPr>
+      <w:r>
+        <w:rPr>
+          <w:rFonts w:ascii="Optima" w:hAnsi="Optima"/>
+        </w:rPr>
+        <w:t>%% small indels</w:t>
+      </w:r>
+    </w:p>
+    <w:p>
+      <w:pPr>
+        <w:rPr>
+          <w:rFonts w:ascii="Optima" w:hAnsi="Optima"/>
+        </w:rPr>
+      </w:pPr>
+      <w:r>
+        <w:rPr>
+          <w:rFonts w:ascii="Optima" w:hAnsi="Optima"/>
+        </w:rPr>
+        <w:t>%% structural variations &gt; 50 bp</w:t>
+      </w:r>
+    </w:p>
+    <w:p>
+      <w:pPr>
+        <w:rPr>
+          <w:rFonts w:ascii="Optima" w:hAnsi="Optima"/>
+        </w:rPr>
+      </w:pPr>
+      <w:r>
+        <w:rPr>
+          <w:rFonts w:ascii="Optima" w:hAnsi="Optima"/>
+        </w:rPr>
+        <w:lastRenderedPageBreak/>
+        <w:t>%% chromosomal translocations</w:t>
+      </w:r>
+    </w:p>
+    <w:p>
+      <w:pPr>
+        <w:rPr>
+          <w:rFonts w:ascii="Optima" w:hAnsi="Optima"/>
+        </w:rPr>
+      </w:pPr>
+      <w:r>
+        <w:rPr>
+          <w:rFonts w:ascii="Optima" w:hAnsi="Optima"/>
+        </w:rPr>
+        <w:t>%% tumour suppressor genes</w:t>
+      </w:r>
+    </w:p>
+    <w:p>
+      <w:pPr>
+        <w:rPr>
+          <w:rFonts w:ascii="Optima" w:hAnsi="Optima"/>
+        </w:rPr>
+      </w:pPr>
+      <w:r>
+        <w:rPr>
+          <w:rFonts w:ascii="Optima" w:hAnsi="Optima"/>
+        </w:rPr>
+        <w:t xml:space="preserve">%% technical limitations of </w:t>
+      </w:r>
+      <w:proofErr w:type="spellStart"/>
+      <w:r>
+        <w:rPr>
+          <w:rFonts w:ascii="Optima" w:hAnsi="Optima"/>
+        </w:rPr>
+        <w:t>illumina</w:t>
+      </w:r>
+      <w:proofErr w:type="spellEnd"/>
+      <w:r>
+        <w:rPr>
+          <w:rFonts w:ascii="Optima" w:hAnsi="Optima"/>
+        </w:rPr>
+        <w:t xml:space="preserve"> sequencing</w:t>
+      </w:r>
+    </w:p>
+    <w:p>
+      <w:pPr>
+        <w:rPr>
+          <w:rFonts w:ascii="Optima" w:hAnsi="Optima"/>
+        </w:rPr>
+      </w:pPr>
+      <w:r>
+        <w:rPr>
+          <w:rFonts w:ascii="Optima" w:hAnsi="Optima"/>
+        </w:rPr>
+        <w:t>%% normal sequencing: to understand the transformation of normal cells to neoplastic cells</w:t>
+      </w:r>
+    </w:p>
+    <w:p>
+      <w:pPr>
+        <w:rPr>
+          <w:rFonts w:ascii="Optima" w:hAnsi="Optima"/>
+        </w:rPr>
+      </w:pPr>
+      <w:r>
+        <w:rPr>
+          <w:rFonts w:ascii="Optima" w:hAnsi="Optima"/>
+        </w:rPr>
+        <w:t xml:space="preserve">%% </w:t>
+      </w:r>
+      <w:proofErr w:type="spellStart"/>
+      <w:r>
+        <w:rPr>
+          <w:rFonts w:ascii="Optima" w:hAnsi="Optima"/>
+        </w:rPr>
+        <w:t>DToL</w:t>
+      </w:r>
+      <w:proofErr w:type="spellEnd"/>
+      <w:r>
+        <w:rPr>
+          <w:rFonts w:ascii="Optima" w:hAnsi="Optima"/>
+        </w:rPr>
+        <w:t xml:space="preserve"> project</w:t>
+      </w:r>
+    </w:p>
+    <w:p>
+      <w:pPr>
+        <w:rPr>
+          <w:rFonts w:ascii="Optima" w:hAnsi="Optima"/>
+        </w:rPr>
+      </w:pPr>
+      <w:r>
+        <w:rPr>
+          <w:rFonts w:ascii="Optima" w:hAnsi="Optima"/>
+        </w:rPr>
+        <w:t xml:space="preserve">%% availability of reference genomes from diverse </w:t>
+      </w:r>
+      <w:proofErr w:type="spellStart"/>
+      <w:r>
+        <w:rPr>
+          <w:rFonts w:ascii="Optima" w:hAnsi="Optima"/>
+        </w:rPr>
+        <w:t>eukarytoic</w:t>
+      </w:r>
+      <w:proofErr w:type="spellEnd"/>
+      <w:r>
+        <w:rPr>
+          <w:rFonts w:ascii="Optima" w:hAnsi="Optima"/>
+        </w:rPr>
+        <w:t xml:space="preserve"> species </w:t>
+      </w:r>
+    </w:p>
+    <w:p>
+      <w:pPr>
+        <w:rPr>
+          <w:rFonts w:ascii="Optima" w:hAnsi="Optima"/>
+        </w:rPr>
+      </w:pPr>
+      <w:r>
+        <w:rPr>
+          <w:rFonts w:ascii="Optima" w:hAnsi="Optima"/>
+        </w:rPr>
+        <w:t xml:space="preserve">%% reference genome construction: CCS sequencing, linked reads, CLR, </w:t>
+      </w:r>
+      <w:proofErr w:type="spellStart"/>
+      <w:r>
+        <w:rPr>
+          <w:rFonts w:ascii="Optima" w:hAnsi="Optima"/>
+        </w:rPr>
+        <w:t>binano</w:t>
+      </w:r>
+      <w:proofErr w:type="spellEnd"/>
+      <w:r>
+        <w:rPr>
+          <w:rFonts w:ascii="Optima" w:hAnsi="Optima"/>
+        </w:rPr>
+        <w:t xml:space="preserve"> scaffolding</w:t>
+      </w:r>
+    </w:p>
+    <w:p>
+      <w:pPr>
+        <w:rPr>
+          <w:rFonts w:ascii="Optima" w:hAnsi="Optima"/>
+        </w:rPr>
+      </w:pPr>
+    </w:p>
+    <w:p>
+      <w:pPr>
+        <w:rPr>
+          <w:rFonts w:ascii="Optima" w:hAnsi="Optima"/>
+        </w:rPr>
+      </w:pPr>
+      <w:r>
+        <w:rPr>
+          <w:rFonts w:ascii="Optima" w:hAnsi="Optima"/>
+        </w:rPr>
+        <w:t>\</w:t>
       </w:r>
       <w:proofErr w:type="gramStart"/>
       <w:r>
         <w:rPr>
           <w:rFonts w:ascii="Optima" w:hAnsi="Optima"/>
         </w:rPr>
-        <w:t>purity??.</w:t>
+        <w:t>section{</w:t>
       </w:r>
       <w:proofErr w:type="gramEnd"/>
       <w:r>
         <w:rPr>
           <w:rFonts w:ascii="Optima" w:hAnsi="Optima"/>
         </w:rPr>
-        <w:t xml:space="preserve"> In addition, because of </w:t>
+        <w:t>Benchmarks}</w:t>
+      </w:r>
+    </w:p>
+    <w:p>
+      <w:pPr>
+        <w:rPr>
+          <w:rFonts w:ascii="Optima" w:hAnsi="Optima"/>
+        </w:rPr>
+      </w:pPr>
+    </w:p>
+    <w:p>
+      <w:pPr>
+        <w:rPr>
+          <w:rFonts w:ascii="Optima" w:hAnsi="Optima"/>
+        </w:rPr>
+      </w:pPr>
+    </w:p>
+    <w:p>
+      <w:pPr>
+        <w:rPr>
+          <w:rFonts w:ascii="Optima" w:hAnsi="Optima"/>
+        </w:rPr>
+      </w:pPr>
+      <w:r>
+        <w:rPr>
+          <w:rFonts w:ascii="Optima" w:hAnsi="Optima"/>
+        </w:rPr>
+        <w:t>\</w:t>
+      </w:r>
+      <w:proofErr w:type="gramStart"/>
+      <w:r>
+        <w:rPr>
+          <w:rFonts w:ascii="Optima" w:hAnsi="Optima"/>
+        </w:rPr>
+        <w:t>subsection{</w:t>
+      </w:r>
+      <w:proofErr w:type="gramEnd"/>
+      <w:r>
+        <w:rPr>
+          <w:rFonts w:ascii="Optima" w:hAnsi="Optima"/>
+        </w:rPr>
+        <w:t>Sensitivity and Specificity, F1-statistics}</w:t>
+      </w:r>
+    </w:p>
+    <w:p>
+      <w:pPr>
+        <w:rPr>
+          <w:rFonts w:ascii="Optima" w:hAnsi="Optima"/>
+        </w:rPr>
+      </w:pPr>
+      <w:r>
+        <w:rPr>
+          <w:rFonts w:ascii="Optima" w:hAnsi="Optima"/>
+        </w:rPr>
+        <w:t>\</w:t>
+      </w:r>
+      <w:proofErr w:type="gramStart"/>
+      <w:r>
+        <w:rPr>
+          <w:rFonts w:ascii="Optima" w:hAnsi="Optima"/>
+        </w:rPr>
+        <w:t>subsection{</w:t>
+      </w:r>
+      <w:proofErr w:type="gramEnd"/>
+      <w:r>
+        <w:rPr>
+          <w:rFonts w:ascii="Optima" w:hAnsi="Optima"/>
+        </w:rPr>
+        <w:t>Receiver-operating characteristics}</w:t>
+      </w:r>
+    </w:p>
+    <w:p>
+      <w:pPr>
+        <w:rPr>
+          <w:rFonts w:ascii="Optima" w:hAnsi="Optima"/>
+        </w:rPr>
+      </w:pPr>
+      <w:r>
+        <w:rPr>
+          <w:rFonts w:ascii="Optima" w:hAnsi="Optima"/>
+        </w:rPr>
+        <w:t>\</w:t>
+      </w:r>
+      <w:proofErr w:type="gramStart"/>
+      <w:r>
+        <w:rPr>
+          <w:rFonts w:ascii="Optima" w:hAnsi="Optima"/>
+        </w:rPr>
+        <w:t>section{</w:t>
+      </w:r>
+      <w:proofErr w:type="gramEnd"/>
+      <w:r>
+        <w:rPr>
+          <w:rFonts w:ascii="Optima" w:hAnsi="Optima"/>
+        </w:rPr>
+        <w:t>Results}</w:t>
+      </w:r>
+    </w:p>
+    <w:p>
+      <w:pPr>
+        <w:rPr>
+          <w:rFonts w:ascii="Optima" w:hAnsi="Optima"/>
+        </w:rPr>
+      </w:pPr>
+      <w:r>
+        <w:rPr>
+          <w:rFonts w:ascii="Optima" w:hAnsi="Optima"/>
+        </w:rPr>
+        <w:t>\</w:t>
+      </w:r>
+      <w:proofErr w:type="gramStart"/>
+      <w:r>
+        <w:rPr>
+          <w:rFonts w:ascii="Optima" w:hAnsi="Optima"/>
+        </w:rPr>
+        <w:t>subsection{</w:t>
+      </w:r>
+      <w:proofErr w:type="gramEnd"/>
+      <w:r>
+        <w:rPr>
+          <w:rFonts w:ascii="Optima" w:hAnsi="Optima"/>
+        </w:rPr>
+        <w:t>}</w:t>
+      </w:r>
+    </w:p>
+    <w:p>
+      <w:pPr>
+        <w:rPr>
+          <w:rFonts w:ascii="Optima" w:hAnsi="Optima"/>
+        </w:rPr>
+      </w:pPr>
+      <w:r>
+        <w:rPr>
+          <w:rFonts w:ascii="Optima" w:hAnsi="Optima"/>
+        </w:rPr>
+        <w:t>\</w:t>
+      </w:r>
+      <w:proofErr w:type="gramStart"/>
+      <w:r>
+        <w:rPr>
+          <w:rFonts w:ascii="Optima" w:hAnsi="Optima"/>
+        </w:rPr>
+        <w:t>subsection{</w:t>
+      </w:r>
+      <w:proofErr w:type="gramEnd"/>
+      <w:r>
+        <w:rPr>
+          <w:rFonts w:ascii="Optima" w:hAnsi="Optima"/>
+        </w:rPr>
+        <w:t>}</w:t>
+      </w:r>
+    </w:p>
+    <w:p>
+      <w:pPr>
+        <w:rPr>
+          <w:rFonts w:ascii="Optima" w:hAnsi="Optima"/>
+        </w:rPr>
+      </w:pPr>
+      <w:r>
+        <w:rPr>
+          <w:rFonts w:ascii="Optima" w:hAnsi="Optima"/>
+        </w:rPr>
+        <w:t>\</w:t>
+      </w:r>
+      <w:proofErr w:type="gramStart"/>
+      <w:r>
+        <w:rPr>
+          <w:rFonts w:ascii="Optima" w:hAnsi="Optima"/>
+        </w:rPr>
+        <w:t>section{</w:t>
+      </w:r>
+      <w:proofErr w:type="gramEnd"/>
+      <w:r>
+        <w:rPr>
+          <w:rFonts w:ascii="Optima" w:hAnsi="Optima"/>
+        </w:rPr>
+        <w:t>Discussion}</w:t>
+      </w:r>
+    </w:p>
+    <w:p>
+      <w:pPr>
+        <w:rPr>
+          <w:rFonts w:ascii="Optima" w:hAnsi="Optima"/>
+        </w:rPr>
+      </w:pPr>
+      <w:r>
+        <w:rPr>
+          <w:rFonts w:ascii="Optima" w:hAnsi="Optima"/>
+        </w:rPr>
+        <w:t>\</w:t>
+      </w:r>
+      <w:proofErr w:type="gramStart"/>
+      <w:r>
+        <w:rPr>
+          <w:rFonts w:ascii="Optima" w:hAnsi="Optima"/>
+        </w:rPr>
+        <w:t>subsection{</w:t>
+      </w:r>
+      <w:proofErr w:type="gramEnd"/>
+      <w:r>
+        <w:rPr>
+          <w:rFonts w:ascii="Optima" w:hAnsi="Optima"/>
+        </w:rPr>
+        <w:t>Liquid Biopsy}</w:t>
+      </w:r>
+    </w:p>
+    <w:p>
+      <w:pPr>
+        <w:rPr>
+          <w:rFonts w:ascii="Optima" w:hAnsi="Optima"/>
+        </w:rPr>
+      </w:pPr>
+      <w:r>
+        <w:rPr>
+          <w:rFonts w:ascii="Optima" w:hAnsi="Optima"/>
+        </w:rPr>
+        <w:t>\</w:t>
+      </w:r>
+      <w:proofErr w:type="gramStart"/>
+      <w:r>
+        <w:rPr>
+          <w:rFonts w:ascii="Optima" w:hAnsi="Optima"/>
+        </w:rPr>
+        <w:t>subsection{</w:t>
+      </w:r>
+      <w:proofErr w:type="gramEnd"/>
+      <w:r>
+        <w:rPr>
+          <w:rFonts w:ascii="Optima" w:hAnsi="Optima"/>
+        </w:rPr>
+        <w:t>False positive substitutions}</w:t>
+      </w:r>
+    </w:p>
+    <w:p>
+      <w:pPr>
+        <w:rPr>
+          <w:rFonts w:ascii="Optima" w:hAnsi="Optima"/>
+        </w:rPr>
+      </w:pPr>
+      <w:r>
+        <w:rPr>
+          <w:rFonts w:ascii="Optima" w:hAnsi="Optima"/>
+        </w:rPr>
+        <w:t>\</w:t>
+      </w:r>
+      <w:proofErr w:type="gramStart"/>
+      <w:r>
+        <w:rPr>
+          <w:rFonts w:ascii="Optima" w:hAnsi="Optima"/>
+        </w:rPr>
+        <w:t>subsection{</w:t>
+      </w:r>
+      <w:proofErr w:type="gramEnd"/>
+      <w:r>
+        <w:rPr>
+          <w:rFonts w:ascii="Optima" w:hAnsi="Optima"/>
+        </w:rPr>
+        <w:t>Environmental mutagenesis}</w:t>
+      </w:r>
+    </w:p>
+    <w:p>
+      <w:pPr>
+        <w:rPr>
+          <w:rFonts w:ascii="Optima" w:hAnsi="Optima"/>
+        </w:rPr>
+      </w:pPr>
+    </w:p>
+    <w:p>
+      <w:pPr>
+        <w:rPr>
+          <w:rFonts w:ascii="Optima" w:hAnsi="Optima"/>
+        </w:rPr>
+      </w:pPr>
+    </w:p>
+    <w:p>
+      <w:pPr>
+        <w:rPr>
+          <w:rFonts w:ascii="Optima" w:hAnsi="Optima"/>
+        </w:rPr>
+      </w:pPr>
+    </w:p>
+    <w:p>
+      <w:pPr>
+        <w:rPr>
+          <w:rFonts w:ascii="Optima" w:hAnsi="Optima"/>
+        </w:rPr>
+      </w:pPr>
+      <w:r>
+        <w:rPr>
+          <w:rFonts w:ascii="Optima" w:hAnsi="Optima"/>
+        </w:rPr>
+        <w:t xml:space="preserve">has enabled us to detect more complex forms of genomic </w:t>
       </w:r>
       <w:proofErr w:type="spellStart"/>
       <w:r>
         <w:rPr>
           <w:rFonts w:ascii="Optima" w:hAnsi="Optima"/>
         </w:rPr>
-        <w:t>techical</w:t>
+        <w:t>rearrangemetns</w:t>
       </w:r>
       <w:proofErr w:type="spellEnd"/>
       <w:r>
         <w:rPr>
           <w:rFonts w:ascii="Optima" w:hAnsi="Optima"/>
         </w:rPr>
-        <w:t xml:space="preserve"> limitations of short-read sequencing, low frequency somatic mutation with variant allele fraction below 0.1-1\% often cannot be detected. </w:t>
-      </w:r>
-    </w:p>
-    <w:p>
-      <w:pPr>
-        <w:rPr>
-          <w:rFonts w:ascii="Optima" w:hAnsi="Optima"/>
-        </w:rPr>
-      </w:pPr>
-    </w:p>
-    <w:p>
-      <w:pPr>
-        <w:rPr>
-          <w:rFonts w:ascii="Optima" w:hAnsi="Optima"/>
-        </w:rPr>
-      </w:pPr>
-    </w:p>
-    <w:p>
-      <w:pPr>
-        <w:rPr>
-          <w:rFonts w:ascii="Optima" w:hAnsi="Optima"/>
-        </w:rPr>
-      </w:pPr>
-      <w:r>
-        <w:rPr>
-          <w:rFonts w:ascii="Optima" w:hAnsi="Optima"/>
-        </w:rPr>
-        <w:t xml:space="preserve">Our approach for single molecule somatic mutation detection is conceptually </w:t>
-      </w:r>
-      <w:proofErr w:type="gramStart"/>
-      <w:r>
-        <w:rPr>
-          <w:rFonts w:ascii="Optima" w:hAnsi="Optima"/>
-        </w:rPr>
-        <w:t>similar to</w:t>
-      </w:r>
-      <w:proofErr w:type="gramEnd"/>
-      <w:r>
-        <w:rPr>
-          <w:rFonts w:ascii="Optima" w:hAnsi="Optima"/>
-        </w:rPr>
-        <w:t xml:space="preserve"> using the genomic data from complete </w:t>
+        <w:t xml:space="preserve"> such as </w:t>
       </w:r>
       <w:proofErr w:type="spellStart"/>
       <w:r>
         <w:rPr>
           <w:rFonts w:ascii="Optima" w:hAnsi="Optima"/>
         </w:rPr>
-        <w:t>hydatidifiform</w:t>
+        <w:t>chrmothripsis</w:t>
       </w:r>
       <w:proofErr w:type="spellEnd"/>
       <w:r>
         <w:rPr>
           <w:rFonts w:ascii="Optima" w:hAnsi="Optima"/>
         </w:rPr>
-        <w:t xml:space="preserve"> mole 1 (CHM1) and CHM13 to assess the features important for heterozygous mutation detection. Because CHM1 </w:t>
-      </w:r>
-      <w:r>
-        <w:rPr>
-          <w:rFonts w:ascii="Optima" w:hAnsi="Optima"/>
-        </w:rPr>
-        <w:lastRenderedPageBreak/>
-        <w:t xml:space="preserve">and CHM13 cell lines have haploid genomes, the only valid germline mutations should be homozygous mutations and any detected heterozygous mutation must be an artifact of read alignment and germline mutation caller or sub-clonal somatic mutation that </w:t>
+        <w:t xml:space="preserve">, </w:t>
       </w:r>
       <w:proofErr w:type="spellStart"/>
       <w:r>
         <w:rPr>
           <w:rFonts w:ascii="Optima" w:hAnsi="Optima"/>
         </w:rPr>
-        <w:t>occured</w:t>
+        <w:t>chromoplexy</w:t>
       </w:r>
       <w:proofErr w:type="spellEnd"/>
       <w:r>
         <w:rPr>
           <w:rFonts w:ascii="Optima" w:hAnsi="Optima"/>
         </w:rPr>
-        <w:t xml:space="preserve"> early in </w:t>
+        <w:t xml:space="preserve">, break-induced replication, fork stalling and template switching, etc and the elucidation of DNA damage and repair pathways that generate these complex rearrangements. </w:t>
+      </w:r>
+    </w:p>
+    <w:p>
+      <w:pPr>
+        <w:rPr>
+          <w:rFonts w:ascii="Optima" w:hAnsi="Optima"/>
+        </w:rPr>
+      </w:pPr>
+    </w:p>
+    <w:p>
+      <w:pPr>
+        <w:rPr>
+          <w:rFonts w:ascii="Optima" w:hAnsi="Optima"/>
+        </w:rPr>
+      </w:pPr>
+      <w:r>
+        <w:rPr>
+          <w:rFonts w:ascii="Optima" w:hAnsi="Optima"/>
+        </w:rPr>
+        <w:t xml:space="preserve">If single molecule somatic mutation detection is successful from PacBio CCS reads, we aimed to detect and characterise the somatic mutations and somatic mutational processes in 66,000 eukaryotic species from the Darwin Tree of Life project, which aims to sequence and assemble all the eukaryotic species in Britain and Ireland, providing an </w:t>
       </w:r>
       <w:proofErr w:type="spellStart"/>
       <w:r>
         <w:rPr>
           <w:rFonts w:ascii="Optima" w:hAnsi="Optima"/>
         </w:rPr>
-        <w:t>develompent</w:t>
+        <w:t>unparalleld</w:t>
       </w:r>
       <w:proofErr w:type="spellEnd"/>
       <w:r>
         <w:rPr>
           <w:rFonts w:ascii="Optima" w:hAnsi="Optima"/>
         </w:rPr>
-        <w:t xml:space="preserve">. Similarly, as our samples have a single dominant somatic mutational process, any detected single molecule somatic mutation must be either a result of the biological process generating the somatic mutations or a result of library errors, alignment error or sequencing error, </w:t>
+        <w:t xml:space="preserve"> opportunity to examine the somatic mutations and </w:t>
       </w:r>
       <w:proofErr w:type="spellStart"/>
       <w:r>
         <w:rPr>
           <w:rFonts w:ascii="Optima" w:hAnsi="Optima"/>
         </w:rPr>
-        <w:t>sytematic</w:t>
+        <w:t>assocaited</w:t>
       </w:r>
       <w:proofErr w:type="spellEnd"/>
       <w:r>
         <w:rPr>
           <w:rFonts w:ascii="Optima" w:hAnsi="Optima"/>
         </w:rPr>
-        <w:t xml:space="preserve"> bioinformatics errors. Using the unique characteristics of our sample, we were able to find a search of features that impact the sensitivity and specificity of the somatic mutation calls. The sequencing statistics are summarised in Table 1. Here, we focused on single molecule somatic single-base substitution and the detection of larger structural variations that can only be detected with long-read sequencing is discussed in Chapter 4.</w:t>
-      </w:r>
-    </w:p>
-    <w:p>
-      <w:pPr>
-        <w:rPr>
-          <w:rFonts w:ascii="Optima" w:hAnsi="Optima"/>
-        </w:rPr>
-      </w:pPr>
-    </w:p>
-    <w:p>
-      <w:pPr>
-        <w:rPr>
-          <w:rFonts w:ascii="Optima" w:hAnsi="Optima"/>
-        </w:rPr>
-      </w:pPr>
-      <w:r>
-        <w:rPr>
-          <w:rFonts w:ascii="Optima" w:hAnsi="Optima"/>
-        </w:rPr>
-        <w:t xml:space="preserve">CCS read length and high base accuracy also allows us to haplotype </w:t>
-      </w:r>
-      <w:r>
-        <w:rPr>
-          <w:rFonts w:ascii="Optima" w:hAnsi="Optima"/>
-        </w:rPr>
-        <w:t>p</w:t>
-      </w:r>
-      <w:r>
-        <w:rPr>
-          <w:rFonts w:ascii="Optima" w:hAnsi="Optima"/>
-        </w:rPr>
-        <w:t xml:space="preserve">hase the genome and call sub-clonal somatic mutations more effectively. If the detected mutation is a somatic mutation and not a sequencing error, the somatic mutation should be present on the same haplotype while that from sequencing error can be on both haplotypes. </w:t>
-      </w:r>
-    </w:p>
-    <w:p>
-      <w:pPr>
-        <w:rPr>
-          <w:rFonts w:ascii="Optima" w:hAnsi="Optima"/>
-        </w:rPr>
-      </w:pPr>
-    </w:p>
-    <w:p>
-      <w:pPr>
-        <w:rPr>
-          <w:rFonts w:ascii="Optima" w:hAnsi="Optima"/>
-        </w:rPr>
-      </w:pPr>
-      <w:r>
-        <w:rPr>
-          <w:rFonts w:ascii="Optima" w:hAnsi="Optima"/>
-        </w:rPr>
-        <w:t xml:space="preserve">To date, </w:t>
-      </w:r>
-      <w:proofErr w:type="gramStart"/>
-      <w:r>
-        <w:rPr>
-          <w:rFonts w:ascii="Optima" w:hAnsi="Optima"/>
-        </w:rPr>
-        <w:t>a number of</w:t>
-      </w:r>
-      <w:proofErr w:type="gramEnd"/>
-      <w:r>
-        <w:rPr>
-          <w:rFonts w:ascii="Optima" w:hAnsi="Optima"/>
-        </w:rPr>
-        <w:t xml:space="preserve"> approaches have been developed to detect somatic mutations using matched tumour-normal sequencing. </w:t>
+        <w:t xml:space="preserve"> somatic mutational processes of non-human samples across the Tree of Life (</w:t>
       </w:r>
       <w:proofErr w:type="spellStart"/>
       <w:r>
         <w:rPr>
           <w:rFonts w:ascii="Optima" w:hAnsi="Optima"/>
         </w:rPr>
-        <w:t>Mutect</w:t>
+        <w:t>disscussed</w:t>
       </w:r>
       <w:proofErr w:type="spellEnd"/>
       <w:r>
         <w:rPr>
           <w:rFonts w:ascii="Optima" w:hAnsi="Optima"/>
         </w:rPr>
-        <w:t xml:space="preserve">..., Strelka2..., </w:t>
+        <w:t xml:space="preserve"> in Chapter 3). The study of somatic mutations across species allows us to </w:t>
       </w:r>
       <w:proofErr w:type="spellStart"/>
       <w:r>
         <w:rPr>
           <w:rFonts w:ascii="Optima" w:hAnsi="Optima"/>
         </w:rPr>
-        <w:t>SomaticSniper</w:t>
+        <w:t>tackel</w:t>
       </w:r>
       <w:proofErr w:type="spellEnd"/>
       <w:r>
         <w:rPr>
           <w:rFonts w:ascii="Optima" w:hAnsi="Optima"/>
         </w:rPr>
-        <w:t xml:space="preserve">..., Varscan2..., uses ... and Octopus..., to detect somatic mutations. To date, however, somatic mutation single-base substitution detection, have not been attempted with CCS reads and there has been limited effort in detecting somatic </w:t>
-      </w:r>
-      <w:proofErr w:type="spellStart"/>
-      <w:r>
-        <w:rPr>
-          <w:rFonts w:ascii="Optima" w:hAnsi="Optima"/>
-        </w:rPr>
-        <w:t>genomci</w:t>
-      </w:r>
-      <w:proofErr w:type="spellEnd"/>
-      <w:r>
-        <w:rPr>
-          <w:rFonts w:ascii="Optima" w:hAnsi="Optima"/>
-        </w:rPr>
-        <w:t xml:space="preserve"> rearrangements in cancer samples due to the availability of lack of scalable and reproducible methods. </w:t>
-      </w:r>
-    </w:p>
-    <w:p>
-      <w:pPr>
-        <w:rPr>
-          <w:rFonts w:ascii="Optima" w:hAnsi="Optima"/>
-        </w:rPr>
-      </w:pPr>
-    </w:p>
-    <w:p>
-      <w:pPr>
-        <w:rPr>
-          <w:rFonts w:ascii="Optima" w:hAnsi="Optima"/>
-        </w:rPr>
-      </w:pPr>
-    </w:p>
-    <w:p>
-      <w:pPr>
-        <w:rPr>
-          <w:rFonts w:ascii="Optima" w:hAnsi="Optima"/>
-        </w:rPr>
-      </w:pPr>
-    </w:p>
-    <w:p>
-      <w:pPr>
-        <w:rPr>
-          <w:rFonts w:ascii="Optima" w:hAnsi="Optima"/>
-        </w:rPr>
-      </w:pPr>
-    </w:p>
-    <w:p>
-      <w:pPr>
-        <w:rPr>
-          <w:rFonts w:ascii="Optima" w:hAnsi="Optima"/>
-        </w:rPr>
-      </w:pPr>
-      <w:r>
-        <w:rPr>
-          <w:rFonts w:ascii="Optima" w:hAnsi="Optima"/>
-        </w:rPr>
-        <w:t>Results</w:t>
-      </w:r>
-    </w:p>
-    <w:p>
-      <w:pPr>
-        <w:rPr>
-          <w:rFonts w:ascii="Optima" w:hAnsi="Optima"/>
-        </w:rPr>
-      </w:pPr>
-      <w:r>
-        <w:rPr>
-          <w:rFonts w:ascii="Optima" w:hAnsi="Optima"/>
-        </w:rPr>
-        <w:t xml:space="preserve">We sequenced BC-1, HT-115 and PD48473b samples to approximately 30X sequence coverage and PD47269d to 90X sequence coverage. </w:t>
-      </w:r>
-    </w:p>
-    <w:p>
-      <w:pPr>
-        <w:rPr>
-          <w:rFonts w:ascii="Optima" w:hAnsi="Optima"/>
-        </w:rPr>
-      </w:pPr>
-    </w:p>
-    <w:p>
-      <w:pPr>
-        <w:rPr>
-          <w:rFonts w:ascii="Optima" w:hAnsi="Optima"/>
-        </w:rPr>
-      </w:pPr>
-    </w:p>
-    <w:p>
-      <w:pPr>
-        <w:rPr>
-          <w:rFonts w:ascii="Optima" w:hAnsi="Optima"/>
-        </w:rPr>
-      </w:pPr>
-      <w:r>
-        <w:rPr>
-          <w:rFonts w:ascii="Optima" w:hAnsi="Optima"/>
-        </w:rPr>
-        <w:t>%% BC-1, HT-115 cell lines</w:t>
-      </w:r>
-    </w:p>
-    <w:p>
-      <w:pPr>
-        <w:rPr>
-          <w:rFonts w:ascii="Optima" w:hAnsi="Optima"/>
-        </w:rPr>
-      </w:pPr>
-      <w:r>
-        <w:rPr>
-          <w:rFonts w:ascii="Optima" w:hAnsi="Optima"/>
-        </w:rPr>
-        <w:t xml:space="preserve">%% blood: SBS1, SBS5 + SBSX: </w:t>
-      </w:r>
-    </w:p>
-    <w:p>
-      <w:pPr>
-        <w:rPr>
-          <w:rFonts w:ascii="Optima" w:hAnsi="Optima"/>
-        </w:rPr>
-      </w:pPr>
-      <w:r>
-        <w:rPr>
-          <w:rFonts w:ascii="Optima" w:hAnsi="Optima"/>
-        </w:rPr>
-        <w:t xml:space="preserve">%% </w:t>
-      </w:r>
-      <w:proofErr w:type="spellStart"/>
-      <w:r>
-        <w:rPr>
-          <w:rFonts w:ascii="Optima" w:hAnsi="Optima"/>
-        </w:rPr>
-        <w:t>emily</w:t>
-      </w:r>
-      <w:proofErr w:type="spellEnd"/>
-      <w:r>
-        <w:rPr>
-          <w:rFonts w:ascii="Optima" w:hAnsi="Optima"/>
-        </w:rPr>
-        <w:t xml:space="preserve"> </w:t>
-      </w:r>
-      <w:proofErr w:type="spellStart"/>
-      <w:r>
-        <w:rPr>
-          <w:rFonts w:ascii="Optima" w:hAnsi="Optima"/>
-        </w:rPr>
-        <w:t>mitchell's</w:t>
-      </w:r>
-      <w:proofErr w:type="spellEnd"/>
-      <w:r>
-        <w:rPr>
-          <w:rFonts w:ascii="Optima" w:hAnsi="Optima"/>
-        </w:rPr>
-        <w:t xml:space="preserve"> paper</w:t>
-      </w:r>
-    </w:p>
-    <w:p>
-      <w:pPr>
-        <w:rPr>
-          <w:rFonts w:ascii="Optima" w:hAnsi="Optima"/>
-        </w:rPr>
-      </w:pPr>
-      <w:r>
-        <w:rPr>
-          <w:rFonts w:ascii="Optima" w:hAnsi="Optima"/>
-        </w:rPr>
-        <w:t xml:space="preserve">%% </w:t>
-      </w:r>
-      <w:proofErr w:type="spellStart"/>
-      <w:r>
-        <w:rPr>
-          <w:rFonts w:ascii="Optima" w:hAnsi="Optima"/>
-        </w:rPr>
-        <w:t>mia's</w:t>
-      </w:r>
-      <w:proofErr w:type="spellEnd"/>
-      <w:r>
-        <w:rPr>
-          <w:rFonts w:ascii="Optima" w:hAnsi="Optima"/>
-        </w:rPr>
-        <w:t xml:space="preserve"> paper</w:t>
-      </w:r>
-    </w:p>
-    <w:p>
-      <w:pPr>
-        <w:rPr>
-          <w:rFonts w:ascii="Optima" w:hAnsi="Optima"/>
-        </w:rPr>
-      </w:pPr>
-      <w:r>
-        <w:rPr>
-          <w:rFonts w:ascii="Optima" w:hAnsi="Optima"/>
-        </w:rPr>
-        <w:t>%% single dominant somatic mutational processes drive the generation of the most recently acquired somatic mutations</w:t>
-      </w:r>
-    </w:p>
-    <w:p>
-      <w:pPr>
-        <w:rPr>
-          <w:rFonts w:ascii="Optima" w:hAnsi="Optima"/>
-        </w:rPr>
-      </w:pPr>
-      <w:r>
-        <w:rPr>
-          <w:rFonts w:ascii="Optima" w:hAnsi="Optima"/>
-        </w:rPr>
-        <w:t>%% an individual/single substitution/difference between the read and reference genome cannot be determined to be a sequencing error or a true mutation that reflects the difference between the sample and the reference</w:t>
-      </w:r>
-    </w:p>
-    <w:p>
-      <w:pPr>
-        <w:rPr>
-          <w:rFonts w:ascii="Optima" w:hAnsi="Optima"/>
-        </w:rPr>
-      </w:pPr>
-      <w:r>
-        <w:rPr>
-          <w:rFonts w:ascii="Optima" w:hAnsi="Optima"/>
-        </w:rPr>
-        <w:t xml:space="preserve">%% if the circular consensus sequence base from Pacific Biosciences </w:t>
-      </w:r>
-      <w:proofErr w:type="gramStart"/>
-      <w:r>
-        <w:rPr>
-          <w:rFonts w:ascii="Optima" w:hAnsi="Optima"/>
-        </w:rPr>
-        <w:t>are</w:t>
-      </w:r>
-      <w:proofErr w:type="gramEnd"/>
-      <w:r>
-        <w:rPr>
-          <w:rFonts w:ascii="Optima" w:hAnsi="Optima"/>
-        </w:rPr>
-        <w:t xml:space="preserve"> sufficiently accurate, the differences between the read and the reference should be a reflection of biology and not the reflection of library errors, sequencing errors, systematic errors.   </w:t>
-      </w:r>
-    </w:p>
-    <w:p>
-      <w:pPr>
-        <w:rPr>
-          <w:rFonts w:ascii="Optima" w:hAnsi="Optima"/>
-        </w:rPr>
-      </w:pPr>
-      <w:r>
-        <w:rPr>
-          <w:rFonts w:ascii="Optima" w:hAnsi="Optima"/>
-        </w:rPr>
-        <w:t>%% if single molecule somatic single-base substitutions, in aggregate, should be consistent with the expected mutational patterns from the sample if the mutations are correctly called.</w:t>
-      </w:r>
-    </w:p>
-    <w:p>
-      <w:pPr>
-        <w:rPr>
-          <w:rFonts w:ascii="Optima" w:hAnsi="Optima"/>
-        </w:rPr>
-      </w:pPr>
-      <w:r>
-        <w:rPr>
-          <w:rFonts w:ascii="Optima" w:hAnsi="Optima"/>
-        </w:rPr>
-        <w:t>%% sources of library errors, sonication, oxidative DNA damage</w:t>
-      </w:r>
-    </w:p>
-    <w:p>
-      <w:pPr>
-        <w:rPr>
-          <w:rFonts w:ascii="Optima" w:hAnsi="Optima"/>
-        </w:rPr>
-      </w:pPr>
-      <w:r>
-        <w:rPr>
-          <w:rFonts w:ascii="Optima" w:hAnsi="Optima"/>
-        </w:rPr>
-        <w:t xml:space="preserve">%% </w:t>
-      </w:r>
-    </w:p>
-    <w:p>
-      <w:pPr>
-        <w:rPr>
-          <w:rFonts w:ascii="Optima" w:hAnsi="Optima"/>
-        </w:rPr>
-      </w:pPr>
-      <w:r>
-        <w:rPr>
-          <w:rFonts w:ascii="Optima" w:hAnsi="Optima"/>
-        </w:rPr>
-        <w:t xml:space="preserve">%% single </w:t>
-      </w:r>
-      <w:proofErr w:type="spellStart"/>
-      <w:r>
-        <w:rPr>
-          <w:rFonts w:ascii="Optima" w:hAnsi="Optima"/>
-        </w:rPr>
-        <w:t>moelcule</w:t>
-      </w:r>
-      <w:proofErr w:type="spellEnd"/>
-      <w:r>
-        <w:rPr>
-          <w:rFonts w:ascii="Optima" w:hAnsi="Optima"/>
-        </w:rPr>
-        <w:t xml:space="preserve"> somatic single base substitution detection across </w:t>
-      </w:r>
-      <w:proofErr w:type="gramStart"/>
-      <w:r>
-        <w:rPr>
-          <w:rFonts w:ascii="Optima" w:hAnsi="Optima"/>
-        </w:rPr>
-        <w:t>all  eukaryotic</w:t>
-      </w:r>
-      <w:proofErr w:type="gramEnd"/>
-      <w:r>
-        <w:rPr>
-          <w:rFonts w:ascii="Optima" w:hAnsi="Optima"/>
-        </w:rPr>
-        <w:t xml:space="preserve"> species, potentially sequenced with PacBio CCS sequencing method</w:t>
-      </w:r>
-    </w:p>
-    <w:p>
-      <w:pPr>
-        <w:rPr>
-          <w:rFonts w:ascii="Optima" w:hAnsi="Optima"/>
-        </w:rPr>
-      </w:pPr>
-      <w:r>
-        <w:rPr>
-          <w:rFonts w:ascii="Optima" w:hAnsi="Optima"/>
-        </w:rPr>
-        <w:lastRenderedPageBreak/>
-        <w:t xml:space="preserve">%% even if </w:t>
-      </w:r>
-      <w:proofErr w:type="spellStart"/>
-      <w:r>
-        <w:rPr>
-          <w:rFonts w:ascii="Optima" w:hAnsi="Optima"/>
-        </w:rPr>
-        <w:t>soruces</w:t>
-      </w:r>
-      <w:proofErr w:type="spellEnd"/>
-      <w:r>
-        <w:rPr>
-          <w:rFonts w:ascii="Optima" w:hAnsi="Optima"/>
-        </w:rPr>
-        <w:t xml:space="preserve"> of errors introduced upstream of sequencing can be identified, it is hard to deal with them</w:t>
-      </w:r>
-    </w:p>
-    <w:p>
-      <w:pPr>
-        <w:rPr>
-          <w:rFonts w:ascii="Optima" w:hAnsi="Optima"/>
-        </w:rPr>
-      </w:pPr>
-      <w:r>
-        <w:rPr>
-          <w:rFonts w:ascii="Optima" w:hAnsi="Optima"/>
-        </w:rPr>
-        <w:t>%% systematic errors resulting from alignment errors and</w:t>
-      </w:r>
-    </w:p>
-    <w:p>
-      <w:pPr>
-        <w:rPr>
-          <w:rFonts w:ascii="Optima" w:hAnsi="Optima"/>
-        </w:rPr>
-      </w:pPr>
-    </w:p>
-    <w:p>
-      <w:pPr>
-        <w:rPr>
-          <w:rFonts w:ascii="Optima" w:hAnsi="Optima"/>
-        </w:rPr>
-      </w:pPr>
-      <w:r>
-        <w:rPr>
-          <w:rFonts w:ascii="Optima" w:hAnsi="Optima"/>
-        </w:rPr>
-        <w:t>%% Duplex sequencing</w:t>
-      </w:r>
-    </w:p>
-    <w:p>
-      <w:pPr>
-        <w:rPr>
-          <w:rFonts w:ascii="Optima" w:hAnsi="Optima"/>
-        </w:rPr>
-      </w:pPr>
-      <w:r>
-        <w:rPr>
-          <w:rFonts w:ascii="Optima" w:hAnsi="Optima"/>
-        </w:rPr>
-        <w:t>%% Nanorate-sequencing</w:t>
-      </w:r>
-    </w:p>
-    <w:p>
-      <w:pPr>
-        <w:rPr>
-          <w:rFonts w:ascii="Optima" w:hAnsi="Optima"/>
-        </w:rPr>
-      </w:pPr>
-      <w:r>
-        <w:rPr>
-          <w:rFonts w:ascii="Optima" w:hAnsi="Optima"/>
-        </w:rPr>
-        <w:t>%% Darwin Tree of Life project</w:t>
-      </w:r>
-    </w:p>
-    <w:p>
-      <w:pPr>
-        <w:rPr>
-          <w:rFonts w:ascii="Optima" w:hAnsi="Optima"/>
-        </w:rPr>
-      </w:pPr>
-      <w:r>
-        <w:rPr>
-          <w:rFonts w:ascii="Optima" w:hAnsi="Optima"/>
-        </w:rPr>
-        <w:t>%% Importance of somatic mutations: driver mutations, lineage trace development, time the emergence of driver mutations</w:t>
-      </w:r>
-    </w:p>
-    <w:p>
-      <w:pPr>
-        <w:rPr>
-          <w:rFonts w:ascii="Optima" w:hAnsi="Optima"/>
-        </w:rPr>
-      </w:pPr>
-    </w:p>
-    <w:p>
-      <w:pPr>
-        <w:rPr>
-          <w:rFonts w:ascii="Optima" w:hAnsi="Optima"/>
-        </w:rPr>
-      </w:pPr>
-    </w:p>
-    <w:p>
-      <w:pPr>
-        <w:rPr>
-          <w:rFonts w:ascii="Optima" w:hAnsi="Optima"/>
-        </w:rPr>
-      </w:pPr>
-      <w:r>
-        <w:rPr>
-          <w:rFonts w:ascii="Optima" w:hAnsi="Optima"/>
-        </w:rPr>
-        <w:t>%% somatic single base substitutions</w:t>
-      </w:r>
-    </w:p>
-    <w:p>
-      <w:pPr>
-        <w:rPr>
-          <w:rFonts w:ascii="Optima" w:hAnsi="Optima"/>
-        </w:rPr>
-      </w:pPr>
-      <w:r>
-        <w:rPr>
-          <w:rFonts w:ascii="Optima" w:hAnsi="Optima"/>
-        </w:rPr>
-        <w:t>%% small indels</w:t>
-      </w:r>
-    </w:p>
-    <w:p>
-      <w:pPr>
-        <w:rPr>
-          <w:rFonts w:ascii="Optima" w:hAnsi="Optima"/>
-        </w:rPr>
-      </w:pPr>
-      <w:r>
-        <w:rPr>
-          <w:rFonts w:ascii="Optima" w:hAnsi="Optima"/>
-        </w:rPr>
-        <w:t>%% structural variations &gt; 50 bp</w:t>
-      </w:r>
-    </w:p>
-    <w:p>
-      <w:pPr>
-        <w:rPr>
-          <w:rFonts w:ascii="Optima" w:hAnsi="Optima"/>
-        </w:rPr>
-      </w:pPr>
-      <w:r>
-        <w:rPr>
-          <w:rFonts w:ascii="Optima" w:hAnsi="Optima"/>
-        </w:rPr>
-        <w:t>%% chromosomal translocations</w:t>
-      </w:r>
-    </w:p>
-    <w:p>
-      <w:pPr>
-        <w:rPr>
-          <w:rFonts w:ascii="Optima" w:hAnsi="Optima"/>
-        </w:rPr>
-      </w:pPr>
-      <w:r>
-        <w:rPr>
-          <w:rFonts w:ascii="Optima" w:hAnsi="Optima"/>
-        </w:rPr>
-        <w:t>%% tumour suppressor genes</w:t>
-      </w:r>
-    </w:p>
-    <w:p>
-      <w:pPr>
-        <w:rPr>
-          <w:rFonts w:ascii="Optima" w:hAnsi="Optima"/>
-        </w:rPr>
-      </w:pPr>
-      <w:r>
-        <w:rPr>
-          <w:rFonts w:ascii="Optima" w:hAnsi="Optima"/>
-        </w:rPr>
-        <w:t xml:space="preserve">%% technical limitations of </w:t>
-      </w:r>
-      <w:proofErr w:type="spellStart"/>
-      <w:r>
-        <w:rPr>
-          <w:rFonts w:ascii="Optima" w:hAnsi="Optima"/>
-        </w:rPr>
-        <w:t>illumina</w:t>
-      </w:r>
-      <w:proofErr w:type="spellEnd"/>
-      <w:r>
-        <w:rPr>
-          <w:rFonts w:ascii="Optima" w:hAnsi="Optima"/>
-        </w:rPr>
-        <w:t xml:space="preserve"> sequencing</w:t>
-      </w:r>
-    </w:p>
-    <w:p>
-      <w:pPr>
-        <w:rPr>
-          <w:rFonts w:ascii="Optima" w:hAnsi="Optima"/>
-        </w:rPr>
-      </w:pPr>
-      <w:r>
-        <w:rPr>
-          <w:rFonts w:ascii="Optima" w:hAnsi="Optima"/>
-        </w:rPr>
-        <w:t>%% normal sequencing: to understand the transformation of normal cells to neoplastic cells</w:t>
-      </w:r>
-    </w:p>
-    <w:p>
-      <w:pPr>
-        <w:rPr>
-          <w:rFonts w:ascii="Optima" w:hAnsi="Optima"/>
-        </w:rPr>
-      </w:pPr>
-      <w:r>
-        <w:rPr>
-          <w:rFonts w:ascii="Optima" w:hAnsi="Optima"/>
-        </w:rPr>
-        <w:t xml:space="preserve">%% </w:t>
-      </w:r>
-      <w:proofErr w:type="spellStart"/>
-      <w:r>
-        <w:rPr>
-          <w:rFonts w:ascii="Optima" w:hAnsi="Optima"/>
-        </w:rPr>
-        <w:t>DToL</w:t>
-      </w:r>
-      <w:proofErr w:type="spellEnd"/>
-      <w:r>
-        <w:rPr>
-          <w:rFonts w:ascii="Optima" w:hAnsi="Optima"/>
-        </w:rPr>
-        <w:t xml:space="preserve"> project</w:t>
-      </w:r>
-    </w:p>
-    <w:p>
-      <w:pPr>
-        <w:rPr>
-          <w:rFonts w:ascii="Optima" w:hAnsi="Optima"/>
-        </w:rPr>
-      </w:pPr>
-      <w:r>
-        <w:rPr>
-          <w:rFonts w:ascii="Optima" w:hAnsi="Optima"/>
-        </w:rPr>
-        <w:t xml:space="preserve">%% availability of reference genomes from diverse </w:t>
-      </w:r>
-      <w:proofErr w:type="spellStart"/>
-      <w:r>
-        <w:rPr>
-          <w:rFonts w:ascii="Optima" w:hAnsi="Optima"/>
-        </w:rPr>
-        <w:t>eukarytoic</w:t>
-      </w:r>
-      <w:proofErr w:type="spellEnd"/>
-      <w:r>
-        <w:rPr>
-          <w:rFonts w:ascii="Optima" w:hAnsi="Optima"/>
-        </w:rPr>
-        <w:t xml:space="preserve"> species </w:t>
-      </w:r>
-    </w:p>
-    <w:p>
-      <w:pPr>
-        <w:rPr>
-          <w:rFonts w:ascii="Optima" w:hAnsi="Optima"/>
-        </w:rPr>
-      </w:pPr>
-      <w:r>
-        <w:rPr>
-          <w:rFonts w:ascii="Optima" w:hAnsi="Optima"/>
-        </w:rPr>
-        <w:t xml:space="preserve">%% reference genome construction: CCS sequencing, linked reads, CLR, </w:t>
-      </w:r>
-      <w:proofErr w:type="spellStart"/>
-      <w:r>
-        <w:rPr>
-          <w:rFonts w:ascii="Optima" w:hAnsi="Optima"/>
-        </w:rPr>
-        <w:t>binano</w:t>
-      </w:r>
-      <w:proofErr w:type="spellEnd"/>
-      <w:r>
-        <w:rPr>
-          <w:rFonts w:ascii="Optima" w:hAnsi="Optima"/>
-        </w:rPr>
-        <w:t xml:space="preserve"> scaffolding</w:t>
-      </w:r>
-    </w:p>
-    <w:p>
-      <w:pPr>
-        <w:rPr>
-          <w:rFonts w:ascii="Optima" w:hAnsi="Optima"/>
-        </w:rPr>
-      </w:pPr>
-    </w:p>
-    <w:p>
-      <w:pPr>
-        <w:rPr>
-          <w:rFonts w:ascii="Optima" w:hAnsi="Optima"/>
-        </w:rPr>
-      </w:pPr>
-      <w:r>
-        <w:rPr>
-          <w:rFonts w:ascii="Optima" w:hAnsi="Optima"/>
-        </w:rPr>
-        <w:t>\</w:t>
-      </w:r>
-      <w:proofErr w:type="gramStart"/>
-      <w:r>
-        <w:rPr>
-          <w:rFonts w:ascii="Optima" w:hAnsi="Optima"/>
-        </w:rPr>
-        <w:t>section{</w:t>
-      </w:r>
-      <w:proofErr w:type="gramEnd"/>
-      <w:r>
-        <w:rPr>
-          <w:rFonts w:ascii="Optima" w:hAnsi="Optima"/>
-        </w:rPr>
-        <w:t>Benchmarks}</w:t>
-      </w:r>
-    </w:p>
-    <w:p>
-      <w:pPr>
-        <w:rPr>
-          <w:rFonts w:ascii="Optima" w:hAnsi="Optima"/>
-        </w:rPr>
-      </w:pPr>
-    </w:p>
-    <w:p>
-      <w:pPr>
-        <w:rPr>
-          <w:rFonts w:ascii="Optima" w:hAnsi="Optima"/>
-        </w:rPr>
-      </w:pPr>
-    </w:p>
-    <w:p>
-      <w:pPr>
-        <w:rPr>
-          <w:rFonts w:ascii="Optima" w:hAnsi="Optima"/>
-        </w:rPr>
-      </w:pPr>
-      <w:r>
-        <w:rPr>
-          <w:rFonts w:ascii="Optima" w:hAnsi="Optima"/>
-        </w:rPr>
-        <w:t>\</w:t>
-      </w:r>
-      <w:proofErr w:type="gramStart"/>
-      <w:r>
-        <w:rPr>
-          <w:rFonts w:ascii="Optima" w:hAnsi="Optima"/>
-        </w:rPr>
-        <w:t>subsection{</w:t>
-      </w:r>
-      <w:proofErr w:type="gramEnd"/>
-      <w:r>
-        <w:rPr>
-          <w:rFonts w:ascii="Optima" w:hAnsi="Optima"/>
-        </w:rPr>
-        <w:t>Sensitivity and Specificity, F1-statistics}</w:t>
-      </w:r>
-    </w:p>
-    <w:p>
-      <w:pPr>
-        <w:rPr>
-          <w:rFonts w:ascii="Optima" w:hAnsi="Optima"/>
-        </w:rPr>
-      </w:pPr>
-      <w:r>
-        <w:rPr>
-          <w:rFonts w:ascii="Optima" w:hAnsi="Optima"/>
-        </w:rPr>
-        <w:t>\</w:t>
-      </w:r>
-      <w:proofErr w:type="gramStart"/>
-      <w:r>
-        <w:rPr>
-          <w:rFonts w:ascii="Optima" w:hAnsi="Optima"/>
-        </w:rPr>
-        <w:t>subsection{</w:t>
-      </w:r>
-      <w:proofErr w:type="gramEnd"/>
-      <w:r>
-        <w:rPr>
-          <w:rFonts w:ascii="Optima" w:hAnsi="Optima"/>
-        </w:rPr>
-        <w:t>Receiver-operating characteristics}</w:t>
-      </w:r>
-    </w:p>
-    <w:p>
-      <w:pPr>
-        <w:rPr>
-          <w:rFonts w:ascii="Optima" w:hAnsi="Optima"/>
-        </w:rPr>
-      </w:pPr>
-      <w:r>
-        <w:rPr>
-          <w:rFonts w:ascii="Optima" w:hAnsi="Optima"/>
-        </w:rPr>
-        <w:t>\</w:t>
-      </w:r>
-      <w:proofErr w:type="gramStart"/>
-      <w:r>
-        <w:rPr>
-          <w:rFonts w:ascii="Optima" w:hAnsi="Optima"/>
-        </w:rPr>
-        <w:t>section{</w:t>
-      </w:r>
-      <w:proofErr w:type="gramEnd"/>
-      <w:r>
-        <w:rPr>
-          <w:rFonts w:ascii="Optima" w:hAnsi="Optima"/>
-        </w:rPr>
-        <w:t>Results}</w:t>
-      </w:r>
-    </w:p>
-    <w:p>
-      <w:pPr>
-        <w:rPr>
-          <w:rFonts w:ascii="Optima" w:hAnsi="Optima"/>
-        </w:rPr>
-      </w:pPr>
-      <w:r>
-        <w:rPr>
-          <w:rFonts w:ascii="Optima" w:hAnsi="Optima"/>
-        </w:rPr>
-        <w:t>\</w:t>
-      </w:r>
-      <w:proofErr w:type="gramStart"/>
-      <w:r>
-        <w:rPr>
-          <w:rFonts w:ascii="Optima" w:hAnsi="Optima"/>
-        </w:rPr>
-        <w:t>subsection{</w:t>
-      </w:r>
-      <w:proofErr w:type="gramEnd"/>
-      <w:r>
-        <w:rPr>
-          <w:rFonts w:ascii="Optima" w:hAnsi="Optima"/>
-        </w:rPr>
-        <w:t>}</w:t>
-      </w:r>
-    </w:p>
-    <w:p>
-      <w:pPr>
-        <w:rPr>
-          <w:rFonts w:ascii="Optima" w:hAnsi="Optima"/>
-        </w:rPr>
-      </w:pPr>
-      <w:r>
-        <w:rPr>
-          <w:rFonts w:ascii="Optima" w:hAnsi="Optima"/>
-        </w:rPr>
-        <w:t>\</w:t>
-      </w:r>
-      <w:proofErr w:type="gramStart"/>
-      <w:r>
-        <w:rPr>
-          <w:rFonts w:ascii="Optima" w:hAnsi="Optima"/>
-        </w:rPr>
-        <w:t>subsection{</w:t>
-      </w:r>
-      <w:proofErr w:type="gramEnd"/>
-      <w:r>
-        <w:rPr>
-          <w:rFonts w:ascii="Optima" w:hAnsi="Optima"/>
-        </w:rPr>
-        <w:t>}</w:t>
-      </w:r>
-    </w:p>
-    <w:p>
-      <w:pPr>
-        <w:rPr>
-          <w:rFonts w:ascii="Optima" w:hAnsi="Optima"/>
-        </w:rPr>
-      </w:pPr>
-      <w:r>
-        <w:rPr>
-          <w:rFonts w:ascii="Optima" w:hAnsi="Optima"/>
-        </w:rPr>
-        <w:t>\</w:t>
-      </w:r>
-      <w:proofErr w:type="gramStart"/>
-      <w:r>
-        <w:rPr>
-          <w:rFonts w:ascii="Optima" w:hAnsi="Optima"/>
-        </w:rPr>
-        <w:t>section{</w:t>
-      </w:r>
-      <w:proofErr w:type="gramEnd"/>
-      <w:r>
-        <w:rPr>
-          <w:rFonts w:ascii="Optima" w:hAnsi="Optima"/>
-        </w:rPr>
-        <w:t>Discussion}</w:t>
-      </w:r>
-    </w:p>
-    <w:p>
-      <w:pPr>
-        <w:rPr>
-          <w:rFonts w:ascii="Optima" w:hAnsi="Optima"/>
-        </w:rPr>
-      </w:pPr>
-      <w:r>
-        <w:rPr>
-          <w:rFonts w:ascii="Optima" w:hAnsi="Optima"/>
-        </w:rPr>
-        <w:t>\</w:t>
-      </w:r>
-      <w:proofErr w:type="gramStart"/>
-      <w:r>
-        <w:rPr>
-          <w:rFonts w:ascii="Optima" w:hAnsi="Optima"/>
-        </w:rPr>
-        <w:t>subsection{</w:t>
-      </w:r>
-      <w:proofErr w:type="gramEnd"/>
-      <w:r>
-        <w:rPr>
-          <w:rFonts w:ascii="Optima" w:hAnsi="Optima"/>
-        </w:rPr>
-        <w:t>Liquid Biopsy}</w:t>
-      </w:r>
-    </w:p>
-    <w:p>
-      <w:pPr>
-        <w:rPr>
-          <w:rFonts w:ascii="Optima" w:hAnsi="Optima"/>
-        </w:rPr>
-      </w:pPr>
-      <w:r>
-        <w:rPr>
-          <w:rFonts w:ascii="Optima" w:hAnsi="Optima"/>
-        </w:rPr>
-        <w:t>\</w:t>
-      </w:r>
-      <w:proofErr w:type="gramStart"/>
-      <w:r>
-        <w:rPr>
-          <w:rFonts w:ascii="Optima" w:hAnsi="Optima"/>
-        </w:rPr>
-        <w:t>subsection{</w:t>
-      </w:r>
-      <w:proofErr w:type="gramEnd"/>
-      <w:r>
-        <w:rPr>
-          <w:rFonts w:ascii="Optima" w:hAnsi="Optima"/>
-        </w:rPr>
-        <w:t>False positive substitutions}</w:t>
-      </w:r>
-    </w:p>
-    <w:p>
-      <w:pPr>
-        <w:rPr>
-          <w:rFonts w:ascii="Optima" w:hAnsi="Optima"/>
-        </w:rPr>
-      </w:pPr>
-      <w:r>
-        <w:rPr>
-          <w:rFonts w:ascii="Optima" w:hAnsi="Optima"/>
-        </w:rPr>
-        <w:t>\</w:t>
-      </w:r>
-      <w:proofErr w:type="gramStart"/>
-      <w:r>
-        <w:rPr>
-          <w:rFonts w:ascii="Optima" w:hAnsi="Optima"/>
-        </w:rPr>
-        <w:t>subsection{</w:t>
-      </w:r>
-      <w:proofErr w:type="gramEnd"/>
-      <w:r>
-        <w:rPr>
-          <w:rFonts w:ascii="Optima" w:hAnsi="Optima"/>
-        </w:rPr>
-        <w:t>Environmental mutagenesis}</w:t>
-      </w:r>
-    </w:p>
-    <w:p>
-      <w:pPr>
-        <w:rPr>
-          <w:rFonts w:ascii="Optima" w:hAnsi="Optima"/>
-        </w:rPr>
-      </w:pPr>
-    </w:p>
-    <w:p>
-      <w:pPr>
-        <w:rPr>
-          <w:rFonts w:ascii="Optima" w:hAnsi="Optima"/>
-        </w:rPr>
-      </w:pPr>
-    </w:p>
-    <w:p>
-      <w:pPr>
-        <w:rPr>
-          <w:rFonts w:ascii="Optima" w:hAnsi="Optima"/>
-        </w:rPr>
-      </w:pPr>
-    </w:p>
-    <w:p>
-      <w:pPr>
-        <w:rPr>
-          <w:rFonts w:ascii="Optima" w:hAnsi="Optima"/>
-        </w:rPr>
-      </w:pPr>
-      <w:r>
-        <w:rPr>
-          <w:rFonts w:ascii="Optima" w:hAnsi="Optima"/>
-        </w:rPr>
-        <w:t xml:space="preserve">has enabled us to detect more complex forms of genomic </w:t>
-      </w:r>
-      <w:proofErr w:type="spellStart"/>
-      <w:r>
-        <w:rPr>
-          <w:rFonts w:ascii="Optima" w:hAnsi="Optima"/>
-        </w:rPr>
-        <w:t>rearrangemetns</w:t>
-      </w:r>
-      <w:proofErr w:type="spellEnd"/>
-      <w:r>
-        <w:rPr>
-          <w:rFonts w:ascii="Optima" w:hAnsi="Optima"/>
-        </w:rPr>
-        <w:t xml:space="preserve"> such as </w:t>
-      </w:r>
-      <w:proofErr w:type="spellStart"/>
-      <w:r>
-        <w:rPr>
-          <w:rFonts w:ascii="Optima" w:hAnsi="Optima"/>
-        </w:rPr>
-        <w:t>chrmothripsis</w:t>
-      </w:r>
-      <w:proofErr w:type="spellEnd"/>
-      <w:r>
-        <w:rPr>
-          <w:rFonts w:ascii="Optima" w:hAnsi="Optima"/>
-        </w:rPr>
-        <w:t xml:space="preserve">, </w:t>
-      </w:r>
-      <w:proofErr w:type="spellStart"/>
-      <w:r>
-        <w:rPr>
-          <w:rFonts w:ascii="Optima" w:hAnsi="Optima"/>
-        </w:rPr>
-        <w:t>chromoplexy</w:t>
-      </w:r>
-      <w:proofErr w:type="spellEnd"/>
-      <w:r>
-        <w:rPr>
-          <w:rFonts w:ascii="Optima" w:hAnsi="Optima"/>
-        </w:rPr>
-        <w:t xml:space="preserve">, break-induced replication, fork stalling and template switching, etc and the elucidation of DNA damage and repair pathways that generate these complex rearrangements. </w:t>
-      </w:r>
-    </w:p>
-    <w:p>
-      <w:pPr>
-        <w:rPr>
-          <w:rFonts w:ascii="Optima" w:hAnsi="Optima"/>
-        </w:rPr>
-      </w:pPr>
-    </w:p>
-    <w:p>
-      <w:pPr>
-        <w:rPr>
-          <w:rFonts w:ascii="Optima" w:hAnsi="Optima"/>
-        </w:rPr>
-      </w:pPr>
-      <w:r>
-        <w:rPr>
-          <w:rFonts w:ascii="Optima" w:hAnsi="Optima"/>
-        </w:rPr>
-        <w:t xml:space="preserve">If single molecule somatic mutation detection is successful from PacBio CCS reads, we aimed to detect and characterise the somatic mutations and somatic mutational processes in 66,000 eukaryotic species from the Darwin Tree of Life project, which aims to sequence and assemble all the eukaryotic species in Britain and Ireland, providing an </w:t>
-      </w:r>
-      <w:proofErr w:type="spellStart"/>
-      <w:r>
-        <w:rPr>
-          <w:rFonts w:ascii="Optima" w:hAnsi="Optima"/>
-        </w:rPr>
-        <w:t>unparalleld</w:t>
-      </w:r>
-      <w:proofErr w:type="spellEnd"/>
-      <w:r>
-        <w:rPr>
-          <w:rFonts w:ascii="Optima" w:hAnsi="Optima"/>
-        </w:rPr>
-        <w:t xml:space="preserve"> opportunity to examine the somatic mutations and </w:t>
-      </w:r>
-      <w:proofErr w:type="spellStart"/>
-      <w:r>
-        <w:rPr>
-          <w:rFonts w:ascii="Optima" w:hAnsi="Optima"/>
-        </w:rPr>
-        <w:t>assocaited</w:t>
-      </w:r>
-      <w:proofErr w:type="spellEnd"/>
-      <w:r>
-        <w:rPr>
-          <w:rFonts w:ascii="Optima" w:hAnsi="Optima"/>
-        </w:rPr>
-        <w:t xml:space="preserve"> somatic mutational processes of non-human samples across the Tree of Life (</w:t>
-      </w:r>
-      <w:proofErr w:type="spellStart"/>
-      <w:r>
-        <w:rPr>
-          <w:rFonts w:ascii="Optima" w:hAnsi="Optima"/>
-        </w:rPr>
-        <w:t>disscussed</w:t>
-      </w:r>
-      <w:proofErr w:type="spellEnd"/>
-      <w:r>
-        <w:rPr>
-          <w:rFonts w:ascii="Optima" w:hAnsi="Optima"/>
-        </w:rPr>
-        <w:t xml:space="preserve"> in Chapter 3). The study of somatic mutations across species allows us to </w:t>
-      </w:r>
-      <w:proofErr w:type="spellStart"/>
-      <w:r>
-        <w:rPr>
-          <w:rFonts w:ascii="Optima" w:hAnsi="Optima"/>
-        </w:rPr>
-        <w:t>tackel</w:t>
-      </w:r>
-      <w:proofErr w:type="spellEnd"/>
-      <w:r>
-        <w:rPr>
-          <w:rFonts w:ascii="Optima" w:hAnsi="Optima"/>
-        </w:rPr>
-        <w:t xml:space="preserve">/attack </w:t>
-      </w:r>
-      <w:r>
-        <w:rPr>
-          <w:rFonts w:ascii="Optima" w:hAnsi="Optima"/>
-        </w:rPr>
-        <w:lastRenderedPageBreak/>
-        <w:t xml:space="preserve">the question posed by </w:t>
+        <w:t xml:space="preserve">/attack the question posed by </w:t>
       </w:r>
       <w:proofErr w:type="spellStart"/>
       <w:r>
@@ -5252,7 +5893,7 @@
   <w:style w:type="paragraph" w:default="1" w:styleId="Normal">
     <w:name w:val="Normal"/>
     <w:qFormat/>
-    <w:rsid w:val="007B43FE"/>
+    <w:rsid w:val="003A7144"/>
     <w:rPr>
       <w:rFonts w:ascii="Times New Roman" w:eastAsia="Times New Roman" w:hAnsi="Times New Roman" w:cs="Times New Roman"/>
     </w:rPr>
@@ -5346,6 +5987,23 @@
     <w:rPr>
       <w:color w:val="605E5C"/>
       <w:shd w:val="clear" w:color="auto" w:fill="E1DFDD"/>
+    </w:rPr>
+  </w:style>
+  <w:style w:type="character" w:customStyle="1" w:styleId="apple-converted-space">
+    <w:name w:val="apple-converted-space"/>
+    <w:basedOn w:val="DefaultParagraphFont"/>
+    <w:rsid w:val="00AE360B"/>
+  </w:style>
+  <w:style w:type="character" w:styleId="FollowedHyperlink">
+    <w:name w:val="FollowedHyperlink"/>
+    <w:basedOn w:val="DefaultParagraphFont"/>
+    <w:uiPriority w:val="99"/>
+    <w:semiHidden/>
+    <w:unhideWhenUsed/>
+    <w:rsid w:val="00CA1375"/>
+    <w:rPr>
+      <w:color w:val="954F72" w:themeColor="followedHyperlink"/>
+      <w:u w:val="single"/>
     </w:rPr>
   </w:style>
 </w:styles>

--- a/Chapter2/chapter2.docx
+++ b/Chapter2/chapter2.docx
@@ -406,7 +406,6 @@
         </w:rPr>
         <w:t xml:space="preserve">limit the resolution at which the somatic mutations can be detected. </w:t>
       </w:r>
-      <w:proofErr w:type="spellStart"/>
       <w:r>
         <w:rPr>
           <w:rFonts w:ascii="Optima" w:hAnsi="Optima"/>
@@ -425,7 +424,6 @@
         </w:rPr>
         <w:t>ect</w:t>
       </w:r>
-      <w:proofErr w:type="spellEnd"/>
       <w:r>
         <w:rPr>
           <w:rFonts w:ascii="Optima" w:hAnsi="Optima"/>
@@ -532,21 +530,7 @@
         <w:rPr>
           <w:rFonts w:ascii="Optima" w:hAnsi="Optima"/>
         </w:rPr>
-        <w:t xml:space="preserve">, Science and NAR paper, </w:t>
-      </w:r>
-      <w:proofErr w:type="spellStart"/>
-      <w:r>
-        <w:rPr>
-          <w:rFonts w:ascii="Optima" w:hAnsi="Optima"/>
-        </w:rPr>
-        <w:t>Nanorate</w:t>
-      </w:r>
-      <w:proofErr w:type="spellEnd"/>
-      <w:r>
-        <w:rPr>
-          <w:rFonts w:ascii="Optima" w:hAnsi="Optima"/>
-        </w:rPr>
-        <w:t xml:space="preserve"> sequencing paper</w:t>
+        <w:t>, Science and NAR paper, Nanorate sequencing paper</w:t>
       </w:r>
       <w:r>
         <w:rPr>
@@ -1470,35 +1454,7 @@
         <w:rPr>
           <w:rFonts w:ascii="Optima" w:hAnsi="Optima"/>
         </w:rPr>
-        <w:t xml:space="preserve">[ref, ref </w:t>
-      </w:r>
-      <w:proofErr w:type="spellStart"/>
-      <w:r>
-        <w:rPr>
-          <w:rFonts w:ascii="Optima" w:hAnsi="Optima"/>
-        </w:rPr>
-        <w:t>BotSeq</w:t>
-      </w:r>
-      <w:proofErr w:type="spellEnd"/>
-      <w:r>
-        <w:rPr>
-          <w:rFonts w:ascii="Optima" w:hAnsi="Optima"/>
-        </w:rPr>
-        <w:t xml:space="preserve">, </w:t>
-      </w:r>
-      <w:proofErr w:type="spellStart"/>
-      <w:r>
-        <w:rPr>
-          <w:rFonts w:ascii="Optima" w:hAnsi="Optima"/>
-        </w:rPr>
-        <w:t>Nanorate</w:t>
-      </w:r>
-      <w:proofErr w:type="spellEnd"/>
-      <w:r>
-        <w:rPr>
-          <w:rFonts w:ascii="Optima" w:hAnsi="Optima"/>
-        </w:rPr>
-        <w:t xml:space="preserve"> </w:t>
+        <w:t xml:space="preserve">[ref, ref BotSeq, Nanorate </w:t>
       </w:r>
       <w:r>
         <w:rPr>
@@ -1676,21 +1632,7 @@
         <w:rPr>
           <w:rFonts w:ascii="Optima" w:hAnsi="Optima"/>
         </w:rPr>
-        <w:t xml:space="preserve">duplex reads from the </w:t>
-      </w:r>
-      <w:proofErr w:type="spellStart"/>
-      <w:r>
-        <w:rPr>
-          <w:rFonts w:ascii="Optima" w:hAnsi="Optima"/>
-        </w:rPr>
-        <w:t>nanorate</w:t>
-      </w:r>
-      <w:proofErr w:type="spellEnd"/>
-      <w:r>
-        <w:rPr>
-          <w:rFonts w:ascii="Optima" w:hAnsi="Optima"/>
-        </w:rPr>
-        <w:t xml:space="preserve"> library protocol attains the promised Q90 base accuracy [ref</w:t>
+        <w:t>duplex reads from the nanorate library protocol attains the promised Q90 base accuracy [ref</w:t>
       </w:r>
       <w:r>
         <w:rPr>
@@ -1708,404 +1650,596 @@
         <w:rPr>
           <w:rFonts w:ascii="Optima" w:hAnsi="Optima"/>
         </w:rPr>
+        <w:t>the nanorate library protocol identifies and addresses library errors upstream of PCR amplification to produce duplex libraries from error-free native DNA molecules</w:t>
+      </w:r>
+      <w:r>
+        <w:rPr>
+          <w:rFonts w:ascii="Optima" w:hAnsi="Optima"/>
+        </w:rPr>
+        <w:t xml:space="preserve">; </w:t>
+      </w:r>
+      <w:r>
+        <w:rPr>
+          <w:rFonts w:ascii="Optima" w:hAnsi="Optima"/>
+        </w:rPr>
+        <w:t xml:space="preserve">Genomic DNA, for example, is fragmented not through sonication, but using a blunt end restriction enzyme to </w:t>
+      </w:r>
+      <w:r>
+        <w:rPr>
+          <w:rFonts w:ascii="Optima" w:hAnsi="Optima"/>
+          <w:lang w:val="en-US"/>
+        </w:rPr>
+        <w:t xml:space="preserve">prevent </w:t>
+      </w:r>
+      <w:r>
+        <w:rPr>
+          <w:rFonts w:ascii="Optima" w:hAnsi="Optima"/>
+          <w:lang w:val="en-US"/>
+        </w:rPr>
+        <w:t xml:space="preserve">enzymatic DNA misincorporation during end repair and gap-filling. </w:t>
+      </w:r>
+      <w:r>
+        <w:rPr>
+          <w:rFonts w:ascii="Optima" w:hAnsi="Optima"/>
+          <w:lang w:val="en-US"/>
+        </w:rPr>
+        <w:t>T</w:t>
+      </w:r>
+      <w:r>
+        <w:rPr>
+          <w:rFonts w:ascii="Optima" w:hAnsi="Optima"/>
+          <w:lang w:val="en-US"/>
+        </w:rPr>
+        <w:t xml:space="preserve">he addition of dideoxynucleotides </w:t>
+      </w:r>
+      <w:r>
+        <w:rPr>
+          <w:rFonts w:ascii="Optima" w:hAnsi="Optima"/>
+          <w:lang w:val="en-US"/>
+        </w:rPr>
+        <w:t xml:space="preserve">also </w:t>
+      </w:r>
+      <w:r>
+        <w:rPr>
+          <w:rFonts w:ascii="Optima" w:hAnsi="Optima"/>
+          <w:lang w:val="en-US"/>
+        </w:rPr>
+        <w:t>inhibits nick translation, rend</w:t>
+      </w:r>
+      <w:r>
+        <w:rPr>
+          <w:rFonts w:ascii="Optima" w:hAnsi="Optima"/>
+          <w:lang w:val="en-US"/>
+        </w:rPr>
+        <w:t>er</w:t>
+      </w:r>
+      <w:r>
+        <w:rPr>
+          <w:rFonts w:ascii="Optima" w:hAnsi="Optima"/>
+          <w:lang w:val="en-US"/>
+        </w:rPr>
+        <w:t xml:space="preserve">ing DNA molecules that require this process unsuitable for library creation. </w:t>
+      </w:r>
+    </w:p>
+    <w:p>
+      <w:pPr>
+        <w:rPr>
+          <w:rFonts w:ascii="Optima" w:hAnsi="Optima"/>
+        </w:rPr>
+      </w:pPr>
+    </w:p>
+    <w:p>
+      <w:pPr>
+        <w:rPr>
+          <w:rFonts w:ascii="Optima" w:hAnsi="Optima"/>
+        </w:rPr>
+      </w:pPr>
+      <w:r>
+        <w:rPr>
+          <w:rFonts w:ascii="Optima" w:hAnsi="Optima"/>
+        </w:rPr>
+        <w:t>PacBio CCS</w:t>
+      </w:r>
+      <w:r>
+        <w:rPr>
+          <w:rFonts w:ascii="Optima" w:hAnsi="Optima"/>
+        </w:rPr>
+        <w:t xml:space="preserve"> sequencing also take advantage of the redundant sequencing and complementary base pairing between the forward and reverse strand to </w:t>
+      </w:r>
+      <w:r>
+        <w:rPr>
+          <w:rFonts w:ascii="Optima" w:hAnsi="Optima"/>
+        </w:rPr>
+        <w:t xml:space="preserve">construct highly accurate </w:t>
+      </w:r>
+      <w:r>
+        <w:rPr>
+          <w:rFonts w:ascii="Optima" w:hAnsi="Optima"/>
+        </w:rPr>
+        <w:t xml:space="preserve">consensus sequences. </w:t>
+      </w:r>
+      <w:r>
+        <w:rPr>
+          <w:rFonts w:ascii="Optima" w:hAnsi="Optima"/>
+        </w:rPr>
+        <w:t xml:space="preserve">The single-strand reads are referred to as subreads and </w:t>
+      </w:r>
+      <w:r>
+        <w:rPr>
+          <w:rFonts w:ascii="Optima" w:hAnsi="Optima"/>
+        </w:rPr>
+        <w:t xml:space="preserve">an </w:t>
+      </w:r>
+      <w:r>
+        <w:rPr>
+          <w:rFonts w:ascii="Optima" w:hAnsi="Optima"/>
+        </w:rPr>
+        <w:t>individual subread has 10</w:t>
+      </w:r>
+      <w:r>
+        <w:rPr>
+          <w:rFonts w:ascii="Optima" w:hAnsi="Optima"/>
+        </w:rPr>
+        <w:t>-</w:t>
+      </w:r>
+      <w:r>
+        <w:rPr>
+          <w:rFonts w:ascii="Optima" w:hAnsi="Optima"/>
+        </w:rPr>
+        <w:t xml:space="preserve">15% error rate. </w:t>
+      </w:r>
+      <w:r>
+        <w:rPr>
+          <w:rFonts w:ascii="Optima" w:hAnsi="Optima"/>
+        </w:rPr>
+        <w:t xml:space="preserve">CCS reads are reported to have </w:t>
+      </w:r>
+      <w:r>
+        <w:rPr>
+          <w:rFonts w:ascii="Optima" w:hAnsi="Optima"/>
+        </w:rPr>
+        <w:t>an average read accuracy between Q20 and Q30</w:t>
+      </w:r>
+      <w:r>
+        <w:rPr>
+          <w:rFonts w:ascii="Optima" w:hAnsi="Optima"/>
+        </w:rPr>
+        <w:t>, but their individual base accuracies have not been examined to</w:t>
+      </w:r>
+      <w:r>
+        <w:rPr>
+          <w:rFonts w:ascii="Optima" w:hAnsi="Optima"/>
+        </w:rPr>
+        <w:t xml:space="preserve"> date. </w:t>
+      </w:r>
+      <w:r>
+        <w:rPr>
+          <w:rFonts w:ascii="Optima" w:hAnsi="Optima"/>
+        </w:rPr>
+        <w:t xml:space="preserve">We </w:t>
+      </w:r>
+      <w:r>
+        <w:rPr>
+          <w:rFonts w:ascii="Optima" w:hAnsi="Optima"/>
+        </w:rPr>
+        <w:t xml:space="preserve">and others have </w:t>
+      </w:r>
+      <w:r>
+        <w:rPr>
+          <w:rFonts w:ascii="Optima" w:hAnsi="Optima"/>
+        </w:rPr>
+        <w:t>hypothesized that PacBio circular consensus sequence (CCS) reads might be as accurate or more accurate than conventional duplex reads based on the similarities between the two protocols</w:t>
+      </w:r>
+      <w:r>
+        <w:rPr>
+          <w:rFonts w:ascii="Optima" w:hAnsi="Optima"/>
+        </w:rPr>
+        <w:t xml:space="preserve"> [ref]</w:t>
+      </w:r>
+      <w:r>
+        <w:rPr>
+          <w:rFonts w:ascii="Optima" w:hAnsi="Optima"/>
+        </w:rPr>
+        <w:t xml:space="preserve">. </w:t>
+      </w:r>
+      <w:r>
+        <w:rPr>
+          <w:rFonts w:ascii="Optima" w:hAnsi="Optima"/>
+        </w:rPr>
+        <w:t xml:space="preserve">PacBio CCS base quality score ranges from Q1 to </w:t>
+      </w:r>
+      <w:r>
+        <w:rPr>
+          <w:rFonts w:ascii="Optima" w:hAnsi="Optima"/>
+        </w:rPr>
+        <w:t xml:space="preserve">nominal </w:t>
+      </w:r>
+      <w:r>
+        <w:rPr>
+          <w:rFonts w:ascii="Optima" w:hAnsi="Optima"/>
+        </w:rPr>
+        <w:t xml:space="preserve">Q93, representing error rate </w:t>
+      </w:r>
+      <w:r>
+        <w:rPr>
+          <w:rFonts w:ascii="Optima" w:hAnsi="Optima"/>
+        </w:rPr>
+        <w:t xml:space="preserve">of </w:t>
+      </w:r>
+      <w:r>
+        <w:rPr>
+          <w:rFonts w:ascii="Optima" w:hAnsi="Optima"/>
+        </w:rPr>
+        <w:t xml:space="preserve">1 in 5 billion bases. </w:t>
+      </w:r>
+      <w:r>
+        <w:rPr>
+          <w:rFonts w:ascii="Optima" w:hAnsi="Optima"/>
+        </w:rPr>
+        <w:t xml:space="preserve">If the base quality score estimates are correct, we </w:t>
+      </w:r>
+      <w:r>
+        <w:rPr>
+          <w:rFonts w:ascii="Optima" w:hAnsi="Optima"/>
+        </w:rPr>
+        <w:t>imagined</w:t>
+      </w:r>
+      <w:r>
+        <w:rPr>
+          <w:rFonts w:ascii="Optima" w:hAnsi="Optima"/>
+        </w:rPr>
+        <w:t xml:space="preserve"> that genome-wide single molecule somatic mutation detection will be possible across all </w:t>
+      </w:r>
+      <w:r>
+        <w:rPr>
+          <w:rFonts w:ascii="Optima" w:hAnsi="Optima"/>
+        </w:rPr>
+        <w:t xml:space="preserve">human </w:t>
+      </w:r>
+      <w:r>
+        <w:rPr>
+          <w:rFonts w:ascii="Optima" w:hAnsi="Optima"/>
+        </w:rPr>
+        <w:t xml:space="preserve">normal tissues, agnostic of clonality </w:t>
+      </w:r>
+      <w:r>
+        <w:rPr>
+          <w:rFonts w:ascii="Optima" w:hAnsi="Optima"/>
+        </w:rPr>
+        <w:t xml:space="preserve">as the human genome accumulates 1 to 2 somatic mutation per human genome per 1-4 weeks. If successful, </w:t>
+      </w:r>
+      <w:r>
+        <w:rPr>
+          <w:rFonts w:ascii="Optima" w:hAnsi="Optima"/>
+        </w:rPr>
+        <w:t>haplotype phased germline mutation</w:t>
+      </w:r>
+      <w:r>
+        <w:rPr>
+          <w:rFonts w:ascii="Optima" w:hAnsi="Optima"/>
+        </w:rPr>
+        <w:t xml:space="preserve"> (SNPs, indels and structural variations)</w:t>
+      </w:r>
+      <w:r>
+        <w:rPr>
+          <w:rFonts w:ascii="Optima" w:hAnsi="Optima"/>
+        </w:rPr>
+        <w:t xml:space="preserve">, </w:t>
+      </w:r>
+      <w:r>
+        <w:rPr>
+          <w:rFonts w:ascii="Optima" w:hAnsi="Optima"/>
+        </w:rPr>
+        <w:t>5-</w:t>
+      </w:r>
+      <w:r>
+        <w:rPr>
+          <w:rFonts w:ascii="Optima" w:hAnsi="Optima"/>
+        </w:rPr>
+        <w:t>m</w:t>
+      </w:r>
+      <w:r>
+        <w:rPr>
+          <w:rFonts w:ascii="Optima" w:hAnsi="Optima"/>
+        </w:rPr>
+        <w:t>ethylcytosine</w:t>
+      </w:r>
+      <w:r>
+        <w:rPr>
+          <w:rFonts w:ascii="Optima" w:hAnsi="Optima"/>
+        </w:rPr>
+        <w:t xml:space="preserve"> (5mC) and somatic mutation detection </w:t>
+      </w:r>
+      <w:r>
+        <w:rPr>
+          <w:rFonts w:ascii="Optima" w:hAnsi="Optima"/>
+        </w:rPr>
+        <w:t xml:space="preserve">will be possible from bulk normal tissue CCS sequencing. </w:t>
+      </w:r>
+      <w:r>
+        <w:rPr>
+          <w:rFonts w:ascii="Optima" w:hAnsi="Optima"/>
+        </w:rPr>
+        <w:t xml:space="preserve">Our imagination inspired us to </w:t>
+      </w:r>
+      <w:r>
+        <w:rPr>
+          <w:rFonts w:ascii="Optima" w:hAnsi="Optima"/>
+        </w:rPr>
+        <w:t>examine</w:t>
+      </w:r>
+      <w:r>
+        <w:rPr>
+          <w:rFonts w:ascii="Optima" w:hAnsi="Optima"/>
+        </w:rPr>
+        <w:t xml:space="preserve"> single molecule somatic mutations where a single read alignment supports the mismatch between the read and the reference genome</w:t>
+      </w:r>
+      <w:r>
+        <w:rPr>
+          <w:rFonts w:ascii="Optima" w:hAnsi="Optima"/>
+        </w:rPr>
+        <w:t>.</w:t>
+      </w:r>
+      <w:r>
+        <w:rPr>
+          <w:rFonts w:ascii="Optima" w:hAnsi="Optima"/>
+        </w:rPr>
+        <w:t xml:space="preserve"> Our understanding of somatic mutational processes across different tissue types </w:t>
+      </w:r>
+      <w:r>
+        <w:rPr>
+          <w:rFonts w:ascii="Optima" w:hAnsi="Optima"/>
+        </w:rPr>
+        <w:t xml:space="preserve">was critical in selecting the samples to assess and demonstrate the potential for single molecule somatic mutation detection with PacBio CCS reads. </w:t>
+      </w:r>
+    </w:p>
+    <w:p>
+      <w:pPr>
+        <w:rPr>
+          <w:rFonts w:ascii="Optima" w:hAnsi="Optima"/>
+          <w:lang w:val="en-US"/>
+        </w:rPr>
+      </w:pPr>
+    </w:p>
+    <w:p>
+      <w:pPr>
+        <w:rPr>
+          <w:rFonts w:ascii="Optima" w:hAnsi="Optima"/>
+        </w:rPr>
+      </w:pPr>
+      <w:r>
+        <w:rPr>
+          <w:rFonts w:ascii="Optima" w:hAnsi="Optima"/>
+        </w:rPr>
+        <w:t xml:space="preserve">International efforts </w:t>
+      </w:r>
+      <w:r>
+        <w:rPr>
+          <w:rFonts w:ascii="Optima" w:hAnsi="Optima"/>
+        </w:rPr>
+        <w:t xml:space="preserve">such as </w:t>
+      </w:r>
+      <w:r>
+        <w:rPr>
+          <w:rFonts w:ascii="Optima" w:hAnsi="Optima"/>
+        </w:rPr>
         <w:t xml:space="preserve">the </w:t>
       </w:r>
-      <w:proofErr w:type="spellStart"/>
-      <w:r>
-        <w:rPr>
-          <w:rFonts w:ascii="Optima" w:hAnsi="Optima"/>
-        </w:rPr>
-        <w:t>nanorate</w:t>
-      </w:r>
-      <w:proofErr w:type="spellEnd"/>
-      <w:r>
-        <w:rPr>
-          <w:rFonts w:ascii="Optima" w:hAnsi="Optima"/>
-        </w:rPr>
-        <w:t xml:space="preserve"> library protocol identifies and addresses library errors upstream of PCR amplification to produce duplex libraries from error-free native DNA molecules</w:t>
-      </w:r>
-      <w:r>
-        <w:rPr>
-          <w:rFonts w:ascii="Optima" w:hAnsi="Optima"/>
-        </w:rPr>
-        <w:t xml:space="preserve">; </w:t>
-      </w:r>
-      <w:r>
-        <w:rPr>
-          <w:rFonts w:ascii="Optima" w:hAnsi="Optima"/>
-        </w:rPr>
-        <w:t xml:space="preserve">Genomic DNA, for example, is fragmented not through sonication, but using a blunt end restriction enzyme to </w:t>
-      </w:r>
-      <w:r>
-        <w:rPr>
-          <w:rFonts w:ascii="Optima" w:hAnsi="Optima"/>
-          <w:lang w:val="en-US"/>
-        </w:rPr>
-        <w:t xml:space="preserve">prevent </w:t>
-      </w:r>
-      <w:r>
-        <w:rPr>
-          <w:rFonts w:ascii="Optima" w:hAnsi="Optima"/>
-          <w:lang w:val="en-US"/>
-        </w:rPr>
-        <w:t xml:space="preserve">enzymatic DNA misincorporation during end repair and gap-filling. </w:t>
-      </w:r>
-      <w:r>
-        <w:rPr>
-          <w:rFonts w:ascii="Optima" w:hAnsi="Optima"/>
-          <w:lang w:val="en-US"/>
-        </w:rPr>
-        <w:t>T</w:t>
-      </w:r>
-      <w:r>
-        <w:rPr>
-          <w:rFonts w:ascii="Optima" w:hAnsi="Optima"/>
-          <w:lang w:val="en-US"/>
-        </w:rPr>
-        <w:t xml:space="preserve">he addition of </w:t>
-      </w:r>
-      <w:proofErr w:type="spellStart"/>
-      <w:r>
-        <w:rPr>
-          <w:rFonts w:ascii="Optima" w:hAnsi="Optima"/>
-          <w:lang w:val="en-US"/>
-        </w:rPr>
-        <w:t>dideoxynucleotides</w:t>
-      </w:r>
-      <w:proofErr w:type="spellEnd"/>
-      <w:r>
-        <w:rPr>
-          <w:rFonts w:ascii="Optima" w:hAnsi="Optima"/>
-          <w:lang w:val="en-US"/>
+      <w:r>
+        <w:rPr>
+          <w:rFonts w:ascii="Optima" w:hAnsi="Optima"/>
+        </w:rPr>
+        <w:t>Pan-Cancer Analysis of Whole Genomes</w:t>
+      </w:r>
+      <w:r>
+        <w:rPr>
+          <w:rFonts w:ascii="Optima" w:hAnsi="Optima"/>
+        </w:rPr>
+        <w:t xml:space="preserve"> (PCAWG) consortium </w:t>
+      </w:r>
+      <w:r>
+        <w:rPr>
+          <w:rFonts w:ascii="Optima" w:hAnsi="Optima"/>
+        </w:rPr>
+        <w:t xml:space="preserve">and normal tissue sequencing studies from independent labs </w:t>
+      </w:r>
+      <w:r>
+        <w:rPr>
+          <w:rFonts w:ascii="Optima" w:hAnsi="Optima"/>
+        </w:rPr>
+        <w:t>have sequenced</w:t>
+      </w:r>
+      <w:r>
+        <w:rPr>
+          <w:rFonts w:ascii="Optima" w:hAnsi="Optima"/>
+        </w:rPr>
+        <w:t xml:space="preserve"> thousands of genomes and have </w:t>
+      </w:r>
+      <w:r>
+        <w:rPr>
+          <w:rFonts w:ascii="Optima" w:hAnsi="Optima"/>
+        </w:rPr>
+        <w:t>identified hundreds to thousands of somatic mutations per genome</w:t>
+      </w:r>
+      <w:r>
+        <w:rPr>
+          <w:rFonts w:ascii="Optima" w:hAnsi="Optima"/>
+        </w:rPr>
+        <w:t xml:space="preserve"> [ref-ref].</w:t>
+      </w:r>
+      <w:r>
+        <w:rPr>
+          <w:rFonts w:ascii="Optima" w:hAnsi="Optima"/>
         </w:rPr>
         <w:t xml:space="preserve"> </w:t>
       </w:r>
       <w:r>
         <w:rPr>
           <w:rFonts w:ascii="Optima" w:hAnsi="Optima"/>
-          <w:lang w:val="en-US"/>
-        </w:rPr>
-        <w:t xml:space="preserve">also </w:t>
-      </w:r>
-      <w:r>
-        <w:rPr>
-          <w:rFonts w:ascii="Optima" w:hAnsi="Optima"/>
-          <w:lang w:val="en-US"/>
-        </w:rPr>
-        <w:t>inhibits nick translation, rend</w:t>
-      </w:r>
-      <w:r>
-        <w:rPr>
-          <w:rFonts w:ascii="Optima" w:hAnsi="Optima"/>
-          <w:lang w:val="en-US"/>
-        </w:rPr>
-        <w:t>er</w:t>
-      </w:r>
-      <w:r>
-        <w:rPr>
-          <w:rFonts w:ascii="Optima" w:hAnsi="Optima"/>
-          <w:lang w:val="en-US"/>
-        </w:rPr>
-        <w:t xml:space="preserve">ing DNA molecules that require this process unsuitable for library creation. </w:t>
-      </w:r>
-    </w:p>
-    <w:p>
-      <w:pPr>
-        <w:rPr>
-          <w:rFonts w:ascii="Optima" w:hAnsi="Optima"/>
-        </w:rPr>
-      </w:pPr>
-    </w:p>
-    <w:p>
-      <w:pPr>
-        <w:rPr>
-          <w:rFonts w:ascii="Optima" w:hAnsi="Optima"/>
-        </w:rPr>
-      </w:pPr>
-      <w:r>
-        <w:rPr>
-          <w:rFonts w:ascii="Optima" w:hAnsi="Optima"/>
-        </w:rPr>
-        <w:t>PacBio CCS</w:t>
-      </w:r>
-      <w:r>
-        <w:rPr>
-          <w:rFonts w:ascii="Optima" w:hAnsi="Optima"/>
-        </w:rPr>
-        <w:t xml:space="preserve"> sequencing also take advantage of the redundant sequencing and complementary base pairing between the forward and reverse strand to </w:t>
-      </w:r>
-      <w:r>
-        <w:rPr>
-          <w:rFonts w:ascii="Optima" w:hAnsi="Optima"/>
-        </w:rPr>
-        <w:t xml:space="preserve">construct highly accurate </w:t>
-      </w:r>
-      <w:r>
-        <w:rPr>
-          <w:rFonts w:ascii="Optima" w:hAnsi="Optima"/>
-        </w:rPr>
-        <w:t xml:space="preserve">consensus sequences. </w:t>
-      </w:r>
-      <w:r>
-        <w:rPr>
-          <w:rFonts w:ascii="Optima" w:hAnsi="Optima"/>
-        </w:rPr>
-        <w:t xml:space="preserve">The single-strand reads are referred to as subreads and </w:t>
-      </w:r>
-      <w:r>
-        <w:rPr>
-          <w:rFonts w:ascii="Optima" w:hAnsi="Optima"/>
-        </w:rPr>
-        <w:t xml:space="preserve">an </w:t>
-      </w:r>
-      <w:r>
-        <w:rPr>
-          <w:rFonts w:ascii="Optima" w:hAnsi="Optima"/>
-        </w:rPr>
-        <w:t>individual subread has 10</w:t>
-      </w:r>
-      <w:r>
-        <w:rPr>
-          <w:rFonts w:ascii="Optima" w:hAnsi="Optima"/>
-        </w:rPr>
-        <w:t>-</w:t>
-      </w:r>
-      <w:r>
-        <w:rPr>
-          <w:rFonts w:ascii="Optima" w:hAnsi="Optima"/>
-        </w:rPr>
-        <w:t xml:space="preserve">15% error rate. </w:t>
-      </w:r>
-      <w:r>
-        <w:rPr>
-          <w:rFonts w:ascii="Optima" w:hAnsi="Optima"/>
-        </w:rPr>
-        <w:t xml:space="preserve">CCS reads are reported to have </w:t>
-      </w:r>
-      <w:r>
-        <w:rPr>
-          <w:rFonts w:ascii="Optima" w:hAnsi="Optima"/>
-        </w:rPr>
-        <w:t>an average read accuracy between Q20 and Q30</w:t>
-      </w:r>
-      <w:r>
-        <w:rPr>
-          <w:rFonts w:ascii="Optima" w:hAnsi="Optima"/>
-        </w:rPr>
-        <w:t>, but their individual base accuracies have not been examined to</w:t>
-      </w:r>
-      <w:r>
-        <w:rPr>
-          <w:rFonts w:ascii="Optima" w:hAnsi="Optima"/>
-        </w:rPr>
-        <w:t xml:space="preserve"> date. </w:t>
-      </w:r>
-      <w:r>
-        <w:rPr>
-          <w:rFonts w:ascii="Optima" w:hAnsi="Optima"/>
-        </w:rPr>
-        <w:t xml:space="preserve">We </w:t>
-      </w:r>
-      <w:r>
-        <w:rPr>
-          <w:rFonts w:ascii="Optima" w:hAnsi="Optima"/>
-        </w:rPr>
-        <w:t xml:space="preserve">and others have </w:t>
-      </w:r>
-      <w:r>
-        <w:rPr>
-          <w:rFonts w:ascii="Optima" w:hAnsi="Optima"/>
-        </w:rPr>
-        <w:t>hypothesized that PacBio circular consensus sequence (CCS) reads might be as accurate or more accurate than conventional duplex reads based on the similarities between the two protocols</w:t>
-      </w:r>
-      <w:r>
-        <w:rPr>
-          <w:rFonts w:ascii="Optima" w:hAnsi="Optima"/>
-        </w:rPr>
-        <w:t xml:space="preserve"> [ref]</w:t>
-      </w:r>
-      <w:r>
-        <w:rPr>
-          <w:rFonts w:ascii="Optima" w:hAnsi="Optima"/>
-        </w:rPr>
-        <w:t xml:space="preserve">. </w:t>
-      </w:r>
-      <w:r>
-        <w:rPr>
-          <w:rFonts w:ascii="Optima" w:hAnsi="Optima"/>
-        </w:rPr>
-        <w:t xml:space="preserve">PacBio CCS base quality score ranges from Q1 to </w:t>
-      </w:r>
-      <w:r>
-        <w:rPr>
-          <w:rFonts w:ascii="Optima" w:hAnsi="Optima"/>
-        </w:rPr>
-        <w:t xml:space="preserve">nominal </w:t>
-      </w:r>
-      <w:r>
-        <w:rPr>
-          <w:rFonts w:ascii="Optima" w:hAnsi="Optima"/>
-        </w:rPr>
-        <w:t xml:space="preserve">Q93, representing error rate </w:t>
-      </w:r>
-      <w:r>
-        <w:rPr>
-          <w:rFonts w:ascii="Optima" w:hAnsi="Optima"/>
-        </w:rPr>
-        <w:t xml:space="preserve">of </w:t>
-      </w:r>
-      <w:r>
-        <w:rPr>
-          <w:rFonts w:ascii="Optima" w:hAnsi="Optima"/>
-        </w:rPr>
-        <w:t xml:space="preserve">1 in 5 billion bases. </w:t>
-      </w:r>
-      <w:r>
-        <w:rPr>
-          <w:rFonts w:ascii="Optima" w:hAnsi="Optima"/>
-        </w:rPr>
-        <w:t xml:space="preserve">If the base quality score estimates are correct, we </w:t>
-      </w:r>
-      <w:r>
-        <w:rPr>
-          <w:rFonts w:ascii="Optima" w:hAnsi="Optima"/>
-        </w:rPr>
-        <w:t>imagined</w:t>
-      </w:r>
-      <w:r>
-        <w:rPr>
-          <w:rFonts w:ascii="Optima" w:hAnsi="Optima"/>
-        </w:rPr>
-        <w:t xml:space="preserve"> that genome-wide single molecule somatic mutation detection will be possible across all </w:t>
-      </w:r>
-      <w:r>
-        <w:rPr>
-          <w:rFonts w:ascii="Optima" w:hAnsi="Optima"/>
-        </w:rPr>
-        <w:t xml:space="preserve">human </w:t>
-      </w:r>
-      <w:r>
-        <w:rPr>
-          <w:rFonts w:ascii="Optima" w:hAnsi="Optima"/>
-        </w:rPr>
-        <w:t xml:space="preserve">normal tissues, agnostic of clonality </w:t>
-      </w:r>
-      <w:r>
-        <w:rPr>
-          <w:rFonts w:ascii="Optima" w:hAnsi="Optima"/>
-        </w:rPr>
-        <w:t xml:space="preserve">as the human genome accumulates 1 to 2 somatic mutation per human genome per 1-4 weeks. If successful, </w:t>
-      </w:r>
-      <w:r>
-        <w:rPr>
-          <w:rFonts w:ascii="Optima" w:hAnsi="Optima"/>
-        </w:rPr>
-        <w:t>haplotype phased germline mutation</w:t>
-      </w:r>
-      <w:r>
-        <w:rPr>
-          <w:rFonts w:ascii="Optima" w:hAnsi="Optima"/>
-        </w:rPr>
-        <w:t xml:space="preserve"> (SNPs, indels and structural variations)</w:t>
-      </w:r>
-      <w:r>
-        <w:rPr>
-          <w:rFonts w:ascii="Optima" w:hAnsi="Optima"/>
-        </w:rPr>
-        <w:t xml:space="preserve">, </w:t>
-      </w:r>
-      <w:r>
-        <w:rPr>
-          <w:rFonts w:ascii="Optima" w:hAnsi="Optima"/>
-        </w:rPr>
-        <w:t>5-</w:t>
-      </w:r>
-      <w:r>
-        <w:rPr>
-          <w:rFonts w:ascii="Optima" w:hAnsi="Optima"/>
-        </w:rPr>
-        <w:t>m</w:t>
-      </w:r>
-      <w:r>
-        <w:rPr>
-          <w:rFonts w:ascii="Optima" w:hAnsi="Optima"/>
-        </w:rPr>
-        <w:t>ethylcytosine</w:t>
-      </w:r>
-      <w:r>
-        <w:rPr>
-          <w:rFonts w:ascii="Optima" w:hAnsi="Optima"/>
-        </w:rPr>
-        <w:t xml:space="preserve"> (5mC) and somatic mutation detection </w:t>
-      </w:r>
-      <w:r>
-        <w:rPr>
-          <w:rFonts w:ascii="Optima" w:hAnsi="Optima"/>
-        </w:rPr>
-        <w:t xml:space="preserve">will be possible from bulk normal tissue CCS sequencing. </w:t>
-      </w:r>
-      <w:r>
-        <w:rPr>
-          <w:rFonts w:ascii="Optima" w:hAnsi="Optima"/>
-        </w:rPr>
-        <w:t xml:space="preserve">Our imagination inspired us to </w:t>
-      </w:r>
-      <w:r>
-        <w:rPr>
-          <w:rFonts w:ascii="Optima" w:hAnsi="Optima"/>
-        </w:rPr>
-        <w:t>examine</w:t>
-      </w:r>
-      <w:r>
-        <w:rPr>
-          <w:rFonts w:ascii="Optima" w:hAnsi="Optima"/>
-        </w:rPr>
-        <w:t xml:space="preserve"> single molecule somatic mutations where a single read alignment supports the mismatch between the read and the reference genome</w:t>
-      </w:r>
-      <w:r>
-        <w:rPr>
-          <w:rFonts w:ascii="Optima" w:hAnsi="Optima"/>
-        </w:rPr>
-        <w:t>.</w:t>
-      </w:r>
-      <w:r>
-        <w:rPr>
-          <w:rFonts w:ascii="Optima" w:hAnsi="Optima"/>
-        </w:rPr>
-        <w:t xml:space="preserve"> Our understanding of somatic mutational processes across different tissue types </w:t>
-      </w:r>
-      <w:r>
-        <w:rPr>
-          <w:rFonts w:ascii="Optima" w:hAnsi="Optima"/>
-        </w:rPr>
-        <w:t xml:space="preserve">was critical in selecting the samples to assess and demonstrate the potential for single molecule somatic mutation detection with PacBio CCS reads. </w:t>
-      </w:r>
-    </w:p>
-    <w:p>
-      <w:pPr>
-        <w:rPr>
-          <w:rFonts w:ascii="Optima" w:hAnsi="Optima"/>
-          <w:lang w:val="en-US"/>
-        </w:rPr>
-      </w:pPr>
-    </w:p>
-    <w:p>
-      <w:pPr>
-        <w:rPr>
-          <w:rFonts w:ascii="Optima" w:hAnsi="Optima"/>
-        </w:rPr>
-      </w:pPr>
-      <w:r>
-        <w:rPr>
-          <w:rFonts w:ascii="Optima" w:hAnsi="Optima"/>
-        </w:rPr>
-        <w:t xml:space="preserve">International efforts </w:t>
-      </w:r>
-      <w:r>
-        <w:rPr>
-          <w:rFonts w:ascii="Optima" w:hAnsi="Optima"/>
-        </w:rPr>
-        <w:t xml:space="preserve">such as </w:t>
+        </w:rPr>
+        <w:t xml:space="preserve">Multiple </w:t>
+      </w:r>
+      <w:r>
+        <w:rPr>
+          <w:rFonts w:ascii="Optima" w:hAnsi="Optima"/>
+        </w:rPr>
+        <w:t>mutational</w:t>
+      </w:r>
+      <w:r>
+        <w:rPr>
+          <w:rFonts w:ascii="Optima" w:hAnsi="Optima"/>
+        </w:rPr>
+        <w:t xml:space="preserve"> process simultaneously </w:t>
+      </w:r>
+      <w:r>
+        <w:rPr>
+          <w:rFonts w:ascii="Optima" w:hAnsi="Optima"/>
+        </w:rPr>
+        <w:t>acts</w:t>
+      </w:r>
+      <w:r>
+        <w:rPr>
+          <w:rFonts w:ascii="Optima" w:hAnsi="Optima"/>
+        </w:rPr>
+        <w:t xml:space="preserve"> on the genome </w:t>
+      </w:r>
+      <w:r>
+        <w:rPr>
+          <w:rFonts w:ascii="Optima" w:hAnsi="Optima"/>
+        </w:rPr>
+        <w:t xml:space="preserve">at any given time and </w:t>
+      </w:r>
+      <w:r>
+        <w:rPr>
+          <w:rFonts w:ascii="Optima" w:hAnsi="Optima"/>
+        </w:rPr>
+        <w:t>contribute</w:t>
+      </w:r>
+      <w:r>
+        <w:rPr>
+          <w:rFonts w:ascii="Optima" w:hAnsi="Optima"/>
+        </w:rPr>
+        <w:t>s</w:t>
+      </w:r>
+      <w:r>
+        <w:rPr>
+          <w:rFonts w:ascii="Optima" w:hAnsi="Optima"/>
+        </w:rPr>
+        <w:t xml:space="preserve"> to the accumulation of somatic mutations over an individual’s lifetime.</w:t>
+      </w:r>
+      <w:r>
+        <w:rPr>
+          <w:rFonts w:ascii="Optima" w:hAnsi="Optima"/>
+        </w:rPr>
+        <w:t xml:space="preserve"> </w:t>
+      </w:r>
+      <w:r>
+        <w:rPr>
+          <w:rFonts w:ascii="Optima" w:hAnsi="Optima"/>
+        </w:rPr>
+        <w:t xml:space="preserve">To determine the mutational sources </w:t>
+      </w:r>
+      <w:r>
+        <w:rPr>
+          <w:rFonts w:ascii="Optima" w:hAnsi="Optima"/>
+        </w:rPr>
+        <w:t xml:space="preserve">from a set of samples, mutational signature analysis is performed to either de novo extract mutational signatures or to </w:t>
+      </w:r>
+      <w:r>
+        <w:rPr>
+          <w:rFonts w:ascii="Optima" w:hAnsi="Optima"/>
+        </w:rPr>
+        <w:t xml:space="preserve">assign the contribution of known </w:t>
+      </w:r>
+      <w:r>
+        <w:rPr>
+          <w:rFonts w:ascii="Optima" w:hAnsi="Optima"/>
+        </w:rPr>
+        <w:t>mutational signature</w:t>
+      </w:r>
+      <w:r>
+        <w:rPr>
+          <w:rFonts w:ascii="Optima" w:hAnsi="Optima"/>
+        </w:rPr>
+        <w:t xml:space="preserve">s </w:t>
+      </w:r>
+      <w:r>
+        <w:rPr>
+          <w:rFonts w:ascii="Optima" w:hAnsi="Optima"/>
+        </w:rPr>
+        <w:t>to the mutation burden</w:t>
+      </w:r>
+      <w:r>
+        <w:rPr>
+          <w:rFonts w:ascii="Optima" w:hAnsi="Optima"/>
+        </w:rPr>
+        <w:t>;</w:t>
+      </w:r>
+      <w:r>
+        <w:rPr>
+          <w:rFonts w:ascii="Optima" w:hAnsi="Optima"/>
+        </w:rPr>
+        <w:t xml:space="preserve"> </w:t>
+      </w:r>
+      <w:r>
+        <w:rPr>
+          <w:rFonts w:ascii="Optima" w:hAnsi="Optima"/>
+        </w:rPr>
+        <w:t>a</w:t>
+      </w:r>
+      <w:r>
+        <w:rPr>
+          <w:rFonts w:ascii="Optima" w:hAnsi="Optima"/>
+        </w:rPr>
+        <w:t xml:space="preserve"> mutational signature is a mathematical abstraction of the likelihood that a particular biological process will produce a somatic mutation in a specific sequence context. </w:t>
+      </w:r>
+      <w:r>
+        <w:rPr>
+          <w:rFonts w:ascii="Optima" w:hAnsi="Optima"/>
+        </w:rPr>
+        <w:t xml:space="preserve">During mutational signature analysis, somatic mutations are classified according to the event, the size of the event and the sequence context. </w:t>
+      </w:r>
+      <w:r>
+        <w:rPr>
+          <w:rFonts w:ascii="Optima" w:hAnsi="Optima"/>
+        </w:rPr>
+        <w:t>Single base substitution</w:t>
+      </w:r>
+      <w:r>
+        <w:rPr>
+          <w:rFonts w:ascii="Optima" w:hAnsi="Optima"/>
+        </w:rPr>
+        <w:t>s (</w:t>
+      </w:r>
+      <w:r>
+        <w:rPr>
+          <w:rFonts w:ascii="Optima" w:hAnsi="Optima"/>
+        </w:rPr>
+        <w:t xml:space="preserve">SBS), for example, </w:t>
+      </w:r>
+      <w:r>
+        <w:rPr>
+          <w:rFonts w:ascii="Optima" w:hAnsi="Optima"/>
+        </w:rPr>
+        <w:t xml:space="preserve">can be classified using the SBS96 classification system, which categorises SBS </w:t>
+      </w:r>
+      <w:r>
+        <w:rPr>
+          <w:rFonts w:ascii="Optima" w:hAnsi="Optima"/>
+        </w:rPr>
+        <w:t>according to the six types of substitutions in the pyrimidine context (</w:t>
+      </w:r>
+      <w:r>
+        <w:rPr>
+          <w:rFonts w:ascii="Optima" w:hAnsi="Optima"/>
+        </w:rPr>
+        <w:t>C&gt;A, C&gt;G, C&gt;T, T&gt;A, T&gt;C and T&gt;G)</w:t>
+      </w:r>
+      <w:r>
+        <w:rPr>
+          <w:rFonts w:ascii="Optima" w:hAnsi="Optima"/>
+        </w:rPr>
+        <w:t xml:space="preserve"> and </w:t>
       </w:r>
       <w:r>
         <w:rPr>
@@ -2117,217 +2251,7 @@
         <w:rPr>
           <w:rFonts w:ascii="Optima" w:hAnsi="Optima"/>
         </w:rPr>
-        <w:t>Pan-Cancer Analysis of Whole Genomes</w:t>
-      </w:r>
-      <w:r>
-        <w:rPr>
-          <w:rFonts w:ascii="Optima" w:hAnsi="Optima"/>
-        </w:rPr>
-        <w:t xml:space="preserve"> (PCAWG) consortium </w:t>
-      </w:r>
-      <w:r>
-        <w:rPr>
-          <w:rFonts w:ascii="Optima" w:hAnsi="Optima"/>
-        </w:rPr>
-        <w:t xml:space="preserve">and normal tissue sequencing studies from independent labs </w:t>
-      </w:r>
-      <w:r>
-        <w:rPr>
-          <w:rFonts w:ascii="Optima" w:hAnsi="Optima"/>
-        </w:rPr>
-        <w:t>have sequenced</w:t>
-      </w:r>
-      <w:r>
-        <w:rPr>
-          <w:rFonts w:ascii="Optima" w:hAnsi="Optima"/>
-        </w:rPr>
-        <w:t xml:space="preserve"> thousands of genomes and have </w:t>
-      </w:r>
-      <w:r>
-        <w:rPr>
-          <w:rFonts w:ascii="Optima" w:hAnsi="Optima"/>
-        </w:rPr>
-        <w:t>identified hundreds to thousands of somatic mutations per genome</w:t>
-      </w:r>
-      <w:r>
-        <w:rPr>
-          <w:rFonts w:ascii="Optima" w:hAnsi="Optima"/>
-        </w:rPr>
-        <w:t xml:space="preserve"> [ref-ref].</w:t>
-      </w:r>
-      <w:r>
-        <w:rPr>
-          <w:rFonts w:ascii="Optima" w:hAnsi="Optima"/>
-        </w:rPr>
-        <w:t xml:space="preserve"> </w:t>
-      </w:r>
-      <w:r>
-        <w:rPr>
-          <w:rFonts w:ascii="Optima" w:hAnsi="Optima"/>
-        </w:rPr>
-        <w:t xml:space="preserve">Multiple </w:t>
-      </w:r>
-      <w:r>
-        <w:rPr>
-          <w:rFonts w:ascii="Optima" w:hAnsi="Optima"/>
-        </w:rPr>
-        <w:t>mutational</w:t>
-      </w:r>
-      <w:r>
-        <w:rPr>
-          <w:rFonts w:ascii="Optima" w:hAnsi="Optima"/>
-        </w:rPr>
-        <w:t xml:space="preserve"> process simultaneously </w:t>
-      </w:r>
-      <w:r>
-        <w:rPr>
-          <w:rFonts w:ascii="Optima" w:hAnsi="Optima"/>
-        </w:rPr>
-        <w:t>acts</w:t>
-      </w:r>
-      <w:r>
-        <w:rPr>
-          <w:rFonts w:ascii="Optima" w:hAnsi="Optima"/>
-        </w:rPr>
-        <w:t xml:space="preserve"> on the genome </w:t>
-      </w:r>
-      <w:r>
-        <w:rPr>
-          <w:rFonts w:ascii="Optima" w:hAnsi="Optima"/>
-        </w:rPr>
-        <w:t xml:space="preserve">at any given time and </w:t>
-      </w:r>
-      <w:r>
-        <w:rPr>
-          <w:rFonts w:ascii="Optima" w:hAnsi="Optima"/>
-        </w:rPr>
-        <w:t>contribute</w:t>
-      </w:r>
-      <w:r>
-        <w:rPr>
-          <w:rFonts w:ascii="Optima" w:hAnsi="Optima"/>
-        </w:rPr>
-        <w:t>s</w:t>
-      </w:r>
-      <w:r>
-        <w:rPr>
-          <w:rFonts w:ascii="Optima" w:hAnsi="Optima"/>
-        </w:rPr>
-        <w:t xml:space="preserve"> to the accumulation of somatic mutations over an individual’s lifetime.</w:t>
-      </w:r>
-      <w:r>
-        <w:rPr>
-          <w:rFonts w:ascii="Optima" w:hAnsi="Optima"/>
-        </w:rPr>
-        <w:t xml:space="preserve"> </w:t>
-      </w:r>
-      <w:r>
-        <w:rPr>
-          <w:rFonts w:ascii="Optima" w:hAnsi="Optima"/>
-        </w:rPr>
-        <w:t xml:space="preserve">To determine the mutational sources </w:t>
-      </w:r>
-      <w:r>
-        <w:rPr>
-          <w:rFonts w:ascii="Optima" w:hAnsi="Optima"/>
-        </w:rPr>
-        <w:t xml:space="preserve">from a set of samples, mutational signature analysis is performed to either de novo extract mutational signatures or to </w:t>
-      </w:r>
-      <w:r>
-        <w:rPr>
-          <w:rFonts w:ascii="Optima" w:hAnsi="Optima"/>
-        </w:rPr>
-        <w:t xml:space="preserve">assign the contribution of known </w:t>
-      </w:r>
-      <w:r>
-        <w:rPr>
-          <w:rFonts w:ascii="Optima" w:hAnsi="Optima"/>
-        </w:rPr>
-        <w:t>mutational signature</w:t>
-      </w:r>
-      <w:r>
-        <w:rPr>
-          <w:rFonts w:ascii="Optima" w:hAnsi="Optima"/>
-        </w:rPr>
-        <w:t xml:space="preserve">s </w:t>
-      </w:r>
-      <w:r>
-        <w:rPr>
-          <w:rFonts w:ascii="Optima" w:hAnsi="Optima"/>
-        </w:rPr>
-        <w:t>to the mutation burden</w:t>
-      </w:r>
-      <w:r>
-        <w:rPr>
-          <w:rFonts w:ascii="Optima" w:hAnsi="Optima"/>
-        </w:rPr>
-        <w:t>;</w:t>
-      </w:r>
-      <w:r>
-        <w:rPr>
-          <w:rFonts w:ascii="Optima" w:hAnsi="Optima"/>
-        </w:rPr>
-        <w:t xml:space="preserve"> </w:t>
-      </w:r>
-      <w:r>
-        <w:rPr>
-          <w:rFonts w:ascii="Optima" w:hAnsi="Optima"/>
-        </w:rPr>
-        <w:t>a</w:t>
-      </w:r>
-      <w:r>
-        <w:rPr>
-          <w:rFonts w:ascii="Optima" w:hAnsi="Optima"/>
-        </w:rPr>
-        <w:t xml:space="preserve"> mutational signature is a mathematical abstraction of the likelihood that a particular biological process will produce a somatic mutation in a specific sequence context. </w:t>
-      </w:r>
-      <w:r>
-        <w:rPr>
-          <w:rFonts w:ascii="Optima" w:hAnsi="Optima"/>
-        </w:rPr>
-        <w:t xml:space="preserve">During mutational signature analysis, somatic mutations are classified according to the event, the size of the event and the sequence context. </w:t>
-      </w:r>
-      <w:r>
-        <w:rPr>
-          <w:rFonts w:ascii="Optima" w:hAnsi="Optima"/>
-        </w:rPr>
-        <w:t>Single base substitution</w:t>
-      </w:r>
-      <w:r>
-        <w:rPr>
-          <w:rFonts w:ascii="Optima" w:hAnsi="Optima"/>
-        </w:rPr>
-        <w:t>s (</w:t>
-      </w:r>
-      <w:r>
-        <w:rPr>
-          <w:rFonts w:ascii="Optima" w:hAnsi="Optima"/>
-        </w:rPr>
-        <w:t xml:space="preserve">SBS), for example, </w:t>
-      </w:r>
-      <w:r>
-        <w:rPr>
-          <w:rFonts w:ascii="Optima" w:hAnsi="Optima"/>
-        </w:rPr>
-        <w:t xml:space="preserve">can be classified using the SBS96 classification system, which categorises SBS </w:t>
-      </w:r>
-      <w:r>
-        <w:rPr>
-          <w:rFonts w:ascii="Optima" w:hAnsi="Optima"/>
-        </w:rPr>
-        <w:t>according to the six types of substitutions in the pyrimidine context (</w:t>
-      </w:r>
-      <w:r>
-        <w:rPr>
-          <w:rFonts w:ascii="Optima" w:hAnsi="Optima"/>
-        </w:rPr>
-        <w:t>C&gt;A, C&gt;G, C&gt;T, T&gt;A, T&gt;C and T&gt;G)</w:t>
-      </w:r>
-      <w:r>
-        <w:rPr>
-          <w:rFonts w:ascii="Optima" w:hAnsi="Optima"/>
-        </w:rPr>
-        <w:t xml:space="preserve"> and </w:t>
+        <w:t xml:space="preserve">16 possible trinucleotide sequence contexts derived from </w:t>
       </w:r>
       <w:r>
         <w:rPr>
@@ -2339,18 +2263,6 @@
         <w:rPr>
           <w:rFonts w:ascii="Optima" w:hAnsi="Optima"/>
         </w:rPr>
-        <w:t xml:space="preserve">16 possible trinucleotide sequence contexts derived from </w:t>
-      </w:r>
-      <w:r>
-        <w:rPr>
-          <w:rFonts w:ascii="Optima" w:hAnsi="Optima"/>
-        </w:rPr>
-        <w:t xml:space="preserve">the </w:t>
-      </w:r>
-      <w:r>
-        <w:rPr>
-          <w:rFonts w:ascii="Optima" w:hAnsi="Optima"/>
-        </w:rPr>
         <w:t>4 possible bases upstream and downstream of the substitution</w:t>
       </w:r>
       <w:r>
@@ -2369,21 +2281,7 @@
         <w:rPr>
           <w:rFonts w:ascii="Optima" w:hAnsi="Optima"/>
         </w:rPr>
-        <w:t xml:space="preserve"> intergenic DNA, transcribed or </w:t>
-      </w:r>
-      <w:proofErr w:type="spellStart"/>
-      <w:r>
-        <w:rPr>
-          <w:rFonts w:ascii="Optima" w:hAnsi="Optima"/>
-        </w:rPr>
-        <w:t>untranscribed</w:t>
-      </w:r>
-      <w:proofErr w:type="spellEnd"/>
-      <w:r>
-        <w:rPr>
-          <w:rFonts w:ascii="Optima" w:hAnsi="Optima"/>
-        </w:rPr>
-        <w:t xml:space="preserve"> strand of the gene (SBS288 classification)</w:t>
+        <w:t xml:space="preserve"> intergenic DNA, transcribed or untranscribed strand of the gene (SBS288 classification)</w:t>
       </w:r>
       <w:r>
         <w:rPr>
@@ -2568,49 +2466,13 @@
         <w:rPr>
           <w:rFonts w:ascii="Optima" w:hAnsi="Optima"/>
         </w:rPr>
-        <w:t xml:space="preserve">detail the rationale behind the mechanics of </w:t>
-      </w:r>
-      <w:proofErr w:type="spellStart"/>
-      <w:r>
-        <w:rPr>
-          <w:rFonts w:ascii="Optima" w:hAnsi="Optima"/>
-        </w:rPr>
-        <w:t>himut</w:t>
-      </w:r>
-      <w:proofErr w:type="spellEnd"/>
-      <w:r>
-        <w:rPr>
-          <w:rFonts w:ascii="Optima" w:hAnsi="Optima"/>
-        </w:rPr>
-        <w:t xml:space="preserve"> and report its sensitivity and specificity. We have designed </w:t>
-      </w:r>
-      <w:proofErr w:type="spellStart"/>
-      <w:r>
-        <w:rPr>
-          <w:rFonts w:ascii="Optima" w:hAnsi="Optima"/>
-        </w:rPr>
-        <w:t>himut</w:t>
-      </w:r>
-      <w:proofErr w:type="spellEnd"/>
-      <w:r>
-        <w:rPr>
-          <w:rFonts w:ascii="Optima" w:hAnsi="Optima"/>
-        </w:rPr>
-        <w:t xml:space="preserve"> with ease of use in mind, and </w:t>
-      </w:r>
-      <w:proofErr w:type="spellStart"/>
-      <w:r>
-        <w:rPr>
-          <w:rFonts w:ascii="Optima" w:hAnsi="Optima"/>
-        </w:rPr>
-        <w:t>himut</w:t>
-      </w:r>
-      <w:proofErr w:type="spellEnd"/>
-      <w:r>
-        <w:rPr>
-          <w:rFonts w:ascii="Optima" w:hAnsi="Optima"/>
-        </w:rPr>
-        <w:t xml:space="preserve"> requires a sorted BAM </w:t>
+        <w:t>detail the rationale behind the mechanics of himut</w:t>
+      </w:r>
+      <w:r>
+        <w:rPr>
+          <w:rFonts w:ascii="Optima" w:hAnsi="Optima"/>
+        </w:rPr>
+        <w:t xml:space="preserve"> and report its sensitivity and specificity. We have designed himut with ease of use in mind, and himut requires a sorted BAM </w:t>
       </w:r>
       <w:r>
         <w:rPr>
@@ -2628,16 +2490,8 @@
         <w:rPr>
           <w:rFonts w:ascii="Optima" w:hAnsi="Optima"/>
         </w:rPr>
-        <w:t xml:space="preserve"> and </w:t>
-      </w:r>
-      <w:proofErr w:type="spellStart"/>
-      <w:r>
-        <w:rPr>
-          <w:rFonts w:ascii="Optima" w:hAnsi="Optima"/>
-        </w:rPr>
-        <w:t>th</w:t>
-      </w:r>
-      <w:proofErr w:type="spellEnd"/>
+        <w:t xml:space="preserve"> and th</w:t>
+      </w:r>
       <w:r>
         <w:rPr>
           <w:rFonts w:ascii="Optima" w:hAnsi="Optima"/>
@@ -2660,21 +2514,7 @@
         <w:rPr>
           <w:rFonts w:ascii="Optima" w:hAnsi="Optima"/>
         </w:rPr>
-        <w:t xml:space="preserve">We have released </w:t>
-      </w:r>
-      <w:proofErr w:type="spellStart"/>
-      <w:r>
-        <w:rPr>
-          <w:rFonts w:ascii="Optima" w:hAnsi="Optima"/>
-        </w:rPr>
-        <w:t>himut</w:t>
-      </w:r>
-      <w:proofErr w:type="spellEnd"/>
-      <w:r>
-        <w:rPr>
-          <w:rFonts w:ascii="Optima" w:hAnsi="Optima"/>
-        </w:rPr>
-        <w:t xml:space="preserve"> is available as a Python package under MIT open license at </w:t>
+        <w:t xml:space="preserve">We have released himut is available as a Python package under MIT open license at </w:t>
       </w:r>
       <w:hyperlink r:id="rId5" w:history="1">
         <w:r>
@@ -2823,21 +2663,7 @@
         <w:rPr>
           <w:rFonts w:ascii="Optima" w:hAnsi="Optima"/>
         </w:rPr>
-        <w:t xml:space="preserve">, ref, Mia’s, </w:t>
-      </w:r>
-      <w:proofErr w:type="gramStart"/>
-      <w:r>
-        <w:rPr>
-          <w:rFonts w:ascii="Optima" w:hAnsi="Optima"/>
-        </w:rPr>
-        <w:t>Henry’s</w:t>
-      </w:r>
-      <w:proofErr w:type="gramEnd"/>
-      <w:r>
-        <w:rPr>
-          <w:rFonts w:ascii="Optima" w:hAnsi="Optima"/>
-        </w:rPr>
-        <w:t xml:space="preserve"> and Emily’s paper</w:t>
+        <w:t>, ref, Mia’s, Henry’s and Emily’s paper</w:t>
       </w:r>
       <w:r>
         <w:rPr>
@@ -3044,21 +2870,7 @@
         <w:rPr>
           <w:rFonts w:ascii="Optima" w:hAnsi="Optima"/>
         </w:rPr>
-        <w:t xml:space="preserve">%% error profile </w:t>
-      </w:r>
-      <w:proofErr w:type="gramStart"/>
-      <w:r>
-        <w:rPr>
-          <w:rFonts w:ascii="Optima" w:hAnsi="Optima"/>
-        </w:rPr>
-        <w:t>have</w:t>
-      </w:r>
-      <w:proofErr w:type="gramEnd"/>
-      <w:r>
-        <w:rPr>
-          <w:rFonts w:ascii="Optima" w:hAnsi="Optima"/>
-        </w:rPr>
-        <w:t xml:space="preserve"> not been characterised</w:t>
+        <w:t>%% error profile have not been characterised</w:t>
       </w:r>
     </w:p>
     <w:p>
@@ -3099,7 +2911,6 @@
           <w:rFonts w:ascii="Optima" w:hAnsi="Optima"/>
         </w:rPr>
       </w:pPr>
-      <w:proofErr w:type="spellStart"/>
       <w:r>
         <w:rPr>
           <w:rFonts w:ascii="Optima" w:hAnsi="Optima"/>
@@ -3112,7 +2923,6 @@
         </w:rPr>
         <w:t>bccs</w:t>
       </w:r>
-      <w:proofErr w:type="spellEnd"/>
     </w:p>
     <w:p>
       <w:pPr>
@@ -3194,55 +3004,19 @@
         <w:rPr>
           <w:rFonts w:ascii="Optima" w:hAnsi="Optima"/>
         </w:rPr>
-        <w:t xml:space="preserve">[ref] and primary alignments were compressed, merged, and sorted with </w:t>
-      </w:r>
-      <w:proofErr w:type="spellStart"/>
-      <w:r>
-        <w:rPr>
-          <w:rFonts w:ascii="Optima" w:hAnsi="Optima"/>
-        </w:rPr>
-        <w:t>samtools</w:t>
-      </w:r>
-      <w:proofErr w:type="spellEnd"/>
-      <w:r>
-        <w:rPr>
-          <w:rFonts w:ascii="Optima" w:hAnsi="Optima"/>
-        </w:rPr>
-        <w:t xml:space="preserve"> (version </w:t>
-      </w:r>
-      <w:proofErr w:type="gramStart"/>
-      <w:r>
-        <w:rPr>
-          <w:rFonts w:ascii="Optima" w:hAnsi="Optima"/>
-        </w:rPr>
-        <w:t>--)[</w:t>
-      </w:r>
-      <w:proofErr w:type="gramEnd"/>
-      <w:r>
-        <w:rPr>
-          <w:rFonts w:ascii="Optima" w:hAnsi="Optima"/>
-        </w:rPr>
-        <w:t xml:space="preserve">ref]. </w:t>
-      </w:r>
-      <w:r>
-        <w:rPr>
-          <w:rFonts w:ascii="Optima" w:hAnsi="Optima"/>
-        </w:rPr>
-        <w:t xml:space="preserve">Germline SNPs and indels were detected with </w:t>
-      </w:r>
-      <w:proofErr w:type="spellStart"/>
-      <w:r>
-        <w:rPr>
-          <w:rFonts w:ascii="Optima" w:hAnsi="Optima"/>
-        </w:rPr>
-        <w:t>deepvariant</w:t>
-      </w:r>
-      <w:proofErr w:type="spellEnd"/>
-      <w:r>
-        <w:rPr>
-          <w:rFonts w:ascii="Optima" w:hAnsi="Optima"/>
-        </w:rPr>
-        <w:t xml:space="preserve"> (version --).</w:t>
+        <w:t xml:space="preserve">[ref] and primary alignments were compressed, merged, and sorted with samtools (version --)[ref]. </w:t>
+      </w:r>
+      <w:r>
+        <w:rPr>
+          <w:rFonts w:ascii="Optima" w:hAnsi="Optima"/>
+        </w:rPr>
+        <w:t>Germline SNPs and indels were detected with deepvariant (version --).</w:t>
+      </w:r>
+      <w:r>
+        <w:rPr>
+          <w:rFonts w:ascii="Optima" w:hAnsi="Optima"/>
+        </w:rPr>
+        <w:t xml:space="preserve"> </w:t>
       </w:r>
     </w:p>
     <w:p>
@@ -3332,14 +3106,12 @@
           <w:lang w:val="en-US"/>
         </w:rPr>
       </w:pPr>
-      <w:proofErr w:type="spellStart"/>
       <w:r>
         <w:rPr>
           <w:rFonts w:ascii="Optima" w:hAnsi="Optima"/>
         </w:rPr>
         <w:t>Pysam</w:t>
       </w:r>
-      <w:proofErr w:type="spellEnd"/>
       <w:r>
         <w:rPr>
           <w:rFonts w:ascii="Optima" w:hAnsi="Optima"/>
@@ -3428,58 +3200,34 @@
         <w:rPr>
           <w:rFonts w:ascii="Optima" w:hAnsi="Optima"/>
         </w:rPr>
-        <w:t xml:space="preserve">Somatic </w:t>
-      </w:r>
-      <w:proofErr w:type="spellStart"/>
-      <w:r>
-        <w:rPr>
-          <w:rFonts w:ascii="Optima" w:hAnsi="Optima"/>
-        </w:rPr>
-        <w:t>somatic</w:t>
-      </w:r>
-      <w:proofErr w:type="spellEnd"/>
-      <w:r>
-        <w:rPr>
-          <w:rFonts w:ascii="Optima" w:hAnsi="Optima"/>
-        </w:rPr>
-        <w:t xml:space="preserve"> mutation detection</w:t>
-      </w:r>
-    </w:p>
-    <w:p>
-      <w:pPr>
-        <w:rPr>
-          <w:rFonts w:ascii="Optima" w:hAnsi="Optima"/>
-        </w:rPr>
-      </w:pPr>
-      <w:proofErr w:type="spellStart"/>
-      <w:r>
-        <w:rPr>
-          <w:rFonts w:ascii="Optima" w:hAnsi="Optima"/>
-        </w:rPr>
-        <w:t>Heteterozygous</w:t>
-      </w:r>
-      <w:proofErr w:type="spellEnd"/>
-      <w:r>
-        <w:rPr>
-          <w:rFonts w:ascii="Optima" w:hAnsi="Optima"/>
-        </w:rPr>
-        <w:t xml:space="preserve"> mutation</w:t>
-      </w:r>
-    </w:p>
-    <w:p>
-      <w:pPr>
-        <w:rPr>
-          <w:rFonts w:ascii="Optima" w:hAnsi="Optima"/>
-        </w:rPr>
-      </w:pPr>
-      <w:proofErr w:type="spellStart"/>
+        <w:t>Somatic somatic mutation detection</w:t>
+      </w:r>
+    </w:p>
+    <w:p>
+      <w:pPr>
+        <w:rPr>
+          <w:rFonts w:ascii="Optima" w:hAnsi="Optima"/>
+        </w:rPr>
+      </w:pPr>
+      <w:r>
+        <w:rPr>
+          <w:rFonts w:ascii="Optima" w:hAnsi="Optima"/>
+        </w:rPr>
+        <w:t>Heteterozygous mutation</w:t>
+      </w:r>
+    </w:p>
+    <w:p>
+      <w:pPr>
+        <w:rPr>
+          <w:rFonts w:ascii="Optima" w:hAnsi="Optima"/>
+        </w:rPr>
+      </w:pPr>
       <w:r>
         <w:rPr>
           <w:rFonts w:ascii="Optima" w:hAnsi="Optima"/>
         </w:rPr>
         <w:t>HetAlt</w:t>
       </w:r>
-      <w:proofErr w:type="spellEnd"/>
     </w:p>
     <w:p>
       <w:pPr>
@@ -3589,161 +3337,7 @@
         <w:rPr>
           <w:rFonts w:ascii="Optima" w:hAnsi="Optima"/>
         </w:rPr>
-        <w:t xml:space="preserve">Haplotype phasing requires one to determine whether the polymorphisms are derived from a contiguous set of mutations. We treat haplotype phasing as a graph algorithms problem where each </w:t>
-      </w:r>
-      <w:proofErr w:type="spellStart"/>
-      <w:r>
-        <w:rPr>
-          <w:rFonts w:ascii="Optima" w:hAnsi="Optima"/>
-        </w:rPr>
-        <w:t>hetSNP</w:t>
-      </w:r>
-      <w:proofErr w:type="spellEnd"/>
-      <w:r>
-        <w:rPr>
-          <w:rFonts w:ascii="Optima" w:hAnsi="Optima"/>
-        </w:rPr>
-        <w:t xml:space="preserve"> is a node and measure haplotype consistency between a pair of </w:t>
-      </w:r>
-      <w:proofErr w:type="spellStart"/>
-      <w:r>
-        <w:rPr>
-          <w:rFonts w:ascii="Optima" w:hAnsi="Optima"/>
-        </w:rPr>
-        <w:t>hetSNPS</w:t>
-      </w:r>
-      <w:proofErr w:type="spellEnd"/>
-      <w:r>
-        <w:rPr>
-          <w:rFonts w:ascii="Optima" w:hAnsi="Optima"/>
-        </w:rPr>
-        <w:t xml:space="preserve"> to determine the validity of the edge. A single CCS read can span multiple heterozygous SNPs (</w:t>
-      </w:r>
-      <w:proofErr w:type="spellStart"/>
-      <w:r>
-        <w:rPr>
-          <w:rFonts w:ascii="Optima" w:hAnsi="Optima"/>
-        </w:rPr>
-        <w:t>hetSNPs</w:t>
-      </w:r>
-      <w:proofErr w:type="spellEnd"/>
-      <w:r>
-        <w:rPr>
-          <w:rFonts w:ascii="Optima" w:hAnsi="Optima"/>
-        </w:rPr>
-        <w:t xml:space="preserve">) and a set of CCS reads can be used to measure the haplotype consistency between a pair of </w:t>
-      </w:r>
-      <w:proofErr w:type="spellStart"/>
-      <w:r>
-        <w:rPr>
-          <w:rFonts w:ascii="Optima" w:hAnsi="Optima"/>
-        </w:rPr>
-        <w:t>hetSNPs</w:t>
-      </w:r>
-      <w:proofErr w:type="spellEnd"/>
-      <w:r>
-        <w:rPr>
-          <w:rFonts w:ascii="Optima" w:hAnsi="Optima"/>
-        </w:rPr>
-        <w:t xml:space="preserve">. Haplotype consistency if measured between all pairwise </w:t>
-      </w:r>
-      <w:proofErr w:type="spellStart"/>
-      <w:r>
-        <w:rPr>
-          <w:rFonts w:ascii="Optima" w:hAnsi="Optima"/>
-        </w:rPr>
-        <w:t>hetSNP</w:t>
-      </w:r>
-      <w:proofErr w:type="spellEnd"/>
-      <w:r>
-        <w:rPr>
-          <w:rFonts w:ascii="Optima" w:hAnsi="Optima"/>
-        </w:rPr>
-        <w:t xml:space="preserve"> and a pair of </w:t>
-      </w:r>
-      <w:proofErr w:type="spellStart"/>
-      <w:r>
-        <w:rPr>
-          <w:rFonts w:ascii="Optima" w:hAnsi="Optima"/>
-        </w:rPr>
-        <w:t>hetSNP</w:t>
-      </w:r>
-      <w:proofErr w:type="spellEnd"/>
-      <w:r>
-        <w:rPr>
-          <w:rFonts w:ascii="Optima" w:hAnsi="Optima"/>
-        </w:rPr>
-        <w:t xml:space="preserve"> is determined to be haplotype consistent through a binomial test (p&lt;0.0001, one-sided). If a </w:t>
-      </w:r>
-      <w:proofErr w:type="spellStart"/>
-      <w:r>
-        <w:rPr>
-          <w:rFonts w:ascii="Optima" w:hAnsi="Optima"/>
-        </w:rPr>
-        <w:t>hetSNP</w:t>
-      </w:r>
-      <w:proofErr w:type="spellEnd"/>
-      <w:r>
-        <w:rPr>
-          <w:rFonts w:ascii="Optima" w:hAnsi="Optima"/>
-        </w:rPr>
-        <w:t xml:space="preserve"> is haplotype consistent with at least 20% of its possible pairs, </w:t>
-      </w:r>
-      <w:proofErr w:type="spellStart"/>
-      <w:r>
-        <w:rPr>
-          <w:rFonts w:ascii="Optima" w:hAnsi="Optima"/>
-        </w:rPr>
-        <w:t>hetSNP</w:t>
-      </w:r>
-      <w:proofErr w:type="spellEnd"/>
-      <w:r>
-        <w:rPr>
-          <w:rFonts w:ascii="Optima" w:hAnsi="Optima"/>
-        </w:rPr>
-        <w:t xml:space="preserve"> is a haplotype consistent </w:t>
-      </w:r>
-      <w:proofErr w:type="spellStart"/>
-      <w:r>
-        <w:rPr>
-          <w:rFonts w:ascii="Optima" w:hAnsi="Optima"/>
-        </w:rPr>
-        <w:t>hetSNP</w:t>
-      </w:r>
-      <w:proofErr w:type="spellEnd"/>
-      <w:r>
-        <w:rPr>
-          <w:rFonts w:ascii="Optima" w:hAnsi="Optima"/>
-        </w:rPr>
-        <w:t xml:space="preserve">. Using the breadth-first-search algorithm, haplotype consistent </w:t>
-      </w:r>
-      <w:proofErr w:type="spellStart"/>
-      <w:r>
-        <w:rPr>
-          <w:rFonts w:ascii="Optima" w:hAnsi="Optima"/>
-        </w:rPr>
-        <w:t>hetSNPS</w:t>
-      </w:r>
-      <w:proofErr w:type="spellEnd"/>
-      <w:r>
-        <w:rPr>
-          <w:rFonts w:ascii="Optima" w:hAnsi="Optima"/>
-        </w:rPr>
-        <w:t xml:space="preserve"> are connected to construct a haplotype block and both haplotype consistent and haplotype inconsistent </w:t>
-      </w:r>
-      <w:proofErr w:type="spellStart"/>
-      <w:r>
-        <w:rPr>
-          <w:rFonts w:ascii="Optima" w:hAnsi="Optima"/>
-        </w:rPr>
-        <w:t>hetSNPs</w:t>
-      </w:r>
-      <w:proofErr w:type="spellEnd"/>
-      <w:r>
-        <w:rPr>
-          <w:rFonts w:ascii="Optima" w:hAnsi="Optima"/>
-        </w:rPr>
-        <w:t xml:space="preserve"> are returned as a VCF file. </w:t>
+        <w:t xml:space="preserve">Haplotype phasing requires one to determine whether the polymorphisms are derived from a contiguous set of mutations. We treat haplotype phasing as a graph algorithms problem where each hetSNP is a node and measure haplotype consistency between a pair of hetSNPS to determine the validity of the edge. A single CCS read can span multiple heterozygous SNPs (hetSNPs) and a set of CCS reads can be used to measure the haplotype consistency between a pair of hetSNPs. Haplotype consistency if measured between all pairwise hetSNP and a pair of hetSNP is determined to be haplotype consistent through a binomial test (p&lt;0.0001, one-sided). If a hetSNP is haplotype consistent with at least 20% of its possible pairs, hetSNP is a haplotype consistent hetSNP. Using the breadth-first-search algorithm, haplotype consistent hetSNPS are connected to construct a haplotype block and both haplotype consistent and haplotype inconsistent hetSNPs are returned as a VCF file. </w:t>
       </w:r>
     </w:p>
     <w:p>
@@ -3823,62 +3417,38 @@
           <w:rFonts w:ascii="Optima" w:hAnsi="Optima"/>
         </w:rPr>
       </w:pPr>
-      <w:proofErr w:type="spellStart"/>
-      <w:r>
-        <w:rPr>
-          <w:rFonts w:ascii="Optima" w:hAnsi="Optima"/>
-        </w:rPr>
-        <w:t>BAMsieve</w:t>
-      </w:r>
-      <w:proofErr w:type="spellEnd"/>
-      <w:r>
-        <w:rPr>
-          <w:rFonts w:ascii="Optima" w:hAnsi="Optima"/>
-        </w:rPr>
-        <w:t>[ref]</w:t>
-      </w:r>
-    </w:p>
-    <w:p>
-      <w:pPr>
-        <w:rPr>
-          <w:rFonts w:ascii="Optima" w:hAnsi="Optima"/>
-        </w:rPr>
-      </w:pPr>
-      <w:proofErr w:type="spellStart"/>
-      <w:r>
-        <w:rPr>
-          <w:rFonts w:ascii="Optima" w:hAnsi="Optima"/>
-        </w:rPr>
-        <w:t>Deepconsensus</w:t>
-      </w:r>
-      <w:proofErr w:type="spellEnd"/>
-      <w:r>
-        <w:rPr>
-          <w:rFonts w:ascii="Optima" w:hAnsi="Optima"/>
-        </w:rPr>
-        <w:t>[ref]</w:t>
-      </w:r>
-    </w:p>
-    <w:p>
-      <w:pPr>
-        <w:rPr>
-          <w:rFonts w:ascii="Optima" w:hAnsi="Optima"/>
-        </w:rPr>
-      </w:pPr>
-      <w:r>
-        <w:rPr>
-          <w:rFonts w:ascii="Optima" w:hAnsi="Optima"/>
-        </w:rPr>
-        <w:t xml:space="preserve">CCS read and subread partial order alignment [ref] </w:t>
-      </w:r>
-      <w:proofErr w:type="spellStart"/>
-      <w:r>
-        <w:rPr>
-          <w:rFonts w:ascii="Optima" w:hAnsi="Optima"/>
-        </w:rPr>
-        <w:t>poatools</w:t>
-      </w:r>
-      <w:proofErr w:type="spellEnd"/>
+      <w:r>
+        <w:rPr>
+          <w:rFonts w:ascii="Optima" w:hAnsi="Optima"/>
+        </w:rPr>
+        <w:t>BAMsieve[ref]</w:t>
+      </w:r>
+    </w:p>
+    <w:p>
+      <w:pPr>
+        <w:rPr>
+          <w:rFonts w:ascii="Optima" w:hAnsi="Optima"/>
+        </w:rPr>
+      </w:pPr>
+      <w:r>
+        <w:rPr>
+          <w:rFonts w:ascii="Optima" w:hAnsi="Optima"/>
+        </w:rPr>
+        <w:t>Deepconsensus[ref]</w:t>
+      </w:r>
+    </w:p>
+    <w:p>
+      <w:pPr>
+        <w:rPr>
+          <w:rFonts w:ascii="Optima" w:hAnsi="Optima"/>
+        </w:rPr>
+      </w:pPr>
+      <w:r>
+        <w:rPr>
+          <w:rFonts w:ascii="Optima" w:hAnsi="Optima"/>
+        </w:rPr>
+        <w:t>CCS read and subread partial order alignment [ref] poatools</w:t>
+      </w:r>
     </w:p>
     <w:p>
       <w:pPr>
@@ -4190,7 +3760,19 @@
         <w:rPr>
           <w:rFonts w:ascii="Optima" w:hAnsi="Optima"/>
         </w:rPr>
-        <w:t>) with an average read length of 15 to 20kb (Table 1)</w:t>
+        <w:t>) with an average read length of 15 to 20kb (Table 1</w:t>
+      </w:r>
+      <w:r>
+        <w:rPr>
+          <w:rFonts w:ascii="Optima" w:hAnsi="Optima"/>
+        </w:rPr>
+        <w:t>, Figure XX</w:t>
+      </w:r>
+      <w:r>
+        <w:rPr>
+          <w:rFonts w:ascii="Optima" w:hAnsi="Optima"/>
+        </w:rPr>
+        <w:t>)</w:t>
       </w:r>
       <w:r>
         <w:rPr>
@@ -4244,74 +3826,75 @@
         <w:rPr>
           <w:rFonts w:ascii="Optima" w:hAnsi="Optima"/>
         </w:rPr>
-        <w:t xml:space="preserve"> empirically estimate the PacBio CCS error rate. </w:t>
-      </w:r>
-      <w:r>
-        <w:rPr>
-          <w:rFonts w:ascii="Optima" w:hAnsi="Optima"/>
-        </w:rPr>
-        <w:t xml:space="preserve">To date, the accuracy of CCS BQ score has not been examined and </w:t>
-      </w:r>
-    </w:p>
-    <w:p>
-      <w:pPr>
-        <w:rPr>
-          <w:rFonts w:ascii="Optima" w:hAnsi="Optima"/>
-        </w:rPr>
-      </w:pPr>
-    </w:p>
-    <w:p>
-      <w:pPr>
-        <w:rPr>
-          <w:rFonts w:ascii="Optima" w:hAnsi="Optima"/>
-        </w:rPr>
-      </w:pPr>
-      <w:r>
-        <w:rPr>
-          <w:rFonts w:ascii="Optima" w:hAnsi="Optima"/>
-        </w:rPr>
-        <w:t xml:space="preserve">To better understand the sources of sequencing errors, we first examined and identified sources of library and sequencing errors. </w:t>
-      </w:r>
-    </w:p>
-    <w:p>
-      <w:pPr>
-        <w:rPr>
-          <w:rFonts w:ascii="Optima" w:hAnsi="Optima"/>
-        </w:rPr>
-      </w:pPr>
-    </w:p>
-    <w:p>
-      <w:pPr>
-        <w:rPr>
-          <w:rFonts w:ascii="Optima" w:hAnsi="Optima"/>
-          <w:lang w:val="en-US"/>
-        </w:rPr>
-      </w:pPr>
-      <w:r>
-        <w:rPr>
-          <w:rFonts w:ascii="Optima" w:hAnsi="Optima"/>
-        </w:rPr>
-        <w:t xml:space="preserve">During CCS library preparation, hairpin adapter is attached to the double-stranded genomic DNA to create a topologically circular template DNA. DNA damage such as oxidative DNA damage introduced before or during library preparation is repaired using a cocktail of DNA repair enzymes </w:t>
-      </w:r>
-      <w:r>
-        <w:rPr>
-          <w:rFonts w:ascii="Optima" w:hAnsi="Optima"/>
-        </w:rPr>
-        <w:t xml:space="preserve">(unpublished) and template DNA not suitable for sequencing is degraded using XXX DNase. The circular template, thereafter, is loaded to one of the ZMW in the </w:t>
-      </w:r>
-      <w:proofErr w:type="spellStart"/>
-      <w:r>
-        <w:rPr>
-          <w:rFonts w:ascii="Optima" w:hAnsi="Optima"/>
-        </w:rPr>
-        <w:t>SMRTcell</w:t>
-      </w:r>
-      <w:proofErr w:type="spellEnd"/>
-      <w:r>
-        <w:rPr>
-          <w:rFonts w:ascii="Optima" w:hAnsi="Optima"/>
-        </w:rPr>
-        <w:t xml:space="preserve"> and DNA polymerase at the bottom of the ZMW well initiates DNA synthesis using the circular template as a template. DNA polymerase incorporates fluorescently labelled free nucleotides, incorporation releases the fluorescent </w:t>
+        <w:t xml:space="preserve"> empirically estimate the PacBio CCS error rate</w:t>
+      </w:r>
+      <w:r>
+        <w:rPr>
+          <w:rFonts w:ascii="Optima" w:hAnsi="Optima"/>
+        </w:rPr>
+        <w:t xml:space="preserve"> to define the limit of detection threshold. </w:t>
+      </w:r>
+    </w:p>
+    <w:p>
+      <w:pPr>
+        <w:rPr>
+          <w:rFonts w:ascii="Optima" w:hAnsi="Optima"/>
+        </w:rPr>
+      </w:pPr>
+    </w:p>
+    <w:p>
+      <w:pPr>
+        <w:rPr>
+          <w:rFonts w:ascii="Optima" w:hAnsi="Optima"/>
+        </w:rPr>
+      </w:pPr>
+      <w:r>
+        <w:rPr>
+          <w:rFonts w:ascii="Optima" w:hAnsi="Optima"/>
+        </w:rPr>
+        <w:t xml:space="preserve">To better understand the sources of sequencing errors, we first examined and identified sources of </w:t>
+      </w:r>
+      <w:r>
+        <w:rPr>
+          <w:rFonts w:ascii="Optima" w:hAnsi="Optima"/>
+        </w:rPr>
+        <w:t>errors from CCS library preparation and sequencing.</w:t>
+      </w:r>
+      <w:r>
+        <w:rPr>
+          <w:rFonts w:ascii="Optima" w:hAnsi="Optima"/>
+        </w:rPr>
+        <w:t xml:space="preserve"> To create libraries with read-of-insert greater than 10kb, HMW DNA extraction is fundamental and is often carried out with either …, …, or Qiagen Magattract, or Circulomics HMW DNA extraction kit. If HMW DNA extraction is successful and if sufficient HMW DNA has been extracted, </w:t>
+      </w:r>
+      <w:r>
+        <w:rPr>
+          <w:rFonts w:ascii="Optima" w:hAnsi="Optima"/>
+        </w:rPr>
+        <w:t>To create a topologically circulate template DNA, hairpin adapter is attached to the double-stranded DNA molecule</w:t>
+      </w:r>
+      <w:r>
+        <w:rPr>
+          <w:rFonts w:ascii="Optima" w:hAnsi="Optima"/>
+        </w:rPr>
+        <w:t xml:space="preserve"> (Figure X)</w:t>
+      </w:r>
+      <w:r>
+        <w:rPr>
+          <w:rFonts w:ascii="Optima" w:hAnsi="Optima"/>
+        </w:rPr>
+        <w:t xml:space="preserve">. </w:t>
+      </w:r>
+      <w:r>
+        <w:rPr>
+          <w:rFonts w:ascii="Optima" w:hAnsi="Optima"/>
+        </w:rPr>
+        <w:t xml:space="preserve">DNA damage such as oxidative DNA damage introduced before or during library preparation is repaired using a cocktail of DNA repair enzymes </w:t>
+      </w:r>
+      <w:r>
+        <w:rPr>
+          <w:rFonts w:ascii="Optima" w:hAnsi="Optima"/>
+        </w:rPr>
+        <w:t xml:space="preserve">(unpublished) and template DNA not suitable for sequencing is degraded using XXX DNase. The circular template, thereafter, is loaded to one of the ZMW in the SMRTcell and DNA polymerase at the bottom of the ZMW well initiates DNA synthesis using the circular template as a template. DNA polymerase incorporates fluorescently labelled free nucleotides, incorporation releases the fluorescent </w:t>
       </w:r>
       <w:r>
         <w:rPr>
@@ -4398,14 +3981,14 @@
         <w:rPr>
           <w:rFonts w:ascii="Optima" w:hAnsi="Optima"/>
         </w:rPr>
-        <w:t xml:space="preserve">Dinucleotide sequence context Hidden Markov Model (personal communication with PacBio staff </w:t>
+        <w:t xml:space="preserve">Dinucleotide </w:t>
       </w:r>
       <w:r>
         <w:rPr>
           <w:rFonts w:ascii="Optima" w:hAnsi="Optima"/>
         </w:rPr>
         <w:lastRenderedPageBreak/>
-        <w:t>scientists) is used to infer the underlying DNA sequence (hidden state) and the base accuracy from the observed subread bases</w:t>
+        <w:t>sequence context Hidden Markov Model (personal communication with PacBio staff scientists) is used to infer the underlying DNA sequence (hidden state) and the base accuracy from the observed subread bases</w:t>
       </w:r>
       <w:r>
         <w:rPr>
@@ -4417,200 +4000,291 @@
         <w:rPr>
           <w:rFonts w:ascii="Optima" w:hAnsi="Optima"/>
         </w:rPr>
+        <w:t>. The concordance of the supporting subread bases with the consensus base determines the CCS base quality score.</w:t>
+      </w:r>
+    </w:p>
+    <w:p>
+      <w:pPr>
+        <w:rPr>
+          <w:rFonts w:ascii="Optima" w:hAnsi="Optima"/>
+          <w:lang w:val="en-US"/>
+        </w:rPr>
+      </w:pPr>
+    </w:p>
+    <w:p>
+      <w:pPr>
+        <w:rPr>
+          <w:rFonts w:ascii="Optima" w:hAnsi="Optima"/>
+          <w:lang w:val="en-US"/>
+        </w:rPr>
+      </w:pPr>
+      <w:r>
+        <w:rPr>
+          <w:rFonts w:ascii="Optima" w:hAnsi="Optima"/>
+          <w:lang w:val="en-US"/>
+        </w:rPr>
+        <w:t>To better understand the CCS construction, subreads and CCS reads from the same CCS reads were analyzed together. We noticed that XX% of ZMWs have problems with adapter sequence detection, resulting in subread fragmentation and/or amalgamation (Figure XX)</w:t>
+      </w:r>
+      <w:r>
+        <w:rPr>
+          <w:rFonts w:ascii="Optima" w:hAnsi="Optima"/>
+          <w:lang w:val="en-US"/>
+        </w:rPr>
+        <w:t xml:space="preserve">; </w:t>
+      </w:r>
+      <w:r>
+        <w:rPr>
+          <w:rFonts w:ascii="Optima" w:hAnsi="Optima"/>
+          <w:lang w:val="en-US"/>
+        </w:rPr>
+        <w:t xml:space="preserve">If the adapter sequence is incorrectly detected within the read-of-insert, the subreads can be split into multiple subreads and if the adapter sequence is not detected when present, two or more subreads can be connected to create a longer subread with both forward and reverse single-strand reads. </w:t>
+      </w:r>
+      <w:r>
+        <w:rPr>
+          <w:rFonts w:ascii="Optima" w:hAnsi="Optima"/>
+          <w:lang w:val="en-US"/>
+        </w:rPr>
+        <w:t>CCS construction internally, hence, uses subreads that are longer than 50% of the median subread length and shorter than 200% of the median subread length</w:t>
+      </w:r>
+      <w:r>
+        <w:rPr>
+          <w:rFonts w:ascii="Optima" w:hAnsi="Optima"/>
+          <w:lang w:val="en-US"/>
+        </w:rPr>
+        <w:t xml:space="preserve">. Despite this filter, full-length subreads are not purely selected and this filter doesn’t account for ZMWs where adapter sequences are incorrectly detected in all the subreads. </w:t>
+      </w:r>
+      <w:r>
+        <w:rPr>
+          <w:rFonts w:ascii="Optima" w:hAnsi="Optima"/>
+          <w:lang w:val="en-US"/>
+        </w:rPr>
         <w:t xml:space="preserve"> </w:t>
       </w:r>
-    </w:p>
-    <w:p>
-      <w:pPr>
-        <w:rPr>
-          <w:rFonts w:ascii="Optima" w:hAnsi="Optima"/>
-          <w:lang w:val="en-US"/>
-        </w:rPr>
-      </w:pPr>
-    </w:p>
-    <w:p>
-      <w:pPr>
-        <w:rPr>
-          <w:rFonts w:ascii="Optima" w:hAnsi="Optima"/>
-          <w:lang w:val="en-US"/>
-        </w:rPr>
-      </w:pPr>
-      <w:r>
-        <w:rPr>
-          <w:rFonts w:ascii="Optima" w:hAnsi="Optima"/>
-          <w:lang w:val="en-US"/>
-        </w:rPr>
-        <w:t xml:space="preserve">CCS base quality score depends on the number of supporting subreads bases, the concordance of the supporting subread bases for the consensus base. </w:t>
-      </w:r>
-    </w:p>
-    <w:p>
-      <w:pPr>
-        <w:rPr>
-          <w:rFonts w:ascii="Optima" w:hAnsi="Optima"/>
-          <w:lang w:val="en-US"/>
-        </w:rPr>
-      </w:pPr>
-    </w:p>
-    <w:p>
-      <w:pPr>
-        <w:rPr>
-          <w:rFonts w:ascii="Optima" w:hAnsi="Optima"/>
-          <w:lang w:val="en-US"/>
-        </w:rPr>
-      </w:pPr>
-    </w:p>
-    <w:p>
-      <w:pPr>
-        <w:rPr>
-          <w:rFonts w:ascii="Optima" w:hAnsi="Optima"/>
-          <w:lang w:val="en-US"/>
-        </w:rPr>
-      </w:pPr>
-    </w:p>
-    <w:p>
-      <w:pPr>
-        <w:rPr>
-          <w:rFonts w:ascii="Optima" w:hAnsi="Optima"/>
-          <w:lang w:val="en-US"/>
-        </w:rPr>
-      </w:pPr>
-      <w:r>
-        <w:rPr>
-          <w:rFonts w:ascii="Optima" w:hAnsi="Optima"/>
-          <w:lang w:val="en-US"/>
-        </w:rPr>
-        <w:t>Read length distribution</w:t>
-      </w:r>
-    </w:p>
-    <w:p>
-      <w:pPr>
-        <w:rPr>
-          <w:rFonts w:ascii="Optima" w:hAnsi="Optima"/>
-          <w:lang w:val="en-US"/>
-        </w:rPr>
-      </w:pPr>
-      <w:r>
-        <w:rPr>
-          <w:rFonts w:ascii="Optima" w:hAnsi="Optima"/>
-          <w:lang w:val="en-US"/>
-        </w:rPr>
-        <w:t>n</w:t>
-      </w:r>
-      <w:r>
-        <w:rPr>
-          <w:rFonts w:ascii="Optima" w:hAnsi="Optima"/>
-          <w:lang w:val="en-US"/>
-        </w:rPr>
-        <w:t>umber of subreads per CCS read</w:t>
-      </w:r>
-    </w:p>
-    <w:p>
-      <w:pPr>
-        <w:rPr>
-          <w:rFonts w:ascii="Optima" w:hAnsi="Optima"/>
-          <w:lang w:val="en-US"/>
-        </w:rPr>
-      </w:pPr>
-    </w:p>
-    <w:p>
-      <w:pPr>
-        <w:rPr>
-          <w:rFonts w:ascii="Optima" w:hAnsi="Optima"/>
-          <w:lang w:val="en-US"/>
-        </w:rPr>
-      </w:pPr>
-    </w:p>
-    <w:p>
-      <w:pPr>
-        <w:rPr>
-          <w:rFonts w:ascii="Optima" w:hAnsi="Optima"/>
-          <w:lang w:val="en-US"/>
-        </w:rPr>
-      </w:pPr>
-      <w:r>
-        <w:rPr>
-          <w:rFonts w:ascii="Optima" w:hAnsi="Optima"/>
-          <w:lang w:val="en-US"/>
-        </w:rPr>
-        <w:t xml:space="preserve">As expected, read accuracy increases with the </w:t>
-      </w:r>
-      <w:r>
-        <w:rPr>
-          <w:rFonts w:ascii="Optima" w:hAnsi="Optima"/>
-          <w:lang w:val="en-US"/>
-        </w:rPr>
-        <w:t xml:space="preserve">increase in </w:t>
-      </w:r>
-      <w:r>
-        <w:rPr>
-          <w:rFonts w:ascii="Optima" w:hAnsi="Optima"/>
-          <w:lang w:val="en-US"/>
-        </w:rPr>
-        <w:t>number of subreads per CCS read</w:t>
-      </w:r>
-      <w:r>
-        <w:rPr>
-          <w:rFonts w:ascii="Optima" w:hAnsi="Optima"/>
-          <w:lang w:val="en-US"/>
-        </w:rPr>
-        <w:t xml:space="preserve">, </w:t>
-      </w:r>
-      <w:r>
-        <w:rPr>
-          <w:rFonts w:ascii="Optima" w:hAnsi="Optima"/>
-          <w:lang w:val="en-US"/>
-        </w:rPr>
-        <w:t xml:space="preserve">the number of substitutions </w:t>
-      </w:r>
-      <w:r>
-        <w:rPr>
-          <w:rFonts w:ascii="Optima" w:hAnsi="Optima"/>
-          <w:lang w:val="en-US"/>
-        </w:rPr>
-        <w:t>and</w:t>
-      </w:r>
-      <w:r>
-        <w:rPr>
-          <w:rFonts w:ascii="Optima" w:hAnsi="Optima"/>
-          <w:lang w:val="en-US"/>
-        </w:rPr>
-        <w:t xml:space="preserve"> indel per CCS read decreases with the </w:t>
-      </w:r>
-      <w:r>
-        <w:rPr>
-          <w:rFonts w:ascii="Optima" w:hAnsi="Optima"/>
-          <w:lang w:val="en-US"/>
-        </w:rPr>
-        <w:t xml:space="preserve">increase in the </w:t>
-      </w:r>
-      <w:r>
-        <w:rPr>
-          <w:rFonts w:ascii="Optima" w:hAnsi="Optima"/>
-          <w:lang w:val="en-US"/>
-        </w:rPr>
-        <w:t>number of subreads per CCS read</w:t>
-      </w:r>
-      <w:r>
-        <w:rPr>
-          <w:rFonts w:ascii="Optima" w:hAnsi="Optima"/>
-          <w:lang w:val="en-US"/>
-        </w:rPr>
-        <w:t xml:space="preserve"> and the proportion of Q93 bases increases with the increase in number of subreads per CCS read (Figure 1)</w:t>
-      </w:r>
-      <w:r>
-        <w:rPr>
-          <w:rFonts w:ascii="Optima" w:hAnsi="Optima"/>
-          <w:lang w:val="en-US"/>
-        </w:rPr>
-        <w:t xml:space="preserve">. </w:t>
-      </w:r>
-    </w:p>
-    <w:p>
-      <w:pPr>
-        <w:rPr>
-          <w:rFonts w:ascii="Optima" w:hAnsi="Optima"/>
-        </w:rPr>
-      </w:pPr>
+      <w:r>
+        <w:rPr>
+          <w:rFonts w:ascii="Optima" w:hAnsi="Optima"/>
+          <w:lang w:val="en-US"/>
+        </w:rPr>
+        <w:t>This phenomenon</w:t>
+      </w:r>
+      <w:r>
+        <w:rPr>
+          <w:rFonts w:ascii="Optima" w:hAnsi="Optima"/>
+          <w:lang w:val="en-US"/>
+        </w:rPr>
+        <w:t xml:space="preserve"> might explain CCS read that deviate from the read-of-insert length</w:t>
+      </w:r>
+      <w:r>
+        <w:rPr>
+          <w:rFonts w:ascii="Optima" w:hAnsi="Optima"/>
+          <w:lang w:val="en-US"/>
+        </w:rPr>
+        <w:t xml:space="preserve"> and these CCS reads that deviate from the read-of-insert length might be error prone.</w:t>
+      </w:r>
+    </w:p>
+    <w:p>
+      <w:pPr>
+        <w:rPr>
+          <w:rFonts w:ascii="Optima" w:hAnsi="Optima"/>
+          <w:lang w:val="en-US"/>
+        </w:rPr>
+      </w:pPr>
+    </w:p>
+    <w:p>
+      <w:pPr>
+        <w:rPr>
+          <w:rFonts w:ascii="Optima" w:hAnsi="Optima"/>
+          <w:lang w:val="en-US"/>
+        </w:rPr>
+      </w:pPr>
+      <w:r>
+        <w:rPr>
+          <w:rFonts w:ascii="Optima" w:hAnsi="Optima"/>
+          <w:lang w:val="en-US"/>
+        </w:rPr>
+        <w:t xml:space="preserve">We performed additional quality control to understand CCS performance (Figure XX). </w:t>
+      </w:r>
+      <w:r>
+        <w:rPr>
+          <w:rFonts w:ascii="Optima" w:hAnsi="Optima"/>
+          <w:lang w:val="en-US"/>
+        </w:rPr>
+        <w:t xml:space="preserve">The cumulative proportion of the nucleotide bases should be consistent across the length of the reads, but the </w:t>
+      </w:r>
+      <w:r>
+        <w:rPr>
+          <w:rFonts w:ascii="Optima" w:hAnsi="Optima"/>
+          <w:lang w:val="en-US"/>
+        </w:rPr>
+        <w:t>higher proportion of adenine and thymine at the 5’ and 3’ end of the CCS read is the result of A-tailing and incomplete adapter trimming.</w:t>
+      </w:r>
+      <w:r>
+        <w:rPr>
+          <w:rFonts w:ascii="Optima" w:hAnsi="Optima"/>
+          <w:lang w:val="en-US"/>
+        </w:rPr>
+        <w:t xml:space="preserve"> </w:t>
+      </w:r>
+    </w:p>
+    <w:p>
+      <w:pPr>
+        <w:rPr>
+          <w:rFonts w:ascii="Optima" w:hAnsi="Optima"/>
+          <w:lang w:val="en-US"/>
+        </w:rPr>
+      </w:pPr>
+    </w:p>
+    <w:p>
+      <w:pPr>
+        <w:rPr>
+          <w:rFonts w:ascii="Optima" w:hAnsi="Optima"/>
+          <w:lang w:val="en-US"/>
+        </w:rPr>
+      </w:pPr>
+      <w:r>
+        <w:rPr>
+          <w:rFonts w:ascii="Optima" w:hAnsi="Optima"/>
+          <w:lang w:val="en-US"/>
+        </w:rPr>
+        <w:t>PacBio also reports that as the number of subreads per CCS read increases, the average read accuracy also increases. We also confirmed that the increase in number of subread per CCS read also increases the number of differences as measured by the number of substitutions and indels per CCS read (Figure XX). Moreover, as the number of subreads increase per CCS read, the proportion of Q93 base also increases, but unexpectedly the bases are skewed towards Q93 bases and as PacBio supports BQ score ranging from 1 to 93, CCS reads also not easy to compress. The BQ score for CCS reads is capped at 93 as the ASCII standards cannot support higher scores and the user does not have access to the uncapped BQ scores.</w:t>
+      </w:r>
+      <w:r>
+        <w:rPr>
+          <w:rFonts w:ascii="Optima" w:hAnsi="Optima"/>
+          <w:lang w:val="en-US"/>
+        </w:rPr>
+        <w:t xml:space="preserve"> On average, DNA polymerase creates 10-16 subreads per CCS read per ZMW. The number of subreads per CCS read is a function of DNA polymerase processivity, the rate at which DNA polymerase performs DNA replication and the read-of-insert length; The number of subreads per CCS read can either increase by increasing DNA polymerase processivity through protein engineering or by decreasing the read-of-insert length. </w:t>
+      </w:r>
+      <w:r>
+        <w:rPr>
+          <w:rFonts w:ascii="Optima" w:hAnsi="Optima"/>
+          <w:lang w:val="en-US"/>
+        </w:rPr>
+        <w:t xml:space="preserve">The number of subreads </w:t>
+      </w:r>
+      <w:r>
+        <w:rPr>
+          <w:rFonts w:ascii="Optima" w:hAnsi="Optima"/>
+          <w:lang w:val="en-US"/>
+        </w:rPr>
+        <w:t xml:space="preserve">and concordance between subread bases </w:t>
+      </w:r>
+      <w:r>
+        <w:rPr>
+          <w:rFonts w:ascii="Optima" w:hAnsi="Optima"/>
+          <w:lang w:val="en-US"/>
+        </w:rPr>
+        <w:t>should</w:t>
+      </w:r>
+      <w:r>
+        <w:rPr>
+          <w:rFonts w:ascii="Optima" w:hAnsi="Optima"/>
+          <w:lang w:val="en-US"/>
+        </w:rPr>
+        <w:t xml:space="preserve"> be positively </w:t>
+      </w:r>
+      <w:r>
+        <w:rPr>
+          <w:rFonts w:ascii="Optima" w:hAnsi="Optima"/>
+          <w:lang w:val="en-US"/>
+        </w:rPr>
+        <w:t>correlate</w:t>
+      </w:r>
+      <w:r>
+        <w:rPr>
+          <w:rFonts w:ascii="Optima" w:hAnsi="Optima"/>
+          <w:lang w:val="en-US"/>
+        </w:rPr>
+        <w:t>d</w:t>
+      </w:r>
+      <w:r>
+        <w:rPr>
+          <w:rFonts w:ascii="Optima" w:hAnsi="Optima"/>
+          <w:lang w:val="en-US"/>
+        </w:rPr>
+        <w:t xml:space="preserve"> with base accuracy. </w:t>
+      </w:r>
+      <w:r>
+        <w:rPr>
+          <w:rFonts w:ascii="Optima" w:hAnsi="Optima"/>
+          <w:lang w:val="en-US"/>
+        </w:rPr>
+        <w:t>This, however,</w:t>
+      </w:r>
+      <w:r>
+        <w:rPr>
+          <w:rFonts w:ascii="Optima" w:hAnsi="Optima"/>
+          <w:lang w:val="en-US"/>
+        </w:rPr>
+        <w:t xml:space="preserve"> is not true in all circumstances and</w:t>
+      </w:r>
+      <w:r>
+        <w:rPr>
+          <w:rFonts w:ascii="Optima" w:hAnsi="Optima"/>
+          <w:lang w:val="en-US"/>
+        </w:rPr>
+        <w:t xml:space="preserve"> has unexpected negative ramifications as discussed in Chapter 3</w:t>
+      </w:r>
+      <w:r>
+        <w:rPr>
+          <w:rFonts w:ascii="Optima" w:hAnsi="Optima"/>
+          <w:lang w:val="en-US"/>
+        </w:rPr>
+        <w:t xml:space="preserve"> and caution is required in choosing the read-of-insert length that will produce the CCS bases with the accurate BQ scores.</w:t>
+      </w:r>
+    </w:p>
+    <w:p>
+      <w:pPr>
+        <w:rPr>
+          <w:rFonts w:ascii="Optima" w:hAnsi="Optima"/>
+          <w:lang w:val="en-US"/>
+        </w:rPr>
+      </w:pPr>
+    </w:p>
+    <w:p>
+      <w:pPr>
+        <w:rPr>
+          <w:rFonts w:ascii="Optima" w:hAnsi="Optima"/>
+          <w:lang w:val="en-US"/>
+        </w:rPr>
+      </w:pPr>
+      <w:r>
+        <w:rPr>
+          <w:rFonts w:ascii="Optima" w:hAnsi="Optima"/>
+          <w:lang w:val="en-US"/>
+        </w:rPr>
+        <w:t>Sequence identity</w:t>
+      </w:r>
+    </w:p>
+    <w:p>
+      <w:pPr>
+        <w:rPr>
+          <w:rFonts w:ascii="Optima" w:hAnsi="Optima"/>
+          <w:lang w:val="en-US"/>
+        </w:rPr>
+      </w:pPr>
+      <w:r>
+        <w:rPr>
+          <w:rFonts w:ascii="Optima" w:hAnsi="Optima"/>
+          <w:lang w:val="en-US"/>
+        </w:rPr>
+        <w:t>MAPQ</w:t>
+      </w:r>
+    </w:p>
+    <w:p>
+      <w:pPr>
+        <w:rPr>
+          <w:rFonts w:ascii="Optima" w:hAnsi="Optima"/>
+          <w:lang w:val="en-US"/>
+        </w:rPr>
+      </w:pPr>
+      <w:r>
+        <w:rPr>
+          <w:rFonts w:ascii="Optima" w:hAnsi="Optima"/>
+          <w:lang w:val="en-US"/>
+        </w:rPr>
+        <w:t>Alignment proportions</w:t>
+      </w:r>
     </w:p>
     <w:p>
       <w:pPr>
@@ -4651,120 +4325,6 @@
           <w:rFonts w:ascii="Optima" w:hAnsi="Optima"/>
         </w:rPr>
       </w:pPr>
-    </w:p>
-    <w:p>
-      <w:pPr>
-        <w:rPr>
-          <w:rFonts w:ascii="Optima" w:hAnsi="Optima"/>
-        </w:rPr>
-      </w:pPr>
-    </w:p>
-    <w:p>
-      <w:pPr>
-        <w:rPr>
-          <w:rFonts w:ascii="Optima" w:hAnsi="Optima"/>
-        </w:rPr>
-      </w:pPr>
-      <w:r>
-        <w:rPr>
-          <w:rFonts w:ascii="Optima" w:hAnsi="Optima"/>
-        </w:rPr>
-        <w:t xml:space="preserve">We, first, assessed the BQ score and MAPQ </w:t>
-      </w:r>
-    </w:p>
-    <w:p>
-      <w:pPr>
-        <w:rPr>
-          <w:rFonts w:ascii="Optima" w:hAnsi="Optima"/>
-        </w:rPr>
-      </w:pPr>
-      <w:r>
-        <w:rPr>
-          <w:rFonts w:ascii="Optima" w:hAnsi="Optima"/>
-        </w:rPr>
-        <w:t>Average read accuracy with the number of passes</w:t>
-      </w:r>
-    </w:p>
-    <w:p>
-      <w:pPr>
-        <w:rPr>
-          <w:rFonts w:ascii="Optima" w:hAnsi="Optima"/>
-        </w:rPr>
-      </w:pPr>
-    </w:p>
-    <w:p>
-      <w:pPr>
-        <w:rPr>
-          <w:rFonts w:ascii="Optima" w:hAnsi="Optima"/>
-        </w:rPr>
-      </w:pPr>
-      <w:r>
-        <w:rPr>
-          <w:rFonts w:ascii="Optima" w:hAnsi="Optima"/>
-        </w:rPr>
-        <w:t>MAPQ</w:t>
-      </w:r>
-    </w:p>
-    <w:p>
-      <w:pPr>
-        <w:rPr>
-          <w:rFonts w:ascii="Optima" w:hAnsi="Optima"/>
-        </w:rPr>
-      </w:pPr>
-      <w:r>
-        <w:rPr>
-          <w:rFonts w:ascii="Optima" w:hAnsi="Optima"/>
-        </w:rPr>
-        <w:t>BQ score</w:t>
-      </w:r>
-    </w:p>
-    <w:p>
-      <w:pPr>
-        <w:rPr>
-          <w:rFonts w:ascii="Optima" w:hAnsi="Optima"/>
-          <w:lang w:val="en-US"/>
-        </w:rPr>
-      </w:pPr>
-    </w:p>
-    <w:p>
-      <w:pPr>
-        <w:rPr>
-          <w:rFonts w:ascii="Optima" w:hAnsi="Optima"/>
-        </w:rPr>
-      </w:pPr>
-      <w:r>
-        <w:rPr>
-          <w:rFonts w:ascii="Optima" w:hAnsi="Optima"/>
-        </w:rPr>
-        <w:t>Adapter</w:t>
-      </w:r>
-    </w:p>
-    <w:p>
-      <w:pPr>
-        <w:rPr>
-          <w:rFonts w:ascii="Optima" w:hAnsi="Optima"/>
-        </w:rPr>
-      </w:pPr>
-      <w:r>
-        <w:rPr>
-          <w:rFonts w:ascii="Optima" w:hAnsi="Optima"/>
-        </w:rPr>
-        <w:t xml:space="preserve">% </w:t>
-      </w:r>
-      <w:proofErr w:type="gramStart"/>
-      <w:r>
-        <w:rPr>
-          <w:rFonts w:ascii="Optima" w:hAnsi="Optima"/>
-        </w:rPr>
-        <w:t>of</w:t>
-      </w:r>
-      <w:proofErr w:type="gramEnd"/>
-      <w:r>
-        <w:rPr>
-          <w:rFonts w:ascii="Optima" w:hAnsi="Optima"/>
-        </w:rPr>
-        <w:t xml:space="preserve"> Chimeric reads</w:t>
-      </w:r>
     </w:p>
     <w:p>
       <w:pPr>
@@ -4841,17 +4401,16 @@
           <w:b/>
           <w:bCs/>
         </w:rPr>
-        <w:t>Germline mutation detection</w:t>
-      </w:r>
-    </w:p>
-    <w:p>
-      <w:pPr>
+        <w:t>Germline mutation</w:t>
+      </w:r>
+      <w:r>
         <w:rPr>
           <w:rFonts w:ascii="Optima" w:hAnsi="Optima"/>
           <w:b/>
           <w:bCs/>
         </w:rPr>
-      </w:pPr>
+        <w:t xml:space="preserve"> and somatic mutation detection</w:t>
+      </w:r>
     </w:p>
     <w:p>
       <w:pPr>
@@ -4866,13 +4425,6 @@
       <w:pPr>
         <w:rPr>
           <w:rFonts w:ascii="Optima" w:hAnsi="Optima"/>
-        </w:rPr>
-      </w:pPr>
-    </w:p>
-    <w:p>
-      <w:pPr>
-        <w:rPr>
-          <w:rFonts w:ascii="Optima" w:hAnsi="Optima"/>
           <w:b/>
           <w:bCs/>
         </w:rPr>
@@ -4884,12 +4436,6 @@
           <w:rFonts w:ascii="Optima" w:hAnsi="Optima"/>
         </w:rPr>
       </w:pPr>
-      <w:r>
-        <w:rPr>
-          <w:rFonts w:ascii="Optima" w:hAnsi="Optima"/>
-        </w:rPr>
-        <w:t>(Methods)</w:t>
-      </w:r>
     </w:p>
     <w:p>
       <w:pPr>
@@ -4904,143 +4450,135 @@
       <w:pPr>
         <w:rPr>
           <w:rFonts w:ascii="Optima" w:hAnsi="Optima"/>
+        </w:rPr>
+      </w:pPr>
+      <w:r>
+        <w:rPr>
+          <w:rFonts w:ascii="Optima" w:hAnsi="Optima"/>
+        </w:rPr>
+        <w:t>(Methods)</w:t>
+      </w:r>
+    </w:p>
+    <w:p>
+      <w:pPr>
+        <w:rPr>
+          <w:rFonts w:ascii="Optima" w:hAnsi="Optima"/>
           <w:b/>
           <w:bCs/>
         </w:rPr>
       </w:pPr>
-      <w:r>
+    </w:p>
+    <w:p>
+      <w:pPr>
         <w:rPr>
           <w:rFonts w:ascii="Optima" w:hAnsi="Optima"/>
           <w:b/>
           <w:bCs/>
         </w:rPr>
-        <w:t xml:space="preserve">Somatic mutation detection </w:t>
-      </w:r>
-    </w:p>
-    <w:p>
-      <w:pPr>
-        <w:rPr>
-          <w:rFonts w:ascii="Optima" w:hAnsi="Optima"/>
-        </w:rPr>
-      </w:pPr>
-    </w:p>
-    <w:p>
-      <w:pPr>
-        <w:rPr>
-          <w:rFonts w:ascii="Optima" w:hAnsi="Optima"/>
-        </w:rPr>
-      </w:pPr>
-      <w:r>
-        <w:rPr>
-          <w:rFonts w:ascii="Optima" w:hAnsi="Optima"/>
-        </w:rPr>
-        <w:t>(Methods)</w:t>
-      </w:r>
-    </w:p>
-    <w:p>
-      <w:pPr>
-        <w:rPr>
-          <w:rFonts w:ascii="Optima" w:hAnsi="Optima"/>
-        </w:rPr>
-      </w:pPr>
-    </w:p>
-    <w:p>
-      <w:pPr>
-        <w:rPr>
-          <w:rFonts w:ascii="Optima" w:hAnsi="Optima"/>
-        </w:rPr>
-      </w:pPr>
-      <w:r>
-        <w:rPr>
-          <w:rFonts w:ascii="Optima" w:hAnsi="Optima"/>
-        </w:rPr>
-        <w:lastRenderedPageBreak/>
-        <w:t>In addition, publicly available CCS reads from normal samples were processed to generate a panel of normal VCF file to filter false positives resulting from systematic errors.</w:t>
-      </w:r>
-    </w:p>
-    <w:p>
-      <w:pPr>
-        <w:rPr>
-          <w:rFonts w:ascii="Optima" w:hAnsi="Optima"/>
-        </w:rPr>
-      </w:pPr>
-    </w:p>
-    <w:p>
-      <w:pPr>
+      </w:pPr>
+      <w:r>
         <w:rPr>
           <w:rFonts w:ascii="Optima" w:hAnsi="Optima"/>
           <w:b/>
           <w:bCs/>
         </w:rPr>
-      </w:pPr>
-      <w:r>
+        <w:t xml:space="preserve">Somatic mutation detection </w:t>
+      </w:r>
+    </w:p>
+    <w:p>
+      <w:pPr>
+        <w:rPr>
+          <w:rFonts w:ascii="Optima" w:hAnsi="Optima"/>
+        </w:rPr>
+      </w:pPr>
+    </w:p>
+    <w:p>
+      <w:pPr>
+        <w:rPr>
+          <w:rFonts w:ascii="Optima" w:hAnsi="Optima"/>
+        </w:rPr>
+      </w:pPr>
+      <w:r>
+        <w:rPr>
+          <w:rFonts w:ascii="Optima" w:hAnsi="Optima"/>
+        </w:rPr>
+        <w:t>(Methods)</w:t>
+      </w:r>
+    </w:p>
+    <w:p>
+      <w:pPr>
+        <w:rPr>
+          <w:rFonts w:ascii="Optima" w:hAnsi="Optima"/>
+        </w:rPr>
+      </w:pPr>
+    </w:p>
+    <w:p>
+      <w:pPr>
+        <w:rPr>
+          <w:rFonts w:ascii="Optima" w:hAnsi="Optima"/>
+        </w:rPr>
+      </w:pPr>
+      <w:r>
+        <w:rPr>
+          <w:rFonts w:ascii="Optima" w:hAnsi="Optima"/>
+        </w:rPr>
+        <w:t>In addition, publicly available CCS reads from normal samples were processed to generate a panel of normal VCF file to filter false positives resulting from systematic errors.</w:t>
+      </w:r>
+    </w:p>
+    <w:p>
+      <w:pPr>
+        <w:rPr>
+          <w:rFonts w:ascii="Optima" w:hAnsi="Optima"/>
+        </w:rPr>
+      </w:pPr>
+    </w:p>
+    <w:p>
+      <w:pPr>
         <w:rPr>
           <w:rFonts w:ascii="Optima" w:hAnsi="Optima"/>
           <w:b/>
           <w:bCs/>
         </w:rPr>
-        <w:t>Haplotype phased somatic mutation detection</w:t>
-      </w:r>
-    </w:p>
-    <w:p>
-      <w:pPr>
-        <w:rPr>
-          <w:rFonts w:ascii="Optima" w:hAnsi="Optima"/>
-        </w:rPr>
-      </w:pPr>
-    </w:p>
-    <w:p>
-      <w:pPr>
-        <w:rPr>
-          <w:rFonts w:ascii="Optima" w:hAnsi="Optima"/>
-        </w:rPr>
-      </w:pPr>
-    </w:p>
-    <w:p>
-      <w:pPr>
+      </w:pPr>
+      <w:r>
         <w:rPr>
           <w:rFonts w:ascii="Optima" w:hAnsi="Optima"/>
           <w:b/>
           <w:bCs/>
         </w:rPr>
-      </w:pPr>
-      <w:r>
+        <w:t>Haplotype phased somatic mutation detection</w:t>
+      </w:r>
+    </w:p>
+    <w:p>
+      <w:pPr>
+        <w:rPr>
+          <w:rFonts w:ascii="Optima" w:hAnsi="Optima"/>
+        </w:rPr>
+      </w:pPr>
+    </w:p>
+    <w:p>
+      <w:pPr>
+        <w:rPr>
+          <w:rFonts w:ascii="Optima" w:hAnsi="Optima"/>
+        </w:rPr>
+      </w:pPr>
+    </w:p>
+    <w:p>
+      <w:pPr>
         <w:rPr>
           <w:rFonts w:ascii="Optima" w:hAnsi="Optima"/>
           <w:b/>
           <w:bCs/>
         </w:rPr>
-        <w:t xml:space="preserve">PacBio CCS error rate </w:t>
-      </w:r>
-    </w:p>
-    <w:p>
-      <w:pPr>
+      </w:pPr>
+      <w:r>
         <w:rPr>
           <w:rFonts w:ascii="Optima" w:hAnsi="Optima"/>
           <w:b/>
           <w:bCs/>
         </w:rPr>
-      </w:pPr>
-    </w:p>
-    <w:p>
-      <w:pPr>
-        <w:rPr>
-          <w:rFonts w:ascii="Optima" w:hAnsi="Optima"/>
-        </w:rPr>
-      </w:pPr>
-      <w:r>
-        <w:rPr>
-          <w:rFonts w:ascii="Optima" w:hAnsi="Optima"/>
-        </w:rPr>
-        <w:t xml:space="preserve">In contrast to the positive control sample, the cord blood sample should not have great number of somatic mutations and as a result, single-base substitutions detected from the negative control sample will be representative of the CCS error profile. </w:t>
-      </w:r>
-    </w:p>
-    <w:p>
-      <w:pPr>
-        <w:rPr>
-          <w:rFonts w:ascii="Optima" w:hAnsi="Optima"/>
-        </w:rPr>
-      </w:pPr>
+        <w:t xml:space="preserve">PacBio CCS error rate </w:t>
+      </w:r>
     </w:p>
     <w:p>
       <w:pPr>
@@ -5050,1408 +4588,1089 @@
           <w:bCs/>
         </w:rPr>
       </w:pPr>
-      <w:r>
+    </w:p>
+    <w:p>
+      <w:pPr>
+        <w:rPr>
+          <w:rFonts w:ascii="Optima" w:hAnsi="Optima"/>
+        </w:rPr>
+      </w:pPr>
+      <w:r>
+        <w:rPr>
+          <w:rFonts w:ascii="Optima" w:hAnsi="Optima"/>
+        </w:rPr>
+        <w:t xml:space="preserve">In contrast to the positive control sample, the cord blood sample should not have great number of somatic mutations and as a result, single-base substitutions detected from the negative control sample will be representative of the CCS error profile. </w:t>
+      </w:r>
+    </w:p>
+    <w:p>
+      <w:pPr>
+        <w:rPr>
+          <w:rFonts w:ascii="Optima" w:hAnsi="Optima"/>
+        </w:rPr>
+      </w:pPr>
+    </w:p>
+    <w:p>
+      <w:pPr>
         <w:rPr>
           <w:rFonts w:ascii="Optima" w:hAnsi="Optima"/>
           <w:b/>
           <w:bCs/>
         </w:rPr>
-        <w:t>PacBio base quality score recalibration</w:t>
-      </w:r>
-    </w:p>
-    <w:p>
-      <w:pPr>
-        <w:rPr>
-          <w:rFonts w:ascii="Optima" w:hAnsi="Optima"/>
-        </w:rPr>
-      </w:pPr>
-    </w:p>
-    <w:p>
-      <w:pPr>
-        <w:rPr>
-          <w:rFonts w:ascii="Optima" w:hAnsi="Optima"/>
-        </w:rPr>
-      </w:pPr>
-    </w:p>
-    <w:p>
-      <w:pPr>
+      </w:pPr>
+      <w:r>
         <w:rPr>
           <w:rFonts w:ascii="Optima" w:hAnsi="Optima"/>
           <w:b/>
           <w:bCs/>
         </w:rPr>
-      </w:pPr>
-      <w:r>
+        <w:t>PacBio base quality score recalibration</w:t>
+      </w:r>
+    </w:p>
+    <w:p>
+      <w:pPr>
+        <w:rPr>
+          <w:rFonts w:ascii="Optima" w:hAnsi="Optima"/>
+        </w:rPr>
+      </w:pPr>
+    </w:p>
+    <w:p>
+      <w:pPr>
+        <w:rPr>
+          <w:rFonts w:ascii="Optima" w:hAnsi="Optima"/>
+        </w:rPr>
+      </w:pPr>
+    </w:p>
+    <w:p>
+      <w:pPr>
         <w:rPr>
           <w:rFonts w:ascii="Optima" w:hAnsi="Optima"/>
           <w:b/>
           <w:bCs/>
         </w:rPr>
-        <w:t>Sensitivity and Specificity</w:t>
-      </w:r>
-    </w:p>
-    <w:p>
-      <w:pPr>
-        <w:rPr>
-          <w:rFonts w:ascii="Optima" w:hAnsi="Optima"/>
-        </w:rPr>
-      </w:pPr>
-    </w:p>
-    <w:p>
-      <w:pPr>
+      </w:pPr>
+      <w:r>
         <w:rPr>
           <w:rFonts w:ascii="Optima" w:hAnsi="Optima"/>
           <w:b/>
           <w:bCs/>
         </w:rPr>
-      </w:pPr>
-      <w:r>
+        <w:t>Sensitivity and Specificity</w:t>
+      </w:r>
+    </w:p>
+    <w:p>
+      <w:pPr>
+        <w:rPr>
+          <w:rFonts w:ascii="Optima" w:hAnsi="Optima"/>
+        </w:rPr>
+      </w:pPr>
+    </w:p>
+    <w:p>
+      <w:pPr>
         <w:rPr>
           <w:rFonts w:ascii="Optima" w:hAnsi="Optima"/>
           <w:b/>
           <w:bCs/>
         </w:rPr>
-        <w:t>Receiver-operating characteristics</w:t>
-      </w:r>
-    </w:p>
-    <w:p>
-      <w:pPr>
-        <w:rPr>
-          <w:rFonts w:ascii="Optima" w:hAnsi="Optima"/>
-        </w:rPr>
-      </w:pPr>
-    </w:p>
-    <w:p>
-      <w:pPr>
-        <w:rPr>
-          <w:rFonts w:ascii="Optima" w:hAnsi="Optima"/>
-        </w:rPr>
-      </w:pPr>
-    </w:p>
-    <w:p>
-      <w:pPr>
-        <w:rPr>
-          <w:rFonts w:ascii="Optima" w:hAnsi="Optima"/>
-        </w:rPr>
-      </w:pPr>
-    </w:p>
-    <w:p>
-      <w:pPr>
-        <w:rPr>
-          <w:rFonts w:ascii="Optima" w:hAnsi="Optima"/>
-        </w:rPr>
-      </w:pPr>
-      <w:r>
-        <w:rPr>
-          <w:rFonts w:ascii="Optima" w:hAnsi="Optima"/>
-        </w:rPr>
-        <w:t xml:space="preserve">In addition, the use of samples with single somatic mutational processes has the added benefit that these samples </w:t>
-      </w:r>
-      <w:proofErr w:type="gramStart"/>
-      <w:r>
-        <w:rPr>
-          <w:rFonts w:ascii="Optima" w:hAnsi="Optima"/>
-        </w:rPr>
-        <w:t>has</w:t>
-      </w:r>
-      <w:proofErr w:type="gramEnd"/>
-      <w:r>
-        <w:rPr>
-          <w:rFonts w:ascii="Optima" w:hAnsi="Optima"/>
-        </w:rPr>
-        <w:t xml:space="preserve"> been characterised in-depth through single-cell expansion and clone sequencing and we have determined the mutational probability of each substitution type in each trinucleotide sequence context. We, hence, are aware of the mutational pattern expected from the sample and can find the parameters that allows us to find mutational pattern from our positive control samples that is more consistent with what is expected from the sample. In addition, mutational signature analysis allows us to determine the number of mutations attributable to the correct biological process responsible for generating that somatic mutation and number of mutations attributable to false positive substitutions. </w:t>
-      </w:r>
-    </w:p>
-    <w:p>
-      <w:pPr>
-        <w:rPr>
-          <w:rFonts w:ascii="Optima" w:hAnsi="Optima"/>
-        </w:rPr>
-      </w:pPr>
-    </w:p>
-    <w:p>
-      <w:pPr>
-        <w:rPr>
-          <w:rFonts w:ascii="Optima" w:hAnsi="Optima"/>
-        </w:rPr>
-      </w:pPr>
-      <w:r>
-        <w:rPr>
-          <w:rFonts w:ascii="Optima" w:hAnsi="Optima"/>
-        </w:rPr>
-        <w:t xml:space="preserve">We need to define the problem first. In contrast to germline mutation detection where the mutation caller attempts to detect mutations that is homozygous or heterozygous, which exist as 100\% variant allele fraction and 50\% variant allele </w:t>
-      </w:r>
-      <w:proofErr w:type="gramStart"/>
-      <w:r>
-        <w:rPr>
-          <w:rFonts w:ascii="Optima" w:hAnsi="Optima"/>
-        </w:rPr>
-        <w:t>fraction</w:t>
-      </w:r>
-      <w:proofErr w:type="gramEnd"/>
-      <w:r>
-        <w:rPr>
-          <w:rFonts w:ascii="Optima" w:hAnsi="Optima"/>
-        </w:rPr>
-        <w:t xml:space="preserve">, respectively, somatic mutations caller aims to detect somatic mutations that might be present in a single cell to a somatic mutations that might be present in all of the cancer cells and take into account tumour purity into the calculation. Somatic mutation callers, hence, often require a matched-tumour normal sequencing to distinguish germline mutations from somatic mutations and to calculate tumour </w:t>
-      </w:r>
-      <w:proofErr w:type="gramStart"/>
-      <w:r>
-        <w:rPr>
-          <w:rFonts w:ascii="Optima" w:hAnsi="Optima"/>
-        </w:rPr>
-        <w:t>purity??.</w:t>
-      </w:r>
-      <w:proofErr w:type="gramEnd"/>
-      <w:r>
-        <w:rPr>
-          <w:rFonts w:ascii="Optima" w:hAnsi="Optima"/>
-        </w:rPr>
-        <w:t xml:space="preserve"> In addition, because of </w:t>
-      </w:r>
-      <w:proofErr w:type="spellStart"/>
-      <w:r>
-        <w:rPr>
-          <w:rFonts w:ascii="Optima" w:hAnsi="Optima"/>
-        </w:rPr>
-        <w:t>techical</w:t>
-      </w:r>
-      <w:proofErr w:type="spellEnd"/>
-      <w:r>
-        <w:rPr>
-          <w:rFonts w:ascii="Optima" w:hAnsi="Optima"/>
-        </w:rPr>
-        <w:t xml:space="preserve"> limitations of short-read sequencing, low frequency somatic mutation with variant allele fraction below 0.1-1\% often cannot be detected. </w:t>
-      </w:r>
-    </w:p>
-    <w:p>
-      <w:pPr>
-        <w:rPr>
-          <w:rFonts w:ascii="Optima" w:hAnsi="Optima"/>
-        </w:rPr>
-      </w:pPr>
-    </w:p>
-    <w:p>
-      <w:pPr>
-        <w:rPr>
-          <w:rFonts w:ascii="Optima" w:hAnsi="Optima"/>
-        </w:rPr>
-      </w:pPr>
-    </w:p>
-    <w:p>
-      <w:pPr>
-        <w:rPr>
-          <w:rFonts w:ascii="Optima" w:hAnsi="Optima"/>
-        </w:rPr>
-      </w:pPr>
-    </w:p>
-    <w:p>
-      <w:pPr>
-        <w:rPr>
-          <w:rFonts w:ascii="Optima" w:hAnsi="Optima"/>
-        </w:rPr>
-      </w:pPr>
-      <w:r>
-        <w:rPr>
-          <w:rFonts w:ascii="Optima" w:hAnsi="Optima"/>
-        </w:rPr>
-        <w:t>The sequencing statistics are summarised in Table 1. Here, we focused on single molecule somatic single-base substitution and the detection of larger structural variations that can only be detected with long-read sequencing is discussed in Chapter 4.</w:t>
-      </w:r>
-    </w:p>
-    <w:p>
-      <w:pPr>
-        <w:rPr>
-          <w:rFonts w:ascii="Optima" w:hAnsi="Optima"/>
-        </w:rPr>
-      </w:pPr>
-    </w:p>
-    <w:p>
-      <w:pPr>
-        <w:rPr>
-          <w:rFonts w:ascii="Optima" w:hAnsi="Optima"/>
-        </w:rPr>
-      </w:pPr>
-      <w:r>
-        <w:rPr>
-          <w:rFonts w:ascii="Optima" w:hAnsi="Optima"/>
-        </w:rPr>
-        <w:lastRenderedPageBreak/>
-        <w:t xml:space="preserve">CCS read length and high base accuracy also allows us to haplotype </w:t>
-      </w:r>
-      <w:r>
-        <w:rPr>
-          <w:rFonts w:ascii="Optima" w:hAnsi="Optima"/>
-        </w:rPr>
-        <w:t>p</w:t>
-      </w:r>
-      <w:r>
-        <w:rPr>
-          <w:rFonts w:ascii="Optima" w:hAnsi="Optima"/>
-        </w:rPr>
-        <w:t xml:space="preserve">hase the genome and call sub-clonal somatic mutations more effectively. If the detected mutation is a somatic mutation and not a sequencing error, the somatic mutation should be present on the same haplotype while that from sequencing error can be on both haplotypes. </w:t>
-      </w:r>
-    </w:p>
-    <w:p>
-      <w:pPr>
-        <w:rPr>
-          <w:rFonts w:ascii="Optima" w:hAnsi="Optima"/>
-        </w:rPr>
-      </w:pPr>
-    </w:p>
-    <w:p>
-      <w:pPr>
-        <w:rPr>
-          <w:rFonts w:ascii="Optima" w:hAnsi="Optima"/>
-        </w:rPr>
-      </w:pPr>
-      <w:r>
-        <w:rPr>
-          <w:rFonts w:ascii="Optima" w:hAnsi="Optima"/>
-        </w:rPr>
-        <w:t xml:space="preserve">To date, </w:t>
-      </w:r>
-      <w:proofErr w:type="gramStart"/>
-      <w:r>
-        <w:rPr>
-          <w:rFonts w:ascii="Optima" w:hAnsi="Optima"/>
-        </w:rPr>
-        <w:t>a number of</w:t>
-      </w:r>
-      <w:proofErr w:type="gramEnd"/>
-      <w:r>
-        <w:rPr>
-          <w:rFonts w:ascii="Optima" w:hAnsi="Optima"/>
-        </w:rPr>
-        <w:t xml:space="preserve"> approaches have been developed to detect somatic mutations using matched tumour-normal sequencing. </w:t>
-      </w:r>
-      <w:proofErr w:type="spellStart"/>
-      <w:r>
-        <w:rPr>
-          <w:rFonts w:ascii="Optima" w:hAnsi="Optima"/>
-        </w:rPr>
-        <w:t>Mutect</w:t>
-      </w:r>
-      <w:proofErr w:type="spellEnd"/>
-      <w:r>
-        <w:rPr>
-          <w:rFonts w:ascii="Optima" w:hAnsi="Optima"/>
-        </w:rPr>
-        <w:t xml:space="preserve">..., Strelka2..., </w:t>
-      </w:r>
-      <w:proofErr w:type="spellStart"/>
-      <w:r>
-        <w:rPr>
-          <w:rFonts w:ascii="Optima" w:hAnsi="Optima"/>
-        </w:rPr>
-        <w:t>SomaticSniper</w:t>
-      </w:r>
-      <w:proofErr w:type="spellEnd"/>
-      <w:r>
-        <w:rPr>
-          <w:rFonts w:ascii="Optima" w:hAnsi="Optima"/>
-        </w:rPr>
-        <w:t xml:space="preserve">..., Varscan2..., uses ... and Octopus..., to detect somatic mutations. To date, however, somatic mutation single-base substitution detection, have not been attempted with CCS reads and there has been limited effort in detecting somatic </w:t>
-      </w:r>
-      <w:proofErr w:type="spellStart"/>
-      <w:r>
-        <w:rPr>
-          <w:rFonts w:ascii="Optima" w:hAnsi="Optima"/>
-        </w:rPr>
-        <w:t>genomci</w:t>
-      </w:r>
-      <w:proofErr w:type="spellEnd"/>
-      <w:r>
-        <w:rPr>
-          <w:rFonts w:ascii="Optima" w:hAnsi="Optima"/>
-        </w:rPr>
-        <w:t xml:space="preserve"> rearrangements in cancer samples due to the availability of lack of scalable and reproducible methods. </w:t>
-      </w:r>
-    </w:p>
-    <w:p>
-      <w:pPr>
-        <w:rPr>
-          <w:rFonts w:ascii="Optima" w:hAnsi="Optima"/>
-        </w:rPr>
-      </w:pPr>
-    </w:p>
-    <w:p>
-      <w:pPr>
-        <w:rPr>
-          <w:rFonts w:ascii="Optima" w:hAnsi="Optima"/>
-        </w:rPr>
-      </w:pPr>
-    </w:p>
-    <w:p>
-      <w:pPr>
-        <w:rPr>
-          <w:rFonts w:ascii="Optima" w:hAnsi="Optima"/>
-        </w:rPr>
-      </w:pPr>
-    </w:p>
-    <w:p>
-      <w:pPr>
-        <w:rPr>
-          <w:rFonts w:ascii="Optima" w:hAnsi="Optima"/>
-        </w:rPr>
-      </w:pPr>
-    </w:p>
-    <w:p>
-      <w:pPr>
-        <w:rPr>
-          <w:rFonts w:ascii="Optima" w:hAnsi="Optima"/>
-        </w:rPr>
-      </w:pPr>
-    </w:p>
-    <w:p>
-      <w:pPr>
-        <w:rPr>
-          <w:rFonts w:ascii="Optima" w:hAnsi="Optima"/>
-        </w:rPr>
-      </w:pPr>
-      <w:r>
-        <w:rPr>
-          <w:rFonts w:ascii="Optima" w:hAnsi="Optima"/>
-        </w:rPr>
-        <w:t>%% BC-1, HT-115 cell lines</w:t>
-      </w:r>
-    </w:p>
-    <w:p>
-      <w:pPr>
-        <w:rPr>
-          <w:rFonts w:ascii="Optima" w:hAnsi="Optima"/>
-        </w:rPr>
-      </w:pPr>
-      <w:r>
-        <w:rPr>
-          <w:rFonts w:ascii="Optima" w:hAnsi="Optima"/>
-        </w:rPr>
-        <w:t xml:space="preserve">%% blood: SBS1, SBS5 + SBSX: </w:t>
-      </w:r>
-    </w:p>
-    <w:p>
-      <w:pPr>
-        <w:rPr>
-          <w:rFonts w:ascii="Optima" w:hAnsi="Optima"/>
-        </w:rPr>
-      </w:pPr>
-      <w:r>
-        <w:rPr>
-          <w:rFonts w:ascii="Optima" w:hAnsi="Optima"/>
-        </w:rPr>
-        <w:t xml:space="preserve">%% </w:t>
-      </w:r>
-      <w:proofErr w:type="spellStart"/>
-      <w:r>
-        <w:rPr>
-          <w:rFonts w:ascii="Optima" w:hAnsi="Optima"/>
-        </w:rPr>
-        <w:t>emily</w:t>
-      </w:r>
-      <w:proofErr w:type="spellEnd"/>
-      <w:r>
-        <w:rPr>
-          <w:rFonts w:ascii="Optima" w:hAnsi="Optima"/>
-        </w:rPr>
-        <w:t xml:space="preserve"> </w:t>
-      </w:r>
-      <w:proofErr w:type="spellStart"/>
-      <w:r>
-        <w:rPr>
-          <w:rFonts w:ascii="Optima" w:hAnsi="Optima"/>
-        </w:rPr>
-        <w:t>mitchell's</w:t>
-      </w:r>
-      <w:proofErr w:type="spellEnd"/>
-      <w:r>
-        <w:rPr>
-          <w:rFonts w:ascii="Optima" w:hAnsi="Optima"/>
-        </w:rPr>
-        <w:t xml:space="preserve"> paper</w:t>
-      </w:r>
-    </w:p>
-    <w:p>
-      <w:pPr>
-        <w:rPr>
-          <w:rFonts w:ascii="Optima" w:hAnsi="Optima"/>
-        </w:rPr>
-      </w:pPr>
-      <w:r>
-        <w:rPr>
-          <w:rFonts w:ascii="Optima" w:hAnsi="Optima"/>
-        </w:rPr>
-        <w:t xml:space="preserve">%% </w:t>
-      </w:r>
-      <w:proofErr w:type="spellStart"/>
-      <w:r>
-        <w:rPr>
-          <w:rFonts w:ascii="Optima" w:hAnsi="Optima"/>
-        </w:rPr>
-        <w:t>mia's</w:t>
-      </w:r>
-      <w:proofErr w:type="spellEnd"/>
-      <w:r>
-        <w:rPr>
-          <w:rFonts w:ascii="Optima" w:hAnsi="Optima"/>
-        </w:rPr>
-        <w:t xml:space="preserve"> paper</w:t>
-      </w:r>
-    </w:p>
-    <w:p>
-      <w:pPr>
-        <w:rPr>
-          <w:rFonts w:ascii="Optima" w:hAnsi="Optima"/>
-        </w:rPr>
-      </w:pPr>
-      <w:r>
-        <w:rPr>
-          <w:rFonts w:ascii="Optima" w:hAnsi="Optima"/>
-        </w:rPr>
-        <w:t>%% single dominant somatic mutational processes drive the generation of the most recently acquired somatic mutations</w:t>
-      </w:r>
-    </w:p>
-    <w:p>
-      <w:pPr>
-        <w:rPr>
-          <w:rFonts w:ascii="Optima" w:hAnsi="Optima"/>
-        </w:rPr>
-      </w:pPr>
-      <w:r>
-        <w:rPr>
-          <w:rFonts w:ascii="Optima" w:hAnsi="Optima"/>
-        </w:rPr>
-        <w:t>%% an individual/single substitution/difference between the read and reference genome cannot be determined to be a sequencing error or a true mutation that reflects the difference between the sample and the reference</w:t>
-      </w:r>
-    </w:p>
-    <w:p>
-      <w:pPr>
-        <w:rPr>
-          <w:rFonts w:ascii="Optima" w:hAnsi="Optima"/>
-        </w:rPr>
-      </w:pPr>
-      <w:r>
-        <w:rPr>
-          <w:rFonts w:ascii="Optima" w:hAnsi="Optima"/>
-        </w:rPr>
-        <w:t xml:space="preserve">%% if the circular consensus sequence base from Pacific Biosciences </w:t>
-      </w:r>
-      <w:proofErr w:type="gramStart"/>
-      <w:r>
-        <w:rPr>
-          <w:rFonts w:ascii="Optima" w:hAnsi="Optima"/>
-        </w:rPr>
-        <w:t>are</w:t>
-      </w:r>
-      <w:proofErr w:type="gramEnd"/>
-      <w:r>
-        <w:rPr>
-          <w:rFonts w:ascii="Optima" w:hAnsi="Optima"/>
-        </w:rPr>
-        <w:t xml:space="preserve"> sufficiently accurate, the differences between the read and the reference should be a reflection of biology and not the reflection of library errors, sequencing errors, systematic errors.   </w:t>
-      </w:r>
-    </w:p>
-    <w:p>
-      <w:pPr>
-        <w:rPr>
-          <w:rFonts w:ascii="Optima" w:hAnsi="Optima"/>
-        </w:rPr>
-      </w:pPr>
-      <w:r>
-        <w:rPr>
-          <w:rFonts w:ascii="Optima" w:hAnsi="Optima"/>
-        </w:rPr>
-        <w:t>%% if single molecule somatic single-base substitutions, in aggregate, should be consistent with the expected mutational patterns from the sample if the mutations are correctly called.</w:t>
-      </w:r>
-    </w:p>
-    <w:p>
-      <w:pPr>
-        <w:rPr>
-          <w:rFonts w:ascii="Optima" w:hAnsi="Optima"/>
-        </w:rPr>
-      </w:pPr>
-      <w:r>
-        <w:rPr>
-          <w:rFonts w:ascii="Optima" w:hAnsi="Optima"/>
-        </w:rPr>
-        <w:t>%% sources of library errors, sonication, oxidative DNA damage</w:t>
-      </w:r>
-    </w:p>
-    <w:p>
-      <w:pPr>
-        <w:rPr>
-          <w:rFonts w:ascii="Optima" w:hAnsi="Optima"/>
-        </w:rPr>
-      </w:pPr>
-      <w:r>
-        <w:rPr>
-          <w:rFonts w:ascii="Optima" w:hAnsi="Optima"/>
-        </w:rPr>
-        <w:t xml:space="preserve">%% </w:t>
-      </w:r>
-    </w:p>
-    <w:p>
-      <w:pPr>
-        <w:rPr>
-          <w:rFonts w:ascii="Optima" w:hAnsi="Optima"/>
-        </w:rPr>
-      </w:pPr>
-      <w:r>
-        <w:rPr>
-          <w:rFonts w:ascii="Optima" w:hAnsi="Optima"/>
-        </w:rPr>
-        <w:t xml:space="preserve">%% single </w:t>
-      </w:r>
-      <w:proofErr w:type="spellStart"/>
-      <w:r>
-        <w:rPr>
-          <w:rFonts w:ascii="Optima" w:hAnsi="Optima"/>
-        </w:rPr>
-        <w:t>moelcule</w:t>
-      </w:r>
-      <w:proofErr w:type="spellEnd"/>
-      <w:r>
-        <w:rPr>
-          <w:rFonts w:ascii="Optima" w:hAnsi="Optima"/>
-        </w:rPr>
-        <w:t xml:space="preserve"> somatic single base substitution detection across </w:t>
-      </w:r>
-      <w:proofErr w:type="gramStart"/>
-      <w:r>
-        <w:rPr>
-          <w:rFonts w:ascii="Optima" w:hAnsi="Optima"/>
-        </w:rPr>
-        <w:t>all  eukaryotic</w:t>
-      </w:r>
-      <w:proofErr w:type="gramEnd"/>
-      <w:r>
-        <w:rPr>
-          <w:rFonts w:ascii="Optima" w:hAnsi="Optima"/>
-        </w:rPr>
-        <w:t xml:space="preserve"> species, potentially sequenced with PacBio CCS sequencing method</w:t>
-      </w:r>
-    </w:p>
-    <w:p>
-      <w:pPr>
-        <w:rPr>
-          <w:rFonts w:ascii="Optima" w:hAnsi="Optima"/>
-        </w:rPr>
-      </w:pPr>
-      <w:r>
-        <w:rPr>
-          <w:rFonts w:ascii="Optima" w:hAnsi="Optima"/>
-        </w:rPr>
-        <w:t xml:space="preserve">%% even if </w:t>
-      </w:r>
-      <w:proofErr w:type="spellStart"/>
-      <w:r>
-        <w:rPr>
-          <w:rFonts w:ascii="Optima" w:hAnsi="Optima"/>
-        </w:rPr>
-        <w:t>soruces</w:t>
-      </w:r>
-      <w:proofErr w:type="spellEnd"/>
-      <w:r>
-        <w:rPr>
-          <w:rFonts w:ascii="Optima" w:hAnsi="Optima"/>
-        </w:rPr>
-        <w:t xml:space="preserve"> of errors introduced upstream of sequencing can be identified, it is hard to deal with them</w:t>
-      </w:r>
-    </w:p>
-    <w:p>
-      <w:pPr>
-        <w:rPr>
-          <w:rFonts w:ascii="Optima" w:hAnsi="Optima"/>
-        </w:rPr>
-      </w:pPr>
-      <w:r>
-        <w:rPr>
-          <w:rFonts w:ascii="Optima" w:hAnsi="Optima"/>
-        </w:rPr>
-        <w:t>%% systematic errors resulting from alignment errors and</w:t>
-      </w:r>
-    </w:p>
-    <w:p>
-      <w:pPr>
-        <w:rPr>
-          <w:rFonts w:ascii="Optima" w:hAnsi="Optima"/>
-        </w:rPr>
-      </w:pPr>
-    </w:p>
-    <w:p>
-      <w:pPr>
-        <w:rPr>
-          <w:rFonts w:ascii="Optima" w:hAnsi="Optima"/>
-        </w:rPr>
-      </w:pPr>
-      <w:r>
-        <w:rPr>
-          <w:rFonts w:ascii="Optima" w:hAnsi="Optima"/>
-        </w:rPr>
-        <w:t>%% Duplex sequencing</w:t>
-      </w:r>
-    </w:p>
-    <w:p>
-      <w:pPr>
-        <w:rPr>
-          <w:rFonts w:ascii="Optima" w:hAnsi="Optima"/>
-        </w:rPr>
-      </w:pPr>
-      <w:r>
-        <w:rPr>
-          <w:rFonts w:ascii="Optima" w:hAnsi="Optima"/>
-        </w:rPr>
-        <w:t xml:space="preserve">%% </w:t>
-      </w:r>
-      <w:proofErr w:type="spellStart"/>
-      <w:r>
-        <w:rPr>
-          <w:rFonts w:ascii="Optima" w:hAnsi="Optima"/>
-        </w:rPr>
-        <w:t>Nanorate</w:t>
-      </w:r>
-      <w:proofErr w:type="spellEnd"/>
-      <w:r>
-        <w:rPr>
-          <w:rFonts w:ascii="Optima" w:hAnsi="Optima"/>
-        </w:rPr>
-        <w:t>-sequencing</w:t>
-      </w:r>
-    </w:p>
-    <w:p>
-      <w:pPr>
-        <w:rPr>
-          <w:rFonts w:ascii="Optima" w:hAnsi="Optima"/>
-        </w:rPr>
-      </w:pPr>
-      <w:r>
-        <w:rPr>
-          <w:rFonts w:ascii="Optima" w:hAnsi="Optima"/>
-        </w:rPr>
-        <w:t>%% Darwin Tree of Life project</w:t>
-      </w:r>
-    </w:p>
-    <w:p>
-      <w:pPr>
-        <w:rPr>
-          <w:rFonts w:ascii="Optima" w:hAnsi="Optima"/>
-        </w:rPr>
-      </w:pPr>
-      <w:r>
-        <w:rPr>
-          <w:rFonts w:ascii="Optima" w:hAnsi="Optima"/>
-        </w:rPr>
-        <w:t>%% Importance of somatic mutations: driver mutations, lineage trace development, time the emergence of driver mutations</w:t>
-      </w:r>
-    </w:p>
-    <w:p>
-      <w:pPr>
-        <w:rPr>
-          <w:rFonts w:ascii="Optima" w:hAnsi="Optima"/>
-        </w:rPr>
-      </w:pPr>
-    </w:p>
-    <w:p>
-      <w:pPr>
-        <w:rPr>
-          <w:rFonts w:ascii="Optima" w:hAnsi="Optima"/>
-        </w:rPr>
-      </w:pPr>
-    </w:p>
-    <w:p>
-      <w:pPr>
-        <w:rPr>
-          <w:rFonts w:ascii="Optima" w:hAnsi="Optima"/>
-        </w:rPr>
-      </w:pPr>
-      <w:r>
-        <w:rPr>
-          <w:rFonts w:ascii="Optima" w:hAnsi="Optima"/>
-        </w:rPr>
-        <w:t>%% somatic single base substitutions</w:t>
-      </w:r>
-    </w:p>
-    <w:p>
-      <w:pPr>
-        <w:rPr>
-          <w:rFonts w:ascii="Optima" w:hAnsi="Optima"/>
-        </w:rPr>
-      </w:pPr>
-      <w:r>
-        <w:rPr>
-          <w:rFonts w:ascii="Optima" w:hAnsi="Optima"/>
-        </w:rPr>
-        <w:t>%% small indels</w:t>
-      </w:r>
-    </w:p>
-    <w:p>
-      <w:pPr>
-        <w:rPr>
-          <w:rFonts w:ascii="Optima" w:hAnsi="Optima"/>
-        </w:rPr>
-      </w:pPr>
-      <w:r>
-        <w:rPr>
-          <w:rFonts w:ascii="Optima" w:hAnsi="Optima"/>
-        </w:rPr>
-        <w:t>%% structural variations &gt; 50 bp</w:t>
-      </w:r>
-    </w:p>
-    <w:p>
-      <w:pPr>
-        <w:rPr>
-          <w:rFonts w:ascii="Optima" w:hAnsi="Optima"/>
-        </w:rPr>
-      </w:pPr>
-      <w:r>
-        <w:rPr>
-          <w:rFonts w:ascii="Optima" w:hAnsi="Optima"/>
-        </w:rPr>
-        <w:t>%% chromosomal translocations</w:t>
-      </w:r>
-    </w:p>
-    <w:p>
-      <w:pPr>
-        <w:rPr>
-          <w:rFonts w:ascii="Optima" w:hAnsi="Optima"/>
-        </w:rPr>
-      </w:pPr>
-      <w:r>
-        <w:rPr>
-          <w:rFonts w:ascii="Optima" w:hAnsi="Optima"/>
-        </w:rPr>
-        <w:t>%% tumour suppressor genes</w:t>
-      </w:r>
-    </w:p>
-    <w:p>
-      <w:pPr>
-        <w:rPr>
-          <w:rFonts w:ascii="Optima" w:hAnsi="Optima"/>
-        </w:rPr>
-      </w:pPr>
-      <w:r>
-        <w:rPr>
-          <w:rFonts w:ascii="Optima" w:hAnsi="Optima"/>
-        </w:rPr>
-        <w:t xml:space="preserve">%% technical limitations of </w:t>
-      </w:r>
-      <w:proofErr w:type="spellStart"/>
-      <w:r>
-        <w:rPr>
-          <w:rFonts w:ascii="Optima" w:hAnsi="Optima"/>
-        </w:rPr>
-        <w:t>illumina</w:t>
-      </w:r>
-      <w:proofErr w:type="spellEnd"/>
-      <w:r>
-        <w:rPr>
-          <w:rFonts w:ascii="Optima" w:hAnsi="Optima"/>
-        </w:rPr>
-        <w:t xml:space="preserve"> sequencing</w:t>
-      </w:r>
-    </w:p>
-    <w:p>
-      <w:pPr>
-        <w:rPr>
-          <w:rFonts w:ascii="Optima" w:hAnsi="Optima"/>
-        </w:rPr>
-      </w:pPr>
-      <w:r>
-        <w:rPr>
-          <w:rFonts w:ascii="Optima" w:hAnsi="Optima"/>
-        </w:rPr>
-        <w:lastRenderedPageBreak/>
-        <w:t>%% normal sequencing: to understand the transformation of normal cells to neoplastic cells</w:t>
-      </w:r>
-    </w:p>
-    <w:p>
-      <w:pPr>
-        <w:rPr>
-          <w:rFonts w:ascii="Optima" w:hAnsi="Optima"/>
-        </w:rPr>
-      </w:pPr>
-      <w:r>
-        <w:rPr>
-          <w:rFonts w:ascii="Optima" w:hAnsi="Optima"/>
-        </w:rPr>
-        <w:t xml:space="preserve">%% </w:t>
-      </w:r>
-      <w:proofErr w:type="spellStart"/>
-      <w:r>
-        <w:rPr>
-          <w:rFonts w:ascii="Optima" w:hAnsi="Optima"/>
-        </w:rPr>
-        <w:t>DToL</w:t>
-      </w:r>
-      <w:proofErr w:type="spellEnd"/>
-      <w:r>
-        <w:rPr>
-          <w:rFonts w:ascii="Optima" w:hAnsi="Optima"/>
-        </w:rPr>
-        <w:t xml:space="preserve"> project</w:t>
-      </w:r>
-    </w:p>
-    <w:p>
-      <w:pPr>
-        <w:rPr>
-          <w:rFonts w:ascii="Optima" w:hAnsi="Optima"/>
-        </w:rPr>
-      </w:pPr>
-      <w:r>
-        <w:rPr>
-          <w:rFonts w:ascii="Optima" w:hAnsi="Optima"/>
-        </w:rPr>
-        <w:t xml:space="preserve">%% availability of reference genomes from diverse </w:t>
-      </w:r>
-      <w:proofErr w:type="spellStart"/>
-      <w:r>
-        <w:rPr>
-          <w:rFonts w:ascii="Optima" w:hAnsi="Optima"/>
-        </w:rPr>
-        <w:t>eukarytoic</w:t>
-      </w:r>
-      <w:proofErr w:type="spellEnd"/>
-      <w:r>
-        <w:rPr>
-          <w:rFonts w:ascii="Optima" w:hAnsi="Optima"/>
-        </w:rPr>
-        <w:t xml:space="preserve"> species </w:t>
-      </w:r>
-    </w:p>
-    <w:p>
-      <w:pPr>
-        <w:rPr>
-          <w:rFonts w:ascii="Optima" w:hAnsi="Optima"/>
-        </w:rPr>
-      </w:pPr>
-      <w:r>
-        <w:rPr>
-          <w:rFonts w:ascii="Optima" w:hAnsi="Optima"/>
-        </w:rPr>
-        <w:t xml:space="preserve">%% reference genome construction: CCS sequencing, linked reads, CLR, </w:t>
-      </w:r>
-      <w:proofErr w:type="spellStart"/>
-      <w:r>
-        <w:rPr>
-          <w:rFonts w:ascii="Optima" w:hAnsi="Optima"/>
-        </w:rPr>
-        <w:t>binano</w:t>
-      </w:r>
-      <w:proofErr w:type="spellEnd"/>
-      <w:r>
-        <w:rPr>
-          <w:rFonts w:ascii="Optima" w:hAnsi="Optima"/>
-        </w:rPr>
-        <w:t xml:space="preserve"> scaffolding</w:t>
-      </w:r>
-    </w:p>
-    <w:p>
-      <w:pPr>
-        <w:rPr>
-          <w:rFonts w:ascii="Optima" w:hAnsi="Optima"/>
-        </w:rPr>
-      </w:pPr>
-    </w:p>
-    <w:p>
-      <w:pPr>
+      </w:pPr>
+      <w:r>
         <w:rPr>
           <w:rFonts w:ascii="Optima" w:hAnsi="Optima"/>
           <w:b/>
           <w:bCs/>
         </w:rPr>
-      </w:pPr>
-      <w:r>
+        <w:t>Receiver-operating characteristics</w:t>
+      </w:r>
+    </w:p>
+    <w:p>
+      <w:pPr>
+        <w:rPr>
+          <w:rFonts w:ascii="Optima" w:hAnsi="Optima"/>
+        </w:rPr>
+      </w:pPr>
+    </w:p>
+    <w:p>
+      <w:pPr>
+        <w:rPr>
+          <w:rFonts w:ascii="Optima" w:hAnsi="Optima"/>
+        </w:rPr>
+      </w:pPr>
+    </w:p>
+    <w:p>
+      <w:pPr>
+        <w:rPr>
+          <w:rFonts w:ascii="Optima" w:hAnsi="Optima"/>
+        </w:rPr>
+      </w:pPr>
+    </w:p>
+    <w:p>
+      <w:pPr>
+        <w:rPr>
+          <w:rFonts w:ascii="Optima" w:hAnsi="Optima"/>
+        </w:rPr>
+      </w:pPr>
+      <w:r>
+        <w:rPr>
+          <w:rFonts w:ascii="Optima" w:hAnsi="Optima"/>
+        </w:rPr>
+        <w:t xml:space="preserve">In addition, the use of samples with single somatic mutational processes has the added benefit that these samples has been characterised in-depth through single-cell expansion and clone sequencing and we have determined the mutational probability of each substitution type in each trinucleotide sequence context. We, hence, are aware of the mutational pattern expected from the sample and can find the parameters that allows us to find mutational pattern from our positive control samples that is more consistent with what is expected from the sample. In addition, mutational signature analysis allows us to determine the number of mutations attributable to the correct biological process responsible for generating that somatic mutation and number of mutations attributable to false positive substitutions. </w:t>
+      </w:r>
+    </w:p>
+    <w:p>
+      <w:pPr>
+        <w:rPr>
+          <w:rFonts w:ascii="Optima" w:hAnsi="Optima"/>
+        </w:rPr>
+      </w:pPr>
+    </w:p>
+    <w:p>
+      <w:pPr>
+        <w:rPr>
+          <w:rFonts w:ascii="Optima" w:hAnsi="Optima"/>
+        </w:rPr>
+      </w:pPr>
+      <w:r>
+        <w:rPr>
+          <w:rFonts w:ascii="Optima" w:hAnsi="Optima"/>
+        </w:rPr>
+        <w:lastRenderedPageBreak/>
+        <w:t xml:space="preserve">We need to define the problem first. In contrast to germline mutation detection where the mutation caller attempts to detect mutations that is homozygous or heterozygous, which exist as 100\% variant allele fraction and 50\% variant allele fraction, respectively, somatic mutations caller aims to detect somatic mutations that might be present in a single cell to a somatic mutations that might be present in all of the cancer cells and take into account tumour purity into the calculation. Somatic mutation callers, hence, often require a matched-tumour normal sequencing to distinguish germline mutations from somatic mutations and to calculate tumour purity??. In addition, because of techical limitations of short-read sequencing, low frequency somatic mutation with variant allele fraction below 0.1-1\% often cannot be detected. </w:t>
+      </w:r>
+    </w:p>
+    <w:p>
+      <w:pPr>
+        <w:rPr>
+          <w:rFonts w:ascii="Optima" w:hAnsi="Optima"/>
+        </w:rPr>
+      </w:pPr>
+    </w:p>
+    <w:p>
+      <w:pPr>
+        <w:rPr>
+          <w:rFonts w:ascii="Optima" w:hAnsi="Optima"/>
+        </w:rPr>
+      </w:pPr>
+    </w:p>
+    <w:p>
+      <w:pPr>
+        <w:rPr>
+          <w:rFonts w:ascii="Optima" w:hAnsi="Optima"/>
+        </w:rPr>
+      </w:pPr>
+    </w:p>
+    <w:p>
+      <w:pPr>
+        <w:rPr>
+          <w:rFonts w:ascii="Optima" w:hAnsi="Optima"/>
+        </w:rPr>
+      </w:pPr>
+      <w:r>
+        <w:rPr>
+          <w:rFonts w:ascii="Optima" w:hAnsi="Optima"/>
+        </w:rPr>
+        <w:t>The sequencing statistics are summarised in Table 1. Here, we focused on single molecule somatic single-base substitution and the detection of larger structural variations that can only be detected with long-read sequencing is discussed in Chapter 4.</w:t>
+      </w:r>
+    </w:p>
+    <w:p>
+      <w:pPr>
+        <w:rPr>
+          <w:rFonts w:ascii="Optima" w:hAnsi="Optima"/>
+        </w:rPr>
+      </w:pPr>
+    </w:p>
+    <w:p>
+      <w:pPr>
+        <w:rPr>
+          <w:rFonts w:ascii="Optima" w:hAnsi="Optima"/>
+        </w:rPr>
+      </w:pPr>
+      <w:r>
+        <w:rPr>
+          <w:rFonts w:ascii="Optima" w:hAnsi="Optima"/>
+        </w:rPr>
+        <w:t xml:space="preserve">CCS read length and high base accuracy also allows us to haplotype </w:t>
+      </w:r>
+      <w:r>
+        <w:rPr>
+          <w:rFonts w:ascii="Optima" w:hAnsi="Optima"/>
+        </w:rPr>
+        <w:t>p</w:t>
+      </w:r>
+      <w:r>
+        <w:rPr>
+          <w:rFonts w:ascii="Optima" w:hAnsi="Optima"/>
+        </w:rPr>
+        <w:t xml:space="preserve">hase the genome and call sub-clonal somatic mutations more effectively. If the detected mutation is a somatic mutation and not a sequencing error, the somatic mutation should be present on the same haplotype while that from sequencing error can be on both haplotypes. </w:t>
+      </w:r>
+    </w:p>
+    <w:p>
+      <w:pPr>
+        <w:rPr>
+          <w:rFonts w:ascii="Optima" w:hAnsi="Optima"/>
+        </w:rPr>
+      </w:pPr>
+    </w:p>
+    <w:p>
+      <w:pPr>
+        <w:rPr>
+          <w:rFonts w:ascii="Optima" w:hAnsi="Optima"/>
+        </w:rPr>
+      </w:pPr>
+      <w:r>
+        <w:rPr>
+          <w:rFonts w:ascii="Optima" w:hAnsi="Optima"/>
+        </w:rPr>
+        <w:t xml:space="preserve">To date, a number of approaches have been developed to detect somatic mutations using matched tumour-normal sequencing. Mutect..., Strelka2..., SomaticSniper..., Varscan2..., uses ... and Octopus..., to detect somatic mutations. To date, however, somatic mutation single-base substitution detection, have not been attempted with CCS reads and there has been limited effort in detecting somatic genomci rearrangements in cancer samples due to the availability of lack of scalable and reproducible methods. </w:t>
+      </w:r>
+    </w:p>
+    <w:p>
+      <w:pPr>
+        <w:rPr>
+          <w:rFonts w:ascii="Optima" w:hAnsi="Optima"/>
+        </w:rPr>
+      </w:pPr>
+    </w:p>
+    <w:p>
+      <w:pPr>
+        <w:rPr>
+          <w:rFonts w:ascii="Optima" w:hAnsi="Optima"/>
+        </w:rPr>
+      </w:pPr>
+    </w:p>
+    <w:p>
+      <w:pPr>
+        <w:rPr>
+          <w:rFonts w:ascii="Optima" w:hAnsi="Optima"/>
+        </w:rPr>
+      </w:pPr>
+    </w:p>
+    <w:p>
+      <w:pPr>
+        <w:rPr>
+          <w:rFonts w:ascii="Optima" w:hAnsi="Optima"/>
+        </w:rPr>
+      </w:pPr>
+    </w:p>
+    <w:p>
+      <w:pPr>
+        <w:rPr>
+          <w:rFonts w:ascii="Optima" w:hAnsi="Optima"/>
+        </w:rPr>
+      </w:pPr>
+    </w:p>
+    <w:p>
+      <w:pPr>
+        <w:rPr>
+          <w:rFonts w:ascii="Optima" w:hAnsi="Optima"/>
+        </w:rPr>
+      </w:pPr>
+      <w:r>
+        <w:rPr>
+          <w:rFonts w:ascii="Optima" w:hAnsi="Optima"/>
+        </w:rPr>
+        <w:t>%% BC-1, HT-115 cell lines</w:t>
+      </w:r>
+    </w:p>
+    <w:p>
+      <w:pPr>
+        <w:rPr>
+          <w:rFonts w:ascii="Optima" w:hAnsi="Optima"/>
+        </w:rPr>
+      </w:pPr>
+      <w:r>
+        <w:rPr>
+          <w:rFonts w:ascii="Optima" w:hAnsi="Optima"/>
+        </w:rPr>
+        <w:t xml:space="preserve">%% blood: SBS1, SBS5 + SBSX: </w:t>
+      </w:r>
+    </w:p>
+    <w:p>
+      <w:pPr>
+        <w:rPr>
+          <w:rFonts w:ascii="Optima" w:hAnsi="Optima"/>
+        </w:rPr>
+      </w:pPr>
+      <w:r>
+        <w:rPr>
+          <w:rFonts w:ascii="Optima" w:hAnsi="Optima"/>
+        </w:rPr>
+        <w:t>%% emily mitchell's paper</w:t>
+      </w:r>
+    </w:p>
+    <w:p>
+      <w:pPr>
+        <w:rPr>
+          <w:rFonts w:ascii="Optima" w:hAnsi="Optima"/>
+        </w:rPr>
+      </w:pPr>
+      <w:r>
+        <w:rPr>
+          <w:rFonts w:ascii="Optima" w:hAnsi="Optima"/>
+        </w:rPr>
+        <w:t>%% mia's paper</w:t>
+      </w:r>
+    </w:p>
+    <w:p>
+      <w:pPr>
+        <w:rPr>
+          <w:rFonts w:ascii="Optima" w:hAnsi="Optima"/>
+        </w:rPr>
+      </w:pPr>
+      <w:r>
+        <w:rPr>
+          <w:rFonts w:ascii="Optima" w:hAnsi="Optima"/>
+        </w:rPr>
+        <w:t>%% single dominant somatic mutational processes drive the generation of the most recently acquired somatic mutations</w:t>
+      </w:r>
+    </w:p>
+    <w:p>
+      <w:pPr>
+        <w:rPr>
+          <w:rFonts w:ascii="Optima" w:hAnsi="Optima"/>
+        </w:rPr>
+      </w:pPr>
+      <w:r>
+        <w:rPr>
+          <w:rFonts w:ascii="Optima" w:hAnsi="Optima"/>
+        </w:rPr>
+        <w:t>%% an individual/single substitution/difference between the read and reference genome cannot be determined to be a sequencing error or a true mutation that reflects the difference between the sample and the reference</w:t>
+      </w:r>
+    </w:p>
+    <w:p>
+      <w:pPr>
+        <w:rPr>
+          <w:rFonts w:ascii="Optima" w:hAnsi="Optima"/>
+        </w:rPr>
+      </w:pPr>
+      <w:r>
+        <w:rPr>
+          <w:rFonts w:ascii="Optima" w:hAnsi="Optima"/>
+        </w:rPr>
+        <w:t xml:space="preserve">%% if the circular consensus sequence base from Pacific Biosciences are sufficiently accurate, the differences between the read and the reference should be a reflection of biology and not the reflection of library errors, sequencing errors, systematic errors.   </w:t>
+      </w:r>
+    </w:p>
+    <w:p>
+      <w:pPr>
+        <w:rPr>
+          <w:rFonts w:ascii="Optima" w:hAnsi="Optima"/>
+        </w:rPr>
+      </w:pPr>
+      <w:r>
+        <w:rPr>
+          <w:rFonts w:ascii="Optima" w:hAnsi="Optima"/>
+        </w:rPr>
+        <w:t>%% if single molecule somatic single-base substitutions, in aggregate, should be consistent with the expected mutational patterns from the sample if the mutations are correctly called.</w:t>
+      </w:r>
+    </w:p>
+    <w:p>
+      <w:pPr>
+        <w:rPr>
+          <w:rFonts w:ascii="Optima" w:hAnsi="Optima"/>
+        </w:rPr>
+      </w:pPr>
+      <w:r>
+        <w:rPr>
+          <w:rFonts w:ascii="Optima" w:hAnsi="Optima"/>
+        </w:rPr>
+        <w:t>%% sources of library errors, sonication, oxidative DNA damage</w:t>
+      </w:r>
+    </w:p>
+    <w:p>
+      <w:pPr>
+        <w:rPr>
+          <w:rFonts w:ascii="Optima" w:hAnsi="Optima"/>
+        </w:rPr>
+      </w:pPr>
+      <w:r>
+        <w:rPr>
+          <w:rFonts w:ascii="Optima" w:hAnsi="Optima"/>
+        </w:rPr>
+        <w:t xml:space="preserve">%% </w:t>
+      </w:r>
+    </w:p>
+    <w:p>
+      <w:pPr>
+        <w:rPr>
+          <w:rFonts w:ascii="Optima" w:hAnsi="Optima"/>
+        </w:rPr>
+      </w:pPr>
+      <w:r>
+        <w:rPr>
+          <w:rFonts w:ascii="Optima" w:hAnsi="Optima"/>
+        </w:rPr>
+        <w:lastRenderedPageBreak/>
+        <w:t>%% single moelcule somatic single base substitution detection across all  eukaryotic species, potentially sequenced with PacBio CCS sequencing method</w:t>
+      </w:r>
+    </w:p>
+    <w:p>
+      <w:pPr>
+        <w:rPr>
+          <w:rFonts w:ascii="Optima" w:hAnsi="Optima"/>
+        </w:rPr>
+      </w:pPr>
+      <w:r>
+        <w:rPr>
+          <w:rFonts w:ascii="Optima" w:hAnsi="Optima"/>
+        </w:rPr>
+        <w:t>%% even if soruces of errors introduced upstream of sequencing can be identified, it is hard to deal with them</w:t>
+      </w:r>
+    </w:p>
+    <w:p>
+      <w:pPr>
+        <w:rPr>
+          <w:rFonts w:ascii="Optima" w:hAnsi="Optima"/>
+        </w:rPr>
+      </w:pPr>
+      <w:r>
+        <w:rPr>
+          <w:rFonts w:ascii="Optima" w:hAnsi="Optima"/>
+        </w:rPr>
+        <w:t>%% systematic errors resulting from alignment errors and</w:t>
+      </w:r>
+    </w:p>
+    <w:p>
+      <w:pPr>
+        <w:rPr>
+          <w:rFonts w:ascii="Optima" w:hAnsi="Optima"/>
+        </w:rPr>
+      </w:pPr>
+    </w:p>
+    <w:p>
+      <w:pPr>
+        <w:rPr>
+          <w:rFonts w:ascii="Optima" w:hAnsi="Optima"/>
+        </w:rPr>
+      </w:pPr>
+      <w:r>
+        <w:rPr>
+          <w:rFonts w:ascii="Optima" w:hAnsi="Optima"/>
+        </w:rPr>
+        <w:t>%% Duplex sequencing</w:t>
+      </w:r>
+    </w:p>
+    <w:p>
+      <w:pPr>
+        <w:rPr>
+          <w:rFonts w:ascii="Optima" w:hAnsi="Optima"/>
+        </w:rPr>
+      </w:pPr>
+      <w:r>
+        <w:rPr>
+          <w:rFonts w:ascii="Optima" w:hAnsi="Optima"/>
+        </w:rPr>
+        <w:t>%% Nanorate-sequencing</w:t>
+      </w:r>
+    </w:p>
+    <w:p>
+      <w:pPr>
+        <w:rPr>
+          <w:rFonts w:ascii="Optima" w:hAnsi="Optima"/>
+        </w:rPr>
+      </w:pPr>
+      <w:r>
+        <w:rPr>
+          <w:rFonts w:ascii="Optima" w:hAnsi="Optima"/>
+        </w:rPr>
+        <w:t>%% Darwin Tree of Life project</w:t>
+      </w:r>
+    </w:p>
+    <w:p>
+      <w:pPr>
+        <w:rPr>
+          <w:rFonts w:ascii="Optima" w:hAnsi="Optima"/>
+        </w:rPr>
+      </w:pPr>
+      <w:r>
+        <w:rPr>
+          <w:rFonts w:ascii="Optima" w:hAnsi="Optima"/>
+        </w:rPr>
+        <w:t>%% Importance of somatic mutations: driver mutations, lineage trace development, time the emergence of driver mutations</w:t>
+      </w:r>
+    </w:p>
+    <w:p>
+      <w:pPr>
+        <w:rPr>
+          <w:rFonts w:ascii="Optima" w:hAnsi="Optima"/>
+        </w:rPr>
+      </w:pPr>
+    </w:p>
+    <w:p>
+      <w:pPr>
+        <w:rPr>
+          <w:rFonts w:ascii="Optima" w:hAnsi="Optima"/>
+        </w:rPr>
+      </w:pPr>
+    </w:p>
+    <w:p>
+      <w:pPr>
+        <w:rPr>
+          <w:rFonts w:ascii="Optima" w:hAnsi="Optima"/>
+        </w:rPr>
+      </w:pPr>
+      <w:r>
+        <w:rPr>
+          <w:rFonts w:ascii="Optima" w:hAnsi="Optima"/>
+        </w:rPr>
+        <w:t>%% somatic single base substitutions</w:t>
+      </w:r>
+    </w:p>
+    <w:p>
+      <w:pPr>
+        <w:rPr>
+          <w:rFonts w:ascii="Optima" w:hAnsi="Optima"/>
+        </w:rPr>
+      </w:pPr>
+      <w:r>
+        <w:rPr>
+          <w:rFonts w:ascii="Optima" w:hAnsi="Optima"/>
+        </w:rPr>
+        <w:t>%% small indels</w:t>
+      </w:r>
+    </w:p>
+    <w:p>
+      <w:pPr>
+        <w:rPr>
+          <w:rFonts w:ascii="Optima" w:hAnsi="Optima"/>
+        </w:rPr>
+      </w:pPr>
+      <w:r>
+        <w:rPr>
+          <w:rFonts w:ascii="Optima" w:hAnsi="Optima"/>
+        </w:rPr>
+        <w:t>%% structural variations &gt; 50 bp</w:t>
+      </w:r>
+    </w:p>
+    <w:p>
+      <w:pPr>
+        <w:rPr>
+          <w:rFonts w:ascii="Optima" w:hAnsi="Optima"/>
+        </w:rPr>
+      </w:pPr>
+      <w:r>
+        <w:rPr>
+          <w:rFonts w:ascii="Optima" w:hAnsi="Optima"/>
+        </w:rPr>
+        <w:t>%% chromosomal translocations</w:t>
+      </w:r>
+    </w:p>
+    <w:p>
+      <w:pPr>
+        <w:rPr>
+          <w:rFonts w:ascii="Optima" w:hAnsi="Optima"/>
+        </w:rPr>
+      </w:pPr>
+      <w:r>
+        <w:rPr>
+          <w:rFonts w:ascii="Optima" w:hAnsi="Optima"/>
+        </w:rPr>
+        <w:t>%% tumour suppressor genes</w:t>
+      </w:r>
+    </w:p>
+    <w:p>
+      <w:pPr>
+        <w:rPr>
+          <w:rFonts w:ascii="Optima" w:hAnsi="Optima"/>
+        </w:rPr>
+      </w:pPr>
+      <w:r>
+        <w:rPr>
+          <w:rFonts w:ascii="Optima" w:hAnsi="Optima"/>
+        </w:rPr>
+        <w:t>%% technical limitations of illumina sequencing</w:t>
+      </w:r>
+    </w:p>
+    <w:p>
+      <w:pPr>
+        <w:rPr>
+          <w:rFonts w:ascii="Optima" w:hAnsi="Optima"/>
+        </w:rPr>
+      </w:pPr>
+      <w:r>
+        <w:rPr>
+          <w:rFonts w:ascii="Optima" w:hAnsi="Optima"/>
+        </w:rPr>
+        <w:t>%% normal sequencing: to understand the transformation of normal cells to neoplastic cells</w:t>
+      </w:r>
+    </w:p>
+    <w:p>
+      <w:pPr>
+        <w:rPr>
+          <w:rFonts w:ascii="Optima" w:hAnsi="Optima"/>
+        </w:rPr>
+      </w:pPr>
+      <w:r>
+        <w:rPr>
+          <w:rFonts w:ascii="Optima" w:hAnsi="Optima"/>
+        </w:rPr>
+        <w:t>%% DToL project</w:t>
+      </w:r>
+    </w:p>
+    <w:p>
+      <w:pPr>
+        <w:rPr>
+          <w:rFonts w:ascii="Optima" w:hAnsi="Optima"/>
+        </w:rPr>
+      </w:pPr>
+      <w:r>
+        <w:rPr>
+          <w:rFonts w:ascii="Optima" w:hAnsi="Optima"/>
+        </w:rPr>
+        <w:t xml:space="preserve">%% availability of reference genomes from diverse eukarytoic species </w:t>
+      </w:r>
+    </w:p>
+    <w:p>
+      <w:pPr>
+        <w:rPr>
+          <w:rFonts w:ascii="Optima" w:hAnsi="Optima"/>
+        </w:rPr>
+      </w:pPr>
+      <w:r>
+        <w:rPr>
+          <w:rFonts w:ascii="Optima" w:hAnsi="Optima"/>
+        </w:rPr>
+        <w:t>%% reference genome construction: CCS sequencing, linked reads, CLR, binano scaffolding</w:t>
+      </w:r>
+    </w:p>
+    <w:p>
+      <w:pPr>
+        <w:rPr>
+          <w:rFonts w:ascii="Optima" w:hAnsi="Optima"/>
+        </w:rPr>
+      </w:pPr>
+    </w:p>
+    <w:p>
+      <w:pPr>
         <w:rPr>
           <w:rFonts w:ascii="Optima" w:hAnsi="Optima"/>
           <w:b/>
           <w:bCs/>
         </w:rPr>
-        <w:t>Conclusion</w:t>
-      </w:r>
-    </w:p>
-    <w:p>
-      <w:pPr>
-        <w:rPr>
-          <w:rFonts w:ascii="Optima" w:hAnsi="Optima"/>
-          <w:lang w:val="en-US"/>
-        </w:rPr>
-      </w:pPr>
-    </w:p>
-    <w:p>
-      <w:pPr>
-        <w:rPr>
-          <w:rFonts w:ascii="Optima" w:hAnsi="Optima"/>
-          <w:lang w:val="en-US"/>
-        </w:rPr>
-      </w:pPr>
-      <w:r>
-        <w:rPr>
-          <w:rFonts w:ascii="Optima" w:hAnsi="Optima"/>
-          <w:lang w:val="en-US"/>
-        </w:rPr>
-        <w:t>Here, we demonstrate that a subset of PacBio CCS has sufficient base accuracy to enable single molecule somatic SBS detectio</w:t>
-      </w:r>
-      <w:r>
-        <w:rPr>
-          <w:rFonts w:ascii="Optima" w:hAnsi="Optima"/>
-          <w:lang w:val="en-US"/>
-        </w:rPr>
-        <w:t>n.</w:t>
-      </w:r>
-    </w:p>
-    <w:p>
-      <w:pPr>
-        <w:rPr>
-          <w:rFonts w:ascii="Optima" w:hAnsi="Optima"/>
-          <w:lang w:val="en-US"/>
-        </w:rPr>
-      </w:pPr>
-    </w:p>
-    <w:p>
-      <w:pPr>
-        <w:rPr>
-          <w:rFonts w:ascii="Optima" w:hAnsi="Optima"/>
-          <w:lang w:val="en-US"/>
-        </w:rPr>
-      </w:pPr>
-    </w:p>
-    <w:p>
-      <w:pPr>
-        <w:rPr>
-          <w:rFonts w:ascii="Optima" w:hAnsi="Optima"/>
-          <w:lang w:val="en-US"/>
-        </w:rPr>
-      </w:pPr>
-      <w:r>
-        <w:rPr>
-          <w:rFonts w:ascii="Optima" w:hAnsi="Optima"/>
-          <w:lang w:val="en-US"/>
-        </w:rPr>
-        <w:t xml:space="preserve">We estimate that CCS bases have </w:t>
-      </w:r>
-      <w:r>
-        <w:rPr>
-          <w:rFonts w:ascii="Optima" w:hAnsi="Optima"/>
-          <w:lang w:val="en-US"/>
-        </w:rPr>
-        <w:t xml:space="preserve">an </w:t>
-      </w:r>
-      <w:r>
-        <w:rPr>
-          <w:rFonts w:ascii="Optima" w:hAnsi="Optima"/>
-          <w:lang w:val="en-US"/>
-        </w:rPr>
-        <w:t>error rate ranging from Q60 to Q90 depending on the substitution and the trinucleotide sequence context.</w:t>
-      </w:r>
-      <w:r>
-        <w:rPr>
-          <w:rFonts w:ascii="Optima" w:hAnsi="Optima"/>
-          <w:lang w:val="en-US"/>
-        </w:rPr>
-        <w:t xml:space="preserve"> </w:t>
-      </w:r>
-      <w:r>
-        <w:rPr>
-          <w:rFonts w:ascii="Optima" w:hAnsi="Optima"/>
-          <w:lang w:val="en-US"/>
-        </w:rPr>
-        <w:t xml:space="preserve">The </w:t>
-      </w:r>
-      <w:r>
-        <w:rPr>
-          <w:rFonts w:ascii="Optima" w:hAnsi="Optima"/>
-          <w:lang w:val="en-US"/>
-        </w:rPr>
-        <w:t xml:space="preserve">CCS error rate is </w:t>
-      </w:r>
-      <w:r>
-        <w:rPr>
-          <w:rFonts w:ascii="Optima" w:hAnsi="Optima"/>
-          <w:lang w:val="en-US"/>
-        </w:rPr>
-        <w:t>unexpectedly</w:t>
-      </w:r>
-      <w:r>
-        <w:rPr>
-          <w:rFonts w:ascii="Optima" w:hAnsi="Optima"/>
-          <w:lang w:val="en-US"/>
-        </w:rPr>
-        <w:t xml:space="preserve"> also</w:t>
-      </w:r>
-      <w:r>
-        <w:rPr>
-          <w:rFonts w:ascii="Optima" w:hAnsi="Optima"/>
-          <w:lang w:val="en-US"/>
-        </w:rPr>
-        <w:t xml:space="preserve"> </w:t>
-      </w:r>
-      <w:r>
-        <w:rPr>
-          <w:rFonts w:ascii="Optima" w:hAnsi="Optima"/>
-          <w:lang w:val="en-US"/>
-        </w:rPr>
-        <w:t xml:space="preserve">dependent on the average number of supporting of subreads per CCS </w:t>
-      </w:r>
-      <w:r>
-        <w:rPr>
-          <w:rFonts w:ascii="Optima" w:hAnsi="Optima"/>
-          <w:lang w:val="en-US"/>
-        </w:rPr>
-        <w:t>read (discussed in Chapter 3)</w:t>
-      </w:r>
-      <w:r>
-        <w:rPr>
-          <w:rFonts w:ascii="Optima" w:hAnsi="Optima"/>
-          <w:lang w:val="en-US"/>
-        </w:rPr>
-        <w:t>. The false positive substitutions resulting from inaccurate BQ score</w:t>
-      </w:r>
-      <w:r>
-        <w:rPr>
-          <w:rFonts w:ascii="Optima" w:hAnsi="Optima"/>
-          <w:lang w:val="en-US"/>
-        </w:rPr>
-        <w:t>s</w:t>
-      </w:r>
-      <w:r>
-        <w:rPr>
-          <w:rFonts w:ascii="Optima" w:hAnsi="Optima"/>
-          <w:lang w:val="en-US"/>
-        </w:rPr>
-        <w:t xml:space="preserve"> are shared across samples and sequencing runs</w:t>
-      </w:r>
-      <w:r>
-        <w:rPr>
-          <w:rFonts w:ascii="Optima" w:hAnsi="Optima"/>
-          <w:lang w:val="en-US"/>
-        </w:rPr>
-        <w:t>, suggesting that the issue is systematic in nature.</w:t>
-      </w:r>
-      <w:r>
-        <w:rPr>
-          <w:rFonts w:ascii="Optima" w:hAnsi="Optima"/>
-          <w:lang w:val="en-US"/>
-        </w:rPr>
-        <w:t xml:space="preserve"> </w:t>
-      </w:r>
-      <w:r>
-        <w:rPr>
-          <w:rFonts w:ascii="Optima" w:hAnsi="Optima"/>
-          <w:lang w:val="en-US"/>
-        </w:rPr>
-        <w:t xml:space="preserve">Using a modified </w:t>
-      </w:r>
-      <w:proofErr w:type="spellStart"/>
-      <w:r>
-        <w:rPr>
-          <w:rFonts w:ascii="Optima" w:hAnsi="Optima"/>
-          <w:lang w:val="en-US"/>
-        </w:rPr>
-        <w:t>pbccs</w:t>
-      </w:r>
-      <w:proofErr w:type="spellEnd"/>
-      <w:r>
-        <w:rPr>
-          <w:rFonts w:ascii="Optima" w:hAnsi="Optima"/>
-          <w:lang w:val="en-US"/>
-        </w:rPr>
-        <w:t xml:space="preserve"> that returns uncapped BQ scores, w</w:t>
-      </w:r>
-      <w:r>
-        <w:rPr>
-          <w:rFonts w:ascii="Optima" w:hAnsi="Optima"/>
-          <w:lang w:val="en-US"/>
-        </w:rPr>
-        <w:t>e have confirmed that</w:t>
-      </w:r>
-      <w:r>
-        <w:rPr>
-          <w:rFonts w:ascii="Optima" w:hAnsi="Optima"/>
-          <w:lang w:val="en-US"/>
-        </w:rPr>
-        <w:t xml:space="preserve"> the same issue extends to CCS bases with BQ score above Q93. </w:t>
-      </w:r>
-      <w:r>
-        <w:rPr>
-          <w:rFonts w:ascii="Optima" w:hAnsi="Optima"/>
-          <w:lang w:val="en-US"/>
-        </w:rPr>
-        <w:t xml:space="preserve">Google has developed </w:t>
-      </w:r>
-      <w:proofErr w:type="spellStart"/>
-      <w:r>
-        <w:rPr>
-          <w:rFonts w:ascii="Optima" w:hAnsi="Optima"/>
-          <w:lang w:val="en-US"/>
-        </w:rPr>
-        <w:t>deepConsensus</w:t>
-      </w:r>
-      <w:proofErr w:type="spellEnd"/>
-      <w:r>
-        <w:rPr>
-          <w:rFonts w:ascii="Optima" w:hAnsi="Optima"/>
-          <w:lang w:val="en-US"/>
-        </w:rPr>
-        <w:t xml:space="preserve"> to polish CCS </w:t>
-      </w:r>
-      <w:r>
-        <w:rPr>
-          <w:rFonts w:ascii="Optima" w:hAnsi="Optima"/>
-          <w:lang w:val="en-US"/>
-        </w:rPr>
-        <w:t>bases</w:t>
-      </w:r>
-      <w:r>
-        <w:rPr>
-          <w:rFonts w:ascii="Optima" w:hAnsi="Optima"/>
-          <w:lang w:val="en-US"/>
-        </w:rPr>
-        <w:t xml:space="preserve"> and to revise CCS </w:t>
-      </w:r>
-      <w:r>
-        <w:rPr>
-          <w:rFonts w:ascii="Optima" w:hAnsi="Optima"/>
-          <w:lang w:val="en-US"/>
-        </w:rPr>
-        <w:t>BQ</w:t>
-      </w:r>
-      <w:r>
-        <w:rPr>
-          <w:rFonts w:ascii="Optima" w:hAnsi="Optima"/>
-          <w:lang w:val="en-US"/>
-        </w:rPr>
-        <w:t xml:space="preserve"> score</w:t>
-      </w:r>
-      <w:r>
-        <w:rPr>
-          <w:rFonts w:ascii="Optima" w:hAnsi="Optima"/>
-          <w:lang w:val="en-US"/>
-        </w:rPr>
-        <w:t>s based on</w:t>
-      </w:r>
-      <w:r>
-        <w:rPr>
-          <w:rFonts w:ascii="Optima" w:hAnsi="Optima"/>
-          <w:lang w:val="en-US"/>
-        </w:rPr>
-        <w:t xml:space="preserve"> </w:t>
-      </w:r>
-      <w:r>
-        <w:rPr>
-          <w:rFonts w:ascii="Optima" w:hAnsi="Optima"/>
-          <w:lang w:val="en-US"/>
-        </w:rPr>
-        <w:t xml:space="preserve">multiple sequence </w:t>
-      </w:r>
-      <w:r>
-        <w:rPr>
-          <w:rFonts w:ascii="Optima" w:hAnsi="Optima"/>
-          <w:lang w:val="en-US"/>
-        </w:rPr>
-        <w:t xml:space="preserve">alignments between </w:t>
-      </w:r>
-      <w:proofErr w:type="gramStart"/>
-      <w:r>
-        <w:rPr>
-          <w:rFonts w:ascii="Optima" w:hAnsi="Optima"/>
-          <w:lang w:val="en-US"/>
-        </w:rPr>
-        <w:t>subreads</w:t>
-      </w:r>
-      <w:proofErr w:type="gramEnd"/>
-      <w:r>
-        <w:rPr>
-          <w:rFonts w:ascii="Optima" w:hAnsi="Optima"/>
-          <w:lang w:val="en-US"/>
-        </w:rPr>
-        <w:t xml:space="preserve"> and CCS read</w:t>
-      </w:r>
-      <w:r>
-        <w:rPr>
-          <w:rFonts w:ascii="Optima" w:hAnsi="Optima"/>
-          <w:lang w:val="en-US"/>
-        </w:rPr>
-        <w:t xml:space="preserve"> from the same ZMW</w:t>
-      </w:r>
-      <w:r>
-        <w:rPr>
-          <w:rFonts w:ascii="Optima" w:hAnsi="Optima"/>
-          <w:lang w:val="en-US"/>
-        </w:rPr>
-        <w:t xml:space="preserve"> [ref]</w:t>
-      </w:r>
-      <w:r>
-        <w:rPr>
-          <w:rFonts w:ascii="Optima" w:hAnsi="Optima"/>
-          <w:lang w:val="en-US"/>
-        </w:rPr>
-        <w:t xml:space="preserve">. </w:t>
-      </w:r>
-      <w:proofErr w:type="spellStart"/>
-      <w:r>
-        <w:rPr>
-          <w:rFonts w:ascii="Optima" w:hAnsi="Optima"/>
-          <w:lang w:val="en-US"/>
-        </w:rPr>
-        <w:t>deepConsensus</w:t>
-      </w:r>
-      <w:proofErr w:type="spellEnd"/>
-      <w:r>
-        <w:rPr>
-          <w:rFonts w:ascii="Optima" w:hAnsi="Optima"/>
-          <w:lang w:val="en-US"/>
-        </w:rPr>
-        <w:t xml:space="preserve"> </w:t>
-      </w:r>
-      <w:r>
-        <w:rPr>
-          <w:rFonts w:ascii="Optima" w:hAnsi="Optima"/>
-          <w:lang w:val="en-US"/>
-        </w:rPr>
-        <w:t xml:space="preserve">BQ score </w:t>
-      </w:r>
-      <w:r>
-        <w:rPr>
-          <w:rFonts w:ascii="Optima" w:hAnsi="Optima"/>
-          <w:lang w:val="en-US"/>
-        </w:rPr>
-        <w:t xml:space="preserve">estimates </w:t>
-      </w:r>
-      <w:r>
-        <w:rPr>
-          <w:rFonts w:ascii="Optima" w:hAnsi="Optima"/>
-          <w:lang w:val="en-US"/>
-        </w:rPr>
-        <w:t xml:space="preserve">is capped at Q50, which is too conservative </w:t>
-      </w:r>
-      <w:r>
-        <w:rPr>
-          <w:rFonts w:ascii="Optima" w:hAnsi="Optima"/>
-          <w:lang w:val="en-US"/>
-        </w:rPr>
-        <w:t>in comparison to</w:t>
-      </w:r>
-      <w:r>
-        <w:rPr>
-          <w:rFonts w:ascii="Optima" w:hAnsi="Optima"/>
-          <w:lang w:val="en-US"/>
-        </w:rPr>
-        <w:t xml:space="preserve"> our empirical </w:t>
-      </w:r>
-      <w:r>
-        <w:rPr>
-          <w:rFonts w:ascii="Optima" w:hAnsi="Optima"/>
-          <w:lang w:val="en-US"/>
-        </w:rPr>
-        <w:t>calculation</w:t>
-      </w:r>
-      <w:r>
-        <w:rPr>
-          <w:rFonts w:ascii="Optima" w:hAnsi="Optima"/>
-          <w:lang w:val="en-US"/>
-        </w:rPr>
-        <w:t xml:space="preserve"> and similarly inaccurate as single molecule somatic mutation detection is not possible with </w:t>
-      </w:r>
-      <w:proofErr w:type="spellStart"/>
-      <w:proofErr w:type="gramStart"/>
-      <w:r>
-        <w:rPr>
-          <w:rFonts w:ascii="Optima" w:hAnsi="Optima"/>
-          <w:lang w:val="en-US"/>
-        </w:rPr>
-        <w:t>deepConsensus</w:t>
-      </w:r>
-      <w:proofErr w:type="spellEnd"/>
-      <w:r>
-        <w:rPr>
-          <w:rFonts w:ascii="Optima" w:hAnsi="Optima"/>
-          <w:lang w:val="en-US"/>
-        </w:rPr>
-        <w:t xml:space="preserve">  Q</w:t>
-      </w:r>
-      <w:proofErr w:type="gramEnd"/>
-      <w:r>
-        <w:rPr>
-          <w:rFonts w:ascii="Optima" w:hAnsi="Optima"/>
-          <w:lang w:val="en-US"/>
-        </w:rPr>
-        <w:t xml:space="preserve">50 CCS bases. </w:t>
-      </w:r>
-    </w:p>
-    <w:p>
-      <w:pPr>
-        <w:rPr>
-          <w:rFonts w:ascii="Optima" w:hAnsi="Optima"/>
-          <w:lang w:val="en-US"/>
-        </w:rPr>
-      </w:pPr>
-    </w:p>
-    <w:p>
-      <w:pPr>
-        <w:rPr>
-          <w:rFonts w:ascii="Optima" w:hAnsi="Optima"/>
-          <w:lang w:val="en-US"/>
-        </w:rPr>
-      </w:pPr>
-      <w:r>
-        <w:rPr>
-          <w:rFonts w:ascii="Optima" w:hAnsi="Optima"/>
-          <w:lang w:val="en-US"/>
-        </w:rPr>
-        <w:t>Inflated CCS base accuracy</w:t>
-      </w:r>
-    </w:p>
-    <w:p>
-      <w:pPr>
-        <w:rPr>
-          <w:rFonts w:ascii="Optima" w:hAnsi="Optima"/>
-          <w:lang w:val="en-US"/>
-        </w:rPr>
-      </w:pPr>
-      <w:r>
-        <w:rPr>
-          <w:rFonts w:ascii="Optima" w:hAnsi="Optima"/>
-          <w:lang w:val="en-US"/>
-        </w:rPr>
-        <w:t>Inflated CCS read accuracy</w:t>
-      </w:r>
-    </w:p>
-    <w:p>
-      <w:pPr>
-        <w:rPr>
-          <w:rFonts w:ascii="Optima" w:hAnsi="Optima"/>
-          <w:lang w:val="en-US"/>
-        </w:rPr>
-      </w:pPr>
-    </w:p>
-    <w:p>
-      <w:pPr>
-        <w:rPr>
-          <w:rFonts w:ascii="Optima" w:hAnsi="Optima"/>
-          <w:lang w:val="en-US"/>
-        </w:rPr>
-      </w:pPr>
-    </w:p>
-    <w:p>
-      <w:pPr>
-        <w:rPr>
-          <w:rFonts w:ascii="Optima" w:hAnsi="Optima"/>
-          <w:lang w:val="en-US"/>
-        </w:rPr>
-      </w:pPr>
-    </w:p>
-    <w:p>
-      <w:pPr>
+      </w:pPr>
+      <w:r>
         <w:rPr>
           <w:rFonts w:ascii="Optima" w:hAnsi="Optima"/>
           <w:b/>
           <w:bCs/>
         </w:rPr>
-      </w:pPr>
-      <w:r>
+        <w:t>Conclusion</w:t>
+      </w:r>
+    </w:p>
+    <w:p>
+      <w:pPr>
+        <w:rPr>
+          <w:rFonts w:ascii="Optima" w:hAnsi="Optima"/>
+          <w:lang w:val="en-US"/>
+        </w:rPr>
+      </w:pPr>
+    </w:p>
+    <w:p>
+      <w:pPr>
+        <w:rPr>
+          <w:rFonts w:ascii="Optima" w:hAnsi="Optima"/>
+          <w:lang w:val="en-US"/>
+        </w:rPr>
+      </w:pPr>
+      <w:r>
+        <w:rPr>
+          <w:rFonts w:ascii="Optima" w:hAnsi="Optima"/>
+          <w:lang w:val="en-US"/>
+        </w:rPr>
+        <w:t>Here, we demonstrate that a subset of PacBio CCS has sufficient base accuracy to enable single molecule somatic SBS detectio</w:t>
+      </w:r>
+      <w:r>
+        <w:rPr>
+          <w:rFonts w:ascii="Optima" w:hAnsi="Optima"/>
+          <w:lang w:val="en-US"/>
+        </w:rPr>
+        <w:t>n.</w:t>
+      </w:r>
+    </w:p>
+    <w:p>
+      <w:pPr>
+        <w:rPr>
+          <w:rFonts w:ascii="Optima" w:hAnsi="Optima"/>
+          <w:lang w:val="en-US"/>
+        </w:rPr>
+      </w:pPr>
+    </w:p>
+    <w:p>
+      <w:pPr>
+        <w:rPr>
+          <w:rFonts w:ascii="Optima" w:hAnsi="Optima"/>
+          <w:lang w:val="en-US"/>
+        </w:rPr>
+      </w:pPr>
+    </w:p>
+    <w:p>
+      <w:pPr>
+        <w:rPr>
+          <w:rFonts w:ascii="Optima" w:hAnsi="Optima"/>
+          <w:lang w:val="en-US"/>
+        </w:rPr>
+      </w:pPr>
+      <w:r>
+        <w:rPr>
+          <w:rFonts w:ascii="Optima" w:hAnsi="Optima"/>
+          <w:lang w:val="en-US"/>
+        </w:rPr>
+        <w:t xml:space="preserve">We estimate that CCS </w:t>
+      </w:r>
+      <w:r>
+        <w:rPr>
+          <w:rFonts w:ascii="Optima" w:hAnsi="Optima"/>
+          <w:lang w:val="en-US"/>
+        </w:rPr>
+        <w:t>base accuracy</w:t>
+      </w:r>
+      <w:r>
+        <w:rPr>
+          <w:rFonts w:ascii="Optima" w:hAnsi="Optima"/>
+          <w:lang w:val="en-US"/>
+        </w:rPr>
+        <w:t xml:space="preserve"> rang</w:t>
+      </w:r>
+      <w:r>
+        <w:rPr>
+          <w:rFonts w:ascii="Optima" w:hAnsi="Optima"/>
+          <w:lang w:val="en-US"/>
+        </w:rPr>
+        <w:t>es</w:t>
+      </w:r>
+      <w:r>
+        <w:rPr>
+          <w:rFonts w:ascii="Optima" w:hAnsi="Optima"/>
+          <w:lang w:val="en-US"/>
+        </w:rPr>
+        <w:t xml:space="preserve"> from Q60 to Q90 depending on the substitution and the trinucleotide sequence context.</w:t>
+      </w:r>
+      <w:r>
+        <w:rPr>
+          <w:rFonts w:ascii="Optima" w:hAnsi="Optima"/>
+          <w:lang w:val="en-US"/>
+        </w:rPr>
+        <w:t xml:space="preserve"> </w:t>
+      </w:r>
+      <w:r>
+        <w:rPr>
+          <w:rFonts w:ascii="Optima" w:hAnsi="Optima"/>
+          <w:lang w:val="en-US"/>
+        </w:rPr>
+        <w:t xml:space="preserve">The </w:t>
+      </w:r>
+      <w:r>
+        <w:rPr>
+          <w:rFonts w:ascii="Optima" w:hAnsi="Optima"/>
+          <w:lang w:val="en-US"/>
+        </w:rPr>
+        <w:t xml:space="preserve">CCS error rate is </w:t>
+      </w:r>
+      <w:r>
+        <w:rPr>
+          <w:rFonts w:ascii="Optima" w:hAnsi="Optima"/>
+          <w:lang w:val="en-US"/>
+        </w:rPr>
+        <w:t>unexpectedly</w:t>
+      </w:r>
+      <w:r>
+        <w:rPr>
+          <w:rFonts w:ascii="Optima" w:hAnsi="Optima"/>
+          <w:lang w:val="en-US"/>
+        </w:rPr>
+        <w:t xml:space="preserve"> also</w:t>
+      </w:r>
+      <w:r>
+        <w:rPr>
+          <w:rFonts w:ascii="Optima" w:hAnsi="Optima"/>
+          <w:lang w:val="en-US"/>
+        </w:rPr>
+        <w:t xml:space="preserve"> </w:t>
+      </w:r>
+      <w:r>
+        <w:rPr>
+          <w:rFonts w:ascii="Optima" w:hAnsi="Optima"/>
+          <w:lang w:val="en-US"/>
+        </w:rPr>
+        <w:t xml:space="preserve">dependent on the average number of supporting of subreads per CCS </w:t>
+      </w:r>
+      <w:r>
+        <w:rPr>
+          <w:rFonts w:ascii="Optima" w:hAnsi="Optima"/>
+          <w:lang w:val="en-US"/>
+        </w:rPr>
+        <w:t>read (discussed in Chapter 3)</w:t>
+      </w:r>
+      <w:r>
+        <w:rPr>
+          <w:rFonts w:ascii="Optima" w:hAnsi="Optima"/>
+          <w:lang w:val="en-US"/>
+        </w:rPr>
+        <w:t>. The false positive substitutions resulting from inaccurate BQ score</w:t>
+      </w:r>
+      <w:r>
+        <w:rPr>
+          <w:rFonts w:ascii="Optima" w:hAnsi="Optima"/>
+          <w:lang w:val="en-US"/>
+        </w:rPr>
+        <w:t>s</w:t>
+      </w:r>
+      <w:r>
+        <w:rPr>
+          <w:rFonts w:ascii="Optima" w:hAnsi="Optima"/>
+          <w:lang w:val="en-US"/>
+        </w:rPr>
+        <w:t xml:space="preserve"> are shared across samples and sequencing runs</w:t>
+      </w:r>
+      <w:r>
+        <w:rPr>
+          <w:rFonts w:ascii="Optima" w:hAnsi="Optima"/>
+          <w:lang w:val="en-US"/>
+        </w:rPr>
+        <w:t>, suggesting that the issue is systematic in nature.</w:t>
+      </w:r>
+      <w:r>
+        <w:rPr>
+          <w:rFonts w:ascii="Optima" w:hAnsi="Optima"/>
+          <w:lang w:val="en-US"/>
+        </w:rPr>
+        <w:t xml:space="preserve"> </w:t>
+      </w:r>
+      <w:r>
+        <w:rPr>
+          <w:rFonts w:ascii="Optima" w:hAnsi="Optima"/>
+          <w:lang w:val="en-US"/>
+        </w:rPr>
+        <w:t>Using a modified pbccs that returns uncapped BQ scores, w</w:t>
+      </w:r>
+      <w:r>
+        <w:rPr>
+          <w:rFonts w:ascii="Optima" w:hAnsi="Optima"/>
+          <w:lang w:val="en-US"/>
+        </w:rPr>
+        <w:t>e have confirmed that</w:t>
+      </w:r>
+      <w:r>
+        <w:rPr>
+          <w:rFonts w:ascii="Optima" w:hAnsi="Optima"/>
+          <w:lang w:val="en-US"/>
+        </w:rPr>
+        <w:t xml:space="preserve"> the same issue extends to CCS bases with BQ score above Q93. </w:t>
+      </w:r>
+      <w:r>
+        <w:rPr>
+          <w:rFonts w:ascii="Optima" w:hAnsi="Optima"/>
+          <w:lang w:val="en-US"/>
+        </w:rPr>
+        <w:t xml:space="preserve">Google has developed deepConsensus to polish CCS </w:t>
+      </w:r>
+      <w:r>
+        <w:rPr>
+          <w:rFonts w:ascii="Optima" w:hAnsi="Optima"/>
+          <w:lang w:val="en-US"/>
+        </w:rPr>
+        <w:t>bases</w:t>
+      </w:r>
+      <w:r>
+        <w:rPr>
+          <w:rFonts w:ascii="Optima" w:hAnsi="Optima"/>
+          <w:lang w:val="en-US"/>
+        </w:rPr>
+        <w:t xml:space="preserve"> and to revise CCS </w:t>
+      </w:r>
+      <w:r>
+        <w:rPr>
+          <w:rFonts w:ascii="Optima" w:hAnsi="Optima"/>
+          <w:lang w:val="en-US"/>
+        </w:rPr>
+        <w:t>BQ</w:t>
+      </w:r>
+      <w:r>
+        <w:rPr>
+          <w:rFonts w:ascii="Optima" w:hAnsi="Optima"/>
+          <w:lang w:val="en-US"/>
+        </w:rPr>
+        <w:t xml:space="preserve"> score</w:t>
+      </w:r>
+      <w:r>
+        <w:rPr>
+          <w:rFonts w:ascii="Optima" w:hAnsi="Optima"/>
+          <w:lang w:val="en-US"/>
+        </w:rPr>
+        <w:t>s based on</w:t>
+      </w:r>
+      <w:r>
+        <w:rPr>
+          <w:rFonts w:ascii="Optima" w:hAnsi="Optima"/>
+          <w:lang w:val="en-US"/>
+        </w:rPr>
+        <w:t xml:space="preserve"> </w:t>
+      </w:r>
+      <w:r>
+        <w:rPr>
+          <w:rFonts w:ascii="Optima" w:hAnsi="Optima"/>
+          <w:lang w:val="en-US"/>
+        </w:rPr>
+        <w:t xml:space="preserve">multiple sequence </w:t>
+      </w:r>
+      <w:r>
+        <w:rPr>
+          <w:rFonts w:ascii="Optima" w:hAnsi="Optima"/>
+          <w:lang w:val="en-US"/>
+        </w:rPr>
+        <w:t xml:space="preserve">alignments between </w:t>
+      </w:r>
+      <w:r>
+        <w:rPr>
+          <w:rFonts w:ascii="Optima" w:hAnsi="Optima"/>
+          <w:lang w:val="en-US"/>
+        </w:rPr>
+        <w:t>subreads and CCS read</w:t>
+      </w:r>
+      <w:r>
+        <w:rPr>
+          <w:rFonts w:ascii="Optima" w:hAnsi="Optima"/>
+          <w:lang w:val="en-US"/>
+        </w:rPr>
+        <w:t xml:space="preserve"> from the same ZMW</w:t>
+      </w:r>
+      <w:r>
+        <w:rPr>
+          <w:rFonts w:ascii="Optima" w:hAnsi="Optima"/>
+          <w:lang w:val="en-US"/>
+        </w:rPr>
+        <w:t xml:space="preserve"> [ref]</w:t>
+      </w:r>
+      <w:r>
+        <w:rPr>
+          <w:rFonts w:ascii="Optima" w:hAnsi="Optima"/>
+          <w:lang w:val="en-US"/>
+        </w:rPr>
+        <w:t xml:space="preserve">. deepConsensus </w:t>
+      </w:r>
+      <w:r>
+        <w:rPr>
+          <w:rFonts w:ascii="Optima" w:hAnsi="Optima"/>
+          <w:lang w:val="en-US"/>
+        </w:rPr>
+        <w:t xml:space="preserve">BQ score </w:t>
+      </w:r>
+      <w:r>
+        <w:rPr>
+          <w:rFonts w:ascii="Optima" w:hAnsi="Optima"/>
+          <w:lang w:val="en-US"/>
+        </w:rPr>
+        <w:t xml:space="preserve">estimates </w:t>
+      </w:r>
+      <w:r>
+        <w:rPr>
+          <w:rFonts w:ascii="Optima" w:hAnsi="Optima"/>
+          <w:lang w:val="en-US"/>
+        </w:rPr>
+        <w:t xml:space="preserve">is capped at Q50, which is too conservative </w:t>
+      </w:r>
+      <w:r>
+        <w:rPr>
+          <w:rFonts w:ascii="Optima" w:hAnsi="Optima"/>
+          <w:lang w:val="en-US"/>
+        </w:rPr>
+        <w:t>in comparison to</w:t>
+      </w:r>
+      <w:r>
+        <w:rPr>
+          <w:rFonts w:ascii="Optima" w:hAnsi="Optima"/>
+          <w:lang w:val="en-US"/>
+        </w:rPr>
+        <w:t xml:space="preserve"> our empirical </w:t>
+      </w:r>
+      <w:r>
+        <w:rPr>
+          <w:rFonts w:ascii="Optima" w:hAnsi="Optima"/>
+          <w:lang w:val="en-US"/>
+        </w:rPr>
+        <w:t>calculation</w:t>
+      </w:r>
+      <w:r>
+        <w:rPr>
+          <w:rFonts w:ascii="Optima" w:hAnsi="Optima"/>
+          <w:lang w:val="en-US"/>
+        </w:rPr>
+        <w:t xml:space="preserve"> and similarly inaccurate as single molecule somatic mutation detection is not possible with deepConsensus  Q50 CCS bases. </w:t>
+      </w:r>
+    </w:p>
+    <w:p>
+      <w:pPr>
+        <w:rPr>
+          <w:rFonts w:ascii="Optima" w:hAnsi="Optima"/>
+          <w:lang w:val="en-US"/>
+        </w:rPr>
+      </w:pPr>
+    </w:p>
+    <w:p>
+      <w:pPr>
+        <w:rPr>
+          <w:rFonts w:ascii="Optima" w:hAnsi="Optima"/>
+          <w:lang w:val="en-US"/>
+        </w:rPr>
+      </w:pPr>
+      <w:r>
+        <w:rPr>
+          <w:rFonts w:ascii="Optima" w:hAnsi="Optima"/>
+          <w:lang w:val="en-US"/>
+        </w:rPr>
+        <w:t>Inflated CCS base accuracy</w:t>
+      </w:r>
+    </w:p>
+    <w:p>
+      <w:pPr>
+        <w:rPr>
+          <w:rFonts w:ascii="Optima" w:hAnsi="Optima"/>
+          <w:lang w:val="en-US"/>
+        </w:rPr>
+      </w:pPr>
+      <w:r>
+        <w:rPr>
+          <w:rFonts w:ascii="Optima" w:hAnsi="Optima"/>
+          <w:lang w:val="en-US"/>
+        </w:rPr>
+        <w:t>Inflated CCS read accuracy</w:t>
+      </w:r>
+    </w:p>
+    <w:p>
+      <w:pPr>
+        <w:rPr>
+          <w:rFonts w:ascii="Optima" w:hAnsi="Optima"/>
+          <w:lang w:val="en-US"/>
+        </w:rPr>
+      </w:pPr>
+    </w:p>
+    <w:p>
+      <w:pPr>
+        <w:rPr>
+          <w:rFonts w:ascii="Optima" w:hAnsi="Optima"/>
+          <w:lang w:val="en-US"/>
+        </w:rPr>
+      </w:pPr>
+    </w:p>
+    <w:p>
+      <w:pPr>
+        <w:rPr>
+          <w:rFonts w:ascii="Optima" w:hAnsi="Optima"/>
+          <w:lang w:val="en-US"/>
+        </w:rPr>
+      </w:pPr>
+    </w:p>
+    <w:p>
+      <w:pPr>
         <w:rPr>
           <w:rFonts w:ascii="Optima" w:hAnsi="Optima"/>
           <w:b/>
           <w:bCs/>
         </w:rPr>
+      </w:pPr>
+      <w:r>
+        <w:rPr>
+          <w:rFonts w:ascii="Optima" w:hAnsi="Optima"/>
+          <w:b/>
+          <w:bCs/>
+        </w:rPr>
         <w:t>Discussion</w:t>
       </w:r>
     </w:p>
@@ -6472,75 +5691,33 @@
         <w:rPr>
           <w:rFonts w:ascii="Optima" w:hAnsi="Optima"/>
         </w:rPr>
-        <w:t>\</w:t>
-      </w:r>
-      <w:proofErr w:type="gramStart"/>
-      <w:r>
-        <w:rPr>
-          <w:rFonts w:ascii="Optima" w:hAnsi="Optima"/>
-        </w:rPr>
-        <w:t>subsection{</w:t>
-      </w:r>
-      <w:proofErr w:type="gramEnd"/>
-      <w:r>
-        <w:rPr>
-          <w:rFonts w:ascii="Optima" w:hAnsi="Optima"/>
-        </w:rPr>
-        <w:t>Liquid Biopsy}</w:t>
-      </w:r>
-    </w:p>
-    <w:p>
-      <w:pPr>
-        <w:rPr>
-          <w:rFonts w:ascii="Optima" w:hAnsi="Optima"/>
-        </w:rPr>
-      </w:pPr>
-      <w:r>
-        <w:rPr>
-          <w:rFonts w:ascii="Optima" w:hAnsi="Optima"/>
-        </w:rPr>
-        <w:t>\</w:t>
-      </w:r>
-      <w:proofErr w:type="gramStart"/>
-      <w:r>
-        <w:rPr>
-          <w:rFonts w:ascii="Optima" w:hAnsi="Optima"/>
-        </w:rPr>
-        <w:t>subsection{</w:t>
-      </w:r>
-      <w:proofErr w:type="gramEnd"/>
-      <w:r>
-        <w:rPr>
-          <w:rFonts w:ascii="Optima" w:hAnsi="Optima"/>
-        </w:rPr>
-        <w:t>False positive substitutions}</w:t>
-      </w:r>
-    </w:p>
-    <w:p>
-      <w:pPr>
-        <w:rPr>
-          <w:rFonts w:ascii="Optima" w:hAnsi="Optima"/>
-        </w:rPr>
-      </w:pPr>
-      <w:r>
-        <w:rPr>
-          <w:rFonts w:ascii="Optima" w:hAnsi="Optima"/>
-        </w:rPr>
-        <w:t>\</w:t>
-      </w:r>
-      <w:proofErr w:type="gramStart"/>
-      <w:r>
-        <w:rPr>
-          <w:rFonts w:ascii="Optima" w:hAnsi="Optima"/>
-        </w:rPr>
-        <w:t>subsection{</w:t>
-      </w:r>
-      <w:proofErr w:type="gramEnd"/>
-      <w:r>
-        <w:rPr>
-          <w:rFonts w:ascii="Optima" w:hAnsi="Optima"/>
-        </w:rPr>
-        <w:t>Environmental mutagenesis}</w:t>
+        <w:t>\subsection{Liquid Biopsy}</w:t>
+      </w:r>
+    </w:p>
+    <w:p>
+      <w:pPr>
+        <w:rPr>
+          <w:rFonts w:ascii="Optima" w:hAnsi="Optima"/>
+        </w:rPr>
+      </w:pPr>
+      <w:r>
+        <w:rPr>
+          <w:rFonts w:ascii="Optima" w:hAnsi="Optima"/>
+        </w:rPr>
+        <w:t>\subsection{False positive substitutions}</w:t>
+      </w:r>
+    </w:p>
+    <w:p>
+      <w:pPr>
+        <w:rPr>
+          <w:rFonts w:ascii="Optima" w:hAnsi="Optima"/>
+        </w:rPr>
+      </w:pPr>
+      <w:r>
+        <w:rPr>
+          <w:rFonts w:ascii="Optima" w:hAnsi="Optima"/>
+        </w:rPr>
+        <w:t>\subsection{Environmental mutagenesis}</w:t>
       </w:r>
     </w:p>
     <w:p>
@@ -6580,146 +5757,27 @@
         <w:rPr>
           <w:rFonts w:ascii="Optima" w:hAnsi="Optima"/>
         </w:rPr>
-        <w:t xml:space="preserve">has enabled us to detect more complex forms of genomic </w:t>
-      </w:r>
-      <w:proofErr w:type="spellStart"/>
-      <w:r>
-        <w:rPr>
-          <w:rFonts w:ascii="Optima" w:hAnsi="Optima"/>
-        </w:rPr>
-        <w:t>rearrangemetns</w:t>
-      </w:r>
-      <w:proofErr w:type="spellEnd"/>
-      <w:r>
-        <w:rPr>
-          <w:rFonts w:ascii="Optima" w:hAnsi="Optima"/>
-        </w:rPr>
-        <w:t xml:space="preserve"> such as </w:t>
-      </w:r>
-      <w:proofErr w:type="spellStart"/>
-      <w:r>
-        <w:rPr>
-          <w:rFonts w:ascii="Optima" w:hAnsi="Optima"/>
-        </w:rPr>
-        <w:t>chrmothripsis</w:t>
-      </w:r>
-      <w:proofErr w:type="spellEnd"/>
-      <w:r>
-        <w:rPr>
-          <w:rFonts w:ascii="Optima" w:hAnsi="Optima"/>
-        </w:rPr>
-        <w:t xml:space="preserve">, </w:t>
-      </w:r>
-      <w:proofErr w:type="spellStart"/>
-      <w:r>
-        <w:rPr>
-          <w:rFonts w:ascii="Optima" w:hAnsi="Optima"/>
-        </w:rPr>
-        <w:t>chromoplexy</w:t>
-      </w:r>
-      <w:proofErr w:type="spellEnd"/>
-      <w:r>
-        <w:rPr>
-          <w:rFonts w:ascii="Optima" w:hAnsi="Optima"/>
-        </w:rPr>
-        <w:t xml:space="preserve">, break-induced replication, fork stalling and template switching, etc and the elucidation of DNA damage and repair pathways that generate these complex rearrangements. </w:t>
-      </w:r>
-    </w:p>
-    <w:p>
-      <w:pPr>
-        <w:rPr>
-          <w:rFonts w:ascii="Optima" w:hAnsi="Optima"/>
-        </w:rPr>
-      </w:pPr>
-    </w:p>
-    <w:p>
-      <w:pPr>
-        <w:rPr>
-          <w:rFonts w:ascii="Optima" w:hAnsi="Optima"/>
-        </w:rPr>
-      </w:pPr>
-      <w:r>
-        <w:rPr>
-          <w:rFonts w:ascii="Optima" w:hAnsi="Optima"/>
-        </w:rPr>
-        <w:t xml:space="preserve">If single molecule somatic mutation detection is successful from PacBio CCS reads, we aimed to detect and characterise the somatic mutations and somatic mutational processes in 66,000 eukaryotic species from the Darwin Tree of Life project, which aims to sequence and assemble all the eukaryotic species in Britain and Ireland, providing an </w:t>
-      </w:r>
-      <w:proofErr w:type="spellStart"/>
-      <w:r>
-        <w:rPr>
-          <w:rFonts w:ascii="Optima" w:hAnsi="Optima"/>
-        </w:rPr>
-        <w:t>unparalleld</w:t>
-      </w:r>
-      <w:proofErr w:type="spellEnd"/>
-      <w:r>
-        <w:rPr>
-          <w:rFonts w:ascii="Optima" w:hAnsi="Optima"/>
-        </w:rPr>
-        <w:t xml:space="preserve"> opportunity to examine the somatic mutations and </w:t>
-      </w:r>
-      <w:proofErr w:type="spellStart"/>
-      <w:r>
-        <w:rPr>
-          <w:rFonts w:ascii="Optima" w:hAnsi="Optima"/>
-        </w:rPr>
-        <w:t>assocaited</w:t>
-      </w:r>
-      <w:proofErr w:type="spellEnd"/>
-      <w:r>
-        <w:rPr>
-          <w:rFonts w:ascii="Optima" w:hAnsi="Optima"/>
-        </w:rPr>
-        <w:t xml:space="preserve"> somatic mutational processes of non-human samples across the Tree of Life (</w:t>
-      </w:r>
-      <w:proofErr w:type="spellStart"/>
-      <w:r>
-        <w:rPr>
-          <w:rFonts w:ascii="Optima" w:hAnsi="Optima"/>
-        </w:rPr>
-        <w:t>disscussed</w:t>
-      </w:r>
-      <w:proofErr w:type="spellEnd"/>
-      <w:r>
-        <w:rPr>
-          <w:rFonts w:ascii="Optima" w:hAnsi="Optima"/>
-        </w:rPr>
-        <w:t xml:space="preserve"> in Chapter 3). The study of somatic mutations across species allows us to </w:t>
-      </w:r>
-      <w:proofErr w:type="spellStart"/>
-      <w:r>
-        <w:rPr>
-          <w:rFonts w:ascii="Optima" w:hAnsi="Optima"/>
-        </w:rPr>
-        <w:t>tackel</w:t>
-      </w:r>
-      <w:proofErr w:type="spellEnd"/>
-      <w:r>
-        <w:rPr>
-          <w:rFonts w:ascii="Optima" w:hAnsi="Optima"/>
-        </w:rPr>
-        <w:t xml:space="preserve">/attack </w:t>
-      </w:r>
-      <w:r>
-        <w:rPr>
-          <w:rFonts w:ascii="Optima" w:hAnsi="Optima"/>
-        </w:rPr>
-        <w:lastRenderedPageBreak/>
-        <w:t xml:space="preserve">the question posed by </w:t>
-      </w:r>
-      <w:proofErr w:type="spellStart"/>
-      <w:r>
-        <w:rPr>
-          <w:rFonts w:ascii="Optima" w:hAnsi="Optima"/>
-        </w:rPr>
-        <w:t>Peto's</w:t>
-      </w:r>
-      <w:proofErr w:type="spellEnd"/>
-      <w:r>
-        <w:rPr>
-          <w:rFonts w:ascii="Optima" w:hAnsi="Optima"/>
-        </w:rPr>
-        <w:t xml:space="preserve"> paradox. Why doesn't species with greater number of cells don't have higher incidence of cancer?</w:t>
+        <w:t xml:space="preserve">has enabled us to detect more complex forms of genomic rearrangemetns such as chrmothripsis, chromoplexy, break-induced replication, fork stalling and template switching, etc and the elucidation of DNA damage and repair pathways that generate these complex rearrangements. </w:t>
+      </w:r>
+    </w:p>
+    <w:p>
+      <w:pPr>
+        <w:rPr>
+          <w:rFonts w:ascii="Optima" w:hAnsi="Optima"/>
+        </w:rPr>
+      </w:pPr>
+    </w:p>
+    <w:p>
+      <w:pPr>
+        <w:rPr>
+          <w:rFonts w:ascii="Optima" w:hAnsi="Optima"/>
+        </w:rPr>
+      </w:pPr>
+      <w:r>
+        <w:rPr>
+          <w:rFonts w:ascii="Optima" w:hAnsi="Optima"/>
+        </w:rPr>
+        <w:t>If single molecule somatic mutation detection is successful from PacBio CCS reads, we aimed to detect and characterise the somatic mutations and somatic mutational processes in 66,000 eukaryotic species from the Darwin Tree of Life project, which aims to sequence and assemble all the eukaryotic species in Britain and Ireland, providing an unparalleld opportunity to examine the somatic mutations and assocaited somatic mutational processes of non-human samples across the Tree of Life (disscussed in Chapter 3). The study of somatic mutations across species allows us to tackel/attack the question posed by Peto's paradox. Why doesn't species with greater number of cells don't have higher incidence of cancer?</w:t>
       </w:r>
     </w:p>
     <w:p>

--- a/Chapter2/chapter2.docx
+++ b/Chapter2/chapter2.docx
@@ -3307,15 +3307,9 @@
       <w:pPr>
         <w:rPr>
           <w:rFonts w:ascii="Optima" w:hAnsi="Optima"/>
-        </w:rPr>
-      </w:pPr>
-    </w:p>
-    <w:p>
-      <w:pPr>
-        <w:rPr>
-          <w:rFonts w:ascii="Optima" w:hAnsi="Optima"/>
           <w:b/>
           <w:bCs/>
+          <w:lang w:val="en-US"/>
         </w:rPr>
       </w:pPr>
       <w:r>
@@ -3323,22 +3317,18 @@
           <w:rFonts w:ascii="Optima" w:hAnsi="Optima"/>
           <w:b/>
           <w:bCs/>
-        </w:rPr>
-        <w:t>Haplotype phasing</w:t>
-      </w:r>
-    </w:p>
-    <w:p>
-      <w:pPr>
-        <w:rPr>
-          <w:rFonts w:ascii="Optima" w:hAnsi="Optima"/>
-        </w:rPr>
-      </w:pPr>
-      <w:r>
-        <w:rPr>
-          <w:rFonts w:ascii="Optima" w:hAnsi="Optima"/>
-        </w:rPr>
-        <w:t xml:space="preserve">Haplotype phasing requires one to determine whether the polymorphisms are derived from a contiguous set of mutations. We treat haplotype phasing as a graph algorithms problem where each hetSNP is a node and measure haplotype consistency between a pair of hetSNPS to determine the validity of the edge. A single CCS read can span multiple heterozygous SNPs (hetSNPs) and a set of CCS reads can be used to measure the haplotype consistency between a pair of hetSNPs. Haplotype consistency if measured between all pairwise hetSNP and a pair of hetSNP is determined to be haplotype consistent through a binomial test (p&lt;0.0001, one-sided). If a hetSNP is haplotype consistent with at least 20% of its possible pairs, hetSNP is a haplotype consistent hetSNP. Using the breadth-first-search algorithm, haplotype consistent hetSNPS are connected to construct a haplotype block and both haplotype consistent and haplotype inconsistent hetSNPs are returned as a VCF file. </w:t>
-      </w:r>
+          <w:lang w:val="en-US"/>
+        </w:rPr>
+        <w:t>Panel of Normal construction</w:t>
+      </w:r>
+    </w:p>
+    <w:p>
+      <w:pPr>
+        <w:rPr>
+          <w:rFonts w:ascii="Optima" w:hAnsi="Optima"/>
+          <w:lang w:val="en-US"/>
+        </w:rPr>
+      </w:pPr>
     </w:p>
     <w:p>
       <w:pPr>
@@ -3361,21 +3351,26 @@
           <w:b/>
           <w:bCs/>
         </w:rPr>
-        <w:t xml:space="preserve">Haplotype phased somatic mutation detection </w:t>
-      </w:r>
-    </w:p>
-    <w:p>
-      <w:pPr>
-        <w:rPr>
-          <w:rFonts w:ascii="Optima" w:hAnsi="Optima"/>
-        </w:rPr>
-      </w:pPr>
-    </w:p>
-    <w:p>
-      <w:pPr>
-        <w:rPr>
-          <w:rFonts w:ascii="Optima" w:hAnsi="Optima"/>
-          <w:lang w:val="en-US"/>
+        <w:t>Haplotype phasing</w:t>
+      </w:r>
+    </w:p>
+    <w:p>
+      <w:pPr>
+        <w:rPr>
+          <w:rFonts w:ascii="Optima" w:hAnsi="Optima"/>
+        </w:rPr>
+      </w:pPr>
+      <w:r>
+        <w:rPr>
+          <w:rFonts w:ascii="Optima" w:hAnsi="Optima"/>
+        </w:rPr>
+        <w:t xml:space="preserve">Haplotype phasing requires one to determine whether the polymorphisms are derived from a contiguous set of mutations. We treat haplotype phasing as a graph algorithms problem where each hetSNP is a node and measure haplotype consistency between a pair of hetSNPS to determine the validity of the edge. A single CCS read can span multiple heterozygous SNPs (hetSNPs) and a set of CCS reads can be used to measure the haplotype consistency between a pair of hetSNPs. Haplotype consistency if measured between all pairwise hetSNP and a pair of hetSNP is determined to be haplotype consistent through a binomial test (p&lt;0.0001, one-sided). If a hetSNP is haplotype consistent with at least 20% of its possible pairs, hetSNP is a haplotype consistent hetSNP. Using the breadth-first-search algorithm, haplotype consistent hetSNPS are connected to construct a haplotype block and both haplotype consistent and haplotype inconsistent hetSNPs are returned as a VCF file. </w:t>
+      </w:r>
+    </w:p>
+    <w:p>
+      <w:pPr>
+        <w:rPr>
+          <w:rFonts w:ascii="Optima" w:hAnsi="Optima"/>
         </w:rPr>
       </w:pPr>
     </w:p>
@@ -3393,85 +3388,117 @@
           <w:b/>
           <w:bCs/>
         </w:rPr>
-        <w:t xml:space="preserve">CCS read base quality score </w:t>
-      </w:r>
-      <w:r>
+        <w:t xml:space="preserve">Haplotype phased somatic mutation detection </w:t>
+      </w:r>
+    </w:p>
+    <w:p>
+      <w:pPr>
+        <w:rPr>
+          <w:rFonts w:ascii="Optima" w:hAnsi="Optima"/>
+        </w:rPr>
+      </w:pPr>
+    </w:p>
+    <w:p>
+      <w:pPr>
+        <w:rPr>
+          <w:rFonts w:ascii="Optima" w:hAnsi="Optima"/>
+          <w:lang w:val="en-US"/>
+        </w:rPr>
+      </w:pPr>
+    </w:p>
+    <w:p>
+      <w:pPr>
         <w:rPr>
           <w:rFonts w:ascii="Optima" w:hAnsi="Optima"/>
           <w:b/>
           <w:bCs/>
         </w:rPr>
-        <w:t>estimation and recalibration</w:t>
-      </w:r>
-    </w:p>
-    <w:p>
-      <w:pPr>
-        <w:rPr>
-          <w:rFonts w:ascii="Optima" w:hAnsi="Optima"/>
-        </w:rPr>
-      </w:pPr>
-    </w:p>
-    <w:p>
-      <w:pPr>
-        <w:rPr>
-          <w:rFonts w:ascii="Optima" w:hAnsi="Optima"/>
-        </w:rPr>
-      </w:pPr>
-      <w:r>
-        <w:rPr>
-          <w:rFonts w:ascii="Optima" w:hAnsi="Optima"/>
-        </w:rPr>
-        <w:t>BAMsieve[ref]</w:t>
-      </w:r>
-    </w:p>
-    <w:p>
-      <w:pPr>
-        <w:rPr>
-          <w:rFonts w:ascii="Optima" w:hAnsi="Optima"/>
-        </w:rPr>
-      </w:pPr>
-      <w:r>
-        <w:rPr>
-          <w:rFonts w:ascii="Optima" w:hAnsi="Optima"/>
-        </w:rPr>
-        <w:t>Deepconsensus[ref]</w:t>
-      </w:r>
-    </w:p>
-    <w:p>
-      <w:pPr>
-        <w:rPr>
-          <w:rFonts w:ascii="Optima" w:hAnsi="Optima"/>
-        </w:rPr>
-      </w:pPr>
-      <w:r>
-        <w:rPr>
-          <w:rFonts w:ascii="Optima" w:hAnsi="Optima"/>
-        </w:rPr>
-        <w:t>CCS read and subread partial order alignment [ref] poatools</w:t>
-      </w:r>
-    </w:p>
-    <w:p>
-      <w:pPr>
-        <w:rPr>
-          <w:rFonts w:ascii="Optima" w:hAnsi="Optima"/>
-        </w:rPr>
-      </w:pPr>
-    </w:p>
-    <w:p>
-      <w:pPr>
+      </w:pPr>
+      <w:r>
         <w:rPr>
           <w:rFonts w:ascii="Optima" w:hAnsi="Optima"/>
           <w:b/>
           <w:bCs/>
         </w:rPr>
-      </w:pPr>
+        <w:t xml:space="preserve">CCS read base quality score </w:t>
+      </w:r>
       <w:r>
         <w:rPr>
           <w:rFonts w:ascii="Optima" w:hAnsi="Optima"/>
           <w:b/>
           <w:bCs/>
         </w:rPr>
+        <w:t>estimation and recalibration</w:t>
+      </w:r>
+    </w:p>
+    <w:p>
+      <w:pPr>
+        <w:rPr>
+          <w:rFonts w:ascii="Optima" w:hAnsi="Optima"/>
+        </w:rPr>
+      </w:pPr>
+    </w:p>
+    <w:p>
+      <w:pPr>
+        <w:rPr>
+          <w:rFonts w:ascii="Optima" w:hAnsi="Optima"/>
+        </w:rPr>
+      </w:pPr>
+      <w:r>
+        <w:rPr>
+          <w:rFonts w:ascii="Optima" w:hAnsi="Optima"/>
+        </w:rPr>
+        <w:t>BAMsieve[ref]</w:t>
+      </w:r>
+    </w:p>
+    <w:p>
+      <w:pPr>
+        <w:rPr>
+          <w:rFonts w:ascii="Optima" w:hAnsi="Optima"/>
+        </w:rPr>
+      </w:pPr>
+      <w:r>
+        <w:rPr>
+          <w:rFonts w:ascii="Optima" w:hAnsi="Optima"/>
+        </w:rPr>
+        <w:t>Deepconsensus[ref]</w:t>
+      </w:r>
+    </w:p>
+    <w:p>
+      <w:pPr>
+        <w:rPr>
+          <w:rFonts w:ascii="Optima" w:hAnsi="Optima"/>
+        </w:rPr>
+      </w:pPr>
+      <w:r>
+        <w:rPr>
+          <w:rFonts w:ascii="Optima" w:hAnsi="Optima"/>
+        </w:rPr>
         <w:lastRenderedPageBreak/>
+        <w:t>CCS read and subread partial order alignment [ref] poatools</w:t>
+      </w:r>
+    </w:p>
+    <w:p>
+      <w:pPr>
+        <w:rPr>
+          <w:rFonts w:ascii="Optima" w:hAnsi="Optima"/>
+        </w:rPr>
+      </w:pPr>
+    </w:p>
+    <w:p>
+      <w:pPr>
+        <w:rPr>
+          <w:rFonts w:ascii="Optima" w:hAnsi="Optima"/>
+          <w:b/>
+          <w:bCs/>
+        </w:rPr>
+      </w:pPr>
+      <w:r>
+        <w:rPr>
+          <w:rFonts w:ascii="Optima" w:hAnsi="Optima"/>
+          <w:b/>
+          <w:bCs/>
+        </w:rPr>
         <w:t>Trinucleotide sequence context normalisation</w:t>
       </w:r>
     </w:p>
@@ -3975,20 +4002,20 @@
         <w:rPr>
           <w:rFonts w:ascii="Optima" w:hAnsi="Optima"/>
         </w:rPr>
-        <w:t xml:space="preserve">The draft consensus sequence is constructed from multiple sequence alignment of subreads, and the draft consensus sequence is polished through the realignment of subreads to the draft consensus sequence. </w:t>
-      </w:r>
-      <w:r>
-        <w:rPr>
-          <w:rFonts w:ascii="Optima" w:hAnsi="Optima"/>
-        </w:rPr>
-        <w:t xml:space="preserve">Dinucleotide </w:t>
+        <w:t xml:space="preserve">The draft consensus sequence is constructed from </w:t>
       </w:r>
       <w:r>
         <w:rPr>
           <w:rFonts w:ascii="Optima" w:hAnsi="Optima"/>
         </w:rPr>
         <w:lastRenderedPageBreak/>
-        <w:t>sequence context Hidden Markov Model (personal communication with PacBio staff scientists) is used to infer the underlying DNA sequence (hidden state) and the base accuracy from the observed subread bases</w:t>
+        <w:t xml:space="preserve">multiple sequence alignment of subreads, and the draft consensus sequence is polished through the realignment of subreads to the draft consensus sequence. </w:t>
+      </w:r>
+      <w:r>
+        <w:rPr>
+          <w:rFonts w:ascii="Optima" w:hAnsi="Optima"/>
+        </w:rPr>
+        <w:t>Dinucleotide sequence context Hidden Markov Model (personal communication with PacBio staff scientists) is used to infer the underlying DNA sequence (hidden state) and the base accuracy from the observed subread bases</w:t>
       </w:r>
       <w:r>
         <w:rPr>
@@ -4299,13 +4326,6 @@
           <w:rFonts w:ascii="Optima" w:hAnsi="Optima"/>
         </w:rPr>
       </w:pPr>
-    </w:p>
-    <w:p>
-      <w:pPr>
-        <w:rPr>
-          <w:rFonts w:ascii="Optima" w:hAnsi="Optima"/>
-        </w:rPr>
-      </w:pPr>
       <w:r>
         <w:rPr>
           <w:rFonts w:ascii="Optima" w:hAnsi="Optima"/>
@@ -4332,31 +4352,11 @@
           <w:rFonts w:ascii="Optima" w:hAnsi="Optima"/>
         </w:rPr>
       </w:pPr>
-    </w:p>
-    <w:p>
-      <w:pPr>
-        <w:rPr>
-          <w:rFonts w:ascii="Optima" w:hAnsi="Optima"/>
-        </w:rPr>
-      </w:pPr>
-    </w:p>
-    <w:p>
-      <w:pPr>
-        <w:rPr>
-          <w:rFonts w:ascii="Optima" w:hAnsi="Optima"/>
-        </w:rPr>
-      </w:pPr>
-    </w:p>
-    <w:p>
-      <w:pPr>
-        <w:rPr>
-          <w:rFonts w:ascii="Optima" w:hAnsi="Optima"/>
-        </w:rPr>
-      </w:pPr>
-      <w:r>
-        <w:rPr>
-          <w:rFonts w:ascii="Optima" w:hAnsi="Optima"/>
-        </w:rPr>
+      <w:r>
+        <w:rPr>
+          <w:rFonts w:ascii="Optima" w:hAnsi="Optima"/>
+        </w:rPr>
+        <w:lastRenderedPageBreak/>
         <w:t>We initially used the positive control samples to assess whether Q93 CCS bases have sufficient base accuracy to enable single molecule somatic mutation detection</w:t>
       </w:r>
       <w:r>
@@ -4411,15 +4411,14 @@
         </w:rPr>
         <w:t xml:space="preserve"> and somatic mutation detection</w:t>
       </w:r>
-    </w:p>
-    <w:p>
-      <w:pPr>
+      <w:r>
         <w:rPr>
           <w:rFonts w:ascii="Optima" w:hAnsi="Optima"/>
           <w:b/>
           <w:bCs/>
         </w:rPr>
-      </w:pPr>
+        <w:t xml:space="preserve"> method development </w:t>
+      </w:r>
     </w:p>
     <w:p>
       <w:pPr>
@@ -4436,6 +4435,299 @@
           <w:rFonts w:ascii="Optima" w:hAnsi="Optima"/>
         </w:rPr>
       </w:pPr>
+      <w:r>
+        <w:rPr>
+          <w:rFonts w:ascii="Optima" w:hAnsi="Optima"/>
+        </w:rPr>
+        <w:t xml:space="preserve">The somatic mutation spectrum of a normal tissue is continuous as somatic mutation accumulation starts post-fertilisation and as cells with driver mutations expand and colonise greater proportion of the tissue and somatic mutation is an ongoing process resulting from intracellular and extracellular sources (Figure XX). </w:t>
+      </w:r>
+      <w:r>
+        <w:rPr>
+          <w:rFonts w:ascii="Optima" w:hAnsi="Optima"/>
+        </w:rPr>
+        <w:t xml:space="preserve">Hence, genomic DNA extracts from normal tissue is a combination of DNA molecules that has germline mutations and somatic mutations. To distinguish somatic mutations from germline mutations in a tumour sample, matched tumour and normal sequencing is performed, but we are attempting to separate the germline mutations from somatic mutations in a normal tissue. </w:t>
+      </w:r>
+    </w:p>
+    <w:p>
+      <w:pPr>
+        <w:rPr>
+          <w:rFonts w:ascii="Optima" w:hAnsi="Optima"/>
+        </w:rPr>
+      </w:pPr>
+    </w:p>
+    <w:p>
+      <w:pPr>
+        <w:rPr>
+          <w:rFonts w:ascii="Optima" w:hAnsi="Optima"/>
+          <w:lang w:val="en-US"/>
+        </w:rPr>
+      </w:pPr>
+      <w:r>
+        <w:rPr>
+          <w:rFonts w:ascii="Optima" w:hAnsi="Optima"/>
+          <w:lang w:val="en-US"/>
+        </w:rPr>
+        <w:t xml:space="preserve">To distinguish germline mutations from somatic mutations, himut traverses read across the chromosomes to </w:t>
+      </w:r>
+      <w:r>
+        <w:rPr>
+          <w:rFonts w:ascii="Optima" w:hAnsi="Optima"/>
+          <w:lang w:val="en-US"/>
+        </w:rPr>
+        <w:t xml:space="preserve">first </w:t>
+      </w:r>
+      <w:r>
+        <w:rPr>
+          <w:rFonts w:ascii="Optima" w:hAnsi="Optima"/>
+          <w:lang w:val="en-US"/>
+        </w:rPr>
+        <w:t>find candidate</w:t>
+      </w:r>
+      <w:r>
+        <w:rPr>
+          <w:rFonts w:ascii="Optima" w:hAnsi="Optima"/>
+          <w:lang w:val="en-US"/>
+        </w:rPr>
+        <w:t xml:space="preserve"> single base substitutions </w:t>
+      </w:r>
+      <w:r>
+        <w:rPr>
+          <w:rFonts w:ascii="Optima" w:hAnsi="Optima"/>
+          <w:lang w:val="en-US"/>
+        </w:rPr>
+        <w:t xml:space="preserve">from a set of CCS reads that meets a set of pre-determined alignment properties </w:t>
+      </w:r>
+      <w:r>
+        <w:rPr>
+          <w:rFonts w:ascii="Optima" w:hAnsi="Optima"/>
+          <w:lang w:val="en-US"/>
+        </w:rPr>
+        <w:t xml:space="preserve">and thereafter, determines whether the single base substitution is a homozygous reference allele, homozygous alternative allele, heterozygous </w:t>
+      </w:r>
+      <w:r>
+        <w:rPr>
+          <w:rFonts w:ascii="Optima" w:hAnsi="Optima"/>
+          <w:lang w:val="en-US"/>
+        </w:rPr>
+        <w:t>allele,</w:t>
+      </w:r>
+      <w:r>
+        <w:rPr>
+          <w:rFonts w:ascii="Optima" w:hAnsi="Optima"/>
+          <w:lang w:val="en-US"/>
+        </w:rPr>
+        <w:t xml:space="preserve"> or heterozygous alternative allele (tri-allelic sites) using a Bayesian classifier identical to that MAQ and GATK uses for germline mutation likelihood calculation</w:t>
+      </w:r>
+      <w:r>
+        <w:rPr>
+          <w:rFonts w:ascii="Optima" w:hAnsi="Optima"/>
+          <w:lang w:val="en-US"/>
+        </w:rPr>
+        <w:t xml:space="preserve"> (Methods)</w:t>
+      </w:r>
+      <w:r>
+        <w:rPr>
+          <w:rFonts w:ascii="Optima" w:hAnsi="Optima"/>
+          <w:lang w:val="en-US"/>
+        </w:rPr>
+        <w:t>.</w:t>
+      </w:r>
+      <w:r>
+        <w:rPr>
+          <w:rFonts w:ascii="Optima" w:hAnsi="Optima"/>
+          <w:lang w:val="en-US"/>
+        </w:rPr>
+        <w:t xml:space="preserve"> </w:t>
+      </w:r>
+      <w:r>
+        <w:rPr>
+          <w:rFonts w:ascii="Optima" w:hAnsi="Optima"/>
+          <w:lang w:val="en-US"/>
+        </w:rPr>
+        <w:t>Once the germline mutation status of the reference position is determined, himut only considers homozygous reference sites for SBS detection</w:t>
+      </w:r>
+      <w:r>
+        <w:rPr>
+          <w:rFonts w:ascii="Optima" w:hAnsi="Optima"/>
+          <w:lang w:val="en-US"/>
+        </w:rPr>
+        <w:t xml:space="preserve"> as other sites are candidates for somatic reversion and somatic reversions are not considered</w:t>
+      </w:r>
+      <w:r>
+        <w:rPr>
+          <w:rFonts w:ascii="Optima" w:hAnsi="Optima"/>
+          <w:lang w:val="en-US"/>
+        </w:rPr>
+        <w:t xml:space="preserve"> and somatic reversions might be the result of genomic DNA </w:t>
+      </w:r>
+      <w:r>
+        <w:rPr>
+          <w:rFonts w:ascii="Optima" w:hAnsi="Optima"/>
+          <w:lang w:val="en-US"/>
+        </w:rPr>
+        <w:t>contamination</w:t>
+      </w:r>
+      <w:r>
+        <w:rPr>
+          <w:rFonts w:ascii="Optima" w:hAnsi="Optima"/>
+          <w:lang w:val="en-US"/>
+        </w:rPr>
+        <w:t xml:space="preserve">. </w:t>
+      </w:r>
+      <w:r>
+        <w:rPr>
+          <w:rFonts w:ascii="Optima" w:hAnsi="Optima"/>
+          <w:lang w:val="en-US"/>
+        </w:rPr>
+        <w:t xml:space="preserve">Himut, thereafter, applies a set of hard filters to </w:t>
+      </w:r>
+      <w:r>
+        <w:rPr>
+          <w:rFonts w:ascii="Optima" w:hAnsi="Optima"/>
+          <w:lang w:val="en-US"/>
+        </w:rPr>
+        <w:t xml:space="preserve">mitigate the impact of the genomic DNA contamination and PacBio specific errors. </w:t>
+      </w:r>
+      <w:r>
+        <w:rPr>
+          <w:rFonts w:ascii="Optima" w:hAnsi="Optima"/>
+          <w:lang w:val="en-US"/>
+        </w:rPr>
+        <w:t>To calculate the mutation burden of the sample</w:t>
+      </w:r>
+      <w:r>
+        <w:rPr>
+          <w:rFonts w:ascii="Optima" w:hAnsi="Optima"/>
+          <w:lang w:val="en-US"/>
+        </w:rPr>
+        <w:t xml:space="preserve">, himut calculates the total number of trinucleotide sequence context that could have been potentially used for the somatic mutation calling with the same condition as somatic mutation calling and normalizes the mutation counts based on the trinucleotide sequence context frequency of the reference genome and callable bases </w:t>
+      </w:r>
+      <w:r>
+        <w:rPr>
+          <w:rFonts w:ascii="Optima" w:hAnsi="Optima"/>
+          <w:lang w:val="en-US"/>
+        </w:rPr>
+        <w:t>(Methods</w:t>
+      </w:r>
+      <w:r>
+        <w:rPr>
+          <w:rFonts w:ascii="Optima" w:hAnsi="Optima"/>
+          <w:lang w:val="en-US"/>
+        </w:rPr>
+        <w:t xml:space="preserve">). </w:t>
+      </w:r>
+      <w:r>
+        <w:rPr>
+          <w:rFonts w:ascii="Optima" w:hAnsi="Optima"/>
+          <w:lang w:val="en-US"/>
+        </w:rPr>
+        <w:t xml:space="preserve">The user can prepare and supply a panel of normal VCF file to filter false positive somatic mutations resulting from systematic alignment errors and processing errors. </w:t>
+      </w:r>
+      <w:r>
+        <w:rPr>
+          <w:rFonts w:ascii="Optima" w:hAnsi="Optima"/>
+          <w:lang w:val="en-US"/>
+        </w:rPr>
+        <w:t xml:space="preserve">In addition, </w:t>
+      </w:r>
+      <w:r>
+        <w:rPr>
+          <w:rFonts w:ascii="Optima" w:hAnsi="Optima"/>
+          <w:lang w:val="en-US"/>
+        </w:rPr>
+        <w:t xml:space="preserve">true somatic mutations are haplotype consistent while false positive somatic mutations are haplotype inconsistent </w:t>
+      </w:r>
+      <w:r>
+        <w:rPr>
+          <w:rFonts w:ascii="Optima" w:hAnsi="Optima"/>
+          <w:lang w:val="en-US"/>
+        </w:rPr>
+        <w:t>(Figure X</w:t>
+      </w:r>
+      <w:r>
+        <w:rPr>
+          <w:rFonts w:ascii="Optima" w:hAnsi="Optima"/>
+          <w:lang w:val="en-US"/>
+        </w:rPr>
+        <w:t>X</w:t>
+      </w:r>
+      <w:r>
+        <w:rPr>
+          <w:rFonts w:ascii="Optima" w:hAnsi="Optima"/>
+          <w:lang w:val="en-US"/>
+        </w:rPr>
+        <w:t xml:space="preserve">). </w:t>
+      </w:r>
+      <w:r>
+        <w:rPr>
+          <w:rFonts w:ascii="Optima" w:hAnsi="Optima"/>
+          <w:lang w:val="en-US"/>
+        </w:rPr>
+        <w:t>To improve the sensitivity of sub-clonal somatic mutations, we take advantage of the CCS read length to haplotype phase the chromosome and use haplotype phased CCS reads for somatic mutation detection (Figure XX, Methods). Somatic mutation detection with short read sequencing uses adjacent hetSNPs to phase the somatic mutation and approximately ~30% of somatic mutations are typically phased</w:t>
+      </w:r>
+      <w:r>
+        <w:rPr>
+          <w:rFonts w:ascii="Optima" w:hAnsi="Optima"/>
+          <w:lang w:val="en-US"/>
+        </w:rPr>
+        <w:t xml:space="preserve"> [ref, Serena’s breast cancer paper]</w:t>
+      </w:r>
+      <w:r>
+        <w:rPr>
+          <w:rFonts w:ascii="Optima" w:hAnsi="Optima"/>
+          <w:lang w:val="en-US"/>
+        </w:rPr>
+        <w:t>. In contrast, the longer read length allows haplotype phasing 70% of somatic mutations with CCS reads.</w:t>
+      </w:r>
+      <w:r>
+        <w:rPr>
+          <w:rFonts w:ascii="Optima" w:hAnsi="Optima"/>
+          <w:lang w:val="en-US"/>
+        </w:rPr>
+        <w:t xml:space="preserve"> </w:t>
+      </w:r>
+      <w:r>
+        <w:rPr>
+          <w:rFonts w:ascii="Optima" w:hAnsi="Optima"/>
+          <w:lang w:val="en-US"/>
+        </w:rPr>
+        <w:t xml:space="preserve">In addition, to estimate the mutation burden of the sample, </w:t>
+      </w:r>
+      <w:r>
+        <w:rPr>
+          <w:rFonts w:ascii="Optima" w:hAnsi="Optima"/>
+          <w:lang w:val="en-US"/>
+        </w:rPr>
+        <w:t>In the process of developing our method, we used the positive control samples to determine the features that are important for somatic mutation detection and suitable default parameters to be applied for future samples</w:t>
+      </w:r>
+      <w:r>
+        <w:rPr>
+          <w:rFonts w:ascii="Optima" w:hAnsi="Optima"/>
+          <w:lang w:val="en-US"/>
+        </w:rPr>
+        <w:t xml:space="preserve"> (Figure XX).</w:t>
+      </w:r>
+    </w:p>
+    <w:p>
+      <w:pPr>
+        <w:rPr>
+          <w:rFonts w:ascii="Optima" w:hAnsi="Optima"/>
+        </w:rPr>
+      </w:pPr>
+    </w:p>
+    <w:p>
+      <w:pPr>
+        <w:rPr>
+          <w:rFonts w:ascii="Optima" w:hAnsi="Optima"/>
+        </w:rPr>
+      </w:pPr>
+    </w:p>
+    <w:p>
+      <w:pPr>
+        <w:rPr>
+          <w:rFonts w:ascii="Optima" w:hAnsi="Optima"/>
+        </w:rPr>
+      </w:pPr>
     </w:p>
     <w:p>
       <w:pPr>
@@ -4443,29 +4735,353 @@
           <w:rFonts w:ascii="Optima" w:hAnsi="Optima"/>
           <w:b/>
           <w:bCs/>
-        </w:rPr>
-      </w:pPr>
-    </w:p>
-    <w:p>
-      <w:pPr>
-        <w:rPr>
-          <w:rFonts w:ascii="Optima" w:hAnsi="Optima"/>
-        </w:rPr>
-      </w:pPr>
-      <w:r>
-        <w:rPr>
-          <w:rFonts w:ascii="Optima" w:hAnsi="Optima"/>
-        </w:rPr>
-        <w:t>(Methods)</w:t>
-      </w:r>
-    </w:p>
-    <w:p>
-      <w:pPr>
+          <w:lang w:val="en-US"/>
+        </w:rPr>
+      </w:pPr>
+      <w:r>
         <w:rPr>
           <w:rFonts w:ascii="Optima" w:hAnsi="Optima"/>
           <w:b/>
           <w:bCs/>
         </w:rPr>
+        <w:lastRenderedPageBreak/>
+        <w:t>Somatic mutation detection sensitivity and specificity</w:t>
+      </w:r>
+    </w:p>
+    <w:p>
+      <w:pPr>
+        <w:rPr>
+          <w:rFonts w:ascii="Optima" w:hAnsi="Optima"/>
+        </w:rPr>
+      </w:pPr>
+    </w:p>
+    <w:p>
+      <w:pPr>
+        <w:rPr>
+          <w:rFonts w:ascii="Optima" w:hAnsi="Optima"/>
+          <w:lang w:val="en-US"/>
+        </w:rPr>
+      </w:pPr>
+      <w:r>
+        <w:rPr>
+          <w:rFonts w:ascii="Optima" w:hAnsi="Optima"/>
+        </w:rPr>
+        <w:t xml:space="preserve">Our method leverages the </w:t>
+      </w:r>
+      <w:r>
+        <w:rPr>
+          <w:rFonts w:ascii="Optima" w:hAnsi="Optima"/>
+        </w:rPr>
+        <w:t xml:space="preserve">methods and approaches developed for germline and somatic mutation detection and improves upon them to apply our specific problem. </w:t>
+      </w:r>
+    </w:p>
+    <w:p>
+      <w:pPr>
+        <w:rPr>
+          <w:rFonts w:ascii="Optima" w:hAnsi="Optima"/>
+        </w:rPr>
+      </w:pPr>
+    </w:p>
+    <w:p>
+      <w:pPr>
+        <w:rPr>
+          <w:rFonts w:ascii="Optima" w:hAnsi="Optima"/>
+          <w:lang w:val="en-US"/>
+        </w:rPr>
+      </w:pPr>
+      <w:r>
+        <w:rPr>
+          <w:rFonts w:ascii="Optima" w:hAnsi="Optima"/>
+        </w:rPr>
+        <w:t>We applied our method to the positive control samples with different mutation burdens to obtain phased and unphased somatic mutations (Table 1). The mutation burden and mutational patterns from these samples were concordant to the mutation burden and signatures expected from these samples [Figure XX], demonstrating that PacBio CCS bases have sufficient base accuracy for single molecule somatic mutation detection.</w:t>
+      </w:r>
+    </w:p>
+    <w:p>
+      <w:pPr>
+        <w:rPr>
+          <w:rFonts w:ascii="Optima" w:hAnsi="Optima"/>
+        </w:rPr>
+      </w:pPr>
+      <w:r>
+        <w:rPr>
+          <w:rFonts w:ascii="Optima" w:hAnsi="Optima"/>
+        </w:rPr>
+        <w:t xml:space="preserve">Using mutational signature analysis, we were able to determine the specificity and sensitivity of our method. Using mutational signature analysis, we can determine the number of true positive somatic mutations that fits the expected mutational signature of the sample and what remains as the false positive somatic mutations; SBS2 signature is the only signature expected from the BC-1 sample and </w:t>
+      </w:r>
+      <w:r>
+        <w:rPr>
+          <w:rFonts w:ascii="Optima" w:hAnsi="Optima"/>
+        </w:rPr>
+        <w:t>as a result, somatic mutations not attributable to SBS2 signature can be determined to be e</w:t>
+      </w:r>
+      <w:r>
+        <w:rPr>
+          <w:rFonts w:ascii="Optima" w:hAnsi="Optima"/>
+        </w:rPr>
+        <w:t>rro</w:t>
+      </w:r>
+      <w:r>
+        <w:rPr>
+          <w:rFonts w:ascii="Optima" w:hAnsi="Optima"/>
+        </w:rPr>
+        <w:t xml:space="preserve">rs. Using the true negative, true positive, </w:t>
+      </w:r>
+      <w:r>
+        <w:rPr>
+          <w:rFonts w:ascii="Optima" w:hAnsi="Optima"/>
+        </w:rPr>
+        <w:t>false</w:t>
+      </w:r>
+      <w:r>
+        <w:rPr>
+          <w:rFonts w:ascii="Optima" w:hAnsi="Optima"/>
+        </w:rPr>
+        <w:t xml:space="preserve"> negative and false positive somatic mutations, sensitivity, specificity and the F1 score of our method can be calculated. </w:t>
+      </w:r>
+      <w:r>
+        <w:rPr>
+          <w:rFonts w:ascii="Optima" w:hAnsi="Optima"/>
+        </w:rPr>
+        <w:t>The number of true negative and false negative mutations can be determined from mutational signature analysis of filtered somatic mutations.</w:t>
+      </w:r>
+      <w:r>
+        <w:rPr>
+          <w:rFonts w:ascii="Optima" w:hAnsi="Optima"/>
+        </w:rPr>
+        <w:t xml:space="preserve"> We estimate himut to have XX%, XX% and X sensitivity, </w:t>
+      </w:r>
+      <w:r>
+        <w:rPr>
+          <w:rFonts w:ascii="Optima" w:hAnsi="Optima"/>
+        </w:rPr>
+        <w:t>specificity,</w:t>
+      </w:r>
+      <w:r>
+        <w:rPr>
+          <w:rFonts w:ascii="Optima" w:hAnsi="Optima"/>
+        </w:rPr>
+        <w:t xml:space="preserve"> and F1-score, respectively. </w:t>
+      </w:r>
+      <w:r>
+        <w:rPr>
+          <w:rFonts w:ascii="Optima" w:hAnsi="Optima"/>
+        </w:rPr>
+        <w:t xml:space="preserve">We, unfortunately, cannot compare himut with other existing somatic mutation callers as other callers are not designed for single molecule somatic mutation detection and/or somatic mutation detection is not </w:t>
+      </w:r>
+      <w:r>
+        <w:rPr>
+          <w:rFonts w:ascii="Optima" w:hAnsi="Optima"/>
+        </w:rPr>
+        <w:t xml:space="preserve">technically </w:t>
+      </w:r>
+      <w:r>
+        <w:rPr>
+          <w:rFonts w:ascii="Optima" w:hAnsi="Optima"/>
+        </w:rPr>
+        <w:t xml:space="preserve">possible. </w:t>
+      </w:r>
+    </w:p>
+    <w:p>
+      <w:pPr>
+        <w:rPr>
+          <w:rFonts w:ascii="Optima" w:hAnsi="Optima"/>
+        </w:rPr>
+      </w:pPr>
+    </w:p>
+    <w:p>
+      <w:pPr>
+        <w:rPr>
+          <w:rFonts w:ascii="Optima" w:hAnsi="Optima"/>
+        </w:rPr>
+      </w:pPr>
+      <w:r>
+        <w:rPr>
+          <w:rFonts w:ascii="Optima" w:hAnsi="Optima"/>
+        </w:rPr>
+        <w:t xml:space="preserve">The sensitivity </w:t>
+      </w:r>
+      <w:r>
+        <w:rPr>
+          <w:rFonts w:ascii="Optima" w:hAnsi="Optima"/>
+        </w:rPr>
+        <w:t xml:space="preserve">improves from XX %% and XX % </w:t>
+      </w:r>
+      <w:r>
+        <w:rPr>
+          <w:rFonts w:ascii="Optima" w:hAnsi="Optima"/>
+        </w:rPr>
+        <w:t>and specificity i</w:t>
+      </w:r>
+      <w:r>
+        <w:rPr>
+          <w:rFonts w:ascii="Optima" w:hAnsi="Optima"/>
+        </w:rPr>
+        <w:t>ncreases from XX% to XX%</w:t>
+      </w:r>
+      <w:r>
+        <w:rPr>
+          <w:rFonts w:ascii="Optima" w:hAnsi="Optima"/>
+        </w:rPr>
+        <w:t xml:space="preserve"> when the grch38 </w:t>
+      </w:r>
+      <w:r>
+        <w:rPr>
+          <w:rFonts w:ascii="Optima" w:hAnsi="Optima"/>
+        </w:rPr>
+        <w:t>human reference genome</w:t>
+      </w:r>
+      <w:r>
+        <w:rPr>
+          <w:rFonts w:ascii="Optima" w:hAnsi="Optima"/>
+        </w:rPr>
+        <w:t xml:space="preserve"> is used instead, reflecting that the higher quality assemblies leads to better variant calling. </w:t>
+      </w:r>
+    </w:p>
+    <w:p>
+      <w:pPr>
+        <w:rPr>
+          <w:rFonts w:ascii="Optima" w:hAnsi="Optima"/>
+        </w:rPr>
+      </w:pPr>
+    </w:p>
+    <w:p>
+      <w:pPr>
+        <w:rPr>
+          <w:rFonts w:ascii="Optima" w:hAnsi="Optima"/>
+        </w:rPr>
+      </w:pPr>
+      <w:r>
+        <w:rPr>
+          <w:rFonts w:ascii="Optima" w:hAnsi="Optima"/>
+        </w:rPr>
+        <w:t xml:space="preserve">In addition, we also assessed the impact of himut’s individual parameters to sensitivity and sensitivity independent of other parameters while other parameters are maintained as a constant. </w:t>
+      </w:r>
+      <w:r>
+        <w:rPr>
+          <w:rFonts w:ascii="Optima" w:hAnsi="Optima"/>
+        </w:rPr>
+        <w:t>As expected BQ and germline GQ score has the greatest impact o</w:t>
+      </w:r>
+      <w:r>
+        <w:rPr>
+          <w:rFonts w:ascii="Optima" w:hAnsi="Optima"/>
+        </w:rPr>
+        <w:t>n himut sensitivity and other parameters have small, but positive impact on sensitivity and the incremental additive effects of all the parameters in the resulting specificity and sensitivity (Figure XX). Moreover, we also assessed the sensitivity and specificity of each parameter thresholds and generated receiver-operating curve for each parameter to determine the best default parameter for somatic mutation detection (Fig</w:t>
+      </w:r>
+      <w:r>
+        <w:rPr>
+          <w:rFonts w:ascii="Optima" w:hAnsi="Optima"/>
+        </w:rPr>
+        <w:t>u</w:t>
+      </w:r>
+      <w:r>
+        <w:rPr>
+          <w:rFonts w:ascii="Optima" w:hAnsi="Optima"/>
+        </w:rPr>
+        <w:t>r</w:t>
+      </w:r>
+      <w:r>
+        <w:rPr>
+          <w:rFonts w:ascii="Optima" w:hAnsi="Optima"/>
+        </w:rPr>
+        <w:t>e</w:t>
+      </w:r>
+      <w:r>
+        <w:rPr>
+          <w:rFonts w:ascii="Optima" w:hAnsi="Optima"/>
+        </w:rPr>
+        <w:t xml:space="preserve"> XX). </w:t>
+      </w:r>
+    </w:p>
+    <w:p>
+      <w:pPr>
+        <w:rPr>
+          <w:rFonts w:ascii="Optima" w:hAnsi="Optima"/>
+        </w:rPr>
+      </w:pPr>
+    </w:p>
+    <w:p>
+      <w:pPr>
+        <w:rPr>
+          <w:rFonts w:ascii="Optima" w:hAnsi="Optima"/>
+        </w:rPr>
+      </w:pPr>
+    </w:p>
+    <w:p>
+      <w:pPr>
+        <w:rPr>
+          <w:rFonts w:ascii="Optima" w:hAnsi="Optima"/>
+        </w:rPr>
+      </w:pPr>
+    </w:p>
+    <w:p>
+      <w:pPr>
+        <w:rPr>
+          <w:rFonts w:ascii="Optima" w:hAnsi="Optima"/>
+        </w:rPr>
+      </w:pPr>
+    </w:p>
+    <w:p>
+      <w:pPr>
+        <w:rPr>
+          <w:rFonts w:ascii="Optima" w:hAnsi="Optima"/>
+        </w:rPr>
+      </w:pPr>
+      <w:r>
+        <w:rPr>
+          <w:rFonts w:ascii="Optima" w:hAnsi="Optima"/>
+        </w:rPr>
+        <w:t xml:space="preserve">In the process, we found artefactual mutational patterns that occurs consistently across all samples, which we refer to as CCS artefactual signatures. </w:t>
+      </w:r>
+      <w:r>
+        <w:rPr>
+          <w:rFonts w:ascii="Optima" w:hAnsi="Optima"/>
+        </w:rPr>
+        <w:t>To determine the sources of errors that produces the artefactual mutational pattern, we examined the CCS and subreads together.</w:t>
+      </w:r>
+      <w:r>
+        <w:rPr>
+          <w:rFonts w:ascii="Optima" w:hAnsi="Optima"/>
+        </w:rPr>
+        <w:t xml:space="preserve"> As the artefactual signature appears in all samples, we </w:t>
+      </w:r>
+      <w:r>
+        <w:rPr>
+          <w:rFonts w:ascii="Optima" w:hAnsi="Optima"/>
+        </w:rPr>
+        <w:t>hypothesized</w:t>
+      </w:r>
+      <w:r>
+        <w:rPr>
+          <w:rFonts w:ascii="Optima" w:hAnsi="Optima"/>
+        </w:rPr>
+        <w:t xml:space="preserve"> </w:t>
+      </w:r>
+      <w:r>
+        <w:rPr>
+          <w:rFonts w:ascii="Optima" w:hAnsi="Optima"/>
+        </w:rPr>
+        <w:t>those upstream systematic errors</w:t>
+      </w:r>
+      <w:r>
+        <w:rPr>
+          <w:rFonts w:ascii="Optima" w:hAnsi="Optima"/>
+        </w:rPr>
+        <w:t xml:space="preserve"> must be responsible for generating these sequencing errors. </w:t>
+      </w:r>
+    </w:p>
+    <w:p>
+      <w:pPr>
+        <w:rPr>
+          <w:rFonts w:ascii="Optima" w:hAnsi="Optima"/>
+        </w:rPr>
+      </w:pPr>
+    </w:p>
+    <w:p>
+      <w:pPr>
+        <w:rPr>
+          <w:rFonts w:ascii="Optima" w:hAnsi="Optima"/>
+        </w:rPr>
       </w:pPr>
     </w:p>
     <w:p>
@@ -4482,55 +5098,8 @@
           <w:b/>
           <w:bCs/>
         </w:rPr>
-        <w:t xml:space="preserve">Somatic mutation detection </w:t>
-      </w:r>
-    </w:p>
-    <w:p>
-      <w:pPr>
-        <w:rPr>
-          <w:rFonts w:ascii="Optima" w:hAnsi="Optima"/>
-        </w:rPr>
-      </w:pPr>
-    </w:p>
-    <w:p>
-      <w:pPr>
-        <w:rPr>
-          <w:rFonts w:ascii="Optima" w:hAnsi="Optima"/>
-        </w:rPr>
-      </w:pPr>
-      <w:r>
-        <w:rPr>
-          <w:rFonts w:ascii="Optima" w:hAnsi="Optima"/>
-        </w:rPr>
-        <w:t>(Methods)</w:t>
-      </w:r>
-    </w:p>
-    <w:p>
-      <w:pPr>
-        <w:rPr>
-          <w:rFonts w:ascii="Optima" w:hAnsi="Optima"/>
-        </w:rPr>
-      </w:pPr>
-    </w:p>
-    <w:p>
-      <w:pPr>
-        <w:rPr>
-          <w:rFonts w:ascii="Optima" w:hAnsi="Optima"/>
-        </w:rPr>
-      </w:pPr>
-      <w:r>
-        <w:rPr>
-          <w:rFonts w:ascii="Optima" w:hAnsi="Optima"/>
-        </w:rPr>
-        <w:t>In addition, publicly available CCS reads from normal samples were processed to generate a panel of normal VCF file to filter false positives resulting from systematic errors.</w:t>
-      </w:r>
-    </w:p>
-    <w:p>
-      <w:pPr>
-        <w:rPr>
-          <w:rFonts w:ascii="Optima" w:hAnsi="Optima"/>
-        </w:rPr>
-      </w:pPr>
+        <w:t>CCS error rate and base quality score recalibration</w:t>
+      </w:r>
     </w:p>
     <w:p>
       <w:pPr>
@@ -4540,452 +5109,1138 @@
           <w:bCs/>
         </w:rPr>
       </w:pPr>
-      <w:r>
+    </w:p>
+    <w:p>
+      <w:pPr>
+        <w:rPr>
+          <w:rFonts w:ascii="Optima" w:hAnsi="Optima"/>
+        </w:rPr>
+      </w:pPr>
+    </w:p>
+    <w:p>
+      <w:pPr>
+        <w:rPr>
+          <w:rFonts w:ascii="Optima" w:hAnsi="Optima"/>
+        </w:rPr>
+      </w:pPr>
+      <w:r>
+        <w:rPr>
+          <w:rFonts w:ascii="Optima" w:hAnsi="Optima"/>
+        </w:rPr>
+        <w:t xml:space="preserve">In contrast to the positive control sample, the cord blood sample should not have great number of somatic mutations and as a result, single-base substitutions detected from the negative control sample will be representative of the CCS error profile. </w:t>
+      </w:r>
+      <w:r>
+        <w:rPr>
+          <w:rFonts w:ascii="Optima" w:hAnsi="Optima"/>
+        </w:rPr>
+        <w:t>The number of somatic mutations expected from the cord blood granulocytes are 40 – 50 somatic mutations per genome [reference Emily’s paper and other papers]</w:t>
+      </w:r>
+      <w:r>
+        <w:rPr>
+          <w:rFonts w:ascii="Optima" w:hAnsi="Optima"/>
+        </w:rPr>
+        <w:t>. Our colleagues have also generated somatic mutations from single clone expansion and sequencing, the gold standard for single-cell somatic mutation detection and determined the ongoing mutational process in the cord blood granulocytes.</w:t>
+      </w:r>
+      <w:r>
+        <w:rPr>
+          <w:rFonts w:ascii="Optima" w:hAnsi="Optima"/>
+        </w:rPr>
+        <w:t xml:space="preserve"> The mutational pattern from cord blood granulocyte somatic mutations, unfortunately, was not concordant to what was expected from the sample, insinuating that the</w:t>
+      </w:r>
+      <w:r>
+        <w:rPr>
+          <w:rFonts w:ascii="Optima" w:hAnsi="Optima"/>
+        </w:rPr>
+        <w:t xml:space="preserve"> average</w:t>
+      </w:r>
+      <w:r>
+        <w:rPr>
+          <w:rFonts w:ascii="Optima" w:hAnsi="Optima"/>
+        </w:rPr>
+        <w:t xml:space="preserve"> CCS base accuracy is below Q93 as Q93 base should have been sufficient to capture all single molecule somatic mutations. We, however, used the false positive somatic mutations from cord blood granulocytes to determine the empirical CCS error rate. </w:t>
+      </w:r>
+      <w:r>
+        <w:rPr>
+          <w:rFonts w:ascii="Optima" w:hAnsi="Optima"/>
+        </w:rPr>
+        <w:t>Using the cord blood HSC signature mutation probability and the trinucleotide sequence context count, we can estimate the number of somatic mutations expected from the sample, deduct that from the total called somatic mutations to calculate the number of mutations attributable to sequencing errors</w:t>
+      </w:r>
+      <w:r>
+        <w:rPr>
+          <w:rFonts w:ascii="Optima" w:hAnsi="Optima"/>
+        </w:rPr>
+        <w:t xml:space="preserve"> (Figure XX, Methods)</w:t>
+      </w:r>
+      <w:r>
+        <w:rPr>
+          <w:rFonts w:ascii="Optima" w:hAnsi="Optima"/>
+        </w:rPr>
+        <w:t>.</w:t>
+      </w:r>
+      <w:r>
+        <w:rPr>
+          <w:rFonts w:ascii="Optima" w:hAnsi="Optima"/>
+        </w:rPr>
+        <w:t xml:space="preserve"> We calculated the CCS base accuracy to range from Q60 to Q90 depending on the trinucleotide sequence context and the substitution (Figure XX</w:t>
+      </w:r>
+      <w:r>
+        <w:rPr>
+          <w:rFonts w:ascii="Optima" w:hAnsi="Optima"/>
+        </w:rPr>
+        <w:t>, Methods)</w:t>
+      </w:r>
+    </w:p>
+    <w:p>
+      <w:pPr>
+        <w:rPr>
+          <w:rFonts w:ascii="Optima" w:hAnsi="Optima"/>
+        </w:rPr>
+      </w:pPr>
+    </w:p>
+    <w:p>
+      <w:pPr>
+        <w:rPr>
+          <w:rFonts w:ascii="Optima" w:hAnsi="Optima"/>
+        </w:rPr>
+      </w:pPr>
+      <w:r>
+        <w:rPr>
+          <w:rFonts w:ascii="Optima" w:hAnsi="Optima"/>
+        </w:rPr>
+        <w:t xml:space="preserve">We assumed that we have dealt sufficiently with the alignment errors and systematic errors in calling somatic mutation detection and wanted to determine the sources of errors upstream of germline and somatic mutation detection: library errors and sequencing errors. </w:t>
+      </w:r>
+      <w:r>
+        <w:rPr>
+          <w:rFonts w:ascii="Optima" w:hAnsi="Optima"/>
+        </w:rPr>
+        <w:t xml:space="preserve">We did not focus on optimising the CCS library preparation to reduce the library errors as the Nanoseq protocol does to improve the duplex error rate. We, however, focused on </w:t>
+      </w:r>
+      <w:r>
+        <w:rPr>
+          <w:rFonts w:ascii="Optima" w:hAnsi="Optima"/>
+        </w:rPr>
+        <w:t xml:space="preserve">identifying </w:t>
+      </w:r>
+      <w:r>
+        <w:rPr>
+          <w:rFonts w:ascii="Optima" w:hAnsi="Optima"/>
+        </w:rPr>
+        <w:t xml:space="preserve">sources of sequencing errors. </w:t>
+      </w:r>
+      <w:r>
+        <w:rPr>
+          <w:rFonts w:ascii="Optima" w:hAnsi="Optima"/>
+        </w:rPr>
+        <w:t xml:space="preserve">We hypothesized that CCS error rate must be resulting from incorrect CLR sequencing error priors. To test this hypothesis, partial order alignment between subread and CCS from the same ZMW </w:t>
+      </w:r>
+      <w:r>
+        <w:rPr>
+          <w:rFonts w:ascii="Optima" w:hAnsi="Optima"/>
+        </w:rPr>
+        <w:t>was generated and we selected CCS bases with unanimous support from subread bases for somatic mutation calling</w:t>
+      </w:r>
+      <w:r>
+        <w:rPr>
+          <w:rFonts w:ascii="Optima" w:hAnsi="Optima"/>
+        </w:rPr>
+        <w:t xml:space="preserve"> (Methods)</w:t>
+      </w:r>
+      <w:r>
+        <w:rPr>
+          <w:rFonts w:ascii="Optima" w:hAnsi="Optima"/>
+        </w:rPr>
+        <w:t>.</w:t>
+      </w:r>
+      <w:r>
+        <w:rPr>
+          <w:rFonts w:ascii="Optima" w:hAnsi="Optima"/>
+        </w:rPr>
+        <w:t xml:space="preserve"> Somatic mutations called from CCS bases with unanimous support was concordant with what is expected across all the samples, suggesting that the inaccurate BQ score estimates </w:t>
+      </w:r>
+      <w:r>
+        <w:rPr>
+          <w:rFonts w:ascii="Optima" w:hAnsi="Optima"/>
+        </w:rPr>
+        <w:t>are</w:t>
+      </w:r>
+      <w:r>
+        <w:rPr>
+          <w:rFonts w:ascii="Optima" w:hAnsi="Optima"/>
+        </w:rPr>
+        <w:t xml:space="preserve"> a software error and that this software error could be addressed</w:t>
+      </w:r>
+      <w:r>
+        <w:rPr>
+          <w:rFonts w:ascii="Optima" w:hAnsi="Optima"/>
+        </w:rPr>
+        <w:t xml:space="preserve"> with better </w:t>
+      </w:r>
+      <w:r>
+        <w:rPr>
+          <w:rFonts w:ascii="Optima" w:hAnsi="Optima"/>
+        </w:rPr>
+        <w:t xml:space="preserve">subread </w:t>
+      </w:r>
+      <w:r>
+        <w:rPr>
+          <w:rFonts w:ascii="Optima" w:hAnsi="Optima"/>
+        </w:rPr>
+        <w:t xml:space="preserve">substitution error priors. </w:t>
+      </w:r>
+      <w:r>
+        <w:rPr>
+          <w:rFonts w:ascii="Optima" w:hAnsi="Optima"/>
+        </w:rPr>
+        <w:t xml:space="preserve">Google developed DeepConsensus to polish CCS reads with subreads and to re-calculate the BQ scores. </w:t>
+      </w:r>
+      <w:r>
+        <w:rPr>
+          <w:rFonts w:ascii="Optima" w:hAnsi="Optima"/>
+        </w:rPr>
+        <w:t xml:space="preserve">DeepConsensus polished CCS reads have BQ score ranging from Q1 to Q50, and the estimates are too conservative compared our empirical estimations that can be derived (Figure XX). In addition, </w:t>
+      </w:r>
+      <w:r>
+        <w:rPr>
+          <w:rFonts w:ascii="Optima" w:hAnsi="Optima"/>
+        </w:rPr>
+        <w:t>mutational pattern from Q50 somatic mutations are not concordant with what is expected from the sample, suggesting that the DeepConsensus polished CCS reads also don’t have accurate BQ score estimates.</w:t>
+      </w:r>
+    </w:p>
+    <w:p>
+      <w:pPr>
+        <w:rPr>
+          <w:rFonts w:ascii="Optima" w:hAnsi="Optima"/>
+        </w:rPr>
+      </w:pPr>
+    </w:p>
+    <w:p>
+      <w:pPr>
+        <w:rPr>
+          <w:rFonts w:ascii="Optima" w:hAnsi="Optima"/>
+        </w:rPr>
+      </w:pPr>
+      <w:r>
+        <w:rPr>
+          <w:rFonts w:ascii="Optima" w:hAnsi="Optima"/>
+        </w:rPr>
+        <w:t xml:space="preserve">In addition, the use of samples with single somatic mutational processes has the added benefit that these samples </w:t>
+      </w:r>
+      <w:r>
+        <w:rPr>
+          <w:rFonts w:ascii="Optima" w:hAnsi="Optima"/>
+        </w:rPr>
+        <w:t>have</w:t>
+      </w:r>
+      <w:r>
+        <w:rPr>
+          <w:rFonts w:ascii="Optima" w:hAnsi="Optima"/>
+        </w:rPr>
+        <w:t xml:space="preserve"> been characterised in-depth through single-cell expansion and clone sequencing and we have determined the mutational probability of each substitution type in each trinucleotide sequence context. We, hence, are aware of the mutational pattern expected from the sample and can find the parameters that allows us to find mutational pattern from our positive control samples that is more consistent with what is expected from the sample. In addition, mutational signature analysis allows us to determine the number of mutations attributable to the correct biological process responsible for generating that somatic mutation and number of mutations attributable to false positive substitutions. </w:t>
+      </w:r>
+    </w:p>
+    <w:p>
+      <w:pPr>
+        <w:rPr>
+          <w:rFonts w:ascii="Optima" w:hAnsi="Optima"/>
+          <w:lang w:val="en-US"/>
+        </w:rPr>
+      </w:pPr>
+    </w:p>
+    <w:p>
+      <w:pPr>
+        <w:rPr>
+          <w:rFonts w:ascii="Optima" w:hAnsi="Optima"/>
+        </w:rPr>
+      </w:pPr>
+    </w:p>
+    <w:p>
+      <w:pPr>
+        <w:rPr>
+          <w:rFonts w:ascii="Optima" w:hAnsi="Optima"/>
+        </w:rPr>
+      </w:pPr>
+    </w:p>
+    <w:p>
+      <w:pPr>
+        <w:rPr>
+          <w:rFonts w:ascii="Optima" w:hAnsi="Optima"/>
+        </w:rPr>
+      </w:pPr>
+      <w:r>
+        <w:rPr>
+          <w:rFonts w:ascii="Optima" w:hAnsi="Optima"/>
+        </w:rPr>
+        <w:t>The sequencing statistics are summarised in Table 1. Here, we focused on single molecule somatic single-base substitution and the detection of larger structural variations that can only be detected with long-read sequencing is discussed in Chapter 4.</w:t>
+      </w:r>
+    </w:p>
+    <w:p>
+      <w:pPr>
+        <w:rPr>
+          <w:rFonts w:ascii="Optima" w:hAnsi="Optima"/>
+        </w:rPr>
+      </w:pPr>
+    </w:p>
+    <w:p>
+      <w:pPr>
+        <w:rPr>
+          <w:rFonts w:ascii="Optima" w:hAnsi="Optima"/>
+        </w:rPr>
+      </w:pPr>
+    </w:p>
+    <w:p>
+      <w:pPr>
+        <w:rPr>
+          <w:rFonts w:ascii="Optima" w:hAnsi="Optima"/>
+        </w:rPr>
+      </w:pPr>
+    </w:p>
+    <w:p>
+      <w:pPr>
         <w:rPr>
           <w:rFonts w:ascii="Optima" w:hAnsi="Optima"/>
           <w:b/>
           <w:bCs/>
         </w:rPr>
-        <w:t>Haplotype phased somatic mutation detection</w:t>
-      </w:r>
-    </w:p>
-    <w:p>
-      <w:pPr>
-        <w:rPr>
-          <w:rFonts w:ascii="Optima" w:hAnsi="Optima"/>
-        </w:rPr>
-      </w:pPr>
-    </w:p>
-    <w:p>
-      <w:pPr>
-        <w:rPr>
-          <w:rFonts w:ascii="Optima" w:hAnsi="Optima"/>
-        </w:rPr>
-      </w:pPr>
-    </w:p>
-    <w:p>
-      <w:pPr>
+      </w:pPr>
+      <w:r>
         <w:rPr>
           <w:rFonts w:ascii="Optima" w:hAnsi="Optima"/>
           <w:b/>
           <w:bCs/>
         </w:rPr>
-      </w:pPr>
-      <w:r>
+        <w:t>Conclusion</w:t>
+      </w:r>
+    </w:p>
+    <w:p>
+      <w:pPr>
+        <w:rPr>
+          <w:rFonts w:ascii="Optima" w:hAnsi="Optima"/>
+          <w:lang w:val="en-US"/>
+        </w:rPr>
+      </w:pPr>
+    </w:p>
+    <w:p>
+      <w:pPr>
+        <w:rPr>
+          <w:rFonts w:ascii="Optima" w:hAnsi="Optima"/>
+          <w:lang w:val="en-US"/>
+        </w:rPr>
+      </w:pPr>
+      <w:r>
+        <w:rPr>
+          <w:rFonts w:ascii="Optima" w:hAnsi="Optima"/>
+          <w:lang w:val="en-US"/>
+        </w:rPr>
+        <w:t>Here, we demonstrate that a subset of PacBio CCS has sufficient base accuracy to enable single molecule somatic SBS detectio</w:t>
+      </w:r>
+      <w:r>
+        <w:rPr>
+          <w:rFonts w:ascii="Optima" w:hAnsi="Optima"/>
+          <w:lang w:val="en-US"/>
+        </w:rPr>
+        <w:t>n.</w:t>
+      </w:r>
+    </w:p>
+    <w:p>
+      <w:pPr>
+        <w:rPr>
+          <w:rFonts w:ascii="Optima" w:hAnsi="Optima"/>
+          <w:lang w:val="en-US"/>
+        </w:rPr>
+      </w:pPr>
+    </w:p>
+    <w:p>
+      <w:pPr>
+        <w:rPr>
+          <w:rFonts w:ascii="Optima" w:hAnsi="Optima"/>
+          <w:lang w:val="en-US"/>
+        </w:rPr>
+      </w:pPr>
+      <w:r>
+        <w:rPr>
+          <w:rFonts w:ascii="Optima" w:hAnsi="Optima"/>
+          <w:lang w:val="en-US"/>
+        </w:rPr>
+        <w:t xml:space="preserve">We estimate that CCS </w:t>
+      </w:r>
+      <w:r>
+        <w:rPr>
+          <w:rFonts w:ascii="Optima" w:hAnsi="Optima"/>
+          <w:lang w:val="en-US"/>
+        </w:rPr>
+        <w:t>base accuracy</w:t>
+      </w:r>
+      <w:r>
+        <w:rPr>
+          <w:rFonts w:ascii="Optima" w:hAnsi="Optima"/>
+          <w:lang w:val="en-US"/>
+        </w:rPr>
+        <w:t xml:space="preserve"> rang</w:t>
+      </w:r>
+      <w:r>
+        <w:rPr>
+          <w:rFonts w:ascii="Optima" w:hAnsi="Optima"/>
+          <w:lang w:val="en-US"/>
+        </w:rPr>
+        <w:t>es</w:t>
+      </w:r>
+      <w:r>
+        <w:rPr>
+          <w:rFonts w:ascii="Optima" w:hAnsi="Optima"/>
+          <w:lang w:val="en-US"/>
+        </w:rPr>
+        <w:t xml:space="preserve"> from Q60 to Q90 depending on the substitution and the trinucleotide sequence context.</w:t>
+      </w:r>
+      <w:r>
+        <w:rPr>
+          <w:rFonts w:ascii="Optima" w:hAnsi="Optima"/>
+          <w:lang w:val="en-US"/>
+        </w:rPr>
+        <w:t xml:space="preserve"> </w:t>
+      </w:r>
+      <w:r>
+        <w:rPr>
+          <w:rFonts w:ascii="Optima" w:hAnsi="Optima"/>
+          <w:lang w:val="en-US"/>
+        </w:rPr>
+        <w:t xml:space="preserve">The </w:t>
+      </w:r>
+      <w:r>
+        <w:rPr>
+          <w:rFonts w:ascii="Optima" w:hAnsi="Optima"/>
+          <w:lang w:val="en-US"/>
+        </w:rPr>
+        <w:t xml:space="preserve">CCS error rate is </w:t>
+      </w:r>
+      <w:r>
+        <w:rPr>
+          <w:rFonts w:ascii="Optima" w:hAnsi="Optima"/>
+          <w:lang w:val="en-US"/>
+        </w:rPr>
+        <w:t>unexpectedly</w:t>
+      </w:r>
+      <w:r>
+        <w:rPr>
+          <w:rFonts w:ascii="Optima" w:hAnsi="Optima"/>
+          <w:lang w:val="en-US"/>
+        </w:rPr>
+        <w:t xml:space="preserve"> also</w:t>
+      </w:r>
+      <w:r>
+        <w:rPr>
+          <w:rFonts w:ascii="Optima" w:hAnsi="Optima"/>
+          <w:lang w:val="en-US"/>
+        </w:rPr>
+        <w:t xml:space="preserve"> </w:t>
+      </w:r>
+      <w:r>
+        <w:rPr>
+          <w:rFonts w:ascii="Optima" w:hAnsi="Optima"/>
+          <w:lang w:val="en-US"/>
+        </w:rPr>
+        <w:t xml:space="preserve">dependent on the average number of supporting of subreads per CCS </w:t>
+      </w:r>
+      <w:r>
+        <w:rPr>
+          <w:rFonts w:ascii="Optima" w:hAnsi="Optima"/>
+          <w:lang w:val="en-US"/>
+        </w:rPr>
+        <w:t>read (discussed in Chapter 3)</w:t>
+      </w:r>
+      <w:r>
+        <w:rPr>
+          <w:rFonts w:ascii="Optima" w:hAnsi="Optima"/>
+          <w:lang w:val="en-US"/>
+        </w:rPr>
+        <w:t>. The false positive substitutions resulting from inaccurate BQ score</w:t>
+      </w:r>
+      <w:r>
+        <w:rPr>
+          <w:rFonts w:ascii="Optima" w:hAnsi="Optima"/>
+          <w:lang w:val="en-US"/>
+        </w:rPr>
+        <w:t>s</w:t>
+      </w:r>
+      <w:r>
+        <w:rPr>
+          <w:rFonts w:ascii="Optima" w:hAnsi="Optima"/>
+          <w:lang w:val="en-US"/>
+        </w:rPr>
+        <w:t xml:space="preserve"> are shared across samples and sequencing runs</w:t>
+      </w:r>
+      <w:r>
+        <w:rPr>
+          <w:rFonts w:ascii="Optima" w:hAnsi="Optima"/>
+          <w:lang w:val="en-US"/>
+        </w:rPr>
+        <w:t>, suggesting that the issue is systematic in nature.</w:t>
+      </w:r>
+      <w:r>
+        <w:rPr>
+          <w:rFonts w:ascii="Optima" w:hAnsi="Optima"/>
+          <w:lang w:val="en-US"/>
+        </w:rPr>
+        <w:t xml:space="preserve"> </w:t>
+      </w:r>
+      <w:r>
+        <w:rPr>
+          <w:rFonts w:ascii="Optima" w:hAnsi="Optima"/>
+          <w:lang w:val="en-US"/>
+        </w:rPr>
+        <w:t>Using a modified pbccs that returns uncapped BQ scores, w</w:t>
+      </w:r>
+      <w:r>
+        <w:rPr>
+          <w:rFonts w:ascii="Optima" w:hAnsi="Optima"/>
+          <w:lang w:val="en-US"/>
+        </w:rPr>
+        <w:t>e have confirmed that</w:t>
+      </w:r>
+      <w:r>
+        <w:rPr>
+          <w:rFonts w:ascii="Optima" w:hAnsi="Optima"/>
+          <w:lang w:val="en-US"/>
+        </w:rPr>
+        <w:t xml:space="preserve"> the same issue extends to CCS bases with BQ score above Q93. </w:t>
+      </w:r>
+      <w:r>
+        <w:rPr>
+          <w:rFonts w:ascii="Optima" w:hAnsi="Optima"/>
+          <w:lang w:val="en-US"/>
+        </w:rPr>
+        <w:t xml:space="preserve">Google has developed deepConsensus to polish CCS </w:t>
+      </w:r>
+      <w:r>
+        <w:rPr>
+          <w:rFonts w:ascii="Optima" w:hAnsi="Optima"/>
+          <w:lang w:val="en-US"/>
+        </w:rPr>
+        <w:t>bases</w:t>
+      </w:r>
+      <w:r>
+        <w:rPr>
+          <w:rFonts w:ascii="Optima" w:hAnsi="Optima"/>
+          <w:lang w:val="en-US"/>
+        </w:rPr>
+        <w:t xml:space="preserve"> and to revise CCS </w:t>
+      </w:r>
+      <w:r>
+        <w:rPr>
+          <w:rFonts w:ascii="Optima" w:hAnsi="Optima"/>
+          <w:lang w:val="en-US"/>
+        </w:rPr>
+        <w:t>BQ</w:t>
+      </w:r>
+      <w:r>
+        <w:rPr>
+          <w:rFonts w:ascii="Optima" w:hAnsi="Optima"/>
+          <w:lang w:val="en-US"/>
+        </w:rPr>
+        <w:t xml:space="preserve"> score</w:t>
+      </w:r>
+      <w:r>
+        <w:rPr>
+          <w:rFonts w:ascii="Optima" w:hAnsi="Optima"/>
+          <w:lang w:val="en-US"/>
+        </w:rPr>
+        <w:t>s based on</w:t>
+      </w:r>
+      <w:r>
+        <w:rPr>
+          <w:rFonts w:ascii="Optima" w:hAnsi="Optima"/>
+          <w:lang w:val="en-US"/>
+        </w:rPr>
+        <w:t xml:space="preserve"> </w:t>
+      </w:r>
+      <w:r>
+        <w:rPr>
+          <w:rFonts w:ascii="Optima" w:hAnsi="Optima"/>
+          <w:lang w:val="en-US"/>
+        </w:rPr>
+        <w:t xml:space="preserve">multiple sequence </w:t>
+      </w:r>
+      <w:r>
+        <w:rPr>
+          <w:rFonts w:ascii="Optima" w:hAnsi="Optima"/>
+          <w:lang w:val="en-US"/>
+        </w:rPr>
+        <w:t xml:space="preserve">alignments between </w:t>
+      </w:r>
+      <w:r>
+        <w:rPr>
+          <w:rFonts w:ascii="Optima" w:hAnsi="Optima"/>
+          <w:lang w:val="en-US"/>
+        </w:rPr>
+        <w:t>subreads and CCS read</w:t>
+      </w:r>
+      <w:r>
+        <w:rPr>
+          <w:rFonts w:ascii="Optima" w:hAnsi="Optima"/>
+          <w:lang w:val="en-US"/>
+        </w:rPr>
+        <w:t xml:space="preserve"> from the same ZMW</w:t>
+      </w:r>
+      <w:r>
+        <w:rPr>
+          <w:rFonts w:ascii="Optima" w:hAnsi="Optima"/>
+          <w:lang w:val="en-US"/>
+        </w:rPr>
+        <w:t xml:space="preserve"> [ref]</w:t>
+      </w:r>
+      <w:r>
+        <w:rPr>
+          <w:rFonts w:ascii="Optima" w:hAnsi="Optima"/>
+          <w:lang w:val="en-US"/>
+        </w:rPr>
+        <w:t xml:space="preserve">. deepConsensus </w:t>
+      </w:r>
+      <w:r>
+        <w:rPr>
+          <w:rFonts w:ascii="Optima" w:hAnsi="Optima"/>
+          <w:lang w:val="en-US"/>
+        </w:rPr>
+        <w:t xml:space="preserve">BQ score </w:t>
+      </w:r>
+      <w:r>
+        <w:rPr>
+          <w:rFonts w:ascii="Optima" w:hAnsi="Optima"/>
+          <w:lang w:val="en-US"/>
+        </w:rPr>
+        <w:t xml:space="preserve">estimates </w:t>
+      </w:r>
+      <w:r>
+        <w:rPr>
+          <w:rFonts w:ascii="Optima" w:hAnsi="Optima"/>
+          <w:lang w:val="en-US"/>
+        </w:rPr>
+        <w:t xml:space="preserve">is capped at Q50, which is too conservative </w:t>
+      </w:r>
+      <w:r>
+        <w:rPr>
+          <w:rFonts w:ascii="Optima" w:hAnsi="Optima"/>
+          <w:lang w:val="en-US"/>
+        </w:rPr>
+        <w:t>in comparison to</w:t>
+      </w:r>
+      <w:r>
+        <w:rPr>
+          <w:rFonts w:ascii="Optima" w:hAnsi="Optima"/>
+          <w:lang w:val="en-US"/>
+        </w:rPr>
+        <w:t xml:space="preserve"> our empirical </w:t>
+      </w:r>
+      <w:r>
+        <w:rPr>
+          <w:rFonts w:ascii="Optima" w:hAnsi="Optima"/>
+          <w:lang w:val="en-US"/>
+        </w:rPr>
+        <w:t>calculation</w:t>
+      </w:r>
+      <w:r>
+        <w:rPr>
+          <w:rFonts w:ascii="Optima" w:hAnsi="Optima"/>
+          <w:lang w:val="en-US"/>
+        </w:rPr>
+        <w:t xml:space="preserve"> and similarly inaccurate as single molecule somatic mutation detection is not possible with deepConsensus Q50 CCS bases. </w:t>
+      </w:r>
+      <w:r>
+        <w:rPr>
+          <w:rFonts w:ascii="Optima" w:hAnsi="Optima"/>
+          <w:lang w:val="en-US"/>
+        </w:rPr>
+        <w:t xml:space="preserve">We hypothesize the conservative deepConsensus BQ score estimate is </w:t>
+      </w:r>
+      <w:r>
+        <w:rPr>
+          <w:rFonts w:ascii="Optima" w:hAnsi="Optima"/>
+          <w:lang w:val="en-US"/>
+        </w:rPr>
+        <w:t>since</w:t>
+      </w:r>
+      <w:r>
+        <w:rPr>
+          <w:rFonts w:ascii="Optima" w:hAnsi="Optima"/>
+          <w:lang w:val="en-US"/>
+        </w:rPr>
+        <w:t xml:space="preserve"> kmers arising from somatic mutations are treated as </w:t>
+      </w:r>
+      <w:r>
+        <w:rPr>
+          <w:rFonts w:ascii="Optima" w:hAnsi="Optima"/>
+          <w:lang w:val="en-US"/>
+        </w:rPr>
+        <w:t xml:space="preserve">errors. </w:t>
+      </w:r>
+    </w:p>
+    <w:p>
+      <w:pPr>
+        <w:rPr>
+          <w:rFonts w:ascii="Optima" w:hAnsi="Optima"/>
+          <w:lang w:val="en-US"/>
+        </w:rPr>
+      </w:pPr>
+    </w:p>
+    <w:p>
+      <w:pPr>
+        <w:rPr>
+          <w:rFonts w:ascii="Optima" w:hAnsi="Optima"/>
+        </w:rPr>
+      </w:pPr>
+      <w:r>
+        <w:rPr>
+          <w:rFonts w:ascii="Optima" w:hAnsi="Optima"/>
+        </w:rPr>
+        <w:t xml:space="preserve">We observed that the false positive substitution is identical to the 5’ and 3’ and potentially the false positive substitution arises from the fact </w:t>
+      </w:r>
+      <w:r>
+        <w:rPr>
+          <w:rFonts w:ascii="Optima" w:hAnsi="Optima"/>
+        </w:rPr>
+        <w:t xml:space="preserve">pbccs uses dinucleotide sequence context </w:t>
+      </w:r>
+      <w:r>
+        <w:rPr>
+          <w:rFonts w:ascii="Optima" w:hAnsi="Optima"/>
+        </w:rPr>
+        <w:t>HMM</w:t>
+      </w:r>
+      <w:r>
+        <w:rPr>
+          <w:rFonts w:ascii="Optima" w:hAnsi="Optima"/>
+        </w:rPr>
+        <w:t xml:space="preserve"> </w:t>
+      </w:r>
+      <w:r>
+        <w:rPr>
+          <w:rFonts w:ascii="Optima" w:hAnsi="Optima"/>
+        </w:rPr>
+        <w:t xml:space="preserve">and potentially a trinucleotide sequence context HMM might address the issue. </w:t>
+      </w:r>
+    </w:p>
+    <w:p>
+      <w:pPr>
+        <w:rPr>
+          <w:rFonts w:ascii="Optima" w:hAnsi="Optima"/>
+          <w:lang w:val="en-US"/>
+        </w:rPr>
+      </w:pPr>
+    </w:p>
+    <w:p>
+      <w:pPr>
         <w:rPr>
           <w:rFonts w:ascii="Optima" w:hAnsi="Optima"/>
           <w:b/>
           <w:bCs/>
         </w:rPr>
-        <w:t xml:space="preserve">PacBio CCS error rate </w:t>
-      </w:r>
-    </w:p>
-    <w:p>
-      <w:pPr>
+      </w:pPr>
+      <w:r>
         <w:rPr>
           <w:rFonts w:ascii="Optima" w:hAnsi="Optima"/>
           <w:b/>
           <w:bCs/>
         </w:rPr>
-      </w:pPr>
-    </w:p>
-    <w:p>
-      <w:pPr>
-        <w:rPr>
-          <w:rFonts w:ascii="Optima" w:hAnsi="Optima"/>
-        </w:rPr>
-      </w:pPr>
-      <w:r>
-        <w:rPr>
-          <w:rFonts w:ascii="Optima" w:hAnsi="Optima"/>
-        </w:rPr>
-        <w:t xml:space="preserve">In contrast to the positive control sample, the cord blood sample should not have great number of somatic mutations and as a result, single-base substitutions detected from the negative control sample will be representative of the CCS error profile. </w:t>
-      </w:r>
-    </w:p>
-    <w:p>
-      <w:pPr>
-        <w:rPr>
-          <w:rFonts w:ascii="Optima" w:hAnsi="Optima"/>
-        </w:rPr>
-      </w:pPr>
-    </w:p>
-    <w:p>
-      <w:pPr>
-        <w:rPr>
-          <w:rFonts w:ascii="Optima" w:hAnsi="Optima"/>
-          <w:b/>
-          <w:bCs/>
-        </w:rPr>
-      </w:pPr>
-      <w:r>
-        <w:rPr>
-          <w:rFonts w:ascii="Optima" w:hAnsi="Optima"/>
-          <w:b/>
-          <w:bCs/>
-        </w:rPr>
-        <w:t>PacBio base quality score recalibration</w:t>
-      </w:r>
-    </w:p>
-    <w:p>
-      <w:pPr>
-        <w:rPr>
-          <w:rFonts w:ascii="Optima" w:hAnsi="Optima"/>
-        </w:rPr>
-      </w:pPr>
-    </w:p>
-    <w:p>
-      <w:pPr>
-        <w:rPr>
-          <w:rFonts w:ascii="Optima" w:hAnsi="Optima"/>
-        </w:rPr>
-      </w:pPr>
-    </w:p>
-    <w:p>
-      <w:pPr>
-        <w:rPr>
-          <w:rFonts w:ascii="Optima" w:hAnsi="Optima"/>
-          <w:b/>
-          <w:bCs/>
-        </w:rPr>
-      </w:pPr>
-      <w:r>
-        <w:rPr>
-          <w:rFonts w:ascii="Optima" w:hAnsi="Optima"/>
-          <w:b/>
-          <w:bCs/>
-        </w:rPr>
-        <w:t>Sensitivity and Specificity</w:t>
-      </w:r>
-    </w:p>
-    <w:p>
-      <w:pPr>
-        <w:rPr>
-          <w:rFonts w:ascii="Optima" w:hAnsi="Optima"/>
-        </w:rPr>
-      </w:pPr>
-    </w:p>
-    <w:p>
-      <w:pPr>
-        <w:rPr>
-          <w:rFonts w:ascii="Optima" w:hAnsi="Optima"/>
-          <w:b/>
-          <w:bCs/>
-        </w:rPr>
-      </w:pPr>
-      <w:r>
-        <w:rPr>
-          <w:rFonts w:ascii="Optima" w:hAnsi="Optima"/>
-          <w:b/>
-          <w:bCs/>
-        </w:rPr>
-        <w:t>Receiver-operating characteristics</w:t>
-      </w:r>
-    </w:p>
-    <w:p>
-      <w:pPr>
-        <w:rPr>
-          <w:rFonts w:ascii="Optima" w:hAnsi="Optima"/>
-        </w:rPr>
-      </w:pPr>
-    </w:p>
-    <w:p>
-      <w:pPr>
-        <w:rPr>
-          <w:rFonts w:ascii="Optima" w:hAnsi="Optima"/>
-        </w:rPr>
-      </w:pPr>
-    </w:p>
-    <w:p>
-      <w:pPr>
-        <w:rPr>
-          <w:rFonts w:ascii="Optima" w:hAnsi="Optima"/>
-        </w:rPr>
-      </w:pPr>
-    </w:p>
-    <w:p>
-      <w:pPr>
-        <w:rPr>
-          <w:rFonts w:ascii="Optima" w:hAnsi="Optima"/>
-        </w:rPr>
-      </w:pPr>
-      <w:r>
-        <w:rPr>
-          <w:rFonts w:ascii="Optima" w:hAnsi="Optima"/>
-        </w:rPr>
-        <w:t xml:space="preserve">In addition, the use of samples with single somatic mutational processes has the added benefit that these samples has been characterised in-depth through single-cell expansion and clone sequencing and we have determined the mutational probability of each substitution type in each trinucleotide sequence context. We, hence, are aware of the mutational pattern expected from the sample and can find the parameters that allows us to find mutational pattern from our positive control samples that is more consistent with what is expected from the sample. In addition, mutational signature analysis allows us to determine the number of mutations attributable to the correct biological process responsible for generating that somatic mutation and number of mutations attributable to false positive substitutions. </w:t>
-      </w:r>
-    </w:p>
-    <w:p>
-      <w:pPr>
-        <w:rPr>
-          <w:rFonts w:ascii="Optima" w:hAnsi="Optima"/>
-        </w:rPr>
-      </w:pPr>
-    </w:p>
-    <w:p>
-      <w:pPr>
-        <w:rPr>
-          <w:rFonts w:ascii="Optima" w:hAnsi="Optima"/>
-        </w:rPr>
-      </w:pPr>
+        <w:t>Discussion</w:t>
+      </w:r>
+    </w:p>
+    <w:p>
+      <w:pPr>
+        <w:rPr>
+          <w:rFonts w:ascii="Optima" w:hAnsi="Optima"/>
+        </w:rPr>
+      </w:pPr>
+    </w:p>
+    <w:p>
+      <w:pPr>
+        <w:rPr>
+          <w:rFonts w:ascii="Optima" w:hAnsi="Optima"/>
+        </w:rPr>
+      </w:pPr>
+      <w:r>
+        <w:rPr>
+          <w:rFonts w:ascii="Optima" w:hAnsi="Optima"/>
+        </w:rPr>
+        <w:t>To date CCS reads have ben successfully used for germline SNP, indel and structural variation detection and have improved the genetic diagnosis rate of previously undiagnosed rare diseases</w:t>
+      </w:r>
+      <w:r>
+        <w:rPr>
+          <w:rFonts w:ascii="Optima" w:hAnsi="Optima"/>
+        </w:rPr>
+        <w:t xml:space="preserve"> [ref, ref, Chaisson and Eichler, ngmlr, sniffles, deepvariant]</w:t>
+      </w:r>
+      <w:r>
+        <w:rPr>
+          <w:rFonts w:ascii="Optima" w:hAnsi="Optima"/>
+        </w:rPr>
+        <w:t xml:space="preserve">. </w:t>
+      </w:r>
+      <w:r>
+        <w:rPr>
+          <w:rFonts w:ascii="Optima" w:hAnsi="Optima"/>
+        </w:rPr>
+        <w:t xml:space="preserve">In addition, assemblies in combination with strand-seq enable detection of haplotype phased structural rearrangements longer than the read length [ref]. </w:t>
+      </w:r>
+      <w:r>
+        <w:rPr>
+          <w:rFonts w:ascii="Optima" w:hAnsi="Optima"/>
+        </w:rPr>
+        <w:t xml:space="preserve">The applications of CCS read for somatic mutation detection, however, have been limited to date. Others have had limited success in using long reads for studying </w:t>
+      </w:r>
+      <w:r>
+        <w:rPr>
+          <w:rFonts w:ascii="Optima" w:hAnsi="Optima"/>
+        </w:rPr>
+        <w:t xml:space="preserve">complex structural rearrangements in cancers and somatic retrotransposition detection [ref, ref]. The ability to detect large scale somatic structural rearrangements with long reads is especially important in determining the combination of genomic changes that results in the somatic structural variation. </w:t>
+      </w:r>
+      <w:r>
+        <w:rPr>
+          <w:rFonts w:ascii="Optima" w:hAnsi="Optima"/>
+        </w:rPr>
+        <w:t>Here, we have focused on the successful detection of somatic</w:t>
+      </w:r>
+      <w:r>
+        <w:rPr>
+          <w:rFonts w:ascii="Optima" w:hAnsi="Optima"/>
+        </w:rPr>
+        <w:t xml:space="preserve"> SBS, but the method could be potentially improved to </w:t>
+      </w:r>
+      <w:r>
+        <w:rPr>
+          <w:rFonts w:ascii="Optima" w:hAnsi="Optima"/>
+        </w:rPr>
+        <w:t xml:space="preserve">somatic indel detection. </w:t>
+      </w:r>
+      <w:r>
+        <w:rPr>
+          <w:rFonts w:ascii="Optima" w:hAnsi="Optima"/>
+        </w:rPr>
+        <w:t xml:space="preserve">The somatic mutations detected from our approach are not all true somatic mutations and if a user wishes to determine the confidence of the somatic mutation call or determine the posterior probability of the somatic mutation call, user can calculate the </w:t>
+      </w:r>
       <w:r>
         <w:rPr>
           <w:rFonts w:ascii="Optima" w:hAnsi="Optima"/>
         </w:rPr>
         <w:lastRenderedPageBreak/>
-        <w:t xml:space="preserve">We need to define the problem first. In contrast to germline mutation detection where the mutation caller attempts to detect mutations that is homozygous or heterozygous, which exist as 100\% variant allele fraction and 50\% variant allele fraction, respectively, somatic mutations caller aims to detect somatic mutations that might be present in a single cell to a somatic mutations that might be present in all of the cancer cells and take into account tumour purity into the calculation. Somatic mutation callers, hence, often require a matched-tumour normal sequencing to distinguish germline mutations from somatic mutations and to calculate tumour purity??. In addition, because of techical limitations of short-read sequencing, low frequency somatic mutation with variant allele fraction below 0.1-1\% often cannot be detected. </w:t>
-      </w:r>
-    </w:p>
-    <w:p>
-      <w:pPr>
-        <w:rPr>
-          <w:rFonts w:ascii="Optima" w:hAnsi="Optima"/>
-        </w:rPr>
-      </w:pPr>
-    </w:p>
-    <w:p>
-      <w:pPr>
-        <w:rPr>
-          <w:rFonts w:ascii="Optima" w:hAnsi="Optima"/>
-        </w:rPr>
-      </w:pPr>
-    </w:p>
-    <w:p>
-      <w:pPr>
-        <w:rPr>
-          <w:rFonts w:ascii="Optima" w:hAnsi="Optima"/>
-        </w:rPr>
-      </w:pPr>
-    </w:p>
-    <w:p>
-      <w:pPr>
-        <w:rPr>
-          <w:rFonts w:ascii="Optima" w:hAnsi="Optima"/>
-        </w:rPr>
-      </w:pPr>
-      <w:r>
-        <w:rPr>
-          <w:rFonts w:ascii="Optima" w:hAnsi="Optima"/>
-        </w:rPr>
-        <w:t>The sequencing statistics are summarised in Table 1. Here, we focused on single molecule somatic single-base substitution and the detection of larger structural variations that can only be detected with long-read sequencing is discussed in Chapter 4.</w:t>
-      </w:r>
-    </w:p>
-    <w:p>
-      <w:pPr>
-        <w:rPr>
-          <w:rFonts w:ascii="Optima" w:hAnsi="Optima"/>
-        </w:rPr>
-      </w:pPr>
-    </w:p>
-    <w:p>
-      <w:pPr>
-        <w:rPr>
-          <w:rFonts w:ascii="Optima" w:hAnsi="Optima"/>
-        </w:rPr>
-      </w:pPr>
-      <w:r>
-        <w:rPr>
-          <w:rFonts w:ascii="Optima" w:hAnsi="Optima"/>
-        </w:rPr>
-        <w:t xml:space="preserve">CCS read length and high base accuracy also allows us to haplotype </w:t>
-      </w:r>
-      <w:r>
-        <w:rPr>
-          <w:rFonts w:ascii="Optima" w:hAnsi="Optima"/>
-        </w:rPr>
-        <w:t>p</w:t>
-      </w:r>
-      <w:r>
-        <w:rPr>
-          <w:rFonts w:ascii="Optima" w:hAnsi="Optima"/>
-        </w:rPr>
-        <w:t xml:space="preserve">hase the genome and call sub-clonal somatic mutations more effectively. If the detected mutation is a somatic mutation and not a sequencing error, the somatic mutation should be present on the same haplotype while that from sequencing error can be on both haplotypes. </w:t>
-      </w:r>
-    </w:p>
-    <w:p>
-      <w:pPr>
-        <w:rPr>
-          <w:rFonts w:ascii="Optima" w:hAnsi="Optima"/>
-        </w:rPr>
-      </w:pPr>
-    </w:p>
-    <w:p>
-      <w:pPr>
-        <w:rPr>
-          <w:rFonts w:ascii="Optima" w:hAnsi="Optima"/>
-        </w:rPr>
-      </w:pPr>
-      <w:r>
-        <w:rPr>
-          <w:rFonts w:ascii="Optima" w:hAnsi="Optima"/>
-        </w:rPr>
-        <w:t xml:space="preserve">To date, a number of approaches have been developed to detect somatic mutations using matched tumour-normal sequencing. Mutect..., Strelka2..., SomaticSniper..., Varscan2..., uses ... and Octopus..., to detect somatic mutations. To date, however, somatic mutation single-base substitution detection, have not been attempted with CCS reads and there has been limited effort in detecting somatic genomci rearrangements in cancer samples due to the availability of lack of scalable and reproducible methods. </w:t>
-      </w:r>
-    </w:p>
-    <w:p>
-      <w:pPr>
-        <w:rPr>
-          <w:rFonts w:ascii="Optima" w:hAnsi="Optima"/>
-        </w:rPr>
-      </w:pPr>
-    </w:p>
-    <w:p>
-      <w:pPr>
-        <w:rPr>
-          <w:rFonts w:ascii="Optima" w:hAnsi="Optima"/>
-        </w:rPr>
-      </w:pPr>
-    </w:p>
-    <w:p>
-      <w:pPr>
-        <w:rPr>
-          <w:rFonts w:ascii="Optima" w:hAnsi="Optima"/>
-        </w:rPr>
-      </w:pPr>
-    </w:p>
-    <w:p>
-      <w:pPr>
-        <w:rPr>
-          <w:rFonts w:ascii="Optima" w:hAnsi="Optima"/>
-        </w:rPr>
-      </w:pPr>
-    </w:p>
-    <w:p>
-      <w:pPr>
-        <w:rPr>
-          <w:rFonts w:ascii="Optima" w:hAnsi="Optima"/>
-        </w:rPr>
-      </w:pPr>
-    </w:p>
-    <w:p>
-      <w:pPr>
-        <w:rPr>
-          <w:rFonts w:ascii="Optima" w:hAnsi="Optima"/>
-        </w:rPr>
-      </w:pPr>
-      <w:r>
-        <w:rPr>
-          <w:rFonts w:ascii="Optima" w:hAnsi="Optima"/>
-        </w:rPr>
-        <w:t>%% BC-1, HT-115 cell lines</w:t>
-      </w:r>
-    </w:p>
-    <w:p>
-      <w:pPr>
-        <w:rPr>
-          <w:rFonts w:ascii="Optima" w:hAnsi="Optima"/>
-        </w:rPr>
-      </w:pPr>
-      <w:r>
-        <w:rPr>
-          <w:rFonts w:ascii="Optima" w:hAnsi="Optima"/>
-        </w:rPr>
-        <w:t xml:space="preserve">%% blood: SBS1, SBS5 + SBSX: </w:t>
-      </w:r>
-    </w:p>
-    <w:p>
-      <w:pPr>
-        <w:rPr>
-          <w:rFonts w:ascii="Optima" w:hAnsi="Optima"/>
-        </w:rPr>
-      </w:pPr>
-      <w:r>
-        <w:rPr>
-          <w:rFonts w:ascii="Optima" w:hAnsi="Optima"/>
-        </w:rPr>
-        <w:t>%% emily mitchell's paper</w:t>
-      </w:r>
-    </w:p>
-    <w:p>
-      <w:pPr>
-        <w:rPr>
-          <w:rFonts w:ascii="Optima" w:hAnsi="Optima"/>
-        </w:rPr>
-      </w:pPr>
-      <w:r>
-        <w:rPr>
-          <w:rFonts w:ascii="Optima" w:hAnsi="Optima"/>
-        </w:rPr>
-        <w:t>%% mia's paper</w:t>
-      </w:r>
-    </w:p>
-    <w:p>
-      <w:pPr>
-        <w:rPr>
-          <w:rFonts w:ascii="Optima" w:hAnsi="Optima"/>
-        </w:rPr>
-      </w:pPr>
-      <w:r>
-        <w:rPr>
-          <w:rFonts w:ascii="Optima" w:hAnsi="Optima"/>
-        </w:rPr>
-        <w:t>%% single dominant somatic mutational processes drive the generation of the most recently acquired somatic mutations</w:t>
-      </w:r>
-    </w:p>
-    <w:p>
-      <w:pPr>
-        <w:rPr>
-          <w:rFonts w:ascii="Optima" w:hAnsi="Optima"/>
-        </w:rPr>
-      </w:pPr>
-      <w:r>
-        <w:rPr>
-          <w:rFonts w:ascii="Optima" w:hAnsi="Optima"/>
-        </w:rPr>
-        <w:t>%% an individual/single substitution/difference between the read and reference genome cannot be determined to be a sequencing error or a true mutation that reflects the difference between the sample and the reference</w:t>
-      </w:r>
-    </w:p>
-    <w:p>
-      <w:pPr>
-        <w:rPr>
-          <w:rFonts w:ascii="Optima" w:hAnsi="Optima"/>
-        </w:rPr>
-      </w:pPr>
-      <w:r>
-        <w:rPr>
-          <w:rFonts w:ascii="Optima" w:hAnsi="Optima"/>
-        </w:rPr>
-        <w:t xml:space="preserve">%% if the circular consensus sequence base from Pacific Biosciences are sufficiently accurate, the differences between the read and the reference should be a reflection of biology and not the reflection of library errors, sequencing errors, systematic errors.   </w:t>
-      </w:r>
-    </w:p>
-    <w:p>
-      <w:pPr>
-        <w:rPr>
-          <w:rFonts w:ascii="Optima" w:hAnsi="Optima"/>
-        </w:rPr>
-      </w:pPr>
-      <w:r>
-        <w:rPr>
-          <w:rFonts w:ascii="Optima" w:hAnsi="Optima"/>
-        </w:rPr>
-        <w:t>%% if single molecule somatic single-base substitutions, in aggregate, should be consistent with the expected mutational patterns from the sample if the mutations are correctly called.</w:t>
-      </w:r>
-    </w:p>
-    <w:p>
-      <w:pPr>
-        <w:rPr>
-          <w:rFonts w:ascii="Optima" w:hAnsi="Optima"/>
-        </w:rPr>
-      </w:pPr>
-      <w:r>
-        <w:rPr>
-          <w:rFonts w:ascii="Optima" w:hAnsi="Optima"/>
-        </w:rPr>
-        <w:t>%% sources of library errors, sonication, oxidative DNA damage</w:t>
-      </w:r>
-    </w:p>
-    <w:p>
-      <w:pPr>
-        <w:rPr>
-          <w:rFonts w:ascii="Optima" w:hAnsi="Optima"/>
-        </w:rPr>
-      </w:pPr>
-      <w:r>
-        <w:rPr>
-          <w:rFonts w:ascii="Optima" w:hAnsi="Optima"/>
-        </w:rPr>
-        <w:t xml:space="preserve">%% </w:t>
-      </w:r>
+        <w:t xml:space="preserve">posterior probability of the substitution coming from a specific trinucleotide sequence context to have been generated by a specific and known mutational signatures [,ref, Eq]. </w:t>
+      </w:r>
+      <w:r>
+        <w:rPr>
+          <w:rFonts w:ascii="Optima" w:hAnsi="Optima"/>
+        </w:rPr>
+        <w:t>In the future, when the CCS base quality scores are properly calibrated, single molecule somatic mutation detection might be truly possible.</w:t>
+      </w:r>
+    </w:p>
+    <w:p>
+      <w:pPr>
+        <w:rPr>
+          <w:rFonts w:ascii="Optima" w:hAnsi="Optima"/>
+        </w:rPr>
+      </w:pPr>
+    </w:p>
+    <w:p>
+      <w:pPr>
+        <w:rPr>
+          <w:rFonts w:ascii="Optima" w:hAnsi="Optima"/>
+        </w:rPr>
+      </w:pPr>
+      <w:r>
+        <w:rPr>
+          <w:rFonts w:ascii="Optima" w:hAnsi="Optima"/>
+        </w:rPr>
+        <w:t xml:space="preserve">Here, we did not focus on identifying and addressing the CCS library errors. We, however, believe that library errors must be present in CCS reads. </w:t>
+      </w:r>
+      <w:r>
+        <w:rPr>
+          <w:rFonts w:ascii="Optima" w:hAnsi="Optima"/>
+        </w:rPr>
+        <w:t>HMW DNA shearing using XXX, for example, introduces oxidative DNA damage. 5’ filling or 3’ filling with XXX enzymes can perform strand displacement and use the template strand to synthesize the complementary strand, and these processes have been documented to generate library errors (ref, Nanoseq).</w:t>
+      </w:r>
+      <w:r>
+        <w:rPr>
+          <w:rFonts w:ascii="Optima" w:hAnsi="Optima"/>
+        </w:rPr>
+        <w:t xml:space="preserve"> To eliminate the library errors, HMW DNA could potentially be obtained from blunt-end restriction enzyme digestion, perform A-tailing and hairpin adapters could be ligated through blunt-end ligase. </w:t>
+      </w:r>
+      <w:r>
+        <w:rPr>
+          <w:rFonts w:ascii="Optima" w:hAnsi="Optima"/>
+        </w:rPr>
+        <w:t xml:space="preserve">In addition, DNA molecules dependent on strand displacement and synthesis can be made not-viable for library preparation with the addition of dideoxy nucleotides or with DNA restriction enzymes that digests single-strand DNA. </w:t>
+      </w:r>
+    </w:p>
+    <w:p>
+      <w:pPr>
+        <w:rPr>
+          <w:rFonts w:ascii="Optima" w:hAnsi="Optima"/>
+        </w:rPr>
+      </w:pPr>
+    </w:p>
+    <w:p>
+      <w:pPr>
+        <w:rPr>
+          <w:rFonts w:ascii="Optima" w:hAnsi="Optima"/>
+        </w:rPr>
+      </w:pPr>
+      <w:r>
+        <w:rPr>
+          <w:rFonts w:ascii="Optima" w:hAnsi="Optima"/>
+        </w:rPr>
+        <w:t xml:space="preserve">PacBio CCS bases are at least </w:t>
+      </w:r>
+      <w:r>
+        <w:rPr>
+          <w:rFonts w:ascii="Optima" w:hAnsi="Optima"/>
+        </w:rPr>
+        <w:t>hundred thousand-fold</w:t>
+      </w:r>
+      <w:r>
+        <w:rPr>
+          <w:rFonts w:ascii="Optima" w:hAnsi="Optima"/>
+        </w:rPr>
+        <w:t xml:space="preserve"> to </w:t>
+      </w:r>
+      <w:r>
+        <w:rPr>
+          <w:rFonts w:ascii="Optima" w:hAnsi="Optima"/>
+        </w:rPr>
+        <w:t>one</w:t>
+      </w:r>
+      <w:r>
+        <w:rPr>
+          <w:rFonts w:ascii="Optima" w:hAnsi="Optima"/>
+        </w:rPr>
+        <w:t xml:space="preserve"> million</w:t>
+      </w:r>
+      <w:r>
+        <w:rPr>
+          <w:rFonts w:ascii="Optima" w:hAnsi="Optima"/>
+        </w:rPr>
+        <w:t>-</w:t>
+      </w:r>
+      <w:r>
+        <w:rPr>
+          <w:rFonts w:ascii="Optima" w:hAnsi="Optima"/>
+        </w:rPr>
+        <w:t xml:space="preserve">fold more accurate than </w:t>
+      </w:r>
+      <w:r>
+        <w:rPr>
+          <w:rFonts w:ascii="Optima" w:hAnsi="Optima"/>
+        </w:rPr>
+        <w:t xml:space="preserve">Illumina short read bases. </w:t>
+      </w:r>
+    </w:p>
+    <w:p>
+      <w:pPr>
+        <w:rPr>
+          <w:rFonts w:ascii="Optima" w:hAnsi="Optima"/>
+        </w:rPr>
+      </w:pPr>
+    </w:p>
+    <w:p>
+      <w:pPr>
+        <w:rPr>
+          <w:rFonts w:ascii="Optima" w:hAnsi="Optima"/>
+        </w:rPr>
+      </w:pPr>
+      <w:r>
+        <w:rPr>
+          <w:rFonts w:ascii="Optima" w:hAnsi="Optima"/>
+        </w:rPr>
+        <w:t xml:space="preserve">Our method and CCS sequencing can be used to identify the presence of MMR for immunotherapy purposes. </w:t>
+      </w:r>
+    </w:p>
+    <w:p>
+      <w:pPr>
+        <w:rPr>
+          <w:rFonts w:ascii="Optima" w:hAnsi="Optima"/>
+        </w:rPr>
+      </w:pPr>
+    </w:p>
+    <w:p>
+      <w:pPr>
+        <w:rPr>
+          <w:rFonts w:ascii="Optima" w:hAnsi="Optima"/>
+        </w:rPr>
+      </w:pPr>
+    </w:p>
+    <w:p>
+      <w:pPr>
+        <w:rPr>
+          <w:rFonts w:ascii="Optima" w:hAnsi="Optima"/>
+        </w:rPr>
+      </w:pPr>
+      <w:r>
+        <w:rPr>
+          <w:rFonts w:ascii="Optima" w:hAnsi="Optima"/>
+        </w:rPr>
+        <w:t xml:space="preserve">In addition, the method is focused on somatic mutation detection from normal </w:t>
+      </w:r>
+      <w:r>
+        <w:rPr>
+          <w:rFonts w:ascii="Optima" w:hAnsi="Optima"/>
+        </w:rPr>
+        <w:t>tissues but</w:t>
+      </w:r>
+      <w:r>
+        <w:rPr>
+          <w:rFonts w:ascii="Optima" w:hAnsi="Optima"/>
+        </w:rPr>
+        <w:t xml:space="preserve"> can be extended to matched tumour and normal settings to enable sensitive somatic mutation detection from tumour tissues. </w:t>
+      </w:r>
+      <w:r>
+        <w:rPr>
+          <w:rFonts w:ascii="Optima" w:hAnsi="Optima"/>
+        </w:rPr>
+        <w:t>We also attempted somatic DBS detection</w:t>
+      </w:r>
+      <w:r>
+        <w:rPr>
+          <w:rFonts w:ascii="Optima" w:hAnsi="Optima"/>
+        </w:rPr>
+        <w:t xml:space="preserve">, which occurs in ~100 fold less frequently than SBS, but like somatic SBS detection, true DBS signatures were outweighed by DBS artefact signatures. </w:t>
+      </w:r>
+    </w:p>
+    <w:p>
+      <w:pPr>
+        <w:rPr>
+          <w:rFonts w:ascii="Optima" w:hAnsi="Optima"/>
+        </w:rPr>
+      </w:pPr>
+    </w:p>
+    <w:p>
+      <w:pPr>
+        <w:rPr>
+          <w:rFonts w:ascii="Optima" w:hAnsi="Optima"/>
+        </w:rPr>
+      </w:pPr>
+      <w:r>
+        <w:rPr>
+          <w:rFonts w:ascii="Optima" w:hAnsi="Optima"/>
+        </w:rPr>
+        <w:t xml:space="preserve">During CCS sequencing, the kinetics of DNA polymerase during DNA synthesis is recorded. How fast, slow and whether the DNA polymerase paused during DNA synthesis is recorded. DNA polymerase kinetics data can be used to determine the base modification such as 5mC. Dennis Lo and colleagues, for example, have used </w:t>
+      </w:r>
+      <w:r>
+        <w:rPr>
+          <w:rFonts w:ascii="Optima" w:hAnsi="Optima"/>
+        </w:rPr>
+        <w:t>ctDNA and</w:t>
+      </w:r>
+      <w:r>
+        <w:rPr>
+          <w:rFonts w:ascii="Optima" w:hAnsi="Optima"/>
+        </w:rPr>
+        <w:t xml:space="preserve"> NIPT DNA CCS reads to detec</w:t>
+      </w:r>
+      <w:r>
+        <w:rPr>
+          <w:rFonts w:ascii="Optima" w:hAnsi="Optima"/>
+        </w:rPr>
+        <w:t>t</w:t>
+      </w:r>
+      <w:r>
+        <w:rPr>
+          <w:rFonts w:ascii="Optima" w:hAnsi="Optima"/>
+        </w:rPr>
+        <w:t xml:space="preserve"> 5mC</w:t>
+      </w:r>
+      <w:r>
+        <w:rPr>
+          <w:rFonts w:ascii="Optima" w:hAnsi="Optima"/>
+        </w:rPr>
+        <w:t xml:space="preserve"> from single molecules</w:t>
+      </w:r>
+      <w:r>
+        <w:rPr>
+          <w:rFonts w:ascii="Optima" w:hAnsi="Optima"/>
+        </w:rPr>
+        <w:t xml:space="preserve"> and to successfully us</w:t>
+      </w:r>
+      <w:r>
+        <w:rPr>
+          <w:rFonts w:ascii="Optima" w:hAnsi="Optima"/>
+        </w:rPr>
+        <w:t xml:space="preserve">e them as diagnostic markers [ref]. </w:t>
+      </w:r>
+      <w:r>
+        <w:rPr>
+          <w:rFonts w:ascii="Optima" w:hAnsi="Optima"/>
+        </w:rPr>
+        <w:t xml:space="preserve">Single molecule somatic mutation and 5mC together should provide greater sensitive with which tumours are classified, monitor their evolution and their potential trajectory under selection pressure. </w:t>
+      </w:r>
+    </w:p>
+    <w:p>
+      <w:pPr>
+        <w:rPr>
+          <w:rFonts w:ascii="Optima" w:hAnsi="Optima"/>
+        </w:rPr>
+      </w:pPr>
+    </w:p>
+    <w:p>
+      <w:pPr>
+        <w:rPr>
+          <w:rFonts w:ascii="Optima" w:hAnsi="Optima"/>
+        </w:rPr>
+      </w:pPr>
+    </w:p>
+    <w:p>
+      <w:pPr>
+        <w:rPr>
+          <w:rFonts w:ascii="Optima" w:hAnsi="Optima"/>
+        </w:rPr>
+      </w:pPr>
+    </w:p>
+    <w:p>
+      <w:pPr>
+        <w:rPr>
+          <w:rFonts w:ascii="Optima" w:hAnsi="Optima"/>
+        </w:rPr>
+      </w:pPr>
+      <w:r>
+        <w:rPr>
+          <w:rFonts w:ascii="Optima" w:hAnsi="Optima"/>
+        </w:rPr>
+        <w:t>Darwin Tree of Life project has sequenced and assembled high quality reference genomes using CCS and Hi-C reads, providing us with the opportunity to detect somatic mutations from other non-human samples, for the first time</w:t>
+      </w:r>
+      <w:r>
+        <w:rPr>
+          <w:rFonts w:ascii="Optima" w:hAnsi="Optima"/>
+        </w:rPr>
+        <w:t xml:space="preserve"> (discussed in Chapter 3</w:t>
+      </w:r>
+      <w:r>
+        <w:rPr>
+          <w:rFonts w:ascii="Optima" w:hAnsi="Optima"/>
+          <w:lang w:val="en-US"/>
+        </w:rPr>
+        <w:t>). The somatic mutation rate and mutational signatures are unknown across these species.</w:t>
+      </w:r>
+    </w:p>
+    <w:p>
+      <w:pPr>
+        <w:rPr>
+          <w:rFonts w:ascii="Optima" w:hAnsi="Optima"/>
+        </w:rPr>
+      </w:pPr>
+    </w:p>
+    <w:p>
+      <w:pPr>
+        <w:rPr>
+          <w:rFonts w:ascii="Optima" w:hAnsi="Optima"/>
+        </w:rPr>
+      </w:pPr>
+      <w:r>
+        <w:rPr>
+          <w:rFonts w:ascii="Optima" w:hAnsi="Optima"/>
+        </w:rPr>
+        <w:t>The study of somatic mutations across species allows us to tackel/attack the question posed by Peto's paradox. Why doesn't species with greater number of cells don't have higher incidence of cancer?</w:t>
+      </w:r>
+    </w:p>
+    <w:p>
+      <w:pPr>
+        <w:rPr>
+          <w:rFonts w:ascii="Optima" w:hAnsi="Optima"/>
+        </w:rPr>
+      </w:pPr>
     </w:p>
     <w:p>
       <w:pPr>
@@ -4998,701 +6253,54 @@
           <w:rFonts w:ascii="Optima" w:hAnsi="Optima"/>
         </w:rPr>
         <w:lastRenderedPageBreak/>
-        <w:t>%% single moelcule somatic single base substitution detection across all  eukaryotic species, potentially sequenced with PacBio CCS sequencing method</w:t>
-      </w:r>
-    </w:p>
-    <w:p>
-      <w:pPr>
-        <w:rPr>
-          <w:rFonts w:ascii="Optima" w:hAnsi="Optima"/>
-        </w:rPr>
-      </w:pPr>
-      <w:r>
-        <w:rPr>
-          <w:rFonts w:ascii="Optima" w:hAnsi="Optima"/>
-        </w:rPr>
-        <w:t>%% even if soruces of errors introduced upstream of sequencing can be identified, it is hard to deal with them</w:t>
-      </w:r>
-    </w:p>
-    <w:p>
-      <w:pPr>
-        <w:rPr>
-          <w:rFonts w:ascii="Optima" w:hAnsi="Optima"/>
-        </w:rPr>
-      </w:pPr>
-      <w:r>
-        <w:rPr>
-          <w:rFonts w:ascii="Optima" w:hAnsi="Optima"/>
-        </w:rPr>
-        <w:t>%% systematic errors resulting from alignment errors and</w:t>
-      </w:r>
-    </w:p>
-    <w:p>
-      <w:pPr>
-        <w:rPr>
-          <w:rFonts w:ascii="Optima" w:hAnsi="Optima"/>
-        </w:rPr>
-      </w:pPr>
-    </w:p>
-    <w:p>
-      <w:pPr>
-        <w:rPr>
-          <w:rFonts w:ascii="Optima" w:hAnsi="Optima"/>
-        </w:rPr>
-      </w:pPr>
-      <w:r>
-        <w:rPr>
-          <w:rFonts w:ascii="Optima" w:hAnsi="Optima"/>
-        </w:rPr>
-        <w:t>%% Duplex sequencing</w:t>
-      </w:r>
-    </w:p>
-    <w:p>
-      <w:pPr>
-        <w:rPr>
-          <w:rFonts w:ascii="Optima" w:hAnsi="Optima"/>
-        </w:rPr>
-      </w:pPr>
-      <w:r>
-        <w:rPr>
-          <w:rFonts w:ascii="Optima" w:hAnsi="Optima"/>
-        </w:rPr>
-        <w:t>%% Nanorate-sequencing</w:t>
-      </w:r>
-    </w:p>
-    <w:p>
-      <w:pPr>
-        <w:rPr>
-          <w:rFonts w:ascii="Optima" w:hAnsi="Optima"/>
-        </w:rPr>
-      </w:pPr>
-      <w:r>
-        <w:rPr>
-          <w:rFonts w:ascii="Optima" w:hAnsi="Optima"/>
-        </w:rPr>
-        <w:t>%% Darwin Tree of Life project</w:t>
-      </w:r>
-    </w:p>
-    <w:p>
-      <w:pPr>
-        <w:rPr>
-          <w:rFonts w:ascii="Optima" w:hAnsi="Optima"/>
-        </w:rPr>
-      </w:pPr>
-      <w:r>
-        <w:rPr>
-          <w:rFonts w:ascii="Optima" w:hAnsi="Optima"/>
-        </w:rPr>
-        <w:t>%% Importance of somatic mutations: driver mutations, lineage trace development, time the emergence of driver mutations</w:t>
-      </w:r>
-    </w:p>
-    <w:p>
-      <w:pPr>
-        <w:rPr>
-          <w:rFonts w:ascii="Optima" w:hAnsi="Optima"/>
-        </w:rPr>
-      </w:pPr>
-    </w:p>
-    <w:p>
-      <w:pPr>
-        <w:rPr>
-          <w:rFonts w:ascii="Optima" w:hAnsi="Optima"/>
-        </w:rPr>
-      </w:pPr>
-    </w:p>
-    <w:p>
-      <w:pPr>
-        <w:rPr>
-          <w:rFonts w:ascii="Optima" w:hAnsi="Optima"/>
-        </w:rPr>
-      </w:pPr>
-      <w:r>
-        <w:rPr>
-          <w:rFonts w:ascii="Optima" w:hAnsi="Optima"/>
-        </w:rPr>
-        <w:t>%% somatic single base substitutions</w:t>
-      </w:r>
-    </w:p>
-    <w:p>
-      <w:pPr>
-        <w:rPr>
-          <w:rFonts w:ascii="Optima" w:hAnsi="Optima"/>
-        </w:rPr>
-      </w:pPr>
-      <w:r>
-        <w:rPr>
-          <w:rFonts w:ascii="Optima" w:hAnsi="Optima"/>
-        </w:rPr>
-        <w:t>%% small indels</w:t>
-      </w:r>
-    </w:p>
-    <w:p>
-      <w:pPr>
-        <w:rPr>
-          <w:rFonts w:ascii="Optima" w:hAnsi="Optima"/>
-        </w:rPr>
-      </w:pPr>
-      <w:r>
-        <w:rPr>
-          <w:rFonts w:ascii="Optima" w:hAnsi="Optima"/>
-        </w:rPr>
-        <w:t>%% structural variations &gt; 50 bp</w:t>
-      </w:r>
-    </w:p>
-    <w:p>
-      <w:pPr>
-        <w:rPr>
-          <w:rFonts w:ascii="Optima" w:hAnsi="Optima"/>
-        </w:rPr>
-      </w:pPr>
-      <w:r>
-        <w:rPr>
-          <w:rFonts w:ascii="Optima" w:hAnsi="Optima"/>
-        </w:rPr>
-        <w:t>%% chromosomal translocations</w:t>
-      </w:r>
-    </w:p>
-    <w:p>
-      <w:pPr>
-        <w:rPr>
-          <w:rFonts w:ascii="Optima" w:hAnsi="Optima"/>
-        </w:rPr>
-      </w:pPr>
-      <w:r>
-        <w:rPr>
-          <w:rFonts w:ascii="Optima" w:hAnsi="Optima"/>
-        </w:rPr>
-        <w:t>%% tumour suppressor genes</w:t>
-      </w:r>
-    </w:p>
-    <w:p>
-      <w:pPr>
-        <w:rPr>
-          <w:rFonts w:ascii="Optima" w:hAnsi="Optima"/>
-        </w:rPr>
-      </w:pPr>
-      <w:r>
-        <w:rPr>
-          <w:rFonts w:ascii="Optima" w:hAnsi="Optima"/>
-        </w:rPr>
-        <w:t>%% technical limitations of illumina sequencing</w:t>
-      </w:r>
-    </w:p>
-    <w:p>
-      <w:pPr>
-        <w:rPr>
-          <w:rFonts w:ascii="Optima" w:hAnsi="Optima"/>
-        </w:rPr>
-      </w:pPr>
-      <w:r>
-        <w:rPr>
-          <w:rFonts w:ascii="Optima" w:hAnsi="Optima"/>
-        </w:rPr>
-        <w:t>%% normal sequencing: to understand the transformation of normal cells to neoplastic cells</w:t>
-      </w:r>
-    </w:p>
-    <w:p>
-      <w:pPr>
-        <w:rPr>
-          <w:rFonts w:ascii="Optima" w:hAnsi="Optima"/>
-        </w:rPr>
-      </w:pPr>
-      <w:r>
-        <w:rPr>
-          <w:rFonts w:ascii="Optima" w:hAnsi="Optima"/>
-        </w:rPr>
-        <w:t>%% DToL project</w:t>
-      </w:r>
-    </w:p>
-    <w:p>
-      <w:pPr>
-        <w:rPr>
-          <w:rFonts w:ascii="Optima" w:hAnsi="Optima"/>
-        </w:rPr>
-      </w:pPr>
-      <w:r>
-        <w:rPr>
-          <w:rFonts w:ascii="Optima" w:hAnsi="Optima"/>
-        </w:rPr>
-        <w:t xml:space="preserve">%% availability of reference genomes from diverse eukarytoic species </w:t>
-      </w:r>
-    </w:p>
-    <w:p>
-      <w:pPr>
-        <w:rPr>
-          <w:rFonts w:ascii="Optima" w:hAnsi="Optima"/>
-        </w:rPr>
-      </w:pPr>
-      <w:r>
-        <w:rPr>
-          <w:rFonts w:ascii="Optima" w:hAnsi="Optima"/>
-        </w:rPr>
-        <w:t>%% reference genome construction: CCS sequencing, linked reads, CLR, binano scaffolding</w:t>
-      </w:r>
-    </w:p>
-    <w:p>
-      <w:pPr>
-        <w:rPr>
-          <w:rFonts w:ascii="Optima" w:hAnsi="Optima"/>
-        </w:rPr>
-      </w:pPr>
-    </w:p>
-    <w:p>
-      <w:pPr>
-        <w:rPr>
-          <w:rFonts w:ascii="Optima" w:hAnsi="Optima"/>
-          <w:b/>
-          <w:bCs/>
-        </w:rPr>
-      </w:pPr>
-      <w:r>
-        <w:rPr>
-          <w:rFonts w:ascii="Optima" w:hAnsi="Optima"/>
-          <w:b/>
-          <w:bCs/>
-        </w:rPr>
-        <w:t>Conclusion</w:t>
-      </w:r>
-    </w:p>
-    <w:p>
-      <w:pPr>
-        <w:rPr>
-          <w:rFonts w:ascii="Optima" w:hAnsi="Optima"/>
-          <w:lang w:val="en-US"/>
-        </w:rPr>
-      </w:pPr>
-    </w:p>
-    <w:p>
-      <w:pPr>
-        <w:rPr>
-          <w:rFonts w:ascii="Optima" w:hAnsi="Optima"/>
-          <w:lang w:val="en-US"/>
-        </w:rPr>
-      </w:pPr>
-      <w:r>
-        <w:rPr>
-          <w:rFonts w:ascii="Optima" w:hAnsi="Optima"/>
-          <w:lang w:val="en-US"/>
-        </w:rPr>
-        <w:t>Here, we demonstrate that a subset of PacBio CCS has sufficient base accuracy to enable single molecule somatic SBS detectio</w:t>
-      </w:r>
-      <w:r>
-        <w:rPr>
-          <w:rFonts w:ascii="Optima" w:hAnsi="Optima"/>
-          <w:lang w:val="en-US"/>
-        </w:rPr>
-        <w:t>n.</w:t>
-      </w:r>
-    </w:p>
-    <w:p>
-      <w:pPr>
-        <w:rPr>
-          <w:rFonts w:ascii="Optima" w:hAnsi="Optima"/>
-          <w:lang w:val="en-US"/>
-        </w:rPr>
-      </w:pPr>
-    </w:p>
-    <w:p>
-      <w:pPr>
-        <w:rPr>
-          <w:rFonts w:ascii="Optima" w:hAnsi="Optima"/>
-          <w:lang w:val="en-US"/>
-        </w:rPr>
-      </w:pPr>
-    </w:p>
-    <w:p>
-      <w:pPr>
-        <w:rPr>
-          <w:rFonts w:ascii="Optima" w:hAnsi="Optima"/>
-          <w:lang w:val="en-US"/>
-        </w:rPr>
-      </w:pPr>
-      <w:r>
-        <w:rPr>
-          <w:rFonts w:ascii="Optima" w:hAnsi="Optima"/>
-          <w:lang w:val="en-US"/>
-        </w:rPr>
-        <w:t xml:space="preserve">We estimate that CCS </w:t>
-      </w:r>
-      <w:r>
-        <w:rPr>
-          <w:rFonts w:ascii="Optima" w:hAnsi="Optima"/>
-          <w:lang w:val="en-US"/>
-        </w:rPr>
-        <w:t>base accuracy</w:t>
-      </w:r>
-      <w:r>
-        <w:rPr>
-          <w:rFonts w:ascii="Optima" w:hAnsi="Optima"/>
-          <w:lang w:val="en-US"/>
-        </w:rPr>
-        <w:t xml:space="preserve"> rang</w:t>
-      </w:r>
-      <w:r>
-        <w:rPr>
-          <w:rFonts w:ascii="Optima" w:hAnsi="Optima"/>
-          <w:lang w:val="en-US"/>
-        </w:rPr>
-        <w:t>es</w:t>
-      </w:r>
-      <w:r>
-        <w:rPr>
-          <w:rFonts w:ascii="Optima" w:hAnsi="Optima"/>
-          <w:lang w:val="en-US"/>
-        </w:rPr>
-        <w:t xml:space="preserve"> from Q60 to Q90 depending on the substitution and the trinucleotide sequence context.</w:t>
-      </w:r>
-      <w:r>
-        <w:rPr>
-          <w:rFonts w:ascii="Optima" w:hAnsi="Optima"/>
-          <w:lang w:val="en-US"/>
-        </w:rPr>
-        <w:t xml:space="preserve"> </w:t>
-      </w:r>
-      <w:r>
-        <w:rPr>
-          <w:rFonts w:ascii="Optima" w:hAnsi="Optima"/>
-          <w:lang w:val="en-US"/>
-        </w:rPr>
-        <w:t xml:space="preserve">The </w:t>
-      </w:r>
-      <w:r>
-        <w:rPr>
-          <w:rFonts w:ascii="Optima" w:hAnsi="Optima"/>
-          <w:lang w:val="en-US"/>
-        </w:rPr>
-        <w:t xml:space="preserve">CCS error rate is </w:t>
-      </w:r>
-      <w:r>
-        <w:rPr>
-          <w:rFonts w:ascii="Optima" w:hAnsi="Optima"/>
-          <w:lang w:val="en-US"/>
-        </w:rPr>
-        <w:t>unexpectedly</w:t>
-      </w:r>
-      <w:r>
-        <w:rPr>
-          <w:rFonts w:ascii="Optima" w:hAnsi="Optima"/>
-          <w:lang w:val="en-US"/>
-        </w:rPr>
-        <w:t xml:space="preserve"> also</w:t>
-      </w:r>
-      <w:r>
-        <w:rPr>
-          <w:rFonts w:ascii="Optima" w:hAnsi="Optima"/>
-          <w:lang w:val="en-US"/>
-        </w:rPr>
-        <w:t xml:space="preserve"> </w:t>
-      </w:r>
-      <w:r>
-        <w:rPr>
-          <w:rFonts w:ascii="Optima" w:hAnsi="Optima"/>
-          <w:lang w:val="en-US"/>
-        </w:rPr>
-        <w:t xml:space="preserve">dependent on the average number of supporting of subreads per CCS </w:t>
-      </w:r>
-      <w:r>
-        <w:rPr>
-          <w:rFonts w:ascii="Optima" w:hAnsi="Optima"/>
-          <w:lang w:val="en-US"/>
-        </w:rPr>
-        <w:t>read (discussed in Chapter 3)</w:t>
-      </w:r>
-      <w:r>
-        <w:rPr>
-          <w:rFonts w:ascii="Optima" w:hAnsi="Optima"/>
-          <w:lang w:val="en-US"/>
-        </w:rPr>
-        <w:t>. The false positive substitutions resulting from inaccurate BQ score</w:t>
-      </w:r>
-      <w:r>
-        <w:rPr>
-          <w:rFonts w:ascii="Optima" w:hAnsi="Optima"/>
-          <w:lang w:val="en-US"/>
-        </w:rPr>
-        <w:t>s</w:t>
-      </w:r>
-      <w:r>
-        <w:rPr>
-          <w:rFonts w:ascii="Optima" w:hAnsi="Optima"/>
-          <w:lang w:val="en-US"/>
-        </w:rPr>
-        <w:t xml:space="preserve"> are shared across samples and sequencing runs</w:t>
-      </w:r>
-      <w:r>
-        <w:rPr>
-          <w:rFonts w:ascii="Optima" w:hAnsi="Optima"/>
-          <w:lang w:val="en-US"/>
-        </w:rPr>
-        <w:t>, suggesting that the issue is systematic in nature.</w:t>
-      </w:r>
-      <w:r>
-        <w:rPr>
-          <w:rFonts w:ascii="Optima" w:hAnsi="Optima"/>
-          <w:lang w:val="en-US"/>
-        </w:rPr>
-        <w:t xml:space="preserve"> </w:t>
-      </w:r>
-      <w:r>
-        <w:rPr>
-          <w:rFonts w:ascii="Optima" w:hAnsi="Optima"/>
-          <w:lang w:val="en-US"/>
-        </w:rPr>
-        <w:t>Using a modified pbccs that returns uncapped BQ scores, w</w:t>
-      </w:r>
-      <w:r>
-        <w:rPr>
-          <w:rFonts w:ascii="Optima" w:hAnsi="Optima"/>
-          <w:lang w:val="en-US"/>
-        </w:rPr>
-        <w:t>e have confirmed that</w:t>
-      </w:r>
-      <w:r>
-        <w:rPr>
-          <w:rFonts w:ascii="Optima" w:hAnsi="Optima"/>
-          <w:lang w:val="en-US"/>
-        </w:rPr>
-        <w:t xml:space="preserve"> the same issue extends to CCS bases with BQ score above Q93. </w:t>
-      </w:r>
-      <w:r>
-        <w:rPr>
-          <w:rFonts w:ascii="Optima" w:hAnsi="Optima"/>
-          <w:lang w:val="en-US"/>
-        </w:rPr>
-        <w:t xml:space="preserve">Google has developed deepConsensus to polish CCS </w:t>
-      </w:r>
-      <w:r>
-        <w:rPr>
-          <w:rFonts w:ascii="Optima" w:hAnsi="Optima"/>
-          <w:lang w:val="en-US"/>
-        </w:rPr>
-        <w:t>bases</w:t>
-      </w:r>
-      <w:r>
-        <w:rPr>
-          <w:rFonts w:ascii="Optima" w:hAnsi="Optima"/>
-          <w:lang w:val="en-US"/>
-        </w:rPr>
-        <w:t xml:space="preserve"> and to revise CCS </w:t>
-      </w:r>
-      <w:r>
-        <w:rPr>
-          <w:rFonts w:ascii="Optima" w:hAnsi="Optima"/>
-          <w:lang w:val="en-US"/>
-        </w:rPr>
-        <w:t>BQ</w:t>
-      </w:r>
-      <w:r>
-        <w:rPr>
-          <w:rFonts w:ascii="Optima" w:hAnsi="Optima"/>
-          <w:lang w:val="en-US"/>
-        </w:rPr>
-        <w:t xml:space="preserve"> score</w:t>
-      </w:r>
-      <w:r>
-        <w:rPr>
-          <w:rFonts w:ascii="Optima" w:hAnsi="Optima"/>
-          <w:lang w:val="en-US"/>
-        </w:rPr>
-        <w:t>s based on</w:t>
-      </w:r>
-      <w:r>
-        <w:rPr>
-          <w:rFonts w:ascii="Optima" w:hAnsi="Optima"/>
-          <w:lang w:val="en-US"/>
-        </w:rPr>
-        <w:t xml:space="preserve"> </w:t>
-      </w:r>
-      <w:r>
-        <w:rPr>
-          <w:rFonts w:ascii="Optima" w:hAnsi="Optima"/>
-          <w:lang w:val="en-US"/>
-        </w:rPr>
-        <w:t xml:space="preserve">multiple sequence </w:t>
-      </w:r>
-      <w:r>
-        <w:rPr>
-          <w:rFonts w:ascii="Optima" w:hAnsi="Optima"/>
-          <w:lang w:val="en-US"/>
-        </w:rPr>
-        <w:t xml:space="preserve">alignments between </w:t>
-      </w:r>
-      <w:r>
-        <w:rPr>
-          <w:rFonts w:ascii="Optima" w:hAnsi="Optima"/>
-          <w:lang w:val="en-US"/>
-        </w:rPr>
-        <w:t>subreads and CCS read</w:t>
-      </w:r>
-      <w:r>
-        <w:rPr>
-          <w:rFonts w:ascii="Optima" w:hAnsi="Optima"/>
-          <w:lang w:val="en-US"/>
-        </w:rPr>
-        <w:t xml:space="preserve"> from the same ZMW</w:t>
-      </w:r>
-      <w:r>
-        <w:rPr>
-          <w:rFonts w:ascii="Optima" w:hAnsi="Optima"/>
-          <w:lang w:val="en-US"/>
-        </w:rPr>
-        <w:t xml:space="preserve"> [ref]</w:t>
-      </w:r>
-      <w:r>
-        <w:rPr>
-          <w:rFonts w:ascii="Optima" w:hAnsi="Optima"/>
-          <w:lang w:val="en-US"/>
-        </w:rPr>
-        <w:t xml:space="preserve">. deepConsensus </w:t>
-      </w:r>
-      <w:r>
-        <w:rPr>
-          <w:rFonts w:ascii="Optima" w:hAnsi="Optima"/>
-          <w:lang w:val="en-US"/>
-        </w:rPr>
-        <w:t xml:space="preserve">BQ score </w:t>
-      </w:r>
-      <w:r>
-        <w:rPr>
-          <w:rFonts w:ascii="Optima" w:hAnsi="Optima"/>
-          <w:lang w:val="en-US"/>
-        </w:rPr>
-        <w:t xml:space="preserve">estimates </w:t>
-      </w:r>
-      <w:r>
-        <w:rPr>
-          <w:rFonts w:ascii="Optima" w:hAnsi="Optima"/>
-          <w:lang w:val="en-US"/>
-        </w:rPr>
-        <w:t xml:space="preserve">is capped at Q50, which is too conservative </w:t>
-      </w:r>
-      <w:r>
-        <w:rPr>
-          <w:rFonts w:ascii="Optima" w:hAnsi="Optima"/>
-          <w:lang w:val="en-US"/>
-        </w:rPr>
-        <w:t>in comparison to</w:t>
-      </w:r>
-      <w:r>
-        <w:rPr>
-          <w:rFonts w:ascii="Optima" w:hAnsi="Optima"/>
-          <w:lang w:val="en-US"/>
-        </w:rPr>
-        <w:t xml:space="preserve"> our empirical </w:t>
-      </w:r>
-      <w:r>
-        <w:rPr>
-          <w:rFonts w:ascii="Optima" w:hAnsi="Optima"/>
-          <w:lang w:val="en-US"/>
-        </w:rPr>
-        <w:t>calculation</w:t>
-      </w:r>
-      <w:r>
-        <w:rPr>
-          <w:rFonts w:ascii="Optima" w:hAnsi="Optima"/>
-          <w:lang w:val="en-US"/>
-        </w:rPr>
-        <w:t xml:space="preserve"> and similarly inaccurate as single molecule somatic mutation detection is not possible with deepConsensus  Q50 CCS bases. </w:t>
-      </w:r>
-    </w:p>
-    <w:p>
-      <w:pPr>
-        <w:rPr>
-          <w:rFonts w:ascii="Optima" w:hAnsi="Optima"/>
-          <w:lang w:val="en-US"/>
-        </w:rPr>
-      </w:pPr>
-    </w:p>
-    <w:p>
-      <w:pPr>
-        <w:rPr>
-          <w:rFonts w:ascii="Optima" w:hAnsi="Optima"/>
-          <w:lang w:val="en-US"/>
-        </w:rPr>
-      </w:pPr>
-      <w:r>
-        <w:rPr>
-          <w:rFonts w:ascii="Optima" w:hAnsi="Optima"/>
-          <w:lang w:val="en-US"/>
-        </w:rPr>
-        <w:t>Inflated CCS base accuracy</w:t>
-      </w:r>
-    </w:p>
-    <w:p>
-      <w:pPr>
-        <w:rPr>
-          <w:rFonts w:ascii="Optima" w:hAnsi="Optima"/>
-          <w:lang w:val="en-US"/>
-        </w:rPr>
-      </w:pPr>
-      <w:r>
-        <w:rPr>
-          <w:rFonts w:ascii="Optima" w:hAnsi="Optima"/>
-          <w:lang w:val="en-US"/>
-        </w:rPr>
-        <w:t>Inflated CCS read accuracy</w:t>
-      </w:r>
-    </w:p>
-    <w:p>
-      <w:pPr>
-        <w:rPr>
-          <w:rFonts w:ascii="Optima" w:hAnsi="Optima"/>
-          <w:lang w:val="en-US"/>
-        </w:rPr>
-      </w:pPr>
-    </w:p>
-    <w:p>
-      <w:pPr>
-        <w:rPr>
-          <w:rFonts w:ascii="Optima" w:hAnsi="Optima"/>
-          <w:lang w:val="en-US"/>
-        </w:rPr>
-      </w:pPr>
-    </w:p>
-    <w:p>
-      <w:pPr>
-        <w:rPr>
-          <w:rFonts w:ascii="Optima" w:hAnsi="Optima"/>
-          <w:lang w:val="en-US"/>
-        </w:rPr>
-      </w:pPr>
-    </w:p>
-    <w:p>
-      <w:pPr>
-        <w:rPr>
-          <w:rFonts w:ascii="Optima" w:hAnsi="Optima"/>
-          <w:b/>
-          <w:bCs/>
-        </w:rPr>
-      </w:pPr>
-      <w:r>
-        <w:rPr>
-          <w:rFonts w:ascii="Optima" w:hAnsi="Optima"/>
-          <w:b/>
-          <w:bCs/>
-        </w:rPr>
-        <w:t>Discussion</w:t>
-      </w:r>
-    </w:p>
-    <w:p>
-      <w:pPr>
-        <w:rPr>
-          <w:rFonts w:ascii="Optima" w:hAnsi="Optima"/>
-        </w:rPr>
-      </w:pPr>
-    </w:p>
-    <w:p>
-      <w:pPr>
-        <w:rPr>
-          <w:rFonts w:ascii="Optima" w:hAnsi="Optima"/>
-        </w:rPr>
-      </w:pPr>
-      <w:r>
-        <w:rPr>
-          <w:rFonts w:ascii="Optima" w:hAnsi="Optima"/>
-        </w:rPr>
-        <w:t>\subsection{Liquid Biopsy}</w:t>
-      </w:r>
+        <w:t xml:space="preserve">We </w:t>
+      </w:r>
+      <w:r>
+        <w:rPr>
+          <w:rFonts w:ascii="Optima" w:hAnsi="Optima"/>
+        </w:rPr>
+        <w:t xml:space="preserve">take advantage of the </w:t>
+      </w:r>
+      <w:r>
+        <w:rPr>
+          <w:rFonts w:ascii="Optima" w:hAnsi="Optima"/>
+        </w:rPr>
+        <w:t>CCS base accuracy to detect gene conversions and crossovers in sperm samples and granulocytes from Bloom syndrome patients (discussed in Chapter 4). In addition,</w:t>
+      </w:r>
+    </w:p>
+    <w:p>
+      <w:pPr>
+        <w:rPr>
+          <w:rFonts w:ascii="Optima" w:hAnsi="Optima"/>
+        </w:rPr>
+      </w:pPr>
+    </w:p>
+    <w:p>
+      <w:pPr>
+        <w:rPr>
+          <w:rFonts w:ascii="Optima" w:hAnsi="Optima"/>
+        </w:rPr>
+      </w:pPr>
+    </w:p>
+    <w:p>
+      <w:pPr>
+        <w:rPr>
+          <w:rFonts w:ascii="Optima" w:hAnsi="Optima"/>
+        </w:rPr>
+      </w:pPr>
+      <w:r>
+        <w:rPr>
+          <w:rFonts w:ascii="Optima" w:hAnsi="Optima"/>
+        </w:rPr>
+        <w:t xml:space="preserve">Mutational signatures </w:t>
+      </w:r>
+    </w:p>
+    <w:p>
+      <w:pPr>
+        <w:rPr>
+          <w:rFonts w:ascii="Optima" w:hAnsi="Optima"/>
+        </w:rPr>
+      </w:pPr>
     </w:p>
     <w:p>
       <w:pPr>
@@ -5746,39 +6354,6 @@
           <w:rFonts w:ascii="Optima" w:hAnsi="Optima"/>
         </w:rPr>
       </w:pPr>
-    </w:p>
-    <w:p>
-      <w:pPr>
-        <w:rPr>
-          <w:rFonts w:ascii="Optima" w:hAnsi="Optima"/>
-        </w:rPr>
-      </w:pPr>
-      <w:r>
-        <w:rPr>
-          <w:rFonts w:ascii="Optima" w:hAnsi="Optima"/>
-        </w:rPr>
-        <w:t xml:space="preserve">has enabled us to detect more complex forms of genomic rearrangemetns such as chrmothripsis, chromoplexy, break-induced replication, fork stalling and template switching, etc and the elucidation of DNA damage and repair pathways that generate these complex rearrangements. </w:t>
-      </w:r>
-    </w:p>
-    <w:p>
-      <w:pPr>
-        <w:rPr>
-          <w:rFonts w:ascii="Optima" w:hAnsi="Optima"/>
-        </w:rPr>
-      </w:pPr>
-    </w:p>
-    <w:p>
-      <w:pPr>
-        <w:rPr>
-          <w:rFonts w:ascii="Optima" w:hAnsi="Optima"/>
-        </w:rPr>
-      </w:pPr>
-      <w:r>
-        <w:rPr>
-          <w:rFonts w:ascii="Optima" w:hAnsi="Optima"/>
-        </w:rPr>
-        <w:t>If single molecule somatic mutation detection is successful from PacBio CCS reads, we aimed to detect and characterise the somatic mutations and somatic mutational processes in 66,000 eukaryotic species from the Darwin Tree of Life project, which aims to sequence and assemble all the eukaryotic species in Britain and Ireland, providing an unparalleld opportunity to examine the somatic mutations and assocaited somatic mutational processes of non-human samples across the Tree of Life (disscussed in Chapter 3). The study of somatic mutations across species allows us to tackel/attack the question posed by Peto's paradox. Why doesn't species with greater number of cells don't have higher incidence of cancer?</w:t>
-      </w:r>
     </w:p>
     <w:p>
       <w:pPr>

--- a/Chapter2/chapter2.docx
+++ b/Chapter2/chapter2.docx
@@ -406,6 +406,7 @@
         </w:rPr>
         <w:t xml:space="preserve">limit the resolution at which the somatic mutations can be detected. </w:t>
       </w:r>
+      <w:proofErr w:type="spellStart"/>
       <w:r>
         <w:rPr>
           <w:rFonts w:ascii="Optima" w:hAnsi="Optima"/>
@@ -424,6 +425,7 @@
         </w:rPr>
         <w:t>ect</w:t>
       </w:r>
+      <w:proofErr w:type="spellEnd"/>
       <w:r>
         <w:rPr>
           <w:rFonts w:ascii="Optima" w:hAnsi="Optima"/>
@@ -530,7 +532,21 @@
         <w:rPr>
           <w:rFonts w:ascii="Optima" w:hAnsi="Optima"/>
         </w:rPr>
-        <w:t>, Science and NAR paper, Nanorate sequencing paper</w:t>
+        <w:t xml:space="preserve">, Science and NAR paper, </w:t>
+      </w:r>
+      <w:proofErr w:type="spellStart"/>
+      <w:r>
+        <w:rPr>
+          <w:rFonts w:ascii="Optima" w:hAnsi="Optima"/>
+        </w:rPr>
+        <w:t>Nanorate</w:t>
+      </w:r>
+      <w:proofErr w:type="spellEnd"/>
+      <w:r>
+        <w:rPr>
+          <w:rFonts w:ascii="Optima" w:hAnsi="Optima"/>
+        </w:rPr>
+        <w:t xml:space="preserve"> sequencing paper</w:t>
       </w:r>
       <w:r>
         <w:rPr>
@@ -1454,7 +1470,35 @@
         <w:rPr>
           <w:rFonts w:ascii="Optima" w:hAnsi="Optima"/>
         </w:rPr>
-        <w:t xml:space="preserve">[ref, ref BotSeq, Nanorate </w:t>
+        <w:t xml:space="preserve">[ref, ref </w:t>
+      </w:r>
+      <w:proofErr w:type="spellStart"/>
+      <w:r>
+        <w:rPr>
+          <w:rFonts w:ascii="Optima" w:hAnsi="Optima"/>
+        </w:rPr>
+        <w:t>BotSeq</w:t>
+      </w:r>
+      <w:proofErr w:type="spellEnd"/>
+      <w:r>
+        <w:rPr>
+          <w:rFonts w:ascii="Optima" w:hAnsi="Optima"/>
+        </w:rPr>
+        <w:t xml:space="preserve">, </w:t>
+      </w:r>
+      <w:proofErr w:type="spellStart"/>
+      <w:r>
+        <w:rPr>
+          <w:rFonts w:ascii="Optima" w:hAnsi="Optima"/>
+        </w:rPr>
+        <w:t>Nanorate</w:t>
+      </w:r>
+      <w:proofErr w:type="spellEnd"/>
+      <w:r>
+        <w:rPr>
+          <w:rFonts w:ascii="Optima" w:hAnsi="Optima"/>
+        </w:rPr>
+        <w:t xml:space="preserve"> </w:t>
       </w:r>
       <w:r>
         <w:rPr>
@@ -1632,7 +1676,21 @@
         <w:rPr>
           <w:rFonts w:ascii="Optima" w:hAnsi="Optima"/>
         </w:rPr>
-        <w:t>duplex reads from the nanorate library protocol attains the promised Q90 base accuracy [ref</w:t>
+        <w:t xml:space="preserve">duplex reads from the </w:t>
+      </w:r>
+      <w:proofErr w:type="spellStart"/>
+      <w:r>
+        <w:rPr>
+          <w:rFonts w:ascii="Optima" w:hAnsi="Optima"/>
+        </w:rPr>
+        <w:t>nanorate</w:t>
+      </w:r>
+      <w:proofErr w:type="spellEnd"/>
+      <w:r>
+        <w:rPr>
+          <w:rFonts w:ascii="Optima" w:hAnsi="Optima"/>
+        </w:rPr>
+        <w:t xml:space="preserve"> library protocol attains the promised Q90 base accuracy [ref</w:t>
       </w:r>
       <w:r>
         <w:rPr>
@@ -1650,7 +1708,21 @@
         <w:rPr>
           <w:rFonts w:ascii="Optima" w:hAnsi="Optima"/>
         </w:rPr>
-        <w:t>the nanorate library protocol identifies and addresses library errors upstream of PCR amplification to produce duplex libraries from error-free native DNA molecules</w:t>
+        <w:t xml:space="preserve">the </w:t>
+      </w:r>
+      <w:proofErr w:type="spellStart"/>
+      <w:r>
+        <w:rPr>
+          <w:rFonts w:ascii="Optima" w:hAnsi="Optima"/>
+        </w:rPr>
+        <w:t>nanorate</w:t>
+      </w:r>
+      <w:proofErr w:type="spellEnd"/>
+      <w:r>
+        <w:rPr>
+          <w:rFonts w:ascii="Optima" w:hAnsi="Optima"/>
+        </w:rPr>
+        <w:t xml:space="preserve"> library protocol identifies and addresses library errors upstream of PCR amplification to produce duplex libraries from error-free native DNA molecules</w:t>
       </w:r>
       <w:r>
         <w:rPr>
@@ -1690,7 +1762,23 @@
           <w:rFonts w:ascii="Optima" w:hAnsi="Optima"/>
           <w:lang w:val="en-US"/>
         </w:rPr>
-        <w:t xml:space="preserve">he addition of dideoxynucleotides </w:t>
+        <w:t xml:space="preserve">he addition of </w:t>
+      </w:r>
+      <w:proofErr w:type="spellStart"/>
+      <w:r>
+        <w:rPr>
+          <w:rFonts w:ascii="Optima" w:hAnsi="Optima"/>
+          <w:lang w:val="en-US"/>
+        </w:rPr>
+        <w:t>dideoxynucleotides</w:t>
+      </w:r>
+      <w:proofErr w:type="spellEnd"/>
+      <w:r>
+        <w:rPr>
+          <w:rFonts w:ascii="Optima" w:hAnsi="Optima"/>
+          <w:lang w:val="en-US"/>
+        </w:rPr>
+        <w:t xml:space="preserve"> </w:t>
       </w:r>
       <w:r>
         <w:rPr>
@@ -2281,7 +2369,21 @@
         <w:rPr>
           <w:rFonts w:ascii="Optima" w:hAnsi="Optima"/>
         </w:rPr>
-        <w:t xml:space="preserve"> intergenic DNA, transcribed or untranscribed strand of the gene (SBS288 classification)</w:t>
+        <w:t xml:space="preserve"> intergenic DNA, transcribed or </w:t>
+      </w:r>
+      <w:proofErr w:type="spellStart"/>
+      <w:r>
+        <w:rPr>
+          <w:rFonts w:ascii="Optima" w:hAnsi="Optima"/>
+        </w:rPr>
+        <w:t>untranscribed</w:t>
+      </w:r>
+      <w:proofErr w:type="spellEnd"/>
+      <w:r>
+        <w:rPr>
+          <w:rFonts w:ascii="Optima" w:hAnsi="Optima"/>
+        </w:rPr>
+        <w:t xml:space="preserve"> strand of the gene (SBS288 classification)</w:t>
       </w:r>
       <w:r>
         <w:rPr>
@@ -2448,6 +2550,44 @@
         <w:rPr>
           <w:rFonts w:ascii="Optima" w:hAnsi="Optima"/>
         </w:rPr>
+        <w:t xml:space="preserve">We invert the premise that long reads are inaccurate, </w:t>
+      </w:r>
+      <w:r>
+        <w:rPr>
+          <w:rFonts w:ascii="Optima" w:hAnsi="Optima"/>
+        </w:rPr>
+        <w:t>demonstrate</w:t>
+      </w:r>
+      <w:r>
+        <w:rPr>
+          <w:rFonts w:ascii="Optima" w:hAnsi="Optima"/>
+        </w:rPr>
+        <w:t xml:space="preserve"> that CCS read is one of the most accurate sequencing </w:t>
+      </w:r>
+      <w:r>
+        <w:rPr>
+          <w:rFonts w:ascii="Optima" w:hAnsi="Optima"/>
+        </w:rPr>
+        <w:t>platforms and discuss the ramifications following this observation.</w:t>
+      </w:r>
+    </w:p>
+    <w:p>
+      <w:pPr>
+        <w:rPr>
+          <w:rFonts w:ascii="Optima" w:hAnsi="Optima"/>
+        </w:rPr>
+      </w:pPr>
+    </w:p>
+    <w:p>
+      <w:pPr>
+        <w:rPr>
+          <w:rFonts w:ascii="Optima" w:hAnsi="Optima"/>
+        </w:rPr>
+      </w:pPr>
+      <w:r>
+        <w:rPr>
+          <w:rFonts w:ascii="Optima" w:hAnsi="Optima"/>
+        </w:rPr>
         <w:t>In this chapter, we assess the potential for single molecule somatic mutation detection using PacBio CCS reads</w:t>
       </w:r>
       <w:r>
@@ -2466,13 +2606,49 @@
         <w:rPr>
           <w:rFonts w:ascii="Optima" w:hAnsi="Optima"/>
         </w:rPr>
-        <w:t>detail the rationale behind the mechanics of himut</w:t>
-      </w:r>
-      <w:r>
-        <w:rPr>
-          <w:rFonts w:ascii="Optima" w:hAnsi="Optima"/>
-        </w:rPr>
-        <w:t xml:space="preserve"> and report its sensitivity and specificity. We have designed himut with ease of use in mind, and himut requires a sorted BAM </w:t>
+        <w:t xml:space="preserve">detail the rationale behind the mechanics of </w:t>
+      </w:r>
+      <w:proofErr w:type="spellStart"/>
+      <w:r>
+        <w:rPr>
+          <w:rFonts w:ascii="Optima" w:hAnsi="Optima"/>
+        </w:rPr>
+        <w:t>himut</w:t>
+      </w:r>
+      <w:proofErr w:type="spellEnd"/>
+      <w:r>
+        <w:rPr>
+          <w:rFonts w:ascii="Optima" w:hAnsi="Optima"/>
+        </w:rPr>
+        <w:t xml:space="preserve"> and report its sensitivity and specificity. We have designed </w:t>
+      </w:r>
+      <w:proofErr w:type="spellStart"/>
+      <w:r>
+        <w:rPr>
+          <w:rFonts w:ascii="Optima" w:hAnsi="Optima"/>
+        </w:rPr>
+        <w:t>himut</w:t>
+      </w:r>
+      <w:proofErr w:type="spellEnd"/>
+      <w:r>
+        <w:rPr>
+          <w:rFonts w:ascii="Optima" w:hAnsi="Optima"/>
+        </w:rPr>
+        <w:t xml:space="preserve"> with ease of use in mind, and </w:t>
+      </w:r>
+      <w:proofErr w:type="spellStart"/>
+      <w:r>
+        <w:rPr>
+          <w:rFonts w:ascii="Optima" w:hAnsi="Optima"/>
+        </w:rPr>
+        <w:t>himut</w:t>
+      </w:r>
+      <w:proofErr w:type="spellEnd"/>
+      <w:r>
+        <w:rPr>
+          <w:rFonts w:ascii="Optima" w:hAnsi="Optima"/>
+        </w:rPr>
+        <w:t xml:space="preserve"> requires a sorted BAM </w:t>
       </w:r>
       <w:r>
         <w:rPr>
@@ -2490,8 +2666,16 @@
         <w:rPr>
           <w:rFonts w:ascii="Optima" w:hAnsi="Optima"/>
         </w:rPr>
-        <w:t xml:space="preserve"> and th</w:t>
-      </w:r>
+        <w:t xml:space="preserve"> and </w:t>
+      </w:r>
+      <w:proofErr w:type="spellStart"/>
+      <w:r>
+        <w:rPr>
+          <w:rFonts w:ascii="Optima" w:hAnsi="Optima"/>
+        </w:rPr>
+        <w:t>th</w:t>
+      </w:r>
+      <w:proofErr w:type="spellEnd"/>
       <w:r>
         <w:rPr>
           <w:rFonts w:ascii="Optima" w:hAnsi="Optima"/>
@@ -2514,7 +2698,21 @@
         <w:rPr>
           <w:rFonts w:ascii="Optima" w:hAnsi="Optima"/>
         </w:rPr>
-        <w:t xml:space="preserve">We have released himut is available as a Python package under MIT open license at </w:t>
+        <w:t xml:space="preserve">We have released </w:t>
+      </w:r>
+      <w:proofErr w:type="spellStart"/>
+      <w:r>
+        <w:rPr>
+          <w:rFonts w:ascii="Optima" w:hAnsi="Optima"/>
+        </w:rPr>
+        <w:t>himut</w:t>
+      </w:r>
+      <w:proofErr w:type="spellEnd"/>
+      <w:r>
+        <w:rPr>
+          <w:rFonts w:ascii="Optima" w:hAnsi="Optima"/>
+        </w:rPr>
+        <w:t xml:space="preserve"> is available as a Python package under MIT open license at </w:t>
       </w:r>
       <w:hyperlink r:id="rId5" w:history="1">
         <w:r>
@@ -2663,7 +2861,21 @@
         <w:rPr>
           <w:rFonts w:ascii="Optima" w:hAnsi="Optima"/>
         </w:rPr>
-        <w:t>, ref, Mia’s, Henry’s and Emily’s paper</w:t>
+        <w:t xml:space="preserve">, ref, Mia’s, </w:t>
+      </w:r>
+      <w:proofErr w:type="gramStart"/>
+      <w:r>
+        <w:rPr>
+          <w:rFonts w:ascii="Optima" w:hAnsi="Optima"/>
+        </w:rPr>
+        <w:t>Henry’s</w:t>
+      </w:r>
+      <w:proofErr w:type="gramEnd"/>
+      <w:r>
+        <w:rPr>
+          <w:rFonts w:ascii="Optima" w:hAnsi="Optima"/>
+        </w:rPr>
+        <w:t xml:space="preserve"> and Emily’s paper</w:t>
       </w:r>
       <w:r>
         <w:rPr>
@@ -2870,7 +3082,22 @@
         <w:rPr>
           <w:rFonts w:ascii="Optima" w:hAnsi="Optima"/>
         </w:rPr>
-        <w:t>%% error profile have not been characterised</w:t>
+        <w:lastRenderedPageBreak/>
+        <w:t xml:space="preserve">%% error profile </w:t>
+      </w:r>
+      <w:proofErr w:type="gramStart"/>
+      <w:r>
+        <w:rPr>
+          <w:rFonts w:ascii="Optima" w:hAnsi="Optima"/>
+        </w:rPr>
+        <w:t>have</w:t>
+      </w:r>
+      <w:proofErr w:type="gramEnd"/>
+      <w:r>
+        <w:rPr>
+          <w:rFonts w:ascii="Optima" w:hAnsi="Optima"/>
+        </w:rPr>
+        <w:t xml:space="preserve"> not been characterised</w:t>
       </w:r>
     </w:p>
     <w:p>
@@ -2911,6 +3138,7 @@
           <w:rFonts w:ascii="Optima" w:hAnsi="Optima"/>
         </w:rPr>
       </w:pPr>
+      <w:proofErr w:type="spellStart"/>
       <w:r>
         <w:rPr>
           <w:rFonts w:ascii="Optima" w:hAnsi="Optima"/>
@@ -2923,18 +3151,18 @@
         </w:rPr>
         <w:t>bccs</w:t>
       </w:r>
-    </w:p>
-    <w:p>
-      <w:pPr>
-        <w:rPr>
-          <w:rFonts w:ascii="Optima" w:hAnsi="Optima"/>
-        </w:rPr>
-      </w:pPr>
-      <w:r>
-        <w:rPr>
-          <w:rFonts w:ascii="Optima" w:hAnsi="Optima"/>
-        </w:rPr>
-        <w:lastRenderedPageBreak/>
+      <w:proofErr w:type="spellEnd"/>
+    </w:p>
+    <w:p>
+      <w:pPr>
+        <w:rPr>
+          <w:rFonts w:ascii="Optima" w:hAnsi="Optima"/>
+        </w:rPr>
+      </w:pPr>
+      <w:r>
+        <w:rPr>
+          <w:rFonts w:ascii="Optima" w:hAnsi="Optima"/>
+        </w:rPr>
         <w:t>DNA primer</w:t>
       </w:r>
     </w:p>
@@ -2950,13 +3178,6 @@
         </w:rPr>
         <w:t>DNA polymerase</w:t>
       </w:r>
-    </w:p>
-    <w:p>
-      <w:pPr>
-        <w:rPr>
-          <w:rFonts w:ascii="Optima" w:hAnsi="Optima"/>
-        </w:rPr>
-      </w:pPr>
     </w:p>
     <w:p>
       <w:pPr>
@@ -2979,77 +3200,93 @@
           <w:b/>
           <w:bCs/>
         </w:rPr>
-        <w:t>Read alignment and germline mutation detection</w:t>
-      </w:r>
-    </w:p>
-    <w:p>
-      <w:pPr>
-        <w:rPr>
-          <w:rFonts w:ascii="Optima" w:hAnsi="Optima"/>
-        </w:rPr>
-      </w:pPr>
-      <w:r>
-        <w:rPr>
-          <w:rFonts w:ascii="Optima" w:hAnsi="Optima"/>
-        </w:rPr>
-        <w:t>CCS reads were aligned to the human reference genome (b37 and grch38) with minimap2 (version --) with the parameters “”</w:t>
-      </w:r>
-      <w:r>
-        <w:rPr>
-          <w:rFonts w:ascii="Optima" w:hAnsi="Optima"/>
-        </w:rPr>
-        <w:t xml:space="preserve"> </w:t>
-      </w:r>
-      <w:r>
-        <w:rPr>
-          <w:rFonts w:ascii="Optima" w:hAnsi="Optima"/>
-        </w:rPr>
-        <w:t xml:space="preserve">[ref] and primary alignments were compressed, merged, and sorted with samtools (version --)[ref]. </w:t>
-      </w:r>
-      <w:r>
-        <w:rPr>
-          <w:rFonts w:ascii="Optima" w:hAnsi="Optima"/>
-        </w:rPr>
-        <w:t>Germline SNPs and indels were detected with deepvariant (version --).</w:t>
-      </w:r>
-      <w:r>
-        <w:rPr>
-          <w:rFonts w:ascii="Optima" w:hAnsi="Optima"/>
-        </w:rPr>
-        <w:t xml:space="preserve"> </w:t>
-      </w:r>
-    </w:p>
-    <w:p>
-      <w:pPr>
-        <w:rPr>
-          <w:rFonts w:ascii="Optima" w:hAnsi="Optima"/>
-          <w:lang w:val="en-US"/>
-        </w:rPr>
-      </w:pPr>
-    </w:p>
-    <w:p>
-      <w:pPr>
+        <w:t>CCS r</w:t>
+      </w:r>
+      <w:r>
         <w:rPr>
           <w:rFonts w:ascii="Optima" w:hAnsi="Optima"/>
           <w:b/>
           <w:bCs/>
         </w:rPr>
-      </w:pPr>
-      <w:r>
+        <w:t xml:space="preserve">ead alignment </w:t>
+      </w:r>
+    </w:p>
+    <w:p>
+      <w:pPr>
+        <w:rPr>
+          <w:rFonts w:ascii="Optima" w:hAnsi="Optima"/>
+        </w:rPr>
+      </w:pPr>
+      <w:r>
+        <w:rPr>
+          <w:rFonts w:ascii="Optima" w:hAnsi="Optima"/>
+        </w:rPr>
+        <w:t>CCS reads were aligned to the human reference genome (b37 and grch38) with minimap2 (version --) with the parameters “”</w:t>
+      </w:r>
+      <w:r>
+        <w:rPr>
+          <w:rFonts w:ascii="Optima" w:hAnsi="Optima"/>
+        </w:rPr>
+        <w:t xml:space="preserve"> </w:t>
+      </w:r>
+      <w:r>
+        <w:rPr>
+          <w:rFonts w:ascii="Optima" w:hAnsi="Optima"/>
+        </w:rPr>
+        <w:t xml:space="preserve">[ref] and primary alignments were compressed, merged, and sorted with </w:t>
+      </w:r>
+      <w:proofErr w:type="spellStart"/>
+      <w:r>
+        <w:rPr>
+          <w:rFonts w:ascii="Optima" w:hAnsi="Optima"/>
+        </w:rPr>
+        <w:t>samtools</w:t>
+      </w:r>
+      <w:proofErr w:type="spellEnd"/>
+      <w:r>
+        <w:rPr>
+          <w:rFonts w:ascii="Optima" w:hAnsi="Optima"/>
+        </w:rPr>
+        <w:t xml:space="preserve"> (version </w:t>
+      </w:r>
+      <w:proofErr w:type="gramStart"/>
+      <w:r>
+        <w:rPr>
+          <w:rFonts w:ascii="Optima" w:hAnsi="Optima"/>
+        </w:rPr>
+        <w:t>--)[</w:t>
+      </w:r>
+      <w:proofErr w:type="gramEnd"/>
+      <w:r>
+        <w:rPr>
+          <w:rFonts w:ascii="Optima" w:hAnsi="Optima"/>
+        </w:rPr>
+        <w:t xml:space="preserve">ref]. </w:t>
+      </w:r>
+    </w:p>
+    <w:p>
+      <w:pPr>
+        <w:rPr>
+          <w:rFonts w:ascii="Optima" w:hAnsi="Optima"/>
+          <w:lang w:val="en-US"/>
+        </w:rPr>
+      </w:pPr>
+    </w:p>
+    <w:p>
+      <w:pPr>
         <w:rPr>
           <w:rFonts w:ascii="Optima" w:hAnsi="Optima"/>
           <w:b/>
           <w:bCs/>
         </w:rPr>
-        <w:t xml:space="preserve">Germline </w:t>
-      </w:r>
+      </w:pPr>
       <w:r>
         <w:rPr>
           <w:rFonts w:ascii="Optima" w:hAnsi="Optima"/>
           <w:b/>
           <w:bCs/>
         </w:rPr>
-        <w:t>mutation</w:t>
+        <w:t xml:space="preserve">Germline </w:t>
       </w:r>
       <w:r>
         <w:rPr>
@@ -3057,7 +3294,7 @@
           <w:b/>
           <w:bCs/>
         </w:rPr>
-        <w:t xml:space="preserve"> </w:t>
+        <w:t>mutation</w:t>
       </w:r>
       <w:r>
         <w:rPr>
@@ -3065,7 +3302,7 @@
           <w:b/>
           <w:bCs/>
         </w:rPr>
-        <w:t>and</w:t>
+        <w:t xml:space="preserve"> </w:t>
       </w:r>
       <w:r>
         <w:rPr>
@@ -3073,7 +3310,7 @@
           <w:b/>
           <w:bCs/>
         </w:rPr>
-        <w:t xml:space="preserve"> </w:t>
+        <w:t>and</w:t>
       </w:r>
       <w:r>
         <w:rPr>
@@ -3081,7 +3318,7 @@
           <w:b/>
           <w:bCs/>
         </w:rPr>
-        <w:t>somatic mutation</w:t>
+        <w:t xml:space="preserve"> </w:t>
       </w:r>
       <w:r>
         <w:rPr>
@@ -3089,417 +3326,1493 @@
           <w:b/>
           <w:bCs/>
         </w:rPr>
-        <w:t xml:space="preserve"> detection</w:t>
-      </w:r>
-    </w:p>
-    <w:p>
-      <w:pPr>
-        <w:rPr>
-          <w:rFonts w:ascii="Optima" w:hAnsi="Optima"/>
-        </w:rPr>
-      </w:pPr>
-    </w:p>
-    <w:p>
-      <w:pPr>
-        <w:rPr>
-          <w:rFonts w:ascii="Optima" w:hAnsi="Optima"/>
-          <w:lang w:val="en-US"/>
-        </w:rPr>
-      </w:pPr>
-      <w:r>
-        <w:rPr>
-          <w:rFonts w:ascii="Optima" w:hAnsi="Optima"/>
-        </w:rPr>
-        <w:t>Pysam</w:t>
-      </w:r>
-      <w:r>
-        <w:rPr>
-          <w:rFonts w:ascii="Optima" w:hAnsi="Optima"/>
-        </w:rPr>
-        <w:t xml:space="preserve"> [ref]</w:t>
-      </w:r>
-      <w:r>
-        <w:rPr>
-          <w:rFonts w:ascii="Optima" w:hAnsi="Optima"/>
-        </w:rPr>
-        <w:t>, cyvcf2</w:t>
-      </w:r>
-      <w:r>
-        <w:rPr>
-          <w:rFonts w:ascii="Optima" w:hAnsi="Optima"/>
-        </w:rPr>
-        <w:t xml:space="preserve"> [ref]</w:t>
-      </w:r>
-    </w:p>
-    <w:p>
-      <w:pPr>
-        <w:rPr>
-          <w:rFonts w:ascii="Optima" w:hAnsi="Optima"/>
-        </w:rPr>
-      </w:pPr>
-      <w:r>
-        <w:rPr>
-          <w:rFonts w:ascii="Optima" w:hAnsi="Optima"/>
-        </w:rPr>
-        <w:t xml:space="preserve">We assume that </w:t>
-      </w:r>
-    </w:p>
-    <w:p>
-      <w:pPr>
-        <w:rPr>
-          <w:rFonts w:ascii="Optima" w:hAnsi="Optima"/>
-        </w:rPr>
-      </w:pPr>
-      <w:r>
-        <w:rPr>
-          <w:rFonts w:ascii="Optima" w:hAnsi="Optima"/>
-        </w:rPr>
-        <w:t>Parallelised</w:t>
-      </w:r>
-    </w:p>
-    <w:p>
-      <w:pPr>
-        <w:rPr>
-          <w:rFonts w:ascii="Optima" w:hAnsi="Optima"/>
-        </w:rPr>
-      </w:pPr>
-    </w:p>
-    <w:p>
-      <w:pPr>
-        <w:rPr>
-          <w:rFonts w:ascii="Optima" w:hAnsi="Optima"/>
-        </w:rPr>
-      </w:pPr>
-      <w:r>
-        <w:rPr>
-          <w:rFonts w:ascii="Optima" w:hAnsi="Optima"/>
-        </w:rPr>
-        <w:t>{ATGC}</w:t>
-      </w:r>
-    </w:p>
-    <w:p>
-      <w:pPr>
-        <w:rPr>
-          <w:rFonts w:ascii="Optima" w:hAnsi="Optima"/>
-        </w:rPr>
-      </w:pPr>
-      <w:r>
-        <w:rPr>
-          <w:rFonts w:ascii="Optima" w:hAnsi="Optima"/>
-        </w:rPr>
-        <w:t>Germline mutation detection</w:t>
-      </w:r>
-    </w:p>
-    <w:p>
-      <w:pPr>
-        <w:rPr>
-          <w:rFonts w:ascii="Optima" w:hAnsi="Optima"/>
-        </w:rPr>
-      </w:pPr>
-      <w:r>
-        <w:rPr>
-          <w:rFonts w:ascii="Optima" w:hAnsi="Optima"/>
-        </w:rPr>
-        <w:t>Somatic somatic mutation detection</w:t>
-      </w:r>
-    </w:p>
-    <w:p>
-      <w:pPr>
-        <w:rPr>
-          <w:rFonts w:ascii="Optima" w:hAnsi="Optima"/>
-        </w:rPr>
-      </w:pPr>
-      <w:r>
-        <w:rPr>
-          <w:rFonts w:ascii="Optima" w:hAnsi="Optima"/>
-        </w:rPr>
-        <w:t>Heteterozygous mutation</w:t>
-      </w:r>
-    </w:p>
-    <w:p>
-      <w:pPr>
-        <w:rPr>
-          <w:rFonts w:ascii="Optima" w:hAnsi="Optima"/>
-        </w:rPr>
-      </w:pPr>
-      <w:r>
-        <w:rPr>
-          <w:rFonts w:ascii="Optima" w:hAnsi="Optima"/>
-        </w:rPr>
-        <w:t>HetAlt</w:t>
-      </w:r>
-    </w:p>
-    <w:p>
-      <w:pPr>
-        <w:rPr>
-          <w:rFonts w:ascii="Optima" w:hAnsi="Optima"/>
-        </w:rPr>
-      </w:pPr>
-      <w:r>
-        <w:rPr>
-          <w:rFonts w:ascii="Optima" w:hAnsi="Optima"/>
-        </w:rPr>
-        <w:t>Homozygous alt</w:t>
-      </w:r>
-    </w:p>
-    <w:p>
-      <w:pPr>
-        <w:rPr>
-          <w:rFonts w:ascii="Optima" w:hAnsi="Optima"/>
-          <w:lang w:val="en-US"/>
-        </w:rPr>
-      </w:pPr>
-      <w:r>
-        <w:rPr>
-          <w:rFonts w:ascii="Optima" w:hAnsi="Optima"/>
-        </w:rPr>
-        <w:t>Homozygous reference</w:t>
-      </w:r>
-    </w:p>
-    <w:p>
-      <w:pPr>
-        <w:rPr>
-          <w:rFonts w:ascii="Optima" w:hAnsi="Optima"/>
-        </w:rPr>
-      </w:pPr>
-      <w:r>
-        <w:rPr>
-          <w:rFonts w:ascii="Optima" w:hAnsi="Optima"/>
-        </w:rPr>
-        <w:t xml:space="preserve">Doesn’t consider somatic reversions to the reference allele </w:t>
-      </w:r>
-    </w:p>
-    <w:p>
-      <w:pPr>
-        <w:rPr>
-          <w:rFonts w:ascii="Optima" w:hAnsi="Optima"/>
-        </w:rPr>
-      </w:pPr>
-      <w:r>
-        <w:rPr>
-          <w:rFonts w:ascii="Optima" w:hAnsi="Optima"/>
-        </w:rPr>
-        <w:t>Has the option to return haplotype phased somatic mutations</w:t>
-      </w:r>
-    </w:p>
-    <w:p>
-      <w:pPr>
-        <w:rPr>
-          <w:rFonts w:ascii="Optima" w:hAnsi="Optima"/>
-        </w:rPr>
-      </w:pPr>
-      <w:r>
-        <w:rPr>
-          <w:rFonts w:ascii="Optima" w:hAnsi="Optima"/>
-        </w:rPr>
-        <w:t>Contamination</w:t>
-      </w:r>
-    </w:p>
-    <w:p>
-      <w:pPr>
-        <w:rPr>
-          <w:rFonts w:ascii="Optima" w:hAnsi="Optima"/>
-          <w:lang w:val="en-US"/>
-        </w:rPr>
-      </w:pPr>
-    </w:p>
-    <w:p>
-      <w:pPr>
+        <w:t>somatic mutation</w:t>
+      </w:r>
+      <w:r>
         <w:rPr>
           <w:rFonts w:ascii="Optima" w:hAnsi="Optima"/>
           <w:b/>
           <w:bCs/>
-          <w:lang w:val="en-US"/>
-        </w:rPr>
-      </w:pPr>
-      <w:r>
+        </w:rPr>
+        <w:t xml:space="preserve"> detection</w:t>
+      </w:r>
+    </w:p>
+    <w:p>
+      <w:pPr>
+        <w:rPr>
+          <w:rFonts w:ascii="Optima" w:hAnsi="Optima"/>
+        </w:rPr>
+      </w:pPr>
+    </w:p>
+    <w:p>
+      <w:pPr>
+        <w:rPr>
+          <w:rFonts w:ascii="Optima" w:hAnsi="Optima"/>
+        </w:rPr>
+      </w:pPr>
+      <w:r>
+        <w:rPr>
+          <w:rFonts w:ascii="Optima" w:hAnsi="Optima"/>
+        </w:rPr>
+        <w:t xml:space="preserve">Our method first computes the average sequence </w:t>
+      </w:r>
+      <w:r>
+        <w:rPr>
+          <w:rFonts w:ascii="Optima" w:hAnsi="Optima"/>
+        </w:rPr>
+        <w:t xml:space="preserve">coverage of the sample from random sampling of the read alignments across the genome to determine the average read length, read length standard deviation, sequence coverage and the maximum read depth threshold. </w:t>
+      </w:r>
+    </w:p>
+    <w:p>
+      <w:pPr>
+        <w:rPr>
+          <w:rFonts w:ascii="Optima" w:hAnsi="Optima"/>
+        </w:rPr>
+      </w:pPr>
+    </w:p>
+    <w:p>
+      <w:pPr>
+        <w:rPr>
+          <w:rFonts w:ascii="Optima" w:hAnsi="Optima"/>
+        </w:rPr>
+      </w:pPr>
+      <w:r>
+        <w:rPr>
+          <w:rFonts w:ascii="Optima" w:hAnsi="Optima"/>
+        </w:rPr>
+        <w:t xml:space="preserve">Our method assumes </w:t>
+      </w:r>
+      <w:r>
+        <w:rPr>
+          <w:rFonts w:ascii="Optima" w:hAnsi="Optima"/>
+        </w:rPr>
+        <w:t xml:space="preserve">that </w:t>
+      </w:r>
+      <w:r>
+        <w:rPr>
+          <w:rFonts w:ascii="Optima" w:hAnsi="Optima"/>
+        </w:rPr>
+        <w:t>sample has a</w:t>
+      </w:r>
+      <w:r>
+        <w:rPr>
+          <w:rFonts w:ascii="Optima" w:hAnsi="Optima"/>
+        </w:rPr>
+        <w:t xml:space="preserve"> diploid genome</w:t>
+      </w:r>
+      <w:r>
+        <w:rPr>
+          <w:rFonts w:ascii="Optima" w:hAnsi="Optima"/>
+        </w:rPr>
+        <w:t>. Our method first identifies the CCS read can be used for mutation detection (--</w:t>
+      </w:r>
+      <w:proofErr w:type="spellStart"/>
+      <w:r>
+        <w:rPr>
+          <w:rFonts w:ascii="Optima" w:hAnsi="Optima"/>
+        </w:rPr>
+        <w:t>min_mapq</w:t>
+      </w:r>
+      <w:proofErr w:type="spellEnd"/>
+      <w:r>
+        <w:rPr>
+          <w:rFonts w:ascii="Optima" w:hAnsi="Optima"/>
+        </w:rPr>
+        <w:t xml:space="preserve"> 60 --</w:t>
+      </w:r>
+      <w:proofErr w:type="spellStart"/>
+      <w:r>
+        <w:rPr>
+          <w:rFonts w:ascii="Optima" w:hAnsi="Optima"/>
+        </w:rPr>
+        <w:t>min_sequence_identity</w:t>
+      </w:r>
+      <w:proofErr w:type="spellEnd"/>
+      <w:r>
+        <w:rPr>
+          <w:rFonts w:ascii="Optima" w:hAnsi="Optima"/>
+        </w:rPr>
+        <w:t xml:space="preserve"> 0.99 –</w:t>
+      </w:r>
+      <w:proofErr w:type="spellStart"/>
+      <w:r>
+        <w:rPr>
+          <w:rFonts w:ascii="Optima" w:hAnsi="Optima"/>
+        </w:rPr>
+        <w:t>min_hq_base_proportion</w:t>
+      </w:r>
+      <w:proofErr w:type="spellEnd"/>
+      <w:r>
+        <w:rPr>
+          <w:rFonts w:ascii="Optima" w:hAnsi="Optima"/>
+        </w:rPr>
+        <w:t xml:space="preserve"> 0.5 –</w:t>
+      </w:r>
+      <w:proofErr w:type="spellStart"/>
+      <w:r>
+        <w:rPr>
+          <w:rFonts w:ascii="Optima" w:hAnsi="Optima"/>
+        </w:rPr>
+        <w:t>min_ailgnment</w:t>
+      </w:r>
+      <w:proofErr w:type="spellEnd"/>
+      <w:r>
+        <w:rPr>
+          <w:rFonts w:ascii="Optima" w:hAnsi="Optima"/>
+        </w:rPr>
+        <w:t xml:space="preserve"> proportion). This step is done to discard reads that have large structural variations and that might originate from different genomic regions for mutation detection.</w:t>
+      </w:r>
+      <w:r>
+        <w:rPr>
+          <w:rFonts w:ascii="Optima" w:hAnsi="Optima"/>
+        </w:rPr>
+        <w:t xml:space="preserve"> Minimap2, for example, still has problems aligning reads with inversions.</w:t>
+      </w:r>
+      <w:r>
+        <w:rPr>
+          <w:rFonts w:ascii="Optima" w:hAnsi="Optima"/>
+        </w:rPr>
+        <w:t xml:space="preserve"> This step is done to restrict the mutation detection to reads where we are confident that the read has originated from the aligned region. </w:t>
+      </w:r>
+      <w:r>
+        <w:rPr>
+          <w:rFonts w:ascii="Optima" w:hAnsi="Optima"/>
+        </w:rPr>
+        <w:t>Thereafter, single base substitutions, double base substitutions, multiple base substitutions, indels and complex variants are detected from each read.</w:t>
+      </w:r>
+      <w:r>
+        <w:rPr>
+          <w:rFonts w:ascii="Optima" w:hAnsi="Optima"/>
+        </w:rPr>
+        <w:t xml:space="preserve"> </w:t>
+      </w:r>
+    </w:p>
+    <w:p>
+      <w:pPr>
+        <w:rPr>
+          <w:rFonts w:ascii="Optima" w:hAnsi="Optima"/>
+        </w:rPr>
+      </w:pPr>
+    </w:p>
+    <w:p>
+      <w:pPr>
+        <w:rPr>
+          <w:rFonts w:ascii="Optima" w:hAnsi="Optima"/>
+        </w:rPr>
+      </w:pPr>
+      <w:r>
+        <w:rPr>
+          <w:rFonts w:ascii="Optima" w:hAnsi="Optima"/>
+        </w:rPr>
+        <w:t>To determine whether the de</w:t>
+      </w:r>
+      <w:r>
+        <w:rPr>
+          <w:rFonts w:ascii="Optima" w:hAnsi="Optima"/>
+        </w:rPr>
+        <w:t xml:space="preserve">tected single base substitution is a germline mutation or a somatic mutation detection, </w:t>
+      </w:r>
+      <w:proofErr w:type="spellStart"/>
+      <w:r>
+        <w:rPr>
+          <w:rFonts w:ascii="Optima" w:hAnsi="Optima"/>
+        </w:rPr>
+        <w:t>himut</w:t>
+      </w:r>
+      <w:proofErr w:type="spellEnd"/>
+      <w:r>
+        <w:rPr>
+          <w:rFonts w:ascii="Optima" w:hAnsi="Optima"/>
+        </w:rPr>
+        <w:t xml:space="preserve"> </w:t>
+      </w:r>
+      <w:r>
+        <w:rPr>
+          <w:rFonts w:ascii="Optima" w:hAnsi="Optima"/>
+        </w:rPr>
+        <w:t>considers the 10 possible genotypes (</w:t>
+      </w:r>
+      <w:r>
+        <w:rPr>
+          <w:rFonts w:ascii="Optima" w:hAnsi="Optima"/>
+        </w:rPr>
+        <w:t>AA, CA, CC, CT, GA, GC, GG, GT, TA, TT)</w:t>
+      </w:r>
+      <w:r>
+        <w:rPr>
+          <w:rFonts w:ascii="Optima" w:hAnsi="Optima"/>
+        </w:rPr>
+        <w:t xml:space="preserve"> and determines the most likely genotype based on the CCS bases and associated base quality score calculating the Bayesian binomial likelihood [</w:t>
+      </w:r>
+      <w:proofErr w:type="spellStart"/>
+      <w:r>
+        <w:rPr>
+          <w:rFonts w:ascii="Optima" w:hAnsi="Optima"/>
+        </w:rPr>
+        <w:t>Eq</w:t>
+      </w:r>
+      <w:proofErr w:type="spellEnd"/>
+      <w:r>
+        <w:rPr>
+          <w:rFonts w:ascii="Optima" w:hAnsi="Optima"/>
+        </w:rPr>
+        <w:t xml:space="preserve"> XX</w:t>
+      </w:r>
+      <w:r>
+        <w:rPr>
+          <w:rFonts w:ascii="Optima" w:hAnsi="Optima"/>
+        </w:rPr>
+        <w:t xml:space="preserve">, </w:t>
+      </w:r>
+      <w:proofErr w:type="spellStart"/>
+      <w:r>
+        <w:rPr>
+          <w:rFonts w:ascii="Optima" w:hAnsi="Optima"/>
+        </w:rPr>
+        <w:t>Eq</w:t>
+      </w:r>
+      <w:proofErr w:type="spellEnd"/>
+      <w:r>
+        <w:rPr>
+          <w:rFonts w:ascii="Optima" w:hAnsi="Optima"/>
+        </w:rPr>
+        <w:t xml:space="preserve"> XX</w:t>
+      </w:r>
+      <w:r>
+        <w:rPr>
+          <w:rFonts w:ascii="Optima" w:hAnsi="Optima"/>
+        </w:rPr>
+        <w:t xml:space="preserve">]. </w:t>
+      </w:r>
+      <w:r>
+        <w:rPr>
+          <w:rFonts w:ascii="Optima" w:hAnsi="Optima"/>
+        </w:rPr>
+        <w:t>In a normal tissue sample, the somatic mutation can occur on a homozygous reference, homozygous alternative, heterozygous or heterozygous alternative (tri-allelic sites) allele. We, however, do not consider the somatic reversion case where the homozygous alternative allele is reverted to the reference allele and ignore tri-allelic sites as the called somatic reversion can originate from genomic DNA contamination</w:t>
+      </w:r>
+      <w:r>
+        <w:rPr>
+          <w:rFonts w:ascii="Optima" w:hAnsi="Optima"/>
+        </w:rPr>
+        <w:t xml:space="preserve"> and tri-</w:t>
+      </w:r>
+      <w:proofErr w:type="spellStart"/>
+      <w:r>
+        <w:rPr>
+          <w:rFonts w:ascii="Optima" w:hAnsi="Optima"/>
+        </w:rPr>
+        <w:t>alleic</w:t>
+      </w:r>
+      <w:proofErr w:type="spellEnd"/>
+      <w:r>
+        <w:rPr>
+          <w:rFonts w:ascii="Optima" w:hAnsi="Optima"/>
+        </w:rPr>
+        <w:t xml:space="preserve"> sites account for 0.2% of total known SNPs (ref, Heng LI).</w:t>
+      </w:r>
+      <w:r>
+        <w:rPr>
+          <w:rFonts w:ascii="Optima" w:hAnsi="Optima"/>
+        </w:rPr>
+        <w:t xml:space="preserve"> </w:t>
+      </w:r>
+    </w:p>
+    <w:p>
+      <w:pPr>
+        <w:rPr>
+          <w:rFonts w:ascii="Optima" w:hAnsi="Optima"/>
+        </w:rPr>
+      </w:pPr>
+    </w:p>
+    <w:p>
+      <w:pPr>
+        <w:rPr>
+          <w:rFonts w:ascii="Optima" w:hAnsi="Optima"/>
+          <w:lang w:val="en-US"/>
+        </w:rPr>
+      </w:pPr>
+      <w:r>
+        <w:rPr>
+          <w:rFonts w:ascii="Optima" w:hAnsi="Optima"/>
+        </w:rPr>
+        <w:t xml:space="preserve">P(D) is ignored as it is a constant across all the likelihood calculations. </w:t>
+      </w:r>
+    </w:p>
+    <w:p>
+      <w:pPr>
+        <w:rPr>
+          <w:rFonts w:ascii="Optima" w:hAnsi="Optima"/>
+        </w:rPr>
+      </w:pPr>
+    </w:p>
+    <w:p>
+      <w:pPr>
+        <w:rPr>
+          <w:rFonts w:ascii="Optima" w:hAnsi="Optima"/>
+          <w:lang w:val="en-US"/>
+        </w:rPr>
+      </w:pPr>
+      <w:r>
+        <w:rPr>
+          <w:rFonts w:ascii="Optima" w:hAnsi="Optima"/>
+        </w:rPr>
+        <w:t>We, hence, restrict the somatic SBS calls from bi-allelic homozygous reference sites</w:t>
+      </w:r>
+      <w:r>
+        <w:rPr>
+          <w:rFonts w:ascii="Optima" w:hAnsi="Optima"/>
+        </w:rPr>
+        <w:t xml:space="preserve"> as </w:t>
+      </w:r>
+      <w:proofErr w:type="spellStart"/>
+      <w:r>
+        <w:rPr>
+          <w:rFonts w:ascii="Optima" w:hAnsi="Optima"/>
+        </w:rPr>
+        <w:t>hetSNPs</w:t>
+      </w:r>
+      <w:proofErr w:type="spellEnd"/>
+      <w:r>
+        <w:rPr>
+          <w:rFonts w:ascii="Optima" w:hAnsi="Optima"/>
+        </w:rPr>
+        <w:t xml:space="preserve"> can also be misclassified as somatic </w:t>
+      </w:r>
+      <w:r>
+        <w:rPr>
+          <w:rFonts w:ascii="Optima" w:hAnsi="Optima"/>
+        </w:rPr>
+        <w:t xml:space="preserve">mutation. </w:t>
+      </w:r>
+      <w:r>
+        <w:rPr>
+          <w:rFonts w:ascii="Optima" w:hAnsi="Optima"/>
+        </w:rPr>
+        <w:t xml:space="preserve">We also require a minimum GQ score of 40 to have confidence that the site is homozygous </w:t>
+      </w:r>
+      <w:r>
+        <w:rPr>
+          <w:rFonts w:ascii="Optima" w:hAnsi="Optima"/>
+        </w:rPr>
+        <w:t>reference,</w:t>
+      </w:r>
+      <w:r>
+        <w:rPr>
+          <w:rFonts w:ascii="Optima" w:hAnsi="Optima"/>
+        </w:rPr>
+        <w:t xml:space="preserve"> and the alternative allele must have a Q93 score</w:t>
+      </w:r>
+      <w:r>
+        <w:rPr>
+          <w:rFonts w:ascii="Optima" w:hAnsi="Optima"/>
+        </w:rPr>
+        <w:t xml:space="preserve"> for us to be confident that this is a somatic mutation and not a sequencing error. </w:t>
+      </w:r>
+      <w:r>
+        <w:rPr>
+          <w:rFonts w:ascii="Optima" w:hAnsi="Optima"/>
+        </w:rPr>
+        <w:t xml:space="preserve">As incomplete adapter trimming is commonly observed in CCS reads, somatic mutations from the first 1% and the last 1% of the CCS read is ignored. In addition, if there is another mismatch within the defined mismatch window on the CCS read with the SBS, SBS is also discarded to avoid alignment errors being misclassified as a somatic mutation. </w:t>
+      </w:r>
+    </w:p>
+    <w:p>
+      <w:pPr>
+        <w:rPr>
+          <w:rFonts w:ascii="Optima" w:hAnsi="Optima"/>
+        </w:rPr>
+      </w:pPr>
+    </w:p>
+    <w:p>
+      <w:pPr>
+        <w:rPr>
+          <w:rFonts w:ascii="Optima" w:hAnsi="Optima"/>
+        </w:rPr>
+      </w:pPr>
+      <w:r>
+        <w:rPr>
+          <w:rFonts w:ascii="Optima" w:hAnsi="Optima"/>
+        </w:rPr>
+        <w:lastRenderedPageBreak/>
+        <w:t xml:space="preserve">We assume that sequencing errors are independent and identically distributed to calculate the Bayesian binomial likelihood. </w:t>
+      </w:r>
+    </w:p>
+    <w:p>
+      <w:pPr>
+        <w:rPr>
+          <w:rFonts w:ascii="Optima" w:hAnsi="Optima"/>
+        </w:rPr>
+      </w:pPr>
+    </w:p>
+    <w:p>
+      <w:pPr>
+        <w:rPr>
+          <w:rFonts w:ascii="Optima" w:hAnsi="Optima"/>
+        </w:rPr>
+      </w:pPr>
+      <w:r>
+        <w:rPr>
+          <w:rFonts w:ascii="Optima" w:hAnsi="Optima"/>
+        </w:rPr>
+        <w:t xml:space="preserve">We have restricted the somatic mutation detection to autosomes as sex chromosomes often have lower quality assemblies and the repetitive content of the sex chromosomes causes more alignment errors. </w:t>
+      </w:r>
+    </w:p>
+    <w:p>
+      <w:pPr>
+        <w:rPr>
+          <w:rFonts w:ascii="Optima" w:hAnsi="Optima"/>
+        </w:rPr>
+      </w:pPr>
+    </w:p>
+    <w:p>
+      <w:pPr>
+        <w:rPr>
+          <w:rFonts w:ascii="Optima" w:hAnsi="Optima"/>
+        </w:rPr>
+      </w:pPr>
+      <w:r>
+        <w:rPr>
+          <w:rFonts w:ascii="Optima" w:hAnsi="Optima"/>
+        </w:rPr>
+        <w:t xml:space="preserve">In addition, VCF file with common SNPs (1%&gt;MAF) from public databases can be </w:t>
+      </w:r>
+      <w:r>
+        <w:rPr>
+          <w:rFonts w:ascii="Optima" w:hAnsi="Optima"/>
+        </w:rPr>
+        <w:t>supplied to distinguish SBS arising from genomic DNA contamination.</w:t>
+      </w:r>
+      <w:r>
+        <w:rPr>
+          <w:rFonts w:ascii="Optima" w:hAnsi="Optima"/>
+        </w:rPr>
+        <w:t xml:space="preserve"> In </w:t>
+      </w:r>
+      <w:r>
+        <w:rPr>
+          <w:rFonts w:ascii="Optima" w:hAnsi="Optima"/>
+        </w:rPr>
+        <w:t>addition,</w:t>
+      </w:r>
+      <w:r>
+        <w:rPr>
+          <w:rFonts w:ascii="Optima" w:hAnsi="Optima"/>
+        </w:rPr>
+        <w:t xml:space="preserve"> panel of normal VCF file constructed from </w:t>
+      </w:r>
+      <w:proofErr w:type="spellStart"/>
+      <w:r>
+        <w:rPr>
+          <w:rFonts w:ascii="Optima" w:hAnsi="Optima"/>
+        </w:rPr>
+        <w:t>himut</w:t>
+      </w:r>
+      <w:proofErr w:type="spellEnd"/>
+      <w:r>
+        <w:rPr>
+          <w:rFonts w:ascii="Optima" w:hAnsi="Optima"/>
+        </w:rPr>
+        <w:t xml:space="preserve"> with relaxed thresholds can be used to </w:t>
+      </w:r>
+      <w:r>
+        <w:rPr>
+          <w:rFonts w:ascii="Optima" w:hAnsi="Optima"/>
+        </w:rPr>
+        <w:t>distinguish</w:t>
+      </w:r>
+      <w:r>
+        <w:rPr>
+          <w:rFonts w:ascii="Optima" w:hAnsi="Optima"/>
+        </w:rPr>
+        <w:t xml:space="preserve"> true SBS from that arising from systematic errors. </w:t>
+      </w:r>
+      <w:r>
+        <w:rPr>
+          <w:rFonts w:ascii="Optima" w:hAnsi="Optima"/>
+        </w:rPr>
+        <w:t xml:space="preserve"> </w:t>
+      </w:r>
+    </w:p>
+    <w:p>
+      <w:pPr>
+        <w:rPr>
+          <w:rFonts w:ascii="Optima" w:hAnsi="Optima"/>
+        </w:rPr>
+      </w:pPr>
+    </w:p>
+    <w:p>
+      <w:pPr>
+        <w:rPr>
+          <w:rFonts w:ascii="Optima" w:hAnsi="Optima"/>
+        </w:rPr>
+      </w:pPr>
+      <w:r>
+        <w:rPr>
+          <w:rFonts w:ascii="Optima" w:hAnsi="Optima"/>
+        </w:rPr>
+        <w:t xml:space="preserve">In addition, as reads originating from paralogous/orthologous sequences such as segmental duplications can align to off-target regions, SBS arising from sequence coverage above maximum depth threshold (4*d + sqrt(d)) is discarded and SBS also needs to meet the minimum reference allele and alternative allele depth threshold. </w:t>
+      </w:r>
+    </w:p>
+    <w:p>
+      <w:pPr>
+        <w:rPr>
+          <w:rFonts w:ascii="Optima" w:hAnsi="Optima"/>
+        </w:rPr>
+      </w:pPr>
+    </w:p>
+    <w:p>
+      <w:pPr>
+        <w:rPr>
+          <w:rFonts w:ascii="Optima" w:hAnsi="Optima"/>
+        </w:rPr>
+      </w:pPr>
+      <w:proofErr w:type="spellStart"/>
+      <w:r>
+        <w:rPr>
+          <w:rFonts w:ascii="Optima" w:hAnsi="Optima"/>
+        </w:rPr>
+        <w:t>Pysam</w:t>
+      </w:r>
+      <w:proofErr w:type="spellEnd"/>
+      <w:r>
+        <w:rPr>
+          <w:rFonts w:ascii="Optima" w:hAnsi="Optima"/>
+        </w:rPr>
+        <w:t xml:space="preserve">, </w:t>
+      </w:r>
+      <w:proofErr w:type="spellStart"/>
+      <w:r>
+        <w:rPr>
+          <w:rFonts w:ascii="Optima" w:hAnsi="Optima"/>
+        </w:rPr>
+        <w:t>pyfastx</w:t>
+      </w:r>
+      <w:proofErr w:type="spellEnd"/>
+      <w:r>
+        <w:rPr>
+          <w:rFonts w:ascii="Optima" w:hAnsi="Optima"/>
+        </w:rPr>
+        <w:t xml:space="preserve"> and cyvcf2 were used to process BAM</w:t>
+      </w:r>
+      <w:r>
+        <w:rPr>
+          <w:rFonts w:ascii="Optima" w:hAnsi="Optima"/>
+        </w:rPr>
+        <w:t>, FASTA</w:t>
+      </w:r>
+      <w:r>
+        <w:rPr>
+          <w:rFonts w:ascii="Optima" w:hAnsi="Optima"/>
+        </w:rPr>
+        <w:t>/Q</w:t>
+      </w:r>
+      <w:r>
+        <w:rPr>
+          <w:rFonts w:ascii="Optima" w:hAnsi="Optima"/>
+        </w:rPr>
+        <w:t xml:space="preserve"> and</w:t>
+      </w:r>
+      <w:r>
+        <w:rPr>
+          <w:rFonts w:ascii="Optima" w:hAnsi="Optima"/>
+        </w:rPr>
+        <w:t xml:space="preserve"> VCF files, respectively. </w:t>
+      </w:r>
+      <w:r>
+        <w:rPr>
+          <w:rFonts w:ascii="Optima" w:hAnsi="Optima"/>
+        </w:rPr>
+        <w:t xml:space="preserve">In addition, multiprocessing Python </w:t>
+      </w:r>
+      <w:r>
+        <w:rPr>
+          <w:rFonts w:ascii="Optima" w:hAnsi="Optima"/>
+        </w:rPr>
+        <w:t xml:space="preserve">package was used to enable parallel processing </w:t>
+      </w:r>
+      <w:r>
+        <w:rPr>
+          <w:rFonts w:ascii="Optima" w:hAnsi="Optima"/>
+        </w:rPr>
+        <w:t xml:space="preserve">across multiple chromosomes. </w:t>
+      </w:r>
+    </w:p>
+    <w:p>
+      <w:pPr>
+        <w:rPr>
+          <w:rFonts w:ascii="Optima" w:hAnsi="Optima"/>
+          <w:lang w:val="en-US"/>
+        </w:rPr>
+      </w:pPr>
+    </w:p>
+    <w:p>
+      <w:pPr>
         <w:rPr>
           <w:rFonts w:ascii="Optima" w:hAnsi="Optima"/>
           <w:b/>
           <w:bCs/>
           <w:lang w:val="en-US"/>
         </w:rPr>
-        <w:t>Panel of Normal construction</w:t>
-      </w:r>
-    </w:p>
-    <w:p>
-      <w:pPr>
-        <w:rPr>
-          <w:rFonts w:ascii="Optima" w:hAnsi="Optima"/>
-          <w:lang w:val="en-US"/>
-        </w:rPr>
-      </w:pPr>
-    </w:p>
-    <w:p>
-      <w:pPr>
-        <w:rPr>
-          <w:rFonts w:ascii="Optima" w:hAnsi="Optima"/>
-        </w:rPr>
-      </w:pPr>
-    </w:p>
-    <w:p>
-      <w:pPr>
+      </w:pPr>
+      <w:r>
         <w:rPr>
           <w:rFonts w:ascii="Optima" w:hAnsi="Optima"/>
           <w:b/>
           <w:bCs/>
-        </w:rPr>
-      </w:pPr>
-      <w:r>
+          <w:lang w:val="en-US"/>
+        </w:rPr>
+        <w:t>Panel of Normal construction</w:t>
+      </w:r>
+    </w:p>
+    <w:p>
+      <w:pPr>
+        <w:rPr>
+          <w:rFonts w:ascii="Optima" w:hAnsi="Optima"/>
+          <w:lang w:val="en-US"/>
+        </w:rPr>
+      </w:pPr>
+    </w:p>
+    <w:p>
+      <w:pPr>
+        <w:rPr>
+          <w:rFonts w:ascii="Optima" w:hAnsi="Optima"/>
+          <w:lang w:val="en-US"/>
+        </w:rPr>
+      </w:pPr>
+      <w:r>
+        <w:rPr>
+          <w:rFonts w:ascii="Optima" w:hAnsi="Optima"/>
+          <w:lang w:val="en-US"/>
+        </w:rPr>
+        <w:t xml:space="preserve">We obtained publicly available CCS reads (Table </w:t>
+      </w:r>
+      <w:proofErr w:type="gramStart"/>
+      <w:r>
+        <w:rPr>
+          <w:rFonts w:ascii="Optima" w:hAnsi="Optima"/>
+          <w:lang w:val="en-US"/>
+        </w:rPr>
+        <w:t>XX )</w:t>
+      </w:r>
+      <w:proofErr w:type="gramEnd"/>
+      <w:r>
+        <w:rPr>
+          <w:rFonts w:ascii="Optima" w:hAnsi="Optima"/>
+          <w:lang w:val="en-US"/>
+        </w:rPr>
+        <w:t xml:space="preserve"> and to maximize the number of systematic errors to be filtered, we relaxed the default thresholds (--</w:t>
+      </w:r>
+      <w:proofErr w:type="spellStart"/>
+      <w:r>
+        <w:rPr>
+          <w:rFonts w:ascii="Optima" w:hAnsi="Optima"/>
+          <w:lang w:val="en-US"/>
+        </w:rPr>
+        <w:t>min_mapq</w:t>
+      </w:r>
+      <w:proofErr w:type="spellEnd"/>
+      <w:r>
+        <w:rPr>
+          <w:rFonts w:ascii="Optima" w:hAnsi="Optima"/>
+          <w:lang w:val="en-US"/>
+        </w:rPr>
+        <w:t xml:space="preserve"> = 30</w:t>
+      </w:r>
+      <w:r>
+        <w:rPr>
+          <w:rFonts w:ascii="Optima" w:hAnsi="Optima"/>
+          <w:lang w:val="en-US"/>
+        </w:rPr>
+        <w:t xml:space="preserve">, </w:t>
+      </w:r>
+      <w:proofErr w:type="spellStart"/>
+      <w:r>
+        <w:rPr>
+          <w:rFonts w:ascii="Optima" w:hAnsi="Optima"/>
+          <w:lang w:val="en-US"/>
+        </w:rPr>
+        <w:t>min_trim</w:t>
+      </w:r>
+      <w:proofErr w:type="spellEnd"/>
+      <w:r>
+        <w:rPr>
+          <w:rFonts w:ascii="Optima" w:hAnsi="Optima"/>
+          <w:lang w:val="en-US"/>
+        </w:rPr>
+        <w:t xml:space="preserve"> = 0</w:t>
+      </w:r>
+      <w:r>
+        <w:rPr>
+          <w:rFonts w:ascii="Optima" w:hAnsi="Optima"/>
+          <w:lang w:val="en-US"/>
+        </w:rPr>
+        <w:t xml:space="preserve">, </w:t>
+      </w:r>
+      <w:proofErr w:type="spellStart"/>
+      <w:r>
+        <w:rPr>
+          <w:rFonts w:ascii="Optima" w:hAnsi="Optima"/>
+          <w:lang w:val="en-US"/>
+        </w:rPr>
+        <w:t>min_sequence_identity</w:t>
+      </w:r>
+      <w:proofErr w:type="spellEnd"/>
+      <w:r>
+        <w:rPr>
+          <w:rFonts w:ascii="Optima" w:hAnsi="Optima"/>
+          <w:lang w:val="en-US"/>
+        </w:rPr>
+        <w:t xml:space="preserve"> = 0.8</w:t>
+      </w:r>
+      <w:r>
+        <w:rPr>
+          <w:rFonts w:ascii="Optima" w:hAnsi="Optima"/>
+          <w:lang w:val="en-US"/>
+        </w:rPr>
+        <w:t xml:space="preserve">, </w:t>
+      </w:r>
+      <w:proofErr w:type="spellStart"/>
+      <w:r>
+        <w:rPr>
+          <w:rFonts w:ascii="Optima" w:hAnsi="Optima"/>
+          <w:lang w:val="en-US"/>
+        </w:rPr>
+        <w:t>min_hq_base_proportion</w:t>
+      </w:r>
+      <w:proofErr w:type="spellEnd"/>
+      <w:r>
+        <w:rPr>
+          <w:rFonts w:ascii="Optima" w:hAnsi="Optima"/>
+          <w:lang w:val="en-US"/>
+        </w:rPr>
+        <w:t xml:space="preserve"> = 0.3</w:t>
+      </w:r>
+      <w:r>
+        <w:rPr>
+          <w:rFonts w:ascii="Optima" w:hAnsi="Optima"/>
+          <w:lang w:val="en-US"/>
+        </w:rPr>
+        <w:t xml:space="preserve">, </w:t>
+      </w:r>
+      <w:proofErr w:type="spellStart"/>
+      <w:r>
+        <w:rPr>
+          <w:rFonts w:ascii="Optima" w:hAnsi="Optima"/>
+          <w:lang w:val="en-US"/>
+        </w:rPr>
+        <w:t>min_alignment_proportion</w:t>
+      </w:r>
+      <w:proofErr w:type="spellEnd"/>
+      <w:r>
+        <w:rPr>
+          <w:rFonts w:ascii="Optima" w:hAnsi="Optima"/>
+          <w:lang w:val="en-US"/>
+        </w:rPr>
+        <w:t xml:space="preserve"> = 0.5</w:t>
+      </w:r>
+      <w:r>
+        <w:rPr>
+          <w:rFonts w:ascii="Optima" w:hAnsi="Optima"/>
+          <w:lang w:val="en-US"/>
+        </w:rPr>
+        <w:t xml:space="preserve">, </w:t>
+      </w:r>
+      <w:proofErr w:type="spellStart"/>
+      <w:r>
+        <w:rPr>
+          <w:rFonts w:ascii="Optima" w:hAnsi="Optima"/>
+          <w:lang w:val="en-US"/>
+        </w:rPr>
+        <w:t>min_bq</w:t>
+      </w:r>
+      <w:proofErr w:type="spellEnd"/>
+      <w:r>
+        <w:rPr>
+          <w:rFonts w:ascii="Optima" w:hAnsi="Optima"/>
+          <w:lang w:val="en-US"/>
+        </w:rPr>
+        <w:t xml:space="preserve"> = 20</w:t>
+      </w:r>
+      <w:r>
+        <w:rPr>
+          <w:rFonts w:ascii="Optima" w:hAnsi="Optima"/>
+          <w:lang w:val="en-US"/>
+        </w:rPr>
+        <w:t xml:space="preserve">) to construct a panel of normal VCF file. </w:t>
+      </w:r>
+    </w:p>
+    <w:p>
+      <w:pPr>
+        <w:rPr>
+          <w:rFonts w:ascii="Optima" w:hAnsi="Optima"/>
+          <w:lang w:val="en-US"/>
+        </w:rPr>
+      </w:pPr>
+    </w:p>
+    <w:p>
+      <w:pPr>
         <w:rPr>
           <w:rFonts w:ascii="Optima" w:hAnsi="Optima"/>
           <w:b/>
           <w:bCs/>
         </w:rPr>
-        <w:t>Haplotype phasing</w:t>
-      </w:r>
-    </w:p>
-    <w:p>
-      <w:pPr>
-        <w:rPr>
-          <w:rFonts w:ascii="Optima" w:hAnsi="Optima"/>
-        </w:rPr>
-      </w:pPr>
-      <w:r>
-        <w:rPr>
-          <w:rFonts w:ascii="Optima" w:hAnsi="Optima"/>
-        </w:rPr>
-        <w:t xml:space="preserve">Haplotype phasing requires one to determine whether the polymorphisms are derived from a contiguous set of mutations. We treat haplotype phasing as a graph algorithms problem where each hetSNP is a node and measure haplotype consistency between a pair of hetSNPS to determine the validity of the edge. A single CCS read can span multiple heterozygous SNPs (hetSNPs) and a set of CCS reads can be used to measure the haplotype consistency between a pair of hetSNPs. Haplotype consistency if measured between all pairwise hetSNP and a pair of hetSNP is determined to be haplotype consistent through a binomial test (p&lt;0.0001, one-sided). If a hetSNP is haplotype consistent with at least 20% of its possible pairs, hetSNP is a haplotype consistent hetSNP. Using the breadth-first-search algorithm, haplotype consistent hetSNPS are connected to construct a haplotype block and both haplotype consistent and haplotype inconsistent hetSNPs are returned as a VCF file. </w:t>
-      </w:r>
-    </w:p>
-    <w:p>
-      <w:pPr>
-        <w:rPr>
-          <w:rFonts w:ascii="Optima" w:hAnsi="Optima"/>
-        </w:rPr>
-      </w:pPr>
-    </w:p>
-    <w:p>
-      <w:pPr>
+      </w:pPr>
+      <w:r>
         <w:rPr>
           <w:rFonts w:ascii="Optima" w:hAnsi="Optima"/>
           <w:b/>
           <w:bCs/>
         </w:rPr>
-      </w:pPr>
-      <w:r>
+        <w:t xml:space="preserve">Haplotype phased somatic mutation detection </w:t>
+      </w:r>
+    </w:p>
+    <w:p>
+      <w:pPr>
+        <w:rPr>
+          <w:rFonts w:ascii="Optima" w:hAnsi="Optima"/>
+          <w:lang w:val="en-US"/>
+        </w:rPr>
+      </w:pPr>
+      <w:r>
+        <w:rPr>
+          <w:rFonts w:ascii="Optima" w:hAnsi="Optima"/>
+          <w:lang w:val="en-US"/>
+        </w:rPr>
+        <w:t xml:space="preserve">CCS reads are typically </w:t>
+      </w:r>
+      <w:r>
+        <w:rPr>
+          <w:rFonts w:ascii="Optima" w:hAnsi="Optima"/>
+          <w:lang w:val="en-US"/>
+        </w:rPr>
+        <w:t xml:space="preserve">phased using adjacent </w:t>
+      </w:r>
+      <w:proofErr w:type="spellStart"/>
+      <w:r>
+        <w:rPr>
+          <w:rFonts w:ascii="Optima" w:hAnsi="Optima"/>
+          <w:lang w:val="en-US"/>
+        </w:rPr>
+        <w:t>hetSNPs</w:t>
+      </w:r>
+      <w:proofErr w:type="spellEnd"/>
+      <w:r>
+        <w:rPr>
+          <w:rFonts w:ascii="Optima" w:hAnsi="Optima"/>
+          <w:lang w:val="en-US"/>
+        </w:rPr>
+        <w:t xml:space="preserve">. CCS reads, however, spans multiple </w:t>
+      </w:r>
+      <w:proofErr w:type="spellStart"/>
+      <w:r>
+        <w:rPr>
+          <w:rFonts w:ascii="Optima" w:hAnsi="Optima"/>
+          <w:lang w:val="en-US"/>
+        </w:rPr>
+        <w:t>hetSNPs</w:t>
+      </w:r>
+      <w:proofErr w:type="spellEnd"/>
+      <w:r>
+        <w:rPr>
+          <w:rFonts w:ascii="Optima" w:hAnsi="Optima"/>
+          <w:lang w:val="en-US"/>
+        </w:rPr>
+        <w:t xml:space="preserve"> and can be used to </w:t>
+      </w:r>
+      <w:r>
+        <w:rPr>
+          <w:rFonts w:ascii="Optima" w:hAnsi="Optima"/>
+          <w:lang w:val="en-US"/>
+        </w:rPr>
+        <w:t xml:space="preserve">construct haplotype blocks. We use CCS reads to construct haplotype blocks (discussed below) and assign CCS reads to haplotype blocks. If the CCS read belongs to two haplotype blocks or if the </w:t>
+      </w:r>
+      <w:proofErr w:type="spellStart"/>
+      <w:r>
+        <w:rPr>
+          <w:rFonts w:ascii="Optima" w:hAnsi="Optima"/>
+          <w:lang w:val="en-US"/>
+        </w:rPr>
+        <w:t>hetSNPs</w:t>
+      </w:r>
+      <w:proofErr w:type="spellEnd"/>
+      <w:r>
+        <w:rPr>
+          <w:rFonts w:ascii="Optima" w:hAnsi="Optima"/>
+          <w:lang w:val="en-US"/>
+        </w:rPr>
+        <w:t xml:space="preserve"> belonging to the CCS read doesn’t match the haplotype phased </w:t>
+      </w:r>
+      <w:proofErr w:type="spellStart"/>
+      <w:r>
+        <w:rPr>
+          <w:rFonts w:ascii="Optima" w:hAnsi="Optima"/>
+          <w:lang w:val="en-US"/>
+        </w:rPr>
+        <w:t>hetSNPs</w:t>
+      </w:r>
+      <w:proofErr w:type="spellEnd"/>
+      <w:r>
+        <w:rPr>
+          <w:rFonts w:ascii="Optima" w:hAnsi="Optima"/>
+          <w:lang w:val="en-US"/>
+        </w:rPr>
+        <w:t xml:space="preserve"> exactly, CCS read is determined to be not phased. </w:t>
+      </w:r>
+      <w:r>
+        <w:rPr>
+          <w:rFonts w:ascii="Optima" w:hAnsi="Optima"/>
+          <w:lang w:val="en-US"/>
+        </w:rPr>
+        <w:t xml:space="preserve">In addition, a </w:t>
+      </w:r>
+      <w:proofErr w:type="spellStart"/>
+      <w:r>
+        <w:rPr>
+          <w:rFonts w:ascii="Optima" w:hAnsi="Optima"/>
+          <w:lang w:val="en-US"/>
+        </w:rPr>
+        <w:t>hetSNP</w:t>
+      </w:r>
+      <w:proofErr w:type="spellEnd"/>
+      <w:r>
+        <w:rPr>
+          <w:rFonts w:ascii="Optima" w:hAnsi="Optima"/>
+          <w:lang w:val="en-US"/>
+        </w:rPr>
+        <w:t xml:space="preserve"> can be misclassified as a somatic mutation if the two haplotypes are sampled unevenly and </w:t>
+      </w:r>
+      <w:proofErr w:type="gramStart"/>
+      <w:r>
+        <w:rPr>
+          <w:rFonts w:ascii="Optima" w:hAnsi="Optima"/>
+          <w:lang w:val="en-US"/>
+        </w:rPr>
+        <w:t>hence</w:t>
+      </w:r>
+      <w:proofErr w:type="gramEnd"/>
+      <w:r>
+        <w:rPr>
+          <w:rFonts w:ascii="Optima" w:hAnsi="Optima"/>
+          <w:lang w:val="en-US"/>
+        </w:rPr>
+        <w:t xml:space="preserve"> we require both h0 and h1 haplotype counts of the wild type CCS reads without the somatic mutation in the region to be above the --</w:t>
+      </w:r>
+      <w:proofErr w:type="spellStart"/>
+      <w:r>
+        <w:rPr>
+          <w:rFonts w:ascii="Optima" w:hAnsi="Optima"/>
+          <w:lang w:val="en-US"/>
+        </w:rPr>
+        <w:t>min_hap_count</w:t>
+      </w:r>
+      <w:proofErr w:type="spellEnd"/>
+      <w:r>
+        <w:rPr>
+          <w:rFonts w:ascii="Optima" w:hAnsi="Optima"/>
+          <w:lang w:val="en-US"/>
+        </w:rPr>
+        <w:t xml:space="preserve"> 3. </w:t>
+      </w:r>
+    </w:p>
+    <w:p>
+      <w:pPr>
+        <w:rPr>
+          <w:rFonts w:ascii="Optima" w:hAnsi="Optima"/>
+        </w:rPr>
+      </w:pPr>
+    </w:p>
+    <w:p>
+      <w:pPr>
         <w:rPr>
           <w:rFonts w:ascii="Optima" w:hAnsi="Optima"/>
           <w:b/>
           <w:bCs/>
         </w:rPr>
-        <w:t xml:space="preserve">Haplotype phased somatic mutation detection </w:t>
-      </w:r>
-    </w:p>
-    <w:p>
-      <w:pPr>
-        <w:rPr>
-          <w:rFonts w:ascii="Optima" w:hAnsi="Optima"/>
-        </w:rPr>
-      </w:pPr>
-    </w:p>
-    <w:p>
-      <w:pPr>
-        <w:rPr>
-          <w:rFonts w:ascii="Optima" w:hAnsi="Optima"/>
-          <w:lang w:val="en-US"/>
-        </w:rPr>
-      </w:pPr>
-    </w:p>
-    <w:p>
-      <w:pPr>
+      </w:pPr>
+      <w:r>
         <w:rPr>
           <w:rFonts w:ascii="Optima" w:hAnsi="Optima"/>
           <w:b/>
           <w:bCs/>
         </w:rPr>
-      </w:pPr>
+        <w:t>Germline mutation detection and h</w:t>
+      </w:r>
       <w:r>
         <w:rPr>
           <w:rFonts w:ascii="Optima" w:hAnsi="Optima"/>
           <w:b/>
           <w:bCs/>
         </w:rPr>
-        <w:t xml:space="preserve">CCS read base quality score </w:t>
-      </w:r>
-      <w:r>
+        <w:t>aplotype phasing</w:t>
+      </w:r>
+    </w:p>
+    <w:p>
+      <w:pPr>
+        <w:rPr>
+          <w:rFonts w:ascii="Optima" w:hAnsi="Optima"/>
+        </w:rPr>
+      </w:pPr>
+      <w:r>
+        <w:rPr>
+          <w:rFonts w:ascii="Optima" w:hAnsi="Optima"/>
+        </w:rPr>
+        <w:t xml:space="preserve">Germline SNPs and indels were detected with </w:t>
+      </w:r>
+      <w:proofErr w:type="spellStart"/>
+      <w:r>
+        <w:rPr>
+          <w:rFonts w:ascii="Optima" w:hAnsi="Optima"/>
+        </w:rPr>
+        <w:t>deepvariant</w:t>
+      </w:r>
+      <w:proofErr w:type="spellEnd"/>
+      <w:r>
+        <w:rPr>
+          <w:rFonts w:ascii="Optima" w:hAnsi="Optima"/>
+        </w:rPr>
+        <w:t xml:space="preserve"> (version --).</w:t>
+      </w:r>
+    </w:p>
+    <w:p>
+      <w:pPr>
+        <w:rPr>
+          <w:rFonts w:ascii="Optima" w:hAnsi="Optima"/>
+        </w:rPr>
+      </w:pPr>
+      <w:r>
+        <w:rPr>
+          <w:rFonts w:ascii="Optima" w:hAnsi="Optima"/>
+        </w:rPr>
+        <w:t xml:space="preserve">Haplotype phasing requires one to determine whether the polymorphisms are derived from a contiguous set of mutations. We treat haplotype phasing as a graph algorithms problem where each </w:t>
+      </w:r>
+      <w:proofErr w:type="spellStart"/>
+      <w:r>
+        <w:rPr>
+          <w:rFonts w:ascii="Optima" w:hAnsi="Optima"/>
+        </w:rPr>
+        <w:t>hetSNP</w:t>
+      </w:r>
+      <w:proofErr w:type="spellEnd"/>
+      <w:r>
+        <w:rPr>
+          <w:rFonts w:ascii="Optima" w:hAnsi="Optima"/>
+        </w:rPr>
+        <w:t xml:space="preserve"> is a node and measure haplotype consistency between a pair of </w:t>
+      </w:r>
+      <w:proofErr w:type="spellStart"/>
+      <w:r>
+        <w:rPr>
+          <w:rFonts w:ascii="Optima" w:hAnsi="Optima"/>
+        </w:rPr>
+        <w:t>hetSNPS</w:t>
+      </w:r>
+      <w:proofErr w:type="spellEnd"/>
+      <w:r>
+        <w:rPr>
+          <w:rFonts w:ascii="Optima" w:hAnsi="Optima"/>
+        </w:rPr>
+        <w:t xml:space="preserve"> to determine the validity of the edge. A single CCS read can span multiple heterozygous SNPs (</w:t>
+      </w:r>
+      <w:proofErr w:type="spellStart"/>
+      <w:r>
+        <w:rPr>
+          <w:rFonts w:ascii="Optima" w:hAnsi="Optima"/>
+        </w:rPr>
+        <w:t>hetSNPs</w:t>
+      </w:r>
+      <w:proofErr w:type="spellEnd"/>
+      <w:r>
+        <w:rPr>
+          <w:rFonts w:ascii="Optima" w:hAnsi="Optima"/>
+        </w:rPr>
+        <w:t xml:space="preserve">) and a set of CCS reads can be used to measure the haplotype consistency between a pair of </w:t>
+      </w:r>
+      <w:proofErr w:type="spellStart"/>
+      <w:r>
+        <w:rPr>
+          <w:rFonts w:ascii="Optima" w:hAnsi="Optima"/>
+        </w:rPr>
+        <w:t>hetSNPs</w:t>
+      </w:r>
+      <w:proofErr w:type="spellEnd"/>
+      <w:r>
+        <w:rPr>
+          <w:rFonts w:ascii="Optima" w:hAnsi="Optima"/>
+        </w:rPr>
+        <w:t xml:space="preserve">. Haplotype consistency if measured between all pairwise </w:t>
+      </w:r>
+      <w:proofErr w:type="spellStart"/>
+      <w:r>
+        <w:rPr>
+          <w:rFonts w:ascii="Optima" w:hAnsi="Optima"/>
+        </w:rPr>
+        <w:t>hetSNP</w:t>
+      </w:r>
+      <w:proofErr w:type="spellEnd"/>
+      <w:r>
+        <w:rPr>
+          <w:rFonts w:ascii="Optima" w:hAnsi="Optima"/>
+        </w:rPr>
+        <w:t xml:space="preserve"> and a pair of </w:t>
+      </w:r>
+      <w:proofErr w:type="spellStart"/>
+      <w:r>
+        <w:rPr>
+          <w:rFonts w:ascii="Optima" w:hAnsi="Optima"/>
+        </w:rPr>
+        <w:t>hetSNP</w:t>
+      </w:r>
+      <w:proofErr w:type="spellEnd"/>
+      <w:r>
+        <w:rPr>
+          <w:rFonts w:ascii="Optima" w:hAnsi="Optima"/>
+        </w:rPr>
+        <w:t xml:space="preserve"> is determined to be haplotype consistent through a binomial test (p&lt;0.0001, one-sided). If a </w:t>
+      </w:r>
+      <w:proofErr w:type="spellStart"/>
+      <w:r>
+        <w:rPr>
+          <w:rFonts w:ascii="Optima" w:hAnsi="Optima"/>
+        </w:rPr>
+        <w:t>hetSNP</w:t>
+      </w:r>
+      <w:proofErr w:type="spellEnd"/>
+      <w:r>
+        <w:rPr>
+          <w:rFonts w:ascii="Optima" w:hAnsi="Optima"/>
+        </w:rPr>
+        <w:t xml:space="preserve"> is haplotype consistent with at least 20% of its possible pairs, </w:t>
+      </w:r>
+      <w:proofErr w:type="spellStart"/>
+      <w:r>
+        <w:rPr>
+          <w:rFonts w:ascii="Optima" w:hAnsi="Optima"/>
+        </w:rPr>
+        <w:t>hetSNP</w:t>
+      </w:r>
+      <w:proofErr w:type="spellEnd"/>
+      <w:r>
+        <w:rPr>
+          <w:rFonts w:ascii="Optima" w:hAnsi="Optima"/>
+        </w:rPr>
+        <w:t xml:space="preserve"> is a haplotype </w:t>
+      </w:r>
+      <w:r>
+        <w:rPr>
+          <w:rFonts w:ascii="Optima" w:hAnsi="Optima"/>
+        </w:rPr>
+        <w:lastRenderedPageBreak/>
+        <w:t xml:space="preserve">consistent </w:t>
+      </w:r>
+      <w:proofErr w:type="spellStart"/>
+      <w:r>
+        <w:rPr>
+          <w:rFonts w:ascii="Optima" w:hAnsi="Optima"/>
+        </w:rPr>
+        <w:t>hetSNP</w:t>
+      </w:r>
+      <w:proofErr w:type="spellEnd"/>
+      <w:r>
+        <w:rPr>
+          <w:rFonts w:ascii="Optima" w:hAnsi="Optima"/>
+        </w:rPr>
+        <w:t xml:space="preserve">. Using the breadth-first-search algorithm, haplotype consistent </w:t>
+      </w:r>
+      <w:proofErr w:type="spellStart"/>
+      <w:r>
+        <w:rPr>
+          <w:rFonts w:ascii="Optima" w:hAnsi="Optima"/>
+        </w:rPr>
+        <w:t>hetSNPS</w:t>
+      </w:r>
+      <w:proofErr w:type="spellEnd"/>
+      <w:r>
+        <w:rPr>
+          <w:rFonts w:ascii="Optima" w:hAnsi="Optima"/>
+        </w:rPr>
+        <w:t xml:space="preserve"> are connected to construct a haplotype block and both haplotype consistent and haplotype inconsistent </w:t>
+      </w:r>
+      <w:proofErr w:type="spellStart"/>
+      <w:r>
+        <w:rPr>
+          <w:rFonts w:ascii="Optima" w:hAnsi="Optima"/>
+        </w:rPr>
+        <w:t>hetSNPs</w:t>
+      </w:r>
+      <w:proofErr w:type="spellEnd"/>
+      <w:r>
+        <w:rPr>
+          <w:rFonts w:ascii="Optima" w:hAnsi="Optima"/>
+        </w:rPr>
+        <w:t xml:space="preserve"> are returned as a VCF file. </w:t>
+      </w:r>
+    </w:p>
+    <w:p>
+      <w:pPr>
+        <w:rPr>
+          <w:rFonts w:ascii="Optima" w:hAnsi="Optima"/>
+          <w:lang w:val="en-US"/>
+        </w:rPr>
+      </w:pPr>
+    </w:p>
+    <w:p>
+      <w:pPr>
         <w:rPr>
           <w:rFonts w:ascii="Optima" w:hAnsi="Optima"/>
           <w:b/>
           <w:bCs/>
         </w:rPr>
-        <w:t>estimation and recalibration</w:t>
-      </w:r>
-    </w:p>
-    <w:p>
-      <w:pPr>
-        <w:rPr>
-          <w:rFonts w:ascii="Optima" w:hAnsi="Optima"/>
-        </w:rPr>
-      </w:pPr>
-    </w:p>
-    <w:p>
-      <w:pPr>
-        <w:rPr>
-          <w:rFonts w:ascii="Optima" w:hAnsi="Optima"/>
-        </w:rPr>
-      </w:pPr>
-      <w:r>
-        <w:rPr>
-          <w:rFonts w:ascii="Optima" w:hAnsi="Optima"/>
-        </w:rPr>
-        <w:t>BAMsieve[ref]</w:t>
-      </w:r>
-    </w:p>
-    <w:p>
-      <w:pPr>
-        <w:rPr>
-          <w:rFonts w:ascii="Optima" w:hAnsi="Optima"/>
-        </w:rPr>
-      </w:pPr>
-      <w:r>
-        <w:rPr>
-          <w:rFonts w:ascii="Optima" w:hAnsi="Optima"/>
-        </w:rPr>
-        <w:t>Deepconsensus[ref]</w:t>
-      </w:r>
-    </w:p>
-    <w:p>
-      <w:pPr>
-        <w:rPr>
-          <w:rFonts w:ascii="Optima" w:hAnsi="Optima"/>
-        </w:rPr>
-      </w:pPr>
-      <w:r>
-        <w:rPr>
-          <w:rFonts w:ascii="Optima" w:hAnsi="Optima"/>
-        </w:rPr>
-        <w:lastRenderedPageBreak/>
-        <w:t>CCS read and subread partial order alignment [ref] poatools</w:t>
-      </w:r>
-    </w:p>
-    <w:p>
-      <w:pPr>
-        <w:rPr>
-          <w:rFonts w:ascii="Optima" w:hAnsi="Optima"/>
-        </w:rPr>
-      </w:pPr>
-    </w:p>
-    <w:p>
-      <w:pPr>
+      </w:pPr>
+      <w:r>
         <w:rPr>
           <w:rFonts w:ascii="Optima" w:hAnsi="Optima"/>
           <w:b/>
           <w:bCs/>
         </w:rPr>
-      </w:pPr>
+        <w:t xml:space="preserve">CCS read base quality score </w:t>
+      </w:r>
       <w:r>
         <w:rPr>
           <w:rFonts w:ascii="Optima" w:hAnsi="Optima"/>
           <w:b/>
           <w:bCs/>
         </w:rPr>
-        <w:t>Trinucleotide sequence context normalisation</w:t>
+        <w:t>estimation and recalibration</w:t>
+      </w:r>
+    </w:p>
+    <w:p>
+      <w:pPr>
+        <w:rPr>
+          <w:rFonts w:ascii="Optima" w:hAnsi="Optima"/>
+        </w:rPr>
+      </w:pPr>
+    </w:p>
+    <w:p>
+      <w:pPr>
+        <w:rPr>
+          <w:rFonts w:ascii="Optima" w:hAnsi="Optima"/>
+        </w:rPr>
+      </w:pPr>
+      <w:proofErr w:type="spellStart"/>
+      <w:r>
+        <w:rPr>
+          <w:rFonts w:ascii="Optima" w:hAnsi="Optima"/>
+        </w:rPr>
+        <w:t>BAMsieve</w:t>
+      </w:r>
+      <w:proofErr w:type="spellEnd"/>
+      <w:r>
+        <w:rPr>
+          <w:rFonts w:ascii="Optima" w:hAnsi="Optima"/>
+        </w:rPr>
+        <w:t xml:space="preserve"> [ref, </w:t>
+      </w:r>
+      <w:proofErr w:type="spellStart"/>
+      <w:r>
+        <w:rPr>
+          <w:rFonts w:ascii="Optima" w:hAnsi="Optima"/>
+        </w:rPr>
+        <w:t>github</w:t>
+      </w:r>
+      <w:proofErr w:type="spellEnd"/>
+      <w:r>
+        <w:rPr>
+          <w:rFonts w:ascii="Optima" w:hAnsi="Optima"/>
+        </w:rPr>
+        <w:t xml:space="preserve">] was used to select subreads where a productive ZMW created a CCS read with average read accuracy above Q20. </w:t>
+      </w:r>
+      <w:proofErr w:type="spellStart"/>
+      <w:r>
+        <w:rPr>
+          <w:rFonts w:ascii="Optima" w:hAnsi="Optima"/>
+        </w:rPr>
+        <w:t>abPOA</w:t>
+      </w:r>
+      <w:proofErr w:type="spellEnd"/>
+      <w:r>
+        <w:rPr>
+          <w:rFonts w:ascii="Optima" w:hAnsi="Optima"/>
+        </w:rPr>
+        <w:t xml:space="preserve"> was used to construct partial order alignments between CCS and subreads from the same ZMW and the partial order alignments were parsed to select CCS bases where there was unanimous support from all the subread bases. The CCS bases with unanimous support was assigned Q93 base and all the other bases were assigned Q0 base and </w:t>
+      </w:r>
+      <w:proofErr w:type="spellStart"/>
+      <w:r>
+        <w:rPr>
+          <w:rFonts w:ascii="Optima" w:hAnsi="Optima"/>
+        </w:rPr>
+        <w:t>himut</w:t>
+      </w:r>
+      <w:proofErr w:type="spellEnd"/>
+      <w:r>
+        <w:rPr>
+          <w:rFonts w:ascii="Optima" w:hAnsi="Optima"/>
+        </w:rPr>
+        <w:t xml:space="preserve"> was used to call somatic mutations from CCS reads with recalibrated base quality scores. </w:t>
+      </w:r>
+    </w:p>
+    <w:p>
+      <w:pPr>
+        <w:rPr>
+          <w:rFonts w:ascii="Optima" w:hAnsi="Optima"/>
+        </w:rPr>
+      </w:pPr>
+    </w:p>
+    <w:p>
+      <w:pPr>
+        <w:rPr>
+          <w:rFonts w:ascii="Optima" w:hAnsi="Optima"/>
+        </w:rPr>
+      </w:pPr>
+      <w:r>
+        <w:rPr>
+          <w:rFonts w:ascii="Optima" w:hAnsi="Optima"/>
+        </w:rPr>
+        <w:t xml:space="preserve">XXX was used to align subreads to CCS reads from the same ZMW [ref, </w:t>
+      </w:r>
+      <w:proofErr w:type="spellStart"/>
+      <w:r>
+        <w:rPr>
+          <w:rFonts w:ascii="Optima" w:hAnsi="Optima"/>
+        </w:rPr>
+        <w:t>github</w:t>
+      </w:r>
+      <w:proofErr w:type="spellEnd"/>
+      <w:r>
+        <w:rPr>
+          <w:rFonts w:ascii="Optima" w:hAnsi="Optima"/>
+        </w:rPr>
+        <w:t xml:space="preserve">] and </w:t>
+      </w:r>
+      <w:proofErr w:type="spellStart"/>
+      <w:r>
+        <w:rPr>
+          <w:rFonts w:ascii="Optima" w:hAnsi="Optima"/>
+        </w:rPr>
+        <w:t>samtools</w:t>
+      </w:r>
+      <w:proofErr w:type="spellEnd"/>
+      <w:r>
+        <w:rPr>
+          <w:rFonts w:ascii="Optima" w:hAnsi="Optima"/>
+        </w:rPr>
+        <w:t xml:space="preserve"> was used to compress the alignments and to select primary alignments.</w:t>
+      </w:r>
+      <w:r>
+        <w:rPr>
+          <w:rFonts w:ascii="Optima" w:hAnsi="Optima"/>
+        </w:rPr>
+        <w:t xml:space="preserve"> </w:t>
+      </w:r>
+      <w:proofErr w:type="spellStart"/>
+      <w:r>
+        <w:rPr>
+          <w:rFonts w:ascii="Optima" w:hAnsi="Optima"/>
+        </w:rPr>
+        <w:t>DeepConsensus</w:t>
+      </w:r>
+      <w:proofErr w:type="spellEnd"/>
+      <w:r>
+        <w:rPr>
+          <w:rFonts w:ascii="Optima" w:hAnsi="Optima"/>
+        </w:rPr>
+        <w:t xml:space="preserve"> (version --, command</w:t>
+      </w:r>
+      <w:proofErr w:type="gramStart"/>
+      <w:r>
+        <w:rPr>
+          <w:rFonts w:ascii="Optima" w:hAnsi="Optima"/>
+        </w:rPr>
+        <w:t>: )</w:t>
+      </w:r>
+      <w:proofErr w:type="gramEnd"/>
+      <w:r>
+        <w:rPr>
+          <w:rFonts w:ascii="Optima" w:hAnsi="Optima"/>
+        </w:rPr>
+        <w:t xml:space="preserve"> takes as input the BAM file with subreads aligned to the CCS reads and returns polished CCS reads with recalibrated BQ scores. </w:t>
+      </w:r>
+      <w:proofErr w:type="spellStart"/>
+      <w:r>
+        <w:rPr>
+          <w:rFonts w:ascii="Optima" w:hAnsi="Optima"/>
+        </w:rPr>
+        <w:t>Himut</w:t>
+      </w:r>
+      <w:proofErr w:type="spellEnd"/>
+      <w:r>
+        <w:rPr>
+          <w:rFonts w:ascii="Optima" w:hAnsi="Optima"/>
+        </w:rPr>
+        <w:t xml:space="preserve"> was used to call somatic mutations from </w:t>
+      </w:r>
+      <w:proofErr w:type="spellStart"/>
+      <w:r>
+        <w:rPr>
+          <w:rFonts w:ascii="Optima" w:hAnsi="Optima"/>
+        </w:rPr>
+        <w:t>DeepConsensus</w:t>
+      </w:r>
+      <w:proofErr w:type="spellEnd"/>
+      <w:r>
+        <w:rPr>
+          <w:rFonts w:ascii="Optima" w:hAnsi="Optima"/>
+        </w:rPr>
+        <w:t xml:space="preserve"> polished CCS reads. </w:t>
+      </w:r>
+    </w:p>
+    <w:p>
+      <w:pPr>
+        <w:rPr>
+          <w:rFonts w:ascii="Optima" w:hAnsi="Optima"/>
+        </w:rPr>
+      </w:pPr>
+    </w:p>
+    <w:p>
+      <w:pPr>
+        <w:rPr>
+          <w:rFonts w:ascii="Optima" w:hAnsi="Optima"/>
+          <w:b/>
+          <w:bCs/>
+        </w:rPr>
+      </w:pPr>
+      <w:r>
+        <w:rPr>
+          <w:rFonts w:ascii="Optima" w:hAnsi="Optima"/>
+          <w:b/>
+          <w:bCs/>
+        </w:rPr>
+        <w:t>Single base substitution count normalisation</w:t>
+      </w:r>
+    </w:p>
+    <w:p>
+      <w:pPr>
+        <w:rPr>
+          <w:rFonts w:ascii="Optima" w:hAnsi="Optima"/>
+          <w:lang w:val="en-US"/>
+        </w:rPr>
+      </w:pPr>
+      <w:r>
+        <w:rPr>
+          <w:rFonts w:ascii="Optima" w:hAnsi="Optima"/>
+        </w:rPr>
+        <w:t>To determine the correct number of substitutions called per genome, the number of CCS bases where the substitution could have been detected from has to be determined</w:t>
+      </w:r>
+      <w:r>
+        <w:rPr>
+          <w:rFonts w:ascii="Optima" w:hAnsi="Optima"/>
+        </w:rPr>
+        <w:t xml:space="preserve"> considering the trinucleotide context frequencies in the reference genome. We apply the same conditions as somatic mutation detection to all the CCS reads with and without the somatic mutation, determine the trinucleotide sequence context count from all the CCS bases </w:t>
+      </w:r>
+      <w:r>
+        <w:rPr>
+          <w:rFonts w:ascii="Optima" w:hAnsi="Optima"/>
+        </w:rPr>
+        <w:t>where the same conditions would have been applied, calculate the ratio of trinucleotide sequence context frequency between the reference genome and the CCS bases. The single base substitution count is multiplied by the trinucleotide sequence context ratio to calculate the normalised single base substitution count.</w:t>
+      </w:r>
+      <w:r>
+        <w:rPr>
+          <w:rFonts w:ascii="Optima" w:hAnsi="Optima"/>
+        </w:rPr>
+        <w:t xml:space="preserve"> The normalised SBS count is used to calculate the mutation burden and to generate the mutational pattern plots. </w:t>
       </w:r>
     </w:p>
     <w:p>
@@ -3787,7 +5100,14 @@
         <w:rPr>
           <w:rFonts w:ascii="Optima" w:hAnsi="Optima"/>
         </w:rPr>
-        <w:t>) with an average read length of 15 to 20kb (Table 1</w:t>
+        <w:t xml:space="preserve">) with an average read </w:t>
+      </w:r>
+      <w:r>
+        <w:rPr>
+          <w:rFonts w:ascii="Optima" w:hAnsi="Optima"/>
+        </w:rPr>
+        <w:lastRenderedPageBreak/>
+        <w:t>length of 15 to 20kb (Table 1</w:t>
       </w:r>
       <w:r>
         <w:rPr>
@@ -3891,13 +5211,49 @@
         <w:rPr>
           <w:rFonts w:ascii="Optima" w:hAnsi="Optima"/>
         </w:rPr>
-        <w:t xml:space="preserve"> To create libraries with read-of-insert greater than 10kb, HMW DNA extraction is fundamental and is often carried out with either …, …, or Qiagen Magattract, or Circulomics HMW DNA extraction kit. If HMW DNA extraction is successful and if sufficient HMW DNA has been extracted, </w:t>
-      </w:r>
-      <w:r>
-        <w:rPr>
-          <w:rFonts w:ascii="Optima" w:hAnsi="Optima"/>
-        </w:rPr>
-        <w:t>To create a topologically circulate template DNA, hairpin adapter is attached to the double-stranded DNA molecule</w:t>
+        <w:t xml:space="preserve"> To create libraries with read-of-insert greater than 10kb, HMW DNA extraction is fundamental and is often carried out with either …, …, or Qiagen </w:t>
+      </w:r>
+      <w:proofErr w:type="spellStart"/>
+      <w:r>
+        <w:rPr>
+          <w:rFonts w:ascii="Optima" w:hAnsi="Optima"/>
+        </w:rPr>
+        <w:t>Magattract</w:t>
+      </w:r>
+      <w:proofErr w:type="spellEnd"/>
+      <w:r>
+        <w:rPr>
+          <w:rFonts w:ascii="Optima" w:hAnsi="Optima"/>
+        </w:rPr>
+        <w:t xml:space="preserve">, or </w:t>
+      </w:r>
+      <w:proofErr w:type="spellStart"/>
+      <w:r>
+        <w:rPr>
+          <w:rFonts w:ascii="Optima" w:hAnsi="Optima"/>
+        </w:rPr>
+        <w:t>Circulomics</w:t>
+      </w:r>
+      <w:proofErr w:type="spellEnd"/>
+      <w:r>
+        <w:rPr>
+          <w:rFonts w:ascii="Optima" w:hAnsi="Optima"/>
+        </w:rPr>
+        <w:t xml:space="preserve"> HMW DNA extraction kit. If HMW DNA extraction is successful and if sufficient HMW DNA has been extracted, </w:t>
+      </w:r>
+      <w:proofErr w:type="gramStart"/>
+      <w:r>
+        <w:rPr>
+          <w:rFonts w:ascii="Optima" w:hAnsi="Optima"/>
+        </w:rPr>
+        <w:t>To</w:t>
+      </w:r>
+      <w:proofErr w:type="gramEnd"/>
+      <w:r>
+        <w:rPr>
+          <w:rFonts w:ascii="Optima" w:hAnsi="Optima"/>
+        </w:rPr>
+        <w:t xml:space="preserve"> create a topologically circulate template DNA, hairpin adapter is attached to the double-stranded DNA molecule</w:t>
       </w:r>
       <w:r>
         <w:rPr>
@@ -3921,7 +5277,21 @@
         <w:rPr>
           <w:rFonts w:ascii="Optima" w:hAnsi="Optima"/>
         </w:rPr>
-        <w:t xml:space="preserve">(unpublished) and template DNA not suitable for sequencing is degraded using XXX DNase. The circular template, thereafter, is loaded to one of the ZMW in the SMRTcell and DNA polymerase at the bottom of the ZMW well initiates DNA synthesis using the circular template as a template. DNA polymerase incorporates fluorescently labelled free nucleotides, incorporation releases the fluorescent </w:t>
+        <w:t xml:space="preserve">(unpublished) and template DNA not suitable for sequencing is degraded using XXX DNase. The circular template, thereafter, is loaded to one of the ZMW in the </w:t>
+      </w:r>
+      <w:proofErr w:type="spellStart"/>
+      <w:r>
+        <w:rPr>
+          <w:rFonts w:ascii="Optima" w:hAnsi="Optima"/>
+        </w:rPr>
+        <w:t>SMRTcell</w:t>
+      </w:r>
+      <w:proofErr w:type="spellEnd"/>
+      <w:r>
+        <w:rPr>
+          <w:rFonts w:ascii="Optima" w:hAnsi="Optima"/>
+        </w:rPr>
+        <w:t xml:space="preserve"> and DNA polymerase at the bottom of the ZMW well initiates DNA synthesis using the circular template as a template. DNA polymerase incorporates fluorescently labelled free nucleotides, incorporation releases the fluorescent </w:t>
       </w:r>
       <w:r>
         <w:rPr>
@@ -4002,83 +5372,149 @@
         <w:rPr>
           <w:rFonts w:ascii="Optima" w:hAnsi="Optima"/>
         </w:rPr>
-        <w:t xml:space="preserve">The draft consensus sequence is constructed from </w:t>
-      </w:r>
-      <w:r>
-        <w:rPr>
-          <w:rFonts w:ascii="Optima" w:hAnsi="Optima"/>
+        <w:t xml:space="preserve">The draft consensus sequence is constructed from multiple sequence alignment of subreads, and the draft consensus sequence is polished through the realignment of subreads to the draft consensus sequence. </w:t>
+      </w:r>
+      <w:r>
+        <w:rPr>
+          <w:rFonts w:ascii="Optima" w:hAnsi="Optima"/>
+        </w:rPr>
+        <w:t>Dinucleotide sequence context Hidden Markov Model (personal communication with PacBio staff scientists) is used to infer the underlying DNA sequence (hidden state) and the base accuracy from the observed subread bases</w:t>
+      </w:r>
+      <w:r>
+        <w:rPr>
+          <w:rFonts w:ascii="Optima" w:hAnsi="Optima"/>
+        </w:rPr>
+        <w:t xml:space="preserve"> [ref]</w:t>
+      </w:r>
+      <w:r>
+        <w:rPr>
+          <w:rFonts w:ascii="Optima" w:hAnsi="Optima"/>
+        </w:rPr>
+        <w:t>. The concordance of the supporting subread bases with the consensus base determines the CCS base quality score.</w:t>
+      </w:r>
+    </w:p>
+    <w:p>
+      <w:pPr>
+        <w:rPr>
+          <w:rFonts w:ascii="Optima" w:hAnsi="Optima"/>
+          <w:lang w:val="en-US"/>
+        </w:rPr>
+      </w:pPr>
+    </w:p>
+    <w:p>
+      <w:pPr>
+        <w:rPr>
+          <w:rFonts w:ascii="Optima" w:hAnsi="Optima"/>
+          <w:lang w:val="en-US"/>
+        </w:rPr>
+      </w:pPr>
+      <w:r>
+        <w:rPr>
+          <w:rFonts w:ascii="Optima" w:hAnsi="Optima"/>
+          <w:lang w:val="en-US"/>
+        </w:rPr>
+        <w:t>To better understand the CCS construction, subreads and CCS reads from the same CCS reads were analyzed together. We noticed that XX% of ZMWs have problems with adapter sequence detection, resulting in subread fragmentation and/or amalgamation (Figure XX)</w:t>
+      </w:r>
+      <w:r>
+        <w:rPr>
+          <w:rFonts w:ascii="Optima" w:hAnsi="Optima"/>
+          <w:lang w:val="en-US"/>
+        </w:rPr>
+        <w:t xml:space="preserve">; </w:t>
+      </w:r>
+      <w:r>
+        <w:rPr>
+          <w:rFonts w:ascii="Optima" w:hAnsi="Optima"/>
+          <w:lang w:val="en-US"/>
+        </w:rPr>
+        <w:t xml:space="preserve">If the adapter sequence is incorrectly detected within the read-of-insert, the subreads can be split into multiple subreads and if the adapter sequence is not detected when present, two or more subreads can be connected to create a longer subread with both forward and reverse single-strand reads. </w:t>
+      </w:r>
+      <w:r>
+        <w:rPr>
+          <w:rFonts w:ascii="Optima" w:hAnsi="Optima"/>
+          <w:lang w:val="en-US"/>
+        </w:rPr>
+        <w:t>CCS construction internally, hence, uses subreads that are longer than 50% of the median subread length and shorter than 200% of the median subread length</w:t>
+      </w:r>
+      <w:r>
+        <w:rPr>
+          <w:rFonts w:ascii="Optima" w:hAnsi="Optima"/>
+          <w:lang w:val="en-US"/>
+        </w:rPr>
+        <w:t xml:space="preserve">. Despite this filter, full-length subreads are not purely selected and this filter doesn’t account for ZMWs where adapter sequences are incorrectly detected in all the subreads. </w:t>
+      </w:r>
+      <w:r>
+        <w:rPr>
+          <w:rFonts w:ascii="Optima" w:hAnsi="Optima"/>
+          <w:lang w:val="en-US"/>
+        </w:rPr>
+        <w:t xml:space="preserve"> </w:t>
+      </w:r>
+      <w:r>
+        <w:rPr>
+          <w:rFonts w:ascii="Optima" w:hAnsi="Optima"/>
+          <w:lang w:val="en-US"/>
+        </w:rPr>
+        <w:t>This phenomenon</w:t>
+      </w:r>
+      <w:r>
+        <w:rPr>
+          <w:rFonts w:ascii="Optima" w:hAnsi="Optima"/>
+          <w:lang w:val="en-US"/>
+        </w:rPr>
+        <w:t xml:space="preserve"> might explain CCS read that deviate from the read-of-insert length</w:t>
+      </w:r>
+      <w:r>
+        <w:rPr>
+          <w:rFonts w:ascii="Optima" w:hAnsi="Optima"/>
+          <w:lang w:val="en-US"/>
+        </w:rPr>
+        <w:t xml:space="preserve"> and these CCS reads that deviate from the read-of-insert length might be error prone.</w:t>
+      </w:r>
+    </w:p>
+    <w:p>
+      <w:pPr>
+        <w:rPr>
+          <w:rFonts w:ascii="Optima" w:hAnsi="Optima"/>
+          <w:lang w:val="en-US"/>
+        </w:rPr>
+      </w:pPr>
+    </w:p>
+    <w:p>
+      <w:pPr>
+        <w:rPr>
+          <w:rFonts w:ascii="Optima" w:hAnsi="Optima"/>
+          <w:lang w:val="en-US"/>
+        </w:rPr>
+      </w:pPr>
+      <w:r>
+        <w:rPr>
+          <w:rFonts w:ascii="Optima" w:hAnsi="Optima"/>
+          <w:lang w:val="en-US"/>
+        </w:rPr>
+        <w:t xml:space="preserve">We performed additional quality control to understand CCS performance (Figure XX). </w:t>
+      </w:r>
+      <w:r>
+        <w:rPr>
+          <w:rFonts w:ascii="Optima" w:hAnsi="Optima"/>
+          <w:lang w:val="en-US"/>
+        </w:rPr>
+        <w:t xml:space="preserve">The cumulative proportion of the nucleotide bases should be consistent across the </w:t>
+      </w:r>
+      <w:r>
+        <w:rPr>
+          <w:rFonts w:ascii="Optima" w:hAnsi="Optima"/>
+          <w:lang w:val="en-US"/>
         </w:rPr>
         <w:lastRenderedPageBreak/>
-        <w:t xml:space="preserve">multiple sequence alignment of subreads, and the draft consensus sequence is polished through the realignment of subreads to the draft consensus sequence. </w:t>
-      </w:r>
-      <w:r>
-        <w:rPr>
-          <w:rFonts w:ascii="Optima" w:hAnsi="Optima"/>
-        </w:rPr>
-        <w:t>Dinucleotide sequence context Hidden Markov Model (personal communication with PacBio staff scientists) is used to infer the underlying DNA sequence (hidden state) and the base accuracy from the observed subread bases</w:t>
-      </w:r>
-      <w:r>
-        <w:rPr>
-          <w:rFonts w:ascii="Optima" w:hAnsi="Optima"/>
-        </w:rPr>
-        <w:t xml:space="preserve"> [ref]</w:t>
-      </w:r>
-      <w:r>
-        <w:rPr>
-          <w:rFonts w:ascii="Optima" w:hAnsi="Optima"/>
-        </w:rPr>
-        <w:t>. The concordance of the supporting subread bases with the consensus base determines the CCS base quality score.</w:t>
-      </w:r>
-    </w:p>
-    <w:p>
-      <w:pPr>
-        <w:rPr>
-          <w:rFonts w:ascii="Optima" w:hAnsi="Optima"/>
-          <w:lang w:val="en-US"/>
-        </w:rPr>
-      </w:pPr>
-    </w:p>
-    <w:p>
-      <w:pPr>
-        <w:rPr>
-          <w:rFonts w:ascii="Optima" w:hAnsi="Optima"/>
-          <w:lang w:val="en-US"/>
-        </w:rPr>
-      </w:pPr>
-      <w:r>
-        <w:rPr>
-          <w:rFonts w:ascii="Optima" w:hAnsi="Optima"/>
-          <w:lang w:val="en-US"/>
-        </w:rPr>
-        <w:t>To better understand the CCS construction, subreads and CCS reads from the same CCS reads were analyzed together. We noticed that XX% of ZMWs have problems with adapter sequence detection, resulting in subread fragmentation and/or amalgamation (Figure XX)</w:t>
-      </w:r>
-      <w:r>
-        <w:rPr>
-          <w:rFonts w:ascii="Optima" w:hAnsi="Optima"/>
-          <w:lang w:val="en-US"/>
-        </w:rPr>
-        <w:t xml:space="preserve">; </w:t>
-      </w:r>
-      <w:r>
-        <w:rPr>
-          <w:rFonts w:ascii="Optima" w:hAnsi="Optima"/>
-          <w:lang w:val="en-US"/>
-        </w:rPr>
-        <w:t xml:space="preserve">If the adapter sequence is incorrectly detected within the read-of-insert, the subreads can be split into multiple subreads and if the adapter sequence is not detected when present, two or more subreads can be connected to create a longer subread with both forward and reverse single-strand reads. </w:t>
-      </w:r>
-      <w:r>
-        <w:rPr>
-          <w:rFonts w:ascii="Optima" w:hAnsi="Optima"/>
-          <w:lang w:val="en-US"/>
-        </w:rPr>
-        <w:t>CCS construction internally, hence, uses subreads that are longer than 50% of the median subread length and shorter than 200% of the median subread length</w:t>
-      </w:r>
-      <w:r>
-        <w:rPr>
-          <w:rFonts w:ascii="Optima" w:hAnsi="Optima"/>
-          <w:lang w:val="en-US"/>
-        </w:rPr>
-        <w:t xml:space="preserve">. Despite this filter, full-length subreads are not purely selected and this filter doesn’t account for ZMWs where adapter sequences are incorrectly detected in all the subreads. </w:t>
+        <w:t xml:space="preserve">length of the reads, but the </w:t>
+      </w:r>
+      <w:r>
+        <w:rPr>
+          <w:rFonts w:ascii="Optima" w:hAnsi="Optima"/>
+          <w:lang w:val="en-US"/>
+        </w:rPr>
+        <w:t>higher proportion of adenine and thymine at the 5’ and 3’ end of the CCS read is the result of A-tailing and incomplete adapter trimming.</w:t>
       </w:r>
       <w:r>
         <w:rPr>
@@ -4087,71 +5523,6 @@
         </w:rPr>
         <w:t xml:space="preserve"> </w:t>
       </w:r>
-      <w:r>
-        <w:rPr>
-          <w:rFonts w:ascii="Optima" w:hAnsi="Optima"/>
-          <w:lang w:val="en-US"/>
-        </w:rPr>
-        <w:t>This phenomenon</w:t>
-      </w:r>
-      <w:r>
-        <w:rPr>
-          <w:rFonts w:ascii="Optima" w:hAnsi="Optima"/>
-          <w:lang w:val="en-US"/>
-        </w:rPr>
-        <w:t xml:space="preserve"> might explain CCS read that deviate from the read-of-insert length</w:t>
-      </w:r>
-      <w:r>
-        <w:rPr>
-          <w:rFonts w:ascii="Optima" w:hAnsi="Optima"/>
-          <w:lang w:val="en-US"/>
-        </w:rPr>
-        <w:t xml:space="preserve"> and these CCS reads that deviate from the read-of-insert length might be error prone.</w:t>
-      </w:r>
-    </w:p>
-    <w:p>
-      <w:pPr>
-        <w:rPr>
-          <w:rFonts w:ascii="Optima" w:hAnsi="Optima"/>
-          <w:lang w:val="en-US"/>
-        </w:rPr>
-      </w:pPr>
-    </w:p>
-    <w:p>
-      <w:pPr>
-        <w:rPr>
-          <w:rFonts w:ascii="Optima" w:hAnsi="Optima"/>
-          <w:lang w:val="en-US"/>
-        </w:rPr>
-      </w:pPr>
-      <w:r>
-        <w:rPr>
-          <w:rFonts w:ascii="Optima" w:hAnsi="Optima"/>
-          <w:lang w:val="en-US"/>
-        </w:rPr>
-        <w:t xml:space="preserve">We performed additional quality control to understand CCS performance (Figure XX). </w:t>
-      </w:r>
-      <w:r>
-        <w:rPr>
-          <w:rFonts w:ascii="Optima" w:hAnsi="Optima"/>
-          <w:lang w:val="en-US"/>
-        </w:rPr>
-        <w:t xml:space="preserve">The cumulative proportion of the nucleotide bases should be consistent across the length of the reads, but the </w:t>
-      </w:r>
-      <w:r>
-        <w:rPr>
-          <w:rFonts w:ascii="Optima" w:hAnsi="Optima"/>
-          <w:lang w:val="en-US"/>
-        </w:rPr>
-        <w:t>higher proportion of adenine and thymine at the 5’ and 3’ end of the CCS read is the result of A-tailing and incomplete adapter trimming.</w:t>
-      </w:r>
-      <w:r>
-        <w:rPr>
-          <w:rFonts w:ascii="Optima" w:hAnsi="Optima"/>
-          <w:lang w:val="en-US"/>
-        </w:rPr>
-        <w:t xml:space="preserve"> </w:t>
-      </w:r>
     </w:p>
     <w:p>
       <w:pPr>
@@ -4272,58 +5643,6 @@
       <w:pPr>
         <w:rPr>
           <w:rFonts w:ascii="Optima" w:hAnsi="Optima"/>
-          <w:lang w:val="en-US"/>
-        </w:rPr>
-      </w:pPr>
-      <w:r>
-        <w:rPr>
-          <w:rFonts w:ascii="Optima" w:hAnsi="Optima"/>
-          <w:lang w:val="en-US"/>
-        </w:rPr>
-        <w:t>Sequence identity</w:t>
-      </w:r>
-    </w:p>
-    <w:p>
-      <w:pPr>
-        <w:rPr>
-          <w:rFonts w:ascii="Optima" w:hAnsi="Optima"/>
-          <w:lang w:val="en-US"/>
-        </w:rPr>
-      </w:pPr>
-      <w:r>
-        <w:rPr>
-          <w:rFonts w:ascii="Optima" w:hAnsi="Optima"/>
-          <w:lang w:val="en-US"/>
-        </w:rPr>
-        <w:t>MAPQ</w:t>
-      </w:r>
-    </w:p>
-    <w:p>
-      <w:pPr>
-        <w:rPr>
-          <w:rFonts w:ascii="Optima" w:hAnsi="Optima"/>
-          <w:lang w:val="en-US"/>
-        </w:rPr>
-      </w:pPr>
-      <w:r>
-        <w:rPr>
-          <w:rFonts w:ascii="Optima" w:hAnsi="Optima"/>
-          <w:lang w:val="en-US"/>
-        </w:rPr>
-        <w:t>Alignment proportions</w:t>
-      </w:r>
-    </w:p>
-    <w:p>
-      <w:pPr>
-        <w:rPr>
-          <w:rFonts w:ascii="Optima" w:hAnsi="Optima"/>
-        </w:rPr>
-      </w:pPr>
-    </w:p>
-    <w:p>
-      <w:pPr>
-        <w:rPr>
-          <w:rFonts w:ascii="Optima" w:hAnsi="Optima"/>
         </w:rPr>
       </w:pPr>
       <w:r>
@@ -4356,7 +5675,6 @@
         <w:rPr>
           <w:rFonts w:ascii="Optima" w:hAnsi="Optima"/>
         </w:rPr>
-        <w:lastRenderedPageBreak/>
         <w:t>We initially used the positive control samples to assess whether Q93 CCS bases have sufficient base accuracy to enable single molecule somatic mutation detection</w:t>
       </w:r>
       <w:r>
@@ -4424,6 +5742,26 @@
       <w:pPr>
         <w:rPr>
           <w:rFonts w:ascii="Optima" w:hAnsi="Optima"/>
+        </w:rPr>
+      </w:pPr>
+    </w:p>
+    <w:p>
+      <w:pPr>
+        <w:rPr>
+          <w:rFonts w:ascii="Optima" w:hAnsi="Optima"/>
+        </w:rPr>
+      </w:pPr>
+      <w:r>
+        <w:rPr>
+          <w:rFonts w:ascii="Optima" w:hAnsi="Optima"/>
+        </w:rPr>
+        <w:t>The sequencing statistics are summarised in Table 1. Here, we focused on single molecule somatic single-base substitution and the detection of larger structural variations that can only be detected with long-read sequencing is discussed in Chapter 4.</w:t>
+      </w:r>
+    </w:p>
+    <w:p>
+      <w:pPr>
+        <w:rPr>
+          <w:rFonts w:ascii="Optima" w:hAnsi="Optima"/>
           <w:b/>
           <w:bCs/>
         </w:rPr>
@@ -4467,7 +5805,23 @@
           <w:rFonts w:ascii="Optima" w:hAnsi="Optima"/>
           <w:lang w:val="en-US"/>
         </w:rPr>
-        <w:t xml:space="preserve">To distinguish germline mutations from somatic mutations, himut traverses read across the chromosomes to </w:t>
+        <w:t xml:space="preserve">To distinguish germline mutations from somatic mutations, </w:t>
+      </w:r>
+      <w:proofErr w:type="spellStart"/>
+      <w:r>
+        <w:rPr>
+          <w:rFonts w:ascii="Optima" w:hAnsi="Optima"/>
+          <w:lang w:val="en-US"/>
+        </w:rPr>
+        <w:t>himut</w:t>
+      </w:r>
+      <w:proofErr w:type="spellEnd"/>
+      <w:r>
+        <w:rPr>
+          <w:rFonts w:ascii="Optima" w:hAnsi="Optima"/>
+          <w:lang w:val="en-US"/>
+        </w:rPr>
+        <w:t xml:space="preserve"> traverses read across the chromosomes to </w:t>
       </w:r>
       <w:r>
         <w:rPr>
@@ -4516,7 +5870,15 @@
           <w:rFonts w:ascii="Optima" w:hAnsi="Optima"/>
           <w:lang w:val="en-US"/>
         </w:rPr>
-        <w:t xml:space="preserve"> or heterozygous alternative allele (tri-allelic sites) using a Bayesian classifier identical to that MAQ and GATK uses for germline mutation likelihood calculation</w:t>
+        <w:t xml:space="preserve"> or heterozygous alternative allele </w:t>
+      </w:r>
+      <w:r>
+        <w:rPr>
+          <w:rFonts w:ascii="Optima" w:hAnsi="Optima"/>
+          <w:lang w:val="en-US"/>
+        </w:rPr>
+        <w:lastRenderedPageBreak/>
+        <w:t>(tri-allelic sites) using a Bayesian classifier identical to that MAQ and GATK uses for germline mutation likelihood calculation</w:t>
       </w:r>
       <w:r>
         <w:rPr>
@@ -4544,7 +5906,23 @@
           <w:rFonts w:ascii="Optima" w:hAnsi="Optima"/>
           <w:lang w:val="en-US"/>
         </w:rPr>
-        <w:t>Once the germline mutation status of the reference position is determined, himut only considers homozygous reference sites for SBS detection</w:t>
+        <w:t xml:space="preserve">Once the germline mutation status of the reference position is determined, </w:t>
+      </w:r>
+      <w:proofErr w:type="spellStart"/>
+      <w:r>
+        <w:rPr>
+          <w:rFonts w:ascii="Optima" w:hAnsi="Optima"/>
+          <w:lang w:val="en-US"/>
+        </w:rPr>
+        <w:t>himut</w:t>
+      </w:r>
+      <w:proofErr w:type="spellEnd"/>
+      <w:r>
+        <w:rPr>
+          <w:rFonts w:ascii="Optima" w:hAnsi="Optima"/>
+          <w:lang w:val="en-US"/>
+        </w:rPr>
+        <w:t xml:space="preserve"> only considers homozygous reference sites for SBS detection</w:t>
       </w:r>
       <w:r>
         <w:rPr>
@@ -4574,12 +5952,21 @@
         </w:rPr>
         <w:t xml:space="preserve">. </w:t>
       </w:r>
-      <w:r>
-        <w:rPr>
-          <w:rFonts w:ascii="Optima" w:hAnsi="Optima"/>
-          <w:lang w:val="en-US"/>
-        </w:rPr>
-        <w:t xml:space="preserve">Himut, thereafter, applies a set of hard filters to </w:t>
+      <w:proofErr w:type="spellStart"/>
+      <w:r>
+        <w:rPr>
+          <w:rFonts w:ascii="Optima" w:hAnsi="Optima"/>
+          <w:lang w:val="en-US"/>
+        </w:rPr>
+        <w:t>Himut</w:t>
+      </w:r>
+      <w:proofErr w:type="spellEnd"/>
+      <w:r>
+        <w:rPr>
+          <w:rFonts w:ascii="Optima" w:hAnsi="Optima"/>
+          <w:lang w:val="en-US"/>
+        </w:rPr>
+        <w:t xml:space="preserve">, thereafter, applies a set of hard filters to </w:t>
       </w:r>
       <w:r>
         <w:rPr>
@@ -4600,7 +5987,23 @@
           <w:rFonts w:ascii="Optima" w:hAnsi="Optima"/>
           <w:lang w:val="en-US"/>
         </w:rPr>
-        <w:t xml:space="preserve">, himut calculates the total number of trinucleotide sequence context that could have been potentially used for the somatic mutation calling with the same condition as somatic mutation calling and normalizes the mutation counts based on the trinucleotide sequence context frequency of the reference genome and callable bases </w:t>
+        <w:t xml:space="preserve">, </w:t>
+      </w:r>
+      <w:proofErr w:type="spellStart"/>
+      <w:r>
+        <w:rPr>
+          <w:rFonts w:ascii="Optima" w:hAnsi="Optima"/>
+          <w:lang w:val="en-US"/>
+        </w:rPr>
+        <w:t>himut</w:t>
+      </w:r>
+      <w:proofErr w:type="spellEnd"/>
+      <w:r>
+        <w:rPr>
+          <w:rFonts w:ascii="Optima" w:hAnsi="Optima"/>
+          <w:lang w:val="en-US"/>
+        </w:rPr>
+        <w:t xml:space="preserve"> calculates the total number of trinucleotide sequence context that could have been potentially used for the somatic mutation calling with the same condition as somatic mutation calling and normalizes the mutation counts based on the trinucleotide sequence context frequency of the reference genome and callable bases </w:t>
       </w:r>
       <w:r>
         <w:rPr>
@@ -4663,7 +6066,23 @@
           <w:rFonts w:ascii="Optima" w:hAnsi="Optima"/>
           <w:lang w:val="en-US"/>
         </w:rPr>
-        <w:t>To improve the sensitivity of sub-clonal somatic mutations, we take advantage of the CCS read length to haplotype phase the chromosome and use haplotype phased CCS reads for somatic mutation detection (Figure XX, Methods). Somatic mutation detection with short read sequencing uses adjacent hetSNPs to phase the somatic mutation and approximately ~30% of somatic mutations are typically phased</w:t>
+        <w:t xml:space="preserve">To improve the sensitivity of sub-clonal somatic mutations, we take advantage of the CCS read length to haplotype phase the chromosome and use haplotype phased CCS reads for somatic mutation detection (Figure XX, Methods). Somatic mutation detection with short read sequencing uses adjacent </w:t>
+      </w:r>
+      <w:proofErr w:type="spellStart"/>
+      <w:r>
+        <w:rPr>
+          <w:rFonts w:ascii="Optima" w:hAnsi="Optima"/>
+          <w:lang w:val="en-US"/>
+        </w:rPr>
+        <w:t>hetSNPs</w:t>
+      </w:r>
+      <w:proofErr w:type="spellEnd"/>
+      <w:r>
+        <w:rPr>
+          <w:rFonts w:ascii="Optima" w:hAnsi="Optima"/>
+          <w:lang w:val="en-US"/>
+        </w:rPr>
+        <w:t xml:space="preserve"> to phase the somatic mutation and approximately ~30% of somatic mutations are typically phased</w:t>
       </w:r>
       <w:r>
         <w:rPr>
@@ -4707,20 +6126,6 @@
         </w:rPr>
         <w:t xml:space="preserve"> (Figure XX).</w:t>
       </w:r>
-    </w:p>
-    <w:p>
-      <w:pPr>
-        <w:rPr>
-          <w:rFonts w:ascii="Optima" w:hAnsi="Optima"/>
-        </w:rPr>
-      </w:pPr>
-    </w:p>
-    <w:p>
-      <w:pPr>
-        <w:rPr>
-          <w:rFonts w:ascii="Optima" w:hAnsi="Optima"/>
-        </w:rPr>
-      </w:pPr>
     </w:p>
     <w:p>
       <w:pPr>
@@ -4744,160 +6149,188 @@
           <w:b/>
           <w:bCs/>
         </w:rPr>
+        <w:t>Somatic mutation detection sensitivity and specificity</w:t>
+      </w:r>
+    </w:p>
+    <w:p>
+      <w:pPr>
+        <w:rPr>
+          <w:rFonts w:ascii="Optima" w:hAnsi="Optima"/>
+        </w:rPr>
+      </w:pPr>
+    </w:p>
+    <w:p>
+      <w:pPr>
+        <w:rPr>
+          <w:rFonts w:ascii="Optima" w:hAnsi="Optima"/>
+          <w:lang w:val="en-US"/>
+        </w:rPr>
+      </w:pPr>
+      <w:r>
+        <w:rPr>
+          <w:rFonts w:ascii="Optima" w:hAnsi="Optima"/>
+        </w:rPr>
+        <w:t xml:space="preserve">Our method leverages the </w:t>
+      </w:r>
+      <w:r>
+        <w:rPr>
+          <w:rFonts w:ascii="Optima" w:hAnsi="Optima"/>
+        </w:rPr>
+        <w:t xml:space="preserve">methods and approaches developed for germline and somatic mutation detection and improves upon them to apply our specific problem. </w:t>
+      </w:r>
+    </w:p>
+    <w:p>
+      <w:pPr>
+        <w:rPr>
+          <w:rFonts w:ascii="Optima" w:hAnsi="Optima"/>
+        </w:rPr>
+      </w:pPr>
+    </w:p>
+    <w:p>
+      <w:pPr>
+        <w:rPr>
+          <w:rFonts w:ascii="Optima" w:hAnsi="Optima"/>
+          <w:lang w:val="en-US"/>
+        </w:rPr>
+      </w:pPr>
+      <w:r>
+        <w:rPr>
+          <w:rFonts w:ascii="Optima" w:hAnsi="Optima"/>
+        </w:rPr>
+        <w:t>We applied our method to the positive control samples with different mutation burdens to obtain phased and unphased somatic mutations (Table 1). The mutation burden and mutational patterns from these samples were concordant to the mutation burden and signatures expected from these samples [Figure XX], demonstrating that PacBio CCS bases have sufficient base accuracy for single molecule somatic mutation detection.</w:t>
+      </w:r>
+    </w:p>
+    <w:p>
+      <w:pPr>
+        <w:rPr>
+          <w:rFonts w:ascii="Optima" w:hAnsi="Optima"/>
+        </w:rPr>
+      </w:pPr>
+      <w:r>
+        <w:rPr>
+          <w:rFonts w:ascii="Optima" w:hAnsi="Optima"/>
+        </w:rPr>
+        <w:t xml:space="preserve">Using mutational signature analysis, we were able to determine the specificity and sensitivity of our method. Using mutational signature analysis, we can determine the number of true positive somatic mutations that fits the expected mutational signature of the sample and what remains as the false positive somatic mutations; SBS2 signature is the only signature expected from the BC-1 sample and </w:t>
+      </w:r>
+      <w:r>
+        <w:rPr>
+          <w:rFonts w:ascii="Optima" w:hAnsi="Optima"/>
+        </w:rPr>
+        <w:t>as a result, somatic mutations not attributable to SBS2 signature can be determined to be e</w:t>
+      </w:r>
+      <w:r>
+        <w:rPr>
+          <w:rFonts w:ascii="Optima" w:hAnsi="Optima"/>
+        </w:rPr>
+        <w:t>rro</w:t>
+      </w:r>
+      <w:r>
+        <w:rPr>
+          <w:rFonts w:ascii="Optima" w:hAnsi="Optima"/>
+        </w:rPr>
+        <w:t xml:space="preserve">rs. Using the true negative, true positive, </w:t>
+      </w:r>
+      <w:r>
+        <w:rPr>
+          <w:rFonts w:ascii="Optima" w:hAnsi="Optima"/>
+        </w:rPr>
+        <w:t>false</w:t>
+      </w:r>
+      <w:r>
+        <w:rPr>
+          <w:rFonts w:ascii="Optima" w:hAnsi="Optima"/>
+        </w:rPr>
+        <w:t xml:space="preserve"> negative and false positive somatic mutations, sensitivity, specificity and the F1 score of our method can be calculated. </w:t>
+      </w:r>
+      <w:r>
+        <w:rPr>
+          <w:rFonts w:ascii="Optima" w:hAnsi="Optima"/>
+        </w:rPr>
+        <w:t>The number of true negative and false negative mutations can be determined from mutational signature analysis of filtered somatic mutations.</w:t>
+      </w:r>
+      <w:r>
+        <w:rPr>
+          <w:rFonts w:ascii="Optima" w:hAnsi="Optima"/>
+        </w:rPr>
+        <w:t xml:space="preserve"> We estimate </w:t>
+      </w:r>
+      <w:proofErr w:type="spellStart"/>
+      <w:r>
+        <w:rPr>
+          <w:rFonts w:ascii="Optima" w:hAnsi="Optima"/>
+        </w:rPr>
+        <w:t>himut</w:t>
+      </w:r>
+      <w:proofErr w:type="spellEnd"/>
+      <w:r>
+        <w:rPr>
+          <w:rFonts w:ascii="Optima" w:hAnsi="Optima"/>
+        </w:rPr>
+        <w:t xml:space="preserve"> to have XX%, XX% and X sensitivity, </w:t>
+      </w:r>
+      <w:r>
+        <w:rPr>
+          <w:rFonts w:ascii="Optima" w:hAnsi="Optima"/>
+        </w:rPr>
+        <w:t>specificity,</w:t>
+      </w:r>
+      <w:r>
+        <w:rPr>
+          <w:rFonts w:ascii="Optima" w:hAnsi="Optima"/>
+        </w:rPr>
+        <w:t xml:space="preserve"> and F1-score, respectively. </w:t>
+      </w:r>
+      <w:r>
+        <w:rPr>
+          <w:rFonts w:ascii="Optima" w:hAnsi="Optima"/>
+        </w:rPr>
+        <w:t xml:space="preserve">We, unfortunately, cannot compare </w:t>
+      </w:r>
+      <w:proofErr w:type="spellStart"/>
+      <w:r>
+        <w:rPr>
+          <w:rFonts w:ascii="Optima" w:hAnsi="Optima"/>
+        </w:rPr>
+        <w:t>himut</w:t>
+      </w:r>
+      <w:proofErr w:type="spellEnd"/>
+      <w:r>
+        <w:rPr>
+          <w:rFonts w:ascii="Optima" w:hAnsi="Optima"/>
+        </w:rPr>
+        <w:t xml:space="preserve"> with other existing somatic mutation callers as other callers are not designed for single molecule somatic mutation detection and/or somatic mutation detection is not </w:t>
+      </w:r>
+      <w:r>
+        <w:rPr>
+          <w:rFonts w:ascii="Optima" w:hAnsi="Optima"/>
+        </w:rPr>
+        <w:t xml:space="preserve">technically </w:t>
+      </w:r>
+      <w:r>
+        <w:rPr>
+          <w:rFonts w:ascii="Optima" w:hAnsi="Optima"/>
+        </w:rPr>
+        <w:t xml:space="preserve">possible. </w:t>
+      </w:r>
+    </w:p>
+    <w:p>
+      <w:pPr>
+        <w:rPr>
+          <w:rFonts w:ascii="Optima" w:hAnsi="Optima"/>
+        </w:rPr>
+      </w:pPr>
+    </w:p>
+    <w:p>
+      <w:pPr>
+        <w:rPr>
+          <w:rFonts w:ascii="Optima" w:hAnsi="Optima"/>
+        </w:rPr>
+      </w:pPr>
+      <w:r>
+        <w:rPr>
+          <w:rFonts w:ascii="Optima" w:hAnsi="Optima"/>
+        </w:rPr>
         <w:lastRenderedPageBreak/>
-        <w:t>Somatic mutation detection sensitivity and specificity</w:t>
-      </w:r>
-    </w:p>
-    <w:p>
-      <w:pPr>
-        <w:rPr>
-          <w:rFonts w:ascii="Optima" w:hAnsi="Optima"/>
-        </w:rPr>
-      </w:pPr>
-    </w:p>
-    <w:p>
-      <w:pPr>
-        <w:rPr>
-          <w:rFonts w:ascii="Optima" w:hAnsi="Optima"/>
-          <w:lang w:val="en-US"/>
-        </w:rPr>
-      </w:pPr>
-      <w:r>
-        <w:rPr>
-          <w:rFonts w:ascii="Optima" w:hAnsi="Optima"/>
-        </w:rPr>
-        <w:t xml:space="preserve">Our method leverages the </w:t>
-      </w:r>
-      <w:r>
-        <w:rPr>
-          <w:rFonts w:ascii="Optima" w:hAnsi="Optima"/>
-        </w:rPr>
-        <w:t xml:space="preserve">methods and approaches developed for germline and somatic mutation detection and improves upon them to apply our specific problem. </w:t>
-      </w:r>
-    </w:p>
-    <w:p>
-      <w:pPr>
-        <w:rPr>
-          <w:rFonts w:ascii="Optima" w:hAnsi="Optima"/>
-        </w:rPr>
-      </w:pPr>
-    </w:p>
-    <w:p>
-      <w:pPr>
-        <w:rPr>
-          <w:rFonts w:ascii="Optima" w:hAnsi="Optima"/>
-          <w:lang w:val="en-US"/>
-        </w:rPr>
-      </w:pPr>
-      <w:r>
-        <w:rPr>
-          <w:rFonts w:ascii="Optima" w:hAnsi="Optima"/>
-        </w:rPr>
-        <w:t>We applied our method to the positive control samples with different mutation burdens to obtain phased and unphased somatic mutations (Table 1). The mutation burden and mutational patterns from these samples were concordant to the mutation burden and signatures expected from these samples [Figure XX], demonstrating that PacBio CCS bases have sufficient base accuracy for single molecule somatic mutation detection.</w:t>
-      </w:r>
-    </w:p>
-    <w:p>
-      <w:pPr>
-        <w:rPr>
-          <w:rFonts w:ascii="Optima" w:hAnsi="Optima"/>
-        </w:rPr>
-      </w:pPr>
-      <w:r>
-        <w:rPr>
-          <w:rFonts w:ascii="Optima" w:hAnsi="Optima"/>
-        </w:rPr>
-        <w:t xml:space="preserve">Using mutational signature analysis, we were able to determine the specificity and sensitivity of our method. Using mutational signature analysis, we can determine the number of true positive somatic mutations that fits the expected mutational signature of the sample and what remains as the false positive somatic mutations; SBS2 signature is the only signature expected from the BC-1 sample and </w:t>
-      </w:r>
-      <w:r>
-        <w:rPr>
-          <w:rFonts w:ascii="Optima" w:hAnsi="Optima"/>
-        </w:rPr>
-        <w:t>as a result, somatic mutations not attributable to SBS2 signature can be determined to be e</w:t>
-      </w:r>
-      <w:r>
-        <w:rPr>
-          <w:rFonts w:ascii="Optima" w:hAnsi="Optima"/>
-        </w:rPr>
-        <w:t>rro</w:t>
-      </w:r>
-      <w:r>
-        <w:rPr>
-          <w:rFonts w:ascii="Optima" w:hAnsi="Optima"/>
-        </w:rPr>
-        <w:t xml:space="preserve">rs. Using the true negative, true positive, </w:t>
-      </w:r>
-      <w:r>
-        <w:rPr>
-          <w:rFonts w:ascii="Optima" w:hAnsi="Optima"/>
-        </w:rPr>
-        <w:t>false</w:t>
-      </w:r>
-      <w:r>
-        <w:rPr>
-          <w:rFonts w:ascii="Optima" w:hAnsi="Optima"/>
-        </w:rPr>
-        <w:t xml:space="preserve"> negative and false positive somatic mutations, sensitivity, specificity and the F1 score of our method can be calculated. </w:t>
-      </w:r>
-      <w:r>
-        <w:rPr>
-          <w:rFonts w:ascii="Optima" w:hAnsi="Optima"/>
-        </w:rPr>
-        <w:t>The number of true negative and false negative mutations can be determined from mutational signature analysis of filtered somatic mutations.</w:t>
-      </w:r>
-      <w:r>
-        <w:rPr>
-          <w:rFonts w:ascii="Optima" w:hAnsi="Optima"/>
-        </w:rPr>
-        <w:t xml:space="preserve"> We estimate himut to have XX%, XX% and X sensitivity, </w:t>
-      </w:r>
-      <w:r>
-        <w:rPr>
-          <w:rFonts w:ascii="Optima" w:hAnsi="Optima"/>
-        </w:rPr>
-        <w:t>specificity,</w:t>
-      </w:r>
-      <w:r>
-        <w:rPr>
-          <w:rFonts w:ascii="Optima" w:hAnsi="Optima"/>
-        </w:rPr>
-        <w:t xml:space="preserve"> and F1-score, respectively. </w:t>
-      </w:r>
-      <w:r>
-        <w:rPr>
-          <w:rFonts w:ascii="Optima" w:hAnsi="Optima"/>
-        </w:rPr>
-        <w:t xml:space="preserve">We, unfortunately, cannot compare himut with other existing somatic mutation callers as other callers are not designed for single molecule somatic mutation detection and/or somatic mutation detection is not </w:t>
-      </w:r>
-      <w:r>
-        <w:rPr>
-          <w:rFonts w:ascii="Optima" w:hAnsi="Optima"/>
-        </w:rPr>
-        <w:t xml:space="preserve">technically </w:t>
-      </w:r>
-      <w:r>
-        <w:rPr>
-          <w:rFonts w:ascii="Optima" w:hAnsi="Optima"/>
-        </w:rPr>
-        <w:t xml:space="preserve">possible. </w:t>
-      </w:r>
-    </w:p>
-    <w:p>
-      <w:pPr>
-        <w:rPr>
-          <w:rFonts w:ascii="Optima" w:hAnsi="Optima"/>
-        </w:rPr>
-      </w:pPr>
-    </w:p>
-    <w:p>
-      <w:pPr>
-        <w:rPr>
-          <w:rFonts w:ascii="Optima" w:hAnsi="Optima"/>
-        </w:rPr>
-      </w:pPr>
-      <w:r>
-        <w:rPr>
-          <w:rFonts w:ascii="Optima" w:hAnsi="Optima"/>
-        </w:rPr>
         <w:t xml:space="preserve">The sensitivity </w:t>
       </w:r>
       <w:r>
@@ -4910,13 +6343,27 @@
         <w:rPr>
           <w:rFonts w:ascii="Optima" w:hAnsi="Optima"/>
         </w:rPr>
-        <w:t>and specificity i</w:t>
-      </w:r>
-      <w:r>
-        <w:rPr>
-          <w:rFonts w:ascii="Optima" w:hAnsi="Optima"/>
-        </w:rPr>
-        <w:t>ncreases from XX% to XX%</w:t>
+        <w:t xml:space="preserve">and specificity </w:t>
+      </w:r>
+      <w:proofErr w:type="gramStart"/>
+      <w:r>
+        <w:rPr>
+          <w:rFonts w:ascii="Optima" w:hAnsi="Optima"/>
+        </w:rPr>
+        <w:t>i</w:t>
+      </w:r>
+      <w:r>
+        <w:rPr>
+          <w:rFonts w:ascii="Optima" w:hAnsi="Optima"/>
+        </w:rPr>
+        <w:t>ncreases</w:t>
+      </w:r>
+      <w:proofErr w:type="gramEnd"/>
+      <w:r>
+        <w:rPr>
+          <w:rFonts w:ascii="Optima" w:hAnsi="Optima"/>
+        </w:rPr>
+        <w:t xml:space="preserve"> from XX% to XX%</w:t>
       </w:r>
       <w:r>
         <w:rPr>
@@ -4954,7 +6401,21 @@
         <w:rPr>
           <w:rFonts w:ascii="Optima" w:hAnsi="Optima"/>
         </w:rPr>
-        <w:t xml:space="preserve">In addition, we also assessed the impact of himut’s individual parameters to sensitivity and sensitivity independent of other parameters while other parameters are maintained as a constant. </w:t>
+        <w:t xml:space="preserve">In addition, we also assessed the impact of </w:t>
+      </w:r>
+      <w:proofErr w:type="spellStart"/>
+      <w:r>
+        <w:rPr>
+          <w:rFonts w:ascii="Optima" w:hAnsi="Optima"/>
+        </w:rPr>
+        <w:t>himut’s</w:t>
+      </w:r>
+      <w:proofErr w:type="spellEnd"/>
+      <w:r>
+        <w:rPr>
+          <w:rFonts w:ascii="Optima" w:hAnsi="Optima"/>
+        </w:rPr>
+        <w:t xml:space="preserve"> individual parameters to sensitivity and sensitivity independent of other parameters while other parameters are maintained as a constant. </w:t>
       </w:r>
       <w:r>
         <w:rPr>
@@ -4966,7 +6427,21 @@
         <w:rPr>
           <w:rFonts w:ascii="Optima" w:hAnsi="Optima"/>
         </w:rPr>
-        <w:t>n himut sensitivity and other parameters have small, but positive impact on sensitivity and the incremental additive effects of all the parameters in the resulting specificity and sensitivity (Figure XX). Moreover, we also assessed the sensitivity and specificity of each parameter thresholds and generated receiver-operating curve for each parameter to determine the best default parameter for somatic mutation detection (Fig</w:t>
+        <w:t xml:space="preserve">n </w:t>
+      </w:r>
+      <w:proofErr w:type="spellStart"/>
+      <w:r>
+        <w:rPr>
+          <w:rFonts w:ascii="Optima" w:hAnsi="Optima"/>
+        </w:rPr>
+        <w:t>himut</w:t>
+      </w:r>
+      <w:proofErr w:type="spellEnd"/>
+      <w:r>
+        <w:rPr>
+          <w:rFonts w:ascii="Optima" w:hAnsi="Optima"/>
+        </w:rPr>
+        <w:t xml:space="preserve"> sensitivity and other parameters have small, but positive impact on sensitivity and the incremental additive effects of all the parameters in the resulting specificity and sensitivity (Figure XX). Moreover, we also assessed the sensitivity and specificity of each parameter thresholds and generated receiver-operating curve for each parameter to determine the best default parameter for somatic mutation detection (Fig</w:t>
       </w:r>
       <w:r>
         <w:rPr>
@@ -5006,27 +6481,6 @@
           <w:rFonts w:ascii="Optima" w:hAnsi="Optima"/>
         </w:rPr>
       </w:pPr>
-    </w:p>
-    <w:p>
-      <w:pPr>
-        <w:rPr>
-          <w:rFonts w:ascii="Optima" w:hAnsi="Optima"/>
-        </w:rPr>
-      </w:pPr>
-    </w:p>
-    <w:p>
-      <w:pPr>
-        <w:rPr>
-          <w:rFonts w:ascii="Optima" w:hAnsi="Optima"/>
-        </w:rPr>
-      </w:pPr>
-    </w:p>
-    <w:p>
-      <w:pPr>
-        <w:rPr>
-          <w:rFonts w:ascii="Optima" w:hAnsi="Optima"/>
-        </w:rPr>
-      </w:pPr>
       <w:r>
         <w:rPr>
           <w:rFonts w:ascii="Optima" w:hAnsi="Optima"/>
@@ -5069,13 +6523,6 @@
         </w:rPr>
         <w:t xml:space="preserve"> must be responsible for generating these sequencing errors. </w:t>
       </w:r>
-    </w:p>
-    <w:p>
-      <w:pPr>
-        <w:rPr>
-          <w:rFonts w:ascii="Optima" w:hAnsi="Optima"/>
-        </w:rPr>
-      </w:pPr>
     </w:p>
     <w:p>
       <w:pPr>
@@ -5105,740 +6552,917 @@
       <w:pPr>
         <w:rPr>
           <w:rFonts w:ascii="Optima" w:hAnsi="Optima"/>
+        </w:rPr>
+      </w:pPr>
+    </w:p>
+    <w:p>
+      <w:pPr>
+        <w:rPr>
+          <w:rFonts w:ascii="Optima" w:hAnsi="Optima"/>
+        </w:rPr>
+      </w:pPr>
+      <w:r>
+        <w:rPr>
+          <w:rFonts w:ascii="Optima" w:hAnsi="Optima"/>
+        </w:rPr>
+        <w:t xml:space="preserve">In contrast to the positive control sample, the cord blood sample should not have great number of somatic mutations and as a result, single-base substitutions detected from the negative control sample will be representative of the CCS error profile. </w:t>
+      </w:r>
+      <w:r>
+        <w:rPr>
+          <w:rFonts w:ascii="Optima" w:hAnsi="Optima"/>
+        </w:rPr>
+        <w:t>The number of somatic mutations expected from the cord blood granulocytes are 40 – 50 somatic mutations per genome [reference Emily’s paper and other papers]</w:t>
+      </w:r>
+      <w:r>
+        <w:rPr>
+          <w:rFonts w:ascii="Optima" w:hAnsi="Optima"/>
+        </w:rPr>
+        <w:t>. Our colleagues have also generated somatic mutations from single clone expansion and sequencing, the gold standard for single-cell somatic mutation detection and determined the ongoing mutational process in the cord blood granulocytes.</w:t>
+      </w:r>
+      <w:r>
+        <w:rPr>
+          <w:rFonts w:ascii="Optima" w:hAnsi="Optima"/>
+        </w:rPr>
+        <w:t xml:space="preserve"> The mutational pattern from cord blood granulocyte somatic mutations, unfortunately, was not concordant to what was expected from the sample, insinuating that the</w:t>
+      </w:r>
+      <w:r>
+        <w:rPr>
+          <w:rFonts w:ascii="Optima" w:hAnsi="Optima"/>
+        </w:rPr>
+        <w:t xml:space="preserve"> average</w:t>
+      </w:r>
+      <w:r>
+        <w:rPr>
+          <w:rFonts w:ascii="Optima" w:hAnsi="Optima"/>
+        </w:rPr>
+        <w:t xml:space="preserve"> CCS base accuracy is below Q93 as Q93 base should have been sufficient to capture all single molecule somatic mutations. We, however, used the false positive somatic mutations from cord blood granulocytes to determine the empirical CCS error rate. </w:t>
+      </w:r>
+      <w:r>
+        <w:rPr>
+          <w:rFonts w:ascii="Optima" w:hAnsi="Optima"/>
+        </w:rPr>
+        <w:t>Using the cord blood HSC signature mutation probability and the trinucleotide sequence context count, we can estimate the number of somatic mutations expected from the sample, deduct that from the total called somatic mutations to calculate the number of mutations attributable to sequencing errors</w:t>
+      </w:r>
+      <w:r>
+        <w:rPr>
+          <w:rFonts w:ascii="Optima" w:hAnsi="Optima"/>
+        </w:rPr>
+        <w:t xml:space="preserve"> (Figure XX, Methods)</w:t>
+      </w:r>
+      <w:r>
+        <w:rPr>
+          <w:rFonts w:ascii="Optima" w:hAnsi="Optima"/>
+        </w:rPr>
+        <w:t>.</w:t>
+      </w:r>
+      <w:r>
+        <w:rPr>
+          <w:rFonts w:ascii="Optima" w:hAnsi="Optima"/>
+        </w:rPr>
+        <w:t xml:space="preserve"> We calculated the CCS base accuracy to range from Q60 to Q90 depending on the trinucleotide sequence context and the substitution (Figure XX</w:t>
+      </w:r>
+      <w:r>
+        <w:rPr>
+          <w:rFonts w:ascii="Optima" w:hAnsi="Optima"/>
+        </w:rPr>
+        <w:t>, Methods)</w:t>
+      </w:r>
+    </w:p>
+    <w:p>
+      <w:pPr>
+        <w:rPr>
+          <w:rFonts w:ascii="Optima" w:hAnsi="Optima"/>
+        </w:rPr>
+      </w:pPr>
+    </w:p>
+    <w:p>
+      <w:pPr>
+        <w:rPr>
+          <w:rFonts w:ascii="Optima" w:hAnsi="Optima"/>
+        </w:rPr>
+      </w:pPr>
+      <w:r>
+        <w:rPr>
+          <w:rFonts w:ascii="Optima" w:hAnsi="Optima"/>
+        </w:rPr>
+        <w:t xml:space="preserve">We assumed that we have dealt sufficiently with the alignment errors and systematic errors in calling somatic mutation detection and wanted to determine the sources of errors upstream of germline and somatic mutation detection: library errors and sequencing errors. </w:t>
+      </w:r>
+      <w:r>
+        <w:rPr>
+          <w:rFonts w:ascii="Optima" w:hAnsi="Optima"/>
+        </w:rPr>
+        <w:t xml:space="preserve">We did not focus on optimising the CCS library preparation to reduce the library errors as the </w:t>
+      </w:r>
+      <w:proofErr w:type="spellStart"/>
+      <w:r>
+        <w:rPr>
+          <w:rFonts w:ascii="Optima" w:hAnsi="Optima"/>
+        </w:rPr>
+        <w:t>Nanoseq</w:t>
+      </w:r>
+      <w:proofErr w:type="spellEnd"/>
+      <w:r>
+        <w:rPr>
+          <w:rFonts w:ascii="Optima" w:hAnsi="Optima"/>
+        </w:rPr>
+        <w:t xml:space="preserve"> protocol does to improve the duplex error rate. We, however, focused on </w:t>
+      </w:r>
+      <w:r>
+        <w:rPr>
+          <w:rFonts w:ascii="Optima" w:hAnsi="Optima"/>
+        </w:rPr>
+        <w:t xml:space="preserve">identifying </w:t>
+      </w:r>
+      <w:r>
+        <w:rPr>
+          <w:rFonts w:ascii="Optima" w:hAnsi="Optima"/>
+        </w:rPr>
+        <w:t xml:space="preserve">sources of sequencing errors. </w:t>
+      </w:r>
+      <w:r>
+        <w:rPr>
+          <w:rFonts w:ascii="Optima" w:hAnsi="Optima"/>
+        </w:rPr>
+        <w:t xml:space="preserve">We hypothesized that CCS error rate must be resulting from incorrect CLR sequencing error priors. To test this hypothesis, partial order alignment between subread and CCS from the same ZMW </w:t>
+      </w:r>
+      <w:r>
+        <w:rPr>
+          <w:rFonts w:ascii="Optima" w:hAnsi="Optima"/>
+        </w:rPr>
+        <w:t>was generated and we selected CCS bases with unanimous support from subread bases for somatic mutation calling</w:t>
+      </w:r>
+      <w:r>
+        <w:rPr>
+          <w:rFonts w:ascii="Optima" w:hAnsi="Optima"/>
+        </w:rPr>
+        <w:t xml:space="preserve"> (Methods)</w:t>
+      </w:r>
+      <w:r>
+        <w:rPr>
+          <w:rFonts w:ascii="Optima" w:hAnsi="Optima"/>
+        </w:rPr>
+        <w:t>.</w:t>
+      </w:r>
+      <w:r>
+        <w:rPr>
+          <w:rFonts w:ascii="Optima" w:hAnsi="Optima"/>
+        </w:rPr>
+        <w:t xml:space="preserve"> Somatic mutations called </w:t>
+      </w:r>
+      <w:r>
+        <w:rPr>
+          <w:rFonts w:ascii="Optima" w:hAnsi="Optima"/>
+        </w:rPr>
+        <w:lastRenderedPageBreak/>
+        <w:t xml:space="preserve">from CCS bases with unanimous support was concordant with what is expected across all the samples, suggesting that the inaccurate BQ score estimates </w:t>
+      </w:r>
+      <w:r>
+        <w:rPr>
+          <w:rFonts w:ascii="Optima" w:hAnsi="Optima"/>
+        </w:rPr>
+        <w:t>are</w:t>
+      </w:r>
+      <w:r>
+        <w:rPr>
+          <w:rFonts w:ascii="Optima" w:hAnsi="Optima"/>
+        </w:rPr>
+        <w:t xml:space="preserve"> a software </w:t>
+      </w:r>
+      <w:proofErr w:type="gramStart"/>
+      <w:r>
+        <w:rPr>
+          <w:rFonts w:ascii="Optima" w:hAnsi="Optima"/>
+        </w:rPr>
+        <w:t>error</w:t>
+      </w:r>
+      <w:proofErr w:type="gramEnd"/>
+      <w:r>
+        <w:rPr>
+          <w:rFonts w:ascii="Optima" w:hAnsi="Optima"/>
+        </w:rPr>
+        <w:t xml:space="preserve"> and that this software error could be addressed</w:t>
+      </w:r>
+      <w:r>
+        <w:rPr>
+          <w:rFonts w:ascii="Optima" w:hAnsi="Optima"/>
+        </w:rPr>
+        <w:t xml:space="preserve"> with better </w:t>
+      </w:r>
+      <w:r>
+        <w:rPr>
+          <w:rFonts w:ascii="Optima" w:hAnsi="Optima"/>
+        </w:rPr>
+        <w:t xml:space="preserve">subread </w:t>
+      </w:r>
+      <w:r>
+        <w:rPr>
+          <w:rFonts w:ascii="Optima" w:hAnsi="Optima"/>
+        </w:rPr>
+        <w:t xml:space="preserve">substitution error priors. </w:t>
+      </w:r>
+      <w:r>
+        <w:rPr>
+          <w:rFonts w:ascii="Optima" w:hAnsi="Optima"/>
+        </w:rPr>
+        <w:t xml:space="preserve">Google developed </w:t>
+      </w:r>
+      <w:proofErr w:type="spellStart"/>
+      <w:r>
+        <w:rPr>
+          <w:rFonts w:ascii="Optima" w:hAnsi="Optima"/>
+        </w:rPr>
+        <w:t>DeepConsensus</w:t>
+      </w:r>
+      <w:proofErr w:type="spellEnd"/>
+      <w:r>
+        <w:rPr>
+          <w:rFonts w:ascii="Optima" w:hAnsi="Optima"/>
+        </w:rPr>
+        <w:t xml:space="preserve"> to polish CCS reads with subreads and to re-calculate the BQ scores. </w:t>
+      </w:r>
+      <w:proofErr w:type="spellStart"/>
+      <w:r>
+        <w:rPr>
+          <w:rFonts w:ascii="Optima" w:hAnsi="Optima"/>
+        </w:rPr>
+        <w:t>DeepConsensus</w:t>
+      </w:r>
+      <w:proofErr w:type="spellEnd"/>
+      <w:r>
+        <w:rPr>
+          <w:rFonts w:ascii="Optima" w:hAnsi="Optima"/>
+        </w:rPr>
+        <w:t xml:space="preserve"> polished CCS reads have BQ score ranging from Q1 to Q50, and the estimates are too conservative compared our empirical estimations that can be derived (Figure XX). In addition, </w:t>
+      </w:r>
+      <w:r>
+        <w:rPr>
+          <w:rFonts w:ascii="Optima" w:hAnsi="Optima"/>
+        </w:rPr>
+        <w:t xml:space="preserve">mutational pattern from Q50 somatic mutations </w:t>
+      </w:r>
+      <w:r>
+        <w:rPr>
+          <w:rFonts w:ascii="Optima" w:hAnsi="Optima"/>
+        </w:rPr>
+        <w:t>is</w:t>
+      </w:r>
+      <w:r>
+        <w:rPr>
+          <w:rFonts w:ascii="Optima" w:hAnsi="Optima"/>
+        </w:rPr>
+        <w:t xml:space="preserve"> not concordant with what is expected from the sample, suggesting that the </w:t>
+      </w:r>
+      <w:proofErr w:type="spellStart"/>
+      <w:r>
+        <w:rPr>
+          <w:rFonts w:ascii="Optima" w:hAnsi="Optima"/>
+        </w:rPr>
+        <w:t>DeepConsensus</w:t>
+      </w:r>
+      <w:proofErr w:type="spellEnd"/>
+      <w:r>
+        <w:rPr>
+          <w:rFonts w:ascii="Optima" w:hAnsi="Optima"/>
+        </w:rPr>
+        <w:t xml:space="preserve"> polished CCS reads also don’t have accurate BQ score estimates.</w:t>
+      </w:r>
+    </w:p>
+    <w:p>
+      <w:pPr>
+        <w:rPr>
+          <w:rFonts w:ascii="Optima" w:hAnsi="Optima"/>
+        </w:rPr>
+      </w:pPr>
+    </w:p>
+    <w:p>
+      <w:pPr>
+        <w:rPr>
+          <w:rFonts w:ascii="Optima" w:hAnsi="Optima"/>
+        </w:rPr>
+      </w:pPr>
+      <w:r>
+        <w:rPr>
+          <w:rFonts w:ascii="Optima" w:hAnsi="Optima"/>
+        </w:rPr>
+        <w:t xml:space="preserve">In addition, the use of samples with single somatic mutational processes has the added benefit that these samples </w:t>
+      </w:r>
+      <w:r>
+        <w:rPr>
+          <w:rFonts w:ascii="Optima" w:hAnsi="Optima"/>
+        </w:rPr>
+        <w:t>have</w:t>
+      </w:r>
+      <w:r>
+        <w:rPr>
+          <w:rFonts w:ascii="Optima" w:hAnsi="Optima"/>
+        </w:rPr>
+        <w:t xml:space="preserve"> been characterised in-depth through single-cell expansion and clone sequencing and we have determined the mutational probability of each substitution type in each trinucleotide sequence context. We, hence, are aware of the mutational pattern expected from the sample and can find the parameters that allows us to find mutational pattern from our positive control samples that is more consistent with what is expected from the sample. In addition, mutational signature analysis allows us to determine the number of mutations attributable to the correct biological process responsible for generating that somatic mutation and number of mutations attributable to false positive substitutions. </w:t>
+      </w:r>
+    </w:p>
+    <w:p>
+      <w:pPr>
+        <w:rPr>
+          <w:rFonts w:ascii="Optima" w:hAnsi="Optima"/>
+          <w:lang w:val="en-US"/>
+        </w:rPr>
+      </w:pPr>
+    </w:p>
+    <w:p>
+      <w:pPr>
+        <w:rPr>
+          <w:rFonts w:ascii="Optima" w:hAnsi="Optima"/>
+          <w:lang w:val="en-US"/>
+        </w:rPr>
+      </w:pPr>
+      <w:r>
+        <w:rPr>
+          <w:rFonts w:ascii="Optima" w:hAnsi="Optima"/>
+          <w:lang w:val="en-US"/>
+        </w:rPr>
+        <w:t xml:space="preserve">CCS BQ scores are capped at 93 as ASCII table doesn’t support higher BQ scores. We collaborated with PacBio to obtain </w:t>
+      </w:r>
+      <w:proofErr w:type="spellStart"/>
+      <w:r>
+        <w:rPr>
+          <w:rFonts w:ascii="Optima" w:hAnsi="Optima"/>
+          <w:lang w:val="en-US"/>
+        </w:rPr>
+        <w:t>pbccs</w:t>
+      </w:r>
+      <w:proofErr w:type="spellEnd"/>
+      <w:r>
+        <w:rPr>
+          <w:rFonts w:ascii="Optima" w:hAnsi="Optima"/>
+          <w:lang w:val="en-US"/>
+        </w:rPr>
+        <w:t xml:space="preserve"> that returns uncapped BQ scores</w:t>
+      </w:r>
+      <w:r>
+        <w:rPr>
+          <w:rFonts w:ascii="Optima" w:hAnsi="Optima"/>
+          <w:lang w:val="en-US"/>
+        </w:rPr>
+        <w:t xml:space="preserve"> and observed the uncapped BQ scores for problematic trinucleotide sequence contexts where false positive substitutions are abundant are still a problem, suggesting that the base quality score needs to be recalibrated. </w:t>
+      </w:r>
+    </w:p>
+    <w:p>
+      <w:pPr>
+        <w:rPr>
+          <w:rFonts w:ascii="Optima" w:hAnsi="Optima"/>
+        </w:rPr>
+      </w:pPr>
+    </w:p>
+    <w:p>
+      <w:pPr>
+        <w:rPr>
+          <w:rFonts w:ascii="Optima" w:hAnsi="Optima"/>
           <w:b/>
           <w:bCs/>
         </w:rPr>
       </w:pPr>
-    </w:p>
-    <w:p>
-      <w:pPr>
-        <w:rPr>
-          <w:rFonts w:ascii="Optima" w:hAnsi="Optima"/>
-        </w:rPr>
-      </w:pPr>
-    </w:p>
-    <w:p>
-      <w:pPr>
-        <w:rPr>
-          <w:rFonts w:ascii="Optima" w:hAnsi="Optima"/>
-        </w:rPr>
-      </w:pPr>
-      <w:r>
-        <w:rPr>
-          <w:rFonts w:ascii="Optima" w:hAnsi="Optima"/>
-        </w:rPr>
-        <w:t xml:space="preserve">In contrast to the positive control sample, the cord blood sample should not have great number of somatic mutations and as a result, single-base substitutions detected from the negative control sample will be representative of the CCS error profile. </w:t>
-      </w:r>
-      <w:r>
-        <w:rPr>
-          <w:rFonts w:ascii="Optima" w:hAnsi="Optima"/>
-        </w:rPr>
-        <w:t>The number of somatic mutations expected from the cord blood granulocytes are 40 – 50 somatic mutations per genome [reference Emily’s paper and other papers]</w:t>
-      </w:r>
-      <w:r>
-        <w:rPr>
-          <w:rFonts w:ascii="Optima" w:hAnsi="Optima"/>
-        </w:rPr>
-        <w:t>. Our colleagues have also generated somatic mutations from single clone expansion and sequencing, the gold standard for single-cell somatic mutation detection and determined the ongoing mutational process in the cord blood granulocytes.</w:t>
-      </w:r>
-      <w:r>
-        <w:rPr>
-          <w:rFonts w:ascii="Optima" w:hAnsi="Optima"/>
-        </w:rPr>
-        <w:t xml:space="preserve"> The mutational pattern from cord blood granulocyte somatic mutations, unfortunately, was not concordant to what was expected from the sample, insinuating that the</w:t>
-      </w:r>
-      <w:r>
-        <w:rPr>
-          <w:rFonts w:ascii="Optima" w:hAnsi="Optima"/>
-        </w:rPr>
-        <w:t xml:space="preserve"> average</w:t>
-      </w:r>
-      <w:r>
-        <w:rPr>
-          <w:rFonts w:ascii="Optima" w:hAnsi="Optima"/>
-        </w:rPr>
-        <w:t xml:space="preserve"> CCS base accuracy is below Q93 as Q93 base should have been sufficient to capture all single molecule somatic mutations. We, however, used the false positive somatic mutations from cord blood granulocytes to determine the empirical CCS error rate. </w:t>
-      </w:r>
-      <w:r>
-        <w:rPr>
-          <w:rFonts w:ascii="Optima" w:hAnsi="Optima"/>
-        </w:rPr>
-        <w:t>Using the cord blood HSC signature mutation probability and the trinucleotide sequence context count, we can estimate the number of somatic mutations expected from the sample, deduct that from the total called somatic mutations to calculate the number of mutations attributable to sequencing errors</w:t>
-      </w:r>
-      <w:r>
-        <w:rPr>
-          <w:rFonts w:ascii="Optima" w:hAnsi="Optima"/>
-        </w:rPr>
-        <w:t xml:space="preserve"> (Figure XX, Methods)</w:t>
-      </w:r>
-      <w:r>
-        <w:rPr>
-          <w:rFonts w:ascii="Optima" w:hAnsi="Optima"/>
-        </w:rPr>
-        <w:t>.</w:t>
-      </w:r>
-      <w:r>
-        <w:rPr>
-          <w:rFonts w:ascii="Optima" w:hAnsi="Optima"/>
-        </w:rPr>
-        <w:t xml:space="preserve"> We calculated the CCS base accuracy to range from Q60 to Q90 depending on the trinucleotide sequence context and the substitution (Figure XX</w:t>
-      </w:r>
-      <w:r>
-        <w:rPr>
-          <w:rFonts w:ascii="Optima" w:hAnsi="Optima"/>
-        </w:rPr>
-        <w:t>, Methods)</w:t>
-      </w:r>
-    </w:p>
-    <w:p>
-      <w:pPr>
-        <w:rPr>
-          <w:rFonts w:ascii="Optima" w:hAnsi="Optima"/>
-        </w:rPr>
-      </w:pPr>
-    </w:p>
-    <w:p>
-      <w:pPr>
-        <w:rPr>
-          <w:rFonts w:ascii="Optima" w:hAnsi="Optima"/>
-        </w:rPr>
-      </w:pPr>
-      <w:r>
-        <w:rPr>
-          <w:rFonts w:ascii="Optima" w:hAnsi="Optima"/>
-        </w:rPr>
-        <w:t xml:space="preserve">We assumed that we have dealt sufficiently with the alignment errors and systematic errors in calling somatic mutation detection and wanted to determine the sources of errors upstream of germline and somatic mutation detection: library errors and sequencing errors. </w:t>
-      </w:r>
-      <w:r>
-        <w:rPr>
-          <w:rFonts w:ascii="Optima" w:hAnsi="Optima"/>
-        </w:rPr>
-        <w:t xml:space="preserve">We did not focus on optimising the CCS library preparation to reduce the library errors as the Nanoseq protocol does to improve the duplex error rate. We, however, focused on </w:t>
-      </w:r>
-      <w:r>
-        <w:rPr>
-          <w:rFonts w:ascii="Optima" w:hAnsi="Optima"/>
-        </w:rPr>
-        <w:t xml:space="preserve">identifying </w:t>
-      </w:r>
-      <w:r>
-        <w:rPr>
-          <w:rFonts w:ascii="Optima" w:hAnsi="Optima"/>
-        </w:rPr>
-        <w:t xml:space="preserve">sources of sequencing errors. </w:t>
-      </w:r>
-      <w:r>
-        <w:rPr>
-          <w:rFonts w:ascii="Optima" w:hAnsi="Optima"/>
-        </w:rPr>
-        <w:t xml:space="preserve">We hypothesized that CCS error rate must be resulting from incorrect CLR sequencing error priors. To test this hypothesis, partial order alignment between subread and CCS from the same ZMW </w:t>
-      </w:r>
-      <w:r>
-        <w:rPr>
-          <w:rFonts w:ascii="Optima" w:hAnsi="Optima"/>
-        </w:rPr>
-        <w:t>was generated and we selected CCS bases with unanimous support from subread bases for somatic mutation calling</w:t>
-      </w:r>
-      <w:r>
-        <w:rPr>
-          <w:rFonts w:ascii="Optima" w:hAnsi="Optima"/>
-        </w:rPr>
-        <w:t xml:space="preserve"> (Methods)</w:t>
-      </w:r>
-      <w:r>
-        <w:rPr>
-          <w:rFonts w:ascii="Optima" w:hAnsi="Optima"/>
-        </w:rPr>
-        <w:t>.</w:t>
-      </w:r>
-      <w:r>
-        <w:rPr>
-          <w:rFonts w:ascii="Optima" w:hAnsi="Optima"/>
-        </w:rPr>
-        <w:t xml:space="preserve"> Somatic mutations called from CCS bases with unanimous support was concordant with what is expected across all the samples, suggesting that the inaccurate BQ score estimates </w:t>
-      </w:r>
-      <w:r>
-        <w:rPr>
-          <w:rFonts w:ascii="Optima" w:hAnsi="Optima"/>
-        </w:rPr>
-        <w:t>are</w:t>
-      </w:r>
-      <w:r>
-        <w:rPr>
-          <w:rFonts w:ascii="Optima" w:hAnsi="Optima"/>
-        </w:rPr>
-        <w:t xml:space="preserve"> a software error and that this software error could be addressed</w:t>
-      </w:r>
-      <w:r>
-        <w:rPr>
-          <w:rFonts w:ascii="Optima" w:hAnsi="Optima"/>
-        </w:rPr>
-        <w:t xml:space="preserve"> with better </w:t>
-      </w:r>
-      <w:r>
-        <w:rPr>
-          <w:rFonts w:ascii="Optima" w:hAnsi="Optima"/>
-        </w:rPr>
-        <w:t xml:space="preserve">subread </w:t>
-      </w:r>
-      <w:r>
-        <w:rPr>
-          <w:rFonts w:ascii="Optima" w:hAnsi="Optima"/>
-        </w:rPr>
-        <w:t xml:space="preserve">substitution error priors. </w:t>
-      </w:r>
-      <w:r>
-        <w:rPr>
-          <w:rFonts w:ascii="Optima" w:hAnsi="Optima"/>
-        </w:rPr>
-        <w:t xml:space="preserve">Google developed DeepConsensus to polish CCS reads with subreads and to re-calculate the BQ scores. </w:t>
-      </w:r>
-      <w:r>
-        <w:rPr>
-          <w:rFonts w:ascii="Optima" w:hAnsi="Optima"/>
-        </w:rPr>
-        <w:t xml:space="preserve">DeepConsensus polished CCS reads have BQ score ranging from Q1 to Q50, and the estimates are too conservative compared our empirical estimations that can be derived (Figure XX). In addition, </w:t>
-      </w:r>
-      <w:r>
-        <w:rPr>
-          <w:rFonts w:ascii="Optima" w:hAnsi="Optima"/>
-        </w:rPr>
-        <w:t>mutational pattern from Q50 somatic mutations are not concordant with what is expected from the sample, suggesting that the DeepConsensus polished CCS reads also don’t have accurate BQ score estimates.</w:t>
-      </w:r>
-    </w:p>
-    <w:p>
-      <w:pPr>
-        <w:rPr>
-          <w:rFonts w:ascii="Optima" w:hAnsi="Optima"/>
-        </w:rPr>
-      </w:pPr>
-    </w:p>
-    <w:p>
-      <w:pPr>
-        <w:rPr>
-          <w:rFonts w:ascii="Optima" w:hAnsi="Optima"/>
-        </w:rPr>
-      </w:pPr>
-      <w:r>
-        <w:rPr>
-          <w:rFonts w:ascii="Optima" w:hAnsi="Optima"/>
-        </w:rPr>
-        <w:t xml:space="preserve">In addition, the use of samples with single somatic mutational processes has the added benefit that these samples </w:t>
-      </w:r>
-      <w:r>
-        <w:rPr>
-          <w:rFonts w:ascii="Optima" w:hAnsi="Optima"/>
-        </w:rPr>
-        <w:t>have</w:t>
-      </w:r>
-      <w:r>
-        <w:rPr>
-          <w:rFonts w:ascii="Optima" w:hAnsi="Optima"/>
-        </w:rPr>
-        <w:t xml:space="preserve"> been characterised in-depth through single-cell expansion and clone sequencing and we have determined the mutational probability of each substitution type in each trinucleotide sequence context. We, hence, are aware of the mutational pattern expected from the sample and can find the parameters that allows us to find mutational pattern from our positive control samples that is more consistent with what is expected from the sample. In addition, mutational signature analysis allows us to determine the number of mutations attributable to the correct biological process responsible for generating that somatic mutation and number of mutations attributable to false positive substitutions. </w:t>
-      </w:r>
-    </w:p>
-    <w:p>
-      <w:pPr>
-        <w:rPr>
-          <w:rFonts w:ascii="Optima" w:hAnsi="Optima"/>
-          <w:lang w:val="en-US"/>
-        </w:rPr>
-      </w:pPr>
-    </w:p>
-    <w:p>
-      <w:pPr>
-        <w:rPr>
-          <w:rFonts w:ascii="Optima" w:hAnsi="Optima"/>
-        </w:rPr>
-      </w:pPr>
-    </w:p>
-    <w:p>
-      <w:pPr>
-        <w:rPr>
-          <w:rFonts w:ascii="Optima" w:hAnsi="Optima"/>
-        </w:rPr>
-      </w:pPr>
-    </w:p>
-    <w:p>
-      <w:pPr>
-        <w:rPr>
-          <w:rFonts w:ascii="Optima" w:hAnsi="Optima"/>
-        </w:rPr>
-      </w:pPr>
-      <w:r>
-        <w:rPr>
-          <w:rFonts w:ascii="Optima" w:hAnsi="Optima"/>
-        </w:rPr>
-        <w:t>The sequencing statistics are summarised in Table 1. Here, we focused on single molecule somatic single-base substitution and the detection of larger structural variations that can only be detected with long-read sequencing is discussed in Chapter 4.</w:t>
-      </w:r>
-    </w:p>
-    <w:p>
-      <w:pPr>
-        <w:rPr>
-          <w:rFonts w:ascii="Optima" w:hAnsi="Optima"/>
-        </w:rPr>
-      </w:pPr>
-    </w:p>
-    <w:p>
-      <w:pPr>
-        <w:rPr>
-          <w:rFonts w:ascii="Optima" w:hAnsi="Optima"/>
-        </w:rPr>
-      </w:pPr>
-    </w:p>
-    <w:p>
-      <w:pPr>
-        <w:rPr>
-          <w:rFonts w:ascii="Optima" w:hAnsi="Optima"/>
-        </w:rPr>
-      </w:pPr>
-    </w:p>
-    <w:p>
-      <w:pPr>
+      <w:r>
         <w:rPr>
           <w:rFonts w:ascii="Optima" w:hAnsi="Optima"/>
           <w:b/>
           <w:bCs/>
         </w:rPr>
-      </w:pPr>
-      <w:r>
+        <w:t>Conclusion</w:t>
+      </w:r>
+    </w:p>
+    <w:p>
+      <w:pPr>
+        <w:rPr>
+          <w:rFonts w:ascii="Optima" w:hAnsi="Optima"/>
+          <w:lang w:val="en-US"/>
+        </w:rPr>
+      </w:pPr>
+    </w:p>
+    <w:p>
+      <w:pPr>
+        <w:rPr>
+          <w:rFonts w:ascii="Optima" w:hAnsi="Optima"/>
+          <w:lang w:val="en-US"/>
+        </w:rPr>
+      </w:pPr>
+      <w:r>
+        <w:rPr>
+          <w:rFonts w:ascii="Optima" w:hAnsi="Optima"/>
+          <w:lang w:val="en-US"/>
+        </w:rPr>
+        <w:t>Here, we demonstrate that a subset of PacBio CCS has sufficient base accuracy to enable single molecule somatic SBS detectio</w:t>
+      </w:r>
+      <w:r>
+        <w:rPr>
+          <w:rFonts w:ascii="Optima" w:hAnsi="Optima"/>
+          <w:lang w:val="en-US"/>
+        </w:rPr>
+        <w:t>n.</w:t>
+      </w:r>
+    </w:p>
+    <w:p>
+      <w:pPr>
+        <w:rPr>
+          <w:rFonts w:ascii="Optima" w:hAnsi="Optima"/>
+          <w:lang w:val="en-US"/>
+        </w:rPr>
+      </w:pPr>
+    </w:p>
+    <w:p>
+      <w:pPr>
+        <w:rPr>
+          <w:rFonts w:ascii="Optima" w:hAnsi="Optima"/>
+          <w:lang w:val="en-US"/>
+        </w:rPr>
+      </w:pPr>
+      <w:r>
+        <w:rPr>
+          <w:rFonts w:ascii="Optima" w:hAnsi="Optima"/>
+          <w:lang w:val="en-US"/>
+        </w:rPr>
+        <w:t xml:space="preserve">We estimate that CCS </w:t>
+      </w:r>
+      <w:r>
+        <w:rPr>
+          <w:rFonts w:ascii="Optima" w:hAnsi="Optima"/>
+          <w:lang w:val="en-US"/>
+        </w:rPr>
+        <w:t>base accuracy</w:t>
+      </w:r>
+      <w:r>
+        <w:rPr>
+          <w:rFonts w:ascii="Optima" w:hAnsi="Optima"/>
+          <w:lang w:val="en-US"/>
+        </w:rPr>
+        <w:t xml:space="preserve"> rang</w:t>
+      </w:r>
+      <w:r>
+        <w:rPr>
+          <w:rFonts w:ascii="Optima" w:hAnsi="Optima"/>
+          <w:lang w:val="en-US"/>
+        </w:rPr>
+        <w:t>es</w:t>
+      </w:r>
+      <w:r>
+        <w:rPr>
+          <w:rFonts w:ascii="Optima" w:hAnsi="Optima"/>
+          <w:lang w:val="en-US"/>
+        </w:rPr>
+        <w:t xml:space="preserve"> from Q60 to Q90 depending on the substitution and the trinucleotide sequence context.</w:t>
+      </w:r>
+      <w:r>
+        <w:rPr>
+          <w:rFonts w:ascii="Optima" w:hAnsi="Optima"/>
+          <w:lang w:val="en-US"/>
+        </w:rPr>
+        <w:t xml:space="preserve"> </w:t>
+      </w:r>
+      <w:r>
+        <w:rPr>
+          <w:rFonts w:ascii="Optima" w:hAnsi="Optima"/>
+          <w:lang w:val="en-US"/>
+        </w:rPr>
+        <w:t xml:space="preserve">The </w:t>
+      </w:r>
+      <w:r>
+        <w:rPr>
+          <w:rFonts w:ascii="Optima" w:hAnsi="Optima"/>
+          <w:lang w:val="en-US"/>
+        </w:rPr>
+        <w:t xml:space="preserve">CCS error rate is </w:t>
+      </w:r>
+      <w:r>
+        <w:rPr>
+          <w:rFonts w:ascii="Optima" w:hAnsi="Optima"/>
+          <w:lang w:val="en-US"/>
+        </w:rPr>
+        <w:t>unexpectedly</w:t>
+      </w:r>
+      <w:r>
+        <w:rPr>
+          <w:rFonts w:ascii="Optima" w:hAnsi="Optima"/>
+          <w:lang w:val="en-US"/>
+        </w:rPr>
+        <w:t xml:space="preserve"> also</w:t>
+      </w:r>
+      <w:r>
+        <w:rPr>
+          <w:rFonts w:ascii="Optima" w:hAnsi="Optima"/>
+          <w:lang w:val="en-US"/>
+        </w:rPr>
+        <w:t xml:space="preserve"> </w:t>
+      </w:r>
+      <w:r>
+        <w:rPr>
+          <w:rFonts w:ascii="Optima" w:hAnsi="Optima"/>
+          <w:lang w:val="en-US"/>
+        </w:rPr>
+        <w:t xml:space="preserve">dependent on the average number of supporting of subreads per CCS </w:t>
+      </w:r>
+      <w:r>
+        <w:rPr>
+          <w:rFonts w:ascii="Optima" w:hAnsi="Optima"/>
+          <w:lang w:val="en-US"/>
+        </w:rPr>
+        <w:t>read (discussed in Chapter 3)</w:t>
+      </w:r>
+      <w:r>
+        <w:rPr>
+          <w:rFonts w:ascii="Optima" w:hAnsi="Optima"/>
+          <w:lang w:val="en-US"/>
+        </w:rPr>
+        <w:t>. The false positive substitutions resulting from inaccurate BQ score</w:t>
+      </w:r>
+      <w:r>
+        <w:rPr>
+          <w:rFonts w:ascii="Optima" w:hAnsi="Optima"/>
+          <w:lang w:val="en-US"/>
+        </w:rPr>
+        <w:t>s</w:t>
+      </w:r>
+      <w:r>
+        <w:rPr>
+          <w:rFonts w:ascii="Optima" w:hAnsi="Optima"/>
+          <w:lang w:val="en-US"/>
+        </w:rPr>
+        <w:t xml:space="preserve"> are shared across samples and sequencing runs</w:t>
+      </w:r>
+      <w:r>
+        <w:rPr>
+          <w:rFonts w:ascii="Optima" w:hAnsi="Optima"/>
+          <w:lang w:val="en-US"/>
+        </w:rPr>
+        <w:t>, suggesting that the issue is systematic in nature.</w:t>
+      </w:r>
+      <w:r>
+        <w:rPr>
+          <w:rFonts w:ascii="Optima" w:hAnsi="Optima"/>
+          <w:lang w:val="en-US"/>
+        </w:rPr>
+        <w:t xml:space="preserve"> </w:t>
+      </w:r>
+      <w:r>
+        <w:rPr>
+          <w:rFonts w:ascii="Optima" w:hAnsi="Optima"/>
+          <w:lang w:val="en-US"/>
+        </w:rPr>
+        <w:t xml:space="preserve">Using a modified </w:t>
+      </w:r>
+      <w:proofErr w:type="spellStart"/>
+      <w:r>
+        <w:rPr>
+          <w:rFonts w:ascii="Optima" w:hAnsi="Optima"/>
+          <w:lang w:val="en-US"/>
+        </w:rPr>
+        <w:t>pbccs</w:t>
+      </w:r>
+      <w:proofErr w:type="spellEnd"/>
+      <w:r>
+        <w:rPr>
+          <w:rFonts w:ascii="Optima" w:hAnsi="Optima"/>
+          <w:lang w:val="en-US"/>
+        </w:rPr>
+        <w:t xml:space="preserve"> that returns uncapped BQ scores, w</w:t>
+      </w:r>
+      <w:r>
+        <w:rPr>
+          <w:rFonts w:ascii="Optima" w:hAnsi="Optima"/>
+          <w:lang w:val="en-US"/>
+        </w:rPr>
+        <w:t>e have confirmed that</w:t>
+      </w:r>
+      <w:r>
+        <w:rPr>
+          <w:rFonts w:ascii="Optima" w:hAnsi="Optima"/>
+          <w:lang w:val="en-US"/>
+        </w:rPr>
+        <w:t xml:space="preserve"> the same issue extends to CCS bases with BQ score above Q93. </w:t>
+      </w:r>
+      <w:r>
+        <w:rPr>
+          <w:rFonts w:ascii="Optima" w:hAnsi="Optima"/>
+          <w:lang w:val="en-US"/>
+        </w:rPr>
+        <w:t xml:space="preserve">Google has developed </w:t>
+      </w:r>
+      <w:proofErr w:type="spellStart"/>
+      <w:r>
+        <w:rPr>
+          <w:rFonts w:ascii="Optima" w:hAnsi="Optima"/>
+          <w:lang w:val="en-US"/>
+        </w:rPr>
+        <w:t>deepConsensus</w:t>
+      </w:r>
+      <w:proofErr w:type="spellEnd"/>
+      <w:r>
+        <w:rPr>
+          <w:rFonts w:ascii="Optima" w:hAnsi="Optima"/>
+          <w:lang w:val="en-US"/>
+        </w:rPr>
+        <w:t xml:space="preserve"> to polish CCS </w:t>
+      </w:r>
+      <w:r>
+        <w:rPr>
+          <w:rFonts w:ascii="Optima" w:hAnsi="Optima"/>
+          <w:lang w:val="en-US"/>
+        </w:rPr>
+        <w:t>bases</w:t>
+      </w:r>
+      <w:r>
+        <w:rPr>
+          <w:rFonts w:ascii="Optima" w:hAnsi="Optima"/>
+          <w:lang w:val="en-US"/>
+        </w:rPr>
+        <w:t xml:space="preserve"> and to revise CCS </w:t>
+      </w:r>
+      <w:r>
+        <w:rPr>
+          <w:rFonts w:ascii="Optima" w:hAnsi="Optima"/>
+          <w:lang w:val="en-US"/>
+        </w:rPr>
+        <w:t>BQ</w:t>
+      </w:r>
+      <w:r>
+        <w:rPr>
+          <w:rFonts w:ascii="Optima" w:hAnsi="Optima"/>
+          <w:lang w:val="en-US"/>
+        </w:rPr>
+        <w:t xml:space="preserve"> score</w:t>
+      </w:r>
+      <w:r>
+        <w:rPr>
+          <w:rFonts w:ascii="Optima" w:hAnsi="Optima"/>
+          <w:lang w:val="en-US"/>
+        </w:rPr>
+        <w:t>s based on</w:t>
+      </w:r>
+      <w:r>
+        <w:rPr>
+          <w:rFonts w:ascii="Optima" w:hAnsi="Optima"/>
+          <w:lang w:val="en-US"/>
+        </w:rPr>
+        <w:t xml:space="preserve"> </w:t>
+      </w:r>
+      <w:r>
+        <w:rPr>
+          <w:rFonts w:ascii="Optima" w:hAnsi="Optima"/>
+          <w:lang w:val="en-US"/>
+        </w:rPr>
+        <w:t xml:space="preserve">multiple sequence </w:t>
+      </w:r>
+      <w:r>
+        <w:rPr>
+          <w:rFonts w:ascii="Optima" w:hAnsi="Optima"/>
+          <w:lang w:val="en-US"/>
+        </w:rPr>
+        <w:t xml:space="preserve">alignments between </w:t>
+      </w:r>
+      <w:proofErr w:type="gramStart"/>
+      <w:r>
+        <w:rPr>
+          <w:rFonts w:ascii="Optima" w:hAnsi="Optima"/>
+          <w:lang w:val="en-US"/>
+        </w:rPr>
+        <w:t>subreads</w:t>
+      </w:r>
+      <w:proofErr w:type="gramEnd"/>
+      <w:r>
+        <w:rPr>
+          <w:rFonts w:ascii="Optima" w:hAnsi="Optima"/>
+          <w:lang w:val="en-US"/>
+        </w:rPr>
+        <w:t xml:space="preserve"> and CCS read</w:t>
+      </w:r>
+      <w:r>
+        <w:rPr>
+          <w:rFonts w:ascii="Optima" w:hAnsi="Optima"/>
+          <w:lang w:val="en-US"/>
+        </w:rPr>
+        <w:t xml:space="preserve"> from the same ZMW</w:t>
+      </w:r>
+      <w:r>
+        <w:rPr>
+          <w:rFonts w:ascii="Optima" w:hAnsi="Optima"/>
+          <w:lang w:val="en-US"/>
+        </w:rPr>
+        <w:t xml:space="preserve"> [ref]</w:t>
+      </w:r>
+      <w:r>
+        <w:rPr>
+          <w:rFonts w:ascii="Optima" w:hAnsi="Optima"/>
+          <w:lang w:val="en-US"/>
+        </w:rPr>
+        <w:t xml:space="preserve">. </w:t>
+      </w:r>
+      <w:proofErr w:type="spellStart"/>
+      <w:r>
+        <w:rPr>
+          <w:rFonts w:ascii="Optima" w:hAnsi="Optima"/>
+          <w:lang w:val="en-US"/>
+        </w:rPr>
+        <w:t>deepConsensus</w:t>
+      </w:r>
+      <w:proofErr w:type="spellEnd"/>
+      <w:r>
+        <w:rPr>
+          <w:rFonts w:ascii="Optima" w:hAnsi="Optima"/>
+          <w:lang w:val="en-US"/>
+        </w:rPr>
+        <w:t xml:space="preserve"> </w:t>
+      </w:r>
+      <w:r>
+        <w:rPr>
+          <w:rFonts w:ascii="Optima" w:hAnsi="Optima"/>
+          <w:lang w:val="en-US"/>
+        </w:rPr>
+        <w:t xml:space="preserve">BQ score </w:t>
+      </w:r>
+      <w:r>
+        <w:rPr>
+          <w:rFonts w:ascii="Optima" w:hAnsi="Optima"/>
+          <w:lang w:val="en-US"/>
+        </w:rPr>
+        <w:t xml:space="preserve">estimates </w:t>
+      </w:r>
+      <w:r>
+        <w:rPr>
+          <w:rFonts w:ascii="Optima" w:hAnsi="Optima"/>
+          <w:lang w:val="en-US"/>
+        </w:rPr>
+        <w:t xml:space="preserve">is capped at Q50, which is too conservative </w:t>
+      </w:r>
+      <w:r>
+        <w:rPr>
+          <w:rFonts w:ascii="Optima" w:hAnsi="Optima"/>
+          <w:lang w:val="en-US"/>
+        </w:rPr>
+        <w:t>in comparison to</w:t>
+      </w:r>
+      <w:r>
+        <w:rPr>
+          <w:rFonts w:ascii="Optima" w:hAnsi="Optima"/>
+          <w:lang w:val="en-US"/>
+        </w:rPr>
+        <w:t xml:space="preserve"> our empirical </w:t>
+      </w:r>
+      <w:r>
+        <w:rPr>
+          <w:rFonts w:ascii="Optima" w:hAnsi="Optima"/>
+          <w:lang w:val="en-US"/>
+        </w:rPr>
+        <w:t>calculation</w:t>
+      </w:r>
+      <w:r>
+        <w:rPr>
+          <w:rFonts w:ascii="Optima" w:hAnsi="Optima"/>
+          <w:lang w:val="en-US"/>
+        </w:rPr>
+        <w:t xml:space="preserve"> and similarly inaccurate as single molecule somatic mutation detection is not possible with </w:t>
+      </w:r>
+      <w:proofErr w:type="spellStart"/>
+      <w:r>
+        <w:rPr>
+          <w:rFonts w:ascii="Optima" w:hAnsi="Optima"/>
+          <w:lang w:val="en-US"/>
+        </w:rPr>
+        <w:t>deepConsensus</w:t>
+      </w:r>
+      <w:proofErr w:type="spellEnd"/>
+      <w:r>
+        <w:rPr>
+          <w:rFonts w:ascii="Optima" w:hAnsi="Optima"/>
+          <w:lang w:val="en-US"/>
+        </w:rPr>
+        <w:t xml:space="preserve"> Q50 CCS bases. </w:t>
+      </w:r>
+      <w:r>
+        <w:rPr>
+          <w:rFonts w:ascii="Optima" w:hAnsi="Optima"/>
+          <w:lang w:val="en-US"/>
+        </w:rPr>
+        <w:t xml:space="preserve">We hypothesize the conservative </w:t>
+      </w:r>
+      <w:proofErr w:type="spellStart"/>
+      <w:r>
+        <w:rPr>
+          <w:rFonts w:ascii="Optima" w:hAnsi="Optima"/>
+          <w:lang w:val="en-US"/>
+        </w:rPr>
+        <w:t>deepConsensus</w:t>
+      </w:r>
+      <w:proofErr w:type="spellEnd"/>
+      <w:r>
+        <w:rPr>
+          <w:rFonts w:ascii="Optima" w:hAnsi="Optima"/>
+          <w:lang w:val="en-US"/>
+        </w:rPr>
+        <w:t xml:space="preserve"> BQ score estimate is </w:t>
+      </w:r>
+      <w:r>
+        <w:rPr>
+          <w:rFonts w:ascii="Optima" w:hAnsi="Optima"/>
+          <w:lang w:val="en-US"/>
+        </w:rPr>
+        <w:t>since</w:t>
+      </w:r>
+      <w:r>
+        <w:rPr>
+          <w:rFonts w:ascii="Optima" w:hAnsi="Optima"/>
+          <w:lang w:val="en-US"/>
+        </w:rPr>
+        <w:t xml:space="preserve"> </w:t>
+      </w:r>
+      <w:proofErr w:type="spellStart"/>
+      <w:r>
+        <w:rPr>
+          <w:rFonts w:ascii="Optima" w:hAnsi="Optima"/>
+          <w:lang w:val="en-US"/>
+        </w:rPr>
+        <w:t>kmers</w:t>
+      </w:r>
+      <w:proofErr w:type="spellEnd"/>
+      <w:r>
+        <w:rPr>
+          <w:rFonts w:ascii="Optima" w:hAnsi="Optima"/>
+          <w:lang w:val="en-US"/>
+        </w:rPr>
+        <w:t xml:space="preserve"> arising from somatic mutations are treated as </w:t>
+      </w:r>
+      <w:r>
+        <w:rPr>
+          <w:rFonts w:ascii="Optima" w:hAnsi="Optima"/>
+          <w:lang w:val="en-US"/>
+        </w:rPr>
+        <w:t xml:space="preserve">errors. </w:t>
+      </w:r>
+    </w:p>
+    <w:p>
+      <w:pPr>
+        <w:rPr>
+          <w:rFonts w:ascii="Optima" w:hAnsi="Optima"/>
+          <w:lang w:val="en-US"/>
+        </w:rPr>
+      </w:pPr>
+    </w:p>
+    <w:p>
+      <w:pPr>
+        <w:rPr>
+          <w:rFonts w:ascii="Optima" w:hAnsi="Optima"/>
+        </w:rPr>
+      </w:pPr>
+      <w:r>
+        <w:rPr>
+          <w:rFonts w:ascii="Optima" w:hAnsi="Optima"/>
+        </w:rPr>
+        <w:t xml:space="preserve">We observed that the false positive substitution is identical to the 5’ and 3’ and potentially the false positive substitution arises from the fact </w:t>
+      </w:r>
+      <w:proofErr w:type="spellStart"/>
+      <w:r>
+        <w:rPr>
+          <w:rFonts w:ascii="Optima" w:hAnsi="Optima"/>
+        </w:rPr>
+        <w:t>pbccs</w:t>
+      </w:r>
+      <w:proofErr w:type="spellEnd"/>
+      <w:r>
+        <w:rPr>
+          <w:rFonts w:ascii="Optima" w:hAnsi="Optima"/>
+        </w:rPr>
+        <w:t xml:space="preserve"> uses dinucleotide sequence context </w:t>
+      </w:r>
+      <w:r>
+        <w:rPr>
+          <w:rFonts w:ascii="Optima" w:hAnsi="Optima"/>
+        </w:rPr>
+        <w:t>HMM</w:t>
+      </w:r>
+      <w:r>
+        <w:rPr>
+          <w:rFonts w:ascii="Optima" w:hAnsi="Optima"/>
+        </w:rPr>
+        <w:t xml:space="preserve"> </w:t>
+      </w:r>
+      <w:r>
+        <w:rPr>
+          <w:rFonts w:ascii="Optima" w:hAnsi="Optima"/>
+        </w:rPr>
+        <w:t xml:space="preserve">and potentially a trinucleotide sequence context HMM might address the issue. </w:t>
+      </w:r>
+    </w:p>
+    <w:p>
+      <w:pPr>
         <w:rPr>
           <w:rFonts w:ascii="Optima" w:hAnsi="Optima"/>
           <w:b/>
           <w:bCs/>
         </w:rPr>
-        <w:t>Conclusion</w:t>
-      </w:r>
-    </w:p>
-    <w:p>
-      <w:pPr>
-        <w:rPr>
-          <w:rFonts w:ascii="Optima" w:hAnsi="Optima"/>
-          <w:lang w:val="en-US"/>
-        </w:rPr>
-      </w:pPr>
-    </w:p>
-    <w:p>
-      <w:pPr>
-        <w:rPr>
-          <w:rFonts w:ascii="Optima" w:hAnsi="Optima"/>
-          <w:lang w:val="en-US"/>
-        </w:rPr>
-      </w:pPr>
-      <w:r>
-        <w:rPr>
-          <w:rFonts w:ascii="Optima" w:hAnsi="Optima"/>
-          <w:lang w:val="en-US"/>
-        </w:rPr>
-        <w:t>Here, we demonstrate that a subset of PacBio CCS has sufficient base accuracy to enable single molecule somatic SBS detectio</w:t>
-      </w:r>
-      <w:r>
-        <w:rPr>
-          <w:rFonts w:ascii="Optima" w:hAnsi="Optima"/>
-          <w:lang w:val="en-US"/>
-        </w:rPr>
-        <w:t>n.</w:t>
-      </w:r>
-    </w:p>
-    <w:p>
-      <w:pPr>
-        <w:rPr>
-          <w:rFonts w:ascii="Optima" w:hAnsi="Optima"/>
-          <w:lang w:val="en-US"/>
-        </w:rPr>
-      </w:pPr>
-    </w:p>
-    <w:p>
-      <w:pPr>
-        <w:rPr>
-          <w:rFonts w:ascii="Optima" w:hAnsi="Optima"/>
-          <w:lang w:val="en-US"/>
-        </w:rPr>
-      </w:pPr>
-      <w:r>
-        <w:rPr>
-          <w:rFonts w:ascii="Optima" w:hAnsi="Optima"/>
-          <w:lang w:val="en-US"/>
-        </w:rPr>
-        <w:t xml:space="preserve">We estimate that CCS </w:t>
-      </w:r>
-      <w:r>
-        <w:rPr>
-          <w:rFonts w:ascii="Optima" w:hAnsi="Optima"/>
-          <w:lang w:val="en-US"/>
-        </w:rPr>
-        <w:t>base accuracy</w:t>
-      </w:r>
-      <w:r>
-        <w:rPr>
-          <w:rFonts w:ascii="Optima" w:hAnsi="Optima"/>
-          <w:lang w:val="en-US"/>
-        </w:rPr>
-        <w:t xml:space="preserve"> rang</w:t>
-      </w:r>
-      <w:r>
-        <w:rPr>
-          <w:rFonts w:ascii="Optima" w:hAnsi="Optima"/>
-          <w:lang w:val="en-US"/>
-        </w:rPr>
-        <w:t>es</w:t>
-      </w:r>
-      <w:r>
-        <w:rPr>
-          <w:rFonts w:ascii="Optima" w:hAnsi="Optima"/>
-          <w:lang w:val="en-US"/>
-        </w:rPr>
-        <w:t xml:space="preserve"> from Q60 to Q90 depending on the substitution and the trinucleotide sequence context.</w:t>
-      </w:r>
-      <w:r>
-        <w:rPr>
-          <w:rFonts w:ascii="Optima" w:hAnsi="Optima"/>
-          <w:lang w:val="en-US"/>
-        </w:rPr>
-        <w:t xml:space="preserve"> </w:t>
-      </w:r>
-      <w:r>
-        <w:rPr>
-          <w:rFonts w:ascii="Optima" w:hAnsi="Optima"/>
-          <w:lang w:val="en-US"/>
-        </w:rPr>
-        <w:t xml:space="preserve">The </w:t>
-      </w:r>
-      <w:r>
-        <w:rPr>
-          <w:rFonts w:ascii="Optima" w:hAnsi="Optima"/>
-          <w:lang w:val="en-US"/>
-        </w:rPr>
-        <w:t xml:space="preserve">CCS error rate is </w:t>
-      </w:r>
-      <w:r>
-        <w:rPr>
-          <w:rFonts w:ascii="Optima" w:hAnsi="Optima"/>
-          <w:lang w:val="en-US"/>
-        </w:rPr>
-        <w:t>unexpectedly</w:t>
-      </w:r>
-      <w:r>
-        <w:rPr>
-          <w:rFonts w:ascii="Optima" w:hAnsi="Optima"/>
-          <w:lang w:val="en-US"/>
-        </w:rPr>
-        <w:t xml:space="preserve"> also</w:t>
-      </w:r>
-      <w:r>
-        <w:rPr>
-          <w:rFonts w:ascii="Optima" w:hAnsi="Optima"/>
-          <w:lang w:val="en-US"/>
-        </w:rPr>
-        <w:t xml:space="preserve"> </w:t>
-      </w:r>
-      <w:r>
-        <w:rPr>
-          <w:rFonts w:ascii="Optima" w:hAnsi="Optima"/>
-          <w:lang w:val="en-US"/>
-        </w:rPr>
-        <w:t xml:space="preserve">dependent on the average number of supporting of subreads per CCS </w:t>
-      </w:r>
-      <w:r>
-        <w:rPr>
-          <w:rFonts w:ascii="Optima" w:hAnsi="Optima"/>
-          <w:lang w:val="en-US"/>
-        </w:rPr>
-        <w:t>read (discussed in Chapter 3)</w:t>
-      </w:r>
-      <w:r>
-        <w:rPr>
-          <w:rFonts w:ascii="Optima" w:hAnsi="Optima"/>
-          <w:lang w:val="en-US"/>
-        </w:rPr>
-        <w:t>. The false positive substitutions resulting from inaccurate BQ score</w:t>
-      </w:r>
-      <w:r>
-        <w:rPr>
-          <w:rFonts w:ascii="Optima" w:hAnsi="Optima"/>
-          <w:lang w:val="en-US"/>
-        </w:rPr>
-        <w:t>s</w:t>
-      </w:r>
-      <w:r>
-        <w:rPr>
-          <w:rFonts w:ascii="Optima" w:hAnsi="Optima"/>
-          <w:lang w:val="en-US"/>
-        </w:rPr>
-        <w:t xml:space="preserve"> are shared across samples and sequencing runs</w:t>
-      </w:r>
-      <w:r>
-        <w:rPr>
-          <w:rFonts w:ascii="Optima" w:hAnsi="Optima"/>
-          <w:lang w:val="en-US"/>
-        </w:rPr>
-        <w:t>, suggesting that the issue is systematic in nature.</w:t>
-      </w:r>
-      <w:r>
-        <w:rPr>
-          <w:rFonts w:ascii="Optima" w:hAnsi="Optima"/>
-          <w:lang w:val="en-US"/>
-        </w:rPr>
-        <w:t xml:space="preserve"> </w:t>
-      </w:r>
-      <w:r>
-        <w:rPr>
-          <w:rFonts w:ascii="Optima" w:hAnsi="Optima"/>
-          <w:lang w:val="en-US"/>
-        </w:rPr>
-        <w:t>Using a modified pbccs that returns uncapped BQ scores, w</w:t>
-      </w:r>
-      <w:r>
-        <w:rPr>
-          <w:rFonts w:ascii="Optima" w:hAnsi="Optima"/>
-          <w:lang w:val="en-US"/>
-        </w:rPr>
-        <w:t>e have confirmed that</w:t>
-      </w:r>
-      <w:r>
-        <w:rPr>
-          <w:rFonts w:ascii="Optima" w:hAnsi="Optima"/>
-          <w:lang w:val="en-US"/>
-        </w:rPr>
-        <w:t xml:space="preserve"> the same issue extends to CCS bases with BQ score above Q93. </w:t>
-      </w:r>
-      <w:r>
-        <w:rPr>
-          <w:rFonts w:ascii="Optima" w:hAnsi="Optima"/>
-          <w:lang w:val="en-US"/>
-        </w:rPr>
-        <w:t xml:space="preserve">Google has developed deepConsensus to polish CCS </w:t>
-      </w:r>
-      <w:r>
-        <w:rPr>
-          <w:rFonts w:ascii="Optima" w:hAnsi="Optima"/>
-          <w:lang w:val="en-US"/>
-        </w:rPr>
-        <w:t>bases</w:t>
-      </w:r>
-      <w:r>
-        <w:rPr>
-          <w:rFonts w:ascii="Optima" w:hAnsi="Optima"/>
-          <w:lang w:val="en-US"/>
-        </w:rPr>
-        <w:t xml:space="preserve"> and to revise CCS </w:t>
-      </w:r>
-      <w:r>
-        <w:rPr>
-          <w:rFonts w:ascii="Optima" w:hAnsi="Optima"/>
-          <w:lang w:val="en-US"/>
-        </w:rPr>
-        <w:t>BQ</w:t>
-      </w:r>
-      <w:r>
-        <w:rPr>
-          <w:rFonts w:ascii="Optima" w:hAnsi="Optima"/>
-          <w:lang w:val="en-US"/>
-        </w:rPr>
-        <w:t xml:space="preserve"> score</w:t>
-      </w:r>
-      <w:r>
-        <w:rPr>
-          <w:rFonts w:ascii="Optima" w:hAnsi="Optima"/>
-          <w:lang w:val="en-US"/>
-        </w:rPr>
-        <w:t>s based on</w:t>
-      </w:r>
-      <w:r>
-        <w:rPr>
-          <w:rFonts w:ascii="Optima" w:hAnsi="Optima"/>
-          <w:lang w:val="en-US"/>
-        </w:rPr>
-        <w:t xml:space="preserve"> </w:t>
-      </w:r>
-      <w:r>
-        <w:rPr>
-          <w:rFonts w:ascii="Optima" w:hAnsi="Optima"/>
-          <w:lang w:val="en-US"/>
-        </w:rPr>
-        <w:t xml:space="preserve">multiple sequence </w:t>
-      </w:r>
-      <w:r>
-        <w:rPr>
-          <w:rFonts w:ascii="Optima" w:hAnsi="Optima"/>
-          <w:lang w:val="en-US"/>
-        </w:rPr>
-        <w:t xml:space="preserve">alignments between </w:t>
-      </w:r>
-      <w:r>
-        <w:rPr>
-          <w:rFonts w:ascii="Optima" w:hAnsi="Optima"/>
-          <w:lang w:val="en-US"/>
-        </w:rPr>
-        <w:t>subreads and CCS read</w:t>
-      </w:r>
-      <w:r>
-        <w:rPr>
-          <w:rFonts w:ascii="Optima" w:hAnsi="Optima"/>
-          <w:lang w:val="en-US"/>
-        </w:rPr>
-        <w:t xml:space="preserve"> from the same ZMW</w:t>
-      </w:r>
-      <w:r>
-        <w:rPr>
-          <w:rFonts w:ascii="Optima" w:hAnsi="Optima"/>
-          <w:lang w:val="en-US"/>
-        </w:rPr>
-        <w:t xml:space="preserve"> [ref]</w:t>
-      </w:r>
-      <w:r>
-        <w:rPr>
-          <w:rFonts w:ascii="Optima" w:hAnsi="Optima"/>
-          <w:lang w:val="en-US"/>
-        </w:rPr>
-        <w:t xml:space="preserve">. deepConsensus </w:t>
-      </w:r>
-      <w:r>
-        <w:rPr>
-          <w:rFonts w:ascii="Optima" w:hAnsi="Optima"/>
-          <w:lang w:val="en-US"/>
-        </w:rPr>
-        <w:t xml:space="preserve">BQ score </w:t>
-      </w:r>
-      <w:r>
-        <w:rPr>
-          <w:rFonts w:ascii="Optima" w:hAnsi="Optima"/>
-          <w:lang w:val="en-US"/>
-        </w:rPr>
-        <w:t xml:space="preserve">estimates </w:t>
-      </w:r>
-      <w:r>
-        <w:rPr>
-          <w:rFonts w:ascii="Optima" w:hAnsi="Optima"/>
-          <w:lang w:val="en-US"/>
-        </w:rPr>
-        <w:t xml:space="preserve">is capped at Q50, which is too conservative </w:t>
-      </w:r>
-      <w:r>
-        <w:rPr>
-          <w:rFonts w:ascii="Optima" w:hAnsi="Optima"/>
-          <w:lang w:val="en-US"/>
-        </w:rPr>
-        <w:t>in comparison to</w:t>
-      </w:r>
-      <w:r>
-        <w:rPr>
-          <w:rFonts w:ascii="Optima" w:hAnsi="Optima"/>
-          <w:lang w:val="en-US"/>
-        </w:rPr>
-        <w:t xml:space="preserve"> our empirical </w:t>
-      </w:r>
-      <w:r>
-        <w:rPr>
-          <w:rFonts w:ascii="Optima" w:hAnsi="Optima"/>
-          <w:lang w:val="en-US"/>
-        </w:rPr>
-        <w:t>calculation</w:t>
-      </w:r>
-      <w:r>
-        <w:rPr>
-          <w:rFonts w:ascii="Optima" w:hAnsi="Optima"/>
-          <w:lang w:val="en-US"/>
-        </w:rPr>
-        <w:t xml:space="preserve"> and similarly inaccurate as single molecule somatic mutation detection is not possible with deepConsensus Q50 CCS bases. </w:t>
-      </w:r>
-      <w:r>
-        <w:rPr>
-          <w:rFonts w:ascii="Optima" w:hAnsi="Optima"/>
-          <w:lang w:val="en-US"/>
-        </w:rPr>
-        <w:t xml:space="preserve">We hypothesize the conservative deepConsensus BQ score estimate is </w:t>
-      </w:r>
-      <w:r>
-        <w:rPr>
-          <w:rFonts w:ascii="Optima" w:hAnsi="Optima"/>
-          <w:lang w:val="en-US"/>
-        </w:rPr>
-        <w:t>since</w:t>
-      </w:r>
-      <w:r>
-        <w:rPr>
-          <w:rFonts w:ascii="Optima" w:hAnsi="Optima"/>
-          <w:lang w:val="en-US"/>
-        </w:rPr>
-        <w:t xml:space="preserve"> kmers arising from somatic mutations are treated as </w:t>
-      </w:r>
-      <w:r>
-        <w:rPr>
-          <w:rFonts w:ascii="Optima" w:hAnsi="Optima"/>
-          <w:lang w:val="en-US"/>
-        </w:rPr>
-        <w:t xml:space="preserve">errors. </w:t>
-      </w:r>
-    </w:p>
-    <w:p>
-      <w:pPr>
-        <w:rPr>
-          <w:rFonts w:ascii="Optima" w:hAnsi="Optima"/>
-          <w:lang w:val="en-US"/>
-        </w:rPr>
-      </w:pPr>
-    </w:p>
-    <w:p>
-      <w:pPr>
-        <w:rPr>
-          <w:rFonts w:ascii="Optima" w:hAnsi="Optima"/>
-        </w:rPr>
-      </w:pPr>
-      <w:r>
-        <w:rPr>
-          <w:rFonts w:ascii="Optima" w:hAnsi="Optima"/>
-        </w:rPr>
-        <w:t xml:space="preserve">We observed that the false positive substitution is identical to the 5’ and 3’ and potentially the false positive substitution arises from the fact </w:t>
-      </w:r>
-      <w:r>
-        <w:rPr>
-          <w:rFonts w:ascii="Optima" w:hAnsi="Optima"/>
-        </w:rPr>
-        <w:t xml:space="preserve">pbccs uses dinucleotide sequence context </w:t>
-      </w:r>
-      <w:r>
-        <w:rPr>
-          <w:rFonts w:ascii="Optima" w:hAnsi="Optima"/>
-        </w:rPr>
-        <w:t>HMM</w:t>
-      </w:r>
-      <w:r>
-        <w:rPr>
-          <w:rFonts w:ascii="Optima" w:hAnsi="Optima"/>
-        </w:rPr>
-        <w:t xml:space="preserve"> </w:t>
-      </w:r>
-      <w:r>
-        <w:rPr>
-          <w:rFonts w:ascii="Optima" w:hAnsi="Optima"/>
-        </w:rPr>
-        <w:t xml:space="preserve">and potentially a trinucleotide sequence context HMM might address the issue. </w:t>
-      </w:r>
-    </w:p>
-    <w:p>
-      <w:pPr>
-        <w:rPr>
-          <w:rFonts w:ascii="Optima" w:hAnsi="Optima"/>
-          <w:lang w:val="en-US"/>
-        </w:rPr>
-      </w:pPr>
-    </w:p>
-    <w:p>
-      <w:pPr>
+      </w:pPr>
+      <w:r>
         <w:rPr>
           <w:rFonts w:ascii="Optima" w:hAnsi="Optima"/>
           <w:b/>
           <w:bCs/>
         </w:rPr>
-      </w:pPr>
-      <w:r>
-        <w:rPr>
-          <w:rFonts w:ascii="Optima" w:hAnsi="Optima"/>
-          <w:b/>
-          <w:bCs/>
-        </w:rPr>
+        <w:lastRenderedPageBreak/>
         <w:t>Discussion</w:t>
       </w:r>
     </w:p>
@@ -5865,7 +7489,49 @@
         <w:rPr>
           <w:rFonts w:ascii="Optima" w:hAnsi="Optima"/>
         </w:rPr>
-        <w:t xml:space="preserve"> [ref, ref, Chaisson and Eichler, ngmlr, sniffles, deepvariant]</w:t>
+        <w:t xml:space="preserve"> [ref, ref, </w:t>
+      </w:r>
+      <w:proofErr w:type="spellStart"/>
+      <w:r>
+        <w:rPr>
+          <w:rFonts w:ascii="Optima" w:hAnsi="Optima"/>
+        </w:rPr>
+        <w:t>Chaisson</w:t>
+      </w:r>
+      <w:proofErr w:type="spellEnd"/>
+      <w:r>
+        <w:rPr>
+          <w:rFonts w:ascii="Optima" w:hAnsi="Optima"/>
+        </w:rPr>
+        <w:t xml:space="preserve"> and Eichler, </w:t>
+      </w:r>
+      <w:proofErr w:type="spellStart"/>
+      <w:r>
+        <w:rPr>
+          <w:rFonts w:ascii="Optima" w:hAnsi="Optima"/>
+        </w:rPr>
+        <w:t>ngmlr</w:t>
+      </w:r>
+      <w:proofErr w:type="spellEnd"/>
+      <w:r>
+        <w:rPr>
+          <w:rFonts w:ascii="Optima" w:hAnsi="Optima"/>
+        </w:rPr>
+        <w:t xml:space="preserve">, sniffles, </w:t>
+      </w:r>
+      <w:proofErr w:type="spellStart"/>
+      <w:r>
+        <w:rPr>
+          <w:rFonts w:ascii="Optima" w:hAnsi="Optima"/>
+        </w:rPr>
+        <w:t>deepvariant</w:t>
+      </w:r>
+      <w:proofErr w:type="spellEnd"/>
+      <w:r>
+        <w:rPr>
+          <w:rFonts w:ascii="Optima" w:hAnsi="Optima"/>
+        </w:rPr>
+        <w:t>]</w:t>
       </w:r>
       <w:r>
         <w:rPr>
@@ -5877,7 +7543,21 @@
         <w:rPr>
           <w:rFonts w:ascii="Optima" w:hAnsi="Optima"/>
         </w:rPr>
-        <w:t xml:space="preserve">In addition, assemblies in combination with strand-seq enable detection of haplotype phased structural rearrangements longer than the read length [ref]. </w:t>
+        <w:t>In addition, assemblies in combination with strand-</w:t>
+      </w:r>
+      <w:proofErr w:type="spellStart"/>
+      <w:r>
+        <w:rPr>
+          <w:rFonts w:ascii="Optima" w:hAnsi="Optima"/>
+        </w:rPr>
+        <w:t>seq</w:t>
+      </w:r>
+      <w:proofErr w:type="spellEnd"/>
+      <w:r>
+        <w:rPr>
+          <w:rFonts w:ascii="Optima" w:hAnsi="Optima"/>
+        </w:rPr>
+        <w:t xml:space="preserve"> enable detection of haplotype phased structural rearrangements longer than the read length [ref]. </w:t>
       </w:r>
       <w:r>
         <w:rPr>
@@ -5889,7 +7569,21 @@
         <w:rPr>
           <w:rFonts w:ascii="Optima" w:hAnsi="Optima"/>
         </w:rPr>
-        <w:t xml:space="preserve">complex structural rearrangements in cancers and somatic retrotransposition detection [ref, ref]. The ability to detect large scale somatic structural rearrangements with long reads is especially important in determining the combination of genomic changes that results in the somatic structural variation. </w:t>
+        <w:t xml:space="preserve">complex structural rearrangements in cancers and somatic </w:t>
+      </w:r>
+      <w:proofErr w:type="spellStart"/>
+      <w:r>
+        <w:rPr>
+          <w:rFonts w:ascii="Optima" w:hAnsi="Optima"/>
+        </w:rPr>
+        <w:t>retrotransposition</w:t>
+      </w:r>
+      <w:proofErr w:type="spellEnd"/>
+      <w:r>
+        <w:rPr>
+          <w:rFonts w:ascii="Optima" w:hAnsi="Optima"/>
+        </w:rPr>
+        <w:t xml:space="preserve"> detection [ref, ref]. The ability to detect large scale somatic structural rearrangements with long reads is especially important in determining the combination of genomic changes that results in the somatic structural variation. </w:t>
       </w:r>
       <w:r>
         <w:rPr>
@@ -5913,217 +7607,286 @@
         <w:rPr>
           <w:rFonts w:ascii="Optima" w:hAnsi="Optima"/>
         </w:rPr>
-        <w:t xml:space="preserve">The somatic mutations detected from our approach are not all true somatic mutations and if a user wishes to determine the confidence of the somatic mutation call or determine the posterior probability of the somatic mutation call, user can calculate the </w:t>
+        <w:t xml:space="preserve">The somatic mutations detected from our approach are not all true somatic mutations and if a user wishes to determine the confidence of the somatic mutation call or determine the posterior probability of the somatic mutation call, user can calculate the posterior probability of the substitution coming from a specific trinucleotide sequence context to have been generated by a specific and known mutational signatures </w:t>
+      </w:r>
+      <w:proofErr w:type="gramStart"/>
+      <w:r>
+        <w:rPr>
+          <w:rFonts w:ascii="Optima" w:hAnsi="Optima"/>
+        </w:rPr>
+        <w:t>[,ref</w:t>
+      </w:r>
+      <w:proofErr w:type="gramEnd"/>
+      <w:r>
+        <w:rPr>
+          <w:rFonts w:ascii="Optima" w:hAnsi="Optima"/>
+        </w:rPr>
+        <w:t xml:space="preserve">, </w:t>
+      </w:r>
+      <w:proofErr w:type="spellStart"/>
+      <w:r>
+        <w:rPr>
+          <w:rFonts w:ascii="Optima" w:hAnsi="Optima"/>
+        </w:rPr>
+        <w:t>Eq</w:t>
+      </w:r>
+      <w:proofErr w:type="spellEnd"/>
+      <w:r>
+        <w:rPr>
+          <w:rFonts w:ascii="Optima" w:hAnsi="Optima"/>
+        </w:rPr>
+        <w:t xml:space="preserve">]. </w:t>
+      </w:r>
+      <w:r>
+        <w:rPr>
+          <w:rFonts w:ascii="Optima" w:hAnsi="Optima"/>
+        </w:rPr>
+        <w:t>In the future, when the CCS base quality scores are properly calibrated, single molecule somatic mutation detection might be truly possible.</w:t>
+      </w:r>
+    </w:p>
+    <w:p>
+      <w:pPr>
+        <w:rPr>
+          <w:rFonts w:ascii="Optima" w:hAnsi="Optima"/>
+        </w:rPr>
+      </w:pPr>
+    </w:p>
+    <w:p>
+      <w:pPr>
+        <w:rPr>
+          <w:rFonts w:ascii="Optima" w:hAnsi="Optima"/>
+        </w:rPr>
+      </w:pPr>
+      <w:r>
+        <w:rPr>
+          <w:rFonts w:ascii="Optima" w:hAnsi="Optima"/>
+        </w:rPr>
+        <w:t xml:space="preserve">Here, we did not focus on identifying and addressing the CCS library errors. We, however, believe that library errors must be present in CCS reads. </w:t>
+      </w:r>
+      <w:r>
+        <w:rPr>
+          <w:rFonts w:ascii="Optima" w:hAnsi="Optima"/>
+        </w:rPr>
+        <w:t xml:space="preserve">HMW DNA shearing using XXX, for example, introduces oxidative DNA damage. 5’ filling or 3’ filling with XXX enzymes can perform strand displacement and use the template strand to synthesize the complementary strand, and these processes have been documented to generate library errors (ref, </w:t>
+      </w:r>
+      <w:proofErr w:type="spellStart"/>
+      <w:r>
+        <w:rPr>
+          <w:rFonts w:ascii="Optima" w:hAnsi="Optima"/>
+        </w:rPr>
+        <w:t>Nanoseq</w:t>
+      </w:r>
+      <w:proofErr w:type="spellEnd"/>
+      <w:r>
+        <w:rPr>
+          <w:rFonts w:ascii="Optima" w:hAnsi="Optima"/>
+        </w:rPr>
+        <w:t>).</w:t>
+      </w:r>
+      <w:r>
+        <w:rPr>
+          <w:rFonts w:ascii="Optima" w:hAnsi="Optima"/>
+        </w:rPr>
+        <w:t xml:space="preserve"> To eliminate the library errors, HMW DNA could potentially be obtained from blunt-end restriction enzyme digestion, perform A-tailing and hairpin adapters could be ligated through blunt-end ligase. </w:t>
+      </w:r>
+      <w:r>
+        <w:rPr>
+          <w:rFonts w:ascii="Optima" w:hAnsi="Optima"/>
+        </w:rPr>
+        <w:t xml:space="preserve">In addition, DNA molecules dependent on strand displacement and synthesis can be made not-viable for library preparation with the addition of dideoxy nucleotides or with DNA restriction enzymes that digests single-strand DNA. </w:t>
+      </w:r>
+    </w:p>
+    <w:p>
+      <w:pPr>
+        <w:rPr>
+          <w:rFonts w:ascii="Optima" w:hAnsi="Optima"/>
+        </w:rPr>
+      </w:pPr>
+    </w:p>
+    <w:p>
+      <w:pPr>
+        <w:rPr>
+          <w:rFonts w:ascii="Optima" w:hAnsi="Optima"/>
+        </w:rPr>
+      </w:pPr>
+      <w:r>
+        <w:rPr>
+          <w:rFonts w:ascii="Optima" w:hAnsi="Optima"/>
+        </w:rPr>
+        <w:t xml:space="preserve">PacBio CCS bases are at least </w:t>
+      </w:r>
+      <w:r>
+        <w:rPr>
+          <w:rFonts w:ascii="Optima" w:hAnsi="Optima"/>
+        </w:rPr>
+        <w:t>hundred thousand-fold</w:t>
+      </w:r>
+      <w:r>
+        <w:rPr>
+          <w:rFonts w:ascii="Optima" w:hAnsi="Optima"/>
+        </w:rPr>
+        <w:t xml:space="preserve"> to </w:t>
+      </w:r>
+      <w:r>
+        <w:rPr>
+          <w:rFonts w:ascii="Optima" w:hAnsi="Optima"/>
+        </w:rPr>
+        <w:t>one</w:t>
+      </w:r>
+      <w:r>
+        <w:rPr>
+          <w:rFonts w:ascii="Optima" w:hAnsi="Optima"/>
+        </w:rPr>
+        <w:t xml:space="preserve"> million</w:t>
+      </w:r>
+      <w:r>
+        <w:rPr>
+          <w:rFonts w:ascii="Optima" w:hAnsi="Optima"/>
+        </w:rPr>
+        <w:t>-</w:t>
+      </w:r>
+      <w:r>
+        <w:rPr>
+          <w:rFonts w:ascii="Optima" w:hAnsi="Optima"/>
+        </w:rPr>
+        <w:t xml:space="preserve">fold more accurate than </w:t>
+      </w:r>
+      <w:r>
+        <w:rPr>
+          <w:rFonts w:ascii="Optima" w:hAnsi="Optima"/>
+        </w:rPr>
+        <w:t xml:space="preserve">Illumina short read bases. </w:t>
+      </w:r>
+    </w:p>
+    <w:p>
+      <w:pPr>
+        <w:rPr>
+          <w:rFonts w:ascii="Optima" w:hAnsi="Optima"/>
+        </w:rPr>
+      </w:pPr>
+    </w:p>
+    <w:p>
+      <w:pPr>
+        <w:rPr>
+          <w:rFonts w:ascii="Optima" w:hAnsi="Optima"/>
+        </w:rPr>
+      </w:pPr>
+      <w:r>
+        <w:rPr>
+          <w:rFonts w:ascii="Optima" w:hAnsi="Optima"/>
+        </w:rPr>
+        <w:t>Our method and CCS sequencing can be used to identify the presence of MMR for immunotherapy purposes.</w:t>
+      </w:r>
+      <w:r>
+        <w:rPr>
+          <w:rFonts w:ascii="Optima" w:hAnsi="Optima"/>
+        </w:rPr>
+        <w:t xml:space="preserve"> </w:t>
+      </w:r>
+    </w:p>
+    <w:p>
+      <w:pPr>
+        <w:rPr>
+          <w:rFonts w:ascii="Optima" w:hAnsi="Optima"/>
+        </w:rPr>
+      </w:pPr>
+    </w:p>
+    <w:p>
+      <w:pPr>
+        <w:rPr>
+          <w:rFonts w:ascii="Optima" w:hAnsi="Optima"/>
+        </w:rPr>
+      </w:pPr>
+      <w:r>
+        <w:rPr>
+          <w:rFonts w:ascii="Optima" w:hAnsi="Optima"/>
+        </w:rPr>
+        <w:t xml:space="preserve">In addition, the method is focused on somatic mutation detection from normal </w:t>
+      </w:r>
+      <w:r>
+        <w:rPr>
+          <w:rFonts w:ascii="Optima" w:hAnsi="Optima"/>
+        </w:rPr>
+        <w:t>tissues but</w:t>
+      </w:r>
+      <w:r>
+        <w:rPr>
+          <w:rFonts w:ascii="Optima" w:hAnsi="Optima"/>
+        </w:rPr>
+        <w:t xml:space="preserve"> can be extended to matched tumour and normal settings to enable sensitive somatic mutation detection from tumour tissues. </w:t>
+      </w:r>
+      <w:r>
+        <w:rPr>
+          <w:rFonts w:ascii="Optima" w:hAnsi="Optima"/>
+        </w:rPr>
+        <w:t>We also attempted somatic DBS detection</w:t>
+      </w:r>
+      <w:r>
+        <w:rPr>
+          <w:rFonts w:ascii="Optima" w:hAnsi="Optima"/>
+        </w:rPr>
+        <w:t xml:space="preserve">, which occurs in ~100 fold less frequently than SBS, but like somatic SBS detection, true DBS signatures were outweighed by DBS artefact signatures. </w:t>
+      </w:r>
+    </w:p>
+    <w:p>
+      <w:pPr>
+        <w:rPr>
+          <w:rFonts w:ascii="Optima" w:hAnsi="Optima"/>
+        </w:rPr>
+      </w:pPr>
+    </w:p>
+    <w:p>
+      <w:pPr>
+        <w:rPr>
+          <w:rFonts w:ascii="Optima" w:hAnsi="Optima"/>
+        </w:rPr>
+      </w:pPr>
+      <w:r>
+        <w:rPr>
+          <w:rFonts w:ascii="Optima" w:hAnsi="Optima"/>
+        </w:rPr>
+        <w:t xml:space="preserve">We might be able to use a similar approach to also detect single molecule somatic structural variations. </w:t>
+      </w:r>
+    </w:p>
+    <w:p>
+      <w:pPr>
+        <w:rPr>
+          <w:rFonts w:ascii="Optima" w:hAnsi="Optima"/>
+        </w:rPr>
+      </w:pPr>
+    </w:p>
+    <w:p>
+      <w:pPr>
+        <w:rPr>
+          <w:rFonts w:ascii="Optima" w:hAnsi="Optima"/>
+        </w:rPr>
+      </w:pPr>
+      <w:r>
+        <w:rPr>
+          <w:rFonts w:ascii="Optima" w:hAnsi="Optima"/>
+        </w:rPr>
+        <w:t xml:space="preserve">During CCS sequencing, the kinetics of DNA polymerase during DNA synthesis is recorded. How fast, slow and whether the DNA polymerase paused during DNA synthesis is recorded. DNA polymerase kinetics data can be used to determine the base </w:t>
       </w:r>
       <w:r>
         <w:rPr>
           <w:rFonts w:ascii="Optima" w:hAnsi="Optima"/>
         </w:rPr>
         <w:lastRenderedPageBreak/>
-        <w:t xml:space="preserve">posterior probability of the substitution coming from a specific trinucleotide sequence context to have been generated by a specific and known mutational signatures [,ref, Eq]. </w:t>
-      </w:r>
-      <w:r>
-        <w:rPr>
-          <w:rFonts w:ascii="Optima" w:hAnsi="Optima"/>
-        </w:rPr>
-        <w:t>In the future, when the CCS base quality scores are properly calibrated, single molecule somatic mutation detection might be truly possible.</w:t>
-      </w:r>
-    </w:p>
-    <w:p>
-      <w:pPr>
-        <w:rPr>
-          <w:rFonts w:ascii="Optima" w:hAnsi="Optima"/>
-        </w:rPr>
-      </w:pPr>
-    </w:p>
-    <w:p>
-      <w:pPr>
-        <w:rPr>
-          <w:rFonts w:ascii="Optima" w:hAnsi="Optima"/>
-        </w:rPr>
-      </w:pPr>
-      <w:r>
-        <w:rPr>
-          <w:rFonts w:ascii="Optima" w:hAnsi="Optima"/>
-        </w:rPr>
-        <w:t xml:space="preserve">Here, we did not focus on identifying and addressing the CCS library errors. We, however, believe that library errors must be present in CCS reads. </w:t>
-      </w:r>
-      <w:r>
-        <w:rPr>
-          <w:rFonts w:ascii="Optima" w:hAnsi="Optima"/>
-        </w:rPr>
-        <w:t>HMW DNA shearing using XXX, for example, introduces oxidative DNA damage. 5’ filling or 3’ filling with XXX enzymes can perform strand displacement and use the template strand to synthesize the complementary strand, and these processes have been documented to generate library errors (ref, Nanoseq).</w:t>
-      </w:r>
-      <w:r>
-        <w:rPr>
-          <w:rFonts w:ascii="Optima" w:hAnsi="Optima"/>
-        </w:rPr>
-        <w:t xml:space="preserve"> To eliminate the library errors, HMW DNA could potentially be obtained from blunt-end restriction enzyme digestion, perform A-tailing and hairpin adapters could be ligated through blunt-end ligase. </w:t>
-      </w:r>
-      <w:r>
-        <w:rPr>
-          <w:rFonts w:ascii="Optima" w:hAnsi="Optima"/>
-        </w:rPr>
-        <w:t xml:space="preserve">In addition, DNA molecules dependent on strand displacement and synthesis can be made not-viable for library preparation with the addition of dideoxy nucleotides or with DNA restriction enzymes that digests single-strand DNA. </w:t>
-      </w:r>
-    </w:p>
-    <w:p>
-      <w:pPr>
-        <w:rPr>
-          <w:rFonts w:ascii="Optima" w:hAnsi="Optima"/>
-        </w:rPr>
-      </w:pPr>
-    </w:p>
-    <w:p>
-      <w:pPr>
-        <w:rPr>
-          <w:rFonts w:ascii="Optima" w:hAnsi="Optima"/>
-        </w:rPr>
-      </w:pPr>
-      <w:r>
-        <w:rPr>
-          <w:rFonts w:ascii="Optima" w:hAnsi="Optima"/>
-        </w:rPr>
-        <w:t xml:space="preserve">PacBio CCS bases are at least </w:t>
-      </w:r>
-      <w:r>
-        <w:rPr>
-          <w:rFonts w:ascii="Optima" w:hAnsi="Optima"/>
-        </w:rPr>
-        <w:t>hundred thousand-fold</w:t>
-      </w:r>
-      <w:r>
-        <w:rPr>
-          <w:rFonts w:ascii="Optima" w:hAnsi="Optima"/>
-        </w:rPr>
-        <w:t xml:space="preserve"> to </w:t>
-      </w:r>
-      <w:r>
-        <w:rPr>
-          <w:rFonts w:ascii="Optima" w:hAnsi="Optima"/>
-        </w:rPr>
-        <w:t>one</w:t>
-      </w:r>
-      <w:r>
-        <w:rPr>
-          <w:rFonts w:ascii="Optima" w:hAnsi="Optima"/>
-        </w:rPr>
-        <w:t xml:space="preserve"> million</w:t>
-      </w:r>
-      <w:r>
-        <w:rPr>
-          <w:rFonts w:ascii="Optima" w:hAnsi="Optima"/>
-        </w:rPr>
-        <w:t>-</w:t>
-      </w:r>
-      <w:r>
-        <w:rPr>
-          <w:rFonts w:ascii="Optima" w:hAnsi="Optima"/>
-        </w:rPr>
-        <w:t xml:space="preserve">fold more accurate than </w:t>
-      </w:r>
-      <w:r>
-        <w:rPr>
-          <w:rFonts w:ascii="Optima" w:hAnsi="Optima"/>
-        </w:rPr>
-        <w:t xml:space="preserve">Illumina short read bases. </w:t>
-      </w:r>
-    </w:p>
-    <w:p>
-      <w:pPr>
-        <w:rPr>
-          <w:rFonts w:ascii="Optima" w:hAnsi="Optima"/>
-        </w:rPr>
-      </w:pPr>
-    </w:p>
-    <w:p>
-      <w:pPr>
-        <w:rPr>
-          <w:rFonts w:ascii="Optima" w:hAnsi="Optima"/>
-        </w:rPr>
-      </w:pPr>
-      <w:r>
-        <w:rPr>
-          <w:rFonts w:ascii="Optima" w:hAnsi="Optima"/>
-        </w:rPr>
-        <w:t xml:space="preserve">Our method and CCS sequencing can be used to identify the presence of MMR for immunotherapy purposes. </w:t>
-      </w:r>
-    </w:p>
-    <w:p>
-      <w:pPr>
-        <w:rPr>
-          <w:rFonts w:ascii="Optima" w:hAnsi="Optima"/>
-        </w:rPr>
-      </w:pPr>
-    </w:p>
-    <w:p>
-      <w:pPr>
-        <w:rPr>
-          <w:rFonts w:ascii="Optima" w:hAnsi="Optima"/>
-        </w:rPr>
-      </w:pPr>
-    </w:p>
-    <w:p>
-      <w:pPr>
-        <w:rPr>
-          <w:rFonts w:ascii="Optima" w:hAnsi="Optima"/>
-        </w:rPr>
-      </w:pPr>
-      <w:r>
-        <w:rPr>
-          <w:rFonts w:ascii="Optima" w:hAnsi="Optima"/>
-        </w:rPr>
-        <w:t xml:space="preserve">In addition, the method is focused on somatic mutation detection from normal </w:t>
-      </w:r>
-      <w:r>
-        <w:rPr>
-          <w:rFonts w:ascii="Optima" w:hAnsi="Optima"/>
-        </w:rPr>
-        <w:t>tissues but</w:t>
-      </w:r>
-      <w:r>
-        <w:rPr>
-          <w:rFonts w:ascii="Optima" w:hAnsi="Optima"/>
-        </w:rPr>
-        <w:t xml:space="preserve"> can be extended to matched tumour and normal settings to enable sensitive somatic mutation detection from tumour tissues. </w:t>
-      </w:r>
-      <w:r>
-        <w:rPr>
-          <w:rFonts w:ascii="Optima" w:hAnsi="Optima"/>
-        </w:rPr>
-        <w:t>We also attempted somatic DBS detection</w:t>
-      </w:r>
-      <w:r>
-        <w:rPr>
-          <w:rFonts w:ascii="Optima" w:hAnsi="Optima"/>
-        </w:rPr>
-        <w:t xml:space="preserve">, which occurs in ~100 fold less frequently than SBS, but like somatic SBS detection, true DBS signatures were outweighed by DBS artefact signatures. </w:t>
-      </w:r>
-    </w:p>
-    <w:p>
-      <w:pPr>
-        <w:rPr>
-          <w:rFonts w:ascii="Optima" w:hAnsi="Optima"/>
-        </w:rPr>
-      </w:pPr>
-    </w:p>
-    <w:p>
-      <w:pPr>
-        <w:rPr>
-          <w:rFonts w:ascii="Optima" w:hAnsi="Optima"/>
-        </w:rPr>
-      </w:pPr>
-      <w:r>
-        <w:rPr>
-          <w:rFonts w:ascii="Optima" w:hAnsi="Optima"/>
-        </w:rPr>
-        <w:t xml:space="preserve">During CCS sequencing, the kinetics of DNA polymerase during DNA synthesis is recorded. How fast, slow and whether the DNA polymerase paused during DNA synthesis is recorded. DNA polymerase kinetics data can be used to determine the base modification such as 5mC. Dennis Lo and colleagues, for example, have used </w:t>
-      </w:r>
-      <w:r>
-        <w:rPr>
-          <w:rFonts w:ascii="Optima" w:hAnsi="Optima"/>
-        </w:rPr>
-        <w:t>ctDNA and</w:t>
+        <w:t xml:space="preserve">modification such as 5mC. Dennis Lo and colleagues, for example, have used </w:t>
+      </w:r>
+      <w:proofErr w:type="spellStart"/>
+      <w:r>
+        <w:rPr>
+          <w:rFonts w:ascii="Optima" w:hAnsi="Optima"/>
+        </w:rPr>
+        <w:t>ctDNA</w:t>
+      </w:r>
+      <w:proofErr w:type="spellEnd"/>
+      <w:r>
+        <w:rPr>
+          <w:rFonts w:ascii="Optima" w:hAnsi="Optima"/>
+        </w:rPr>
+        <w:t xml:space="preserve"> and</w:t>
       </w:r>
       <w:r>
         <w:rPr>
@@ -6181,6 +7944,38 @@
           <w:rFonts w:ascii="Optima" w:hAnsi="Optima"/>
         </w:rPr>
       </w:pPr>
+      <w:r>
+        <w:rPr>
+          <w:rFonts w:ascii="Optima" w:hAnsi="Optima"/>
+        </w:rPr>
+        <w:t xml:space="preserve">HMW DNA input requirements for PacBio CCS reads limit the use of CCS sequencing for NIPT and </w:t>
+      </w:r>
+      <w:proofErr w:type="spellStart"/>
+      <w:r>
+        <w:rPr>
+          <w:rFonts w:ascii="Optima" w:hAnsi="Optima"/>
+        </w:rPr>
+        <w:t>ctDNA</w:t>
+      </w:r>
+      <w:proofErr w:type="spellEnd"/>
+      <w:r>
+        <w:rPr>
+          <w:rFonts w:ascii="Optima" w:hAnsi="Optima"/>
+        </w:rPr>
+        <w:t xml:space="preserve"> based genetic diagnosis (discussed in Chapter 5). HMW DNA input requirements are, however, expected to decrease with library preparation optimisation and </w:t>
+      </w:r>
+      <w:r>
+        <w:rPr>
+          <w:rFonts w:ascii="Optima" w:hAnsi="Optima"/>
+        </w:rPr>
+        <w:t>like</w:t>
+      </w:r>
+      <w:r>
+        <w:rPr>
+          <w:rFonts w:ascii="Optima" w:hAnsi="Optima"/>
+        </w:rPr>
+        <w:t xml:space="preserve"> how DNA input requirements for Illumina sequencing has decreased. </w:t>
+      </w:r>
     </w:p>
     <w:p>
       <w:pPr>
@@ -6214,153 +8009,415 @@
         </w:rPr>
         <w:t>). The somatic mutation rate and mutational signatures are unknown across these species.</w:t>
       </w:r>
-    </w:p>
-    <w:p>
-      <w:pPr>
-        <w:rPr>
-          <w:rFonts w:ascii="Optima" w:hAnsi="Optima"/>
-        </w:rPr>
-      </w:pPr>
-    </w:p>
-    <w:p>
-      <w:pPr>
-        <w:rPr>
-          <w:rFonts w:ascii="Optima" w:hAnsi="Optima"/>
-        </w:rPr>
-      </w:pPr>
-      <w:r>
-        <w:rPr>
-          <w:rFonts w:ascii="Optima" w:hAnsi="Optima"/>
-        </w:rPr>
-        <w:t>The study of somatic mutations across species allows us to tackel/attack the question posed by Peto's paradox. Why doesn't species with greater number of cells don't have higher incidence of cancer?</w:t>
-      </w:r>
-    </w:p>
-    <w:p>
-      <w:pPr>
-        <w:rPr>
-          <w:rFonts w:ascii="Optima" w:hAnsi="Optima"/>
-        </w:rPr>
-      </w:pPr>
-    </w:p>
-    <w:p>
-      <w:pPr>
-        <w:rPr>
-          <w:rFonts w:ascii="Optima" w:hAnsi="Optima"/>
-        </w:rPr>
-      </w:pPr>
+      <w:r>
+        <w:rPr>
+          <w:rFonts w:ascii="Optima" w:hAnsi="Optima"/>
+          <w:lang w:val="en-US"/>
+        </w:rPr>
+        <w:t xml:space="preserve"> </w:t>
+      </w:r>
+      <w:r>
+        <w:rPr>
+          <w:rFonts w:ascii="Optima" w:hAnsi="Optima"/>
+        </w:rPr>
+        <w:t>The study of somatic mutations across species allows us to tack</w:t>
+      </w:r>
+      <w:r>
+        <w:rPr>
+          <w:rFonts w:ascii="Optima" w:hAnsi="Optima"/>
+        </w:rPr>
+        <w:t>le/</w:t>
+      </w:r>
+      <w:r>
+        <w:rPr>
+          <w:rFonts w:ascii="Optima" w:hAnsi="Optima"/>
+        </w:rPr>
+        <w:t xml:space="preserve">attack the question posed by </w:t>
+      </w:r>
+      <w:proofErr w:type="spellStart"/>
+      <w:r>
+        <w:rPr>
+          <w:rFonts w:ascii="Optima" w:hAnsi="Optima"/>
+        </w:rPr>
+        <w:t>Peto's</w:t>
+      </w:r>
+      <w:proofErr w:type="spellEnd"/>
+      <w:r>
+        <w:rPr>
+          <w:rFonts w:ascii="Optima" w:hAnsi="Optima"/>
+        </w:rPr>
+        <w:t xml:space="preserve"> paradox</w:t>
+      </w:r>
+      <w:r>
+        <w:rPr>
+          <w:rFonts w:ascii="Optima" w:hAnsi="Optima"/>
+        </w:rPr>
+        <w:t xml:space="preserve">: </w:t>
+      </w:r>
+      <w:r>
+        <w:rPr>
+          <w:rFonts w:ascii="Optima" w:hAnsi="Optima"/>
+        </w:rPr>
+        <w:t>w</w:t>
+      </w:r>
+      <w:r>
+        <w:rPr>
+          <w:rFonts w:ascii="Optima" w:hAnsi="Optima"/>
+        </w:rPr>
+        <w:t>hy doesn't species with greater number of cells don't have higher incidence of cancer?</w:t>
+      </w:r>
+    </w:p>
+    <w:p>
+      <w:pPr>
+        <w:rPr>
+          <w:rFonts w:ascii="Optima" w:hAnsi="Optima"/>
+        </w:rPr>
+      </w:pPr>
+    </w:p>
+    <w:p>
+      <w:pPr>
+        <w:rPr>
+          <w:rFonts w:ascii="Optima" w:hAnsi="Optima"/>
+        </w:rPr>
+      </w:pPr>
+      <w:r>
+        <w:rPr>
+          <w:rFonts w:ascii="Optima" w:hAnsi="Optima"/>
+        </w:rPr>
+        <w:t xml:space="preserve">We </w:t>
+      </w:r>
+      <w:r>
+        <w:rPr>
+          <w:rFonts w:ascii="Optima" w:hAnsi="Optima"/>
+        </w:rPr>
+        <w:t xml:space="preserve">take advantage of the </w:t>
+      </w:r>
+      <w:r>
+        <w:rPr>
+          <w:rFonts w:ascii="Optima" w:hAnsi="Optima"/>
+        </w:rPr>
+        <w:t>CCS base accuracy to detect gene conversions and crossovers in sperm samples and granulocytes from Bloom syndrome patients (discussed in Chapter 4). In addition,</w:t>
+      </w:r>
+    </w:p>
+    <w:p>
+      <w:pPr>
+        <w:rPr>
+          <w:rFonts w:ascii="Optima" w:hAnsi="Optima"/>
+        </w:rPr>
+      </w:pPr>
+    </w:p>
+    <w:p>
+      <w:pPr>
+        <w:rPr>
+          <w:rFonts w:ascii="Optima" w:hAnsi="Optima"/>
+        </w:rPr>
+      </w:pPr>
+      <w:r>
+        <w:rPr>
+          <w:rFonts w:ascii="Optima" w:hAnsi="Optima"/>
+        </w:rPr>
+        <w:t xml:space="preserve">PacBio has released new sequencing instrument </w:t>
+      </w:r>
+      <w:proofErr w:type="spellStart"/>
+      <w:r>
+        <w:rPr>
+          <w:rFonts w:ascii="Optima" w:hAnsi="Optima"/>
+        </w:rPr>
+        <w:t>Revio</w:t>
+      </w:r>
+      <w:proofErr w:type="spellEnd"/>
+      <w:r>
+        <w:rPr>
+          <w:rFonts w:ascii="Optima" w:hAnsi="Optima"/>
+        </w:rPr>
+        <w:t xml:space="preserve"> that increases the CCS read throughput 3 times with increase in read length and </w:t>
+      </w:r>
+      <w:r>
+        <w:rPr>
+          <w:rFonts w:ascii="Optima" w:hAnsi="Optima"/>
+        </w:rPr>
+        <w:t>3-fold</w:t>
+      </w:r>
+      <w:r>
+        <w:rPr>
+          <w:rFonts w:ascii="Optima" w:hAnsi="Optima"/>
+        </w:rPr>
+        <w:t xml:space="preserve"> increase in the number of ZMW, enabling the instrument to generate 30-fold sequence coverage genome at $1000. This should drive adoption and increase the number of human genomes sequenced with the PacBio instrument. </w:t>
+      </w:r>
+      <w:r>
+        <w:rPr>
+          <w:rFonts w:ascii="Optima" w:hAnsi="Optima"/>
+        </w:rPr>
+        <w:t>Researche</w:t>
+      </w:r>
+      <w:r>
+        <w:rPr>
+          <w:rFonts w:ascii="Optima" w:hAnsi="Optima"/>
+        </w:rPr>
+        <w:t>rs</w:t>
+      </w:r>
+      <w:r>
+        <w:rPr>
+          <w:rFonts w:ascii="Optima" w:hAnsi="Optima"/>
+        </w:rPr>
+        <w:t xml:space="preserve"> will typically use CCS reads for de novo assembly or for germline structural variation detection, but collection of CCS reads from public databases will enable the investigation of environmental mutagenesis across different populations across the globe </w:t>
+      </w:r>
+      <w:r>
+        <w:rPr>
+          <w:rFonts w:ascii="Optima" w:hAnsi="Optima"/>
+        </w:rPr>
+        <w:t>and</w:t>
+      </w:r>
+      <w:r>
+        <w:rPr>
+          <w:rFonts w:ascii="Optima" w:hAnsi="Optima"/>
+        </w:rPr>
+        <w:t xml:space="preserve"> study the influence of germline mutation to somatic mutation generation and the combination of germline mutation and exogenous mutagen in generating new somatic mutagenesis. </w:t>
+      </w:r>
+    </w:p>
+    <w:p>
+      <w:pPr>
+        <w:rPr>
+          <w:rFonts w:ascii="Optima" w:hAnsi="Optima"/>
+        </w:rPr>
+      </w:pPr>
+    </w:p>
+    <w:p>
+      <w:pPr>
+        <w:rPr>
+          <w:rFonts w:ascii="Optima" w:hAnsi="Optima"/>
+        </w:rPr>
+      </w:pPr>
+      <w:r>
+        <w:rPr>
+          <w:rFonts w:ascii="Optima" w:hAnsi="Optima"/>
+        </w:rPr>
+        <w:t xml:space="preserve">The introduction of </w:t>
+      </w:r>
+      <w:proofErr w:type="spellStart"/>
+      <w:r>
+        <w:rPr>
+          <w:rFonts w:ascii="Optima" w:hAnsi="Optima"/>
+        </w:rPr>
+        <w:t>himut</w:t>
+      </w:r>
+      <w:proofErr w:type="spellEnd"/>
+      <w:r>
+        <w:rPr>
+          <w:rFonts w:ascii="Optima" w:hAnsi="Optima"/>
+        </w:rPr>
+        <w:t xml:space="preserve"> allows researchers to detect 5mC, germline SNP, indel and structural variation detection and somatic mutation detection from a single </w:t>
+      </w:r>
+      <w:proofErr w:type="spellStart"/>
+      <w:r>
+        <w:rPr>
+          <w:rFonts w:ascii="Optima" w:hAnsi="Optima"/>
+        </w:rPr>
+        <w:t>SMRTcell</w:t>
+      </w:r>
+      <w:proofErr w:type="spellEnd"/>
+      <w:r>
+        <w:rPr>
+          <w:rFonts w:ascii="Optima" w:hAnsi="Optima"/>
+        </w:rPr>
+        <w:t xml:space="preserve"> on the </w:t>
+      </w:r>
+      <w:proofErr w:type="spellStart"/>
+      <w:r>
+        <w:rPr>
+          <w:rFonts w:ascii="Optima" w:hAnsi="Optima"/>
+        </w:rPr>
+        <w:t>Revio</w:t>
+      </w:r>
+      <w:proofErr w:type="spellEnd"/>
+      <w:r>
+        <w:rPr>
+          <w:rFonts w:ascii="Optima" w:hAnsi="Optima"/>
+        </w:rPr>
+        <w:t xml:space="preserve"> instrument. </w:t>
+      </w:r>
+      <w:r>
+        <w:rPr>
+          <w:rFonts w:ascii="Optima" w:hAnsi="Optima"/>
+        </w:rPr>
+        <w:t xml:space="preserve">The breadth and depth of sequence and epigenetic information </w:t>
+      </w:r>
+      <w:r>
+        <w:rPr>
+          <w:rFonts w:ascii="Optima" w:hAnsi="Optima"/>
+        </w:rPr>
+        <w:t xml:space="preserve">provided by CCS reads compared to Illumina sequencing for a single run of sequencing at a single molecule level should enable better diagnosis and study of samples. </w:t>
+      </w:r>
+    </w:p>
+    <w:p>
+      <w:pPr>
+        <w:rPr>
+          <w:rFonts w:ascii="Optima" w:hAnsi="Optima"/>
+        </w:rPr>
+      </w:pPr>
+    </w:p>
+    <w:p>
+      <w:pPr>
+        <w:rPr>
+          <w:rFonts w:ascii="Optima" w:hAnsi="Optima"/>
+          <w:lang w:val="en-US"/>
+        </w:rPr>
+      </w:pPr>
+      <w:r>
+        <w:rPr>
+          <w:rFonts w:ascii="Optima" w:hAnsi="Optima"/>
+        </w:rPr>
+        <w:t xml:space="preserve">Three Matrix = Mutational signature probability </w:t>
+      </w:r>
+    </w:p>
+    <w:p>
+      <w:pPr>
+        <w:rPr>
+          <w:rFonts w:ascii="Optima" w:hAnsi="Optima"/>
+        </w:rPr>
+      </w:pPr>
+    </w:p>
+    <w:p>
+      <w:pPr>
+        <w:rPr>
+          <w:rFonts w:ascii="Optima" w:hAnsi="Optima"/>
+        </w:rPr>
+      </w:pPr>
+      <w:r>
+        <w:rPr>
+          <w:rFonts w:ascii="Optima" w:hAnsi="Optima"/>
+        </w:rPr>
+        <w:t xml:space="preserve">Mutational signature is itself an abstraction of the three steps of somatic mutation: DNA damage, incorrect DNA repair and fixation. </w:t>
+      </w:r>
+      <w:r>
+        <w:rPr>
+          <w:rFonts w:ascii="Optima" w:hAnsi="Optima"/>
+        </w:rPr>
+        <w:t xml:space="preserve">The accuracy of the </w:t>
+      </w:r>
+      <w:proofErr w:type="spellStart"/>
+      <w:r>
+        <w:rPr>
+          <w:rFonts w:ascii="Optima" w:hAnsi="Optima"/>
+        </w:rPr>
+        <w:t>PacBIo</w:t>
+      </w:r>
+      <w:proofErr w:type="spellEnd"/>
+      <w:r>
+        <w:rPr>
+          <w:rFonts w:ascii="Optima" w:hAnsi="Optima"/>
+        </w:rPr>
+        <w:t xml:space="preserve"> CCS bases and the ability to detect 5mC might enable us to dissect/</w:t>
+      </w:r>
+      <w:proofErr w:type="spellStart"/>
+      <w:r>
+        <w:rPr>
+          <w:rFonts w:ascii="Optima" w:hAnsi="Optima"/>
+        </w:rPr>
+        <w:t>deabstract</w:t>
+      </w:r>
+      <w:proofErr w:type="spellEnd"/>
+      <w:r>
+        <w:rPr>
+          <w:rFonts w:ascii="Optima" w:hAnsi="Optima"/>
+        </w:rPr>
+        <w:t xml:space="preserve"> the SBS1 mutational signature. The spontaneous deamination of </w:t>
+      </w:r>
+      <w:r>
+        <w:rPr>
+          <w:rFonts w:ascii="Optima" w:hAnsi="Optima"/>
+        </w:rPr>
+        <w:t xml:space="preserve">5mC to thymine (C&gt;T) at CpG site is detected and repaired by the MMR repair machinery. We know the mutation probability of the spontaneous deamination of 5mC biological process to generate somatic mutations at CpG contexts, but we are, however, unaware of the rate at which spontaneous deamination of 5mC happens in vivo </w:t>
+      </w:r>
+      <w:r>
+        <w:rPr>
+          <w:rFonts w:ascii="Optima" w:hAnsi="Optima"/>
+        </w:rPr>
+        <w:t xml:space="preserve">and the rate at which the C&gt;T </w:t>
+      </w:r>
       <w:r>
         <w:rPr>
           <w:rFonts w:ascii="Optima" w:hAnsi="Optima"/>
         </w:rPr>
         <w:lastRenderedPageBreak/>
-        <w:t xml:space="preserve">We </w:t>
-      </w:r>
-      <w:r>
-        <w:rPr>
-          <w:rFonts w:ascii="Optima" w:hAnsi="Optima"/>
-        </w:rPr>
-        <w:t xml:space="preserve">take advantage of the </w:t>
-      </w:r>
-      <w:r>
-        <w:rPr>
-          <w:rFonts w:ascii="Optima" w:hAnsi="Optima"/>
-        </w:rPr>
-        <w:t>CCS base accuracy to detect gene conversions and crossovers in sperm samples and granulocytes from Bloom syndrome patients (discussed in Chapter 4). In addition,</w:t>
-      </w:r>
-    </w:p>
-    <w:p>
-      <w:pPr>
-        <w:rPr>
-          <w:rFonts w:ascii="Optima" w:hAnsi="Optima"/>
-        </w:rPr>
-      </w:pPr>
-    </w:p>
-    <w:p>
-      <w:pPr>
-        <w:rPr>
-          <w:rFonts w:ascii="Optima" w:hAnsi="Optima"/>
-        </w:rPr>
-      </w:pPr>
-    </w:p>
-    <w:p>
-      <w:pPr>
-        <w:rPr>
-          <w:rFonts w:ascii="Optima" w:hAnsi="Optima"/>
-        </w:rPr>
-      </w:pPr>
-      <w:r>
-        <w:rPr>
-          <w:rFonts w:ascii="Optima" w:hAnsi="Optima"/>
-        </w:rPr>
-        <w:t xml:space="preserve">Mutational signatures </w:t>
-      </w:r>
-    </w:p>
-    <w:p>
-      <w:pPr>
-        <w:rPr>
-          <w:rFonts w:ascii="Optima" w:hAnsi="Optima"/>
-        </w:rPr>
-      </w:pPr>
-    </w:p>
-    <w:p>
-      <w:pPr>
-        <w:rPr>
-          <w:rFonts w:ascii="Optima" w:hAnsi="Optima"/>
-        </w:rPr>
-      </w:pPr>
-      <w:r>
-        <w:rPr>
-          <w:rFonts w:ascii="Optima" w:hAnsi="Optima"/>
-        </w:rPr>
-        <w:t>\subsection{False positive substitutions}</w:t>
-      </w:r>
-    </w:p>
-    <w:p>
-      <w:pPr>
-        <w:rPr>
-          <w:rFonts w:ascii="Optima" w:hAnsi="Optima"/>
-        </w:rPr>
-      </w:pPr>
-      <w:r>
-        <w:rPr>
-          <w:rFonts w:ascii="Optima" w:hAnsi="Optima"/>
-        </w:rPr>
-        <w:t>\subsection{Environmental mutagenesis}</w:t>
-      </w:r>
-    </w:p>
-    <w:p>
-      <w:pPr>
-        <w:rPr>
-          <w:rFonts w:ascii="Optima" w:hAnsi="Optima"/>
-        </w:rPr>
-      </w:pPr>
-      <w:r>
-        <w:rPr>
-          <w:rFonts w:ascii="Optima" w:hAnsi="Optima"/>
-        </w:rPr>
-        <w:t>A cocktail of enzymes</w:t>
-      </w:r>
-    </w:p>
-    <w:p>
-      <w:pPr>
-        <w:rPr>
-          <w:rFonts w:ascii="Optima" w:hAnsi="Optima"/>
-        </w:rPr>
-      </w:pPr>
-    </w:p>
-    <w:p>
-      <w:pPr>
-        <w:rPr>
-          <w:rFonts w:ascii="Optima" w:hAnsi="Optima"/>
-        </w:rPr>
-      </w:pPr>
-    </w:p>
-    <w:p>
-      <w:pPr>
-        <w:rPr>
-          <w:rFonts w:ascii="Optima" w:hAnsi="Optima"/>
-        </w:rPr>
-      </w:pPr>
+        <w:t xml:space="preserve">substitution is repaired and unrepaired by the mismatch repair (MMR) machinery. </w:t>
+      </w:r>
+      <w:r>
+        <w:rPr>
+          <w:rFonts w:ascii="Optima" w:hAnsi="Optima"/>
+        </w:rPr>
+        <w:t xml:space="preserve">Using the base accuracy and the ability to detect 5mC base modification, we should be able to determine the rates of in vivo 5mC, success probability of the MMR machinery and the rate at which the C&gt;T substitutions are fixed in the genome. </w:t>
+      </w:r>
+      <w:r>
+        <w:rPr>
+          <w:rFonts w:ascii="Optima" w:hAnsi="Optima"/>
+        </w:rPr>
+        <w:t xml:space="preserve">We can imagine a scenario where a specific region will have wild type reads with 5mC, but one of the reads will have a C&gt;T substitution. The subreads that was used to construct the CCS read can be examined to see whether the deamination happened on one of the strands and whether the other strand has complementary GC bases with 5mC. </w:t>
+      </w:r>
+      <w:r>
+        <w:rPr>
+          <w:rFonts w:ascii="Optima" w:hAnsi="Optima"/>
+        </w:rPr>
+        <w:t xml:space="preserve">We can use similar approaches in the future to examine the probability of mutagen to generate DNA damage, DNA repair fidelity and DNA fixation probabilities. </w:t>
+      </w:r>
+    </w:p>
+    <w:p>
+      <w:pPr>
+        <w:rPr>
+          <w:rFonts w:ascii="Optima" w:hAnsi="Optima"/>
+        </w:rPr>
+      </w:pPr>
+    </w:p>
+    <w:p>
+      <w:pPr>
+        <w:rPr>
+          <w:rFonts w:ascii="Optima" w:hAnsi="Optima"/>
+        </w:rPr>
+      </w:pPr>
+      <w:r>
+        <w:rPr>
+          <w:rFonts w:ascii="Optima" w:hAnsi="Optima"/>
+        </w:rPr>
+        <w:t xml:space="preserve">The </w:t>
+      </w:r>
+      <w:r>
+        <w:rPr>
+          <w:rFonts w:ascii="Optima" w:hAnsi="Optima"/>
+        </w:rPr>
+        <w:t>application</w:t>
+      </w:r>
+      <w:r>
+        <w:rPr>
+          <w:rFonts w:ascii="Optima" w:hAnsi="Optima"/>
+        </w:rPr>
+        <w:t xml:space="preserve"> for our method abounds as our method can act as a replacement for many of the laborious processes that provide single-cell resolution somatic mutation calls. </w:t>
+      </w:r>
+      <w:r>
+        <w:rPr>
+          <w:rFonts w:ascii="Optima" w:hAnsi="Optima"/>
+        </w:rPr>
+        <w:t>Our method cannot provide single-cell resolution somatic mutation calls, but we can provide through time-series sequencing of the same sample, the monitoring of the same somatic mutation to study the population dynamics of the sample</w:t>
+      </w:r>
+      <w:r>
+        <w:rPr>
+          <w:rFonts w:ascii="Optima" w:hAnsi="Optima"/>
+        </w:rPr>
+        <w:t xml:space="preserve">. In addition, our method can be used to screen for ongoing mutational processes in the sample cheaply without needed to perform laborious single-cell clone expansion and sequencing. </w:t>
+      </w:r>
+    </w:p>
+    <w:p>
+      <w:pPr>
+        <w:rPr>
+          <w:rFonts w:ascii="Optima" w:hAnsi="Optima"/>
+          <w:lang w:val="en-US"/>
+        </w:rPr>
+      </w:pPr>
+      <w:r>
+        <w:rPr>
+          <w:rFonts w:ascii="Optima" w:hAnsi="Optima"/>
+        </w:rPr>
+        <w:t xml:space="preserve"> </w:t>
+      </w:r>
     </w:p>
     <w:sectPr>
       <w:pgSz w:w="11906" w:h="16838"/>
@@ -6462,6 +8519,119 @@
     </w:lvl>
   </w:abstractNum>
   <w:abstractNum w:abstractNumId="1" w15:restartNumberingAfterBreak="0">
+    <w:nsid w:val="03AA3216"/>
+    <w:multiLevelType w:val="hybridMultilevel"/>
+    <w:tmpl w:val="8BF0FD62"/>
+    <w:lvl w:ilvl="0" w:tplc="3A565A28">
+      <w:start w:val="1"/>
+      <w:numFmt w:val="lowerRoman"/>
+      <w:lvlText w:val="%1."/>
+      <w:lvlJc w:val="right"/>
+      <w:pPr>
+        <w:tabs>
+          <w:tab w:val="num" w:pos="720"/>
+        </w:tabs>
+        <w:ind w:left="720" w:hanging="360"/>
+      </w:pPr>
+    </w:lvl>
+    <w:lvl w:ilvl="1" w:tplc="051C73D4" w:tentative="1">
+      <w:start w:val="1"/>
+      <w:numFmt w:val="lowerRoman"/>
+      <w:lvlText w:val="%2."/>
+      <w:lvlJc w:val="right"/>
+      <w:pPr>
+        <w:tabs>
+          <w:tab w:val="num" w:pos="1440"/>
+        </w:tabs>
+        <w:ind w:left="1440" w:hanging="360"/>
+      </w:pPr>
+    </w:lvl>
+    <w:lvl w:ilvl="2" w:tplc="007AAE60">
+      <w:start w:val="1"/>
+      <w:numFmt w:val="lowerRoman"/>
+      <w:lvlText w:val="%3."/>
+      <w:lvlJc w:val="right"/>
+      <w:pPr>
+        <w:tabs>
+          <w:tab w:val="num" w:pos="2160"/>
+        </w:tabs>
+        <w:ind w:left="2160" w:hanging="360"/>
+      </w:pPr>
+    </w:lvl>
+    <w:lvl w:ilvl="3" w:tplc="23B2CD60" w:tentative="1">
+      <w:start w:val="1"/>
+      <w:numFmt w:val="lowerRoman"/>
+      <w:lvlText w:val="%4."/>
+      <w:lvlJc w:val="right"/>
+      <w:pPr>
+        <w:tabs>
+          <w:tab w:val="num" w:pos="2880"/>
+        </w:tabs>
+        <w:ind w:left="2880" w:hanging="360"/>
+      </w:pPr>
+    </w:lvl>
+    <w:lvl w:ilvl="4" w:tplc="63AADE7C" w:tentative="1">
+      <w:start w:val="1"/>
+      <w:numFmt w:val="lowerRoman"/>
+      <w:lvlText w:val="%5."/>
+      <w:lvlJc w:val="right"/>
+      <w:pPr>
+        <w:tabs>
+          <w:tab w:val="num" w:pos="3600"/>
+        </w:tabs>
+        <w:ind w:left="3600" w:hanging="360"/>
+      </w:pPr>
+    </w:lvl>
+    <w:lvl w:ilvl="5" w:tplc="D90C629C" w:tentative="1">
+      <w:start w:val="1"/>
+      <w:numFmt w:val="lowerRoman"/>
+      <w:lvlText w:val="%6."/>
+      <w:lvlJc w:val="right"/>
+      <w:pPr>
+        <w:tabs>
+          <w:tab w:val="num" w:pos="4320"/>
+        </w:tabs>
+        <w:ind w:left="4320" w:hanging="360"/>
+      </w:pPr>
+    </w:lvl>
+    <w:lvl w:ilvl="6" w:tplc="8E747F08" w:tentative="1">
+      <w:start w:val="1"/>
+      <w:numFmt w:val="lowerRoman"/>
+      <w:lvlText w:val="%7."/>
+      <w:lvlJc w:val="right"/>
+      <w:pPr>
+        <w:tabs>
+          <w:tab w:val="num" w:pos="5040"/>
+        </w:tabs>
+        <w:ind w:left="5040" w:hanging="360"/>
+      </w:pPr>
+    </w:lvl>
+    <w:lvl w:ilvl="7" w:tplc="E31E9FE4" w:tentative="1">
+      <w:start w:val="1"/>
+      <w:numFmt w:val="lowerRoman"/>
+      <w:lvlText w:val="%8."/>
+      <w:lvlJc w:val="right"/>
+      <w:pPr>
+        <w:tabs>
+          <w:tab w:val="num" w:pos="5760"/>
+        </w:tabs>
+        <w:ind w:left="5760" w:hanging="360"/>
+      </w:pPr>
+    </w:lvl>
+    <w:lvl w:ilvl="8" w:tplc="5668650C" w:tentative="1">
+      <w:start w:val="1"/>
+      <w:numFmt w:val="lowerRoman"/>
+      <w:lvlText w:val="%9."/>
+      <w:lvlJc w:val="right"/>
+      <w:pPr>
+        <w:tabs>
+          <w:tab w:val="num" w:pos="6480"/>
+        </w:tabs>
+        <w:ind w:left="6480" w:hanging="360"/>
+      </w:pPr>
+    </w:lvl>
+  </w:abstractNum>
+  <w:abstractNum w:abstractNumId="2" w15:restartNumberingAfterBreak="0">
     <w:nsid w:val="20D71C40"/>
     <w:multiLevelType w:val="multilevel"/>
     <w:tmpl w:val="CF1E5932"/>
@@ -6574,7 +8744,7 @@
       </w:pPr>
     </w:lvl>
   </w:abstractNum>
-  <w:abstractNum w:abstractNumId="2" w15:restartNumberingAfterBreak="0">
+  <w:abstractNum w:abstractNumId="3" w15:restartNumberingAfterBreak="0">
     <w:nsid w:val="249105BA"/>
     <w:multiLevelType w:val="multilevel"/>
     <w:tmpl w:val="BB0414C2"/>
@@ -6687,14 +8857,133 @@
       </w:pPr>
     </w:lvl>
   </w:abstractNum>
+  <w:abstractNum w:abstractNumId="4" w15:restartNumberingAfterBreak="0">
+    <w:nsid w:val="5C3B090D"/>
+    <w:multiLevelType w:val="hybridMultilevel"/>
+    <w:tmpl w:val="B898496A"/>
+    <w:lvl w:ilvl="0" w:tplc="F5CC4314">
+      <w:start w:val="1"/>
+      <w:numFmt w:val="decimal"/>
+      <w:lvlText w:val="%1."/>
+      <w:lvlJc w:val="left"/>
+      <w:pPr>
+        <w:tabs>
+          <w:tab w:val="num" w:pos="720"/>
+        </w:tabs>
+        <w:ind w:left="720" w:hanging="360"/>
+      </w:pPr>
+    </w:lvl>
+    <w:lvl w:ilvl="1" w:tplc="C2EC876C">
+      <w:start w:val="1"/>
+      <w:numFmt w:val="decimal"/>
+      <w:lvlText w:val="%2."/>
+      <w:lvlJc w:val="left"/>
+      <w:pPr>
+        <w:tabs>
+          <w:tab w:val="num" w:pos="1440"/>
+        </w:tabs>
+        <w:ind w:left="1440" w:hanging="360"/>
+      </w:pPr>
+    </w:lvl>
+    <w:lvl w:ilvl="2" w:tplc="AA0E4C96">
+      <w:start w:val="1"/>
+      <w:numFmt w:val="lowerRoman"/>
+      <w:lvlText w:val="%3."/>
+      <w:lvlJc w:val="right"/>
+      <w:pPr>
+        <w:tabs>
+          <w:tab w:val="num" w:pos="2160"/>
+        </w:tabs>
+        <w:ind w:left="2160" w:hanging="360"/>
+      </w:pPr>
+    </w:lvl>
+    <w:lvl w:ilvl="3" w:tplc="8F94B5E2" w:tentative="1">
+      <w:start w:val="1"/>
+      <w:numFmt w:val="decimal"/>
+      <w:lvlText w:val="%4."/>
+      <w:lvlJc w:val="left"/>
+      <w:pPr>
+        <w:tabs>
+          <w:tab w:val="num" w:pos="2880"/>
+        </w:tabs>
+        <w:ind w:left="2880" w:hanging="360"/>
+      </w:pPr>
+    </w:lvl>
+    <w:lvl w:ilvl="4" w:tplc="11EE25DC" w:tentative="1">
+      <w:start w:val="1"/>
+      <w:numFmt w:val="decimal"/>
+      <w:lvlText w:val="%5."/>
+      <w:lvlJc w:val="left"/>
+      <w:pPr>
+        <w:tabs>
+          <w:tab w:val="num" w:pos="3600"/>
+        </w:tabs>
+        <w:ind w:left="3600" w:hanging="360"/>
+      </w:pPr>
+    </w:lvl>
+    <w:lvl w:ilvl="5" w:tplc="D13EBB4E" w:tentative="1">
+      <w:start w:val="1"/>
+      <w:numFmt w:val="decimal"/>
+      <w:lvlText w:val="%6."/>
+      <w:lvlJc w:val="left"/>
+      <w:pPr>
+        <w:tabs>
+          <w:tab w:val="num" w:pos="4320"/>
+        </w:tabs>
+        <w:ind w:left="4320" w:hanging="360"/>
+      </w:pPr>
+    </w:lvl>
+    <w:lvl w:ilvl="6" w:tplc="555AF6AA" w:tentative="1">
+      <w:start w:val="1"/>
+      <w:numFmt w:val="decimal"/>
+      <w:lvlText w:val="%7."/>
+      <w:lvlJc w:val="left"/>
+      <w:pPr>
+        <w:tabs>
+          <w:tab w:val="num" w:pos="5040"/>
+        </w:tabs>
+        <w:ind w:left="5040" w:hanging="360"/>
+      </w:pPr>
+    </w:lvl>
+    <w:lvl w:ilvl="7" w:tplc="A0F41D12" w:tentative="1">
+      <w:start w:val="1"/>
+      <w:numFmt w:val="decimal"/>
+      <w:lvlText w:val="%8."/>
+      <w:lvlJc w:val="left"/>
+      <w:pPr>
+        <w:tabs>
+          <w:tab w:val="num" w:pos="5760"/>
+        </w:tabs>
+        <w:ind w:left="5760" w:hanging="360"/>
+      </w:pPr>
+    </w:lvl>
+    <w:lvl w:ilvl="8" w:tplc="8C9487A0" w:tentative="1">
+      <w:start w:val="1"/>
+      <w:numFmt w:val="decimal"/>
+      <w:lvlText w:val="%9."/>
+      <w:lvlJc w:val="left"/>
+      <w:pPr>
+        <w:tabs>
+          <w:tab w:val="num" w:pos="6480"/>
+        </w:tabs>
+        <w:ind w:left="6480" w:hanging="360"/>
+      </w:pPr>
+    </w:lvl>
+  </w:abstractNum>
   <w:num w:numId="1">
-    <w:abstractNumId w:val="1"/>
+    <w:abstractNumId w:val="2"/>
   </w:num>
   <w:num w:numId="2">
-    <w:abstractNumId w:val="2"/>
+    <w:abstractNumId w:val="3"/>
   </w:num>
   <w:num w:numId="3">
     <w:abstractNumId w:val="0"/>
+  </w:num>
+  <w:num w:numId="4">
+    <w:abstractNumId w:val="4"/>
+  </w:num>
+  <w:num w:numId="5">
+    <w:abstractNumId w:val="1"/>
   </w:num>
 </w:numbering>
 </file>
@@ -7101,7 +9390,6 @@
   <w:style w:type="character" w:default="1" w:styleId="DefaultParagraphFont">
     <w:name w:val="Default Paragraph Font"/>
     <w:uiPriority w:val="1"/>
-    <w:semiHidden/>
     <w:unhideWhenUsed/>
   </w:style>
   <w:style w:type="table" w:default="1" w:styleId="TableNormal">

--- a/Chapter2/chapter2.docx
+++ b/Chapter2/chapter2.docx
@@ -95,6 +95,38 @@
       <w:pPr>
         <w:rPr>
           <w:rFonts w:ascii="Optima" w:hAnsi="Optima"/>
+          <w:b/>
+          <w:bCs/>
+          <w:sz w:val="30"/>
+          <w:szCs w:val="30"/>
+        </w:rPr>
+      </w:pPr>
+    </w:p>
+    <w:p>
+      <w:pPr>
+        <w:rPr>
+          <w:rFonts w:ascii="Optima" w:hAnsi="Optima"/>
+        </w:rPr>
+      </w:pPr>
+      <w:r>
+        <w:rPr>
+          <w:rFonts w:ascii="Optima" w:hAnsi="Optima"/>
+          <w:i/>
+          <w:iCs/>
+        </w:rPr>
+        <w:t>The first principle is that you must not fool yourself, and you are the easiest person to fool</w:t>
+      </w:r>
+      <w:r>
+        <w:rPr>
+          <w:rFonts w:ascii="Optima" w:hAnsi="Optima"/>
+        </w:rPr>
+        <w:t>. [Richard Feynman]</w:t>
+      </w:r>
+    </w:p>
+    <w:p>
+      <w:pPr>
+        <w:rPr>
+          <w:rFonts w:ascii="Optima" w:hAnsi="Optima"/>
         </w:rPr>
       </w:pPr>
     </w:p>
@@ -406,7 +438,6 @@
         </w:rPr>
         <w:t xml:space="preserve">limit the resolution at which the somatic mutations can be detected. </w:t>
       </w:r>
-      <w:proofErr w:type="spellStart"/>
       <w:r>
         <w:rPr>
           <w:rFonts w:ascii="Optima" w:hAnsi="Optima"/>
@@ -425,7 +456,6 @@
         </w:rPr>
         <w:t>ect</w:t>
       </w:r>
-      <w:proofErr w:type="spellEnd"/>
       <w:r>
         <w:rPr>
           <w:rFonts w:ascii="Optima" w:hAnsi="Optima"/>
@@ -532,21 +562,7 @@
         <w:rPr>
           <w:rFonts w:ascii="Optima" w:hAnsi="Optima"/>
         </w:rPr>
-        <w:t xml:space="preserve">, Science and NAR paper, </w:t>
-      </w:r>
-      <w:proofErr w:type="spellStart"/>
-      <w:r>
-        <w:rPr>
-          <w:rFonts w:ascii="Optima" w:hAnsi="Optima"/>
-        </w:rPr>
-        <w:t>Nanorate</w:t>
-      </w:r>
-      <w:proofErr w:type="spellEnd"/>
-      <w:r>
-        <w:rPr>
-          <w:rFonts w:ascii="Optima" w:hAnsi="Optima"/>
-        </w:rPr>
-        <w:t xml:space="preserve"> sequencing paper</w:t>
+        <w:t>, Science and NAR paper, Nanorate sequencing paper</w:t>
       </w:r>
       <w:r>
         <w:rPr>
@@ -766,6 +782,7 @@
         <w:rPr>
           <w:rFonts w:ascii="Optima" w:hAnsi="Optima"/>
         </w:rPr>
+        <w:lastRenderedPageBreak/>
         <w:t xml:space="preserve">The </w:t>
       </w:r>
       <w:r>
@@ -826,93 +843,743 @@
         <w:rPr>
           <w:rFonts w:ascii="Optima" w:hAnsi="Optima"/>
         </w:rPr>
-        <w:t xml:space="preserve">of bacterial </w:t>
+        <w:t>of bacterial artificial chromosome (BAC) clones with 50kb – 100kb</w:t>
+      </w:r>
+      <w:r>
+        <w:rPr>
+          <w:rFonts w:ascii="Optima" w:hAnsi="Optima"/>
+        </w:rPr>
+        <w:t xml:space="preserve"> is undoubtedly the best mammalian reference genome [ref, human genome project]</w:t>
+      </w:r>
+      <w:r>
+        <w:rPr>
+          <w:rFonts w:ascii="Optima" w:hAnsi="Optima"/>
+        </w:rPr>
+        <w:t>, but</w:t>
+      </w:r>
+      <w:r>
+        <w:rPr>
+          <w:rFonts w:ascii="Optima" w:hAnsi="Optima"/>
+        </w:rPr>
+        <w:t xml:space="preserve"> it is still </w:t>
+      </w:r>
+      <w:r>
+        <w:rPr>
+          <w:rFonts w:ascii="Optima" w:hAnsi="Optima"/>
+        </w:rPr>
+        <w:t xml:space="preserve">incomplete. </w:t>
+      </w:r>
+    </w:p>
+    <w:p>
+      <w:pPr>
+        <w:rPr>
+          <w:rFonts w:ascii="Optima" w:hAnsi="Optima"/>
+        </w:rPr>
+      </w:pPr>
+      <w:r>
+        <w:rPr>
+          <w:rFonts w:ascii="Optima" w:hAnsi="Optima"/>
+        </w:rPr>
+        <w:t>Th</w:t>
+      </w:r>
+      <w:r>
+        <w:rPr>
+          <w:rFonts w:ascii="Optima" w:hAnsi="Optima"/>
+        </w:rPr>
+        <w:t>e human reference genome</w:t>
+      </w:r>
+      <w:r>
+        <w:rPr>
+          <w:rFonts w:ascii="Optima" w:hAnsi="Optima"/>
+        </w:rPr>
+        <w:t xml:space="preserve">, for example, </w:t>
+      </w:r>
+      <w:r>
+        <w:rPr>
+          <w:rFonts w:ascii="Optima" w:hAnsi="Optima"/>
+        </w:rPr>
+        <w:t xml:space="preserve">still has missing sequences (also known as gaps), </w:t>
+      </w:r>
+      <w:r>
+        <w:rPr>
+          <w:rFonts w:ascii="Optima" w:hAnsi="Optima"/>
+        </w:rPr>
+        <w:t>unplaced scaffolds, unlocalised scaffolds</w:t>
+      </w:r>
+      <w:r>
+        <w:rPr>
+          <w:rFonts w:ascii="Optima" w:hAnsi="Optima"/>
+        </w:rPr>
+        <w:t xml:space="preserve"> and</w:t>
+      </w:r>
+      <w:r>
+        <w:rPr>
+          <w:rFonts w:ascii="Optima" w:hAnsi="Optima"/>
+        </w:rPr>
+        <w:t xml:space="preserve"> mis-assemblies such as sequence collapse and </w:t>
+      </w:r>
+      <w:r>
+        <w:rPr>
+          <w:rFonts w:ascii="Optima" w:hAnsi="Optima"/>
+        </w:rPr>
+        <w:t>expansion.</w:t>
+      </w:r>
+      <w:r>
+        <w:rPr>
+          <w:rFonts w:ascii="Optima" w:hAnsi="Optima"/>
+        </w:rPr>
+        <w:t xml:space="preserve"> </w:t>
+      </w:r>
+      <w:r>
+        <w:rPr>
+          <w:rFonts w:ascii="Optima" w:hAnsi="Optima"/>
+        </w:rPr>
+        <w:t>Approximately 70% of the human reference genome is derived from genomic DNA of an anonymous individual of African-European ancestry</w:t>
+      </w:r>
+      <w:r>
+        <w:rPr>
+          <w:rFonts w:ascii="Optima" w:hAnsi="Optima"/>
+        </w:rPr>
+        <w:t xml:space="preserve"> [ref]</w:t>
+      </w:r>
+      <w:r>
+        <w:rPr>
+          <w:rFonts w:ascii="Optima" w:hAnsi="Optima"/>
+        </w:rPr>
+        <w:t xml:space="preserve">. </w:t>
+      </w:r>
+      <w:r>
+        <w:rPr>
+          <w:rFonts w:ascii="Optima" w:hAnsi="Optima"/>
+        </w:rPr>
+        <w:t>T</w:t>
+      </w:r>
+      <w:r>
+        <w:rPr>
+          <w:rFonts w:ascii="Optima" w:hAnsi="Optima"/>
+        </w:rPr>
+        <w:t xml:space="preserve">he current </w:t>
+      </w:r>
+      <w:r>
+        <w:rPr>
+          <w:rFonts w:ascii="Optima" w:hAnsi="Optima"/>
+        </w:rPr>
+        <w:t xml:space="preserve">linear sequence of </w:t>
+      </w:r>
+      <w:r>
+        <w:rPr>
+          <w:rFonts w:ascii="Optima" w:hAnsi="Optima"/>
+        </w:rPr>
+        <w:t>the human reference genome</w:t>
+      </w:r>
+      <w:r>
+        <w:rPr>
+          <w:rFonts w:ascii="Optima" w:hAnsi="Optima"/>
+        </w:rPr>
+        <w:t>, therefore,</w:t>
+      </w:r>
+      <w:r>
+        <w:rPr>
+          <w:rFonts w:ascii="Optima" w:hAnsi="Optima"/>
+        </w:rPr>
+        <w:t xml:space="preserve"> may not accurately reflect the genomic diversity present in other populations</w:t>
+      </w:r>
+      <w:r>
+        <w:rPr>
+          <w:rFonts w:ascii="Optima" w:hAnsi="Optima"/>
+        </w:rPr>
+        <w:t xml:space="preserve"> and </w:t>
+      </w:r>
+      <w:r>
+        <w:rPr>
+          <w:rFonts w:ascii="Optima" w:hAnsi="Optima"/>
+        </w:rPr>
+        <w:t xml:space="preserve">alternatively </w:t>
+      </w:r>
+      <w:r>
+        <w:rPr>
+          <w:rFonts w:ascii="Optima" w:hAnsi="Optima"/>
+        </w:rPr>
+        <w:t xml:space="preserve">graph-based representation </w:t>
+      </w:r>
+      <w:r>
+        <w:rPr>
+          <w:rFonts w:ascii="Optima" w:hAnsi="Optima"/>
+        </w:rPr>
+        <w:t xml:space="preserve">might better incorporate genomic diversity </w:t>
+      </w:r>
+      <w:r>
+        <w:rPr>
+          <w:rFonts w:ascii="Optima" w:hAnsi="Optima"/>
+        </w:rPr>
+        <w:t>[ref, Ben, EKG, indel calling Rui]</w:t>
+      </w:r>
+      <w:r>
+        <w:rPr>
+          <w:rFonts w:ascii="Optima" w:hAnsi="Optima"/>
+        </w:rPr>
+        <w:t>. The Genome Reference Consortium (GRC) has</w:t>
+      </w:r>
+      <w:r>
+        <w:rPr>
+          <w:rFonts w:ascii="Optima" w:hAnsi="Optima"/>
+        </w:rPr>
+        <w:t xml:space="preserve"> released grch38 build to address some of </w:t>
+      </w:r>
+      <w:r>
+        <w:rPr>
+          <w:rFonts w:ascii="Optima" w:hAnsi="Optima"/>
+        </w:rPr>
+        <w:t>the</w:t>
+      </w:r>
+      <w:r>
+        <w:rPr>
+          <w:rFonts w:ascii="Optima" w:hAnsi="Optima"/>
+        </w:rPr>
+        <w:t>se</w:t>
+      </w:r>
+      <w:r>
+        <w:rPr>
+          <w:rFonts w:ascii="Optima" w:hAnsi="Optima"/>
+        </w:rPr>
+        <w:t xml:space="preserve"> issues. </w:t>
+      </w:r>
+      <w:r>
+        <w:rPr>
+          <w:rFonts w:ascii="Optima" w:hAnsi="Optima"/>
+        </w:rPr>
+        <w:t>The</w:t>
+      </w:r>
+      <w:r>
+        <w:rPr>
+          <w:rFonts w:ascii="Optima" w:hAnsi="Optima"/>
+        </w:rPr>
+        <w:t xml:space="preserve"> Telomere-to-Telomere (T2T) consortium</w:t>
+      </w:r>
+      <w:r>
+        <w:rPr>
+          <w:rFonts w:ascii="Optima" w:hAnsi="Optima"/>
+        </w:rPr>
+        <w:t>, alternatively,</w:t>
+      </w:r>
+      <w:r>
+        <w:rPr>
+          <w:rFonts w:ascii="Optima" w:hAnsi="Optima"/>
+        </w:rPr>
+        <w:t xml:space="preserve"> have </w:t>
+      </w:r>
+      <w:r>
+        <w:rPr>
+          <w:rFonts w:ascii="Optima" w:hAnsi="Optima"/>
+        </w:rPr>
+        <w:t xml:space="preserve">generated gapless human assemblies using </w:t>
+      </w:r>
+      <w:r>
+        <w:rPr>
+          <w:rFonts w:ascii="Optima" w:hAnsi="Optima"/>
+        </w:rPr>
+        <w:t xml:space="preserve">genomic DNA from </w:t>
+      </w:r>
+      <w:r>
+        <w:rPr>
+          <w:rFonts w:ascii="Optima" w:hAnsi="Optima"/>
+        </w:rPr>
+        <w:t>complete hydatidiform mole (CHM) 13</w:t>
+      </w:r>
+      <w:r>
+        <w:rPr>
+          <w:rFonts w:ascii="Optima" w:hAnsi="Optima"/>
+        </w:rPr>
+        <w:t xml:space="preserve">, long reads from Pacific Biosciences (PacBio) single molecule real-time (SMRT) platform and Oxford Nanopore Technologies (ONT) and high-throughput chromatin conformation capture (Hi-C) reads </w:t>
+      </w:r>
+      <w:r>
+        <w:rPr>
+          <w:rFonts w:ascii="Optima" w:hAnsi="Optima"/>
+        </w:rPr>
+        <w:t>[ref, ref, ref]</w:t>
+      </w:r>
+      <w:r>
+        <w:rPr>
+          <w:rFonts w:ascii="Optima" w:hAnsi="Optima"/>
+        </w:rPr>
+        <w:t xml:space="preserve">. </w:t>
+      </w:r>
+      <w:r>
+        <w:rPr>
+          <w:rFonts w:ascii="Optima" w:hAnsi="Optima"/>
+        </w:rPr>
+        <w:t xml:space="preserve">T2T assemblies, as expected, improve </w:t>
+      </w:r>
+      <w:r>
+        <w:rPr>
+          <w:rFonts w:ascii="Optima" w:hAnsi="Optima"/>
+        </w:rPr>
+        <w:t xml:space="preserve">the accuracy and precision of both read alignment and variant calling [ref]. </w:t>
+      </w:r>
+    </w:p>
+    <w:p>
+      <w:pPr>
+        <w:rPr>
+          <w:rFonts w:ascii="Optima" w:hAnsi="Optima"/>
+        </w:rPr>
+      </w:pPr>
+    </w:p>
+    <w:p>
+      <w:pPr>
+        <w:rPr>
+          <w:rFonts w:ascii="Optima" w:hAnsi="Optima"/>
+        </w:rPr>
+      </w:pPr>
+      <w:r>
+        <w:rPr>
+          <w:rFonts w:ascii="Optima" w:hAnsi="Optima"/>
+        </w:rPr>
+        <w:t>Table of current somatic mutation callers, their sensitivity and specificity, and their approaches</w:t>
+      </w:r>
+    </w:p>
+    <w:p>
+      <w:pPr>
+        <w:rPr>
+          <w:rFonts w:ascii="Optima" w:hAnsi="Optima"/>
+        </w:rPr>
+      </w:pPr>
+    </w:p>
+    <w:p>
+      <w:pPr>
+        <w:rPr>
+          <w:rFonts w:ascii="Optima" w:hAnsi="Optima"/>
+        </w:rPr>
+      </w:pPr>
+      <w:r>
+        <w:rPr>
+          <w:rFonts w:ascii="Optima" w:hAnsi="Optima"/>
+        </w:rPr>
+        <w:t xml:space="preserve">Illumina’s technical specifications have limited somatic mutation detection to </w:t>
+      </w:r>
+      <w:r>
+        <w:rPr>
+          <w:rFonts w:ascii="Optima" w:hAnsi="Optima"/>
+        </w:rPr>
+        <w:t xml:space="preserve">clonal or sub-clonal </w:t>
+      </w:r>
+      <w:r>
+        <w:rPr>
+          <w:rFonts w:ascii="Optima" w:hAnsi="Optima"/>
+        </w:rPr>
+        <w:t>mutations</w:t>
+      </w:r>
+      <w:r>
+        <w:rPr>
+          <w:rFonts w:ascii="Optima" w:hAnsi="Optima"/>
+        </w:rPr>
+        <w:t xml:space="preserve">, which in turn slowed our understanding of the </w:t>
+      </w:r>
+      <w:r>
+        <w:rPr>
+          <w:rFonts w:ascii="Optima" w:hAnsi="Optima"/>
+        </w:rPr>
+        <w:t>transformation of</w:t>
+      </w:r>
+      <w:r>
+        <w:rPr>
+          <w:rFonts w:ascii="Optima" w:hAnsi="Optima"/>
+        </w:rPr>
+        <w:t xml:space="preserve"> normal cells to neoplastic cells</w:t>
+      </w:r>
+      <w:r>
+        <w:rPr>
+          <w:rFonts w:ascii="Optima" w:hAnsi="Optima"/>
+        </w:rPr>
+        <w:t xml:space="preserve"> and monitoring of tumour evolution and drug resistance development during cancer patient treatment. Two approaches have been developed to address these challenges: </w:t>
+      </w:r>
+      <w:r>
+        <w:rPr>
+          <w:rFonts w:ascii="Optima" w:hAnsi="Optima"/>
+        </w:rPr>
+        <w:t>1</w:t>
+      </w:r>
+      <w:r>
+        <w:rPr>
+          <w:rFonts w:ascii="Optima" w:hAnsi="Optima"/>
+        </w:rPr>
+        <w:t xml:space="preserve">) to </w:t>
+      </w:r>
+      <w:r>
+        <w:rPr>
+          <w:rFonts w:ascii="Optima" w:hAnsi="Optima"/>
+        </w:rPr>
+        <w:t>increase</w:t>
+      </w:r>
+      <w:r>
+        <w:rPr>
+          <w:rFonts w:ascii="Optima" w:hAnsi="Optima"/>
+        </w:rPr>
+        <w:t xml:space="preserve"> the </w:t>
+      </w:r>
+      <w:r>
+        <w:rPr>
+          <w:rFonts w:ascii="Optima" w:hAnsi="Optima"/>
+        </w:rPr>
+        <w:t>copy number of the mutant DNA above the limit of detection threshold and 2) to increase the base accuracy of the Illumina reads through upstream changes in the library preparation protocol.</w:t>
+      </w:r>
+      <w:r>
+        <w:rPr>
+          <w:rFonts w:ascii="Optima" w:hAnsi="Optima"/>
+        </w:rPr>
+        <w:t xml:space="preserve"> </w:t>
+      </w:r>
+      <w:r>
+        <w:rPr>
+          <w:rFonts w:ascii="Optima" w:hAnsi="Optima"/>
+        </w:rPr>
+        <w:t>Single-cell whole-genome amplification, single-cell c</w:t>
+      </w:r>
+      <w:r>
+        <w:rPr>
+          <w:rFonts w:ascii="Optima" w:hAnsi="Optima"/>
+        </w:rPr>
+        <w:t>lone</w:t>
+      </w:r>
+      <w:r>
+        <w:rPr>
+          <w:rFonts w:ascii="Optima" w:hAnsi="Optima"/>
+        </w:rPr>
+        <w:t xml:space="preserve"> expansion and laser-capture microdissection (LCM)</w:t>
+      </w:r>
+      <w:r>
+        <w:rPr>
+          <w:rFonts w:ascii="Optima" w:hAnsi="Optima"/>
+        </w:rPr>
+        <w:t xml:space="preserve"> </w:t>
+      </w:r>
+      <w:r>
+        <w:rPr>
+          <w:rFonts w:ascii="Optima" w:hAnsi="Optima"/>
+        </w:rPr>
+        <w:t xml:space="preserve">and sequencing </w:t>
+      </w:r>
+      <w:r>
+        <w:rPr>
+          <w:rFonts w:ascii="Optima" w:hAnsi="Optima"/>
+        </w:rPr>
+        <w:t>adopts the former approach [ref, ref, ref]</w:t>
+      </w:r>
+      <w:r>
+        <w:rPr>
+          <w:rFonts w:ascii="Optima" w:hAnsi="Optima"/>
+        </w:rPr>
+        <w:t xml:space="preserve">. </w:t>
+      </w:r>
+      <w:r>
+        <w:rPr>
+          <w:rFonts w:ascii="Optima" w:hAnsi="Optima"/>
+        </w:rPr>
+        <w:t xml:space="preserve">Rolling circle amplification and </w:t>
+      </w:r>
+      <w:r>
+        <w:rPr>
+          <w:rFonts w:ascii="Optima" w:hAnsi="Optima"/>
+        </w:rPr>
+        <w:t>duplex</w:t>
+      </w:r>
+      <w:r>
+        <w:rPr>
+          <w:rFonts w:ascii="Optima" w:hAnsi="Optima"/>
+        </w:rPr>
+        <w:t xml:space="preserve"> sequencing</w:t>
+      </w:r>
+      <w:r>
+        <w:rPr>
+          <w:rFonts w:ascii="Optima" w:hAnsi="Optima"/>
+        </w:rPr>
+        <w:t xml:space="preserve"> (</w:t>
+      </w:r>
+      <w:r>
+        <w:rPr>
+          <w:rFonts w:ascii="Optima" w:hAnsi="Optima"/>
+        </w:rPr>
+        <w:t>and its iterations</w:t>
+      </w:r>
+      <w:r>
+        <w:rPr>
+          <w:rFonts w:ascii="Optima" w:hAnsi="Optima"/>
+        </w:rPr>
+        <w:t>)</w:t>
+      </w:r>
+      <w:r>
+        <w:rPr>
+          <w:rFonts w:ascii="Optima" w:hAnsi="Optima"/>
+        </w:rPr>
+        <w:t xml:space="preserve"> </w:t>
+      </w:r>
+      <w:r>
+        <w:rPr>
+          <w:rFonts w:ascii="Optima" w:hAnsi="Optima"/>
+        </w:rPr>
+        <w:t>adopt</w:t>
+      </w:r>
+      <w:r>
+        <w:rPr>
+          <w:rFonts w:ascii="Optima" w:hAnsi="Optima"/>
+        </w:rPr>
+        <w:t xml:space="preserve"> the latter approach where a highly accurate consensus sequence is created from multiple copies of a single molecule [</w:t>
+      </w:r>
+      <w:r>
+        <w:rPr>
+          <w:rFonts w:ascii="Optima" w:hAnsi="Optima"/>
+        </w:rPr>
+        <w:t xml:space="preserve">reviewed in </w:t>
+      </w:r>
+      <w:r>
+        <w:rPr>
+          <w:rFonts w:ascii="Optima" w:hAnsi="Optima"/>
+        </w:rPr>
+        <w:t>ref, ref, ref, ref, ref]</w:t>
+      </w:r>
+      <w:r>
+        <w:rPr>
+          <w:rFonts w:ascii="Optima" w:hAnsi="Optima"/>
+        </w:rPr>
+        <w:t>.</w:t>
+      </w:r>
+      <w:r>
+        <w:rPr>
+          <w:rFonts w:ascii="Optima" w:hAnsi="Optima"/>
+        </w:rPr>
+        <w:t xml:space="preserve"> S</w:t>
+      </w:r>
+      <w:r>
+        <w:rPr>
+          <w:rFonts w:ascii="Optima" w:hAnsi="Optima"/>
+        </w:rPr>
+        <w:t>ingle-cell clone expansion and LCM sequencing are recognized as the gold-standard methods for somatic mutation detection in single-cells or clonal tissues, respectively</w:t>
+      </w:r>
+      <w:r>
+        <w:rPr>
+          <w:rFonts w:ascii="Optima" w:hAnsi="Optima"/>
+        </w:rPr>
+        <w:t>.</w:t>
+      </w:r>
+      <w:r>
+        <w:rPr>
+          <w:rFonts w:ascii="Optima" w:hAnsi="Optima"/>
+        </w:rPr>
+        <w:t xml:space="preserve"> </w:t>
+      </w:r>
+      <w:r>
+        <w:rPr>
+          <w:rFonts w:ascii="Optima" w:hAnsi="Optima"/>
+        </w:rPr>
+        <w:t>D</w:t>
+      </w:r>
+      <w:r>
+        <w:rPr>
+          <w:rFonts w:ascii="Optima" w:hAnsi="Optima"/>
+        </w:rPr>
+        <w:t>uplex sequencing</w:t>
+      </w:r>
+      <w:r>
+        <w:rPr>
+          <w:rFonts w:ascii="Optima" w:hAnsi="Optima"/>
+        </w:rPr>
+        <w:t xml:space="preserve">, however, is </w:t>
+      </w:r>
+    </w:p>
+    <w:p>
+      <w:pPr>
+        <w:rPr>
+          <w:rFonts w:ascii="Optima" w:hAnsi="Optima"/>
+        </w:rPr>
+      </w:pPr>
+      <w:r>
+        <w:rPr>
+          <w:rFonts w:ascii="Optima" w:hAnsi="Optima"/>
+        </w:rPr>
+        <w:t xml:space="preserve">Is the most efficient and scalable for option for ultra-rare somatic mutation detection and is the preferred method in most laboratories. </w:t>
+      </w:r>
+    </w:p>
+    <w:p>
+      <w:pPr>
+        <w:rPr>
+          <w:rFonts w:ascii="Optima" w:hAnsi="Optima"/>
+        </w:rPr>
+      </w:pPr>
+    </w:p>
+    <w:p>
+      <w:pPr>
+        <w:rPr>
+          <w:rFonts w:ascii="Optima" w:hAnsi="Optima"/>
+          <w:lang w:val="en-US"/>
+        </w:rPr>
+      </w:pPr>
+      <w:r>
+        <w:rPr>
+          <w:rFonts w:ascii="Optima" w:hAnsi="Optima"/>
+        </w:rPr>
+        <w:t xml:space="preserve">The duplex library preparation protocol starts with the sonication and fragmentation of genomic DNA and </w:t>
+      </w:r>
+      <w:r>
+        <w:rPr>
+          <w:rFonts w:ascii="Optima" w:hAnsi="Optima"/>
+        </w:rPr>
+        <w:t xml:space="preserve">the </w:t>
+      </w:r>
+      <w:r>
+        <w:rPr>
+          <w:rFonts w:ascii="Optima" w:hAnsi="Optima"/>
+        </w:rPr>
+        <w:t xml:space="preserve">attachment of </w:t>
+      </w:r>
+      <w:r>
+        <w:rPr>
+          <w:rFonts w:ascii="Optima" w:hAnsi="Optima"/>
+        </w:rPr>
+        <w:t xml:space="preserve">8 to 12 nucleotide </w:t>
+      </w:r>
+      <w:r>
+        <w:rPr>
+          <w:rFonts w:ascii="Optima" w:hAnsi="Optima"/>
+        </w:rPr>
+        <w:t>unique molecular identifier (UMI)</w:t>
+      </w:r>
+      <w:r>
+        <w:rPr>
+          <w:rFonts w:ascii="Optima" w:hAnsi="Optima"/>
+        </w:rPr>
+        <w:t xml:space="preserve"> </w:t>
+      </w:r>
+      <w:r>
+        <w:rPr>
+          <w:rFonts w:ascii="Optima" w:hAnsi="Optima"/>
+        </w:rPr>
+        <w:t>and</w:t>
+      </w:r>
+      <w:r>
+        <w:rPr>
+          <w:rFonts w:ascii="Optima" w:hAnsi="Optima"/>
+        </w:rPr>
+        <w:t xml:space="preserve"> Illumina adapters to double-stranded DNA molecules prior to their PCR amplification</w:t>
+      </w:r>
+      <w:r>
+        <w:rPr>
+          <w:rFonts w:ascii="Optima" w:hAnsi="Optima"/>
+        </w:rPr>
+        <w:t xml:space="preserve"> [ref]</w:t>
+      </w:r>
+      <w:r>
+        <w:rPr>
+          <w:rFonts w:ascii="Optima" w:hAnsi="Optima"/>
+        </w:rPr>
+        <w:t xml:space="preserve">. </w:t>
+      </w:r>
+      <w:r>
+        <w:rPr>
+          <w:rFonts w:ascii="Optima" w:hAnsi="Optima"/>
+        </w:rPr>
+        <w:t xml:space="preserve">The duplex library is often diluted before PCR amplification to </w:t>
+      </w:r>
+      <w:r>
+        <w:rPr>
+          <w:rFonts w:ascii="Optima" w:hAnsi="Optima"/>
+        </w:rPr>
+        <w:t xml:space="preserve">achieve </w:t>
+      </w:r>
+      <w:r>
+        <w:rPr>
+          <w:rFonts w:ascii="Optima" w:hAnsi="Optima"/>
+        </w:rPr>
+        <w:t xml:space="preserve">optimal </w:t>
+      </w:r>
+      <w:r>
+        <w:rPr>
+          <w:rFonts w:ascii="Optima" w:hAnsi="Optima"/>
+        </w:rPr>
+        <w:t xml:space="preserve">sampling and duplication per template molecule </w:t>
+      </w:r>
+      <w:r>
+        <w:rPr>
+          <w:rFonts w:ascii="Optima" w:hAnsi="Optima"/>
+        </w:rPr>
+        <w:t xml:space="preserve">[ref, ref BotSeq, Nanorate </w:t>
+      </w:r>
+      <w:r>
+        <w:rPr>
+          <w:rFonts w:ascii="Optima" w:hAnsi="Optima"/>
+        </w:rPr>
+        <w:t>sequencing</w:t>
+      </w:r>
+      <w:r>
+        <w:rPr>
+          <w:rFonts w:ascii="Optima" w:hAnsi="Optima"/>
+        </w:rPr>
+        <w:t>]</w:t>
+      </w:r>
+      <w:r>
+        <w:rPr>
+          <w:rFonts w:ascii="Optima" w:hAnsi="Optima"/>
+        </w:rPr>
+        <w:t xml:space="preserve">. </w:t>
+      </w:r>
+      <w:r>
+        <w:rPr>
+          <w:rFonts w:ascii="Optima" w:hAnsi="Optima"/>
+        </w:rPr>
+        <w:t xml:space="preserve">Illumina reads are subsequently grouped according to their UMI and are classified as Watson or Crick strand depending on whether the sequence was derived from Illumina adapter P5 or P7, respectively. </w:t>
+      </w:r>
+      <w:r>
+        <w:rPr>
+          <w:rFonts w:ascii="Optima" w:hAnsi="Optima"/>
+        </w:rPr>
+        <w:t>A highly accurate double-strand consensus (duplex) sequence is constructed from the redundancies and complementar</w:t>
+      </w:r>
+      <w:r>
+        <w:rPr>
+          <w:rFonts w:ascii="Optima" w:hAnsi="Optima"/>
+        </w:rPr>
+        <w:t xml:space="preserve">ity </w:t>
+      </w:r>
+      <w:r>
+        <w:rPr>
+          <w:rFonts w:ascii="Optima" w:hAnsi="Optima"/>
+        </w:rPr>
+        <w:t>between the forward and reverse strand reads</w:t>
+      </w:r>
+      <w:r>
+        <w:rPr>
+          <w:rFonts w:ascii="Optima" w:hAnsi="Optima"/>
+        </w:rPr>
+        <w:t>;</w:t>
+      </w:r>
+      <w:r>
+        <w:rPr>
+          <w:rFonts w:ascii="Optima" w:hAnsi="Optima"/>
+        </w:rPr>
+        <w:t xml:space="preserve"> DNA polymerase</w:t>
+      </w:r>
+      <w:r>
+        <w:rPr>
+          <w:rFonts w:ascii="Optima" w:hAnsi="Optima"/>
+        </w:rPr>
+        <w:t xml:space="preserve">, for </w:t>
       </w:r>
       <w:r>
         <w:rPr>
           <w:rFonts w:ascii="Optima" w:hAnsi="Optima"/>
         </w:rPr>
         <w:lastRenderedPageBreak/>
-        <w:t>artificial chromosome (BAC) clones with 50kb – 100kb</w:t>
-      </w:r>
-      <w:r>
-        <w:rPr>
-          <w:rFonts w:ascii="Optima" w:hAnsi="Optima"/>
-        </w:rPr>
-        <w:t xml:space="preserve"> is undoubtedly the best mammalian reference genome [ref, human genome project]</w:t>
-      </w:r>
-      <w:r>
-        <w:rPr>
-          <w:rFonts w:ascii="Optima" w:hAnsi="Optima"/>
-        </w:rPr>
-        <w:t>, but</w:t>
-      </w:r>
-      <w:r>
-        <w:rPr>
-          <w:rFonts w:ascii="Optima" w:hAnsi="Optima"/>
-        </w:rPr>
-        <w:t xml:space="preserve"> it is still </w:t>
-      </w:r>
-      <w:r>
-        <w:rPr>
-          <w:rFonts w:ascii="Optima" w:hAnsi="Optima"/>
-        </w:rPr>
-        <w:t xml:space="preserve">incomplete. </w:t>
-      </w:r>
-    </w:p>
-    <w:p>
-      <w:pPr>
-        <w:rPr>
-          <w:rFonts w:ascii="Optima" w:hAnsi="Optima"/>
-        </w:rPr>
-      </w:pPr>
-      <w:r>
-        <w:rPr>
-          <w:rFonts w:ascii="Optima" w:hAnsi="Optima"/>
-        </w:rPr>
-        <w:t>Th</w:t>
-      </w:r>
-      <w:r>
-        <w:rPr>
-          <w:rFonts w:ascii="Optima" w:hAnsi="Optima"/>
-        </w:rPr>
-        <w:t>e human reference genome</w:t>
-      </w:r>
-      <w:r>
-        <w:rPr>
-          <w:rFonts w:ascii="Optima" w:hAnsi="Optima"/>
-        </w:rPr>
-        <w:t xml:space="preserve">, for example, </w:t>
-      </w:r>
-      <w:r>
-        <w:rPr>
-          <w:rFonts w:ascii="Optima" w:hAnsi="Optima"/>
-        </w:rPr>
-        <w:t xml:space="preserve">still has missing sequences (also known as gaps), </w:t>
-      </w:r>
-      <w:r>
-        <w:rPr>
-          <w:rFonts w:ascii="Optima" w:hAnsi="Optima"/>
-        </w:rPr>
-        <w:t>unplaced scaffolds, unlocalised scaffolds</w:t>
-      </w:r>
-      <w:r>
-        <w:rPr>
-          <w:rFonts w:ascii="Optima" w:hAnsi="Optima"/>
-        </w:rPr>
-        <w:t xml:space="preserve"> and</w:t>
-      </w:r>
-      <w:r>
-        <w:rPr>
-          <w:rFonts w:ascii="Optima" w:hAnsi="Optima"/>
-        </w:rPr>
-        <w:t xml:space="preserve"> mis-assemblies such as sequence collapse and </w:t>
-      </w:r>
-      <w:r>
-        <w:rPr>
-          <w:rFonts w:ascii="Optima" w:hAnsi="Optima"/>
-        </w:rPr>
-        <w:t>expansion.</w:t>
+        <w:t xml:space="preserve">example, might incorrectly replicate the template molecule, but the replication error will be present only in one copy or a subset of the copies. In addition, </w:t>
+      </w:r>
+      <w:r>
+        <w:rPr>
+          <w:rFonts w:ascii="Optima" w:hAnsi="Optima"/>
+        </w:rPr>
+        <w:t>non-complementary base pairing between the forward and reverse strand will indicate the presence of replication errors.</w:t>
+      </w:r>
+      <w:r>
+        <w:rPr>
+          <w:rFonts w:ascii="Optima" w:hAnsi="Optima"/>
+        </w:rPr>
+        <w:t xml:space="preserve"> Consequently,</w:t>
       </w:r>
       <w:r>
         <w:rPr>
@@ -924,7 +1591,296 @@
         <w:rPr>
           <w:rFonts w:ascii="Optima" w:hAnsi="Optima"/>
         </w:rPr>
-        <w:t>Approximately 70% of the human reference genome is derived from genomic DNA of an anonymous individual of African-European ancestry</w:t>
+        <w:t>d</w:t>
+      </w:r>
+      <w:r>
+        <w:rPr>
+          <w:rFonts w:ascii="Optima" w:hAnsi="Optima"/>
+        </w:rPr>
+        <w:t>uplex read</w:t>
+      </w:r>
+      <w:r>
+        <w:rPr>
+          <w:rFonts w:ascii="Optima" w:hAnsi="Optima"/>
+        </w:rPr>
+        <w:t xml:space="preserve"> promises</w:t>
+      </w:r>
+      <w:r>
+        <w:rPr>
+          <w:rFonts w:ascii="Optima" w:hAnsi="Optima"/>
+        </w:rPr>
+        <w:t xml:space="preserve"> theoretical </w:t>
+      </w:r>
+      <w:r>
+        <w:rPr>
+          <w:rFonts w:ascii="Optima" w:hAnsi="Optima"/>
+        </w:rPr>
+        <w:t>base accuracy of 1 x 10-9</w:t>
+      </w:r>
+      <w:r>
+        <w:rPr>
+          <w:rFonts w:ascii="Optima" w:hAnsi="Optima"/>
+        </w:rPr>
+        <w:t xml:space="preserve"> (Q90)</w:t>
+      </w:r>
+      <w:r>
+        <w:rPr>
+          <w:rFonts w:ascii="Optima" w:hAnsi="Optima"/>
+        </w:rPr>
+        <w:t xml:space="preserve">, but in practice </w:t>
+      </w:r>
+      <w:r>
+        <w:rPr>
+          <w:rFonts w:ascii="Optima" w:hAnsi="Optima"/>
+        </w:rPr>
+        <w:t xml:space="preserve">achieves base </w:t>
+      </w:r>
+      <w:r>
+        <w:rPr>
+          <w:rFonts w:ascii="Optima" w:hAnsi="Optima"/>
+        </w:rPr>
+        <w:t>accuracy of 1 x 10-6</w:t>
+      </w:r>
+      <w:r>
+        <w:rPr>
+          <w:rFonts w:ascii="Optima" w:hAnsi="Optima"/>
+        </w:rPr>
+        <w:t xml:space="preserve"> (Q60) [ref, PNAS papers]</w:t>
+      </w:r>
+    </w:p>
+    <w:p>
+      <w:pPr>
+        <w:rPr>
+          <w:rFonts w:ascii="Optima" w:hAnsi="Optima"/>
+        </w:rPr>
+      </w:pPr>
+    </w:p>
+    <w:p>
+      <w:pPr>
+        <w:rPr>
+          <w:rFonts w:ascii="Optima" w:hAnsi="Optima"/>
+          <w:lang w:val="en-US"/>
+        </w:rPr>
+      </w:pPr>
+      <w:r>
+        <w:rPr>
+          <w:rFonts w:ascii="Optima" w:hAnsi="Optima"/>
+        </w:rPr>
+        <w:t>In contrast</w:t>
+      </w:r>
+      <w:r>
+        <w:rPr>
+          <w:rFonts w:ascii="Optima" w:hAnsi="Optima"/>
+        </w:rPr>
+        <w:t>,</w:t>
+      </w:r>
+      <w:r>
+        <w:rPr>
+          <w:rFonts w:ascii="Optima" w:hAnsi="Optima"/>
+        </w:rPr>
+        <w:t xml:space="preserve"> </w:t>
+      </w:r>
+      <w:r>
+        <w:rPr>
+          <w:rFonts w:ascii="Optima" w:hAnsi="Optima"/>
+        </w:rPr>
+        <w:t>duplex reads from the nanorate library protocol attains the promised Q90 base accuracy [ref</w:t>
+      </w:r>
+      <w:r>
+        <w:rPr>
+          <w:rFonts w:ascii="Optima" w:hAnsi="Optima"/>
+        </w:rPr>
+        <w:t xml:space="preserve">]. </w:t>
+      </w:r>
+      <w:r>
+        <w:rPr>
+          <w:rFonts w:ascii="Optima" w:hAnsi="Optima"/>
+        </w:rPr>
+        <w:t xml:space="preserve">To accomplish this, </w:t>
+      </w:r>
+      <w:r>
+        <w:rPr>
+          <w:rFonts w:ascii="Optima" w:hAnsi="Optima"/>
+        </w:rPr>
+        <w:t>the nanorate library protocol identifies and addresses library errors upstream of PCR amplification to produce duplex libraries from error-free native DNA molecules</w:t>
+      </w:r>
+      <w:r>
+        <w:rPr>
+          <w:rFonts w:ascii="Optima" w:hAnsi="Optima"/>
+        </w:rPr>
+        <w:t xml:space="preserve">; </w:t>
+      </w:r>
+      <w:r>
+        <w:rPr>
+          <w:rFonts w:ascii="Optima" w:hAnsi="Optima"/>
+        </w:rPr>
+        <w:t xml:space="preserve">Genomic DNA, for example, is fragmented not through sonication, but using a blunt end restriction enzyme to </w:t>
+      </w:r>
+      <w:r>
+        <w:rPr>
+          <w:rFonts w:ascii="Optima" w:hAnsi="Optima"/>
+          <w:lang w:val="en-US"/>
+        </w:rPr>
+        <w:t xml:space="preserve">prevent </w:t>
+      </w:r>
+      <w:r>
+        <w:rPr>
+          <w:rFonts w:ascii="Optima" w:hAnsi="Optima"/>
+          <w:lang w:val="en-US"/>
+        </w:rPr>
+        <w:t xml:space="preserve">enzymatic DNA misincorporation during end repair and gap-filling. </w:t>
+      </w:r>
+      <w:r>
+        <w:rPr>
+          <w:rFonts w:ascii="Optima" w:hAnsi="Optima"/>
+          <w:lang w:val="en-US"/>
+        </w:rPr>
+        <w:t>T</w:t>
+      </w:r>
+      <w:r>
+        <w:rPr>
+          <w:rFonts w:ascii="Optima" w:hAnsi="Optima"/>
+          <w:lang w:val="en-US"/>
+        </w:rPr>
+        <w:t xml:space="preserve">he addition of dideoxynucleotides </w:t>
+      </w:r>
+      <w:r>
+        <w:rPr>
+          <w:rFonts w:ascii="Optima" w:hAnsi="Optima"/>
+          <w:lang w:val="en-US"/>
+        </w:rPr>
+        <w:t xml:space="preserve">also </w:t>
+      </w:r>
+      <w:r>
+        <w:rPr>
+          <w:rFonts w:ascii="Optima" w:hAnsi="Optima"/>
+          <w:lang w:val="en-US"/>
+        </w:rPr>
+        <w:t>inhibits nick translation, rend</w:t>
+      </w:r>
+      <w:r>
+        <w:rPr>
+          <w:rFonts w:ascii="Optima" w:hAnsi="Optima"/>
+          <w:lang w:val="en-US"/>
+        </w:rPr>
+        <w:t>er</w:t>
+      </w:r>
+      <w:r>
+        <w:rPr>
+          <w:rFonts w:ascii="Optima" w:hAnsi="Optima"/>
+          <w:lang w:val="en-US"/>
+        </w:rPr>
+        <w:t xml:space="preserve">ing DNA molecules that require this process unsuitable for library creation. </w:t>
+      </w:r>
+    </w:p>
+    <w:p>
+      <w:pPr>
+        <w:rPr>
+          <w:rFonts w:ascii="Optima" w:hAnsi="Optima"/>
+        </w:rPr>
+      </w:pPr>
+    </w:p>
+    <w:p>
+      <w:pPr>
+        <w:rPr>
+          <w:rFonts w:ascii="Optima" w:hAnsi="Optima"/>
+        </w:rPr>
+      </w:pPr>
+      <w:r>
+        <w:rPr>
+          <w:rFonts w:ascii="Optima" w:hAnsi="Optima"/>
+        </w:rPr>
+        <w:t>PacBio CCS</w:t>
+      </w:r>
+      <w:r>
+        <w:rPr>
+          <w:rFonts w:ascii="Optima" w:hAnsi="Optima"/>
+        </w:rPr>
+        <w:t xml:space="preserve"> sequencing also take advantage of the redundant sequencing and complementary base pairing between the forward and reverse strand to </w:t>
+      </w:r>
+      <w:r>
+        <w:rPr>
+          <w:rFonts w:ascii="Optima" w:hAnsi="Optima"/>
+        </w:rPr>
+        <w:t xml:space="preserve">construct highly accurate </w:t>
+      </w:r>
+      <w:r>
+        <w:rPr>
+          <w:rFonts w:ascii="Optima" w:hAnsi="Optima"/>
+        </w:rPr>
+        <w:t xml:space="preserve">consensus sequences. </w:t>
+      </w:r>
+      <w:r>
+        <w:rPr>
+          <w:rFonts w:ascii="Optima" w:hAnsi="Optima"/>
+        </w:rPr>
+        <w:t xml:space="preserve">The single-strand reads are referred to as subreads and </w:t>
+      </w:r>
+      <w:r>
+        <w:rPr>
+          <w:rFonts w:ascii="Optima" w:hAnsi="Optima"/>
+        </w:rPr>
+        <w:t xml:space="preserve">an </w:t>
+      </w:r>
+      <w:r>
+        <w:rPr>
+          <w:rFonts w:ascii="Optima" w:hAnsi="Optima"/>
+        </w:rPr>
+        <w:t>individual subread has 10</w:t>
+      </w:r>
+      <w:r>
+        <w:rPr>
+          <w:rFonts w:ascii="Optima" w:hAnsi="Optima"/>
+        </w:rPr>
+        <w:t>-</w:t>
+      </w:r>
+      <w:r>
+        <w:rPr>
+          <w:rFonts w:ascii="Optima" w:hAnsi="Optima"/>
+        </w:rPr>
+        <w:t xml:space="preserve">15% error rate. </w:t>
+      </w:r>
+      <w:r>
+        <w:rPr>
+          <w:rFonts w:ascii="Optima" w:hAnsi="Optima"/>
+        </w:rPr>
+        <w:t xml:space="preserve">CCS reads are reported to have </w:t>
+      </w:r>
+      <w:r>
+        <w:rPr>
+          <w:rFonts w:ascii="Optima" w:hAnsi="Optima"/>
+        </w:rPr>
+        <w:t>an average read accuracy between Q20 and Q30</w:t>
+      </w:r>
+      <w:r>
+        <w:rPr>
+          <w:rFonts w:ascii="Optima" w:hAnsi="Optima"/>
+        </w:rPr>
+        <w:t>, but their individual base accuracies have not been examined to</w:t>
+      </w:r>
+      <w:r>
+        <w:rPr>
+          <w:rFonts w:ascii="Optima" w:hAnsi="Optima"/>
+        </w:rPr>
+        <w:t xml:space="preserve"> date. </w:t>
+      </w:r>
+      <w:r>
+        <w:rPr>
+          <w:rFonts w:ascii="Optima" w:hAnsi="Optima"/>
+        </w:rPr>
+        <w:t xml:space="preserve">We </w:t>
+      </w:r>
+      <w:r>
+        <w:rPr>
+          <w:rFonts w:ascii="Optima" w:hAnsi="Optima"/>
+        </w:rPr>
+        <w:t xml:space="preserve">and others have </w:t>
+      </w:r>
+      <w:r>
+        <w:rPr>
+          <w:rFonts w:ascii="Optima" w:hAnsi="Optima"/>
+        </w:rPr>
+        <w:t>hypothesized that PacBio circular consensus sequence (CCS) reads might be as accurate or more accurate than conventional duplex reads based on the similarities between the two protocols</w:t>
       </w:r>
       <w:r>
         <w:rPr>
@@ -942,37 +1898,401 @@
         <w:rPr>
           <w:rFonts w:ascii="Optima" w:hAnsi="Optima"/>
         </w:rPr>
-        <w:t>T</w:t>
-      </w:r>
-      <w:r>
-        <w:rPr>
-          <w:rFonts w:ascii="Optima" w:hAnsi="Optima"/>
-        </w:rPr>
-        <w:t xml:space="preserve">he current </w:t>
-      </w:r>
-      <w:r>
-        <w:rPr>
-          <w:rFonts w:ascii="Optima" w:hAnsi="Optima"/>
-        </w:rPr>
-        <w:t xml:space="preserve">linear sequence of </w:t>
-      </w:r>
-      <w:r>
-        <w:rPr>
-          <w:rFonts w:ascii="Optima" w:hAnsi="Optima"/>
-        </w:rPr>
-        <w:t>the human reference genome</w:t>
-      </w:r>
-      <w:r>
-        <w:rPr>
-          <w:rFonts w:ascii="Optima" w:hAnsi="Optima"/>
-        </w:rPr>
-        <w:t>, therefore,</w:t>
-      </w:r>
-      <w:r>
-        <w:rPr>
-          <w:rFonts w:ascii="Optima" w:hAnsi="Optima"/>
-        </w:rPr>
-        <w:t xml:space="preserve"> may not accurately reflect the genomic diversity present in other populations</w:t>
+        <w:t xml:space="preserve">PacBio CCS base quality score ranges from Q1 to </w:t>
+      </w:r>
+      <w:r>
+        <w:rPr>
+          <w:rFonts w:ascii="Optima" w:hAnsi="Optima"/>
+        </w:rPr>
+        <w:t xml:space="preserve">nominal </w:t>
+      </w:r>
+      <w:r>
+        <w:rPr>
+          <w:rFonts w:ascii="Optima" w:hAnsi="Optima"/>
+        </w:rPr>
+        <w:t xml:space="preserve">Q93, representing error rate </w:t>
+      </w:r>
+      <w:r>
+        <w:rPr>
+          <w:rFonts w:ascii="Optima" w:hAnsi="Optima"/>
+        </w:rPr>
+        <w:t xml:space="preserve">of </w:t>
+      </w:r>
+      <w:r>
+        <w:rPr>
+          <w:rFonts w:ascii="Optima" w:hAnsi="Optima"/>
+        </w:rPr>
+        <w:t xml:space="preserve">1 in 5 billion bases. </w:t>
+      </w:r>
+      <w:r>
+        <w:rPr>
+          <w:rFonts w:ascii="Optima" w:hAnsi="Optima"/>
+        </w:rPr>
+        <w:t xml:space="preserve">If the base quality score estimates are correct, we </w:t>
+      </w:r>
+      <w:r>
+        <w:rPr>
+          <w:rFonts w:ascii="Optima" w:hAnsi="Optima"/>
+        </w:rPr>
+        <w:t>imagined</w:t>
+      </w:r>
+      <w:r>
+        <w:rPr>
+          <w:rFonts w:ascii="Optima" w:hAnsi="Optima"/>
+        </w:rPr>
+        <w:t xml:space="preserve"> that genome-wide single molecule somatic mutation detection will be possible across all </w:t>
+      </w:r>
+      <w:r>
+        <w:rPr>
+          <w:rFonts w:ascii="Optima" w:hAnsi="Optima"/>
+        </w:rPr>
+        <w:t xml:space="preserve">human </w:t>
+      </w:r>
+      <w:r>
+        <w:rPr>
+          <w:rFonts w:ascii="Optima" w:hAnsi="Optima"/>
+        </w:rPr>
+        <w:t xml:space="preserve">normal tissues, agnostic of clonality </w:t>
+      </w:r>
+      <w:r>
+        <w:rPr>
+          <w:rFonts w:ascii="Optima" w:hAnsi="Optima"/>
+        </w:rPr>
+        <w:t xml:space="preserve">as the human genome accumulates 1 to 2 somatic mutation per human genome per 1-4 weeks. If successful, </w:t>
+      </w:r>
+      <w:r>
+        <w:rPr>
+          <w:rFonts w:ascii="Optima" w:hAnsi="Optima"/>
+        </w:rPr>
+        <w:t>haplotype phased germline mutation</w:t>
+      </w:r>
+      <w:r>
+        <w:rPr>
+          <w:rFonts w:ascii="Optima" w:hAnsi="Optima"/>
+        </w:rPr>
+        <w:t xml:space="preserve"> (SNPs, indels and structural variations)</w:t>
+      </w:r>
+      <w:r>
+        <w:rPr>
+          <w:rFonts w:ascii="Optima" w:hAnsi="Optima"/>
+        </w:rPr>
+        <w:t xml:space="preserve">, </w:t>
+      </w:r>
+      <w:r>
+        <w:rPr>
+          <w:rFonts w:ascii="Optima" w:hAnsi="Optima"/>
+        </w:rPr>
+        <w:t>5-</w:t>
+      </w:r>
+      <w:r>
+        <w:rPr>
+          <w:rFonts w:ascii="Optima" w:hAnsi="Optima"/>
+        </w:rPr>
+        <w:t>m</w:t>
+      </w:r>
+      <w:r>
+        <w:rPr>
+          <w:rFonts w:ascii="Optima" w:hAnsi="Optima"/>
+        </w:rPr>
+        <w:t>ethylcytosine</w:t>
+      </w:r>
+      <w:r>
+        <w:rPr>
+          <w:rFonts w:ascii="Optima" w:hAnsi="Optima"/>
+        </w:rPr>
+        <w:t xml:space="preserve"> (5mC) and somatic mutation detection </w:t>
+      </w:r>
+      <w:r>
+        <w:rPr>
+          <w:rFonts w:ascii="Optima" w:hAnsi="Optima"/>
+        </w:rPr>
+        <w:t xml:space="preserve">will be possible from bulk normal tissue CCS sequencing. </w:t>
+      </w:r>
+      <w:r>
+        <w:rPr>
+          <w:rFonts w:ascii="Optima" w:hAnsi="Optima"/>
+        </w:rPr>
+        <w:t xml:space="preserve">Our imagination inspired us to </w:t>
+      </w:r>
+      <w:r>
+        <w:rPr>
+          <w:rFonts w:ascii="Optima" w:hAnsi="Optima"/>
+        </w:rPr>
+        <w:t>examine</w:t>
+      </w:r>
+      <w:r>
+        <w:rPr>
+          <w:rFonts w:ascii="Optima" w:hAnsi="Optima"/>
+        </w:rPr>
+        <w:t xml:space="preserve"> single molecule somatic mutations where a single read alignment supports the mismatch between the read and the reference genome</w:t>
+      </w:r>
+      <w:r>
+        <w:rPr>
+          <w:rFonts w:ascii="Optima" w:hAnsi="Optima"/>
+        </w:rPr>
+        <w:t>.</w:t>
+      </w:r>
+      <w:r>
+        <w:rPr>
+          <w:rFonts w:ascii="Optima" w:hAnsi="Optima"/>
+        </w:rPr>
+        <w:t xml:space="preserve"> Our understanding of somatic mutational processes across different tissue types </w:t>
+      </w:r>
+      <w:r>
+        <w:rPr>
+          <w:rFonts w:ascii="Optima" w:hAnsi="Optima"/>
+        </w:rPr>
+        <w:t xml:space="preserve">was critical in selecting the samples to assess and demonstrate the potential for single molecule somatic mutation detection with PacBio CCS reads. </w:t>
+      </w:r>
+    </w:p>
+    <w:p>
+      <w:pPr>
+        <w:rPr>
+          <w:rFonts w:ascii="Optima" w:hAnsi="Optima"/>
+          <w:lang w:val="en-US"/>
+        </w:rPr>
+      </w:pPr>
+    </w:p>
+    <w:p>
+      <w:pPr>
+        <w:rPr>
+          <w:rFonts w:ascii="Optima" w:hAnsi="Optima"/>
+        </w:rPr>
+      </w:pPr>
+      <w:r>
+        <w:rPr>
+          <w:rFonts w:ascii="Optima" w:hAnsi="Optima"/>
+        </w:rPr>
+        <w:t xml:space="preserve">International efforts </w:t>
+      </w:r>
+      <w:r>
+        <w:rPr>
+          <w:rFonts w:ascii="Optima" w:hAnsi="Optima"/>
+        </w:rPr>
+        <w:t xml:space="preserve">such as </w:t>
+      </w:r>
+      <w:r>
+        <w:rPr>
+          <w:rFonts w:ascii="Optima" w:hAnsi="Optima"/>
+        </w:rPr>
+        <w:t xml:space="preserve">the </w:t>
+      </w:r>
+      <w:r>
+        <w:rPr>
+          <w:rFonts w:ascii="Optima" w:hAnsi="Optima"/>
+        </w:rPr>
+        <w:t>Pan-Cancer Analysis of Whole Genomes</w:t>
+      </w:r>
+      <w:r>
+        <w:rPr>
+          <w:rFonts w:ascii="Optima" w:hAnsi="Optima"/>
+        </w:rPr>
+        <w:t xml:space="preserve"> (PCAWG) consortium </w:t>
+      </w:r>
+      <w:r>
+        <w:rPr>
+          <w:rFonts w:ascii="Optima" w:hAnsi="Optima"/>
+        </w:rPr>
+        <w:t xml:space="preserve">and normal tissue sequencing studies from independent labs </w:t>
+      </w:r>
+      <w:r>
+        <w:rPr>
+          <w:rFonts w:ascii="Optima" w:hAnsi="Optima"/>
+        </w:rPr>
+        <w:t>have sequenced</w:t>
+      </w:r>
+      <w:r>
+        <w:rPr>
+          <w:rFonts w:ascii="Optima" w:hAnsi="Optima"/>
+        </w:rPr>
+        <w:t xml:space="preserve"> thousands of genomes and have </w:t>
+      </w:r>
+      <w:r>
+        <w:rPr>
+          <w:rFonts w:ascii="Optima" w:hAnsi="Optima"/>
+        </w:rPr>
+        <w:t>identified hundreds to thousands of somatic mutations per genome</w:t>
+      </w:r>
+      <w:r>
+        <w:rPr>
+          <w:rFonts w:ascii="Optima" w:hAnsi="Optima"/>
+        </w:rPr>
+        <w:t xml:space="preserve"> [ref-ref].</w:t>
+      </w:r>
+      <w:r>
+        <w:rPr>
+          <w:rFonts w:ascii="Optima" w:hAnsi="Optima"/>
+        </w:rPr>
+        <w:t xml:space="preserve"> </w:t>
+      </w:r>
+      <w:r>
+        <w:rPr>
+          <w:rFonts w:ascii="Optima" w:hAnsi="Optima"/>
+        </w:rPr>
+        <w:t xml:space="preserve">Multiple </w:t>
+      </w:r>
+      <w:r>
+        <w:rPr>
+          <w:rFonts w:ascii="Optima" w:hAnsi="Optima"/>
+        </w:rPr>
+        <w:t>mutational</w:t>
+      </w:r>
+      <w:r>
+        <w:rPr>
+          <w:rFonts w:ascii="Optima" w:hAnsi="Optima"/>
+        </w:rPr>
+        <w:t xml:space="preserve"> process simultaneously </w:t>
+      </w:r>
+      <w:r>
+        <w:rPr>
+          <w:rFonts w:ascii="Optima" w:hAnsi="Optima"/>
+        </w:rPr>
+        <w:t>acts</w:t>
+      </w:r>
+      <w:r>
+        <w:rPr>
+          <w:rFonts w:ascii="Optima" w:hAnsi="Optima"/>
+        </w:rPr>
+        <w:t xml:space="preserve"> on the genome </w:t>
+      </w:r>
+      <w:r>
+        <w:rPr>
+          <w:rFonts w:ascii="Optima" w:hAnsi="Optima"/>
+        </w:rPr>
+        <w:t xml:space="preserve">at any given time and </w:t>
+      </w:r>
+      <w:r>
+        <w:rPr>
+          <w:rFonts w:ascii="Optima" w:hAnsi="Optima"/>
+        </w:rPr>
+        <w:t>contribute</w:t>
+      </w:r>
+      <w:r>
+        <w:rPr>
+          <w:rFonts w:ascii="Optima" w:hAnsi="Optima"/>
+        </w:rPr>
+        <w:t>s</w:t>
+      </w:r>
+      <w:r>
+        <w:rPr>
+          <w:rFonts w:ascii="Optima" w:hAnsi="Optima"/>
+        </w:rPr>
+        <w:t xml:space="preserve"> to the accumulation of somatic mutations over an individual’s lifetime.</w:t>
+      </w:r>
+      <w:r>
+        <w:rPr>
+          <w:rFonts w:ascii="Optima" w:hAnsi="Optima"/>
+        </w:rPr>
+        <w:t xml:space="preserve"> </w:t>
+      </w:r>
+      <w:r>
+        <w:rPr>
+          <w:rFonts w:ascii="Optima" w:hAnsi="Optima"/>
+        </w:rPr>
+        <w:t xml:space="preserve">To determine the mutational sources </w:t>
+      </w:r>
+      <w:r>
+        <w:rPr>
+          <w:rFonts w:ascii="Optima" w:hAnsi="Optima"/>
+        </w:rPr>
+        <w:t xml:space="preserve">from a set of samples, mutational signature analysis is performed to either de novo extract mutational signatures or to </w:t>
+      </w:r>
+      <w:r>
+        <w:rPr>
+          <w:rFonts w:ascii="Optima" w:hAnsi="Optima"/>
+        </w:rPr>
+        <w:t xml:space="preserve">assign the contribution of known </w:t>
+      </w:r>
+      <w:r>
+        <w:rPr>
+          <w:rFonts w:ascii="Optima" w:hAnsi="Optima"/>
+        </w:rPr>
+        <w:t>mutational signature</w:t>
+      </w:r>
+      <w:r>
+        <w:rPr>
+          <w:rFonts w:ascii="Optima" w:hAnsi="Optima"/>
+        </w:rPr>
+        <w:t xml:space="preserve">s </w:t>
+      </w:r>
+      <w:r>
+        <w:rPr>
+          <w:rFonts w:ascii="Optima" w:hAnsi="Optima"/>
+        </w:rPr>
+        <w:t>to the mutation burden</w:t>
+      </w:r>
+      <w:r>
+        <w:rPr>
+          <w:rFonts w:ascii="Optima" w:hAnsi="Optima"/>
+        </w:rPr>
+        <w:t>;</w:t>
+      </w:r>
+      <w:r>
+        <w:rPr>
+          <w:rFonts w:ascii="Optima" w:hAnsi="Optima"/>
+        </w:rPr>
+        <w:t xml:space="preserve"> </w:t>
+      </w:r>
+      <w:r>
+        <w:rPr>
+          <w:rFonts w:ascii="Optima" w:hAnsi="Optima"/>
+        </w:rPr>
+        <w:t>a</w:t>
+      </w:r>
+      <w:r>
+        <w:rPr>
+          <w:rFonts w:ascii="Optima" w:hAnsi="Optima"/>
+        </w:rPr>
+        <w:t xml:space="preserve"> mutational signature is a mathematical abstraction of the likelihood that a particular biological process will produce a somatic mutation in a specific sequence context. </w:t>
+      </w:r>
+      <w:r>
+        <w:rPr>
+          <w:rFonts w:ascii="Optima" w:hAnsi="Optima"/>
+        </w:rPr>
+        <w:t xml:space="preserve">During mutational signature analysis, somatic mutations are classified according to the event, the size of the event and the sequence context. </w:t>
+      </w:r>
+      <w:r>
+        <w:rPr>
+          <w:rFonts w:ascii="Optima" w:hAnsi="Optima"/>
+        </w:rPr>
+        <w:t>Single base substitution</w:t>
+      </w:r>
+      <w:r>
+        <w:rPr>
+          <w:rFonts w:ascii="Optima" w:hAnsi="Optima"/>
+        </w:rPr>
+        <w:t>s (</w:t>
+      </w:r>
+      <w:r>
+        <w:rPr>
+          <w:rFonts w:ascii="Optima" w:hAnsi="Optima"/>
+        </w:rPr>
+        <w:t xml:space="preserve">SBS), for example, </w:t>
+      </w:r>
+      <w:r>
+        <w:rPr>
+          <w:rFonts w:ascii="Optima" w:hAnsi="Optima"/>
+        </w:rPr>
+        <w:t xml:space="preserve">can be classified using the SBS96 classification system, which categorises SBS </w:t>
+      </w:r>
+      <w:r>
+        <w:rPr>
+          <w:rFonts w:ascii="Optima" w:hAnsi="Optima"/>
+        </w:rPr>
+        <w:t xml:space="preserve">according to the six types of substitutions in the </w:t>
+      </w:r>
+      <w:r>
+        <w:rPr>
+          <w:rFonts w:ascii="Optima" w:hAnsi="Optima"/>
+        </w:rPr>
+        <w:lastRenderedPageBreak/>
+        <w:t>pyrimidine context (</w:t>
+      </w:r>
+      <w:r>
+        <w:rPr>
+          <w:rFonts w:ascii="Optima" w:hAnsi="Optima"/>
+        </w:rPr>
+        <w:t>C&gt;A, C&gt;G, C&gt;T, T&gt;A, T&gt;C and T&gt;G)</w:t>
       </w:r>
       <w:r>
         <w:rPr>
@@ -984,109 +2304,43 @@
         <w:rPr>
           <w:rFonts w:ascii="Optima" w:hAnsi="Optima"/>
         </w:rPr>
-        <w:t xml:space="preserve">alternatively </w:t>
-      </w:r>
-      <w:r>
-        <w:rPr>
-          <w:rFonts w:ascii="Optima" w:hAnsi="Optima"/>
-        </w:rPr>
-        <w:t xml:space="preserve">graph-based representation </w:t>
-      </w:r>
-      <w:r>
-        <w:rPr>
-          <w:rFonts w:ascii="Optima" w:hAnsi="Optima"/>
-        </w:rPr>
-        <w:t xml:space="preserve">might better incorporate genomic diversity </w:t>
-      </w:r>
-      <w:r>
-        <w:rPr>
-          <w:rFonts w:ascii="Optima" w:hAnsi="Optima"/>
-        </w:rPr>
-        <w:t>[ref, Ben, EKG, indel calling Rui]</w:t>
-      </w:r>
-      <w:r>
-        <w:rPr>
-          <w:rFonts w:ascii="Optima" w:hAnsi="Optima"/>
-        </w:rPr>
-        <w:t>. The Genome Reference Consortium (GRC) has</w:t>
-      </w:r>
-      <w:r>
-        <w:rPr>
-          <w:rFonts w:ascii="Optima" w:hAnsi="Optima"/>
-        </w:rPr>
-        <w:t xml:space="preserve"> released grch38 build to address some of </w:t>
-      </w:r>
-      <w:r>
-        <w:rPr>
-          <w:rFonts w:ascii="Optima" w:hAnsi="Optima"/>
-        </w:rPr>
-        <w:t>the</w:t>
-      </w:r>
-      <w:r>
-        <w:rPr>
-          <w:rFonts w:ascii="Optima" w:hAnsi="Optima"/>
-        </w:rPr>
-        <w:t>se</w:t>
-      </w:r>
-      <w:r>
-        <w:rPr>
-          <w:rFonts w:ascii="Optima" w:hAnsi="Optima"/>
-        </w:rPr>
-        <w:t xml:space="preserve"> issues. </w:t>
-      </w:r>
-      <w:r>
-        <w:rPr>
-          <w:rFonts w:ascii="Optima" w:hAnsi="Optima"/>
-        </w:rPr>
-        <w:t>The</w:t>
-      </w:r>
-      <w:r>
-        <w:rPr>
-          <w:rFonts w:ascii="Optima" w:hAnsi="Optima"/>
-        </w:rPr>
-        <w:t xml:space="preserve"> Telomere-to-Telomere (T2T) consortium</w:t>
-      </w:r>
-      <w:r>
-        <w:rPr>
-          <w:rFonts w:ascii="Optima" w:hAnsi="Optima"/>
-        </w:rPr>
-        <w:t>, alternatively,</w:t>
-      </w:r>
-      <w:r>
-        <w:rPr>
-          <w:rFonts w:ascii="Optima" w:hAnsi="Optima"/>
-        </w:rPr>
-        <w:t xml:space="preserve"> have </w:t>
-      </w:r>
-      <w:r>
-        <w:rPr>
-          <w:rFonts w:ascii="Optima" w:hAnsi="Optima"/>
-        </w:rPr>
-        <w:t xml:space="preserve">generated gapless human assemblies using </w:t>
-      </w:r>
-      <w:r>
-        <w:rPr>
-          <w:rFonts w:ascii="Optima" w:hAnsi="Optima"/>
-        </w:rPr>
-        <w:t xml:space="preserve">genomic DNA from </w:t>
-      </w:r>
-      <w:r>
-        <w:rPr>
-          <w:rFonts w:ascii="Optima" w:hAnsi="Optima"/>
-        </w:rPr>
-        <w:t>complete hydatidiform mole (CHM) 13</w:t>
-      </w:r>
-      <w:r>
-        <w:rPr>
-          <w:rFonts w:ascii="Optima" w:hAnsi="Optima"/>
-        </w:rPr>
-        <w:t xml:space="preserve">, long reads from Pacific Biosciences (PacBio) single molecule real-time (SMRT) platform and Oxford Nanopore Technologies (ONT) and high-throughput chromatin conformation capture (Hi-C) reads </w:t>
-      </w:r>
-      <w:r>
-        <w:rPr>
-          <w:rFonts w:ascii="Optima" w:hAnsi="Optima"/>
-        </w:rPr>
-        <w:t>[ref, ref, ref]</w:t>
+        <w:t xml:space="preserve">the </w:t>
+      </w:r>
+      <w:r>
+        <w:rPr>
+          <w:rFonts w:ascii="Optima" w:hAnsi="Optima"/>
+        </w:rPr>
+        <w:t xml:space="preserve">16 possible trinucleotide sequence contexts derived from </w:t>
+      </w:r>
+      <w:r>
+        <w:rPr>
+          <w:rFonts w:ascii="Optima" w:hAnsi="Optima"/>
+        </w:rPr>
+        <w:t xml:space="preserve">the </w:t>
+      </w:r>
+      <w:r>
+        <w:rPr>
+          <w:rFonts w:ascii="Optima" w:hAnsi="Optima"/>
+        </w:rPr>
+        <w:t>4 possible bases upstream and downstream of the substitution</w:t>
+      </w:r>
+      <w:r>
+        <w:rPr>
+          <w:rFonts w:ascii="Optima" w:hAnsi="Optima"/>
+        </w:rPr>
+        <w:t xml:space="preserve">. SBS can be further subclassified based on their pentanucleotide sequence context (SBS1536 classification) and </w:t>
+      </w:r>
+      <w:r>
+        <w:rPr>
+          <w:rFonts w:ascii="Optima" w:hAnsi="Optima"/>
+        </w:rPr>
+        <w:t>whether the SBS is located on the</w:t>
+      </w:r>
+      <w:r>
+        <w:rPr>
+          <w:rFonts w:ascii="Optima" w:hAnsi="Optima"/>
+        </w:rPr>
+        <w:t xml:space="preserve"> intergenic DNA, transcribed or untranscribed strand of the gene (SBS288 classification)</w:t>
       </w:r>
       <w:r>
         <w:rPr>
@@ -1094,43 +2348,251 @@
         </w:rPr>
         <w:t xml:space="preserve">. </w:t>
       </w:r>
-      <w:r>
-        <w:rPr>
-          <w:rFonts w:ascii="Optima" w:hAnsi="Optima"/>
-        </w:rPr>
-        <w:t xml:space="preserve">T2T assemblies, as expected, improve </w:t>
-      </w:r>
-      <w:r>
-        <w:rPr>
-          <w:rFonts w:ascii="Optima" w:hAnsi="Optima"/>
-        </w:rPr>
-        <w:t xml:space="preserve">the accuracy and precision of both read alignment and variant calling [ref]. </w:t>
-      </w:r>
-    </w:p>
-    <w:p>
-      <w:pPr>
-        <w:rPr>
-          <w:rFonts w:ascii="Optima" w:hAnsi="Optima"/>
-        </w:rPr>
-      </w:pPr>
-    </w:p>
-    <w:p>
-      <w:pPr>
-        <w:rPr>
-          <w:rFonts w:ascii="Optima" w:hAnsi="Optima"/>
-        </w:rPr>
-      </w:pPr>
-      <w:r>
-        <w:rPr>
-          <w:rFonts w:ascii="Optima" w:hAnsi="Optima"/>
-        </w:rPr>
-        <w:t xml:space="preserve">Illumina’s technical specifications have limited somatic mutation detection to </w:t>
-      </w:r>
-      <w:r>
-        <w:rPr>
-          <w:rFonts w:ascii="Optima" w:hAnsi="Optima"/>
-        </w:rPr>
-        <w:t xml:space="preserve">clonal or sub-clonal </w:t>
+    </w:p>
+    <w:p>
+      <w:pPr>
+        <w:rPr>
+          <w:rFonts w:ascii="Optima" w:hAnsi="Optima"/>
+        </w:rPr>
+      </w:pPr>
+    </w:p>
+    <w:p>
+      <w:pPr>
+        <w:rPr>
+          <w:rFonts w:ascii="Optima" w:hAnsi="Optima"/>
+        </w:rPr>
+      </w:pPr>
+      <w:r>
+        <w:rPr>
+          <w:rFonts w:ascii="Optima" w:hAnsi="Optima"/>
+        </w:rPr>
+        <w:t xml:space="preserve">The PCAWG consortium has discovered </w:t>
+      </w:r>
+      <w:r>
+        <w:rPr>
+          <w:rFonts w:ascii="Optima" w:hAnsi="Optima"/>
+        </w:rPr>
+        <w:t>67 single-base-substitution (SBS), 11 double-base substitution (DBS) and 17 indel mutational signatures</w:t>
+      </w:r>
+      <w:r>
+        <w:rPr>
+          <w:rFonts w:ascii="Optima" w:hAnsi="Optima"/>
+        </w:rPr>
+        <w:t xml:space="preserve">, </w:t>
+      </w:r>
+      <w:r>
+        <w:rPr>
+          <w:rFonts w:ascii="Optima" w:hAnsi="Optima"/>
+        </w:rPr>
+        <w:t>and</w:t>
+      </w:r>
+      <w:r>
+        <w:rPr>
+          <w:rFonts w:ascii="Optima" w:hAnsi="Optima"/>
+        </w:rPr>
+        <w:t xml:space="preserve"> has determined the biological aetiology for 49 SBS, 6 DBS and 9 indel mutational signatures [ref]. </w:t>
+      </w:r>
+      <w:r>
+        <w:rPr>
+          <w:rFonts w:ascii="Optima" w:hAnsi="Optima"/>
+        </w:rPr>
+        <w:t>The SBS1 signature, for example, abstracts the spontaneous deamination of 5mC to thymine</w:t>
+      </w:r>
+      <w:r>
+        <w:rPr>
+          <w:rFonts w:ascii="Optima" w:hAnsi="Optima"/>
+        </w:rPr>
+        <w:t xml:space="preserve"> </w:t>
+      </w:r>
+      <w:r>
+        <w:rPr>
+          <w:rFonts w:ascii="Optima" w:hAnsi="Optima"/>
+        </w:rPr>
+        <w:t xml:space="preserve">at CpG sites [ref]. </w:t>
+      </w:r>
+      <w:r>
+        <w:rPr>
+          <w:rFonts w:ascii="Optima" w:hAnsi="Optima"/>
+        </w:rPr>
+        <w:t>The discovery of new somatic mutational signatures is an ongoing process</w:t>
+      </w:r>
+      <w:r>
+        <w:rPr>
+          <w:rFonts w:ascii="Optima" w:hAnsi="Optima"/>
+        </w:rPr>
+        <w:t xml:space="preserve"> where the number and the aetiology of mutational signatures is constantly updated and refined with increase in the number of experiments and samples studied. Genomics England and collaborators, for example, </w:t>
+      </w:r>
+      <w:r>
+        <w:rPr>
+          <w:rFonts w:ascii="Optima" w:hAnsi="Optima"/>
+        </w:rPr>
+        <w:t xml:space="preserve">have </w:t>
+      </w:r>
+      <w:r>
+        <w:rPr>
+          <w:rFonts w:ascii="Optima" w:hAnsi="Optima"/>
+        </w:rPr>
+        <w:t>leveraged</w:t>
+      </w:r>
+      <w:r>
+        <w:rPr>
+          <w:rFonts w:ascii="Optima" w:hAnsi="Optima"/>
+        </w:rPr>
+        <w:t xml:space="preserve"> 100, 000 genomes from around 85,000 patients to detect mutational signatures associated with rare and sporadic somatic mutagenesis [ref, serena’s paper]. In addition, </w:t>
+      </w:r>
+      <w:r>
+        <w:rPr>
+          <w:rFonts w:ascii="Optima" w:hAnsi="Optima"/>
+        </w:rPr>
+        <w:t>somatic mutations resulting from</w:t>
+      </w:r>
+      <w:r>
+        <w:rPr>
+          <w:rFonts w:ascii="Optima" w:hAnsi="Optima"/>
+        </w:rPr>
+        <w:t xml:space="preserve"> chemotherapeutic agent</w:t>
+      </w:r>
+      <w:r>
+        <w:rPr>
+          <w:rFonts w:ascii="Optima" w:hAnsi="Optima"/>
+        </w:rPr>
+        <w:t>s</w:t>
+      </w:r>
+      <w:r>
+        <w:rPr>
+          <w:rFonts w:ascii="Optima" w:hAnsi="Optima"/>
+        </w:rPr>
+        <w:t xml:space="preserve"> is a</w:t>
+      </w:r>
+      <w:r>
+        <w:rPr>
+          <w:rFonts w:ascii="Optima" w:hAnsi="Optima"/>
+        </w:rPr>
+        <w:t>nother</w:t>
+      </w:r>
+      <w:r>
+        <w:rPr>
+          <w:rFonts w:ascii="Optima" w:hAnsi="Optima"/>
+        </w:rPr>
+        <w:t xml:space="preserve"> active area of </w:t>
+      </w:r>
+      <w:r>
+        <w:rPr>
+          <w:rFonts w:ascii="Optima" w:hAnsi="Optima"/>
+        </w:rPr>
+        <w:t>research</w:t>
+      </w:r>
+      <w:r>
+        <w:rPr>
+          <w:rFonts w:ascii="Optima" w:hAnsi="Optima"/>
+        </w:rPr>
+        <w:t xml:space="preserve"> [ref]. </w:t>
+      </w:r>
+    </w:p>
+    <w:p>
+      <w:pPr>
+        <w:rPr>
+          <w:rFonts w:ascii="Optima" w:hAnsi="Optima"/>
+        </w:rPr>
+      </w:pPr>
+    </w:p>
+    <w:p>
+      <w:pPr>
+        <w:rPr>
+          <w:rFonts w:ascii="Optima" w:hAnsi="Optima"/>
+        </w:rPr>
+      </w:pPr>
+      <w:r>
+        <w:rPr>
+          <w:rFonts w:ascii="Optima" w:hAnsi="Optima"/>
+        </w:rPr>
+        <w:t xml:space="preserve">We invert the premise that long reads are inaccurate, </w:t>
+      </w:r>
+      <w:r>
+        <w:rPr>
+          <w:rFonts w:ascii="Optima" w:hAnsi="Optima"/>
+        </w:rPr>
+        <w:t>demonstrate</w:t>
+      </w:r>
+      <w:r>
+        <w:rPr>
+          <w:rFonts w:ascii="Optima" w:hAnsi="Optima"/>
+        </w:rPr>
+        <w:t xml:space="preserve"> that CCS read is one of the most accurate sequencing </w:t>
+      </w:r>
+      <w:r>
+        <w:rPr>
+          <w:rFonts w:ascii="Optima" w:hAnsi="Optima"/>
+        </w:rPr>
+        <w:t>platforms and discuss the ramifications following this observation.</w:t>
+      </w:r>
+    </w:p>
+    <w:p>
+      <w:pPr>
+        <w:rPr>
+          <w:rFonts w:ascii="Optima" w:hAnsi="Optima"/>
+        </w:rPr>
+      </w:pPr>
+    </w:p>
+    <w:p>
+      <w:pPr>
+        <w:rPr>
+          <w:rFonts w:ascii="Optima" w:hAnsi="Optima"/>
+        </w:rPr>
+      </w:pPr>
+      <w:r>
+        <w:rPr>
+          <w:rFonts w:ascii="Optima" w:hAnsi="Optima"/>
+        </w:rPr>
+        <w:t>In this chapter, we assess the potential for single molecule somatic mutation detection using PacBio CCS reads</w:t>
+      </w:r>
+      <w:r>
+        <w:rPr>
+          <w:rFonts w:ascii="Optima" w:hAnsi="Optima"/>
+        </w:rPr>
+        <w:t>, identify systematic errors with consensus sequence generation and base quality score estimation, propose potential solutions to address these issues</w:t>
+      </w:r>
+      <w:r>
+        <w:rPr>
+          <w:rFonts w:ascii="Optima" w:hAnsi="Optima"/>
+        </w:rPr>
+        <w:t xml:space="preserve">. In addition, we </w:t>
+      </w:r>
+      <w:r>
+        <w:rPr>
+          <w:rFonts w:ascii="Optima" w:hAnsi="Optima"/>
+        </w:rPr>
+        <w:t>detail the rationale behind the mechanics of himut</w:t>
+      </w:r>
+      <w:r>
+        <w:rPr>
+          <w:rFonts w:ascii="Optima" w:hAnsi="Optima"/>
+        </w:rPr>
+        <w:t xml:space="preserve"> and report its sensitivity and specificity. We have designed himut with ease of use in mind, and himut requires a sorted BAM </w:t>
+      </w:r>
+      <w:r>
+        <w:rPr>
+          <w:rFonts w:ascii="Optima" w:hAnsi="Optima"/>
+        </w:rPr>
+        <w:t>f</w:t>
+      </w:r>
+      <w:r>
+        <w:rPr>
+          <w:rFonts w:ascii="Optima" w:hAnsi="Optima"/>
+        </w:rPr>
+        <w:t>ile with primary read alignments</w:t>
+      </w:r>
+      <w:r>
+        <w:rPr>
+          <w:rFonts w:ascii="Optima" w:hAnsi="Optima"/>
+        </w:rPr>
+        <w:t xml:space="preserve"> and th</w:t>
+      </w:r>
+      <w:r>
+        <w:rPr>
+          <w:rFonts w:ascii="Optima" w:hAnsi="Optima"/>
+        </w:rPr>
+        <w:t xml:space="preserve"> as the only input and returns a VCF file with somatic </w:t>
       </w:r>
       <w:r>
         <w:rPr>
@@ -1142,1577 +2604,13 @@
         <w:rPr>
           <w:rFonts w:ascii="Optima" w:hAnsi="Optima"/>
         </w:rPr>
-        <w:t xml:space="preserve">, which in turn slowed our understanding of the </w:t>
-      </w:r>
-      <w:r>
-        <w:rPr>
-          <w:rFonts w:ascii="Optima" w:hAnsi="Optima"/>
-        </w:rPr>
-        <w:t>transformation of</w:t>
-      </w:r>
-      <w:r>
-        <w:rPr>
-          <w:rFonts w:ascii="Optima" w:hAnsi="Optima"/>
-        </w:rPr>
-        <w:t xml:space="preserve"> normal cells to neoplastic cells</w:t>
-      </w:r>
-      <w:r>
-        <w:rPr>
-          <w:rFonts w:ascii="Optima" w:hAnsi="Optima"/>
-        </w:rPr>
-        <w:t xml:space="preserve"> and monitoring of tumour evolution and drug resistance development during cancer patient treatment. Two approaches have been developed to address these challenges: </w:t>
-      </w:r>
-      <w:r>
-        <w:rPr>
-          <w:rFonts w:ascii="Optima" w:hAnsi="Optima"/>
-        </w:rPr>
-        <w:t>1</w:t>
-      </w:r>
-      <w:r>
-        <w:rPr>
-          <w:rFonts w:ascii="Optima" w:hAnsi="Optima"/>
-        </w:rPr>
-        <w:t xml:space="preserve">) to </w:t>
-      </w:r>
-      <w:r>
-        <w:rPr>
-          <w:rFonts w:ascii="Optima" w:hAnsi="Optima"/>
-        </w:rPr>
-        <w:t>increase</w:t>
-      </w:r>
-      <w:r>
-        <w:rPr>
-          <w:rFonts w:ascii="Optima" w:hAnsi="Optima"/>
-        </w:rPr>
-        <w:t xml:space="preserve"> the </w:t>
-      </w:r>
-      <w:r>
-        <w:rPr>
-          <w:rFonts w:ascii="Optima" w:hAnsi="Optima"/>
-        </w:rPr>
-        <w:t>copy number of the mutant DNA above the limit of detection threshold and 2) to increase the base accuracy of the Illumina reads through upstream changes in the library preparation protocol.</w:t>
-      </w:r>
-      <w:r>
-        <w:rPr>
-          <w:rFonts w:ascii="Optima" w:hAnsi="Optima"/>
-        </w:rPr>
-        <w:t xml:space="preserve"> </w:t>
-      </w:r>
-      <w:r>
-        <w:rPr>
-          <w:rFonts w:ascii="Optima" w:hAnsi="Optima"/>
-        </w:rPr>
-        <w:t>Single-cell whole-genome amplification, single-cell c</w:t>
-      </w:r>
-      <w:r>
-        <w:rPr>
-          <w:rFonts w:ascii="Optima" w:hAnsi="Optima"/>
-        </w:rPr>
-        <w:t>lone</w:t>
-      </w:r>
-      <w:r>
-        <w:rPr>
-          <w:rFonts w:ascii="Optima" w:hAnsi="Optima"/>
-        </w:rPr>
-        <w:t xml:space="preserve"> expansion and laser-capture microdissection (LCM)</w:t>
-      </w:r>
-      <w:r>
-        <w:rPr>
-          <w:rFonts w:ascii="Optima" w:hAnsi="Optima"/>
-        </w:rPr>
-        <w:t xml:space="preserve"> </w:t>
-      </w:r>
-      <w:r>
-        <w:rPr>
-          <w:rFonts w:ascii="Optima" w:hAnsi="Optima"/>
-        </w:rPr>
-        <w:t xml:space="preserve">and sequencing </w:t>
-      </w:r>
-      <w:r>
-        <w:rPr>
-          <w:rFonts w:ascii="Optima" w:hAnsi="Optima"/>
-        </w:rPr>
-        <w:t>adopts the former approach [ref, ref, ref]</w:t>
-      </w:r>
-      <w:r>
-        <w:rPr>
-          <w:rFonts w:ascii="Optima" w:hAnsi="Optima"/>
-        </w:rPr>
-        <w:t xml:space="preserve">. </w:t>
-      </w:r>
-      <w:r>
-        <w:rPr>
-          <w:rFonts w:ascii="Optima" w:hAnsi="Optima"/>
-        </w:rPr>
-        <w:t xml:space="preserve">Rolling circle amplification and </w:t>
-      </w:r>
-      <w:r>
-        <w:rPr>
-          <w:rFonts w:ascii="Optima" w:hAnsi="Optima"/>
-        </w:rPr>
-        <w:t>duplex</w:t>
-      </w:r>
-      <w:r>
-        <w:rPr>
-          <w:rFonts w:ascii="Optima" w:hAnsi="Optima"/>
-        </w:rPr>
-        <w:t xml:space="preserve"> sequencing</w:t>
-      </w:r>
-      <w:r>
-        <w:rPr>
-          <w:rFonts w:ascii="Optima" w:hAnsi="Optima"/>
-        </w:rPr>
-        <w:t xml:space="preserve"> (</w:t>
-      </w:r>
-      <w:r>
-        <w:rPr>
-          <w:rFonts w:ascii="Optima" w:hAnsi="Optima"/>
-        </w:rPr>
-        <w:t>and its iterations</w:t>
-      </w:r>
-      <w:r>
-        <w:rPr>
-          <w:rFonts w:ascii="Optima" w:hAnsi="Optima"/>
-        </w:rPr>
-        <w:t>)</w:t>
-      </w:r>
-      <w:r>
-        <w:rPr>
-          <w:rFonts w:ascii="Optima" w:hAnsi="Optima"/>
-        </w:rPr>
-        <w:t xml:space="preserve"> </w:t>
-      </w:r>
-      <w:r>
-        <w:rPr>
-          <w:rFonts w:ascii="Optima" w:hAnsi="Optima"/>
-        </w:rPr>
-        <w:t>adopt</w:t>
-      </w:r>
-      <w:r>
-        <w:rPr>
-          <w:rFonts w:ascii="Optima" w:hAnsi="Optima"/>
-        </w:rPr>
-        <w:t xml:space="preserve"> the latter approach where a highly accurate consensus sequence is created from multiple copies of a single molecule [</w:t>
-      </w:r>
-      <w:r>
-        <w:rPr>
-          <w:rFonts w:ascii="Optima" w:hAnsi="Optima"/>
-        </w:rPr>
-        <w:t xml:space="preserve">reviewed in </w:t>
-      </w:r>
-      <w:r>
-        <w:rPr>
-          <w:rFonts w:ascii="Optima" w:hAnsi="Optima"/>
-        </w:rPr>
-        <w:t>ref, ref, ref, ref, ref]</w:t>
-      </w:r>
-      <w:r>
-        <w:rPr>
-          <w:rFonts w:ascii="Optima" w:hAnsi="Optima"/>
-        </w:rPr>
-        <w:t>.</w:t>
-      </w:r>
-      <w:r>
-        <w:rPr>
-          <w:rFonts w:ascii="Optima" w:hAnsi="Optima"/>
-        </w:rPr>
-        <w:t xml:space="preserve"> S</w:t>
-      </w:r>
-      <w:r>
-        <w:rPr>
-          <w:rFonts w:ascii="Optima" w:hAnsi="Optima"/>
-        </w:rPr>
-        <w:t>ingle-cell clone expansion and LCM sequencing are recognized as the gold-standard methods for somatic mutation detection in single-cells or clonal tissues, respectively</w:t>
-      </w:r>
-      <w:r>
-        <w:rPr>
-          <w:rFonts w:ascii="Optima" w:hAnsi="Optima"/>
-        </w:rPr>
-        <w:t>.</w:t>
-      </w:r>
-      <w:r>
-        <w:rPr>
-          <w:rFonts w:ascii="Optima" w:hAnsi="Optima"/>
-        </w:rPr>
-        <w:t xml:space="preserve"> </w:t>
-      </w:r>
-      <w:r>
-        <w:rPr>
-          <w:rFonts w:ascii="Optima" w:hAnsi="Optima"/>
-        </w:rPr>
-        <w:t>D</w:t>
-      </w:r>
-      <w:r>
-        <w:rPr>
-          <w:rFonts w:ascii="Optima" w:hAnsi="Optima"/>
-        </w:rPr>
-        <w:t>uplex sequencing</w:t>
-      </w:r>
-      <w:r>
-        <w:rPr>
-          <w:rFonts w:ascii="Optima" w:hAnsi="Optima"/>
-        </w:rPr>
-        <w:t xml:space="preserve">, however, is </w:t>
-      </w:r>
-    </w:p>
-    <w:p>
-      <w:pPr>
-        <w:rPr>
-          <w:rFonts w:ascii="Optima" w:hAnsi="Optima"/>
-        </w:rPr>
-      </w:pPr>
-      <w:r>
-        <w:rPr>
-          <w:rFonts w:ascii="Optima" w:hAnsi="Optima"/>
-        </w:rPr>
-        <w:t xml:space="preserve">Is the most efficient and scalable for option for ultra-rare somatic mutation detection and is the preferred method in most laboratories. </w:t>
-      </w:r>
-    </w:p>
-    <w:p>
-      <w:pPr>
-        <w:rPr>
-          <w:rFonts w:ascii="Optima" w:hAnsi="Optima"/>
-        </w:rPr>
-      </w:pPr>
-    </w:p>
-    <w:p>
-      <w:pPr>
-        <w:rPr>
-          <w:rFonts w:ascii="Optima" w:hAnsi="Optima"/>
-          <w:lang w:val="en-US"/>
-        </w:rPr>
-      </w:pPr>
-      <w:r>
-        <w:rPr>
-          <w:rFonts w:ascii="Optima" w:hAnsi="Optima"/>
-        </w:rPr>
-        <w:t xml:space="preserve">The duplex library preparation protocol starts with the sonication and fragmentation of genomic DNA and </w:t>
-      </w:r>
-      <w:r>
-        <w:rPr>
-          <w:rFonts w:ascii="Optima" w:hAnsi="Optima"/>
-        </w:rPr>
-        <w:t xml:space="preserve">the </w:t>
-      </w:r>
-      <w:r>
-        <w:rPr>
-          <w:rFonts w:ascii="Optima" w:hAnsi="Optima"/>
-        </w:rPr>
-        <w:t xml:space="preserve">attachment of </w:t>
-      </w:r>
-      <w:r>
-        <w:rPr>
-          <w:rFonts w:ascii="Optima" w:hAnsi="Optima"/>
-        </w:rPr>
-        <w:t xml:space="preserve">8 to 12 nucleotide </w:t>
-      </w:r>
-      <w:r>
-        <w:rPr>
-          <w:rFonts w:ascii="Optima" w:hAnsi="Optima"/>
-        </w:rPr>
-        <w:t>unique molecular identifier (UMI)</w:t>
-      </w:r>
-      <w:r>
-        <w:rPr>
-          <w:rFonts w:ascii="Optima" w:hAnsi="Optima"/>
-        </w:rPr>
-        <w:t xml:space="preserve"> </w:t>
-      </w:r>
-      <w:r>
-        <w:rPr>
-          <w:rFonts w:ascii="Optima" w:hAnsi="Optima"/>
-        </w:rPr>
-        <w:t>and</w:t>
-      </w:r>
-      <w:r>
-        <w:rPr>
-          <w:rFonts w:ascii="Optima" w:hAnsi="Optima"/>
-        </w:rPr>
-        <w:t xml:space="preserve"> Illumina adapters to double-stranded DNA molecules prior to their PCR amplification</w:t>
-      </w:r>
-      <w:r>
-        <w:rPr>
-          <w:rFonts w:ascii="Optima" w:hAnsi="Optima"/>
-        </w:rPr>
-        <w:t xml:space="preserve"> [ref]</w:t>
-      </w:r>
-      <w:r>
-        <w:rPr>
-          <w:rFonts w:ascii="Optima" w:hAnsi="Optima"/>
-        </w:rPr>
-        <w:t xml:space="preserve">. </w:t>
-      </w:r>
-      <w:r>
-        <w:rPr>
-          <w:rFonts w:ascii="Optima" w:hAnsi="Optima"/>
-        </w:rPr>
-        <w:t xml:space="preserve">The duplex library is often diluted before PCR amplification to </w:t>
-      </w:r>
-      <w:r>
-        <w:rPr>
-          <w:rFonts w:ascii="Optima" w:hAnsi="Optima"/>
-        </w:rPr>
-        <w:t xml:space="preserve">achieve </w:t>
-      </w:r>
-      <w:r>
-        <w:rPr>
-          <w:rFonts w:ascii="Optima" w:hAnsi="Optima"/>
-        </w:rPr>
-        <w:t xml:space="preserve">optimal </w:t>
-      </w:r>
-      <w:r>
-        <w:rPr>
-          <w:rFonts w:ascii="Optima" w:hAnsi="Optima"/>
-        </w:rPr>
-        <w:t xml:space="preserve">sampling and duplication per template molecule </w:t>
-      </w:r>
-      <w:r>
-        <w:rPr>
-          <w:rFonts w:ascii="Optima" w:hAnsi="Optima"/>
-        </w:rPr>
-        <w:t xml:space="preserve">[ref, ref </w:t>
-      </w:r>
-      <w:proofErr w:type="spellStart"/>
-      <w:r>
-        <w:rPr>
-          <w:rFonts w:ascii="Optima" w:hAnsi="Optima"/>
-        </w:rPr>
-        <w:t>BotSeq</w:t>
-      </w:r>
-      <w:proofErr w:type="spellEnd"/>
-      <w:r>
-        <w:rPr>
-          <w:rFonts w:ascii="Optima" w:hAnsi="Optima"/>
-        </w:rPr>
-        <w:t xml:space="preserve">, </w:t>
-      </w:r>
-      <w:proofErr w:type="spellStart"/>
-      <w:r>
-        <w:rPr>
-          <w:rFonts w:ascii="Optima" w:hAnsi="Optima"/>
-        </w:rPr>
-        <w:t>Nanorate</w:t>
-      </w:r>
-      <w:proofErr w:type="spellEnd"/>
-      <w:r>
-        <w:rPr>
-          <w:rFonts w:ascii="Optima" w:hAnsi="Optima"/>
-        </w:rPr>
-        <w:t xml:space="preserve"> </w:t>
-      </w:r>
-      <w:r>
-        <w:rPr>
-          <w:rFonts w:ascii="Optima" w:hAnsi="Optima"/>
-        </w:rPr>
-        <w:t>sequencing</w:t>
-      </w:r>
-      <w:r>
-        <w:rPr>
-          <w:rFonts w:ascii="Optima" w:hAnsi="Optima"/>
-        </w:rPr>
-        <w:t>]</w:t>
-      </w:r>
-      <w:r>
-        <w:rPr>
-          <w:rFonts w:ascii="Optima" w:hAnsi="Optima"/>
-        </w:rPr>
-        <w:t xml:space="preserve">. </w:t>
-      </w:r>
-      <w:r>
-        <w:rPr>
-          <w:rFonts w:ascii="Optima" w:hAnsi="Optima"/>
-        </w:rPr>
-        <w:t xml:space="preserve">Illumina reads are subsequently grouped according to their UMI and are classified as Watson or Crick strand depending on whether the sequence was derived from Illumina adapter P5 or P7, respectively. </w:t>
-      </w:r>
-      <w:r>
-        <w:rPr>
-          <w:rFonts w:ascii="Optima" w:hAnsi="Optima"/>
-        </w:rPr>
-        <w:t>A highly accurate double-strand consensus (duplex) sequence is constructed from the redundancies and complementar</w:t>
-      </w:r>
-      <w:r>
-        <w:rPr>
-          <w:rFonts w:ascii="Optima" w:hAnsi="Optima"/>
-        </w:rPr>
-        <w:t xml:space="preserve">ity </w:t>
-      </w:r>
-      <w:r>
-        <w:rPr>
-          <w:rFonts w:ascii="Optima" w:hAnsi="Optima"/>
-        </w:rPr>
-        <w:t>between the forward and reverse strand reads</w:t>
-      </w:r>
-      <w:r>
-        <w:rPr>
-          <w:rFonts w:ascii="Optima" w:hAnsi="Optima"/>
-        </w:rPr>
-        <w:t>;</w:t>
-      </w:r>
-      <w:r>
-        <w:rPr>
-          <w:rFonts w:ascii="Optima" w:hAnsi="Optima"/>
-        </w:rPr>
-        <w:t xml:space="preserve"> DNA polymerase</w:t>
-      </w:r>
-      <w:r>
-        <w:rPr>
-          <w:rFonts w:ascii="Optima" w:hAnsi="Optima"/>
-        </w:rPr>
-        <w:t xml:space="preserve">, for example, might incorrectly replicate the template molecule, but the replication error will be present only in one copy or a subset of the copies. In addition, </w:t>
-      </w:r>
-      <w:r>
-        <w:rPr>
-          <w:rFonts w:ascii="Optima" w:hAnsi="Optima"/>
-        </w:rPr>
-        <w:t>non-complementary base pairing between the forward and reverse strand will indicate the presence of replication errors.</w:t>
-      </w:r>
-      <w:r>
-        <w:rPr>
-          <w:rFonts w:ascii="Optima" w:hAnsi="Optima"/>
-        </w:rPr>
-        <w:t xml:space="preserve"> Consequently,</w:t>
-      </w:r>
-      <w:r>
-        <w:rPr>
-          <w:rFonts w:ascii="Optima" w:hAnsi="Optima"/>
-        </w:rPr>
-        <w:t xml:space="preserve"> </w:t>
-      </w:r>
-      <w:r>
-        <w:rPr>
-          <w:rFonts w:ascii="Optima" w:hAnsi="Optima"/>
-        </w:rPr>
-        <w:t>d</w:t>
-      </w:r>
-      <w:r>
-        <w:rPr>
-          <w:rFonts w:ascii="Optima" w:hAnsi="Optima"/>
-        </w:rPr>
-        <w:t>uplex read</w:t>
-      </w:r>
-      <w:r>
-        <w:rPr>
-          <w:rFonts w:ascii="Optima" w:hAnsi="Optima"/>
-        </w:rPr>
-        <w:t xml:space="preserve"> promises</w:t>
-      </w:r>
-      <w:r>
-        <w:rPr>
-          <w:rFonts w:ascii="Optima" w:hAnsi="Optima"/>
-        </w:rPr>
-        <w:t xml:space="preserve"> theoretical </w:t>
-      </w:r>
-      <w:r>
-        <w:rPr>
-          <w:rFonts w:ascii="Optima" w:hAnsi="Optima"/>
-        </w:rPr>
-        <w:t>base accuracy of 1 x 10-9</w:t>
-      </w:r>
-      <w:r>
-        <w:rPr>
-          <w:rFonts w:ascii="Optima" w:hAnsi="Optima"/>
-        </w:rPr>
-        <w:t xml:space="preserve"> (Q90)</w:t>
-      </w:r>
-      <w:r>
-        <w:rPr>
-          <w:rFonts w:ascii="Optima" w:hAnsi="Optima"/>
-        </w:rPr>
-        <w:t xml:space="preserve">, but in practice </w:t>
-      </w:r>
-      <w:r>
-        <w:rPr>
-          <w:rFonts w:ascii="Optima" w:hAnsi="Optima"/>
-        </w:rPr>
-        <w:t xml:space="preserve">achieves base </w:t>
-      </w:r>
-      <w:r>
-        <w:rPr>
-          <w:rFonts w:ascii="Optima" w:hAnsi="Optima"/>
-        </w:rPr>
-        <w:t>accuracy of 1 x 10-6</w:t>
-      </w:r>
-      <w:r>
-        <w:rPr>
-          <w:rFonts w:ascii="Optima" w:hAnsi="Optima"/>
-        </w:rPr>
-        <w:t xml:space="preserve"> (Q60) [ref, PNAS papers]</w:t>
-      </w:r>
-    </w:p>
-    <w:p>
-      <w:pPr>
-        <w:rPr>
-          <w:rFonts w:ascii="Optima" w:hAnsi="Optima"/>
-        </w:rPr>
-      </w:pPr>
-    </w:p>
-    <w:p>
-      <w:pPr>
-        <w:rPr>
-          <w:rFonts w:ascii="Optima" w:hAnsi="Optima"/>
-          <w:lang w:val="en-US"/>
-        </w:rPr>
-      </w:pPr>
-      <w:r>
-        <w:rPr>
-          <w:rFonts w:ascii="Optima" w:hAnsi="Optima"/>
-        </w:rPr>
-        <w:lastRenderedPageBreak/>
-        <w:t>In contrast</w:t>
-      </w:r>
-      <w:r>
-        <w:rPr>
-          <w:rFonts w:ascii="Optima" w:hAnsi="Optima"/>
-        </w:rPr>
-        <w:t>,</w:t>
-      </w:r>
-      <w:r>
-        <w:rPr>
-          <w:rFonts w:ascii="Optima" w:hAnsi="Optima"/>
-        </w:rPr>
-        <w:t xml:space="preserve"> </w:t>
-      </w:r>
-      <w:r>
-        <w:rPr>
-          <w:rFonts w:ascii="Optima" w:hAnsi="Optima"/>
-        </w:rPr>
-        <w:t xml:space="preserve">duplex reads from the </w:t>
-      </w:r>
-      <w:proofErr w:type="spellStart"/>
-      <w:r>
-        <w:rPr>
-          <w:rFonts w:ascii="Optima" w:hAnsi="Optima"/>
-        </w:rPr>
-        <w:t>nanorate</w:t>
-      </w:r>
-      <w:proofErr w:type="spellEnd"/>
-      <w:r>
-        <w:rPr>
-          <w:rFonts w:ascii="Optima" w:hAnsi="Optima"/>
-        </w:rPr>
-        <w:t xml:space="preserve"> library protocol attains the promised Q90 base accuracy [ref</w:t>
-      </w:r>
-      <w:r>
-        <w:rPr>
-          <w:rFonts w:ascii="Optima" w:hAnsi="Optima"/>
-        </w:rPr>
-        <w:t xml:space="preserve">]. </w:t>
-      </w:r>
-      <w:r>
-        <w:rPr>
-          <w:rFonts w:ascii="Optima" w:hAnsi="Optima"/>
-        </w:rPr>
-        <w:t xml:space="preserve">To accomplish this, </w:t>
-      </w:r>
-      <w:r>
-        <w:rPr>
-          <w:rFonts w:ascii="Optima" w:hAnsi="Optima"/>
-        </w:rPr>
-        <w:t xml:space="preserve">the </w:t>
-      </w:r>
-      <w:proofErr w:type="spellStart"/>
-      <w:r>
-        <w:rPr>
-          <w:rFonts w:ascii="Optima" w:hAnsi="Optima"/>
-        </w:rPr>
-        <w:t>nanorate</w:t>
-      </w:r>
-      <w:proofErr w:type="spellEnd"/>
-      <w:r>
-        <w:rPr>
-          <w:rFonts w:ascii="Optima" w:hAnsi="Optima"/>
-        </w:rPr>
-        <w:t xml:space="preserve"> library protocol identifies and addresses library errors upstream of PCR amplification to produce duplex libraries from error-free native DNA molecules</w:t>
-      </w:r>
-      <w:r>
-        <w:rPr>
-          <w:rFonts w:ascii="Optima" w:hAnsi="Optima"/>
-        </w:rPr>
-        <w:t xml:space="preserve">; </w:t>
-      </w:r>
-      <w:r>
-        <w:rPr>
-          <w:rFonts w:ascii="Optima" w:hAnsi="Optima"/>
-        </w:rPr>
-        <w:t xml:space="preserve">Genomic DNA, for example, is fragmented not through sonication, but using a blunt end restriction enzyme to </w:t>
-      </w:r>
-      <w:r>
-        <w:rPr>
-          <w:rFonts w:ascii="Optima" w:hAnsi="Optima"/>
-          <w:lang w:val="en-US"/>
-        </w:rPr>
-        <w:t xml:space="preserve">prevent </w:t>
-      </w:r>
-      <w:r>
-        <w:rPr>
-          <w:rFonts w:ascii="Optima" w:hAnsi="Optima"/>
-          <w:lang w:val="en-US"/>
-        </w:rPr>
-        <w:t xml:space="preserve">enzymatic DNA misincorporation during end repair and gap-filling. </w:t>
-      </w:r>
-      <w:r>
-        <w:rPr>
-          <w:rFonts w:ascii="Optima" w:hAnsi="Optima"/>
-          <w:lang w:val="en-US"/>
-        </w:rPr>
-        <w:t>T</w:t>
-      </w:r>
-      <w:r>
-        <w:rPr>
-          <w:rFonts w:ascii="Optima" w:hAnsi="Optima"/>
-          <w:lang w:val="en-US"/>
-        </w:rPr>
-        <w:t xml:space="preserve">he addition of </w:t>
-      </w:r>
-      <w:proofErr w:type="spellStart"/>
-      <w:r>
-        <w:rPr>
-          <w:rFonts w:ascii="Optima" w:hAnsi="Optima"/>
-          <w:lang w:val="en-US"/>
-        </w:rPr>
-        <w:t>dideoxynucleotides</w:t>
-      </w:r>
-      <w:proofErr w:type="spellEnd"/>
-      <w:r>
-        <w:rPr>
-          <w:rFonts w:ascii="Optima" w:hAnsi="Optima"/>
-          <w:lang w:val="en-US"/>
-        </w:rPr>
-        <w:t xml:space="preserve"> </w:t>
-      </w:r>
-      <w:r>
-        <w:rPr>
-          <w:rFonts w:ascii="Optima" w:hAnsi="Optima"/>
-          <w:lang w:val="en-US"/>
-        </w:rPr>
-        <w:t xml:space="preserve">also </w:t>
-      </w:r>
-      <w:r>
-        <w:rPr>
-          <w:rFonts w:ascii="Optima" w:hAnsi="Optima"/>
-          <w:lang w:val="en-US"/>
-        </w:rPr>
-        <w:t>inhibits nick translation, rend</w:t>
-      </w:r>
-      <w:r>
-        <w:rPr>
-          <w:rFonts w:ascii="Optima" w:hAnsi="Optima"/>
-          <w:lang w:val="en-US"/>
-        </w:rPr>
-        <w:t>er</w:t>
-      </w:r>
-      <w:r>
-        <w:rPr>
-          <w:rFonts w:ascii="Optima" w:hAnsi="Optima"/>
-          <w:lang w:val="en-US"/>
-        </w:rPr>
-        <w:t xml:space="preserve">ing DNA molecules that require this process unsuitable for library creation. </w:t>
-      </w:r>
-    </w:p>
-    <w:p>
-      <w:pPr>
-        <w:rPr>
-          <w:rFonts w:ascii="Optima" w:hAnsi="Optima"/>
-        </w:rPr>
-      </w:pPr>
-    </w:p>
-    <w:p>
-      <w:pPr>
-        <w:rPr>
-          <w:rFonts w:ascii="Optima" w:hAnsi="Optima"/>
-        </w:rPr>
-      </w:pPr>
-      <w:r>
-        <w:rPr>
-          <w:rFonts w:ascii="Optima" w:hAnsi="Optima"/>
-        </w:rPr>
-        <w:t>PacBio CCS</w:t>
-      </w:r>
-      <w:r>
-        <w:rPr>
-          <w:rFonts w:ascii="Optima" w:hAnsi="Optima"/>
-        </w:rPr>
-        <w:t xml:space="preserve"> sequencing also take advantage of the redundant sequencing and complementary base pairing between the forward and reverse strand to </w:t>
-      </w:r>
-      <w:r>
-        <w:rPr>
-          <w:rFonts w:ascii="Optima" w:hAnsi="Optima"/>
-        </w:rPr>
-        <w:t xml:space="preserve">construct highly accurate </w:t>
-      </w:r>
-      <w:r>
-        <w:rPr>
-          <w:rFonts w:ascii="Optima" w:hAnsi="Optima"/>
-        </w:rPr>
-        <w:t xml:space="preserve">consensus sequences. </w:t>
-      </w:r>
-      <w:r>
-        <w:rPr>
-          <w:rFonts w:ascii="Optima" w:hAnsi="Optima"/>
-        </w:rPr>
-        <w:t xml:space="preserve">The single-strand reads are referred to as subreads and </w:t>
-      </w:r>
-      <w:r>
-        <w:rPr>
-          <w:rFonts w:ascii="Optima" w:hAnsi="Optima"/>
-        </w:rPr>
-        <w:t xml:space="preserve">an </w:t>
-      </w:r>
-      <w:r>
-        <w:rPr>
-          <w:rFonts w:ascii="Optima" w:hAnsi="Optima"/>
-        </w:rPr>
-        <w:t>individual subread has 10</w:t>
-      </w:r>
-      <w:r>
-        <w:rPr>
-          <w:rFonts w:ascii="Optima" w:hAnsi="Optima"/>
-        </w:rPr>
-        <w:t>-</w:t>
-      </w:r>
-      <w:r>
-        <w:rPr>
-          <w:rFonts w:ascii="Optima" w:hAnsi="Optima"/>
-        </w:rPr>
-        <w:t xml:space="preserve">15% error rate. </w:t>
-      </w:r>
-      <w:r>
-        <w:rPr>
-          <w:rFonts w:ascii="Optima" w:hAnsi="Optima"/>
-        </w:rPr>
-        <w:t xml:space="preserve">CCS reads are reported to have </w:t>
-      </w:r>
-      <w:r>
-        <w:rPr>
-          <w:rFonts w:ascii="Optima" w:hAnsi="Optima"/>
-        </w:rPr>
-        <w:t>an average read accuracy between Q20 and Q30</w:t>
-      </w:r>
-      <w:r>
-        <w:rPr>
-          <w:rFonts w:ascii="Optima" w:hAnsi="Optima"/>
-        </w:rPr>
-        <w:t>, but their individual base accuracies have not been examined to</w:t>
-      </w:r>
-      <w:r>
-        <w:rPr>
-          <w:rFonts w:ascii="Optima" w:hAnsi="Optima"/>
-        </w:rPr>
-        <w:t xml:space="preserve"> date. </w:t>
-      </w:r>
-      <w:r>
-        <w:rPr>
-          <w:rFonts w:ascii="Optima" w:hAnsi="Optima"/>
-        </w:rPr>
-        <w:t xml:space="preserve">We </w:t>
-      </w:r>
-      <w:r>
-        <w:rPr>
-          <w:rFonts w:ascii="Optima" w:hAnsi="Optima"/>
-        </w:rPr>
-        <w:t xml:space="preserve">and others have </w:t>
-      </w:r>
-      <w:r>
-        <w:rPr>
-          <w:rFonts w:ascii="Optima" w:hAnsi="Optima"/>
-        </w:rPr>
-        <w:t>hypothesized that PacBio circular consensus sequence (CCS) reads might be as accurate or more accurate than conventional duplex reads based on the similarities between the two protocols</w:t>
-      </w:r>
-      <w:r>
-        <w:rPr>
-          <w:rFonts w:ascii="Optima" w:hAnsi="Optima"/>
-        </w:rPr>
-        <w:t xml:space="preserve"> [ref]</w:t>
-      </w:r>
-      <w:r>
-        <w:rPr>
-          <w:rFonts w:ascii="Optima" w:hAnsi="Optima"/>
-        </w:rPr>
-        <w:t xml:space="preserve">. </w:t>
-      </w:r>
-      <w:r>
-        <w:rPr>
-          <w:rFonts w:ascii="Optima" w:hAnsi="Optima"/>
-        </w:rPr>
-        <w:t xml:space="preserve">PacBio CCS base quality score ranges from Q1 to </w:t>
-      </w:r>
-      <w:r>
-        <w:rPr>
-          <w:rFonts w:ascii="Optima" w:hAnsi="Optima"/>
-        </w:rPr>
-        <w:t xml:space="preserve">nominal </w:t>
-      </w:r>
-      <w:r>
-        <w:rPr>
-          <w:rFonts w:ascii="Optima" w:hAnsi="Optima"/>
-        </w:rPr>
-        <w:t xml:space="preserve">Q93, representing error rate </w:t>
-      </w:r>
-      <w:r>
-        <w:rPr>
-          <w:rFonts w:ascii="Optima" w:hAnsi="Optima"/>
-        </w:rPr>
-        <w:t xml:space="preserve">of </w:t>
-      </w:r>
-      <w:r>
-        <w:rPr>
-          <w:rFonts w:ascii="Optima" w:hAnsi="Optima"/>
-        </w:rPr>
-        <w:t xml:space="preserve">1 in 5 billion bases. </w:t>
-      </w:r>
-      <w:r>
-        <w:rPr>
-          <w:rFonts w:ascii="Optima" w:hAnsi="Optima"/>
-        </w:rPr>
-        <w:t xml:space="preserve">If the base quality score estimates are correct, we </w:t>
-      </w:r>
-      <w:r>
-        <w:rPr>
-          <w:rFonts w:ascii="Optima" w:hAnsi="Optima"/>
-        </w:rPr>
-        <w:t>imagined</w:t>
-      </w:r>
-      <w:r>
-        <w:rPr>
-          <w:rFonts w:ascii="Optima" w:hAnsi="Optima"/>
-        </w:rPr>
-        <w:t xml:space="preserve"> that genome-wide single molecule somatic mutation detection will be possible across all </w:t>
-      </w:r>
-      <w:r>
-        <w:rPr>
-          <w:rFonts w:ascii="Optima" w:hAnsi="Optima"/>
-        </w:rPr>
-        <w:t xml:space="preserve">human </w:t>
-      </w:r>
-      <w:r>
-        <w:rPr>
-          <w:rFonts w:ascii="Optima" w:hAnsi="Optima"/>
-        </w:rPr>
-        <w:t xml:space="preserve">normal tissues, agnostic of clonality </w:t>
-      </w:r>
-      <w:r>
-        <w:rPr>
-          <w:rFonts w:ascii="Optima" w:hAnsi="Optima"/>
-        </w:rPr>
-        <w:t xml:space="preserve">as the human genome accumulates 1 to 2 somatic mutation per human genome per 1-4 weeks. If successful, </w:t>
-      </w:r>
-      <w:r>
-        <w:rPr>
-          <w:rFonts w:ascii="Optima" w:hAnsi="Optima"/>
-        </w:rPr>
-        <w:t>haplotype phased germline mutation</w:t>
-      </w:r>
-      <w:r>
-        <w:rPr>
-          <w:rFonts w:ascii="Optima" w:hAnsi="Optima"/>
-        </w:rPr>
-        <w:t xml:space="preserve"> (SNPs, indels and structural variations)</w:t>
-      </w:r>
-      <w:r>
-        <w:rPr>
-          <w:rFonts w:ascii="Optima" w:hAnsi="Optima"/>
-        </w:rPr>
-        <w:t xml:space="preserve">, </w:t>
-      </w:r>
-      <w:r>
-        <w:rPr>
-          <w:rFonts w:ascii="Optima" w:hAnsi="Optima"/>
-        </w:rPr>
-        <w:t>5-</w:t>
-      </w:r>
-      <w:r>
-        <w:rPr>
-          <w:rFonts w:ascii="Optima" w:hAnsi="Optima"/>
-        </w:rPr>
-        <w:t>m</w:t>
-      </w:r>
-      <w:r>
-        <w:rPr>
-          <w:rFonts w:ascii="Optima" w:hAnsi="Optima"/>
-        </w:rPr>
-        <w:t>ethylcytosine</w:t>
-      </w:r>
-      <w:r>
-        <w:rPr>
-          <w:rFonts w:ascii="Optima" w:hAnsi="Optima"/>
-        </w:rPr>
-        <w:t xml:space="preserve"> (5mC) and somatic mutation detection </w:t>
-      </w:r>
-      <w:r>
-        <w:rPr>
-          <w:rFonts w:ascii="Optima" w:hAnsi="Optima"/>
-        </w:rPr>
-        <w:t xml:space="preserve">will be possible from bulk normal tissue CCS sequencing. </w:t>
-      </w:r>
-      <w:r>
-        <w:rPr>
-          <w:rFonts w:ascii="Optima" w:hAnsi="Optima"/>
-        </w:rPr>
-        <w:t xml:space="preserve">Our imagination inspired us to </w:t>
-      </w:r>
-      <w:r>
-        <w:rPr>
-          <w:rFonts w:ascii="Optima" w:hAnsi="Optima"/>
-        </w:rPr>
-        <w:t>examine</w:t>
-      </w:r>
-      <w:r>
-        <w:rPr>
-          <w:rFonts w:ascii="Optima" w:hAnsi="Optima"/>
-        </w:rPr>
-        <w:t xml:space="preserve"> single molecule somatic mutations where a single read alignment supports the mismatch between the read and the reference genome</w:t>
-      </w:r>
-      <w:r>
-        <w:rPr>
-          <w:rFonts w:ascii="Optima" w:hAnsi="Optima"/>
-        </w:rPr>
-        <w:t>.</w:t>
-      </w:r>
-      <w:r>
-        <w:rPr>
-          <w:rFonts w:ascii="Optima" w:hAnsi="Optima"/>
-        </w:rPr>
-        <w:t xml:space="preserve"> Our understanding of somatic mutational processes across different tissue types </w:t>
-      </w:r>
-      <w:r>
-        <w:rPr>
-          <w:rFonts w:ascii="Optima" w:hAnsi="Optima"/>
-        </w:rPr>
-        <w:t xml:space="preserve">was critical in selecting the samples to assess and demonstrate the potential for single molecule somatic mutation detection with PacBio CCS reads. </w:t>
-      </w:r>
-    </w:p>
-    <w:p>
-      <w:pPr>
-        <w:rPr>
-          <w:rFonts w:ascii="Optima" w:hAnsi="Optima"/>
-          <w:lang w:val="en-US"/>
-        </w:rPr>
-      </w:pPr>
-    </w:p>
-    <w:p>
-      <w:pPr>
-        <w:rPr>
-          <w:rFonts w:ascii="Optima" w:hAnsi="Optima"/>
-        </w:rPr>
-      </w:pPr>
-      <w:r>
-        <w:rPr>
-          <w:rFonts w:ascii="Optima" w:hAnsi="Optima"/>
-        </w:rPr>
-        <w:t xml:space="preserve">International efforts </w:t>
-      </w:r>
-      <w:r>
-        <w:rPr>
-          <w:rFonts w:ascii="Optima" w:hAnsi="Optima"/>
-        </w:rPr>
-        <w:t xml:space="preserve">such as </w:t>
-      </w:r>
-      <w:r>
-        <w:rPr>
-          <w:rFonts w:ascii="Optima" w:hAnsi="Optima"/>
-        </w:rPr>
-        <w:t xml:space="preserve">the </w:t>
-      </w:r>
-      <w:r>
-        <w:rPr>
-          <w:rFonts w:ascii="Optima" w:hAnsi="Optima"/>
-        </w:rPr>
-        <w:t>Pan-Cancer Analysis of Whole Genomes</w:t>
-      </w:r>
-      <w:r>
-        <w:rPr>
-          <w:rFonts w:ascii="Optima" w:hAnsi="Optima"/>
-        </w:rPr>
-        <w:t xml:space="preserve"> (PCAWG) consortium </w:t>
-      </w:r>
-      <w:r>
-        <w:rPr>
-          <w:rFonts w:ascii="Optima" w:hAnsi="Optima"/>
-        </w:rPr>
-        <w:t xml:space="preserve">and normal tissue sequencing studies from independent labs </w:t>
-      </w:r>
-      <w:r>
-        <w:rPr>
-          <w:rFonts w:ascii="Optima" w:hAnsi="Optima"/>
-        </w:rPr>
-        <w:t>have sequenced</w:t>
-      </w:r>
-      <w:r>
-        <w:rPr>
-          <w:rFonts w:ascii="Optima" w:hAnsi="Optima"/>
-        </w:rPr>
-        <w:t xml:space="preserve"> thousands of genomes and have </w:t>
-      </w:r>
-      <w:r>
-        <w:rPr>
-          <w:rFonts w:ascii="Optima" w:hAnsi="Optima"/>
-        </w:rPr>
-        <w:t>identified hundreds to thousands of somatic mutations per genome</w:t>
-      </w:r>
-      <w:r>
-        <w:rPr>
-          <w:rFonts w:ascii="Optima" w:hAnsi="Optima"/>
-        </w:rPr>
-        <w:t xml:space="preserve"> [ref-ref].</w:t>
-      </w:r>
-      <w:r>
-        <w:rPr>
-          <w:rFonts w:ascii="Optima" w:hAnsi="Optima"/>
-        </w:rPr>
-        <w:t xml:space="preserve"> </w:t>
-      </w:r>
-      <w:r>
-        <w:rPr>
-          <w:rFonts w:ascii="Optima" w:hAnsi="Optima"/>
-        </w:rPr>
-        <w:t xml:space="preserve">Multiple </w:t>
-      </w:r>
-      <w:r>
-        <w:rPr>
-          <w:rFonts w:ascii="Optima" w:hAnsi="Optima"/>
-        </w:rPr>
-        <w:t>mutational</w:t>
-      </w:r>
-      <w:r>
-        <w:rPr>
-          <w:rFonts w:ascii="Optima" w:hAnsi="Optima"/>
-        </w:rPr>
-        <w:t xml:space="preserve"> process simultaneously </w:t>
-      </w:r>
-      <w:r>
-        <w:rPr>
-          <w:rFonts w:ascii="Optima" w:hAnsi="Optima"/>
-        </w:rPr>
-        <w:t>acts</w:t>
-      </w:r>
-      <w:r>
-        <w:rPr>
-          <w:rFonts w:ascii="Optima" w:hAnsi="Optima"/>
-        </w:rPr>
-        <w:t xml:space="preserve"> on the genome </w:t>
-      </w:r>
-      <w:r>
-        <w:rPr>
-          <w:rFonts w:ascii="Optima" w:hAnsi="Optima"/>
-        </w:rPr>
-        <w:t xml:space="preserve">at any given time and </w:t>
-      </w:r>
-      <w:r>
-        <w:rPr>
-          <w:rFonts w:ascii="Optima" w:hAnsi="Optima"/>
-        </w:rPr>
-        <w:t>contribute</w:t>
-      </w:r>
-      <w:r>
-        <w:rPr>
-          <w:rFonts w:ascii="Optima" w:hAnsi="Optima"/>
-        </w:rPr>
-        <w:t>s</w:t>
-      </w:r>
-      <w:r>
-        <w:rPr>
-          <w:rFonts w:ascii="Optima" w:hAnsi="Optima"/>
-        </w:rPr>
-        <w:t xml:space="preserve"> to the accumulation of somatic mutations over an individual’s lifetime.</w:t>
-      </w:r>
-      <w:r>
-        <w:rPr>
-          <w:rFonts w:ascii="Optima" w:hAnsi="Optima"/>
-        </w:rPr>
-        <w:t xml:space="preserve"> </w:t>
-      </w:r>
-      <w:r>
-        <w:rPr>
-          <w:rFonts w:ascii="Optima" w:hAnsi="Optima"/>
-        </w:rPr>
-        <w:t xml:space="preserve">To determine the mutational sources </w:t>
-      </w:r>
-      <w:r>
-        <w:rPr>
-          <w:rFonts w:ascii="Optima" w:hAnsi="Optima"/>
-        </w:rPr>
-        <w:t xml:space="preserve">from a set of samples, mutational signature analysis is performed to either de novo extract mutational signatures or to </w:t>
-      </w:r>
-      <w:r>
-        <w:rPr>
-          <w:rFonts w:ascii="Optima" w:hAnsi="Optima"/>
-        </w:rPr>
-        <w:t xml:space="preserve">assign the contribution of known </w:t>
-      </w:r>
-      <w:r>
-        <w:rPr>
-          <w:rFonts w:ascii="Optima" w:hAnsi="Optima"/>
-        </w:rPr>
-        <w:t>mutational signature</w:t>
-      </w:r>
-      <w:r>
-        <w:rPr>
-          <w:rFonts w:ascii="Optima" w:hAnsi="Optima"/>
-        </w:rPr>
-        <w:t xml:space="preserve">s </w:t>
-      </w:r>
-      <w:r>
-        <w:rPr>
-          <w:rFonts w:ascii="Optima" w:hAnsi="Optima"/>
-        </w:rPr>
-        <w:t>to the mutation burden</w:t>
-      </w:r>
-      <w:r>
-        <w:rPr>
-          <w:rFonts w:ascii="Optima" w:hAnsi="Optima"/>
-        </w:rPr>
-        <w:t>;</w:t>
-      </w:r>
-      <w:r>
-        <w:rPr>
-          <w:rFonts w:ascii="Optima" w:hAnsi="Optima"/>
-        </w:rPr>
-        <w:t xml:space="preserve"> </w:t>
-      </w:r>
-      <w:r>
-        <w:rPr>
-          <w:rFonts w:ascii="Optima" w:hAnsi="Optima"/>
-        </w:rPr>
-        <w:t>a</w:t>
-      </w:r>
-      <w:r>
-        <w:rPr>
-          <w:rFonts w:ascii="Optima" w:hAnsi="Optima"/>
-        </w:rPr>
-        <w:t xml:space="preserve"> mutational signature is a mathematical abstraction of the likelihood that a particular biological process will produce a somatic mutation in a specific sequence context. </w:t>
-      </w:r>
-      <w:r>
-        <w:rPr>
-          <w:rFonts w:ascii="Optima" w:hAnsi="Optima"/>
-        </w:rPr>
-        <w:t xml:space="preserve">During mutational signature analysis, somatic mutations are classified according to the event, the size of the event and the sequence context. </w:t>
-      </w:r>
-      <w:r>
-        <w:rPr>
-          <w:rFonts w:ascii="Optima" w:hAnsi="Optima"/>
-        </w:rPr>
-        <w:t>Single base substitution</w:t>
-      </w:r>
-      <w:r>
-        <w:rPr>
-          <w:rFonts w:ascii="Optima" w:hAnsi="Optima"/>
-        </w:rPr>
-        <w:t>s (</w:t>
-      </w:r>
-      <w:r>
-        <w:rPr>
-          <w:rFonts w:ascii="Optima" w:hAnsi="Optima"/>
-        </w:rPr>
-        <w:t xml:space="preserve">SBS), for example, </w:t>
-      </w:r>
-      <w:r>
-        <w:rPr>
-          <w:rFonts w:ascii="Optima" w:hAnsi="Optima"/>
-        </w:rPr>
-        <w:t xml:space="preserve">can be classified using the SBS96 classification system, which categorises SBS </w:t>
-      </w:r>
-      <w:r>
-        <w:rPr>
-          <w:rFonts w:ascii="Optima" w:hAnsi="Optima"/>
-        </w:rPr>
-        <w:t>according to the six types of substitutions in the pyrimidine context (</w:t>
-      </w:r>
-      <w:r>
-        <w:rPr>
-          <w:rFonts w:ascii="Optima" w:hAnsi="Optima"/>
-        </w:rPr>
-        <w:t>C&gt;A, C&gt;G, C&gt;T, T&gt;A, T&gt;C and T&gt;G)</w:t>
-      </w:r>
-      <w:r>
-        <w:rPr>
-          <w:rFonts w:ascii="Optima" w:hAnsi="Optima"/>
-        </w:rPr>
-        <w:t xml:space="preserve"> and </w:t>
-      </w:r>
-      <w:r>
-        <w:rPr>
-          <w:rFonts w:ascii="Optima" w:hAnsi="Optima"/>
-        </w:rPr>
-        <w:t xml:space="preserve">the </w:t>
-      </w:r>
-      <w:r>
-        <w:rPr>
-          <w:rFonts w:ascii="Optima" w:hAnsi="Optima"/>
-        </w:rPr>
-        <w:t xml:space="preserve">16 possible trinucleotide sequence contexts derived from </w:t>
-      </w:r>
-      <w:r>
-        <w:rPr>
-          <w:rFonts w:ascii="Optima" w:hAnsi="Optima"/>
-        </w:rPr>
-        <w:t xml:space="preserve">the </w:t>
-      </w:r>
-      <w:r>
-        <w:rPr>
-          <w:rFonts w:ascii="Optima" w:hAnsi="Optima"/>
-        </w:rPr>
-        <w:t>4 possible bases upstream and downstream of the substitution</w:t>
-      </w:r>
-      <w:r>
-        <w:rPr>
-          <w:rFonts w:ascii="Optima" w:hAnsi="Optima"/>
-        </w:rPr>
-        <w:t xml:space="preserve">. SBS can be further subclassified based on their pentanucleotide sequence context (SBS1536 classification) and </w:t>
-      </w:r>
-      <w:r>
-        <w:rPr>
-          <w:rFonts w:ascii="Optima" w:hAnsi="Optima"/>
-        </w:rPr>
-        <w:t>whether the SBS is located on the</w:t>
-      </w:r>
-      <w:r>
-        <w:rPr>
-          <w:rFonts w:ascii="Optima" w:hAnsi="Optima"/>
-        </w:rPr>
-        <w:t xml:space="preserve"> intergenic DNA, transcribed or </w:t>
-      </w:r>
-      <w:proofErr w:type="spellStart"/>
-      <w:r>
-        <w:rPr>
-          <w:rFonts w:ascii="Optima" w:hAnsi="Optima"/>
-        </w:rPr>
-        <w:t>untranscribed</w:t>
-      </w:r>
-      <w:proofErr w:type="spellEnd"/>
-      <w:r>
-        <w:rPr>
-          <w:rFonts w:ascii="Optima" w:hAnsi="Optima"/>
-        </w:rPr>
-        <w:t xml:space="preserve"> strand of the gene (SBS288 classification)</w:t>
-      </w:r>
-      <w:r>
-        <w:rPr>
-          <w:rFonts w:ascii="Optima" w:hAnsi="Optima"/>
-        </w:rPr>
-        <w:t xml:space="preserve">. </w:t>
-      </w:r>
-    </w:p>
-    <w:p>
-      <w:pPr>
-        <w:rPr>
-          <w:rFonts w:ascii="Optima" w:hAnsi="Optima"/>
-        </w:rPr>
-      </w:pPr>
-    </w:p>
-    <w:p>
-      <w:pPr>
-        <w:rPr>
-          <w:rFonts w:ascii="Optima" w:hAnsi="Optima"/>
-        </w:rPr>
-      </w:pPr>
-      <w:r>
-        <w:rPr>
-          <w:rFonts w:ascii="Optima" w:hAnsi="Optima"/>
-        </w:rPr>
-        <w:lastRenderedPageBreak/>
-        <w:t xml:space="preserve">The PCAWG consortium has discovered </w:t>
-      </w:r>
-      <w:r>
-        <w:rPr>
-          <w:rFonts w:ascii="Optima" w:hAnsi="Optima"/>
-        </w:rPr>
-        <w:t>67 single-base-substitution (SBS), 11 double-base substitution (DBS) and 17 indel mutational signatures</w:t>
-      </w:r>
-      <w:r>
-        <w:rPr>
-          <w:rFonts w:ascii="Optima" w:hAnsi="Optima"/>
-        </w:rPr>
-        <w:t xml:space="preserve">, </w:t>
-      </w:r>
-      <w:r>
-        <w:rPr>
-          <w:rFonts w:ascii="Optima" w:hAnsi="Optima"/>
-        </w:rPr>
-        <w:t>and</w:t>
-      </w:r>
-      <w:r>
-        <w:rPr>
-          <w:rFonts w:ascii="Optima" w:hAnsi="Optima"/>
-        </w:rPr>
-        <w:t xml:space="preserve"> has determined the biological aetiology for 49 SBS, 6 DBS and 9 indel mutational signatures [ref]. </w:t>
-      </w:r>
-      <w:r>
-        <w:rPr>
-          <w:rFonts w:ascii="Optima" w:hAnsi="Optima"/>
-        </w:rPr>
-        <w:t>The SBS1 signature, for example, abstracts the spontaneous deamination of 5mC to thymine</w:t>
-      </w:r>
-      <w:r>
-        <w:rPr>
-          <w:rFonts w:ascii="Optima" w:hAnsi="Optima"/>
-        </w:rPr>
-        <w:t xml:space="preserve"> </w:t>
-      </w:r>
-      <w:r>
-        <w:rPr>
-          <w:rFonts w:ascii="Optima" w:hAnsi="Optima"/>
-        </w:rPr>
-        <w:t xml:space="preserve">at CpG sites [ref]. </w:t>
-      </w:r>
-      <w:r>
-        <w:rPr>
-          <w:rFonts w:ascii="Optima" w:hAnsi="Optima"/>
-        </w:rPr>
-        <w:t>The discovery of new somatic mutational signatures is an ongoing process</w:t>
-      </w:r>
-      <w:r>
-        <w:rPr>
-          <w:rFonts w:ascii="Optima" w:hAnsi="Optima"/>
-        </w:rPr>
-        <w:t xml:space="preserve"> where the number and the aetiology of mutational signatures is constantly updated and refined with increase in the number of experiments and samples studied. Genomics England and collaborators, for example, </w:t>
-      </w:r>
-      <w:r>
-        <w:rPr>
-          <w:rFonts w:ascii="Optima" w:hAnsi="Optima"/>
-        </w:rPr>
-        <w:t xml:space="preserve">have </w:t>
-      </w:r>
-      <w:r>
-        <w:rPr>
-          <w:rFonts w:ascii="Optima" w:hAnsi="Optima"/>
-        </w:rPr>
-        <w:t>leveraged</w:t>
-      </w:r>
-      <w:r>
-        <w:rPr>
-          <w:rFonts w:ascii="Optima" w:hAnsi="Optima"/>
-        </w:rPr>
-        <w:t xml:space="preserve"> 100, 000 genomes from around 85,000 patients to detect mutational signatures associated with rare and sporadic somatic mutagenesis [ref, serena’s paper]. In addition, </w:t>
-      </w:r>
-      <w:r>
-        <w:rPr>
-          <w:rFonts w:ascii="Optima" w:hAnsi="Optima"/>
-        </w:rPr>
-        <w:t>somatic mutations resulting from</w:t>
-      </w:r>
-      <w:r>
-        <w:rPr>
-          <w:rFonts w:ascii="Optima" w:hAnsi="Optima"/>
-        </w:rPr>
-        <w:t xml:space="preserve"> chemotherapeutic agent</w:t>
-      </w:r>
-      <w:r>
-        <w:rPr>
-          <w:rFonts w:ascii="Optima" w:hAnsi="Optima"/>
-        </w:rPr>
-        <w:t>s</w:t>
-      </w:r>
-      <w:r>
-        <w:rPr>
-          <w:rFonts w:ascii="Optima" w:hAnsi="Optima"/>
-        </w:rPr>
-        <w:t xml:space="preserve"> is a</w:t>
-      </w:r>
-      <w:r>
-        <w:rPr>
-          <w:rFonts w:ascii="Optima" w:hAnsi="Optima"/>
-        </w:rPr>
-        <w:t>nother</w:t>
-      </w:r>
-      <w:r>
-        <w:rPr>
-          <w:rFonts w:ascii="Optima" w:hAnsi="Optima"/>
-        </w:rPr>
-        <w:t xml:space="preserve"> active area of </w:t>
-      </w:r>
-      <w:r>
-        <w:rPr>
-          <w:rFonts w:ascii="Optima" w:hAnsi="Optima"/>
-        </w:rPr>
-        <w:t>research</w:t>
-      </w:r>
-      <w:r>
-        <w:rPr>
-          <w:rFonts w:ascii="Optima" w:hAnsi="Optima"/>
-        </w:rPr>
-        <w:t xml:space="preserve"> [ref]. </w:t>
-      </w:r>
-    </w:p>
-    <w:p>
-      <w:pPr>
-        <w:rPr>
-          <w:rFonts w:ascii="Optima" w:hAnsi="Optima"/>
-        </w:rPr>
-      </w:pPr>
-    </w:p>
-    <w:p>
-      <w:pPr>
-        <w:rPr>
-          <w:rFonts w:ascii="Optima" w:hAnsi="Optima"/>
-        </w:rPr>
-      </w:pPr>
-      <w:r>
-        <w:rPr>
-          <w:rFonts w:ascii="Optima" w:hAnsi="Optima"/>
-        </w:rPr>
-        <w:t xml:space="preserve">We invert the premise that long reads are inaccurate, </w:t>
-      </w:r>
-      <w:r>
-        <w:rPr>
-          <w:rFonts w:ascii="Optima" w:hAnsi="Optima"/>
-        </w:rPr>
-        <w:t>demonstrate</w:t>
-      </w:r>
-      <w:r>
-        <w:rPr>
-          <w:rFonts w:ascii="Optima" w:hAnsi="Optima"/>
-        </w:rPr>
-        <w:t xml:space="preserve"> that CCS read is one of the most accurate sequencing </w:t>
-      </w:r>
-      <w:r>
-        <w:rPr>
-          <w:rFonts w:ascii="Optima" w:hAnsi="Optima"/>
-        </w:rPr>
-        <w:t>platforms and discuss the ramifications following this observation.</w:t>
-      </w:r>
-    </w:p>
-    <w:p>
-      <w:pPr>
-        <w:rPr>
-          <w:rFonts w:ascii="Optima" w:hAnsi="Optima"/>
-        </w:rPr>
-      </w:pPr>
-    </w:p>
-    <w:p>
-      <w:pPr>
-        <w:rPr>
-          <w:rFonts w:ascii="Optima" w:hAnsi="Optima"/>
-        </w:rPr>
-      </w:pPr>
-      <w:r>
-        <w:rPr>
-          <w:rFonts w:ascii="Optima" w:hAnsi="Optima"/>
-        </w:rPr>
-        <w:t>In this chapter, we assess the potential for single molecule somatic mutation detection using PacBio CCS reads</w:t>
-      </w:r>
-      <w:r>
-        <w:rPr>
-          <w:rFonts w:ascii="Optima" w:hAnsi="Optima"/>
-        </w:rPr>
-        <w:t>, identify systematic errors with consensus sequence generation and base quality score estimation, propose potential solutions to address these issues</w:t>
-      </w:r>
-      <w:r>
-        <w:rPr>
-          <w:rFonts w:ascii="Optima" w:hAnsi="Optima"/>
-        </w:rPr>
-        <w:t xml:space="preserve">. In addition, we </w:t>
-      </w:r>
-      <w:r>
-        <w:rPr>
-          <w:rFonts w:ascii="Optima" w:hAnsi="Optima"/>
-        </w:rPr>
-        <w:t xml:space="preserve">detail the rationale behind the mechanics of </w:t>
-      </w:r>
-      <w:proofErr w:type="spellStart"/>
-      <w:r>
-        <w:rPr>
-          <w:rFonts w:ascii="Optima" w:hAnsi="Optima"/>
-        </w:rPr>
-        <w:t>himut</w:t>
-      </w:r>
-      <w:proofErr w:type="spellEnd"/>
-      <w:r>
-        <w:rPr>
-          <w:rFonts w:ascii="Optima" w:hAnsi="Optima"/>
-        </w:rPr>
-        <w:t xml:space="preserve"> and report its sensitivity and specificity. We have designed </w:t>
-      </w:r>
-      <w:proofErr w:type="spellStart"/>
-      <w:r>
-        <w:rPr>
-          <w:rFonts w:ascii="Optima" w:hAnsi="Optima"/>
-        </w:rPr>
-        <w:t>himut</w:t>
-      </w:r>
-      <w:proofErr w:type="spellEnd"/>
-      <w:r>
-        <w:rPr>
-          <w:rFonts w:ascii="Optima" w:hAnsi="Optima"/>
-        </w:rPr>
-        <w:t xml:space="preserve"> with ease of use in mind, and </w:t>
-      </w:r>
-      <w:proofErr w:type="spellStart"/>
-      <w:r>
-        <w:rPr>
-          <w:rFonts w:ascii="Optima" w:hAnsi="Optima"/>
-        </w:rPr>
-        <w:t>himut</w:t>
-      </w:r>
-      <w:proofErr w:type="spellEnd"/>
-      <w:r>
-        <w:rPr>
-          <w:rFonts w:ascii="Optima" w:hAnsi="Optima"/>
-        </w:rPr>
-        <w:t xml:space="preserve"> requires a sorted BAM </w:t>
-      </w:r>
-      <w:r>
-        <w:rPr>
-          <w:rFonts w:ascii="Optima" w:hAnsi="Optima"/>
-        </w:rPr>
-        <w:t>f</w:t>
-      </w:r>
-      <w:r>
-        <w:rPr>
-          <w:rFonts w:ascii="Optima" w:hAnsi="Optima"/>
-        </w:rPr>
-        <w:t>ile with primary read alignments</w:t>
-      </w:r>
-      <w:r>
-        <w:rPr>
-          <w:rFonts w:ascii="Optima" w:hAnsi="Optima"/>
-        </w:rPr>
-        <w:t xml:space="preserve"> and </w:t>
-      </w:r>
-      <w:proofErr w:type="spellStart"/>
-      <w:r>
-        <w:rPr>
-          <w:rFonts w:ascii="Optima" w:hAnsi="Optima"/>
-        </w:rPr>
-        <w:t>th</w:t>
-      </w:r>
-      <w:proofErr w:type="spellEnd"/>
-      <w:r>
-        <w:rPr>
-          <w:rFonts w:ascii="Optima" w:hAnsi="Optima"/>
-        </w:rPr>
-        <w:t xml:space="preserve"> as the only input and returns a VCF file with somatic </w:t>
-      </w:r>
-      <w:r>
-        <w:rPr>
-          <w:rFonts w:ascii="Optima" w:hAnsi="Optima"/>
-        </w:rPr>
-        <w:t>mutations</w:t>
-      </w:r>
-      <w:r>
-        <w:rPr>
-          <w:rFonts w:ascii="Optima" w:hAnsi="Optima"/>
-        </w:rPr>
         <w:t xml:space="preserve"> as output. </w:t>
       </w:r>
       <w:r>
         <w:rPr>
           <w:rFonts w:ascii="Optima" w:hAnsi="Optima"/>
         </w:rPr>
-        <w:t xml:space="preserve">We have released </w:t>
-      </w:r>
-      <w:proofErr w:type="spellStart"/>
-      <w:r>
-        <w:rPr>
-          <w:rFonts w:ascii="Optima" w:hAnsi="Optima"/>
-        </w:rPr>
-        <w:t>himut</w:t>
-      </w:r>
-      <w:proofErr w:type="spellEnd"/>
-      <w:r>
-        <w:rPr>
-          <w:rFonts w:ascii="Optima" w:hAnsi="Optima"/>
-        </w:rPr>
-        <w:t xml:space="preserve"> is available as a Python package under MIT open license at </w:t>
+        <w:t xml:space="preserve">We have released himut is available as a Python package under MIT open license at </w:t>
       </w:r>
       <w:hyperlink r:id="rId5" w:history="1">
         <w:r>
@@ -2861,21 +2759,7 @@
         <w:rPr>
           <w:rFonts w:ascii="Optima" w:hAnsi="Optima"/>
         </w:rPr>
-        <w:t xml:space="preserve">, ref, Mia’s, </w:t>
-      </w:r>
-      <w:proofErr w:type="gramStart"/>
-      <w:r>
-        <w:rPr>
-          <w:rFonts w:ascii="Optima" w:hAnsi="Optima"/>
-        </w:rPr>
-        <w:t>Henry’s</w:t>
-      </w:r>
-      <w:proofErr w:type="gramEnd"/>
-      <w:r>
-        <w:rPr>
-          <w:rFonts w:ascii="Optima" w:hAnsi="Optima"/>
-        </w:rPr>
-        <w:t xml:space="preserve"> and Emily’s paper</w:t>
+        <w:t>, ref, Mia’s, Henry’s and Emily’s paper</w:t>
       </w:r>
       <w:r>
         <w:rPr>
@@ -2999,6 +2883,7 @@
           <w:sz w:val="30"/>
           <w:szCs w:val="30"/>
         </w:rPr>
+        <w:lastRenderedPageBreak/>
         <w:t>Materials and Methods</w:t>
       </w:r>
     </w:p>
@@ -3082,22 +2967,7 @@
         <w:rPr>
           <w:rFonts w:ascii="Optima" w:hAnsi="Optima"/>
         </w:rPr>
-        <w:lastRenderedPageBreak/>
-        <w:t xml:space="preserve">%% error profile </w:t>
-      </w:r>
-      <w:proofErr w:type="gramStart"/>
-      <w:r>
-        <w:rPr>
-          <w:rFonts w:ascii="Optima" w:hAnsi="Optima"/>
-        </w:rPr>
-        <w:t>have</w:t>
-      </w:r>
-      <w:proofErr w:type="gramEnd"/>
-      <w:r>
-        <w:rPr>
-          <w:rFonts w:ascii="Optima" w:hAnsi="Optima"/>
-        </w:rPr>
-        <w:t xml:space="preserve"> not been characterised</w:t>
+        <w:t>%% error profile have not been characterised</w:t>
       </w:r>
     </w:p>
     <w:p>
@@ -3138,7 +3008,6 @@
           <w:rFonts w:ascii="Optima" w:hAnsi="Optima"/>
         </w:rPr>
       </w:pPr>
-      <w:proofErr w:type="spellStart"/>
       <w:r>
         <w:rPr>
           <w:rFonts w:ascii="Optima" w:hAnsi="Optima"/>
@@ -3151,7 +3020,6 @@
         </w:rPr>
         <w:t>bccs</w:t>
       </w:r>
-      <w:proofErr w:type="spellEnd"/>
     </w:p>
     <w:p>
       <w:pPr>
@@ -3233,35 +3101,7 @@
         <w:rPr>
           <w:rFonts w:ascii="Optima" w:hAnsi="Optima"/>
         </w:rPr>
-        <w:t xml:space="preserve">[ref] and primary alignments were compressed, merged, and sorted with </w:t>
-      </w:r>
-      <w:proofErr w:type="spellStart"/>
-      <w:r>
-        <w:rPr>
-          <w:rFonts w:ascii="Optima" w:hAnsi="Optima"/>
-        </w:rPr>
-        <w:t>samtools</w:t>
-      </w:r>
-      <w:proofErr w:type="spellEnd"/>
-      <w:r>
-        <w:rPr>
-          <w:rFonts w:ascii="Optima" w:hAnsi="Optima"/>
-        </w:rPr>
-        <w:t xml:space="preserve"> (version </w:t>
-      </w:r>
-      <w:proofErr w:type="gramStart"/>
-      <w:r>
-        <w:rPr>
-          <w:rFonts w:ascii="Optima" w:hAnsi="Optima"/>
-        </w:rPr>
-        <w:t>--)[</w:t>
-      </w:r>
-      <w:proofErr w:type="gramEnd"/>
-      <w:r>
-        <w:rPr>
-          <w:rFonts w:ascii="Optima" w:hAnsi="Optima"/>
-        </w:rPr>
-        <w:t xml:space="preserve">ref]. </w:t>
+        <w:t xml:space="preserve">[ref] and primary alignments were compressed, merged, and sorted with samtools (version --)[ref]. </w:t>
       </w:r>
     </w:p>
     <w:p>
@@ -3404,63 +3244,7 @@
         <w:rPr>
           <w:rFonts w:ascii="Optima" w:hAnsi="Optima"/>
         </w:rPr>
-        <w:t>. Our method first identifies the CCS read can be used for mutation detection (--</w:t>
-      </w:r>
-      <w:proofErr w:type="spellStart"/>
-      <w:r>
-        <w:rPr>
-          <w:rFonts w:ascii="Optima" w:hAnsi="Optima"/>
-        </w:rPr>
-        <w:t>min_mapq</w:t>
-      </w:r>
-      <w:proofErr w:type="spellEnd"/>
-      <w:r>
-        <w:rPr>
-          <w:rFonts w:ascii="Optima" w:hAnsi="Optima"/>
-        </w:rPr>
-        <w:t xml:space="preserve"> 60 --</w:t>
-      </w:r>
-      <w:proofErr w:type="spellStart"/>
-      <w:r>
-        <w:rPr>
-          <w:rFonts w:ascii="Optima" w:hAnsi="Optima"/>
-        </w:rPr>
-        <w:t>min_sequence_identity</w:t>
-      </w:r>
-      <w:proofErr w:type="spellEnd"/>
-      <w:r>
-        <w:rPr>
-          <w:rFonts w:ascii="Optima" w:hAnsi="Optima"/>
-        </w:rPr>
-        <w:t xml:space="preserve"> 0.99 –</w:t>
-      </w:r>
-      <w:proofErr w:type="spellStart"/>
-      <w:r>
-        <w:rPr>
-          <w:rFonts w:ascii="Optima" w:hAnsi="Optima"/>
-        </w:rPr>
-        <w:t>min_hq_base_proportion</w:t>
-      </w:r>
-      <w:proofErr w:type="spellEnd"/>
-      <w:r>
-        <w:rPr>
-          <w:rFonts w:ascii="Optima" w:hAnsi="Optima"/>
-        </w:rPr>
-        <w:t xml:space="preserve"> 0.5 –</w:t>
-      </w:r>
-      <w:proofErr w:type="spellStart"/>
-      <w:r>
-        <w:rPr>
-          <w:rFonts w:ascii="Optima" w:hAnsi="Optima"/>
-        </w:rPr>
-        <w:t>min_ailgnment</w:t>
-      </w:r>
-      <w:proofErr w:type="spellEnd"/>
-      <w:r>
-        <w:rPr>
-          <w:rFonts w:ascii="Optima" w:hAnsi="Optima"/>
-        </w:rPr>
-        <w:t xml:space="preserve"> proportion). This step is done to discard reads that have large structural variations and that might originate from different genomic regions for mutation detection.</w:t>
+        <w:t>. Our method first identifies the CCS read can be used for mutation detection (--min_mapq 60 --min_sequence_identity 0.99 –min_hq_base_proportion 0.5 –min_ailgnment proportion). This step is done to discard reads that have large structural variations and that might originate from different genomic regions for mutation detection.</w:t>
       </w:r>
       <w:r>
         <w:rPr>
@@ -3510,105 +3294,254 @@
         <w:rPr>
           <w:rFonts w:ascii="Optima" w:hAnsi="Optima"/>
         </w:rPr>
-        <w:t xml:space="preserve">tected single base substitution is a germline mutation or a somatic mutation detection, </w:t>
-      </w:r>
-      <w:proofErr w:type="spellStart"/>
-      <w:r>
-        <w:rPr>
-          <w:rFonts w:ascii="Optima" w:hAnsi="Optima"/>
-        </w:rPr>
-        <w:t>himut</w:t>
-      </w:r>
-      <w:proofErr w:type="spellEnd"/>
+        <w:t xml:space="preserve">tected single base substitution is a germline mutation or a somatic mutation detection, himut </w:t>
+      </w:r>
+      <w:r>
+        <w:rPr>
+          <w:rFonts w:ascii="Optima" w:hAnsi="Optima"/>
+        </w:rPr>
+        <w:t>considers the 10 possible genotypes (</w:t>
+      </w:r>
+      <w:r>
+        <w:rPr>
+          <w:rFonts w:ascii="Optima" w:hAnsi="Optima"/>
+        </w:rPr>
+        <w:t>AA, CA, CC, CT, GA, GC, GG, GT, TA, TT)</w:t>
+      </w:r>
+      <w:r>
+        <w:rPr>
+          <w:rFonts w:ascii="Optima" w:hAnsi="Optima"/>
+        </w:rPr>
+        <w:t xml:space="preserve"> and determines the most likely genotype based on the CCS bases and associated base quality score calculating the Bayesian binomial likelihood [Eq XX</w:t>
+      </w:r>
+      <w:r>
+        <w:rPr>
+          <w:rFonts w:ascii="Optima" w:hAnsi="Optima"/>
+        </w:rPr>
+        <w:t>, Eq XX</w:t>
+      </w:r>
+      <w:r>
+        <w:rPr>
+          <w:rFonts w:ascii="Optima" w:hAnsi="Optima"/>
+        </w:rPr>
+        <w:t xml:space="preserve">]. </w:t>
+      </w:r>
+      <w:r>
+        <w:rPr>
+          <w:rFonts w:ascii="Optima" w:hAnsi="Optima"/>
+        </w:rPr>
+        <w:t>In a normal tissue sample, the somatic mutation can occur on a homozygous reference, homozygous alternative, heterozygous or heterozygous alternative (tri-allelic sites) allele. We, however, do not consider the somatic reversion case where the homozygous alternative allele is reverted to the reference allele and ignore tri-allelic sites as the called somatic reversion can originate from genomic DNA contamination</w:t>
+      </w:r>
+      <w:r>
+        <w:rPr>
+          <w:rFonts w:ascii="Optima" w:hAnsi="Optima"/>
+        </w:rPr>
+        <w:t xml:space="preserve"> and tri-alleic sites account for 0.2% of total known SNPs (ref, Heng LI).</w:t>
+      </w:r>
       <w:r>
         <w:rPr>
           <w:rFonts w:ascii="Optima" w:hAnsi="Optima"/>
         </w:rPr>
         <w:t xml:space="preserve"> </w:t>
       </w:r>
-      <w:r>
-        <w:rPr>
-          <w:rFonts w:ascii="Optima" w:hAnsi="Optima"/>
-        </w:rPr>
-        <w:t>considers the 10 possible genotypes (</w:t>
-      </w:r>
-      <w:r>
-        <w:rPr>
-          <w:rFonts w:ascii="Optima" w:hAnsi="Optima"/>
-        </w:rPr>
-        <w:t>AA, CA, CC, CT, GA, GC, GG, GT, TA, TT)</w:t>
-      </w:r>
-      <w:r>
-        <w:rPr>
-          <w:rFonts w:ascii="Optima" w:hAnsi="Optima"/>
-        </w:rPr>
-        <w:t xml:space="preserve"> and determines the most likely genotype based on the CCS bases and associated base quality score calculating the Bayesian binomial likelihood [</w:t>
-      </w:r>
-      <w:proofErr w:type="spellStart"/>
-      <w:r>
-        <w:rPr>
-          <w:rFonts w:ascii="Optima" w:hAnsi="Optima"/>
-        </w:rPr>
-        <w:t>Eq</w:t>
-      </w:r>
-      <w:proofErr w:type="spellEnd"/>
-      <w:r>
-        <w:rPr>
-          <w:rFonts w:ascii="Optima" w:hAnsi="Optima"/>
-        </w:rPr>
-        <w:t xml:space="preserve"> XX</w:t>
-      </w:r>
-      <w:r>
-        <w:rPr>
-          <w:rFonts w:ascii="Optima" w:hAnsi="Optima"/>
-        </w:rPr>
-        <w:t xml:space="preserve">, </w:t>
-      </w:r>
-      <w:proofErr w:type="spellStart"/>
-      <w:r>
-        <w:rPr>
-          <w:rFonts w:ascii="Optima" w:hAnsi="Optima"/>
-        </w:rPr>
-        <w:t>Eq</w:t>
-      </w:r>
-      <w:proofErr w:type="spellEnd"/>
-      <w:r>
-        <w:rPr>
-          <w:rFonts w:ascii="Optima" w:hAnsi="Optima"/>
-        </w:rPr>
-        <w:t xml:space="preserve"> XX</w:t>
-      </w:r>
-      <w:r>
-        <w:rPr>
-          <w:rFonts w:ascii="Optima" w:hAnsi="Optima"/>
-        </w:rPr>
-        <w:t xml:space="preserve">]. </w:t>
-      </w:r>
-      <w:r>
-        <w:rPr>
-          <w:rFonts w:ascii="Optima" w:hAnsi="Optima"/>
-        </w:rPr>
-        <w:t>In a normal tissue sample, the somatic mutation can occur on a homozygous reference, homozygous alternative, heterozygous or heterozygous alternative (tri-allelic sites) allele. We, however, do not consider the somatic reversion case where the homozygous alternative allele is reverted to the reference allele and ignore tri-allelic sites as the called somatic reversion can originate from genomic DNA contamination</w:t>
-      </w:r>
-      <w:r>
-        <w:rPr>
-          <w:rFonts w:ascii="Optima" w:hAnsi="Optima"/>
-        </w:rPr>
-        <w:t xml:space="preserve"> and tri-</w:t>
-      </w:r>
-      <w:proofErr w:type="spellStart"/>
-      <w:r>
-        <w:rPr>
-          <w:rFonts w:ascii="Optima" w:hAnsi="Optima"/>
-        </w:rPr>
-        <w:t>alleic</w:t>
-      </w:r>
-      <w:proofErr w:type="spellEnd"/>
-      <w:r>
-        <w:rPr>
-          <w:rFonts w:ascii="Optima" w:hAnsi="Optima"/>
-        </w:rPr>
-        <w:t xml:space="preserve"> sites account for 0.2% of total known SNPs (ref, Heng LI).</w:t>
+    </w:p>
+    <w:p>
+      <w:pPr>
+        <w:rPr>
+          <w:rFonts w:ascii="Optima" w:hAnsi="Optima"/>
+        </w:rPr>
+      </w:pPr>
+    </w:p>
+    <w:p>
+      <w:pPr>
+        <w:rPr>
+          <w:rFonts w:ascii="Optima" w:hAnsi="Optima"/>
+          <w:lang w:val="en-US"/>
+        </w:rPr>
+      </w:pPr>
+      <w:r>
+        <w:rPr>
+          <w:rFonts w:ascii="Optima" w:hAnsi="Optima"/>
+        </w:rPr>
+        <w:t xml:space="preserve">P(D) is ignored as it is a constant across all the likelihood calculations. </w:t>
+      </w:r>
+    </w:p>
+    <w:p>
+      <w:pPr>
+        <w:rPr>
+          <w:rFonts w:ascii="Optima" w:hAnsi="Optima"/>
+        </w:rPr>
+      </w:pPr>
+    </w:p>
+    <w:p>
+      <w:pPr>
+        <w:rPr>
+          <w:rFonts w:ascii="Optima" w:hAnsi="Optima"/>
+          <w:lang w:val="en-US"/>
+        </w:rPr>
+      </w:pPr>
+      <w:r>
+        <w:rPr>
+          <w:rFonts w:ascii="Optima" w:hAnsi="Optima"/>
+        </w:rPr>
+        <w:t>We, hence, restrict the somatic SBS calls from bi-allelic homozygous reference sites</w:t>
+      </w:r>
+      <w:r>
+        <w:rPr>
+          <w:rFonts w:ascii="Optima" w:hAnsi="Optima"/>
+        </w:rPr>
+        <w:t xml:space="preserve"> as hetSNPs can also be misclassified as somatic </w:t>
+      </w:r>
+      <w:r>
+        <w:rPr>
+          <w:rFonts w:ascii="Optima" w:hAnsi="Optima"/>
+        </w:rPr>
+        <w:t xml:space="preserve">mutation. </w:t>
+      </w:r>
+      <w:r>
+        <w:rPr>
+          <w:rFonts w:ascii="Optima" w:hAnsi="Optima"/>
+        </w:rPr>
+        <w:t xml:space="preserve">We also require a minimum </w:t>
+      </w:r>
+      <w:r>
+        <w:rPr>
+          <w:rFonts w:ascii="Optima" w:hAnsi="Optima"/>
+        </w:rPr>
+        <w:lastRenderedPageBreak/>
+        <w:t xml:space="preserve">GQ score of 40 to have confidence that the site is homozygous </w:t>
+      </w:r>
+      <w:r>
+        <w:rPr>
+          <w:rFonts w:ascii="Optima" w:hAnsi="Optima"/>
+        </w:rPr>
+        <w:t>reference,</w:t>
+      </w:r>
+      <w:r>
+        <w:rPr>
+          <w:rFonts w:ascii="Optima" w:hAnsi="Optima"/>
+        </w:rPr>
+        <w:t xml:space="preserve"> and the alternative allele must have a Q93 score</w:t>
+      </w:r>
+      <w:r>
+        <w:rPr>
+          <w:rFonts w:ascii="Optima" w:hAnsi="Optima"/>
+        </w:rPr>
+        <w:t xml:space="preserve"> for us to be confident that this is a somatic mutation and not a sequencing error. </w:t>
+      </w:r>
+      <w:r>
+        <w:rPr>
+          <w:rFonts w:ascii="Optima" w:hAnsi="Optima"/>
+        </w:rPr>
+        <w:t xml:space="preserve">As incomplete adapter trimming is commonly observed in CCS reads, somatic mutations from the first 1% and the last 1% of the CCS read is ignored. In addition, if there is another mismatch within the defined mismatch window on the CCS read with the SBS, SBS is also discarded to avoid alignment errors being misclassified as a somatic mutation. </w:t>
+      </w:r>
+    </w:p>
+    <w:p>
+      <w:pPr>
+        <w:rPr>
+          <w:rFonts w:ascii="Optima" w:hAnsi="Optima"/>
+        </w:rPr>
+      </w:pPr>
+    </w:p>
+    <w:p>
+      <w:pPr>
+        <w:rPr>
+          <w:rFonts w:ascii="Optima" w:hAnsi="Optima"/>
+        </w:rPr>
+      </w:pPr>
+      <w:r>
+        <w:rPr>
+          <w:rFonts w:ascii="Optima" w:hAnsi="Optima"/>
+        </w:rPr>
+        <w:t xml:space="preserve">We assume that sequencing errors are independent and identically distributed to calculate the Bayesian binomial likelihood. </w:t>
+      </w:r>
+    </w:p>
+    <w:p>
+      <w:pPr>
+        <w:rPr>
+          <w:rFonts w:ascii="Optima" w:hAnsi="Optima"/>
+        </w:rPr>
+      </w:pPr>
+    </w:p>
+    <w:p>
+      <w:pPr>
+        <w:rPr>
+          <w:rFonts w:ascii="Optima" w:hAnsi="Optima"/>
+        </w:rPr>
+      </w:pPr>
+      <w:r>
+        <w:rPr>
+          <w:rFonts w:ascii="Optima" w:hAnsi="Optima"/>
+        </w:rPr>
+        <w:t xml:space="preserve">We have restricted the somatic mutation detection to autosomes as sex chromosomes often have lower quality assemblies and the repetitive content of the sex chromosomes causes more alignment errors. </w:t>
+      </w:r>
+    </w:p>
+    <w:p>
+      <w:pPr>
+        <w:rPr>
+          <w:rFonts w:ascii="Optima" w:hAnsi="Optima"/>
+        </w:rPr>
+      </w:pPr>
+    </w:p>
+    <w:p>
+      <w:pPr>
+        <w:rPr>
+          <w:rFonts w:ascii="Optima" w:hAnsi="Optima"/>
+        </w:rPr>
+      </w:pPr>
+      <w:r>
+        <w:rPr>
+          <w:rFonts w:ascii="Optima" w:hAnsi="Optima"/>
+        </w:rPr>
+        <w:t>In addition, VCF file with common SNPs (1%</w:t>
+      </w:r>
+      <w:r>
+        <w:rPr>
+          <w:rFonts w:ascii="Optima" w:hAnsi="Optima"/>
+        </w:rPr>
+        <w:t>&gt;major allele frequencies</w:t>
+      </w:r>
+      <w:r>
+        <w:rPr>
+          <w:rFonts w:ascii="Optima" w:hAnsi="Optima"/>
+        </w:rPr>
+        <w:t xml:space="preserve">) from public databases can be </w:t>
+      </w:r>
+      <w:r>
+        <w:rPr>
+          <w:rFonts w:ascii="Optima" w:hAnsi="Optima"/>
+        </w:rPr>
+        <w:t>supplied to distinguish SBS arising from genomic DNA contamination.</w:t>
+      </w:r>
+      <w:r>
+        <w:rPr>
+          <w:rFonts w:ascii="Optima" w:hAnsi="Optima"/>
+        </w:rPr>
+        <w:t xml:space="preserve"> In </w:t>
+      </w:r>
+      <w:r>
+        <w:rPr>
+          <w:rFonts w:ascii="Optima" w:hAnsi="Optima"/>
+        </w:rPr>
+        <w:t>addition,</w:t>
+      </w:r>
+      <w:r>
+        <w:rPr>
+          <w:rFonts w:ascii="Optima" w:hAnsi="Optima"/>
+        </w:rPr>
+        <w:t xml:space="preserve"> panel of normal VCF file constructed from himut with relaxed thresholds can be used to </w:t>
+      </w:r>
+      <w:r>
+        <w:rPr>
+          <w:rFonts w:ascii="Optima" w:hAnsi="Optima"/>
+        </w:rPr>
+        <w:t>distinguish</w:t>
+      </w:r>
+      <w:r>
+        <w:rPr>
+          <w:rFonts w:ascii="Optima" w:hAnsi="Optima"/>
+        </w:rPr>
+        <w:t xml:space="preserve"> true SBS from that arising from systematic errors. </w:t>
       </w:r>
       <w:r>
         <w:rPr>
@@ -3628,221 +3561,6 @@
       <w:pPr>
         <w:rPr>
           <w:rFonts w:ascii="Optima" w:hAnsi="Optima"/>
-          <w:lang w:val="en-US"/>
-        </w:rPr>
-      </w:pPr>
-      <w:r>
-        <w:rPr>
-          <w:rFonts w:ascii="Optima" w:hAnsi="Optima"/>
-        </w:rPr>
-        <w:t xml:space="preserve">P(D) is ignored as it is a constant across all the likelihood calculations. </w:t>
-      </w:r>
-    </w:p>
-    <w:p>
-      <w:pPr>
-        <w:rPr>
-          <w:rFonts w:ascii="Optima" w:hAnsi="Optima"/>
-        </w:rPr>
-      </w:pPr>
-    </w:p>
-    <w:p>
-      <w:pPr>
-        <w:rPr>
-          <w:rFonts w:ascii="Optima" w:hAnsi="Optima"/>
-          <w:lang w:val="en-US"/>
-        </w:rPr>
-      </w:pPr>
-      <w:r>
-        <w:rPr>
-          <w:rFonts w:ascii="Optima" w:hAnsi="Optima"/>
-        </w:rPr>
-        <w:t>We, hence, restrict the somatic SBS calls from bi-allelic homozygous reference sites</w:t>
-      </w:r>
-      <w:r>
-        <w:rPr>
-          <w:rFonts w:ascii="Optima" w:hAnsi="Optima"/>
-        </w:rPr>
-        <w:t xml:space="preserve"> as </w:t>
-      </w:r>
-      <w:proofErr w:type="spellStart"/>
-      <w:r>
-        <w:rPr>
-          <w:rFonts w:ascii="Optima" w:hAnsi="Optima"/>
-        </w:rPr>
-        <w:t>hetSNPs</w:t>
-      </w:r>
-      <w:proofErr w:type="spellEnd"/>
-      <w:r>
-        <w:rPr>
-          <w:rFonts w:ascii="Optima" w:hAnsi="Optima"/>
-        </w:rPr>
-        <w:t xml:space="preserve"> can also be misclassified as somatic </w:t>
-      </w:r>
-      <w:r>
-        <w:rPr>
-          <w:rFonts w:ascii="Optima" w:hAnsi="Optima"/>
-        </w:rPr>
-        <w:t xml:space="preserve">mutation. </w:t>
-      </w:r>
-      <w:r>
-        <w:rPr>
-          <w:rFonts w:ascii="Optima" w:hAnsi="Optima"/>
-        </w:rPr>
-        <w:t xml:space="preserve">We also require a minimum GQ score of 40 to have confidence that the site is homozygous </w:t>
-      </w:r>
-      <w:r>
-        <w:rPr>
-          <w:rFonts w:ascii="Optima" w:hAnsi="Optima"/>
-        </w:rPr>
-        <w:t>reference,</w:t>
-      </w:r>
-      <w:r>
-        <w:rPr>
-          <w:rFonts w:ascii="Optima" w:hAnsi="Optima"/>
-        </w:rPr>
-        <w:t xml:space="preserve"> and the alternative allele must have a Q93 score</w:t>
-      </w:r>
-      <w:r>
-        <w:rPr>
-          <w:rFonts w:ascii="Optima" w:hAnsi="Optima"/>
-        </w:rPr>
-        <w:t xml:space="preserve"> for us to be confident that this is a somatic mutation and not a sequencing error. </w:t>
-      </w:r>
-      <w:r>
-        <w:rPr>
-          <w:rFonts w:ascii="Optima" w:hAnsi="Optima"/>
-        </w:rPr>
-        <w:t xml:space="preserve">As incomplete adapter trimming is commonly observed in CCS reads, somatic mutations from the first 1% and the last 1% of the CCS read is ignored. In addition, if there is another mismatch within the defined mismatch window on the CCS read with the SBS, SBS is also discarded to avoid alignment errors being misclassified as a somatic mutation. </w:t>
-      </w:r>
-    </w:p>
-    <w:p>
-      <w:pPr>
-        <w:rPr>
-          <w:rFonts w:ascii="Optima" w:hAnsi="Optima"/>
-        </w:rPr>
-      </w:pPr>
-    </w:p>
-    <w:p>
-      <w:pPr>
-        <w:rPr>
-          <w:rFonts w:ascii="Optima" w:hAnsi="Optima"/>
-        </w:rPr>
-      </w:pPr>
-      <w:r>
-        <w:rPr>
-          <w:rFonts w:ascii="Optima" w:hAnsi="Optima"/>
-        </w:rPr>
-        <w:lastRenderedPageBreak/>
-        <w:t xml:space="preserve">We assume that sequencing errors are independent and identically distributed to calculate the Bayesian binomial likelihood. </w:t>
-      </w:r>
-    </w:p>
-    <w:p>
-      <w:pPr>
-        <w:rPr>
-          <w:rFonts w:ascii="Optima" w:hAnsi="Optima"/>
-        </w:rPr>
-      </w:pPr>
-    </w:p>
-    <w:p>
-      <w:pPr>
-        <w:rPr>
-          <w:rFonts w:ascii="Optima" w:hAnsi="Optima"/>
-        </w:rPr>
-      </w:pPr>
-      <w:r>
-        <w:rPr>
-          <w:rFonts w:ascii="Optima" w:hAnsi="Optima"/>
-        </w:rPr>
-        <w:t xml:space="preserve">We have restricted the somatic mutation detection to autosomes as sex chromosomes often have lower quality assemblies and the repetitive content of the sex chromosomes causes more alignment errors. </w:t>
-      </w:r>
-    </w:p>
-    <w:p>
-      <w:pPr>
-        <w:rPr>
-          <w:rFonts w:ascii="Optima" w:hAnsi="Optima"/>
-        </w:rPr>
-      </w:pPr>
-    </w:p>
-    <w:p>
-      <w:pPr>
-        <w:rPr>
-          <w:rFonts w:ascii="Optima" w:hAnsi="Optima"/>
-        </w:rPr>
-      </w:pPr>
-      <w:r>
-        <w:rPr>
-          <w:rFonts w:ascii="Optima" w:hAnsi="Optima"/>
-        </w:rPr>
-        <w:t xml:space="preserve">In addition, VCF file with common SNPs (1%&gt;MAF) from public databases can be </w:t>
-      </w:r>
-      <w:r>
-        <w:rPr>
-          <w:rFonts w:ascii="Optima" w:hAnsi="Optima"/>
-        </w:rPr>
-        <w:t>supplied to distinguish SBS arising from genomic DNA contamination.</w:t>
-      </w:r>
-      <w:r>
-        <w:rPr>
-          <w:rFonts w:ascii="Optima" w:hAnsi="Optima"/>
-        </w:rPr>
-        <w:t xml:space="preserve"> In </w:t>
-      </w:r>
-      <w:r>
-        <w:rPr>
-          <w:rFonts w:ascii="Optima" w:hAnsi="Optima"/>
-        </w:rPr>
-        <w:t>addition,</w:t>
-      </w:r>
-      <w:r>
-        <w:rPr>
-          <w:rFonts w:ascii="Optima" w:hAnsi="Optima"/>
-        </w:rPr>
-        <w:t xml:space="preserve"> panel of normal VCF file constructed from </w:t>
-      </w:r>
-      <w:proofErr w:type="spellStart"/>
-      <w:r>
-        <w:rPr>
-          <w:rFonts w:ascii="Optima" w:hAnsi="Optima"/>
-        </w:rPr>
-        <w:t>himut</w:t>
-      </w:r>
-      <w:proofErr w:type="spellEnd"/>
-      <w:r>
-        <w:rPr>
-          <w:rFonts w:ascii="Optima" w:hAnsi="Optima"/>
-        </w:rPr>
-        <w:t xml:space="preserve"> with relaxed thresholds can be used to </w:t>
-      </w:r>
-      <w:r>
-        <w:rPr>
-          <w:rFonts w:ascii="Optima" w:hAnsi="Optima"/>
-        </w:rPr>
-        <w:t>distinguish</w:t>
-      </w:r>
-      <w:r>
-        <w:rPr>
-          <w:rFonts w:ascii="Optima" w:hAnsi="Optima"/>
-        </w:rPr>
-        <w:t xml:space="preserve"> true SBS from that arising from systematic errors. </w:t>
-      </w:r>
-      <w:r>
-        <w:rPr>
-          <w:rFonts w:ascii="Optima" w:hAnsi="Optima"/>
-        </w:rPr>
-        <w:t xml:space="preserve"> </w:t>
-      </w:r>
-    </w:p>
-    <w:p>
-      <w:pPr>
-        <w:rPr>
-          <w:rFonts w:ascii="Optima" w:hAnsi="Optima"/>
-        </w:rPr>
-      </w:pPr>
-    </w:p>
-    <w:p>
-      <w:pPr>
-        <w:rPr>
-          <w:rFonts w:ascii="Optima" w:hAnsi="Optima"/>
         </w:rPr>
       </w:pPr>
       <w:r>
@@ -3865,28 +3583,18 @@
           <w:rFonts w:ascii="Optima" w:hAnsi="Optima"/>
         </w:rPr>
       </w:pPr>
-      <w:proofErr w:type="spellStart"/>
       <w:r>
         <w:rPr>
           <w:rFonts w:ascii="Optima" w:hAnsi="Optima"/>
         </w:rPr>
         <w:t>Pysam</w:t>
       </w:r>
-      <w:proofErr w:type="spellEnd"/>
-      <w:r>
-        <w:rPr>
-          <w:rFonts w:ascii="Optima" w:hAnsi="Optima"/>
-        </w:rPr>
-        <w:t xml:space="preserve">, </w:t>
-      </w:r>
-      <w:proofErr w:type="spellStart"/>
-      <w:r>
-        <w:rPr>
-          <w:rFonts w:ascii="Optima" w:hAnsi="Optima"/>
-        </w:rPr>
-        <w:t>pyfastx</w:t>
-      </w:r>
-      <w:proofErr w:type="spellEnd"/>
+      <w:r>
+        <w:rPr>
+          <w:rFonts w:ascii="Optima" w:hAnsi="Optima"/>
+        </w:rPr>
+        <w:t>, pyfastx</w:t>
+      </w:r>
       <w:r>
         <w:rPr>
           <w:rFonts w:ascii="Optima" w:hAnsi="Optima"/>
@@ -3983,39 +3691,14 @@
           <w:rFonts w:ascii="Optima" w:hAnsi="Optima"/>
           <w:lang w:val="en-US"/>
         </w:rPr>
-        <w:t xml:space="preserve">We obtained publicly available CCS reads (Table </w:t>
-      </w:r>
-      <w:proofErr w:type="gramStart"/>
-      <w:r>
-        <w:rPr>
-          <w:rFonts w:ascii="Optima" w:hAnsi="Optima"/>
-          <w:lang w:val="en-US"/>
-        </w:rPr>
-        <w:t>XX )</w:t>
-      </w:r>
-      <w:proofErr w:type="gramEnd"/>
-      <w:r>
-        <w:rPr>
-          <w:rFonts w:ascii="Optima" w:hAnsi="Optima"/>
-          <w:lang w:val="en-US"/>
-        </w:rPr>
-        <w:t xml:space="preserve"> and to maximize the number of systematic errors to be filtered, we relaxed the default thresholds (--</w:t>
-      </w:r>
-      <w:proofErr w:type="spellStart"/>
-      <w:r>
-        <w:rPr>
-          <w:rFonts w:ascii="Optima" w:hAnsi="Optima"/>
-          <w:lang w:val="en-US"/>
-        </w:rPr>
-        <w:t>min_mapq</w:t>
-      </w:r>
-      <w:proofErr w:type="spellEnd"/>
-      <w:r>
-        <w:rPr>
-          <w:rFonts w:ascii="Optima" w:hAnsi="Optima"/>
-          <w:lang w:val="en-US"/>
-        </w:rPr>
-        <w:t xml:space="preserve"> = 30</w:t>
+        <w:t>We obtained publicly available CCS reads (Table XX ) and to maximize the number of systematic errors to be filtered, we relaxed the default thresholds (--</w:t>
+      </w:r>
+      <w:r>
+        <w:rPr>
+          <w:rFonts w:ascii="Optima" w:hAnsi="Optima"/>
+          <w:lang w:val="en-US"/>
+        </w:rPr>
+        <w:t>min_mapq = 30</w:t>
       </w:r>
       <w:r>
         <w:rPr>
@@ -4024,21 +3707,12 @@
         </w:rPr>
         <w:t xml:space="preserve">, </w:t>
       </w:r>
-      <w:proofErr w:type="spellStart"/>
-      <w:r>
-        <w:rPr>
-          <w:rFonts w:ascii="Optima" w:hAnsi="Optima"/>
-          <w:lang w:val="en-US"/>
-        </w:rPr>
-        <w:t>min_trim</w:t>
-      </w:r>
-      <w:proofErr w:type="spellEnd"/>
-      <w:r>
-        <w:rPr>
-          <w:rFonts w:ascii="Optima" w:hAnsi="Optima"/>
-          <w:lang w:val="en-US"/>
-        </w:rPr>
-        <w:t xml:space="preserve"> = 0</w:t>
+      <w:r>
+        <w:rPr>
+          <w:rFonts w:ascii="Optima" w:hAnsi="Optima"/>
+          <w:lang w:val="en-US"/>
+        </w:rPr>
+        <w:t>min_trim = 0</w:t>
       </w:r>
       <w:r>
         <w:rPr>
@@ -4047,21 +3721,12 @@
         </w:rPr>
         <w:t xml:space="preserve">, </w:t>
       </w:r>
-      <w:proofErr w:type="spellStart"/>
-      <w:r>
-        <w:rPr>
-          <w:rFonts w:ascii="Optima" w:hAnsi="Optima"/>
-          <w:lang w:val="en-US"/>
-        </w:rPr>
-        <w:t>min_sequence_identity</w:t>
-      </w:r>
-      <w:proofErr w:type="spellEnd"/>
-      <w:r>
-        <w:rPr>
-          <w:rFonts w:ascii="Optima" w:hAnsi="Optima"/>
-          <w:lang w:val="en-US"/>
-        </w:rPr>
-        <w:t xml:space="preserve"> = 0.8</w:t>
+      <w:r>
+        <w:rPr>
+          <w:rFonts w:ascii="Optima" w:hAnsi="Optima"/>
+          <w:lang w:val="en-US"/>
+        </w:rPr>
+        <w:t>min_sequence_identity = 0.8</w:t>
       </w:r>
       <w:r>
         <w:rPr>
@@ -4070,21 +3735,12 @@
         </w:rPr>
         <w:t xml:space="preserve">, </w:t>
       </w:r>
-      <w:proofErr w:type="spellStart"/>
-      <w:r>
-        <w:rPr>
-          <w:rFonts w:ascii="Optima" w:hAnsi="Optima"/>
-          <w:lang w:val="en-US"/>
-        </w:rPr>
-        <w:t>min_hq_base_proportion</w:t>
-      </w:r>
-      <w:proofErr w:type="spellEnd"/>
-      <w:r>
-        <w:rPr>
-          <w:rFonts w:ascii="Optima" w:hAnsi="Optima"/>
-          <w:lang w:val="en-US"/>
-        </w:rPr>
-        <w:t xml:space="preserve"> = 0.3</w:t>
+      <w:r>
+        <w:rPr>
+          <w:rFonts w:ascii="Optima" w:hAnsi="Optima"/>
+          <w:lang w:val="en-US"/>
+        </w:rPr>
+        <w:t>min_hq_base_proportion = 0.3</w:t>
       </w:r>
       <w:r>
         <w:rPr>
@@ -4093,21 +3749,12 @@
         </w:rPr>
         <w:t xml:space="preserve">, </w:t>
       </w:r>
-      <w:proofErr w:type="spellStart"/>
-      <w:r>
-        <w:rPr>
-          <w:rFonts w:ascii="Optima" w:hAnsi="Optima"/>
-          <w:lang w:val="en-US"/>
-        </w:rPr>
-        <w:t>min_alignment_proportion</w:t>
-      </w:r>
-      <w:proofErr w:type="spellEnd"/>
-      <w:r>
-        <w:rPr>
-          <w:rFonts w:ascii="Optima" w:hAnsi="Optima"/>
-          <w:lang w:val="en-US"/>
-        </w:rPr>
-        <w:t xml:space="preserve"> = 0.5</w:t>
+      <w:r>
+        <w:rPr>
+          <w:rFonts w:ascii="Optima" w:hAnsi="Optima"/>
+          <w:lang w:val="en-US"/>
+        </w:rPr>
+        <w:t>min_alignment_proportion = 0.5</w:t>
       </w:r>
       <w:r>
         <w:rPr>
@@ -4116,21 +3763,12 @@
         </w:rPr>
         <w:t xml:space="preserve">, </w:t>
       </w:r>
-      <w:proofErr w:type="spellStart"/>
-      <w:r>
-        <w:rPr>
-          <w:rFonts w:ascii="Optima" w:hAnsi="Optima"/>
-          <w:lang w:val="en-US"/>
-        </w:rPr>
-        <w:t>min_bq</w:t>
-      </w:r>
-      <w:proofErr w:type="spellEnd"/>
-      <w:r>
-        <w:rPr>
-          <w:rFonts w:ascii="Optima" w:hAnsi="Optima"/>
-          <w:lang w:val="en-US"/>
-        </w:rPr>
-        <w:t xml:space="preserve"> = 20</w:t>
+      <w:r>
+        <w:rPr>
+          <w:rFonts w:ascii="Optima" w:hAnsi="Optima"/>
+          <w:lang w:val="en-US"/>
+        </w:rPr>
+        <w:t>min_bq = 20</w:t>
       </w:r>
       <w:r>
         <w:rPr>
@@ -4184,133 +3822,21 @@
           <w:rFonts w:ascii="Optima" w:hAnsi="Optima"/>
           <w:lang w:val="en-US"/>
         </w:rPr>
-        <w:t xml:space="preserve">phased using adjacent </w:t>
-      </w:r>
-      <w:proofErr w:type="spellStart"/>
-      <w:r>
-        <w:rPr>
-          <w:rFonts w:ascii="Optima" w:hAnsi="Optima"/>
-          <w:lang w:val="en-US"/>
-        </w:rPr>
-        <w:t>hetSNPs</w:t>
-      </w:r>
-      <w:proofErr w:type="spellEnd"/>
-      <w:r>
-        <w:rPr>
-          <w:rFonts w:ascii="Optima" w:hAnsi="Optima"/>
-          <w:lang w:val="en-US"/>
-        </w:rPr>
-        <w:t xml:space="preserve">. CCS reads, however, spans multiple </w:t>
-      </w:r>
-      <w:proofErr w:type="spellStart"/>
-      <w:r>
-        <w:rPr>
-          <w:rFonts w:ascii="Optima" w:hAnsi="Optima"/>
-          <w:lang w:val="en-US"/>
-        </w:rPr>
-        <w:t>hetSNPs</w:t>
-      </w:r>
-      <w:proofErr w:type="spellEnd"/>
-      <w:r>
-        <w:rPr>
-          <w:rFonts w:ascii="Optima" w:hAnsi="Optima"/>
-          <w:lang w:val="en-US"/>
-        </w:rPr>
-        <w:t xml:space="preserve"> and can be used to </w:t>
-      </w:r>
-      <w:r>
-        <w:rPr>
-          <w:rFonts w:ascii="Optima" w:hAnsi="Optima"/>
-          <w:lang w:val="en-US"/>
-        </w:rPr>
-        <w:t xml:space="preserve">construct haplotype blocks. We use CCS reads to construct haplotype blocks (discussed below) and assign CCS reads to haplotype blocks. If the CCS read belongs to two haplotype blocks or if the </w:t>
-      </w:r>
-      <w:proofErr w:type="spellStart"/>
-      <w:r>
-        <w:rPr>
-          <w:rFonts w:ascii="Optima" w:hAnsi="Optima"/>
-          <w:lang w:val="en-US"/>
-        </w:rPr>
-        <w:t>hetSNPs</w:t>
-      </w:r>
-      <w:proofErr w:type="spellEnd"/>
-      <w:r>
-        <w:rPr>
-          <w:rFonts w:ascii="Optima" w:hAnsi="Optima"/>
-          <w:lang w:val="en-US"/>
-        </w:rPr>
-        <w:t xml:space="preserve"> belonging to the CCS read doesn’t match the haplotype phased </w:t>
-      </w:r>
-      <w:proofErr w:type="spellStart"/>
-      <w:r>
-        <w:rPr>
-          <w:rFonts w:ascii="Optima" w:hAnsi="Optima"/>
-          <w:lang w:val="en-US"/>
-        </w:rPr>
-        <w:t>hetSNPs</w:t>
-      </w:r>
-      <w:proofErr w:type="spellEnd"/>
-      <w:r>
-        <w:rPr>
-          <w:rFonts w:ascii="Optima" w:hAnsi="Optima"/>
-          <w:lang w:val="en-US"/>
-        </w:rPr>
-        <w:t xml:space="preserve"> exactly, CCS read is determined to be not phased. </w:t>
-      </w:r>
-      <w:r>
-        <w:rPr>
-          <w:rFonts w:ascii="Optima" w:hAnsi="Optima"/>
-          <w:lang w:val="en-US"/>
-        </w:rPr>
-        <w:t xml:space="preserve">In addition, a </w:t>
-      </w:r>
-      <w:proofErr w:type="spellStart"/>
-      <w:r>
-        <w:rPr>
-          <w:rFonts w:ascii="Optima" w:hAnsi="Optima"/>
-          <w:lang w:val="en-US"/>
-        </w:rPr>
-        <w:t>hetSNP</w:t>
-      </w:r>
-      <w:proofErr w:type="spellEnd"/>
-      <w:r>
-        <w:rPr>
-          <w:rFonts w:ascii="Optima" w:hAnsi="Optima"/>
-          <w:lang w:val="en-US"/>
-        </w:rPr>
-        <w:t xml:space="preserve"> can be misclassified as a somatic mutation if the two haplotypes are sampled unevenly and </w:t>
-      </w:r>
-      <w:proofErr w:type="gramStart"/>
-      <w:r>
-        <w:rPr>
-          <w:rFonts w:ascii="Optima" w:hAnsi="Optima"/>
-          <w:lang w:val="en-US"/>
-        </w:rPr>
-        <w:t>hence</w:t>
-      </w:r>
-      <w:proofErr w:type="gramEnd"/>
-      <w:r>
-        <w:rPr>
-          <w:rFonts w:ascii="Optima" w:hAnsi="Optima"/>
-          <w:lang w:val="en-US"/>
-        </w:rPr>
-        <w:t xml:space="preserve"> we require both h0 and h1 haplotype counts of the wild type CCS reads without the somatic mutation in the region to be above the --</w:t>
-      </w:r>
-      <w:proofErr w:type="spellStart"/>
-      <w:r>
-        <w:rPr>
-          <w:rFonts w:ascii="Optima" w:hAnsi="Optima"/>
-          <w:lang w:val="en-US"/>
-        </w:rPr>
-        <w:t>min_hap_count</w:t>
-      </w:r>
-      <w:proofErr w:type="spellEnd"/>
-      <w:r>
-        <w:rPr>
-          <w:rFonts w:ascii="Optima" w:hAnsi="Optima"/>
-          <w:lang w:val="en-US"/>
-        </w:rPr>
-        <w:t xml:space="preserve"> 3. </w:t>
+        <w:t xml:space="preserve">phased using adjacent hetSNPs. CCS reads, however, spans multiple hetSNPs and can be used to </w:t>
+      </w:r>
+      <w:r>
+        <w:rPr>
+          <w:rFonts w:ascii="Optima" w:hAnsi="Optima"/>
+          <w:lang w:val="en-US"/>
+        </w:rPr>
+        <w:t xml:space="preserve">construct haplotype blocks. We use CCS reads to construct haplotype blocks (discussed below) and assign CCS reads to haplotype blocks. If the CCS read belongs to two haplotype blocks or if the hetSNPs belonging to the CCS read doesn’t match the haplotype phased hetSNPs exactly, CCS read is determined to be not phased. </w:t>
+      </w:r>
+      <w:r>
+        <w:rPr>
+          <w:rFonts w:ascii="Optima" w:hAnsi="Optima"/>
+          <w:lang w:val="en-US"/>
+        </w:rPr>
+        <w:t xml:space="preserve">In addition, a hetSNP can be misclassified as a somatic mutation if the two haplotypes are sampled unevenly and hence we require both h0 and h1 haplotype counts of the wild type CCS reads without the somatic mutation in the region to be above the --min_hap_count 3. </w:t>
       </w:r>
     </w:p>
     <w:p>
@@ -4355,195 +3881,21 @@
         <w:rPr>
           <w:rFonts w:ascii="Optima" w:hAnsi="Optima"/>
         </w:rPr>
-        <w:t xml:space="preserve">Germline SNPs and indels were detected with </w:t>
-      </w:r>
-      <w:proofErr w:type="spellStart"/>
-      <w:r>
-        <w:rPr>
-          <w:rFonts w:ascii="Optima" w:hAnsi="Optima"/>
-        </w:rPr>
-        <w:t>deepvariant</w:t>
-      </w:r>
-      <w:proofErr w:type="spellEnd"/>
-      <w:r>
-        <w:rPr>
-          <w:rFonts w:ascii="Optima" w:hAnsi="Optima"/>
-        </w:rPr>
-        <w:t xml:space="preserve"> (version --).</w:t>
-      </w:r>
-    </w:p>
-    <w:p>
-      <w:pPr>
-        <w:rPr>
-          <w:rFonts w:ascii="Optima" w:hAnsi="Optima"/>
-        </w:rPr>
-      </w:pPr>
-      <w:r>
-        <w:rPr>
-          <w:rFonts w:ascii="Optima" w:hAnsi="Optima"/>
-        </w:rPr>
-        <w:t xml:space="preserve">Haplotype phasing requires one to determine whether the polymorphisms are derived from a contiguous set of mutations. We treat haplotype phasing as a graph algorithms problem where each </w:t>
-      </w:r>
-      <w:proofErr w:type="spellStart"/>
-      <w:r>
-        <w:rPr>
-          <w:rFonts w:ascii="Optima" w:hAnsi="Optima"/>
-        </w:rPr>
-        <w:t>hetSNP</w:t>
-      </w:r>
-      <w:proofErr w:type="spellEnd"/>
-      <w:r>
-        <w:rPr>
-          <w:rFonts w:ascii="Optima" w:hAnsi="Optima"/>
-        </w:rPr>
-        <w:t xml:space="preserve"> is a node and measure haplotype consistency between a pair of </w:t>
-      </w:r>
-      <w:proofErr w:type="spellStart"/>
-      <w:r>
-        <w:rPr>
-          <w:rFonts w:ascii="Optima" w:hAnsi="Optima"/>
-        </w:rPr>
-        <w:t>hetSNPS</w:t>
-      </w:r>
-      <w:proofErr w:type="spellEnd"/>
-      <w:r>
-        <w:rPr>
-          <w:rFonts w:ascii="Optima" w:hAnsi="Optima"/>
-        </w:rPr>
-        <w:t xml:space="preserve"> to determine the validity of the edge. A single CCS read can span multiple heterozygous SNPs (</w:t>
-      </w:r>
-      <w:proofErr w:type="spellStart"/>
-      <w:r>
-        <w:rPr>
-          <w:rFonts w:ascii="Optima" w:hAnsi="Optima"/>
-        </w:rPr>
-        <w:t>hetSNPs</w:t>
-      </w:r>
-      <w:proofErr w:type="spellEnd"/>
-      <w:r>
-        <w:rPr>
-          <w:rFonts w:ascii="Optima" w:hAnsi="Optima"/>
-        </w:rPr>
-        <w:t xml:space="preserve">) and a set of CCS reads can be used to measure the haplotype consistency between a pair of </w:t>
-      </w:r>
-      <w:proofErr w:type="spellStart"/>
-      <w:r>
-        <w:rPr>
-          <w:rFonts w:ascii="Optima" w:hAnsi="Optima"/>
-        </w:rPr>
-        <w:t>hetSNPs</w:t>
-      </w:r>
-      <w:proofErr w:type="spellEnd"/>
-      <w:r>
-        <w:rPr>
-          <w:rFonts w:ascii="Optima" w:hAnsi="Optima"/>
-        </w:rPr>
-        <w:t xml:space="preserve">. Haplotype consistency if measured between all pairwise </w:t>
-      </w:r>
-      <w:proofErr w:type="spellStart"/>
-      <w:r>
-        <w:rPr>
-          <w:rFonts w:ascii="Optima" w:hAnsi="Optima"/>
-        </w:rPr>
-        <w:t>hetSNP</w:t>
-      </w:r>
-      <w:proofErr w:type="spellEnd"/>
-      <w:r>
-        <w:rPr>
-          <w:rFonts w:ascii="Optima" w:hAnsi="Optima"/>
-        </w:rPr>
-        <w:t xml:space="preserve"> and a pair of </w:t>
-      </w:r>
-      <w:proofErr w:type="spellStart"/>
-      <w:r>
-        <w:rPr>
-          <w:rFonts w:ascii="Optima" w:hAnsi="Optima"/>
-        </w:rPr>
-        <w:t>hetSNP</w:t>
-      </w:r>
-      <w:proofErr w:type="spellEnd"/>
-      <w:r>
-        <w:rPr>
-          <w:rFonts w:ascii="Optima" w:hAnsi="Optima"/>
-        </w:rPr>
-        <w:t xml:space="preserve"> is determined to be haplotype consistent through a binomial test (p&lt;0.0001, one-sided). If a </w:t>
-      </w:r>
-      <w:proofErr w:type="spellStart"/>
-      <w:r>
-        <w:rPr>
-          <w:rFonts w:ascii="Optima" w:hAnsi="Optima"/>
-        </w:rPr>
-        <w:t>hetSNP</w:t>
-      </w:r>
-      <w:proofErr w:type="spellEnd"/>
-      <w:r>
-        <w:rPr>
-          <w:rFonts w:ascii="Optima" w:hAnsi="Optima"/>
-        </w:rPr>
-        <w:t xml:space="preserve"> is haplotype consistent with at least 20% of its possible pairs, </w:t>
-      </w:r>
-      <w:proofErr w:type="spellStart"/>
-      <w:r>
-        <w:rPr>
-          <w:rFonts w:ascii="Optima" w:hAnsi="Optima"/>
-        </w:rPr>
-        <w:t>hetSNP</w:t>
-      </w:r>
-      <w:proofErr w:type="spellEnd"/>
-      <w:r>
-        <w:rPr>
-          <w:rFonts w:ascii="Optima" w:hAnsi="Optima"/>
-        </w:rPr>
-        <w:t xml:space="preserve"> is a haplotype </w:t>
-      </w:r>
+        <w:t>Germline SNPs and indels were detected with deepvariant (version --).</w:t>
+      </w:r>
+    </w:p>
+    <w:p>
+      <w:pPr>
+        <w:rPr>
+          <w:rFonts w:ascii="Optima" w:hAnsi="Optima"/>
+        </w:rPr>
+      </w:pPr>
       <w:r>
         <w:rPr>
           <w:rFonts w:ascii="Optima" w:hAnsi="Optima"/>
         </w:rPr>
         <w:lastRenderedPageBreak/>
-        <w:t xml:space="preserve">consistent </w:t>
-      </w:r>
-      <w:proofErr w:type="spellStart"/>
-      <w:r>
-        <w:rPr>
-          <w:rFonts w:ascii="Optima" w:hAnsi="Optima"/>
-        </w:rPr>
-        <w:t>hetSNP</w:t>
-      </w:r>
-      <w:proofErr w:type="spellEnd"/>
-      <w:r>
-        <w:rPr>
-          <w:rFonts w:ascii="Optima" w:hAnsi="Optima"/>
-        </w:rPr>
-        <w:t xml:space="preserve">. Using the breadth-first-search algorithm, haplotype consistent </w:t>
-      </w:r>
-      <w:proofErr w:type="spellStart"/>
-      <w:r>
-        <w:rPr>
-          <w:rFonts w:ascii="Optima" w:hAnsi="Optima"/>
-        </w:rPr>
-        <w:t>hetSNPS</w:t>
-      </w:r>
-      <w:proofErr w:type="spellEnd"/>
-      <w:r>
-        <w:rPr>
-          <w:rFonts w:ascii="Optima" w:hAnsi="Optima"/>
-        </w:rPr>
-        <w:t xml:space="preserve"> are connected to construct a haplotype block and both haplotype consistent and haplotype inconsistent </w:t>
-      </w:r>
-      <w:proofErr w:type="spellStart"/>
-      <w:r>
-        <w:rPr>
-          <w:rFonts w:ascii="Optima" w:hAnsi="Optima"/>
-        </w:rPr>
-        <w:t>hetSNPs</w:t>
-      </w:r>
-      <w:proofErr w:type="spellEnd"/>
-      <w:r>
-        <w:rPr>
-          <w:rFonts w:ascii="Optima" w:hAnsi="Optima"/>
-        </w:rPr>
-        <w:t xml:space="preserve"> are returned as a VCF file. </w:t>
+        <w:t xml:space="preserve">Haplotype phasing requires one to determine whether the polymorphisms are derived from a contiguous set of mutations. We treat haplotype phasing as a graph algorithms problem where each hetSNP is a node and measure haplotype consistency between a pair of hetSNPS to determine the validity of the edge. A single CCS read can span multiple heterozygous SNPs (hetSNPs) and a set of CCS reads can be used to measure the haplotype consistency between a pair of hetSNPs. Haplotype consistency if measured between all pairwise hetSNP and a pair of hetSNP is determined to be haplotype consistent through a binomial test (p&lt;0.0001, one-sided). If a hetSNP is haplotype consistent with at least 20% of its possible pairs, hetSNP is a haplotype consistent hetSNP. Using the breadth-first-search algorithm, haplotype consistent hetSNPS are connected to construct a haplotype block and both haplotype consistent and haplotype inconsistent hetSNPs are returned as a VCF file. </w:t>
       </w:r>
     </w:p>
     <w:p>
@@ -4592,109 +3944,37 @@
           <w:rFonts w:ascii="Optima" w:hAnsi="Optima"/>
         </w:rPr>
       </w:pPr>
-      <w:proofErr w:type="spellStart"/>
-      <w:r>
-        <w:rPr>
-          <w:rFonts w:ascii="Optima" w:hAnsi="Optima"/>
-        </w:rPr>
-        <w:t>BAMsieve</w:t>
-      </w:r>
-      <w:proofErr w:type="spellEnd"/>
-      <w:r>
-        <w:rPr>
-          <w:rFonts w:ascii="Optima" w:hAnsi="Optima"/>
-        </w:rPr>
-        <w:t xml:space="preserve"> [ref, </w:t>
-      </w:r>
-      <w:proofErr w:type="spellStart"/>
-      <w:r>
-        <w:rPr>
-          <w:rFonts w:ascii="Optima" w:hAnsi="Optima"/>
-        </w:rPr>
-        <w:t>github</w:t>
-      </w:r>
-      <w:proofErr w:type="spellEnd"/>
-      <w:r>
-        <w:rPr>
-          <w:rFonts w:ascii="Optima" w:hAnsi="Optima"/>
-        </w:rPr>
-        <w:t xml:space="preserve">] was used to select subreads where a productive ZMW created a CCS read with average read accuracy above Q20. </w:t>
-      </w:r>
-      <w:proofErr w:type="spellStart"/>
-      <w:r>
-        <w:rPr>
-          <w:rFonts w:ascii="Optima" w:hAnsi="Optima"/>
-        </w:rPr>
-        <w:t>abPOA</w:t>
-      </w:r>
-      <w:proofErr w:type="spellEnd"/>
-      <w:r>
-        <w:rPr>
-          <w:rFonts w:ascii="Optima" w:hAnsi="Optima"/>
-        </w:rPr>
-        <w:t xml:space="preserve"> was used to construct partial order alignments between CCS and subreads from the same ZMW and the partial order alignments were parsed to select CCS bases where there was unanimous support from all the subread bases. The CCS bases with unanimous support was assigned Q93 base and all the other bases were assigned Q0 base and </w:t>
-      </w:r>
-      <w:proofErr w:type="spellStart"/>
-      <w:r>
-        <w:rPr>
-          <w:rFonts w:ascii="Optima" w:hAnsi="Optima"/>
-        </w:rPr>
-        <w:t>himut</w:t>
-      </w:r>
-      <w:proofErr w:type="spellEnd"/>
-      <w:r>
-        <w:rPr>
-          <w:rFonts w:ascii="Optima" w:hAnsi="Optima"/>
-        </w:rPr>
-        <w:t xml:space="preserve"> was used to call somatic mutations from CCS reads with recalibrated base quality scores. </w:t>
-      </w:r>
-    </w:p>
-    <w:p>
-      <w:pPr>
-        <w:rPr>
-          <w:rFonts w:ascii="Optima" w:hAnsi="Optima"/>
-        </w:rPr>
-      </w:pPr>
-    </w:p>
-    <w:p>
-      <w:pPr>
-        <w:rPr>
-          <w:rFonts w:ascii="Optima" w:hAnsi="Optima"/>
-        </w:rPr>
-      </w:pPr>
-      <w:r>
-        <w:rPr>
-          <w:rFonts w:ascii="Optima" w:hAnsi="Optima"/>
-        </w:rPr>
-        <w:t xml:space="preserve">XXX was used to align subreads to CCS reads from the same ZMW [ref, </w:t>
-      </w:r>
-      <w:proofErr w:type="spellStart"/>
-      <w:r>
-        <w:rPr>
-          <w:rFonts w:ascii="Optima" w:hAnsi="Optima"/>
-        </w:rPr>
-        <w:t>github</w:t>
-      </w:r>
-      <w:proofErr w:type="spellEnd"/>
-      <w:r>
-        <w:rPr>
-          <w:rFonts w:ascii="Optima" w:hAnsi="Optima"/>
-        </w:rPr>
-        <w:t xml:space="preserve">] and </w:t>
-      </w:r>
-      <w:proofErr w:type="spellStart"/>
-      <w:r>
-        <w:rPr>
-          <w:rFonts w:ascii="Optima" w:hAnsi="Optima"/>
-        </w:rPr>
-        <w:t>samtools</w:t>
-      </w:r>
-      <w:proofErr w:type="spellEnd"/>
-      <w:r>
-        <w:rPr>
-          <w:rFonts w:ascii="Optima" w:hAnsi="Optima"/>
-        </w:rPr>
-        <w:t xml:space="preserve"> was used to compress the alignments and to select primary alignments.</w:t>
+      <w:r>
+        <w:rPr>
+          <w:rFonts w:ascii="Optima" w:hAnsi="Optima"/>
+        </w:rPr>
+        <w:t xml:space="preserve">BAMsieve [ref, github] was used to select subreads where a productive ZMW created a CCS read with average read accuracy above Q20. </w:t>
+      </w:r>
+      <w:r>
+        <w:rPr>
+          <w:rFonts w:ascii="Optima" w:hAnsi="Optima"/>
+        </w:rPr>
+        <w:t xml:space="preserve">abPOA was used to construct partial order alignments between CCS and subreads from the same ZMW and the partial order alignments were parsed to select CCS bases where there was unanimous support from all the subread bases. The CCS bases with unanimous support was assigned Q93 base and all the other bases were assigned Q0 base and himut was used to call somatic mutations from CCS reads with recalibrated base quality scores. </w:t>
+      </w:r>
+    </w:p>
+    <w:p>
+      <w:pPr>
+        <w:rPr>
+          <w:rFonts w:ascii="Optima" w:hAnsi="Optima"/>
+        </w:rPr>
+      </w:pPr>
+    </w:p>
+    <w:p>
+      <w:pPr>
+        <w:rPr>
+          <w:rFonts w:ascii="Optima" w:hAnsi="Optima"/>
+        </w:rPr>
+      </w:pPr>
+      <w:r>
+        <w:rPr>
+          <w:rFonts w:ascii="Optima" w:hAnsi="Optima"/>
+        </w:rPr>
+        <w:t>XXX was used to align subreads to CCS reads from the same ZMW [ref, github] and samtools was used to compress the alignments and to select primary alignments.</w:t>
       </w:r>
       <w:r>
         <w:rPr>
@@ -4702,61 +3982,23 @@
         </w:rPr>
         <w:t xml:space="preserve"> </w:t>
       </w:r>
-      <w:proofErr w:type="spellStart"/>
       <w:r>
         <w:rPr>
           <w:rFonts w:ascii="Optima" w:hAnsi="Optima"/>
         </w:rPr>
         <w:t>DeepConsensus</w:t>
       </w:r>
-      <w:proofErr w:type="spellEnd"/>
-      <w:r>
-        <w:rPr>
-          <w:rFonts w:ascii="Optima" w:hAnsi="Optima"/>
-        </w:rPr>
-        <w:t xml:space="preserve"> (version --, command</w:t>
-      </w:r>
-      <w:proofErr w:type="gramStart"/>
-      <w:r>
-        <w:rPr>
-          <w:rFonts w:ascii="Optima" w:hAnsi="Optima"/>
-        </w:rPr>
-        <w:t>: )</w:t>
-      </w:r>
-      <w:proofErr w:type="gramEnd"/>
-      <w:r>
-        <w:rPr>
-          <w:rFonts w:ascii="Optima" w:hAnsi="Optima"/>
-        </w:rPr>
-        <w:t xml:space="preserve"> takes as input the BAM file with subreads aligned to the CCS reads and returns polished CCS reads with recalibrated BQ scores. </w:t>
-      </w:r>
-      <w:proofErr w:type="spellStart"/>
-      <w:r>
-        <w:rPr>
-          <w:rFonts w:ascii="Optima" w:hAnsi="Optima"/>
-        </w:rPr>
-        <w:t>Himut</w:t>
-      </w:r>
-      <w:proofErr w:type="spellEnd"/>
-      <w:r>
-        <w:rPr>
-          <w:rFonts w:ascii="Optima" w:hAnsi="Optima"/>
-        </w:rPr>
-        <w:t xml:space="preserve"> was used to call somatic mutations from </w:t>
-      </w:r>
-      <w:proofErr w:type="spellStart"/>
-      <w:r>
-        <w:rPr>
-          <w:rFonts w:ascii="Optima" w:hAnsi="Optima"/>
-        </w:rPr>
-        <w:t>DeepConsensus</w:t>
-      </w:r>
-      <w:proofErr w:type="spellEnd"/>
-      <w:r>
-        <w:rPr>
-          <w:rFonts w:ascii="Optima" w:hAnsi="Optima"/>
-        </w:rPr>
-        <w:t xml:space="preserve"> polished CCS reads. </w:t>
+      <w:r>
+        <w:rPr>
+          <w:rFonts w:ascii="Optima" w:hAnsi="Optima"/>
+        </w:rPr>
+        <w:t xml:space="preserve"> (version --, command: ) takes as input the BAM file with subreads aligned to the CCS reads and returns polished CCS reads with recalibrated BQ scores. </w:t>
+      </w:r>
+      <w:r>
+        <w:rPr>
+          <w:rFonts w:ascii="Optima" w:hAnsi="Optima"/>
+        </w:rPr>
+        <w:t xml:space="preserve">Himut was used to call somatic mutations from DeepConsensus polished CCS reads. </w:t>
       </w:r>
     </w:p>
     <w:p>
@@ -4996,7 +4238,14 @@
         <w:rPr>
           <w:rFonts w:ascii="Optima" w:hAnsi="Optima"/>
         </w:rPr>
-        <w:t xml:space="preserve">The accuracy of individual base quality scores, however, matters for ultra-rare somatic mutation detection as base accuracy must be higher than the human genome somatic mutation rate (1-2 mutations per 1-4 weeks per cell). </w:t>
+        <w:t xml:space="preserve">The accuracy of </w:t>
+      </w:r>
+      <w:r>
+        <w:rPr>
+          <w:rFonts w:ascii="Optima" w:hAnsi="Optima"/>
+        </w:rPr>
+        <w:lastRenderedPageBreak/>
+        <w:t xml:space="preserve">individual base quality scores, however, matters for ultra-rare somatic mutation detection as base accuracy must be higher than the human genome somatic mutation rate (1-2 mutations per 1-4 weeks per cell). </w:t>
       </w:r>
       <w:r>
         <w:rPr>
@@ -5100,359 +4349,310 @@
         <w:rPr>
           <w:rFonts w:ascii="Optima" w:hAnsi="Optima"/>
         </w:rPr>
-        <w:t xml:space="preserve">) with an average read </w:t>
-      </w:r>
-      <w:r>
-        <w:rPr>
-          <w:rFonts w:ascii="Optima" w:hAnsi="Optima"/>
+        <w:t>) with an average read length of 15 to 20kb (Table 1</w:t>
+      </w:r>
+      <w:r>
+        <w:rPr>
+          <w:rFonts w:ascii="Optima" w:hAnsi="Optima"/>
+        </w:rPr>
+        <w:t>, Figure XX</w:t>
+      </w:r>
+      <w:r>
+        <w:rPr>
+          <w:rFonts w:ascii="Optima" w:hAnsi="Optima"/>
+        </w:rPr>
+        <w:t>)</w:t>
+      </w:r>
+      <w:r>
+        <w:rPr>
+          <w:rFonts w:ascii="Optima" w:hAnsi="Optima"/>
+        </w:rPr>
+        <w:t xml:space="preserve"> </w:t>
+      </w:r>
+      <w:r>
+        <w:rPr>
+          <w:rFonts w:ascii="Optima" w:hAnsi="Optima"/>
+        </w:rPr>
+        <w:t>to achieve</w:t>
+      </w:r>
+      <w:r>
+        <w:rPr>
+          <w:rFonts w:ascii="Optima" w:hAnsi="Optima"/>
+        </w:rPr>
+        <w:t xml:space="preserve"> three objectives: 1), </w:t>
+      </w:r>
+      <w:r>
+        <w:rPr>
+          <w:rFonts w:ascii="Optima" w:hAnsi="Optima"/>
+        </w:rPr>
+        <w:t xml:space="preserve">assess the potential for single molecule somatic mutation detection with PacBio CCS reads, </w:t>
+      </w:r>
+      <w:r>
+        <w:rPr>
+          <w:rFonts w:ascii="Optima" w:hAnsi="Optima"/>
+        </w:rPr>
+        <w:t>2)</w:t>
+      </w:r>
+      <w:r>
+        <w:rPr>
+          <w:rFonts w:ascii="Optima" w:hAnsi="Optima"/>
+        </w:rPr>
+        <w:t xml:space="preserve"> identify and address the sources of errors</w:t>
+      </w:r>
+      <w:r>
+        <w:rPr>
+          <w:rFonts w:ascii="Optima" w:hAnsi="Optima"/>
+        </w:rPr>
+        <w:t xml:space="preserve"> where possible</w:t>
+      </w:r>
+      <w:r>
+        <w:rPr>
+          <w:rFonts w:ascii="Optima" w:hAnsi="Optima"/>
+        </w:rPr>
+        <w:t xml:space="preserve"> and 3)</w:t>
+      </w:r>
+      <w:r>
+        <w:rPr>
+          <w:rFonts w:ascii="Optima" w:hAnsi="Optima"/>
+        </w:rPr>
+        <w:t xml:space="preserve"> empirically estimate the PacBio CCS error rate</w:t>
+      </w:r>
+      <w:r>
+        <w:rPr>
+          <w:rFonts w:ascii="Optima" w:hAnsi="Optima"/>
+        </w:rPr>
+        <w:t xml:space="preserve"> to define the limit of detection threshold. </w:t>
+      </w:r>
+    </w:p>
+    <w:p>
+      <w:pPr>
+        <w:rPr>
+          <w:rFonts w:ascii="Optima" w:hAnsi="Optima"/>
+        </w:rPr>
+      </w:pPr>
+    </w:p>
+    <w:p>
+      <w:pPr>
+        <w:rPr>
+          <w:rFonts w:ascii="Optima" w:hAnsi="Optima"/>
+        </w:rPr>
+      </w:pPr>
+      <w:r>
+        <w:rPr>
+          <w:rFonts w:ascii="Optima" w:hAnsi="Optima"/>
+        </w:rPr>
+        <w:t xml:space="preserve">To better understand the sources of sequencing errors, we first examined and identified sources of </w:t>
+      </w:r>
+      <w:r>
+        <w:rPr>
+          <w:rFonts w:ascii="Optima" w:hAnsi="Optima"/>
+        </w:rPr>
+        <w:t>errors from CCS library preparation and sequencing.</w:t>
+      </w:r>
+      <w:r>
+        <w:rPr>
+          <w:rFonts w:ascii="Optima" w:hAnsi="Optima"/>
+        </w:rPr>
+        <w:t xml:space="preserve"> To create libraries with read-of-insert greater than 10kb, HMW DNA extraction is fundamental and is often carried out with either …, …, or Qiagen Magattract, or Circulomics HMW DNA extraction kit. If HMW DNA extraction is successful and if sufficient HMW DNA has been extracted, </w:t>
+      </w:r>
+      <w:r>
+        <w:rPr>
+          <w:rFonts w:ascii="Optima" w:hAnsi="Optima"/>
+        </w:rPr>
+        <w:t>To create a topologically circulate template DNA, hairpin adapter is attached to the double-stranded DNA molecule</w:t>
+      </w:r>
+      <w:r>
+        <w:rPr>
+          <w:rFonts w:ascii="Optima" w:hAnsi="Optima"/>
+        </w:rPr>
+        <w:t xml:space="preserve"> (Figure X)</w:t>
+      </w:r>
+      <w:r>
+        <w:rPr>
+          <w:rFonts w:ascii="Optima" w:hAnsi="Optima"/>
+        </w:rPr>
+        <w:t xml:space="preserve">. </w:t>
+      </w:r>
+      <w:r>
+        <w:rPr>
+          <w:rFonts w:ascii="Optima" w:hAnsi="Optima"/>
+        </w:rPr>
+        <w:t xml:space="preserve">DNA damage such as oxidative DNA damage introduced before or during library preparation is repaired using a cocktail of DNA repair enzymes </w:t>
+      </w:r>
+      <w:r>
+        <w:rPr>
+          <w:rFonts w:ascii="Optima" w:hAnsi="Optima"/>
+        </w:rPr>
+        <w:t xml:space="preserve">(unpublished) and template DNA not suitable for sequencing is degraded using XXX DNase. The circular template, thereafter, is loaded to one of the ZMW in the SMRTcell and DNA polymerase at the bottom of the ZMW well initiates DNA synthesis using the circular template as a template. DNA polymerase incorporates fluorescently labelled free nucleotides, incorporation releases the fluorescent </w:t>
+      </w:r>
+      <w:r>
+        <w:rPr>
+          <w:rFonts w:ascii="Optima" w:hAnsi="Optima"/>
+        </w:rPr>
+        <w:t>molecule,</w:t>
+      </w:r>
+      <w:r>
+        <w:rPr>
+          <w:rFonts w:ascii="Optima" w:hAnsi="Optima"/>
+        </w:rPr>
+        <w:t xml:space="preserve"> and the fluorescence is re</w:t>
+      </w:r>
+      <w:r>
+        <w:rPr>
+          <w:rFonts w:ascii="Optima" w:hAnsi="Optima"/>
+        </w:rPr>
+        <w:t>corded through photonics and the wavelength of light emitted is recorded as one of the four nucleotide bases. DNA polymerase replicates the circular template through rolling circle amplification and sequencing terminates when DNA polymerase stops DNA synthesis.</w:t>
+      </w:r>
+      <w:r>
+        <w:rPr>
+          <w:rFonts w:ascii="Optima" w:hAnsi="Optima"/>
+        </w:rPr>
+        <w:t xml:space="preserve"> The DNA polymerase can initiate DNA synthesis from any starting points in the DNA template and equally terminate DNA synthesis from any point in the DNA template. Hence, the first and the last subread </w:t>
+      </w:r>
+      <w:r>
+        <w:rPr>
+          <w:rFonts w:ascii="Optima" w:hAnsi="Optima"/>
+          <w:lang w:val="en-US"/>
+        </w:rPr>
+        <w:t xml:space="preserve">represents the partial readout of the template DNA while the second to the second subread are </w:t>
+      </w:r>
+      <w:r>
+        <w:rPr>
+          <w:rFonts w:ascii="Optima" w:hAnsi="Optima"/>
+          <w:lang w:val="en-US"/>
+        </w:rPr>
+        <w:t>full pass</w:t>
+      </w:r>
+      <w:r>
+        <w:rPr>
+          <w:rFonts w:ascii="Optima" w:hAnsi="Optima"/>
+          <w:lang w:val="en-US"/>
+        </w:rPr>
+        <w:t xml:space="preserve"> subread that represents the full template DNA. </w:t>
+      </w:r>
+      <w:r>
+        <w:rPr>
+          <w:rFonts w:ascii="Optima" w:hAnsi="Optima"/>
+        </w:rPr>
+        <w:t>DNA polymerase is agnostic to the strand orientation of the template DNA and as a result, odd-numbered subreads and even-numbered subreads ar</w:t>
+      </w:r>
+      <w:r>
+        <w:rPr>
+          <w:rFonts w:ascii="Optima" w:hAnsi="Optima"/>
+        </w:rPr>
+        <w:t xml:space="preserve">e assumed </w:t>
+      </w:r>
+      <w:r>
+        <w:rPr>
+          <w:rFonts w:ascii="Optima" w:hAnsi="Optima"/>
+        </w:rPr>
+        <w:t xml:space="preserve">to have the same </w:t>
+      </w:r>
+      <w:r>
+        <w:rPr>
+          <w:rFonts w:ascii="Optima" w:hAnsi="Optima"/>
+        </w:rPr>
+        <w:t xml:space="preserve">sequence </w:t>
+      </w:r>
+      <w:r>
+        <w:rPr>
+          <w:rFonts w:ascii="Optima" w:hAnsi="Optima"/>
+        </w:rPr>
+        <w:t xml:space="preserve">orientation. </w:t>
+      </w:r>
+      <w:r>
+        <w:rPr>
+          <w:rFonts w:ascii="Optima" w:hAnsi="Optima"/>
+        </w:rPr>
+        <w:t xml:space="preserve">The draft consensus sequence is constructed from multiple sequence alignment of subreads, and the draft consensus sequence is polished through the realignment of subreads to the draft consensus sequence. </w:t>
+      </w:r>
+      <w:r>
+        <w:rPr>
+          <w:rFonts w:ascii="Optima" w:hAnsi="Optima"/>
+        </w:rPr>
+        <w:t>Dinucleotide sequence context Hidden Markov Model (personal communication with PacBio staff scientists) is used to infer the underlying DNA sequence (hidden state) and the base accuracy from the observed subread bases</w:t>
+      </w:r>
+      <w:r>
+        <w:rPr>
+          <w:rFonts w:ascii="Optima" w:hAnsi="Optima"/>
+        </w:rPr>
+        <w:t xml:space="preserve"> [ref]</w:t>
+      </w:r>
+      <w:r>
+        <w:rPr>
+          <w:rFonts w:ascii="Optima" w:hAnsi="Optima"/>
+        </w:rPr>
+        <w:t>. The concordance of the supporting subread bases with the consensus base determines the CCS base quality score.</w:t>
+      </w:r>
+    </w:p>
+    <w:p>
+      <w:pPr>
+        <w:rPr>
+          <w:rFonts w:ascii="Optima" w:hAnsi="Optima"/>
+          <w:lang w:val="en-US"/>
+        </w:rPr>
+      </w:pPr>
+    </w:p>
+    <w:p>
+      <w:pPr>
+        <w:rPr>
+          <w:rFonts w:ascii="Optima" w:hAnsi="Optima"/>
+          <w:lang w:val="en-US"/>
+        </w:rPr>
+      </w:pPr>
+      <w:r>
+        <w:rPr>
+          <w:rFonts w:ascii="Optima" w:hAnsi="Optima"/>
+          <w:lang w:val="en-US"/>
+        </w:rPr>
+        <w:t>To better understand the CCS construction, subreads and CCS reads from the same CCS reads were analyzed together. We noticed that XX% of ZMWs have problems with adapter sequence detection, resulting in subread fragmentation and/or amalgamation (Figure XX)</w:t>
+      </w:r>
+      <w:r>
+        <w:rPr>
+          <w:rFonts w:ascii="Optima" w:hAnsi="Optima"/>
+          <w:lang w:val="en-US"/>
+        </w:rPr>
+        <w:t xml:space="preserve">; </w:t>
+      </w:r>
+      <w:r>
+        <w:rPr>
+          <w:rFonts w:ascii="Optima" w:hAnsi="Optima"/>
+          <w:lang w:val="en-US"/>
+        </w:rPr>
+        <w:t xml:space="preserve">If the adapter sequence is incorrectly detected within the read-of-insert, the subreads can be split into multiple subreads and if the adapter sequence is not detected when present, two or more subreads can be connected to create a longer subread with both forward and reverse single-strand reads. </w:t>
+      </w:r>
+      <w:r>
+        <w:rPr>
+          <w:rFonts w:ascii="Optima" w:hAnsi="Optima"/>
+          <w:lang w:val="en-US"/>
+        </w:rPr>
+        <w:t xml:space="preserve">CCS </w:t>
+      </w:r>
+      <w:r>
+        <w:rPr>
+          <w:rFonts w:ascii="Optima" w:hAnsi="Optima"/>
+          <w:lang w:val="en-US"/>
         </w:rPr>
         <w:lastRenderedPageBreak/>
-        <w:t>length of 15 to 20kb (Table 1</w:t>
-      </w:r>
-      <w:r>
-        <w:rPr>
-          <w:rFonts w:ascii="Optima" w:hAnsi="Optima"/>
-        </w:rPr>
-        <w:t>, Figure XX</w:t>
-      </w:r>
-      <w:r>
-        <w:rPr>
-          <w:rFonts w:ascii="Optima" w:hAnsi="Optima"/>
-        </w:rPr>
-        <w:t>)</w:t>
-      </w:r>
-      <w:r>
-        <w:rPr>
-          <w:rFonts w:ascii="Optima" w:hAnsi="Optima"/>
+        <w:t>construction internally, hence, uses subreads that are longer than 50% of the median subread length and shorter than 200% of the median subread length</w:t>
+      </w:r>
+      <w:r>
+        <w:rPr>
+          <w:rFonts w:ascii="Optima" w:hAnsi="Optima"/>
+          <w:lang w:val="en-US"/>
+        </w:rPr>
+        <w:t xml:space="preserve">. Despite this filter, full-length subreads are not purely selected and this filter doesn’t account for ZMWs where adapter sequences are incorrectly detected in all the subreads. </w:t>
+      </w:r>
+      <w:r>
+        <w:rPr>
+          <w:rFonts w:ascii="Optima" w:hAnsi="Optima"/>
+          <w:lang w:val="en-US"/>
         </w:rPr>
         <w:t xml:space="preserve"> </w:t>
       </w:r>
       <w:r>
         <w:rPr>
           <w:rFonts w:ascii="Optima" w:hAnsi="Optima"/>
-        </w:rPr>
-        <w:t>to achieve</w:t>
-      </w:r>
-      <w:r>
-        <w:rPr>
-          <w:rFonts w:ascii="Optima" w:hAnsi="Optima"/>
-        </w:rPr>
-        <w:t xml:space="preserve"> three objectives: 1), </w:t>
-      </w:r>
-      <w:r>
-        <w:rPr>
-          <w:rFonts w:ascii="Optima" w:hAnsi="Optima"/>
-        </w:rPr>
-        <w:t xml:space="preserve">assess the potential for single molecule somatic mutation detection with PacBio CCS reads, </w:t>
-      </w:r>
-      <w:r>
-        <w:rPr>
-          <w:rFonts w:ascii="Optima" w:hAnsi="Optima"/>
-        </w:rPr>
-        <w:t>2)</w:t>
-      </w:r>
-      <w:r>
-        <w:rPr>
-          <w:rFonts w:ascii="Optima" w:hAnsi="Optima"/>
-        </w:rPr>
-        <w:t xml:space="preserve"> identify and address the sources of errors</w:t>
-      </w:r>
-      <w:r>
-        <w:rPr>
-          <w:rFonts w:ascii="Optima" w:hAnsi="Optima"/>
-        </w:rPr>
-        <w:t xml:space="preserve"> where possible</w:t>
-      </w:r>
-      <w:r>
-        <w:rPr>
-          <w:rFonts w:ascii="Optima" w:hAnsi="Optima"/>
-        </w:rPr>
-        <w:t xml:space="preserve"> and 3)</w:t>
-      </w:r>
-      <w:r>
-        <w:rPr>
-          <w:rFonts w:ascii="Optima" w:hAnsi="Optima"/>
-        </w:rPr>
-        <w:t xml:space="preserve"> empirically estimate the PacBio CCS error rate</w:t>
-      </w:r>
-      <w:r>
-        <w:rPr>
-          <w:rFonts w:ascii="Optima" w:hAnsi="Optima"/>
-        </w:rPr>
-        <w:t xml:space="preserve"> to define the limit of detection threshold. </w:t>
-      </w:r>
-    </w:p>
-    <w:p>
-      <w:pPr>
-        <w:rPr>
-          <w:rFonts w:ascii="Optima" w:hAnsi="Optima"/>
-        </w:rPr>
-      </w:pPr>
-    </w:p>
-    <w:p>
-      <w:pPr>
-        <w:rPr>
-          <w:rFonts w:ascii="Optima" w:hAnsi="Optima"/>
-        </w:rPr>
-      </w:pPr>
-      <w:r>
-        <w:rPr>
-          <w:rFonts w:ascii="Optima" w:hAnsi="Optima"/>
-        </w:rPr>
-        <w:t xml:space="preserve">To better understand the sources of sequencing errors, we first examined and identified sources of </w:t>
-      </w:r>
-      <w:r>
-        <w:rPr>
-          <w:rFonts w:ascii="Optima" w:hAnsi="Optima"/>
-        </w:rPr>
-        <w:t>errors from CCS library preparation and sequencing.</w:t>
-      </w:r>
-      <w:r>
-        <w:rPr>
-          <w:rFonts w:ascii="Optima" w:hAnsi="Optima"/>
-        </w:rPr>
-        <w:t xml:space="preserve"> To create libraries with read-of-insert greater than 10kb, HMW DNA extraction is fundamental and is often carried out with either …, …, or Qiagen </w:t>
-      </w:r>
-      <w:proofErr w:type="spellStart"/>
-      <w:r>
-        <w:rPr>
-          <w:rFonts w:ascii="Optima" w:hAnsi="Optima"/>
-        </w:rPr>
-        <w:t>Magattract</w:t>
-      </w:r>
-      <w:proofErr w:type="spellEnd"/>
-      <w:r>
-        <w:rPr>
-          <w:rFonts w:ascii="Optima" w:hAnsi="Optima"/>
-        </w:rPr>
-        <w:t xml:space="preserve">, or </w:t>
-      </w:r>
-      <w:proofErr w:type="spellStart"/>
-      <w:r>
-        <w:rPr>
-          <w:rFonts w:ascii="Optima" w:hAnsi="Optima"/>
-        </w:rPr>
-        <w:t>Circulomics</w:t>
-      </w:r>
-      <w:proofErr w:type="spellEnd"/>
-      <w:r>
-        <w:rPr>
-          <w:rFonts w:ascii="Optima" w:hAnsi="Optima"/>
-        </w:rPr>
-        <w:t xml:space="preserve"> HMW DNA extraction kit. If HMW DNA extraction is successful and if sufficient HMW DNA has been extracted, </w:t>
-      </w:r>
-      <w:proofErr w:type="gramStart"/>
-      <w:r>
-        <w:rPr>
-          <w:rFonts w:ascii="Optima" w:hAnsi="Optima"/>
-        </w:rPr>
-        <w:t>To</w:t>
-      </w:r>
-      <w:proofErr w:type="gramEnd"/>
-      <w:r>
-        <w:rPr>
-          <w:rFonts w:ascii="Optima" w:hAnsi="Optima"/>
-        </w:rPr>
-        <w:t xml:space="preserve"> create a topologically circulate template DNA, hairpin adapter is attached to the double-stranded DNA molecule</w:t>
-      </w:r>
-      <w:r>
-        <w:rPr>
-          <w:rFonts w:ascii="Optima" w:hAnsi="Optima"/>
-        </w:rPr>
-        <w:t xml:space="preserve"> (Figure X)</w:t>
-      </w:r>
-      <w:r>
-        <w:rPr>
-          <w:rFonts w:ascii="Optima" w:hAnsi="Optima"/>
-        </w:rPr>
-        <w:t xml:space="preserve">. </w:t>
-      </w:r>
-      <w:r>
-        <w:rPr>
-          <w:rFonts w:ascii="Optima" w:hAnsi="Optima"/>
-        </w:rPr>
-        <w:t xml:space="preserve">DNA damage such as oxidative DNA damage introduced before or during library preparation is repaired using a cocktail of DNA repair enzymes </w:t>
-      </w:r>
-      <w:r>
-        <w:rPr>
-          <w:rFonts w:ascii="Optima" w:hAnsi="Optima"/>
-        </w:rPr>
-        <w:t xml:space="preserve">(unpublished) and template DNA not suitable for sequencing is degraded using XXX DNase. The circular template, thereafter, is loaded to one of the ZMW in the </w:t>
-      </w:r>
-      <w:proofErr w:type="spellStart"/>
-      <w:r>
-        <w:rPr>
-          <w:rFonts w:ascii="Optima" w:hAnsi="Optima"/>
-        </w:rPr>
-        <w:t>SMRTcell</w:t>
-      </w:r>
-      <w:proofErr w:type="spellEnd"/>
-      <w:r>
-        <w:rPr>
-          <w:rFonts w:ascii="Optima" w:hAnsi="Optima"/>
-        </w:rPr>
-        <w:t xml:space="preserve"> and DNA polymerase at the bottom of the ZMW well initiates DNA synthesis using the circular template as a template. DNA polymerase incorporates fluorescently labelled free nucleotides, incorporation releases the fluorescent </w:t>
-      </w:r>
-      <w:r>
-        <w:rPr>
-          <w:rFonts w:ascii="Optima" w:hAnsi="Optima"/>
-        </w:rPr>
-        <w:t>molecule,</w:t>
-      </w:r>
-      <w:r>
-        <w:rPr>
-          <w:rFonts w:ascii="Optima" w:hAnsi="Optima"/>
-        </w:rPr>
-        <w:t xml:space="preserve"> and the fluorescence is re</w:t>
-      </w:r>
-      <w:r>
-        <w:rPr>
-          <w:rFonts w:ascii="Optima" w:hAnsi="Optima"/>
-        </w:rPr>
-        <w:t>corded through photonics and the wavelength of light emitted is recorded as one of the four nucleotide bases. DNA polymerase replicates the circular template through rolling circle amplification and sequencing terminates when DNA polymerase stops DNA synthesis.</w:t>
-      </w:r>
-      <w:r>
-        <w:rPr>
-          <w:rFonts w:ascii="Optima" w:hAnsi="Optima"/>
-        </w:rPr>
-        <w:t xml:space="preserve"> The DNA polymerase can initiate DNA synthesis from any starting points in the DNA template and equally terminate DNA synthesis from any point in the DNA template. Hence, the first and the last subread </w:t>
-      </w:r>
-      <w:r>
-        <w:rPr>
-          <w:rFonts w:ascii="Optima" w:hAnsi="Optima"/>
-          <w:lang w:val="en-US"/>
-        </w:rPr>
-        <w:t xml:space="preserve">represents the partial readout of the template DNA while the second to the second subread are </w:t>
-      </w:r>
-      <w:r>
-        <w:rPr>
-          <w:rFonts w:ascii="Optima" w:hAnsi="Optima"/>
-          <w:lang w:val="en-US"/>
-        </w:rPr>
-        <w:t>full pass</w:t>
-      </w:r>
-      <w:r>
-        <w:rPr>
-          <w:rFonts w:ascii="Optima" w:hAnsi="Optima"/>
-          <w:lang w:val="en-US"/>
-        </w:rPr>
-        <w:t xml:space="preserve"> subread that represents the full template DNA. </w:t>
-      </w:r>
-      <w:r>
-        <w:rPr>
-          <w:rFonts w:ascii="Optima" w:hAnsi="Optima"/>
-        </w:rPr>
-        <w:t>DNA polymerase is agnostic to the strand orientation of the template DNA and as a result, odd-numbered subreads and even-numbered subreads ar</w:t>
-      </w:r>
-      <w:r>
-        <w:rPr>
-          <w:rFonts w:ascii="Optima" w:hAnsi="Optima"/>
-        </w:rPr>
-        <w:t xml:space="preserve">e assumed </w:t>
-      </w:r>
-      <w:r>
-        <w:rPr>
-          <w:rFonts w:ascii="Optima" w:hAnsi="Optima"/>
-        </w:rPr>
-        <w:t xml:space="preserve">to have the same </w:t>
-      </w:r>
-      <w:r>
-        <w:rPr>
-          <w:rFonts w:ascii="Optima" w:hAnsi="Optima"/>
-        </w:rPr>
-        <w:t xml:space="preserve">sequence </w:t>
-      </w:r>
-      <w:r>
-        <w:rPr>
-          <w:rFonts w:ascii="Optima" w:hAnsi="Optima"/>
-        </w:rPr>
-        <w:t xml:space="preserve">orientation. </w:t>
-      </w:r>
-      <w:r>
-        <w:rPr>
-          <w:rFonts w:ascii="Optima" w:hAnsi="Optima"/>
-        </w:rPr>
-        <w:t xml:space="preserve">The draft consensus sequence is constructed from multiple sequence alignment of subreads, and the draft consensus sequence is polished through the realignment of subreads to the draft consensus sequence. </w:t>
-      </w:r>
-      <w:r>
-        <w:rPr>
-          <w:rFonts w:ascii="Optima" w:hAnsi="Optima"/>
-        </w:rPr>
-        <w:t>Dinucleotide sequence context Hidden Markov Model (personal communication with PacBio staff scientists) is used to infer the underlying DNA sequence (hidden state) and the base accuracy from the observed subread bases</w:t>
-      </w:r>
-      <w:r>
-        <w:rPr>
-          <w:rFonts w:ascii="Optima" w:hAnsi="Optima"/>
-        </w:rPr>
-        <w:t xml:space="preserve"> [ref]</w:t>
-      </w:r>
-      <w:r>
-        <w:rPr>
-          <w:rFonts w:ascii="Optima" w:hAnsi="Optima"/>
-        </w:rPr>
-        <w:t>. The concordance of the supporting subread bases with the consensus base determines the CCS base quality score.</w:t>
-      </w:r>
-    </w:p>
-    <w:p>
-      <w:pPr>
-        <w:rPr>
-          <w:rFonts w:ascii="Optima" w:hAnsi="Optima"/>
-          <w:lang w:val="en-US"/>
-        </w:rPr>
-      </w:pPr>
-    </w:p>
-    <w:p>
-      <w:pPr>
-        <w:rPr>
-          <w:rFonts w:ascii="Optima" w:hAnsi="Optima"/>
-          <w:lang w:val="en-US"/>
-        </w:rPr>
-      </w:pPr>
-      <w:r>
-        <w:rPr>
-          <w:rFonts w:ascii="Optima" w:hAnsi="Optima"/>
-          <w:lang w:val="en-US"/>
-        </w:rPr>
-        <w:t>To better understand the CCS construction, subreads and CCS reads from the same CCS reads were analyzed together. We noticed that XX% of ZMWs have problems with adapter sequence detection, resulting in subread fragmentation and/or amalgamation (Figure XX)</w:t>
-      </w:r>
-      <w:r>
-        <w:rPr>
-          <w:rFonts w:ascii="Optima" w:hAnsi="Optima"/>
-          <w:lang w:val="en-US"/>
-        </w:rPr>
-        <w:t xml:space="preserve">; </w:t>
-      </w:r>
-      <w:r>
-        <w:rPr>
-          <w:rFonts w:ascii="Optima" w:hAnsi="Optima"/>
-          <w:lang w:val="en-US"/>
-        </w:rPr>
-        <w:t xml:space="preserve">If the adapter sequence is incorrectly detected within the read-of-insert, the subreads can be split into multiple subreads and if the adapter sequence is not detected when present, two or more subreads can be connected to create a longer subread with both forward and reverse single-strand reads. </w:t>
-      </w:r>
-      <w:r>
-        <w:rPr>
-          <w:rFonts w:ascii="Optima" w:hAnsi="Optima"/>
-          <w:lang w:val="en-US"/>
-        </w:rPr>
-        <w:t>CCS construction internally, hence, uses subreads that are longer than 50% of the median subread length and shorter than 200% of the median subread length</w:t>
-      </w:r>
-      <w:r>
-        <w:rPr>
-          <w:rFonts w:ascii="Optima" w:hAnsi="Optima"/>
-          <w:lang w:val="en-US"/>
-        </w:rPr>
-        <w:t xml:space="preserve">. Despite this filter, full-length subreads are not purely selected and this filter doesn’t account for ZMWs where adapter sequences are incorrectly detected in all the subreads. </w:t>
-      </w:r>
-      <w:r>
-        <w:rPr>
-          <w:rFonts w:ascii="Optima" w:hAnsi="Optima"/>
-          <w:lang w:val="en-US"/>
-        </w:rPr>
-        <w:t xml:space="preserve"> </w:t>
-      </w:r>
-      <w:r>
-        <w:rPr>
-          <w:rFonts w:ascii="Optima" w:hAnsi="Optima"/>
           <w:lang w:val="en-US"/>
         </w:rPr>
         <w:t>This phenomenon</w:t>
@@ -5499,15 +4699,7 @@
           <w:rFonts w:ascii="Optima" w:hAnsi="Optima"/>
           <w:lang w:val="en-US"/>
         </w:rPr>
-        <w:t xml:space="preserve">The cumulative proportion of the nucleotide bases should be consistent across the </w:t>
-      </w:r>
-      <w:r>
-        <w:rPr>
-          <w:rFonts w:ascii="Optima" w:hAnsi="Optima"/>
-          <w:lang w:val="en-US"/>
-        </w:rPr>
-        <w:lastRenderedPageBreak/>
-        <w:t xml:space="preserve">length of the reads, but the </w:t>
+        <w:t xml:space="preserve">The cumulative proportion of the nucleotide bases should be consistent across the length of the reads, but the </w:t>
       </w:r>
       <w:r>
         <w:rPr>
@@ -5783,45 +4975,36 @@
         <w:rPr>
           <w:rFonts w:ascii="Optima" w:hAnsi="Optima"/>
         </w:rPr>
-        <w:t xml:space="preserve">Hence, genomic DNA extracts from normal tissue is a combination of DNA molecules that has germline mutations and somatic mutations. To distinguish somatic mutations from germline mutations in a tumour sample, matched tumour and normal sequencing is performed, but we are attempting to separate the germline mutations from somatic mutations in a normal tissue. </w:t>
-      </w:r>
-    </w:p>
-    <w:p>
-      <w:pPr>
-        <w:rPr>
-          <w:rFonts w:ascii="Optima" w:hAnsi="Optima"/>
-        </w:rPr>
-      </w:pPr>
-    </w:p>
-    <w:p>
-      <w:pPr>
-        <w:rPr>
-          <w:rFonts w:ascii="Optima" w:hAnsi="Optima"/>
-          <w:lang w:val="en-US"/>
-        </w:rPr>
-      </w:pPr>
-      <w:r>
-        <w:rPr>
-          <w:rFonts w:ascii="Optima" w:hAnsi="Optima"/>
-          <w:lang w:val="en-US"/>
-        </w:rPr>
-        <w:t xml:space="preserve">To distinguish germline mutations from somatic mutations, </w:t>
-      </w:r>
-      <w:proofErr w:type="spellStart"/>
-      <w:r>
-        <w:rPr>
-          <w:rFonts w:ascii="Optima" w:hAnsi="Optima"/>
-          <w:lang w:val="en-US"/>
-        </w:rPr>
-        <w:t>himut</w:t>
-      </w:r>
-      <w:proofErr w:type="spellEnd"/>
-      <w:r>
-        <w:rPr>
-          <w:rFonts w:ascii="Optima" w:hAnsi="Optima"/>
-          <w:lang w:val="en-US"/>
-        </w:rPr>
-        <w:t xml:space="preserve"> traverses read across the chromosomes to </w:t>
+        <w:t xml:space="preserve">Hence, genomic DNA extracts from normal tissue is a combination of DNA molecules that has germline mutations and somatic mutations. To distinguish somatic mutations from germline </w:t>
+      </w:r>
+      <w:r>
+        <w:rPr>
+          <w:rFonts w:ascii="Optima" w:hAnsi="Optima"/>
+        </w:rPr>
+        <w:lastRenderedPageBreak/>
+        <w:t xml:space="preserve">mutations in a tumour sample, matched tumour and normal sequencing is performed, but we are attempting to separate the germline mutations from somatic mutations in a normal tissue. </w:t>
+      </w:r>
+    </w:p>
+    <w:p>
+      <w:pPr>
+        <w:rPr>
+          <w:rFonts w:ascii="Optima" w:hAnsi="Optima"/>
+        </w:rPr>
+      </w:pPr>
+    </w:p>
+    <w:p>
+      <w:pPr>
+        <w:rPr>
+          <w:rFonts w:ascii="Optima" w:hAnsi="Optima"/>
+          <w:lang w:val="en-US"/>
+        </w:rPr>
+      </w:pPr>
+      <w:r>
+        <w:rPr>
+          <w:rFonts w:ascii="Optima" w:hAnsi="Optima"/>
+          <w:lang w:val="en-US"/>
+        </w:rPr>
+        <w:t xml:space="preserve">To distinguish germline mutations from somatic mutations, himut traverses read across the chromosomes to </w:t>
       </w:r>
       <w:r>
         <w:rPr>
@@ -5870,15 +5053,7 @@
           <w:rFonts w:ascii="Optima" w:hAnsi="Optima"/>
           <w:lang w:val="en-US"/>
         </w:rPr>
-        <w:t xml:space="preserve"> or heterozygous alternative allele </w:t>
-      </w:r>
-      <w:r>
-        <w:rPr>
-          <w:rFonts w:ascii="Optima" w:hAnsi="Optima"/>
-          <w:lang w:val="en-US"/>
-        </w:rPr>
-        <w:lastRenderedPageBreak/>
-        <w:t>(tri-allelic sites) using a Bayesian classifier identical to that MAQ and GATK uses for germline mutation likelihood calculation</w:t>
+        <w:t xml:space="preserve"> or heterozygous alternative allele (tri-allelic sites) using a Bayesian classifier identical to that MAQ and GATK uses for germline mutation likelihood calculation</w:t>
       </w:r>
       <w:r>
         <w:rPr>
@@ -5906,23 +5081,7 @@
           <w:rFonts w:ascii="Optima" w:hAnsi="Optima"/>
           <w:lang w:val="en-US"/>
         </w:rPr>
-        <w:t xml:space="preserve">Once the germline mutation status of the reference position is determined, </w:t>
-      </w:r>
-      <w:proofErr w:type="spellStart"/>
-      <w:r>
-        <w:rPr>
-          <w:rFonts w:ascii="Optima" w:hAnsi="Optima"/>
-          <w:lang w:val="en-US"/>
-        </w:rPr>
-        <w:t>himut</w:t>
-      </w:r>
-      <w:proofErr w:type="spellEnd"/>
-      <w:r>
-        <w:rPr>
-          <w:rFonts w:ascii="Optima" w:hAnsi="Optima"/>
-          <w:lang w:val="en-US"/>
-        </w:rPr>
-        <w:t xml:space="preserve"> only considers homozygous reference sites for SBS detection</w:t>
+        <w:t>Once the germline mutation status of the reference position is determined, himut only considers homozygous reference sites for SBS detection</w:t>
       </w:r>
       <w:r>
         <w:rPr>
@@ -5952,21 +5111,12 @@
         </w:rPr>
         <w:t xml:space="preserve">. </w:t>
       </w:r>
-      <w:proofErr w:type="spellStart"/>
-      <w:r>
-        <w:rPr>
-          <w:rFonts w:ascii="Optima" w:hAnsi="Optima"/>
-          <w:lang w:val="en-US"/>
-        </w:rPr>
-        <w:t>Himut</w:t>
-      </w:r>
-      <w:proofErr w:type="spellEnd"/>
-      <w:r>
-        <w:rPr>
-          <w:rFonts w:ascii="Optima" w:hAnsi="Optima"/>
-          <w:lang w:val="en-US"/>
-        </w:rPr>
-        <w:t xml:space="preserve">, thereafter, applies a set of hard filters to </w:t>
+      <w:r>
+        <w:rPr>
+          <w:rFonts w:ascii="Optima" w:hAnsi="Optima"/>
+          <w:lang w:val="en-US"/>
+        </w:rPr>
+        <w:t xml:space="preserve">Himut, thereafter, applies a set of hard filters to </w:t>
       </w:r>
       <w:r>
         <w:rPr>
@@ -5987,23 +5137,7 @@
           <w:rFonts w:ascii="Optima" w:hAnsi="Optima"/>
           <w:lang w:val="en-US"/>
         </w:rPr>
-        <w:t xml:space="preserve">, </w:t>
-      </w:r>
-      <w:proofErr w:type="spellStart"/>
-      <w:r>
-        <w:rPr>
-          <w:rFonts w:ascii="Optima" w:hAnsi="Optima"/>
-          <w:lang w:val="en-US"/>
-        </w:rPr>
-        <w:t>himut</w:t>
-      </w:r>
-      <w:proofErr w:type="spellEnd"/>
-      <w:r>
-        <w:rPr>
-          <w:rFonts w:ascii="Optima" w:hAnsi="Optima"/>
-          <w:lang w:val="en-US"/>
-        </w:rPr>
-        <w:t xml:space="preserve"> calculates the total number of trinucleotide sequence context that could have been potentially used for the somatic mutation calling with the same condition as somatic mutation calling and normalizes the mutation counts based on the trinucleotide sequence context frequency of the reference genome and callable bases </w:t>
+        <w:t xml:space="preserve">, himut calculates the total number of trinucleotide sequence context that could have been potentially used for the somatic mutation calling with the same condition as somatic mutation calling and normalizes the mutation counts based on the trinucleotide sequence context frequency of the reference genome and callable bases </w:t>
       </w:r>
       <w:r>
         <w:rPr>
@@ -6066,23 +5200,7 @@
           <w:rFonts w:ascii="Optima" w:hAnsi="Optima"/>
           <w:lang w:val="en-US"/>
         </w:rPr>
-        <w:t xml:space="preserve">To improve the sensitivity of sub-clonal somatic mutations, we take advantage of the CCS read length to haplotype phase the chromosome and use haplotype phased CCS reads for somatic mutation detection (Figure XX, Methods). Somatic mutation detection with short read sequencing uses adjacent </w:t>
-      </w:r>
-      <w:proofErr w:type="spellStart"/>
-      <w:r>
-        <w:rPr>
-          <w:rFonts w:ascii="Optima" w:hAnsi="Optima"/>
-          <w:lang w:val="en-US"/>
-        </w:rPr>
-        <w:t>hetSNPs</w:t>
-      </w:r>
-      <w:proofErr w:type="spellEnd"/>
-      <w:r>
-        <w:rPr>
-          <w:rFonts w:ascii="Optima" w:hAnsi="Optima"/>
-          <w:lang w:val="en-US"/>
-        </w:rPr>
-        <w:t xml:space="preserve"> to phase the somatic mutation and approximately ~30% of somatic mutations are typically phased</w:t>
+        <w:t>To improve the sensitivity of sub-clonal somatic mutations, we take advantage of the CCS read length to haplotype phase the chromosome and use haplotype phased CCS reads for somatic mutation detection (Figure XX, Methods). Somatic mutation detection with short read sequencing uses adjacent hetSNPs to phase the somatic mutation and approximately ~30% of somatic mutations are typically phased</w:t>
       </w:r>
       <w:r>
         <w:rPr>
@@ -6170,13 +5288,7 @@
         <w:rPr>
           <w:rFonts w:ascii="Optima" w:hAnsi="Optima"/>
         </w:rPr>
-        <w:t xml:space="preserve">Our method leverages the </w:t>
-      </w:r>
-      <w:r>
-        <w:rPr>
-          <w:rFonts w:ascii="Optima" w:hAnsi="Optima"/>
-        </w:rPr>
-        <w:t xml:space="preserve">methods and approaches developed for germline and somatic mutation detection and improves upon them to apply our specific problem. </w:t>
+        <w:t xml:space="preserve">Our method leverages the methods and approaches developed for germline and somatic mutation detection and improves upon them to apply our specific problem. </w:t>
       </w:r>
     </w:p>
     <w:p>
@@ -6228,7 +5340,14 @@
         <w:rPr>
           <w:rFonts w:ascii="Optima" w:hAnsi="Optima"/>
         </w:rPr>
-        <w:t xml:space="preserve">rs. Using the true negative, true positive, </w:t>
+        <w:t xml:space="preserve">rs. Using the true </w:t>
+      </w:r>
+      <w:r>
+        <w:rPr>
+          <w:rFonts w:ascii="Optima" w:hAnsi="Optima"/>
+        </w:rPr>
+        <w:lastRenderedPageBreak/>
+        <w:t xml:space="preserve">negative, true positive, </w:t>
       </w:r>
       <w:r>
         <w:rPr>
@@ -6252,21 +5371,7 @@
         <w:rPr>
           <w:rFonts w:ascii="Optima" w:hAnsi="Optima"/>
         </w:rPr>
-        <w:t xml:space="preserve"> We estimate </w:t>
-      </w:r>
-      <w:proofErr w:type="spellStart"/>
-      <w:r>
-        <w:rPr>
-          <w:rFonts w:ascii="Optima" w:hAnsi="Optima"/>
-        </w:rPr>
-        <w:t>himut</w:t>
-      </w:r>
-      <w:proofErr w:type="spellEnd"/>
-      <w:r>
-        <w:rPr>
-          <w:rFonts w:ascii="Optima" w:hAnsi="Optima"/>
-        </w:rPr>
-        <w:t xml:space="preserve"> to have XX%, XX% and X sensitivity, </w:t>
+        <w:t xml:space="preserve"> We estimate himut to have XX%, XX% and X sensitivity, </w:t>
       </w:r>
       <w:r>
         <w:rPr>
@@ -6284,21 +5389,7 @@
         <w:rPr>
           <w:rFonts w:ascii="Optima" w:hAnsi="Optima"/>
         </w:rPr>
-        <w:t xml:space="preserve">We, unfortunately, cannot compare </w:t>
-      </w:r>
-      <w:proofErr w:type="spellStart"/>
-      <w:r>
-        <w:rPr>
-          <w:rFonts w:ascii="Optima" w:hAnsi="Optima"/>
-        </w:rPr>
-        <w:t>himut</w:t>
-      </w:r>
-      <w:proofErr w:type="spellEnd"/>
-      <w:r>
-        <w:rPr>
-          <w:rFonts w:ascii="Optima" w:hAnsi="Optima"/>
-        </w:rPr>
-        <w:t xml:space="preserve"> with other existing somatic mutation callers as other callers are not designed for single molecule somatic mutation detection and/or somatic mutation detection is not </w:t>
+        <w:t xml:space="preserve">We, unfortunately, cannot compare himut with other existing somatic mutation callers as other callers are not designed for single molecule somatic mutation detection and/or somatic mutation detection is not </w:t>
       </w:r>
       <w:r>
         <w:rPr>
@@ -6330,7 +5421,6 @@
         <w:rPr>
           <w:rFonts w:ascii="Optima" w:hAnsi="Optima"/>
         </w:rPr>
-        <w:lastRenderedPageBreak/>
         <w:t xml:space="preserve">The sensitivity </w:t>
       </w:r>
       <w:r>
@@ -6343,79 +5433,39 @@
         <w:rPr>
           <w:rFonts w:ascii="Optima" w:hAnsi="Optima"/>
         </w:rPr>
-        <w:t xml:space="preserve">and specificity </w:t>
-      </w:r>
-      <w:proofErr w:type="gramStart"/>
-      <w:r>
-        <w:rPr>
-          <w:rFonts w:ascii="Optima" w:hAnsi="Optima"/>
-        </w:rPr>
-        <w:t>i</w:t>
-      </w:r>
-      <w:r>
-        <w:rPr>
-          <w:rFonts w:ascii="Optima" w:hAnsi="Optima"/>
-        </w:rPr>
-        <w:t>ncreases</w:t>
-      </w:r>
-      <w:proofErr w:type="gramEnd"/>
-      <w:r>
-        <w:rPr>
-          <w:rFonts w:ascii="Optima" w:hAnsi="Optima"/>
-        </w:rPr>
-        <w:t xml:space="preserve"> from XX% to XX%</w:t>
-      </w:r>
-      <w:r>
-        <w:rPr>
-          <w:rFonts w:ascii="Optima" w:hAnsi="Optima"/>
-        </w:rPr>
-        <w:t xml:space="preserve"> when the grch38 </w:t>
-      </w:r>
-      <w:r>
-        <w:rPr>
-          <w:rFonts w:ascii="Optima" w:hAnsi="Optima"/>
-        </w:rPr>
-        <w:t>human reference genome</w:t>
-      </w:r>
-      <w:r>
-        <w:rPr>
-          <w:rFonts w:ascii="Optima" w:hAnsi="Optima"/>
-        </w:rPr>
-        <w:t xml:space="preserve"> is used instead, reflecting that the higher quality assemblies leads to better variant calling. </w:t>
-      </w:r>
-    </w:p>
-    <w:p>
-      <w:pPr>
-        <w:rPr>
-          <w:rFonts w:ascii="Optima" w:hAnsi="Optima"/>
-        </w:rPr>
-      </w:pPr>
-    </w:p>
-    <w:p>
-      <w:pPr>
-        <w:rPr>
-          <w:rFonts w:ascii="Optima" w:hAnsi="Optima"/>
-        </w:rPr>
-      </w:pPr>
-      <w:r>
-        <w:rPr>
-          <w:rFonts w:ascii="Optima" w:hAnsi="Optima"/>
-        </w:rPr>
-        <w:t xml:space="preserve">In addition, we also assessed the impact of </w:t>
-      </w:r>
-      <w:proofErr w:type="spellStart"/>
-      <w:r>
-        <w:rPr>
-          <w:rFonts w:ascii="Optima" w:hAnsi="Optima"/>
-        </w:rPr>
-        <w:t>himut’s</w:t>
-      </w:r>
-      <w:proofErr w:type="spellEnd"/>
-      <w:r>
-        <w:rPr>
-          <w:rFonts w:ascii="Optima" w:hAnsi="Optima"/>
-        </w:rPr>
-        <w:t xml:space="preserve"> individual parameters to sensitivity and sensitivity independent of other parameters while other parameters are maintained as a constant. </w:t>
+        <w:t>and specificity i</w:t>
+      </w:r>
+      <w:r>
+        <w:rPr>
+          <w:rFonts w:ascii="Optima" w:hAnsi="Optima"/>
+        </w:rPr>
+        <w:t>ncreases from XX% to XX%</w:t>
+      </w:r>
+      <w:r>
+        <w:rPr>
+          <w:rFonts w:ascii="Optima" w:hAnsi="Optima"/>
+        </w:rPr>
+        <w:t xml:space="preserve"> when the grch38 human reference genome is used instead, reflecting that the higher quality assemblies leads to better variant calling. </w:t>
+      </w:r>
+    </w:p>
+    <w:p>
+      <w:pPr>
+        <w:rPr>
+          <w:rFonts w:ascii="Optima" w:hAnsi="Optima"/>
+        </w:rPr>
+      </w:pPr>
+    </w:p>
+    <w:p>
+      <w:pPr>
+        <w:rPr>
+          <w:rFonts w:ascii="Optima" w:hAnsi="Optima"/>
+        </w:rPr>
+      </w:pPr>
+      <w:r>
+        <w:rPr>
+          <w:rFonts w:ascii="Optima" w:hAnsi="Optima"/>
+        </w:rPr>
+        <w:t xml:space="preserve">In addition, we also assessed the impact of himut’s individual parameters to sensitivity and sensitivity independent of other parameters while other parameters are maintained as a constant. </w:t>
       </w:r>
       <w:r>
         <w:rPr>
@@ -6427,21 +5477,7 @@
         <w:rPr>
           <w:rFonts w:ascii="Optima" w:hAnsi="Optima"/>
         </w:rPr>
-        <w:t xml:space="preserve">n </w:t>
-      </w:r>
-      <w:proofErr w:type="spellStart"/>
-      <w:r>
-        <w:rPr>
-          <w:rFonts w:ascii="Optima" w:hAnsi="Optima"/>
-        </w:rPr>
-        <w:t>himut</w:t>
-      </w:r>
-      <w:proofErr w:type="spellEnd"/>
-      <w:r>
-        <w:rPr>
-          <w:rFonts w:ascii="Optima" w:hAnsi="Optima"/>
-        </w:rPr>
-        <w:t xml:space="preserve"> sensitivity and other parameters have small, but positive impact on sensitivity and the incremental additive effects of all the parameters in the resulting specificity and sensitivity (Figure XX). Moreover, we also assessed the sensitivity and specificity of each parameter thresholds and generated receiver-operating curve for each parameter to determine the best default parameter for somatic mutation detection (Fig</w:t>
+        <w:t>n himut sensitivity and other parameters have small, but positive impact on sensitivity and the incremental additive effects of all the parameters in the resulting specificity and sensitivity (Figure XX). Moreover, we also assessed the sensitivity and specificity of each parameter thresholds and generated receiver-operating curve for each parameter to determine the best default parameter for somatic mutation detection (Fig</w:t>
       </w:r>
       <w:r>
         <w:rPr>
@@ -6485,19 +5521,7 @@
         <w:rPr>
           <w:rFonts w:ascii="Optima" w:hAnsi="Optima"/>
         </w:rPr>
-        <w:t xml:space="preserve">In the process, we found artefactual mutational patterns that occurs consistently across all samples, which we refer to as CCS artefactual signatures. </w:t>
-      </w:r>
-      <w:r>
-        <w:rPr>
-          <w:rFonts w:ascii="Optima" w:hAnsi="Optima"/>
-        </w:rPr>
-        <w:t>To determine the sources of errors that produces the artefactual mutational pattern, we examined the CCS and subreads together.</w:t>
-      </w:r>
-      <w:r>
-        <w:rPr>
-          <w:rFonts w:ascii="Optima" w:hAnsi="Optima"/>
-        </w:rPr>
-        <w:t xml:space="preserve"> As the artefactual signature appears in all samples, we </w:t>
+        <w:t xml:space="preserve">In the process, we found artefactual mutational patterns that occurs consistently across all samples, which we refer to as CCS artefactual signatures. To determine the sources of errors that produces the artefactual mutational pattern, we examined the CCS and subreads together. As the artefactual signature appears in all samples, we </w:t>
       </w:r>
       <w:r>
         <w:rPr>
@@ -6645,27 +5669,14 @@
         <w:rPr>
           <w:rFonts w:ascii="Optima" w:hAnsi="Optima"/>
         </w:rPr>
+        <w:lastRenderedPageBreak/>
         <w:t xml:space="preserve">We assumed that we have dealt sufficiently with the alignment errors and systematic errors in calling somatic mutation detection and wanted to determine the sources of errors upstream of germline and somatic mutation detection: library errors and sequencing errors. </w:t>
       </w:r>
       <w:r>
         <w:rPr>
           <w:rFonts w:ascii="Optima" w:hAnsi="Optima"/>
         </w:rPr>
-        <w:t xml:space="preserve">We did not focus on optimising the CCS library preparation to reduce the library errors as the </w:t>
-      </w:r>
-      <w:proofErr w:type="spellStart"/>
-      <w:r>
-        <w:rPr>
-          <w:rFonts w:ascii="Optima" w:hAnsi="Optima"/>
-        </w:rPr>
-        <w:t>Nanoseq</w:t>
-      </w:r>
-      <w:proofErr w:type="spellEnd"/>
-      <w:r>
-        <w:rPr>
-          <w:rFonts w:ascii="Optima" w:hAnsi="Optima"/>
-        </w:rPr>
-        <w:t xml:space="preserve"> protocol does to improve the duplex error rate. We, however, focused on </w:t>
+        <w:t xml:space="preserve">We did not focus on optimising the CCS library preparation to reduce the library errors as the Nanoseq protocol does to improve the duplex error rate. We, however, focused on </w:t>
       </w:r>
       <w:r>
         <w:rPr>
@@ -6707,14 +5718,7 @@
         <w:rPr>
           <w:rFonts w:ascii="Optima" w:hAnsi="Optima"/>
         </w:rPr>
-        <w:t xml:space="preserve"> Somatic mutations called </w:t>
-      </w:r>
-      <w:r>
-        <w:rPr>
-          <w:rFonts w:ascii="Optima" w:hAnsi="Optima"/>
-        </w:rPr>
-        <w:lastRenderedPageBreak/>
-        <w:t xml:space="preserve">from CCS bases with unanimous support was concordant with what is expected across all the samples, suggesting that the inaccurate BQ score estimates </w:t>
+        <w:t xml:space="preserve"> Somatic mutations called from CCS bases with unanimous support was concordant with what is expected across all the samples, suggesting that the inaccurate BQ score estimates </w:t>
       </w:r>
       <w:r>
         <w:rPr>
@@ -6726,21 +5730,7 @@
         <w:rPr>
           <w:rFonts w:ascii="Optima" w:hAnsi="Optima"/>
         </w:rPr>
-        <w:t xml:space="preserve"> a software </w:t>
-      </w:r>
-      <w:proofErr w:type="gramStart"/>
-      <w:r>
-        <w:rPr>
-          <w:rFonts w:ascii="Optima" w:hAnsi="Optima"/>
-        </w:rPr>
-        <w:t>error</w:t>
-      </w:r>
-      <w:proofErr w:type="gramEnd"/>
-      <w:r>
-        <w:rPr>
-          <w:rFonts w:ascii="Optima" w:hAnsi="Optima"/>
-        </w:rPr>
-        <w:t xml:space="preserve"> and that this software error could be addressed</w:t>
+        <w:t xml:space="preserve"> a software error and that this software error could be addressed</w:t>
       </w:r>
       <w:r>
         <w:rPr>
@@ -6764,35 +5754,13 @@
         <w:rPr>
           <w:rFonts w:ascii="Optima" w:hAnsi="Optima"/>
         </w:rPr>
-        <w:t xml:space="preserve">Google developed </w:t>
-      </w:r>
-      <w:proofErr w:type="spellStart"/>
-      <w:r>
-        <w:rPr>
-          <w:rFonts w:ascii="Optima" w:hAnsi="Optima"/>
-        </w:rPr>
-        <w:t>DeepConsensus</w:t>
-      </w:r>
-      <w:proofErr w:type="spellEnd"/>
-      <w:r>
-        <w:rPr>
-          <w:rFonts w:ascii="Optima" w:hAnsi="Optima"/>
-        </w:rPr>
-        <w:t xml:space="preserve"> to polish CCS reads with subreads and to re-calculate the BQ scores. </w:t>
-      </w:r>
-      <w:proofErr w:type="spellStart"/>
-      <w:r>
-        <w:rPr>
-          <w:rFonts w:ascii="Optima" w:hAnsi="Optima"/>
-        </w:rPr>
-        <w:t>DeepConsensus</w:t>
-      </w:r>
-      <w:proofErr w:type="spellEnd"/>
-      <w:r>
-        <w:rPr>
-          <w:rFonts w:ascii="Optima" w:hAnsi="Optima"/>
-        </w:rPr>
-        <w:t xml:space="preserve"> polished CCS reads have BQ score ranging from Q1 to Q50, and the estimates are too conservative compared our empirical estimations that can be derived (Figure XX). In addition, </w:t>
+        <w:t xml:space="preserve">Google developed DeepConsensus to polish CCS reads with subreads and to re-calculate the BQ scores. </w:t>
+      </w:r>
+      <w:r>
+        <w:rPr>
+          <w:rFonts w:ascii="Optima" w:hAnsi="Optima"/>
+        </w:rPr>
+        <w:t xml:space="preserve">DeepConsensus polished CCS reads have BQ score ranging from Q1 to Q50, and the estimates are too conservative compared our empirical estimations that can be derived (Figure XX). In addition, </w:t>
       </w:r>
       <w:r>
         <w:rPr>
@@ -6810,21 +5778,7 @@
         <w:rPr>
           <w:rFonts w:ascii="Optima" w:hAnsi="Optima"/>
         </w:rPr>
-        <w:t xml:space="preserve"> not concordant with what is expected from the sample, suggesting that the </w:t>
-      </w:r>
-      <w:proofErr w:type="spellStart"/>
-      <w:r>
-        <w:rPr>
-          <w:rFonts w:ascii="Optima" w:hAnsi="Optima"/>
-        </w:rPr>
-        <w:t>DeepConsensus</w:t>
-      </w:r>
-      <w:proofErr w:type="spellEnd"/>
-      <w:r>
-        <w:rPr>
-          <w:rFonts w:ascii="Optima" w:hAnsi="Optima"/>
-        </w:rPr>
-        <w:t xml:space="preserve"> polished CCS reads also don’t have accurate BQ score estimates.</w:t>
+        <w:t xml:space="preserve"> not concordant with what is expected from the sample, suggesting that the DeepConsensus polished CCS reads also don’t have accurate BQ score estimates.</w:t>
       </w:r>
     </w:p>
     <w:p>
@@ -6879,23 +5833,7 @@
           <w:rFonts w:ascii="Optima" w:hAnsi="Optima"/>
           <w:lang w:val="en-US"/>
         </w:rPr>
-        <w:t xml:space="preserve">CCS BQ scores are capped at 93 as ASCII table doesn’t support higher BQ scores. We collaborated with PacBio to obtain </w:t>
-      </w:r>
-      <w:proofErr w:type="spellStart"/>
-      <w:r>
-        <w:rPr>
-          <w:rFonts w:ascii="Optima" w:hAnsi="Optima"/>
-          <w:lang w:val="en-US"/>
-        </w:rPr>
-        <w:t>pbccs</w:t>
-      </w:r>
-      <w:proofErr w:type="spellEnd"/>
-      <w:r>
-        <w:rPr>
-          <w:rFonts w:ascii="Optima" w:hAnsi="Optima"/>
-          <w:lang w:val="en-US"/>
-        </w:rPr>
-        <w:t xml:space="preserve"> that returns uncapped BQ scores</w:t>
+        <w:t>CCS BQ scores are capped at 93 as ASCII table doesn’t support higher BQ scores. We collaborated with PacBio to obtain pbccs that returns uncapped BQ scores</w:t>
       </w:r>
       <w:r>
         <w:rPr>
@@ -7105,23 +6043,7 @@
           <w:rFonts w:ascii="Optima" w:hAnsi="Optima"/>
           <w:lang w:val="en-US"/>
         </w:rPr>
-        <w:t xml:space="preserve">Using a modified </w:t>
-      </w:r>
-      <w:proofErr w:type="spellStart"/>
-      <w:r>
-        <w:rPr>
-          <w:rFonts w:ascii="Optima" w:hAnsi="Optima"/>
-          <w:lang w:val="en-US"/>
-        </w:rPr>
-        <w:t>pbccs</w:t>
-      </w:r>
-      <w:proofErr w:type="spellEnd"/>
-      <w:r>
-        <w:rPr>
-          <w:rFonts w:ascii="Optima" w:hAnsi="Optima"/>
-          <w:lang w:val="en-US"/>
-        </w:rPr>
-        <w:t xml:space="preserve"> that returns uncapped BQ scores, w</w:t>
+        <w:t>Using a modified pbccs that returns uncapped BQ scores, w</w:t>
       </w:r>
       <w:r>
         <w:rPr>
@@ -7142,23 +6064,7 @@
           <w:rFonts w:ascii="Optima" w:hAnsi="Optima"/>
           <w:lang w:val="en-US"/>
         </w:rPr>
-        <w:t xml:space="preserve">Google has developed </w:t>
-      </w:r>
-      <w:proofErr w:type="spellStart"/>
-      <w:r>
-        <w:rPr>
-          <w:rFonts w:ascii="Optima" w:hAnsi="Optima"/>
-          <w:lang w:val="en-US"/>
-        </w:rPr>
-        <w:t>deepConsensus</w:t>
-      </w:r>
-      <w:proofErr w:type="spellEnd"/>
-      <w:r>
-        <w:rPr>
-          <w:rFonts w:ascii="Optima" w:hAnsi="Optima"/>
-          <w:lang w:val="en-US"/>
-        </w:rPr>
-        <w:t xml:space="preserve"> to polish CCS </w:t>
+        <w:t xml:space="preserve">Google has developed deepConsensus to polish CCS </w:t>
       </w:r>
       <w:r>
         <w:rPr>
@@ -7216,28 +6122,27 @@
         </w:rPr>
         <w:t xml:space="preserve">alignments between </w:t>
       </w:r>
-      <w:proofErr w:type="gramStart"/>
-      <w:r>
-        <w:rPr>
-          <w:rFonts w:ascii="Optima" w:hAnsi="Optima"/>
-          <w:lang w:val="en-US"/>
-        </w:rPr>
-        <w:t>subreads</w:t>
-      </w:r>
-      <w:proofErr w:type="gramEnd"/>
-      <w:r>
-        <w:rPr>
-          <w:rFonts w:ascii="Optima" w:hAnsi="Optima"/>
-          <w:lang w:val="en-US"/>
-        </w:rPr>
-        <w:t xml:space="preserve"> and CCS read</w:t>
-      </w:r>
-      <w:r>
-        <w:rPr>
-          <w:rFonts w:ascii="Optima" w:hAnsi="Optima"/>
-          <w:lang w:val="en-US"/>
-        </w:rPr>
-        <w:t xml:space="preserve"> from the same ZMW</w:t>
+      <w:r>
+        <w:rPr>
+          <w:rFonts w:ascii="Optima" w:hAnsi="Optima"/>
+          <w:lang w:val="en-US"/>
+        </w:rPr>
+        <w:t>subreads and CCS read</w:t>
+      </w:r>
+      <w:r>
+        <w:rPr>
+          <w:rFonts w:ascii="Optima" w:hAnsi="Optima"/>
+          <w:lang w:val="en-US"/>
+        </w:rPr>
+        <w:t xml:space="preserve"> from </w:t>
+      </w:r>
+      <w:r>
+        <w:rPr>
+          <w:rFonts w:ascii="Optima" w:hAnsi="Optima"/>
+          <w:lang w:val="en-US"/>
+        </w:rPr>
+        <w:lastRenderedPageBreak/>
+        <w:t>the same ZMW</w:t>
       </w:r>
       <w:r>
         <w:rPr>
@@ -7251,23 +6156,7 @@
           <w:rFonts w:ascii="Optima" w:hAnsi="Optima"/>
           <w:lang w:val="en-US"/>
         </w:rPr>
-        <w:t xml:space="preserve">. </w:t>
-      </w:r>
-      <w:proofErr w:type="spellStart"/>
-      <w:r>
-        <w:rPr>
-          <w:rFonts w:ascii="Optima" w:hAnsi="Optima"/>
-          <w:lang w:val="en-US"/>
-        </w:rPr>
-        <w:t>deepConsensus</w:t>
-      </w:r>
-      <w:proofErr w:type="spellEnd"/>
-      <w:r>
-        <w:rPr>
-          <w:rFonts w:ascii="Optima" w:hAnsi="Optima"/>
-          <w:lang w:val="en-US"/>
-        </w:rPr>
-        <w:t xml:space="preserve"> </w:t>
+        <w:t xml:space="preserve">. deepConsensus </w:t>
       </w:r>
       <w:r>
         <w:rPr>
@@ -7316,46 +6205,14 @@
           <w:rFonts w:ascii="Optima" w:hAnsi="Optima"/>
           <w:lang w:val="en-US"/>
         </w:rPr>
-        <w:t xml:space="preserve"> and similarly inaccurate as single molecule somatic mutation detection is not possible with </w:t>
-      </w:r>
-      <w:proofErr w:type="spellStart"/>
-      <w:r>
-        <w:rPr>
-          <w:rFonts w:ascii="Optima" w:hAnsi="Optima"/>
-          <w:lang w:val="en-US"/>
-        </w:rPr>
-        <w:t>deepConsensus</w:t>
-      </w:r>
-      <w:proofErr w:type="spellEnd"/>
-      <w:r>
-        <w:rPr>
-          <w:rFonts w:ascii="Optima" w:hAnsi="Optima"/>
-          <w:lang w:val="en-US"/>
-        </w:rPr>
-        <w:t xml:space="preserve"> Q50 CCS bases. </w:t>
-      </w:r>
-      <w:r>
-        <w:rPr>
-          <w:rFonts w:ascii="Optima" w:hAnsi="Optima"/>
-          <w:lang w:val="en-US"/>
-        </w:rPr>
-        <w:t xml:space="preserve">We hypothesize the conservative </w:t>
-      </w:r>
-      <w:proofErr w:type="spellStart"/>
-      <w:r>
-        <w:rPr>
-          <w:rFonts w:ascii="Optima" w:hAnsi="Optima"/>
-          <w:lang w:val="en-US"/>
-        </w:rPr>
-        <w:t>deepConsensus</w:t>
-      </w:r>
-      <w:proofErr w:type="spellEnd"/>
-      <w:r>
-        <w:rPr>
-          <w:rFonts w:ascii="Optima" w:hAnsi="Optima"/>
-          <w:lang w:val="en-US"/>
-        </w:rPr>
-        <w:t xml:space="preserve"> BQ score estimate is </w:t>
+        <w:t xml:space="preserve"> and similarly inaccurate as single molecule somatic mutation detection is not possible with deepConsensus Q50 CCS bases. </w:t>
+      </w:r>
+      <w:r>
+        <w:rPr>
+          <w:rFonts w:ascii="Optima" w:hAnsi="Optima"/>
+          <w:lang w:val="en-US"/>
+        </w:rPr>
+        <w:t xml:space="preserve">We hypothesize the conservative deepConsensus BQ score estimate is </w:t>
       </w:r>
       <w:r>
         <w:rPr>
@@ -7369,23 +6226,7 @@
           <w:rFonts w:ascii="Optima" w:hAnsi="Optima"/>
           <w:lang w:val="en-US"/>
         </w:rPr>
-        <w:t xml:space="preserve"> </w:t>
-      </w:r>
-      <w:proofErr w:type="spellStart"/>
-      <w:r>
-        <w:rPr>
-          <w:rFonts w:ascii="Optima" w:hAnsi="Optima"/>
-          <w:lang w:val="en-US"/>
-        </w:rPr>
-        <w:t>kmers</w:t>
-      </w:r>
-      <w:proofErr w:type="spellEnd"/>
-      <w:r>
-        <w:rPr>
-          <w:rFonts w:ascii="Optima" w:hAnsi="Optima"/>
-          <w:lang w:val="en-US"/>
-        </w:rPr>
-        <w:t xml:space="preserve"> arising from somatic mutations are treated as </w:t>
+        <w:t xml:space="preserve"> kmers arising from somatic mutations are treated as </w:t>
       </w:r>
       <w:r>
         <w:rPr>
@@ -7413,21 +6254,7 @@
         <w:rPr>
           <w:rFonts w:ascii="Optima" w:hAnsi="Optima"/>
         </w:rPr>
-        <w:t xml:space="preserve">We observed that the false positive substitution is identical to the 5’ and 3’ and potentially the false positive substitution arises from the fact </w:t>
-      </w:r>
-      <w:proofErr w:type="spellStart"/>
-      <w:r>
-        <w:rPr>
-          <w:rFonts w:ascii="Optima" w:hAnsi="Optima"/>
-        </w:rPr>
-        <w:t>pbccs</w:t>
-      </w:r>
-      <w:proofErr w:type="spellEnd"/>
-      <w:r>
-        <w:rPr>
-          <w:rFonts w:ascii="Optima" w:hAnsi="Optima"/>
-        </w:rPr>
-        <w:t xml:space="preserve"> uses dinucleotide sequence context </w:t>
+        <w:t xml:space="preserve">We observed that the false positive substitution is identical to the 5’ and 3’ and potentially the false positive substitution arises from the fact pbccs uses dinucleotide sequence context </w:t>
       </w:r>
       <w:r>
         <w:rPr>
@@ -7462,811 +6289,607 @@
           <w:b/>
           <w:bCs/>
         </w:rPr>
+        <w:t>Discussion</w:t>
+      </w:r>
+    </w:p>
+    <w:p>
+      <w:pPr>
+        <w:rPr>
+          <w:rFonts w:ascii="Optima" w:hAnsi="Optima"/>
+        </w:rPr>
+      </w:pPr>
+    </w:p>
+    <w:p>
+      <w:pPr>
+        <w:rPr>
+          <w:rFonts w:ascii="Optima" w:hAnsi="Optima"/>
+        </w:rPr>
+      </w:pPr>
+      <w:r>
+        <w:rPr>
+          <w:rFonts w:ascii="Optima" w:hAnsi="Optima"/>
+        </w:rPr>
+        <w:t>To date CCS reads have ben successfully used for germline SNP, indel and structural variation detection and have improved the genetic diagnosis rate of previously undiagnosed rare diseases</w:t>
+      </w:r>
+      <w:r>
+        <w:rPr>
+          <w:rFonts w:ascii="Optima" w:hAnsi="Optima"/>
+        </w:rPr>
+        <w:t xml:space="preserve"> [ref, ref, Chaisson and Eichler, ngmlr, sniffles, deepvariant]</w:t>
+      </w:r>
+      <w:r>
+        <w:rPr>
+          <w:rFonts w:ascii="Optima" w:hAnsi="Optima"/>
+        </w:rPr>
+        <w:t xml:space="preserve">. </w:t>
+      </w:r>
+      <w:r>
+        <w:rPr>
+          <w:rFonts w:ascii="Optima" w:hAnsi="Optima"/>
+        </w:rPr>
+        <w:t xml:space="preserve">In addition, assemblies in combination with strand-seq enable detection of haplotype phased structural rearrangements longer than the read length [ref]. </w:t>
+      </w:r>
+      <w:r>
+        <w:rPr>
+          <w:rFonts w:ascii="Optima" w:hAnsi="Optima"/>
+        </w:rPr>
+        <w:t xml:space="preserve">The applications of CCS read for somatic mutation detection, however, have been limited to date. Others have had limited success in using long reads for studying </w:t>
+      </w:r>
+      <w:r>
+        <w:rPr>
+          <w:rFonts w:ascii="Optima" w:hAnsi="Optima"/>
+        </w:rPr>
+        <w:t xml:space="preserve">complex structural rearrangements in cancers and somatic retrotransposition detection [ref, ref]. The ability to detect large scale somatic structural rearrangements with long reads is especially important in determining the combination of genomic changes that results in the somatic structural variation. </w:t>
+      </w:r>
+      <w:r>
+        <w:rPr>
+          <w:rFonts w:ascii="Optima" w:hAnsi="Optima"/>
+        </w:rPr>
+        <w:t>Here, we have focused on the successful detection of somatic</w:t>
+      </w:r>
+      <w:r>
+        <w:rPr>
+          <w:rFonts w:ascii="Optima" w:hAnsi="Optima"/>
+        </w:rPr>
+        <w:t xml:space="preserve"> SBS, but the method could be potentially improved to </w:t>
+      </w:r>
+      <w:r>
+        <w:rPr>
+          <w:rFonts w:ascii="Optima" w:hAnsi="Optima"/>
+        </w:rPr>
+        <w:t xml:space="preserve">somatic indel detection. </w:t>
+      </w:r>
+      <w:r>
+        <w:rPr>
+          <w:rFonts w:ascii="Optima" w:hAnsi="Optima"/>
+        </w:rPr>
+        <w:t xml:space="preserve">The somatic mutations detected from our approach are not all true somatic mutations and if a user wishes to determine the confidence of the somatic mutation call or determine the posterior probability of the somatic mutation call, user can calculate the posterior probability of the substitution coming from a specific trinucleotide sequence context to have been generated by a specific and known mutational signatures [,ref, Eq]. </w:t>
+      </w:r>
+      <w:r>
+        <w:rPr>
+          <w:rFonts w:ascii="Optima" w:hAnsi="Optima"/>
+        </w:rPr>
+        <w:t>In the future, when the CCS base quality scores are properly calibrated, single molecule somatic mutation detection might be truly possible.</w:t>
+      </w:r>
+    </w:p>
+    <w:p>
+      <w:pPr>
+        <w:rPr>
+          <w:rFonts w:ascii="Optima" w:hAnsi="Optima"/>
+        </w:rPr>
+      </w:pPr>
+    </w:p>
+    <w:p>
+      <w:pPr>
+        <w:rPr>
+          <w:rFonts w:ascii="Optima" w:hAnsi="Optima"/>
+        </w:rPr>
+      </w:pPr>
+      <w:r>
+        <w:rPr>
+          <w:rFonts w:ascii="Optima" w:hAnsi="Optima"/>
+        </w:rPr>
+        <w:t xml:space="preserve">Here, we did not focus on identifying and addressing the CCS library errors. We, however, believe that library errors must be present in CCS reads. </w:t>
+      </w:r>
+      <w:r>
+        <w:rPr>
+          <w:rFonts w:ascii="Optima" w:hAnsi="Optima"/>
+        </w:rPr>
+        <w:t>HMW DNA shearing using XXX, for example, introduces oxidative DNA damage. 5’ filling or 3’ filling with XXX enzymes can perform strand displacement and use the template strand to synthesize the complementary strand, and these processes have been documented to generate library errors (ref, Nanoseq).</w:t>
+      </w:r>
+      <w:r>
+        <w:rPr>
+          <w:rFonts w:ascii="Optima" w:hAnsi="Optima"/>
+        </w:rPr>
+        <w:t xml:space="preserve"> To eliminate the library errors, HMW DNA could potentially be obtained from blunt-end restriction enzyme digestion, perform A-tailing and hairpin adapters could be ligated through blunt-end ligase. </w:t>
+      </w:r>
+      <w:r>
+        <w:rPr>
+          <w:rFonts w:ascii="Optima" w:hAnsi="Optima"/>
+        </w:rPr>
+        <w:t xml:space="preserve">In addition, DNA molecules dependent on strand displacement and synthesis can be made not-viable for library preparation with the addition of dideoxy nucleotides or with DNA restriction enzymes that digests single-strand DNA. </w:t>
+      </w:r>
+    </w:p>
+    <w:p>
+      <w:pPr>
+        <w:rPr>
+          <w:rFonts w:ascii="Optima" w:hAnsi="Optima"/>
+        </w:rPr>
+      </w:pPr>
+    </w:p>
+    <w:p>
+      <w:pPr>
+        <w:rPr>
+          <w:rFonts w:ascii="Optima" w:hAnsi="Optima"/>
+        </w:rPr>
+      </w:pPr>
+      <w:r>
+        <w:rPr>
+          <w:rFonts w:ascii="Optima" w:hAnsi="Optima"/>
+        </w:rPr>
+        <w:t xml:space="preserve">PacBio CCS bases are at least </w:t>
+      </w:r>
+      <w:r>
+        <w:rPr>
+          <w:rFonts w:ascii="Optima" w:hAnsi="Optima"/>
+        </w:rPr>
+        <w:t>hundred thousand-fold</w:t>
+      </w:r>
+      <w:r>
+        <w:rPr>
+          <w:rFonts w:ascii="Optima" w:hAnsi="Optima"/>
+        </w:rPr>
+        <w:t xml:space="preserve"> to </w:t>
+      </w:r>
+      <w:r>
+        <w:rPr>
+          <w:rFonts w:ascii="Optima" w:hAnsi="Optima"/>
+        </w:rPr>
+        <w:t>one</w:t>
+      </w:r>
+      <w:r>
+        <w:rPr>
+          <w:rFonts w:ascii="Optima" w:hAnsi="Optima"/>
+        </w:rPr>
+        <w:t xml:space="preserve"> million</w:t>
+      </w:r>
+      <w:r>
+        <w:rPr>
+          <w:rFonts w:ascii="Optima" w:hAnsi="Optima"/>
+        </w:rPr>
+        <w:t>-</w:t>
+      </w:r>
+      <w:r>
+        <w:rPr>
+          <w:rFonts w:ascii="Optima" w:hAnsi="Optima"/>
+        </w:rPr>
+        <w:t xml:space="preserve">fold more accurate than </w:t>
+      </w:r>
+      <w:r>
+        <w:rPr>
+          <w:rFonts w:ascii="Optima" w:hAnsi="Optima"/>
+        </w:rPr>
+        <w:t xml:space="preserve">Illumina short read bases. </w:t>
+      </w:r>
+    </w:p>
+    <w:p>
+      <w:pPr>
+        <w:rPr>
+          <w:rFonts w:ascii="Optima" w:hAnsi="Optima"/>
+        </w:rPr>
+      </w:pPr>
+    </w:p>
+    <w:p>
+      <w:pPr>
+        <w:rPr>
+          <w:rFonts w:ascii="Optima" w:hAnsi="Optima"/>
+        </w:rPr>
+      </w:pPr>
+      <w:r>
+        <w:rPr>
+          <w:rFonts w:ascii="Optima" w:hAnsi="Optima"/>
+        </w:rPr>
+        <w:t>Our method and CCS sequencing can be used to identify the presence of MMR for immunotherapy purposes.</w:t>
+      </w:r>
+      <w:r>
+        <w:rPr>
+          <w:rFonts w:ascii="Optima" w:hAnsi="Optima"/>
+        </w:rPr>
+        <w:t xml:space="preserve"> </w:t>
+      </w:r>
+    </w:p>
+    <w:p>
+      <w:pPr>
+        <w:rPr>
+          <w:rFonts w:ascii="Optima" w:hAnsi="Optima"/>
+        </w:rPr>
+      </w:pPr>
+    </w:p>
+    <w:p>
+      <w:pPr>
+        <w:rPr>
+          <w:rFonts w:ascii="Optima" w:hAnsi="Optima"/>
+        </w:rPr>
+      </w:pPr>
+      <w:r>
+        <w:rPr>
+          <w:rFonts w:ascii="Optima" w:hAnsi="Optima"/>
+        </w:rPr>
+        <w:t xml:space="preserve">In addition, the method is focused on somatic mutation detection from normal </w:t>
+      </w:r>
+      <w:r>
+        <w:rPr>
+          <w:rFonts w:ascii="Optima" w:hAnsi="Optima"/>
+        </w:rPr>
+        <w:t>tissues but</w:t>
+      </w:r>
+      <w:r>
+        <w:rPr>
+          <w:rFonts w:ascii="Optima" w:hAnsi="Optima"/>
+        </w:rPr>
+        <w:t xml:space="preserve"> can be extended to matched tumour and normal settings to enable sensitive </w:t>
+      </w:r>
+      <w:r>
+        <w:rPr>
+          <w:rFonts w:ascii="Optima" w:hAnsi="Optima"/>
+        </w:rPr>
         <w:lastRenderedPageBreak/>
-        <w:t>Discussion</w:t>
-      </w:r>
-    </w:p>
-    <w:p>
-      <w:pPr>
-        <w:rPr>
-          <w:rFonts w:ascii="Optima" w:hAnsi="Optima"/>
-        </w:rPr>
-      </w:pPr>
-    </w:p>
-    <w:p>
-      <w:pPr>
-        <w:rPr>
-          <w:rFonts w:ascii="Optima" w:hAnsi="Optima"/>
-        </w:rPr>
-      </w:pPr>
-      <w:r>
-        <w:rPr>
-          <w:rFonts w:ascii="Optima" w:hAnsi="Optima"/>
-        </w:rPr>
-        <w:t>To date CCS reads have ben successfully used for germline SNP, indel and structural variation detection and have improved the genetic diagnosis rate of previously undiagnosed rare diseases</w:t>
-      </w:r>
-      <w:r>
-        <w:rPr>
-          <w:rFonts w:ascii="Optima" w:hAnsi="Optima"/>
-        </w:rPr>
-        <w:t xml:space="preserve"> [ref, ref, </w:t>
-      </w:r>
-      <w:proofErr w:type="spellStart"/>
-      <w:r>
-        <w:rPr>
-          <w:rFonts w:ascii="Optima" w:hAnsi="Optima"/>
-        </w:rPr>
-        <w:t>Chaisson</w:t>
-      </w:r>
-      <w:proofErr w:type="spellEnd"/>
-      <w:r>
-        <w:rPr>
-          <w:rFonts w:ascii="Optima" w:hAnsi="Optima"/>
-        </w:rPr>
-        <w:t xml:space="preserve"> and Eichler, </w:t>
-      </w:r>
-      <w:proofErr w:type="spellStart"/>
-      <w:r>
-        <w:rPr>
-          <w:rFonts w:ascii="Optima" w:hAnsi="Optima"/>
-        </w:rPr>
-        <w:t>ngmlr</w:t>
-      </w:r>
-      <w:proofErr w:type="spellEnd"/>
-      <w:r>
-        <w:rPr>
-          <w:rFonts w:ascii="Optima" w:hAnsi="Optima"/>
-        </w:rPr>
-        <w:t xml:space="preserve">, sniffles, </w:t>
-      </w:r>
-      <w:proofErr w:type="spellStart"/>
-      <w:r>
-        <w:rPr>
-          <w:rFonts w:ascii="Optima" w:hAnsi="Optima"/>
-        </w:rPr>
-        <w:t>deepvariant</w:t>
-      </w:r>
-      <w:proofErr w:type="spellEnd"/>
-      <w:r>
-        <w:rPr>
-          <w:rFonts w:ascii="Optima" w:hAnsi="Optima"/>
-        </w:rPr>
-        <w:t>]</w:t>
-      </w:r>
-      <w:r>
-        <w:rPr>
-          <w:rFonts w:ascii="Optima" w:hAnsi="Optima"/>
-        </w:rPr>
-        <w:t xml:space="preserve">. </w:t>
-      </w:r>
-      <w:r>
-        <w:rPr>
-          <w:rFonts w:ascii="Optima" w:hAnsi="Optima"/>
-        </w:rPr>
-        <w:t>In addition, assemblies in combination with strand-</w:t>
-      </w:r>
-      <w:proofErr w:type="spellStart"/>
-      <w:r>
-        <w:rPr>
-          <w:rFonts w:ascii="Optima" w:hAnsi="Optima"/>
-        </w:rPr>
-        <w:t>seq</w:t>
-      </w:r>
-      <w:proofErr w:type="spellEnd"/>
-      <w:r>
-        <w:rPr>
-          <w:rFonts w:ascii="Optima" w:hAnsi="Optima"/>
-        </w:rPr>
-        <w:t xml:space="preserve"> enable detection of haplotype phased structural rearrangements longer than the read length [ref]. </w:t>
-      </w:r>
-      <w:r>
-        <w:rPr>
-          <w:rFonts w:ascii="Optima" w:hAnsi="Optima"/>
-        </w:rPr>
-        <w:t xml:space="preserve">The applications of CCS read for somatic mutation detection, however, have been limited to date. Others have had limited success in using long reads for studying </w:t>
-      </w:r>
-      <w:r>
-        <w:rPr>
-          <w:rFonts w:ascii="Optima" w:hAnsi="Optima"/>
-        </w:rPr>
-        <w:t xml:space="preserve">complex structural rearrangements in cancers and somatic </w:t>
-      </w:r>
-      <w:proofErr w:type="spellStart"/>
-      <w:r>
-        <w:rPr>
-          <w:rFonts w:ascii="Optima" w:hAnsi="Optima"/>
-        </w:rPr>
-        <w:t>retrotransposition</w:t>
-      </w:r>
-      <w:proofErr w:type="spellEnd"/>
-      <w:r>
-        <w:rPr>
-          <w:rFonts w:ascii="Optima" w:hAnsi="Optima"/>
-        </w:rPr>
-        <w:t xml:space="preserve"> detection [ref, ref]. The ability to detect large scale somatic structural rearrangements with long reads is especially important in determining the combination of genomic changes that results in the somatic structural variation. </w:t>
-      </w:r>
-      <w:r>
-        <w:rPr>
-          <w:rFonts w:ascii="Optima" w:hAnsi="Optima"/>
-        </w:rPr>
-        <w:t>Here, we have focused on the successful detection of somatic</w:t>
-      </w:r>
-      <w:r>
-        <w:rPr>
-          <w:rFonts w:ascii="Optima" w:hAnsi="Optima"/>
-        </w:rPr>
-        <w:t xml:space="preserve"> SBS, but the method could be potentially improved to </w:t>
-      </w:r>
-      <w:r>
-        <w:rPr>
-          <w:rFonts w:ascii="Optima" w:hAnsi="Optima"/>
-        </w:rPr>
-        <w:t xml:space="preserve">somatic indel detection. </w:t>
-      </w:r>
-      <w:r>
-        <w:rPr>
-          <w:rFonts w:ascii="Optima" w:hAnsi="Optima"/>
-        </w:rPr>
-        <w:t xml:space="preserve">The somatic mutations detected from our approach are not all true somatic mutations and if a user wishes to determine the confidence of the somatic mutation call or determine the posterior probability of the somatic mutation call, user can calculate the posterior probability of the substitution coming from a specific trinucleotide sequence context to have been generated by a specific and known mutational signatures </w:t>
-      </w:r>
-      <w:proofErr w:type="gramStart"/>
-      <w:r>
-        <w:rPr>
-          <w:rFonts w:ascii="Optima" w:hAnsi="Optima"/>
-        </w:rPr>
-        <w:t>[,ref</w:t>
-      </w:r>
-      <w:proofErr w:type="gramEnd"/>
-      <w:r>
-        <w:rPr>
-          <w:rFonts w:ascii="Optima" w:hAnsi="Optima"/>
-        </w:rPr>
-        <w:t xml:space="preserve">, </w:t>
-      </w:r>
-      <w:proofErr w:type="spellStart"/>
-      <w:r>
-        <w:rPr>
-          <w:rFonts w:ascii="Optima" w:hAnsi="Optima"/>
-        </w:rPr>
-        <w:t>Eq</w:t>
-      </w:r>
-      <w:proofErr w:type="spellEnd"/>
-      <w:r>
-        <w:rPr>
-          <w:rFonts w:ascii="Optima" w:hAnsi="Optima"/>
-        </w:rPr>
-        <w:t xml:space="preserve">]. </w:t>
-      </w:r>
-      <w:r>
-        <w:rPr>
-          <w:rFonts w:ascii="Optima" w:hAnsi="Optima"/>
-        </w:rPr>
-        <w:t>In the future, when the CCS base quality scores are properly calibrated, single molecule somatic mutation detection might be truly possible.</w:t>
-      </w:r>
-    </w:p>
-    <w:p>
-      <w:pPr>
-        <w:rPr>
-          <w:rFonts w:ascii="Optima" w:hAnsi="Optima"/>
-        </w:rPr>
-      </w:pPr>
-    </w:p>
-    <w:p>
-      <w:pPr>
-        <w:rPr>
-          <w:rFonts w:ascii="Optima" w:hAnsi="Optima"/>
-        </w:rPr>
-      </w:pPr>
-      <w:r>
-        <w:rPr>
-          <w:rFonts w:ascii="Optima" w:hAnsi="Optima"/>
-        </w:rPr>
-        <w:t xml:space="preserve">Here, we did not focus on identifying and addressing the CCS library errors. We, however, believe that library errors must be present in CCS reads. </w:t>
-      </w:r>
-      <w:r>
-        <w:rPr>
-          <w:rFonts w:ascii="Optima" w:hAnsi="Optima"/>
-        </w:rPr>
-        <w:t xml:space="preserve">HMW DNA shearing using XXX, for example, introduces oxidative DNA damage. 5’ filling or 3’ filling with XXX enzymes can perform strand displacement and use the template strand to synthesize the complementary strand, and these processes have been documented to generate library errors (ref, </w:t>
-      </w:r>
-      <w:proofErr w:type="spellStart"/>
-      <w:r>
-        <w:rPr>
-          <w:rFonts w:ascii="Optima" w:hAnsi="Optima"/>
-        </w:rPr>
-        <w:t>Nanoseq</w:t>
-      </w:r>
-      <w:proofErr w:type="spellEnd"/>
-      <w:r>
-        <w:rPr>
-          <w:rFonts w:ascii="Optima" w:hAnsi="Optima"/>
-        </w:rPr>
-        <w:t>).</w:t>
-      </w:r>
-      <w:r>
-        <w:rPr>
-          <w:rFonts w:ascii="Optima" w:hAnsi="Optima"/>
-        </w:rPr>
-        <w:t xml:space="preserve"> To eliminate the library errors, HMW DNA could potentially be obtained from blunt-end restriction enzyme digestion, perform A-tailing and hairpin adapters could be ligated through blunt-end ligase. </w:t>
-      </w:r>
-      <w:r>
-        <w:rPr>
-          <w:rFonts w:ascii="Optima" w:hAnsi="Optima"/>
-        </w:rPr>
-        <w:t xml:space="preserve">In addition, DNA molecules dependent on strand displacement and synthesis can be made not-viable for library preparation with the addition of dideoxy nucleotides or with DNA restriction enzymes that digests single-strand DNA. </w:t>
-      </w:r>
-    </w:p>
-    <w:p>
-      <w:pPr>
-        <w:rPr>
-          <w:rFonts w:ascii="Optima" w:hAnsi="Optima"/>
-        </w:rPr>
-      </w:pPr>
-    </w:p>
-    <w:p>
-      <w:pPr>
-        <w:rPr>
-          <w:rFonts w:ascii="Optima" w:hAnsi="Optima"/>
-        </w:rPr>
-      </w:pPr>
-      <w:r>
-        <w:rPr>
-          <w:rFonts w:ascii="Optima" w:hAnsi="Optima"/>
-        </w:rPr>
-        <w:t xml:space="preserve">PacBio CCS bases are at least </w:t>
-      </w:r>
-      <w:r>
-        <w:rPr>
-          <w:rFonts w:ascii="Optima" w:hAnsi="Optima"/>
-        </w:rPr>
-        <w:t>hundred thousand-fold</w:t>
-      </w:r>
-      <w:r>
-        <w:rPr>
-          <w:rFonts w:ascii="Optima" w:hAnsi="Optima"/>
-        </w:rPr>
-        <w:t xml:space="preserve"> to </w:t>
-      </w:r>
-      <w:r>
-        <w:rPr>
-          <w:rFonts w:ascii="Optima" w:hAnsi="Optima"/>
-        </w:rPr>
-        <w:t>one</w:t>
-      </w:r>
-      <w:r>
-        <w:rPr>
-          <w:rFonts w:ascii="Optima" w:hAnsi="Optima"/>
-        </w:rPr>
-        <w:t xml:space="preserve"> million</w:t>
-      </w:r>
-      <w:r>
-        <w:rPr>
-          <w:rFonts w:ascii="Optima" w:hAnsi="Optima"/>
-        </w:rPr>
-        <w:t>-</w:t>
-      </w:r>
-      <w:r>
-        <w:rPr>
-          <w:rFonts w:ascii="Optima" w:hAnsi="Optima"/>
-        </w:rPr>
-        <w:t xml:space="preserve">fold more accurate than </w:t>
-      </w:r>
-      <w:r>
-        <w:rPr>
-          <w:rFonts w:ascii="Optima" w:hAnsi="Optima"/>
-        </w:rPr>
-        <w:t xml:space="preserve">Illumina short read bases. </w:t>
-      </w:r>
-    </w:p>
-    <w:p>
-      <w:pPr>
-        <w:rPr>
-          <w:rFonts w:ascii="Optima" w:hAnsi="Optima"/>
-        </w:rPr>
-      </w:pPr>
-    </w:p>
-    <w:p>
-      <w:pPr>
-        <w:rPr>
-          <w:rFonts w:ascii="Optima" w:hAnsi="Optima"/>
-        </w:rPr>
-      </w:pPr>
-      <w:r>
-        <w:rPr>
-          <w:rFonts w:ascii="Optima" w:hAnsi="Optima"/>
-        </w:rPr>
-        <w:t>Our method and CCS sequencing can be used to identify the presence of MMR for immunotherapy purposes.</w:t>
-      </w:r>
-      <w:r>
-        <w:rPr>
-          <w:rFonts w:ascii="Optima" w:hAnsi="Optima"/>
+        <w:t xml:space="preserve">somatic mutation detection from tumour tissues. </w:t>
+      </w:r>
+      <w:r>
+        <w:rPr>
+          <w:rFonts w:ascii="Optima" w:hAnsi="Optima"/>
+        </w:rPr>
+        <w:t>We also attempted somatic DBS detection</w:t>
+      </w:r>
+      <w:r>
+        <w:rPr>
+          <w:rFonts w:ascii="Optima" w:hAnsi="Optima"/>
+        </w:rPr>
+        <w:t xml:space="preserve">, which occurs in ~100 fold less frequently than SBS, but like somatic SBS detection, true DBS signatures were outweighed by DBS artefact signatures. </w:t>
+      </w:r>
+    </w:p>
+    <w:p>
+      <w:pPr>
+        <w:rPr>
+          <w:rFonts w:ascii="Optima" w:hAnsi="Optima"/>
+        </w:rPr>
+      </w:pPr>
+    </w:p>
+    <w:p>
+      <w:pPr>
+        <w:rPr>
+          <w:rFonts w:ascii="Optima" w:hAnsi="Optima"/>
+        </w:rPr>
+      </w:pPr>
+      <w:r>
+        <w:rPr>
+          <w:rFonts w:ascii="Optima" w:hAnsi="Optima"/>
+        </w:rPr>
+        <w:t xml:space="preserve">We might be able to use a similar approach to also detect single molecule somatic structural variations. </w:t>
+      </w:r>
+    </w:p>
+    <w:p>
+      <w:pPr>
+        <w:rPr>
+          <w:rFonts w:ascii="Optima" w:hAnsi="Optima"/>
+        </w:rPr>
+      </w:pPr>
+    </w:p>
+    <w:p>
+      <w:pPr>
+        <w:rPr>
+          <w:rFonts w:ascii="Optima" w:hAnsi="Optima"/>
+        </w:rPr>
+      </w:pPr>
+      <w:r>
+        <w:rPr>
+          <w:rFonts w:ascii="Optima" w:hAnsi="Optima"/>
+        </w:rPr>
+        <w:t xml:space="preserve">During CCS sequencing, the kinetics of DNA polymerase during DNA synthesis is recorded. How fast, slow and whether the DNA polymerase paused during DNA synthesis is recorded. DNA polymerase kinetics data can be used to determine the base modification such as 5mC. Dennis Lo and colleagues, for example, have used </w:t>
+      </w:r>
+      <w:r>
+        <w:rPr>
+          <w:rFonts w:ascii="Optima" w:hAnsi="Optima"/>
+        </w:rPr>
+        <w:t>ctDNA and</w:t>
+      </w:r>
+      <w:r>
+        <w:rPr>
+          <w:rFonts w:ascii="Optima" w:hAnsi="Optima"/>
+        </w:rPr>
+        <w:t xml:space="preserve"> NIPT DNA CCS reads to detec</w:t>
+      </w:r>
+      <w:r>
+        <w:rPr>
+          <w:rFonts w:ascii="Optima" w:hAnsi="Optima"/>
+        </w:rPr>
+        <w:t>t</w:t>
+      </w:r>
+      <w:r>
+        <w:rPr>
+          <w:rFonts w:ascii="Optima" w:hAnsi="Optima"/>
+        </w:rPr>
+        <w:t xml:space="preserve"> 5mC</w:t>
+      </w:r>
+      <w:r>
+        <w:rPr>
+          <w:rFonts w:ascii="Optima" w:hAnsi="Optima"/>
+        </w:rPr>
+        <w:t xml:space="preserve"> from single molecules</w:t>
+      </w:r>
+      <w:r>
+        <w:rPr>
+          <w:rFonts w:ascii="Optima" w:hAnsi="Optima"/>
+        </w:rPr>
+        <w:t xml:space="preserve"> and to successfully us</w:t>
+      </w:r>
+      <w:r>
+        <w:rPr>
+          <w:rFonts w:ascii="Optima" w:hAnsi="Optima"/>
+        </w:rPr>
+        <w:t xml:space="preserve">e them as diagnostic markers [ref]. </w:t>
+      </w:r>
+      <w:r>
+        <w:rPr>
+          <w:rFonts w:ascii="Optima" w:hAnsi="Optima"/>
+        </w:rPr>
+        <w:t xml:space="preserve">Single molecule somatic mutation and 5mC together should provide greater sensitive with which tumours are classified, monitor their evolution and their potential trajectory under selection pressure. </w:t>
+      </w:r>
+    </w:p>
+    <w:p>
+      <w:pPr>
+        <w:rPr>
+          <w:rFonts w:ascii="Optima" w:hAnsi="Optima"/>
+        </w:rPr>
+      </w:pPr>
+    </w:p>
+    <w:p>
+      <w:pPr>
+        <w:rPr>
+          <w:rFonts w:ascii="Optima" w:hAnsi="Optima"/>
+        </w:rPr>
+      </w:pPr>
+      <w:r>
+        <w:rPr>
+          <w:rFonts w:ascii="Optima" w:hAnsi="Optima"/>
+        </w:rPr>
+        <w:t xml:space="preserve">HMW DNA input requirements for PacBio CCS reads limit the use of CCS sequencing for NIPT and ctDNA based genetic diagnosis (discussed in Chapter 5). HMW DNA input requirements are, however, expected to decrease with library preparation optimisation and </w:t>
+      </w:r>
+      <w:r>
+        <w:rPr>
+          <w:rFonts w:ascii="Optima" w:hAnsi="Optima"/>
+        </w:rPr>
+        <w:t>like</w:t>
+      </w:r>
+      <w:r>
+        <w:rPr>
+          <w:rFonts w:ascii="Optima" w:hAnsi="Optima"/>
+        </w:rPr>
+        <w:t xml:space="preserve"> how DNA input requirements for Illumina sequencing has decreased. </w:t>
+      </w:r>
+    </w:p>
+    <w:p>
+      <w:pPr>
+        <w:rPr>
+          <w:rFonts w:ascii="Optima" w:hAnsi="Optima"/>
+        </w:rPr>
+      </w:pPr>
+    </w:p>
+    <w:p>
+      <w:pPr>
+        <w:rPr>
+          <w:rFonts w:ascii="Optima" w:hAnsi="Optima"/>
+        </w:rPr>
+      </w:pPr>
+      <w:r>
+        <w:rPr>
+          <w:rFonts w:ascii="Optima" w:hAnsi="Optima"/>
+        </w:rPr>
+        <w:t>Darwin Tree of Life project has sequenced and assembled high quality reference genomes using CCS and Hi-C reads, providing us with the opportunity to detect somatic mutations from other non-human samples, for the first time</w:t>
+      </w:r>
+      <w:r>
+        <w:rPr>
+          <w:rFonts w:ascii="Optima" w:hAnsi="Optima"/>
+        </w:rPr>
+        <w:t xml:space="preserve"> (discussed in Chapter 3</w:t>
+      </w:r>
+      <w:r>
+        <w:rPr>
+          <w:rFonts w:ascii="Optima" w:hAnsi="Optima"/>
+          <w:lang w:val="en-US"/>
+        </w:rPr>
+        <w:t>). The somatic mutation rate and mutational signatures are unknown across these species.</w:t>
+      </w:r>
+      <w:r>
+        <w:rPr>
+          <w:rFonts w:ascii="Optima" w:hAnsi="Optima"/>
+          <w:lang w:val="en-US"/>
         </w:rPr>
         <w:t xml:space="preserve"> </w:t>
       </w:r>
-    </w:p>
-    <w:p>
-      <w:pPr>
-        <w:rPr>
-          <w:rFonts w:ascii="Optima" w:hAnsi="Optima"/>
-        </w:rPr>
-      </w:pPr>
-    </w:p>
-    <w:p>
-      <w:pPr>
-        <w:rPr>
-          <w:rFonts w:ascii="Optima" w:hAnsi="Optima"/>
-        </w:rPr>
-      </w:pPr>
-      <w:r>
-        <w:rPr>
-          <w:rFonts w:ascii="Optima" w:hAnsi="Optima"/>
-        </w:rPr>
-        <w:t xml:space="preserve">In addition, the method is focused on somatic mutation detection from normal </w:t>
-      </w:r>
-      <w:r>
-        <w:rPr>
-          <w:rFonts w:ascii="Optima" w:hAnsi="Optima"/>
-        </w:rPr>
-        <w:t>tissues but</w:t>
-      </w:r>
-      <w:r>
-        <w:rPr>
-          <w:rFonts w:ascii="Optima" w:hAnsi="Optima"/>
-        </w:rPr>
-        <w:t xml:space="preserve"> can be extended to matched tumour and normal settings to enable sensitive somatic mutation detection from tumour tissues. </w:t>
-      </w:r>
-      <w:r>
-        <w:rPr>
-          <w:rFonts w:ascii="Optima" w:hAnsi="Optima"/>
-        </w:rPr>
-        <w:t>We also attempted somatic DBS detection</w:t>
-      </w:r>
-      <w:r>
-        <w:rPr>
-          <w:rFonts w:ascii="Optima" w:hAnsi="Optima"/>
-        </w:rPr>
-        <w:t xml:space="preserve">, which occurs in ~100 fold less frequently than SBS, but like somatic SBS detection, true DBS signatures were outweighed by DBS artefact signatures. </w:t>
-      </w:r>
-    </w:p>
-    <w:p>
-      <w:pPr>
-        <w:rPr>
-          <w:rFonts w:ascii="Optima" w:hAnsi="Optima"/>
-        </w:rPr>
-      </w:pPr>
-    </w:p>
-    <w:p>
-      <w:pPr>
-        <w:rPr>
-          <w:rFonts w:ascii="Optima" w:hAnsi="Optima"/>
-        </w:rPr>
-      </w:pPr>
-      <w:r>
-        <w:rPr>
-          <w:rFonts w:ascii="Optima" w:hAnsi="Optima"/>
-        </w:rPr>
-        <w:t xml:space="preserve">We might be able to use a similar approach to also detect single molecule somatic structural variations. </w:t>
-      </w:r>
-    </w:p>
-    <w:p>
-      <w:pPr>
-        <w:rPr>
-          <w:rFonts w:ascii="Optima" w:hAnsi="Optima"/>
-        </w:rPr>
-      </w:pPr>
-    </w:p>
-    <w:p>
-      <w:pPr>
-        <w:rPr>
-          <w:rFonts w:ascii="Optima" w:hAnsi="Optima"/>
-        </w:rPr>
-      </w:pPr>
-      <w:r>
-        <w:rPr>
-          <w:rFonts w:ascii="Optima" w:hAnsi="Optima"/>
-        </w:rPr>
-        <w:t xml:space="preserve">During CCS sequencing, the kinetics of DNA polymerase during DNA synthesis is recorded. How fast, slow and whether the DNA polymerase paused during DNA synthesis is recorded. DNA polymerase kinetics data can be used to determine the base </w:t>
-      </w:r>
+      <w:r>
+        <w:rPr>
+          <w:rFonts w:ascii="Optima" w:hAnsi="Optima"/>
+        </w:rPr>
+        <w:t>The study of somatic mutations across species allows us to tack</w:t>
+      </w:r>
+      <w:r>
+        <w:rPr>
+          <w:rFonts w:ascii="Optima" w:hAnsi="Optima"/>
+        </w:rPr>
+        <w:t>le/</w:t>
+      </w:r>
+      <w:r>
+        <w:rPr>
+          <w:rFonts w:ascii="Optima" w:hAnsi="Optima"/>
+        </w:rPr>
+        <w:t>attack the question posed by Peto's paradox</w:t>
+      </w:r>
+      <w:r>
+        <w:rPr>
+          <w:rFonts w:ascii="Optima" w:hAnsi="Optima"/>
+        </w:rPr>
+        <w:t xml:space="preserve">: </w:t>
+      </w:r>
+      <w:r>
+        <w:rPr>
+          <w:rFonts w:ascii="Optima" w:hAnsi="Optima"/>
+        </w:rPr>
+        <w:t>w</w:t>
+      </w:r>
+      <w:r>
+        <w:rPr>
+          <w:rFonts w:ascii="Optima" w:hAnsi="Optima"/>
+        </w:rPr>
+        <w:t>hy doesn't species with greater number of cells don't have higher incidence of cancer?</w:t>
+      </w:r>
+    </w:p>
+    <w:p>
+      <w:pPr>
+        <w:rPr>
+          <w:rFonts w:ascii="Optima" w:hAnsi="Optima"/>
+        </w:rPr>
+      </w:pPr>
+    </w:p>
+    <w:p>
+      <w:pPr>
+        <w:rPr>
+          <w:rFonts w:ascii="Optima" w:hAnsi="Optima"/>
+        </w:rPr>
+      </w:pPr>
+      <w:r>
+        <w:rPr>
+          <w:rFonts w:ascii="Optima" w:hAnsi="Optima"/>
+        </w:rPr>
+        <w:t xml:space="preserve">We </w:t>
+      </w:r>
+      <w:r>
+        <w:rPr>
+          <w:rFonts w:ascii="Optima" w:hAnsi="Optima"/>
+        </w:rPr>
+        <w:t xml:space="preserve">take advantage of the </w:t>
+      </w:r>
+      <w:r>
+        <w:rPr>
+          <w:rFonts w:ascii="Optima" w:hAnsi="Optima"/>
+        </w:rPr>
+        <w:t>CCS base accuracy to detect gene conversions and crossovers in sperm samples and granulocytes from Bloom syndrome patients (discussed in Chapter 4). In addition,</w:t>
+      </w:r>
+    </w:p>
+    <w:p>
+      <w:pPr>
+        <w:rPr>
+          <w:rFonts w:ascii="Optima" w:hAnsi="Optima"/>
+        </w:rPr>
+      </w:pPr>
+    </w:p>
+    <w:p>
+      <w:pPr>
+        <w:rPr>
+          <w:rFonts w:ascii="Optima" w:hAnsi="Optima"/>
+        </w:rPr>
+      </w:pPr>
+      <w:r>
+        <w:rPr>
+          <w:rFonts w:ascii="Optima" w:hAnsi="Optima"/>
+        </w:rPr>
+        <w:t xml:space="preserve">PacBio has released new sequencing instrument Revio that increases the CCS read throughput 3 times with increase in read length and </w:t>
+      </w:r>
+      <w:r>
+        <w:rPr>
+          <w:rFonts w:ascii="Optima" w:hAnsi="Optima"/>
+        </w:rPr>
+        <w:t>3-fold</w:t>
+      </w:r>
+      <w:r>
+        <w:rPr>
+          <w:rFonts w:ascii="Optima" w:hAnsi="Optima"/>
+        </w:rPr>
+        <w:t xml:space="preserve"> increase in the number of ZMW, enabling the instrument to generate 30-fold sequence coverage genome at $1000. This should drive adoption and increase the number of human genomes sequenced with the PacBio instrument. </w:t>
+      </w:r>
+      <w:r>
+        <w:rPr>
+          <w:rFonts w:ascii="Optima" w:hAnsi="Optima"/>
+        </w:rPr>
+        <w:t>Researche</w:t>
+      </w:r>
+      <w:r>
+        <w:rPr>
+          <w:rFonts w:ascii="Optima" w:hAnsi="Optima"/>
+        </w:rPr>
+        <w:t>rs</w:t>
+      </w:r>
+      <w:r>
+        <w:rPr>
+          <w:rFonts w:ascii="Optima" w:hAnsi="Optima"/>
+        </w:rPr>
+        <w:t xml:space="preserve"> will typically use CCS reads for de novo assembly or for germline structural variation detection, but collection of CCS reads from public databases will enable the investigation of environmental mutagenesis across different populations across the globe </w:t>
+      </w:r>
+      <w:r>
+        <w:rPr>
+          <w:rFonts w:ascii="Optima" w:hAnsi="Optima"/>
+        </w:rPr>
+        <w:t>and</w:t>
+      </w:r>
+      <w:r>
+        <w:rPr>
+          <w:rFonts w:ascii="Optima" w:hAnsi="Optima"/>
+        </w:rPr>
+        <w:t xml:space="preserve"> study the influence of germline mutation to somatic mutation generation and the combination of germline mutation and exogenous mutagen in generating new somatic mutagenesis. </w:t>
+      </w:r>
+    </w:p>
+    <w:p>
+      <w:pPr>
+        <w:rPr>
+          <w:rFonts w:ascii="Optima" w:hAnsi="Optima"/>
+        </w:rPr>
+      </w:pPr>
+    </w:p>
+    <w:p>
+      <w:pPr>
+        <w:rPr>
+          <w:rFonts w:ascii="Optima" w:hAnsi="Optima"/>
+        </w:rPr>
+      </w:pPr>
+      <w:r>
+        <w:rPr>
+          <w:rFonts w:ascii="Optima" w:hAnsi="Optima"/>
+        </w:rPr>
+        <w:t xml:space="preserve">The introduction of himut allows researchers to detect 5mC, germline SNP, indel and structural variation detection and somatic mutation detection from a single SMRTcell on the Revio instrument. </w:t>
+      </w:r>
+      <w:r>
+        <w:rPr>
+          <w:rFonts w:ascii="Optima" w:hAnsi="Optima"/>
+        </w:rPr>
+        <w:t xml:space="preserve">The breadth and depth of sequence and epigenetic information </w:t>
+      </w:r>
+      <w:r>
+        <w:rPr>
+          <w:rFonts w:ascii="Optima" w:hAnsi="Optima"/>
+        </w:rPr>
+        <w:t xml:space="preserve">provided by CCS reads compared to Illumina sequencing for a single run of sequencing at a single molecule level should enable better diagnosis and study of samples. </w:t>
+      </w:r>
+    </w:p>
+    <w:p>
+      <w:pPr>
+        <w:rPr>
+          <w:rFonts w:ascii="Optima" w:hAnsi="Optima"/>
+        </w:rPr>
+      </w:pPr>
+    </w:p>
+    <w:p>
+      <w:pPr>
+        <w:rPr>
+          <w:rFonts w:ascii="Optima" w:hAnsi="Optima"/>
+          <w:lang w:val="en-US"/>
+        </w:rPr>
+      </w:pPr>
       <w:r>
         <w:rPr>
           <w:rFonts w:ascii="Optima" w:hAnsi="Optima"/>
         </w:rPr>
         <w:lastRenderedPageBreak/>
-        <w:t xml:space="preserve">modification such as 5mC. Dennis Lo and colleagues, for example, have used </w:t>
-      </w:r>
-      <w:proofErr w:type="spellStart"/>
-      <w:r>
-        <w:rPr>
-          <w:rFonts w:ascii="Optima" w:hAnsi="Optima"/>
-        </w:rPr>
-        <w:t>ctDNA</w:t>
-      </w:r>
-      <w:proofErr w:type="spellEnd"/>
-      <w:r>
-        <w:rPr>
-          <w:rFonts w:ascii="Optima" w:hAnsi="Optima"/>
-        </w:rPr>
-        <w:t xml:space="preserve"> and</w:t>
-      </w:r>
-      <w:r>
-        <w:rPr>
-          <w:rFonts w:ascii="Optima" w:hAnsi="Optima"/>
-        </w:rPr>
-        <w:t xml:space="preserve"> NIPT DNA CCS reads to detec</w:t>
-      </w:r>
-      <w:r>
-        <w:rPr>
-          <w:rFonts w:ascii="Optima" w:hAnsi="Optima"/>
-        </w:rPr>
-        <w:t>t</w:t>
-      </w:r>
-      <w:r>
-        <w:rPr>
-          <w:rFonts w:ascii="Optima" w:hAnsi="Optima"/>
-        </w:rPr>
-        <w:t xml:space="preserve"> 5mC</w:t>
-      </w:r>
-      <w:r>
-        <w:rPr>
-          <w:rFonts w:ascii="Optima" w:hAnsi="Optima"/>
-        </w:rPr>
-        <w:t xml:space="preserve"> from single molecules</w:t>
-      </w:r>
-      <w:r>
-        <w:rPr>
-          <w:rFonts w:ascii="Optima" w:hAnsi="Optima"/>
-        </w:rPr>
-        <w:t xml:space="preserve"> and to successfully us</w:t>
-      </w:r>
-      <w:r>
-        <w:rPr>
-          <w:rFonts w:ascii="Optima" w:hAnsi="Optima"/>
-        </w:rPr>
-        <w:t xml:space="preserve">e them as diagnostic markers [ref]. </w:t>
-      </w:r>
-      <w:r>
-        <w:rPr>
-          <w:rFonts w:ascii="Optima" w:hAnsi="Optima"/>
-        </w:rPr>
-        <w:t xml:space="preserve">Single molecule somatic mutation and 5mC together should provide greater sensitive with which tumours are classified, monitor their evolution and their potential trajectory under selection pressure. </w:t>
-      </w:r>
-    </w:p>
-    <w:p>
-      <w:pPr>
-        <w:rPr>
-          <w:rFonts w:ascii="Optima" w:hAnsi="Optima"/>
-        </w:rPr>
-      </w:pPr>
-    </w:p>
-    <w:p>
-      <w:pPr>
-        <w:rPr>
-          <w:rFonts w:ascii="Optima" w:hAnsi="Optima"/>
-        </w:rPr>
-      </w:pPr>
-      <w:r>
-        <w:rPr>
-          <w:rFonts w:ascii="Optima" w:hAnsi="Optima"/>
-        </w:rPr>
-        <w:t xml:space="preserve">HMW DNA input requirements for PacBio CCS reads limit the use of CCS sequencing for NIPT and </w:t>
-      </w:r>
-      <w:proofErr w:type="spellStart"/>
-      <w:r>
-        <w:rPr>
-          <w:rFonts w:ascii="Optima" w:hAnsi="Optima"/>
-        </w:rPr>
-        <w:t>ctDNA</w:t>
-      </w:r>
-      <w:proofErr w:type="spellEnd"/>
-      <w:r>
-        <w:rPr>
-          <w:rFonts w:ascii="Optima" w:hAnsi="Optima"/>
-        </w:rPr>
-        <w:t xml:space="preserve"> based genetic diagnosis (discussed in Chapter 5). HMW DNA input requirements are, however, expected to decrease with library preparation optimisation and </w:t>
-      </w:r>
-      <w:r>
-        <w:rPr>
-          <w:rFonts w:ascii="Optima" w:hAnsi="Optima"/>
-        </w:rPr>
-        <w:t>like</w:t>
-      </w:r>
-      <w:r>
-        <w:rPr>
-          <w:rFonts w:ascii="Optima" w:hAnsi="Optima"/>
-        </w:rPr>
-        <w:t xml:space="preserve"> how DNA input requirements for Illumina sequencing has decreased. </w:t>
-      </w:r>
-    </w:p>
-    <w:p>
-      <w:pPr>
-        <w:rPr>
-          <w:rFonts w:ascii="Optima" w:hAnsi="Optima"/>
-        </w:rPr>
-      </w:pPr>
-    </w:p>
-    <w:p>
-      <w:pPr>
-        <w:rPr>
-          <w:rFonts w:ascii="Optima" w:hAnsi="Optima"/>
-        </w:rPr>
-      </w:pPr>
-      <w:r>
-        <w:rPr>
-          <w:rFonts w:ascii="Optima" w:hAnsi="Optima"/>
-        </w:rPr>
-        <w:t>Darwin Tree of Life project has sequenced and assembled high quality reference genomes using CCS and Hi-C reads, providing us with the opportunity to detect somatic mutations from other non-human samples, for the first time</w:t>
-      </w:r>
-      <w:r>
-        <w:rPr>
-          <w:rFonts w:ascii="Optima" w:hAnsi="Optima"/>
-        </w:rPr>
-        <w:t xml:space="preserve"> (discussed in Chapter 3</w:t>
-      </w:r>
-      <w:r>
-        <w:rPr>
-          <w:rFonts w:ascii="Optima" w:hAnsi="Optima"/>
-          <w:lang w:val="en-US"/>
-        </w:rPr>
-        <w:t>). The somatic mutation rate and mutational signatures are unknown across these species.</w:t>
-      </w:r>
-      <w:r>
-        <w:rPr>
-          <w:rFonts w:ascii="Optima" w:hAnsi="Optima"/>
-          <w:lang w:val="en-US"/>
-        </w:rPr>
-        <w:t xml:space="preserve"> </w:t>
-      </w:r>
-      <w:r>
-        <w:rPr>
-          <w:rFonts w:ascii="Optima" w:hAnsi="Optima"/>
-        </w:rPr>
-        <w:t>The study of somatic mutations across species allows us to tack</w:t>
-      </w:r>
-      <w:r>
-        <w:rPr>
-          <w:rFonts w:ascii="Optima" w:hAnsi="Optima"/>
-        </w:rPr>
-        <w:t>le/</w:t>
-      </w:r>
-      <w:r>
-        <w:rPr>
-          <w:rFonts w:ascii="Optima" w:hAnsi="Optima"/>
-        </w:rPr>
-        <w:t xml:space="preserve">attack the question posed by </w:t>
-      </w:r>
-      <w:proofErr w:type="spellStart"/>
-      <w:r>
-        <w:rPr>
-          <w:rFonts w:ascii="Optima" w:hAnsi="Optima"/>
-        </w:rPr>
-        <w:t>Peto's</w:t>
-      </w:r>
-      <w:proofErr w:type="spellEnd"/>
-      <w:r>
-        <w:rPr>
-          <w:rFonts w:ascii="Optima" w:hAnsi="Optima"/>
-        </w:rPr>
-        <w:t xml:space="preserve"> paradox</w:t>
-      </w:r>
-      <w:r>
-        <w:rPr>
-          <w:rFonts w:ascii="Optima" w:hAnsi="Optima"/>
-        </w:rPr>
-        <w:t xml:space="preserve">: </w:t>
-      </w:r>
-      <w:r>
-        <w:rPr>
-          <w:rFonts w:ascii="Optima" w:hAnsi="Optima"/>
-        </w:rPr>
-        <w:t>w</w:t>
-      </w:r>
-      <w:r>
-        <w:rPr>
-          <w:rFonts w:ascii="Optima" w:hAnsi="Optima"/>
-        </w:rPr>
-        <w:t>hy doesn't species with greater number of cells don't have higher incidence of cancer?</w:t>
-      </w:r>
-    </w:p>
-    <w:p>
-      <w:pPr>
-        <w:rPr>
-          <w:rFonts w:ascii="Optima" w:hAnsi="Optima"/>
-        </w:rPr>
-      </w:pPr>
-    </w:p>
-    <w:p>
-      <w:pPr>
-        <w:rPr>
-          <w:rFonts w:ascii="Optima" w:hAnsi="Optima"/>
-        </w:rPr>
-      </w:pPr>
-      <w:r>
-        <w:rPr>
-          <w:rFonts w:ascii="Optima" w:hAnsi="Optima"/>
-        </w:rPr>
-        <w:t xml:space="preserve">We </w:t>
-      </w:r>
-      <w:r>
-        <w:rPr>
-          <w:rFonts w:ascii="Optima" w:hAnsi="Optima"/>
-        </w:rPr>
-        <w:t xml:space="preserve">take advantage of the </w:t>
-      </w:r>
-      <w:r>
-        <w:rPr>
-          <w:rFonts w:ascii="Optima" w:hAnsi="Optima"/>
-        </w:rPr>
-        <w:t>CCS base accuracy to detect gene conversions and crossovers in sperm samples and granulocytes from Bloom syndrome patients (discussed in Chapter 4). In addition,</w:t>
-      </w:r>
-    </w:p>
-    <w:p>
-      <w:pPr>
-        <w:rPr>
-          <w:rFonts w:ascii="Optima" w:hAnsi="Optima"/>
-        </w:rPr>
-      </w:pPr>
-    </w:p>
-    <w:p>
-      <w:pPr>
-        <w:rPr>
-          <w:rFonts w:ascii="Optima" w:hAnsi="Optima"/>
-        </w:rPr>
-      </w:pPr>
-      <w:r>
-        <w:rPr>
-          <w:rFonts w:ascii="Optima" w:hAnsi="Optima"/>
-        </w:rPr>
-        <w:t xml:space="preserve">PacBio has released new sequencing instrument </w:t>
-      </w:r>
-      <w:proofErr w:type="spellStart"/>
-      <w:r>
-        <w:rPr>
-          <w:rFonts w:ascii="Optima" w:hAnsi="Optima"/>
-        </w:rPr>
-        <w:t>Revio</w:t>
-      </w:r>
-      <w:proofErr w:type="spellEnd"/>
-      <w:r>
-        <w:rPr>
-          <w:rFonts w:ascii="Optima" w:hAnsi="Optima"/>
-        </w:rPr>
-        <w:t xml:space="preserve"> that increases the CCS read throughput 3 times with increase in read length and </w:t>
-      </w:r>
-      <w:r>
-        <w:rPr>
-          <w:rFonts w:ascii="Optima" w:hAnsi="Optima"/>
-        </w:rPr>
-        <w:t>3-fold</w:t>
-      </w:r>
-      <w:r>
-        <w:rPr>
-          <w:rFonts w:ascii="Optima" w:hAnsi="Optima"/>
-        </w:rPr>
-        <w:t xml:space="preserve"> increase in the number of ZMW, enabling the instrument to generate 30-fold sequence coverage genome at $1000. This should drive adoption and increase the number of human genomes sequenced with the PacBio instrument. </w:t>
-      </w:r>
-      <w:r>
-        <w:rPr>
-          <w:rFonts w:ascii="Optima" w:hAnsi="Optima"/>
-        </w:rPr>
-        <w:t>Researche</w:t>
-      </w:r>
-      <w:r>
-        <w:rPr>
-          <w:rFonts w:ascii="Optima" w:hAnsi="Optima"/>
-        </w:rPr>
-        <w:t>rs</w:t>
-      </w:r>
-      <w:r>
-        <w:rPr>
-          <w:rFonts w:ascii="Optima" w:hAnsi="Optima"/>
-        </w:rPr>
-        <w:t xml:space="preserve"> will typically use CCS reads for de novo assembly or for germline structural variation detection, but collection of CCS reads from public databases will enable the investigation of environmental mutagenesis across different populations across the globe </w:t>
-      </w:r>
-      <w:r>
-        <w:rPr>
-          <w:rFonts w:ascii="Optima" w:hAnsi="Optima"/>
-        </w:rPr>
-        <w:t>and</w:t>
-      </w:r>
-      <w:r>
-        <w:rPr>
-          <w:rFonts w:ascii="Optima" w:hAnsi="Optima"/>
-        </w:rPr>
-        <w:t xml:space="preserve"> study the influence of germline mutation to somatic mutation generation and the combination of germline mutation and exogenous mutagen in generating new somatic mutagenesis. </w:t>
-      </w:r>
-    </w:p>
-    <w:p>
-      <w:pPr>
-        <w:rPr>
-          <w:rFonts w:ascii="Optima" w:hAnsi="Optima"/>
-        </w:rPr>
-      </w:pPr>
-    </w:p>
-    <w:p>
-      <w:pPr>
-        <w:rPr>
-          <w:rFonts w:ascii="Optima" w:hAnsi="Optima"/>
-        </w:rPr>
-      </w:pPr>
-      <w:r>
-        <w:rPr>
-          <w:rFonts w:ascii="Optima" w:hAnsi="Optima"/>
-        </w:rPr>
-        <w:t xml:space="preserve">The introduction of </w:t>
-      </w:r>
-      <w:proofErr w:type="spellStart"/>
-      <w:r>
-        <w:rPr>
-          <w:rFonts w:ascii="Optima" w:hAnsi="Optima"/>
-        </w:rPr>
-        <w:t>himut</w:t>
-      </w:r>
-      <w:proofErr w:type="spellEnd"/>
-      <w:r>
-        <w:rPr>
-          <w:rFonts w:ascii="Optima" w:hAnsi="Optima"/>
-        </w:rPr>
-        <w:t xml:space="preserve"> allows researchers to detect 5mC, germline SNP, indel and structural variation detection and somatic mutation detection from a single </w:t>
-      </w:r>
-      <w:proofErr w:type="spellStart"/>
-      <w:r>
-        <w:rPr>
-          <w:rFonts w:ascii="Optima" w:hAnsi="Optima"/>
-        </w:rPr>
-        <w:t>SMRTcell</w:t>
-      </w:r>
-      <w:proofErr w:type="spellEnd"/>
-      <w:r>
-        <w:rPr>
-          <w:rFonts w:ascii="Optima" w:hAnsi="Optima"/>
-        </w:rPr>
-        <w:t xml:space="preserve"> on the </w:t>
-      </w:r>
-      <w:proofErr w:type="spellStart"/>
-      <w:r>
-        <w:rPr>
-          <w:rFonts w:ascii="Optima" w:hAnsi="Optima"/>
-        </w:rPr>
-        <w:t>Revio</w:t>
-      </w:r>
-      <w:proofErr w:type="spellEnd"/>
-      <w:r>
-        <w:rPr>
-          <w:rFonts w:ascii="Optima" w:hAnsi="Optima"/>
-        </w:rPr>
-        <w:t xml:space="preserve"> instrument. </w:t>
-      </w:r>
-      <w:r>
-        <w:rPr>
-          <w:rFonts w:ascii="Optima" w:hAnsi="Optima"/>
-        </w:rPr>
-        <w:t xml:space="preserve">The breadth and depth of sequence and epigenetic information </w:t>
-      </w:r>
-      <w:r>
-        <w:rPr>
-          <w:rFonts w:ascii="Optima" w:hAnsi="Optima"/>
-        </w:rPr>
-        <w:t xml:space="preserve">provided by CCS reads compared to Illumina sequencing for a single run of sequencing at a single molecule level should enable better diagnosis and study of samples. </w:t>
-      </w:r>
-    </w:p>
-    <w:p>
-      <w:pPr>
-        <w:rPr>
-          <w:rFonts w:ascii="Optima" w:hAnsi="Optima"/>
-        </w:rPr>
-      </w:pPr>
-    </w:p>
-    <w:p>
-      <w:pPr>
-        <w:rPr>
-          <w:rFonts w:ascii="Optima" w:hAnsi="Optima"/>
-          <w:lang w:val="en-US"/>
-        </w:rPr>
-      </w:pPr>
-      <w:r>
-        <w:rPr>
-          <w:rFonts w:ascii="Optima" w:hAnsi="Optima"/>
-        </w:rPr>
         <w:t xml:space="preserve">Three Matrix = Mutational signature probability </w:t>
       </w:r>
     </w:p>
@@ -8293,35 +6916,7 @@
         <w:rPr>
           <w:rFonts w:ascii="Optima" w:hAnsi="Optima"/>
         </w:rPr>
-        <w:t xml:space="preserve">The accuracy of the </w:t>
-      </w:r>
-      <w:proofErr w:type="spellStart"/>
-      <w:r>
-        <w:rPr>
-          <w:rFonts w:ascii="Optima" w:hAnsi="Optima"/>
-        </w:rPr>
-        <w:t>PacBIo</w:t>
-      </w:r>
-      <w:proofErr w:type="spellEnd"/>
-      <w:r>
-        <w:rPr>
-          <w:rFonts w:ascii="Optima" w:hAnsi="Optima"/>
-        </w:rPr>
-        <w:t xml:space="preserve"> CCS bases and the ability to detect 5mC might enable us to dissect/</w:t>
-      </w:r>
-      <w:proofErr w:type="spellStart"/>
-      <w:r>
-        <w:rPr>
-          <w:rFonts w:ascii="Optima" w:hAnsi="Optima"/>
-        </w:rPr>
-        <w:t>deabstract</w:t>
-      </w:r>
-      <w:proofErr w:type="spellEnd"/>
-      <w:r>
-        <w:rPr>
-          <w:rFonts w:ascii="Optima" w:hAnsi="Optima"/>
-        </w:rPr>
-        <w:t xml:space="preserve"> the SBS1 mutational signature. The spontaneous deamination of </w:t>
+        <w:t xml:space="preserve">The accuracy of the PacBIo CCS bases and the ability to detect 5mC might enable us to dissect/deabstract the SBS1 mutational signature. The spontaneous deamination of </w:t>
       </w:r>
       <w:r>
         <w:rPr>
@@ -8333,14 +6928,7 @@
         <w:rPr>
           <w:rFonts w:ascii="Optima" w:hAnsi="Optima"/>
         </w:rPr>
-        <w:t xml:space="preserve">and the rate at which the C&gt;T </w:t>
-      </w:r>
-      <w:r>
-        <w:rPr>
-          <w:rFonts w:ascii="Optima" w:hAnsi="Optima"/>
-        </w:rPr>
-        <w:lastRenderedPageBreak/>
-        <w:t xml:space="preserve">substitution is repaired and unrepaired by the mismatch repair (MMR) machinery. </w:t>
+        <w:t xml:space="preserve">and the rate at which the C&gt;T substitution is repaired and unrepaired by the mismatch repair (MMR) machinery. </w:t>
       </w:r>
       <w:r>
         <w:rPr>
@@ -9390,6 +7978,7 @@
   <w:style w:type="character" w:default="1" w:styleId="DefaultParagraphFont">
     <w:name w:val="Default Paragraph Font"/>
     <w:uiPriority w:val="1"/>
+    <w:semiHidden/>
     <w:unhideWhenUsed/>
   </w:style>
   <w:style w:type="table" w:default="1" w:styleId="TableNormal">

--- a/Chapter2/chapter2.docx
+++ b/Chapter2/chapter2.docx
@@ -95,38 +95,6 @@
       <w:pPr>
         <w:rPr>
           <w:rFonts w:ascii="Optima" w:hAnsi="Optima"/>
-          <w:b/>
-          <w:bCs/>
-          <w:sz w:val="30"/>
-          <w:szCs w:val="30"/>
-        </w:rPr>
-      </w:pPr>
-    </w:p>
-    <w:p>
-      <w:pPr>
-        <w:rPr>
-          <w:rFonts w:ascii="Optima" w:hAnsi="Optima"/>
-        </w:rPr>
-      </w:pPr>
-      <w:r>
-        <w:rPr>
-          <w:rFonts w:ascii="Optima" w:hAnsi="Optima"/>
-          <w:i/>
-          <w:iCs/>
-        </w:rPr>
-        <w:t>The first principle is that you must not fool yourself, and you are the easiest person to fool</w:t>
-      </w:r>
-      <w:r>
-        <w:rPr>
-          <w:rFonts w:ascii="Optima" w:hAnsi="Optima"/>
-        </w:rPr>
-        <w:t>. [Richard Feynman]</w:t>
-      </w:r>
-    </w:p>
-    <w:p>
-      <w:pPr>
-        <w:rPr>
-          <w:rFonts w:ascii="Optima" w:hAnsi="Optima"/>
         </w:rPr>
       </w:pPr>
     </w:p>
@@ -438,6 +406,7 @@
         </w:rPr>
         <w:t xml:space="preserve">limit the resolution at which the somatic mutations can be detected. </w:t>
       </w:r>
+      <w:proofErr w:type="spellStart"/>
       <w:r>
         <w:rPr>
           <w:rFonts w:ascii="Optima" w:hAnsi="Optima"/>
@@ -456,6 +425,7 @@
         </w:rPr>
         <w:t>ect</w:t>
       </w:r>
+      <w:proofErr w:type="spellEnd"/>
       <w:r>
         <w:rPr>
           <w:rFonts w:ascii="Optima" w:hAnsi="Optima"/>
@@ -562,7 +532,21 @@
         <w:rPr>
           <w:rFonts w:ascii="Optima" w:hAnsi="Optima"/>
         </w:rPr>
-        <w:t>, Science and NAR paper, Nanorate sequencing paper</w:t>
+        <w:t xml:space="preserve">, Science and NAR paper, </w:t>
+      </w:r>
+      <w:proofErr w:type="spellStart"/>
+      <w:r>
+        <w:rPr>
+          <w:rFonts w:ascii="Optima" w:hAnsi="Optima"/>
+        </w:rPr>
+        <w:t>Nanorate</w:t>
+      </w:r>
+      <w:proofErr w:type="spellEnd"/>
+      <w:r>
+        <w:rPr>
+          <w:rFonts w:ascii="Optima" w:hAnsi="Optima"/>
+        </w:rPr>
+        <w:t xml:space="preserve"> sequencing paper</w:t>
       </w:r>
       <w:r>
         <w:rPr>
@@ -782,68 +766,74 @@
         <w:rPr>
           <w:rFonts w:ascii="Optima" w:hAnsi="Optima"/>
         </w:rPr>
+        <w:t xml:space="preserve">The </w:t>
+      </w:r>
+      <w:r>
+        <w:rPr>
+          <w:rFonts w:ascii="Optima" w:hAnsi="Optima"/>
+        </w:rPr>
+        <w:t>completeness and contiguity of the</w:t>
+      </w:r>
+      <w:r>
+        <w:rPr>
+          <w:rFonts w:ascii="Optima" w:hAnsi="Optima"/>
+        </w:rPr>
+        <w:t xml:space="preserve"> reference genome</w:t>
+      </w:r>
+      <w:r>
+        <w:rPr>
+          <w:rFonts w:ascii="Optima" w:hAnsi="Optima"/>
+        </w:rPr>
+        <w:t xml:space="preserve"> is often ignored, but </w:t>
+      </w:r>
+      <w:r>
+        <w:rPr>
+          <w:rFonts w:ascii="Optima" w:hAnsi="Optima"/>
+        </w:rPr>
+        <w:t xml:space="preserve">another </w:t>
+      </w:r>
+      <w:r>
+        <w:rPr>
+          <w:rFonts w:ascii="Optima" w:hAnsi="Optima"/>
+        </w:rPr>
+        <w:t xml:space="preserve">important factor for somatic mutation detection. The human reference genome </w:t>
+      </w:r>
+      <w:r>
+        <w:rPr>
+          <w:rFonts w:ascii="Optima" w:hAnsi="Optima"/>
+        </w:rPr>
+        <w:t xml:space="preserve">constructed from </w:t>
+      </w:r>
+      <w:r>
+        <w:rPr>
+          <w:rFonts w:ascii="Optima" w:hAnsi="Optima"/>
+        </w:rPr>
+        <w:t xml:space="preserve">physical mapping, </w:t>
+      </w:r>
+      <w:r>
+        <w:rPr>
+          <w:rFonts w:ascii="Optima" w:hAnsi="Optima"/>
+        </w:rPr>
+        <w:t xml:space="preserve">Sanger sequencing </w:t>
+      </w:r>
+      <w:r>
+        <w:rPr>
+          <w:rFonts w:ascii="Optima" w:hAnsi="Optima"/>
+        </w:rPr>
+        <w:t xml:space="preserve">and scaffolding </w:t>
+      </w:r>
+      <w:r>
+        <w:rPr>
+          <w:rFonts w:ascii="Optima" w:hAnsi="Optima"/>
+        </w:rPr>
+        <w:t xml:space="preserve">of bacterial </w:t>
+      </w:r>
+      <w:r>
+        <w:rPr>
+          <w:rFonts w:ascii="Optima" w:hAnsi="Optima"/>
+        </w:rPr>
         <w:lastRenderedPageBreak/>
-        <w:t xml:space="preserve">The </w:t>
-      </w:r>
-      <w:r>
-        <w:rPr>
-          <w:rFonts w:ascii="Optima" w:hAnsi="Optima"/>
-        </w:rPr>
-        <w:t>completeness and contiguity of the</w:t>
-      </w:r>
-      <w:r>
-        <w:rPr>
-          <w:rFonts w:ascii="Optima" w:hAnsi="Optima"/>
-        </w:rPr>
-        <w:t xml:space="preserve"> reference genome</w:t>
-      </w:r>
-      <w:r>
-        <w:rPr>
-          <w:rFonts w:ascii="Optima" w:hAnsi="Optima"/>
-        </w:rPr>
-        <w:t xml:space="preserve"> is often ignored, but </w:t>
-      </w:r>
-      <w:r>
-        <w:rPr>
-          <w:rFonts w:ascii="Optima" w:hAnsi="Optima"/>
-        </w:rPr>
-        <w:t xml:space="preserve">another </w:t>
-      </w:r>
-      <w:r>
-        <w:rPr>
-          <w:rFonts w:ascii="Optima" w:hAnsi="Optima"/>
-        </w:rPr>
-        <w:t xml:space="preserve">important factor for somatic mutation detection. The human reference genome </w:t>
-      </w:r>
-      <w:r>
-        <w:rPr>
-          <w:rFonts w:ascii="Optima" w:hAnsi="Optima"/>
-        </w:rPr>
-        <w:t xml:space="preserve">constructed from </w:t>
-      </w:r>
-      <w:r>
-        <w:rPr>
-          <w:rFonts w:ascii="Optima" w:hAnsi="Optima"/>
-        </w:rPr>
-        <w:t xml:space="preserve">physical mapping, </w:t>
-      </w:r>
-      <w:r>
-        <w:rPr>
-          <w:rFonts w:ascii="Optima" w:hAnsi="Optima"/>
-        </w:rPr>
-        <w:t xml:space="preserve">Sanger sequencing </w:t>
-      </w:r>
-      <w:r>
-        <w:rPr>
-          <w:rFonts w:ascii="Optima" w:hAnsi="Optima"/>
-        </w:rPr>
-        <w:t xml:space="preserve">and scaffolding </w:t>
-      </w:r>
-      <w:r>
-        <w:rPr>
-          <w:rFonts w:ascii="Optima" w:hAnsi="Optima"/>
-        </w:rPr>
-        <w:t>of bacterial artificial chromosome (BAC) clones with 50kb – 100kb</w:t>
+        <w:t>artificial chromosome (BAC) clones with 50kb – 100kb</w:t>
       </w:r>
       <w:r>
         <w:rPr>
@@ -1500,7 +1490,35 @@
         <w:rPr>
           <w:rFonts w:ascii="Optima" w:hAnsi="Optima"/>
         </w:rPr>
-        <w:t xml:space="preserve">[ref, ref BotSeq, Nanorate </w:t>
+        <w:t xml:space="preserve">[ref, ref </w:t>
+      </w:r>
+      <w:proofErr w:type="spellStart"/>
+      <w:r>
+        <w:rPr>
+          <w:rFonts w:ascii="Optima" w:hAnsi="Optima"/>
+        </w:rPr>
+        <w:t>BotSeq</w:t>
+      </w:r>
+      <w:proofErr w:type="spellEnd"/>
+      <w:r>
+        <w:rPr>
+          <w:rFonts w:ascii="Optima" w:hAnsi="Optima"/>
+        </w:rPr>
+        <w:t xml:space="preserve">, </w:t>
+      </w:r>
+      <w:proofErr w:type="spellStart"/>
+      <w:r>
+        <w:rPr>
+          <w:rFonts w:ascii="Optima" w:hAnsi="Optima"/>
+        </w:rPr>
+        <w:t>Nanorate</w:t>
+      </w:r>
+      <w:proofErr w:type="spellEnd"/>
+      <w:r>
+        <w:rPr>
+          <w:rFonts w:ascii="Optima" w:hAnsi="Optima"/>
+        </w:rPr>
+        <w:t xml:space="preserve"> </w:t>
       </w:r>
       <w:r>
         <w:rPr>
@@ -1560,26 +1578,119 @@
         <w:rPr>
           <w:rFonts w:ascii="Optima" w:hAnsi="Optima"/>
         </w:rPr>
-        <w:t xml:space="preserve">, for </w:t>
+        <w:t xml:space="preserve">, for example, might incorrectly replicate the template molecule, but the replication error will be present only in one copy or a subset of the copies. In addition, </w:t>
+      </w:r>
+      <w:r>
+        <w:rPr>
+          <w:rFonts w:ascii="Optima" w:hAnsi="Optima"/>
+        </w:rPr>
+        <w:t>non-complementary base pairing between the forward and reverse strand will indicate the presence of replication errors.</w:t>
+      </w:r>
+      <w:r>
+        <w:rPr>
+          <w:rFonts w:ascii="Optima" w:hAnsi="Optima"/>
+        </w:rPr>
+        <w:t xml:space="preserve"> Consequently,</w:t>
+      </w:r>
+      <w:r>
+        <w:rPr>
+          <w:rFonts w:ascii="Optima" w:hAnsi="Optima"/>
+        </w:rPr>
+        <w:t xml:space="preserve"> </w:t>
+      </w:r>
+      <w:r>
+        <w:rPr>
+          <w:rFonts w:ascii="Optima" w:hAnsi="Optima"/>
+        </w:rPr>
+        <w:t>d</w:t>
+      </w:r>
+      <w:r>
+        <w:rPr>
+          <w:rFonts w:ascii="Optima" w:hAnsi="Optima"/>
+        </w:rPr>
+        <w:t>uplex read</w:t>
+      </w:r>
+      <w:r>
+        <w:rPr>
+          <w:rFonts w:ascii="Optima" w:hAnsi="Optima"/>
+        </w:rPr>
+        <w:t xml:space="preserve"> promises</w:t>
+      </w:r>
+      <w:r>
+        <w:rPr>
+          <w:rFonts w:ascii="Optima" w:hAnsi="Optima"/>
+        </w:rPr>
+        <w:t xml:space="preserve"> theoretical </w:t>
+      </w:r>
+      <w:r>
+        <w:rPr>
+          <w:rFonts w:ascii="Optima" w:hAnsi="Optima"/>
+        </w:rPr>
+        <w:t xml:space="preserve">base </w:t>
       </w:r>
       <w:r>
         <w:rPr>
           <w:rFonts w:ascii="Optima" w:hAnsi="Optima"/>
         </w:rPr>
         <w:lastRenderedPageBreak/>
-        <w:t xml:space="preserve">example, might incorrectly replicate the template molecule, but the replication error will be present only in one copy or a subset of the copies. In addition, </w:t>
-      </w:r>
-      <w:r>
-        <w:rPr>
-          <w:rFonts w:ascii="Optima" w:hAnsi="Optima"/>
-        </w:rPr>
-        <w:t>non-complementary base pairing between the forward and reverse strand will indicate the presence of replication errors.</w:t>
-      </w:r>
-      <w:r>
-        <w:rPr>
-          <w:rFonts w:ascii="Optima" w:hAnsi="Optima"/>
-        </w:rPr>
-        <w:t xml:space="preserve"> Consequently,</w:t>
+        <w:t>accuracy of 1 x 10-9</w:t>
+      </w:r>
+      <w:r>
+        <w:rPr>
+          <w:rFonts w:ascii="Optima" w:hAnsi="Optima"/>
+        </w:rPr>
+        <w:t xml:space="preserve"> (Q90)</w:t>
+      </w:r>
+      <w:r>
+        <w:rPr>
+          <w:rFonts w:ascii="Optima" w:hAnsi="Optima"/>
+        </w:rPr>
+        <w:t xml:space="preserve">, but in practice </w:t>
+      </w:r>
+      <w:r>
+        <w:rPr>
+          <w:rFonts w:ascii="Optima" w:hAnsi="Optima"/>
+        </w:rPr>
+        <w:t xml:space="preserve">achieves base </w:t>
+      </w:r>
+      <w:r>
+        <w:rPr>
+          <w:rFonts w:ascii="Optima" w:hAnsi="Optima"/>
+        </w:rPr>
+        <w:t>accuracy of 1 x 10-6</w:t>
+      </w:r>
+      <w:r>
+        <w:rPr>
+          <w:rFonts w:ascii="Optima" w:hAnsi="Optima"/>
+        </w:rPr>
+        <w:t xml:space="preserve"> (Q60) [ref, PNAS papers]</w:t>
+      </w:r>
+    </w:p>
+    <w:p>
+      <w:pPr>
+        <w:rPr>
+          <w:rFonts w:ascii="Optima" w:hAnsi="Optima"/>
+        </w:rPr>
+      </w:pPr>
+    </w:p>
+    <w:p>
+      <w:pPr>
+        <w:rPr>
+          <w:rFonts w:ascii="Optima" w:hAnsi="Optima"/>
+          <w:lang w:val="en-US"/>
+        </w:rPr>
+      </w:pPr>
+      <w:r>
+        <w:rPr>
+          <w:rFonts w:ascii="Optima" w:hAnsi="Optima"/>
+        </w:rPr>
+        <w:t>In contrast</w:t>
+      </w:r>
+      <w:r>
+        <w:rPr>
+          <w:rFonts w:ascii="Optima" w:hAnsi="Optima"/>
+        </w:rPr>
+        <w:t>,</w:t>
       </w:r>
       <w:r>
         <w:rPr>
@@ -1591,162 +1702,113 @@
         <w:rPr>
           <w:rFonts w:ascii="Optima" w:hAnsi="Optima"/>
         </w:rPr>
-        <w:t>d</w:t>
-      </w:r>
-      <w:r>
-        <w:rPr>
-          <w:rFonts w:ascii="Optima" w:hAnsi="Optima"/>
-        </w:rPr>
-        <w:t>uplex read</w:t>
-      </w:r>
-      <w:r>
-        <w:rPr>
-          <w:rFonts w:ascii="Optima" w:hAnsi="Optima"/>
-        </w:rPr>
-        <w:t xml:space="preserve"> promises</w:t>
-      </w:r>
-      <w:r>
-        <w:rPr>
-          <w:rFonts w:ascii="Optima" w:hAnsi="Optima"/>
-        </w:rPr>
-        <w:t xml:space="preserve"> theoretical </w:t>
-      </w:r>
-      <w:r>
-        <w:rPr>
-          <w:rFonts w:ascii="Optima" w:hAnsi="Optima"/>
-        </w:rPr>
-        <w:t>base accuracy of 1 x 10-9</w:t>
-      </w:r>
-      <w:r>
-        <w:rPr>
-          <w:rFonts w:ascii="Optima" w:hAnsi="Optima"/>
-        </w:rPr>
-        <w:t xml:space="preserve"> (Q90)</w:t>
-      </w:r>
-      <w:r>
-        <w:rPr>
-          <w:rFonts w:ascii="Optima" w:hAnsi="Optima"/>
-        </w:rPr>
-        <w:t xml:space="preserve">, but in practice </w:t>
-      </w:r>
-      <w:r>
-        <w:rPr>
-          <w:rFonts w:ascii="Optima" w:hAnsi="Optima"/>
-        </w:rPr>
-        <w:t xml:space="preserve">achieves base </w:t>
-      </w:r>
-      <w:r>
-        <w:rPr>
-          <w:rFonts w:ascii="Optima" w:hAnsi="Optima"/>
-        </w:rPr>
-        <w:t>accuracy of 1 x 10-6</w:t>
-      </w:r>
-      <w:r>
-        <w:rPr>
-          <w:rFonts w:ascii="Optima" w:hAnsi="Optima"/>
-        </w:rPr>
-        <w:t xml:space="preserve"> (Q60) [ref, PNAS papers]</w:t>
-      </w:r>
-    </w:p>
-    <w:p>
-      <w:pPr>
-        <w:rPr>
-          <w:rFonts w:ascii="Optima" w:hAnsi="Optima"/>
-        </w:rPr>
-      </w:pPr>
-    </w:p>
-    <w:p>
-      <w:pPr>
-        <w:rPr>
-          <w:rFonts w:ascii="Optima" w:hAnsi="Optima"/>
-          <w:lang w:val="en-US"/>
-        </w:rPr>
-      </w:pPr>
-      <w:r>
-        <w:rPr>
-          <w:rFonts w:ascii="Optima" w:hAnsi="Optima"/>
-        </w:rPr>
-        <w:t>In contrast</w:t>
-      </w:r>
-      <w:r>
-        <w:rPr>
-          <w:rFonts w:ascii="Optima" w:hAnsi="Optima"/>
-        </w:rPr>
-        <w:t>,</w:t>
-      </w:r>
-      <w:r>
-        <w:rPr>
-          <w:rFonts w:ascii="Optima" w:hAnsi="Optima"/>
+        <w:t xml:space="preserve">duplex reads from the </w:t>
+      </w:r>
+      <w:proofErr w:type="spellStart"/>
+      <w:r>
+        <w:rPr>
+          <w:rFonts w:ascii="Optima" w:hAnsi="Optima"/>
+        </w:rPr>
+        <w:t>nanorate</w:t>
+      </w:r>
+      <w:proofErr w:type="spellEnd"/>
+      <w:r>
+        <w:rPr>
+          <w:rFonts w:ascii="Optima" w:hAnsi="Optima"/>
+        </w:rPr>
+        <w:t xml:space="preserve"> library protocol attains the promised Q90 base accuracy [ref</w:t>
+      </w:r>
+      <w:r>
+        <w:rPr>
+          <w:rFonts w:ascii="Optima" w:hAnsi="Optima"/>
+        </w:rPr>
+        <w:t xml:space="preserve">]. </w:t>
+      </w:r>
+      <w:r>
+        <w:rPr>
+          <w:rFonts w:ascii="Optima" w:hAnsi="Optima"/>
+        </w:rPr>
+        <w:t xml:space="preserve">To accomplish this, </w:t>
+      </w:r>
+      <w:r>
+        <w:rPr>
+          <w:rFonts w:ascii="Optima" w:hAnsi="Optima"/>
+        </w:rPr>
+        <w:t xml:space="preserve">the </w:t>
+      </w:r>
+      <w:proofErr w:type="spellStart"/>
+      <w:r>
+        <w:rPr>
+          <w:rFonts w:ascii="Optima" w:hAnsi="Optima"/>
+        </w:rPr>
+        <w:t>nanorate</w:t>
+      </w:r>
+      <w:proofErr w:type="spellEnd"/>
+      <w:r>
+        <w:rPr>
+          <w:rFonts w:ascii="Optima" w:hAnsi="Optima"/>
+        </w:rPr>
+        <w:t xml:space="preserve"> library protocol identifies and addresses library errors upstream of PCR amplification to produce duplex libraries from error-free native DNA molecules</w:t>
+      </w:r>
+      <w:r>
+        <w:rPr>
+          <w:rFonts w:ascii="Optima" w:hAnsi="Optima"/>
+        </w:rPr>
+        <w:t xml:space="preserve">; </w:t>
+      </w:r>
+      <w:r>
+        <w:rPr>
+          <w:rFonts w:ascii="Optima" w:hAnsi="Optima"/>
+        </w:rPr>
+        <w:t xml:space="preserve">Genomic DNA, for example, is fragmented not through sonication, but using a blunt end restriction enzyme to </w:t>
+      </w:r>
+      <w:r>
+        <w:rPr>
+          <w:rFonts w:ascii="Optima" w:hAnsi="Optima"/>
+          <w:lang w:val="en-US"/>
+        </w:rPr>
+        <w:t xml:space="preserve">prevent </w:t>
+      </w:r>
+      <w:r>
+        <w:rPr>
+          <w:rFonts w:ascii="Optima" w:hAnsi="Optima"/>
+          <w:lang w:val="en-US"/>
+        </w:rPr>
+        <w:t xml:space="preserve">enzymatic DNA misincorporation during end repair and gap-filling. </w:t>
+      </w:r>
+      <w:r>
+        <w:rPr>
+          <w:rFonts w:ascii="Optima" w:hAnsi="Optima"/>
+          <w:lang w:val="en-US"/>
+        </w:rPr>
+        <w:t>T</w:t>
+      </w:r>
+      <w:r>
+        <w:rPr>
+          <w:rFonts w:ascii="Optima" w:hAnsi="Optima"/>
+          <w:lang w:val="en-US"/>
+        </w:rPr>
+        <w:t xml:space="preserve">he addition of </w:t>
+      </w:r>
+      <w:proofErr w:type="spellStart"/>
+      <w:r>
+        <w:rPr>
+          <w:rFonts w:ascii="Optima" w:hAnsi="Optima"/>
+          <w:lang w:val="en-US"/>
+        </w:rPr>
+        <w:t>dideoxynucleotides</w:t>
+      </w:r>
+      <w:proofErr w:type="spellEnd"/>
+      <w:r>
+        <w:rPr>
+          <w:rFonts w:ascii="Optima" w:hAnsi="Optima"/>
+          <w:lang w:val="en-US"/>
         </w:rPr>
         <w:t xml:space="preserve"> </w:t>
       </w:r>
       <w:r>
         <w:rPr>
           <w:rFonts w:ascii="Optima" w:hAnsi="Optima"/>
-        </w:rPr>
-        <w:t>duplex reads from the nanorate library protocol attains the promised Q90 base accuracy [ref</w:t>
-      </w:r>
-      <w:r>
-        <w:rPr>
-          <w:rFonts w:ascii="Optima" w:hAnsi="Optima"/>
-        </w:rPr>
-        <w:t xml:space="preserve">]. </w:t>
-      </w:r>
-      <w:r>
-        <w:rPr>
-          <w:rFonts w:ascii="Optima" w:hAnsi="Optima"/>
-        </w:rPr>
-        <w:t xml:space="preserve">To accomplish this, </w:t>
-      </w:r>
-      <w:r>
-        <w:rPr>
-          <w:rFonts w:ascii="Optima" w:hAnsi="Optima"/>
-        </w:rPr>
-        <w:t>the nanorate library protocol identifies and addresses library errors upstream of PCR amplification to produce duplex libraries from error-free native DNA molecules</w:t>
-      </w:r>
-      <w:r>
-        <w:rPr>
-          <w:rFonts w:ascii="Optima" w:hAnsi="Optima"/>
-        </w:rPr>
-        <w:t xml:space="preserve">; </w:t>
-      </w:r>
-      <w:r>
-        <w:rPr>
-          <w:rFonts w:ascii="Optima" w:hAnsi="Optima"/>
-        </w:rPr>
-        <w:t xml:space="preserve">Genomic DNA, for example, is fragmented not through sonication, but using a blunt end restriction enzyme to </w:t>
-      </w:r>
-      <w:r>
-        <w:rPr>
-          <w:rFonts w:ascii="Optima" w:hAnsi="Optima"/>
-          <w:lang w:val="en-US"/>
-        </w:rPr>
-        <w:t xml:space="preserve">prevent </w:t>
-      </w:r>
-      <w:r>
-        <w:rPr>
-          <w:rFonts w:ascii="Optima" w:hAnsi="Optima"/>
-          <w:lang w:val="en-US"/>
-        </w:rPr>
-        <w:t xml:space="preserve">enzymatic DNA misincorporation during end repair and gap-filling. </w:t>
-      </w:r>
-      <w:r>
-        <w:rPr>
-          <w:rFonts w:ascii="Optima" w:hAnsi="Optima"/>
-          <w:lang w:val="en-US"/>
-        </w:rPr>
-        <w:t>T</w:t>
-      </w:r>
-      <w:r>
-        <w:rPr>
-          <w:rFonts w:ascii="Optima" w:hAnsi="Optima"/>
-          <w:lang w:val="en-US"/>
-        </w:rPr>
-        <w:t xml:space="preserve">he addition of dideoxynucleotides </w:t>
-      </w:r>
-      <w:r>
-        <w:rPr>
-          <w:rFonts w:ascii="Optima" w:hAnsi="Optima"/>
           <w:lang w:val="en-US"/>
         </w:rPr>
         <w:t xml:space="preserve">also </w:t>
@@ -2279,20 +2341,358 @@
         <w:rPr>
           <w:rFonts w:ascii="Optima" w:hAnsi="Optima"/>
         </w:rPr>
-        <w:t xml:space="preserve">according to the six types of substitutions in the </w:t>
+        <w:t>according to the six types of substitutions in the pyrimidine context (</w:t>
+      </w:r>
+      <w:r>
+        <w:rPr>
+          <w:rFonts w:ascii="Optima" w:hAnsi="Optima"/>
+        </w:rPr>
+        <w:t>C&gt;A, C&gt;G, C&gt;T, T&gt;A, T&gt;C and T&gt;G)</w:t>
+      </w:r>
+      <w:r>
+        <w:rPr>
+          <w:rFonts w:ascii="Optima" w:hAnsi="Optima"/>
+        </w:rPr>
+        <w:t xml:space="preserve"> and </w:t>
+      </w:r>
+      <w:r>
+        <w:rPr>
+          <w:rFonts w:ascii="Optima" w:hAnsi="Optima"/>
+        </w:rPr>
+        <w:t xml:space="preserve">the </w:t>
+      </w:r>
+      <w:r>
+        <w:rPr>
+          <w:rFonts w:ascii="Optima" w:hAnsi="Optima"/>
+        </w:rPr>
+        <w:t xml:space="preserve">16 possible trinucleotide sequence contexts derived from </w:t>
+      </w:r>
+      <w:r>
+        <w:rPr>
+          <w:rFonts w:ascii="Optima" w:hAnsi="Optima"/>
+        </w:rPr>
+        <w:t xml:space="preserve">the </w:t>
+      </w:r>
+      <w:r>
+        <w:rPr>
+          <w:rFonts w:ascii="Optima" w:hAnsi="Optima"/>
+        </w:rPr>
+        <w:t>4 possible bases upstream and downstream of the substitution</w:t>
+      </w:r>
+      <w:r>
+        <w:rPr>
+          <w:rFonts w:ascii="Optima" w:hAnsi="Optima"/>
+        </w:rPr>
+        <w:t xml:space="preserve">. SBS can be further subclassified based on their pentanucleotide sequence context (SBS1536 classification) and </w:t>
+      </w:r>
+      <w:r>
+        <w:rPr>
+          <w:rFonts w:ascii="Optima" w:hAnsi="Optima"/>
+        </w:rPr>
+        <w:t xml:space="preserve">whether the SBS is </w:t>
       </w:r>
       <w:r>
         <w:rPr>
           <w:rFonts w:ascii="Optima" w:hAnsi="Optima"/>
         </w:rPr>
         <w:lastRenderedPageBreak/>
-        <w:t>pyrimidine context (</w:t>
-      </w:r>
-      <w:r>
-        <w:rPr>
-          <w:rFonts w:ascii="Optima" w:hAnsi="Optima"/>
-        </w:rPr>
-        <w:t>C&gt;A, C&gt;G, C&gt;T, T&gt;A, T&gt;C and T&gt;G)</w:t>
+        <w:t>located on the</w:t>
+      </w:r>
+      <w:r>
+        <w:rPr>
+          <w:rFonts w:ascii="Optima" w:hAnsi="Optima"/>
+        </w:rPr>
+        <w:t xml:space="preserve"> intergenic DNA, transcribed or </w:t>
+      </w:r>
+      <w:proofErr w:type="spellStart"/>
+      <w:r>
+        <w:rPr>
+          <w:rFonts w:ascii="Optima" w:hAnsi="Optima"/>
+        </w:rPr>
+        <w:t>untranscribed</w:t>
+      </w:r>
+      <w:proofErr w:type="spellEnd"/>
+      <w:r>
+        <w:rPr>
+          <w:rFonts w:ascii="Optima" w:hAnsi="Optima"/>
+        </w:rPr>
+        <w:t xml:space="preserve"> strand of the gene (SBS288 classification)</w:t>
+      </w:r>
+      <w:r>
+        <w:rPr>
+          <w:rFonts w:ascii="Optima" w:hAnsi="Optima"/>
+        </w:rPr>
+        <w:t xml:space="preserve">. </w:t>
+      </w:r>
+    </w:p>
+    <w:p>
+      <w:pPr>
+        <w:rPr>
+          <w:rFonts w:ascii="Optima" w:hAnsi="Optima"/>
+        </w:rPr>
+      </w:pPr>
+    </w:p>
+    <w:p>
+      <w:pPr>
+        <w:rPr>
+          <w:rFonts w:ascii="Optima" w:hAnsi="Optima"/>
+        </w:rPr>
+      </w:pPr>
+      <w:r>
+        <w:rPr>
+          <w:rFonts w:ascii="Optima" w:hAnsi="Optima"/>
+        </w:rPr>
+        <w:t xml:space="preserve">The PCAWG consortium has discovered </w:t>
+      </w:r>
+      <w:r>
+        <w:rPr>
+          <w:rFonts w:ascii="Optima" w:hAnsi="Optima"/>
+        </w:rPr>
+        <w:t>67 single-base-substitution (SBS), 11 double-base substitution (DBS) and 17 indel mutational signatures</w:t>
+      </w:r>
+      <w:r>
+        <w:rPr>
+          <w:rFonts w:ascii="Optima" w:hAnsi="Optima"/>
+        </w:rPr>
+        <w:t xml:space="preserve">, </w:t>
+      </w:r>
+      <w:r>
+        <w:rPr>
+          <w:rFonts w:ascii="Optima" w:hAnsi="Optima"/>
+        </w:rPr>
+        <w:t>and</w:t>
+      </w:r>
+      <w:r>
+        <w:rPr>
+          <w:rFonts w:ascii="Optima" w:hAnsi="Optima"/>
+        </w:rPr>
+        <w:t xml:space="preserve"> has determined the biological aetiology for 49 SBS, 6 DBS and 9 indel mutational signatures [ref]. </w:t>
+      </w:r>
+      <w:r>
+        <w:rPr>
+          <w:rFonts w:ascii="Optima" w:hAnsi="Optima"/>
+        </w:rPr>
+        <w:t>The SBS1 signature, for example, abstracts the spontaneous deamination of 5mC to thymine</w:t>
+      </w:r>
+      <w:r>
+        <w:rPr>
+          <w:rFonts w:ascii="Optima" w:hAnsi="Optima"/>
+        </w:rPr>
+        <w:t xml:space="preserve"> </w:t>
+      </w:r>
+      <w:r>
+        <w:rPr>
+          <w:rFonts w:ascii="Optima" w:hAnsi="Optima"/>
+        </w:rPr>
+        <w:t xml:space="preserve">at CpG sites [ref]. </w:t>
+      </w:r>
+      <w:r>
+        <w:rPr>
+          <w:rFonts w:ascii="Optima" w:hAnsi="Optima"/>
+        </w:rPr>
+        <w:t>The discovery of new somatic mutational signatures is an ongoing process</w:t>
+      </w:r>
+      <w:r>
+        <w:rPr>
+          <w:rFonts w:ascii="Optima" w:hAnsi="Optima"/>
+        </w:rPr>
+        <w:t xml:space="preserve"> where the number and the aetiology of mutational signatures is constantly updated and refined with increase in the number of experiments and samples studied. Genomics England and collaborators, for example, </w:t>
+      </w:r>
+      <w:r>
+        <w:rPr>
+          <w:rFonts w:ascii="Optima" w:hAnsi="Optima"/>
+        </w:rPr>
+        <w:t xml:space="preserve">have </w:t>
+      </w:r>
+      <w:r>
+        <w:rPr>
+          <w:rFonts w:ascii="Optima" w:hAnsi="Optima"/>
+        </w:rPr>
+        <w:t>leveraged</w:t>
+      </w:r>
+      <w:r>
+        <w:rPr>
+          <w:rFonts w:ascii="Optima" w:hAnsi="Optima"/>
+        </w:rPr>
+        <w:t xml:space="preserve"> 100, 000 genomes from around 85,000 patients to detect mutational signatures associated with rare and sporadic somatic mutagenesis [ref, serena’s paper]. In addition, </w:t>
+      </w:r>
+      <w:r>
+        <w:rPr>
+          <w:rFonts w:ascii="Optima" w:hAnsi="Optima"/>
+        </w:rPr>
+        <w:t>somatic mutations resulting from</w:t>
+      </w:r>
+      <w:r>
+        <w:rPr>
+          <w:rFonts w:ascii="Optima" w:hAnsi="Optima"/>
+        </w:rPr>
+        <w:t xml:space="preserve"> chemotherapeutic agent</w:t>
+      </w:r>
+      <w:r>
+        <w:rPr>
+          <w:rFonts w:ascii="Optima" w:hAnsi="Optima"/>
+        </w:rPr>
+        <w:t>s</w:t>
+      </w:r>
+      <w:r>
+        <w:rPr>
+          <w:rFonts w:ascii="Optima" w:hAnsi="Optima"/>
+        </w:rPr>
+        <w:t xml:space="preserve"> is a</w:t>
+      </w:r>
+      <w:r>
+        <w:rPr>
+          <w:rFonts w:ascii="Optima" w:hAnsi="Optima"/>
+        </w:rPr>
+        <w:t>nother</w:t>
+      </w:r>
+      <w:r>
+        <w:rPr>
+          <w:rFonts w:ascii="Optima" w:hAnsi="Optima"/>
+        </w:rPr>
+        <w:t xml:space="preserve"> active area of </w:t>
+      </w:r>
+      <w:r>
+        <w:rPr>
+          <w:rFonts w:ascii="Optima" w:hAnsi="Optima"/>
+        </w:rPr>
+        <w:t>research</w:t>
+      </w:r>
+      <w:r>
+        <w:rPr>
+          <w:rFonts w:ascii="Optima" w:hAnsi="Optima"/>
+        </w:rPr>
+        <w:t xml:space="preserve"> [ref]. </w:t>
+      </w:r>
+    </w:p>
+    <w:p>
+      <w:pPr>
+        <w:rPr>
+          <w:rFonts w:ascii="Optima" w:hAnsi="Optima"/>
+        </w:rPr>
+      </w:pPr>
+    </w:p>
+    <w:p>
+      <w:pPr>
+        <w:rPr>
+          <w:rFonts w:ascii="Optima" w:hAnsi="Optima"/>
+        </w:rPr>
+      </w:pPr>
+      <w:r>
+        <w:rPr>
+          <w:rFonts w:ascii="Optima" w:hAnsi="Optima"/>
+        </w:rPr>
+        <w:t xml:space="preserve">We invert the premise that long reads are inaccurate, </w:t>
+      </w:r>
+      <w:r>
+        <w:rPr>
+          <w:rFonts w:ascii="Optima" w:hAnsi="Optima"/>
+        </w:rPr>
+        <w:t>demonstrate</w:t>
+      </w:r>
+      <w:r>
+        <w:rPr>
+          <w:rFonts w:ascii="Optima" w:hAnsi="Optima"/>
+        </w:rPr>
+        <w:t xml:space="preserve"> that CCS read is one of the most accurate sequencing </w:t>
+      </w:r>
+      <w:r>
+        <w:rPr>
+          <w:rFonts w:ascii="Optima" w:hAnsi="Optima"/>
+        </w:rPr>
+        <w:t>platforms and discuss the ramifications following this observation.</w:t>
+      </w:r>
+    </w:p>
+    <w:p>
+      <w:pPr>
+        <w:rPr>
+          <w:rFonts w:ascii="Optima" w:hAnsi="Optima"/>
+        </w:rPr>
+      </w:pPr>
+    </w:p>
+    <w:p>
+      <w:pPr>
+        <w:rPr>
+          <w:rFonts w:ascii="Optima" w:hAnsi="Optima"/>
+        </w:rPr>
+      </w:pPr>
+      <w:r>
+        <w:rPr>
+          <w:rFonts w:ascii="Optima" w:hAnsi="Optima"/>
+        </w:rPr>
+        <w:t>In this chapter, we assess the potential for single molecule somatic mutation detection using PacBio CCS reads</w:t>
+      </w:r>
+      <w:r>
+        <w:rPr>
+          <w:rFonts w:ascii="Optima" w:hAnsi="Optima"/>
+        </w:rPr>
+        <w:t>, identify systematic errors with consensus sequence generation and base quality score estimation, propose potential solutions to address these issues</w:t>
+      </w:r>
+      <w:r>
+        <w:rPr>
+          <w:rFonts w:ascii="Optima" w:hAnsi="Optima"/>
+        </w:rPr>
+        <w:t xml:space="preserve">. In addition, we </w:t>
+      </w:r>
+      <w:r>
+        <w:rPr>
+          <w:rFonts w:ascii="Optima" w:hAnsi="Optima"/>
+        </w:rPr>
+        <w:t xml:space="preserve">detail the rationale behind the mechanics of </w:t>
+      </w:r>
+      <w:proofErr w:type="spellStart"/>
+      <w:r>
+        <w:rPr>
+          <w:rFonts w:ascii="Optima" w:hAnsi="Optima"/>
+        </w:rPr>
+        <w:t>himut</w:t>
+      </w:r>
+      <w:proofErr w:type="spellEnd"/>
+      <w:r>
+        <w:rPr>
+          <w:rFonts w:ascii="Optima" w:hAnsi="Optima"/>
+        </w:rPr>
+        <w:t xml:space="preserve"> and report its sensitivity and specificity. We have designed </w:t>
+      </w:r>
+      <w:proofErr w:type="spellStart"/>
+      <w:r>
+        <w:rPr>
+          <w:rFonts w:ascii="Optima" w:hAnsi="Optima"/>
+        </w:rPr>
+        <w:t>himut</w:t>
+      </w:r>
+      <w:proofErr w:type="spellEnd"/>
+      <w:r>
+        <w:rPr>
+          <w:rFonts w:ascii="Optima" w:hAnsi="Optima"/>
+        </w:rPr>
+        <w:t xml:space="preserve"> with ease of use in mind, and </w:t>
+      </w:r>
+      <w:proofErr w:type="spellStart"/>
+      <w:r>
+        <w:rPr>
+          <w:rFonts w:ascii="Optima" w:hAnsi="Optima"/>
+        </w:rPr>
+        <w:t>himut</w:t>
+      </w:r>
+      <w:proofErr w:type="spellEnd"/>
+      <w:r>
+        <w:rPr>
+          <w:rFonts w:ascii="Optima" w:hAnsi="Optima"/>
+        </w:rPr>
+        <w:t xml:space="preserve"> requires a sorted BAM </w:t>
+      </w:r>
+      <w:r>
+        <w:rPr>
+          <w:rFonts w:ascii="Optima" w:hAnsi="Optima"/>
+        </w:rPr>
+        <w:t>f</w:t>
+      </w:r>
+      <w:r>
+        <w:rPr>
+          <w:rFonts w:ascii="Optima" w:hAnsi="Optima"/>
+        </w:rPr>
+        <w:t>ile with primary read alignments</w:t>
       </w:r>
       <w:r>
         <w:rPr>
@@ -2300,294 +2700,14 @@
         </w:rPr>
         <w:t xml:space="preserve"> and </w:t>
       </w:r>
-      <w:r>
-        <w:rPr>
-          <w:rFonts w:ascii="Optima" w:hAnsi="Optima"/>
-        </w:rPr>
-        <w:t xml:space="preserve">the </w:t>
-      </w:r>
-      <w:r>
-        <w:rPr>
-          <w:rFonts w:ascii="Optima" w:hAnsi="Optima"/>
-        </w:rPr>
-        <w:t xml:space="preserve">16 possible trinucleotide sequence contexts derived from </w:t>
-      </w:r>
-      <w:r>
-        <w:rPr>
-          <w:rFonts w:ascii="Optima" w:hAnsi="Optima"/>
-        </w:rPr>
-        <w:t xml:space="preserve">the </w:t>
-      </w:r>
-      <w:r>
-        <w:rPr>
-          <w:rFonts w:ascii="Optima" w:hAnsi="Optima"/>
-        </w:rPr>
-        <w:t>4 possible bases upstream and downstream of the substitution</w:t>
-      </w:r>
-      <w:r>
-        <w:rPr>
-          <w:rFonts w:ascii="Optima" w:hAnsi="Optima"/>
-        </w:rPr>
-        <w:t xml:space="preserve">. SBS can be further subclassified based on their pentanucleotide sequence context (SBS1536 classification) and </w:t>
-      </w:r>
-      <w:r>
-        <w:rPr>
-          <w:rFonts w:ascii="Optima" w:hAnsi="Optima"/>
-        </w:rPr>
-        <w:t>whether the SBS is located on the</w:t>
-      </w:r>
-      <w:r>
-        <w:rPr>
-          <w:rFonts w:ascii="Optima" w:hAnsi="Optima"/>
-        </w:rPr>
-        <w:t xml:space="preserve"> intergenic DNA, transcribed or untranscribed strand of the gene (SBS288 classification)</w:t>
-      </w:r>
-      <w:r>
-        <w:rPr>
-          <w:rFonts w:ascii="Optima" w:hAnsi="Optima"/>
-        </w:rPr>
-        <w:t xml:space="preserve">. </w:t>
-      </w:r>
-    </w:p>
-    <w:p>
-      <w:pPr>
-        <w:rPr>
-          <w:rFonts w:ascii="Optima" w:hAnsi="Optima"/>
-        </w:rPr>
-      </w:pPr>
-    </w:p>
-    <w:p>
-      <w:pPr>
-        <w:rPr>
-          <w:rFonts w:ascii="Optima" w:hAnsi="Optima"/>
-        </w:rPr>
-      </w:pPr>
-      <w:r>
-        <w:rPr>
-          <w:rFonts w:ascii="Optima" w:hAnsi="Optima"/>
-        </w:rPr>
-        <w:t xml:space="preserve">The PCAWG consortium has discovered </w:t>
-      </w:r>
-      <w:r>
-        <w:rPr>
-          <w:rFonts w:ascii="Optima" w:hAnsi="Optima"/>
-        </w:rPr>
-        <w:t>67 single-base-substitution (SBS), 11 double-base substitution (DBS) and 17 indel mutational signatures</w:t>
-      </w:r>
-      <w:r>
-        <w:rPr>
-          <w:rFonts w:ascii="Optima" w:hAnsi="Optima"/>
-        </w:rPr>
-        <w:t xml:space="preserve">, </w:t>
-      </w:r>
-      <w:r>
-        <w:rPr>
-          <w:rFonts w:ascii="Optima" w:hAnsi="Optima"/>
-        </w:rPr>
-        <w:t>and</w:t>
-      </w:r>
-      <w:r>
-        <w:rPr>
-          <w:rFonts w:ascii="Optima" w:hAnsi="Optima"/>
-        </w:rPr>
-        <w:t xml:space="preserve"> has determined the biological aetiology for 49 SBS, 6 DBS and 9 indel mutational signatures [ref]. </w:t>
-      </w:r>
-      <w:r>
-        <w:rPr>
-          <w:rFonts w:ascii="Optima" w:hAnsi="Optima"/>
-        </w:rPr>
-        <w:t>The SBS1 signature, for example, abstracts the spontaneous deamination of 5mC to thymine</w:t>
-      </w:r>
-      <w:r>
-        <w:rPr>
-          <w:rFonts w:ascii="Optima" w:hAnsi="Optima"/>
-        </w:rPr>
-        <w:t xml:space="preserve"> </w:t>
-      </w:r>
-      <w:r>
-        <w:rPr>
-          <w:rFonts w:ascii="Optima" w:hAnsi="Optima"/>
-        </w:rPr>
-        <w:t xml:space="preserve">at CpG sites [ref]. </w:t>
-      </w:r>
-      <w:r>
-        <w:rPr>
-          <w:rFonts w:ascii="Optima" w:hAnsi="Optima"/>
-        </w:rPr>
-        <w:t>The discovery of new somatic mutational signatures is an ongoing process</w:t>
-      </w:r>
-      <w:r>
-        <w:rPr>
-          <w:rFonts w:ascii="Optima" w:hAnsi="Optima"/>
-        </w:rPr>
-        <w:t xml:space="preserve"> where the number and the aetiology of mutational signatures is constantly updated and refined with increase in the number of experiments and samples studied. Genomics England and collaborators, for example, </w:t>
-      </w:r>
-      <w:r>
-        <w:rPr>
-          <w:rFonts w:ascii="Optima" w:hAnsi="Optima"/>
-        </w:rPr>
-        <w:t xml:space="preserve">have </w:t>
-      </w:r>
-      <w:r>
-        <w:rPr>
-          <w:rFonts w:ascii="Optima" w:hAnsi="Optima"/>
-        </w:rPr>
-        <w:t>leveraged</w:t>
-      </w:r>
-      <w:r>
-        <w:rPr>
-          <w:rFonts w:ascii="Optima" w:hAnsi="Optima"/>
-        </w:rPr>
-        <w:t xml:space="preserve"> 100, 000 genomes from around 85,000 patients to detect mutational signatures associated with rare and sporadic somatic mutagenesis [ref, serena’s paper]. In addition, </w:t>
-      </w:r>
-      <w:r>
-        <w:rPr>
-          <w:rFonts w:ascii="Optima" w:hAnsi="Optima"/>
-        </w:rPr>
-        <w:t>somatic mutations resulting from</w:t>
-      </w:r>
-      <w:r>
-        <w:rPr>
-          <w:rFonts w:ascii="Optima" w:hAnsi="Optima"/>
-        </w:rPr>
-        <w:t xml:space="preserve"> chemotherapeutic agent</w:t>
-      </w:r>
-      <w:r>
-        <w:rPr>
-          <w:rFonts w:ascii="Optima" w:hAnsi="Optima"/>
-        </w:rPr>
-        <w:t>s</w:t>
-      </w:r>
-      <w:r>
-        <w:rPr>
-          <w:rFonts w:ascii="Optima" w:hAnsi="Optima"/>
-        </w:rPr>
-        <w:t xml:space="preserve"> is a</w:t>
-      </w:r>
-      <w:r>
-        <w:rPr>
-          <w:rFonts w:ascii="Optima" w:hAnsi="Optima"/>
-        </w:rPr>
-        <w:t>nother</w:t>
-      </w:r>
-      <w:r>
-        <w:rPr>
-          <w:rFonts w:ascii="Optima" w:hAnsi="Optima"/>
-        </w:rPr>
-        <w:t xml:space="preserve"> active area of </w:t>
-      </w:r>
-      <w:r>
-        <w:rPr>
-          <w:rFonts w:ascii="Optima" w:hAnsi="Optima"/>
-        </w:rPr>
-        <w:t>research</w:t>
-      </w:r>
-      <w:r>
-        <w:rPr>
-          <w:rFonts w:ascii="Optima" w:hAnsi="Optima"/>
-        </w:rPr>
-        <w:t xml:space="preserve"> [ref]. </w:t>
-      </w:r>
-    </w:p>
-    <w:p>
-      <w:pPr>
-        <w:rPr>
-          <w:rFonts w:ascii="Optima" w:hAnsi="Optima"/>
-        </w:rPr>
-      </w:pPr>
-    </w:p>
-    <w:p>
-      <w:pPr>
-        <w:rPr>
-          <w:rFonts w:ascii="Optima" w:hAnsi="Optima"/>
-        </w:rPr>
-      </w:pPr>
-      <w:r>
-        <w:rPr>
-          <w:rFonts w:ascii="Optima" w:hAnsi="Optima"/>
-        </w:rPr>
-        <w:t xml:space="preserve">We invert the premise that long reads are inaccurate, </w:t>
-      </w:r>
-      <w:r>
-        <w:rPr>
-          <w:rFonts w:ascii="Optima" w:hAnsi="Optima"/>
-        </w:rPr>
-        <w:t>demonstrate</w:t>
-      </w:r>
-      <w:r>
-        <w:rPr>
-          <w:rFonts w:ascii="Optima" w:hAnsi="Optima"/>
-        </w:rPr>
-        <w:t xml:space="preserve"> that CCS read is one of the most accurate sequencing </w:t>
-      </w:r>
-      <w:r>
-        <w:rPr>
-          <w:rFonts w:ascii="Optima" w:hAnsi="Optima"/>
-        </w:rPr>
-        <w:t>platforms and discuss the ramifications following this observation.</w:t>
-      </w:r>
-    </w:p>
-    <w:p>
-      <w:pPr>
-        <w:rPr>
-          <w:rFonts w:ascii="Optima" w:hAnsi="Optima"/>
-        </w:rPr>
-      </w:pPr>
-    </w:p>
-    <w:p>
-      <w:pPr>
-        <w:rPr>
-          <w:rFonts w:ascii="Optima" w:hAnsi="Optima"/>
-        </w:rPr>
-      </w:pPr>
-      <w:r>
-        <w:rPr>
-          <w:rFonts w:ascii="Optima" w:hAnsi="Optima"/>
-        </w:rPr>
-        <w:t>In this chapter, we assess the potential for single molecule somatic mutation detection using PacBio CCS reads</w:t>
-      </w:r>
-      <w:r>
-        <w:rPr>
-          <w:rFonts w:ascii="Optima" w:hAnsi="Optima"/>
-        </w:rPr>
-        <w:t>, identify systematic errors with consensus sequence generation and base quality score estimation, propose potential solutions to address these issues</w:t>
-      </w:r>
-      <w:r>
-        <w:rPr>
-          <w:rFonts w:ascii="Optima" w:hAnsi="Optima"/>
-        </w:rPr>
-        <w:t xml:space="preserve">. In addition, we </w:t>
-      </w:r>
-      <w:r>
-        <w:rPr>
-          <w:rFonts w:ascii="Optima" w:hAnsi="Optima"/>
-        </w:rPr>
-        <w:t>detail the rationale behind the mechanics of himut</w:t>
-      </w:r>
-      <w:r>
-        <w:rPr>
-          <w:rFonts w:ascii="Optima" w:hAnsi="Optima"/>
-        </w:rPr>
-        <w:t xml:space="preserve"> and report its sensitivity and specificity. We have designed himut with ease of use in mind, and himut requires a sorted BAM </w:t>
-      </w:r>
-      <w:r>
-        <w:rPr>
-          <w:rFonts w:ascii="Optima" w:hAnsi="Optima"/>
-        </w:rPr>
-        <w:t>f</w:t>
-      </w:r>
-      <w:r>
-        <w:rPr>
-          <w:rFonts w:ascii="Optima" w:hAnsi="Optima"/>
-        </w:rPr>
-        <w:t>ile with primary read alignments</w:t>
-      </w:r>
-      <w:r>
-        <w:rPr>
-          <w:rFonts w:ascii="Optima" w:hAnsi="Optima"/>
-        </w:rPr>
-        <w:t xml:space="preserve"> and th</w:t>
-      </w:r>
+      <w:proofErr w:type="spellStart"/>
+      <w:r>
+        <w:rPr>
+          <w:rFonts w:ascii="Optima" w:hAnsi="Optima"/>
+        </w:rPr>
+        <w:t>th</w:t>
+      </w:r>
+      <w:proofErr w:type="spellEnd"/>
       <w:r>
         <w:rPr>
           <w:rFonts w:ascii="Optima" w:hAnsi="Optima"/>
@@ -2610,7 +2730,21 @@
         <w:rPr>
           <w:rFonts w:ascii="Optima" w:hAnsi="Optima"/>
         </w:rPr>
-        <w:t xml:space="preserve">We have released himut is available as a Python package under MIT open license at </w:t>
+        <w:t xml:space="preserve">We have released </w:t>
+      </w:r>
+      <w:proofErr w:type="spellStart"/>
+      <w:r>
+        <w:rPr>
+          <w:rFonts w:ascii="Optima" w:hAnsi="Optima"/>
+        </w:rPr>
+        <w:t>himut</w:t>
+      </w:r>
+      <w:proofErr w:type="spellEnd"/>
+      <w:r>
+        <w:rPr>
+          <w:rFonts w:ascii="Optima" w:hAnsi="Optima"/>
+        </w:rPr>
+        <w:t xml:space="preserve"> is available as a Python package under MIT open license at </w:t>
       </w:r>
       <w:hyperlink r:id="rId5" w:history="1">
         <w:r>
@@ -2759,7 +2893,21 @@
         <w:rPr>
           <w:rFonts w:ascii="Optima" w:hAnsi="Optima"/>
         </w:rPr>
-        <w:t>, ref, Mia’s, Henry’s and Emily’s paper</w:t>
+        <w:t xml:space="preserve">, ref, Mia’s, </w:t>
+      </w:r>
+      <w:proofErr w:type="gramStart"/>
+      <w:r>
+        <w:rPr>
+          <w:rFonts w:ascii="Optima" w:hAnsi="Optima"/>
+        </w:rPr>
+        <w:t>Henry’s</w:t>
+      </w:r>
+      <w:proofErr w:type="gramEnd"/>
+      <w:r>
+        <w:rPr>
+          <w:rFonts w:ascii="Optima" w:hAnsi="Optima"/>
+        </w:rPr>
+        <w:t xml:space="preserve"> and Emily’s paper</w:t>
       </w:r>
       <w:r>
         <w:rPr>
@@ -2883,7 +3031,6 @@
           <w:sz w:val="30"/>
           <w:szCs w:val="30"/>
         </w:rPr>
-        <w:lastRenderedPageBreak/>
         <w:t>Materials and Methods</w:t>
       </w:r>
     </w:p>
@@ -2934,6 +3081,7 @@
         <w:rPr>
           <w:rFonts w:ascii="Optima" w:hAnsi="Optima"/>
         </w:rPr>
+        <w:lastRenderedPageBreak/>
         <w:t>%% homopolymers</w:t>
       </w:r>
     </w:p>
@@ -2967,7 +3115,21 @@
         <w:rPr>
           <w:rFonts w:ascii="Optima" w:hAnsi="Optima"/>
         </w:rPr>
-        <w:t>%% error profile have not been characterised</w:t>
+        <w:t xml:space="preserve">%% error profile </w:t>
+      </w:r>
+      <w:proofErr w:type="gramStart"/>
+      <w:r>
+        <w:rPr>
+          <w:rFonts w:ascii="Optima" w:hAnsi="Optima"/>
+        </w:rPr>
+        <w:t>have</w:t>
+      </w:r>
+      <w:proofErr w:type="gramEnd"/>
+      <w:r>
+        <w:rPr>
+          <w:rFonts w:ascii="Optima" w:hAnsi="Optima"/>
+        </w:rPr>
+        <w:t xml:space="preserve"> not been characterised</w:t>
       </w:r>
     </w:p>
     <w:p>
@@ -3008,6 +3170,7 @@
           <w:rFonts w:ascii="Optima" w:hAnsi="Optima"/>
         </w:rPr>
       </w:pPr>
+      <w:proofErr w:type="spellStart"/>
       <w:r>
         <w:rPr>
           <w:rFonts w:ascii="Optima" w:hAnsi="Optima"/>
@@ -3020,6 +3183,7 @@
         </w:rPr>
         <w:t>bccs</w:t>
       </w:r>
+      <w:proofErr w:type="spellEnd"/>
     </w:p>
     <w:p>
       <w:pPr>
@@ -3101,7 +3265,35 @@
         <w:rPr>
           <w:rFonts w:ascii="Optima" w:hAnsi="Optima"/>
         </w:rPr>
-        <w:t xml:space="preserve">[ref] and primary alignments were compressed, merged, and sorted with samtools (version --)[ref]. </w:t>
+        <w:t xml:space="preserve">[ref] and primary alignments were compressed, merged, and sorted with </w:t>
+      </w:r>
+      <w:proofErr w:type="spellStart"/>
+      <w:r>
+        <w:rPr>
+          <w:rFonts w:ascii="Optima" w:hAnsi="Optima"/>
+        </w:rPr>
+        <w:t>samtools</w:t>
+      </w:r>
+      <w:proofErr w:type="spellEnd"/>
+      <w:r>
+        <w:rPr>
+          <w:rFonts w:ascii="Optima" w:hAnsi="Optima"/>
+        </w:rPr>
+        <w:t xml:space="preserve"> (version </w:t>
+      </w:r>
+      <w:proofErr w:type="gramStart"/>
+      <w:r>
+        <w:rPr>
+          <w:rFonts w:ascii="Optima" w:hAnsi="Optima"/>
+        </w:rPr>
+        <w:t>--)[</w:t>
+      </w:r>
+      <w:proofErr w:type="gramEnd"/>
+      <w:r>
+        <w:rPr>
+          <w:rFonts w:ascii="Optima" w:hAnsi="Optima"/>
+        </w:rPr>
+        <w:t xml:space="preserve">ref]. </w:t>
       </w:r>
     </w:p>
     <w:p>
@@ -3244,7 +3436,63 @@
         <w:rPr>
           <w:rFonts w:ascii="Optima" w:hAnsi="Optima"/>
         </w:rPr>
-        <w:t>. Our method first identifies the CCS read can be used for mutation detection (--min_mapq 60 --min_sequence_identity 0.99 –min_hq_base_proportion 0.5 –min_ailgnment proportion). This step is done to discard reads that have large structural variations and that might originate from different genomic regions for mutation detection.</w:t>
+        <w:t>. Our method first identifies the CCS read can be used for mutation detection (--</w:t>
+      </w:r>
+      <w:proofErr w:type="spellStart"/>
+      <w:r>
+        <w:rPr>
+          <w:rFonts w:ascii="Optima" w:hAnsi="Optima"/>
+        </w:rPr>
+        <w:t>min_mapq</w:t>
+      </w:r>
+      <w:proofErr w:type="spellEnd"/>
+      <w:r>
+        <w:rPr>
+          <w:rFonts w:ascii="Optima" w:hAnsi="Optima"/>
+        </w:rPr>
+        <w:t xml:space="preserve"> 60 --</w:t>
+      </w:r>
+      <w:proofErr w:type="spellStart"/>
+      <w:r>
+        <w:rPr>
+          <w:rFonts w:ascii="Optima" w:hAnsi="Optima"/>
+        </w:rPr>
+        <w:t>min_sequence_identity</w:t>
+      </w:r>
+      <w:proofErr w:type="spellEnd"/>
+      <w:r>
+        <w:rPr>
+          <w:rFonts w:ascii="Optima" w:hAnsi="Optima"/>
+        </w:rPr>
+        <w:t xml:space="preserve"> 0.99 –</w:t>
+      </w:r>
+      <w:proofErr w:type="spellStart"/>
+      <w:r>
+        <w:rPr>
+          <w:rFonts w:ascii="Optima" w:hAnsi="Optima"/>
+        </w:rPr>
+        <w:t>min_hq_base_proportion</w:t>
+      </w:r>
+      <w:proofErr w:type="spellEnd"/>
+      <w:r>
+        <w:rPr>
+          <w:rFonts w:ascii="Optima" w:hAnsi="Optima"/>
+        </w:rPr>
+        <w:t xml:space="preserve"> 0.5 –</w:t>
+      </w:r>
+      <w:proofErr w:type="spellStart"/>
+      <w:r>
+        <w:rPr>
+          <w:rFonts w:ascii="Optima" w:hAnsi="Optima"/>
+        </w:rPr>
+        <w:t>min_ailgnment</w:t>
+      </w:r>
+      <w:proofErr w:type="spellEnd"/>
+      <w:r>
+        <w:rPr>
+          <w:rFonts w:ascii="Optima" w:hAnsi="Optima"/>
+        </w:rPr>
+        <w:t xml:space="preserve"> proportion). This step is done to discard reads that have large structural variations and that might originate from different genomic regions for mutation detection.</w:t>
       </w:r>
       <w:r>
         <w:rPr>
@@ -3294,7 +3542,21 @@
         <w:rPr>
           <w:rFonts w:ascii="Optima" w:hAnsi="Optima"/>
         </w:rPr>
-        <w:t xml:space="preserve">tected single base substitution is a germline mutation or a somatic mutation detection, himut </w:t>
+        <w:t xml:space="preserve">tected single base substitution is a germline mutation or a somatic mutation detection, </w:t>
+      </w:r>
+      <w:proofErr w:type="spellStart"/>
+      <w:r>
+        <w:rPr>
+          <w:rFonts w:ascii="Optima" w:hAnsi="Optima"/>
+        </w:rPr>
+        <w:t>himut</w:t>
+      </w:r>
+      <w:proofErr w:type="spellEnd"/>
+      <w:r>
+        <w:rPr>
+          <w:rFonts w:ascii="Optima" w:hAnsi="Optima"/>
+        </w:rPr>
+        <w:t xml:space="preserve"> </w:t>
       </w:r>
       <w:r>
         <w:rPr>
@@ -3312,13 +3574,41 @@
         <w:rPr>
           <w:rFonts w:ascii="Optima" w:hAnsi="Optima"/>
         </w:rPr>
-        <w:t xml:space="preserve"> and determines the most likely genotype based on the CCS bases and associated base quality score calculating the Bayesian binomial likelihood [Eq XX</w:t>
-      </w:r>
-      <w:r>
-        <w:rPr>
-          <w:rFonts w:ascii="Optima" w:hAnsi="Optima"/>
-        </w:rPr>
-        <w:t>, Eq XX</w:t>
+        <w:t xml:space="preserve"> and determines the most likely genotype based on the CCS bases and associated base quality score calculating the Bayesian binomial likelihood [</w:t>
+      </w:r>
+      <w:proofErr w:type="spellStart"/>
+      <w:r>
+        <w:rPr>
+          <w:rFonts w:ascii="Optima" w:hAnsi="Optima"/>
+        </w:rPr>
+        <w:t>Eq</w:t>
+      </w:r>
+      <w:proofErr w:type="spellEnd"/>
+      <w:r>
+        <w:rPr>
+          <w:rFonts w:ascii="Optima" w:hAnsi="Optima"/>
+        </w:rPr>
+        <w:t xml:space="preserve"> XX</w:t>
+      </w:r>
+      <w:r>
+        <w:rPr>
+          <w:rFonts w:ascii="Optima" w:hAnsi="Optima"/>
+        </w:rPr>
+        <w:t xml:space="preserve">, </w:t>
+      </w:r>
+      <w:proofErr w:type="spellStart"/>
+      <w:r>
+        <w:rPr>
+          <w:rFonts w:ascii="Optima" w:hAnsi="Optima"/>
+        </w:rPr>
+        <w:t>Eq</w:t>
+      </w:r>
+      <w:proofErr w:type="spellEnd"/>
+      <w:r>
+        <w:rPr>
+          <w:rFonts w:ascii="Optima" w:hAnsi="Optima"/>
+        </w:rPr>
+        <w:t xml:space="preserve"> XX</w:t>
       </w:r>
       <w:r>
         <w:rPr>
@@ -3336,7 +3626,21 @@
         <w:rPr>
           <w:rFonts w:ascii="Optima" w:hAnsi="Optima"/>
         </w:rPr>
-        <w:t xml:space="preserve"> and tri-alleic sites account for 0.2% of total known SNPs (ref, Heng LI).</w:t>
+        <w:t xml:space="preserve"> and tri-</w:t>
+      </w:r>
+      <w:proofErr w:type="spellStart"/>
+      <w:r>
+        <w:rPr>
+          <w:rFonts w:ascii="Optima" w:hAnsi="Optima"/>
+        </w:rPr>
+        <w:t>alleic</w:t>
+      </w:r>
+      <w:proofErr w:type="spellEnd"/>
+      <w:r>
+        <w:rPr>
+          <w:rFonts w:ascii="Optima" w:hAnsi="Optima"/>
+        </w:rPr>
+        <w:t xml:space="preserve"> sites account for 0.2% of total known SNPs (ref, Heng LI).</w:t>
       </w:r>
       <w:r>
         <w:rPr>
@@ -3390,7 +3694,21 @@
         <w:rPr>
           <w:rFonts w:ascii="Optima" w:hAnsi="Optima"/>
         </w:rPr>
-        <w:t xml:space="preserve"> as hetSNPs can also be misclassified as somatic </w:t>
+        <w:t xml:space="preserve"> as </w:t>
+      </w:r>
+      <w:proofErr w:type="spellStart"/>
+      <w:r>
+        <w:rPr>
+          <w:rFonts w:ascii="Optima" w:hAnsi="Optima"/>
+        </w:rPr>
+        <w:t>hetSNPs</w:t>
+      </w:r>
+      <w:proofErr w:type="spellEnd"/>
+      <w:r>
+        <w:rPr>
+          <w:rFonts w:ascii="Optima" w:hAnsi="Optima"/>
+        </w:rPr>
+        <w:t xml:space="preserve"> can also be misclassified as somatic </w:t>
       </w:r>
       <w:r>
         <w:rPr>
@@ -3402,38 +3720,38 @@
         <w:rPr>
           <w:rFonts w:ascii="Optima" w:hAnsi="Optima"/>
         </w:rPr>
-        <w:t xml:space="preserve">We also require a minimum </w:t>
+        <w:t xml:space="preserve">We also require a minimum GQ score of 40 to have confidence that the site is homozygous </w:t>
+      </w:r>
+      <w:r>
+        <w:rPr>
+          <w:rFonts w:ascii="Optima" w:hAnsi="Optima"/>
+        </w:rPr>
+        <w:t>reference,</w:t>
+      </w:r>
+      <w:r>
+        <w:rPr>
+          <w:rFonts w:ascii="Optima" w:hAnsi="Optima"/>
+        </w:rPr>
+        <w:t xml:space="preserve"> and the alternative allele must have a Q93 score</w:t>
+      </w:r>
+      <w:r>
+        <w:rPr>
+          <w:rFonts w:ascii="Optima" w:hAnsi="Optima"/>
+        </w:rPr>
+        <w:t xml:space="preserve"> for us to be confident that this is a somatic mutation and not a sequencing error. </w:t>
+      </w:r>
+      <w:r>
+        <w:rPr>
+          <w:rFonts w:ascii="Optima" w:hAnsi="Optima"/>
+        </w:rPr>
+        <w:t xml:space="preserve">As incomplete adapter trimming is commonly observed in CCS reads, somatic mutations from the first 1% and the last 1% of the CCS read is ignored. In addition, if there is another mismatch within the defined mismatch </w:t>
       </w:r>
       <w:r>
         <w:rPr>
           <w:rFonts w:ascii="Optima" w:hAnsi="Optima"/>
         </w:rPr>
         <w:lastRenderedPageBreak/>
-        <w:t xml:space="preserve">GQ score of 40 to have confidence that the site is homozygous </w:t>
-      </w:r>
-      <w:r>
-        <w:rPr>
-          <w:rFonts w:ascii="Optima" w:hAnsi="Optima"/>
-        </w:rPr>
-        <w:t>reference,</w:t>
-      </w:r>
-      <w:r>
-        <w:rPr>
-          <w:rFonts w:ascii="Optima" w:hAnsi="Optima"/>
-        </w:rPr>
-        <w:t xml:space="preserve"> and the alternative allele must have a Q93 score</w:t>
-      </w:r>
-      <w:r>
-        <w:rPr>
-          <w:rFonts w:ascii="Optima" w:hAnsi="Optima"/>
-        </w:rPr>
-        <w:t xml:space="preserve"> for us to be confident that this is a somatic mutation and not a sequencing error. </w:t>
-      </w:r>
-      <w:r>
-        <w:rPr>
-          <w:rFonts w:ascii="Optima" w:hAnsi="Optima"/>
-        </w:rPr>
-        <w:t xml:space="preserve">As incomplete adapter trimming is commonly observed in CCS reads, somatic mutations from the first 1% and the last 1% of the CCS read is ignored. In addition, if there is another mismatch within the defined mismatch window on the CCS read with the SBS, SBS is also discarded to avoid alignment errors being misclassified as a somatic mutation. </w:t>
+        <w:t xml:space="preserve">window on the CCS read with the SBS, SBS is also discarded to avoid alignment errors being misclassified as a somatic mutation. </w:t>
       </w:r>
     </w:p>
     <w:p>
@@ -3529,7 +3847,21 @@
         <w:rPr>
           <w:rFonts w:ascii="Optima" w:hAnsi="Optima"/>
         </w:rPr>
-        <w:t xml:space="preserve"> panel of normal VCF file constructed from himut with relaxed thresholds can be used to </w:t>
+        <w:t xml:space="preserve"> panel of normal VCF file constructed from </w:t>
+      </w:r>
+      <w:proofErr w:type="spellStart"/>
+      <w:r>
+        <w:rPr>
+          <w:rFonts w:ascii="Optima" w:hAnsi="Optima"/>
+        </w:rPr>
+        <w:t>himut</w:t>
+      </w:r>
+      <w:proofErr w:type="spellEnd"/>
+      <w:r>
+        <w:rPr>
+          <w:rFonts w:ascii="Optima" w:hAnsi="Optima"/>
+        </w:rPr>
+        <w:t xml:space="preserve"> with relaxed thresholds can be used to </w:t>
       </w:r>
       <w:r>
         <w:rPr>
@@ -3583,18 +3915,28 @@
           <w:rFonts w:ascii="Optima" w:hAnsi="Optima"/>
         </w:rPr>
       </w:pPr>
+      <w:proofErr w:type="spellStart"/>
       <w:r>
         <w:rPr>
           <w:rFonts w:ascii="Optima" w:hAnsi="Optima"/>
         </w:rPr>
         <w:t>Pysam</w:t>
       </w:r>
-      <w:r>
-        <w:rPr>
-          <w:rFonts w:ascii="Optima" w:hAnsi="Optima"/>
-        </w:rPr>
-        <w:t>, pyfastx</w:t>
-      </w:r>
+      <w:proofErr w:type="spellEnd"/>
+      <w:r>
+        <w:rPr>
+          <w:rFonts w:ascii="Optima" w:hAnsi="Optima"/>
+        </w:rPr>
+        <w:t xml:space="preserve">, </w:t>
+      </w:r>
+      <w:proofErr w:type="spellStart"/>
+      <w:r>
+        <w:rPr>
+          <w:rFonts w:ascii="Optima" w:hAnsi="Optima"/>
+        </w:rPr>
+        <w:t>pyfastx</w:t>
+      </w:r>
+      <w:proofErr w:type="spellEnd"/>
       <w:r>
         <w:rPr>
           <w:rFonts w:ascii="Optima" w:hAnsi="Optima"/>
@@ -3691,14 +4033,39 @@
           <w:rFonts w:ascii="Optima" w:hAnsi="Optima"/>
           <w:lang w:val="en-US"/>
         </w:rPr>
-        <w:t>We obtained publicly available CCS reads (Table XX ) and to maximize the number of systematic errors to be filtered, we relaxed the default thresholds (--</w:t>
-      </w:r>
-      <w:r>
-        <w:rPr>
-          <w:rFonts w:ascii="Optima" w:hAnsi="Optima"/>
-          <w:lang w:val="en-US"/>
-        </w:rPr>
-        <w:t>min_mapq = 30</w:t>
+        <w:t xml:space="preserve">We obtained publicly available CCS reads (Table </w:t>
+      </w:r>
+      <w:proofErr w:type="gramStart"/>
+      <w:r>
+        <w:rPr>
+          <w:rFonts w:ascii="Optima" w:hAnsi="Optima"/>
+          <w:lang w:val="en-US"/>
+        </w:rPr>
+        <w:t>XX )</w:t>
+      </w:r>
+      <w:proofErr w:type="gramEnd"/>
+      <w:r>
+        <w:rPr>
+          <w:rFonts w:ascii="Optima" w:hAnsi="Optima"/>
+          <w:lang w:val="en-US"/>
+        </w:rPr>
+        <w:t xml:space="preserve"> and to maximize the number of systematic errors to be filtered, we relaxed the default thresholds (--</w:t>
+      </w:r>
+      <w:proofErr w:type="spellStart"/>
+      <w:r>
+        <w:rPr>
+          <w:rFonts w:ascii="Optima" w:hAnsi="Optima"/>
+          <w:lang w:val="en-US"/>
+        </w:rPr>
+        <w:t>min_mapq</w:t>
+      </w:r>
+      <w:proofErr w:type="spellEnd"/>
+      <w:r>
+        <w:rPr>
+          <w:rFonts w:ascii="Optima" w:hAnsi="Optima"/>
+          <w:lang w:val="en-US"/>
+        </w:rPr>
+        <w:t xml:space="preserve"> = 30</w:t>
       </w:r>
       <w:r>
         <w:rPr>
@@ -3707,12 +4074,21 @@
         </w:rPr>
         <w:t xml:space="preserve">, </w:t>
       </w:r>
-      <w:r>
-        <w:rPr>
-          <w:rFonts w:ascii="Optima" w:hAnsi="Optima"/>
-          <w:lang w:val="en-US"/>
-        </w:rPr>
-        <w:t>min_trim = 0</w:t>
+      <w:proofErr w:type="spellStart"/>
+      <w:r>
+        <w:rPr>
+          <w:rFonts w:ascii="Optima" w:hAnsi="Optima"/>
+          <w:lang w:val="en-US"/>
+        </w:rPr>
+        <w:t>min_trim</w:t>
+      </w:r>
+      <w:proofErr w:type="spellEnd"/>
+      <w:r>
+        <w:rPr>
+          <w:rFonts w:ascii="Optima" w:hAnsi="Optima"/>
+          <w:lang w:val="en-US"/>
+        </w:rPr>
+        <w:t xml:space="preserve"> = 0</w:t>
       </w:r>
       <w:r>
         <w:rPr>
@@ -3721,12 +4097,21 @@
         </w:rPr>
         <w:t xml:space="preserve">, </w:t>
       </w:r>
-      <w:r>
-        <w:rPr>
-          <w:rFonts w:ascii="Optima" w:hAnsi="Optima"/>
-          <w:lang w:val="en-US"/>
-        </w:rPr>
-        <w:t>min_sequence_identity = 0.8</w:t>
+      <w:proofErr w:type="spellStart"/>
+      <w:r>
+        <w:rPr>
+          <w:rFonts w:ascii="Optima" w:hAnsi="Optima"/>
+          <w:lang w:val="en-US"/>
+        </w:rPr>
+        <w:t>min_sequence_identity</w:t>
+      </w:r>
+      <w:proofErr w:type="spellEnd"/>
+      <w:r>
+        <w:rPr>
+          <w:rFonts w:ascii="Optima" w:hAnsi="Optima"/>
+          <w:lang w:val="en-US"/>
+        </w:rPr>
+        <w:t xml:space="preserve"> = 0.8</w:t>
       </w:r>
       <w:r>
         <w:rPr>
@@ -3735,12 +4120,21 @@
         </w:rPr>
         <w:t xml:space="preserve">, </w:t>
       </w:r>
-      <w:r>
-        <w:rPr>
-          <w:rFonts w:ascii="Optima" w:hAnsi="Optima"/>
-          <w:lang w:val="en-US"/>
-        </w:rPr>
-        <w:t>min_hq_base_proportion = 0.3</w:t>
+      <w:proofErr w:type="spellStart"/>
+      <w:r>
+        <w:rPr>
+          <w:rFonts w:ascii="Optima" w:hAnsi="Optima"/>
+          <w:lang w:val="en-US"/>
+        </w:rPr>
+        <w:t>min_hq_base_proportion</w:t>
+      </w:r>
+      <w:proofErr w:type="spellEnd"/>
+      <w:r>
+        <w:rPr>
+          <w:rFonts w:ascii="Optima" w:hAnsi="Optima"/>
+          <w:lang w:val="en-US"/>
+        </w:rPr>
+        <w:t xml:space="preserve"> = 0.3</w:t>
       </w:r>
       <w:r>
         <w:rPr>
@@ -3749,12 +4143,21 @@
         </w:rPr>
         <w:t xml:space="preserve">, </w:t>
       </w:r>
-      <w:r>
-        <w:rPr>
-          <w:rFonts w:ascii="Optima" w:hAnsi="Optima"/>
-          <w:lang w:val="en-US"/>
-        </w:rPr>
-        <w:t>min_alignment_proportion = 0.5</w:t>
+      <w:proofErr w:type="spellStart"/>
+      <w:r>
+        <w:rPr>
+          <w:rFonts w:ascii="Optima" w:hAnsi="Optima"/>
+          <w:lang w:val="en-US"/>
+        </w:rPr>
+        <w:t>min_alignment_proportion</w:t>
+      </w:r>
+      <w:proofErr w:type="spellEnd"/>
+      <w:r>
+        <w:rPr>
+          <w:rFonts w:ascii="Optima" w:hAnsi="Optima"/>
+          <w:lang w:val="en-US"/>
+        </w:rPr>
+        <w:t xml:space="preserve"> = 0.5</w:t>
       </w:r>
       <w:r>
         <w:rPr>
@@ -3763,12 +4166,21 @@
         </w:rPr>
         <w:t xml:space="preserve">, </w:t>
       </w:r>
-      <w:r>
-        <w:rPr>
-          <w:rFonts w:ascii="Optima" w:hAnsi="Optima"/>
-          <w:lang w:val="en-US"/>
-        </w:rPr>
-        <w:t>min_bq = 20</w:t>
+      <w:proofErr w:type="spellStart"/>
+      <w:r>
+        <w:rPr>
+          <w:rFonts w:ascii="Optima" w:hAnsi="Optima"/>
+          <w:lang w:val="en-US"/>
+        </w:rPr>
+        <w:t>min_bq</w:t>
+      </w:r>
+      <w:proofErr w:type="spellEnd"/>
+      <w:r>
+        <w:rPr>
+          <w:rFonts w:ascii="Optima" w:hAnsi="Optima"/>
+          <w:lang w:val="en-US"/>
+        </w:rPr>
+        <w:t xml:space="preserve"> = 20</w:t>
       </w:r>
       <w:r>
         <w:rPr>
@@ -3822,21 +4234,133 @@
           <w:rFonts w:ascii="Optima" w:hAnsi="Optima"/>
           <w:lang w:val="en-US"/>
         </w:rPr>
-        <w:t xml:space="preserve">phased using adjacent hetSNPs. CCS reads, however, spans multiple hetSNPs and can be used to </w:t>
-      </w:r>
-      <w:r>
-        <w:rPr>
-          <w:rFonts w:ascii="Optima" w:hAnsi="Optima"/>
-          <w:lang w:val="en-US"/>
-        </w:rPr>
-        <w:t xml:space="preserve">construct haplotype blocks. We use CCS reads to construct haplotype blocks (discussed below) and assign CCS reads to haplotype blocks. If the CCS read belongs to two haplotype blocks or if the hetSNPs belonging to the CCS read doesn’t match the haplotype phased hetSNPs exactly, CCS read is determined to be not phased. </w:t>
-      </w:r>
-      <w:r>
-        <w:rPr>
-          <w:rFonts w:ascii="Optima" w:hAnsi="Optima"/>
-          <w:lang w:val="en-US"/>
-        </w:rPr>
-        <w:t xml:space="preserve">In addition, a hetSNP can be misclassified as a somatic mutation if the two haplotypes are sampled unevenly and hence we require both h0 and h1 haplotype counts of the wild type CCS reads without the somatic mutation in the region to be above the --min_hap_count 3. </w:t>
+        <w:t xml:space="preserve">phased using adjacent </w:t>
+      </w:r>
+      <w:proofErr w:type="spellStart"/>
+      <w:r>
+        <w:rPr>
+          <w:rFonts w:ascii="Optima" w:hAnsi="Optima"/>
+          <w:lang w:val="en-US"/>
+        </w:rPr>
+        <w:t>hetSNPs</w:t>
+      </w:r>
+      <w:proofErr w:type="spellEnd"/>
+      <w:r>
+        <w:rPr>
+          <w:rFonts w:ascii="Optima" w:hAnsi="Optima"/>
+          <w:lang w:val="en-US"/>
+        </w:rPr>
+        <w:t xml:space="preserve">. CCS reads, however, spans multiple </w:t>
+      </w:r>
+      <w:proofErr w:type="spellStart"/>
+      <w:r>
+        <w:rPr>
+          <w:rFonts w:ascii="Optima" w:hAnsi="Optima"/>
+          <w:lang w:val="en-US"/>
+        </w:rPr>
+        <w:t>hetSNPs</w:t>
+      </w:r>
+      <w:proofErr w:type="spellEnd"/>
+      <w:r>
+        <w:rPr>
+          <w:rFonts w:ascii="Optima" w:hAnsi="Optima"/>
+          <w:lang w:val="en-US"/>
+        </w:rPr>
+        <w:t xml:space="preserve"> and can be used to </w:t>
+      </w:r>
+      <w:r>
+        <w:rPr>
+          <w:rFonts w:ascii="Optima" w:hAnsi="Optima"/>
+          <w:lang w:val="en-US"/>
+        </w:rPr>
+        <w:t xml:space="preserve">construct haplotype blocks. We use CCS reads to construct haplotype blocks (discussed below) and assign CCS reads to haplotype blocks. If the CCS read belongs to two haplotype blocks or if the </w:t>
+      </w:r>
+      <w:proofErr w:type="spellStart"/>
+      <w:r>
+        <w:rPr>
+          <w:rFonts w:ascii="Optima" w:hAnsi="Optima"/>
+          <w:lang w:val="en-US"/>
+        </w:rPr>
+        <w:t>hetSNPs</w:t>
+      </w:r>
+      <w:proofErr w:type="spellEnd"/>
+      <w:r>
+        <w:rPr>
+          <w:rFonts w:ascii="Optima" w:hAnsi="Optima"/>
+          <w:lang w:val="en-US"/>
+        </w:rPr>
+        <w:t xml:space="preserve"> belonging to the CCS read doesn’t match the haplotype phased </w:t>
+      </w:r>
+      <w:proofErr w:type="spellStart"/>
+      <w:r>
+        <w:rPr>
+          <w:rFonts w:ascii="Optima" w:hAnsi="Optima"/>
+          <w:lang w:val="en-US"/>
+        </w:rPr>
+        <w:t>hetSNPs</w:t>
+      </w:r>
+      <w:proofErr w:type="spellEnd"/>
+      <w:r>
+        <w:rPr>
+          <w:rFonts w:ascii="Optima" w:hAnsi="Optima"/>
+          <w:lang w:val="en-US"/>
+        </w:rPr>
+        <w:t xml:space="preserve"> exactly, CCS read is determined to be not phased. </w:t>
+      </w:r>
+      <w:r>
+        <w:rPr>
+          <w:rFonts w:ascii="Optima" w:hAnsi="Optima"/>
+          <w:lang w:val="en-US"/>
+        </w:rPr>
+        <w:t xml:space="preserve">In addition, a </w:t>
+      </w:r>
+      <w:proofErr w:type="spellStart"/>
+      <w:r>
+        <w:rPr>
+          <w:rFonts w:ascii="Optima" w:hAnsi="Optima"/>
+          <w:lang w:val="en-US"/>
+        </w:rPr>
+        <w:t>hetSNP</w:t>
+      </w:r>
+      <w:proofErr w:type="spellEnd"/>
+      <w:r>
+        <w:rPr>
+          <w:rFonts w:ascii="Optima" w:hAnsi="Optima"/>
+          <w:lang w:val="en-US"/>
+        </w:rPr>
+        <w:t xml:space="preserve"> can be misclassified as a somatic mutation if the two haplotypes are sampled unevenly and </w:t>
+      </w:r>
+      <w:proofErr w:type="gramStart"/>
+      <w:r>
+        <w:rPr>
+          <w:rFonts w:ascii="Optima" w:hAnsi="Optima"/>
+          <w:lang w:val="en-US"/>
+        </w:rPr>
+        <w:t>hence</w:t>
+      </w:r>
+      <w:proofErr w:type="gramEnd"/>
+      <w:r>
+        <w:rPr>
+          <w:rFonts w:ascii="Optima" w:hAnsi="Optima"/>
+          <w:lang w:val="en-US"/>
+        </w:rPr>
+        <w:t xml:space="preserve"> we require both h0 and h1 haplotype counts of the wild type CCS reads without the somatic mutation in the region to be above the --</w:t>
+      </w:r>
+      <w:proofErr w:type="spellStart"/>
+      <w:r>
+        <w:rPr>
+          <w:rFonts w:ascii="Optima" w:hAnsi="Optima"/>
+          <w:lang w:val="en-US"/>
+        </w:rPr>
+        <w:t>min_hap_count</w:t>
+      </w:r>
+      <w:proofErr w:type="spellEnd"/>
+      <w:r>
+        <w:rPr>
+          <w:rFonts w:ascii="Optima" w:hAnsi="Optima"/>
+          <w:lang w:val="en-US"/>
+        </w:rPr>
+        <w:t xml:space="preserve"> 3. </w:t>
       </w:r>
     </w:p>
     <w:p>
@@ -3881,21 +4405,195 @@
         <w:rPr>
           <w:rFonts w:ascii="Optima" w:hAnsi="Optima"/>
         </w:rPr>
-        <w:t>Germline SNPs and indels were detected with deepvariant (version --).</w:t>
-      </w:r>
-    </w:p>
-    <w:p>
-      <w:pPr>
-        <w:rPr>
-          <w:rFonts w:ascii="Optima" w:hAnsi="Optima"/>
-        </w:rPr>
-      </w:pPr>
+        <w:t xml:space="preserve">Germline SNPs and indels were detected with </w:t>
+      </w:r>
+      <w:proofErr w:type="spellStart"/>
+      <w:r>
+        <w:rPr>
+          <w:rFonts w:ascii="Optima" w:hAnsi="Optima"/>
+        </w:rPr>
+        <w:t>deepvariant</w:t>
+      </w:r>
+      <w:proofErr w:type="spellEnd"/>
+      <w:r>
+        <w:rPr>
+          <w:rFonts w:ascii="Optima" w:hAnsi="Optima"/>
+        </w:rPr>
+        <w:t xml:space="preserve"> (version --).</w:t>
+      </w:r>
+    </w:p>
+    <w:p>
+      <w:pPr>
+        <w:rPr>
+          <w:rFonts w:ascii="Optima" w:hAnsi="Optima"/>
+        </w:rPr>
+      </w:pPr>
+      <w:r>
+        <w:rPr>
+          <w:rFonts w:ascii="Optima" w:hAnsi="Optima"/>
+        </w:rPr>
+        <w:t xml:space="preserve">Haplotype phasing requires one to determine whether the polymorphisms are derived from a contiguous set of mutations. We treat haplotype phasing as a graph algorithms problem where each </w:t>
+      </w:r>
+      <w:proofErr w:type="spellStart"/>
+      <w:r>
+        <w:rPr>
+          <w:rFonts w:ascii="Optima" w:hAnsi="Optima"/>
+        </w:rPr>
+        <w:t>hetSNP</w:t>
+      </w:r>
+      <w:proofErr w:type="spellEnd"/>
+      <w:r>
+        <w:rPr>
+          <w:rFonts w:ascii="Optima" w:hAnsi="Optima"/>
+        </w:rPr>
+        <w:t xml:space="preserve"> is a node and measure haplotype consistency between a pair of </w:t>
+      </w:r>
+      <w:proofErr w:type="spellStart"/>
+      <w:r>
+        <w:rPr>
+          <w:rFonts w:ascii="Optima" w:hAnsi="Optima"/>
+        </w:rPr>
+        <w:t>hetSNPS</w:t>
+      </w:r>
+      <w:proofErr w:type="spellEnd"/>
+      <w:r>
+        <w:rPr>
+          <w:rFonts w:ascii="Optima" w:hAnsi="Optima"/>
+        </w:rPr>
+        <w:t xml:space="preserve"> to determine the validity of the edge. A single CCS read can span multiple heterozygous SNPs (</w:t>
+      </w:r>
+      <w:proofErr w:type="spellStart"/>
+      <w:r>
+        <w:rPr>
+          <w:rFonts w:ascii="Optima" w:hAnsi="Optima"/>
+        </w:rPr>
+        <w:t>hetSNPs</w:t>
+      </w:r>
+      <w:proofErr w:type="spellEnd"/>
+      <w:r>
+        <w:rPr>
+          <w:rFonts w:ascii="Optima" w:hAnsi="Optima"/>
+        </w:rPr>
+        <w:t xml:space="preserve">) and a set of CCS reads can be used to measure </w:t>
+      </w:r>
       <w:r>
         <w:rPr>
           <w:rFonts w:ascii="Optima" w:hAnsi="Optima"/>
         </w:rPr>
         <w:lastRenderedPageBreak/>
-        <w:t xml:space="preserve">Haplotype phasing requires one to determine whether the polymorphisms are derived from a contiguous set of mutations. We treat haplotype phasing as a graph algorithms problem where each hetSNP is a node and measure haplotype consistency between a pair of hetSNPS to determine the validity of the edge. A single CCS read can span multiple heterozygous SNPs (hetSNPs) and a set of CCS reads can be used to measure the haplotype consistency between a pair of hetSNPs. Haplotype consistency if measured between all pairwise hetSNP and a pair of hetSNP is determined to be haplotype consistent through a binomial test (p&lt;0.0001, one-sided). If a hetSNP is haplotype consistent with at least 20% of its possible pairs, hetSNP is a haplotype consistent hetSNP. Using the breadth-first-search algorithm, haplotype consistent hetSNPS are connected to construct a haplotype block and both haplotype consistent and haplotype inconsistent hetSNPs are returned as a VCF file. </w:t>
+        <w:t xml:space="preserve">the haplotype consistency between a pair of </w:t>
+      </w:r>
+      <w:proofErr w:type="spellStart"/>
+      <w:r>
+        <w:rPr>
+          <w:rFonts w:ascii="Optima" w:hAnsi="Optima"/>
+        </w:rPr>
+        <w:t>hetSNPs</w:t>
+      </w:r>
+      <w:proofErr w:type="spellEnd"/>
+      <w:r>
+        <w:rPr>
+          <w:rFonts w:ascii="Optima" w:hAnsi="Optima"/>
+        </w:rPr>
+        <w:t xml:space="preserve">. Haplotype consistency if measured between all pairwise </w:t>
+      </w:r>
+      <w:proofErr w:type="spellStart"/>
+      <w:r>
+        <w:rPr>
+          <w:rFonts w:ascii="Optima" w:hAnsi="Optima"/>
+        </w:rPr>
+        <w:t>hetSNP</w:t>
+      </w:r>
+      <w:proofErr w:type="spellEnd"/>
+      <w:r>
+        <w:rPr>
+          <w:rFonts w:ascii="Optima" w:hAnsi="Optima"/>
+        </w:rPr>
+        <w:t xml:space="preserve"> and a pair of </w:t>
+      </w:r>
+      <w:proofErr w:type="spellStart"/>
+      <w:r>
+        <w:rPr>
+          <w:rFonts w:ascii="Optima" w:hAnsi="Optima"/>
+        </w:rPr>
+        <w:t>hetSNP</w:t>
+      </w:r>
+      <w:proofErr w:type="spellEnd"/>
+      <w:r>
+        <w:rPr>
+          <w:rFonts w:ascii="Optima" w:hAnsi="Optima"/>
+        </w:rPr>
+        <w:t xml:space="preserve"> is determined to be haplotype consistent through a binomial test (p&lt;0.0001, one-sided). If a </w:t>
+      </w:r>
+      <w:proofErr w:type="spellStart"/>
+      <w:r>
+        <w:rPr>
+          <w:rFonts w:ascii="Optima" w:hAnsi="Optima"/>
+        </w:rPr>
+        <w:t>hetSNP</w:t>
+      </w:r>
+      <w:proofErr w:type="spellEnd"/>
+      <w:r>
+        <w:rPr>
+          <w:rFonts w:ascii="Optima" w:hAnsi="Optima"/>
+        </w:rPr>
+        <w:t xml:space="preserve"> is haplotype consistent with at least 20% of its possible pairs, </w:t>
+      </w:r>
+      <w:proofErr w:type="spellStart"/>
+      <w:r>
+        <w:rPr>
+          <w:rFonts w:ascii="Optima" w:hAnsi="Optima"/>
+        </w:rPr>
+        <w:t>hetSNP</w:t>
+      </w:r>
+      <w:proofErr w:type="spellEnd"/>
+      <w:r>
+        <w:rPr>
+          <w:rFonts w:ascii="Optima" w:hAnsi="Optima"/>
+        </w:rPr>
+        <w:t xml:space="preserve"> is a haplotype consistent </w:t>
+      </w:r>
+      <w:proofErr w:type="spellStart"/>
+      <w:r>
+        <w:rPr>
+          <w:rFonts w:ascii="Optima" w:hAnsi="Optima"/>
+        </w:rPr>
+        <w:t>hetSNP</w:t>
+      </w:r>
+      <w:proofErr w:type="spellEnd"/>
+      <w:r>
+        <w:rPr>
+          <w:rFonts w:ascii="Optima" w:hAnsi="Optima"/>
+        </w:rPr>
+        <w:t xml:space="preserve">. Using the breadth-first-search algorithm, haplotype consistent </w:t>
+      </w:r>
+      <w:proofErr w:type="spellStart"/>
+      <w:r>
+        <w:rPr>
+          <w:rFonts w:ascii="Optima" w:hAnsi="Optima"/>
+        </w:rPr>
+        <w:t>hetSNPS</w:t>
+      </w:r>
+      <w:proofErr w:type="spellEnd"/>
+      <w:r>
+        <w:rPr>
+          <w:rFonts w:ascii="Optima" w:hAnsi="Optima"/>
+        </w:rPr>
+        <w:t xml:space="preserve"> are connected to construct a haplotype block and both haplotype consistent and haplotype inconsistent </w:t>
+      </w:r>
+      <w:proofErr w:type="spellStart"/>
+      <w:r>
+        <w:rPr>
+          <w:rFonts w:ascii="Optima" w:hAnsi="Optima"/>
+        </w:rPr>
+        <w:t>hetSNPs</w:t>
+      </w:r>
+      <w:proofErr w:type="spellEnd"/>
+      <w:r>
+        <w:rPr>
+          <w:rFonts w:ascii="Optima" w:hAnsi="Optima"/>
+        </w:rPr>
+        <w:t xml:space="preserve"> are returned as a VCF file. </w:t>
       </w:r>
     </w:p>
     <w:p>
@@ -3944,37 +4642,109 @@
           <w:rFonts w:ascii="Optima" w:hAnsi="Optima"/>
         </w:rPr>
       </w:pPr>
-      <w:r>
-        <w:rPr>
-          <w:rFonts w:ascii="Optima" w:hAnsi="Optima"/>
-        </w:rPr>
-        <w:t xml:space="preserve">BAMsieve [ref, github] was used to select subreads where a productive ZMW created a CCS read with average read accuracy above Q20. </w:t>
-      </w:r>
-      <w:r>
-        <w:rPr>
-          <w:rFonts w:ascii="Optima" w:hAnsi="Optima"/>
-        </w:rPr>
-        <w:t xml:space="preserve">abPOA was used to construct partial order alignments between CCS and subreads from the same ZMW and the partial order alignments were parsed to select CCS bases where there was unanimous support from all the subread bases. The CCS bases with unanimous support was assigned Q93 base and all the other bases were assigned Q0 base and himut was used to call somatic mutations from CCS reads with recalibrated base quality scores. </w:t>
-      </w:r>
-    </w:p>
-    <w:p>
-      <w:pPr>
-        <w:rPr>
-          <w:rFonts w:ascii="Optima" w:hAnsi="Optima"/>
-        </w:rPr>
-      </w:pPr>
-    </w:p>
-    <w:p>
-      <w:pPr>
-        <w:rPr>
-          <w:rFonts w:ascii="Optima" w:hAnsi="Optima"/>
-        </w:rPr>
-      </w:pPr>
-      <w:r>
-        <w:rPr>
-          <w:rFonts w:ascii="Optima" w:hAnsi="Optima"/>
-        </w:rPr>
-        <w:t>XXX was used to align subreads to CCS reads from the same ZMW [ref, github] and samtools was used to compress the alignments and to select primary alignments.</w:t>
+      <w:proofErr w:type="spellStart"/>
+      <w:r>
+        <w:rPr>
+          <w:rFonts w:ascii="Optima" w:hAnsi="Optima"/>
+        </w:rPr>
+        <w:t>BAMsieve</w:t>
+      </w:r>
+      <w:proofErr w:type="spellEnd"/>
+      <w:r>
+        <w:rPr>
+          <w:rFonts w:ascii="Optima" w:hAnsi="Optima"/>
+        </w:rPr>
+        <w:t xml:space="preserve"> [ref, </w:t>
+      </w:r>
+      <w:proofErr w:type="spellStart"/>
+      <w:r>
+        <w:rPr>
+          <w:rFonts w:ascii="Optima" w:hAnsi="Optima"/>
+        </w:rPr>
+        <w:t>github</w:t>
+      </w:r>
+      <w:proofErr w:type="spellEnd"/>
+      <w:r>
+        <w:rPr>
+          <w:rFonts w:ascii="Optima" w:hAnsi="Optima"/>
+        </w:rPr>
+        <w:t xml:space="preserve">] was used to select subreads where a productive ZMW created a CCS read with average read accuracy above Q20. </w:t>
+      </w:r>
+      <w:proofErr w:type="spellStart"/>
+      <w:r>
+        <w:rPr>
+          <w:rFonts w:ascii="Optima" w:hAnsi="Optima"/>
+        </w:rPr>
+        <w:t>abPOA</w:t>
+      </w:r>
+      <w:proofErr w:type="spellEnd"/>
+      <w:r>
+        <w:rPr>
+          <w:rFonts w:ascii="Optima" w:hAnsi="Optima"/>
+        </w:rPr>
+        <w:t xml:space="preserve"> was used to construct partial order alignments between CCS and subreads from the same ZMW and the partial order alignments were parsed to select CCS bases where there was unanimous support from all the subread bases. The CCS bases with unanimous support was assigned Q93 base and all the other bases were assigned Q0 base and </w:t>
+      </w:r>
+      <w:proofErr w:type="spellStart"/>
+      <w:r>
+        <w:rPr>
+          <w:rFonts w:ascii="Optima" w:hAnsi="Optima"/>
+        </w:rPr>
+        <w:t>himut</w:t>
+      </w:r>
+      <w:proofErr w:type="spellEnd"/>
+      <w:r>
+        <w:rPr>
+          <w:rFonts w:ascii="Optima" w:hAnsi="Optima"/>
+        </w:rPr>
+        <w:t xml:space="preserve"> was used to call somatic mutations from CCS reads with recalibrated base quality scores. </w:t>
+      </w:r>
+    </w:p>
+    <w:p>
+      <w:pPr>
+        <w:rPr>
+          <w:rFonts w:ascii="Optima" w:hAnsi="Optima"/>
+        </w:rPr>
+      </w:pPr>
+    </w:p>
+    <w:p>
+      <w:pPr>
+        <w:rPr>
+          <w:rFonts w:ascii="Optima" w:hAnsi="Optima"/>
+        </w:rPr>
+      </w:pPr>
+      <w:r>
+        <w:rPr>
+          <w:rFonts w:ascii="Optima" w:hAnsi="Optima"/>
+        </w:rPr>
+        <w:t xml:space="preserve">XXX was used to align subreads to CCS reads from the same ZMW [ref, </w:t>
+      </w:r>
+      <w:proofErr w:type="spellStart"/>
+      <w:r>
+        <w:rPr>
+          <w:rFonts w:ascii="Optima" w:hAnsi="Optima"/>
+        </w:rPr>
+        <w:t>github</w:t>
+      </w:r>
+      <w:proofErr w:type="spellEnd"/>
+      <w:r>
+        <w:rPr>
+          <w:rFonts w:ascii="Optima" w:hAnsi="Optima"/>
+        </w:rPr>
+        <w:t xml:space="preserve">] and </w:t>
+      </w:r>
+      <w:proofErr w:type="spellStart"/>
+      <w:r>
+        <w:rPr>
+          <w:rFonts w:ascii="Optima" w:hAnsi="Optima"/>
+        </w:rPr>
+        <w:t>samtools</w:t>
+      </w:r>
+      <w:proofErr w:type="spellEnd"/>
+      <w:r>
+        <w:rPr>
+          <w:rFonts w:ascii="Optima" w:hAnsi="Optima"/>
+        </w:rPr>
+        <w:t xml:space="preserve"> was used to compress the alignments and to select primary alignments.</w:t>
       </w:r>
       <w:r>
         <w:rPr>
@@ -3982,23 +4752,61 @@
         </w:rPr>
         <w:t xml:space="preserve"> </w:t>
       </w:r>
+      <w:proofErr w:type="spellStart"/>
       <w:r>
         <w:rPr>
           <w:rFonts w:ascii="Optima" w:hAnsi="Optima"/>
         </w:rPr>
         <w:t>DeepConsensus</w:t>
       </w:r>
-      <w:r>
-        <w:rPr>
-          <w:rFonts w:ascii="Optima" w:hAnsi="Optima"/>
-        </w:rPr>
-        <w:t xml:space="preserve"> (version --, command: ) takes as input the BAM file with subreads aligned to the CCS reads and returns polished CCS reads with recalibrated BQ scores. </w:t>
-      </w:r>
-      <w:r>
-        <w:rPr>
-          <w:rFonts w:ascii="Optima" w:hAnsi="Optima"/>
-        </w:rPr>
-        <w:t xml:space="preserve">Himut was used to call somatic mutations from DeepConsensus polished CCS reads. </w:t>
+      <w:proofErr w:type="spellEnd"/>
+      <w:r>
+        <w:rPr>
+          <w:rFonts w:ascii="Optima" w:hAnsi="Optima"/>
+        </w:rPr>
+        <w:t xml:space="preserve"> (version --, command</w:t>
+      </w:r>
+      <w:proofErr w:type="gramStart"/>
+      <w:r>
+        <w:rPr>
+          <w:rFonts w:ascii="Optima" w:hAnsi="Optima"/>
+        </w:rPr>
+        <w:t>: )</w:t>
+      </w:r>
+      <w:proofErr w:type="gramEnd"/>
+      <w:r>
+        <w:rPr>
+          <w:rFonts w:ascii="Optima" w:hAnsi="Optima"/>
+        </w:rPr>
+        <w:t xml:space="preserve"> takes as input the BAM file with subreads aligned to the CCS reads and returns polished CCS reads with recalibrated BQ scores. </w:t>
+      </w:r>
+      <w:proofErr w:type="spellStart"/>
+      <w:r>
+        <w:rPr>
+          <w:rFonts w:ascii="Optima" w:hAnsi="Optima"/>
+        </w:rPr>
+        <w:t>Himut</w:t>
+      </w:r>
+      <w:proofErr w:type="spellEnd"/>
+      <w:r>
+        <w:rPr>
+          <w:rFonts w:ascii="Optima" w:hAnsi="Optima"/>
+        </w:rPr>
+        <w:t xml:space="preserve"> was used to call somatic mutations from </w:t>
+      </w:r>
+      <w:proofErr w:type="spellStart"/>
+      <w:r>
+        <w:rPr>
+          <w:rFonts w:ascii="Optima" w:hAnsi="Optima"/>
+        </w:rPr>
+        <w:t>DeepConsensus</w:t>
+      </w:r>
+      <w:proofErr w:type="spellEnd"/>
+      <w:r>
+        <w:rPr>
+          <w:rFonts w:ascii="Optima" w:hAnsi="Optima"/>
+        </w:rPr>
+        <w:t xml:space="preserve"> polished CCS reads. </w:t>
       </w:r>
     </w:p>
     <w:p>
@@ -4238,424 +5046,467 @@
         <w:rPr>
           <w:rFonts w:ascii="Optima" w:hAnsi="Optima"/>
         </w:rPr>
-        <w:t xml:space="preserve">The accuracy of </w:t>
-      </w:r>
-      <w:r>
-        <w:rPr>
-          <w:rFonts w:ascii="Optima" w:hAnsi="Optima"/>
+        <w:t xml:space="preserve">The accuracy of individual base quality scores, however, matters for ultra-rare somatic mutation detection as base accuracy must be higher than the human genome somatic mutation rate (1-2 mutations per 1-4 weeks per cell). </w:t>
+      </w:r>
+      <w:r>
+        <w:rPr>
+          <w:rFonts w:ascii="Optima" w:hAnsi="Optima"/>
+        </w:rPr>
+        <w:t>L</w:t>
+      </w:r>
+      <w:r>
+        <w:rPr>
+          <w:rFonts w:ascii="Optima" w:hAnsi="Optima"/>
+        </w:rPr>
+        <w:t xml:space="preserve">ibrary, sequencing and systematic errors and genomic DNA contamination can be misclassified as somatic mutations, </w:t>
+      </w:r>
+      <w:r>
+        <w:rPr>
+          <w:rFonts w:ascii="Optima" w:hAnsi="Optima"/>
+        </w:rPr>
+        <w:t>especially when</w:t>
+      </w:r>
+      <w:r>
+        <w:rPr>
+          <w:rFonts w:ascii="Optima" w:hAnsi="Optima"/>
+        </w:rPr>
+        <w:t xml:space="preserve"> </w:t>
+      </w:r>
+      <w:r>
+        <w:rPr>
+          <w:rFonts w:ascii="Optima" w:hAnsi="Optima"/>
+        </w:rPr>
+        <w:t>a</w:t>
+      </w:r>
+      <w:r>
+        <w:rPr>
+          <w:rFonts w:ascii="Optima" w:hAnsi="Optima"/>
+        </w:rPr>
+        <w:t xml:space="preserve"> single read supports the alternative allele. </w:t>
+      </w:r>
+    </w:p>
+    <w:p>
+      <w:pPr>
+        <w:rPr>
+          <w:rFonts w:ascii="Optima" w:hAnsi="Optima"/>
+        </w:rPr>
+      </w:pPr>
+    </w:p>
+    <w:p>
+      <w:pPr>
+        <w:rPr>
+          <w:rFonts w:ascii="Optima" w:hAnsi="Optima"/>
+        </w:rPr>
+      </w:pPr>
+      <w:r>
+        <w:rPr>
+          <w:rFonts w:ascii="Optima" w:hAnsi="Optima"/>
+        </w:rPr>
+        <w:t>W</w:t>
+      </w:r>
+      <w:r>
+        <w:rPr>
+          <w:rFonts w:ascii="Optima" w:hAnsi="Optima"/>
+        </w:rPr>
+        <w:t xml:space="preserve">e </w:t>
+      </w:r>
+      <w:r>
+        <w:rPr>
+          <w:rFonts w:ascii="Optima" w:hAnsi="Optima"/>
+        </w:rPr>
+        <w:t xml:space="preserve">generated 30-fold CCS sequence coverage from </w:t>
+      </w:r>
+      <w:r>
+        <w:rPr>
+          <w:rFonts w:ascii="Optima" w:hAnsi="Optima"/>
+        </w:rPr>
+        <w:t>BC-1, HT-115</w:t>
+      </w:r>
+      <w:r>
+        <w:rPr>
+          <w:rFonts w:ascii="Optima" w:hAnsi="Optima"/>
+        </w:rPr>
+        <w:t xml:space="preserve"> and blood granulocytes from an 82-year-old female individual (PD48473b) </w:t>
+      </w:r>
+      <w:r>
+        <w:rPr>
+          <w:rFonts w:ascii="Optima" w:hAnsi="Optima"/>
+        </w:rPr>
+        <w:t xml:space="preserve">and </w:t>
+      </w:r>
+      <w:r>
+        <w:rPr>
+          <w:rFonts w:ascii="Optima" w:hAnsi="Optima"/>
+        </w:rPr>
+        <w:t>90-fold CCS sequence coverage from cord blood granulocyte (</w:t>
+      </w:r>
+      <w:r>
+        <w:rPr>
+          <w:rFonts w:ascii="Optima" w:hAnsi="Optima"/>
+        </w:rPr>
+        <w:t>PD47269d</w:t>
+      </w:r>
+      <w:r>
+        <w:rPr>
+          <w:rFonts w:ascii="Optima" w:hAnsi="Optima"/>
+        </w:rPr>
+        <w:t>) with an average read length of 15 to 20kb (Table 1</w:t>
+      </w:r>
+      <w:r>
+        <w:rPr>
+          <w:rFonts w:ascii="Optima" w:hAnsi="Optima"/>
+        </w:rPr>
+        <w:t>, Figure XX</w:t>
+      </w:r>
+      <w:r>
+        <w:rPr>
+          <w:rFonts w:ascii="Optima" w:hAnsi="Optima"/>
+        </w:rPr>
+        <w:t>)</w:t>
+      </w:r>
+      <w:r>
+        <w:rPr>
+          <w:rFonts w:ascii="Optima" w:hAnsi="Optima"/>
+        </w:rPr>
+        <w:t xml:space="preserve"> </w:t>
+      </w:r>
+      <w:r>
+        <w:rPr>
+          <w:rFonts w:ascii="Optima" w:hAnsi="Optima"/>
+        </w:rPr>
+        <w:t>to achieve</w:t>
+      </w:r>
+      <w:r>
+        <w:rPr>
+          <w:rFonts w:ascii="Optima" w:hAnsi="Optima"/>
+        </w:rPr>
+        <w:t xml:space="preserve"> three objectives: 1), </w:t>
+      </w:r>
+      <w:r>
+        <w:rPr>
+          <w:rFonts w:ascii="Optima" w:hAnsi="Optima"/>
+        </w:rPr>
+        <w:t xml:space="preserve">assess the potential for single molecule somatic mutation detection with PacBio CCS reads, </w:t>
+      </w:r>
+      <w:r>
+        <w:rPr>
+          <w:rFonts w:ascii="Optima" w:hAnsi="Optima"/>
+        </w:rPr>
+        <w:t>2)</w:t>
+      </w:r>
+      <w:r>
+        <w:rPr>
+          <w:rFonts w:ascii="Optima" w:hAnsi="Optima"/>
+        </w:rPr>
+        <w:t xml:space="preserve"> identify and address the sources of errors</w:t>
+      </w:r>
+      <w:r>
+        <w:rPr>
+          <w:rFonts w:ascii="Optima" w:hAnsi="Optima"/>
+        </w:rPr>
+        <w:t xml:space="preserve"> where possible</w:t>
+      </w:r>
+      <w:r>
+        <w:rPr>
+          <w:rFonts w:ascii="Optima" w:hAnsi="Optima"/>
+        </w:rPr>
+        <w:t xml:space="preserve"> and 3)</w:t>
+      </w:r>
+      <w:r>
+        <w:rPr>
+          <w:rFonts w:ascii="Optima" w:hAnsi="Optima"/>
+        </w:rPr>
+        <w:t xml:space="preserve"> empirically estimate the PacBio CCS error rate</w:t>
+      </w:r>
+      <w:r>
+        <w:rPr>
+          <w:rFonts w:ascii="Optima" w:hAnsi="Optima"/>
+        </w:rPr>
+        <w:t xml:space="preserve"> to define the limit of detection threshold. </w:t>
+      </w:r>
+    </w:p>
+    <w:p>
+      <w:pPr>
+        <w:rPr>
+          <w:rFonts w:ascii="Optima" w:hAnsi="Optima"/>
+        </w:rPr>
+      </w:pPr>
+    </w:p>
+    <w:p>
+      <w:pPr>
+        <w:rPr>
+          <w:rFonts w:ascii="Optima" w:hAnsi="Optima"/>
+        </w:rPr>
+      </w:pPr>
+      <w:r>
+        <w:rPr>
+          <w:rFonts w:ascii="Optima" w:hAnsi="Optima"/>
+        </w:rPr>
+        <w:t xml:space="preserve">To better understand the sources of sequencing errors, we first examined and identified sources of </w:t>
+      </w:r>
+      <w:r>
+        <w:rPr>
+          <w:rFonts w:ascii="Optima" w:hAnsi="Optima"/>
+        </w:rPr>
+        <w:t>errors from CCS library preparation and sequencing.</w:t>
+      </w:r>
+      <w:r>
+        <w:rPr>
+          <w:rFonts w:ascii="Optima" w:hAnsi="Optima"/>
+        </w:rPr>
+        <w:t xml:space="preserve"> To create libraries with read-of-insert greater than 10kb, HMW DNA extraction is fundamental and is often carried out with either …, …, or Qiagen </w:t>
+      </w:r>
+      <w:proofErr w:type="spellStart"/>
+      <w:r>
+        <w:rPr>
+          <w:rFonts w:ascii="Optima" w:hAnsi="Optima"/>
+        </w:rPr>
+        <w:t>Magattract</w:t>
+      </w:r>
+      <w:proofErr w:type="spellEnd"/>
+      <w:r>
+        <w:rPr>
+          <w:rFonts w:ascii="Optima" w:hAnsi="Optima"/>
+        </w:rPr>
+        <w:t xml:space="preserve">, or </w:t>
+      </w:r>
+      <w:proofErr w:type="spellStart"/>
+      <w:r>
+        <w:rPr>
+          <w:rFonts w:ascii="Optima" w:hAnsi="Optima"/>
+        </w:rPr>
+        <w:t>Circulomics</w:t>
+      </w:r>
+      <w:proofErr w:type="spellEnd"/>
+      <w:r>
+        <w:rPr>
+          <w:rFonts w:ascii="Optima" w:hAnsi="Optima"/>
+        </w:rPr>
+        <w:t xml:space="preserve"> HMW DNA extraction kit. If HMW DNA extraction is successful and if sufficient HMW DNA has been extracted, </w:t>
+      </w:r>
+      <w:proofErr w:type="gramStart"/>
+      <w:r>
+        <w:rPr>
+          <w:rFonts w:ascii="Optima" w:hAnsi="Optima"/>
+        </w:rPr>
+        <w:t>To</w:t>
+      </w:r>
+      <w:proofErr w:type="gramEnd"/>
+      <w:r>
+        <w:rPr>
+          <w:rFonts w:ascii="Optima" w:hAnsi="Optima"/>
+        </w:rPr>
+        <w:t xml:space="preserve"> create a topologically circulate template DNA, hairpin adapter is attached to the double-stranded DNA molecule</w:t>
+      </w:r>
+      <w:r>
+        <w:rPr>
+          <w:rFonts w:ascii="Optima" w:hAnsi="Optima"/>
+        </w:rPr>
+        <w:t xml:space="preserve"> (Figure X)</w:t>
+      </w:r>
+      <w:r>
+        <w:rPr>
+          <w:rFonts w:ascii="Optima" w:hAnsi="Optima"/>
+        </w:rPr>
+        <w:t xml:space="preserve">. </w:t>
+      </w:r>
+      <w:r>
+        <w:rPr>
+          <w:rFonts w:ascii="Optima" w:hAnsi="Optima"/>
+        </w:rPr>
+        <w:t xml:space="preserve">DNA damage such as oxidative DNA damage introduced before or during library preparation is repaired using a cocktail of DNA repair enzymes </w:t>
+      </w:r>
+      <w:r>
+        <w:rPr>
+          <w:rFonts w:ascii="Optima" w:hAnsi="Optima"/>
+        </w:rPr>
+        <w:t xml:space="preserve">(unpublished) and template DNA not suitable for sequencing is degraded using XXX DNase. The circular template, thereafter, is loaded to one of the ZMW in the </w:t>
+      </w:r>
+      <w:proofErr w:type="spellStart"/>
+      <w:r>
+        <w:rPr>
+          <w:rFonts w:ascii="Optima" w:hAnsi="Optima"/>
+        </w:rPr>
+        <w:t>SMRTcell</w:t>
+      </w:r>
+      <w:proofErr w:type="spellEnd"/>
+      <w:r>
+        <w:rPr>
+          <w:rFonts w:ascii="Optima" w:hAnsi="Optima"/>
+        </w:rPr>
+        <w:t xml:space="preserve"> and DNA polymerase at the bottom of the ZMW well initiates DNA synthesis using the circular template as a template. DNA polymerase incorporates fluorescently labelled free nucleotides, incorporation releases the fluorescent </w:t>
+      </w:r>
+      <w:r>
+        <w:rPr>
+          <w:rFonts w:ascii="Optima" w:hAnsi="Optima"/>
+        </w:rPr>
+        <w:t>molecule,</w:t>
+      </w:r>
+      <w:r>
+        <w:rPr>
+          <w:rFonts w:ascii="Optima" w:hAnsi="Optima"/>
+        </w:rPr>
+        <w:t xml:space="preserve"> and the fluorescence is re</w:t>
+      </w:r>
+      <w:r>
+        <w:rPr>
+          <w:rFonts w:ascii="Optima" w:hAnsi="Optima"/>
+        </w:rPr>
+        <w:t>corded through photonics and the wavelength of light emitted is recorded as one of the four nucleotide bases. DNA polymerase replicates the circular template through rolling circle amplification and sequencing terminates when DNA polymerase stops DNA synthesis.</w:t>
+      </w:r>
+      <w:r>
+        <w:rPr>
+          <w:rFonts w:ascii="Optima" w:hAnsi="Optima"/>
+        </w:rPr>
+        <w:t xml:space="preserve"> The DNA polymerase can initiate DNA synthesis from any starting points in the DNA template and equally terminate DNA synthesis from any point in the DNA template. Hence, the first and the last subread </w:t>
+      </w:r>
+      <w:r>
+        <w:rPr>
+          <w:rFonts w:ascii="Optima" w:hAnsi="Optima"/>
+          <w:lang w:val="en-US"/>
+        </w:rPr>
+        <w:t xml:space="preserve">represents the partial readout of the template DNA while the second to the second subread are </w:t>
+      </w:r>
+      <w:r>
+        <w:rPr>
+          <w:rFonts w:ascii="Optima" w:hAnsi="Optima"/>
+          <w:lang w:val="en-US"/>
+        </w:rPr>
+        <w:t>full pass</w:t>
+      </w:r>
+      <w:r>
+        <w:rPr>
+          <w:rFonts w:ascii="Optima" w:hAnsi="Optima"/>
+          <w:lang w:val="en-US"/>
+        </w:rPr>
+        <w:t xml:space="preserve"> subread that represents the full template DNA. </w:t>
+      </w:r>
+      <w:r>
+        <w:rPr>
+          <w:rFonts w:ascii="Optima" w:hAnsi="Optima"/>
+        </w:rPr>
+        <w:t>DNA polymerase is agnostic to the strand orientation of the template DNA and as a result, odd-numbered subreads and even-numbered subreads ar</w:t>
+      </w:r>
+      <w:r>
+        <w:rPr>
+          <w:rFonts w:ascii="Optima" w:hAnsi="Optima"/>
+        </w:rPr>
+        <w:t xml:space="preserve">e assumed </w:t>
+      </w:r>
+      <w:r>
+        <w:rPr>
+          <w:rFonts w:ascii="Optima" w:hAnsi="Optima"/>
+        </w:rPr>
+        <w:t xml:space="preserve">to have the same </w:t>
+      </w:r>
+      <w:r>
+        <w:rPr>
+          <w:rFonts w:ascii="Optima" w:hAnsi="Optima"/>
+        </w:rPr>
+        <w:t xml:space="preserve">sequence </w:t>
+      </w:r>
+      <w:r>
+        <w:rPr>
+          <w:rFonts w:ascii="Optima" w:hAnsi="Optima"/>
+        </w:rPr>
+        <w:t xml:space="preserve">orientation. </w:t>
+      </w:r>
+      <w:r>
+        <w:rPr>
+          <w:rFonts w:ascii="Optima" w:hAnsi="Optima"/>
+        </w:rPr>
+        <w:t xml:space="preserve">The draft consensus sequence is constructed from multiple sequence alignment of subreads, and the draft consensus sequence is polished through the realignment of subreads to the draft consensus sequence. </w:t>
+      </w:r>
+      <w:r>
+        <w:rPr>
+          <w:rFonts w:ascii="Optima" w:hAnsi="Optima"/>
+        </w:rPr>
+        <w:t>Dinucleotide sequence context Hidden Markov Model (personal communication with PacBio staff scientists) is used to infer the underlying DNA sequence (hidden state) and the base accuracy from the observed subread bases</w:t>
+      </w:r>
+      <w:r>
+        <w:rPr>
+          <w:rFonts w:ascii="Optima" w:hAnsi="Optima"/>
+        </w:rPr>
+        <w:t xml:space="preserve"> [ref]</w:t>
+      </w:r>
+      <w:r>
+        <w:rPr>
+          <w:rFonts w:ascii="Optima" w:hAnsi="Optima"/>
+        </w:rPr>
+        <w:t>. The concordance of the supporting subread bases with the consensus base determines the CCS base quality score.</w:t>
+      </w:r>
+    </w:p>
+    <w:p>
+      <w:pPr>
+        <w:rPr>
+          <w:rFonts w:ascii="Optima" w:hAnsi="Optima"/>
+          <w:lang w:val="en-US"/>
+        </w:rPr>
+      </w:pPr>
+    </w:p>
+    <w:p>
+      <w:pPr>
+        <w:rPr>
+          <w:rFonts w:ascii="Optima" w:hAnsi="Optima"/>
+          <w:lang w:val="en-US"/>
+        </w:rPr>
+      </w:pPr>
+      <w:r>
+        <w:rPr>
+          <w:rFonts w:ascii="Optima" w:hAnsi="Optima"/>
+          <w:lang w:val="en-US"/>
+        </w:rPr>
+        <w:t>To better understand the CCS construction, subreads and CCS reads from the same CCS reads were analyzed together. We noticed that XX% of ZMWs have problems with adapter sequence detection, resulting in subread fragmentation and/or amalgamation (Figure XX)</w:t>
+      </w:r>
+      <w:r>
+        <w:rPr>
+          <w:rFonts w:ascii="Optima" w:hAnsi="Optima"/>
+          <w:lang w:val="en-US"/>
+        </w:rPr>
+        <w:t xml:space="preserve">; </w:t>
+      </w:r>
+      <w:r>
+        <w:rPr>
+          <w:rFonts w:ascii="Optima" w:hAnsi="Optima"/>
+          <w:lang w:val="en-US"/>
+        </w:rPr>
+        <w:t xml:space="preserve">If the adapter sequence is incorrectly detected within the read-of-insert, the subreads can be split into multiple subreads and if the adapter sequence is not detected when present, two or more subreads can be connected to create a longer subread with both forward and reverse single-strand reads. </w:t>
+      </w:r>
+      <w:r>
+        <w:rPr>
+          <w:rFonts w:ascii="Optima" w:hAnsi="Optima"/>
+          <w:lang w:val="en-US"/>
+        </w:rPr>
+        <w:t>CCS construction internally, hence, uses subreads that are longer than 50% of the median subread length and shorter than 200% of the median subread length</w:t>
+      </w:r>
+      <w:r>
+        <w:rPr>
+          <w:rFonts w:ascii="Optima" w:hAnsi="Optima"/>
+          <w:lang w:val="en-US"/>
+        </w:rPr>
+        <w:t xml:space="preserve">. Despite this filter, full-length subreads are not purely selected and this filter doesn’t account for ZMWs where adapter sequences are incorrectly detected in all the subreads. </w:t>
+      </w:r>
+      <w:r>
+        <w:rPr>
+          <w:rFonts w:ascii="Optima" w:hAnsi="Optima"/>
+          <w:lang w:val="en-US"/>
+        </w:rPr>
+        <w:t xml:space="preserve"> </w:t>
+      </w:r>
+      <w:r>
+        <w:rPr>
+          <w:rFonts w:ascii="Optima" w:hAnsi="Optima"/>
+          <w:lang w:val="en-US"/>
+        </w:rPr>
+        <w:t xml:space="preserve">This </w:t>
+      </w:r>
+      <w:r>
+        <w:rPr>
+          <w:rFonts w:ascii="Optima" w:hAnsi="Optima"/>
+          <w:lang w:val="en-US"/>
         </w:rPr>
         <w:lastRenderedPageBreak/>
-        <w:t xml:space="preserve">individual base quality scores, however, matters for ultra-rare somatic mutation detection as base accuracy must be higher than the human genome somatic mutation rate (1-2 mutations per 1-4 weeks per cell). </w:t>
-      </w:r>
-      <w:r>
-        <w:rPr>
-          <w:rFonts w:ascii="Optima" w:hAnsi="Optima"/>
-        </w:rPr>
-        <w:t>L</w:t>
-      </w:r>
-      <w:r>
-        <w:rPr>
-          <w:rFonts w:ascii="Optima" w:hAnsi="Optima"/>
-        </w:rPr>
-        <w:t xml:space="preserve">ibrary, sequencing and systematic errors and genomic DNA contamination can be misclassified as somatic mutations, </w:t>
-      </w:r>
-      <w:r>
-        <w:rPr>
-          <w:rFonts w:ascii="Optima" w:hAnsi="Optima"/>
-        </w:rPr>
-        <w:t>especially when</w:t>
-      </w:r>
-      <w:r>
-        <w:rPr>
-          <w:rFonts w:ascii="Optima" w:hAnsi="Optima"/>
-        </w:rPr>
-        <w:t xml:space="preserve"> </w:t>
-      </w:r>
-      <w:r>
-        <w:rPr>
-          <w:rFonts w:ascii="Optima" w:hAnsi="Optima"/>
-        </w:rPr>
-        <w:t>a</w:t>
-      </w:r>
-      <w:r>
-        <w:rPr>
-          <w:rFonts w:ascii="Optima" w:hAnsi="Optima"/>
-        </w:rPr>
-        <w:t xml:space="preserve"> single read supports the alternative allele. </w:t>
-      </w:r>
-    </w:p>
-    <w:p>
-      <w:pPr>
-        <w:rPr>
-          <w:rFonts w:ascii="Optima" w:hAnsi="Optima"/>
-        </w:rPr>
-      </w:pPr>
-    </w:p>
-    <w:p>
-      <w:pPr>
-        <w:rPr>
-          <w:rFonts w:ascii="Optima" w:hAnsi="Optima"/>
-        </w:rPr>
-      </w:pPr>
-      <w:r>
-        <w:rPr>
-          <w:rFonts w:ascii="Optima" w:hAnsi="Optima"/>
-        </w:rPr>
-        <w:t>W</w:t>
-      </w:r>
-      <w:r>
-        <w:rPr>
-          <w:rFonts w:ascii="Optima" w:hAnsi="Optima"/>
-        </w:rPr>
-        <w:t xml:space="preserve">e </w:t>
-      </w:r>
-      <w:r>
-        <w:rPr>
-          <w:rFonts w:ascii="Optima" w:hAnsi="Optima"/>
-        </w:rPr>
-        <w:t xml:space="preserve">generated 30-fold CCS sequence coverage from </w:t>
-      </w:r>
-      <w:r>
-        <w:rPr>
-          <w:rFonts w:ascii="Optima" w:hAnsi="Optima"/>
-        </w:rPr>
-        <w:t>BC-1, HT-115</w:t>
-      </w:r>
-      <w:r>
-        <w:rPr>
-          <w:rFonts w:ascii="Optima" w:hAnsi="Optima"/>
-        </w:rPr>
-        <w:t xml:space="preserve"> and blood granulocytes from an 82-year-old female individual (PD48473b) </w:t>
-      </w:r>
-      <w:r>
-        <w:rPr>
-          <w:rFonts w:ascii="Optima" w:hAnsi="Optima"/>
-        </w:rPr>
-        <w:t xml:space="preserve">and </w:t>
-      </w:r>
-      <w:r>
-        <w:rPr>
-          <w:rFonts w:ascii="Optima" w:hAnsi="Optima"/>
-        </w:rPr>
-        <w:t>90-fold CCS sequence coverage from cord blood granulocyte (</w:t>
-      </w:r>
-      <w:r>
-        <w:rPr>
-          <w:rFonts w:ascii="Optima" w:hAnsi="Optima"/>
-        </w:rPr>
-        <w:t>PD47269d</w:t>
-      </w:r>
-      <w:r>
-        <w:rPr>
-          <w:rFonts w:ascii="Optima" w:hAnsi="Optima"/>
-        </w:rPr>
-        <w:t>) with an average read length of 15 to 20kb (Table 1</w:t>
-      </w:r>
-      <w:r>
-        <w:rPr>
-          <w:rFonts w:ascii="Optima" w:hAnsi="Optima"/>
-        </w:rPr>
-        <w:t>, Figure XX</w:t>
-      </w:r>
-      <w:r>
-        <w:rPr>
-          <w:rFonts w:ascii="Optima" w:hAnsi="Optima"/>
-        </w:rPr>
-        <w:t>)</w:t>
-      </w:r>
-      <w:r>
-        <w:rPr>
-          <w:rFonts w:ascii="Optima" w:hAnsi="Optima"/>
-        </w:rPr>
-        <w:t xml:space="preserve"> </w:t>
-      </w:r>
-      <w:r>
-        <w:rPr>
-          <w:rFonts w:ascii="Optima" w:hAnsi="Optima"/>
-        </w:rPr>
-        <w:t>to achieve</w:t>
-      </w:r>
-      <w:r>
-        <w:rPr>
-          <w:rFonts w:ascii="Optima" w:hAnsi="Optima"/>
-        </w:rPr>
-        <w:t xml:space="preserve"> three objectives: 1), </w:t>
-      </w:r>
-      <w:r>
-        <w:rPr>
-          <w:rFonts w:ascii="Optima" w:hAnsi="Optima"/>
-        </w:rPr>
-        <w:t xml:space="preserve">assess the potential for single molecule somatic mutation detection with PacBio CCS reads, </w:t>
-      </w:r>
-      <w:r>
-        <w:rPr>
-          <w:rFonts w:ascii="Optima" w:hAnsi="Optima"/>
-        </w:rPr>
-        <w:t>2)</w:t>
-      </w:r>
-      <w:r>
-        <w:rPr>
-          <w:rFonts w:ascii="Optima" w:hAnsi="Optima"/>
-        </w:rPr>
-        <w:t xml:space="preserve"> identify and address the sources of errors</w:t>
-      </w:r>
-      <w:r>
-        <w:rPr>
-          <w:rFonts w:ascii="Optima" w:hAnsi="Optima"/>
-        </w:rPr>
-        <w:t xml:space="preserve"> where possible</w:t>
-      </w:r>
-      <w:r>
-        <w:rPr>
-          <w:rFonts w:ascii="Optima" w:hAnsi="Optima"/>
-        </w:rPr>
-        <w:t xml:space="preserve"> and 3)</w:t>
-      </w:r>
-      <w:r>
-        <w:rPr>
-          <w:rFonts w:ascii="Optima" w:hAnsi="Optima"/>
-        </w:rPr>
-        <w:t xml:space="preserve"> empirically estimate the PacBio CCS error rate</w:t>
-      </w:r>
-      <w:r>
-        <w:rPr>
-          <w:rFonts w:ascii="Optima" w:hAnsi="Optima"/>
-        </w:rPr>
-        <w:t xml:space="preserve"> to define the limit of detection threshold. </w:t>
-      </w:r>
-    </w:p>
-    <w:p>
-      <w:pPr>
-        <w:rPr>
-          <w:rFonts w:ascii="Optima" w:hAnsi="Optima"/>
-        </w:rPr>
-      </w:pPr>
-    </w:p>
-    <w:p>
-      <w:pPr>
-        <w:rPr>
-          <w:rFonts w:ascii="Optima" w:hAnsi="Optima"/>
-        </w:rPr>
-      </w:pPr>
-      <w:r>
-        <w:rPr>
-          <w:rFonts w:ascii="Optima" w:hAnsi="Optima"/>
-        </w:rPr>
-        <w:t xml:space="preserve">To better understand the sources of sequencing errors, we first examined and identified sources of </w:t>
-      </w:r>
-      <w:r>
-        <w:rPr>
-          <w:rFonts w:ascii="Optima" w:hAnsi="Optima"/>
-        </w:rPr>
-        <w:t>errors from CCS library preparation and sequencing.</w:t>
-      </w:r>
-      <w:r>
-        <w:rPr>
-          <w:rFonts w:ascii="Optima" w:hAnsi="Optima"/>
-        </w:rPr>
-        <w:t xml:space="preserve"> To create libraries with read-of-insert greater than 10kb, HMW DNA extraction is fundamental and is often carried out with either …, …, or Qiagen Magattract, or Circulomics HMW DNA extraction kit. If HMW DNA extraction is successful and if sufficient HMW DNA has been extracted, </w:t>
-      </w:r>
-      <w:r>
-        <w:rPr>
-          <w:rFonts w:ascii="Optima" w:hAnsi="Optima"/>
-        </w:rPr>
-        <w:t>To create a topologically circulate template DNA, hairpin adapter is attached to the double-stranded DNA molecule</w:t>
-      </w:r>
-      <w:r>
-        <w:rPr>
-          <w:rFonts w:ascii="Optima" w:hAnsi="Optima"/>
-        </w:rPr>
-        <w:t xml:space="preserve"> (Figure X)</w:t>
-      </w:r>
-      <w:r>
-        <w:rPr>
-          <w:rFonts w:ascii="Optima" w:hAnsi="Optima"/>
-        </w:rPr>
-        <w:t xml:space="preserve">. </w:t>
-      </w:r>
-      <w:r>
-        <w:rPr>
-          <w:rFonts w:ascii="Optima" w:hAnsi="Optima"/>
-        </w:rPr>
-        <w:t xml:space="preserve">DNA damage such as oxidative DNA damage introduced before or during library preparation is repaired using a cocktail of DNA repair enzymes </w:t>
-      </w:r>
-      <w:r>
-        <w:rPr>
-          <w:rFonts w:ascii="Optima" w:hAnsi="Optima"/>
-        </w:rPr>
-        <w:t xml:space="preserve">(unpublished) and template DNA not suitable for sequencing is degraded using XXX DNase. The circular template, thereafter, is loaded to one of the ZMW in the SMRTcell and DNA polymerase at the bottom of the ZMW well initiates DNA synthesis using the circular template as a template. DNA polymerase incorporates fluorescently labelled free nucleotides, incorporation releases the fluorescent </w:t>
-      </w:r>
-      <w:r>
-        <w:rPr>
-          <w:rFonts w:ascii="Optima" w:hAnsi="Optima"/>
-        </w:rPr>
-        <w:t>molecule,</w:t>
-      </w:r>
-      <w:r>
-        <w:rPr>
-          <w:rFonts w:ascii="Optima" w:hAnsi="Optima"/>
-        </w:rPr>
-        <w:t xml:space="preserve"> and the fluorescence is re</w:t>
-      </w:r>
-      <w:r>
-        <w:rPr>
-          <w:rFonts w:ascii="Optima" w:hAnsi="Optima"/>
-        </w:rPr>
-        <w:t>corded through photonics and the wavelength of light emitted is recorded as one of the four nucleotide bases. DNA polymerase replicates the circular template through rolling circle amplification and sequencing terminates when DNA polymerase stops DNA synthesis.</w:t>
-      </w:r>
-      <w:r>
-        <w:rPr>
-          <w:rFonts w:ascii="Optima" w:hAnsi="Optima"/>
-        </w:rPr>
-        <w:t xml:space="preserve"> The DNA polymerase can initiate DNA synthesis from any starting points in the DNA template and equally terminate DNA synthesis from any point in the DNA template. Hence, the first and the last subread </w:t>
-      </w:r>
-      <w:r>
-        <w:rPr>
-          <w:rFonts w:ascii="Optima" w:hAnsi="Optima"/>
-          <w:lang w:val="en-US"/>
-        </w:rPr>
-        <w:t xml:space="preserve">represents the partial readout of the template DNA while the second to the second subread are </w:t>
-      </w:r>
-      <w:r>
-        <w:rPr>
-          <w:rFonts w:ascii="Optima" w:hAnsi="Optima"/>
-          <w:lang w:val="en-US"/>
-        </w:rPr>
-        <w:t>full pass</w:t>
-      </w:r>
-      <w:r>
-        <w:rPr>
-          <w:rFonts w:ascii="Optima" w:hAnsi="Optima"/>
-          <w:lang w:val="en-US"/>
-        </w:rPr>
-        <w:t xml:space="preserve"> subread that represents the full template DNA. </w:t>
-      </w:r>
-      <w:r>
-        <w:rPr>
-          <w:rFonts w:ascii="Optima" w:hAnsi="Optima"/>
-        </w:rPr>
-        <w:t>DNA polymerase is agnostic to the strand orientation of the template DNA and as a result, odd-numbered subreads and even-numbered subreads ar</w:t>
-      </w:r>
-      <w:r>
-        <w:rPr>
-          <w:rFonts w:ascii="Optima" w:hAnsi="Optima"/>
-        </w:rPr>
-        <w:t xml:space="preserve">e assumed </w:t>
-      </w:r>
-      <w:r>
-        <w:rPr>
-          <w:rFonts w:ascii="Optima" w:hAnsi="Optima"/>
-        </w:rPr>
-        <w:t xml:space="preserve">to have the same </w:t>
-      </w:r>
-      <w:r>
-        <w:rPr>
-          <w:rFonts w:ascii="Optima" w:hAnsi="Optima"/>
-        </w:rPr>
-        <w:t xml:space="preserve">sequence </w:t>
-      </w:r>
-      <w:r>
-        <w:rPr>
-          <w:rFonts w:ascii="Optima" w:hAnsi="Optima"/>
-        </w:rPr>
-        <w:t xml:space="preserve">orientation. </w:t>
-      </w:r>
-      <w:r>
-        <w:rPr>
-          <w:rFonts w:ascii="Optima" w:hAnsi="Optima"/>
-        </w:rPr>
-        <w:t xml:space="preserve">The draft consensus sequence is constructed from multiple sequence alignment of subreads, and the draft consensus sequence is polished through the realignment of subreads to the draft consensus sequence. </w:t>
-      </w:r>
-      <w:r>
-        <w:rPr>
-          <w:rFonts w:ascii="Optima" w:hAnsi="Optima"/>
-        </w:rPr>
-        <w:t>Dinucleotide sequence context Hidden Markov Model (personal communication with PacBio staff scientists) is used to infer the underlying DNA sequence (hidden state) and the base accuracy from the observed subread bases</w:t>
-      </w:r>
-      <w:r>
-        <w:rPr>
-          <w:rFonts w:ascii="Optima" w:hAnsi="Optima"/>
-        </w:rPr>
-        <w:t xml:space="preserve"> [ref]</w:t>
-      </w:r>
-      <w:r>
-        <w:rPr>
-          <w:rFonts w:ascii="Optima" w:hAnsi="Optima"/>
-        </w:rPr>
-        <w:t>. The concordance of the supporting subread bases with the consensus base determines the CCS base quality score.</w:t>
-      </w:r>
-    </w:p>
-    <w:p>
-      <w:pPr>
-        <w:rPr>
-          <w:rFonts w:ascii="Optima" w:hAnsi="Optima"/>
-          <w:lang w:val="en-US"/>
-        </w:rPr>
-      </w:pPr>
-    </w:p>
-    <w:p>
-      <w:pPr>
-        <w:rPr>
-          <w:rFonts w:ascii="Optima" w:hAnsi="Optima"/>
-          <w:lang w:val="en-US"/>
-        </w:rPr>
-      </w:pPr>
-      <w:r>
-        <w:rPr>
-          <w:rFonts w:ascii="Optima" w:hAnsi="Optima"/>
-          <w:lang w:val="en-US"/>
-        </w:rPr>
-        <w:t>To better understand the CCS construction, subreads and CCS reads from the same CCS reads were analyzed together. We noticed that XX% of ZMWs have problems with adapter sequence detection, resulting in subread fragmentation and/or amalgamation (Figure XX)</w:t>
-      </w:r>
-      <w:r>
-        <w:rPr>
-          <w:rFonts w:ascii="Optima" w:hAnsi="Optima"/>
-          <w:lang w:val="en-US"/>
-        </w:rPr>
-        <w:t xml:space="preserve">; </w:t>
-      </w:r>
-      <w:r>
-        <w:rPr>
-          <w:rFonts w:ascii="Optima" w:hAnsi="Optima"/>
-          <w:lang w:val="en-US"/>
-        </w:rPr>
-        <w:t xml:space="preserve">If the adapter sequence is incorrectly detected within the read-of-insert, the subreads can be split into multiple subreads and if the adapter sequence is not detected when present, two or more subreads can be connected to create a longer subread with both forward and reverse single-strand reads. </w:t>
-      </w:r>
-      <w:r>
-        <w:rPr>
-          <w:rFonts w:ascii="Optima" w:hAnsi="Optima"/>
-          <w:lang w:val="en-US"/>
-        </w:rPr>
-        <w:t xml:space="preserve">CCS </w:t>
-      </w:r>
-      <w:r>
-        <w:rPr>
-          <w:rFonts w:ascii="Optima" w:hAnsi="Optima"/>
-          <w:lang w:val="en-US"/>
-        </w:rPr>
-        <w:lastRenderedPageBreak/>
-        <w:t>construction internally, hence, uses subreads that are longer than 50% of the median subread length and shorter than 200% of the median subread length</w:t>
-      </w:r>
-      <w:r>
-        <w:rPr>
-          <w:rFonts w:ascii="Optima" w:hAnsi="Optima"/>
-          <w:lang w:val="en-US"/>
-        </w:rPr>
-        <w:t xml:space="preserve">. Despite this filter, full-length subreads are not purely selected and this filter doesn’t account for ZMWs where adapter sequences are incorrectly detected in all the subreads. </w:t>
-      </w:r>
-      <w:r>
-        <w:rPr>
-          <w:rFonts w:ascii="Optima" w:hAnsi="Optima"/>
-          <w:lang w:val="en-US"/>
-        </w:rPr>
-        <w:t xml:space="preserve"> </w:t>
-      </w:r>
-      <w:r>
-        <w:rPr>
-          <w:rFonts w:ascii="Optima" w:hAnsi="Optima"/>
-          <w:lang w:val="en-US"/>
-        </w:rPr>
-        <w:t>This phenomenon</w:t>
+        <w:t>phenomenon</w:t>
       </w:r>
       <w:r>
         <w:rPr>
@@ -4975,36 +5826,46 @@
         <w:rPr>
           <w:rFonts w:ascii="Optima" w:hAnsi="Optima"/>
         </w:rPr>
-        <w:t xml:space="preserve">Hence, genomic DNA extracts from normal tissue is a combination of DNA molecules that has germline mutations and somatic mutations. To distinguish somatic mutations from germline </w:t>
-      </w:r>
-      <w:r>
-        <w:rPr>
-          <w:rFonts w:ascii="Optima" w:hAnsi="Optima"/>
+        <w:t xml:space="preserve">Hence, genomic DNA extracts from normal tissue is a combination of DNA molecules that has germline mutations and somatic mutations. To distinguish somatic mutations from germline mutations in a tumour sample, matched tumour and normal sequencing is performed, but we are attempting to separate the germline mutations from somatic mutations in a normal tissue. </w:t>
+      </w:r>
+    </w:p>
+    <w:p>
+      <w:pPr>
+        <w:rPr>
+          <w:rFonts w:ascii="Optima" w:hAnsi="Optima"/>
+        </w:rPr>
+      </w:pPr>
+    </w:p>
+    <w:p>
+      <w:pPr>
+        <w:rPr>
+          <w:rFonts w:ascii="Optima" w:hAnsi="Optima"/>
+          <w:lang w:val="en-US"/>
+        </w:rPr>
+      </w:pPr>
+      <w:r>
+        <w:rPr>
+          <w:rFonts w:ascii="Optima" w:hAnsi="Optima"/>
+          <w:lang w:val="en-US"/>
         </w:rPr>
         <w:lastRenderedPageBreak/>
-        <w:t xml:space="preserve">mutations in a tumour sample, matched tumour and normal sequencing is performed, but we are attempting to separate the germline mutations from somatic mutations in a normal tissue. </w:t>
-      </w:r>
-    </w:p>
-    <w:p>
-      <w:pPr>
-        <w:rPr>
-          <w:rFonts w:ascii="Optima" w:hAnsi="Optima"/>
-        </w:rPr>
-      </w:pPr>
-    </w:p>
-    <w:p>
-      <w:pPr>
-        <w:rPr>
-          <w:rFonts w:ascii="Optima" w:hAnsi="Optima"/>
-          <w:lang w:val="en-US"/>
-        </w:rPr>
-      </w:pPr>
-      <w:r>
-        <w:rPr>
-          <w:rFonts w:ascii="Optima" w:hAnsi="Optima"/>
-          <w:lang w:val="en-US"/>
-        </w:rPr>
-        <w:t xml:space="preserve">To distinguish germline mutations from somatic mutations, himut traverses read across the chromosomes to </w:t>
+        <w:t xml:space="preserve">To distinguish germline mutations from somatic mutations, </w:t>
+      </w:r>
+      <w:proofErr w:type="spellStart"/>
+      <w:r>
+        <w:rPr>
+          <w:rFonts w:ascii="Optima" w:hAnsi="Optima"/>
+          <w:lang w:val="en-US"/>
+        </w:rPr>
+        <w:t>himut</w:t>
+      </w:r>
+      <w:proofErr w:type="spellEnd"/>
+      <w:r>
+        <w:rPr>
+          <w:rFonts w:ascii="Optima" w:hAnsi="Optima"/>
+          <w:lang w:val="en-US"/>
+        </w:rPr>
+        <w:t xml:space="preserve"> traverses read across the chromosomes to </w:t>
       </w:r>
       <w:r>
         <w:rPr>
@@ -5081,7 +5942,23 @@
           <w:rFonts w:ascii="Optima" w:hAnsi="Optima"/>
           <w:lang w:val="en-US"/>
         </w:rPr>
-        <w:t>Once the germline mutation status of the reference position is determined, himut only considers homozygous reference sites for SBS detection</w:t>
+        <w:t xml:space="preserve">Once the germline mutation status of the reference position is determined, </w:t>
+      </w:r>
+      <w:proofErr w:type="spellStart"/>
+      <w:r>
+        <w:rPr>
+          <w:rFonts w:ascii="Optima" w:hAnsi="Optima"/>
+          <w:lang w:val="en-US"/>
+        </w:rPr>
+        <w:t>himut</w:t>
+      </w:r>
+      <w:proofErr w:type="spellEnd"/>
+      <w:r>
+        <w:rPr>
+          <w:rFonts w:ascii="Optima" w:hAnsi="Optima"/>
+          <w:lang w:val="en-US"/>
+        </w:rPr>
+        <w:t xml:space="preserve"> only considers homozygous reference sites for SBS detection</w:t>
       </w:r>
       <w:r>
         <w:rPr>
@@ -5111,12 +5988,21 @@
         </w:rPr>
         <w:t xml:space="preserve">. </w:t>
       </w:r>
-      <w:r>
-        <w:rPr>
-          <w:rFonts w:ascii="Optima" w:hAnsi="Optima"/>
-          <w:lang w:val="en-US"/>
-        </w:rPr>
-        <w:t xml:space="preserve">Himut, thereafter, applies a set of hard filters to </w:t>
+      <w:proofErr w:type="spellStart"/>
+      <w:r>
+        <w:rPr>
+          <w:rFonts w:ascii="Optima" w:hAnsi="Optima"/>
+          <w:lang w:val="en-US"/>
+        </w:rPr>
+        <w:t>Himut</w:t>
+      </w:r>
+      <w:proofErr w:type="spellEnd"/>
+      <w:r>
+        <w:rPr>
+          <w:rFonts w:ascii="Optima" w:hAnsi="Optima"/>
+          <w:lang w:val="en-US"/>
+        </w:rPr>
+        <w:t xml:space="preserve">, thereafter, applies a set of hard filters to </w:t>
       </w:r>
       <w:r>
         <w:rPr>
@@ -5137,7 +6023,23 @@
           <w:rFonts w:ascii="Optima" w:hAnsi="Optima"/>
           <w:lang w:val="en-US"/>
         </w:rPr>
-        <w:t xml:space="preserve">, himut calculates the total number of trinucleotide sequence context that could have been potentially used for the somatic mutation calling with the same condition as somatic mutation calling and normalizes the mutation counts based on the trinucleotide sequence context frequency of the reference genome and callable bases </w:t>
+        <w:t xml:space="preserve">, </w:t>
+      </w:r>
+      <w:proofErr w:type="spellStart"/>
+      <w:r>
+        <w:rPr>
+          <w:rFonts w:ascii="Optima" w:hAnsi="Optima"/>
+          <w:lang w:val="en-US"/>
+        </w:rPr>
+        <w:t>himut</w:t>
+      </w:r>
+      <w:proofErr w:type="spellEnd"/>
+      <w:r>
+        <w:rPr>
+          <w:rFonts w:ascii="Optima" w:hAnsi="Optima"/>
+          <w:lang w:val="en-US"/>
+        </w:rPr>
+        <w:t xml:space="preserve"> calculates the total number of trinucleotide sequence context that could have been potentially used for the somatic mutation calling with the same condition as somatic mutation calling and normalizes the mutation counts based on the trinucleotide sequence context frequency of the reference genome and callable bases </w:t>
       </w:r>
       <w:r>
         <w:rPr>
@@ -5200,7 +6102,23 @@
           <w:rFonts w:ascii="Optima" w:hAnsi="Optima"/>
           <w:lang w:val="en-US"/>
         </w:rPr>
-        <w:t>To improve the sensitivity of sub-clonal somatic mutations, we take advantage of the CCS read length to haplotype phase the chromosome and use haplotype phased CCS reads for somatic mutation detection (Figure XX, Methods). Somatic mutation detection with short read sequencing uses adjacent hetSNPs to phase the somatic mutation and approximately ~30% of somatic mutations are typically phased</w:t>
+        <w:t xml:space="preserve">To improve the sensitivity of sub-clonal somatic mutations, we take advantage of the CCS read length to haplotype phase the chromosome and use haplotype phased CCS reads for somatic mutation detection (Figure XX, Methods). Somatic mutation detection with short read sequencing uses adjacent </w:t>
+      </w:r>
+      <w:proofErr w:type="spellStart"/>
+      <w:r>
+        <w:rPr>
+          <w:rFonts w:ascii="Optima" w:hAnsi="Optima"/>
+          <w:lang w:val="en-US"/>
+        </w:rPr>
+        <w:t>hetSNPs</w:t>
+      </w:r>
+      <w:proofErr w:type="spellEnd"/>
+      <w:r>
+        <w:rPr>
+          <w:rFonts w:ascii="Optima" w:hAnsi="Optima"/>
+          <w:lang w:val="en-US"/>
+        </w:rPr>
+        <w:t xml:space="preserve"> to phase the somatic mutation and approximately ~30% of somatic mutations are typically phased</w:t>
       </w:r>
       <w:r>
         <w:rPr>
@@ -5340,38 +6258,52 @@
         <w:rPr>
           <w:rFonts w:ascii="Optima" w:hAnsi="Optima"/>
         </w:rPr>
-        <w:t xml:space="preserve">rs. Using the true </w:t>
+        <w:t xml:space="preserve">rs. Using the true negative, true positive, </w:t>
+      </w:r>
+      <w:r>
+        <w:rPr>
+          <w:rFonts w:ascii="Optima" w:hAnsi="Optima"/>
+        </w:rPr>
+        <w:t>false</w:t>
+      </w:r>
+      <w:r>
+        <w:rPr>
+          <w:rFonts w:ascii="Optima" w:hAnsi="Optima"/>
+        </w:rPr>
+        <w:t xml:space="preserve"> negative and false positive somatic mutations, sensitivity, specificity and the F1 score of our method can be calculated. </w:t>
+      </w:r>
+      <w:r>
+        <w:rPr>
+          <w:rFonts w:ascii="Optima" w:hAnsi="Optima"/>
+        </w:rPr>
+        <w:t>The number of true negative and false negative mutations can be determined from mutational signature analysis of filtered somatic mutations.</w:t>
+      </w:r>
+      <w:r>
+        <w:rPr>
+          <w:rFonts w:ascii="Optima" w:hAnsi="Optima"/>
+        </w:rPr>
+        <w:t xml:space="preserve"> We estimate </w:t>
+      </w:r>
+      <w:proofErr w:type="spellStart"/>
+      <w:r>
+        <w:rPr>
+          <w:rFonts w:ascii="Optima" w:hAnsi="Optima"/>
+        </w:rPr>
+        <w:t>himut</w:t>
+      </w:r>
+      <w:proofErr w:type="spellEnd"/>
+      <w:r>
+        <w:rPr>
+          <w:rFonts w:ascii="Optima" w:hAnsi="Optima"/>
+        </w:rPr>
+        <w:t xml:space="preserve"> to have XX%, XX% and X </w:t>
       </w:r>
       <w:r>
         <w:rPr>
           <w:rFonts w:ascii="Optima" w:hAnsi="Optima"/>
         </w:rPr>
         <w:lastRenderedPageBreak/>
-        <w:t xml:space="preserve">negative, true positive, </w:t>
-      </w:r>
-      <w:r>
-        <w:rPr>
-          <w:rFonts w:ascii="Optima" w:hAnsi="Optima"/>
-        </w:rPr>
-        <w:t>false</w:t>
-      </w:r>
-      <w:r>
-        <w:rPr>
-          <w:rFonts w:ascii="Optima" w:hAnsi="Optima"/>
-        </w:rPr>
-        <w:t xml:space="preserve"> negative and false positive somatic mutations, sensitivity, specificity and the F1 score of our method can be calculated. </w:t>
-      </w:r>
-      <w:r>
-        <w:rPr>
-          <w:rFonts w:ascii="Optima" w:hAnsi="Optima"/>
-        </w:rPr>
-        <w:t>The number of true negative and false negative mutations can be determined from mutational signature analysis of filtered somatic mutations.</w:t>
-      </w:r>
-      <w:r>
-        <w:rPr>
-          <w:rFonts w:ascii="Optima" w:hAnsi="Optima"/>
-        </w:rPr>
-        <w:t xml:space="preserve"> We estimate himut to have XX%, XX% and X sensitivity, </w:t>
+        <w:t xml:space="preserve">sensitivity, </w:t>
       </w:r>
       <w:r>
         <w:rPr>
@@ -5389,7 +6321,21 @@
         <w:rPr>
           <w:rFonts w:ascii="Optima" w:hAnsi="Optima"/>
         </w:rPr>
-        <w:t xml:space="preserve">We, unfortunately, cannot compare himut with other existing somatic mutation callers as other callers are not designed for single molecule somatic mutation detection and/or somatic mutation detection is not </w:t>
+        <w:t xml:space="preserve">We, unfortunately, cannot compare </w:t>
+      </w:r>
+      <w:proofErr w:type="spellStart"/>
+      <w:r>
+        <w:rPr>
+          <w:rFonts w:ascii="Optima" w:hAnsi="Optima"/>
+        </w:rPr>
+        <w:t>himut</w:t>
+      </w:r>
+      <w:proofErr w:type="spellEnd"/>
+      <w:r>
+        <w:rPr>
+          <w:rFonts w:ascii="Optima" w:hAnsi="Optima"/>
+        </w:rPr>
+        <w:t xml:space="preserve"> with other existing somatic mutation callers as other callers are not designed for single molecule somatic mutation detection and/or somatic mutation detection is not </w:t>
       </w:r>
       <w:r>
         <w:rPr>
@@ -5433,13 +6379,27 @@
         <w:rPr>
           <w:rFonts w:ascii="Optima" w:hAnsi="Optima"/>
         </w:rPr>
-        <w:t>and specificity i</w:t>
-      </w:r>
-      <w:r>
-        <w:rPr>
-          <w:rFonts w:ascii="Optima" w:hAnsi="Optima"/>
-        </w:rPr>
-        <w:t>ncreases from XX% to XX%</w:t>
+        <w:t xml:space="preserve">and specificity </w:t>
+      </w:r>
+      <w:proofErr w:type="gramStart"/>
+      <w:r>
+        <w:rPr>
+          <w:rFonts w:ascii="Optima" w:hAnsi="Optima"/>
+        </w:rPr>
+        <w:t>i</w:t>
+      </w:r>
+      <w:r>
+        <w:rPr>
+          <w:rFonts w:ascii="Optima" w:hAnsi="Optima"/>
+        </w:rPr>
+        <w:t>ncreases</w:t>
+      </w:r>
+      <w:proofErr w:type="gramEnd"/>
+      <w:r>
+        <w:rPr>
+          <w:rFonts w:ascii="Optima" w:hAnsi="Optima"/>
+        </w:rPr>
+        <w:t xml:space="preserve"> from XX% to XX%</w:t>
       </w:r>
       <w:r>
         <w:rPr>
@@ -5465,7 +6425,21 @@
         <w:rPr>
           <w:rFonts w:ascii="Optima" w:hAnsi="Optima"/>
         </w:rPr>
-        <w:t xml:space="preserve">In addition, we also assessed the impact of himut’s individual parameters to sensitivity and sensitivity independent of other parameters while other parameters are maintained as a constant. </w:t>
+        <w:t xml:space="preserve">In addition, we also assessed the impact of </w:t>
+      </w:r>
+      <w:proofErr w:type="spellStart"/>
+      <w:r>
+        <w:rPr>
+          <w:rFonts w:ascii="Optima" w:hAnsi="Optima"/>
+        </w:rPr>
+        <w:t>himut’s</w:t>
+      </w:r>
+      <w:proofErr w:type="spellEnd"/>
+      <w:r>
+        <w:rPr>
+          <w:rFonts w:ascii="Optima" w:hAnsi="Optima"/>
+        </w:rPr>
+        <w:t xml:space="preserve"> individual parameters to sensitivity and sensitivity independent of other parameters while other parameters are maintained as a constant. </w:t>
       </w:r>
       <w:r>
         <w:rPr>
@@ -5477,7 +6451,21 @@
         <w:rPr>
           <w:rFonts w:ascii="Optima" w:hAnsi="Optima"/>
         </w:rPr>
-        <w:t>n himut sensitivity and other parameters have small, but positive impact on sensitivity and the incremental additive effects of all the parameters in the resulting specificity and sensitivity (Figure XX). Moreover, we also assessed the sensitivity and specificity of each parameter thresholds and generated receiver-operating curve for each parameter to determine the best default parameter for somatic mutation detection (Fig</w:t>
+        <w:t xml:space="preserve">n </w:t>
+      </w:r>
+      <w:proofErr w:type="spellStart"/>
+      <w:r>
+        <w:rPr>
+          <w:rFonts w:ascii="Optima" w:hAnsi="Optima"/>
+        </w:rPr>
+        <w:t>himut</w:t>
+      </w:r>
+      <w:proofErr w:type="spellEnd"/>
+      <w:r>
+        <w:rPr>
+          <w:rFonts w:ascii="Optima" w:hAnsi="Optima"/>
+        </w:rPr>
+        <w:t xml:space="preserve"> sensitivity and other parameters have small, but positive impact on sensitivity and the incremental additive effects of all the parameters in the resulting specificity and sensitivity (Figure XX). Moreover, we also assessed the sensitivity and specificity of each parameter thresholds and generated receiver-operating curve for each parameter to determine the best default parameter for somatic mutation detection (Fig</w:t>
       </w:r>
       <w:r>
         <w:rPr>
@@ -5669,14 +6657,34 @@
         <w:rPr>
           <w:rFonts w:ascii="Optima" w:hAnsi="Optima"/>
         </w:rPr>
+        <w:t xml:space="preserve">We assumed that we have dealt sufficiently with the alignment errors and systematic errors in calling somatic mutation detection and wanted to determine the sources of errors upstream of germline and somatic mutation detection: library errors and sequencing errors. </w:t>
+      </w:r>
+      <w:r>
+        <w:rPr>
+          <w:rFonts w:ascii="Optima" w:hAnsi="Optima"/>
+        </w:rPr>
+        <w:t xml:space="preserve">We did not focus on optimising the CCS library preparation to reduce the library errors as the </w:t>
+      </w:r>
+      <w:proofErr w:type="spellStart"/>
+      <w:r>
+        <w:rPr>
+          <w:rFonts w:ascii="Optima" w:hAnsi="Optima"/>
+        </w:rPr>
+        <w:t>Nanoseq</w:t>
+      </w:r>
+      <w:proofErr w:type="spellEnd"/>
+      <w:r>
+        <w:rPr>
+          <w:rFonts w:ascii="Optima" w:hAnsi="Optima"/>
+        </w:rPr>
+        <w:t xml:space="preserve"> protocol does to improve the duplex error </w:t>
+      </w:r>
+      <w:r>
+        <w:rPr>
+          <w:rFonts w:ascii="Optima" w:hAnsi="Optima"/>
+        </w:rPr>
         <w:lastRenderedPageBreak/>
-        <w:t xml:space="preserve">We assumed that we have dealt sufficiently with the alignment errors and systematic errors in calling somatic mutation detection and wanted to determine the sources of errors upstream of germline and somatic mutation detection: library errors and sequencing errors. </w:t>
-      </w:r>
-      <w:r>
-        <w:rPr>
-          <w:rFonts w:ascii="Optima" w:hAnsi="Optima"/>
-        </w:rPr>
-        <w:t xml:space="preserve">We did not focus on optimising the CCS library preparation to reduce the library errors as the Nanoseq protocol does to improve the duplex error rate. We, however, focused on </w:t>
+        <w:t xml:space="preserve">rate. We, however, focused on </w:t>
       </w:r>
       <w:r>
         <w:rPr>
@@ -5730,7 +6738,21 @@
         <w:rPr>
           <w:rFonts w:ascii="Optima" w:hAnsi="Optima"/>
         </w:rPr>
-        <w:t xml:space="preserve"> a software error and that this software error could be addressed</w:t>
+        <w:t xml:space="preserve"> a software </w:t>
+      </w:r>
+      <w:proofErr w:type="gramStart"/>
+      <w:r>
+        <w:rPr>
+          <w:rFonts w:ascii="Optima" w:hAnsi="Optima"/>
+        </w:rPr>
+        <w:t>error</w:t>
+      </w:r>
+      <w:proofErr w:type="gramEnd"/>
+      <w:r>
+        <w:rPr>
+          <w:rFonts w:ascii="Optima" w:hAnsi="Optima"/>
+        </w:rPr>
+        <w:t xml:space="preserve"> and that this software error could be addressed</w:t>
       </w:r>
       <w:r>
         <w:rPr>
@@ -5754,13 +6776,35 @@
         <w:rPr>
           <w:rFonts w:ascii="Optima" w:hAnsi="Optima"/>
         </w:rPr>
-        <w:t xml:space="preserve">Google developed DeepConsensus to polish CCS reads with subreads and to re-calculate the BQ scores. </w:t>
-      </w:r>
-      <w:r>
-        <w:rPr>
-          <w:rFonts w:ascii="Optima" w:hAnsi="Optima"/>
-        </w:rPr>
-        <w:t xml:space="preserve">DeepConsensus polished CCS reads have BQ score ranging from Q1 to Q50, and the estimates are too conservative compared our empirical estimations that can be derived (Figure XX). In addition, </w:t>
+        <w:t xml:space="preserve">Google developed </w:t>
+      </w:r>
+      <w:proofErr w:type="spellStart"/>
+      <w:r>
+        <w:rPr>
+          <w:rFonts w:ascii="Optima" w:hAnsi="Optima"/>
+        </w:rPr>
+        <w:t>DeepConsensus</w:t>
+      </w:r>
+      <w:proofErr w:type="spellEnd"/>
+      <w:r>
+        <w:rPr>
+          <w:rFonts w:ascii="Optima" w:hAnsi="Optima"/>
+        </w:rPr>
+        <w:t xml:space="preserve"> to polish CCS reads with subreads and to re-calculate the BQ scores. </w:t>
+      </w:r>
+      <w:proofErr w:type="spellStart"/>
+      <w:r>
+        <w:rPr>
+          <w:rFonts w:ascii="Optima" w:hAnsi="Optima"/>
+        </w:rPr>
+        <w:t>DeepConsensus</w:t>
+      </w:r>
+      <w:proofErr w:type="spellEnd"/>
+      <w:r>
+        <w:rPr>
+          <w:rFonts w:ascii="Optima" w:hAnsi="Optima"/>
+        </w:rPr>
+        <w:t xml:space="preserve"> polished CCS reads have BQ score ranging from Q1 to Q50, and the estimates are too conservative compared our empirical estimations that can be derived (Figure XX). In addition, </w:t>
       </w:r>
       <w:r>
         <w:rPr>
@@ -5778,7 +6822,21 @@
         <w:rPr>
           <w:rFonts w:ascii="Optima" w:hAnsi="Optima"/>
         </w:rPr>
-        <w:t xml:space="preserve"> not concordant with what is expected from the sample, suggesting that the DeepConsensus polished CCS reads also don’t have accurate BQ score estimates.</w:t>
+        <w:t xml:space="preserve"> not concordant with what is expected from the sample, suggesting that the </w:t>
+      </w:r>
+      <w:proofErr w:type="spellStart"/>
+      <w:r>
+        <w:rPr>
+          <w:rFonts w:ascii="Optima" w:hAnsi="Optima"/>
+        </w:rPr>
+        <w:t>DeepConsensus</w:t>
+      </w:r>
+      <w:proofErr w:type="spellEnd"/>
+      <w:r>
+        <w:rPr>
+          <w:rFonts w:ascii="Optima" w:hAnsi="Optima"/>
+        </w:rPr>
+        <w:t xml:space="preserve"> polished CCS reads also don’t have accurate BQ score estimates.</w:t>
       </w:r>
     </w:p>
     <w:p>
@@ -5833,7 +6891,23 @@
           <w:rFonts w:ascii="Optima" w:hAnsi="Optima"/>
           <w:lang w:val="en-US"/>
         </w:rPr>
-        <w:t>CCS BQ scores are capped at 93 as ASCII table doesn’t support higher BQ scores. We collaborated with PacBio to obtain pbccs that returns uncapped BQ scores</w:t>
+        <w:t xml:space="preserve">CCS BQ scores are capped at 93 as ASCII table doesn’t support higher BQ scores. We collaborated with PacBio to obtain </w:t>
+      </w:r>
+      <w:proofErr w:type="spellStart"/>
+      <w:r>
+        <w:rPr>
+          <w:rFonts w:ascii="Optima" w:hAnsi="Optima"/>
+          <w:lang w:val="en-US"/>
+        </w:rPr>
+        <w:t>pbccs</w:t>
+      </w:r>
+      <w:proofErr w:type="spellEnd"/>
+      <w:r>
+        <w:rPr>
+          <w:rFonts w:ascii="Optima" w:hAnsi="Optima"/>
+          <w:lang w:val="en-US"/>
+        </w:rPr>
+        <w:t xml:space="preserve"> that returns uncapped BQ scores</w:t>
       </w:r>
       <w:r>
         <w:rPr>
@@ -6043,7 +7117,23 @@
           <w:rFonts w:ascii="Optima" w:hAnsi="Optima"/>
           <w:lang w:val="en-US"/>
         </w:rPr>
-        <w:t>Using a modified pbccs that returns uncapped BQ scores, w</w:t>
+        <w:t xml:space="preserve">Using a modified </w:t>
+      </w:r>
+      <w:proofErr w:type="spellStart"/>
+      <w:r>
+        <w:rPr>
+          <w:rFonts w:ascii="Optima" w:hAnsi="Optima"/>
+          <w:lang w:val="en-US"/>
+        </w:rPr>
+        <w:t>pbccs</w:t>
+      </w:r>
+      <w:proofErr w:type="spellEnd"/>
+      <w:r>
+        <w:rPr>
+          <w:rFonts w:ascii="Optima" w:hAnsi="Optima"/>
+          <w:lang w:val="en-US"/>
+        </w:rPr>
+        <w:t xml:space="preserve"> that returns uncapped BQ scores, w</w:t>
       </w:r>
       <w:r>
         <w:rPr>
@@ -6064,7 +7154,23 @@
           <w:rFonts w:ascii="Optima" w:hAnsi="Optima"/>
           <w:lang w:val="en-US"/>
         </w:rPr>
-        <w:t xml:space="preserve">Google has developed deepConsensus to polish CCS </w:t>
+        <w:t xml:space="preserve">Google has developed </w:t>
+      </w:r>
+      <w:proofErr w:type="spellStart"/>
+      <w:r>
+        <w:rPr>
+          <w:rFonts w:ascii="Optima" w:hAnsi="Optima"/>
+          <w:lang w:val="en-US"/>
+        </w:rPr>
+        <w:t>deepConsensus</w:t>
+      </w:r>
+      <w:proofErr w:type="spellEnd"/>
+      <w:r>
+        <w:rPr>
+          <w:rFonts w:ascii="Optima" w:hAnsi="Optima"/>
+          <w:lang w:val="en-US"/>
+        </w:rPr>
+        <w:t xml:space="preserve"> to polish CCS </w:t>
       </w:r>
       <w:r>
         <w:rPr>
@@ -6122,27 +7228,28 @@
         </w:rPr>
         <w:t xml:space="preserve">alignments between </w:t>
       </w:r>
-      <w:r>
-        <w:rPr>
-          <w:rFonts w:ascii="Optima" w:hAnsi="Optima"/>
-          <w:lang w:val="en-US"/>
-        </w:rPr>
-        <w:t>subreads and CCS read</w:t>
-      </w:r>
-      <w:r>
-        <w:rPr>
-          <w:rFonts w:ascii="Optima" w:hAnsi="Optima"/>
-          <w:lang w:val="en-US"/>
-        </w:rPr>
-        <w:t xml:space="preserve"> from </w:t>
-      </w:r>
-      <w:r>
-        <w:rPr>
-          <w:rFonts w:ascii="Optima" w:hAnsi="Optima"/>
-          <w:lang w:val="en-US"/>
-        </w:rPr>
-        <w:lastRenderedPageBreak/>
-        <w:t>the same ZMW</w:t>
+      <w:proofErr w:type="gramStart"/>
+      <w:r>
+        <w:rPr>
+          <w:rFonts w:ascii="Optima" w:hAnsi="Optima"/>
+          <w:lang w:val="en-US"/>
+        </w:rPr>
+        <w:t>subreads</w:t>
+      </w:r>
+      <w:proofErr w:type="gramEnd"/>
+      <w:r>
+        <w:rPr>
+          <w:rFonts w:ascii="Optima" w:hAnsi="Optima"/>
+          <w:lang w:val="en-US"/>
+        </w:rPr>
+        <w:t xml:space="preserve"> and CCS read</w:t>
+      </w:r>
+      <w:r>
+        <w:rPr>
+          <w:rFonts w:ascii="Optima" w:hAnsi="Optima"/>
+          <w:lang w:val="en-US"/>
+        </w:rPr>
+        <w:t xml:space="preserve"> from the same ZMW</w:t>
       </w:r>
       <w:r>
         <w:rPr>
@@ -6156,7 +7263,23 @@
           <w:rFonts w:ascii="Optima" w:hAnsi="Optima"/>
           <w:lang w:val="en-US"/>
         </w:rPr>
-        <w:t xml:space="preserve">. deepConsensus </w:t>
+        <w:t xml:space="preserve">. </w:t>
+      </w:r>
+      <w:proofErr w:type="spellStart"/>
+      <w:r>
+        <w:rPr>
+          <w:rFonts w:ascii="Optima" w:hAnsi="Optima"/>
+          <w:lang w:val="en-US"/>
+        </w:rPr>
+        <w:t>deepConsensus</w:t>
+      </w:r>
+      <w:proofErr w:type="spellEnd"/>
+      <w:r>
+        <w:rPr>
+          <w:rFonts w:ascii="Optima" w:hAnsi="Optima"/>
+          <w:lang w:val="en-US"/>
+        </w:rPr>
+        <w:t xml:space="preserve"> </w:t>
       </w:r>
       <w:r>
         <w:rPr>
@@ -6205,14 +7328,46 @@
           <w:rFonts w:ascii="Optima" w:hAnsi="Optima"/>
           <w:lang w:val="en-US"/>
         </w:rPr>
-        <w:t xml:space="preserve"> and similarly inaccurate as single molecule somatic mutation detection is not possible with deepConsensus Q50 CCS bases. </w:t>
-      </w:r>
-      <w:r>
-        <w:rPr>
-          <w:rFonts w:ascii="Optima" w:hAnsi="Optima"/>
-          <w:lang w:val="en-US"/>
-        </w:rPr>
-        <w:t xml:space="preserve">We hypothesize the conservative deepConsensus BQ score estimate is </w:t>
+        <w:t xml:space="preserve"> and similarly inaccurate as single molecule somatic mutation detection is not possible with </w:t>
+      </w:r>
+      <w:proofErr w:type="spellStart"/>
+      <w:r>
+        <w:rPr>
+          <w:rFonts w:ascii="Optima" w:hAnsi="Optima"/>
+          <w:lang w:val="en-US"/>
+        </w:rPr>
+        <w:t>deepConsensus</w:t>
+      </w:r>
+      <w:proofErr w:type="spellEnd"/>
+      <w:r>
+        <w:rPr>
+          <w:rFonts w:ascii="Optima" w:hAnsi="Optima"/>
+          <w:lang w:val="en-US"/>
+        </w:rPr>
+        <w:t xml:space="preserve"> Q50 CCS bases. </w:t>
+      </w:r>
+      <w:r>
+        <w:rPr>
+          <w:rFonts w:ascii="Optima" w:hAnsi="Optima"/>
+          <w:lang w:val="en-US"/>
+        </w:rPr>
+        <w:t xml:space="preserve">We hypothesize the conservative </w:t>
+      </w:r>
+      <w:proofErr w:type="spellStart"/>
+      <w:r>
+        <w:rPr>
+          <w:rFonts w:ascii="Optima" w:hAnsi="Optima"/>
+          <w:lang w:val="en-US"/>
+        </w:rPr>
+        <w:t>deepConsensus</w:t>
+      </w:r>
+      <w:proofErr w:type="spellEnd"/>
+      <w:r>
+        <w:rPr>
+          <w:rFonts w:ascii="Optima" w:hAnsi="Optima"/>
+          <w:lang w:val="en-US"/>
+        </w:rPr>
+        <w:t xml:space="preserve"> BQ score estimate is </w:t>
       </w:r>
       <w:r>
         <w:rPr>
@@ -6226,7 +7381,23 @@
           <w:rFonts w:ascii="Optima" w:hAnsi="Optima"/>
           <w:lang w:val="en-US"/>
         </w:rPr>
-        <w:t xml:space="preserve"> kmers arising from somatic mutations are treated as </w:t>
+        <w:t xml:space="preserve"> </w:t>
+      </w:r>
+      <w:proofErr w:type="spellStart"/>
+      <w:r>
+        <w:rPr>
+          <w:rFonts w:ascii="Optima" w:hAnsi="Optima"/>
+          <w:lang w:val="en-US"/>
+        </w:rPr>
+        <w:t>kmers</w:t>
+      </w:r>
+      <w:proofErr w:type="spellEnd"/>
+      <w:r>
+        <w:rPr>
+          <w:rFonts w:ascii="Optima" w:hAnsi="Optima"/>
+          <w:lang w:val="en-US"/>
+        </w:rPr>
+        <w:t xml:space="preserve"> arising from somatic mutations are treated as </w:t>
       </w:r>
       <w:r>
         <w:rPr>
@@ -6254,7 +7425,21 @@
         <w:rPr>
           <w:rFonts w:ascii="Optima" w:hAnsi="Optima"/>
         </w:rPr>
-        <w:t xml:space="preserve">We observed that the false positive substitution is identical to the 5’ and 3’ and potentially the false positive substitution arises from the fact pbccs uses dinucleotide sequence context </w:t>
+        <w:t xml:space="preserve">We observed that the false positive substitution is identical to the 5’ and 3’ and potentially the false positive substitution arises from the fact </w:t>
+      </w:r>
+      <w:proofErr w:type="spellStart"/>
+      <w:r>
+        <w:rPr>
+          <w:rFonts w:ascii="Optima" w:hAnsi="Optima"/>
+        </w:rPr>
+        <w:t>pbccs</w:t>
+      </w:r>
+      <w:proofErr w:type="spellEnd"/>
+      <w:r>
+        <w:rPr>
+          <w:rFonts w:ascii="Optima" w:hAnsi="Optima"/>
+        </w:rPr>
+        <w:t xml:space="preserve"> uses dinucleotide sequence context </w:t>
       </w:r>
       <w:r>
         <w:rPr>
@@ -6309,13 +7494,69 @@
         <w:rPr>
           <w:rFonts w:ascii="Optima" w:hAnsi="Optima"/>
         </w:rPr>
-        <w:t>To date CCS reads have ben successfully used for germline SNP, indel and structural variation detection and have improved the genetic diagnosis rate of previously undiagnosed rare diseases</w:t>
-      </w:r>
-      <w:r>
-        <w:rPr>
-          <w:rFonts w:ascii="Optima" w:hAnsi="Optima"/>
-        </w:rPr>
-        <w:t xml:space="preserve"> [ref, ref, Chaisson and Eichler, ngmlr, sniffles, deepvariant]</w:t>
+        <w:t xml:space="preserve">To date CCS reads have </w:t>
+      </w:r>
+      <w:proofErr w:type="spellStart"/>
+      <w:r>
+        <w:rPr>
+          <w:rFonts w:ascii="Optima" w:hAnsi="Optima"/>
+        </w:rPr>
+        <w:t>ben</w:t>
+      </w:r>
+      <w:proofErr w:type="spellEnd"/>
+      <w:r>
+        <w:rPr>
+          <w:rFonts w:ascii="Optima" w:hAnsi="Optima"/>
+        </w:rPr>
+        <w:t xml:space="preserve"> successfully used for germline SNP, indel and structural variation detection and have improved the genetic diagnosis rate of previously undiagnosed rare diseases</w:t>
+      </w:r>
+      <w:r>
+        <w:rPr>
+          <w:rFonts w:ascii="Optima" w:hAnsi="Optima"/>
+        </w:rPr>
+        <w:t xml:space="preserve"> [ref, ref, </w:t>
+      </w:r>
+      <w:proofErr w:type="spellStart"/>
+      <w:r>
+        <w:rPr>
+          <w:rFonts w:ascii="Optima" w:hAnsi="Optima"/>
+        </w:rPr>
+        <w:t>Chaisson</w:t>
+      </w:r>
+      <w:proofErr w:type="spellEnd"/>
+      <w:r>
+        <w:rPr>
+          <w:rFonts w:ascii="Optima" w:hAnsi="Optima"/>
+        </w:rPr>
+        <w:t xml:space="preserve"> and Eichler, </w:t>
+      </w:r>
+      <w:proofErr w:type="spellStart"/>
+      <w:r>
+        <w:rPr>
+          <w:rFonts w:ascii="Optima" w:hAnsi="Optima"/>
+        </w:rPr>
+        <w:t>ngmlr</w:t>
+      </w:r>
+      <w:proofErr w:type="spellEnd"/>
+      <w:r>
+        <w:rPr>
+          <w:rFonts w:ascii="Optima" w:hAnsi="Optima"/>
+        </w:rPr>
+        <w:t xml:space="preserve">, sniffles, </w:t>
+      </w:r>
+      <w:proofErr w:type="spellStart"/>
+      <w:r>
+        <w:rPr>
+          <w:rFonts w:ascii="Optima" w:hAnsi="Optima"/>
+        </w:rPr>
+        <w:t>deepvariant</w:t>
+      </w:r>
+      <w:proofErr w:type="spellEnd"/>
+      <w:r>
+        <w:rPr>
+          <w:rFonts w:ascii="Optima" w:hAnsi="Optima"/>
+        </w:rPr>
+        <w:t>]</w:t>
       </w:r>
       <w:r>
         <w:rPr>
@@ -6327,7 +7568,21 @@
         <w:rPr>
           <w:rFonts w:ascii="Optima" w:hAnsi="Optima"/>
         </w:rPr>
-        <w:t xml:space="preserve">In addition, assemblies in combination with strand-seq enable detection of haplotype phased structural rearrangements longer than the read length [ref]. </w:t>
+        <w:t>In addition, assemblies in combination with strand-</w:t>
+      </w:r>
+      <w:proofErr w:type="spellStart"/>
+      <w:r>
+        <w:rPr>
+          <w:rFonts w:ascii="Optima" w:hAnsi="Optima"/>
+        </w:rPr>
+        <w:t>seq</w:t>
+      </w:r>
+      <w:proofErr w:type="spellEnd"/>
+      <w:r>
+        <w:rPr>
+          <w:rFonts w:ascii="Optima" w:hAnsi="Optima"/>
+        </w:rPr>
+        <w:t xml:space="preserve"> enable detection of haplotype phased structural rearrangements longer than the read length [ref]. </w:t>
       </w:r>
       <w:r>
         <w:rPr>
@@ -6339,7 +7594,21 @@
         <w:rPr>
           <w:rFonts w:ascii="Optima" w:hAnsi="Optima"/>
         </w:rPr>
-        <w:t xml:space="preserve">complex structural rearrangements in cancers and somatic retrotransposition detection [ref, ref]. The ability to detect large scale somatic structural rearrangements with long reads is especially important in determining the combination of genomic changes that results in the somatic structural variation. </w:t>
+        <w:t xml:space="preserve">complex structural rearrangements in cancers and somatic </w:t>
+      </w:r>
+      <w:proofErr w:type="spellStart"/>
+      <w:r>
+        <w:rPr>
+          <w:rFonts w:ascii="Optima" w:hAnsi="Optima"/>
+        </w:rPr>
+        <w:t>retrotransposition</w:t>
+      </w:r>
+      <w:proofErr w:type="spellEnd"/>
+      <w:r>
+        <w:rPr>
+          <w:rFonts w:ascii="Optima" w:hAnsi="Optima"/>
+        </w:rPr>
+        <w:t xml:space="preserve"> detection [ref, ref]. The ability to detect large scale somatic structural rearrangements with long reads is especially important in determining the combination of genomic changes that results in the somatic structural variation. </w:t>
       </w:r>
       <w:r>
         <w:rPr>
@@ -6363,7 +7632,35 @@
         <w:rPr>
           <w:rFonts w:ascii="Optima" w:hAnsi="Optima"/>
         </w:rPr>
-        <w:t xml:space="preserve">The somatic mutations detected from our approach are not all true somatic mutations and if a user wishes to determine the confidence of the somatic mutation call or determine the posterior probability of the somatic mutation call, user can calculate the posterior probability of the substitution coming from a specific trinucleotide sequence context to have been generated by a specific and known mutational signatures [,ref, Eq]. </w:t>
+        <w:t xml:space="preserve">The somatic mutations detected from our approach are not all true somatic mutations and if a user wishes to determine the confidence of the somatic mutation call or determine the posterior probability of the somatic mutation call, user can calculate the posterior probability of the substitution coming from a specific trinucleotide sequence context to have been generated by a specific and known mutational signatures </w:t>
+      </w:r>
+      <w:proofErr w:type="gramStart"/>
+      <w:r>
+        <w:rPr>
+          <w:rFonts w:ascii="Optima" w:hAnsi="Optima"/>
+        </w:rPr>
+        <w:t>[,ref</w:t>
+      </w:r>
+      <w:proofErr w:type="gramEnd"/>
+      <w:r>
+        <w:rPr>
+          <w:rFonts w:ascii="Optima" w:hAnsi="Optima"/>
+        </w:rPr>
+        <w:t xml:space="preserve">, </w:t>
+      </w:r>
+      <w:proofErr w:type="spellStart"/>
+      <w:r>
+        <w:rPr>
+          <w:rFonts w:ascii="Optima" w:hAnsi="Optima"/>
+        </w:rPr>
+        <w:t>Eq</w:t>
+      </w:r>
+      <w:proofErr w:type="spellEnd"/>
+      <w:r>
+        <w:rPr>
+          <w:rFonts w:ascii="Optima" w:hAnsi="Optima"/>
+        </w:rPr>
+        <w:t xml:space="preserve">]. </w:t>
       </w:r>
       <w:r>
         <w:rPr>
@@ -6395,7 +7692,21 @@
         <w:rPr>
           <w:rFonts w:ascii="Optima" w:hAnsi="Optima"/>
         </w:rPr>
-        <w:t>HMW DNA shearing using XXX, for example, introduces oxidative DNA damage. 5’ filling or 3’ filling with XXX enzymes can perform strand displacement and use the template strand to synthesize the complementary strand, and these processes have been documented to generate library errors (ref, Nanoseq).</w:t>
+        <w:t xml:space="preserve">HMW DNA shearing using XXX, for example, introduces oxidative DNA damage. 5’ filling or 3’ filling with XXX enzymes can perform strand displacement and use the template strand to synthesize the complementary strand, and these processes have been documented to generate library errors (ref, </w:t>
+      </w:r>
+      <w:proofErr w:type="spellStart"/>
+      <w:r>
+        <w:rPr>
+          <w:rFonts w:ascii="Optima" w:hAnsi="Optima"/>
+        </w:rPr>
+        <w:t>Nanoseq</w:t>
+      </w:r>
+      <w:proofErr w:type="spellEnd"/>
+      <w:r>
+        <w:rPr>
+          <w:rFonts w:ascii="Optima" w:hAnsi="Optima"/>
+        </w:rPr>
+        <w:t>).</w:t>
       </w:r>
       <w:r>
         <w:rPr>
@@ -6527,45 +7838,39 @@
         <w:rPr>
           <w:rFonts w:ascii="Optima" w:hAnsi="Optima"/>
         </w:rPr>
-        <w:t xml:space="preserve"> can be extended to matched tumour and normal settings to enable sensitive </w:t>
-      </w:r>
+        <w:t xml:space="preserve"> can be extended to matched tumour and normal settings to enable sensitive somatic mutation detection from tumour tissues. </w:t>
+      </w:r>
+      <w:r>
+        <w:rPr>
+          <w:rFonts w:ascii="Optima" w:hAnsi="Optima"/>
+        </w:rPr>
+        <w:t>We also attempted somatic DBS detection</w:t>
+      </w:r>
+      <w:r>
+        <w:rPr>
+          <w:rFonts w:ascii="Optima" w:hAnsi="Optima"/>
+        </w:rPr>
+        <w:t xml:space="preserve">, which occurs in ~100 fold less frequently than SBS, but like somatic SBS detection, true DBS signatures were outweighed by DBS artefact signatures. </w:t>
+      </w:r>
+    </w:p>
+    <w:p>
+      <w:pPr>
+        <w:rPr>
+          <w:rFonts w:ascii="Optima" w:hAnsi="Optima"/>
+        </w:rPr>
+      </w:pPr>
+    </w:p>
+    <w:p>
+      <w:pPr>
+        <w:rPr>
+          <w:rFonts w:ascii="Optima" w:hAnsi="Optima"/>
+        </w:rPr>
+      </w:pPr>
       <w:r>
         <w:rPr>
           <w:rFonts w:ascii="Optima" w:hAnsi="Optima"/>
         </w:rPr>
         <w:lastRenderedPageBreak/>
-        <w:t xml:space="preserve">somatic mutation detection from tumour tissues. </w:t>
-      </w:r>
-      <w:r>
-        <w:rPr>
-          <w:rFonts w:ascii="Optima" w:hAnsi="Optima"/>
-        </w:rPr>
-        <w:t>We also attempted somatic DBS detection</w:t>
-      </w:r>
-      <w:r>
-        <w:rPr>
-          <w:rFonts w:ascii="Optima" w:hAnsi="Optima"/>
-        </w:rPr>
-        <w:t xml:space="preserve">, which occurs in ~100 fold less frequently than SBS, but like somatic SBS detection, true DBS signatures were outweighed by DBS artefact signatures. </w:t>
-      </w:r>
-    </w:p>
-    <w:p>
-      <w:pPr>
-        <w:rPr>
-          <w:rFonts w:ascii="Optima" w:hAnsi="Optima"/>
-        </w:rPr>
-      </w:pPr>
-    </w:p>
-    <w:p>
-      <w:pPr>
-        <w:rPr>
-          <w:rFonts w:ascii="Optima" w:hAnsi="Optima"/>
-        </w:rPr>
-      </w:pPr>
-      <w:r>
-        <w:rPr>
-          <w:rFonts w:ascii="Optima" w:hAnsi="Optima"/>
-        </w:rPr>
         <w:t xml:space="preserve">We might be able to use a similar approach to also detect single molecule somatic structural variations. </w:t>
       </w:r>
     </w:p>
@@ -6588,11 +7893,19 @@
         </w:rPr>
         <w:t xml:space="preserve">During CCS sequencing, the kinetics of DNA polymerase during DNA synthesis is recorded. How fast, slow and whether the DNA polymerase paused during DNA synthesis is recorded. DNA polymerase kinetics data can be used to determine the base modification such as 5mC. Dennis Lo and colleagues, for example, have used </w:t>
       </w:r>
-      <w:r>
-        <w:rPr>
-          <w:rFonts w:ascii="Optima" w:hAnsi="Optima"/>
-        </w:rPr>
-        <w:t>ctDNA and</w:t>
+      <w:proofErr w:type="spellStart"/>
+      <w:r>
+        <w:rPr>
+          <w:rFonts w:ascii="Optima" w:hAnsi="Optima"/>
+        </w:rPr>
+        <w:t>ctDNA</w:t>
+      </w:r>
+      <w:proofErr w:type="spellEnd"/>
+      <w:r>
+        <w:rPr>
+          <w:rFonts w:ascii="Optima" w:hAnsi="Optima"/>
+        </w:rPr>
+        <w:t xml:space="preserve"> and</w:t>
       </w:r>
       <w:r>
         <w:rPr>
@@ -6654,7 +7967,21 @@
         <w:rPr>
           <w:rFonts w:ascii="Optima" w:hAnsi="Optima"/>
         </w:rPr>
-        <w:t xml:space="preserve">HMW DNA input requirements for PacBio CCS reads limit the use of CCS sequencing for NIPT and ctDNA based genetic diagnosis (discussed in Chapter 5). HMW DNA input requirements are, however, expected to decrease with library preparation optimisation and </w:t>
+        <w:t xml:space="preserve">HMW DNA input requirements for PacBio CCS reads limit the use of CCS sequencing for NIPT and </w:t>
+      </w:r>
+      <w:proofErr w:type="spellStart"/>
+      <w:r>
+        <w:rPr>
+          <w:rFonts w:ascii="Optima" w:hAnsi="Optima"/>
+        </w:rPr>
+        <w:t>ctDNA</w:t>
+      </w:r>
+      <w:proofErr w:type="spellEnd"/>
+      <w:r>
+        <w:rPr>
+          <w:rFonts w:ascii="Optima" w:hAnsi="Optima"/>
+        </w:rPr>
+        <w:t xml:space="preserve"> based genetic diagnosis (discussed in Chapter 5). HMW DNA input requirements are, however, expected to decrease with library preparation optimisation and </w:t>
       </w:r>
       <w:r>
         <w:rPr>
@@ -6724,7 +8051,21 @@
         <w:rPr>
           <w:rFonts w:ascii="Optima" w:hAnsi="Optima"/>
         </w:rPr>
-        <w:t>attack the question posed by Peto's paradox</w:t>
+        <w:t xml:space="preserve">attack the question posed by </w:t>
+      </w:r>
+      <w:proofErr w:type="spellStart"/>
+      <w:r>
+        <w:rPr>
+          <w:rFonts w:ascii="Optima" w:hAnsi="Optima"/>
+        </w:rPr>
+        <w:t>Peto's</w:t>
+      </w:r>
+      <w:proofErr w:type="spellEnd"/>
+      <w:r>
+        <w:rPr>
+          <w:rFonts w:ascii="Optima" w:hAnsi="Optima"/>
+        </w:rPr>
+        <w:t xml:space="preserve"> paradox</w:t>
       </w:r>
       <w:r>
         <w:rPr>
@@ -6794,7 +8135,21 @@
         <w:rPr>
           <w:rFonts w:ascii="Optima" w:hAnsi="Optima"/>
         </w:rPr>
-        <w:t xml:space="preserve">PacBio has released new sequencing instrument Revio that increases the CCS read throughput 3 times with increase in read length and </w:t>
+        <w:t xml:space="preserve">PacBio has released new sequencing instrument </w:t>
+      </w:r>
+      <w:proofErr w:type="spellStart"/>
+      <w:r>
+        <w:rPr>
+          <w:rFonts w:ascii="Optima" w:hAnsi="Optima"/>
+        </w:rPr>
+        <w:t>Revio</w:t>
+      </w:r>
+      <w:proofErr w:type="spellEnd"/>
+      <w:r>
+        <w:rPr>
+          <w:rFonts w:ascii="Optima" w:hAnsi="Optima"/>
+        </w:rPr>
+        <w:t xml:space="preserve"> that increases the CCS read throughput 3 times with increase in read length and </w:t>
       </w:r>
       <w:r>
         <w:rPr>
@@ -6856,7 +8211,49 @@
         <w:rPr>
           <w:rFonts w:ascii="Optima" w:hAnsi="Optima"/>
         </w:rPr>
-        <w:t xml:space="preserve">The introduction of himut allows researchers to detect 5mC, germline SNP, indel and structural variation detection and somatic mutation detection from a single SMRTcell on the Revio instrument. </w:t>
+        <w:t xml:space="preserve">The introduction of </w:t>
+      </w:r>
+      <w:proofErr w:type="spellStart"/>
+      <w:r>
+        <w:rPr>
+          <w:rFonts w:ascii="Optima" w:hAnsi="Optima"/>
+        </w:rPr>
+        <w:t>himut</w:t>
+      </w:r>
+      <w:proofErr w:type="spellEnd"/>
+      <w:r>
+        <w:rPr>
+          <w:rFonts w:ascii="Optima" w:hAnsi="Optima"/>
+        </w:rPr>
+        <w:t xml:space="preserve"> allows researchers to detect 5mC, germline SNP, indel and structural variation detection and somatic mutation detection from a single </w:t>
+      </w:r>
+      <w:proofErr w:type="spellStart"/>
+      <w:r>
+        <w:rPr>
+          <w:rFonts w:ascii="Optima" w:hAnsi="Optima"/>
+        </w:rPr>
+        <w:t>SMRTcell</w:t>
+      </w:r>
+      <w:proofErr w:type="spellEnd"/>
+      <w:r>
+        <w:rPr>
+          <w:rFonts w:ascii="Optima" w:hAnsi="Optima"/>
+        </w:rPr>
+        <w:t xml:space="preserve"> on the </w:t>
+      </w:r>
+      <w:proofErr w:type="spellStart"/>
+      <w:r>
+        <w:rPr>
+          <w:rFonts w:ascii="Optima" w:hAnsi="Optima"/>
+        </w:rPr>
+        <w:t>Revio</w:t>
+      </w:r>
+      <w:proofErr w:type="spellEnd"/>
+      <w:r>
+        <w:rPr>
+          <w:rFonts w:ascii="Optima" w:hAnsi="Optima"/>
+        </w:rPr>
+        <w:t xml:space="preserve"> instrument. </w:t>
       </w:r>
       <w:r>
         <w:rPr>
@@ -6889,34 +8286,68 @@
         <w:rPr>
           <w:rFonts w:ascii="Optima" w:hAnsi="Optima"/>
         </w:rPr>
+        <w:t xml:space="preserve">Three Matrix = Mutational signature probability </w:t>
+      </w:r>
+    </w:p>
+    <w:p>
+      <w:pPr>
+        <w:rPr>
+          <w:rFonts w:ascii="Optima" w:hAnsi="Optima"/>
+        </w:rPr>
+      </w:pPr>
+    </w:p>
+    <w:p>
+      <w:pPr>
+        <w:rPr>
+          <w:rFonts w:ascii="Optima" w:hAnsi="Optima"/>
+        </w:rPr>
+      </w:pPr>
+      <w:r>
+        <w:rPr>
+          <w:rFonts w:ascii="Optima" w:hAnsi="Optima"/>
+        </w:rPr>
+        <w:t xml:space="preserve">Mutational signature is itself an abstraction of the three steps of somatic mutation: DNA damage, incorrect DNA repair and fixation. </w:t>
+      </w:r>
+      <w:r>
+        <w:rPr>
+          <w:rFonts w:ascii="Optima" w:hAnsi="Optima"/>
+        </w:rPr>
+        <w:t xml:space="preserve">The accuracy of the </w:t>
+      </w:r>
+      <w:proofErr w:type="spellStart"/>
+      <w:r>
+        <w:rPr>
+          <w:rFonts w:ascii="Optima" w:hAnsi="Optima"/>
+        </w:rPr>
+        <w:t>PacBIo</w:t>
+      </w:r>
+      <w:proofErr w:type="spellEnd"/>
+      <w:r>
+        <w:rPr>
+          <w:rFonts w:ascii="Optima" w:hAnsi="Optima"/>
+        </w:rPr>
+        <w:t xml:space="preserve"> CCS bases and </w:t>
+      </w:r>
+      <w:r>
+        <w:rPr>
+          <w:rFonts w:ascii="Optima" w:hAnsi="Optima"/>
+        </w:rPr>
         <w:lastRenderedPageBreak/>
-        <w:t xml:space="preserve">Three Matrix = Mutational signature probability </w:t>
-      </w:r>
-    </w:p>
-    <w:p>
-      <w:pPr>
-        <w:rPr>
-          <w:rFonts w:ascii="Optima" w:hAnsi="Optima"/>
-        </w:rPr>
-      </w:pPr>
-    </w:p>
-    <w:p>
-      <w:pPr>
-        <w:rPr>
-          <w:rFonts w:ascii="Optima" w:hAnsi="Optima"/>
-        </w:rPr>
-      </w:pPr>
-      <w:r>
-        <w:rPr>
-          <w:rFonts w:ascii="Optima" w:hAnsi="Optima"/>
-        </w:rPr>
-        <w:t xml:space="preserve">Mutational signature is itself an abstraction of the three steps of somatic mutation: DNA damage, incorrect DNA repair and fixation. </w:t>
-      </w:r>
-      <w:r>
-        <w:rPr>
-          <w:rFonts w:ascii="Optima" w:hAnsi="Optima"/>
-        </w:rPr>
-        <w:t xml:space="preserve">The accuracy of the PacBIo CCS bases and the ability to detect 5mC might enable us to dissect/deabstract the SBS1 mutational signature. The spontaneous deamination of </w:t>
+        <w:t>the ability to detect 5mC might enable us to dissect/</w:t>
+      </w:r>
+      <w:proofErr w:type="spellStart"/>
+      <w:r>
+        <w:rPr>
+          <w:rFonts w:ascii="Optima" w:hAnsi="Optima"/>
+        </w:rPr>
+        <w:t>deabstract</w:t>
+      </w:r>
+      <w:proofErr w:type="spellEnd"/>
+      <w:r>
+        <w:rPr>
+          <w:rFonts w:ascii="Optima" w:hAnsi="Optima"/>
+        </w:rPr>
+        <w:t xml:space="preserve"> the SBS1 mutational signature. The spontaneous deamination of </w:t>
       </w:r>
       <w:r>
         <w:rPr>

--- a/Chapter2/chapter2.docx
+++ b/Chapter2/chapter2.docx
@@ -12,6 +12,39 @@
           <w:szCs w:val="50"/>
         </w:rPr>
       </w:pPr>
+      <w:r>
+        <w:rPr>
+          <w:rFonts w:ascii="Optima" w:hAnsi="Optima"/>
+          <w:b/>
+          <w:bCs/>
+          <w:sz w:val="50"/>
+          <w:szCs w:val="50"/>
+          <w:vertAlign w:val="subscript"/>
+        </w:rPr>
+        <w:softHyphen/>
+      </w:r>
+      <w:r>
+        <w:rPr>
+          <w:rFonts w:ascii="Optima" w:hAnsi="Optima"/>
+          <w:b/>
+          <w:bCs/>
+          <w:sz w:val="50"/>
+          <w:szCs w:val="50"/>
+          <w:vertAlign w:val="subscript"/>
+        </w:rPr>
+        <w:softHyphen/>
+      </w:r>
+      <w:r>
+        <w:rPr>
+          <w:rFonts w:ascii="Optima" w:hAnsi="Optima"/>
+          <w:b/>
+          <w:bCs/>
+          <w:sz w:val="50"/>
+          <w:szCs w:val="50"/>
+          <w:vertAlign w:val="subscript"/>
+        </w:rPr>
+        <w:softHyphen/>
+      </w:r>
       <w:r>
         <w:rPr>
           <w:rFonts w:ascii="Optima" w:hAnsi="Optima"/>
@@ -4401,26 +4434,6 @@
           <w:rFonts w:ascii="Optima" w:hAnsi="Optima"/>
         </w:rPr>
       </w:pPr>
-      <w:r>
-        <w:rPr>
-          <w:rFonts w:ascii="Optima" w:hAnsi="Optima"/>
-        </w:rPr>
-        <w:t xml:space="preserve">Germline SNPs and indels were detected with </w:t>
-      </w:r>
-      <w:proofErr w:type="spellStart"/>
-      <w:r>
-        <w:rPr>
-          <w:rFonts w:ascii="Optima" w:hAnsi="Optima"/>
-        </w:rPr>
-        <w:t>deepvariant</w:t>
-      </w:r>
-      <w:proofErr w:type="spellEnd"/>
-      <w:r>
-        <w:rPr>
-          <w:rFonts w:ascii="Optima" w:hAnsi="Optima"/>
-        </w:rPr>
-        <w:t xml:space="preserve"> (version --).</w:t>
-      </w:r>
     </w:p>
     <w:p>
       <w:pPr>

--- a/Chapter2/chapter2.docx
+++ b/Chapter2/chapter2.docx
@@ -384,7 +384,19 @@
         <w:rPr>
           <w:rFonts w:ascii="Trebuchet MS" w:eastAsiaTheme="minorEastAsia" w:hAnsi="Trebuchet MS"/>
         </w:rPr>
-        <w:t xml:space="preserve">and to enable ultra-rare somatic mutation detection (&lt;0.01% </w:t>
+        <w:t>and to enable ultra-rare somatic mutation detection (&lt;0.01</w:t>
+      </w:r>
+      <w:r>
+        <w:rPr>
+          <w:rFonts w:ascii="Trebuchet MS" w:eastAsiaTheme="minorEastAsia" w:hAnsi="Trebuchet MS"/>
+        </w:rPr>
+        <w:t>\</w:t>
+      </w:r>
+      <w:r>
+        <w:rPr>
+          <w:rFonts w:ascii="Trebuchet MS" w:eastAsiaTheme="minorEastAsia" w:hAnsi="Trebuchet MS"/>
+        </w:rPr>
+        <w:t xml:space="preserve">% </w:t>
       </w:r>
       <w:r>
         <w:rPr>
@@ -1884,7 +1896,31 @@
           <w:b/>
           <w:bCs/>
         </w:rPr>
-        <w:t>\subsection{Sources of errors}</w:t>
+        <w:t>\subsection{</w:t>
+      </w:r>
+      <w:r>
+        <w:rPr>
+          <w:rFonts w:ascii="Trebuchet MS" w:eastAsiaTheme="minorEastAsia" w:hAnsi="Trebuchet MS"/>
+          <w:b/>
+          <w:bCs/>
+        </w:rPr>
+        <w:t xml:space="preserve">Sources of </w:t>
+      </w:r>
+      <w:r>
+        <w:rPr>
+          <w:rFonts w:ascii="Trebuchet MS" w:eastAsiaTheme="minorEastAsia" w:hAnsi="Trebuchet MS"/>
+          <w:b/>
+          <w:bCs/>
+        </w:rPr>
+        <w:t>CCS</w:t>
+      </w:r>
+      <w:r>
+        <w:rPr>
+          <w:rFonts w:ascii="Trebuchet MS" w:eastAsiaTheme="minorEastAsia" w:hAnsi="Trebuchet MS"/>
+          <w:b/>
+          <w:bCs/>
+        </w:rPr>
+        <w:t xml:space="preserve"> errors}</w:t>
       </w:r>
     </w:p>
     <w:p>
@@ -4213,7 +4249,19 @@
         <w:rPr>
           <w:rFonts w:ascii="Trebuchet MS" w:eastAsiaTheme="minorEastAsia" w:hAnsi="Trebuchet MS"/>
         </w:rPr>
-        <w:t>\begin{table}[h]</w:t>
+        <w:t>\begin{table}[h</w:t>
+      </w:r>
+      <w:r>
+        <w:rPr>
+          <w:rFonts w:ascii="Trebuchet MS" w:eastAsiaTheme="minorEastAsia" w:hAnsi="Trebuchet MS"/>
+        </w:rPr>
+        <w:t>!</w:t>
+      </w:r>
+      <w:r>
+        <w:rPr>
+          <w:rFonts w:ascii="Trebuchet MS" w:eastAsiaTheme="minorEastAsia" w:hAnsi="Trebuchet MS"/>
+        </w:rPr>
+        <w:t>]</w:t>
       </w:r>
     </w:p>
     <w:p>
@@ -5181,6 +5229,12 @@
         <w:rPr>
           <w:rFonts w:ascii="Trebuchet MS" w:eastAsiaTheme="minorEastAsia" w:hAnsi="Trebuchet MS"/>
         </w:rPr>
+        <w:t xml:space="preserve"> \cite{}</w:t>
+      </w:r>
+      <w:r>
+        <w:rPr>
+          <w:rFonts w:ascii="Trebuchet MS" w:eastAsiaTheme="minorEastAsia" w:hAnsi="Trebuchet MS"/>
+        </w:rPr>
         <w:t xml:space="preserve">. On the other hand, himut uses an analytical approach like GATK </w:t>
       </w:r>
       <w:r>
@@ -5231,65 +5285,6 @@
         <w:rPr>
           <w:rFonts w:ascii="Trebuchet MS" w:eastAsiaTheme="minorEastAsia" w:hAnsi="Trebuchet MS"/>
         </w:rPr>
-        <w:t>\begin{table}[h!]</w:t>
-      </w:r>
-    </w:p>
-    <w:p>
-      <w:pPr>
-        <w:rPr>
-          <w:rFonts w:ascii="Trebuchet MS" w:eastAsiaTheme="minorEastAsia" w:hAnsi="Trebuchet MS"/>
-        </w:rPr>
-      </w:pPr>
-      <w:r>
-        <w:rPr>
-          <w:rFonts w:ascii="Trebuchet MS" w:eastAsiaTheme="minorEastAsia" w:hAnsi="Trebuchet MS"/>
-        </w:rPr>
-        <w:t>\caption{}</w:t>
-      </w:r>
-    </w:p>
-    <w:p>
-      <w:pPr>
-        <w:rPr>
-          <w:rFonts w:ascii="Trebuchet MS" w:eastAsiaTheme="minorEastAsia" w:hAnsi="Trebuchet MS"/>
-        </w:rPr>
-      </w:pPr>
-      <w:r>
-        <w:rPr>
-          <w:rFonts w:ascii="Trebuchet MS" w:eastAsiaTheme="minorEastAsia" w:hAnsi="Trebuchet MS"/>
-        </w:rPr>
-        <w:t>\floatfoot{}</w:t>
-      </w:r>
-    </w:p>
-    <w:p>
-      <w:pPr>
-        <w:rPr>
-          <w:rFonts w:ascii="Trebuchet MS" w:eastAsiaTheme="minorEastAsia" w:hAnsi="Trebuchet MS"/>
-        </w:rPr>
-      </w:pPr>
-      <w:r>
-        <w:rPr>
-          <w:rFonts w:ascii="Trebuchet MS" w:eastAsiaTheme="minorEastAsia" w:hAnsi="Trebuchet MS"/>
-        </w:rPr>
-        <w:t>\end{table}</w:t>
-      </w:r>
-    </w:p>
-    <w:p>
-      <w:pPr>
-        <w:rPr>
-          <w:rFonts w:ascii="Trebuchet MS" w:eastAsiaTheme="minorEastAsia" w:hAnsi="Trebuchet MS"/>
-        </w:rPr>
-      </w:pPr>
-    </w:p>
-    <w:p>
-      <w:pPr>
-        <w:rPr>
-          <w:rFonts w:ascii="Trebuchet MS" w:eastAsiaTheme="minorEastAsia" w:hAnsi="Trebuchet MS"/>
-        </w:rPr>
-      </w:pPr>
-      <w:r>
-        <w:rPr>
-          <w:rFonts w:ascii="Trebuchet MS" w:eastAsiaTheme="minorEastAsia" w:hAnsi="Trebuchet MS"/>
-        </w:rPr>
         <w:t xml:space="preserve">To distinguish germline mutations from somatic mutations, himut first collects </w:t>
       </w:r>
       <w:r>
@@ -5472,7 +5467,19 @@
         <w:rPr>
           <w:rFonts w:ascii="Trebuchet MS" w:eastAsiaTheme="minorEastAsia" w:hAnsi="Trebuchet MS"/>
         </w:rPr>
-        <w:t xml:space="preserve">If a sample has low sequence coverage, himut can </w:t>
+        <w:t xml:space="preserve">If a sample has </w:t>
+      </w:r>
+      <w:r>
+        <w:rPr>
+          <w:rFonts w:ascii="Trebuchet MS" w:eastAsiaTheme="minorEastAsia" w:hAnsi="Trebuchet MS"/>
+        </w:rPr>
+        <w:t xml:space="preserve">a </w:t>
+      </w:r>
+      <w:r>
+        <w:rPr>
+          <w:rFonts w:ascii="Trebuchet MS" w:eastAsiaTheme="minorEastAsia" w:hAnsi="Trebuchet MS"/>
+        </w:rPr>
+        <w:t xml:space="preserve">low sequence coverage, himut can </w:t>
       </w:r>
       <w:r>
         <w:rPr>
@@ -5571,38 +5578,38 @@
         <w:rPr>
           <w:rFonts w:ascii="Trebuchet MS" w:eastAsiaTheme="minorEastAsia" w:hAnsi="Trebuchet MS"/>
         </w:rPr>
+        <w:t xml:space="preserve">\item </w:t>
+      </w:r>
+      <w:r>
+        <w:rPr>
+          <w:rFonts w:ascii="Trebuchet MS" w:eastAsiaTheme="minorEastAsia" w:hAnsi="Trebuchet MS"/>
+        </w:rPr>
+        <w:t xml:space="preserve">Read-backed phasing with Illumina reads uses adjacent hetSNPs to phase approximately $\sim$30\% of detected somatic mutations \cite{}. In contrast, haplotype phased somatic mutation detection with CCS reads uses all hetSNPs that </w:t>
+      </w:r>
+      <w:r>
+        <w:rPr>
+          <w:rFonts w:ascii="Trebuchet MS" w:eastAsiaTheme="minorEastAsia" w:hAnsi="Trebuchet MS"/>
+        </w:rPr>
+        <w:t xml:space="preserve">the </w:t>
+      </w:r>
+      <w:r>
+        <w:rPr>
+          <w:rFonts w:ascii="Trebuchet MS" w:eastAsiaTheme="minorEastAsia" w:hAnsi="Trebuchet MS"/>
+        </w:rPr>
+        <w:t xml:space="preserve">CCS read spans and phases approximately $\sim$70\% of somatic mutations (Figure \ref{}). </w:t>
+      </w:r>
+    </w:p>
+    <w:p>
+      <w:pPr>
+        <w:rPr>
+          <w:rFonts w:ascii="Trebuchet MS" w:eastAsiaTheme="minorEastAsia" w:hAnsi="Trebuchet MS"/>
+        </w:rPr>
+      </w:pPr>
+      <w:r>
+        <w:rPr>
+          <w:rFonts w:ascii="Trebuchet MS" w:eastAsiaTheme="minorEastAsia" w:hAnsi="Trebuchet MS"/>
+        </w:rPr>
         <w:lastRenderedPageBreak/>
-        <w:t xml:space="preserve">\item </w:t>
-      </w:r>
-      <w:r>
-        <w:rPr>
-          <w:rFonts w:ascii="Trebuchet MS" w:eastAsiaTheme="minorEastAsia" w:hAnsi="Trebuchet MS"/>
-        </w:rPr>
-        <w:t xml:space="preserve">Read-backed phasing with Illumina reads uses adjacent hetSNPs to phase approximately $\sim$30\% of detected somatic mutations \cite{}. In contrast, haplotype phased somatic mutation detection with CCS reads uses all hetSNPs that </w:t>
-      </w:r>
-      <w:r>
-        <w:rPr>
-          <w:rFonts w:ascii="Trebuchet MS" w:eastAsiaTheme="minorEastAsia" w:hAnsi="Trebuchet MS"/>
-        </w:rPr>
-        <w:t xml:space="preserve">the </w:t>
-      </w:r>
-      <w:r>
-        <w:rPr>
-          <w:rFonts w:ascii="Trebuchet MS" w:eastAsiaTheme="minorEastAsia" w:hAnsi="Trebuchet MS"/>
-        </w:rPr>
-        <w:t xml:space="preserve">CCS read spans and phases approximately $\sim$ 70\% of somatic mutations (Figure \ref{}). </w:t>
-      </w:r>
-    </w:p>
-    <w:p>
-      <w:pPr>
-        <w:rPr>
-          <w:rFonts w:ascii="Trebuchet MS" w:eastAsiaTheme="minorEastAsia" w:hAnsi="Trebuchet MS"/>
-        </w:rPr>
-      </w:pPr>
-      <w:r>
-        <w:rPr>
-          <w:rFonts w:ascii="Trebuchet MS" w:eastAsiaTheme="minorEastAsia" w:hAnsi="Trebuchet MS"/>
-        </w:rPr>
         <w:t xml:space="preserve">\item CCS reads derived from gDNA contamination often </w:t>
       </w:r>
       <w:r>
@@ -6127,78 +6134,72 @@
         <w:rPr>
           <w:rFonts w:ascii="Trebuchet MS" w:eastAsiaTheme="minorEastAsia" w:hAnsi="Trebuchet MS"/>
         </w:rPr>
-        <w:t xml:space="preserve">. These estimates were subsequently used to </w:t>
-      </w:r>
+        <w:t>. These estimates were subsequently used to calculate the sensitivity, specificity, and F1-score for each our sample (Method, Table \ref{})</w:t>
+      </w:r>
+      <w:r>
+        <w:rPr>
+          <w:rFonts w:ascii="Trebuchet MS" w:eastAsiaTheme="minorEastAsia" w:hAnsi="Trebuchet MS"/>
+        </w:rPr>
+        <w:t>.</w:t>
+      </w:r>
+    </w:p>
+    <w:p>
+      <w:pPr>
+        <w:rPr>
+          <w:rFonts w:ascii="Trebuchet MS" w:eastAsiaTheme="minorEastAsia" w:hAnsi="Trebuchet MS"/>
+        </w:rPr>
+      </w:pPr>
+    </w:p>
+    <w:p>
+      <w:pPr>
+        <w:rPr>
+          <w:rFonts w:ascii="Trebuchet MS" w:eastAsiaTheme="minorEastAsia" w:hAnsi="Trebuchet MS"/>
+        </w:rPr>
+      </w:pPr>
+      <w:r>
+        <w:rPr>
+          <w:rFonts w:ascii="Trebuchet MS" w:eastAsiaTheme="minorEastAsia" w:hAnsi="Trebuchet MS"/>
+        </w:rPr>
+        <w:t>\begin{figure}[h!]</w:t>
+      </w:r>
+    </w:p>
+    <w:p>
+      <w:pPr>
+        <w:rPr>
+          <w:rFonts w:ascii="Trebuchet MS" w:eastAsiaTheme="minorEastAsia" w:hAnsi="Trebuchet MS"/>
+        </w:rPr>
+      </w:pPr>
+      <w:r>
+        <w:rPr>
+          <w:rFonts w:ascii="Trebuchet MS" w:eastAsiaTheme="minorEastAsia" w:hAnsi="Trebuchet MS"/>
+        </w:rPr>
+        <w:t>\caption{}</w:t>
+      </w:r>
+    </w:p>
+    <w:p>
+      <w:pPr>
+        <w:rPr>
+          <w:rFonts w:ascii="Trebuchet MS" w:eastAsiaTheme="minorEastAsia" w:hAnsi="Trebuchet MS"/>
+        </w:rPr>
+      </w:pPr>
+      <w:r>
+        <w:rPr>
+          <w:rFonts w:ascii="Trebuchet MS" w:eastAsiaTheme="minorEastAsia" w:hAnsi="Trebuchet MS"/>
+        </w:rPr>
+        <w:t>\floatfoot{}}</w:t>
+      </w:r>
+    </w:p>
+    <w:p>
+      <w:pPr>
+        <w:rPr>
+          <w:rFonts w:ascii="Trebuchet MS" w:eastAsiaTheme="minorEastAsia" w:hAnsi="Trebuchet MS"/>
+        </w:rPr>
+      </w:pPr>
       <w:r>
         <w:rPr>
           <w:rFonts w:ascii="Trebuchet MS" w:eastAsiaTheme="minorEastAsia" w:hAnsi="Trebuchet MS"/>
         </w:rPr>
         <w:lastRenderedPageBreak/>
-        <w:t>calculate the sensitivity, specificity, and F1-score for each our sample (Method, Table \ref{})</w:t>
-      </w:r>
-      <w:r>
-        <w:rPr>
-          <w:rFonts w:ascii="Trebuchet MS" w:eastAsiaTheme="minorEastAsia" w:hAnsi="Trebuchet MS"/>
-        </w:rPr>
-        <w:t>.</w:t>
-      </w:r>
-    </w:p>
-    <w:p>
-      <w:pPr>
-        <w:rPr>
-          <w:rFonts w:ascii="Trebuchet MS" w:eastAsiaTheme="minorEastAsia" w:hAnsi="Trebuchet MS"/>
-        </w:rPr>
-      </w:pPr>
-    </w:p>
-    <w:p>
-      <w:pPr>
-        <w:rPr>
-          <w:rFonts w:ascii="Trebuchet MS" w:eastAsiaTheme="minorEastAsia" w:hAnsi="Trebuchet MS"/>
-        </w:rPr>
-      </w:pPr>
-      <w:r>
-        <w:rPr>
-          <w:rFonts w:ascii="Trebuchet MS" w:eastAsiaTheme="minorEastAsia" w:hAnsi="Trebuchet MS"/>
-        </w:rPr>
-        <w:t>\begin{figure}[h!]</w:t>
-      </w:r>
-    </w:p>
-    <w:p>
-      <w:pPr>
-        <w:rPr>
-          <w:rFonts w:ascii="Trebuchet MS" w:eastAsiaTheme="minorEastAsia" w:hAnsi="Trebuchet MS"/>
-        </w:rPr>
-      </w:pPr>
-      <w:r>
-        <w:rPr>
-          <w:rFonts w:ascii="Trebuchet MS" w:eastAsiaTheme="minorEastAsia" w:hAnsi="Trebuchet MS"/>
-        </w:rPr>
-        <w:t>\caption{}</w:t>
-      </w:r>
-    </w:p>
-    <w:p>
-      <w:pPr>
-        <w:rPr>
-          <w:rFonts w:ascii="Trebuchet MS" w:eastAsiaTheme="minorEastAsia" w:hAnsi="Trebuchet MS"/>
-        </w:rPr>
-      </w:pPr>
-      <w:r>
-        <w:rPr>
-          <w:rFonts w:ascii="Trebuchet MS" w:eastAsiaTheme="minorEastAsia" w:hAnsi="Trebuchet MS"/>
-        </w:rPr>
-        <w:t>\floatfoot{}}</w:t>
-      </w:r>
-    </w:p>
-    <w:p>
-      <w:pPr>
-        <w:rPr>
-          <w:rFonts w:ascii="Trebuchet MS" w:eastAsiaTheme="minorEastAsia" w:hAnsi="Trebuchet MS"/>
-        </w:rPr>
-      </w:pPr>
-      <w:r>
-        <w:rPr>
-          <w:rFonts w:ascii="Trebuchet MS" w:eastAsiaTheme="minorEastAsia" w:hAnsi="Trebuchet MS"/>
-        </w:rPr>
         <w:t>\end{figure}</w:t>
       </w:r>
     </w:p>
@@ -6593,14 +6594,20 @@
         <w:rPr>
           <w:rFonts w:ascii="Trebuchet MS" w:eastAsiaTheme="minorEastAsia" w:hAnsi="Trebuchet MS"/>
         </w:rPr>
+        <w:t xml:space="preserve">The presence of the CCS error profile across all the samples suggests that these errors originate from a process upstream of somatic mutation detection and hence, library, sequencing and software errors are potential sources of false positive mutations. </w:t>
+      </w:r>
+      <w:r>
+        <w:rPr>
+          <w:rFonts w:ascii="Trebuchet MS" w:eastAsiaTheme="minorEastAsia" w:hAnsi="Trebuchet MS"/>
+        </w:rPr>
+        <w:t xml:space="preserve">I was able to pinpoint software errors in BQ score estimation as the main source of false positive mutations using CCS reads with uncapped BQ scores, </w:t>
+      </w:r>
+      <w:r>
+        <w:rPr>
+          <w:rFonts w:ascii="Trebuchet MS" w:eastAsiaTheme="minorEastAsia" w:hAnsi="Trebuchet MS"/>
+        </w:rPr>
         <w:lastRenderedPageBreak/>
-        <w:t xml:space="preserve">The presence of the CCS error profile across all the samples suggests that these errors originate from a process upstream of somatic mutation detection and hence, library, sequencing and software errors are potential sources of false positive mutations. </w:t>
-      </w:r>
-      <w:r>
-        <w:rPr>
-          <w:rFonts w:ascii="Trebuchet MS" w:eastAsiaTheme="minorEastAsia" w:hAnsi="Trebuchet MS"/>
-        </w:rPr>
-        <w:t>I was able to pinpoint software errors in BQ score estimation as the main source of false positive mutations using CCS reads with uncapped BQ scores, deepConsensus polished CCS reads and CCS reads with</w:t>
+        <w:t>deepConsensus polished CCS reads and CCS reads with</w:t>
       </w:r>
       <w:r>
         <w:rPr>
@@ -6966,7 +6973,6 @@
         <w:rPr>
           <w:rFonts w:ascii="Trebuchet MS" w:eastAsiaTheme="minorEastAsia" w:hAnsi="Trebuchet MS"/>
         </w:rPr>
-        <w:lastRenderedPageBreak/>
         <w:t>\begin{figure}</w:t>
       </w:r>
     </w:p>
@@ -7161,13 +7167,6 @@
         </w:rPr>
         <w:t>\subsection{CCS library preparation and sequencing}</w:t>
       </w:r>
-    </w:p>
-    <w:p>
-      <w:pPr>
-        <w:rPr>
-          <w:rFonts w:ascii="Trebuchet MS" w:eastAsiaTheme="minorEastAsia" w:hAnsi="Trebuchet MS"/>
-        </w:rPr>
-      </w:pPr>
     </w:p>
     <w:p>
       <w:pPr>
@@ -7502,7 +7501,14 @@
         <w:rPr>
           <w:rFonts w:ascii="Trebuchet MS" w:eastAsiaTheme="minorEastAsia" w:hAnsi="Trebuchet MS"/>
         </w:rPr>
-        <w:t xml:space="preserve"> as mismatches. Germline mutation detection using himut is described below. </w:t>
+        <w:t xml:space="preserve"> as mismatches. </w:t>
+      </w:r>
+      <w:r>
+        <w:rPr>
+          <w:rFonts w:ascii="Trebuchet MS" w:eastAsiaTheme="minorEastAsia" w:hAnsi="Trebuchet MS"/>
+        </w:rPr>
+        <w:lastRenderedPageBreak/>
+        <w:t xml:space="preserve">Germline mutation detection using himut is described below. </w:t>
       </w:r>
       <w:r>
         <w:rPr>
@@ -7538,39 +7544,75 @@
         <w:rPr>
           <w:rFonts w:ascii="Trebuchet MS" w:eastAsiaTheme="minorEastAsia" w:hAnsi="Trebuchet MS"/>
         </w:rPr>
-        <w:t>each BQ score</w:t>
-      </w:r>
-      <w:r>
-        <w:rPr>
-          <w:rFonts w:ascii="Trebuchet MS" w:eastAsiaTheme="minorEastAsia" w:hAnsi="Trebuchet MS"/>
-        </w:rPr>
-        <w:t xml:space="preserve"> \</w:t>
-      </w:r>
-      <w:r>
-        <w:rPr>
-          <w:rFonts w:ascii="Trebuchet MS" w:eastAsiaTheme="minorEastAsia" w:hAnsi="Trebuchet MS"/>
-        </w:rPr>
-        <w:t>ref{eq:1}:</w:t>
-      </w:r>
-    </w:p>
-    <w:p>
-      <w:pPr>
-        <w:rPr>
-          <w:rFonts w:ascii="Trebuchet MS" w:eastAsiaTheme="minorEastAsia" w:hAnsi="Trebuchet MS"/>
-        </w:rPr>
-      </w:pPr>
-    </w:p>
-    <w:p>
-      <w:pPr>
-        <w:rPr>
-          <w:rFonts w:ascii="Trebuchet MS" w:eastAsiaTheme="minorEastAsia" w:hAnsi="Trebuchet MS"/>
-        </w:rPr>
-      </w:pPr>
-      <w:r>
-        <w:rPr>
-          <w:rFonts w:ascii="Trebuchet MS" w:eastAsiaTheme="minorEastAsia" w:hAnsi="Trebuchet MS"/>
-        </w:rPr>
-        <w:t>\begin{equation} \label{eq:1}</w:t>
+        <w:t xml:space="preserve">for </w:t>
+      </w:r>
+      <w:r>
+        <w:rPr>
+          <w:rFonts w:ascii="Trebuchet MS" w:eastAsiaTheme="minorEastAsia" w:hAnsi="Trebuchet MS"/>
+        </w:rPr>
+        <w:t xml:space="preserve">each BQ score </w:t>
+      </w:r>
+      <w:r>
+        <w:rPr>
+          <w:rFonts w:ascii="Trebuchet MS" w:eastAsiaTheme="minorEastAsia" w:hAnsi="Trebuchet MS"/>
+        </w:rPr>
+        <w:t xml:space="preserve">(eq. </w:t>
+      </w:r>
+      <w:r>
+        <w:rPr>
+          <w:rFonts w:ascii="Trebuchet MS" w:eastAsiaTheme="minorEastAsia" w:hAnsi="Trebuchet MS"/>
+        </w:rPr>
+        <w:t>\</w:t>
+      </w:r>
+      <w:r>
+        <w:rPr>
+          <w:rFonts w:ascii="Trebuchet MS" w:eastAsiaTheme="minorEastAsia" w:hAnsi="Trebuchet MS"/>
+        </w:rPr>
+        <w:t>ref{eq:</w:t>
+      </w:r>
+      <w:r>
+        <w:rPr>
+          <w:rFonts w:ascii="Trebuchet MS" w:eastAsiaTheme="minorEastAsia" w:hAnsi="Trebuchet MS"/>
+        </w:rPr>
+        <w:t>empirical-bq</w:t>
+      </w:r>
+      <w:r>
+        <w:rPr>
+          <w:rFonts w:ascii="Trebuchet MS" w:eastAsiaTheme="minorEastAsia" w:hAnsi="Trebuchet MS"/>
+        </w:rPr>
+        <w:t>}</w:t>
+      </w:r>
+      <w:r>
+        <w:rPr>
+          <w:rFonts w:ascii="Trebuchet MS" w:eastAsiaTheme="minorEastAsia" w:hAnsi="Trebuchet MS"/>
+        </w:rPr>
+        <w:t>)</w:t>
+      </w:r>
+      <w:r>
+        <w:rPr>
+          <w:rFonts w:ascii="Trebuchet MS" w:eastAsiaTheme="minorEastAsia" w:hAnsi="Trebuchet MS"/>
+        </w:rPr>
+        <w:t>.</w:t>
+      </w:r>
+    </w:p>
+    <w:p>
+      <w:pPr>
+        <w:rPr>
+          <w:rFonts w:ascii="Trebuchet MS" w:eastAsiaTheme="minorEastAsia" w:hAnsi="Trebuchet MS"/>
+        </w:rPr>
+      </w:pPr>
+    </w:p>
+    <w:p>
+      <w:pPr>
+        <w:rPr>
+          <w:rFonts w:ascii="Trebuchet MS" w:eastAsiaTheme="minorEastAsia" w:hAnsi="Trebuchet MS"/>
+        </w:rPr>
+      </w:pPr>
+      <w:r>
+        <w:rPr>
+          <w:rFonts w:ascii="Trebuchet MS" w:eastAsiaTheme="minorEastAsia" w:hAnsi="Trebuchet MS"/>
+        </w:rPr>
+        <w:t>\begin{equation} \label{eq:empirical-bq}</w:t>
       </w:r>
     </w:p>
     <w:p>
@@ -7828,33 +7870,659 @@
         <w:rPr>
           <w:rFonts w:ascii="Trebuchet MS" w:eastAsiaTheme="minorEastAsia" w:hAnsi="Trebuchet MS"/>
         </w:rPr>
-        <w:t>read accuracy is the mean BQ score of the CCS read (\ref{eq:average-read-accuracy}).</w:t>
-      </w:r>
-    </w:p>
-    <w:p>
-      <w:pPr>
-        <w:rPr>
-          <w:rFonts w:ascii="Trebuchet MS" w:eastAsiaTheme="minorEastAsia" w:hAnsi="Trebuchet MS"/>
-        </w:rPr>
-      </w:pPr>
-    </w:p>
-    <w:p>
-      <w:pPr>
-        <w:rPr>
-          <w:rFonts w:ascii="Trebuchet MS" w:eastAsiaTheme="minorEastAsia" w:hAnsi="Trebuchet MS"/>
-        </w:rPr>
-      </w:pPr>
-      <w:r>
-        <w:rPr>
-          <w:rFonts w:ascii="Trebuchet MS" w:eastAsiaTheme="minorEastAsia" w:hAnsi="Trebuchet MS"/>
-        </w:rPr>
-        <w:t>\begin{equation} \label</w:t>
-      </w:r>
-      <w:r>
-        <w:rPr>
-          <w:rFonts w:ascii="Trebuchet MS" w:eastAsiaTheme="minorEastAsia" w:hAnsi="Trebuchet MS"/>
-        </w:rPr>
-        <w:t>{average-read-accuracy</w:t>
+        <w:t>read accuracy is the mean BQ score of the CCS read (</w:t>
+      </w:r>
+      <w:r>
+        <w:rPr>
+          <w:rFonts w:ascii="Trebuchet MS" w:eastAsiaTheme="minorEastAsia" w:hAnsi="Trebuchet MS"/>
+        </w:rPr>
+        <w:t xml:space="preserve">eq. </w:t>
+      </w:r>
+      <w:r>
+        <w:rPr>
+          <w:rFonts w:ascii="Trebuchet MS" w:eastAsiaTheme="minorEastAsia" w:hAnsi="Trebuchet MS"/>
+        </w:rPr>
+        <w:t>\ref{eq:average-read-accuracy}).</w:t>
+      </w:r>
+    </w:p>
+    <w:p>
+      <w:pPr>
+        <w:rPr>
+          <w:rFonts w:ascii="Trebuchet MS" w:eastAsiaTheme="minorEastAsia" w:hAnsi="Trebuchet MS"/>
+        </w:rPr>
+      </w:pPr>
+    </w:p>
+    <w:p>
+      <w:pPr>
+        <w:rPr>
+          <w:rFonts w:ascii="Trebuchet MS" w:eastAsiaTheme="minorEastAsia" w:hAnsi="Trebuchet MS"/>
+        </w:rPr>
+      </w:pPr>
+      <w:r>
+        <w:rPr>
+          <w:rFonts w:ascii="Trebuchet MS" w:eastAsiaTheme="minorEastAsia" w:hAnsi="Trebuchet MS"/>
+        </w:rPr>
+        <w:t>\begin{equation} \label{eq:average-read-accuracy}</w:t>
+      </w:r>
+    </w:p>
+    <w:p>
+      <w:pPr>
+        <w:rPr>
+          <w:rFonts w:ascii="Trebuchet MS" w:eastAsiaTheme="minorEastAsia" w:hAnsi="Trebuchet MS"/>
+        </w:rPr>
+      </w:pPr>
+      <w:r>
+        <w:rPr>
+          <w:rFonts w:ascii="Trebuchet MS" w:eastAsiaTheme="minorEastAsia" w:hAnsi="Trebuchet MS"/>
+        </w:rPr>
+        <w:t>\text{Average read accuracy} = \frac{\sum^{l}_{i}b_{i}}{l} \smallskip</w:t>
+      </w:r>
+    </w:p>
+    <w:p>
+      <w:pPr>
+        <w:rPr>
+          <w:rFonts w:ascii="Trebuchet MS" w:eastAsiaTheme="minorEastAsia" w:hAnsi="Trebuchet MS"/>
+        </w:rPr>
+      </w:pPr>
+      <w:r>
+        <w:rPr>
+          <w:rFonts w:ascii="Trebuchet MS" w:eastAsiaTheme="minorEastAsia" w:hAnsi="Trebuchet MS"/>
+        </w:rPr>
+        <w:t>\end{equation}</w:t>
+      </w:r>
+    </w:p>
+    <w:p>
+      <w:pPr>
+        <w:rPr>
+          <w:rFonts w:ascii="Trebuchet MS" w:eastAsiaTheme="minorEastAsia" w:hAnsi="Trebuchet MS"/>
+        </w:rPr>
+      </w:pPr>
+    </w:p>
+    <w:p>
+      <w:pPr>
+        <w:rPr>
+          <w:rFonts w:ascii="Trebuchet MS" w:eastAsiaTheme="minorEastAsia" w:hAnsi="Trebuchet MS"/>
+        </w:rPr>
+      </w:pPr>
+      <w:r>
+        <w:rPr>
+          <w:rFonts w:ascii="Trebuchet MS" w:eastAsiaTheme="minorEastAsia" w:hAnsi="Trebuchet MS"/>
+        </w:rPr>
+        <w:t xml:space="preserve">where $b$ is the BQ score for </w:t>
+      </w:r>
+      <w:r>
+        <w:rPr>
+          <w:rFonts w:ascii="Trebuchet MS" w:eastAsiaTheme="minorEastAsia" w:hAnsi="Trebuchet MS"/>
+        </w:rPr>
+        <w:t xml:space="preserve">the </w:t>
+      </w:r>
+      <w:r>
+        <w:rPr>
+          <w:rFonts w:ascii="Trebuchet MS" w:eastAsiaTheme="minorEastAsia" w:hAnsi="Trebuchet MS"/>
+        </w:rPr>
+        <w:t>base index $i$ and $l$ is the CCS read length.</w:t>
+      </w:r>
+    </w:p>
+    <w:p>
+      <w:pPr>
+        <w:rPr>
+          <w:rFonts w:ascii="Trebuchet MS" w:eastAsiaTheme="minorEastAsia" w:hAnsi="Trebuchet MS"/>
+        </w:rPr>
+      </w:pPr>
+    </w:p>
+    <w:p>
+      <w:pPr>
+        <w:rPr>
+          <w:rFonts w:ascii="Trebuchet MS" w:eastAsiaTheme="minorEastAsia" w:hAnsi="Trebuchet MS"/>
+        </w:rPr>
+      </w:pPr>
+      <w:r>
+        <w:rPr>
+          <w:rFonts w:ascii="Trebuchet MS" w:eastAsiaTheme="minorEastAsia" w:hAnsi="Trebuchet MS"/>
+        </w:rPr>
+        <w:t>Sequence identity is the ratio of matching bases relative to the total number of aligned bases \ref{eq:sequence-identity}.</w:t>
+      </w:r>
+    </w:p>
+    <w:p>
+      <w:pPr>
+        <w:rPr>
+          <w:rFonts w:ascii="Trebuchet MS" w:eastAsiaTheme="minorEastAsia" w:hAnsi="Trebuchet MS"/>
+        </w:rPr>
+      </w:pPr>
+    </w:p>
+    <w:p>
+      <w:pPr>
+        <w:rPr>
+          <w:rFonts w:ascii="Trebuchet MS" w:eastAsiaTheme="minorEastAsia" w:hAnsi="Trebuchet MS"/>
+        </w:rPr>
+      </w:pPr>
+      <w:r>
+        <w:rPr>
+          <w:rFonts w:ascii="Trebuchet MS" w:eastAsiaTheme="minorEastAsia" w:hAnsi="Trebuchet MS"/>
+        </w:rPr>
+        <w:t>\begin{equation} \label{eq:sequence-identity}</w:t>
+      </w:r>
+    </w:p>
+    <w:p>
+      <w:pPr>
+        <w:rPr>
+          <w:rFonts w:ascii="Trebuchet MS" w:eastAsiaTheme="minorEastAsia" w:hAnsi="Trebuchet MS"/>
+        </w:rPr>
+      </w:pPr>
+      <w:r>
+        <w:rPr>
+          <w:rFonts w:ascii="Trebuchet MS" w:eastAsiaTheme="minorEastAsia" w:hAnsi="Trebuchet MS"/>
+        </w:rPr>
+        <w:t>\text{Sequence identity} = \frac{\text{match}}{\text{alignment length}} \smallskip</w:t>
+      </w:r>
+    </w:p>
+    <w:p>
+      <w:pPr>
+        <w:rPr>
+          <w:rFonts w:ascii="Trebuchet MS" w:eastAsiaTheme="minorEastAsia" w:hAnsi="Trebuchet MS"/>
+        </w:rPr>
+      </w:pPr>
+      <w:r>
+        <w:rPr>
+          <w:rFonts w:ascii="Trebuchet MS" w:eastAsiaTheme="minorEastAsia" w:hAnsi="Trebuchet MS"/>
+        </w:rPr>
+        <w:t>\end{equation}</w:t>
+      </w:r>
+    </w:p>
+    <w:p>
+      <w:pPr>
+        <w:rPr>
+          <w:rFonts w:ascii="Trebuchet MS" w:eastAsiaTheme="minorEastAsia" w:hAnsi="Trebuchet MS"/>
+        </w:rPr>
+      </w:pPr>
+    </w:p>
+    <w:p>
+      <w:pPr>
+        <w:rPr>
+          <w:rFonts w:ascii="Trebuchet MS" w:eastAsiaTheme="minorEastAsia" w:hAnsi="Trebuchet MS"/>
+        </w:rPr>
+      </w:pPr>
+      <w:r>
+        <w:rPr>
+          <w:rFonts w:ascii="Trebuchet MS" w:eastAsiaTheme="minorEastAsia" w:hAnsi="Trebuchet MS"/>
+        </w:rPr>
+        <w:t xml:space="preserve">In addition, CCS </w:t>
+      </w:r>
+      <w:r>
+        <w:rPr>
+          <w:rFonts w:ascii="Trebuchet MS" w:eastAsiaTheme="minorEastAsia" w:hAnsi="Trebuchet MS"/>
+        </w:rPr>
+        <w:t xml:space="preserve">read length must be between the lower and upper bound read length to prevent somatic mutation detection from </w:t>
+      </w:r>
+      <w:r>
+        <w:rPr>
+          <w:rFonts w:ascii="Trebuchet MS" w:eastAsiaTheme="minorEastAsia" w:hAnsi="Trebuchet MS"/>
+        </w:rPr>
+        <w:t>erroneously fragmented or concatenated reads.</w:t>
+      </w:r>
+      <w:r>
+        <w:rPr>
+          <w:rFonts w:ascii="Trebuchet MS" w:eastAsiaTheme="minorEastAsia" w:hAnsi="Trebuchet MS"/>
+        </w:rPr>
+        <w:t xml:space="preserve"> </w:t>
+      </w:r>
+      <w:r>
+        <w:rPr>
+          <w:rFonts w:ascii="Trebuchet MS" w:eastAsiaTheme="minorEastAsia" w:hAnsi="Trebuchet MS"/>
+        </w:rPr>
+        <w:t xml:space="preserve">The lower and upper bound read length is defined as such (eq. \ref{eq:lower-upper-read-length}): </w:t>
+      </w:r>
+    </w:p>
+    <w:p>
+      <w:pPr>
+        <w:rPr>
+          <w:rFonts w:ascii="Trebuchet MS" w:eastAsiaTheme="minorEastAsia" w:hAnsi="Trebuchet MS"/>
+        </w:rPr>
+      </w:pPr>
+    </w:p>
+    <w:p>
+      <w:pPr>
+        <w:rPr>
+          <w:rFonts w:ascii="Trebuchet MS" w:eastAsiaTheme="minorEastAsia" w:hAnsi="Trebuchet MS"/>
+        </w:rPr>
+      </w:pPr>
+      <w:r>
+        <w:rPr>
+          <w:rFonts w:ascii="Trebuchet MS" w:eastAsiaTheme="minorEastAsia" w:hAnsi="Trebuchet MS"/>
+        </w:rPr>
+        <w:t>\begin{equation}</w:t>
+      </w:r>
+    </w:p>
+    <w:p>
+      <w:pPr>
+        <w:rPr>
+          <w:rFonts w:ascii="Trebuchet MS" w:eastAsiaTheme="minorEastAsia" w:hAnsi="Trebuchet MS"/>
+        </w:rPr>
+      </w:pPr>
+      <w:r>
+        <w:rPr>
+          <w:rFonts w:ascii="Trebuchet MS" w:eastAsiaTheme="minorEastAsia" w:hAnsi="Trebuchet MS"/>
+        </w:rPr>
+        <w:t xml:space="preserve">\begin{aligned} </w:t>
+      </w:r>
+    </w:p>
+    <w:p>
+      <w:pPr>
+        <w:rPr>
+          <w:rFonts w:ascii="Trebuchet MS" w:eastAsiaTheme="minorEastAsia" w:hAnsi="Trebuchet MS"/>
+        </w:rPr>
+      </w:pPr>
+      <w:r>
+        <w:rPr>
+          <w:rFonts w:ascii="Trebuchet MS" w:eastAsiaTheme="minorEastAsia" w:hAnsi="Trebuchet MS"/>
+        </w:rPr>
+        <w:t>\text{Lower bound read length} &amp;= \mu - 2\sigma \\</w:t>
+      </w:r>
+    </w:p>
+    <w:p>
+      <w:pPr>
+        <w:rPr>
+          <w:rFonts w:ascii="Trebuchet MS" w:eastAsiaTheme="minorEastAsia" w:hAnsi="Trebuchet MS"/>
+        </w:rPr>
+      </w:pPr>
+      <w:r>
+        <w:rPr>
+          <w:rFonts w:ascii="Trebuchet MS" w:eastAsiaTheme="minorEastAsia" w:hAnsi="Trebuchet MS"/>
+        </w:rPr>
+        <w:lastRenderedPageBreak/>
+        <w:t xml:space="preserve">\text{Upper bound read length} &amp;= \mu + 2\sigma </w:t>
+      </w:r>
+    </w:p>
+    <w:p>
+      <w:pPr>
+        <w:rPr>
+          <w:rFonts w:ascii="Trebuchet MS" w:eastAsiaTheme="minorEastAsia" w:hAnsi="Trebuchet MS"/>
+        </w:rPr>
+      </w:pPr>
+      <w:r>
+        <w:rPr>
+          <w:rFonts w:ascii="Trebuchet MS" w:eastAsiaTheme="minorEastAsia" w:hAnsi="Trebuchet MS"/>
+        </w:rPr>
+        <w:t>\end{aligned}</w:t>
+      </w:r>
+    </w:p>
+    <w:p>
+      <w:pPr>
+        <w:rPr>
+          <w:rFonts w:ascii="Trebuchet MS" w:eastAsiaTheme="minorEastAsia" w:hAnsi="Trebuchet MS"/>
+        </w:rPr>
+      </w:pPr>
+      <w:r>
+        <w:rPr>
+          <w:rFonts w:ascii="Trebuchet MS" w:eastAsiaTheme="minorEastAsia" w:hAnsi="Trebuchet MS"/>
+        </w:rPr>
+        <w:t>\label{eq:lower-upper-read-length}</w:t>
+      </w:r>
+    </w:p>
+    <w:p>
+      <w:pPr>
+        <w:rPr>
+          <w:rFonts w:ascii="Trebuchet MS" w:eastAsiaTheme="minorEastAsia" w:hAnsi="Trebuchet MS"/>
+        </w:rPr>
+      </w:pPr>
+      <w:r>
+        <w:rPr>
+          <w:rFonts w:ascii="Trebuchet MS" w:eastAsiaTheme="minorEastAsia" w:hAnsi="Trebuchet MS"/>
+        </w:rPr>
+        <w:t>\end{equation}</w:t>
+      </w:r>
+    </w:p>
+    <w:p>
+      <w:pPr>
+        <w:rPr>
+          <w:rFonts w:ascii="Trebuchet MS" w:eastAsiaTheme="minorEastAsia" w:hAnsi="Trebuchet MS"/>
+        </w:rPr>
+      </w:pPr>
+    </w:p>
+    <w:p>
+      <w:pPr>
+        <w:rPr>
+          <w:rFonts w:ascii="Trebuchet MS" w:eastAsiaTheme="minorEastAsia" w:hAnsi="Trebuchet MS"/>
+        </w:rPr>
+      </w:pPr>
+      <w:r>
+        <w:rPr>
+          <w:rFonts w:ascii="Trebuchet MS" w:eastAsiaTheme="minorEastAsia" w:hAnsi="Trebuchet MS"/>
+        </w:rPr>
+        <w:t xml:space="preserve">The default read-level thresholds </w:t>
+      </w:r>
+      <w:r>
+        <w:rPr>
+          <w:rFonts w:ascii="Trebuchet MS" w:eastAsiaTheme="minorEastAsia" w:hAnsi="Trebuchet MS"/>
+        </w:rPr>
+        <w:t xml:space="preserve">for himut </w:t>
+      </w:r>
+      <w:r>
+        <w:rPr>
+          <w:rFonts w:ascii="Trebuchet MS" w:eastAsiaTheme="minorEastAsia" w:hAnsi="Trebuchet MS"/>
+        </w:rPr>
+        <w:t>are defined below:</w:t>
+      </w:r>
+    </w:p>
+    <w:p>
+      <w:pPr>
+        <w:rPr>
+          <w:rFonts w:ascii="Trebuchet MS" w:eastAsiaTheme="minorEastAsia" w:hAnsi="Trebuchet MS"/>
+        </w:rPr>
+      </w:pPr>
+    </w:p>
+    <w:p>
+      <w:pPr>
+        <w:rPr>
+          <w:rFonts w:ascii="Trebuchet MS" w:eastAsiaTheme="minorEastAsia" w:hAnsi="Trebuchet MS"/>
+        </w:rPr>
+      </w:pPr>
+      <w:r>
+        <w:rPr>
+          <w:rFonts w:ascii="Trebuchet MS" w:eastAsiaTheme="minorEastAsia" w:hAnsi="Trebuchet MS"/>
+        </w:rPr>
+        <w:t>\begin{enumerate}</w:t>
+      </w:r>
+    </w:p>
+    <w:p>
+      <w:pPr>
+        <w:rPr>
+          <w:rFonts w:ascii="Trebuchet MS" w:eastAsiaTheme="minorEastAsia" w:hAnsi="Trebuchet MS"/>
+        </w:rPr>
+      </w:pPr>
+      <w:r>
+        <w:rPr>
+          <w:rFonts w:ascii="Trebuchet MS" w:eastAsiaTheme="minorEastAsia" w:hAnsi="Trebuchet MS"/>
+        </w:rPr>
+        <w:t>\item The average read accuracy needs to be equal or greater than the minimum average read accuracy (default: -{}-min\_qv = 30)</w:t>
+      </w:r>
+    </w:p>
+    <w:p>
+      <w:pPr>
+        <w:rPr>
+          <w:rFonts w:ascii="Trebuchet MS" w:eastAsiaTheme="minorEastAsia" w:hAnsi="Trebuchet MS"/>
+        </w:rPr>
+      </w:pPr>
+      <w:r>
+        <w:rPr>
+          <w:rFonts w:ascii="Trebuchet MS" w:eastAsiaTheme="minorEastAsia" w:hAnsi="Trebuchet MS"/>
+        </w:rPr>
+        <w:t>\item MAPQ score of the read needs to be greater than the minimum MAPQ score (default: -{}-min\_mapq = 60)</w:t>
+      </w:r>
+    </w:p>
+    <w:p>
+      <w:pPr>
+        <w:rPr>
+          <w:rFonts w:ascii="Trebuchet MS" w:eastAsiaTheme="minorEastAsia" w:hAnsi="Trebuchet MS"/>
+        </w:rPr>
+      </w:pPr>
+      <w:r>
+        <w:rPr>
+          <w:rFonts w:ascii="Trebuchet MS" w:eastAsiaTheme="minorEastAsia" w:hAnsi="Trebuchet MS"/>
+        </w:rPr>
+        <w:t>\item Sequence identity of the read needs to be equal or greater than the minimum sequence identity threshold (default: -{}-min\_sequence\_identity 0.99)</w:t>
+      </w:r>
+    </w:p>
+    <w:p>
+      <w:pPr>
+        <w:rPr>
+          <w:rFonts w:ascii="Trebuchet MS" w:eastAsiaTheme="minorEastAsia" w:hAnsi="Trebuchet MS"/>
+        </w:rPr>
+      </w:pPr>
+      <w:r>
+        <w:rPr>
+          <w:rFonts w:ascii="Trebuchet MS" w:eastAsiaTheme="minorEastAsia" w:hAnsi="Trebuchet MS"/>
+        </w:rPr>
+        <w:t>\item CCS read length needs to be between the lower</w:t>
+      </w:r>
+      <w:r>
+        <w:rPr>
+          <w:rFonts w:ascii="Trebuchet MS" w:eastAsiaTheme="minorEastAsia" w:hAnsi="Trebuchet MS"/>
+        </w:rPr>
+        <w:t xml:space="preserve"> (</w:t>
+      </w:r>
+      <w:r>
+        <w:rPr>
+          <w:rFonts w:ascii="Trebuchet MS" w:eastAsiaTheme="minorEastAsia" w:hAnsi="Trebuchet MS"/>
+        </w:rPr>
+        <w:t>$</w:t>
+      </w:r>
+      <w:r>
+        <w:rPr>
+          <w:rFonts w:ascii="Trebuchet MS" w:eastAsiaTheme="minorEastAsia" w:hAnsi="Trebuchet MS"/>
+        </w:rPr>
+        <w:t xml:space="preserve">\mu </w:t>
+      </w:r>
+      <w:r>
+        <w:rPr>
+          <w:rFonts w:ascii="Trebuchet MS" w:eastAsiaTheme="minorEastAsia" w:hAnsi="Trebuchet MS"/>
+        </w:rPr>
+        <w:t>-</w:t>
+      </w:r>
+      <w:r>
+        <w:rPr>
+          <w:rFonts w:ascii="Trebuchet MS" w:eastAsiaTheme="minorEastAsia" w:hAnsi="Trebuchet MS"/>
+        </w:rPr>
+        <w:t xml:space="preserve"> 2\sigma</w:t>
+      </w:r>
+      <w:r>
+        <w:rPr>
+          <w:rFonts w:ascii="Trebuchet MS" w:eastAsiaTheme="minorEastAsia" w:hAnsi="Trebuchet MS"/>
+        </w:rPr>
+        <w:t>$</w:t>
+      </w:r>
+      <w:r>
+        <w:rPr>
+          <w:rFonts w:ascii="Trebuchet MS" w:eastAsiaTheme="minorEastAsia" w:hAnsi="Trebuchet MS"/>
+        </w:rPr>
+        <w:t>)</w:t>
+      </w:r>
+      <w:r>
+        <w:rPr>
+          <w:rFonts w:ascii="Trebuchet MS" w:eastAsiaTheme="minorEastAsia" w:hAnsi="Trebuchet MS"/>
+        </w:rPr>
+        <w:t xml:space="preserve"> and upper bound read length</w:t>
+      </w:r>
+      <w:r>
+        <w:rPr>
+          <w:rFonts w:ascii="Trebuchet MS" w:eastAsiaTheme="minorEastAsia" w:hAnsi="Trebuchet MS"/>
+        </w:rPr>
+        <w:t xml:space="preserve"> ($\mu + 2\sigma$)</w:t>
+      </w:r>
+      <w:r>
+        <w:rPr>
+          <w:rFonts w:ascii="Trebuchet MS" w:eastAsiaTheme="minorEastAsia" w:hAnsi="Trebuchet MS"/>
+        </w:rPr>
+        <w:t>.</w:t>
+      </w:r>
+    </w:p>
+    <w:p>
+      <w:pPr>
+        <w:rPr>
+          <w:rFonts w:ascii="Trebuchet MS" w:eastAsiaTheme="minorEastAsia" w:hAnsi="Trebuchet MS"/>
+        </w:rPr>
+      </w:pPr>
+      <w:r>
+        <w:rPr>
+          <w:rFonts w:ascii="Trebuchet MS" w:eastAsiaTheme="minorEastAsia" w:hAnsi="Trebuchet MS"/>
+        </w:rPr>
+        <w:t>\end{enumerate}</w:t>
+      </w:r>
+    </w:p>
+    <w:p>
+      <w:pPr>
+        <w:rPr>
+          <w:rFonts w:ascii="Trebuchet MS" w:eastAsiaTheme="minorEastAsia" w:hAnsi="Trebuchet MS"/>
+        </w:rPr>
+      </w:pPr>
+    </w:p>
+    <w:p>
+      <w:pPr>
+        <w:rPr>
+          <w:rFonts w:ascii="Trebuchet MS" w:eastAsiaTheme="minorEastAsia" w:hAnsi="Trebuchet MS"/>
+        </w:rPr>
+      </w:pPr>
+      <w:r>
+        <w:rPr>
+          <w:rFonts w:ascii="Trebuchet MS" w:eastAsiaTheme="minorEastAsia" w:hAnsi="Trebuchet MS"/>
+        </w:rPr>
+        <w:t>Subsequently,</w:t>
+      </w:r>
+      <w:r>
+        <w:rPr>
+          <w:rFonts w:ascii="Trebuchet MS" w:eastAsiaTheme="minorEastAsia" w:hAnsi="Trebuchet MS"/>
+        </w:rPr>
+        <w:t xml:space="preserve"> </w:t>
+      </w:r>
+      <w:r>
+        <w:rPr>
+          <w:rFonts w:ascii="Trebuchet MS" w:eastAsiaTheme="minorEastAsia" w:hAnsi="Trebuchet MS"/>
+        </w:rPr>
+        <w:t>a</w:t>
+      </w:r>
+      <w:r>
+        <w:rPr>
+          <w:rFonts w:ascii="Trebuchet MS" w:eastAsiaTheme="minorEastAsia" w:hAnsi="Trebuchet MS"/>
+        </w:rPr>
+        <w:t xml:space="preserve"> naive Bayesian genotyper</w:t>
+      </w:r>
+      <w:r>
+        <w:rPr>
+          <w:rFonts w:ascii="Trebuchet MS" w:eastAsiaTheme="minorEastAsia" w:hAnsi="Trebuchet MS"/>
+        </w:rPr>
+        <w:t xml:space="preserve"> </w:t>
+      </w:r>
+      <w:r>
+        <w:rPr>
+          <w:rFonts w:ascii="Trebuchet MS" w:eastAsiaTheme="minorEastAsia" w:hAnsi="Trebuchet MS"/>
+        </w:rPr>
+        <w:t xml:space="preserve">is </w:t>
+      </w:r>
+      <w:r>
+        <w:rPr>
+          <w:rFonts w:ascii="Trebuchet MS" w:eastAsiaTheme="minorEastAsia" w:hAnsi="Trebuchet MS"/>
+        </w:rPr>
+        <w:t xml:space="preserve">used to </w:t>
+      </w:r>
+      <w:r>
+        <w:rPr>
+          <w:rFonts w:ascii="Trebuchet MS" w:eastAsiaTheme="minorEastAsia" w:hAnsi="Trebuchet MS"/>
+        </w:rPr>
+        <w:t>determine whether the data $(D)$ only supports the variant as a germline mutation or whether the data support both a germline variant and a somatic mutation candidate simultaneously (</w:t>
+      </w:r>
+      <w:r>
+        <w:rPr>
+          <w:rFonts w:ascii="Trebuchet MS" w:eastAsiaTheme="minorEastAsia" w:hAnsi="Trebuchet MS"/>
+        </w:rPr>
+        <w:t xml:space="preserve">eq. </w:t>
+      </w:r>
+      <w:r>
+        <w:rPr>
+          <w:rFonts w:ascii="Trebuchet MS" w:eastAsiaTheme="minorEastAsia" w:hAnsi="Trebuchet MS"/>
+        </w:rPr>
+        <w:t>\ref{eq:</w:t>
+      </w:r>
+      <w:r>
+        <w:rPr>
+          <w:rFonts w:ascii="Trebuchet MS" w:eastAsiaTheme="minorEastAsia" w:hAnsi="Trebuchet MS"/>
+        </w:rPr>
+        <w:t>bayes-rule</w:t>
+      </w:r>
+      <w:r>
+        <w:rPr>
+          <w:rFonts w:ascii="Trebuchet MS" w:eastAsiaTheme="minorEastAsia" w:hAnsi="Trebuchet MS"/>
+        </w:rPr>
+        <w:t>}):</w:t>
+      </w:r>
+    </w:p>
+    <w:p>
+      <w:pPr>
+        <w:rPr>
+          <w:rFonts w:ascii="Trebuchet MS" w:eastAsiaTheme="minorEastAsia" w:hAnsi="Trebuchet MS"/>
+        </w:rPr>
+      </w:pPr>
+    </w:p>
+    <w:p>
+      <w:pPr>
+        <w:rPr>
+          <w:rFonts w:ascii="Trebuchet MS" w:eastAsiaTheme="minorEastAsia" w:hAnsi="Trebuchet MS"/>
+        </w:rPr>
+      </w:pPr>
+      <w:r>
+        <w:rPr>
+          <w:rFonts w:ascii="Trebuchet MS" w:eastAsiaTheme="minorEastAsia" w:hAnsi="Trebuchet MS"/>
+        </w:rPr>
+        <w:t>\begin{equation} \label{eq:bayes-rule}</w:t>
+      </w:r>
+    </w:p>
+    <w:p>
+      <w:pPr>
+        <w:rPr>
+          <w:rFonts w:ascii="Trebuchet MS" w:eastAsiaTheme="minorEastAsia" w:hAnsi="Trebuchet MS"/>
+        </w:rPr>
+      </w:pPr>
+      <w:r>
+        <w:rPr>
+          <w:rFonts w:ascii="Trebuchet MS" w:eastAsiaTheme="minorEastAsia" w:hAnsi="Trebuchet MS"/>
+        </w:rPr>
+        <w:t>P(G|D) = \frac{P(G)P(D|G)}{P(D)} \smallskip</w:t>
+      </w:r>
+    </w:p>
+    <w:p>
+      <w:pPr>
+        <w:rPr>
+          <w:rFonts w:ascii="Trebuchet MS" w:eastAsiaTheme="minorEastAsia" w:hAnsi="Trebuchet MS"/>
+        </w:rPr>
+      </w:pPr>
+      <w:r>
+        <w:rPr>
+          <w:rFonts w:ascii="Trebuchet MS" w:eastAsiaTheme="minorEastAsia" w:hAnsi="Trebuchet MS"/>
+        </w:rPr>
+        <w:t>\end{equation}</w:t>
+      </w:r>
+    </w:p>
+    <w:p>
+      <w:pPr>
+        <w:rPr>
+          <w:rFonts w:ascii="Trebuchet MS" w:eastAsiaTheme="minorEastAsia" w:hAnsi="Trebuchet MS"/>
+        </w:rPr>
+      </w:pPr>
+    </w:p>
+    <w:p>
+      <w:pPr>
+        <w:rPr>
+          <w:rFonts w:ascii="Trebuchet MS" w:eastAsiaTheme="minorEastAsia" w:hAnsi="Trebuchet MS"/>
+        </w:rPr>
+      </w:pPr>
+      <w:r>
+        <w:rPr>
+          <w:rFonts w:ascii="Trebuchet MS" w:eastAsiaTheme="minorEastAsia" w:hAnsi="Trebuchet MS"/>
+        </w:rPr>
+        <w:t xml:space="preserve">where there are 10 possible genotypes $G </w:t>
+      </w:r>
+      <w:r>
+        <w:rPr>
+          <w:rFonts w:ascii="Trebuchet MS" w:eastAsiaTheme="minorEastAsia" w:hAnsi="Trebuchet MS"/>
+        </w:rPr>
+        <w:t xml:space="preserve">\in </w:t>
+      </w:r>
+      <w:r>
+        <w:rPr>
+          <w:rFonts w:ascii="Trebuchet MS" w:eastAsiaTheme="minorEastAsia" w:hAnsi="Trebuchet MS"/>
+        </w:rPr>
+        <w:t>(</w:t>
+      </w:r>
+      <w:r>
+        <w:rPr>
+          <w:rFonts w:ascii="Trebuchet MS" w:eastAsiaTheme="minorEastAsia" w:hAnsi="Trebuchet MS"/>
+        </w:rPr>
+        <w:t>\text{</w:t>
+      </w:r>
+      <w:r>
+        <w:rPr>
+          <w:rFonts w:ascii="Trebuchet MS" w:eastAsiaTheme="minorEastAsia" w:hAnsi="Trebuchet MS"/>
+        </w:rPr>
+        <w:t>AA, CA, CC, CT, GA, GC, GG, GT, TA, TT</w:t>
       </w:r>
       <w:r>
         <w:rPr>
@@ -7862,576 +8530,65 @@
         </w:rPr>
         <w:t>}</w:t>
       </w:r>
-    </w:p>
-    <w:p>
-      <w:pPr>
-        <w:rPr>
-          <w:rFonts w:ascii="Trebuchet MS" w:eastAsiaTheme="minorEastAsia" w:hAnsi="Trebuchet MS"/>
-        </w:rPr>
-      </w:pPr>
-      <w:r>
-        <w:rPr>
-          <w:rFonts w:ascii="Trebuchet MS" w:eastAsiaTheme="minorEastAsia" w:hAnsi="Trebuchet MS"/>
-        </w:rPr>
-        <w:t>P(G|D) = \frac{P(G)P(D|G)}{P(D)} \smallskip</w:t>
-      </w:r>
-    </w:p>
-    <w:p>
-      <w:pPr>
-        <w:rPr>
-          <w:rFonts w:ascii="Trebuchet MS" w:eastAsiaTheme="minorEastAsia" w:hAnsi="Trebuchet MS"/>
-        </w:rPr>
-      </w:pPr>
-      <w:r>
-        <w:rPr>
-          <w:rFonts w:ascii="Trebuchet MS" w:eastAsiaTheme="minorEastAsia" w:hAnsi="Trebuchet MS"/>
-        </w:rPr>
-        <w:t>\end{equation}</w:t>
-      </w:r>
-    </w:p>
-    <w:p>
-      <w:pPr>
-        <w:rPr>
-          <w:rFonts w:ascii="Trebuchet MS" w:eastAsiaTheme="minorEastAsia" w:hAnsi="Trebuchet MS"/>
-        </w:rPr>
-      </w:pPr>
-    </w:p>
-    <w:p>
-      <w:pPr>
-        <w:rPr>
-          <w:rFonts w:ascii="Trebuchet MS" w:eastAsiaTheme="minorEastAsia" w:hAnsi="Trebuchet MS"/>
-        </w:rPr>
-      </w:pPr>
-      <w:r>
-        <w:rPr>
-          <w:rFonts w:ascii="Trebuchet MS" w:eastAsiaTheme="minorEastAsia" w:hAnsi="Trebuchet MS"/>
-        </w:rPr>
-        <w:t>Sequence identity is the ratio of matching bases relative to the total number of aligned bases \ref{eq:sequence-identity}.</w:t>
-      </w:r>
-    </w:p>
-    <w:p>
-      <w:pPr>
-        <w:rPr>
-          <w:rFonts w:ascii="Trebuchet MS" w:eastAsiaTheme="minorEastAsia" w:hAnsi="Trebuchet MS"/>
-        </w:rPr>
-      </w:pPr>
-    </w:p>
-    <w:p>
-      <w:pPr>
-        <w:rPr>
-          <w:rFonts w:ascii="Trebuchet MS" w:eastAsiaTheme="minorEastAsia" w:hAnsi="Trebuchet MS"/>
-        </w:rPr>
-      </w:pPr>
-      <w:r>
-        <w:rPr>
-          <w:rFonts w:ascii="Trebuchet MS" w:eastAsiaTheme="minorEastAsia" w:hAnsi="Trebuchet MS"/>
-        </w:rPr>
-        <w:t>\begin{equation} \label</w:t>
-      </w:r>
-      <w:r>
-        <w:rPr>
-          <w:rFonts w:ascii="Trebuchet MS" w:eastAsiaTheme="minorEastAsia" w:hAnsi="Trebuchet MS"/>
-        </w:rPr>
-        <w:t>{</w:t>
-      </w:r>
-      <w:r>
-        <w:rPr>
-          <w:rFonts w:ascii="Trebuchet MS" w:eastAsiaTheme="minorEastAsia" w:hAnsi="Trebuchet MS"/>
-        </w:rPr>
-        <w:t>sequence-identity</w:t>
-      </w:r>
-      <w:r>
-        <w:rPr>
-          <w:rFonts w:ascii="Trebuchet MS" w:eastAsiaTheme="minorEastAsia" w:hAnsi="Trebuchet MS"/>
-        </w:rPr>
-        <w:t>}</w:t>
-      </w:r>
-    </w:p>
-    <w:p>
-      <w:pPr>
-        <w:rPr>
-          <w:rFonts w:ascii="Trebuchet MS" w:eastAsiaTheme="minorEastAsia" w:hAnsi="Trebuchet MS"/>
-        </w:rPr>
-      </w:pPr>
-      <w:r>
-        <w:rPr>
-          <w:rFonts w:ascii="Trebuchet MS" w:eastAsiaTheme="minorEastAsia" w:hAnsi="Trebuchet MS"/>
-        </w:rPr>
-        <w:t>P(G|D) = \frac{P(G)P(D|G)}{P(D)} \smallskip</w:t>
-      </w:r>
-    </w:p>
-    <w:p>
-      <w:pPr>
-        <w:rPr>
-          <w:rFonts w:ascii="Trebuchet MS" w:eastAsiaTheme="minorEastAsia" w:hAnsi="Trebuchet MS"/>
-        </w:rPr>
-      </w:pPr>
-      <w:r>
-        <w:rPr>
-          <w:rFonts w:ascii="Trebuchet MS" w:eastAsiaTheme="minorEastAsia" w:hAnsi="Trebuchet MS"/>
-        </w:rPr>
-        <w:t>\end{equation}</w:t>
-      </w:r>
-    </w:p>
-    <w:p>
-      <w:pPr>
-        <w:rPr>
-          <w:rFonts w:ascii="Trebuchet MS" w:eastAsiaTheme="minorEastAsia" w:hAnsi="Trebuchet MS"/>
-        </w:rPr>
-      </w:pPr>
-    </w:p>
-    <w:p>
-      <w:pPr>
-        <w:rPr>
-          <w:rFonts w:ascii="Trebuchet MS" w:eastAsiaTheme="minorEastAsia" w:hAnsi="Trebuchet MS"/>
-        </w:rPr>
-      </w:pPr>
-      <w:r>
-        <w:rPr>
-          <w:rFonts w:ascii="Trebuchet MS" w:eastAsiaTheme="minorEastAsia" w:hAnsi="Trebuchet MS"/>
-        </w:rPr>
-        <w:t xml:space="preserve">In addition, CCS </w:t>
-      </w:r>
-      <w:r>
-        <w:rPr>
-          <w:rFonts w:ascii="Trebuchet MS" w:eastAsiaTheme="minorEastAsia" w:hAnsi="Trebuchet MS"/>
-        </w:rPr>
-        <w:t xml:space="preserve">read length must be between the lower and upper bound read length to prevent somatic mutation detection from </w:t>
-      </w:r>
-      <w:r>
-        <w:rPr>
-          <w:rFonts w:ascii="Trebuchet MS" w:eastAsiaTheme="minorEastAsia" w:hAnsi="Trebuchet MS"/>
-        </w:rPr>
-        <w:t>erroneously fragmented or concatenated reads.</w:t>
-      </w:r>
-      <w:r>
-        <w:rPr>
-          <w:rFonts w:ascii="Trebuchet MS" w:eastAsiaTheme="minorEastAsia" w:hAnsi="Trebuchet MS"/>
-        </w:rPr>
-        <w:t xml:space="preserve"> </w:t>
-      </w:r>
-      <w:r>
-        <w:rPr>
-          <w:rFonts w:ascii="Trebuchet MS" w:eastAsiaTheme="minorEastAsia" w:hAnsi="Trebuchet MS"/>
-        </w:rPr>
-        <w:t xml:space="preserve">The default read-level thresholds </w:t>
-      </w:r>
-      <w:r>
-        <w:rPr>
-          <w:rFonts w:ascii="Trebuchet MS" w:eastAsiaTheme="minorEastAsia" w:hAnsi="Trebuchet MS"/>
-        </w:rPr>
-        <w:t xml:space="preserve">for himut </w:t>
-      </w:r>
-      <w:r>
-        <w:rPr>
-          <w:rFonts w:ascii="Trebuchet MS" w:eastAsiaTheme="minorEastAsia" w:hAnsi="Trebuchet MS"/>
-        </w:rPr>
-        <w:t>are defined below:</w:t>
-      </w:r>
-    </w:p>
-    <w:p>
-      <w:pPr>
-        <w:rPr>
-          <w:rFonts w:ascii="Trebuchet MS" w:eastAsiaTheme="minorEastAsia" w:hAnsi="Trebuchet MS"/>
-        </w:rPr>
-      </w:pPr>
-    </w:p>
-    <w:p>
-      <w:pPr>
-        <w:rPr>
-          <w:rFonts w:ascii="Trebuchet MS" w:eastAsiaTheme="minorEastAsia" w:hAnsi="Trebuchet MS"/>
-        </w:rPr>
-      </w:pPr>
-      <w:r>
-        <w:rPr>
-          <w:rFonts w:ascii="Trebuchet MS" w:eastAsiaTheme="minorEastAsia" w:hAnsi="Trebuchet MS"/>
-        </w:rPr>
-        <w:t>\begin{enumerate}</w:t>
-      </w:r>
-    </w:p>
-    <w:p>
-      <w:pPr>
-        <w:rPr>
-          <w:rFonts w:ascii="Trebuchet MS" w:eastAsiaTheme="minorEastAsia" w:hAnsi="Trebuchet MS"/>
-        </w:rPr>
-      </w:pPr>
-      <w:r>
-        <w:rPr>
-          <w:rFonts w:ascii="Trebuchet MS" w:eastAsiaTheme="minorEastAsia" w:hAnsi="Trebuchet MS"/>
-        </w:rPr>
-        <w:t xml:space="preserve">\item </w:t>
-      </w:r>
-      <w:r>
-        <w:rPr>
-          <w:rFonts w:ascii="Trebuchet MS" w:eastAsiaTheme="minorEastAsia" w:hAnsi="Trebuchet MS"/>
-        </w:rPr>
-        <w:t xml:space="preserve">The average read accuracy needs to be </w:t>
-      </w:r>
-      <w:r>
-        <w:rPr>
-          <w:rFonts w:ascii="Trebuchet MS" w:eastAsiaTheme="minorEastAsia" w:hAnsi="Trebuchet MS"/>
-        </w:rPr>
-        <w:t>equal or greater than</w:t>
-      </w:r>
-      <w:r>
-        <w:rPr>
-          <w:rFonts w:ascii="Trebuchet MS" w:eastAsiaTheme="minorEastAsia" w:hAnsi="Trebuchet MS"/>
-        </w:rPr>
-        <w:t xml:space="preserve"> the minimum </w:t>
-      </w:r>
-      <w:r>
-        <w:rPr>
-          <w:rFonts w:ascii="Trebuchet MS" w:eastAsiaTheme="minorEastAsia" w:hAnsi="Trebuchet MS"/>
-        </w:rPr>
-        <w:t>average read accuracy (default: -</w:t>
-      </w:r>
-      <w:r>
-        <w:rPr>
-          <w:rFonts w:ascii="Trebuchet MS" w:eastAsiaTheme="minorEastAsia" w:hAnsi="Trebuchet MS"/>
-        </w:rPr>
-        <w:t>{}</w:t>
-      </w:r>
-      <w:r>
-        <w:rPr>
-          <w:rFonts w:ascii="Trebuchet MS" w:eastAsiaTheme="minorEastAsia" w:hAnsi="Trebuchet MS"/>
-        </w:rPr>
-        <w:t>-min_qv = 30)</w:t>
-      </w:r>
-    </w:p>
-    <w:p>
-      <w:pPr>
-        <w:rPr>
-          <w:rFonts w:ascii="Trebuchet MS" w:eastAsiaTheme="minorEastAsia" w:hAnsi="Trebuchet MS"/>
-        </w:rPr>
-      </w:pPr>
-      <w:r>
-        <w:rPr>
-          <w:rFonts w:ascii="Trebuchet MS" w:eastAsiaTheme="minorEastAsia" w:hAnsi="Trebuchet MS"/>
-        </w:rPr>
-        <w:t>\item</w:t>
-      </w:r>
-      <w:r>
-        <w:rPr>
-          <w:rFonts w:ascii="Trebuchet MS" w:eastAsiaTheme="minorEastAsia" w:hAnsi="Trebuchet MS"/>
-        </w:rPr>
-        <w:t xml:space="preserve"> </w:t>
-      </w:r>
-      <w:r>
-        <w:rPr>
-          <w:rFonts w:ascii="Trebuchet MS" w:eastAsiaTheme="minorEastAsia" w:hAnsi="Trebuchet MS"/>
-        </w:rPr>
-        <w:t>MAPQ score</w:t>
-      </w:r>
-      <w:r>
-        <w:rPr>
-          <w:rFonts w:ascii="Trebuchet MS" w:eastAsiaTheme="minorEastAsia" w:hAnsi="Trebuchet MS"/>
-        </w:rPr>
-        <w:t xml:space="preserve"> of the read</w:t>
-      </w:r>
-      <w:r>
-        <w:rPr>
-          <w:rFonts w:ascii="Trebuchet MS" w:eastAsiaTheme="minorEastAsia" w:hAnsi="Trebuchet MS"/>
-        </w:rPr>
-        <w:t xml:space="preserve"> needs to be greater than the minimum MAPQ score (default: -</w:t>
-      </w:r>
-      <w:r>
-        <w:rPr>
-          <w:rFonts w:ascii="Trebuchet MS" w:eastAsiaTheme="minorEastAsia" w:hAnsi="Trebuchet MS"/>
-        </w:rPr>
-        <w:t>{}</w:t>
-      </w:r>
-      <w:r>
-        <w:rPr>
-          <w:rFonts w:ascii="Trebuchet MS" w:eastAsiaTheme="minorEastAsia" w:hAnsi="Trebuchet MS"/>
-        </w:rPr>
-        <w:t>-min_mapq = 60)</w:t>
-      </w:r>
-    </w:p>
-    <w:p>
-      <w:pPr>
-        <w:rPr>
-          <w:rFonts w:ascii="Trebuchet MS" w:eastAsiaTheme="minorEastAsia" w:hAnsi="Trebuchet MS"/>
-        </w:rPr>
-      </w:pPr>
-      <w:r>
-        <w:rPr>
-          <w:rFonts w:ascii="Trebuchet MS" w:eastAsiaTheme="minorEastAsia" w:hAnsi="Trebuchet MS"/>
-        </w:rPr>
-        <w:t>\item</w:t>
-      </w:r>
-      <w:r>
-        <w:rPr>
-          <w:rFonts w:ascii="Trebuchet MS" w:eastAsiaTheme="minorEastAsia" w:hAnsi="Trebuchet MS"/>
-        </w:rPr>
-        <w:t xml:space="preserve"> Sequence identity </w:t>
-      </w:r>
-      <w:r>
-        <w:rPr>
-          <w:rFonts w:ascii="Trebuchet MS" w:eastAsiaTheme="minorEastAsia" w:hAnsi="Trebuchet MS"/>
-        </w:rPr>
-        <w:t xml:space="preserve">of the read </w:t>
-      </w:r>
-      <w:r>
-        <w:rPr>
-          <w:rFonts w:ascii="Trebuchet MS" w:eastAsiaTheme="minorEastAsia" w:hAnsi="Trebuchet MS"/>
-        </w:rPr>
-        <w:t>needs to be equal or greater than the minimum sequence identity threshold (default: -</w:t>
-      </w:r>
-      <w:r>
-        <w:rPr>
-          <w:rFonts w:ascii="Trebuchet MS" w:eastAsiaTheme="minorEastAsia" w:hAnsi="Trebuchet MS"/>
-        </w:rPr>
-        <w:t>{}</w:t>
-      </w:r>
-      <w:r>
-        <w:rPr>
-          <w:rFonts w:ascii="Trebuchet MS" w:eastAsiaTheme="minorEastAsia" w:hAnsi="Trebuchet MS"/>
-        </w:rPr>
-        <w:t>-min_sequence_identity 0.99)</w:t>
-      </w:r>
-    </w:p>
-    <w:p>
-      <w:pPr>
-        <w:rPr>
-          <w:rFonts w:ascii="Trebuchet MS" w:eastAsiaTheme="minorEastAsia" w:hAnsi="Trebuchet MS"/>
-        </w:rPr>
-      </w:pPr>
-      <w:r>
-        <w:rPr>
-          <w:rFonts w:ascii="Trebuchet MS" w:eastAsiaTheme="minorEastAsia" w:hAnsi="Trebuchet MS"/>
-        </w:rPr>
-        <w:t xml:space="preserve">\item </w:t>
-      </w:r>
-      <w:r>
-        <w:rPr>
-          <w:rFonts w:ascii="Trebuchet MS" w:eastAsiaTheme="minorEastAsia" w:hAnsi="Trebuchet MS"/>
-        </w:rPr>
-        <w:t xml:space="preserve">CCS read length needs to be between the lower and upper bound read length </w:t>
-      </w:r>
-      <w:r>
-        <w:rPr>
-          <w:rFonts w:ascii="Trebuchet MS" w:eastAsiaTheme="minorEastAsia" w:hAnsi="Trebuchet MS"/>
-        </w:rPr>
-        <w:t xml:space="preserve">to </w:t>
-      </w:r>
-      <w:r>
-        <w:rPr>
-          <w:rFonts w:ascii="Trebuchet MS" w:eastAsiaTheme="minorEastAsia" w:hAnsi="Trebuchet MS"/>
-        </w:rPr>
-        <w:t xml:space="preserve">prevent somatic mutation detection from </w:t>
-      </w:r>
-      <w:r>
-        <w:rPr>
-          <w:rFonts w:ascii="Trebuchet MS" w:eastAsiaTheme="minorEastAsia" w:hAnsi="Trebuchet MS"/>
-        </w:rPr>
-        <w:t>erroneously fragmented or concatenated reads</w:t>
-      </w:r>
-      <w:r>
-        <w:rPr>
-          <w:rFonts w:ascii="Trebuchet MS" w:eastAsiaTheme="minorEastAsia" w:hAnsi="Trebuchet MS"/>
-        </w:rPr>
-        <w:t>. The lower and upper bound read length thresholds are defined as mean read length -  ) and mean read length + , respectively and</w:t>
-      </w:r>
-      <w:r>
-        <w:rPr>
-          <w:rFonts w:ascii="Trebuchet MS" w:eastAsiaTheme="minorEastAsia" w:hAnsi="Trebuchet MS"/>
-        </w:rPr>
-        <w:t xml:space="preserve"> are</w:t>
-      </w:r>
-      <w:r>
-        <w:rPr>
-          <w:rFonts w:ascii="Trebuchet MS" w:eastAsiaTheme="minorEastAsia" w:hAnsi="Trebuchet MS"/>
-        </w:rPr>
-        <w:t xml:space="preserve"> dependent on the </w:t>
-      </w:r>
-      <w:r>
-        <w:rPr>
-          <w:rFonts w:ascii="Trebuchet MS" w:eastAsiaTheme="minorEastAsia" w:hAnsi="Trebuchet MS"/>
-        </w:rPr>
-        <w:t>read length distr</w:t>
-      </w:r>
-      <w:r>
-        <w:rPr>
-          <w:rFonts w:ascii="Trebuchet MS" w:eastAsiaTheme="minorEastAsia" w:hAnsi="Trebuchet MS"/>
-        </w:rPr>
-        <w:t>ibution.</w:t>
-      </w:r>
-      <w:r>
-        <w:rPr>
-          <w:rFonts w:ascii="Trebuchet MS" w:eastAsiaTheme="minorEastAsia" w:hAnsi="Trebuchet MS"/>
-        </w:rPr>
-        <w:t xml:space="preserve"> </w:t>
-      </w:r>
-    </w:p>
-    <w:p>
-      <w:pPr>
-        <w:rPr>
-          <w:rFonts w:ascii="Trebuchet MS" w:eastAsiaTheme="minorEastAsia" w:hAnsi="Trebuchet MS"/>
-        </w:rPr>
-      </w:pPr>
-      <w:r>
-        <w:rPr>
-          <w:rFonts w:ascii="Trebuchet MS" w:eastAsiaTheme="minorEastAsia" w:hAnsi="Trebuchet MS"/>
-        </w:rPr>
-        <w:t>\end{enumerate}</w:t>
-      </w:r>
-    </w:p>
-    <w:p>
-      <w:pPr>
-        <w:rPr>
-          <w:rFonts w:ascii="Trebuchet MS" w:eastAsiaTheme="minorEastAsia" w:hAnsi="Trebuchet MS"/>
-        </w:rPr>
-      </w:pPr>
-    </w:p>
-    <w:p>
-      <w:pPr>
-        <w:rPr>
-          <w:rFonts w:ascii="Trebuchet MS" w:eastAsiaTheme="minorEastAsia" w:hAnsi="Trebuchet MS"/>
-        </w:rPr>
-      </w:pPr>
-      <w:r>
-        <w:rPr>
-          <w:rFonts w:ascii="Trebuchet MS" w:eastAsiaTheme="minorEastAsia" w:hAnsi="Trebuchet MS"/>
-        </w:rPr>
-        <w:t>Subsequently,</w:t>
-      </w:r>
-      <w:r>
-        <w:rPr>
-          <w:rFonts w:ascii="Trebuchet MS" w:eastAsiaTheme="minorEastAsia" w:hAnsi="Trebuchet MS"/>
-        </w:rPr>
-        <w:t xml:space="preserve"> </w:t>
-      </w:r>
-      <w:r>
-        <w:rPr>
-          <w:rFonts w:ascii="Trebuchet MS" w:eastAsiaTheme="minorEastAsia" w:hAnsi="Trebuchet MS"/>
-        </w:rPr>
-        <w:t>a</w:t>
-      </w:r>
-      <w:r>
-        <w:rPr>
-          <w:rFonts w:ascii="Trebuchet MS" w:eastAsiaTheme="minorEastAsia" w:hAnsi="Trebuchet MS"/>
-        </w:rPr>
-        <w:t xml:space="preserve"> naive Bayesian genotyper</w:t>
-      </w:r>
-      <w:r>
-        <w:rPr>
-          <w:rFonts w:ascii="Trebuchet MS" w:eastAsiaTheme="minorEastAsia" w:hAnsi="Trebuchet MS"/>
-        </w:rPr>
-        <w:t xml:space="preserve"> </w:t>
-      </w:r>
-      <w:r>
-        <w:rPr>
-          <w:rFonts w:ascii="Trebuchet MS" w:eastAsiaTheme="minorEastAsia" w:hAnsi="Trebuchet MS"/>
-        </w:rPr>
-        <w:t xml:space="preserve">is </w:t>
-      </w:r>
-      <w:r>
-        <w:rPr>
-          <w:rFonts w:ascii="Trebuchet MS" w:eastAsiaTheme="minorEastAsia" w:hAnsi="Trebuchet MS"/>
-        </w:rPr>
-        <w:t xml:space="preserve">used to </w:t>
-      </w:r>
-      <w:r>
-        <w:rPr>
-          <w:rFonts w:ascii="Trebuchet MS" w:eastAsiaTheme="minorEastAsia" w:hAnsi="Trebuchet MS"/>
-        </w:rPr>
-        <w:t>determine whether the data $(D)$ only supports the variant as a germline mutation or whether the data support both a germline variant and a somatic mutation candidate simultaneously (\ref{eq:2}):</w:t>
-      </w:r>
-    </w:p>
-    <w:p>
-      <w:pPr>
-        <w:rPr>
-          <w:rFonts w:ascii="Trebuchet MS" w:eastAsiaTheme="minorEastAsia" w:hAnsi="Trebuchet MS"/>
-        </w:rPr>
-      </w:pPr>
-    </w:p>
-    <w:p>
-      <w:pPr>
-        <w:rPr>
-          <w:rFonts w:ascii="Trebuchet MS" w:eastAsiaTheme="minorEastAsia" w:hAnsi="Trebuchet MS"/>
-        </w:rPr>
-      </w:pPr>
-      <w:r>
-        <w:rPr>
-          <w:rFonts w:ascii="Trebuchet MS" w:eastAsiaTheme="minorEastAsia" w:hAnsi="Trebuchet MS"/>
-        </w:rPr>
-        <w:t>\begin{equation} \label{eq:2}</w:t>
-      </w:r>
-    </w:p>
-    <w:p>
-      <w:pPr>
-        <w:rPr>
-          <w:rFonts w:ascii="Trebuchet MS" w:eastAsiaTheme="minorEastAsia" w:hAnsi="Trebuchet MS"/>
-        </w:rPr>
-      </w:pPr>
-      <w:r>
-        <w:rPr>
-          <w:rFonts w:ascii="Trebuchet MS" w:eastAsiaTheme="minorEastAsia" w:hAnsi="Trebuchet MS"/>
-        </w:rPr>
-        <w:t>P(G|D) = \frac{P(G)P(D|G)}{P(D)} \smallskip</w:t>
-      </w:r>
-    </w:p>
-    <w:p>
-      <w:pPr>
-        <w:rPr>
-          <w:rFonts w:ascii="Trebuchet MS" w:eastAsiaTheme="minorEastAsia" w:hAnsi="Trebuchet MS"/>
-        </w:rPr>
-      </w:pPr>
-      <w:r>
-        <w:rPr>
-          <w:rFonts w:ascii="Trebuchet MS" w:eastAsiaTheme="minorEastAsia" w:hAnsi="Trebuchet MS"/>
-        </w:rPr>
-        <w:t>\end{equation}</w:t>
-      </w:r>
-    </w:p>
-    <w:p>
-      <w:pPr>
-        <w:rPr>
-          <w:rFonts w:ascii="Trebuchet MS" w:eastAsiaTheme="minorEastAsia" w:hAnsi="Trebuchet MS"/>
-        </w:rPr>
-      </w:pPr>
-    </w:p>
-    <w:p>
-      <w:pPr>
-        <w:rPr>
-          <w:rFonts w:ascii="Trebuchet MS" w:eastAsiaTheme="minorEastAsia" w:hAnsi="Trebuchet MS"/>
-        </w:rPr>
-      </w:pPr>
-      <w:r>
-        <w:rPr>
-          <w:rFonts w:ascii="Trebuchet MS" w:eastAsiaTheme="minorEastAsia" w:hAnsi="Trebuchet MS"/>
-        </w:rPr>
-        <w:t xml:space="preserve">where there are 10 possible genotypes $G </w:t>
-      </w:r>
-      <w:r>
-        <w:rPr>
-          <w:rFonts w:ascii="Trebuchet MS" w:eastAsiaTheme="minorEastAsia" w:hAnsi="Trebuchet MS"/>
-        </w:rPr>
-        <w:t>(AA, CA, CC, CT, GA, GC, GG, GT, TA, TT)</w:t>
-      </w:r>
-      <w:r>
-        <w:rPr>
-          <w:rFonts w:ascii="Trebuchet MS" w:eastAsiaTheme="minorEastAsia" w:hAnsi="Trebuchet MS"/>
-        </w:rPr>
-        <w:t xml:space="preserve">$. </w:t>
-      </w:r>
-      <w:r>
-        <w:rPr>
-          <w:rFonts w:ascii="Trebuchet MS" w:eastAsiaTheme="minorEastAsia" w:hAnsi="Trebuchet MS"/>
-        </w:rPr>
-        <w:t>$P(G)$ is the prior probability of observing the germline mutation genotype</w:t>
-      </w:r>
-      <w:r>
-        <w:rPr>
-          <w:rFonts w:ascii="Trebuchet MS" w:eastAsiaTheme="minorEastAsia" w:hAnsi="Trebuchet MS"/>
-        </w:rPr>
-        <w:t>.</w:t>
-      </w:r>
-      <w:r>
-        <w:rPr>
-          <w:rFonts w:ascii="Trebuchet MS" w:eastAsiaTheme="minorEastAsia" w:hAnsi="Trebuchet MS"/>
-        </w:rPr>
-        <w:t xml:space="preserve"> $D$ is the data that represents the pileup of read bases and corresponding sequencing error probabilities for each base at the substitution site. $P(D)$ is a constant across all the possible genotypes and is ignored. $P(G)$ is dependent on whether the genotype is heterozygous, heterozygous alternative (tri-allelic), homozygous alternative or homozygous reference allele with respect to the reference base (\ref{eq:3}):</w:t>
+      <w:r>
+        <w:rPr>
+          <w:rFonts w:ascii="Trebuchet MS" w:eastAsiaTheme="minorEastAsia" w:hAnsi="Trebuchet MS"/>
+        </w:rPr>
+        <w:t>)$</w:t>
+      </w:r>
+      <w:r>
+        <w:rPr>
+          <w:rFonts w:ascii="Trebuchet MS" w:eastAsiaTheme="minorEastAsia" w:hAnsi="Trebuchet MS"/>
+        </w:rPr>
+        <w:t xml:space="preserve">. </w:t>
+      </w:r>
+      <w:r>
+        <w:rPr>
+          <w:rFonts w:ascii="Trebuchet MS" w:eastAsiaTheme="minorEastAsia" w:hAnsi="Trebuchet MS"/>
+        </w:rPr>
+        <w:t>$P(G)$ is the prior probability of observing the genotype</w:t>
+      </w:r>
+      <w:r>
+        <w:rPr>
+          <w:rFonts w:ascii="Trebuchet MS" w:eastAsiaTheme="minorEastAsia" w:hAnsi="Trebuchet MS"/>
+        </w:rPr>
+        <w:t xml:space="preserve"> and</w:t>
+      </w:r>
+      <w:r>
+        <w:rPr>
+          <w:rFonts w:ascii="Trebuchet MS" w:eastAsiaTheme="minorEastAsia" w:hAnsi="Trebuchet MS"/>
+        </w:rPr>
+        <w:t xml:space="preserve"> is dependent on whether the genotype is heterozygous, heterozygous alternative (tri-allelic), homozygous alternative or homozygous reference allele with respect to the reference base (\</w:t>
+      </w:r>
+      <w:r>
+        <w:rPr>
+          <w:rFonts w:ascii="Trebuchet MS" w:eastAsiaTheme="minorEastAsia" w:hAnsi="Trebuchet MS"/>
+        </w:rPr>
+        <w:t xml:space="preserve">eq. </w:t>
+      </w:r>
+      <w:r>
+        <w:rPr>
+          <w:rFonts w:ascii="Trebuchet MS" w:eastAsiaTheme="minorEastAsia" w:hAnsi="Trebuchet MS"/>
+        </w:rPr>
+        <w:t>ref{eq:</w:t>
+      </w:r>
+      <w:r>
+        <w:rPr>
+          <w:rFonts w:ascii="Trebuchet MS" w:eastAsiaTheme="minorEastAsia" w:hAnsi="Trebuchet MS"/>
+        </w:rPr>
+        <w:t>genotype-prior</w:t>
+      </w:r>
+      <w:r>
+        <w:rPr>
+          <w:rFonts w:ascii="Trebuchet MS" w:eastAsiaTheme="minorEastAsia" w:hAnsi="Trebuchet MS"/>
+        </w:rPr>
+        <w:t>})</w:t>
+      </w:r>
+      <w:r>
+        <w:rPr>
+          <w:rFonts w:ascii="Trebuchet MS" w:eastAsiaTheme="minorEastAsia" w:hAnsi="Trebuchet MS"/>
+        </w:rPr>
+        <w:t xml:space="preserve">. </w:t>
       </w:r>
     </w:p>
     <w:p>
@@ -8625,28 +8782,53 @@
         <w:rPr>
           <w:rFonts w:ascii="Trebuchet MS" w:eastAsiaTheme="minorEastAsia" w:hAnsi="Trebuchet MS"/>
         </w:rPr>
-        <w:t>$P(D|G)$ is the probability of observing the data given the genotype. Binomial likelihood is calculated for each genotype under the assumption that sequencing errors and read sampling is independent and identically distributed (\ref{eq:4}):</w:t>
-      </w:r>
-    </w:p>
-    <w:p>
-      <w:pPr>
-        <w:rPr>
-          <w:rFonts w:ascii="Trebuchet MS" w:eastAsiaTheme="minorEastAsia" w:hAnsi="Trebuchet MS"/>
-        </w:rPr>
-      </w:pPr>
-    </w:p>
-    <w:p>
-      <w:pPr>
-        <w:rPr>
-          <w:rFonts w:ascii="Trebuchet MS" w:eastAsiaTheme="minorEastAsia" w:hAnsi="Trebuchet MS"/>
-        </w:rPr>
-      </w:pPr>
-      <w:r>
-        <w:rPr>
-          <w:rFonts w:ascii="Trebuchet MS" w:eastAsiaTheme="minorEastAsia" w:hAnsi="Trebuchet MS"/>
-        </w:rPr>
-        <w:lastRenderedPageBreak/>
-        <w:t>\begin{equation} \label{eq:4}</w:t>
+        <w:t xml:space="preserve">$D$ is the data that represents the pileup of read bases and corresponding sequencing error probabilities for each base at the substitution site. $P(D)$ is a constant across all the possible genotypes and is ignored. </w:t>
+      </w:r>
+      <w:r>
+        <w:rPr>
+          <w:rFonts w:ascii="Trebuchet MS" w:eastAsiaTheme="minorEastAsia" w:hAnsi="Trebuchet MS"/>
+        </w:rPr>
+        <w:t xml:space="preserve">$P(D|G)$ is the probability of observing the data given the genotype. </w:t>
+      </w:r>
+    </w:p>
+    <w:p>
+      <w:pPr>
+        <w:rPr>
+          <w:rFonts w:ascii="Trebuchet MS" w:eastAsiaTheme="minorEastAsia" w:hAnsi="Trebuchet MS"/>
+        </w:rPr>
+      </w:pPr>
+    </w:p>
+    <w:p>
+      <w:pPr>
+        <w:rPr>
+          <w:rFonts w:ascii="Trebuchet MS" w:eastAsiaTheme="minorEastAsia" w:hAnsi="Trebuchet MS"/>
+        </w:rPr>
+      </w:pPr>
+      <w:r>
+        <w:rPr>
+          <w:rFonts w:ascii="Trebuchet MS" w:eastAsiaTheme="minorEastAsia" w:hAnsi="Trebuchet MS"/>
+        </w:rPr>
+        <w:t>Binomial likelihood is calculated for each genotype under the assumption that sequencing errors and read sampling is independent and identically distributed (\ref{eq:4}):</w:t>
+      </w:r>
+    </w:p>
+    <w:p>
+      <w:pPr>
+        <w:rPr>
+          <w:rFonts w:ascii="Trebuchet MS" w:eastAsiaTheme="minorEastAsia" w:hAnsi="Trebuchet MS"/>
+        </w:rPr>
+      </w:pPr>
+    </w:p>
+    <w:p>
+      <w:pPr>
+        <w:rPr>
+          <w:rFonts w:ascii="Trebuchet MS" w:eastAsiaTheme="minorEastAsia" w:hAnsi="Trebuchet MS"/>
+        </w:rPr>
+      </w:pPr>
+      <w:r>
+        <w:rPr>
+          <w:rFonts w:ascii="Trebuchet MS" w:eastAsiaTheme="minorEastAsia" w:hAnsi="Trebuchet MS"/>
+        </w:rPr>
+        <w:t>\begin{equation} \label{eq:binomial-likelihood}</w:t>
       </w:r>
     </w:p>
     <w:p>
@@ -8693,7 +8875,7 @@
           <w:rFonts w:ascii="Trebuchet MS" w:eastAsiaTheme="minorEastAsia" w:hAnsi="Trebuchet MS"/>
         </w:rPr>
         <w:tab/>
-        <w:t>\frac{1}{2^n}\prod_{i}^{n} P(b_{i}|G) &amp; \text{if } G = g_{\text{het}} \text{ or } g_{\text{hetalt}} \\</w:t>
+        <w:t>\frac{1}{2^n}\prod_{i}^{n} (P(b_{i}|G_1) + P(b_{i}|G_2) &amp; \text{if } G = g_{\text{het}} \text{ or } g_{\text{hetalt}} \\</w:t>
       </w:r>
     </w:p>
     <w:p>
@@ -8754,27 +8936,45 @@
         <w:rPr>
           <w:rFonts w:ascii="Trebuchet MS" w:eastAsiaTheme="minorEastAsia" w:hAnsi="Trebuchet MS"/>
         </w:rPr>
-        <w:t>where $P(b|G)$ is the probability of observing the base given the genotype and is defined as such \ref{eq:5}</w:t>
-      </w:r>
-    </w:p>
-    <w:p>
-      <w:pPr>
-        <w:rPr>
-          <w:rFonts w:ascii="Trebuchet MS" w:eastAsiaTheme="minorEastAsia" w:hAnsi="Trebuchet MS"/>
-        </w:rPr>
-      </w:pPr>
-    </w:p>
-    <w:p>
-      <w:pPr>
-        <w:rPr>
-          <w:rFonts w:ascii="Trebuchet MS" w:eastAsiaTheme="minorEastAsia" w:hAnsi="Trebuchet MS"/>
-        </w:rPr>
-      </w:pPr>
-      <w:r>
-        <w:rPr>
-          <w:rFonts w:ascii="Trebuchet MS" w:eastAsiaTheme="minorEastAsia" w:hAnsi="Trebuchet MS"/>
-        </w:rPr>
-        <w:t>\begin{equation} \label{eq:5}</w:t>
+        <w:t xml:space="preserve">where $P(b|G)$ is the probability of observing the base given the genotype </w:t>
+      </w:r>
+      <w:r>
+        <w:rPr>
+          <w:rFonts w:ascii="Trebuchet MS" w:eastAsiaTheme="minorEastAsia" w:hAnsi="Trebuchet MS"/>
+        </w:rPr>
+        <w:t>(eq. \ref{eq:base-error-rate})</w:t>
+      </w:r>
+    </w:p>
+    <w:p>
+      <w:pPr>
+        <w:rPr>
+          <w:rFonts w:ascii="Trebuchet MS" w:eastAsiaTheme="minorEastAsia" w:hAnsi="Trebuchet MS"/>
+        </w:rPr>
+      </w:pPr>
+    </w:p>
+    <w:p>
+      <w:pPr>
+        <w:rPr>
+          <w:rFonts w:ascii="Trebuchet MS" w:eastAsiaTheme="minorEastAsia" w:hAnsi="Trebuchet MS"/>
+        </w:rPr>
+      </w:pPr>
+      <w:r>
+        <w:rPr>
+          <w:rFonts w:ascii="Trebuchet MS" w:eastAsiaTheme="minorEastAsia" w:hAnsi="Trebuchet MS"/>
+        </w:rPr>
+        <w:t>\begin{equation} \label{eq:</w:t>
+      </w:r>
+      <w:r>
+        <w:rPr>
+          <w:rFonts w:ascii="Trebuchet MS" w:eastAsiaTheme="minorEastAsia" w:hAnsi="Trebuchet MS"/>
+        </w:rPr>
+        <w:t>base-error-rate</w:t>
+      </w:r>
+      <w:r>
+        <w:rPr>
+          <w:rFonts w:ascii="Trebuchet MS" w:eastAsiaTheme="minorEastAsia" w:hAnsi="Trebuchet MS"/>
+        </w:rPr>
+        <w:t>}</w:t>
       </w:r>
     </w:p>
     <w:p>
@@ -8906,13 +9106,7 @@
         <w:rPr>
           <w:rFonts w:ascii="Trebuchet MS" w:eastAsiaTheme="minorEastAsia" w:hAnsi="Trebuchet MS"/>
         </w:rPr>
-        <w:t xml:space="preserve"> of the genotype. In practice, all calculations are performed in log scale. </w:t>
-      </w:r>
-      <w:r>
-        <w:rPr>
-          <w:rFonts w:ascii="Trebuchet MS" w:eastAsiaTheme="minorEastAsia" w:hAnsi="Trebuchet MS"/>
-        </w:rPr>
-        <w:t xml:space="preserve">Phred scaled likelihood (PL) is calculated for </w:t>
+        <w:t xml:space="preserve"> of the genotype. In practice, all calculations are performed in log scale. Phred scaled likelihood (PL) is calculated for </w:t>
       </w:r>
       <w:r>
         <w:rPr>
@@ -8924,27 +9118,63 @@
         <w:rPr>
           <w:rFonts w:ascii="Trebuchet MS" w:eastAsiaTheme="minorEastAsia" w:hAnsi="Trebuchet MS"/>
         </w:rPr>
-        <w:t xml:space="preserve"> possible genotypes (\ref{eq:6}):</w:t>
-      </w:r>
-    </w:p>
-    <w:p>
-      <w:pPr>
-        <w:rPr>
-          <w:rFonts w:ascii="Trebuchet MS" w:eastAsiaTheme="minorEastAsia" w:hAnsi="Trebuchet MS"/>
-        </w:rPr>
-      </w:pPr>
-    </w:p>
-    <w:p>
-      <w:pPr>
-        <w:rPr>
-          <w:rFonts w:ascii="Trebuchet MS" w:eastAsiaTheme="minorEastAsia" w:hAnsi="Trebuchet MS"/>
-        </w:rPr>
-      </w:pPr>
-      <w:r>
-        <w:rPr>
-          <w:rFonts w:ascii="Trebuchet MS" w:eastAsiaTheme="minorEastAsia" w:hAnsi="Trebuchet MS"/>
-        </w:rPr>
-        <w:t>\begin{equation} \label{eq:6}</w:t>
+        <w:t xml:space="preserve"> possible genotypes (</w:t>
+      </w:r>
+      <w:r>
+        <w:rPr>
+          <w:rFonts w:ascii="Trebuchet MS" w:eastAsiaTheme="minorEastAsia" w:hAnsi="Trebuchet MS"/>
+        </w:rPr>
+        <w:t xml:space="preserve">eq. </w:t>
+      </w:r>
+      <w:r>
+        <w:rPr>
+          <w:rFonts w:ascii="Trebuchet MS" w:eastAsiaTheme="minorEastAsia" w:hAnsi="Trebuchet MS"/>
+        </w:rPr>
+        <w:t>\ref</w:t>
+      </w:r>
+      <w:r>
+        <w:rPr>
+          <w:rFonts w:ascii="Trebuchet MS" w:eastAsiaTheme="minorEastAsia" w:hAnsi="Trebuchet MS"/>
+        </w:rPr>
+        <w:t>{eq:phred-scaled-posterior-probability</w:t>
+      </w:r>
+      <w:r>
+        <w:rPr>
+          <w:rFonts w:ascii="Trebuchet MS" w:eastAsiaTheme="minorEastAsia" w:hAnsi="Trebuchet MS"/>
+        </w:rPr>
+        <w:t>}):</w:t>
+      </w:r>
+    </w:p>
+    <w:p>
+      <w:pPr>
+        <w:rPr>
+          <w:rFonts w:ascii="Trebuchet MS" w:eastAsiaTheme="minorEastAsia" w:hAnsi="Trebuchet MS"/>
+        </w:rPr>
+      </w:pPr>
+    </w:p>
+    <w:p>
+      <w:pPr>
+        <w:rPr>
+          <w:rFonts w:ascii="Trebuchet MS" w:eastAsiaTheme="minorEastAsia" w:hAnsi="Trebuchet MS"/>
+        </w:rPr>
+      </w:pPr>
+      <w:r>
+        <w:rPr>
+          <w:rFonts w:ascii="Trebuchet MS" w:eastAsiaTheme="minorEastAsia" w:hAnsi="Trebuchet MS"/>
+        </w:rPr>
+        <w:t>\begin{equation} \label{</w:t>
+      </w:r>
+      <w:r>
+        <w:rPr>
+          <w:rFonts w:ascii="Trebuchet MS" w:eastAsiaTheme="minorEastAsia" w:hAnsi="Trebuchet MS"/>
+        </w:rPr>
+        <w:t>eq:phred-scaled-posterior-probability</w:t>
+      </w:r>
+      <w:r>
+        <w:rPr>
+          <w:rFonts w:ascii="Trebuchet MS" w:eastAsiaTheme="minorEastAsia" w:hAnsi="Trebuchet MS"/>
+        </w:rPr>
+        <w:t>}</w:t>
       </w:r>
     </w:p>
     <w:p>
@@ -8990,27 +9220,27 @@
         <w:rPr>
           <w:rFonts w:ascii="Trebuchet MS" w:eastAsiaTheme="minorEastAsia" w:hAnsi="Trebuchet MS"/>
         </w:rPr>
-        <w:t>and PL for each genotype is normalised using the lowest PL (\ref{eq:7}).</w:t>
-      </w:r>
-    </w:p>
-    <w:p>
-      <w:pPr>
-        <w:rPr>
-          <w:rFonts w:ascii="Trebuchet MS" w:eastAsiaTheme="minorEastAsia" w:hAnsi="Trebuchet MS"/>
-        </w:rPr>
-      </w:pPr>
-    </w:p>
-    <w:p>
-      <w:pPr>
-        <w:rPr>
-          <w:rFonts w:ascii="Trebuchet MS" w:eastAsiaTheme="minorEastAsia" w:hAnsi="Trebuchet MS"/>
-        </w:rPr>
-      </w:pPr>
-      <w:r>
-        <w:rPr>
-          <w:rFonts w:ascii="Trebuchet MS" w:eastAsiaTheme="minorEastAsia" w:hAnsi="Trebuchet MS"/>
-        </w:rPr>
-        <w:t>\begin{equation} \label{eq:7}</w:t>
+        <w:t>and PL for each genotype is normalised using the lowest PL (eq. \ref{eq:normalised-PL}).</w:t>
+      </w:r>
+    </w:p>
+    <w:p>
+      <w:pPr>
+        <w:rPr>
+          <w:rFonts w:ascii="Trebuchet MS" w:eastAsiaTheme="minorEastAsia" w:hAnsi="Trebuchet MS"/>
+        </w:rPr>
+      </w:pPr>
+    </w:p>
+    <w:p>
+      <w:pPr>
+        <w:rPr>
+          <w:rFonts w:ascii="Trebuchet MS" w:eastAsiaTheme="minorEastAsia" w:hAnsi="Trebuchet MS"/>
+        </w:rPr>
+      </w:pPr>
+      <w:r>
+        <w:rPr>
+          <w:rFonts w:ascii="Trebuchet MS" w:eastAsiaTheme="minorEastAsia" w:hAnsi="Trebuchet MS"/>
+        </w:rPr>
+        <w:t>\begin{equation} \label{eq:normalised-PL}</w:t>
       </w:r>
     </w:p>
     <w:p>
@@ -9056,7 +9286,14 @@
         <w:rPr>
           <w:rFonts w:ascii="Trebuchet MS" w:eastAsiaTheme="minorEastAsia" w:hAnsi="Trebuchet MS"/>
         </w:rPr>
-        <w:t xml:space="preserve">where PL is assumed to be sorted from the smallest to the largest. The genotype with the lowest PL is selected as the germline genotype. Genotype quality (GQ) score of the selected germline genotype is the difference between the second lowest normalised PL and the lowest normalised PL. If the data only provides evidence for a germline mutation, the next SBS is then considered for somatic mutation detection. If the data support the presence of both a germline mutation and a somatic mutation candidate, a </w:t>
+        <w:t xml:space="preserve">where PL is assumed to be sorted from the smallest to the largest. The genotype with the lowest PL is selected as the germline genotype. Genotype quality (GQ) score of the selected germline genotype is the difference between the second lowest normalised PL and the lowest normalised PL. If the data only provides evidence for a germline mutation, the next SBS is then considered for somatic mutation detection. If the data support the presence of both a germline mutation </w:t>
+      </w:r>
+      <w:r>
+        <w:rPr>
+          <w:rFonts w:ascii="Trebuchet MS" w:eastAsiaTheme="minorEastAsia" w:hAnsi="Trebuchet MS"/>
+        </w:rPr>
+        <w:lastRenderedPageBreak/>
+        <w:t xml:space="preserve">and a somatic mutation candidate, a </w:t>
       </w:r>
       <w:r>
         <w:rPr>
@@ -9088,6 +9325,20 @@
         </w:rPr>
         <w:t xml:space="preserve"> </w:t>
       </w:r>
+    </w:p>
+    <w:p>
+      <w:pPr>
+        <w:rPr>
+          <w:rFonts w:ascii="Trebuchet MS" w:eastAsiaTheme="minorEastAsia" w:hAnsi="Trebuchet MS"/>
+        </w:rPr>
+      </w:pPr>
+    </w:p>
+    <w:p>
+      <w:pPr>
+        <w:rPr>
+          <w:rFonts w:ascii="Trebuchet MS" w:eastAsiaTheme="minorEastAsia" w:hAnsi="Trebuchet MS"/>
+        </w:rPr>
+      </w:pPr>
       <w:r>
         <w:rPr>
           <w:rFonts w:ascii="Trebuchet MS" w:eastAsiaTheme="minorEastAsia" w:hAnsi="Trebuchet MS"/>
@@ -9104,7 +9355,19 @@
         <w:rPr>
           <w:rFonts w:ascii="Trebuchet MS" w:eastAsiaTheme="minorEastAsia" w:hAnsi="Trebuchet MS"/>
         </w:rPr>
-        <w:t xml:space="preserve"> from DNA contamination and systematic bioinformatics error, respectively. In addition, a VCF file with haplotype-phased hetSNPs can be provided to limit somatic mutation detection from haplotype phased CCS reads.</w:t>
+        <w:t xml:space="preserve"> from DNA contamination and systematic bioinformatics error, respectively. In addition, a VCF file with haplotype-phased hetSNPs can be provided to limit somatic mutation detection from haplotype phased </w:t>
+      </w:r>
+      <w:r>
+        <w:rPr>
+          <w:rFonts w:ascii="Trebuchet MS" w:eastAsiaTheme="minorEastAsia" w:hAnsi="Trebuchet MS"/>
+        </w:rPr>
+        <w:t>regions</w:t>
+      </w:r>
+      <w:r>
+        <w:rPr>
+          <w:rFonts w:ascii="Trebuchet MS" w:eastAsiaTheme="minorEastAsia" w:hAnsi="Trebuchet MS"/>
+        </w:rPr>
+        <w:t>.</w:t>
       </w:r>
       <w:r>
         <w:rPr>
@@ -9112,23 +9375,32 @@
         </w:rPr>
         <w:t xml:space="preserve"> </w:t>
       </w:r>
-      <w:r>
-        <w:rPr>
-          <w:rFonts w:ascii="Trebuchet MS" w:eastAsiaTheme="minorEastAsia" w:hAnsi="Trebuchet MS"/>
-        </w:rPr>
-        <w:t xml:space="preserve">The default base-level conditions </w:t>
-      </w:r>
-      <w:r>
-        <w:rPr>
-          <w:rFonts w:ascii="Trebuchet MS" w:eastAsiaTheme="minorEastAsia" w:hAnsi="Trebuchet MS"/>
-        </w:rPr>
-        <w:t xml:space="preserve">for himut </w:t>
-      </w:r>
-      <w:r>
-        <w:rPr>
-          <w:rFonts w:ascii="Trebuchet MS" w:eastAsiaTheme="minorEastAsia" w:hAnsi="Trebuchet MS"/>
-        </w:rPr>
-        <w:t xml:space="preserve">are defined below. </w:t>
+    </w:p>
+    <w:p>
+      <w:pPr>
+        <w:rPr>
+          <w:rFonts w:ascii="Trebuchet MS" w:eastAsiaTheme="minorEastAsia" w:hAnsi="Trebuchet MS"/>
+        </w:rPr>
+      </w:pPr>
+    </w:p>
+    <w:p>
+      <w:pPr>
+        <w:ind w:left="720" w:hanging="720"/>
+        <w:rPr>
+          <w:rFonts w:ascii="Trebuchet MS" w:eastAsiaTheme="minorEastAsia" w:hAnsi="Trebuchet MS"/>
+        </w:rPr>
+      </w:pPr>
+      <w:r>
+        <w:rPr>
+          <w:rFonts w:ascii="Trebuchet MS" w:eastAsiaTheme="minorEastAsia" w:hAnsi="Trebuchet MS"/>
+        </w:rPr>
+        <w:t>The default base-level conditions for himut are defined below</w:t>
+      </w:r>
+      <w:r>
+        <w:rPr>
+          <w:rFonts w:ascii="Trebuchet MS" w:eastAsiaTheme="minorEastAsia" w:hAnsi="Trebuchet MS"/>
+        </w:rPr>
+        <w:t xml:space="preserve">: </w:t>
       </w:r>
     </w:p>
     <w:p>
@@ -9161,7 +9433,19 @@
         <w:rPr>
           <w:rFonts w:ascii="Trebuchet MS" w:eastAsiaTheme="minorEastAsia" w:hAnsi="Trebuchet MS"/>
         </w:rPr>
-        <w:t>\item If the germline mutation is a heterozygous, heterozygous alternative or homozygous alternative allele, somatic mutation candidate is excluded from the downstream analysis as somatic reversions are not considered. Somatic mutation detection, hence, is restricted to a locus with homozygous reference allele to prevent the misclassification of heterozygous mutation as a somatic mutation.</w:t>
+        <w:t xml:space="preserve">\item If the germline mutation is a heterozygous, heterozygous alternative or homozygous alternative allele, somatic mutation candidate is excluded from the downstream analysis as somatic reversions are not considered. Somatic mutation detection, hence, is restricted to a locus with </w:t>
+      </w:r>
+      <w:r>
+        <w:rPr>
+          <w:rFonts w:ascii="Trebuchet MS" w:eastAsiaTheme="minorEastAsia" w:hAnsi="Trebuchet MS"/>
+        </w:rPr>
+        <w:t xml:space="preserve">a </w:t>
+      </w:r>
+      <w:r>
+        <w:rPr>
+          <w:rFonts w:ascii="Trebuchet MS" w:eastAsiaTheme="minorEastAsia" w:hAnsi="Trebuchet MS"/>
+        </w:rPr>
+        <w:t>homozygous reference allele to prevent the misclassification of heterozygous mutation as a somatic mutation.</w:t>
       </w:r>
     </w:p>
     <w:p>
@@ -9192,7 +9476,19 @@
         <w:rPr>
           <w:rFonts w:ascii="Trebuchet MS" w:eastAsiaTheme="minorEastAsia" w:hAnsi="Trebuchet MS"/>
         </w:rPr>
-        <w:t>-min_gq = 20)</w:t>
+        <w:t>-min</w:t>
+      </w:r>
+      <w:r>
+        <w:rPr>
+          <w:rFonts w:ascii="Trebuchet MS" w:eastAsiaTheme="minorEastAsia" w:hAnsi="Trebuchet MS"/>
+        </w:rPr>
+        <w:t>\</w:t>
+      </w:r>
+      <w:r>
+        <w:rPr>
+          <w:rFonts w:ascii="Trebuchet MS" w:eastAsiaTheme="minorEastAsia" w:hAnsi="Trebuchet MS"/>
+        </w:rPr>
+        <w:t>_gq = 20)</w:t>
       </w:r>
       <w:r>
         <w:rPr>
@@ -9241,7 +9537,19 @@
         <w:rPr>
           <w:rFonts w:ascii="Trebuchet MS" w:eastAsiaTheme="minorEastAsia" w:hAnsi="Trebuchet MS"/>
         </w:rPr>
-        <w:t>-min_bq = 93)</w:t>
+        <w:t>-min</w:t>
+      </w:r>
+      <w:r>
+        <w:rPr>
+          <w:rFonts w:ascii="Trebuchet MS" w:eastAsiaTheme="minorEastAsia" w:hAnsi="Trebuchet MS"/>
+        </w:rPr>
+        <w:t>\</w:t>
+      </w:r>
+      <w:r>
+        <w:rPr>
+          <w:rFonts w:ascii="Trebuchet MS" w:eastAsiaTheme="minorEastAsia" w:hAnsi="Trebuchet MS"/>
+        </w:rPr>
+        <w:t>_bq = 93)</w:t>
       </w:r>
       <w:r>
         <w:rPr>
@@ -9310,6 +9618,90 @@
         <w:rPr>
           <w:rFonts w:ascii="Trebuchet MS" w:eastAsiaTheme="minorEastAsia" w:hAnsi="Trebuchet MS"/>
         </w:rPr>
+        <w:t xml:space="preserve"> </w:t>
+      </w:r>
+      <w:r>
+        <w:rPr>
+          <w:rFonts w:ascii="Trebuchet MS" w:eastAsiaTheme="minorEastAsia" w:hAnsi="Trebuchet MS"/>
+        </w:rPr>
+        <w:t xml:space="preserve">count </w:t>
+      </w:r>
+      <w:r>
+        <w:rPr>
+          <w:rFonts w:ascii="Trebuchet MS" w:eastAsiaTheme="minorEastAsia" w:hAnsi="Trebuchet MS"/>
+        </w:rPr>
+        <w:t>(</w:t>
+      </w:r>
+      <w:r>
+        <w:rPr>
+          <w:rFonts w:ascii="Trebuchet MS" w:eastAsiaTheme="minorEastAsia" w:hAnsi="Trebuchet MS"/>
+        </w:rPr>
+        <w:t xml:space="preserve">default: </w:t>
+      </w:r>
+      <w:r>
+        <w:rPr>
+          <w:rFonts w:ascii="Trebuchet MS" w:eastAsiaTheme="minorEastAsia" w:hAnsi="Trebuchet MS"/>
+        </w:rPr>
+        <w:t>-</w:t>
+      </w:r>
+      <w:r>
+        <w:rPr>
+          <w:rFonts w:ascii="Trebuchet MS" w:eastAsiaTheme="minorEastAsia" w:hAnsi="Trebuchet MS"/>
+        </w:rPr>
+        <w:t>{}</w:t>
+      </w:r>
+      <w:r>
+        <w:rPr>
+          <w:rFonts w:ascii="Trebuchet MS" w:eastAsiaTheme="minorEastAsia" w:hAnsi="Trebuchet MS"/>
+        </w:rPr>
+        <w:t>-min</w:t>
+      </w:r>
+      <w:r>
+        <w:rPr>
+          <w:rFonts w:ascii="Trebuchet MS" w:eastAsiaTheme="minorEastAsia" w:hAnsi="Trebuchet MS"/>
+        </w:rPr>
+        <w:t>\</w:t>
+      </w:r>
+      <w:r>
+        <w:rPr>
+          <w:rFonts w:ascii="Trebuchet MS" w:eastAsiaTheme="minorEastAsia" w:hAnsi="Trebuchet MS"/>
+        </w:rPr>
+        <w:t>_ref</w:t>
+      </w:r>
+      <w:r>
+        <w:rPr>
+          <w:rFonts w:ascii="Trebuchet MS" w:eastAsiaTheme="minorEastAsia" w:hAnsi="Trebuchet MS"/>
+        </w:rPr>
+        <w:t>\</w:t>
+      </w:r>
+      <w:r>
+        <w:rPr>
+          <w:rFonts w:ascii="Trebuchet MS" w:eastAsiaTheme="minorEastAsia" w:hAnsi="Trebuchet MS"/>
+        </w:rPr>
+        <w:t>_count = 3)</w:t>
+      </w:r>
+      <w:r>
+        <w:rPr>
+          <w:rFonts w:ascii="Trebuchet MS" w:eastAsiaTheme="minorEastAsia" w:hAnsi="Trebuchet MS"/>
+        </w:rPr>
+        <w:t xml:space="preserve"> and </w:t>
+      </w:r>
+      <w:r>
+        <w:rPr>
+          <w:rFonts w:ascii="Trebuchet MS" w:eastAsiaTheme="minorEastAsia" w:hAnsi="Trebuchet MS"/>
+        </w:rPr>
+        <w:t xml:space="preserve">minimium </w:t>
+      </w:r>
+      <w:r>
+        <w:rPr>
+          <w:rFonts w:ascii="Trebuchet MS" w:eastAsiaTheme="minorEastAsia" w:hAnsi="Trebuchet MS"/>
+        </w:rPr>
+        <w:t>alternative allele count</w:t>
+      </w:r>
+      <w:r>
+        <w:rPr>
+          <w:rFonts w:ascii="Trebuchet MS" w:eastAsiaTheme="minorEastAsia" w:hAnsi="Trebuchet MS"/>
+        </w:rPr>
         <w:t xml:space="preserve"> (</w:t>
       </w:r>
       <w:r>
@@ -9334,13 +9726,213 @@
         <w:rPr>
           <w:rFonts w:ascii="Trebuchet MS" w:eastAsiaTheme="minorEastAsia" w:hAnsi="Trebuchet MS"/>
         </w:rPr>
-        <w:t>-min_ref_count = 3)</w:t>
-      </w:r>
-      <w:r>
-        <w:rPr>
-          <w:rFonts w:ascii="Trebuchet MS" w:eastAsiaTheme="minorEastAsia" w:hAnsi="Trebuchet MS"/>
-        </w:rPr>
-        <w:t xml:space="preserve"> and alternative allele count</w:t>
+        <w:t>-min</w:t>
+      </w:r>
+      <w:r>
+        <w:rPr>
+          <w:rFonts w:ascii="Trebuchet MS" w:eastAsiaTheme="minorEastAsia" w:hAnsi="Trebuchet MS"/>
+        </w:rPr>
+        <w:t>\</w:t>
+      </w:r>
+      <w:r>
+        <w:rPr>
+          <w:rFonts w:ascii="Trebuchet MS" w:eastAsiaTheme="minorEastAsia" w:hAnsi="Trebuchet MS"/>
+        </w:rPr>
+        <w:t>_alt</w:t>
+      </w:r>
+      <w:r>
+        <w:rPr>
+          <w:rFonts w:ascii="Trebuchet MS" w:eastAsiaTheme="minorEastAsia" w:hAnsi="Trebuchet MS"/>
+        </w:rPr>
+        <w:t>\</w:t>
+      </w:r>
+      <w:r>
+        <w:rPr>
+          <w:rFonts w:ascii="Trebuchet MS" w:eastAsiaTheme="minorEastAsia" w:hAnsi="Trebuchet MS"/>
+        </w:rPr>
+        <w:t>_count = 1)</w:t>
+      </w:r>
+      <w:r>
+        <w:rPr>
+          <w:rFonts w:ascii="Trebuchet MS" w:eastAsiaTheme="minorEastAsia" w:hAnsi="Trebuchet MS"/>
+        </w:rPr>
+        <w:t>. This condition is not required if the sample has sufficient sequence coverage as the GQ score is positively correlated with sequence coverage.</w:t>
+      </w:r>
+    </w:p>
+    <w:p>
+      <w:pPr>
+        <w:rPr>
+          <w:rFonts w:ascii="Trebuchet MS" w:eastAsiaTheme="minorEastAsia" w:hAnsi="Trebuchet MS"/>
+        </w:rPr>
+      </w:pPr>
+      <w:r>
+        <w:rPr>
+          <w:rFonts w:ascii="Trebuchet MS" w:eastAsiaTheme="minorEastAsia" w:hAnsi="Trebuchet MS"/>
+        </w:rPr>
+        <w:t xml:space="preserve">\item CCS reads with adapter sequences might still be present in the BAM file and misalignment of residual adapter sequences </w:t>
+      </w:r>
+      <w:r>
+        <w:rPr>
+          <w:rFonts w:ascii="Trebuchet MS" w:eastAsiaTheme="minorEastAsia" w:hAnsi="Trebuchet MS"/>
+        </w:rPr>
+        <w:t xml:space="preserve">can </w:t>
+      </w:r>
+      <w:r>
+        <w:rPr>
+          <w:rFonts w:ascii="Trebuchet MS" w:eastAsiaTheme="minorEastAsia" w:hAnsi="Trebuchet MS"/>
+        </w:rPr>
+        <w:t xml:space="preserve">generate somatic mutation candidates. </w:t>
+      </w:r>
+      <w:r>
+        <w:rPr>
+          <w:rFonts w:ascii="Trebuchet MS" w:eastAsiaTheme="minorEastAsia" w:hAnsi="Trebuchet MS"/>
+        </w:rPr>
+        <w:t>Hence</w:t>
+      </w:r>
+      <w:r>
+        <w:rPr>
+          <w:rFonts w:ascii="Trebuchet MS" w:eastAsiaTheme="minorEastAsia" w:hAnsi="Trebuchet MS"/>
+        </w:rPr>
+        <w:t>, candidates located near</w:t>
+      </w:r>
+      <w:r>
+        <w:rPr>
+          <w:rFonts w:ascii="Trebuchet MS" w:eastAsiaTheme="minorEastAsia" w:hAnsi="Trebuchet MS"/>
+        </w:rPr>
+        <w:t xml:space="preserve"> the</w:t>
+      </w:r>
+      <w:r>
+        <w:rPr>
+          <w:rFonts w:ascii="Trebuchet MS" w:eastAsiaTheme="minorEastAsia" w:hAnsi="Trebuchet MS"/>
+        </w:rPr>
+        <w:t xml:space="preserve"> start and end of reads are </w:t>
+      </w:r>
+      <w:r>
+        <w:rPr>
+          <w:rFonts w:ascii="Trebuchet MS" w:eastAsiaTheme="minorEastAsia" w:hAnsi="Trebuchet MS"/>
+        </w:rPr>
+        <w:t xml:space="preserve">filtered </w:t>
+      </w:r>
+      <w:r>
+        <w:rPr>
+          <w:rFonts w:ascii="Trebuchet MS" w:eastAsiaTheme="minorEastAsia" w:hAnsi="Trebuchet MS"/>
+        </w:rPr>
+        <w:t xml:space="preserve"> </w:t>
+      </w:r>
+      <w:r>
+        <w:rPr>
+          <w:rFonts w:ascii="Trebuchet MS" w:eastAsiaTheme="minorEastAsia" w:hAnsi="Trebuchet MS"/>
+        </w:rPr>
+        <w:t>(</w:t>
+      </w:r>
+      <w:r>
+        <w:rPr>
+          <w:rFonts w:ascii="Trebuchet MS" w:eastAsiaTheme="minorEastAsia" w:hAnsi="Trebuchet MS"/>
+        </w:rPr>
+        <w:t xml:space="preserve">default: </w:t>
+      </w:r>
+      <w:r>
+        <w:rPr>
+          <w:rFonts w:ascii="Trebuchet MS" w:eastAsiaTheme="minorEastAsia" w:hAnsi="Trebuchet MS"/>
+        </w:rPr>
+        <w:t>-</w:t>
+      </w:r>
+      <w:r>
+        <w:rPr>
+          <w:rFonts w:ascii="Trebuchet MS" w:eastAsiaTheme="minorEastAsia" w:hAnsi="Trebuchet MS"/>
+        </w:rPr>
+        <w:t>{}</w:t>
+      </w:r>
+      <w:r>
+        <w:rPr>
+          <w:rFonts w:ascii="Trebuchet MS" w:eastAsiaTheme="minorEastAsia" w:hAnsi="Trebuchet MS"/>
+        </w:rPr>
+        <w:t>-min</w:t>
+      </w:r>
+      <w:r>
+        <w:rPr>
+          <w:rFonts w:ascii="Trebuchet MS" w:eastAsiaTheme="minorEastAsia" w:hAnsi="Trebuchet MS"/>
+        </w:rPr>
+        <w:t>\</w:t>
+      </w:r>
+      <w:r>
+        <w:rPr>
+          <w:rFonts w:ascii="Trebuchet MS" w:eastAsiaTheme="minorEastAsia" w:hAnsi="Trebuchet MS"/>
+        </w:rPr>
+        <w:t>_trim = 0.01).</w:t>
+      </w:r>
+    </w:p>
+    <w:p>
+      <w:pPr>
+        <w:rPr>
+          <w:rFonts w:ascii="Trebuchet MS" w:eastAsiaTheme="minorEastAsia" w:hAnsi="Trebuchet MS"/>
+        </w:rPr>
+      </w:pPr>
+      <w:r>
+        <w:rPr>
+          <w:rFonts w:ascii="Trebuchet MS" w:eastAsiaTheme="minorEastAsia" w:hAnsi="Trebuchet MS"/>
+        </w:rPr>
+        <w:t xml:space="preserve">\item The number of mismatches adjacent to the candidate needs to be below the maximum mismatch count </w:t>
+      </w:r>
+      <w:r>
+        <w:rPr>
+          <w:rFonts w:ascii="Trebuchet MS" w:eastAsiaTheme="minorEastAsia" w:hAnsi="Trebuchet MS"/>
+        </w:rPr>
+        <w:t>(</w:t>
+      </w:r>
+      <w:r>
+        <w:rPr>
+          <w:rFonts w:ascii="Trebuchet MS" w:eastAsiaTheme="minorEastAsia" w:hAnsi="Trebuchet MS"/>
+        </w:rPr>
+        <w:t xml:space="preserve">default: </w:t>
+      </w:r>
+      <w:r>
+        <w:rPr>
+          <w:rFonts w:ascii="Trebuchet MS" w:eastAsiaTheme="minorEastAsia" w:hAnsi="Trebuchet MS"/>
+        </w:rPr>
+        <w:t>-</w:t>
+      </w:r>
+      <w:r>
+        <w:rPr>
+          <w:rFonts w:ascii="Trebuchet MS" w:eastAsiaTheme="minorEastAsia" w:hAnsi="Trebuchet MS"/>
+        </w:rPr>
+        <w:t>{}</w:t>
+      </w:r>
+      <w:r>
+        <w:rPr>
+          <w:rFonts w:ascii="Trebuchet MS" w:eastAsiaTheme="minorEastAsia" w:hAnsi="Trebuchet MS"/>
+        </w:rPr>
+        <w:t>-max</w:t>
+      </w:r>
+      <w:r>
+        <w:rPr>
+          <w:rFonts w:ascii="Trebuchet MS" w:eastAsiaTheme="minorEastAsia" w:hAnsi="Trebuchet MS"/>
+        </w:rPr>
+        <w:t>\</w:t>
+      </w:r>
+      <w:r>
+        <w:rPr>
+          <w:rFonts w:ascii="Trebuchet MS" w:eastAsiaTheme="minorEastAsia" w:hAnsi="Trebuchet MS"/>
+        </w:rPr>
+        <w:t>_mismatch</w:t>
+      </w:r>
+      <w:r>
+        <w:rPr>
+          <w:rFonts w:ascii="Trebuchet MS" w:eastAsiaTheme="minorEastAsia" w:hAnsi="Trebuchet MS"/>
+        </w:rPr>
+        <w:t>\</w:t>
+      </w:r>
+      <w:r>
+        <w:rPr>
+          <w:rFonts w:ascii="Trebuchet MS" w:eastAsiaTheme="minorEastAsia" w:hAnsi="Trebuchet MS"/>
+        </w:rPr>
+        <w:t>_count = 0)</w:t>
+      </w:r>
+      <w:r>
+        <w:rPr>
+          <w:rFonts w:ascii="Trebuchet MS" w:eastAsiaTheme="minorEastAsia" w:hAnsi="Trebuchet MS"/>
+        </w:rPr>
+        <w:t xml:space="preserve"> within a given mismatch window</w:t>
       </w:r>
       <w:r>
         <w:rPr>
@@ -9370,68 +9962,164 @@
         <w:rPr>
           <w:rFonts w:ascii="Trebuchet MS" w:eastAsiaTheme="minorEastAsia" w:hAnsi="Trebuchet MS"/>
         </w:rPr>
-        <w:t>-min_alt_count = 1)</w:t>
-      </w:r>
-      <w:r>
-        <w:rPr>
-          <w:rFonts w:ascii="Trebuchet MS" w:eastAsiaTheme="minorEastAsia" w:hAnsi="Trebuchet MS"/>
-        </w:rPr>
-        <w:t>. This condition is not required if the sample has sufficient sequence coverage as the GQ score is positively correlated with sequence coverage.</w:t>
-      </w:r>
-    </w:p>
-    <w:p>
-      <w:pPr>
-        <w:rPr>
-          <w:rFonts w:ascii="Trebuchet MS" w:eastAsiaTheme="minorEastAsia" w:hAnsi="Trebuchet MS"/>
-        </w:rPr>
-      </w:pPr>
-      <w:r>
-        <w:rPr>
-          <w:rFonts w:ascii="Trebuchet MS" w:eastAsiaTheme="minorEastAsia" w:hAnsi="Trebuchet MS"/>
-        </w:rPr>
-        <w:t xml:space="preserve">\item CCS reads with adapter sequences might still be present in the BAM file and misalignment of residual adapter sequences </w:t>
-      </w:r>
-      <w:r>
-        <w:rPr>
-          <w:rFonts w:ascii="Trebuchet MS" w:eastAsiaTheme="minorEastAsia" w:hAnsi="Trebuchet MS"/>
-        </w:rPr>
-        <w:t xml:space="preserve">can </w:t>
-      </w:r>
-      <w:r>
-        <w:rPr>
-          <w:rFonts w:ascii="Trebuchet MS" w:eastAsiaTheme="minorEastAsia" w:hAnsi="Trebuchet MS"/>
-        </w:rPr>
-        <w:t xml:space="preserve">generate somatic mutation candidates. </w:t>
-      </w:r>
-      <w:r>
-        <w:rPr>
-          <w:rFonts w:ascii="Trebuchet MS" w:eastAsiaTheme="minorEastAsia" w:hAnsi="Trebuchet MS"/>
-        </w:rPr>
-        <w:t>Hence</w:t>
-      </w:r>
-      <w:r>
-        <w:rPr>
-          <w:rFonts w:ascii="Trebuchet MS" w:eastAsiaTheme="minorEastAsia" w:hAnsi="Trebuchet MS"/>
-        </w:rPr>
-        <w:t>, candidates located near</w:t>
-      </w:r>
-      <w:r>
-        <w:rPr>
-          <w:rFonts w:ascii="Trebuchet MS" w:eastAsiaTheme="minorEastAsia" w:hAnsi="Trebuchet MS"/>
-        </w:rPr>
-        <w:t xml:space="preserve"> the</w:t>
-      </w:r>
-      <w:r>
-        <w:rPr>
-          <w:rFonts w:ascii="Trebuchet MS" w:eastAsiaTheme="minorEastAsia" w:hAnsi="Trebuchet MS"/>
-        </w:rPr>
-        <w:t xml:space="preserve"> start and end of reads are </w:t>
-      </w:r>
-      <w:r>
-        <w:rPr>
-          <w:rFonts w:ascii="Trebuchet MS" w:eastAsiaTheme="minorEastAsia" w:hAnsi="Trebuchet MS"/>
-        </w:rPr>
-        <w:t xml:space="preserve">filtered </w:t>
+        <w:t>-mismatch</w:t>
+      </w:r>
+      <w:r>
+        <w:rPr>
+          <w:rFonts w:ascii="Trebuchet MS" w:eastAsiaTheme="minorEastAsia" w:hAnsi="Trebuchet MS"/>
+        </w:rPr>
+        <w:t>\</w:t>
+      </w:r>
+      <w:r>
+        <w:rPr>
+          <w:rFonts w:ascii="Trebuchet MS" w:eastAsiaTheme="minorEastAsia" w:hAnsi="Trebuchet MS"/>
+        </w:rPr>
+        <w:t>_window</w:t>
+      </w:r>
+      <w:r>
+        <w:rPr>
+          <w:rFonts w:ascii="Trebuchet MS" w:eastAsiaTheme="minorEastAsia" w:hAnsi="Trebuchet MS"/>
+        </w:rPr>
+        <w:t>\</w:t>
+      </w:r>
+      <w:r>
+        <w:rPr>
+          <w:rFonts w:ascii="Trebuchet MS" w:eastAsiaTheme="minorEastAsia" w:hAnsi="Trebuchet MS"/>
+        </w:rPr>
+        <w:t>_size</w:t>
+      </w:r>
+      <w:r>
+        <w:rPr>
+          <w:rFonts w:ascii="Trebuchet MS" w:eastAsiaTheme="minorEastAsia" w:hAnsi="Trebuchet MS"/>
+        </w:rPr>
+        <w:t xml:space="preserve"> = 20)</w:t>
+      </w:r>
+      <w:r>
+        <w:rPr>
+          <w:rFonts w:ascii="Trebuchet MS" w:eastAsiaTheme="minorEastAsia" w:hAnsi="Trebuchet MS"/>
+        </w:rPr>
+        <w:t xml:space="preserve"> as an alignment error can be mis</w:t>
+      </w:r>
+      <w:r>
+        <w:rPr>
+          <w:rFonts w:ascii="Trebuchet MS" w:eastAsiaTheme="minorEastAsia" w:hAnsi="Trebuchet MS"/>
+        </w:rPr>
+        <w:t>classified</w:t>
+      </w:r>
+      <w:r>
+        <w:rPr>
+          <w:rFonts w:ascii="Trebuchet MS" w:eastAsiaTheme="minorEastAsia" w:hAnsi="Trebuchet MS"/>
+        </w:rPr>
+        <w:t xml:space="preserve"> as a somatic mutation. </w:t>
+      </w:r>
+      <w:r>
+        <w:rPr>
+          <w:rFonts w:ascii="Trebuchet MS" w:eastAsiaTheme="minorEastAsia" w:hAnsi="Trebuchet MS"/>
+        </w:rPr>
+        <w:t>The –</w:t>
+      </w:r>
+      <w:r>
+        <w:rPr>
+          <w:rFonts w:ascii="Trebuchet MS" w:eastAsiaTheme="minorEastAsia" w:hAnsi="Trebuchet MS"/>
+        </w:rPr>
+        <w:t>{}</w:t>
+      </w:r>
+      <w:r>
+        <w:rPr>
+          <w:rFonts w:ascii="Trebuchet MS" w:eastAsiaTheme="minorEastAsia" w:hAnsi="Trebuchet MS"/>
+        </w:rPr>
+        <w:t>-mismatch</w:t>
+      </w:r>
+      <w:r>
+        <w:rPr>
+          <w:rFonts w:ascii="Trebuchet MS" w:eastAsiaTheme="minorEastAsia" w:hAnsi="Trebuchet MS"/>
+        </w:rPr>
+        <w:t>\</w:t>
+      </w:r>
+      <w:r>
+        <w:rPr>
+          <w:rFonts w:ascii="Trebuchet MS" w:eastAsiaTheme="minorEastAsia" w:hAnsi="Trebuchet MS"/>
+        </w:rPr>
+        <w:t>_window</w:t>
+      </w:r>
+      <w:r>
+        <w:rPr>
+          <w:rFonts w:ascii="Trebuchet MS" w:eastAsiaTheme="minorEastAsia" w:hAnsi="Trebuchet MS"/>
+        </w:rPr>
+        <w:t>\</w:t>
+      </w:r>
+      <w:r>
+        <w:rPr>
+          <w:rFonts w:ascii="Trebuchet MS" w:eastAsiaTheme="minorEastAsia" w:hAnsi="Trebuchet MS"/>
+        </w:rPr>
+        <w:t xml:space="preserve">_size parameter is used to extend the mismatch window upstream and downstream of the SBS call position. </w:t>
+      </w:r>
+      <w:r>
+        <w:rPr>
+          <w:rFonts w:ascii="Trebuchet MS" w:eastAsiaTheme="minorEastAsia" w:hAnsi="Trebuchet MS"/>
+        </w:rPr>
+        <w:t>If the extension is beyond the 5’ or 3’ end of the read, the number of bases extended beyond the 5’ end of the read, for example, is used to extend the 3’ end of the mismatch window.</w:t>
+      </w:r>
+    </w:p>
+    <w:p>
+      <w:pPr>
+        <w:rPr>
+          <w:rFonts w:ascii="Trebuchet MS" w:eastAsiaTheme="minorEastAsia" w:hAnsi="Trebuchet MS"/>
+        </w:rPr>
+      </w:pPr>
+      <w:r>
+        <w:rPr>
+          <w:rFonts w:ascii="Trebuchet MS" w:eastAsiaTheme="minorEastAsia" w:hAnsi="Trebuchet MS"/>
+        </w:rPr>
+        <w:t>\item If a VCF file with haplotype phased hetSNPs are provided</w:t>
+      </w:r>
+      <w:r>
+        <w:rPr>
+          <w:rFonts w:ascii="Trebuchet MS" w:eastAsiaTheme="minorEastAsia" w:hAnsi="Trebuchet MS"/>
+        </w:rPr>
+        <w:t xml:space="preserve"> for somatic mutation detection</w:t>
+      </w:r>
+      <w:r>
+        <w:rPr>
+          <w:rFonts w:ascii="Trebuchet MS" w:eastAsiaTheme="minorEastAsia" w:hAnsi="Trebuchet MS"/>
+        </w:rPr>
+        <w:t>,</w:t>
+      </w:r>
+      <w:r>
+        <w:rPr>
+          <w:rFonts w:ascii="Trebuchet MS" w:eastAsiaTheme="minorEastAsia" w:hAnsi="Trebuchet MS"/>
+        </w:rPr>
+        <w:t xml:space="preserve"> CCS read with the somatic mutation candidate has to be identical to one of the two consensus haplotype blocks. In addition, the number of CCS reads, without the somatic mutations, from both haplotypes must be greater than the minimum number of haplotype count </w:t>
+      </w:r>
+      <w:r>
+        <w:rPr>
+          <w:rFonts w:ascii="Trebuchet MS" w:eastAsiaTheme="minorEastAsia" w:hAnsi="Trebuchet MS"/>
+        </w:rPr>
+        <w:t>(default: --min</w:t>
+      </w:r>
+      <w:r>
+        <w:rPr>
+          <w:rFonts w:ascii="Trebuchet MS" w:eastAsiaTheme="minorEastAsia" w:hAnsi="Trebuchet MS"/>
+        </w:rPr>
+        <w:t>\</w:t>
+      </w:r>
+      <w:r>
+        <w:rPr>
+          <w:rFonts w:ascii="Trebuchet MS" w:eastAsiaTheme="minorEastAsia" w:hAnsi="Trebuchet MS"/>
+        </w:rPr>
+        <w:t>_hap</w:t>
+      </w:r>
+      <w:r>
+        <w:rPr>
+          <w:rFonts w:ascii="Trebuchet MS" w:eastAsiaTheme="minorEastAsia" w:hAnsi="Trebuchet MS"/>
+        </w:rPr>
+        <w:t>\</w:t>
+      </w:r>
+      <w:r>
+        <w:rPr>
+          <w:rFonts w:ascii="Trebuchet MS" w:eastAsiaTheme="minorEastAsia" w:hAnsi="Trebuchet MS"/>
+        </w:rPr>
+        <w:t>_count = 3).</w:t>
       </w:r>
       <w:r>
         <w:rPr>
@@ -9443,206 +10131,6 @@
         <w:rPr>
           <w:rFonts w:ascii="Trebuchet MS" w:eastAsiaTheme="minorEastAsia" w:hAnsi="Trebuchet MS"/>
         </w:rPr>
-        <w:t>(</w:t>
-      </w:r>
-      <w:r>
-        <w:rPr>
-          <w:rFonts w:ascii="Trebuchet MS" w:eastAsiaTheme="minorEastAsia" w:hAnsi="Trebuchet MS"/>
-        </w:rPr>
-        <w:t xml:space="preserve">default: </w:t>
-      </w:r>
-      <w:r>
-        <w:rPr>
-          <w:rFonts w:ascii="Trebuchet MS" w:eastAsiaTheme="minorEastAsia" w:hAnsi="Trebuchet MS"/>
-        </w:rPr>
-        <w:t>-</w:t>
-      </w:r>
-      <w:r>
-        <w:rPr>
-          <w:rFonts w:ascii="Trebuchet MS" w:eastAsiaTheme="minorEastAsia" w:hAnsi="Trebuchet MS"/>
-        </w:rPr>
-        <w:t>{}</w:t>
-      </w:r>
-      <w:r>
-        <w:rPr>
-          <w:rFonts w:ascii="Trebuchet MS" w:eastAsiaTheme="minorEastAsia" w:hAnsi="Trebuchet MS"/>
-        </w:rPr>
-        <w:t>-min_trim = 0.01).</w:t>
-      </w:r>
-    </w:p>
-    <w:p>
-      <w:pPr>
-        <w:rPr>
-          <w:rFonts w:ascii="Trebuchet MS" w:eastAsiaTheme="minorEastAsia" w:hAnsi="Trebuchet MS"/>
-        </w:rPr>
-      </w:pPr>
-      <w:r>
-        <w:rPr>
-          <w:rFonts w:ascii="Trebuchet MS" w:eastAsiaTheme="minorEastAsia" w:hAnsi="Trebuchet MS"/>
-        </w:rPr>
-        <w:t xml:space="preserve">\item The number of mismatches adjacent to the candidate needs to be below the maximum mismatch count </w:t>
-      </w:r>
-      <w:r>
-        <w:rPr>
-          <w:rFonts w:ascii="Trebuchet MS" w:eastAsiaTheme="minorEastAsia" w:hAnsi="Trebuchet MS"/>
-        </w:rPr>
-        <w:t>(</w:t>
-      </w:r>
-      <w:r>
-        <w:rPr>
-          <w:rFonts w:ascii="Trebuchet MS" w:eastAsiaTheme="minorEastAsia" w:hAnsi="Trebuchet MS"/>
-        </w:rPr>
-        <w:t xml:space="preserve">default: </w:t>
-      </w:r>
-      <w:r>
-        <w:rPr>
-          <w:rFonts w:ascii="Trebuchet MS" w:eastAsiaTheme="minorEastAsia" w:hAnsi="Trebuchet MS"/>
-        </w:rPr>
-        <w:t>-</w:t>
-      </w:r>
-      <w:r>
-        <w:rPr>
-          <w:rFonts w:ascii="Trebuchet MS" w:eastAsiaTheme="minorEastAsia" w:hAnsi="Trebuchet MS"/>
-        </w:rPr>
-        <w:t>{}</w:t>
-      </w:r>
-      <w:r>
-        <w:rPr>
-          <w:rFonts w:ascii="Trebuchet MS" w:eastAsiaTheme="minorEastAsia" w:hAnsi="Trebuchet MS"/>
-        </w:rPr>
-        <w:t>-max_mismatch_count = 0)</w:t>
-      </w:r>
-      <w:r>
-        <w:rPr>
-          <w:rFonts w:ascii="Trebuchet MS" w:eastAsiaTheme="minorEastAsia" w:hAnsi="Trebuchet MS"/>
-        </w:rPr>
-        <w:t xml:space="preserve"> within a given mismatch window</w:t>
-      </w:r>
-      <w:r>
-        <w:rPr>
-          <w:rFonts w:ascii="Trebuchet MS" w:eastAsiaTheme="minorEastAsia" w:hAnsi="Trebuchet MS"/>
-        </w:rPr>
-        <w:t xml:space="preserve"> (</w:t>
-      </w:r>
-      <w:r>
-        <w:rPr>
-          <w:rFonts w:ascii="Trebuchet MS" w:eastAsiaTheme="minorEastAsia" w:hAnsi="Trebuchet MS"/>
-        </w:rPr>
-        <w:t xml:space="preserve">default: </w:t>
-      </w:r>
-      <w:r>
-        <w:rPr>
-          <w:rFonts w:ascii="Trebuchet MS" w:eastAsiaTheme="minorEastAsia" w:hAnsi="Trebuchet MS"/>
-        </w:rPr>
-        <w:t>-</w:t>
-      </w:r>
-      <w:r>
-        <w:rPr>
-          <w:rFonts w:ascii="Trebuchet MS" w:eastAsiaTheme="minorEastAsia" w:hAnsi="Trebuchet MS"/>
-        </w:rPr>
-        <w:t>{}</w:t>
-      </w:r>
-      <w:r>
-        <w:rPr>
-          <w:rFonts w:ascii="Trebuchet MS" w:eastAsiaTheme="minorEastAsia" w:hAnsi="Trebuchet MS"/>
-        </w:rPr>
-        <w:t>-mismatch_window</w:t>
-      </w:r>
-      <w:r>
-        <w:rPr>
-          <w:rFonts w:ascii="Trebuchet MS" w:eastAsiaTheme="minorEastAsia" w:hAnsi="Trebuchet MS"/>
-        </w:rPr>
-        <w:t>_size</w:t>
-      </w:r>
-      <w:r>
-        <w:rPr>
-          <w:rFonts w:ascii="Trebuchet MS" w:eastAsiaTheme="minorEastAsia" w:hAnsi="Trebuchet MS"/>
-        </w:rPr>
-        <w:t xml:space="preserve"> = 20)</w:t>
-      </w:r>
-      <w:r>
-        <w:rPr>
-          <w:rFonts w:ascii="Trebuchet MS" w:eastAsiaTheme="minorEastAsia" w:hAnsi="Trebuchet MS"/>
-        </w:rPr>
-        <w:t xml:space="preserve"> as an alignment error can be mis</w:t>
-      </w:r>
-      <w:r>
-        <w:rPr>
-          <w:rFonts w:ascii="Trebuchet MS" w:eastAsiaTheme="minorEastAsia" w:hAnsi="Trebuchet MS"/>
-        </w:rPr>
-        <w:t>classified</w:t>
-      </w:r>
-      <w:r>
-        <w:rPr>
-          <w:rFonts w:ascii="Trebuchet MS" w:eastAsiaTheme="minorEastAsia" w:hAnsi="Trebuchet MS"/>
-        </w:rPr>
-        <w:t xml:space="preserve"> as a somatic mutation. </w:t>
-      </w:r>
-      <w:r>
-        <w:rPr>
-          <w:rFonts w:ascii="Trebuchet MS" w:eastAsiaTheme="minorEastAsia" w:hAnsi="Trebuchet MS"/>
-        </w:rPr>
-        <w:t>The –</w:t>
-      </w:r>
-      <w:r>
-        <w:rPr>
-          <w:rFonts w:ascii="Trebuchet MS" w:eastAsiaTheme="minorEastAsia" w:hAnsi="Trebuchet MS"/>
-        </w:rPr>
-        <w:t>{}</w:t>
-      </w:r>
-      <w:r>
-        <w:rPr>
-          <w:rFonts w:ascii="Trebuchet MS" w:eastAsiaTheme="minorEastAsia" w:hAnsi="Trebuchet MS"/>
-        </w:rPr>
-        <w:t xml:space="preserve">-mismatch_window_size parameter is used to extend the mismatch window upstream and downstream of the SBS call position. </w:t>
-      </w:r>
-      <w:r>
-        <w:rPr>
-          <w:rFonts w:ascii="Trebuchet MS" w:eastAsiaTheme="minorEastAsia" w:hAnsi="Trebuchet MS"/>
-        </w:rPr>
-        <w:t>If the extension is beyond the 5’ or 3’ end of the read, the number of bases extended beyond the 5’ end of the read, for example, is used to extend the 3’ end of the mismatch window.</w:t>
-      </w:r>
-    </w:p>
-    <w:p>
-      <w:pPr>
-        <w:rPr>
-          <w:rFonts w:ascii="Trebuchet MS" w:eastAsiaTheme="minorEastAsia" w:hAnsi="Trebuchet MS"/>
-        </w:rPr>
-      </w:pPr>
-      <w:r>
-        <w:rPr>
-          <w:rFonts w:ascii="Trebuchet MS" w:eastAsiaTheme="minorEastAsia" w:hAnsi="Trebuchet MS"/>
-        </w:rPr>
-        <w:t>\item If a VCF file with haplotype phased hetSNPs are provided,</w:t>
-      </w:r>
-      <w:r>
-        <w:rPr>
-          <w:rFonts w:ascii="Trebuchet MS" w:eastAsiaTheme="minorEastAsia" w:hAnsi="Trebuchet MS"/>
-        </w:rPr>
-        <w:t xml:space="preserve"> a sufficient number of</w:t>
-      </w:r>
-      <w:r>
-        <w:rPr>
-          <w:rFonts w:ascii="Trebuchet MS" w:eastAsiaTheme="minorEastAsia" w:hAnsi="Trebuchet MS"/>
-        </w:rPr>
-        <w:t xml:space="preserve"> </w:t>
-      </w:r>
-      <w:r>
-        <w:rPr>
-          <w:rFonts w:ascii="Trebuchet MS" w:eastAsiaTheme="minorEastAsia" w:hAnsi="Trebuchet MS"/>
-        </w:rPr>
-        <w:t>CCS reads without the somatic mutation candidate has to support both haplotypes of the diploid genome (default: --min_hap_count = 3).</w:t>
-      </w:r>
-      <w:r>
-        <w:rPr>
-          <w:rFonts w:ascii="Trebuchet MS" w:eastAsiaTheme="minorEastAsia" w:hAnsi="Trebuchet MS"/>
-        </w:rPr>
-        <w:t xml:space="preserve"> </w:t>
-      </w:r>
-      <w:r>
-        <w:rPr>
-          <w:rFonts w:ascii="Trebuchet MS" w:eastAsiaTheme="minorEastAsia" w:hAnsi="Trebuchet MS"/>
-        </w:rPr>
         <w:t xml:space="preserve">Furthermore, if more than one read has the somatic mutation candidate, CCS reads with the somatic mutation candidate </w:t>
       </w:r>
       <w:r>
@@ -9674,6 +10162,7 @@
         <w:rPr>
           <w:rFonts w:ascii="Trebuchet MS" w:eastAsiaTheme="minorEastAsia" w:hAnsi="Trebuchet MS"/>
         </w:rPr>
+        <w:lastRenderedPageBreak/>
         <w:t xml:space="preserve">\item Somatic mutation candidates found in either the PoN VCF file or VCF file with common SNPs is excluded from downstream sequence analysis. </w:t>
       </w:r>
     </w:p>
@@ -9716,7 +10205,7 @@
           <w:rFonts w:ascii="Trebuchet MS" w:eastAsiaTheme="minorEastAsia" w:hAnsi="Trebuchet MS"/>
           <w:lang w:val="en-US"/>
         </w:rPr>
-        <w:t xml:space="preserve">himut with above defined default parameters. </w:t>
+        <w:t xml:space="preserve">himut default parameters. </w:t>
       </w:r>
       <w:r>
         <w:rPr>
@@ -9796,7 +10285,6 @@
         <w:rPr>
           <w:rFonts w:ascii="Trebuchet MS" w:eastAsiaTheme="minorEastAsia" w:hAnsi="Trebuchet MS"/>
         </w:rPr>
-        <w:lastRenderedPageBreak/>
         <w:t xml:space="preserve">To generate a PoN VCF file, publicly available CCS dataset from 11 normal unrelated individuals was collected \cite{} </w:t>
       </w:r>
       <w:r>
@@ -9815,7 +10303,7 @@
         <w:rPr>
           <w:rFonts w:ascii="Trebuchet MS" w:eastAsiaTheme="minorEastAsia" w:hAnsi="Trebuchet MS"/>
         </w:rPr>
-        <w:t>(-{}-min\_mapq 30 –{}-min\_trim 0 –{}-min\_sequence\_identity = 0.8 –{}-min\_hq\_base\_proportion 0.3 –{}-min\_alignment\_proportion 0.5 –{}-min\_bq = 20</w:t>
+        <w:t>--min\_qv 20 -{}-min\_mapq 30 –{}-min\_trim 0 –{}-min\_sequence\_identity = 0.8 -{}-min\_gq –{}-min\_bq = 20</w:t>
       </w:r>
       <w:r>
         <w:rPr>
@@ -10188,7 +10676,14 @@
         <w:rPr>
           <w:rFonts w:ascii="Trebuchet MS" w:eastAsiaTheme="minorEastAsia" w:hAnsi="Trebuchet MS"/>
         </w:rPr>
-        <w:t xml:space="preserve">phased somatic mutation detection. To be allocated to a haplotype block, a CCS read must be within a haplotype block (and not between two haplotype blocks) and have haplotype identical to the consensus haplotype as defined in the haplotype block. </w:t>
+        <w:t xml:space="preserve">phased somatic mutation detection. To be allocated to a haplotype block, a CCS read must be within a haplotype block (and not between two haplotype blocks) and have </w:t>
+      </w:r>
+      <w:r>
+        <w:rPr>
+          <w:rFonts w:ascii="Trebuchet MS" w:eastAsiaTheme="minorEastAsia" w:hAnsi="Trebuchet MS"/>
+        </w:rPr>
+        <w:lastRenderedPageBreak/>
+        <w:t xml:space="preserve">haplotype identical to the consensus haplotype as defined in the haplotype block. </w:t>
       </w:r>
       <w:r>
         <w:rPr>
@@ -10318,27 +10813,51 @@
         <w:rPr>
           <w:rFonts w:ascii="Trebuchet MS" w:eastAsiaTheme="minorEastAsia" w:hAnsi="Trebuchet MS"/>
         </w:rPr>
-        <w:t xml:space="preserve">The frequency of each trinucleotide is calculated for the reference $f^{g}_{i}$, callable reference $f^{g_{\text{callable}}}_{i}$, and callable CCS $f^{\text{CCS}}_{i}$ bases from the reference genome FASTA file, the number of callable reference bases and the number of callable CCS bases, respectively (eq. \ref{eq:8}). </w:t>
-      </w:r>
-    </w:p>
-    <w:p>
-      <w:pPr>
-        <w:rPr>
-          <w:rFonts w:ascii="Trebuchet MS" w:eastAsiaTheme="minorEastAsia" w:hAnsi="Trebuchet MS"/>
-        </w:rPr>
-      </w:pPr>
-    </w:p>
-    <w:p>
-      <w:pPr>
-        <w:rPr>
-          <w:rFonts w:ascii="Trebuchet MS" w:eastAsiaTheme="minorEastAsia" w:hAnsi="Trebuchet MS"/>
-        </w:rPr>
-      </w:pPr>
-      <w:r>
-        <w:rPr>
-          <w:rFonts w:ascii="Trebuchet MS" w:eastAsiaTheme="minorEastAsia" w:hAnsi="Trebuchet MS"/>
-        </w:rPr>
-        <w:t>\begin{equation} \label{eq:8}</w:t>
+        <w:t>The frequency of each trinucleotide is calculated for the reference $f^{g}_{i}$, callable reference $f^{g_{\text{callable}}}_{i}$, and callable CCS $f^{\text{CCS}}_{i}$ bases from the reference genome FASTA file, the number of callable reference bases and the number of callable CCS bases, respectively (eq. \ref{eq:</w:t>
+      </w:r>
+      <w:r>
+        <w:rPr>
+          <w:rFonts w:ascii="Trebuchet MS" w:eastAsiaTheme="minorEastAsia" w:hAnsi="Trebuchet MS"/>
+        </w:rPr>
+        <w:t>trinucleotide-frequency</w:t>
+      </w:r>
+      <w:r>
+        <w:rPr>
+          <w:rFonts w:ascii="Trebuchet MS" w:eastAsiaTheme="minorEastAsia" w:hAnsi="Trebuchet MS"/>
+        </w:rPr>
+        <w:t xml:space="preserve">}). </w:t>
+      </w:r>
+    </w:p>
+    <w:p>
+      <w:pPr>
+        <w:rPr>
+          <w:rFonts w:ascii="Trebuchet MS" w:eastAsiaTheme="minorEastAsia" w:hAnsi="Trebuchet MS"/>
+        </w:rPr>
+      </w:pPr>
+    </w:p>
+    <w:p>
+      <w:pPr>
+        <w:rPr>
+          <w:rFonts w:ascii="Trebuchet MS" w:eastAsiaTheme="minorEastAsia" w:hAnsi="Trebuchet MS"/>
+        </w:rPr>
+      </w:pPr>
+      <w:r>
+        <w:rPr>
+          <w:rFonts w:ascii="Trebuchet MS" w:eastAsiaTheme="minorEastAsia" w:hAnsi="Trebuchet MS"/>
+        </w:rPr>
+        <w:t>\begin{equation} \label{eq:</w:t>
+      </w:r>
+      <w:r>
+        <w:rPr>
+          <w:rFonts w:ascii="Trebuchet MS" w:eastAsiaTheme="minorEastAsia" w:hAnsi="Trebuchet MS"/>
+        </w:rPr>
+        <w:t>trinucleotide-frequency</w:t>
+      </w:r>
+      <w:r>
+        <w:rPr>
+          <w:rFonts w:ascii="Trebuchet MS" w:eastAsiaTheme="minorEastAsia" w:hAnsi="Trebuchet MS"/>
+        </w:rPr>
+        <w:t>}</w:t>
       </w:r>
     </w:p>
     <w:p>
@@ -10416,27 +10935,69 @@
         <w:rPr>
           <w:rFonts w:ascii="Trebuchet MS" w:eastAsiaTheme="minorEastAsia" w:hAnsi="Trebuchet MS"/>
         </w:rPr>
-        <w:t>The number of somatic mutations is, thereafter, normalised with the ratio of reference to callable reference trinucleotide frequency and the ratio of callable reference and callable CCS base trinucleotide frequency according to the substitution and the trinucleotide sequence context. ACA&gt;A somatic mutation count, for example, is normalised as follows (eq. \ref{eq:9}):</w:t>
-      </w:r>
-    </w:p>
-    <w:p>
-      <w:pPr>
-        <w:rPr>
-          <w:rFonts w:ascii="Trebuchet MS" w:eastAsiaTheme="minorEastAsia" w:hAnsi="Trebuchet MS"/>
-        </w:rPr>
-      </w:pPr>
-    </w:p>
-    <w:p>
-      <w:pPr>
-        <w:rPr>
-          <w:rFonts w:ascii="Trebuchet MS" w:eastAsiaTheme="minorEastAsia" w:hAnsi="Trebuchet MS"/>
-        </w:rPr>
-      </w:pPr>
-      <w:r>
-        <w:rPr>
-          <w:rFonts w:ascii="Trebuchet MS" w:eastAsiaTheme="minorEastAsia" w:hAnsi="Trebuchet MS"/>
-        </w:rPr>
-        <w:t>\begin{equation} \label{eq:9}</w:t>
+        <w:t>Afterwards, t</w:t>
+      </w:r>
+      <w:r>
+        <w:rPr>
+          <w:rFonts w:ascii="Trebuchet MS" w:eastAsiaTheme="minorEastAsia" w:hAnsi="Trebuchet MS"/>
+        </w:rPr>
+        <w:t>he number of somatic mutations i</w:t>
+      </w:r>
+      <w:r>
+        <w:rPr>
+          <w:rFonts w:ascii="Trebuchet MS" w:eastAsiaTheme="minorEastAsia" w:hAnsi="Trebuchet MS"/>
+        </w:rPr>
+        <w:t>s</w:t>
+      </w:r>
+      <w:r>
+        <w:rPr>
+          <w:rFonts w:ascii="Trebuchet MS" w:eastAsiaTheme="minorEastAsia" w:hAnsi="Trebuchet MS"/>
+        </w:rPr>
+        <w:t xml:space="preserve"> normalised with the ratio of reference to callable reference trinucleotide frequency and the ratio of callable reference and callable CCS base trinucleotide frequency according to the substitution and the trinucleotide sequence context. ACA&gt;A somatic mutation count, for example, is normalised as follows (eq. \ref{eq:</w:t>
+      </w:r>
+      <w:r>
+        <w:rPr>
+          <w:rFonts w:ascii="Trebuchet MS" w:eastAsiaTheme="minorEastAsia" w:hAnsi="Trebuchet MS"/>
+        </w:rPr>
+        <w:t>sbs96-normalisation</w:t>
+      </w:r>
+      <w:r>
+        <w:rPr>
+          <w:rFonts w:ascii="Trebuchet MS" w:eastAsiaTheme="minorEastAsia" w:hAnsi="Trebuchet MS"/>
+        </w:rPr>
+        <w:t>}):</w:t>
+      </w:r>
+    </w:p>
+    <w:p>
+      <w:pPr>
+        <w:rPr>
+          <w:rFonts w:ascii="Trebuchet MS" w:eastAsiaTheme="minorEastAsia" w:hAnsi="Trebuchet MS"/>
+        </w:rPr>
+      </w:pPr>
+    </w:p>
+    <w:p>
+      <w:pPr>
+        <w:rPr>
+          <w:rFonts w:ascii="Trebuchet MS" w:eastAsiaTheme="minorEastAsia" w:hAnsi="Trebuchet MS"/>
+        </w:rPr>
+      </w:pPr>
+      <w:r>
+        <w:rPr>
+          <w:rFonts w:ascii="Trebuchet MS" w:eastAsiaTheme="minorEastAsia" w:hAnsi="Trebuchet MS"/>
+        </w:rPr>
+        <w:t>\begin{equation} \label{eq:</w:t>
+      </w:r>
+      <w:r>
+        <w:rPr>
+          <w:rFonts w:ascii="Trebuchet MS" w:eastAsiaTheme="minorEastAsia" w:hAnsi="Trebuchet MS"/>
+        </w:rPr>
+        <w:t>sbs96-normalisation</w:t>
+      </w:r>
+      <w:r>
+        <w:rPr>
+          <w:rFonts w:ascii="Trebuchet MS" w:eastAsiaTheme="minorEastAsia" w:hAnsi="Trebuchet MS"/>
+        </w:rPr>
+        <w:t>}</w:t>
       </w:r>
     </w:p>
     <w:p>
@@ -10514,40 +11075,60 @@
         <w:rPr>
           <w:rFonts w:ascii="Trebuchet MS" w:eastAsiaTheme="minorEastAsia" w:hAnsi="Trebuchet MS"/>
         </w:rPr>
-        <w:t xml:space="preserve"> calculated as follows (eq. \ref{eq:10}):</w:t>
-      </w:r>
-    </w:p>
-    <w:p>
-      <w:pPr>
-        <w:rPr>
-          <w:rFonts w:ascii="Trebuchet MS" w:eastAsiaTheme="minorEastAsia" w:hAnsi="Trebuchet MS"/>
-        </w:rPr>
-      </w:pPr>
-    </w:p>
-    <w:p>
-      <w:pPr>
-        <w:rPr>
-          <w:rFonts w:ascii="Trebuchet MS" w:eastAsiaTheme="minorEastAsia" w:hAnsi="Trebuchet MS"/>
-        </w:rPr>
-      </w:pPr>
-      <w:r>
-        <w:rPr>
-          <w:rFonts w:ascii="Trebuchet MS" w:eastAsiaTheme="minorEastAsia" w:hAnsi="Trebuchet MS"/>
-        </w:rPr>
-        <w:t>\begin{equation} \label{eq:10}</w:t>
-      </w:r>
-    </w:p>
-    <w:p>
-      <w:pPr>
-        <w:rPr>
-          <w:rFonts w:ascii="Trebuchet MS" w:eastAsiaTheme="minorEastAsia" w:hAnsi="Trebuchet MS"/>
-        </w:rPr>
-      </w:pPr>
-      <w:r>
-        <w:rPr>
-          <w:rFonts w:ascii="Trebuchet MS" w:eastAsiaTheme="minorEastAsia" w:hAnsi="Trebuchet MS"/>
-        </w:rPr>
-        <w:t>\begin{align*}</w:t>
+        <w:t xml:space="preserve"> calculated as follows (eq. \ref{e</w:t>
+      </w:r>
+      <w:r>
+        <w:rPr>
+          <w:rFonts w:ascii="Trebuchet MS" w:eastAsiaTheme="minorEastAsia" w:hAnsi="Trebuchet MS"/>
+        </w:rPr>
+        <w:t>q: trinucleotide-ratio</w:t>
+      </w:r>
+      <w:r>
+        <w:rPr>
+          <w:rFonts w:ascii="Trebuchet MS" w:eastAsiaTheme="minorEastAsia" w:hAnsi="Trebuchet MS"/>
+        </w:rPr>
+        <w:t>}):</w:t>
+      </w:r>
+    </w:p>
+    <w:p>
+      <w:pPr>
+        <w:rPr>
+          <w:rFonts w:ascii="Trebuchet MS" w:eastAsiaTheme="minorEastAsia" w:hAnsi="Trebuchet MS"/>
+        </w:rPr>
+      </w:pPr>
+    </w:p>
+    <w:p>
+      <w:pPr>
+        <w:rPr>
+          <w:rFonts w:ascii="Trebuchet MS" w:eastAsiaTheme="minorEastAsia" w:hAnsi="Trebuchet MS"/>
+          <w:lang w:val="en-US"/>
+        </w:rPr>
+      </w:pPr>
+    </w:p>
+    <w:p>
+      <w:pPr>
+        <w:rPr>
+          <w:rFonts w:ascii="Trebuchet MS" w:eastAsiaTheme="minorEastAsia" w:hAnsi="Trebuchet MS"/>
+        </w:rPr>
+      </w:pPr>
+      <w:r>
+        <w:rPr>
+          <w:rFonts w:ascii="Trebuchet MS" w:eastAsiaTheme="minorEastAsia" w:hAnsi="Trebuchet MS"/>
+        </w:rPr>
+        <w:t>\begin{equation}</w:t>
+      </w:r>
+    </w:p>
+    <w:p>
+      <w:pPr>
+        <w:rPr>
+          <w:rFonts w:ascii="Trebuchet MS" w:eastAsiaTheme="minorEastAsia" w:hAnsi="Trebuchet MS"/>
+        </w:rPr>
+      </w:pPr>
+      <w:r>
+        <w:rPr>
+          <w:rFonts w:ascii="Trebuchet MS" w:eastAsiaTheme="minorEastAsia" w:hAnsi="Trebuchet MS"/>
+        </w:rPr>
+        <w:t xml:space="preserve">\begin{aligned} </w:t>
       </w:r>
     </w:p>
     <w:p>
@@ -10586,7 +11167,20 @@
         <w:rPr>
           <w:rFonts w:ascii="Trebuchet MS" w:eastAsiaTheme="minorEastAsia" w:hAnsi="Trebuchet MS"/>
         </w:rPr>
-        <w:t>\end{align*}</w:t>
+        <w:t>\end{aligned}</w:t>
+      </w:r>
+    </w:p>
+    <w:p>
+      <w:pPr>
+        <w:rPr>
+          <w:rFonts w:ascii="Trebuchet MS" w:eastAsiaTheme="minorEastAsia" w:hAnsi="Trebuchet MS"/>
+        </w:rPr>
+      </w:pPr>
+      <w:r>
+        <w:rPr>
+          <w:rFonts w:ascii="Trebuchet MS" w:eastAsiaTheme="minorEastAsia" w:hAnsi="Trebuchet MS"/>
+        </w:rPr>
+        <w:t>\label{eq:trinucleotide-ratio}</w:t>
       </w:r>
     </w:p>
     <w:p>
@@ -10643,7 +11237,6 @@
         <w:rPr>
           <w:rFonts w:ascii="Trebuchet MS" w:eastAsiaTheme="minorEastAsia" w:hAnsi="Trebuchet MS"/>
         </w:rPr>
-        <w:lastRenderedPageBreak/>
         <w:t>The somatic mutation rate is calculated for each trinucleotide sequence context from the normalised somatic mutation counts and the number of callable CCS bases (eq. \ref{eq:11})</w:t>
       </w:r>
     </w:p>
@@ -10730,27 +11323,27 @@
         <w:rPr>
           <w:rFonts w:ascii="Trebuchet MS" w:eastAsiaTheme="minorEastAsia" w:hAnsi="Trebuchet MS"/>
         </w:rPr>
-        <w:t>To calculate the mutation burden per cell, genomic mutation burden is first calculated using the trinucleotide sequence context specific somatic mutation rate and the number of trinucleotides in the reference FASTA file and the genomic mutation burden is adjusted with the ploidy of the sample to derive the mutation burden per cell (eq. \ref{eq:12})</w:t>
-      </w:r>
-    </w:p>
-    <w:p>
-      <w:pPr>
-        <w:rPr>
-          <w:rFonts w:ascii="Trebuchet MS" w:eastAsiaTheme="minorEastAsia" w:hAnsi="Trebuchet MS"/>
-        </w:rPr>
-      </w:pPr>
-    </w:p>
-    <w:p>
-      <w:pPr>
-        <w:rPr>
-          <w:rFonts w:ascii="Trebuchet MS" w:eastAsiaTheme="minorEastAsia" w:hAnsi="Trebuchet MS"/>
-        </w:rPr>
-      </w:pPr>
-      <w:r>
-        <w:rPr>
-          <w:rFonts w:ascii="Trebuchet MS" w:eastAsiaTheme="minorEastAsia" w:hAnsi="Trebuchet MS"/>
-        </w:rPr>
-        <w:t>\begin{equation} \label{eq:12}</w:t>
+        <w:t>To calculate the mutation burden per cell, mutation burden per genome is calculated from the trinucleotide sequence context specific somatic mutation rate and the number of trinucleotides in the reference FASTA file. Afterwards, mutation burden per genome is adjusted with the ploidy of the sample to derive the mutation burden per cell (eq. \ref{eq:mutation-burden-per-cell})</w:t>
+      </w:r>
+    </w:p>
+    <w:p>
+      <w:pPr>
+        <w:rPr>
+          <w:rFonts w:ascii="Trebuchet MS" w:eastAsiaTheme="minorEastAsia" w:hAnsi="Trebuchet MS"/>
+        </w:rPr>
+      </w:pPr>
+    </w:p>
+    <w:p>
+      <w:pPr>
+        <w:rPr>
+          <w:rFonts w:ascii="Trebuchet MS" w:eastAsiaTheme="minorEastAsia" w:hAnsi="Trebuchet MS"/>
+        </w:rPr>
+      </w:pPr>
+      <w:r>
+        <w:rPr>
+          <w:rFonts w:ascii="Trebuchet MS" w:eastAsiaTheme="minorEastAsia" w:hAnsi="Trebuchet MS"/>
+        </w:rPr>
+        <w:t>\begin{equation} \label{eq:mutation-burden-per-cell}</w:t>
       </w:r>
     </w:p>
     <w:p>
@@ -10882,7 +11475,19 @@
         <w:rPr>
           <w:rFonts w:ascii="Trebuchet MS" w:eastAsiaTheme="minorEastAsia" w:hAnsi="Trebuchet MS"/>
         </w:rPr>
-        <w:t>10 full-length subreads per ZMW. A full-length subread is defined as a subread that has a length between 0.8 $\times$ median subread length and $1.2 \times$ median subread length</w:t>
+        <w:t xml:space="preserve">10 full-length subreads per ZMW. A full-length subread is defined as a subread that has a length between 0.8 $\times$ median subread length and 1.2 </w:t>
+      </w:r>
+      <w:r>
+        <w:rPr>
+          <w:rFonts w:ascii="Trebuchet MS" w:eastAsiaTheme="minorEastAsia" w:hAnsi="Trebuchet MS"/>
+        </w:rPr>
+        <w:t>$</w:t>
+      </w:r>
+      <w:r>
+        <w:rPr>
+          <w:rFonts w:ascii="Trebuchet MS" w:eastAsiaTheme="minorEastAsia" w:hAnsi="Trebuchet MS"/>
+        </w:rPr>
+        <w:t>\times$ median subread length</w:t>
       </w:r>
       <w:r>
         <w:rPr>
@@ -10950,7 +11555,14 @@
         <w:rPr>
           <w:rFonts w:ascii="Trebuchet MS" w:eastAsiaTheme="minorEastAsia" w:hAnsi="Trebuchet MS"/>
         </w:rPr>
-        <w:t>Because the number of subreads per CCS read influences the CCS BQ score estimate and because the increase in the number of CCS reads have negative returns to CCS BQ score estimate beyond a certain number, the number of subreads were set as a constant (discussed and demonstrated further in chapter 3).</w:t>
+        <w:t xml:space="preserve">Because the number of subreads per CCS read influences the CCS BQ score estimate and because the increase in the number of CCS reads have negative </w:t>
+      </w:r>
+      <w:r>
+        <w:rPr>
+          <w:rFonts w:ascii="Trebuchet MS" w:eastAsiaTheme="minorEastAsia" w:hAnsi="Trebuchet MS"/>
+        </w:rPr>
+        <w:lastRenderedPageBreak/>
+        <w:t>returns to CCS BQ score estimate, the number of subreads were set as a constant (discussed and demonstrated further in chapter 3).</w:t>
       </w:r>
       <w:r>
         <w:rPr>
@@ -11074,83 +11686,41 @@
       <w:r>
         <w:rPr>
           <w:rFonts w:ascii="Trebuchet MS" w:eastAsiaTheme="minorEastAsia" w:hAnsi="Trebuchet MS"/>
-          <w:lang w:val="en-US"/>
-        </w:rPr>
-        <w:lastRenderedPageBreak/>
-        <w:t xml:space="preserve">To accurately ascertain the number of false positive mutations, the number of true positive somatic mutations were first estimated </w:t>
-      </w:r>
-      <w:r>
-        <w:rPr>
-          <w:rFonts w:ascii="Trebuchet MS" w:eastAsiaTheme="minorEastAsia" w:hAnsi="Trebuchet MS"/>
-          <w:lang w:val="en-US"/>
-        </w:rPr>
-        <w:t xml:space="preserve">for each SBS96 classification </w:t>
-      </w:r>
-      <w:r>
-        <w:rPr>
-          <w:rFonts w:ascii="Trebuchet MS" w:eastAsiaTheme="minorEastAsia" w:hAnsi="Trebuchet MS"/>
-          <w:lang w:val="en-US"/>
-        </w:rPr>
-        <w:t xml:space="preserve">from the number of callable </w:t>
-      </w:r>
-      <w:r>
-        <w:rPr>
-          <w:rFonts w:ascii="Trebuchet MS" w:eastAsiaTheme="minorEastAsia" w:hAnsi="Trebuchet MS"/>
-          <w:lang w:val="en-US"/>
-        </w:rPr>
-        <w:t xml:space="preserve">trinucleotide </w:t>
-      </w:r>
-      <w:r>
-        <w:rPr>
-          <w:rFonts w:ascii="Trebuchet MS" w:eastAsiaTheme="minorEastAsia" w:hAnsi="Trebuchet MS"/>
-          <w:lang w:val="en-US"/>
-        </w:rPr>
-        <w:t xml:space="preserve">bases and the cord blood somatic mutational process </w:t>
-      </w:r>
-      <w:r>
-        <w:rPr>
-          <w:rFonts w:ascii="Trebuchet MS" w:eastAsiaTheme="minorEastAsia" w:hAnsi="Trebuchet MS"/>
-          <w:lang w:val="en-US"/>
-        </w:rPr>
-        <w:t xml:space="preserve">(eq \ref{}) </w:t>
-      </w:r>
-      <w:r>
-        <w:rPr>
-          <w:rFonts w:ascii="Trebuchet MS" w:eastAsiaTheme="minorEastAsia" w:hAnsi="Trebuchet MS"/>
-        </w:rPr>
-        <w:t>\cite{Mitchell2022-ry}</w:t>
-      </w:r>
-      <w:r>
-        <w:rPr>
-          <w:rFonts w:ascii="Trebuchet MS" w:eastAsiaTheme="minorEastAsia" w:hAnsi="Trebuchet MS"/>
-        </w:rPr>
-        <w:t>.</w:t>
-      </w:r>
-      <w:r>
-        <w:rPr>
-          <w:rFonts w:ascii="Trebuchet MS" w:eastAsiaTheme="minorEastAsia" w:hAnsi="Trebuchet MS"/>
-        </w:rPr>
-        <w:t xml:space="preserve"> </w:t>
-      </w:r>
-    </w:p>
-    <w:p>
-      <w:pPr>
-        <w:rPr>
-          <w:rFonts w:ascii="Trebuchet MS" w:eastAsiaTheme="minorEastAsia" w:hAnsi="Trebuchet MS"/>
-        </w:rPr>
-      </w:pPr>
-    </w:p>
-    <w:p>
-      <w:pPr>
-        <w:rPr>
-          <w:rFonts w:ascii="Trebuchet MS" w:eastAsiaTheme="minorEastAsia" w:hAnsi="Trebuchet MS"/>
-        </w:rPr>
-      </w:pPr>
-      <w:r>
-        <w:rPr>
-          <w:rFonts w:ascii="Trebuchet MS" w:eastAsiaTheme="minorEastAsia" w:hAnsi="Trebuchet MS"/>
-        </w:rPr>
-        <w:t>\begin{equation}</w:t>
+        </w:rPr>
+        <w:t xml:space="preserve">To accurately ascertain the number of false positive mutations, the number of true positive somatic mutations were first estimated for each SBS96 classification from the number of callable trinucleotide bases and the cord blood somatic mutational process (eq \ref{eq:mutation-count-estimation}). </w:t>
+      </w:r>
+    </w:p>
+    <w:p>
+      <w:pPr>
+        <w:rPr>
+          <w:rFonts w:ascii="Trebuchet MS" w:eastAsiaTheme="minorEastAsia" w:hAnsi="Trebuchet MS"/>
+        </w:rPr>
+      </w:pPr>
+    </w:p>
+    <w:p>
+      <w:pPr>
+        <w:rPr>
+          <w:rFonts w:ascii="Trebuchet MS" w:eastAsiaTheme="minorEastAsia" w:hAnsi="Trebuchet MS"/>
+        </w:rPr>
+      </w:pPr>
+      <w:r>
+        <w:rPr>
+          <w:rFonts w:ascii="Trebuchet MS" w:eastAsiaTheme="minorEastAsia" w:hAnsi="Trebuchet MS"/>
+        </w:rPr>
+        <w:t>\begin{equation} \label{eq:mutation-count-estimation}</w:t>
+      </w:r>
+    </w:p>
+    <w:p>
+      <w:pPr>
+        <w:rPr>
+          <w:rFonts w:ascii="Trebuchet MS" w:eastAsiaTheme="minorEastAsia" w:hAnsi="Trebuchet MS"/>
+        </w:rPr>
+      </w:pPr>
+      <w:r>
+        <w:rPr>
+          <w:rFonts w:ascii="Trebuchet MS" w:eastAsiaTheme="minorEastAsia" w:hAnsi="Trebuchet MS"/>
+        </w:rPr>
+        <w:t>\text{cord blood } S_{\text{ACA&gt;AAA}}= p_{\text{ACA&gt;AAA}} * t^{\text{CCS}}_{ACA})</w:t>
       </w:r>
     </w:p>
     <w:p>
@@ -11183,7 +11753,73 @@
         <w:rPr>
           <w:rFonts w:ascii="Trebuchet MS" w:eastAsiaTheme="minorEastAsia" w:hAnsi="Trebuchet MS"/>
         </w:rPr>
+        <w:t>where $S_{\text{ACA&gt;AAA}}$ is the estimate of the number of C&gt;A substitution in the ACA trinucleotide sequence context. $p_{\text{ACA&gt;AAA}}$ is the probability that C&gt;A substitution will occur in the ACA trinucleotide sequence context and is derived from previous single-cell clone expansion and sequencing study \cite{Mitchell2022-ry}. $t^{\text{CCS}}_{ACA}$ is the number of ACA trinucleotides from which somatic mutations could have been called from.</w:t>
+      </w:r>
+    </w:p>
+    <w:p>
+      <w:pPr>
+        <w:rPr>
+          <w:rFonts w:ascii="Trebuchet MS" w:eastAsiaTheme="minorEastAsia" w:hAnsi="Trebuchet MS"/>
+        </w:rPr>
+      </w:pPr>
+    </w:p>
+    <w:p>
+      <w:pPr>
+        <w:rPr>
+          <w:rFonts w:ascii="Trebuchet MS" w:eastAsiaTheme="minorEastAsia" w:hAnsi="Trebuchet MS"/>
+        </w:rPr>
+      </w:pPr>
+      <w:r>
+        <w:rPr>
+          <w:rFonts w:ascii="Trebuchet MS" w:eastAsiaTheme="minorEastAsia" w:hAnsi="Trebuchet MS"/>
+        </w:rPr>
         <w:t xml:space="preserve">The normalised SBS96 counts were adjusted with the expected number of somatic mutations from each trinucleotide sequence context and the resulting estimate of the number of false positive mutations was divided by the number of callable CCS bases to obtain the substitution error rate per trinucleotide sequence context (eq \ref{}). </w:t>
+      </w:r>
+    </w:p>
+    <w:p>
+      <w:pPr>
+        <w:rPr>
+          <w:rFonts w:ascii="Trebuchet MS" w:eastAsiaTheme="minorEastAsia" w:hAnsi="Trebuchet MS"/>
+        </w:rPr>
+      </w:pPr>
+    </w:p>
+    <w:p>
+      <w:pPr>
+        <w:rPr>
+          <w:rFonts w:ascii="Trebuchet MS" w:eastAsiaTheme="minorEastAsia" w:hAnsi="Trebuchet MS"/>
+        </w:rPr>
+      </w:pPr>
+      <w:r>
+        <w:rPr>
+          <w:rFonts w:ascii="Trebuchet MS" w:eastAsiaTheme="minorEastAsia" w:hAnsi="Trebuchet MS"/>
+        </w:rPr>
+        <w:t>\begin{equation} \label{eq:substitution-error-rate-per-trinucleotide-sequence-context}</w:t>
+      </w:r>
+    </w:p>
+    <w:p>
+      <w:pPr>
+        <w:rPr>
+          <w:rFonts w:ascii="Trebuchet MS" w:eastAsiaTheme="minorEastAsia" w:hAnsi="Trebuchet MS"/>
+        </w:rPr>
+      </w:pPr>
+      <w:r>
+        <w:rPr>
+          <w:rFonts w:ascii="Trebuchet MS" w:eastAsiaTheme="minorEastAsia" w:hAnsi="Trebuchet MS"/>
+        </w:rPr>
+        <w:t>\text{C&gt;A error rate for ACA context} = \frac{\text{false positive } S_{\text{ACA&gt;AAA}}}{t^{\text{CCS}}_{\text{ACA}}}</w:t>
+      </w:r>
+    </w:p>
+    <w:p>
+      <w:pPr>
+        <w:rPr>
+          <w:rFonts w:ascii="Trebuchet MS" w:eastAsiaTheme="minorEastAsia" w:hAnsi="Trebuchet MS"/>
+        </w:rPr>
+      </w:pPr>
+      <w:r>
+        <w:rPr>
+          <w:rFonts w:ascii="Trebuchet MS" w:eastAsiaTheme="minorEastAsia" w:hAnsi="Trebuchet MS"/>
+        </w:rPr>
+        <w:t>\end{equation}</w:t>
       </w:r>
     </w:p>
     <w:p>
@@ -11306,7 +11942,13 @@
         <w:rPr>
           <w:rFonts w:ascii="Trebuchet MS" w:eastAsiaTheme="minorEastAsia" w:hAnsi="Trebuchet MS"/>
         </w:rPr>
-        <w:t xml:space="preserve"> assess </w:t>
+        <w:t xml:space="preserve"> asses</w:t>
+      </w:r>
+      <w:r>
+        <w:rPr>
+          <w:rFonts w:ascii="Trebuchet MS" w:eastAsiaTheme="minorEastAsia" w:hAnsi="Trebuchet MS"/>
+        </w:rPr>
+        <w:t>s</w:t>
       </w:r>
       <w:r>
         <w:rPr>
@@ -11357,6 +11999,7 @@
         <w:rPr>
           <w:rFonts w:ascii="Trebuchet MS" w:eastAsiaTheme="minorEastAsia" w:hAnsi="Trebuchet MS"/>
         </w:rPr>
+        <w:lastRenderedPageBreak/>
         <w:t>DeepConsensus accepts as input the</w:t>
       </w:r>
       <w:r>
@@ -11527,13 +12170,7 @@
         <w:rPr>
           <w:rFonts w:ascii="Trebuchet MS" w:eastAsiaTheme="minorEastAsia" w:hAnsi="Trebuchet MS"/>
         </w:rPr>
-        <w:t>a</w:t>
-      </w:r>
-      <w:r>
-        <w:rPr>
-          <w:rFonts w:ascii="Trebuchet MS" w:eastAsiaTheme="minorEastAsia" w:hAnsi="Trebuchet MS"/>
-        </w:rPr>
-        <w:t xml:space="preserve"> full-length subread is defined as a subread that has a length between 0.8 $\times$ median subread length and $1.2 \times$ median subread length</w:t>
+        <w:t>a full-length subread is defined as a subread that has a length between 0.8 $\times$ median subread length and $1.2 \times$ median subread length</w:t>
       </w:r>
       <w:r>
         <w:rPr>
@@ -13043,7 +13680,7 @@
   <w:style w:type="paragraph" w:default="1" w:styleId="Normal">
     <w:name w:val="Normal"/>
     <w:qFormat/>
-    <w:rsid w:val="00F4251F"/>
+    <w:rsid w:val="006070D5"/>
     <w:rPr>
       <w:rFonts w:ascii="Times New Roman" w:eastAsia="Times New Roman" w:hAnsi="Times New Roman" w:cs="Times New Roman"/>
     </w:rPr>
